--- a/Other/Portfolio.docx
+++ b/Other/Portfolio.docx
@@ -4,17 +4,14 @@
   <w:body>
     <w:p>
       <w:pPr>
+        <w:pStyle w:val="Title"/>
         <w:jc w:val="center"/>
         <w:rPr>
-          <w:sz w:val="28"/>
-          <w:szCs w:val="28"/>
-          <w:lang w:val="de-DE"/>
-        </w:rPr>
-      </w:pPr>
-      <w:r>
-        <w:rPr>
-          <w:sz w:val="28"/>
-          <w:szCs w:val="28"/>
+          <w:lang w:val="de-DE"/>
+        </w:rPr>
+      </w:pPr>
+      <w:r>
+        <w:rPr>
           <w:lang w:val="de-DE"/>
         </w:rPr>
         <w:t>Minecraft Database</w:t>
@@ -22,11 +19,56 @@
     </w:p>
     <w:p>
       <w:pPr>
+        <w:rPr>
+          <w:lang w:val="de-DE"/>
+        </w:rPr>
+      </w:pPr>
+    </w:p>
+    <w:p>
+      <w:pPr>
         <w:jc w:val="right"/>
         <w:rPr>
           <w:lang w:val="de-DE"/>
         </w:rPr>
       </w:pPr>
+      <w:r>
+        <w:rPr>
+          <w:lang w:val="de-DE"/>
+        </w:rPr>
+        <w:t>Ein Python und SQLite Projekt von</w:t>
+      </w:r>
+      <w:r>
+        <w:rPr>
+          <w:lang w:val="de-DE"/>
+        </w:rPr>
+        <w:t xml:space="preserve"> Elias </w:t>
+      </w:r>
+      <w:proofErr w:type="spellStart"/>
+      <w:r>
+        <w:rPr>
+          <w:lang w:val="de-DE"/>
+        </w:rPr>
+        <w:t>Cuin</w:t>
+      </w:r>
+      <w:proofErr w:type="spellEnd"/>
+      <w:r>
+        <w:rPr>
+          <w:lang w:val="de-DE"/>
+        </w:rPr>
+        <w:t xml:space="preserve"> </w:t>
+      </w:r>
+      <w:r>
+        <w:rPr>
+          <w:lang w:val="de-DE"/>
+        </w:rPr>
+        <w:t>und</w:t>
+      </w:r>
+      <w:r>
+        <w:rPr>
+          <w:lang w:val="de-DE"/>
+        </w:rPr>
+        <w:t xml:space="preserve"> Florian Strobl</w:t>
+      </w:r>
     </w:p>
     <w:p>
       <w:pPr>
@@ -39,25 +81,37 @@
         <w:rPr>
           <w:lang w:val="de-DE"/>
         </w:rPr>
-        <w:t>Ein Python und SQLite Projekt von</w:t>
-      </w:r>
-      <w:r>
-        <w:rPr>
-          <w:lang w:val="de-DE"/>
-        </w:rPr>
-        <w:t xml:space="preserve"> Elias Cuin </w:t>
-      </w:r>
-      <w:r>
-        <w:rPr>
-          <w:lang w:val="de-DE"/>
-        </w:rPr>
-        <w:t>und</w:t>
-      </w:r>
-      <w:r>
-        <w:rPr>
-          <w:lang w:val="de-DE"/>
-        </w:rPr>
-        <w:t xml:space="preserve"> Florian Strobl</w:t>
+        <w:t>Zeitraum:</w:t>
+      </w:r>
+      <w:r>
+        <w:rPr>
+          <w:lang w:val="de-DE"/>
+        </w:rPr>
+        <w:t xml:space="preserve"> Sept. &amp;</w:t>
+      </w:r>
+      <w:r>
+        <w:rPr>
+          <w:lang w:val="de-DE"/>
+        </w:rPr>
+        <w:t xml:space="preserve"> </w:t>
+      </w:r>
+      <w:r>
+        <w:rPr>
+          <w:lang w:val="de-DE"/>
+        </w:rPr>
+        <w:t>De</w:t>
+      </w:r>
+      <w:r>
+        <w:rPr>
+          <w:lang w:val="de-DE"/>
+        </w:rPr>
+        <w:t>z</w:t>
+      </w:r>
+      <w:r>
+        <w:rPr>
+          <w:lang w:val="de-DE"/>
+        </w:rPr>
+        <w:t>. 2022</w:t>
       </w:r>
     </w:p>
     <w:p>
@@ -71,57 +125,19 @@
         <w:rPr>
           <w:lang w:val="de-DE"/>
         </w:rPr>
-        <w:t>Zeitraum:</w:t>
-      </w:r>
-      <w:r>
-        <w:rPr>
-          <w:lang w:val="de-DE"/>
-        </w:rPr>
-        <w:t xml:space="preserve"> Sept. &amp;</w:t>
-      </w:r>
-      <w:r>
-        <w:rPr>
-          <w:lang w:val="de-DE"/>
-        </w:rPr>
-        <w:t xml:space="preserve"> </w:t>
-      </w:r>
-      <w:r>
-        <w:rPr>
-          <w:lang w:val="de-DE"/>
-        </w:rPr>
-        <w:t>De</w:t>
-      </w:r>
-      <w:r>
-        <w:rPr>
-          <w:lang w:val="de-DE"/>
-        </w:rPr>
-        <w:t>z</w:t>
-      </w:r>
-      <w:r>
-        <w:rPr>
-          <w:lang w:val="de-DE"/>
-        </w:rPr>
-        <w:t>. 2022</w:t>
-      </w:r>
-    </w:p>
-    <w:p>
-      <w:pPr>
-        <w:jc w:val="right"/>
-        <w:rPr>
-          <w:lang w:val="de-DE"/>
-        </w:rPr>
-      </w:pPr>
-      <w:r>
-        <w:rPr>
-          <w:lang w:val="de-DE"/>
-        </w:rPr>
         <w:t>Lehrer: Herr Raake</w:t>
       </w:r>
     </w:p>
-    <w:p/>
+    <w:p>
+      <w:pPr>
+        <w:rPr>
+          <w:lang w:val="de-DE"/>
+        </w:rPr>
+      </w:pPr>
+    </w:p>
     <w:sdt>
       <w:sdtPr>
-        <w:id w:val="1077631827"/>
+        <w:id w:val="1926678156"/>
         <w:docPartObj>
           <w:docPartGallery w:val="Table of Contents"/>
           <w:docPartUnique/>
@@ -129,7 +145,10 @@
       </w:sdtPr>
       <w:sdtEndPr>
         <w:rPr>
-          <w:rFonts w:asciiTheme="minorHAnsi" w:eastAsiaTheme="minorEastAsia" w:hAnsiTheme="minorHAnsi" w:cs="Times New Roman"/>
+          <w:rFonts w:asciiTheme="minorHAnsi" w:eastAsiaTheme="minorHAnsi" w:hAnsiTheme="minorHAnsi" w:cstheme="minorBidi"/>
+          <w:b/>
+          <w:bCs/>
+          <w:noProof/>
           <w:color w:val="auto"/>
           <w:sz w:val="22"/>
           <w:szCs w:val="22"/>
@@ -143,474 +162,799 @@
               <w:lang w:val="de-DE"/>
             </w:rPr>
           </w:pPr>
+          <w:proofErr w:type="spellStart"/>
           <w:r>
-            <w:rPr>
-              <w:lang w:val="de-DE"/>
-            </w:rPr>
-            <w:t>Inh</w:t>
+            <w:t>Inhaltsverzeichnis</w:t>
           </w:r>
-          <w:r>
-            <w:rPr>
-              <w:lang w:val="de-DE"/>
-            </w:rPr>
-            <w:t>altsverzeichnis</w:t>
-          </w:r>
+          <w:proofErr w:type="spellEnd"/>
         </w:p>
         <w:p>
           <w:pPr>
             <w:pStyle w:val="TOC1"/>
+            <w:tabs>
+              <w:tab w:val="right" w:leader="dot" w:pos="9016"/>
+            </w:tabs>
             <w:rPr>
-              <w:lang w:val="de-DE"/>
+              <w:rFonts w:cstheme="minorBidi"/>
+              <w:noProof/>
             </w:rPr>
           </w:pPr>
+          <w:r>
+            <w:fldChar w:fldCharType="begin"/>
+          </w:r>
+          <w:r>
+            <w:instrText xml:space="preserve"> TOC \o "1-3" \h \z \u </w:instrText>
+          </w:r>
+          <w:r>
+            <w:fldChar w:fldCharType="separate"/>
+          </w:r>
+          <w:hyperlink w:anchor="_Toc123391495" w:history="1">
+            <w:r>
+              <w:rPr>
+                <w:rStyle w:val="Hyperlink"/>
+                <w:noProof/>
+                <w:lang w:val="de-DE"/>
+              </w:rPr>
+              <w:t>Beschreibung des Projektes</w:t>
+            </w:r>
+            <w:r>
+              <w:rPr>
+                <w:noProof/>
+                <w:webHidden/>
+              </w:rPr>
+              <w:tab/>
+            </w:r>
+            <w:r>
+              <w:rPr>
+                <w:noProof/>
+                <w:webHidden/>
+              </w:rPr>
+              <w:fldChar w:fldCharType="begin"/>
+            </w:r>
+            <w:r>
+              <w:rPr>
+                <w:noProof/>
+                <w:webHidden/>
+              </w:rPr>
+              <w:instrText xml:space="preserve"> PAGEREF _Toc123391495 \h </w:instrText>
+            </w:r>
+            <w:r>
+              <w:rPr>
+                <w:noProof/>
+                <w:webHidden/>
+              </w:rPr>
+            </w:r>
+            <w:r>
+              <w:rPr>
+                <w:noProof/>
+                <w:webHidden/>
+              </w:rPr>
+              <w:fldChar w:fldCharType="separate"/>
+            </w:r>
+            <w:r>
+              <w:rPr>
+                <w:noProof/>
+                <w:webHidden/>
+              </w:rPr>
+              <w:t>2</w:t>
+            </w:r>
+            <w:r>
+              <w:rPr>
+                <w:noProof/>
+                <w:webHidden/>
+              </w:rPr>
+              <w:fldChar w:fldCharType="end"/>
+            </w:r>
+          </w:hyperlink>
+        </w:p>
+        <w:p>
+          <w:pPr>
+            <w:pStyle w:val="TOC1"/>
+            <w:tabs>
+              <w:tab w:val="right" w:leader="dot" w:pos="9016"/>
+            </w:tabs>
+            <w:rPr>
+              <w:rFonts w:cstheme="minorBidi"/>
+              <w:noProof/>
+            </w:rPr>
+          </w:pPr>
+          <w:hyperlink w:anchor="_Toc123391496" w:history="1">
+            <w:r>
+              <w:rPr>
+                <w:rStyle w:val="Hyperlink"/>
+                <w:noProof/>
+                <w:lang w:val="de-DE"/>
+              </w:rPr>
+              <w:t>ER-Modell</w:t>
+            </w:r>
+            <w:r>
+              <w:rPr>
+                <w:noProof/>
+                <w:webHidden/>
+              </w:rPr>
+              <w:tab/>
+            </w:r>
+            <w:r>
+              <w:rPr>
+                <w:noProof/>
+                <w:webHidden/>
+              </w:rPr>
+              <w:fldChar w:fldCharType="begin"/>
+            </w:r>
+            <w:r>
+              <w:rPr>
+                <w:noProof/>
+                <w:webHidden/>
+              </w:rPr>
+              <w:instrText xml:space="preserve"> PAGEREF _Toc123391496 \h </w:instrText>
+            </w:r>
+            <w:r>
+              <w:rPr>
+                <w:noProof/>
+                <w:webHidden/>
+              </w:rPr>
+            </w:r>
+            <w:r>
+              <w:rPr>
+                <w:noProof/>
+                <w:webHidden/>
+              </w:rPr>
+              <w:fldChar w:fldCharType="separate"/>
+            </w:r>
+            <w:r>
+              <w:rPr>
+                <w:noProof/>
+                <w:webHidden/>
+              </w:rPr>
+              <w:t>3</w:t>
+            </w:r>
+            <w:r>
+              <w:rPr>
+                <w:noProof/>
+                <w:webHidden/>
+              </w:rPr>
+              <w:fldChar w:fldCharType="end"/>
+            </w:r>
+          </w:hyperlink>
+        </w:p>
+        <w:p>
+          <w:pPr>
+            <w:pStyle w:val="TOC1"/>
+            <w:tabs>
+              <w:tab w:val="right" w:leader="dot" w:pos="9016"/>
+            </w:tabs>
+            <w:rPr>
+              <w:rFonts w:cstheme="minorBidi"/>
+              <w:noProof/>
+            </w:rPr>
+          </w:pPr>
+          <w:hyperlink w:anchor="_Toc123391497" w:history="1">
+            <w:r>
+              <w:rPr>
+                <w:rStyle w:val="Hyperlink"/>
+                <w:noProof/>
+                <w:lang w:val="de-DE"/>
+              </w:rPr>
+              <w:t>Relationen-Modell</w:t>
+            </w:r>
+            <w:r>
+              <w:rPr>
+                <w:noProof/>
+                <w:webHidden/>
+              </w:rPr>
+              <w:tab/>
+            </w:r>
+            <w:r>
+              <w:rPr>
+                <w:noProof/>
+                <w:webHidden/>
+              </w:rPr>
+              <w:fldChar w:fldCharType="begin"/>
+            </w:r>
+            <w:r>
+              <w:rPr>
+                <w:noProof/>
+                <w:webHidden/>
+              </w:rPr>
+              <w:instrText xml:space="preserve"> PAGEREF _Toc123391497 \h </w:instrText>
+            </w:r>
+            <w:r>
+              <w:rPr>
+                <w:noProof/>
+                <w:webHidden/>
+              </w:rPr>
+            </w:r>
+            <w:r>
+              <w:rPr>
+                <w:noProof/>
+                <w:webHidden/>
+              </w:rPr>
+              <w:fldChar w:fldCharType="separate"/>
+            </w:r>
+            <w:r>
+              <w:rPr>
+                <w:noProof/>
+                <w:webHidden/>
+              </w:rPr>
+              <w:t>4</w:t>
+            </w:r>
+            <w:r>
+              <w:rPr>
+                <w:noProof/>
+                <w:webHidden/>
+              </w:rPr>
+              <w:fldChar w:fldCharType="end"/>
+            </w:r>
+          </w:hyperlink>
+        </w:p>
+        <w:p>
+          <w:pPr>
+            <w:pStyle w:val="TOC1"/>
+            <w:tabs>
+              <w:tab w:val="right" w:leader="dot" w:pos="9016"/>
+            </w:tabs>
+            <w:rPr>
+              <w:rFonts w:cstheme="minorBidi"/>
+              <w:noProof/>
+            </w:rPr>
+          </w:pPr>
+          <w:hyperlink w:anchor="_Toc123391498" w:history="1">
+            <w:r>
+              <w:rPr>
+                <w:rStyle w:val="Hyperlink"/>
+                <w:noProof/>
+                <w:lang w:val="de-DE"/>
+              </w:rPr>
+              <w:t>Integritätsbedingungen</w:t>
+            </w:r>
+            <w:r>
+              <w:rPr>
+                <w:noProof/>
+                <w:webHidden/>
+              </w:rPr>
+              <w:tab/>
+            </w:r>
+            <w:r>
+              <w:rPr>
+                <w:noProof/>
+                <w:webHidden/>
+              </w:rPr>
+              <w:fldChar w:fldCharType="begin"/>
+            </w:r>
+            <w:r>
+              <w:rPr>
+                <w:noProof/>
+                <w:webHidden/>
+              </w:rPr>
+              <w:instrText xml:space="preserve"> PAGEREF _Toc123391498 \h </w:instrText>
+            </w:r>
+            <w:r>
+              <w:rPr>
+                <w:noProof/>
+                <w:webHidden/>
+              </w:rPr>
+            </w:r>
+            <w:r>
+              <w:rPr>
+                <w:noProof/>
+                <w:webHidden/>
+              </w:rPr>
+              <w:fldChar w:fldCharType="separate"/>
+            </w:r>
+            <w:r>
+              <w:rPr>
+                <w:noProof/>
+                <w:webHidden/>
+              </w:rPr>
+              <w:t>5</w:t>
+            </w:r>
+            <w:r>
+              <w:rPr>
+                <w:noProof/>
+                <w:webHidden/>
+              </w:rPr>
+              <w:fldChar w:fldCharType="end"/>
+            </w:r>
+          </w:hyperlink>
+        </w:p>
+        <w:p>
+          <w:pPr>
+            <w:pStyle w:val="TOC1"/>
+            <w:tabs>
+              <w:tab w:val="right" w:leader="dot" w:pos="9016"/>
+            </w:tabs>
+            <w:rPr>
+              <w:rFonts w:cstheme="minorBidi"/>
+              <w:noProof/>
+            </w:rPr>
+          </w:pPr>
+          <w:hyperlink w:anchor="_Toc123391499" w:history="1">
+            <w:r>
+              <w:rPr>
+                <w:rStyle w:val="Hyperlink"/>
+                <w:noProof/>
+                <w:lang w:val="de-DE"/>
+              </w:rPr>
+              <w:t>Beispiel Testdaten</w:t>
+            </w:r>
+            <w:r>
+              <w:rPr>
+                <w:noProof/>
+                <w:webHidden/>
+              </w:rPr>
+              <w:tab/>
+            </w:r>
+            <w:r>
+              <w:rPr>
+                <w:noProof/>
+                <w:webHidden/>
+              </w:rPr>
+              <w:fldChar w:fldCharType="begin"/>
+            </w:r>
+            <w:r>
+              <w:rPr>
+                <w:noProof/>
+                <w:webHidden/>
+              </w:rPr>
+              <w:instrText xml:space="preserve"> PAGEREF _Toc123391499 \h </w:instrText>
+            </w:r>
+            <w:r>
+              <w:rPr>
+                <w:noProof/>
+                <w:webHidden/>
+              </w:rPr>
+            </w:r>
+            <w:r>
+              <w:rPr>
+                <w:noProof/>
+                <w:webHidden/>
+              </w:rPr>
+              <w:fldChar w:fldCharType="separate"/>
+            </w:r>
+            <w:r>
+              <w:rPr>
+                <w:noProof/>
+                <w:webHidden/>
+              </w:rPr>
+              <w:t>6</w:t>
+            </w:r>
+            <w:r>
+              <w:rPr>
+                <w:noProof/>
+                <w:webHidden/>
+              </w:rPr>
+              <w:fldChar w:fldCharType="end"/>
+            </w:r>
+          </w:hyperlink>
+        </w:p>
+        <w:p>
+          <w:pPr>
+            <w:pStyle w:val="TOC1"/>
+            <w:tabs>
+              <w:tab w:val="right" w:leader="dot" w:pos="9016"/>
+            </w:tabs>
+            <w:rPr>
+              <w:rFonts w:cstheme="minorBidi"/>
+              <w:noProof/>
+            </w:rPr>
+          </w:pPr>
+          <w:hyperlink w:anchor="_Toc123391500" w:history="1">
+            <w:r>
+              <w:rPr>
+                <w:rStyle w:val="Hyperlink"/>
+                <w:noProof/>
+                <w:lang w:val="de-DE"/>
+              </w:rPr>
+              <w:t>Codestruktur mit allen Funktionssignaturen</w:t>
+            </w:r>
+            <w:r>
+              <w:rPr>
+                <w:noProof/>
+                <w:webHidden/>
+              </w:rPr>
+              <w:tab/>
+            </w:r>
+            <w:r>
+              <w:rPr>
+                <w:noProof/>
+                <w:webHidden/>
+              </w:rPr>
+              <w:fldChar w:fldCharType="begin"/>
+            </w:r>
+            <w:r>
+              <w:rPr>
+                <w:noProof/>
+                <w:webHidden/>
+              </w:rPr>
+              <w:instrText xml:space="preserve"> PAGEREF _Toc123391500 \h </w:instrText>
+            </w:r>
+            <w:r>
+              <w:rPr>
+                <w:noProof/>
+                <w:webHidden/>
+              </w:rPr>
+            </w:r>
+            <w:r>
+              <w:rPr>
+                <w:noProof/>
+                <w:webHidden/>
+              </w:rPr>
+              <w:fldChar w:fldCharType="separate"/>
+            </w:r>
+            <w:r>
+              <w:rPr>
+                <w:noProof/>
+                <w:webHidden/>
+              </w:rPr>
+              <w:t>7</w:t>
+            </w:r>
+            <w:r>
+              <w:rPr>
+                <w:noProof/>
+                <w:webHidden/>
+              </w:rPr>
+              <w:fldChar w:fldCharType="end"/>
+            </w:r>
+          </w:hyperlink>
+        </w:p>
+        <w:p>
+          <w:pPr>
+            <w:pStyle w:val="TOC1"/>
+            <w:tabs>
+              <w:tab w:val="right" w:leader="dot" w:pos="9016"/>
+            </w:tabs>
+            <w:rPr>
+              <w:rFonts w:cstheme="minorBidi"/>
+              <w:noProof/>
+            </w:rPr>
+          </w:pPr>
+          <w:hyperlink w:anchor="_Toc123391501" w:history="1">
+            <w:r>
+              <w:rPr>
+                <w:rStyle w:val="Hyperlink"/>
+                <w:noProof/>
+                <w:lang w:val="de-DE"/>
+              </w:rPr>
+              <w:t>SQLite CREATE Befehle für alle Tables</w:t>
+            </w:r>
+            <w:r>
+              <w:rPr>
+                <w:noProof/>
+                <w:webHidden/>
+              </w:rPr>
+              <w:tab/>
+            </w:r>
+            <w:r>
+              <w:rPr>
+                <w:noProof/>
+                <w:webHidden/>
+              </w:rPr>
+              <w:fldChar w:fldCharType="begin"/>
+            </w:r>
+            <w:r>
+              <w:rPr>
+                <w:noProof/>
+                <w:webHidden/>
+              </w:rPr>
+              <w:instrText xml:space="preserve"> PAGEREF _Toc123391501 \h </w:instrText>
+            </w:r>
+            <w:r>
+              <w:rPr>
+                <w:noProof/>
+                <w:webHidden/>
+              </w:rPr>
+            </w:r>
+            <w:r>
+              <w:rPr>
+                <w:noProof/>
+                <w:webHidden/>
+              </w:rPr>
+              <w:fldChar w:fldCharType="separate"/>
+            </w:r>
+            <w:r>
+              <w:rPr>
+                <w:noProof/>
+                <w:webHidden/>
+              </w:rPr>
+              <w:t>8</w:t>
+            </w:r>
+            <w:r>
+              <w:rPr>
+                <w:noProof/>
+                <w:webHidden/>
+              </w:rPr>
+              <w:fldChar w:fldCharType="end"/>
+            </w:r>
+          </w:hyperlink>
+        </w:p>
+        <w:p>
+          <w:pPr>
+            <w:pStyle w:val="TOC1"/>
+            <w:tabs>
+              <w:tab w:val="right" w:leader="dot" w:pos="9016"/>
+            </w:tabs>
+            <w:rPr>
+              <w:rFonts w:cstheme="minorBidi"/>
+              <w:noProof/>
+            </w:rPr>
+          </w:pPr>
+          <w:hyperlink w:anchor="_Toc123391502" w:history="1">
+            <w:r>
+              <w:rPr>
+                <w:rStyle w:val="Hyperlink"/>
+                <w:noProof/>
+                <w:lang w:val="de-DE"/>
+              </w:rPr>
+              <w:t>SQLite INSERT INTO Befehle für alle Tables mit Testdaten</w:t>
+            </w:r>
+            <w:r>
+              <w:rPr>
+                <w:noProof/>
+                <w:webHidden/>
+              </w:rPr>
+              <w:tab/>
+            </w:r>
+            <w:r>
+              <w:rPr>
+                <w:noProof/>
+                <w:webHidden/>
+              </w:rPr>
+              <w:fldChar w:fldCharType="begin"/>
+            </w:r>
+            <w:r>
+              <w:rPr>
+                <w:noProof/>
+                <w:webHidden/>
+              </w:rPr>
+              <w:instrText xml:space="preserve"> PAGEREF _Toc123391502 \h </w:instrText>
+            </w:r>
+            <w:r>
+              <w:rPr>
+                <w:noProof/>
+                <w:webHidden/>
+              </w:rPr>
+            </w:r>
+            <w:r>
+              <w:rPr>
+                <w:noProof/>
+                <w:webHidden/>
+              </w:rPr>
+              <w:fldChar w:fldCharType="separate"/>
+            </w:r>
+            <w:r>
+              <w:rPr>
+                <w:noProof/>
+                <w:webHidden/>
+              </w:rPr>
+              <w:t>9</w:t>
+            </w:r>
+            <w:r>
+              <w:rPr>
+                <w:noProof/>
+                <w:webHidden/>
+              </w:rPr>
+              <w:fldChar w:fldCharType="end"/>
+            </w:r>
+          </w:hyperlink>
+        </w:p>
+        <w:p>
+          <w:pPr>
+            <w:pStyle w:val="TOC1"/>
+            <w:tabs>
+              <w:tab w:val="right" w:leader="dot" w:pos="9016"/>
+            </w:tabs>
+            <w:rPr>
+              <w:rFonts w:cstheme="minorBidi"/>
+              <w:noProof/>
+            </w:rPr>
+          </w:pPr>
+          <w:hyperlink w:anchor="_Toc123391503" w:history="1">
+            <w:r>
+              <w:rPr>
+                <w:rStyle w:val="Hyperlink"/>
+                <w:noProof/>
+                <w:lang w:val="de-DE"/>
+              </w:rPr>
+              <w:t>Erklärung zu der Anzeige und der Einpflege Funktion</w:t>
+            </w:r>
+            <w:r>
+              <w:rPr>
+                <w:noProof/>
+                <w:webHidden/>
+              </w:rPr>
+              <w:tab/>
+            </w:r>
+            <w:r>
+              <w:rPr>
+                <w:noProof/>
+                <w:webHidden/>
+              </w:rPr>
+              <w:fldChar w:fldCharType="begin"/>
+            </w:r>
+            <w:r>
+              <w:rPr>
+                <w:noProof/>
+                <w:webHidden/>
+              </w:rPr>
+              <w:instrText xml:space="preserve"> PAGEREF _Toc123391503 \h </w:instrText>
+            </w:r>
+            <w:r>
+              <w:rPr>
+                <w:noProof/>
+                <w:webHidden/>
+              </w:rPr>
+            </w:r>
+            <w:r>
+              <w:rPr>
+                <w:noProof/>
+                <w:webHidden/>
+              </w:rPr>
+              <w:fldChar w:fldCharType="separate"/>
+            </w:r>
+            <w:r>
+              <w:rPr>
+                <w:noProof/>
+                <w:webHidden/>
+              </w:rPr>
+              <w:t>10</w:t>
+            </w:r>
+            <w:r>
+              <w:rPr>
+                <w:noProof/>
+                <w:webHidden/>
+              </w:rPr>
+              <w:fldChar w:fldCharType="end"/>
+            </w:r>
+          </w:hyperlink>
+        </w:p>
+        <w:p>
+          <w:pPr>
+            <w:pStyle w:val="TOC1"/>
+            <w:tabs>
+              <w:tab w:val="right" w:leader="dot" w:pos="9016"/>
+            </w:tabs>
+            <w:rPr>
+              <w:rFonts w:cstheme="minorBidi"/>
+              <w:noProof/>
+            </w:rPr>
+          </w:pPr>
+          <w:hyperlink w:anchor="_Toc123391504" w:history="1">
+            <w:r>
+              <w:rPr>
+                <w:rStyle w:val="Hyperlink"/>
+                <w:noProof/>
+                <w:lang w:val="de-DE"/>
+              </w:rPr>
+              <w:t>SQLite Aufgaben mit Lösungen</w:t>
+            </w:r>
+            <w:r>
+              <w:rPr>
+                <w:noProof/>
+                <w:webHidden/>
+              </w:rPr>
+              <w:tab/>
+            </w:r>
+            <w:r>
+              <w:rPr>
+                <w:noProof/>
+                <w:webHidden/>
+              </w:rPr>
+              <w:fldChar w:fldCharType="begin"/>
+            </w:r>
+            <w:r>
+              <w:rPr>
+                <w:noProof/>
+                <w:webHidden/>
+              </w:rPr>
+              <w:instrText xml:space="preserve"> PAGEREF _Toc123391504 \h </w:instrText>
+            </w:r>
+            <w:r>
+              <w:rPr>
+                <w:noProof/>
+                <w:webHidden/>
+              </w:rPr>
+            </w:r>
+            <w:r>
+              <w:rPr>
+                <w:noProof/>
+                <w:webHidden/>
+              </w:rPr>
+              <w:fldChar w:fldCharType="separate"/>
+            </w:r>
+            <w:r>
+              <w:rPr>
+                <w:noProof/>
+                <w:webHidden/>
+              </w:rPr>
+              <w:t>11</w:t>
+            </w:r>
+            <w:r>
+              <w:rPr>
+                <w:noProof/>
+                <w:webHidden/>
+              </w:rPr>
+              <w:fldChar w:fldCharType="end"/>
+            </w:r>
+          </w:hyperlink>
+        </w:p>
+        <w:p>
+          <w:pPr>
+            <w:pStyle w:val="TOC1"/>
+            <w:tabs>
+              <w:tab w:val="right" w:leader="dot" w:pos="9016"/>
+            </w:tabs>
+            <w:rPr>
+              <w:rFonts w:cstheme="minorBidi"/>
+              <w:noProof/>
+            </w:rPr>
+          </w:pPr>
+          <w:hyperlink w:anchor="_Toc123391505" w:history="1">
+            <w:r>
+              <w:rPr>
+                <w:rStyle w:val="Hyperlink"/>
+                <w:noProof/>
+                <w:lang w:val="de-DE"/>
+              </w:rPr>
+              <w:t>Link zu einem Repl und Anhang mit Sourcecode</w:t>
+            </w:r>
+            <w:r>
+              <w:rPr>
+                <w:noProof/>
+                <w:webHidden/>
+              </w:rPr>
+              <w:tab/>
+            </w:r>
+            <w:r>
+              <w:rPr>
+                <w:noProof/>
+                <w:webHidden/>
+              </w:rPr>
+              <w:fldChar w:fldCharType="begin"/>
+            </w:r>
+            <w:r>
+              <w:rPr>
+                <w:noProof/>
+                <w:webHidden/>
+              </w:rPr>
+              <w:instrText xml:space="preserve"> PAGEREF _Toc123391505 \h </w:instrText>
+            </w:r>
+            <w:r>
+              <w:rPr>
+                <w:noProof/>
+                <w:webHidden/>
+              </w:rPr>
+            </w:r>
+            <w:r>
+              <w:rPr>
+                <w:noProof/>
+                <w:webHidden/>
+              </w:rPr>
+              <w:fldChar w:fldCharType="separate"/>
+            </w:r>
+            <w:r>
+              <w:rPr>
+                <w:noProof/>
+                <w:webHidden/>
+              </w:rPr>
+              <w:t>12</w:t>
+            </w:r>
+            <w:r>
+              <w:rPr>
+                <w:noProof/>
+                <w:webHidden/>
+              </w:rPr>
+              <w:fldChar w:fldCharType="end"/>
+            </w:r>
+          </w:hyperlink>
+        </w:p>
+        <w:p>
           <w:r>
             <w:rPr>
               <w:b/>
               <w:bCs/>
-              <w:lang w:val="de-DE"/>
+              <w:noProof/>
             </w:rPr>
-            <w:t>Beschreibung des Projektes</w:t>
-          </w:r>
-          <w:r>
-            <w:ptab w:relativeTo="margin" w:alignment="right" w:leader="dot"/>
-          </w:r>
-          <w:r>
-            <w:rPr>
-              <w:b/>
-              <w:bCs/>
-              <w:lang w:val="de-DE"/>
-            </w:rPr>
-            <w:t>1</w:t>
-          </w:r>
-        </w:p>
-        <w:p>
-          <w:pPr>
-            <w:pStyle w:val="TOC1"/>
-            <w:rPr>
-              <w:b/>
-              <w:bCs/>
-              <w:lang w:val="de-DE"/>
-            </w:rPr>
-          </w:pPr>
-          <w:r>
-            <w:rPr>
-              <w:b/>
-              <w:bCs/>
-              <w:lang w:val="de-DE"/>
-            </w:rPr>
-            <w:t>ER-Modell der Database</w:t>
-          </w:r>
-          <w:r>
-            <w:ptab w:relativeTo="margin" w:alignment="right" w:leader="dot"/>
-          </w:r>
-          <w:r>
-            <w:rPr>
-              <w:b/>
-              <w:bCs/>
-              <w:lang w:val="de-DE"/>
-            </w:rPr>
-            <w:t>2</w:t>
-          </w:r>
-        </w:p>
-        <w:p>
-          <w:pPr>
-            <w:pStyle w:val="TOC1"/>
-            <w:rPr>
-              <w:b/>
-              <w:bCs/>
-              <w:lang w:val="de-DE"/>
-            </w:rPr>
-          </w:pPr>
-          <w:r>
-            <w:rPr>
-              <w:b/>
-              <w:bCs/>
-              <w:lang w:val="de-DE"/>
-            </w:rPr>
-            <w:t>Relationen-Modell</w:t>
-          </w:r>
-          <w:r>
-            <w:rPr>
-              <w:b/>
-              <w:bCs/>
-              <w:lang w:val="de-DE"/>
-            </w:rPr>
-            <w:t xml:space="preserve"> der Database</w:t>
-          </w:r>
-          <w:r>
-            <w:ptab w:relativeTo="margin" w:alignment="right" w:leader="dot"/>
-          </w:r>
-          <w:r>
-            <w:rPr>
-              <w:b/>
-              <w:bCs/>
-              <w:lang w:val="de-DE"/>
-            </w:rPr>
-            <w:t>3</w:t>
-          </w:r>
-        </w:p>
-        <w:p>
-          <w:pPr>
-            <w:pStyle w:val="TOC1"/>
-            <w:rPr>
-              <w:b/>
-              <w:bCs/>
-              <w:lang w:val="de-DE"/>
-            </w:rPr>
-          </w:pPr>
-          <w:r>
-            <w:rPr>
-              <w:b/>
-              <w:bCs/>
-              <w:lang w:val="de-DE"/>
-            </w:rPr>
-            <w:t>Integritätsbedingungen</w:t>
-          </w:r>
-          <w:r>
-            <w:rPr>
-              <w:b/>
-              <w:bCs/>
-              <w:lang w:val="de-DE"/>
-            </w:rPr>
-            <w:t xml:space="preserve"> </w:t>
-          </w:r>
-          <w:r>
-            <w:rPr>
-              <w:b/>
-              <w:bCs/>
-              <w:lang w:val="de-DE"/>
-            </w:rPr>
-            <w:t>der Database</w:t>
-          </w:r>
-          <w:r>
-            <w:ptab w:relativeTo="margin" w:alignment="right" w:leader="dot"/>
-          </w:r>
-          <w:r>
-            <w:rPr>
-              <w:b/>
-              <w:bCs/>
-              <w:lang w:val="de-DE"/>
-            </w:rPr>
-            <w:t>4</w:t>
-          </w:r>
-        </w:p>
-        <w:p>
-          <w:pPr>
-            <w:pStyle w:val="TOC1"/>
-            <w:rPr>
-              <w:b/>
-              <w:bCs/>
-              <w:lang w:val="de-DE"/>
-            </w:rPr>
-          </w:pPr>
-          <w:r>
-            <w:rPr>
-              <w:b/>
-              <w:bCs/>
-              <w:lang w:val="de-DE"/>
-            </w:rPr>
-            <w:t>Beispiel Testdaten</w:t>
-          </w:r>
-          <w:r>
-            <w:ptab w:relativeTo="margin" w:alignment="right" w:leader="dot"/>
-          </w:r>
-          <w:r>
-            <w:rPr>
-              <w:b/>
-              <w:bCs/>
-              <w:lang w:val="de-DE"/>
-            </w:rPr>
-            <w:t>5</w:t>
-          </w:r>
-        </w:p>
-        <w:p>
-          <w:pPr>
-            <w:pStyle w:val="TOC1"/>
-            <w:rPr>
-              <w:b/>
-              <w:bCs/>
-              <w:lang w:val="de-DE"/>
-            </w:rPr>
-          </w:pPr>
-          <w:r>
-            <w:rPr>
-              <w:b/>
-              <w:bCs/>
-              <w:lang w:val="de-DE"/>
-            </w:rPr>
-            <w:t>Code Struktur mit allen Funktionssignaturen</w:t>
-          </w:r>
-          <w:r>
-            <w:ptab w:relativeTo="margin" w:alignment="right" w:leader="dot"/>
-          </w:r>
-          <w:r>
-            <w:rPr>
-              <w:b/>
-              <w:bCs/>
-              <w:lang w:val="de-DE"/>
-            </w:rPr>
-            <w:t>6</w:t>
-          </w:r>
-        </w:p>
-        <w:p>
-          <w:pPr>
-            <w:pStyle w:val="TOC1"/>
-            <w:rPr>
-              <w:b/>
-              <w:bCs/>
-              <w:lang w:val="de-DE"/>
-            </w:rPr>
-          </w:pPr>
-          <w:r>
-            <w:rPr>
-              <w:b/>
-              <w:bCs/>
-              <w:lang w:val="de-DE"/>
-            </w:rPr>
-            <w:t>SQLite CREATE Befehle f</w:t>
-          </w:r>
-          <w:r>
-            <w:rPr>
-              <w:b/>
-              <w:bCs/>
-              <w:lang w:val="de-DE"/>
-            </w:rPr>
-            <w:t>ür alle Tables</w:t>
-          </w:r>
-          <w:r>
-            <w:ptab w:relativeTo="margin" w:alignment="right" w:leader="dot"/>
-          </w:r>
-          <w:r>
-            <w:rPr>
-              <w:b/>
-              <w:bCs/>
-              <w:lang w:val="de-DE"/>
-            </w:rPr>
-            <w:t>7</w:t>
-          </w:r>
-        </w:p>
-        <w:p>
-          <w:pPr>
-            <w:pStyle w:val="TOC1"/>
-            <w:rPr>
-              <w:b/>
-              <w:bCs/>
-              <w:lang w:val="de-DE"/>
-            </w:rPr>
-          </w:pPr>
-          <w:r>
-            <w:rPr>
-              <w:b/>
-              <w:bCs/>
-              <w:lang w:val="de-DE"/>
-            </w:rPr>
-            <w:t xml:space="preserve">SQLite </w:t>
-          </w:r>
-          <w:r>
-            <w:rPr>
-              <w:b/>
-              <w:bCs/>
-              <w:lang w:val="de-DE"/>
-            </w:rPr>
-            <w:t>INSERT INTO</w:t>
-          </w:r>
-          <w:r>
-            <w:rPr>
-              <w:b/>
-              <w:bCs/>
-              <w:lang w:val="de-DE"/>
-            </w:rPr>
-            <w:t xml:space="preserve"> Befehle f</w:t>
-          </w:r>
-          <w:r>
-            <w:rPr>
-              <w:b/>
-              <w:bCs/>
-              <w:lang w:val="de-DE"/>
-            </w:rPr>
-            <w:t>ür alle Tables</w:t>
-          </w:r>
-          <w:r>
-            <w:rPr>
-              <w:b/>
-              <w:bCs/>
-              <w:lang w:val="de-DE"/>
-            </w:rPr>
-            <w:t xml:space="preserve"> mit Testdaten</w:t>
-          </w:r>
-          <w:r>
-            <w:ptab w:relativeTo="margin" w:alignment="right" w:leader="dot"/>
-          </w:r>
-          <w:r>
-            <w:rPr>
-              <w:b/>
-              <w:bCs/>
-              <w:lang w:val="de-DE"/>
-            </w:rPr>
-            <w:t>8</w:t>
-          </w:r>
-        </w:p>
-        <w:p>
-          <w:pPr>
-            <w:pStyle w:val="TOC1"/>
-            <w:rPr>
-              <w:b/>
-              <w:bCs/>
-              <w:lang w:val="de-DE"/>
-            </w:rPr>
-          </w:pPr>
-          <w:r>
-            <w:rPr>
-              <w:b/>
-              <w:bCs/>
-              <w:lang w:val="de-DE"/>
-            </w:rPr>
-            <w:t>Erkl</w:t>
-          </w:r>
-          <w:r>
-            <w:rPr>
-              <w:b/>
-              <w:bCs/>
-              <w:lang w:val="de-DE"/>
-            </w:rPr>
-            <w:t xml:space="preserve">ärung </w:t>
-          </w:r>
-          <w:r>
-            <w:rPr>
-              <w:b/>
-              <w:bCs/>
-              <w:lang w:val="de-DE"/>
-            </w:rPr>
-            <w:t>zu der Anzeige</w:t>
-          </w:r>
-          <w:r>
-            <w:rPr>
-              <w:b/>
-              <w:bCs/>
-              <w:lang w:val="de-DE"/>
-            </w:rPr>
-            <w:t xml:space="preserve"> und</w:t>
-          </w:r>
-          <w:r>
-            <w:rPr>
-              <w:b/>
-              <w:bCs/>
-              <w:lang w:val="de-DE"/>
-            </w:rPr>
-            <w:t xml:space="preserve"> der</w:t>
-          </w:r>
-          <w:r>
-            <w:rPr>
-              <w:b/>
-              <w:bCs/>
-              <w:lang w:val="de-DE"/>
-            </w:rPr>
-            <w:t xml:space="preserve"> Einpflege Funktion</w:t>
-          </w:r>
-          <w:r>
-            <w:ptab w:relativeTo="margin" w:alignment="right" w:leader="dot"/>
-          </w:r>
-          <w:r>
-            <w:rPr>
-              <w:b/>
-              <w:bCs/>
-              <w:lang w:val="de-DE"/>
-            </w:rPr>
-            <w:t>9</w:t>
-          </w:r>
-        </w:p>
-        <w:p>
-          <w:pPr>
-            <w:pStyle w:val="TOC1"/>
-            <w:rPr>
-              <w:b/>
-              <w:bCs/>
-              <w:lang w:val="de-DE"/>
-            </w:rPr>
-          </w:pPr>
-          <w:r>
-            <w:rPr>
-              <w:b/>
-              <w:bCs/>
-              <w:lang w:val="de-DE"/>
-            </w:rPr>
-            <w:t xml:space="preserve">SQLite Aufgaben </w:t>
-          </w:r>
-          <w:r>
-            <w:rPr>
-              <w:b/>
-              <w:bCs/>
-              <w:lang w:val="de-DE"/>
-            </w:rPr>
-            <w:t xml:space="preserve">mit </w:t>
-          </w:r>
-          <w:r>
-            <w:rPr>
-              <w:b/>
-              <w:bCs/>
-              <w:lang w:val="de-DE"/>
-            </w:rPr>
-            <w:t>L</w:t>
-          </w:r>
-          <w:r>
-            <w:rPr>
-              <w:b/>
-              <w:bCs/>
-              <w:lang w:val="de-DE"/>
-            </w:rPr>
-            <w:t>ösungen</w:t>
-          </w:r>
-          <w:r>
-            <w:ptab w:relativeTo="margin" w:alignment="right" w:leader="dot"/>
-          </w:r>
-          <w:r>
-            <w:rPr>
-              <w:lang w:val="de-DE"/>
-            </w:rPr>
-            <w:t>1</w:t>
-          </w:r>
-          <w:r>
-            <w:rPr>
-              <w:lang w:val="de-DE"/>
-            </w:rPr>
-            <w:t>0</w:t>
-          </w:r>
-        </w:p>
-        <w:p>
-          <w:pPr>
-            <w:pStyle w:val="TOC1"/>
-            <w:rPr>
-              <w:b/>
-              <w:bCs/>
-              <w:lang w:val="de-DE"/>
-            </w:rPr>
-          </w:pPr>
-          <w:r>
-            <w:rPr>
-              <w:b/>
-              <w:bCs/>
-              <w:lang w:val="de-DE"/>
-            </w:rPr>
-            <w:t xml:space="preserve">Link zu einem Repl und Anhang </w:t>
-          </w:r>
-          <w:r>
-            <w:rPr>
-              <w:b/>
-              <w:bCs/>
-              <w:lang w:val="de-DE"/>
-            </w:rPr>
-            <w:t>mit</w:t>
-          </w:r>
-          <w:r>
-            <w:rPr>
-              <w:b/>
-              <w:bCs/>
-              <w:lang w:val="de-DE"/>
-            </w:rPr>
-            <w:t xml:space="preserve"> Sourcecode</w:t>
-          </w:r>
-          <w:r>
-            <w:ptab w:relativeTo="margin" w:alignment="right" w:leader="dot"/>
+            <w:fldChar w:fldCharType="end"/>
           </w:r>
         </w:p>
       </w:sdtContent>
@@ -622,8 +966,851 @@
         </w:rPr>
       </w:pPr>
     </w:p>
+    <w:p>
+      <w:pPr>
+        <w:rPr>
+          <w:lang w:val="de-DE"/>
+        </w:rPr>
+      </w:pPr>
+      <w:r>
+        <w:rPr>
+          <w:lang w:val="de-DE"/>
+        </w:rPr>
+        <w:br w:type="page"/>
+      </w:r>
+    </w:p>
+    <w:p>
+      <w:pPr>
+        <w:pStyle w:val="Heading1"/>
+        <w:jc w:val="center"/>
+        <w:rPr>
+          <w:lang w:val="de-DE"/>
+        </w:rPr>
+      </w:pPr>
+      <w:bookmarkStart w:id="0" w:name="_Toc123391495"/>
+      <w:r>
+        <w:rPr>
+          <w:lang w:val="de-DE"/>
+        </w:rPr>
+        <w:lastRenderedPageBreak/>
+        <w:t>Beschreibung des</w:t>
+      </w:r>
+      <w:r>
+        <w:rPr>
+          <w:lang w:val="de-DE"/>
+        </w:rPr>
+        <w:t xml:space="preserve"> Projektes</w:t>
+      </w:r>
+      <w:bookmarkEnd w:id="0"/>
+    </w:p>
+    <w:p>
+      <w:pPr>
+        <w:rPr>
+          <w:lang w:val="de-DE"/>
+        </w:rPr>
+      </w:pPr>
+    </w:p>
+    <w:p>
+      <w:pPr>
+        <w:rPr>
+          <w:lang w:val="de-DE"/>
+        </w:rPr>
+      </w:pPr>
+      <w:r>
+        <w:rPr>
+          <w:lang w:val="de-DE"/>
+        </w:rPr>
+        <w:br w:type="page"/>
+      </w:r>
+    </w:p>
+    <w:p>
+      <w:pPr>
+        <w:pStyle w:val="Heading1"/>
+        <w:jc w:val="center"/>
+        <w:rPr>
+          <w:lang w:val="de-DE"/>
+        </w:rPr>
+      </w:pPr>
+      <w:bookmarkStart w:id="1" w:name="_Toc123391496"/>
+      <w:r>
+        <w:rPr>
+          <w:lang w:val="de-DE"/>
+        </w:rPr>
+        <w:lastRenderedPageBreak/>
+        <w:t>ER-Modell</w:t>
+      </w:r>
+      <w:bookmarkEnd w:id="1"/>
+    </w:p>
+    <w:p>
+      <w:pPr>
+        <w:rPr>
+          <w:lang w:val="de-DE"/>
+        </w:rPr>
+      </w:pPr>
+    </w:p>
+    <w:p>
+      <w:pPr>
+        <w:rPr>
+          <w:lang w:val="de-DE"/>
+        </w:rPr>
+      </w:pPr>
+    </w:p>
+    <w:p>
+      <w:pPr>
+        <w:rPr>
+          <w:lang w:val="de-DE"/>
+        </w:rPr>
+      </w:pPr>
+      <w:r>
+        <w:rPr>
+          <w:noProof/>
+          <w:lang w:val="de-DE"/>
+        </w:rPr>
+        <w:drawing>
+          <wp:inline distT="0" distB="0" distL="0" distR="0" wp14:anchorId="7A5B9DB9" wp14:editId="21EB76BF">
+            <wp:extent cx="5727700" cy="3108960"/>
+            <wp:effectExtent l="0" t="0" r="0" b="0"/>
+            <wp:docPr id="1" name="Picture 1"/>
+            <wp:cNvGraphicFramePr>
+              <a:graphicFrameLocks xmlns:a="http://schemas.openxmlformats.org/drawingml/2006/main" noChangeAspect="1"/>
+            </wp:cNvGraphicFramePr>
+            <a:graphic xmlns:a="http://schemas.openxmlformats.org/drawingml/2006/main">
+              <a:graphicData uri="http://schemas.openxmlformats.org/drawingml/2006/picture">
+                <pic:pic xmlns:pic="http://schemas.openxmlformats.org/drawingml/2006/picture">
+                  <pic:nvPicPr>
+                    <pic:cNvPr id="0" name="Picture 1"/>
+                    <pic:cNvPicPr>
+                      <a:picLocks noChangeAspect="1" noChangeArrowheads="1"/>
+                    </pic:cNvPicPr>
+                  </pic:nvPicPr>
+                  <pic:blipFill>
+                    <a:blip r:embed="rId7">
+                      <a:extLst>
+                        <a:ext uri="{28A0092B-C50C-407E-A947-70E740481C1C}">
+                          <a14:useLocalDpi xmlns:a14="http://schemas.microsoft.com/office/drawing/2010/main" val="0"/>
+                        </a:ext>
+                      </a:extLst>
+                    </a:blip>
+                    <a:srcRect/>
+                    <a:stretch>
+                      <a:fillRect/>
+                    </a:stretch>
+                  </pic:blipFill>
+                  <pic:spPr bwMode="auto">
+                    <a:xfrm>
+                      <a:off x="0" y="0"/>
+                      <a:ext cx="5727700" cy="3108960"/>
+                    </a:xfrm>
+                    <a:prstGeom prst="rect">
+                      <a:avLst/>
+                    </a:prstGeom>
+                    <a:noFill/>
+                    <a:ln>
+                      <a:noFill/>
+                    </a:ln>
+                  </pic:spPr>
+                </pic:pic>
+              </a:graphicData>
+            </a:graphic>
+          </wp:inline>
+        </w:drawing>
+      </w:r>
+    </w:p>
+    <w:p>
+      <w:pPr>
+        <w:rPr>
+          <w:lang w:val="de-DE"/>
+        </w:rPr>
+      </w:pPr>
+    </w:p>
+    <w:p>
+      <w:pPr>
+        <w:rPr>
+          <w:lang w:val="de-DE"/>
+        </w:rPr>
+      </w:pPr>
+      <w:r>
+        <w:rPr>
+          <w:lang w:val="de-DE"/>
+        </w:rPr>
+        <w:br w:type="page"/>
+      </w:r>
+    </w:p>
+    <w:p>
+      <w:pPr>
+        <w:pStyle w:val="Heading1"/>
+        <w:jc w:val="center"/>
+        <w:rPr>
+          <w:lang w:val="de-DE"/>
+        </w:rPr>
+      </w:pPr>
+      <w:bookmarkStart w:id="2" w:name="_Toc123391497"/>
+      <w:r>
+        <w:rPr>
+          <w:lang w:val="de-DE"/>
+        </w:rPr>
+        <w:lastRenderedPageBreak/>
+        <w:t>Relationen-Modell</w:t>
+      </w:r>
+      <w:bookmarkEnd w:id="2"/>
+    </w:p>
+    <w:p/>
+    <w:p>
+      <w:proofErr w:type="spellStart"/>
+      <w:proofErr w:type="gramStart"/>
+      <w:r>
+        <w:t>Serverworld</w:t>
+      </w:r>
+      <w:proofErr w:type="spellEnd"/>
+      <w:r>
+        <w:t>(</w:t>
+      </w:r>
+      <w:proofErr w:type="spellStart"/>
+      <w:proofErr w:type="gramEnd"/>
+      <w:r>
+        <w:rPr>
+          <w:u w:val="single"/>
+        </w:rPr>
+        <w:t>serverworld_id</w:t>
+      </w:r>
+      <w:proofErr w:type="spellEnd"/>
+      <w:r>
+        <w:t>, name, icon)</w:t>
+      </w:r>
+    </w:p>
+    <w:p>
+      <w:proofErr w:type="gramStart"/>
+      <w:r>
+        <w:t>Player(</w:t>
+      </w:r>
+      <w:proofErr w:type="spellStart"/>
+      <w:proofErr w:type="gramEnd"/>
+      <w:r>
+        <w:rPr>
+          <w:u w:val="single"/>
+        </w:rPr>
+        <w:t>player_id</w:t>
+      </w:r>
+      <w:proofErr w:type="spellEnd"/>
+      <w:r>
+        <w:t>, username, skin)</w:t>
+      </w:r>
+    </w:p>
+    <w:p>
+      <w:proofErr w:type="spellStart"/>
+      <w:proofErr w:type="gramStart"/>
+      <w:r>
+        <w:t>MEntities</w:t>
+      </w:r>
+      <w:proofErr w:type="spellEnd"/>
+      <w:r>
+        <w:t>(</w:t>
+      </w:r>
+      <w:proofErr w:type="spellStart"/>
+      <w:proofErr w:type="gramEnd"/>
+      <w:r>
+        <w:rPr>
+          <w:u w:val="single"/>
+        </w:rPr>
+        <w:t>m_entities_id</w:t>
+      </w:r>
+      <w:proofErr w:type="spellEnd"/>
+      <w:r>
+        <w:t xml:space="preserve">, </w:t>
+      </w:r>
+      <w:proofErr w:type="spellStart"/>
+      <w:r>
+        <w:t>entity_position</w:t>
+      </w:r>
+      <w:proofErr w:type="spellEnd"/>
+      <w:r>
+        <w:t xml:space="preserve">, birthday, </w:t>
+      </w:r>
+      <w:proofErr w:type="spellStart"/>
+      <w:r>
+        <w:t>entity_type</w:t>
+      </w:r>
+      <w:proofErr w:type="spellEnd"/>
+      <w:r>
+        <w:t>)</w:t>
+      </w:r>
+    </w:p>
+    <w:p>
+      <w:proofErr w:type="gramStart"/>
+      <w:r>
+        <w:t>Block(</w:t>
+      </w:r>
+      <w:proofErr w:type="spellStart"/>
+      <w:proofErr w:type="gramEnd"/>
+      <w:r>
+        <w:rPr>
+          <w:u w:val="single"/>
+        </w:rPr>
+        <w:t>absolute_position</w:t>
+      </w:r>
+      <w:proofErr w:type="spellEnd"/>
+      <w:r>
+        <w:t xml:space="preserve">, </w:t>
+      </w:r>
+      <w:proofErr w:type="spellStart"/>
+      <w:r>
+        <w:t>block_type</w:t>
+      </w:r>
+      <w:proofErr w:type="spellEnd"/>
+      <w:r>
+        <w:t>)</w:t>
+      </w:r>
+    </w:p>
+    <w:p/>
+    <w:p>
+      <w:proofErr w:type="gramStart"/>
+      <w:r>
+        <w:t>Wood(</w:t>
+      </w:r>
+      <w:proofErr w:type="gramEnd"/>
+      <w:r>
+        <w:t>^</w:t>
+      </w:r>
+      <w:proofErr w:type="spellStart"/>
+      <w:r>
+        <w:rPr>
+          <w:u w:val="single"/>
+        </w:rPr>
+        <w:t>absolute_position</w:t>
+      </w:r>
+      <w:proofErr w:type="spellEnd"/>
+      <w:r>
+        <w:t xml:space="preserve">, </w:t>
+      </w:r>
+      <w:proofErr w:type="spellStart"/>
+      <w:r>
+        <w:t>isOnFire</w:t>
+      </w:r>
+      <w:proofErr w:type="spellEnd"/>
+      <w:r>
+        <w:t>)</w:t>
+      </w:r>
+    </w:p>
+    <w:p>
+      <w:proofErr w:type="gramStart"/>
+      <w:r>
+        <w:t>Dirt(</w:t>
+      </w:r>
+      <w:proofErr w:type="gramEnd"/>
+      <w:r>
+        <w:t>^</w:t>
+      </w:r>
+      <w:proofErr w:type="spellStart"/>
+      <w:r>
+        <w:rPr>
+          <w:u w:val="single"/>
+        </w:rPr>
+        <w:t>absolute_position</w:t>
+      </w:r>
+      <w:proofErr w:type="spellEnd"/>
+      <w:r>
+        <w:t xml:space="preserve">, </w:t>
+      </w:r>
+      <w:proofErr w:type="spellStart"/>
+      <w:r>
+        <w:t>hasGrass</w:t>
+      </w:r>
+      <w:proofErr w:type="spellEnd"/>
+      <w:r>
+        <w:t>)</w:t>
+      </w:r>
+    </w:p>
+    <w:p/>
+    <w:p>
+      <w:proofErr w:type="gramStart"/>
+      <w:r>
+        <w:t>plays(</w:t>
+      </w:r>
+      <w:proofErr w:type="gramEnd"/>
+      <w:r>
+        <w:t>^</w:t>
+      </w:r>
+      <w:proofErr w:type="spellStart"/>
+      <w:r>
+        <w:rPr>
+          <w:u w:val="single"/>
+        </w:rPr>
+        <w:t>player_id</w:t>
+      </w:r>
+      <w:proofErr w:type="spellEnd"/>
+      <w:r>
+        <w:t>, ^</w:t>
+      </w:r>
+      <w:proofErr w:type="spellStart"/>
+      <w:r>
+        <w:rPr>
+          <w:u w:val="single"/>
+        </w:rPr>
+        <w:t>serverworld_id</w:t>
+      </w:r>
+      <w:proofErr w:type="spellEnd"/>
+      <w:r>
+        <w:t xml:space="preserve">, </w:t>
+      </w:r>
+      <w:proofErr w:type="spellStart"/>
+      <w:r>
+        <w:t>session_begin</w:t>
+      </w:r>
+      <w:proofErr w:type="spellEnd"/>
+      <w:r>
+        <w:t xml:space="preserve">, </w:t>
+      </w:r>
+      <w:proofErr w:type="spellStart"/>
+      <w:r>
+        <w:t>player_position</w:t>
+      </w:r>
+      <w:proofErr w:type="spellEnd"/>
+      <w:r>
+        <w:t>, role)</w:t>
+      </w:r>
+    </w:p>
+    <w:p>
+      <w:pPr>
+        <w:rPr>
+          <w:lang w:val="de-DE"/>
+        </w:rPr>
+      </w:pPr>
+      <w:proofErr w:type="spellStart"/>
+      <w:proofErr w:type="gramStart"/>
+      <w:r>
+        <w:t>populatedBy</w:t>
+      </w:r>
+      <w:proofErr w:type="spellEnd"/>
+      <w:r>
+        <w:t>(</w:t>
+      </w:r>
+      <w:proofErr w:type="gramEnd"/>
+      <w:r>
+        <w:t>^</w:t>
+      </w:r>
+      <w:proofErr w:type="spellStart"/>
+      <w:r>
+        <w:rPr>
+          <w:u w:val="single"/>
+        </w:rPr>
+        <w:t>m_entities_id</w:t>
+      </w:r>
+      <w:proofErr w:type="spellEnd"/>
+      <w:r>
+        <w:t>, ^</w:t>
+      </w:r>
+      <w:proofErr w:type="spellStart"/>
+      <w:r>
+        <w:rPr>
+          <w:u w:val="single"/>
+        </w:rPr>
+        <w:t>serverworld_id</w:t>
+      </w:r>
+      <w:proofErr w:type="spellEnd"/>
+      <w:r>
+        <w:t>)</w:t>
+      </w:r>
+    </w:p>
+    <w:p>
+      <w:proofErr w:type="spellStart"/>
+      <w:proofErr w:type="gramStart"/>
+      <w:r>
+        <w:t>buildOf</w:t>
+      </w:r>
+      <w:proofErr w:type="spellEnd"/>
+      <w:r>
+        <w:t>(</w:t>
+      </w:r>
+      <w:proofErr w:type="gramEnd"/>
+      <w:r>
+        <w:t>^</w:t>
+      </w:r>
+      <w:proofErr w:type="spellStart"/>
+      <w:r>
+        <w:rPr>
+          <w:u w:val="single"/>
+        </w:rPr>
+        <w:t>absolute_position</w:t>
+      </w:r>
+      <w:proofErr w:type="spellEnd"/>
+      <w:r>
+        <w:t>, ^</w:t>
+      </w:r>
+      <w:proofErr w:type="spellStart"/>
+      <w:r>
+        <w:rPr>
+          <w:u w:val="single"/>
+        </w:rPr>
+        <w:t>serverworld_id</w:t>
+      </w:r>
+      <w:proofErr w:type="spellEnd"/>
+      <w:r>
+        <w:t>)</w:t>
+      </w:r>
+    </w:p>
+    <w:p/>
+    <w:p>
+      <w:r>
+        <w:br w:type="page"/>
+      </w:r>
+    </w:p>
+    <w:p>
+      <w:pPr>
+        <w:pStyle w:val="Heading1"/>
+        <w:jc w:val="center"/>
+        <w:rPr>
+          <w:lang w:val="de-DE"/>
+        </w:rPr>
+      </w:pPr>
+      <w:bookmarkStart w:id="3" w:name="_Toc123391498"/>
+      <w:r>
+        <w:rPr>
+          <w:lang w:val="de-DE"/>
+        </w:rPr>
+        <w:lastRenderedPageBreak/>
+        <w:t>Integritätsbedingungen</w:t>
+      </w:r>
+      <w:bookmarkEnd w:id="3"/>
+    </w:p>
+    <w:p>
+      <w:pPr>
+        <w:rPr>
+          <w:lang w:val="de-DE"/>
+        </w:rPr>
+      </w:pPr>
+    </w:p>
+    <w:p>
+      <w:pPr>
+        <w:rPr>
+          <w:lang w:val="de-DE"/>
+        </w:rPr>
+      </w:pPr>
+      <w:r>
+        <w:rPr>
+          <w:lang w:val="de-DE"/>
+        </w:rPr>
+        <w:br w:type="page"/>
+      </w:r>
+    </w:p>
+    <w:p>
+      <w:pPr>
+        <w:pStyle w:val="Heading1"/>
+        <w:jc w:val="center"/>
+        <w:rPr>
+          <w:lang w:val="de-DE"/>
+        </w:rPr>
+      </w:pPr>
+      <w:bookmarkStart w:id="4" w:name="_Toc123391499"/>
+      <w:r>
+        <w:rPr>
+          <w:lang w:val="de-DE"/>
+        </w:rPr>
+        <w:lastRenderedPageBreak/>
+        <w:t>Beispiel Testdaten</w:t>
+      </w:r>
+      <w:bookmarkEnd w:id="4"/>
+    </w:p>
+    <w:p>
+      <w:pPr>
+        <w:rPr>
+          <w:lang w:val="de-DE"/>
+        </w:rPr>
+      </w:pPr>
+    </w:p>
+    <w:p>
+      <w:pPr>
+        <w:rPr>
+          <w:lang w:val="de-DE"/>
+        </w:rPr>
+      </w:pPr>
+      <w:r>
+        <w:rPr>
+          <w:lang w:val="de-DE"/>
+        </w:rPr>
+        <w:br w:type="page"/>
+      </w:r>
+    </w:p>
+    <w:p>
+      <w:pPr>
+        <w:pStyle w:val="Heading1"/>
+        <w:jc w:val="center"/>
+        <w:rPr>
+          <w:lang w:val="de-DE"/>
+        </w:rPr>
+      </w:pPr>
+      <w:bookmarkStart w:id="5" w:name="_Toc123391500"/>
+      <w:r>
+        <w:rPr>
+          <w:lang w:val="de-DE"/>
+        </w:rPr>
+        <w:lastRenderedPageBreak/>
+        <w:t>Code</w:t>
+      </w:r>
+      <w:r>
+        <w:rPr>
+          <w:lang w:val="de-DE"/>
+        </w:rPr>
+        <w:t>s</w:t>
+      </w:r>
+      <w:r>
+        <w:rPr>
+          <w:lang w:val="de-DE"/>
+        </w:rPr>
+        <w:t>truktur mit allen Funktionssignaturen</w:t>
+      </w:r>
+      <w:bookmarkEnd w:id="5"/>
+    </w:p>
+    <w:p>
+      <w:pPr>
+        <w:rPr>
+          <w:lang w:val="de-DE"/>
+        </w:rPr>
+      </w:pPr>
+    </w:p>
+    <w:p>
+      <w:pPr>
+        <w:rPr>
+          <w:lang w:val="de-DE"/>
+        </w:rPr>
+      </w:pPr>
+      <w:r>
+        <w:rPr>
+          <w:lang w:val="de-DE"/>
+        </w:rPr>
+        <w:br w:type="page"/>
+      </w:r>
+    </w:p>
+    <w:p>
+      <w:pPr>
+        <w:pStyle w:val="Heading1"/>
+        <w:jc w:val="center"/>
+        <w:rPr>
+          <w:lang w:val="de-DE"/>
+        </w:rPr>
+      </w:pPr>
+      <w:bookmarkStart w:id="6" w:name="_Toc123391501"/>
+      <w:r>
+        <w:rPr>
+          <w:lang w:val="de-DE"/>
+        </w:rPr>
+        <w:lastRenderedPageBreak/>
+        <w:t>SQLite CREATE Befehle f</w:t>
+      </w:r>
+      <w:r>
+        <w:rPr>
+          <w:lang w:val="de-DE"/>
+        </w:rPr>
+        <w:t>ür alle Tables</w:t>
+      </w:r>
+      <w:bookmarkEnd w:id="6"/>
+    </w:p>
+    <w:p>
+      <w:pPr>
+        <w:rPr>
+          <w:lang w:val="de-DE"/>
+        </w:rPr>
+      </w:pPr>
+    </w:p>
+    <w:p>
+      <w:pPr>
+        <w:rPr>
+          <w:lang w:val="de-DE"/>
+        </w:rPr>
+      </w:pPr>
+      <w:r>
+        <w:rPr>
+          <w:lang w:val="de-DE"/>
+        </w:rPr>
+        <w:br w:type="page"/>
+      </w:r>
+    </w:p>
+    <w:p>
+      <w:pPr>
+        <w:pStyle w:val="Heading1"/>
+        <w:jc w:val="center"/>
+        <w:rPr>
+          <w:lang w:val="de-DE"/>
+        </w:rPr>
+      </w:pPr>
+      <w:bookmarkStart w:id="7" w:name="_Toc123391502"/>
+      <w:r>
+        <w:rPr>
+          <w:lang w:val="de-DE"/>
+        </w:rPr>
+        <w:lastRenderedPageBreak/>
+        <w:t>SQLite INSERT INTO Befehle f</w:t>
+      </w:r>
+      <w:r>
+        <w:rPr>
+          <w:lang w:val="de-DE"/>
+        </w:rPr>
+        <w:t>ür alle Tables</w:t>
+      </w:r>
+      <w:r>
+        <w:rPr>
+          <w:lang w:val="de-DE"/>
+        </w:rPr>
+        <w:t xml:space="preserve"> mit Testdaten</w:t>
+      </w:r>
+      <w:bookmarkEnd w:id="7"/>
+    </w:p>
+    <w:p>
+      <w:pPr>
+        <w:rPr>
+          <w:lang w:val="de-DE"/>
+        </w:rPr>
+      </w:pPr>
+    </w:p>
+    <w:p>
+      <w:pPr>
+        <w:rPr>
+          <w:lang w:val="de-DE"/>
+        </w:rPr>
+      </w:pPr>
+      <w:r>
+        <w:rPr>
+          <w:lang w:val="de-DE"/>
+        </w:rPr>
+        <w:br w:type="page"/>
+      </w:r>
+    </w:p>
+    <w:p>
+      <w:pPr>
+        <w:pStyle w:val="Heading1"/>
+        <w:jc w:val="center"/>
+        <w:rPr>
+          <w:lang w:val="de-DE"/>
+        </w:rPr>
+      </w:pPr>
+      <w:bookmarkStart w:id="8" w:name="_Toc123391503"/>
+      <w:r>
+        <w:rPr>
+          <w:lang w:val="de-DE"/>
+        </w:rPr>
+        <w:lastRenderedPageBreak/>
+        <w:t>Erkl</w:t>
+      </w:r>
+      <w:r>
+        <w:rPr>
+          <w:lang w:val="de-DE"/>
+        </w:rPr>
+        <w:t>ärung zu der Anzeige und</w:t>
+      </w:r>
+      <w:r>
+        <w:rPr>
+          <w:lang w:val="de-DE"/>
+        </w:rPr>
+        <w:t xml:space="preserve"> der</w:t>
+      </w:r>
+      <w:r>
+        <w:rPr>
+          <w:lang w:val="de-DE"/>
+        </w:rPr>
+        <w:t xml:space="preserve"> Einpflege Funktion</w:t>
+      </w:r>
+      <w:bookmarkEnd w:id="8"/>
+    </w:p>
+    <w:p>
+      <w:pPr>
+        <w:rPr>
+          <w:lang w:val="de-DE"/>
+        </w:rPr>
+      </w:pPr>
+    </w:p>
+    <w:p>
+      <w:r>
+        <w:rPr>
+          <w:lang w:val="de-DE"/>
+        </w:rPr>
+        <w:br w:type="page"/>
+      </w:r>
+    </w:p>
+    <w:p>
+      <w:pPr>
+        <w:pStyle w:val="Heading1"/>
+        <w:jc w:val="center"/>
+        <w:rPr>
+          <w:lang w:val="de-DE"/>
+        </w:rPr>
+      </w:pPr>
+      <w:bookmarkStart w:id="9" w:name="_Toc123391504"/>
+      <w:r>
+        <w:rPr>
+          <w:lang w:val="de-DE"/>
+        </w:rPr>
+        <w:lastRenderedPageBreak/>
+        <w:t>SQLite Aufgaben mit L</w:t>
+      </w:r>
+      <w:r>
+        <w:rPr>
+          <w:lang w:val="de-DE"/>
+        </w:rPr>
+        <w:t>ösungen</w:t>
+      </w:r>
+      <w:bookmarkEnd w:id="9"/>
+    </w:p>
+    <w:p>
+      <w:pPr>
+        <w:rPr>
+          <w:lang w:val="de-DE"/>
+        </w:rPr>
+      </w:pPr>
+    </w:p>
+    <w:p>
+      <w:pPr>
+        <w:rPr>
+          <w:lang w:val="de-DE"/>
+        </w:rPr>
+      </w:pPr>
+      <w:r>
+        <w:rPr>
+          <w:lang w:val="de-DE"/>
+        </w:rPr>
+        <w:br w:type="page"/>
+      </w:r>
+    </w:p>
+    <w:p>
+      <w:pPr>
+        <w:pStyle w:val="Heading1"/>
+        <w:jc w:val="center"/>
+        <w:rPr>
+          <w:lang w:val="de-DE"/>
+        </w:rPr>
+      </w:pPr>
+      <w:bookmarkStart w:id="10" w:name="_Toc123391505"/>
+      <w:r>
+        <w:rPr>
+          <w:lang w:val="de-DE"/>
+        </w:rPr>
+        <w:lastRenderedPageBreak/>
+        <w:t xml:space="preserve">Link zu einem </w:t>
+      </w:r>
+      <w:proofErr w:type="spellStart"/>
+      <w:r>
+        <w:rPr>
+          <w:lang w:val="de-DE"/>
+        </w:rPr>
+        <w:t>Repl</w:t>
+      </w:r>
+      <w:proofErr w:type="spellEnd"/>
+      <w:r>
+        <w:rPr>
+          <w:lang w:val="de-DE"/>
+        </w:rPr>
+        <w:t xml:space="preserve"> und Anhang mit Sourcecode</w:t>
+      </w:r>
+      <w:bookmarkEnd w:id="10"/>
+    </w:p>
+    <w:p>
+      <w:pPr>
+        <w:rPr>
+          <w:lang w:val="de-DE"/>
+        </w:rPr>
+      </w:pPr>
+    </w:p>
+    <w:p/>
     <w:sectPr>
-      <w:footerReference w:type="default" r:id="rId7"/>
+      <w:footerReference w:type="default" r:id="rId8"/>
       <w:pgSz w:w="11906" w:h="16838"/>
       <w:pgMar w:top="1440" w:right="1440" w:bottom="1440" w:left="1440" w:header="708" w:footer="708" w:gutter="0"/>
       <w:cols w:space="708"/>
@@ -1275,7 +2462,7 @@
     <w:autoRedefine/>
     <w:uiPriority w:val="39"/>
     <w:unhideWhenUsed/>
-    <w:rsid w:val="00F27E21"/>
+    <w:rsid w:val="008953BE"/>
     <w:pPr>
       <w:spacing w:after="100"/>
     </w:pPr>
@@ -1297,6 +2484,51 @@
     </w:pPr>
     <w:rPr>
       <w:rFonts w:eastAsiaTheme="minorEastAsia" w:cs="Times New Roman"/>
+    </w:rPr>
+  </w:style>
+  <w:style w:type="paragraph" w:styleId="Title">
+    <w:name w:val="Title"/>
+    <w:basedOn w:val="Normal"/>
+    <w:next w:val="Normal"/>
+    <w:link w:val="TitleChar"/>
+    <w:uiPriority w:val="10"/>
+    <w:qFormat/>
+    <w:rsid w:val="00165417"/>
+    <w:pPr>
+      <w:spacing w:after="0" w:line="240" w:lineRule="auto"/>
+      <w:contextualSpacing/>
+    </w:pPr>
+    <w:rPr>
+      <w:rFonts w:asciiTheme="majorHAnsi" w:eastAsiaTheme="majorEastAsia" w:hAnsiTheme="majorHAnsi" w:cstheme="majorBidi"/>
+      <w:spacing w:val="-10"/>
+      <w:kern w:val="28"/>
+      <w:sz w:val="56"/>
+      <w:szCs w:val="56"/>
+    </w:rPr>
+  </w:style>
+  <w:style w:type="character" w:customStyle="1" w:styleId="TitleChar">
+    <w:name w:val="Title Char"/>
+    <w:basedOn w:val="DefaultParagraphFont"/>
+    <w:link w:val="Title"/>
+    <w:uiPriority w:val="10"/>
+    <w:rsid w:val="00165417"/>
+    <w:rPr>
+      <w:rFonts w:asciiTheme="majorHAnsi" w:eastAsiaTheme="majorEastAsia" w:hAnsiTheme="majorHAnsi" w:cstheme="majorBidi"/>
+      <w:spacing w:val="-10"/>
+      <w:kern w:val="28"/>
+      <w:sz w:val="56"/>
+      <w:szCs w:val="56"/>
+    </w:rPr>
+  </w:style>
+  <w:style w:type="character" w:styleId="Hyperlink">
+    <w:name w:val="Hyperlink"/>
+    <w:basedOn w:val="DefaultParagraphFont"/>
+    <w:uiPriority w:val="99"/>
+    <w:unhideWhenUsed/>
+    <w:rsid w:val="00FB074D"/>
+    <w:rPr>
+      <w:color w:val="0563C1" w:themeColor="hyperlink"/>
+      <w:u w:val="single"/>
     </w:rPr>
   </w:style>
 </w:styles>

--- a/Other/Portfolio.docx
+++ b/Other/Portfolio.docx
@@ -41,21 +41,7 @@
         <w:rPr>
           <w:lang w:val="de-DE"/>
         </w:rPr>
-        <w:t xml:space="preserve"> Elias </w:t>
-      </w:r>
-      <w:proofErr w:type="spellStart"/>
-      <w:r>
-        <w:rPr>
-          <w:lang w:val="de-DE"/>
-        </w:rPr>
-        <w:t>Cuin</w:t>
-      </w:r>
-      <w:proofErr w:type="spellEnd"/>
-      <w:r>
-        <w:rPr>
-          <w:lang w:val="de-DE"/>
-        </w:rPr>
-        <w:t xml:space="preserve"> </w:t>
+        <w:t xml:space="preserve"> Elias Cuin </w:t>
       </w:r>
       <w:r>
         <w:rPr>
@@ -137,6 +123,12 @@
     </w:p>
     <w:sdt>
       <w:sdtPr>
+        <w:rPr>
+          <w:rFonts w:asciiTheme="minorHAnsi" w:eastAsiaTheme="minorHAnsi" w:hAnsiTheme="minorHAnsi" w:cstheme="minorBidi"/>
+          <w:color w:val="auto"/>
+          <w:sz w:val="22"/>
+          <w:szCs w:val="22"/>
+        </w:rPr>
         <w:id w:val="1926678156"/>
         <w:docPartObj>
           <w:docPartGallery w:val="Table of Contents"/>
@@ -145,13 +137,9 @@
       </w:sdtPr>
       <w:sdtEndPr>
         <w:rPr>
-          <w:rFonts w:asciiTheme="minorHAnsi" w:eastAsiaTheme="minorHAnsi" w:hAnsiTheme="minorHAnsi" w:cstheme="minorBidi"/>
           <w:b/>
           <w:bCs/>
           <w:noProof/>
-          <w:color w:val="auto"/>
-          <w:sz w:val="22"/>
-          <w:szCs w:val="22"/>
         </w:rPr>
       </w:sdtEndPr>
       <w:sdtContent>
@@ -162,11 +150,9 @@
               <w:lang w:val="de-DE"/>
             </w:rPr>
           </w:pPr>
-          <w:proofErr w:type="spellStart"/>
           <w:r>
             <w:t>Inhaltsverzeichnis</w:t>
           </w:r>
-          <w:proofErr w:type="spellEnd"/>
         </w:p>
         <w:p>
           <w:pPr>
@@ -188,7 +174,7 @@
           <w:r>
             <w:fldChar w:fldCharType="separate"/>
           </w:r>
-          <w:hyperlink w:anchor="_Toc123391495" w:history="1">
+          <w:hyperlink w:anchor="_Toc123393441" w:history="1">
             <w:r>
               <w:rPr>
                 <w:rStyle w:val="Hyperlink"/>
@@ -216,7 +202,7 @@
                 <w:noProof/>
                 <w:webHidden/>
               </w:rPr>
-              <w:instrText xml:space="preserve"> PAGEREF _Toc123391495 \h </w:instrText>
+              <w:instrText xml:space="preserve"> PAGEREF _Toc123393441 \h </w:instrText>
             </w:r>
             <w:r>
               <w:rPr>
@@ -258,7 +244,7 @@
               <w:noProof/>
             </w:rPr>
           </w:pPr>
-          <w:hyperlink w:anchor="_Toc123391496" w:history="1">
+          <w:hyperlink w:anchor="_Toc123393442" w:history="1">
             <w:r>
               <w:rPr>
                 <w:rStyle w:val="Hyperlink"/>
@@ -286,7 +272,7 @@
                 <w:noProof/>
                 <w:webHidden/>
               </w:rPr>
-              <w:instrText xml:space="preserve"> PAGEREF _Toc123391496 \h </w:instrText>
+              <w:instrText xml:space="preserve"> PAGEREF _Toc123393442 \h </w:instrText>
             </w:r>
             <w:r>
               <w:rPr>
@@ -328,7 +314,7 @@
               <w:noProof/>
             </w:rPr>
           </w:pPr>
-          <w:hyperlink w:anchor="_Toc123391497" w:history="1">
+          <w:hyperlink w:anchor="_Toc123393443" w:history="1">
             <w:r>
               <w:rPr>
                 <w:rStyle w:val="Hyperlink"/>
@@ -356,7 +342,7 @@
                 <w:noProof/>
                 <w:webHidden/>
               </w:rPr>
-              <w:instrText xml:space="preserve"> PAGEREF _Toc123391497 \h </w:instrText>
+              <w:instrText xml:space="preserve"> PAGEREF _Toc123393443 \h </w:instrText>
             </w:r>
             <w:r>
               <w:rPr>
@@ -398,7 +384,7 @@
               <w:noProof/>
             </w:rPr>
           </w:pPr>
-          <w:hyperlink w:anchor="_Toc123391498" w:history="1">
+          <w:hyperlink w:anchor="_Toc123393444" w:history="1">
             <w:r>
               <w:rPr>
                 <w:rStyle w:val="Hyperlink"/>
@@ -426,7 +412,7 @@
                 <w:noProof/>
                 <w:webHidden/>
               </w:rPr>
-              <w:instrText xml:space="preserve"> PAGEREF _Toc123391498 \h </w:instrText>
+              <w:instrText xml:space="preserve"> PAGEREF _Toc123393444 \h </w:instrText>
             </w:r>
             <w:r>
               <w:rPr>
@@ -468,7 +454,7 @@
               <w:noProof/>
             </w:rPr>
           </w:pPr>
-          <w:hyperlink w:anchor="_Toc123391499" w:history="1">
+          <w:hyperlink w:anchor="_Toc123393445" w:history="1">
             <w:r>
               <w:rPr>
                 <w:rStyle w:val="Hyperlink"/>
@@ -496,7 +482,7 @@
                 <w:noProof/>
                 <w:webHidden/>
               </w:rPr>
-              <w:instrText xml:space="preserve"> PAGEREF _Toc123391499 \h </w:instrText>
+              <w:instrText xml:space="preserve"> PAGEREF _Toc123393445 \h </w:instrText>
             </w:r>
             <w:r>
               <w:rPr>
@@ -538,14 +524,14 @@
               <w:noProof/>
             </w:rPr>
           </w:pPr>
-          <w:hyperlink w:anchor="_Toc123391500" w:history="1">
+          <w:hyperlink w:anchor="_Toc123393446" w:history="1">
             <w:r>
               <w:rPr>
                 <w:rStyle w:val="Hyperlink"/>
                 <w:noProof/>
                 <w:lang w:val="de-DE"/>
               </w:rPr>
-              <w:t>Codestruktur mit allen Funktionssignaturen</w:t>
+              <w:t>SQLite CREATE Befehle für alle Tables</w:t>
             </w:r>
             <w:r>
               <w:rPr>
@@ -566,7 +552,7 @@
                 <w:noProof/>
                 <w:webHidden/>
               </w:rPr>
-              <w:instrText xml:space="preserve"> PAGEREF _Toc123391500 \h </w:instrText>
+              <w:instrText xml:space="preserve"> PAGEREF _Toc123393446 \h </w:instrText>
             </w:r>
             <w:r>
               <w:rPr>
@@ -608,14 +594,14 @@
               <w:noProof/>
             </w:rPr>
           </w:pPr>
-          <w:hyperlink w:anchor="_Toc123391501" w:history="1">
+          <w:hyperlink w:anchor="_Toc123393447" w:history="1">
             <w:r>
               <w:rPr>
                 <w:rStyle w:val="Hyperlink"/>
                 <w:noProof/>
                 <w:lang w:val="de-DE"/>
               </w:rPr>
-              <w:t>SQLite CREATE Befehle für alle Tables</w:t>
+              <w:t>SQLite INSERT INTO Befehle für alle Tables mit Testdaten</w:t>
             </w:r>
             <w:r>
               <w:rPr>
@@ -636,7 +622,7 @@
                 <w:noProof/>
                 <w:webHidden/>
               </w:rPr>
-              <w:instrText xml:space="preserve"> PAGEREF _Toc123391501 \h </w:instrText>
+              <w:instrText xml:space="preserve"> PAGEREF _Toc123393447 \h </w:instrText>
             </w:r>
             <w:r>
               <w:rPr>
@@ -678,14 +664,14 @@
               <w:noProof/>
             </w:rPr>
           </w:pPr>
-          <w:hyperlink w:anchor="_Toc123391502" w:history="1">
+          <w:hyperlink w:anchor="_Toc123393448" w:history="1">
             <w:r>
               <w:rPr>
                 <w:rStyle w:val="Hyperlink"/>
                 <w:noProof/>
                 <w:lang w:val="de-DE"/>
               </w:rPr>
-              <w:t>SQLite INSERT INTO Befehle für alle Tables mit Testdaten</w:t>
+              <w:t>Codestruktur mit allen Funktionssignaturen</w:t>
             </w:r>
             <w:r>
               <w:rPr>
@@ -706,7 +692,7 @@
                 <w:noProof/>
                 <w:webHidden/>
               </w:rPr>
-              <w:instrText xml:space="preserve"> PAGEREF _Toc123391502 \h </w:instrText>
+              <w:instrText xml:space="preserve"> PAGEREF _Toc123393448 \h </w:instrText>
             </w:r>
             <w:r>
               <w:rPr>
@@ -748,7 +734,7 @@
               <w:noProof/>
             </w:rPr>
           </w:pPr>
-          <w:hyperlink w:anchor="_Toc123391503" w:history="1">
+          <w:hyperlink w:anchor="_Toc123393449" w:history="1">
             <w:r>
               <w:rPr>
                 <w:rStyle w:val="Hyperlink"/>
@@ -776,7 +762,7 @@
                 <w:noProof/>
                 <w:webHidden/>
               </w:rPr>
-              <w:instrText xml:space="preserve"> PAGEREF _Toc123391503 \h </w:instrText>
+              <w:instrText xml:space="preserve"> PAGEREF _Toc123393449 \h </w:instrText>
             </w:r>
             <w:r>
               <w:rPr>
@@ -818,7 +804,7 @@
               <w:noProof/>
             </w:rPr>
           </w:pPr>
-          <w:hyperlink w:anchor="_Toc123391504" w:history="1">
+          <w:hyperlink w:anchor="_Toc123393450" w:history="1">
             <w:r>
               <w:rPr>
                 <w:rStyle w:val="Hyperlink"/>
@@ -846,7 +832,7 @@
                 <w:noProof/>
                 <w:webHidden/>
               </w:rPr>
-              <w:instrText xml:space="preserve"> PAGEREF _Toc123391504 \h </w:instrText>
+              <w:instrText xml:space="preserve"> PAGEREF _Toc123393450 \h </w:instrText>
             </w:r>
             <w:r>
               <w:rPr>
@@ -888,7 +874,7 @@
               <w:noProof/>
             </w:rPr>
           </w:pPr>
-          <w:hyperlink w:anchor="_Toc123391505" w:history="1">
+          <w:hyperlink w:anchor="_Toc123393451" w:history="1">
             <w:r>
               <w:rPr>
                 <w:rStyle w:val="Hyperlink"/>
@@ -916,7 +902,7 @@
                 <w:noProof/>
                 <w:webHidden/>
               </w:rPr>
-              <w:instrText xml:space="preserve"> PAGEREF _Toc123391505 \h </w:instrText>
+              <w:instrText xml:space="preserve"> PAGEREF _Toc123393451 \h </w:instrText>
             </w:r>
             <w:r>
               <w:rPr>
@@ -987,7 +973,7 @@
           <w:lang w:val="de-DE"/>
         </w:rPr>
       </w:pPr>
-      <w:bookmarkStart w:id="0" w:name="_Toc123391495"/>
+      <w:bookmarkStart w:id="0" w:name="_Toc123393441"/>
       <w:r>
         <w:rPr>
           <w:lang w:val="de-DE"/>
@@ -1031,7 +1017,7 @@
           <w:lang w:val="de-DE"/>
         </w:rPr>
       </w:pPr>
-      <w:bookmarkStart w:id="1" w:name="_Toc123391496"/>
+      <w:bookmarkStart w:id="1" w:name="_Toc123393442"/>
       <w:r>
         <w:rPr>
           <w:lang w:val="de-DE"/>
@@ -1144,7 +1130,7 @@
           <w:lang w:val="de-DE"/>
         </w:rPr>
       </w:pPr>
-      <w:bookmarkStart w:id="2" w:name="_Toc123391497"/>
+      <w:bookmarkStart w:id="2" w:name="_Toc123393443"/>
       <w:r>
         <w:rPr>
           <w:lang w:val="de-DE"/>
@@ -1156,301 +1142,380 @@
     </w:p>
     <w:p/>
     <w:p>
-      <w:proofErr w:type="spellStart"/>
-      <w:proofErr w:type="gramStart"/>
       <w:r>
         <w:t>Serverworld</w:t>
       </w:r>
-      <w:proofErr w:type="spellEnd"/>
       <w:r>
         <w:t>(</w:t>
       </w:r>
-      <w:proofErr w:type="spellStart"/>
-      <w:proofErr w:type="gramEnd"/>
       <w:r>
         <w:rPr>
           <w:u w:val="single"/>
         </w:rPr>
         <w:t>serverworld_id</w:t>
       </w:r>
-      <w:proofErr w:type="spellEnd"/>
       <w:r>
         <w:t>, name, icon)</w:t>
       </w:r>
     </w:p>
     <w:p>
-      <w:proofErr w:type="gramStart"/>
       <w:r>
         <w:t>Player(</w:t>
       </w:r>
-      <w:proofErr w:type="spellStart"/>
-      <w:proofErr w:type="gramEnd"/>
       <w:r>
         <w:rPr>
           <w:u w:val="single"/>
         </w:rPr>
         <w:t>player_id</w:t>
       </w:r>
-      <w:proofErr w:type="spellEnd"/>
       <w:r>
         <w:t>, username, skin)</w:t>
       </w:r>
     </w:p>
     <w:p>
-      <w:proofErr w:type="spellStart"/>
-      <w:proofErr w:type="gramStart"/>
-      <w:r>
-        <w:t>MEntities</w:t>
-      </w:r>
-      <w:proofErr w:type="spellEnd"/>
-      <w:r>
-        <w:t>(</w:t>
-      </w:r>
-      <w:proofErr w:type="spellStart"/>
-      <w:proofErr w:type="gramEnd"/>
+      <w:r>
+        <w:t>MEntities(</w:t>
+      </w:r>
       <w:r>
         <w:rPr>
           <w:u w:val="single"/>
         </w:rPr>
         <w:t>m_entities_id</w:t>
       </w:r>
-      <w:proofErr w:type="spellEnd"/>
-      <w:r>
-        <w:t xml:space="preserve">, </w:t>
-      </w:r>
-      <w:proofErr w:type="spellStart"/>
-      <w:r>
-        <w:t>entity_position</w:t>
-      </w:r>
-      <w:proofErr w:type="spellEnd"/>
-      <w:r>
-        <w:t xml:space="preserve">, birthday, </w:t>
-      </w:r>
-      <w:proofErr w:type="spellStart"/>
-      <w:r>
-        <w:t>entity_type</w:t>
-      </w:r>
-      <w:proofErr w:type="spellEnd"/>
+      <w:r>
+        <w:t>, entity_position, birthday, entity_type)</w:t>
+      </w:r>
+    </w:p>
+    <w:p>
+      <w:r>
+        <w:t>Block(</w:t>
+      </w:r>
+      <w:r>
+        <w:rPr>
+          <w:u w:val="single"/>
+        </w:rPr>
+        <w:t>absolute_position</w:t>
+      </w:r>
+      <w:r>
+        <w:t>, block_type)</w:t>
+      </w:r>
+    </w:p>
+    <w:p/>
+    <w:p>
+      <w:r>
+        <w:t>Wood(^</w:t>
+      </w:r>
+      <w:r>
+        <w:rPr>
+          <w:u w:val="single"/>
+        </w:rPr>
+        <w:t>absolute_position</w:t>
+      </w:r>
+      <w:r>
+        <w:t>, isOnFire)</w:t>
+      </w:r>
+    </w:p>
+    <w:p>
+      <w:pPr>
+        <w:rPr>
+          <w:lang w:val="de-DE"/>
+        </w:rPr>
+      </w:pPr>
+      <w:r>
+        <w:tab/>
+      </w:r>
+      <w:r>
+        <w:rPr>
+          <w:lang w:val="de-DE"/>
+        </w:rPr>
+        <w:t xml:space="preserve">absolute_position verweist auf den Primärschlüssel </w:t>
+      </w:r>
+      <w:r>
+        <w:rPr>
+          <w:lang w:val="de-DE"/>
+        </w:rPr>
+        <w:t>von Block</w:t>
+      </w:r>
+    </w:p>
+    <w:p>
+      <w:r>
+        <w:rPr>
+          <w:lang w:val="de-DE"/>
+        </w:rPr>
+        <w:t>Dirt(^</w:t>
+      </w:r>
+      <w:r>
+        <w:rPr>
+          <w:u w:val="single"/>
+          <w:lang w:val="de-DE"/>
+        </w:rPr>
+        <w:t>absolute_position</w:t>
+      </w:r>
+      <w:r>
+        <w:rPr>
+          <w:lang w:val="de-DE"/>
+        </w:rPr>
+        <w:t>,</w:t>
+      </w:r>
+      <w:r>
+        <w:rPr>
+          <w:lang w:val="de-DE"/>
+        </w:rPr>
+        <w:t xml:space="preserve"> </w:t>
+      </w:r>
+      <w:r>
+        <w:rPr>
+          <w:lang w:val="de-DE"/>
+        </w:rPr>
+        <w:t>hasGrass)</w:t>
+      </w:r>
+    </w:p>
+    <w:p>
+      <w:pPr>
+        <w:rPr>
+          <w:lang w:val="de-DE"/>
+        </w:rPr>
+      </w:pPr>
+      <w:r>
+        <w:tab/>
+      </w:r>
+      <w:r>
+        <w:rPr>
+          <w:lang w:val="de-DE"/>
+        </w:rPr>
+        <w:t xml:space="preserve">absolute_position verweist auf den Primärschlüssel </w:t>
+      </w:r>
+      <w:r>
+        <w:rPr>
+          <w:lang w:val="de-DE"/>
+        </w:rPr>
+        <w:t>von Block</w:t>
+      </w:r>
+    </w:p>
+    <w:p>
+      <w:pPr>
+        <w:rPr>
+          <w:lang w:val="de-DE"/>
+        </w:rPr>
+      </w:pPr>
+    </w:p>
+    <w:p>
+      <w:r>
+        <w:t>plays(^</w:t>
+      </w:r>
+      <w:r>
+        <w:rPr>
+          <w:u w:val="single"/>
+        </w:rPr>
+        <w:t>player_id</w:t>
+      </w:r>
+      <w:r>
+        <w:t>, ^</w:t>
+      </w:r>
+      <w:r>
+        <w:rPr>
+          <w:u w:val="single"/>
+        </w:rPr>
+        <w:t>serverworld_id</w:t>
+      </w:r>
+      <w:r>
+        <w:t>, session_begin, player_position, role)</w:t>
+      </w:r>
+    </w:p>
+    <w:p>
+      <w:pPr>
+        <w:rPr>
+          <w:lang w:val="de-DE"/>
+        </w:rPr>
+      </w:pPr>
+      <w:r>
+        <w:tab/>
+      </w:r>
+      <w:r>
+        <w:rPr>
+          <w:lang w:val="de-DE"/>
+        </w:rPr>
+        <w:t>player_id verweist auf d</w:t>
+      </w:r>
+      <w:r>
+        <w:rPr>
+          <w:lang w:val="de-DE"/>
+        </w:rPr>
+        <w:t>en Prim</w:t>
+      </w:r>
+      <w:r>
+        <w:rPr>
+          <w:lang w:val="de-DE"/>
+        </w:rPr>
+        <w:t>ä</w:t>
+      </w:r>
+      <w:r>
+        <w:rPr>
+          <w:lang w:val="de-DE"/>
+        </w:rPr>
+        <w:t>rschlüssel von Player</w:t>
+      </w:r>
+    </w:p>
+    <w:p>
+      <w:pPr>
+        <w:rPr>
+          <w:lang w:val="de-DE"/>
+        </w:rPr>
+      </w:pPr>
+      <w:r>
+        <w:rPr>
+          <w:lang w:val="de-DE"/>
+        </w:rPr>
+        <w:tab/>
+      </w:r>
+      <w:r>
+        <w:rPr>
+          <w:lang w:val="de-DE"/>
+        </w:rPr>
+        <w:t>serverworld_id verweist auf den</w:t>
+      </w:r>
+      <w:r>
+        <w:rPr>
+          <w:lang w:val="de-DE"/>
+        </w:rPr>
+        <w:t xml:space="preserve"> Primärschlüssel von Serverworld</w:t>
+      </w:r>
+    </w:p>
+    <w:p>
+      <w:r>
+        <w:t>populatedBy(^</w:t>
+      </w:r>
+      <w:r>
+        <w:rPr>
+          <w:u w:val="single"/>
+        </w:rPr>
+        <w:t>m_entities_id</w:t>
+      </w:r>
+      <w:r>
+        <w:t>, ^</w:t>
+      </w:r>
+      <w:r>
+        <w:rPr>
+          <w:u w:val="single"/>
+        </w:rPr>
+        <w:t>serverworld_id</w:t>
+      </w:r>
       <w:r>
         <w:t>)</w:t>
       </w:r>
     </w:p>
     <w:p>
-      <w:proofErr w:type="gramStart"/>
-      <w:r>
-        <w:t>Block(</w:t>
-      </w:r>
-      <w:proofErr w:type="spellStart"/>
-      <w:proofErr w:type="gramEnd"/>
+      <w:pPr>
+        <w:rPr>
+          <w:lang w:val="de-DE"/>
+        </w:rPr>
+      </w:pPr>
+      <w:r>
+        <w:tab/>
+      </w:r>
+      <w:r>
+        <w:rPr>
+          <w:lang w:val="de-DE"/>
+        </w:rPr>
+        <w:t>m_entities_id verweist au</w:t>
+      </w:r>
+      <w:r>
+        <w:rPr>
+          <w:lang w:val="de-DE"/>
+        </w:rPr>
+        <w:t>f den Primärschlüssel von MEntities</w:t>
+      </w:r>
+    </w:p>
+    <w:p>
+      <w:pPr>
+        <w:rPr>
+          <w:lang w:val="de-DE"/>
+        </w:rPr>
+      </w:pPr>
+      <w:r>
+        <w:rPr>
+          <w:lang w:val="de-DE"/>
+        </w:rPr>
+        <w:tab/>
+        <w:t>serverworld_id verweist auf den Primärschlüssel von Serverworld</w:t>
+      </w:r>
+    </w:p>
+    <w:p>
+      <w:r>
+        <w:t>buildOf(^</w:t>
+      </w:r>
       <w:r>
         <w:rPr>
           <w:u w:val="single"/>
         </w:rPr>
         <w:t>absolute_position</w:t>
       </w:r>
-      <w:proofErr w:type="spellEnd"/>
-      <w:r>
-        <w:t xml:space="preserve">, </w:t>
-      </w:r>
-      <w:proofErr w:type="spellStart"/>
-      <w:r>
-        <w:t>block_type</w:t>
-      </w:r>
-      <w:proofErr w:type="spellEnd"/>
+      <w:r>
+        <w:t>, ^</w:t>
+      </w:r>
+      <w:r>
+        <w:rPr>
+          <w:u w:val="single"/>
+        </w:rPr>
+        <w:t>serverworld_id</w:t>
+      </w:r>
       <w:r>
         <w:t>)</w:t>
       </w:r>
     </w:p>
-    <w:p/>
-    <w:p>
-      <w:proofErr w:type="gramStart"/>
-      <w:r>
-        <w:t>Wood(</w:t>
-      </w:r>
-      <w:proofErr w:type="gramEnd"/>
-      <w:r>
-        <w:t>^</w:t>
-      </w:r>
-      <w:proofErr w:type="spellStart"/>
-      <w:r>
-        <w:rPr>
-          <w:u w:val="single"/>
-        </w:rPr>
-        <w:t>absolute_position</w:t>
-      </w:r>
-      <w:proofErr w:type="spellEnd"/>
-      <w:r>
-        <w:t xml:space="preserve">, </w:t>
-      </w:r>
-      <w:proofErr w:type="spellStart"/>
-      <w:r>
-        <w:t>isOnFire</w:t>
-      </w:r>
-      <w:proofErr w:type="spellEnd"/>
-      <w:r>
-        <w:t>)</w:t>
-      </w:r>
-    </w:p>
-    <w:p>
-      <w:proofErr w:type="gramStart"/>
-      <w:r>
-        <w:t>Dirt(</w:t>
-      </w:r>
-      <w:proofErr w:type="gramEnd"/>
-      <w:r>
-        <w:t>^</w:t>
-      </w:r>
-      <w:proofErr w:type="spellStart"/>
-      <w:r>
-        <w:rPr>
-          <w:u w:val="single"/>
-        </w:rPr>
-        <w:t>absolute_position</w:t>
-      </w:r>
-      <w:proofErr w:type="spellEnd"/>
-      <w:r>
-        <w:t xml:space="preserve">, </w:t>
-      </w:r>
-      <w:proofErr w:type="spellStart"/>
-      <w:r>
-        <w:t>hasGrass</w:t>
-      </w:r>
-      <w:proofErr w:type="spellEnd"/>
-      <w:r>
-        <w:t>)</w:t>
-      </w:r>
-    </w:p>
-    <w:p/>
-    <w:p>
-      <w:proofErr w:type="gramStart"/>
-      <w:r>
-        <w:t>plays(</w:t>
-      </w:r>
-      <w:proofErr w:type="gramEnd"/>
-      <w:r>
-        <w:t>^</w:t>
-      </w:r>
-      <w:proofErr w:type="spellStart"/>
-      <w:r>
-        <w:rPr>
-          <w:u w:val="single"/>
-        </w:rPr>
-        <w:t>player_id</w:t>
-      </w:r>
-      <w:proofErr w:type="spellEnd"/>
-      <w:r>
-        <w:t>, ^</w:t>
-      </w:r>
-      <w:proofErr w:type="spellStart"/>
-      <w:r>
-        <w:rPr>
-          <w:u w:val="single"/>
-        </w:rPr>
-        <w:t>serverworld_id</w:t>
-      </w:r>
-      <w:proofErr w:type="spellEnd"/>
-      <w:r>
-        <w:t xml:space="preserve">, </w:t>
-      </w:r>
-      <w:proofErr w:type="spellStart"/>
-      <w:r>
-        <w:t>session_begin</w:t>
-      </w:r>
-      <w:proofErr w:type="spellEnd"/>
-      <w:r>
-        <w:t xml:space="preserve">, </w:t>
-      </w:r>
-      <w:proofErr w:type="spellStart"/>
-      <w:r>
-        <w:t>player_position</w:t>
-      </w:r>
-      <w:proofErr w:type="spellEnd"/>
-      <w:r>
-        <w:t>, role)</w:t>
-      </w:r>
-    </w:p>
-    <w:p>
-      <w:pPr>
-        <w:rPr>
-          <w:lang w:val="de-DE"/>
-        </w:rPr>
-      </w:pPr>
-      <w:proofErr w:type="spellStart"/>
-      <w:proofErr w:type="gramStart"/>
-      <w:r>
-        <w:t>populatedBy</w:t>
-      </w:r>
-      <w:proofErr w:type="spellEnd"/>
-      <w:r>
-        <w:t>(</w:t>
-      </w:r>
-      <w:proofErr w:type="gramEnd"/>
-      <w:r>
-        <w:t>^</w:t>
-      </w:r>
-      <w:proofErr w:type="spellStart"/>
-      <w:r>
-        <w:rPr>
-          <w:u w:val="single"/>
-        </w:rPr>
-        <w:t>m_entities_id</w:t>
-      </w:r>
-      <w:proofErr w:type="spellEnd"/>
-      <w:r>
-        <w:t>, ^</w:t>
-      </w:r>
-      <w:proofErr w:type="spellStart"/>
-      <w:r>
-        <w:rPr>
-          <w:u w:val="single"/>
-        </w:rPr>
-        <w:t>serverworld_id</w:t>
-      </w:r>
-      <w:proofErr w:type="spellEnd"/>
-      <w:r>
-        <w:t>)</w:t>
-      </w:r>
-    </w:p>
-    <w:p>
-      <w:proofErr w:type="spellStart"/>
-      <w:proofErr w:type="gramStart"/>
-      <w:r>
-        <w:t>buildOf</w:t>
-      </w:r>
-      <w:proofErr w:type="spellEnd"/>
-      <w:r>
-        <w:t>(</w:t>
-      </w:r>
-      <w:proofErr w:type="gramEnd"/>
-      <w:r>
-        <w:t>^</w:t>
-      </w:r>
-      <w:proofErr w:type="spellStart"/>
-      <w:r>
-        <w:rPr>
-          <w:u w:val="single"/>
-        </w:rPr>
-        <w:t>absolute_position</w:t>
-      </w:r>
-      <w:proofErr w:type="spellEnd"/>
-      <w:r>
-        <w:t>, ^</w:t>
-      </w:r>
-      <w:proofErr w:type="spellStart"/>
-      <w:r>
-        <w:rPr>
-          <w:u w:val="single"/>
-        </w:rPr>
-        <w:t>serverworld_id</w:t>
-      </w:r>
-      <w:proofErr w:type="spellEnd"/>
-      <w:r>
-        <w:t>)</w:t>
-      </w:r>
-    </w:p>
-    <w:p/>
-    <w:p>
-      <w:r>
+    <w:p>
+      <w:pPr>
+        <w:rPr>
+          <w:lang w:val="de-DE"/>
+        </w:rPr>
+      </w:pPr>
+      <w:r>
+        <w:tab/>
+      </w:r>
+      <w:r>
+        <w:rPr>
+          <w:lang w:val="de-DE"/>
+        </w:rPr>
+        <w:t>absolute_position verweist auf d</w:t>
+      </w:r>
+      <w:r>
+        <w:rPr>
+          <w:lang w:val="de-DE"/>
+        </w:rPr>
+        <w:t>en Primärschlüssel von Block</w:t>
+      </w:r>
+    </w:p>
+    <w:p>
+      <w:pPr>
+        <w:rPr>
+          <w:lang w:val="de-DE"/>
+        </w:rPr>
+      </w:pPr>
+      <w:r>
+        <w:rPr>
+          <w:lang w:val="de-DE"/>
+        </w:rPr>
+        <w:tab/>
+        <w:t>serverworld_id verweist auf den Primärschlüssel von Serverworld</w:t>
+      </w:r>
+    </w:p>
+    <w:p>
+      <w:pPr>
+        <w:rPr>
+          <w:lang w:val="de-DE"/>
+        </w:rPr>
+      </w:pPr>
+    </w:p>
+    <w:p>
+      <w:pPr>
+        <w:rPr>
+          <w:lang w:val="de-DE"/>
+        </w:rPr>
+      </w:pPr>
+      <w:r>
+        <w:rPr>
+          <w:lang w:val="de-DE"/>
+        </w:rPr>
         <w:br w:type="page"/>
       </w:r>
     </w:p>
@@ -1462,7 +1527,7 @@
           <w:lang w:val="de-DE"/>
         </w:rPr>
       </w:pPr>
-      <w:bookmarkStart w:id="3" w:name="_Toc123391498"/>
+      <w:bookmarkStart w:id="3" w:name="_Toc123393444"/>
       <w:r>
         <w:rPr>
           <w:lang w:val="de-DE"/>
@@ -1480,15 +1545,455 @@
       </w:pPr>
     </w:p>
     <w:p>
-      <w:pPr>
-        <w:rPr>
-          <w:lang w:val="de-DE"/>
-        </w:rPr>
-      </w:pPr>
-      <w:r>
-        <w:rPr>
-          <w:lang w:val="de-DE"/>
-        </w:rPr>
+      <w:r>
+        <w:t>Serverworld</w:t>
+      </w:r>
+    </w:p>
+    <w:p>
+      <w:pPr>
+        <w:ind w:firstLine="720"/>
+      </w:pPr>
+      <w:r>
+        <w:rPr>
+          <w:u w:val="single"/>
+        </w:rPr>
+        <w:t>serverworld_id</w:t>
+      </w:r>
+      <w:r>
+        <w:t>: bigint</w:t>
+      </w:r>
+    </w:p>
+    <w:p>
+      <w:pPr>
+        <w:ind w:left="720"/>
+      </w:pPr>
+      <w:r>
+        <w:t>name</w:t>
+      </w:r>
+      <w:r>
+        <w:t>: string</w:t>
+      </w:r>
+    </w:p>
+    <w:p>
+      <w:pPr>
+        <w:ind w:left="720"/>
+      </w:pPr>
+      <w:r>
+        <w:t>icon</w:t>
+      </w:r>
+      <w:r>
+        <w:t>: string | null</w:t>
+      </w:r>
+    </w:p>
+    <w:p/>
+    <w:p>
+      <w:r>
+        <w:t>Player</w:t>
+      </w:r>
+    </w:p>
+    <w:p>
+      <w:pPr>
+        <w:ind w:firstLine="720"/>
+      </w:pPr>
+      <w:r>
+        <w:rPr>
+          <w:u w:val="single"/>
+        </w:rPr>
+        <w:t>player_id</w:t>
+      </w:r>
+      <w:r>
+        <w:rPr>
+          <w:u w:val="single"/>
+        </w:rPr>
+        <w:t>:</w:t>
+      </w:r>
+      <w:r>
+        <w:t xml:space="preserve"> bigint</w:t>
+      </w:r>
+    </w:p>
+    <w:p>
+      <w:pPr>
+        <w:ind w:firstLine="720"/>
+      </w:pPr>
+      <w:r>
+        <w:t>username</w:t>
+      </w:r>
+      <w:r>
+        <w:t>: string</w:t>
+      </w:r>
+    </w:p>
+    <w:p>
+      <w:pPr>
+        <w:ind w:firstLine="720"/>
+      </w:pPr>
+      <w:r>
+        <w:t>skin</w:t>
+      </w:r>
+      <w:r>
+        <w:t>: string</w:t>
+      </w:r>
+    </w:p>
+    <w:p/>
+    <w:p>
+      <w:pPr>
+        <w:rPr>
+          <w:lang w:val="fr-FR"/>
+        </w:rPr>
+      </w:pPr>
+      <w:r>
+        <w:rPr>
+          <w:lang w:val="fr-FR"/>
+        </w:rPr>
+        <w:t>MEntities</w:t>
+      </w:r>
+    </w:p>
+    <w:p>
+      <w:pPr>
+        <w:ind w:firstLine="720"/>
+      </w:pPr>
+      <w:r>
+        <w:rPr>
+          <w:u w:val="single"/>
+        </w:rPr>
+        <w:t>m_entities_id</w:t>
+      </w:r>
+      <w:r>
+        <w:t>: bigint</w:t>
+      </w:r>
+    </w:p>
+    <w:p>
+      <w:pPr>
+        <w:ind w:firstLine="720"/>
+      </w:pPr>
+      <w:r>
+        <w:t>entity_position</w:t>
+      </w:r>
+      <w:r>
+        <w:t>: string</w:t>
+      </w:r>
+    </w:p>
+    <w:p>
+      <w:pPr>
+        <w:ind w:firstLine="720"/>
+      </w:pPr>
+      <w:r>
+        <w:t>birthday</w:t>
+      </w:r>
+      <w:r>
+        <w:t>: integer</w:t>
+      </w:r>
+    </w:p>
+    <w:p>
+      <w:pPr>
+        <w:ind w:firstLine="720"/>
+      </w:pPr>
+      <w:r>
+        <w:t>entity_type</w:t>
+      </w:r>
+      <w:r>
+        <w:t>: integer</w:t>
+      </w:r>
+    </w:p>
+    <w:p>
+      <w:pPr>
+        <w:ind w:firstLine="720"/>
+      </w:pPr>
+      <w:r>
+        <w:t>CONSTRAINT:</w:t>
+      </w:r>
+    </w:p>
+    <w:p>
+      <w:pPr>
+        <w:ind w:firstLine="720"/>
+      </w:pPr>
+      <w:r>
+        <w:tab/>
+        <w:t>0 &lt;= entity_type &lt; 10</w:t>
+      </w:r>
+    </w:p>
+    <w:p/>
+    <w:p>
+      <w:r>
+        <w:t>Block</w:t>
+      </w:r>
+    </w:p>
+    <w:p>
+      <w:pPr>
+        <w:ind w:firstLine="720"/>
+        <w:rPr>
+          <w:lang w:val="de-DE"/>
+        </w:rPr>
+      </w:pPr>
+      <w:r>
+        <w:rPr>
+          <w:u w:val="single"/>
+          <w:lang w:val="de-DE"/>
+        </w:rPr>
+        <w:t>absolute_position</w:t>
+      </w:r>
+      <w:r>
+        <w:rPr>
+          <w:lang w:val="de-DE"/>
+        </w:rPr>
+        <w:t xml:space="preserve">: </w:t>
+      </w:r>
+      <w:r>
+        <w:rPr>
+          <w:lang w:val="de-DE"/>
+        </w:rPr>
+        <w:t>strin</w:t>
+      </w:r>
+      <w:r>
+        <w:rPr>
+          <w:lang w:val="de-DE"/>
+        </w:rPr>
+        <w:t>g</w:t>
+      </w:r>
+    </w:p>
+    <w:p>
+      <w:pPr>
+        <w:ind w:firstLine="720"/>
+        <w:rPr>
+          <w:lang w:val="de-DE"/>
+        </w:rPr>
+      </w:pPr>
+      <w:r>
+        <w:rPr>
+          <w:lang w:val="de-DE"/>
+        </w:rPr>
+        <w:t>block_type</w:t>
+      </w:r>
+      <w:r>
+        <w:rPr>
+          <w:lang w:val="de-DE"/>
+        </w:rPr>
+        <w:t>: integer</w:t>
+      </w:r>
+    </w:p>
+    <w:p>
+      <w:pPr>
+        <w:rPr>
+          <w:lang w:val="de-DE"/>
+        </w:rPr>
+      </w:pPr>
+    </w:p>
+    <w:p>
+      <w:r>
+        <w:t>Wood</w:t>
+      </w:r>
+    </w:p>
+    <w:p>
+      <w:pPr>
+        <w:ind w:firstLine="720"/>
+      </w:pPr>
+      <w:r>
+        <w:t>^</w:t>
+      </w:r>
+      <w:r>
+        <w:rPr>
+          <w:u w:val="single"/>
+        </w:rPr>
+        <w:t>absolute_position</w:t>
+      </w:r>
+      <w:r>
+        <w:t>: integer</w:t>
+      </w:r>
+    </w:p>
+    <w:p>
+      <w:pPr>
+        <w:ind w:firstLine="720"/>
+      </w:pPr>
+      <w:r>
+        <w:t>isOnFire</w:t>
+      </w:r>
+      <w:r>
+        <w:t xml:space="preserve">: </w:t>
+      </w:r>
+      <w:r>
+        <w:t>b</w:t>
+      </w:r>
+      <w:r>
+        <w:t>oolean = 0</w:t>
+      </w:r>
+    </w:p>
+    <w:p/>
+    <w:p>
+      <w:r>
+        <w:t>Dirt</w:t>
+      </w:r>
+    </w:p>
+    <w:p>
+      <w:pPr>
+        <w:ind w:firstLine="720"/>
+      </w:pPr>
+      <w:r>
+        <w:t>^</w:t>
+      </w:r>
+      <w:r>
+        <w:rPr>
+          <w:u w:val="single"/>
+        </w:rPr>
+        <w:t>absolute_position</w:t>
+      </w:r>
+      <w:r>
+        <w:t>: string</w:t>
+      </w:r>
+    </w:p>
+    <w:p>
+      <w:pPr>
+        <w:ind w:firstLine="720"/>
+      </w:pPr>
+      <w:r>
+        <w:t>hasGrass</w:t>
+      </w:r>
+      <w:r>
+        <w:t xml:space="preserve">: </w:t>
+      </w:r>
+      <w:r>
+        <w:t>b</w:t>
+      </w:r>
+      <w:r>
+        <w:t>oolean = 0</w:t>
+      </w:r>
+    </w:p>
+    <w:p/>
+    <w:p>
+      <w:r>
+        <w:t>plays</w:t>
+      </w:r>
+    </w:p>
+    <w:p>
+      <w:pPr>
+        <w:ind w:firstLine="720"/>
+        <w:rPr>
+          <w:u w:val="single"/>
+        </w:rPr>
+      </w:pPr>
+      <w:r>
+        <w:t>^</w:t>
+      </w:r>
+      <w:r>
+        <w:rPr>
+          <w:u w:val="single"/>
+        </w:rPr>
+        <w:t>player_id</w:t>
+      </w:r>
+    </w:p>
+    <w:p>
+      <w:pPr>
+        <w:ind w:firstLine="720"/>
+      </w:pPr>
+      <w:r>
+        <w:t>^</w:t>
+      </w:r>
+      <w:r>
+        <w:rPr>
+          <w:u w:val="single"/>
+        </w:rPr>
+        <w:t>serverworld_id</w:t>
+      </w:r>
+    </w:p>
+    <w:p>
+      <w:pPr>
+        <w:ind w:firstLine="720"/>
+      </w:pPr>
+      <w:r>
+        <w:t>session_begin</w:t>
+      </w:r>
+    </w:p>
+    <w:p>
+      <w:pPr>
+        <w:ind w:firstLine="720"/>
+      </w:pPr>
+      <w:r>
+        <w:t>player_position</w:t>
+      </w:r>
+    </w:p>
+    <w:p>
+      <w:pPr>
+        <w:ind w:firstLine="720"/>
+      </w:pPr>
+      <w:r>
+        <w:t>role</w:t>
+      </w:r>
+    </w:p>
+    <w:p/>
+    <w:p>
+      <w:r>
+        <w:t>populatedBy</w:t>
+      </w:r>
+    </w:p>
+    <w:p>
+      <w:pPr>
+        <w:ind w:firstLine="720"/>
+      </w:pPr>
+      <w:r>
+        <w:t>^</w:t>
+      </w:r>
+      <w:r>
+        <w:rPr>
+          <w:u w:val="single"/>
+        </w:rPr>
+        <w:t>m_entities_id</w:t>
+      </w:r>
+    </w:p>
+    <w:p>
+      <w:pPr>
+        <w:ind w:firstLine="720"/>
+        <w:rPr>
+          <w:u w:val="single"/>
+        </w:rPr>
+      </w:pPr>
+      <w:r>
+        <w:t>^</w:t>
+      </w:r>
+      <w:r>
+        <w:rPr>
+          <w:u w:val="single"/>
+        </w:rPr>
+        <w:t>serverworld_id</w:t>
+      </w:r>
+    </w:p>
+    <w:p/>
+    <w:p>
+      <w:r>
+        <w:t>buildOf</w:t>
+      </w:r>
+    </w:p>
+    <w:p>
+      <w:pPr>
+        <w:ind w:firstLine="720"/>
+        <w:rPr>
+          <w:u w:val="single"/>
+        </w:rPr>
+      </w:pPr>
+      <w:r>
+        <w:t>^</w:t>
+      </w:r>
+      <w:r>
+        <w:rPr>
+          <w:u w:val="single"/>
+        </w:rPr>
+        <w:t>absolute_position</w:t>
+      </w:r>
+    </w:p>
+    <w:p>
+      <w:pPr>
+        <w:ind w:firstLine="720"/>
+      </w:pPr>
+      <w:r>
+        <w:t>^</w:t>
+      </w:r>
+      <w:r>
+        <w:rPr>
+          <w:u w:val="single"/>
+        </w:rPr>
+        <w:t>serverworld_id</w:t>
+      </w:r>
+    </w:p>
+    <w:p/>
+    <w:p>
+      <w:r>
         <w:br w:type="page"/>
       </w:r>
     </w:p>
@@ -1500,7 +2005,52 @@
           <w:lang w:val="de-DE"/>
         </w:rPr>
       </w:pPr>
-      <w:bookmarkStart w:id="4" w:name="_Toc123391499"/>
+      <w:bookmarkStart w:id="4" w:name="_Toc123393446"/>
+      <w:r>
+        <w:rPr>
+          <w:lang w:val="de-DE"/>
+        </w:rPr>
+        <w:lastRenderedPageBreak/>
+        <w:t>SQLite CREATE Befehle f</w:t>
+      </w:r>
+      <w:r>
+        <w:rPr>
+          <w:lang w:val="de-DE"/>
+        </w:rPr>
+        <w:t>ür alle Tables</w:t>
+      </w:r>
+      <w:bookmarkEnd w:id="4"/>
+    </w:p>
+    <w:p>
+      <w:pPr>
+        <w:rPr>
+          <w:lang w:val="de-DE"/>
+        </w:rPr>
+      </w:pPr>
+    </w:p>
+    <w:p>
+      <w:pPr>
+        <w:rPr>
+          <w:lang w:val="de-DE"/>
+        </w:rPr>
+      </w:pPr>
+      <w:r>
+        <w:rPr>
+          <w:lang w:val="de-DE"/>
+        </w:rPr>
+        <w:br w:type="page"/>
+      </w:r>
+    </w:p>
+    <w:p>
+      <w:pPr>
+        <w:pStyle w:val="Heading1"/>
+        <w:jc w:val="center"/>
+        <w:rPr>
+          <w:lang w:val="de-DE"/>
+        </w:rPr>
+      </w:pPr>
+      <w:bookmarkStart w:id="5" w:name="_Toc123393447"/>
+      <w:bookmarkStart w:id="6" w:name="_Toc123393445"/>
       <w:r>
         <w:rPr>
           <w:lang w:val="de-DE"/>
@@ -1508,7 +2058,7 @@
         <w:lastRenderedPageBreak/>
         <w:t>Beispiel Testdaten</w:t>
       </w:r>
-      <w:bookmarkEnd w:id="4"/>
+      <w:bookmarkEnd w:id="6"/>
     </w:p>
     <w:p>
       <w:pPr>
@@ -1538,7 +2088,56 @@
           <w:lang w:val="de-DE"/>
         </w:rPr>
       </w:pPr>
-      <w:bookmarkStart w:id="5" w:name="_Toc123391500"/>
+      <w:r>
+        <w:rPr>
+          <w:lang w:val="de-DE"/>
+        </w:rPr>
+        <w:lastRenderedPageBreak/>
+        <w:t>SQLite INSERT INTO Befehle f</w:t>
+      </w:r>
+      <w:r>
+        <w:rPr>
+          <w:lang w:val="de-DE"/>
+        </w:rPr>
+        <w:t>ür alle Tables</w:t>
+      </w:r>
+      <w:r>
+        <w:rPr>
+          <w:lang w:val="de-DE"/>
+        </w:rPr>
+        <w:t xml:space="preserve"> mit Testdaten</w:t>
+      </w:r>
+      <w:bookmarkEnd w:id="5"/>
+    </w:p>
+    <w:p>
+      <w:pPr>
+        <w:rPr>
+          <w:lang w:val="de-DE"/>
+        </w:rPr>
+      </w:pPr>
+    </w:p>
+    <w:p>
+      <w:pPr>
+        <w:rPr>
+          <w:lang w:val="de-DE"/>
+        </w:rPr>
+      </w:pPr>
+      <w:r>
+        <w:rPr>
+          <w:lang w:val="de-DE"/>
+        </w:rPr>
+        <w:br w:type="page"/>
+      </w:r>
+    </w:p>
+    <w:p>
+      <w:pPr>
+        <w:pStyle w:val="Heading1"/>
+        <w:jc w:val="center"/>
+        <w:rPr>
+          <w:lang w:val="de-DE"/>
+        </w:rPr>
+      </w:pPr>
+      <w:bookmarkStart w:id="7" w:name="_Toc123393448"/>
       <w:r>
         <w:rPr>
           <w:lang w:val="de-DE"/>
@@ -1558,7 +2157,7 @@
         </w:rPr>
         <w:t>truktur mit allen Funktionssignaturen</w:t>
       </w:r>
-      <w:bookmarkEnd w:id="5"/>
+      <w:bookmarkEnd w:id="7"/>
     </w:p>
     <w:p>
       <w:pPr>
@@ -1588,21 +2187,33 @@
           <w:lang w:val="de-DE"/>
         </w:rPr>
       </w:pPr>
-      <w:bookmarkStart w:id="6" w:name="_Toc123391501"/>
+      <w:bookmarkStart w:id="8" w:name="_Toc123393449"/>
       <w:r>
         <w:rPr>
           <w:lang w:val="de-DE"/>
         </w:rPr>
         <w:lastRenderedPageBreak/>
-        <w:t>SQLite CREATE Befehle f</w:t>
-      </w:r>
-      <w:r>
-        <w:rPr>
-          <w:lang w:val="de-DE"/>
-        </w:rPr>
-        <w:t>ür alle Tables</w:t>
-      </w:r>
-      <w:bookmarkEnd w:id="6"/>
+        <w:t>Erkl</w:t>
+      </w:r>
+      <w:r>
+        <w:rPr>
+          <w:lang w:val="de-DE"/>
+        </w:rPr>
+        <w:t>ärung zu der Anzeige und</w:t>
+      </w:r>
+      <w:r>
+        <w:rPr>
+          <w:lang w:val="de-DE"/>
+        </w:rPr>
+        <w:t xml:space="preserve"> der</w:t>
+      </w:r>
+      <w:r>
+        <w:rPr>
+          <w:lang w:val="de-DE"/>
+        </w:rPr>
+        <w:t xml:space="preserve"> Einpflege Funktion</w:t>
+      </w:r>
+      <w:bookmarkEnd w:id="8"/>
     </w:p>
     <w:p>
       <w:pPr>
@@ -1632,27 +2243,21 @@
           <w:lang w:val="de-DE"/>
         </w:rPr>
       </w:pPr>
-      <w:bookmarkStart w:id="7" w:name="_Toc123391502"/>
+      <w:bookmarkStart w:id="9" w:name="_Toc123393450"/>
       <w:r>
         <w:rPr>
           <w:lang w:val="de-DE"/>
         </w:rPr>
         <w:lastRenderedPageBreak/>
-        <w:t>SQLite INSERT INTO Befehle f</w:t>
-      </w:r>
-      <w:r>
-        <w:rPr>
-          <w:lang w:val="de-DE"/>
-        </w:rPr>
-        <w:t>ür alle Tables</w:t>
-      </w:r>
-      <w:r>
-        <w:rPr>
-          <w:lang w:val="de-DE"/>
-        </w:rPr>
-        <w:t xml:space="preserve"> mit Testdaten</w:t>
-      </w:r>
-      <w:bookmarkEnd w:id="7"/>
+        <w:t>SQLite Aufgaben mit L</w:t>
+      </w:r>
+      <w:r>
+        <w:rPr>
+          <w:lang w:val="de-DE"/>
+        </w:rPr>
+        <w:t>ösungen</w:t>
+      </w:r>
+      <w:bookmarkEnd w:id="9"/>
     </w:p>
     <w:p>
       <w:pPr>
@@ -1682,122 +2287,13 @@
           <w:lang w:val="de-DE"/>
         </w:rPr>
       </w:pPr>
-      <w:bookmarkStart w:id="8" w:name="_Toc123391503"/>
+      <w:bookmarkStart w:id="10" w:name="_Toc123393451"/>
       <w:r>
         <w:rPr>
           <w:lang w:val="de-DE"/>
         </w:rPr>
         <w:lastRenderedPageBreak/>
-        <w:t>Erkl</w:t>
-      </w:r>
-      <w:r>
-        <w:rPr>
-          <w:lang w:val="de-DE"/>
-        </w:rPr>
-        <w:t>ärung zu der Anzeige und</w:t>
-      </w:r>
-      <w:r>
-        <w:rPr>
-          <w:lang w:val="de-DE"/>
-        </w:rPr>
-        <w:t xml:space="preserve"> der</w:t>
-      </w:r>
-      <w:r>
-        <w:rPr>
-          <w:lang w:val="de-DE"/>
-        </w:rPr>
-        <w:t xml:space="preserve"> Einpflege Funktion</w:t>
-      </w:r>
-      <w:bookmarkEnd w:id="8"/>
-    </w:p>
-    <w:p>
-      <w:pPr>
-        <w:rPr>
-          <w:lang w:val="de-DE"/>
-        </w:rPr>
-      </w:pPr>
-    </w:p>
-    <w:p>
-      <w:r>
-        <w:rPr>
-          <w:lang w:val="de-DE"/>
-        </w:rPr>
-        <w:br w:type="page"/>
-      </w:r>
-    </w:p>
-    <w:p>
-      <w:pPr>
-        <w:pStyle w:val="Heading1"/>
-        <w:jc w:val="center"/>
-        <w:rPr>
-          <w:lang w:val="de-DE"/>
-        </w:rPr>
-      </w:pPr>
-      <w:bookmarkStart w:id="9" w:name="_Toc123391504"/>
-      <w:r>
-        <w:rPr>
-          <w:lang w:val="de-DE"/>
-        </w:rPr>
-        <w:lastRenderedPageBreak/>
-        <w:t>SQLite Aufgaben mit L</w:t>
-      </w:r>
-      <w:r>
-        <w:rPr>
-          <w:lang w:val="de-DE"/>
-        </w:rPr>
-        <w:t>ösungen</w:t>
-      </w:r>
-      <w:bookmarkEnd w:id="9"/>
-    </w:p>
-    <w:p>
-      <w:pPr>
-        <w:rPr>
-          <w:lang w:val="de-DE"/>
-        </w:rPr>
-      </w:pPr>
-    </w:p>
-    <w:p>
-      <w:pPr>
-        <w:rPr>
-          <w:lang w:val="de-DE"/>
-        </w:rPr>
-      </w:pPr>
-      <w:r>
-        <w:rPr>
-          <w:lang w:val="de-DE"/>
-        </w:rPr>
-        <w:br w:type="page"/>
-      </w:r>
-    </w:p>
-    <w:p>
-      <w:pPr>
-        <w:pStyle w:val="Heading1"/>
-        <w:jc w:val="center"/>
-        <w:rPr>
-          <w:lang w:val="de-DE"/>
-        </w:rPr>
-      </w:pPr>
-      <w:bookmarkStart w:id="10" w:name="_Toc123391505"/>
-      <w:r>
-        <w:rPr>
-          <w:lang w:val="de-DE"/>
-        </w:rPr>
-        <w:lastRenderedPageBreak/>
-        <w:t xml:space="preserve">Link zu einem </w:t>
-      </w:r>
-      <w:proofErr w:type="spellStart"/>
-      <w:r>
-        <w:rPr>
-          <w:lang w:val="de-DE"/>
-        </w:rPr>
-        <w:t>Repl</w:t>
-      </w:r>
-      <w:proofErr w:type="spellEnd"/>
-      <w:r>
-        <w:rPr>
-          <w:lang w:val="de-DE"/>
-        </w:rPr>
-        <w:t xml:space="preserve"> und Anhang mit Sourcecode</w:t>
+        <w:t>Link zu einem Repl und Anhang mit Sourcecode</w:t>
       </w:r>
       <w:bookmarkEnd w:id="10"/>
     </w:p>
@@ -1808,7 +2304,13 @@
         </w:rPr>
       </w:pPr>
     </w:p>
-    <w:p/>
+    <w:p>
+      <w:pPr>
+        <w:rPr>
+          <w:lang w:val="de-DE"/>
+        </w:rPr>
+      </w:pPr>
+    </w:p>
     <w:sectPr>
       <w:footerReference w:type="default" r:id="rId8"/>
       <w:pgSz w:w="11906" w:h="16838"/>
@@ -2321,6 +2823,7 @@
   <w:style w:type="paragraph" w:default="1" w:styleId="Normal">
     <w:name w:val="Normal"/>
     <w:qFormat/>
+    <w:rsid w:val="00C04EF5"/>
   </w:style>
   <w:style w:type="paragraph" w:styleId="Heading1">
     <w:name w:val="heading 1"/>

--- a/Other/Portfolio.docx
+++ b/Other/Portfolio.docx
@@ -41,7 +41,21 @@
         <w:rPr>
           <w:lang w:val="de-DE"/>
         </w:rPr>
-        <w:t xml:space="preserve"> Elias Cuin </w:t>
+        <w:t xml:space="preserve"> Elias </w:t>
+      </w:r>
+      <w:proofErr w:type="spellStart"/>
+      <w:r>
+        <w:rPr>
+          <w:lang w:val="de-DE"/>
+        </w:rPr>
+        <w:t>Cuin</w:t>
+      </w:r>
+      <w:proofErr w:type="spellEnd"/>
+      <w:r>
+        <w:rPr>
+          <w:lang w:val="de-DE"/>
+        </w:rPr>
+        <w:t xml:space="preserve"> </w:t>
       </w:r>
       <w:r>
         <w:rPr>
@@ -150,9 +164,11 @@
               <w:lang w:val="de-DE"/>
             </w:rPr>
           </w:pPr>
+          <w:proofErr w:type="spellStart"/>
           <w:r>
             <w:t>Inhaltsverzeichnis</w:t>
           </w:r>
+          <w:proofErr w:type="spellEnd"/>
         </w:p>
         <w:p>
           <w:pPr>
@@ -995,6 +1011,698 @@
           <w:lang w:val="de-DE"/>
         </w:rPr>
       </w:pPr>
+    </w:p>
+    <w:p>
+      <w:pPr>
+        <w:rPr>
+          <w:lang w:val="de-DE"/>
+        </w:rPr>
+      </w:pPr>
+      <w:r>
+        <w:rPr>
+          <w:lang w:val="de-DE"/>
+        </w:rPr>
+        <w:t xml:space="preserve">Ein </w:t>
+      </w:r>
+      <w:proofErr w:type="spellStart"/>
+      <w:r>
+        <w:rPr>
+          <w:lang w:val="de-DE"/>
+        </w:rPr>
+        <w:t>Minecraftserver</w:t>
+      </w:r>
+      <w:proofErr w:type="spellEnd"/>
+      <w:r>
+        <w:rPr>
+          <w:lang w:val="de-DE"/>
+        </w:rPr>
+        <w:t xml:space="preserve"> besitzt eine Welt, in der viele verschiedene Spieler miteinander spielen können. Sie verändern die Blöcke in der Welt und interagieren mit den vielen Tieren im Spiel. Jeder Spieler kann sich genau aussuchen auf welchen Server, und damit verbunden in welcher Welt er spielen möchte.</w:t>
+      </w:r>
+    </w:p>
+    <w:p>
+      <w:pPr>
+        <w:rPr>
+          <w:lang w:val="de-DE"/>
+        </w:rPr>
+      </w:pPr>
+    </w:p>
+    <w:p>
+      <w:pPr>
+        <w:rPr>
+          <w:lang w:val="de-DE"/>
+        </w:rPr>
+      </w:pPr>
+    </w:p>
+    <w:p>
+      <w:pPr>
+        <w:rPr>
+          <w:lang w:val="de-DE"/>
+        </w:rPr>
+      </w:pPr>
+      <w:r>
+        <w:rPr>
+          <w:lang w:val="de-DE"/>
+        </w:rPr>
+        <w:t>(Entity, Relation, Attribut)</w:t>
+      </w:r>
+    </w:p>
+    <w:p>
+      <w:pPr>
+        <w:rPr>
+          <w:lang w:val="de-DE"/>
+        </w:rPr>
+      </w:pPr>
+      <w:r>
+        <w:rPr>
+          <w:lang w:val="de-DE"/>
+        </w:rPr>
+        <w:t>"</w:t>
+      </w:r>
+      <w:proofErr w:type="spellStart"/>
+      <w:r>
+        <w:rPr>
+          <w:lang w:val="de-DE"/>
+        </w:rPr>
+        <w:t>Serverworlds</w:t>
+      </w:r>
+      <w:proofErr w:type="spellEnd"/>
+      <w:r>
+        <w:rPr>
+          <w:lang w:val="de-DE"/>
+        </w:rPr>
+        <w:t>" haben eine ID ("</w:t>
+      </w:r>
+      <w:proofErr w:type="spellStart"/>
+      <w:r>
+        <w:rPr>
+          <w:lang w:val="de-DE"/>
+        </w:rPr>
+        <w:t>server</w:t>
+      </w:r>
+      <w:proofErr w:type="spellEnd"/>
+      <w:r>
+        <w:rPr>
+          <w:lang w:val="de-DE"/>
+        </w:rPr>
+        <w:t xml:space="preserve"> </w:t>
+      </w:r>
+      <w:proofErr w:type="spellStart"/>
+      <w:r>
+        <w:rPr>
+          <w:lang w:val="de-DE"/>
+        </w:rPr>
+        <w:t>id</w:t>
+      </w:r>
+      <w:proofErr w:type="spellEnd"/>
+      <w:r>
+        <w:rPr>
+          <w:lang w:val="de-DE"/>
+        </w:rPr>
+        <w:t>"), um sich mit ihnen verbinden zu können und einen Namen ("</w:t>
+      </w:r>
+      <w:proofErr w:type="spellStart"/>
+      <w:r>
+        <w:rPr>
+          <w:lang w:val="de-DE"/>
+        </w:rPr>
+        <w:t>name</w:t>
+      </w:r>
+      <w:proofErr w:type="spellEnd"/>
+      <w:r>
+        <w:rPr>
+          <w:lang w:val="de-DE"/>
+        </w:rPr>
+        <w:t>") und Logo ("</w:t>
+      </w:r>
+      <w:proofErr w:type="spellStart"/>
+      <w:r>
+        <w:rPr>
+          <w:lang w:val="de-DE"/>
+        </w:rPr>
+        <w:t>icon</w:t>
+      </w:r>
+      <w:proofErr w:type="spellEnd"/>
+      <w:r>
+        <w:rPr>
+          <w:lang w:val="de-DE"/>
+        </w:rPr>
+        <w:t>"), damit auch wir Menschen sie unterscheiden können.</w:t>
+      </w:r>
+    </w:p>
+    <w:p>
+      <w:pPr>
+        <w:rPr>
+          <w:lang w:val="de-DE"/>
+        </w:rPr>
+      </w:pPr>
+      <w:r>
+        <w:rPr>
+          <w:lang w:val="de-DE"/>
+        </w:rPr>
+        <w:t>In diesen "</w:t>
+      </w:r>
+      <w:proofErr w:type="spellStart"/>
+      <w:r>
+        <w:rPr>
+          <w:lang w:val="de-DE"/>
+        </w:rPr>
+        <w:t>Serverworlds</w:t>
+      </w:r>
+      <w:proofErr w:type="spellEnd"/>
+      <w:r>
+        <w:rPr>
+          <w:lang w:val="de-DE"/>
+        </w:rPr>
+        <w:t>" spielen ("</w:t>
+      </w:r>
+      <w:proofErr w:type="spellStart"/>
+      <w:r>
+        <w:rPr>
+          <w:lang w:val="de-DE"/>
+        </w:rPr>
+        <w:t>plays</w:t>
+      </w:r>
+      <w:proofErr w:type="spellEnd"/>
+      <w:r>
+        <w:rPr>
+          <w:lang w:val="de-DE"/>
+        </w:rPr>
+        <w:t>") verschiedene Spieler ("Player"). Darüber hinaus sind diese bevölkert ("</w:t>
+      </w:r>
+      <w:proofErr w:type="spellStart"/>
+      <w:r>
+        <w:rPr>
+          <w:lang w:val="de-DE"/>
+        </w:rPr>
+        <w:t>populated</w:t>
+      </w:r>
+      <w:proofErr w:type="spellEnd"/>
+      <w:r>
+        <w:rPr>
+          <w:lang w:val="de-DE"/>
+        </w:rPr>
+        <w:t xml:space="preserve"> </w:t>
+      </w:r>
+      <w:proofErr w:type="spellStart"/>
+      <w:r>
+        <w:rPr>
+          <w:lang w:val="de-DE"/>
+        </w:rPr>
+        <w:t>by</w:t>
+      </w:r>
+      <w:proofErr w:type="spellEnd"/>
+      <w:r>
+        <w:rPr>
+          <w:lang w:val="de-DE"/>
+        </w:rPr>
+        <w:t xml:space="preserve">") durch verschiedene </w:t>
+      </w:r>
+      <w:proofErr w:type="spellStart"/>
+      <w:r>
+        <w:rPr>
+          <w:lang w:val="de-DE"/>
+        </w:rPr>
+        <w:t>Entities</w:t>
+      </w:r>
+      <w:proofErr w:type="spellEnd"/>
+      <w:r>
+        <w:rPr>
+          <w:lang w:val="de-DE"/>
+        </w:rPr>
+        <w:t xml:space="preserve"> ("</w:t>
+      </w:r>
+      <w:proofErr w:type="spellStart"/>
+      <w:r>
+        <w:rPr>
+          <w:lang w:val="de-DE"/>
+        </w:rPr>
+        <w:t>m_Entities</w:t>
+      </w:r>
+      <w:proofErr w:type="spellEnd"/>
+      <w:r>
+        <w:rPr>
+          <w:lang w:val="de-DE"/>
+        </w:rPr>
+        <w:t>"), also Dinge wie Tiere, und ist ("</w:t>
+      </w:r>
+      <w:proofErr w:type="spellStart"/>
+      <w:r>
+        <w:rPr>
+          <w:lang w:val="de-DE"/>
+        </w:rPr>
+        <w:t>has</w:t>
+      </w:r>
+      <w:proofErr w:type="spellEnd"/>
+      <w:r>
+        <w:rPr>
+          <w:lang w:val="de-DE"/>
+        </w:rPr>
+        <w:t>") voller "Chunks", die selbst wiederum aus Blöcken ("Blocks") bestehen ("</w:t>
+      </w:r>
+      <w:proofErr w:type="spellStart"/>
+      <w:r>
+        <w:rPr>
+          <w:lang w:val="de-DE"/>
+        </w:rPr>
+        <w:t>build</w:t>
+      </w:r>
+      <w:proofErr w:type="spellEnd"/>
+      <w:r>
+        <w:rPr>
+          <w:lang w:val="de-DE"/>
+        </w:rPr>
+        <w:t xml:space="preserve"> </w:t>
+      </w:r>
+      <w:proofErr w:type="spellStart"/>
+      <w:r>
+        <w:rPr>
+          <w:lang w:val="de-DE"/>
+        </w:rPr>
+        <w:t>of</w:t>
+      </w:r>
+      <w:proofErr w:type="spellEnd"/>
+      <w:r>
+        <w:rPr>
+          <w:lang w:val="de-DE"/>
+        </w:rPr>
+        <w:t>"). Diese "Chunks" speichern immer deren absolute Position ("</w:t>
+      </w:r>
+      <w:proofErr w:type="spellStart"/>
+      <w:r>
+        <w:rPr>
+          <w:lang w:val="de-DE"/>
+        </w:rPr>
+        <w:t>chunk</w:t>
+      </w:r>
+      <w:proofErr w:type="spellEnd"/>
+      <w:r>
+        <w:rPr>
+          <w:lang w:val="de-DE"/>
+        </w:rPr>
+        <w:t xml:space="preserve"> </w:t>
+      </w:r>
+      <w:proofErr w:type="spellStart"/>
+      <w:r>
+        <w:rPr>
+          <w:lang w:val="de-DE"/>
+        </w:rPr>
+        <w:t>position</w:t>
+      </w:r>
+      <w:proofErr w:type="spellEnd"/>
+      <w:r>
+        <w:rPr>
+          <w:lang w:val="de-DE"/>
+        </w:rPr>
+        <w:t>"), um später zu wissen, wo sie sich in der Welt ("</w:t>
+      </w:r>
+      <w:proofErr w:type="spellStart"/>
+      <w:r>
+        <w:rPr>
+          <w:lang w:val="de-DE"/>
+        </w:rPr>
+        <w:t>Serverworld</w:t>
+      </w:r>
+      <w:proofErr w:type="spellEnd"/>
+      <w:r>
+        <w:rPr>
+          <w:lang w:val="de-DE"/>
+        </w:rPr>
+        <w:t>") befinden.</w:t>
+      </w:r>
+    </w:p>
+    <w:p>
+      <w:pPr>
+        <w:rPr>
+          <w:lang w:val="de-DE"/>
+        </w:rPr>
+      </w:pPr>
+      <w:r>
+        <w:rPr>
+          <w:lang w:val="de-DE"/>
+        </w:rPr>
+        <w:t>Jeder "Player" hat einen Namen ("</w:t>
+      </w:r>
+      <w:proofErr w:type="spellStart"/>
+      <w:r>
+        <w:rPr>
+          <w:lang w:val="de-DE"/>
+        </w:rPr>
+        <w:t>username</w:t>
+      </w:r>
+      <w:proofErr w:type="spellEnd"/>
+      <w:r>
+        <w:rPr>
+          <w:lang w:val="de-DE"/>
+        </w:rPr>
+        <w:t>"), ein Avatar ("</w:t>
+      </w:r>
+      <w:proofErr w:type="spellStart"/>
+      <w:r>
+        <w:rPr>
+          <w:lang w:val="de-DE"/>
+        </w:rPr>
+        <w:t>skin</w:t>
+      </w:r>
+      <w:proofErr w:type="spellEnd"/>
+      <w:r>
+        <w:rPr>
+          <w:lang w:val="de-DE"/>
+        </w:rPr>
+        <w:t>"), sowie eine eindeutige ID ("</w:t>
+      </w:r>
+      <w:proofErr w:type="spellStart"/>
+      <w:r>
+        <w:rPr>
+          <w:lang w:val="de-DE"/>
+        </w:rPr>
+        <w:t>player</w:t>
+      </w:r>
+      <w:proofErr w:type="spellEnd"/>
+      <w:r>
+        <w:rPr>
+          <w:lang w:val="de-DE"/>
+        </w:rPr>
+        <w:t xml:space="preserve"> </w:t>
+      </w:r>
+      <w:proofErr w:type="spellStart"/>
+      <w:r>
+        <w:rPr>
+          <w:lang w:val="de-DE"/>
+        </w:rPr>
+        <w:t>id</w:t>
+      </w:r>
+      <w:proofErr w:type="spellEnd"/>
+      <w:r>
+        <w:rPr>
+          <w:lang w:val="de-DE"/>
+        </w:rPr>
+        <w:t>").</w:t>
+      </w:r>
+    </w:p>
+    <w:p>
+      <w:pPr>
+        <w:rPr>
+          <w:lang w:val="de-DE"/>
+        </w:rPr>
+      </w:pPr>
+      <w:r>
+        <w:rPr>
+          <w:lang w:val="de-DE"/>
+        </w:rPr>
+        <w:t>Das Spielen ("</w:t>
+      </w:r>
+      <w:proofErr w:type="spellStart"/>
+      <w:r>
+        <w:rPr>
+          <w:lang w:val="de-DE"/>
+        </w:rPr>
+        <w:t>plays</w:t>
+      </w:r>
+      <w:proofErr w:type="spellEnd"/>
+      <w:r>
+        <w:rPr>
+          <w:lang w:val="de-DE"/>
+        </w:rPr>
+        <w:t>") in einer "</w:t>
+      </w:r>
+      <w:proofErr w:type="spellStart"/>
+      <w:r>
+        <w:rPr>
+          <w:lang w:val="de-DE"/>
+        </w:rPr>
+        <w:t>Serverworld</w:t>
+      </w:r>
+      <w:proofErr w:type="spellEnd"/>
+      <w:r>
+        <w:rPr>
+          <w:lang w:val="de-DE"/>
+        </w:rPr>
+        <w:t>" muss die aktuelle absolute Position ("</w:t>
+      </w:r>
+      <w:proofErr w:type="spellStart"/>
+      <w:r>
+        <w:rPr>
+          <w:lang w:val="de-DE"/>
+        </w:rPr>
+        <w:t>player</w:t>
+      </w:r>
+      <w:proofErr w:type="spellEnd"/>
+      <w:r>
+        <w:rPr>
+          <w:lang w:val="de-DE"/>
+        </w:rPr>
+        <w:t xml:space="preserve"> </w:t>
+      </w:r>
+      <w:proofErr w:type="spellStart"/>
+      <w:r>
+        <w:rPr>
+          <w:lang w:val="de-DE"/>
+        </w:rPr>
+        <w:t>position</w:t>
+      </w:r>
+      <w:proofErr w:type="spellEnd"/>
+      <w:r>
+        <w:rPr>
+          <w:lang w:val="de-DE"/>
+        </w:rPr>
+        <w:t>") des Spielers ("Player") speichern, wobei noch der Rang ("</w:t>
+      </w:r>
+      <w:proofErr w:type="spellStart"/>
+      <w:r>
+        <w:rPr>
+          <w:lang w:val="de-DE"/>
+        </w:rPr>
+        <w:t>role</w:t>
+      </w:r>
+      <w:proofErr w:type="spellEnd"/>
+      <w:r>
+        <w:rPr>
+          <w:lang w:val="de-DE"/>
+        </w:rPr>
+        <w:t>") und die Uhrzeit des Spielbeginnes ("</w:t>
+      </w:r>
+      <w:proofErr w:type="spellStart"/>
+      <w:r>
+        <w:rPr>
+          <w:lang w:val="de-DE"/>
+        </w:rPr>
+        <w:t>session</w:t>
+      </w:r>
+      <w:proofErr w:type="spellEnd"/>
+      <w:r>
+        <w:rPr>
+          <w:lang w:val="de-DE"/>
+        </w:rPr>
+        <w:t xml:space="preserve"> </w:t>
+      </w:r>
+      <w:proofErr w:type="spellStart"/>
+      <w:r>
+        <w:rPr>
+          <w:lang w:val="de-DE"/>
+        </w:rPr>
+        <w:t>begin</w:t>
+      </w:r>
+      <w:proofErr w:type="spellEnd"/>
+      <w:r>
+        <w:rPr>
+          <w:lang w:val="de-DE"/>
+        </w:rPr>
+        <w:t>") erfasst werden.</w:t>
+      </w:r>
+    </w:p>
+    <w:p>
+      <w:pPr>
+        <w:rPr>
+          <w:lang w:val="de-DE"/>
+        </w:rPr>
+      </w:pPr>
+      <w:r>
+        <w:rPr>
+          <w:lang w:val="de-DE"/>
+        </w:rPr>
+        <w:t xml:space="preserve">Die </w:t>
+      </w:r>
+      <w:proofErr w:type="spellStart"/>
+      <w:r>
+        <w:rPr>
+          <w:lang w:val="de-DE"/>
+        </w:rPr>
+        <w:t>Enitites</w:t>
+      </w:r>
+      <w:proofErr w:type="spellEnd"/>
+      <w:r>
+        <w:rPr>
+          <w:lang w:val="de-DE"/>
+        </w:rPr>
+        <w:t xml:space="preserve"> ("</w:t>
+      </w:r>
+      <w:proofErr w:type="spellStart"/>
+      <w:r>
+        <w:rPr>
+          <w:lang w:val="de-DE"/>
+        </w:rPr>
+        <w:t>m_Entities</w:t>
+      </w:r>
+      <w:proofErr w:type="spellEnd"/>
+      <w:r>
+        <w:rPr>
+          <w:lang w:val="de-DE"/>
+        </w:rPr>
+        <w:t>") der Welten haben jeweils eine eindeutige ID ("</w:t>
+      </w:r>
+      <w:proofErr w:type="spellStart"/>
+      <w:r>
+        <w:rPr>
+          <w:lang w:val="de-DE"/>
+        </w:rPr>
+        <w:t>entity</w:t>
+      </w:r>
+      <w:proofErr w:type="spellEnd"/>
+      <w:r>
+        <w:rPr>
+          <w:lang w:val="de-DE"/>
+        </w:rPr>
+        <w:t xml:space="preserve"> </w:t>
+      </w:r>
+      <w:proofErr w:type="spellStart"/>
+      <w:r>
+        <w:rPr>
+          <w:lang w:val="de-DE"/>
+        </w:rPr>
+        <w:t>id</w:t>
+      </w:r>
+      <w:proofErr w:type="spellEnd"/>
+      <w:r>
+        <w:rPr>
+          <w:lang w:val="de-DE"/>
+        </w:rPr>
+        <w:t>"), ein Typ ("</w:t>
+      </w:r>
+      <w:proofErr w:type="spellStart"/>
+      <w:r>
+        <w:rPr>
+          <w:lang w:val="de-DE"/>
+        </w:rPr>
+        <w:t>entity</w:t>
+      </w:r>
+      <w:proofErr w:type="spellEnd"/>
+      <w:r>
+        <w:rPr>
+          <w:lang w:val="de-DE"/>
+        </w:rPr>
+        <w:t xml:space="preserve"> type"), wie beispielsweise "Kuh", eine absolute Position ("</w:t>
+      </w:r>
+      <w:proofErr w:type="spellStart"/>
+      <w:r>
+        <w:rPr>
+          <w:lang w:val="de-DE"/>
+        </w:rPr>
+        <w:t>entity</w:t>
+      </w:r>
+      <w:proofErr w:type="spellEnd"/>
+      <w:r>
+        <w:rPr>
+          <w:lang w:val="de-DE"/>
+        </w:rPr>
+        <w:t xml:space="preserve"> </w:t>
+      </w:r>
+      <w:proofErr w:type="spellStart"/>
+      <w:r>
+        <w:rPr>
+          <w:lang w:val="de-DE"/>
+        </w:rPr>
+        <w:t>position</w:t>
+      </w:r>
+      <w:proofErr w:type="spellEnd"/>
+      <w:r>
+        <w:rPr>
+          <w:lang w:val="de-DE"/>
+        </w:rPr>
+        <w:t>") und zuletzt dessen Erstellungszeitpunkt ("</w:t>
+      </w:r>
+      <w:proofErr w:type="spellStart"/>
+      <w:r>
+        <w:rPr>
+          <w:lang w:val="de-DE"/>
+        </w:rPr>
+        <w:t>birthday</w:t>
+      </w:r>
+      <w:proofErr w:type="spellEnd"/>
+      <w:r>
+        <w:rPr>
+          <w:lang w:val="de-DE"/>
+        </w:rPr>
+        <w:t>") gespeichert.</w:t>
+      </w:r>
+    </w:p>
+    <w:p>
+      <w:pPr>
+        <w:rPr>
+          <w:lang w:val="de-DE"/>
+        </w:rPr>
+      </w:pPr>
+      <w:r>
+        <w:rPr>
+          <w:lang w:val="de-DE"/>
+        </w:rPr>
+        <w:t xml:space="preserve">Die Blöcke ("Blocks") in den "Chunks" haben ihre relative Position ("relative </w:t>
+      </w:r>
+      <w:proofErr w:type="spellStart"/>
+      <w:r>
+        <w:rPr>
+          <w:lang w:val="de-DE"/>
+        </w:rPr>
+        <w:t>position</w:t>
+      </w:r>
+      <w:proofErr w:type="spellEnd"/>
+      <w:r>
+        <w:rPr>
+          <w:lang w:val="de-DE"/>
+        </w:rPr>
+        <w:t>") gespeichert und darüber hinaus noch aus was sie bestehen ("block type"). Blöcke ("Blocks") können aus Holz ("Wood") bestehen, welche brennen können ("</w:t>
+      </w:r>
+      <w:proofErr w:type="spellStart"/>
+      <w:r>
+        <w:rPr>
+          <w:lang w:val="de-DE"/>
+        </w:rPr>
+        <w:t>isOnFire</w:t>
+      </w:r>
+      <w:proofErr w:type="spellEnd"/>
+      <w:r>
+        <w:rPr>
+          <w:lang w:val="de-DE"/>
+        </w:rPr>
+        <w:t>") oder sie sind aus Erde ("</w:t>
+      </w:r>
+      <w:proofErr w:type="spellStart"/>
+      <w:r>
+        <w:rPr>
+          <w:lang w:val="de-DE"/>
+        </w:rPr>
+        <w:t>Dirt</w:t>
+      </w:r>
+      <w:proofErr w:type="spellEnd"/>
+      <w:r>
+        <w:rPr>
+          <w:lang w:val="de-DE"/>
+        </w:rPr>
+        <w:t>"), welche wiederum Gras auf ihrer Oberfläche wachsen lassen können ("</w:t>
+      </w:r>
+      <w:proofErr w:type="spellStart"/>
+      <w:r>
+        <w:rPr>
+          <w:lang w:val="de-DE"/>
+        </w:rPr>
+        <w:t>hasGras</w:t>
+      </w:r>
+      <w:proofErr w:type="spellEnd"/>
+      <w:r>
+        <w:rPr>
+          <w:lang w:val="de-DE"/>
+        </w:rPr>
+        <w:t>").</w:t>
+      </w:r>
     </w:p>
     <w:p>
       <w:pPr>
@@ -1126,15 +1834,9 @@
       <w:pPr>
         <w:pStyle w:val="Heading1"/>
         <w:jc w:val="center"/>
-        <w:rPr>
-          <w:lang w:val="de-DE"/>
-        </w:rPr>
       </w:pPr>
       <w:bookmarkStart w:id="2" w:name="_Toc123393443"/>
       <w:r>
-        <w:rPr>
-          <w:lang w:val="de-DE"/>
-        </w:rPr>
         <w:lastRenderedPageBreak/>
         <w:t>Relationen-Modell</w:t>
       </w:r>
@@ -1142,76 +1844,128 @@
     </w:p>
     <w:p/>
     <w:p>
+      <w:proofErr w:type="spellStart"/>
+      <w:proofErr w:type="gramStart"/>
       <w:r>
         <w:t>Serverworld</w:t>
       </w:r>
+      <w:proofErr w:type="spellEnd"/>
       <w:r>
         <w:t>(</w:t>
       </w:r>
+      <w:proofErr w:type="spellStart"/>
+      <w:proofErr w:type="gramEnd"/>
       <w:r>
         <w:rPr>
           <w:u w:val="single"/>
         </w:rPr>
         <w:t>serverworld_id</w:t>
       </w:r>
+      <w:proofErr w:type="spellEnd"/>
       <w:r>
         <w:t>, name, icon)</w:t>
       </w:r>
     </w:p>
     <w:p>
+      <w:proofErr w:type="gramStart"/>
       <w:r>
         <w:t>Player(</w:t>
       </w:r>
+      <w:proofErr w:type="spellStart"/>
+      <w:proofErr w:type="gramEnd"/>
       <w:r>
         <w:rPr>
           <w:u w:val="single"/>
         </w:rPr>
         <w:t>player_id</w:t>
       </w:r>
+      <w:proofErr w:type="spellEnd"/>
       <w:r>
         <w:t>, username, skin)</w:t>
       </w:r>
     </w:p>
     <w:p>
-      <w:r>
+      <w:pPr>
+        <w:rPr>
+          <w:lang w:val="de-DE"/>
+        </w:rPr>
+      </w:pPr>
+      <w:r>
+        <w:rPr>
+          <w:lang w:val="de-DE"/>
+        </w:rPr>
         <w:t>MEntities(</w:t>
       </w:r>
       <w:r>
         <w:rPr>
           <w:u w:val="single"/>
+          <w:lang w:val="de-DE"/>
         </w:rPr>
         <w:t>m_entities_id</w:t>
       </w:r>
       <w:r>
+        <w:rPr>
+          <w:lang w:val="de-DE"/>
+        </w:rPr>
         <w:t>, entity_position, birthday, entity_type)</w:t>
       </w:r>
     </w:p>
     <w:p>
-      <w:r>
+      <w:pPr>
+        <w:rPr>
+          <w:lang w:val="de-DE"/>
+        </w:rPr>
+      </w:pPr>
+      <w:r>
+        <w:rPr>
+          <w:lang w:val="de-DE"/>
+        </w:rPr>
         <w:t>Block(</w:t>
       </w:r>
       <w:r>
         <w:rPr>
           <w:u w:val="single"/>
+          <w:lang w:val="de-DE"/>
         </w:rPr>
         <w:t>absolute_position</w:t>
       </w:r>
       <w:r>
+        <w:rPr>
+          <w:lang w:val="de-DE"/>
+        </w:rPr>
         <w:t>, block_type)</w:t>
       </w:r>
     </w:p>
-    <w:p/>
-    <w:p>
-      <w:r>
+    <w:p>
+      <w:pPr>
+        <w:rPr>
+          <w:lang w:val="de-DE"/>
+        </w:rPr>
+      </w:pPr>
+    </w:p>
+    <w:p>
+      <w:pPr>
+        <w:rPr>
+          <w:lang w:val="de-DE"/>
+        </w:rPr>
+      </w:pPr>
+      <w:r>
+        <w:rPr>
+          <w:lang w:val="de-DE"/>
+        </w:rPr>
         <w:t>Wood(^</w:t>
       </w:r>
       <w:r>
         <w:rPr>
           <w:u w:val="single"/>
+          <w:lang w:val="de-DE"/>
         </w:rPr>
         <w:t>absolute_position</w:t>
       </w:r>
       <w:r>
+        <w:rPr>
+          <w:lang w:val="de-DE"/>
+        </w:rPr>
         <w:t>, isOnFire)</w:t>
       </w:r>
     </w:p>
@@ -1222,13 +1976,24 @@
         </w:rPr>
       </w:pPr>
       <w:r>
+        <w:rPr>
+          <w:lang w:val="de-DE"/>
+        </w:rPr>
         <w:tab/>
       </w:r>
-      <w:r>
-        <w:rPr>
-          <w:lang w:val="de-DE"/>
-        </w:rPr>
-        <w:t xml:space="preserve">absolute_position verweist auf den Primärschlüssel </w:t>
+      <w:proofErr w:type="spellStart"/>
+      <w:r>
+        <w:rPr>
+          <w:lang w:val="de-DE"/>
+        </w:rPr>
+        <w:t>absolute_position</w:t>
+      </w:r>
+      <w:proofErr w:type="spellEnd"/>
+      <w:r>
+        <w:rPr>
+          <w:lang w:val="de-DE"/>
+        </w:rPr>
+        <w:t xml:space="preserve"> verweist auf den Primärschlüssel </w:t>
       </w:r>
       <w:r>
         <w:rPr>
@@ -1238,12 +2003,34 @@
       </w:r>
     </w:p>
     <w:p>
-      <w:r>
-        <w:rPr>
-          <w:lang w:val="de-DE"/>
-        </w:rPr>
-        <w:t>Dirt(^</w:t>
-      </w:r>
+      <w:pPr>
+        <w:rPr>
+          <w:lang w:val="de-DE"/>
+        </w:rPr>
+      </w:pPr>
+      <w:proofErr w:type="spellStart"/>
+      <w:proofErr w:type="gramStart"/>
+      <w:r>
+        <w:rPr>
+          <w:lang w:val="de-DE"/>
+        </w:rPr>
+        <w:t>Dirt</w:t>
+      </w:r>
+      <w:proofErr w:type="spellEnd"/>
+      <w:r>
+        <w:rPr>
+          <w:lang w:val="de-DE"/>
+        </w:rPr>
+        <w:t>(</w:t>
+      </w:r>
+      <w:proofErr w:type="gramEnd"/>
+      <w:r>
+        <w:rPr>
+          <w:lang w:val="de-DE"/>
+        </w:rPr>
+        <w:t>^</w:t>
+      </w:r>
+      <w:proofErr w:type="spellStart"/>
       <w:r>
         <w:rPr>
           <w:u w:val="single"/>
@@ -1251,6 +2038,7 @@
         </w:rPr>
         <w:t>absolute_position</w:t>
       </w:r>
+      <w:proofErr w:type="spellEnd"/>
       <w:r>
         <w:rPr>
           <w:lang w:val="de-DE"/>
@@ -1263,27 +2051,46 @@
         </w:rPr>
         <w:t xml:space="preserve"> </w:t>
       </w:r>
-      <w:r>
-        <w:rPr>
-          <w:lang w:val="de-DE"/>
-        </w:rPr>
-        <w:t>hasGrass)</w:t>
-      </w:r>
-    </w:p>
-    <w:p>
-      <w:pPr>
-        <w:rPr>
-          <w:lang w:val="de-DE"/>
-        </w:rPr>
-      </w:pPr>
-      <w:r>
+      <w:proofErr w:type="spellStart"/>
+      <w:r>
+        <w:rPr>
+          <w:lang w:val="de-DE"/>
+        </w:rPr>
+        <w:t>hasGrass</w:t>
+      </w:r>
+      <w:proofErr w:type="spellEnd"/>
+      <w:r>
+        <w:rPr>
+          <w:lang w:val="de-DE"/>
+        </w:rPr>
+        <w:t>)</w:t>
+      </w:r>
+    </w:p>
+    <w:p>
+      <w:pPr>
+        <w:rPr>
+          <w:lang w:val="de-DE"/>
+        </w:rPr>
+      </w:pPr>
+      <w:r>
+        <w:rPr>
+          <w:lang w:val="de-DE"/>
+        </w:rPr>
         <w:tab/>
       </w:r>
-      <w:r>
-        <w:rPr>
-          <w:lang w:val="de-DE"/>
-        </w:rPr>
-        <w:t xml:space="preserve">absolute_position verweist auf den Primärschlüssel </w:t>
+      <w:proofErr w:type="spellStart"/>
+      <w:r>
+        <w:rPr>
+          <w:lang w:val="de-DE"/>
+        </w:rPr>
+        <w:t>absolute_position</w:t>
+      </w:r>
+      <w:proofErr w:type="spellEnd"/>
+      <w:r>
+        <w:rPr>
+          <w:lang w:val="de-DE"/>
+        </w:rPr>
+        <w:t xml:space="preserve"> verweist auf den Primärschlüssel </w:t>
       </w:r>
       <w:r>
         <w:rPr>
@@ -1300,26 +2107,51 @@
       </w:pPr>
     </w:p>
     <w:p>
-      <w:r>
-        <w:t>plays(^</w:t>
-      </w:r>
+      <w:proofErr w:type="gramStart"/>
+      <w:r>
+        <w:t>plays(</w:t>
+      </w:r>
+      <w:proofErr w:type="gramEnd"/>
+      <w:r>
+        <w:t>^</w:t>
+      </w:r>
+      <w:proofErr w:type="spellStart"/>
       <w:r>
         <w:rPr>
           <w:u w:val="single"/>
         </w:rPr>
         <w:t>player_id</w:t>
       </w:r>
+      <w:proofErr w:type="spellEnd"/>
       <w:r>
         <w:t>, ^</w:t>
       </w:r>
+      <w:proofErr w:type="spellStart"/>
       <w:r>
         <w:rPr>
           <w:u w:val="single"/>
         </w:rPr>
         <w:t>serverworld_id</w:t>
       </w:r>
-      <w:r>
-        <w:t>, session_begin, player_position, role)</w:t>
+      <w:proofErr w:type="spellEnd"/>
+      <w:r>
+        <w:t xml:space="preserve">, </w:t>
+      </w:r>
+      <w:proofErr w:type="spellStart"/>
+      <w:r>
+        <w:t>session_begin</w:t>
+      </w:r>
+      <w:proofErr w:type="spellEnd"/>
+      <w:r>
+        <w:t xml:space="preserve">, </w:t>
+      </w:r>
+      <w:proofErr w:type="spellStart"/>
+      <w:r>
+        <w:t>player_position</w:t>
+      </w:r>
+      <w:proofErr w:type="spellEnd"/>
+      <w:r>
+        <w:t>, role)</w:t>
       </w:r>
     </w:p>
     <w:p>
@@ -1331,11 +2163,19 @@
       <w:r>
         <w:tab/>
       </w:r>
-      <w:r>
-        <w:rPr>
-          <w:lang w:val="de-DE"/>
-        </w:rPr>
-        <w:t>player_id verweist auf d</w:t>
+      <w:proofErr w:type="spellStart"/>
+      <w:r>
+        <w:rPr>
+          <w:lang w:val="de-DE"/>
+        </w:rPr>
+        <w:t>player_id</w:t>
+      </w:r>
+      <w:proofErr w:type="spellEnd"/>
+      <w:r>
+        <w:rPr>
+          <w:lang w:val="de-DE"/>
+        </w:rPr>
+        <w:t xml:space="preserve"> verweist auf d</w:t>
       </w:r>
       <w:r>
         <w:rPr>
@@ -1368,38 +2208,68 @@
         </w:rPr>
         <w:tab/>
       </w:r>
-      <w:r>
-        <w:rPr>
-          <w:lang w:val="de-DE"/>
-        </w:rPr>
-        <w:t>serverworld_id verweist auf den</w:t>
-      </w:r>
-      <w:r>
-        <w:rPr>
-          <w:lang w:val="de-DE"/>
-        </w:rPr>
-        <w:t xml:space="preserve"> Primärschlüssel von Serverworld</w:t>
-      </w:r>
-    </w:p>
-    <w:p>
-      <w:r>
-        <w:t>populatedBy(^</w:t>
-      </w:r>
+      <w:proofErr w:type="spellStart"/>
+      <w:r>
+        <w:rPr>
+          <w:lang w:val="de-DE"/>
+        </w:rPr>
+        <w:t>serverworld_id</w:t>
+      </w:r>
+      <w:proofErr w:type="spellEnd"/>
+      <w:r>
+        <w:rPr>
+          <w:lang w:val="de-DE"/>
+        </w:rPr>
+        <w:t xml:space="preserve"> verweist auf den</w:t>
+      </w:r>
+      <w:r>
+        <w:rPr>
+          <w:lang w:val="de-DE"/>
+        </w:rPr>
+        <w:t xml:space="preserve"> Primärschlüssel von </w:t>
+      </w:r>
+      <w:proofErr w:type="spellStart"/>
+      <w:r>
+        <w:rPr>
+          <w:lang w:val="de-DE"/>
+        </w:rPr>
+        <w:t>Serverworld</w:t>
+      </w:r>
+      <w:proofErr w:type="spellEnd"/>
+    </w:p>
+    <w:p>
+      <w:proofErr w:type="spellStart"/>
+      <w:proofErr w:type="gramStart"/>
+      <w:r>
+        <w:t>populatedBy</w:t>
+      </w:r>
+      <w:proofErr w:type="spellEnd"/>
+      <w:r>
+        <w:t>(</w:t>
+      </w:r>
+      <w:proofErr w:type="gramEnd"/>
+      <w:r>
+        <w:t>^</w:t>
+      </w:r>
+      <w:proofErr w:type="spellStart"/>
       <w:r>
         <w:rPr>
           <w:u w:val="single"/>
         </w:rPr>
         <w:t>m_entities_id</w:t>
       </w:r>
+      <w:proofErr w:type="spellEnd"/>
       <w:r>
         <w:t>, ^</w:t>
       </w:r>
+      <w:proofErr w:type="spellStart"/>
       <w:r>
         <w:rPr>
           <w:u w:val="single"/>
         </w:rPr>
         <w:t>serverworld_id</w:t>
       </w:r>
+      <w:proofErr w:type="spellEnd"/>
       <w:r>
         <w:t>)</w:t>
       </w:r>
@@ -1413,18 +2283,34 @@
       <w:r>
         <w:tab/>
       </w:r>
-      <w:r>
-        <w:rPr>
-          <w:lang w:val="de-DE"/>
-        </w:rPr>
-        <w:t>m_entities_id verweist au</w:t>
-      </w:r>
-      <w:r>
-        <w:rPr>
-          <w:lang w:val="de-DE"/>
-        </w:rPr>
-        <w:t>f den Primärschlüssel von MEntities</w:t>
-      </w:r>
+      <w:proofErr w:type="spellStart"/>
+      <w:r>
+        <w:rPr>
+          <w:lang w:val="de-DE"/>
+        </w:rPr>
+        <w:t>m_entities_id</w:t>
+      </w:r>
+      <w:proofErr w:type="spellEnd"/>
+      <w:r>
+        <w:rPr>
+          <w:lang w:val="de-DE"/>
+        </w:rPr>
+        <w:t xml:space="preserve"> verweist au</w:t>
+      </w:r>
+      <w:r>
+        <w:rPr>
+          <w:lang w:val="de-DE"/>
+        </w:rPr>
+        <w:t xml:space="preserve">f den Primärschlüssel von </w:t>
+      </w:r>
+      <w:proofErr w:type="spellStart"/>
+      <w:r>
+        <w:rPr>
+          <w:lang w:val="de-DE"/>
+        </w:rPr>
+        <w:t>MEntities</w:t>
+      </w:r>
+      <w:proofErr w:type="spellEnd"/>
     </w:p>
     <w:p>
       <w:pPr>
@@ -1437,28 +2323,63 @@
           <w:lang w:val="de-DE"/>
         </w:rPr>
         <w:tab/>
-        <w:t>serverworld_id verweist auf den Primärschlüssel von Serverworld</w:t>
-      </w:r>
-    </w:p>
-    <w:p>
-      <w:r>
-        <w:t>buildOf(^</w:t>
-      </w:r>
+      </w:r>
+      <w:proofErr w:type="spellStart"/>
+      <w:r>
+        <w:rPr>
+          <w:lang w:val="de-DE"/>
+        </w:rPr>
+        <w:t>serverworld_id</w:t>
+      </w:r>
+      <w:proofErr w:type="spellEnd"/>
+      <w:r>
+        <w:rPr>
+          <w:lang w:val="de-DE"/>
+        </w:rPr>
+        <w:t xml:space="preserve"> verweist auf den Primärschlüssel von </w:t>
+      </w:r>
+      <w:proofErr w:type="spellStart"/>
+      <w:r>
+        <w:rPr>
+          <w:lang w:val="de-DE"/>
+        </w:rPr>
+        <w:t>Serverworld</w:t>
+      </w:r>
+      <w:proofErr w:type="spellEnd"/>
+    </w:p>
+    <w:p>
+      <w:proofErr w:type="spellStart"/>
+      <w:proofErr w:type="gramStart"/>
+      <w:r>
+        <w:t>buildOf</w:t>
+      </w:r>
+      <w:proofErr w:type="spellEnd"/>
+      <w:r>
+        <w:t>(</w:t>
+      </w:r>
+      <w:proofErr w:type="gramEnd"/>
+      <w:r>
+        <w:t>^</w:t>
+      </w:r>
+      <w:proofErr w:type="spellStart"/>
       <w:r>
         <w:rPr>
           <w:u w:val="single"/>
         </w:rPr>
         <w:t>absolute_position</w:t>
       </w:r>
+      <w:proofErr w:type="spellEnd"/>
       <w:r>
         <w:t>, ^</w:t>
       </w:r>
+      <w:proofErr w:type="spellStart"/>
       <w:r>
         <w:rPr>
           <w:u w:val="single"/>
         </w:rPr>
         <w:t>serverworld_id</w:t>
       </w:r>
+      <w:proofErr w:type="spellEnd"/>
       <w:r>
         <w:t>)</w:t>
       </w:r>
@@ -1472,11 +2393,19 @@
       <w:r>
         <w:tab/>
       </w:r>
-      <w:r>
-        <w:rPr>
-          <w:lang w:val="de-DE"/>
-        </w:rPr>
-        <w:t>absolute_position verweist auf d</w:t>
+      <w:proofErr w:type="spellStart"/>
+      <w:r>
+        <w:rPr>
+          <w:lang w:val="de-DE"/>
+        </w:rPr>
+        <w:t>absolute_position</w:t>
+      </w:r>
+      <w:proofErr w:type="spellEnd"/>
+      <w:r>
+        <w:rPr>
+          <w:lang w:val="de-DE"/>
+        </w:rPr>
+        <w:t xml:space="preserve"> verweist auf d</w:t>
       </w:r>
       <w:r>
         <w:rPr>
@@ -1496,8 +2425,29 @@
           <w:lang w:val="de-DE"/>
         </w:rPr>
         <w:tab/>
-        <w:t>serverworld_id verweist auf den Primärschlüssel von Serverworld</w:t>
-      </w:r>
+      </w:r>
+      <w:proofErr w:type="spellStart"/>
+      <w:r>
+        <w:rPr>
+          <w:lang w:val="de-DE"/>
+        </w:rPr>
+        <w:t>serverworld_id</w:t>
+      </w:r>
+      <w:proofErr w:type="spellEnd"/>
+      <w:r>
+        <w:rPr>
+          <w:lang w:val="de-DE"/>
+        </w:rPr>
+        <w:t xml:space="preserve"> verweist auf den Primärschlüssel von </w:t>
+      </w:r>
+      <w:proofErr w:type="spellStart"/>
+      <w:r>
+        <w:rPr>
+          <w:lang w:val="de-DE"/>
+        </w:rPr>
+        <w:t>Serverworld</w:t>
+      </w:r>
+      <w:proofErr w:type="spellEnd"/>
     </w:p>
     <w:p>
       <w:pPr>
@@ -1545,32 +2495,56 @@
       </w:pPr>
     </w:p>
     <w:p>
-      <w:r>
+      <w:pPr>
+        <w:rPr>
+          <w:lang w:val="de-DE"/>
+        </w:rPr>
+      </w:pPr>
+      <w:r>
+        <w:rPr>
+          <w:lang w:val="de-DE"/>
+        </w:rPr>
         <w:t>Serverworld</w:t>
       </w:r>
     </w:p>
     <w:p>
       <w:pPr>
         <w:ind w:firstLine="720"/>
+        <w:rPr>
+          <w:lang w:val="de-DE"/>
+        </w:rPr>
       </w:pPr>
       <w:r>
         <w:rPr>
           <w:u w:val="single"/>
+          <w:lang w:val="de-DE"/>
         </w:rPr>
         <w:t>serverworld_id</w:t>
       </w:r>
       <w:r>
+        <w:rPr>
+          <w:lang w:val="de-DE"/>
+        </w:rPr>
         <w:t>: bigint</w:t>
       </w:r>
     </w:p>
     <w:p>
       <w:pPr>
         <w:ind w:left="720"/>
-      </w:pPr>
-      <w:r>
+        <w:rPr>
+          <w:lang w:val="de-DE"/>
+        </w:rPr>
+      </w:pPr>
+      <w:r>
+        <w:rPr>
+          <w:lang w:val="de-DE"/>
+        </w:rPr>
         <w:t>name</w:t>
       </w:r>
       <w:r>
+        <w:rPr>
+          <w:lang w:val="de-DE"/>
+        </w:rPr>
         <w:t>: string</w:t>
       </w:r>
     </w:p>
@@ -1595,12 +2569,14 @@
       <w:pPr>
         <w:ind w:firstLine="720"/>
       </w:pPr>
+      <w:proofErr w:type="spellStart"/>
       <w:r>
         <w:rPr>
           <w:u w:val="single"/>
         </w:rPr>
         <w:t>player_id</w:t>
       </w:r>
+      <w:proofErr w:type="spellEnd"/>
       <w:r>
         <w:rPr>
           <w:u w:val="single"/>
@@ -1608,8 +2584,13 @@
         <w:t>:</w:t>
       </w:r>
       <w:r>
-        <w:t xml:space="preserve"> bigint</w:t>
-      </w:r>
+        <w:t xml:space="preserve"> </w:t>
+      </w:r>
+      <w:proofErr w:type="spellStart"/>
+      <w:r>
+        <w:t>bigint</w:t>
+      </w:r>
+      <w:proofErr w:type="spellEnd"/>
     </w:p>
     <w:p>
       <w:pPr>
@@ -1635,15 +2616,7 @@
     </w:p>
     <w:p/>
     <w:p>
-      <w:pPr>
-        <w:rPr>
-          <w:lang w:val="fr-FR"/>
-        </w:rPr>
-      </w:pPr>
-      <w:r>
-        <w:rPr>
-          <w:lang w:val="fr-FR"/>
-        </w:rPr>
+      <w:r>
         <w:t>MEntities</w:t>
       </w:r>
     </w:p>
@@ -1651,23 +2624,32 @@
       <w:pPr>
         <w:ind w:firstLine="720"/>
       </w:pPr>
+      <w:proofErr w:type="spellStart"/>
       <w:r>
         <w:rPr>
           <w:u w:val="single"/>
         </w:rPr>
         <w:t>m_entities_id</w:t>
       </w:r>
-      <w:r>
-        <w:t>: bigint</w:t>
-      </w:r>
+      <w:proofErr w:type="spellEnd"/>
+      <w:r>
+        <w:t xml:space="preserve">: </w:t>
+      </w:r>
+      <w:proofErr w:type="spellStart"/>
+      <w:r>
+        <w:t>bigint</w:t>
+      </w:r>
+      <w:proofErr w:type="spellEnd"/>
     </w:p>
     <w:p>
       <w:pPr>
         <w:ind w:firstLine="720"/>
       </w:pPr>
+      <w:proofErr w:type="spellStart"/>
       <w:r>
         <w:t>entity_position</w:t>
       </w:r>
+      <w:proofErr w:type="spellEnd"/>
       <w:r>
         <w:t>: string</w:t>
       </w:r>
@@ -1687,9 +2669,11 @@
       <w:pPr>
         <w:ind w:firstLine="720"/>
       </w:pPr>
+      <w:proofErr w:type="spellStart"/>
       <w:r>
         <w:t>entity_type</w:t>
       </w:r>
+      <w:proofErr w:type="spellEnd"/>
       <w:r>
         <w:t>: integer</w:t>
       </w:r>
@@ -1708,7 +2692,15 @@
       </w:pPr>
       <w:r>
         <w:tab/>
-        <w:t>0 &lt;= entity_type &lt; 10</w:t>
+        <w:t xml:space="preserve">0 &lt;= </w:t>
+      </w:r>
+      <w:proofErr w:type="spellStart"/>
+      <w:r>
+        <w:t>entity_type</w:t>
+      </w:r>
+      <w:proofErr w:type="spellEnd"/>
+      <w:r>
+        <w:t xml:space="preserve"> &lt; 10</w:t>
       </w:r>
     </w:p>
     <w:p/>
@@ -1720,63 +2712,32 @@
     <w:p>
       <w:pPr>
         <w:ind w:firstLine="720"/>
-        <w:rPr>
-          <w:lang w:val="de-DE"/>
-        </w:rPr>
       </w:pPr>
       <w:r>
         <w:rPr>
           <w:u w:val="single"/>
-          <w:lang w:val="de-DE"/>
         </w:rPr>
         <w:t>absolute_position</w:t>
       </w:r>
       <w:r>
-        <w:rPr>
-          <w:lang w:val="de-DE"/>
-        </w:rPr>
         <w:t xml:space="preserve">: </w:t>
       </w:r>
       <w:r>
-        <w:rPr>
-          <w:lang w:val="de-DE"/>
-        </w:rPr>
-        <w:t>strin</w:t>
-      </w:r>
-      <w:r>
-        <w:rPr>
-          <w:lang w:val="de-DE"/>
-        </w:rPr>
-        <w:t>g</w:t>
+        <w:t>string</w:t>
       </w:r>
     </w:p>
     <w:p>
       <w:pPr>
         <w:ind w:firstLine="720"/>
-        <w:rPr>
-          <w:lang w:val="de-DE"/>
-        </w:rPr>
-      </w:pPr>
-      <w:r>
-        <w:rPr>
-          <w:lang w:val="de-DE"/>
-        </w:rPr>
+      </w:pPr>
+      <w:r>
         <w:t>block_type</w:t>
       </w:r>
       <w:r>
-        <w:rPr>
-          <w:lang w:val="de-DE"/>
-        </w:rPr>
         <w:t>: integer</w:t>
       </w:r>
     </w:p>
-    <w:p>
-      <w:pPr>
-        <w:rPr>
-          <w:lang w:val="de-DE"/>
-        </w:rPr>
-      </w:pPr>
-    </w:p>
+    <w:p/>
     <w:p>
       <w:r>
         <w:t>Wood</w:t>
@@ -1789,12 +2750,14 @@
       <w:r>
         <w:t>^</w:t>
       </w:r>
+      <w:proofErr w:type="spellStart"/>
       <w:r>
         <w:rPr>
           <w:u w:val="single"/>
         </w:rPr>
         <w:t>absolute_position</w:t>
       </w:r>
+      <w:proofErr w:type="spellEnd"/>
       <w:r>
         <w:t>: integer</w:t>
       </w:r>
@@ -1803,17 +2766,24 @@
       <w:pPr>
         <w:ind w:firstLine="720"/>
       </w:pPr>
+      <w:proofErr w:type="spellStart"/>
       <w:r>
         <w:t>isOnFire</w:t>
       </w:r>
+      <w:proofErr w:type="spellEnd"/>
       <w:r>
         <w:t xml:space="preserve">: </w:t>
       </w:r>
+      <w:proofErr w:type="spellStart"/>
       <w:r>
         <w:t>b</w:t>
       </w:r>
       <w:r>
-        <w:t>oolean = 0</w:t>
+        <w:t>oolean</w:t>
+      </w:r>
+      <w:proofErr w:type="spellEnd"/>
+      <w:r>
+        <w:t xml:space="preserve"> = 0</w:t>
       </w:r>
     </w:p>
     <w:p/>
@@ -1829,12 +2799,14 @@
       <w:r>
         <w:t>^</w:t>
       </w:r>
+      <w:proofErr w:type="spellStart"/>
       <w:r>
         <w:rPr>
           <w:u w:val="single"/>
         </w:rPr>
         <w:t>absolute_position</w:t>
       </w:r>
+      <w:proofErr w:type="spellEnd"/>
       <w:r>
         <w:t>: string</w:t>
       </w:r>
@@ -1843,17 +2815,24 @@
       <w:pPr>
         <w:ind w:firstLine="720"/>
       </w:pPr>
+      <w:proofErr w:type="spellStart"/>
       <w:r>
         <w:t>hasGrass</w:t>
       </w:r>
+      <w:proofErr w:type="spellEnd"/>
       <w:r>
         <w:t xml:space="preserve">: </w:t>
       </w:r>
+      <w:proofErr w:type="spellStart"/>
       <w:r>
         <w:t>b</w:t>
       </w:r>
       <w:r>
-        <w:t>oolean = 0</w:t>
+        <w:t>oolean</w:t>
+      </w:r>
+      <w:proofErr w:type="spellEnd"/>
+      <w:r>
+        <w:t xml:space="preserve"> = 0</w:t>
       </w:r>
     </w:p>
     <w:p/>
@@ -1872,12 +2851,14 @@
       <w:r>
         <w:t>^</w:t>
       </w:r>
+      <w:proofErr w:type="spellStart"/>
       <w:r>
         <w:rPr>
           <w:u w:val="single"/>
         </w:rPr>
         <w:t>player_id</w:t>
       </w:r>
+      <w:proofErr w:type="spellEnd"/>
     </w:p>
     <w:p>
       <w:pPr>
@@ -1886,28 +2867,34 @@
       <w:r>
         <w:t>^</w:t>
       </w:r>
+      <w:proofErr w:type="spellStart"/>
       <w:r>
         <w:rPr>
           <w:u w:val="single"/>
         </w:rPr>
         <w:t>serverworld_id</w:t>
       </w:r>
+      <w:proofErr w:type="spellEnd"/>
     </w:p>
     <w:p>
       <w:pPr>
         <w:ind w:firstLine="720"/>
       </w:pPr>
+      <w:proofErr w:type="spellStart"/>
       <w:r>
         <w:t>session_begin</w:t>
       </w:r>
+      <w:proofErr w:type="spellEnd"/>
     </w:p>
     <w:p>
       <w:pPr>
         <w:ind w:firstLine="720"/>
       </w:pPr>
+      <w:proofErr w:type="spellStart"/>
       <w:r>
         <w:t>player_position</w:t>
       </w:r>
+      <w:proofErr w:type="spellEnd"/>
     </w:p>
     <w:p>
       <w:pPr>
@@ -1919,9 +2906,11 @@
     </w:p>
     <w:p/>
     <w:p>
+      <w:proofErr w:type="spellStart"/>
       <w:r>
         <w:t>populatedBy</w:t>
       </w:r>
+      <w:proofErr w:type="spellEnd"/>
     </w:p>
     <w:p>
       <w:pPr>
@@ -1930,12 +2919,14 @@
       <w:r>
         <w:t>^</w:t>
       </w:r>
+      <w:proofErr w:type="spellStart"/>
       <w:r>
         <w:rPr>
           <w:u w:val="single"/>
         </w:rPr>
         <w:t>m_entities_id</w:t>
       </w:r>
+      <w:proofErr w:type="spellEnd"/>
     </w:p>
     <w:p>
       <w:pPr>
@@ -1947,16 +2938,26 @@
       <w:r>
         <w:t>^</w:t>
       </w:r>
+      <w:proofErr w:type="spellStart"/>
       <w:r>
         <w:rPr>
           <w:u w:val="single"/>
         </w:rPr>
         <w:t>serverworld_id</w:t>
       </w:r>
+      <w:proofErr w:type="spellEnd"/>
     </w:p>
     <w:p/>
     <w:p>
-      <w:r>
+      <w:pPr>
+        <w:rPr>
+          <w:lang w:val="de-DE"/>
+        </w:rPr>
+      </w:pPr>
+      <w:r>
+        <w:rPr>
+          <w:lang w:val="de-DE"/>
+        </w:rPr>
         <w:t>buildOf</w:t>
       </w:r>
     </w:p>
@@ -1965,14 +2966,19 @@
         <w:ind w:firstLine="720"/>
         <w:rPr>
           <w:u w:val="single"/>
-        </w:rPr>
-      </w:pPr>
-      <w:r>
+          <w:lang w:val="de-DE"/>
+        </w:rPr>
+      </w:pPr>
+      <w:r>
+        <w:rPr>
+          <w:lang w:val="de-DE"/>
+        </w:rPr>
         <w:t>^</w:t>
       </w:r>
       <w:r>
         <w:rPr>
           <w:u w:val="single"/>
+          <w:lang w:val="de-DE"/>
         </w:rPr>
         <w:t>absolute_position</w:t>
       </w:r>
@@ -1980,20 +2986,41 @@
     <w:p>
       <w:pPr>
         <w:ind w:firstLine="720"/>
-      </w:pPr>
-      <w:r>
+        <w:rPr>
+          <w:lang w:val="de-DE"/>
+        </w:rPr>
+      </w:pPr>
+      <w:r>
+        <w:rPr>
+          <w:lang w:val="de-DE"/>
+        </w:rPr>
         <w:t>^</w:t>
       </w:r>
       <w:r>
         <w:rPr>
           <w:u w:val="single"/>
+          <w:lang w:val="de-DE"/>
         </w:rPr>
         <w:t>serverworld_id</w:t>
       </w:r>
     </w:p>
-    <w:p/>
-    <w:p>
-      <w:r>
+    <w:p>
+      <w:pPr>
+        <w:rPr>
+          <w:lang w:val="de-DE"/>
+        </w:rPr>
+      </w:pPr>
+    </w:p>
+    <w:p>
+      <w:pPr>
+        <w:rPr>
+          <w:lang w:val="de-DE"/>
+        </w:rPr>
+      </w:pPr>
+      <w:r>
+        <w:rPr>
+          <w:lang w:val="de-DE"/>
+        </w:rPr>
         <w:br w:type="page"/>
       </w:r>
     </w:p>
@@ -2049,8 +3076,8 @@
           <w:lang w:val="de-DE"/>
         </w:rPr>
       </w:pPr>
-      <w:bookmarkStart w:id="5" w:name="_Toc123393447"/>
-      <w:bookmarkStart w:id="6" w:name="_Toc123393445"/>
+      <w:bookmarkStart w:id="5" w:name="_Toc123393445"/>
+      <w:bookmarkStart w:id="6" w:name="_Toc123393447"/>
       <w:r>
         <w:rPr>
           <w:lang w:val="de-DE"/>
@@ -2058,7 +3085,7 @@
         <w:lastRenderedPageBreak/>
         <w:t>Beispiel Testdaten</w:t>
       </w:r>
-      <w:bookmarkEnd w:id="6"/>
+      <w:bookmarkEnd w:id="5"/>
     </w:p>
     <w:p>
       <w:pPr>
@@ -2107,7 +3134,7 @@
         </w:rPr>
         <w:t xml:space="preserve"> mit Testdaten</w:t>
       </w:r>
-      <w:bookmarkEnd w:id="5"/>
+      <w:bookmarkEnd w:id="6"/>
     </w:p>
     <w:p>
       <w:pPr>
@@ -2293,7 +3320,21 @@
           <w:lang w:val="de-DE"/>
         </w:rPr>
         <w:lastRenderedPageBreak/>
-        <w:t>Link zu einem Repl und Anhang mit Sourcecode</w:t>
+        <w:t xml:space="preserve">Link zu einem </w:t>
+      </w:r>
+      <w:proofErr w:type="spellStart"/>
+      <w:r>
+        <w:rPr>
+          <w:lang w:val="de-DE"/>
+        </w:rPr>
+        <w:t>Repl</w:t>
+      </w:r>
+      <w:proofErr w:type="spellEnd"/>
+      <w:r>
+        <w:rPr>
+          <w:lang w:val="de-DE"/>
+        </w:rPr>
+        <w:t xml:space="preserve"> und Anhang mit Sourcecode</w:t>
       </w:r>
       <w:bookmarkEnd w:id="10"/>
     </w:p>

--- a/Other/Portfolio.docx
+++ b/Other/Portfolio.docx
@@ -190,7 +190,7 @@
           <w:r>
             <w:fldChar w:fldCharType="separate"/>
           </w:r>
-          <w:hyperlink w:anchor="_Toc123393441" w:history="1">
+          <w:hyperlink w:anchor="_Toc123721638" w:history="1">
             <w:r>
               <w:rPr>
                 <w:rStyle w:val="Hyperlink"/>
@@ -218,7 +218,7 @@
                 <w:noProof/>
                 <w:webHidden/>
               </w:rPr>
-              <w:instrText xml:space="preserve"> PAGEREF _Toc123393441 \h </w:instrText>
+              <w:instrText xml:space="preserve"> PAGEREF _Toc123721638 \h </w:instrText>
             </w:r>
             <w:r>
               <w:rPr>
@@ -260,7 +260,7 @@
               <w:noProof/>
             </w:rPr>
           </w:pPr>
-          <w:hyperlink w:anchor="_Toc123393442" w:history="1">
+          <w:hyperlink w:anchor="_Toc123721639" w:history="1">
             <w:r>
               <w:rPr>
                 <w:rStyle w:val="Hyperlink"/>
@@ -288,7 +288,7 @@
                 <w:noProof/>
                 <w:webHidden/>
               </w:rPr>
-              <w:instrText xml:space="preserve"> PAGEREF _Toc123393442 \h </w:instrText>
+              <w:instrText xml:space="preserve"> PAGEREF _Toc123721639 \h </w:instrText>
             </w:r>
             <w:r>
               <w:rPr>
@@ -330,12 +330,11 @@
               <w:noProof/>
             </w:rPr>
           </w:pPr>
-          <w:hyperlink w:anchor="_Toc123393443" w:history="1">
+          <w:hyperlink w:anchor="_Toc123721640" w:history="1">
             <w:r>
               <w:rPr>
                 <w:rStyle w:val="Hyperlink"/>
                 <w:noProof/>
-                <w:lang w:val="de-DE"/>
               </w:rPr>
               <w:t>Relationen-Modell</w:t>
             </w:r>
@@ -358,7 +357,7 @@
                 <w:noProof/>
                 <w:webHidden/>
               </w:rPr>
-              <w:instrText xml:space="preserve"> PAGEREF _Toc123393443 \h </w:instrText>
+              <w:instrText xml:space="preserve"> PAGEREF _Toc123721640 \h </w:instrText>
             </w:r>
             <w:r>
               <w:rPr>
@@ -400,7 +399,7 @@
               <w:noProof/>
             </w:rPr>
           </w:pPr>
-          <w:hyperlink w:anchor="_Toc123393444" w:history="1">
+          <w:hyperlink w:anchor="_Toc123721641" w:history="1">
             <w:r>
               <w:rPr>
                 <w:rStyle w:val="Hyperlink"/>
@@ -428,7 +427,7 @@
                 <w:noProof/>
                 <w:webHidden/>
               </w:rPr>
-              <w:instrText xml:space="preserve"> PAGEREF _Toc123393444 \h </w:instrText>
+              <w:instrText xml:space="preserve"> PAGEREF _Toc123721641 \h </w:instrText>
             </w:r>
             <w:r>
               <w:rPr>
@@ -470,14 +469,14 @@
               <w:noProof/>
             </w:rPr>
           </w:pPr>
-          <w:hyperlink w:anchor="_Toc123393445" w:history="1">
+          <w:hyperlink w:anchor="_Toc123721642" w:history="1">
             <w:r>
               <w:rPr>
                 <w:rStyle w:val="Hyperlink"/>
                 <w:noProof/>
                 <w:lang w:val="de-DE"/>
               </w:rPr>
-              <w:t>Beispiel Testdaten</w:t>
+              <w:t>SQLite CREATE Befehle für alle Tables</w:t>
             </w:r>
             <w:r>
               <w:rPr>
@@ -498,7 +497,7 @@
                 <w:noProof/>
                 <w:webHidden/>
               </w:rPr>
-              <w:instrText xml:space="preserve"> PAGEREF _Toc123393445 \h </w:instrText>
+              <w:instrText xml:space="preserve"> PAGEREF _Toc123721642 \h </w:instrText>
             </w:r>
             <w:r>
               <w:rPr>
@@ -518,7 +517,7 @@
                 <w:noProof/>
                 <w:webHidden/>
               </w:rPr>
-              <w:t>6</w:t>
+              <w:t>8</w:t>
             </w:r>
             <w:r>
               <w:rPr>
@@ -540,14 +539,14 @@
               <w:noProof/>
             </w:rPr>
           </w:pPr>
-          <w:hyperlink w:anchor="_Toc123393446" w:history="1">
+          <w:hyperlink w:anchor="_Toc123721643" w:history="1">
             <w:r>
               <w:rPr>
                 <w:rStyle w:val="Hyperlink"/>
                 <w:noProof/>
                 <w:lang w:val="de-DE"/>
               </w:rPr>
-              <w:t>SQLite CREATE Befehle für alle Tables</w:t>
+              <w:t>Beispiel Testdaten</w:t>
             </w:r>
             <w:r>
               <w:rPr>
@@ -568,7 +567,7 @@
                 <w:noProof/>
                 <w:webHidden/>
               </w:rPr>
-              <w:instrText xml:space="preserve"> PAGEREF _Toc123393446 \h </w:instrText>
+              <w:instrText xml:space="preserve"> PAGEREF _Toc123721643 \h </w:instrText>
             </w:r>
             <w:r>
               <w:rPr>
@@ -588,7 +587,7 @@
                 <w:noProof/>
                 <w:webHidden/>
               </w:rPr>
-              <w:t>7</w:t>
+              <w:t>11</w:t>
             </w:r>
             <w:r>
               <w:rPr>
@@ -610,7 +609,7 @@
               <w:noProof/>
             </w:rPr>
           </w:pPr>
-          <w:hyperlink w:anchor="_Toc123393447" w:history="1">
+          <w:hyperlink w:anchor="_Toc123721644" w:history="1">
             <w:r>
               <w:rPr>
                 <w:rStyle w:val="Hyperlink"/>
@@ -638,7 +637,7 @@
                 <w:noProof/>
                 <w:webHidden/>
               </w:rPr>
-              <w:instrText xml:space="preserve"> PAGEREF _Toc123393447 \h </w:instrText>
+              <w:instrText xml:space="preserve"> PAGEREF _Toc123721644 \h </w:instrText>
             </w:r>
             <w:r>
               <w:rPr>
@@ -658,7 +657,7 @@
                 <w:noProof/>
                 <w:webHidden/>
               </w:rPr>
-              <w:t>8</w:t>
+              <w:t>14</w:t>
             </w:r>
             <w:r>
               <w:rPr>
@@ -680,7 +679,7 @@
               <w:noProof/>
             </w:rPr>
           </w:pPr>
-          <w:hyperlink w:anchor="_Toc123393448" w:history="1">
+          <w:hyperlink w:anchor="_Toc123721645" w:history="1">
             <w:r>
               <w:rPr>
                 <w:rStyle w:val="Hyperlink"/>
@@ -708,7 +707,7 @@
                 <w:noProof/>
                 <w:webHidden/>
               </w:rPr>
-              <w:instrText xml:space="preserve"> PAGEREF _Toc123393448 \h </w:instrText>
+              <w:instrText xml:space="preserve"> PAGEREF _Toc123721645 \h </w:instrText>
             </w:r>
             <w:r>
               <w:rPr>
@@ -728,7 +727,7 @@
                 <w:noProof/>
                 <w:webHidden/>
               </w:rPr>
-              <w:t>9</w:t>
+              <w:t>15</w:t>
             </w:r>
             <w:r>
               <w:rPr>
@@ -750,7 +749,7 @@
               <w:noProof/>
             </w:rPr>
           </w:pPr>
-          <w:hyperlink w:anchor="_Toc123393449" w:history="1">
+          <w:hyperlink w:anchor="_Toc123721646" w:history="1">
             <w:r>
               <w:rPr>
                 <w:rStyle w:val="Hyperlink"/>
@@ -778,7 +777,7 @@
                 <w:noProof/>
                 <w:webHidden/>
               </w:rPr>
-              <w:instrText xml:space="preserve"> PAGEREF _Toc123393449 \h </w:instrText>
+              <w:instrText xml:space="preserve"> PAGEREF _Toc123721646 \h </w:instrText>
             </w:r>
             <w:r>
               <w:rPr>
@@ -798,7 +797,7 @@
                 <w:noProof/>
                 <w:webHidden/>
               </w:rPr>
-              <w:t>10</w:t>
+              <w:t>16</w:t>
             </w:r>
             <w:r>
               <w:rPr>
@@ -820,7 +819,7 @@
               <w:noProof/>
             </w:rPr>
           </w:pPr>
-          <w:hyperlink w:anchor="_Toc123393450" w:history="1">
+          <w:hyperlink w:anchor="_Toc123721647" w:history="1">
             <w:r>
               <w:rPr>
                 <w:rStyle w:val="Hyperlink"/>
@@ -848,7 +847,7 @@
                 <w:noProof/>
                 <w:webHidden/>
               </w:rPr>
-              <w:instrText xml:space="preserve"> PAGEREF _Toc123393450 \h </w:instrText>
+              <w:instrText xml:space="preserve"> PAGEREF _Toc123721647 \h </w:instrText>
             </w:r>
             <w:r>
               <w:rPr>
@@ -868,7 +867,7 @@
                 <w:noProof/>
                 <w:webHidden/>
               </w:rPr>
-              <w:t>11</w:t>
+              <w:t>17</w:t>
             </w:r>
             <w:r>
               <w:rPr>
@@ -890,7 +889,7 @@
               <w:noProof/>
             </w:rPr>
           </w:pPr>
-          <w:hyperlink w:anchor="_Toc123393451" w:history="1">
+          <w:hyperlink w:anchor="_Toc123721648" w:history="1">
             <w:r>
               <w:rPr>
                 <w:rStyle w:val="Hyperlink"/>
@@ -918,7 +917,7 @@
                 <w:noProof/>
                 <w:webHidden/>
               </w:rPr>
-              <w:instrText xml:space="preserve"> PAGEREF _Toc123393451 \h </w:instrText>
+              <w:instrText xml:space="preserve"> PAGEREF _Toc123721648 \h </w:instrText>
             </w:r>
             <w:r>
               <w:rPr>
@@ -938,7 +937,7 @@
                 <w:noProof/>
                 <w:webHidden/>
               </w:rPr>
-              <w:t>12</w:t>
+              <w:t>18</w:t>
             </w:r>
             <w:r>
               <w:rPr>
@@ -989,7 +988,7 @@
           <w:lang w:val="de-DE"/>
         </w:rPr>
       </w:pPr>
-      <w:bookmarkStart w:id="0" w:name="_Toc123393441"/>
+      <w:bookmarkStart w:id="0" w:name="_Toc123721638"/>
       <w:r>
         <w:rPr>
           <w:lang w:val="de-DE"/>
@@ -1725,7 +1724,7 @@
           <w:lang w:val="de-DE"/>
         </w:rPr>
       </w:pPr>
-      <w:bookmarkStart w:id="1" w:name="_Toc123393442"/>
+      <w:bookmarkStart w:id="1" w:name="_Toc123721639"/>
       <w:r>
         <w:rPr>
           <w:lang w:val="de-DE"/>
@@ -1835,7 +1834,7 @@
         <w:pStyle w:val="Heading1"/>
         <w:jc w:val="center"/>
       </w:pPr>
-      <w:bookmarkStart w:id="2" w:name="_Toc123393443"/>
+      <w:bookmarkStart w:id="2" w:name="_Toc123721640"/>
       <w:r>
         <w:lastRenderedPageBreak/>
         <w:t>Relationen-Modell</w:t>
@@ -2477,7 +2476,7 @@
           <w:lang w:val="de-DE"/>
         </w:rPr>
       </w:pPr>
-      <w:bookmarkStart w:id="3" w:name="_Toc123393444"/>
+      <w:bookmarkStart w:id="3" w:name="_Toc123721641"/>
       <w:r>
         <w:rPr>
           <w:lang w:val="de-DE"/>
@@ -2510,41 +2509,35 @@
     <w:p>
       <w:pPr>
         <w:ind w:firstLine="720"/>
-        <w:rPr>
-          <w:lang w:val="de-DE"/>
-        </w:rPr>
-      </w:pPr>
+      </w:pPr>
+      <w:proofErr w:type="spellStart"/>
       <w:r>
         <w:rPr>
           <w:u w:val="single"/>
-          <w:lang w:val="de-DE"/>
         </w:rPr>
         <w:t>serverworld_id</w:t>
       </w:r>
-      <w:r>
-        <w:rPr>
-          <w:lang w:val="de-DE"/>
-        </w:rPr>
-        <w:t>: bigint</w:t>
+      <w:proofErr w:type="spellEnd"/>
+      <w:r>
+        <w:t xml:space="preserve">: </w:t>
+      </w:r>
+      <w:proofErr w:type="spellStart"/>
+      <w:r>
+        <w:t>bigint</w:t>
+      </w:r>
+      <w:proofErr w:type="spellEnd"/>
+      <w:r>
+        <w:t>, unique</w:t>
       </w:r>
     </w:p>
     <w:p>
       <w:pPr>
         <w:ind w:left="720"/>
-        <w:rPr>
-          <w:lang w:val="de-DE"/>
-        </w:rPr>
-      </w:pPr>
-      <w:r>
-        <w:rPr>
-          <w:lang w:val="de-DE"/>
-        </w:rPr>
+      </w:pPr>
+      <w:r>
         <w:t>name</w:t>
       </w:r>
       <w:r>
-        <w:rPr>
-          <w:lang w:val="de-DE"/>
-        </w:rPr>
         <w:t>: string</w:t>
       </w:r>
     </w:p>
@@ -2556,7 +2549,13 @@
         <w:t>icon</w:t>
       </w:r>
       <w:r>
-        <w:t>: string | null</w:t>
+        <w:t xml:space="preserve">: string </w:t>
+      </w:r>
+      <w:r>
+        <w:t>or</w:t>
+      </w:r>
+      <w:r>
+        <w:t xml:space="preserve"> null</w:t>
       </w:r>
     </w:p>
     <w:p/>
@@ -2591,6 +2590,9 @@
         <w:t>bigint</w:t>
       </w:r>
       <w:proofErr w:type="spellEnd"/>
+      <w:r>
+        <w:t>, unique</w:t>
+      </w:r>
     </w:p>
     <w:p>
       <w:pPr>
@@ -2623,23 +2625,54 @@
     <w:p>
       <w:pPr>
         <w:ind w:firstLine="720"/>
-      </w:pPr>
-      <w:proofErr w:type="spellStart"/>
+        <w:rPr>
+          <w:lang w:val="fr-FR"/>
+        </w:rPr>
+      </w:pPr>
+      <w:proofErr w:type="spellStart"/>
+      <w:proofErr w:type="gramStart"/>
       <w:r>
         <w:rPr>
           <w:u w:val="single"/>
-        </w:rPr>
-        <w:t>m_entities_id</w:t>
-      </w:r>
-      <w:proofErr w:type="spellEnd"/>
-      <w:r>
+          <w:lang w:val="fr-FR"/>
+        </w:rPr>
+        <w:t>m</w:t>
+      </w:r>
+      <w:proofErr w:type="gramEnd"/>
+      <w:r>
+        <w:rPr>
+          <w:u w:val="single"/>
+          <w:lang w:val="fr-FR"/>
+        </w:rPr>
+        <w:t>_entities_id</w:t>
+      </w:r>
+      <w:proofErr w:type="spellEnd"/>
+      <w:r>
+        <w:rPr>
+          <w:lang w:val="fr-FR"/>
+        </w:rPr>
         <w:t xml:space="preserve">: </w:t>
       </w:r>
       <w:proofErr w:type="spellStart"/>
       <w:r>
+        <w:rPr>
+          <w:lang w:val="fr-FR"/>
+        </w:rPr>
         <w:t>bigint</w:t>
       </w:r>
       <w:proofErr w:type="spellEnd"/>
+      <w:r>
+        <w:rPr>
+          <w:lang w:val="fr-FR"/>
+        </w:rPr>
+        <w:t>, un</w:t>
+      </w:r>
+      <w:r>
+        <w:rPr>
+          <w:lang w:val="fr-FR"/>
+        </w:rPr>
+        <w:t>ique</w:t>
+      </w:r>
     </w:p>
     <w:p>
       <w:pPr>
@@ -2713,18 +2746,23 @@
       <w:pPr>
         <w:ind w:firstLine="720"/>
       </w:pPr>
+      <w:proofErr w:type="spellStart"/>
       <w:r>
         <w:rPr>
           <w:u w:val="single"/>
         </w:rPr>
         <w:t>absolute_position</w:t>
       </w:r>
+      <w:proofErr w:type="spellEnd"/>
       <w:r>
         <w:t xml:space="preserve">: </w:t>
       </w:r>
       <w:r>
         <w:t>string</w:t>
       </w:r>
+      <w:r>
+        <w:t>, unique</w:t>
+      </w:r>
     </w:p>
     <w:p>
       <w:pPr>
@@ -2759,7 +2797,34 @@
       </w:r>
       <w:proofErr w:type="spellEnd"/>
       <w:r>
-        <w:t>: integer</w:t>
+        <w:t>:</w:t>
+      </w:r>
+      <w:r>
+        <w:t xml:space="preserve"> string</w:t>
+      </w:r>
+      <w:r>
+        <w:t>, unique reference to</w:t>
+      </w:r>
+      <w:r>
+        <w:t xml:space="preserve"> Block</w:t>
+      </w:r>
+    </w:p>
+    <w:p>
+      <w:pPr>
+        <w:ind w:firstLine="720"/>
+      </w:pPr>
+      <w:r>
+        <w:tab/>
+        <w:t>ON DELETE cascade</w:t>
+      </w:r>
+    </w:p>
+    <w:p>
+      <w:pPr>
+        <w:ind w:firstLine="720"/>
+      </w:pPr>
+      <w:r>
+        <w:tab/>
+        <w:t>ON UPDATE cascade</w:t>
       </w:r>
     </w:p>
     <w:p>
@@ -2776,14 +2841,14 @@
       </w:r>
       <w:proofErr w:type="spellStart"/>
       <w:r>
-        <w:t>b</w:t>
-      </w:r>
-      <w:r>
-        <w:t>oolean</w:t>
-      </w:r>
-      <w:proofErr w:type="spellEnd"/>
-      <w:r>
-        <w:t xml:space="preserve"> = 0</w:t>
+        <w:t>boolean</w:t>
+      </w:r>
+      <w:proofErr w:type="spellEnd"/>
+      <w:r>
+        <w:t>, default</w:t>
+      </w:r>
+      <w:r>
+        <w:t xml:space="preserve"> 0</w:t>
       </w:r>
     </w:p>
     <w:p/>
@@ -2797,6 +2862,7 @@
         <w:ind w:firstLine="720"/>
       </w:pPr>
       <w:r>
+        <w:lastRenderedPageBreak/>
         <w:t>^</w:t>
       </w:r>
       <w:proofErr w:type="spellStart"/>
@@ -2810,6 +2876,27 @@
       <w:r>
         <w:t>: string</w:t>
       </w:r>
+      <w:r>
+        <w:t>, unique reference to Block</w:t>
+      </w:r>
+    </w:p>
+    <w:p>
+      <w:pPr>
+        <w:ind w:firstLine="720"/>
+      </w:pPr>
+      <w:r>
+        <w:tab/>
+        <w:t>ON DELETE cascade</w:t>
+      </w:r>
+    </w:p>
+    <w:p>
+      <w:pPr>
+        <w:ind w:firstLine="720"/>
+      </w:pPr>
+      <w:r>
+        <w:tab/>
+        <w:t>ON UPDATE cascade</w:t>
+      </w:r>
     </w:p>
     <w:p>
       <w:pPr>
@@ -2825,14 +2912,14 @@
       </w:r>
       <w:proofErr w:type="spellStart"/>
       <w:r>
-        <w:t>b</w:t>
-      </w:r>
-      <w:r>
-        <w:t>oolean</w:t>
-      </w:r>
-      <w:proofErr w:type="spellEnd"/>
-      <w:r>
-        <w:t xml:space="preserve"> = 0</w:t>
+        <w:t>boolean</w:t>
+      </w:r>
+      <w:proofErr w:type="spellEnd"/>
+      <w:r>
+        <w:t>, default</w:t>
+      </w:r>
+      <w:r>
+        <w:t xml:space="preserve"> 0</w:t>
       </w:r>
     </w:p>
     <w:p/>
@@ -2844,9 +2931,59 @@
     <w:p>
       <w:pPr>
         <w:ind w:firstLine="720"/>
+      </w:pPr>
+      <w:r>
+        <w:t>^</w:t>
+      </w:r>
+      <w:proofErr w:type="spellStart"/>
+      <w:r>
         <w:rPr>
           <w:u w:val="single"/>
         </w:rPr>
+        <w:t>player_id</w:t>
+      </w:r>
+      <w:proofErr w:type="spellEnd"/>
+      <w:r>
+        <w:t xml:space="preserve">: </w:t>
+      </w:r>
+      <w:proofErr w:type="spellStart"/>
+      <w:r>
+        <w:t>bigint</w:t>
+      </w:r>
+      <w:proofErr w:type="spellEnd"/>
+      <w:r>
+        <w:t xml:space="preserve">, unique in combination with </w:t>
+      </w:r>
+      <w:proofErr w:type="spellStart"/>
+      <w:r>
+        <w:t>serverworld_id</w:t>
+      </w:r>
+      <w:proofErr w:type="spellEnd"/>
+      <w:r>
+        <w:t>, references Player</w:t>
+      </w:r>
+    </w:p>
+    <w:p>
+      <w:pPr>
+        <w:ind w:firstLine="720"/>
+      </w:pPr>
+      <w:r>
+        <w:tab/>
+        <w:t>ON DELETE cascade</w:t>
+      </w:r>
+    </w:p>
+    <w:p>
+      <w:pPr>
+        <w:ind w:firstLine="720"/>
+      </w:pPr>
+      <w:r>
+        <w:tab/>
+        <w:t>ON UPDATE cascade</w:t>
+      </w:r>
+    </w:p>
+    <w:p>
+      <w:pPr>
+        <w:ind w:firstLine="720"/>
       </w:pPr>
       <w:r>
         <w:t>^</w:t>
@@ -2856,9 +2993,104 @@
         <w:rPr>
           <w:u w:val="single"/>
         </w:rPr>
+        <w:t>serverworld_id</w:t>
+      </w:r>
+      <w:proofErr w:type="spellEnd"/>
+      <w:r>
+        <w:t xml:space="preserve">: </w:t>
+      </w:r>
+      <w:proofErr w:type="spellStart"/>
+      <w:r>
+        <w:t>bigint</w:t>
+      </w:r>
+      <w:proofErr w:type="spellEnd"/>
+      <w:r>
+        <w:t xml:space="preserve">, unique in combination with </w:t>
+      </w:r>
+      <w:proofErr w:type="spellStart"/>
+      <w:r>
         <w:t>player_id</w:t>
       </w:r>
       <w:proofErr w:type="spellEnd"/>
+      <w:r>
+        <w:t xml:space="preserve">, references </w:t>
+      </w:r>
+      <w:proofErr w:type="spellStart"/>
+      <w:r>
+        <w:t>Serverworld</w:t>
+      </w:r>
+      <w:proofErr w:type="spellEnd"/>
+    </w:p>
+    <w:p>
+      <w:pPr>
+        <w:ind w:firstLine="720"/>
+      </w:pPr>
+      <w:r>
+        <w:tab/>
+        <w:t>ON DELETE cascade</w:t>
+      </w:r>
+    </w:p>
+    <w:p>
+      <w:pPr>
+        <w:ind w:firstLine="720"/>
+      </w:pPr>
+      <w:r>
+        <w:tab/>
+        <w:t>ON UPDATE cascade</w:t>
+      </w:r>
+    </w:p>
+    <w:p>
+      <w:pPr>
+        <w:ind w:firstLine="720"/>
+      </w:pPr>
+      <w:proofErr w:type="spellStart"/>
+      <w:r>
+        <w:t>session_</w:t>
+      </w:r>
+      <w:proofErr w:type="gramStart"/>
+      <w:r>
+        <w:t>begin</w:t>
+      </w:r>
+      <w:proofErr w:type="spellEnd"/>
+      <w:r>
+        <w:t>:</w:t>
+      </w:r>
+      <w:proofErr w:type="gramEnd"/>
+      <w:r>
+        <w:t xml:space="preserve"> integer</w:t>
+      </w:r>
+    </w:p>
+    <w:p>
+      <w:pPr>
+        <w:ind w:firstLine="720"/>
+      </w:pPr>
+      <w:proofErr w:type="spellStart"/>
+      <w:r>
+        <w:t>player_position</w:t>
+      </w:r>
+      <w:proofErr w:type="spellEnd"/>
+      <w:r>
+        <w:t>: string</w:t>
+      </w:r>
+    </w:p>
+    <w:p>
+      <w:pPr>
+        <w:ind w:firstLine="720"/>
+      </w:pPr>
+      <w:r>
+        <w:t>role</w:t>
+      </w:r>
+      <w:r>
+        <w:t>: string</w:t>
+      </w:r>
+    </w:p>
+    <w:p/>
+    <w:p>
+      <w:proofErr w:type="spellStart"/>
+      <w:r>
+        <w:t>populatedBy</w:t>
+      </w:r>
+      <w:proofErr w:type="spellEnd"/>
     </w:p>
     <w:p>
       <w:pPr>
@@ -2872,45 +3104,126 @@
         <w:rPr>
           <w:u w:val="single"/>
         </w:rPr>
+        <w:t>m_entities_id</w:t>
+      </w:r>
+      <w:proofErr w:type="spellEnd"/>
+      <w:r>
+        <w:t xml:space="preserve">: </w:t>
+      </w:r>
+      <w:proofErr w:type="spellStart"/>
+      <w:r>
+        <w:t>bigint</w:t>
+      </w:r>
+      <w:proofErr w:type="spellEnd"/>
+      <w:r>
+        <w:t>, unique in co</w:t>
+      </w:r>
+      <w:r>
+        <w:t xml:space="preserve">mbination with </w:t>
+      </w:r>
+      <w:proofErr w:type="spellStart"/>
+      <w:r>
         <w:t>serverworld_id</w:t>
       </w:r>
       <w:proofErr w:type="spellEnd"/>
-    </w:p>
-    <w:p>
-      <w:pPr>
-        <w:ind w:firstLine="720"/>
-      </w:pPr>
-      <w:proofErr w:type="spellStart"/>
-      <w:r>
-        <w:t>session_begin</w:t>
-      </w:r>
-      <w:proofErr w:type="spellEnd"/>
-    </w:p>
-    <w:p>
-      <w:pPr>
-        <w:ind w:firstLine="720"/>
-      </w:pPr>
-      <w:proofErr w:type="spellStart"/>
-      <w:r>
-        <w:t>player_position</w:t>
-      </w:r>
-      <w:proofErr w:type="spellEnd"/>
-    </w:p>
-    <w:p>
-      <w:pPr>
-        <w:ind w:firstLine="720"/>
-      </w:pPr>
-      <w:r>
-        <w:t>role</w:t>
+      <w:r>
+        <w:t xml:space="preserve">, references </w:t>
+      </w:r>
+      <w:proofErr w:type="spellStart"/>
+      <w:r>
+        <w:t>MEntities</w:t>
+      </w:r>
+      <w:proofErr w:type="spellEnd"/>
+    </w:p>
+    <w:p>
+      <w:pPr>
+        <w:ind w:firstLine="720"/>
+      </w:pPr>
+      <w:r>
+        <w:tab/>
+        <w:t>ON DELETE cascade</w:t>
+      </w:r>
+    </w:p>
+    <w:p>
+      <w:pPr>
+        <w:ind w:firstLine="720"/>
+      </w:pPr>
+      <w:r>
+        <w:tab/>
+        <w:t>ON UPDATE cascade</w:t>
+      </w:r>
+    </w:p>
+    <w:p>
+      <w:pPr>
+        <w:ind w:firstLine="720"/>
+      </w:pPr>
+      <w:r>
+        <w:t>^</w:t>
+      </w:r>
+      <w:proofErr w:type="spellStart"/>
+      <w:r>
+        <w:rPr>
+          <w:u w:val="single"/>
+        </w:rPr>
+        <w:t>serverworld_id</w:t>
+      </w:r>
+      <w:proofErr w:type="spellEnd"/>
+      <w:r>
+        <w:t xml:space="preserve">: </w:t>
+      </w:r>
+      <w:proofErr w:type="spellStart"/>
+      <w:r>
+        <w:t>bigint</w:t>
+      </w:r>
+      <w:proofErr w:type="spellEnd"/>
+      <w:r>
+        <w:t xml:space="preserve">, unique in combination with </w:t>
+      </w:r>
+      <w:proofErr w:type="spellStart"/>
+      <w:r>
+        <w:t>m_entities_id</w:t>
+      </w:r>
+      <w:proofErr w:type="spellEnd"/>
+      <w:r>
+        <w:t xml:space="preserve">, references </w:t>
+      </w:r>
+      <w:proofErr w:type="spellStart"/>
+      <w:r>
+        <w:t>Serverworld</w:t>
+      </w:r>
+      <w:proofErr w:type="spellEnd"/>
+    </w:p>
+    <w:p>
+      <w:pPr>
+        <w:ind w:firstLine="720"/>
+      </w:pPr>
+      <w:r>
+        <w:tab/>
+        <w:t>ON DELETE cascade</w:t>
+      </w:r>
+    </w:p>
+    <w:p>
+      <w:pPr>
+        <w:ind w:firstLine="720"/>
+      </w:pPr>
+      <w:r>
+        <w:tab/>
+        <w:t>ON UPDATE cascade</w:t>
       </w:r>
     </w:p>
     <w:p/>
     <w:p>
-      <w:proofErr w:type="spellStart"/>
-      <w:r>
-        <w:t>populatedBy</w:t>
-      </w:r>
-      <w:proofErr w:type="spellEnd"/>
+      <w:pPr>
+        <w:rPr>
+          <w:lang w:val="de-DE"/>
+        </w:rPr>
+      </w:pPr>
+      <w:r>
+        <w:rPr>
+          <w:lang w:val="de-DE"/>
+        </w:rPr>
+        <w:t>buildOf</w:t>
+      </w:r>
     </w:p>
     <w:p>
       <w:pPr>
@@ -2924,28 +3237,103 @@
         <w:rPr>
           <w:u w:val="single"/>
         </w:rPr>
-        <w:t>m_entities_id</w:t>
-      </w:r>
-      <w:proofErr w:type="spellEnd"/>
-    </w:p>
-    <w:p>
-      <w:pPr>
-        <w:ind w:firstLine="720"/>
+        <w:t>absolute_position</w:t>
+      </w:r>
+      <w:proofErr w:type="spellEnd"/>
+      <w:r>
+        <w:t>: string, unique in co</w:t>
+      </w:r>
+      <w:r>
+        <w:t xml:space="preserve">mbination with </w:t>
+      </w:r>
+      <w:proofErr w:type="spellStart"/>
+      <w:r>
+        <w:t>serverworld_id</w:t>
+      </w:r>
+      <w:proofErr w:type="spellEnd"/>
+      <w:r>
+        <w:t>, references Block</w:t>
+      </w:r>
+    </w:p>
+    <w:p>
+      <w:pPr>
+        <w:ind w:firstLine="720"/>
+      </w:pPr>
+      <w:r>
+        <w:tab/>
+        <w:t>ON DELETE cascade</w:t>
+      </w:r>
+    </w:p>
+    <w:p>
+      <w:pPr>
+        <w:ind w:firstLine="720"/>
+      </w:pPr>
+      <w:r>
+        <w:tab/>
+        <w:t>ON UPDATE cascade</w:t>
+      </w:r>
+    </w:p>
+    <w:p>
+      <w:pPr>
+        <w:ind w:firstLine="720"/>
+      </w:pPr>
+      <w:r>
+        <w:t>^</w:t>
+      </w:r>
+      <w:proofErr w:type="spellStart"/>
+      <w:r>
         <w:rPr>
           <w:u w:val="single"/>
         </w:rPr>
-      </w:pPr>
-      <w:r>
-        <w:t>^</w:t>
-      </w:r>
-      <w:proofErr w:type="spellStart"/>
-      <w:r>
-        <w:rPr>
-          <w:u w:val="single"/>
-        </w:rPr>
         <w:t>serverworld_id</w:t>
       </w:r>
       <w:proofErr w:type="spellEnd"/>
+      <w:r>
+        <w:t>:</w:t>
+      </w:r>
+      <w:r>
+        <w:t xml:space="preserve"> </w:t>
+      </w:r>
+      <w:proofErr w:type="spellStart"/>
+      <w:r>
+        <w:t>bigint</w:t>
+      </w:r>
+      <w:proofErr w:type="spellEnd"/>
+      <w:r>
+        <w:t xml:space="preserve">, unique in combination with </w:t>
+      </w:r>
+      <w:proofErr w:type="spellStart"/>
+      <w:r>
+        <w:t>absolute_position</w:t>
+      </w:r>
+      <w:proofErr w:type="spellEnd"/>
+      <w:r>
+        <w:t xml:space="preserve">, references </w:t>
+      </w:r>
+      <w:proofErr w:type="spellStart"/>
+      <w:r>
+        <w:t>Serverworld</w:t>
+      </w:r>
+      <w:proofErr w:type="spellEnd"/>
+    </w:p>
+    <w:p>
+      <w:pPr>
+        <w:ind w:firstLine="720"/>
+      </w:pPr>
+      <w:r>
+        <w:tab/>
+        <w:t>ON DELETE cascade</w:t>
+      </w:r>
+    </w:p>
+    <w:p>
+      <w:pPr>
+        <w:ind w:firstLine="720"/>
+      </w:pPr>
+      <w:r>
+        <w:lastRenderedPageBreak/>
+        <w:tab/>
+        <w:t>ON UPDATE cascade</w:t>
+      </w:r>
     </w:p>
     <w:p/>
     <w:p>
@@ -2956,52 +3344,156 @@
       </w:pPr>
       <w:r>
         <w:rPr>
-          <w:lang w:val="de-DE"/>
-        </w:rPr>
-        <w:t>buildOf</w:t>
-      </w:r>
-    </w:p>
-    <w:p>
-      <w:pPr>
-        <w:ind w:firstLine="720"/>
-        <w:rPr>
-          <w:u w:val="single"/>
-          <w:lang w:val="de-DE"/>
-        </w:rPr>
-      </w:pPr>
-      <w:r>
-        <w:rPr>
-          <w:lang w:val="de-DE"/>
-        </w:rPr>
-        <w:t>^</w:t>
-      </w:r>
-      <w:r>
-        <w:rPr>
-          <w:u w:val="single"/>
-          <w:lang w:val="de-DE"/>
-        </w:rPr>
-        <w:t>absolute_position</w:t>
-      </w:r>
-    </w:p>
-    <w:p>
-      <w:pPr>
-        <w:ind w:firstLine="720"/>
-        <w:rPr>
-          <w:lang w:val="de-DE"/>
-        </w:rPr>
-      </w:pPr>
-      <w:r>
-        <w:rPr>
-          <w:lang w:val="de-DE"/>
-        </w:rPr>
-        <w:t>^</w:t>
-      </w:r>
-      <w:r>
-        <w:rPr>
-          <w:u w:val="single"/>
-          <w:lang w:val="de-DE"/>
-        </w:rPr>
-        <w:t>serverworld_id</w:t>
+          <w:i/>
+          <w:iCs/>
+          <w:lang w:val="de-DE"/>
+        </w:rPr>
+        <w:t>Notes:</w:t>
+      </w:r>
+      <w:r>
+        <w:rPr>
+          <w:lang w:val="de-DE"/>
+        </w:rPr>
+        <w:t xml:space="preserve"> </w:t>
+      </w:r>
+    </w:p>
+    <w:p>
+      <w:pPr>
+        <w:rPr>
+          <w:lang w:val="de-DE"/>
+        </w:rPr>
+      </w:pPr>
+      <w:r>
+        <w:rPr>
+          <w:lang w:val="de-DE"/>
+        </w:rPr>
+        <w:t>“</w:t>
+      </w:r>
+      <w:proofErr w:type="spellStart"/>
+      <w:r>
+        <w:rPr>
+          <w:lang w:val="de-DE"/>
+        </w:rPr>
+        <w:t>boolean</w:t>
+      </w:r>
+      <w:proofErr w:type="spellEnd"/>
+      <w:r>
+        <w:rPr>
+          <w:lang w:val="de-DE"/>
+        </w:rPr>
+        <w:t>” steht für e</w:t>
+      </w:r>
+      <w:r>
+        <w:rPr>
+          <w:lang w:val="de-DE"/>
+        </w:rPr>
+        <w:t>inen Integer der entweder 0 oder 1 sein kann</w:t>
+      </w:r>
+      <w:r>
+        <w:rPr>
+          <w:lang w:val="de-DE"/>
+        </w:rPr>
+        <w:t>.</w:t>
+      </w:r>
+    </w:p>
+    <w:p>
+      <w:pPr>
+        <w:rPr>
+          <w:lang w:val="de-DE"/>
+        </w:rPr>
+      </w:pPr>
+      <w:r>
+        <w:rPr>
+          <w:lang w:val="de-DE"/>
+        </w:rPr>
+        <w:t>„</w:t>
+      </w:r>
+      <w:proofErr w:type="spellStart"/>
+      <w:r>
+        <w:rPr>
+          <w:lang w:val="de-DE"/>
+        </w:rPr>
+        <w:t>cascade</w:t>
+      </w:r>
+      <w:proofErr w:type="spellEnd"/>
+      <w:r>
+        <w:rPr>
+          <w:lang w:val="de-DE"/>
+        </w:rPr>
+        <w:t>“ steht, wie in SQLite, f</w:t>
+      </w:r>
+      <w:r>
+        <w:rPr>
+          <w:lang w:val="de-DE"/>
+        </w:rPr>
+        <w:t>ü</w:t>
+      </w:r>
+      <w:r>
+        <w:rPr>
+          <w:lang w:val="de-DE"/>
+        </w:rPr>
+        <w:t xml:space="preserve">r </w:t>
+      </w:r>
+      <w:r>
+        <w:rPr>
+          <w:lang w:val="de-DE"/>
+        </w:rPr>
+        <w:t>“ü</w:t>
+      </w:r>
+      <w:r>
+        <w:rPr>
+          <w:lang w:val="de-DE"/>
+        </w:rPr>
+        <w:t>bernehme diese Aktion“</w:t>
+      </w:r>
+      <w:r>
+        <w:rPr>
+          <w:lang w:val="de-DE"/>
+        </w:rPr>
+        <w:t>.</w:t>
+      </w:r>
+      <w:r>
+        <w:rPr>
+          <w:lang w:val="de-DE"/>
+        </w:rPr>
+        <w:t xml:space="preserve"> </w:t>
+      </w:r>
+    </w:p>
+    <w:p>
+      <w:pPr>
+        <w:rPr>
+          <w:lang w:val="de-DE"/>
+        </w:rPr>
+      </w:pPr>
+      <w:r>
+        <w:rPr>
+          <w:lang w:val="de-DE"/>
+        </w:rPr>
+        <w:t>Ein Teil der Integrit</w:t>
+      </w:r>
+      <w:r>
+        <w:rPr>
+          <w:lang w:val="de-DE"/>
+        </w:rPr>
+        <w:t xml:space="preserve">ätsbedingungen werden von </w:t>
+      </w:r>
+      <w:r>
+        <w:rPr>
+          <w:lang w:val="de-DE"/>
+        </w:rPr>
+        <w:t xml:space="preserve">SQLite3 </w:t>
+      </w:r>
+      <w:r>
+        <w:rPr>
+          <w:lang w:val="de-DE"/>
+        </w:rPr>
+        <w:t>üb</w:t>
+      </w:r>
+      <w:r>
+        <w:rPr>
+          <w:lang w:val="de-DE"/>
+        </w:rPr>
+        <w:t>ernommen, ein anderer Teil wird durch den Python code umgesetzt.</w:t>
       </w:r>
     </w:p>
     <w:p>
@@ -3032,7 +3524,7 @@
           <w:lang w:val="de-DE"/>
         </w:rPr>
       </w:pPr>
-      <w:bookmarkStart w:id="4" w:name="_Toc123393446"/>
+      <w:bookmarkStart w:id="4" w:name="_Toc123721642"/>
       <w:r>
         <w:rPr>
           <w:lang w:val="de-DE"/>
@@ -3065,6 +3557,1100 @@
         <w:rPr>
           <w:lang w:val="de-DE"/>
         </w:rPr>
+        <w:drawing>
+          <wp:inline distT="0" distB="0" distL="0" distR="0" wp14:anchorId="6B7B3C5B" wp14:editId="2A34164F">
+            <wp:extent cx="5731510" cy="2183765"/>
+            <wp:effectExtent l="0" t="0" r="2540" b="6985"/>
+            <wp:docPr id="2" name="Picture 2" descr="Text&#10;&#10;Description automatically generated"/>
+            <wp:cNvGraphicFramePr>
+              <a:graphicFrameLocks xmlns:a="http://schemas.openxmlformats.org/drawingml/2006/main" noChangeAspect="1"/>
+            </wp:cNvGraphicFramePr>
+            <a:graphic xmlns:a="http://schemas.openxmlformats.org/drawingml/2006/main">
+              <a:graphicData uri="http://schemas.openxmlformats.org/drawingml/2006/picture">
+                <pic:pic xmlns:pic="http://schemas.openxmlformats.org/drawingml/2006/picture">
+                  <pic:nvPicPr>
+                    <pic:cNvPr id="2" name="Picture 2" descr="Text&#10;&#10;Description automatically generated"/>
+                    <pic:cNvPicPr/>
+                  </pic:nvPicPr>
+                  <pic:blipFill>
+                    <a:blip r:embed="rId8"/>
+                    <a:stretch>
+                      <a:fillRect/>
+                    </a:stretch>
+                  </pic:blipFill>
+                  <pic:spPr>
+                    <a:xfrm>
+                      <a:off x="0" y="0"/>
+                      <a:ext cx="5731510" cy="2183765"/>
+                    </a:xfrm>
+                    <a:prstGeom prst="rect">
+                      <a:avLst/>
+                    </a:prstGeom>
+                  </pic:spPr>
+                </pic:pic>
+              </a:graphicData>
+            </a:graphic>
+          </wp:inline>
+        </w:drawing>
+      </w:r>
+    </w:p>
+    <w:p>
+      <w:r>
+        <w:t xml:space="preserve">CREATE TABLE IF NOT EXISTS </w:t>
+      </w:r>
+      <w:proofErr w:type="spellStart"/>
+      <w:r>
+        <w:t>Serverworld</w:t>
+      </w:r>
+      <w:proofErr w:type="spellEnd"/>
+      <w:r>
+        <w:t xml:space="preserve"> (</w:t>
+      </w:r>
+    </w:p>
+    <w:p>
+      <w:pPr>
+        <w:ind w:firstLine="720"/>
+      </w:pPr>
+      <w:proofErr w:type="spellStart"/>
+      <w:r>
+        <w:t>serverworld_id</w:t>
+      </w:r>
+      <w:proofErr w:type="spellEnd"/>
+      <w:r>
+        <w:t xml:space="preserve"> </w:t>
+      </w:r>
+      <w:proofErr w:type="spellStart"/>
+      <w:r>
+        <w:t>bigint</w:t>
+      </w:r>
+      <w:proofErr w:type="spellEnd"/>
+      <w:r>
+        <w:t xml:space="preserve"> PRIMARY KEY,</w:t>
+      </w:r>
+    </w:p>
+    <w:p>
+      <w:pPr>
+        <w:ind w:firstLine="720"/>
+      </w:pPr>
+      <w:r>
+        <w:t>name TEXT NOT NULL,</w:t>
+      </w:r>
+    </w:p>
+    <w:p>
+      <w:pPr>
+        <w:ind w:firstLine="720"/>
+      </w:pPr>
+      <w:r>
+        <w:t>icon TEXT</w:t>
+      </w:r>
+    </w:p>
+    <w:p>
+      <w:pPr>
+        <w:rPr>
+          <w:lang w:val="de-DE"/>
+        </w:rPr>
+      </w:pPr>
+      <w:r>
+        <w:rPr>
+          <w:lang w:val="de-DE"/>
+        </w:rPr>
+        <w:t>);</w:t>
+      </w:r>
+    </w:p>
+    <w:p>
+      <w:pPr>
+        <w:rPr>
+          <w:lang w:val="de-DE"/>
+        </w:rPr>
+      </w:pPr>
+    </w:p>
+    <w:p>
+      <w:r>
+        <w:t>CREATE TABLE IF NOT EXISTS Player (</w:t>
+      </w:r>
+    </w:p>
+    <w:p>
+      <w:pPr>
+        <w:ind w:firstLine="720"/>
+      </w:pPr>
+      <w:proofErr w:type="spellStart"/>
+      <w:r>
+        <w:t>player_id</w:t>
+      </w:r>
+      <w:proofErr w:type="spellEnd"/>
+      <w:r>
+        <w:t xml:space="preserve"> </w:t>
+      </w:r>
+      <w:proofErr w:type="spellStart"/>
+      <w:r>
+        <w:t>bigint</w:t>
+      </w:r>
+      <w:proofErr w:type="spellEnd"/>
+      <w:r>
+        <w:t xml:space="preserve"> PRIMARY KEY,</w:t>
+      </w:r>
+    </w:p>
+    <w:p>
+      <w:pPr>
+        <w:ind w:firstLine="720"/>
+      </w:pPr>
+      <w:r>
+        <w:t>username TEXT NOT NULL,</w:t>
+      </w:r>
+    </w:p>
+    <w:p>
+      <w:pPr>
+        <w:ind w:firstLine="720"/>
+      </w:pPr>
+      <w:r>
+        <w:t>skin TEXT NOT NULL</w:t>
+      </w:r>
+    </w:p>
+    <w:p>
+      <w:pPr>
+        <w:rPr>
+          <w:lang w:val="de-DE"/>
+        </w:rPr>
+      </w:pPr>
+      <w:r>
+        <w:rPr>
+          <w:lang w:val="de-DE"/>
+        </w:rPr>
+        <w:t>);</w:t>
+      </w:r>
+    </w:p>
+    <w:p>
+      <w:pPr>
+        <w:rPr>
+          <w:lang w:val="de-DE"/>
+        </w:rPr>
+      </w:pPr>
+    </w:p>
+    <w:p>
+      <w:r>
+        <w:t xml:space="preserve">CREATE TABLE IF NOT EXISTS </w:t>
+      </w:r>
+      <w:proofErr w:type="spellStart"/>
+      <w:r>
+        <w:t>MEntities</w:t>
+      </w:r>
+      <w:proofErr w:type="spellEnd"/>
+      <w:r>
+        <w:t xml:space="preserve"> (</w:t>
+      </w:r>
+    </w:p>
+    <w:p>
+      <w:pPr>
+        <w:ind w:firstLine="720"/>
+      </w:pPr>
+      <w:proofErr w:type="spellStart"/>
+      <w:r>
+        <w:t>m_entities_id</w:t>
+      </w:r>
+      <w:proofErr w:type="spellEnd"/>
+      <w:r>
+        <w:t xml:space="preserve"> </w:t>
+      </w:r>
+      <w:proofErr w:type="spellStart"/>
+      <w:r>
+        <w:t>bigint</w:t>
+      </w:r>
+      <w:proofErr w:type="spellEnd"/>
+      <w:r>
+        <w:t xml:space="preserve"> PRIMARY KEY,</w:t>
+      </w:r>
+    </w:p>
+    <w:p>
+      <w:pPr>
+        <w:ind w:firstLine="720"/>
+      </w:pPr>
+      <w:proofErr w:type="spellStart"/>
+      <w:r>
+        <w:t>entity_position</w:t>
+      </w:r>
+      <w:proofErr w:type="spellEnd"/>
+      <w:r>
+        <w:t xml:space="preserve"> TEXT NOT NULL,</w:t>
+      </w:r>
+    </w:p>
+    <w:p>
+      <w:pPr>
+        <w:ind w:firstLine="720"/>
+      </w:pPr>
+      <w:r>
+        <w:t>birthday INTEGER NOT NULL,</w:t>
+      </w:r>
+    </w:p>
+    <w:p>
+      <w:pPr>
+        <w:ind w:firstLine="720"/>
+      </w:pPr>
+      <w:proofErr w:type="spellStart"/>
+      <w:r>
+        <w:t>entity_type</w:t>
+      </w:r>
+      <w:proofErr w:type="spellEnd"/>
+      <w:r>
+        <w:t xml:space="preserve"> INTEGER NOT NULL</w:t>
+      </w:r>
+    </w:p>
+    <w:p>
+      <w:pPr>
+        <w:rPr>
+          <w:lang w:val="de-DE"/>
+        </w:rPr>
+      </w:pPr>
+      <w:r>
+        <w:rPr>
+          <w:lang w:val="de-DE"/>
+        </w:rPr>
+        <w:t>);</w:t>
+      </w:r>
+    </w:p>
+    <w:p>
+      <w:pPr>
+        <w:rPr>
+          <w:lang w:val="de-DE"/>
+        </w:rPr>
+      </w:pPr>
+    </w:p>
+    <w:p>
+      <w:r>
+        <w:t>CREATE TABLE IF NOT EXISTS Block (</w:t>
+      </w:r>
+    </w:p>
+    <w:p>
+      <w:pPr>
+        <w:ind w:firstLine="720"/>
+      </w:pPr>
+      <w:proofErr w:type="spellStart"/>
+      <w:r>
+        <w:t>a</w:t>
+      </w:r>
+      <w:r>
+        <w:t>bsolute_position</w:t>
+      </w:r>
+      <w:proofErr w:type="spellEnd"/>
+      <w:r>
+        <w:t xml:space="preserve"> TEXT PRIMARY KEY,</w:t>
+      </w:r>
+    </w:p>
+    <w:p>
+      <w:pPr>
+        <w:ind w:firstLine="720"/>
+      </w:pPr>
+      <w:proofErr w:type="spellStart"/>
+      <w:r>
+        <w:lastRenderedPageBreak/>
+        <w:t>block_type</w:t>
+      </w:r>
+      <w:proofErr w:type="spellEnd"/>
+      <w:r>
+        <w:t xml:space="preserve"> INTEGER NOT NULL</w:t>
+      </w:r>
+    </w:p>
+    <w:p>
+      <w:r>
+        <w:t>);</w:t>
+      </w:r>
+    </w:p>
+    <w:p/>
+    <w:p>
+      <w:r>
+        <w:t>CREATE TABLE IF NOT EXISTS Wood (</w:t>
+      </w:r>
+    </w:p>
+    <w:p>
+      <w:pPr>
+        <w:ind w:firstLine="720"/>
+      </w:pPr>
+      <w:proofErr w:type="spellStart"/>
+      <w:r>
+        <w:t>absolute_position</w:t>
+      </w:r>
+      <w:proofErr w:type="spellEnd"/>
+      <w:r>
+        <w:t xml:space="preserve"> TEXT NOT NULL UNIQUE,</w:t>
+      </w:r>
+    </w:p>
+    <w:p>
+      <w:pPr>
+        <w:ind w:firstLine="720"/>
+      </w:pPr>
+      <w:proofErr w:type="spellStart"/>
+      <w:r>
+        <w:t>isOnFire</w:t>
+      </w:r>
+      <w:proofErr w:type="spellEnd"/>
+      <w:r>
+        <w:t xml:space="preserve"> INTEGER DEFAULT 0,</w:t>
+      </w:r>
+    </w:p>
+    <w:p>
+      <w:pPr>
+        <w:ind w:firstLine="720"/>
+      </w:pPr>
+      <w:r>
+        <w:t xml:space="preserve">PRIMARY </w:t>
+      </w:r>
+      <w:proofErr w:type="gramStart"/>
+      <w:r>
+        <w:t>KEY(</w:t>
+      </w:r>
+      <w:proofErr w:type="spellStart"/>
+      <w:proofErr w:type="gramEnd"/>
+      <w:r>
+        <w:t>absolute_position</w:t>
+      </w:r>
+      <w:proofErr w:type="spellEnd"/>
+      <w:r>
+        <w:t>),</w:t>
+      </w:r>
+    </w:p>
+    <w:p>
+      <w:pPr>
+        <w:ind w:firstLine="720"/>
+      </w:pPr>
+      <w:r>
+        <w:t xml:space="preserve">FOREIGN </w:t>
+      </w:r>
+      <w:proofErr w:type="gramStart"/>
+      <w:r>
+        <w:t>KEY(</w:t>
+      </w:r>
+      <w:proofErr w:type="spellStart"/>
+      <w:proofErr w:type="gramEnd"/>
+      <w:r>
+        <w:t>absolute_position</w:t>
+      </w:r>
+      <w:proofErr w:type="spellEnd"/>
+      <w:r>
+        <w:t>) REFERENCES Block(</w:t>
+      </w:r>
+      <w:proofErr w:type="spellStart"/>
+      <w:r>
+        <w:t>absolute_position</w:t>
+      </w:r>
+      <w:proofErr w:type="spellEnd"/>
+      <w:r>
+        <w:t>)</w:t>
+      </w:r>
+    </w:p>
+    <w:p>
+      <w:pPr>
+        <w:ind w:firstLine="720"/>
+      </w:pPr>
+      <w:r>
+        <w:t>on UPDATE cascade</w:t>
+      </w:r>
+    </w:p>
+    <w:p>
+      <w:pPr>
+        <w:ind w:firstLine="720"/>
+      </w:pPr>
+      <w:r>
+        <w:t>on DELETE cascade</w:t>
+      </w:r>
+    </w:p>
+    <w:p>
+      <w:r>
+        <w:t>);</w:t>
+      </w:r>
+    </w:p>
+    <w:p/>
+    <w:p>
+      <w:r>
+        <w:t>CREATE TABLE IF NOT EXISTS Dirt (</w:t>
+      </w:r>
+    </w:p>
+    <w:p>
+      <w:pPr>
+        <w:ind w:firstLine="720"/>
+      </w:pPr>
+      <w:proofErr w:type="spellStart"/>
+      <w:r>
+        <w:t>absolute_position</w:t>
+      </w:r>
+      <w:proofErr w:type="spellEnd"/>
+      <w:r>
+        <w:t xml:space="preserve"> TEXT NOT NULL UNIQUE,</w:t>
+      </w:r>
+    </w:p>
+    <w:p>
+      <w:pPr>
+        <w:ind w:firstLine="720"/>
+      </w:pPr>
+      <w:proofErr w:type="spellStart"/>
+      <w:r>
+        <w:t>hasGrass</w:t>
+      </w:r>
+      <w:proofErr w:type="spellEnd"/>
+      <w:r>
+        <w:t xml:space="preserve"> INTEGER DEFAULT 0,</w:t>
+      </w:r>
+    </w:p>
+    <w:p>
+      <w:pPr>
+        <w:ind w:firstLine="720"/>
+      </w:pPr>
+      <w:r>
+        <w:t xml:space="preserve">PRIMARY </w:t>
+      </w:r>
+      <w:proofErr w:type="gramStart"/>
+      <w:r>
+        <w:t>KEY(</w:t>
+      </w:r>
+      <w:proofErr w:type="spellStart"/>
+      <w:proofErr w:type="gramEnd"/>
+      <w:r>
+        <w:t>absolute_position</w:t>
+      </w:r>
+      <w:proofErr w:type="spellEnd"/>
+      <w:r>
+        <w:t>),</w:t>
+      </w:r>
+    </w:p>
+    <w:p>
+      <w:pPr>
+        <w:ind w:firstLine="720"/>
+      </w:pPr>
+      <w:r>
+        <w:t xml:space="preserve">FOREIGN </w:t>
+      </w:r>
+      <w:proofErr w:type="gramStart"/>
+      <w:r>
+        <w:t>KEY(</w:t>
+      </w:r>
+      <w:proofErr w:type="spellStart"/>
+      <w:proofErr w:type="gramEnd"/>
+      <w:r>
+        <w:t>absolute_position</w:t>
+      </w:r>
+      <w:proofErr w:type="spellEnd"/>
+      <w:r>
+        <w:t>) REFERENCES Block(</w:t>
+      </w:r>
+      <w:proofErr w:type="spellStart"/>
+      <w:r>
+        <w:t>absolute_position</w:t>
+      </w:r>
+      <w:proofErr w:type="spellEnd"/>
+      <w:r>
+        <w:t>)</w:t>
+      </w:r>
+    </w:p>
+    <w:p>
+      <w:pPr>
+        <w:ind w:firstLine="720"/>
+      </w:pPr>
+      <w:r>
+        <w:t>on UPDATE cascade</w:t>
+      </w:r>
+    </w:p>
+    <w:p>
+      <w:pPr>
+        <w:ind w:firstLine="720"/>
+      </w:pPr>
+      <w:r>
+        <w:t>on DELETE cascade</w:t>
+      </w:r>
+    </w:p>
+    <w:p>
+      <w:r>
+        <w:t>);</w:t>
+      </w:r>
+    </w:p>
+    <w:p/>
+    <w:p>
+      <w:r>
+        <w:t>CREATE TABLE IF NOT EXISTS plays (</w:t>
+      </w:r>
+    </w:p>
+    <w:p>
+      <w:pPr>
+        <w:ind w:firstLine="720"/>
+      </w:pPr>
+      <w:proofErr w:type="spellStart"/>
+      <w:r>
+        <w:t>player_id</w:t>
+      </w:r>
+      <w:proofErr w:type="spellEnd"/>
+      <w:r>
+        <w:t xml:space="preserve"> </w:t>
+      </w:r>
+      <w:proofErr w:type="spellStart"/>
+      <w:r>
+        <w:t>bigint</w:t>
+      </w:r>
+      <w:proofErr w:type="spellEnd"/>
+      <w:r>
+        <w:t xml:space="preserve"> NOT NULL,</w:t>
+      </w:r>
+    </w:p>
+    <w:p>
+      <w:pPr>
+        <w:ind w:firstLine="720"/>
+      </w:pPr>
+      <w:proofErr w:type="spellStart"/>
+      <w:r>
+        <w:t>serverworld_id</w:t>
+      </w:r>
+      <w:proofErr w:type="spellEnd"/>
+      <w:r>
+        <w:t xml:space="preserve"> </w:t>
+      </w:r>
+      <w:proofErr w:type="spellStart"/>
+      <w:r>
+        <w:t>bigint</w:t>
+      </w:r>
+      <w:proofErr w:type="spellEnd"/>
+      <w:r>
+        <w:t xml:space="preserve"> NOT NULL,</w:t>
+      </w:r>
+    </w:p>
+    <w:p>
+      <w:pPr>
+        <w:ind w:firstLine="720"/>
+      </w:pPr>
+      <w:proofErr w:type="spellStart"/>
+      <w:r>
+        <w:t>session_begin</w:t>
+      </w:r>
+      <w:proofErr w:type="spellEnd"/>
+      <w:r>
+        <w:t xml:space="preserve"> INTEGER NOT NULL,</w:t>
+      </w:r>
+    </w:p>
+    <w:p>
+      <w:pPr>
+        <w:ind w:firstLine="720"/>
+      </w:pPr>
+      <w:proofErr w:type="spellStart"/>
+      <w:r>
+        <w:t>player_position</w:t>
+      </w:r>
+      <w:proofErr w:type="spellEnd"/>
+      <w:r>
+        <w:t xml:space="preserve"> TEXT NOT NULL,</w:t>
+      </w:r>
+    </w:p>
+    <w:p>
+      <w:pPr>
+        <w:ind w:firstLine="720"/>
+      </w:pPr>
+      <w:r>
+        <w:t>role TEXT NOT NULL,</w:t>
+      </w:r>
+    </w:p>
+    <w:p>
+      <w:pPr>
+        <w:ind w:firstLine="720"/>
+      </w:pPr>
+      <w:r>
+        <w:t xml:space="preserve">PRIMARY </w:t>
+      </w:r>
+      <w:proofErr w:type="gramStart"/>
+      <w:r>
+        <w:t>KEY(</w:t>
+      </w:r>
+      <w:proofErr w:type="spellStart"/>
+      <w:proofErr w:type="gramEnd"/>
+      <w:r>
+        <w:t>player_id</w:t>
+      </w:r>
+      <w:proofErr w:type="spellEnd"/>
+      <w:r>
+        <w:t xml:space="preserve">, </w:t>
+      </w:r>
+      <w:proofErr w:type="spellStart"/>
+      <w:r>
+        <w:t>serverworld_id</w:t>
+      </w:r>
+      <w:proofErr w:type="spellEnd"/>
+      <w:r>
+        <w:t>),</w:t>
+      </w:r>
+    </w:p>
+    <w:p>
+      <w:pPr>
+        <w:ind w:firstLine="720"/>
+      </w:pPr>
+      <w:r>
+        <w:t xml:space="preserve">FOREIGN </w:t>
+      </w:r>
+      <w:proofErr w:type="gramStart"/>
+      <w:r>
+        <w:t>KEY(</w:t>
+      </w:r>
+      <w:proofErr w:type="spellStart"/>
+      <w:proofErr w:type="gramEnd"/>
+      <w:r>
+        <w:t>player_id</w:t>
+      </w:r>
+      <w:proofErr w:type="spellEnd"/>
+      <w:r>
+        <w:t>) REFERENCES Player(</w:t>
+      </w:r>
+      <w:proofErr w:type="spellStart"/>
+      <w:r>
+        <w:t>player_id</w:t>
+      </w:r>
+      <w:proofErr w:type="spellEnd"/>
+      <w:r>
+        <w:t>)</w:t>
+      </w:r>
+    </w:p>
+    <w:p>
+      <w:pPr>
+        <w:ind w:firstLine="720"/>
+      </w:pPr>
+      <w:r>
+        <w:t>on UPDATE cascade</w:t>
+      </w:r>
+    </w:p>
+    <w:p>
+      <w:pPr>
+        <w:ind w:firstLine="720"/>
+      </w:pPr>
+      <w:r>
+        <w:t>on DELETE cascade,</w:t>
+      </w:r>
+    </w:p>
+    <w:p>
+      <w:pPr>
+        <w:ind w:firstLine="720"/>
+      </w:pPr>
+      <w:r>
+        <w:lastRenderedPageBreak/>
+        <w:t xml:space="preserve">FOREIGN </w:t>
+      </w:r>
+      <w:proofErr w:type="gramStart"/>
+      <w:r>
+        <w:t>KEY(</w:t>
+      </w:r>
+      <w:proofErr w:type="spellStart"/>
+      <w:proofErr w:type="gramEnd"/>
+      <w:r>
+        <w:t>serverworld_id</w:t>
+      </w:r>
+      <w:proofErr w:type="spellEnd"/>
+      <w:r>
+        <w:t xml:space="preserve">) REFERENCES </w:t>
+      </w:r>
+      <w:proofErr w:type="spellStart"/>
+      <w:r>
+        <w:t>Serverworld</w:t>
+      </w:r>
+      <w:proofErr w:type="spellEnd"/>
+      <w:r>
+        <w:t>(</w:t>
+      </w:r>
+      <w:proofErr w:type="spellStart"/>
+      <w:r>
+        <w:t>serverworld_id</w:t>
+      </w:r>
+      <w:proofErr w:type="spellEnd"/>
+      <w:r>
+        <w:t>)</w:t>
+      </w:r>
+    </w:p>
+    <w:p>
+      <w:pPr>
+        <w:ind w:firstLine="720"/>
+      </w:pPr>
+      <w:r>
+        <w:t>on UPDATE cascade</w:t>
+      </w:r>
+    </w:p>
+    <w:p>
+      <w:pPr>
+        <w:ind w:firstLine="720"/>
+      </w:pPr>
+      <w:r>
+        <w:t>o</w:t>
+      </w:r>
+      <w:r>
+        <w:t>n DELETE cascade</w:t>
+      </w:r>
+    </w:p>
+    <w:p>
+      <w:r>
+        <w:t>);</w:t>
+      </w:r>
+    </w:p>
+    <w:p/>
+    <w:p>
+      <w:r>
+        <w:t xml:space="preserve">CREATE TABLE IF NOT EXISTS </w:t>
+      </w:r>
+      <w:proofErr w:type="spellStart"/>
+      <w:r>
+        <w:t>populatedBy</w:t>
+      </w:r>
+      <w:proofErr w:type="spellEnd"/>
+      <w:r>
+        <w:t xml:space="preserve"> (</w:t>
+      </w:r>
+    </w:p>
+    <w:p>
+      <w:pPr>
+        <w:ind w:firstLine="720"/>
+      </w:pPr>
+      <w:proofErr w:type="spellStart"/>
+      <w:r>
+        <w:t>m_entities_id</w:t>
+      </w:r>
+      <w:proofErr w:type="spellEnd"/>
+      <w:r>
+        <w:t xml:space="preserve"> </w:t>
+      </w:r>
+      <w:proofErr w:type="spellStart"/>
+      <w:r>
+        <w:t>bigint</w:t>
+      </w:r>
+      <w:proofErr w:type="spellEnd"/>
+      <w:r>
+        <w:t xml:space="preserve"> NOT NULL,</w:t>
+      </w:r>
+    </w:p>
+    <w:p>
+      <w:pPr>
+        <w:ind w:firstLine="720"/>
+      </w:pPr>
+      <w:proofErr w:type="spellStart"/>
+      <w:r>
+        <w:t>serverworld_id</w:t>
+      </w:r>
+      <w:proofErr w:type="spellEnd"/>
+      <w:r>
+        <w:t xml:space="preserve"> </w:t>
+      </w:r>
+      <w:proofErr w:type="spellStart"/>
+      <w:r>
+        <w:t>bigint</w:t>
+      </w:r>
+      <w:proofErr w:type="spellEnd"/>
+      <w:r>
+        <w:t xml:space="preserve"> NOT NULL,</w:t>
+      </w:r>
+    </w:p>
+    <w:p>
+      <w:pPr>
+        <w:ind w:firstLine="720"/>
+      </w:pPr>
+      <w:r>
+        <w:t xml:space="preserve">PRIMARY </w:t>
+      </w:r>
+      <w:proofErr w:type="gramStart"/>
+      <w:r>
+        <w:t>KEY(</w:t>
+      </w:r>
+      <w:proofErr w:type="spellStart"/>
+      <w:proofErr w:type="gramEnd"/>
+      <w:r>
+        <w:t>m_entities_id</w:t>
+      </w:r>
+      <w:proofErr w:type="spellEnd"/>
+      <w:r>
+        <w:t xml:space="preserve">, </w:t>
+      </w:r>
+      <w:proofErr w:type="spellStart"/>
+      <w:r>
+        <w:t>serverworld_id</w:t>
+      </w:r>
+      <w:proofErr w:type="spellEnd"/>
+      <w:r>
+        <w:t>),</w:t>
+      </w:r>
+    </w:p>
+    <w:p>
+      <w:pPr>
+        <w:ind w:firstLine="720"/>
+      </w:pPr>
+      <w:r>
+        <w:t>FOREIGN KEY(</w:t>
+      </w:r>
+      <w:proofErr w:type="spellStart"/>
+      <w:r>
+        <w:t>m_entities_id</w:t>
+      </w:r>
+      <w:proofErr w:type="spellEnd"/>
+      <w:r>
+        <w:t xml:space="preserve">) REFERENCES </w:t>
+      </w:r>
+      <w:proofErr w:type="spellStart"/>
+      <w:r>
+        <w:t>MEntities</w:t>
+      </w:r>
+      <w:proofErr w:type="spellEnd"/>
+      <w:r>
+        <w:t>(</w:t>
+      </w:r>
+      <w:proofErr w:type="spellStart"/>
+      <w:r>
+        <w:t>m_entities_id</w:t>
+      </w:r>
+      <w:proofErr w:type="spellEnd"/>
+      <w:r>
+        <w:t>)</w:t>
+      </w:r>
+    </w:p>
+    <w:p>
+      <w:pPr>
+        <w:ind w:firstLine="720"/>
+      </w:pPr>
+      <w:r>
+        <w:t>on UPDATE cascade</w:t>
+      </w:r>
+    </w:p>
+    <w:p>
+      <w:pPr>
+        <w:ind w:firstLine="720"/>
+      </w:pPr>
+      <w:r>
+        <w:t>on DELETE cascade,</w:t>
+      </w:r>
+    </w:p>
+    <w:p>
+      <w:pPr>
+        <w:ind w:firstLine="720"/>
+      </w:pPr>
+      <w:r>
+        <w:t xml:space="preserve">FOREIGN </w:t>
+      </w:r>
+      <w:proofErr w:type="gramStart"/>
+      <w:r>
+        <w:t>KEY(</w:t>
+      </w:r>
+      <w:proofErr w:type="spellStart"/>
+      <w:proofErr w:type="gramEnd"/>
+      <w:r>
+        <w:t>serverworld_id</w:t>
+      </w:r>
+      <w:proofErr w:type="spellEnd"/>
+      <w:r>
+        <w:t xml:space="preserve">) REFERENCES </w:t>
+      </w:r>
+      <w:proofErr w:type="spellStart"/>
+      <w:r>
+        <w:t>Serverworld</w:t>
+      </w:r>
+      <w:proofErr w:type="spellEnd"/>
+      <w:r>
+        <w:t>(</w:t>
+      </w:r>
+      <w:proofErr w:type="spellStart"/>
+      <w:r>
+        <w:t>serverworld_id</w:t>
+      </w:r>
+      <w:proofErr w:type="spellEnd"/>
+      <w:r>
+        <w:t>)</w:t>
+      </w:r>
+    </w:p>
+    <w:p>
+      <w:pPr>
+        <w:ind w:firstLine="720"/>
+      </w:pPr>
+      <w:r>
+        <w:t>on UPDATE cascade</w:t>
+      </w:r>
+    </w:p>
+    <w:p>
+      <w:pPr>
+        <w:ind w:firstLine="720"/>
+      </w:pPr>
+      <w:r>
+        <w:t>on DELETE cascade</w:t>
+      </w:r>
+    </w:p>
+    <w:p>
+      <w:r>
+        <w:t>);</w:t>
+      </w:r>
+    </w:p>
+    <w:p/>
+    <w:p>
+      <w:r>
+        <w:t xml:space="preserve">CREATE TABLE IF NOT EXISTS </w:t>
+      </w:r>
+      <w:proofErr w:type="spellStart"/>
+      <w:r>
+        <w:t>buildOf</w:t>
+      </w:r>
+      <w:proofErr w:type="spellEnd"/>
+      <w:r>
+        <w:t xml:space="preserve"> (</w:t>
+      </w:r>
+    </w:p>
+    <w:p>
+      <w:pPr>
+        <w:ind w:firstLine="720"/>
+      </w:pPr>
+      <w:proofErr w:type="spellStart"/>
+      <w:r>
+        <w:t>absolute_position</w:t>
+      </w:r>
+      <w:proofErr w:type="spellEnd"/>
+      <w:r>
+        <w:t xml:space="preserve"> TEXT NOT NULL,</w:t>
+      </w:r>
+    </w:p>
+    <w:p>
+      <w:pPr>
+        <w:ind w:firstLine="720"/>
+      </w:pPr>
+      <w:proofErr w:type="spellStart"/>
+      <w:r>
+        <w:t>serverworld_id</w:t>
+      </w:r>
+      <w:proofErr w:type="spellEnd"/>
+      <w:r>
+        <w:t xml:space="preserve"> </w:t>
+      </w:r>
+      <w:proofErr w:type="spellStart"/>
+      <w:r>
+        <w:t>bigint</w:t>
+      </w:r>
+      <w:proofErr w:type="spellEnd"/>
+      <w:r>
+        <w:t xml:space="preserve"> NOT NULL,</w:t>
+      </w:r>
+    </w:p>
+    <w:p>
+      <w:pPr>
+        <w:ind w:firstLine="720"/>
+      </w:pPr>
+      <w:r>
+        <w:t xml:space="preserve">PRIMARY </w:t>
+      </w:r>
+      <w:proofErr w:type="gramStart"/>
+      <w:r>
+        <w:t>KEY(</w:t>
+      </w:r>
+      <w:proofErr w:type="spellStart"/>
+      <w:proofErr w:type="gramEnd"/>
+      <w:r>
+        <w:t>absolute_position</w:t>
+      </w:r>
+      <w:proofErr w:type="spellEnd"/>
+      <w:r>
+        <w:t xml:space="preserve">, </w:t>
+      </w:r>
+      <w:proofErr w:type="spellStart"/>
+      <w:r>
+        <w:t>serverworld_id</w:t>
+      </w:r>
+      <w:proofErr w:type="spellEnd"/>
+      <w:r>
+        <w:t>),</w:t>
+      </w:r>
+    </w:p>
+    <w:p>
+      <w:pPr>
+        <w:ind w:firstLine="720"/>
+      </w:pPr>
+      <w:r>
+        <w:t xml:space="preserve">FOREIGN </w:t>
+      </w:r>
+      <w:proofErr w:type="gramStart"/>
+      <w:r>
+        <w:t>KEY(</w:t>
+      </w:r>
+      <w:proofErr w:type="spellStart"/>
+      <w:proofErr w:type="gramEnd"/>
+      <w:r>
+        <w:t>absolute_position</w:t>
+      </w:r>
+      <w:proofErr w:type="spellEnd"/>
+      <w:r>
+        <w:t>) REFERENCES Block(</w:t>
+      </w:r>
+      <w:proofErr w:type="spellStart"/>
+      <w:r>
+        <w:t>absolute_position</w:t>
+      </w:r>
+      <w:proofErr w:type="spellEnd"/>
+      <w:r>
+        <w:t>)</w:t>
+      </w:r>
+    </w:p>
+    <w:p>
+      <w:pPr>
+        <w:ind w:firstLine="720"/>
+      </w:pPr>
+      <w:r>
+        <w:t>on UPDATE cascade</w:t>
+      </w:r>
+    </w:p>
+    <w:p>
+      <w:pPr>
+        <w:ind w:firstLine="720"/>
+      </w:pPr>
+      <w:r>
+        <w:t>on DELETE cascade,</w:t>
+      </w:r>
+    </w:p>
+    <w:p>
+      <w:pPr>
+        <w:ind w:firstLine="720"/>
+      </w:pPr>
+      <w:r>
+        <w:t xml:space="preserve">FOREIGN </w:t>
+      </w:r>
+      <w:proofErr w:type="gramStart"/>
+      <w:r>
+        <w:t>KEY(</w:t>
+      </w:r>
+      <w:proofErr w:type="spellStart"/>
+      <w:proofErr w:type="gramEnd"/>
+      <w:r>
+        <w:t>serverworld_id</w:t>
+      </w:r>
+      <w:proofErr w:type="spellEnd"/>
+      <w:r>
+        <w:t xml:space="preserve">) REFERENCES </w:t>
+      </w:r>
+      <w:proofErr w:type="spellStart"/>
+      <w:r>
+        <w:t>Serverworld</w:t>
+      </w:r>
+      <w:proofErr w:type="spellEnd"/>
+      <w:r>
+        <w:t>(</w:t>
+      </w:r>
+      <w:proofErr w:type="spellStart"/>
+      <w:r>
+        <w:t>serverworld_id</w:t>
+      </w:r>
+      <w:proofErr w:type="spellEnd"/>
+      <w:r>
+        <w:t>)</w:t>
+      </w:r>
+    </w:p>
+    <w:p>
+      <w:pPr>
+        <w:ind w:firstLine="720"/>
+      </w:pPr>
+      <w:r>
+        <w:t>on UPDATE cascade</w:t>
+      </w:r>
+    </w:p>
+    <w:p>
+      <w:pPr>
+        <w:ind w:firstLine="720"/>
+      </w:pPr>
+      <w:r>
+        <w:t>on DELETE cascade</w:t>
+      </w:r>
+    </w:p>
+    <w:p>
+      <w:r>
+        <w:t>);</w:t>
+      </w:r>
+    </w:p>
+    <w:p>
+      <w:r>
         <w:br w:type="page"/>
       </w:r>
     </w:p>
@@ -3076,8 +4662,7 @@
           <w:lang w:val="de-DE"/>
         </w:rPr>
       </w:pPr>
-      <w:bookmarkStart w:id="5" w:name="_Toc123393445"/>
-      <w:bookmarkStart w:id="6" w:name="_Toc123393447"/>
+      <w:bookmarkStart w:id="5" w:name="_Toc123721643"/>
       <w:r>
         <w:rPr>
           <w:lang w:val="de-DE"/>
@@ -3100,6 +4685,3308 @@
           <w:lang w:val="de-DE"/>
         </w:rPr>
       </w:pPr>
+      <w:proofErr w:type="spellStart"/>
+      <w:r>
+        <w:rPr>
+          <w:lang w:val="de-DE"/>
+        </w:rPr>
+        <w:t>Serverworld</w:t>
+      </w:r>
+      <w:proofErr w:type="spellEnd"/>
+      <w:r>
+        <w:rPr>
+          <w:lang w:val="de-DE"/>
+        </w:rPr>
+        <w:t>:</w:t>
+      </w:r>
+    </w:p>
+    <w:tbl>
+      <w:tblPr>
+        <w:tblStyle w:val="TableGrid"/>
+        <w:tblW w:w="0" w:type="auto"/>
+        <w:tblLook w:val="04A0" w:firstRow="1" w:lastRow="0" w:firstColumn="1" w:lastColumn="0" w:noHBand="0" w:noVBand="1"/>
+      </w:tblPr>
+      <w:tblGrid>
+        <w:gridCol w:w="2584"/>
+        <w:gridCol w:w="2146"/>
+        <w:gridCol w:w="4286"/>
+      </w:tblGrid>
+      <w:tr>
+        <w:tc>
+          <w:tcPr>
+            <w:tcW w:w="3005" w:type="dxa"/>
+          </w:tcPr>
+          <w:p>
+            <w:pPr>
+              <w:rPr>
+                <w:color w:val="8EAADB" w:themeColor="accent1" w:themeTint="99"/>
+                <w:lang w:val="de-DE"/>
+              </w:rPr>
+            </w:pPr>
+            <w:proofErr w:type="spellStart"/>
+            <w:r>
+              <w:rPr>
+                <w:color w:val="8EAADB" w:themeColor="accent1" w:themeTint="99"/>
+                <w:lang w:val="de-DE"/>
+              </w:rPr>
+              <w:t>serverworld_id</w:t>
+            </w:r>
+            <w:proofErr w:type="spellEnd"/>
+          </w:p>
+        </w:tc>
+        <w:tc>
+          <w:tcPr>
+            <w:tcW w:w="3005" w:type="dxa"/>
+          </w:tcPr>
+          <w:p>
+            <w:pPr>
+              <w:rPr>
+                <w:color w:val="8EAADB" w:themeColor="accent1" w:themeTint="99"/>
+                <w:lang w:val="de-DE"/>
+              </w:rPr>
+            </w:pPr>
+            <w:proofErr w:type="spellStart"/>
+            <w:r>
+              <w:rPr>
+                <w:color w:val="8EAADB" w:themeColor="accent1" w:themeTint="99"/>
+                <w:lang w:val="de-DE"/>
+              </w:rPr>
+              <w:t>name</w:t>
+            </w:r>
+            <w:proofErr w:type="spellEnd"/>
+          </w:p>
+        </w:tc>
+        <w:tc>
+          <w:tcPr>
+            <w:tcW w:w="3006" w:type="dxa"/>
+          </w:tcPr>
+          <w:p>
+            <w:pPr>
+              <w:rPr>
+                <w:color w:val="8EAADB" w:themeColor="accent1" w:themeTint="99"/>
+                <w:lang w:val="de-DE"/>
+              </w:rPr>
+            </w:pPr>
+            <w:proofErr w:type="spellStart"/>
+            <w:r>
+              <w:rPr>
+                <w:color w:val="8EAADB" w:themeColor="accent1" w:themeTint="99"/>
+                <w:lang w:val="de-DE"/>
+              </w:rPr>
+              <w:t>icon</w:t>
+            </w:r>
+            <w:proofErr w:type="spellEnd"/>
+          </w:p>
+        </w:tc>
+      </w:tr>
+      <w:tr>
+        <w:tc>
+          <w:tcPr>
+            <w:tcW w:w="3005" w:type="dxa"/>
+          </w:tcPr>
+          <w:p>
+            <w:pPr>
+              <w:rPr>
+                <w:lang w:val="de-DE"/>
+              </w:rPr>
+            </w:pPr>
+            <w:r>
+              <w:rPr>
+                <w:lang w:val="de-DE"/>
+              </w:rPr>
+              <w:t>4265536020256728</w:t>
+            </w:r>
+          </w:p>
+        </w:tc>
+        <w:tc>
+          <w:tcPr>
+            <w:tcW w:w="3005" w:type="dxa"/>
+          </w:tcPr>
+          <w:p>
+            <w:pPr>
+              <w:rPr>
+                <w:lang w:val="de-DE"/>
+              </w:rPr>
+            </w:pPr>
+            <w:r>
+              <w:rPr>
+                <w:lang w:val="de-DE"/>
+              </w:rPr>
+              <w:t>Imperial Japan</w:t>
+            </w:r>
+          </w:p>
+        </w:tc>
+        <w:tc>
+          <w:tcPr>
+            <w:tcW w:w="3006" w:type="dxa"/>
+          </w:tcPr>
+          <w:p>
+            <w:pPr>
+              <w:rPr>
+                <w:lang w:val="de-DE"/>
+              </w:rPr>
+            </w:pPr>
+            <w:r>
+              <w:rPr>
+                <w:lang w:val="de-DE"/>
+              </w:rPr>
+              <w:t>https://mc-icons/6ab4c42f87984158820dd285bba7a4e7</w:t>
+            </w:r>
+          </w:p>
+        </w:tc>
+      </w:tr>
+      <w:tr>
+        <w:tc>
+          <w:tcPr>
+            <w:tcW w:w="3005" w:type="dxa"/>
+          </w:tcPr>
+          <w:p>
+            <w:pPr>
+              <w:rPr>
+                <w:lang w:val="de-DE"/>
+              </w:rPr>
+            </w:pPr>
+            <w:r>
+              <w:rPr>
+                <w:lang w:val="de-DE"/>
+              </w:rPr>
+              <w:t>4335715097468013</w:t>
+            </w:r>
+          </w:p>
+        </w:tc>
+        <w:tc>
+          <w:tcPr>
+            <w:tcW w:w="3005" w:type="dxa"/>
+          </w:tcPr>
+          <w:p>
+            <w:pPr>
+              <w:rPr>
+                <w:lang w:val="de-DE"/>
+              </w:rPr>
+            </w:pPr>
+            <w:r>
+              <w:rPr>
+                <w:lang w:val="de-DE"/>
+              </w:rPr>
+              <w:t xml:space="preserve">The </w:t>
+            </w:r>
+            <w:proofErr w:type="spellStart"/>
+            <w:proofErr w:type="gramStart"/>
+            <w:r>
+              <w:rPr>
+                <w:lang w:val="de-DE"/>
+              </w:rPr>
+              <w:t>Lion`s</w:t>
+            </w:r>
+            <w:proofErr w:type="spellEnd"/>
+            <w:proofErr w:type="gramEnd"/>
+            <w:r>
+              <w:rPr>
+                <w:lang w:val="de-DE"/>
+              </w:rPr>
+              <w:t xml:space="preserve"> Pride</w:t>
+            </w:r>
+          </w:p>
+        </w:tc>
+        <w:tc>
+          <w:tcPr>
+            <w:tcW w:w="3006" w:type="dxa"/>
+          </w:tcPr>
+          <w:p>
+            <w:pPr>
+              <w:rPr>
+                <w:lang w:val="de-DE"/>
+              </w:rPr>
+            </w:pPr>
+            <w:r>
+              <w:rPr>
+                <w:lang w:val="de-DE"/>
+              </w:rPr>
+              <w:t>https://mc-icons/aca94a74dcaf4257882dc52bbd2b4856</w:t>
+            </w:r>
+          </w:p>
+        </w:tc>
+      </w:tr>
+      <w:tr>
+        <w:tc>
+          <w:tcPr>
+            <w:tcW w:w="3005" w:type="dxa"/>
+          </w:tcPr>
+          <w:p>
+            <w:pPr>
+              <w:rPr>
+                <w:lang w:val="de-DE"/>
+              </w:rPr>
+            </w:pPr>
+            <w:r>
+              <w:rPr>
+                <w:lang w:val="de-DE"/>
+              </w:rPr>
+              <w:t>1976886614033885</w:t>
+            </w:r>
+          </w:p>
+        </w:tc>
+        <w:tc>
+          <w:tcPr>
+            <w:tcW w:w="3005" w:type="dxa"/>
+          </w:tcPr>
+          <w:p>
+            <w:pPr>
+              <w:rPr>
+                <w:lang w:val="de-DE"/>
+              </w:rPr>
+            </w:pPr>
+            <w:proofErr w:type="spellStart"/>
+            <w:r>
+              <w:rPr>
+                <w:lang w:val="de-DE"/>
+              </w:rPr>
+              <w:t>Mongol</w:t>
+            </w:r>
+            <w:proofErr w:type="spellEnd"/>
+            <w:r>
+              <w:rPr>
+                <w:lang w:val="de-DE"/>
+              </w:rPr>
+              <w:t xml:space="preserve"> Empire</w:t>
+            </w:r>
+          </w:p>
+        </w:tc>
+        <w:tc>
+          <w:tcPr>
+            <w:tcW w:w="3006" w:type="dxa"/>
+          </w:tcPr>
+          <w:p>
+            <w:pPr>
+              <w:rPr>
+                <w:lang w:val="de-DE"/>
+              </w:rPr>
+            </w:pPr>
+            <w:r>
+              <w:rPr>
+                <w:lang w:val="de-DE"/>
+              </w:rPr>
+              <w:t>https://mc-icons/814575a13d9342739481f25a188c8c5a</w:t>
+            </w:r>
+          </w:p>
+        </w:tc>
+      </w:tr>
+      <w:tr>
+        <w:tc>
+          <w:tcPr>
+            <w:tcW w:w="3005" w:type="dxa"/>
+          </w:tcPr>
+          <w:p>
+            <w:pPr>
+              <w:rPr>
+                <w:lang w:val="de-DE"/>
+              </w:rPr>
+            </w:pPr>
+            <w:r>
+              <w:rPr>
+                <w:lang w:val="de-DE"/>
+              </w:rPr>
+              <w:t>2825036397637892</w:t>
+            </w:r>
+          </w:p>
+        </w:tc>
+        <w:tc>
+          <w:tcPr>
+            <w:tcW w:w="3005" w:type="dxa"/>
+          </w:tcPr>
+          <w:p>
+            <w:pPr>
+              <w:rPr>
+                <w:lang w:val="de-DE"/>
+              </w:rPr>
+            </w:pPr>
+            <w:proofErr w:type="spellStart"/>
+            <w:r>
+              <w:rPr>
+                <w:lang w:val="de-DE"/>
+              </w:rPr>
+              <w:t>Frosty</w:t>
+            </w:r>
+            <w:proofErr w:type="spellEnd"/>
+            <w:r>
+              <w:rPr>
+                <w:lang w:val="de-DE"/>
+              </w:rPr>
+              <w:t xml:space="preserve"> Fortress</w:t>
+            </w:r>
+          </w:p>
+        </w:tc>
+        <w:tc>
+          <w:tcPr>
+            <w:tcW w:w="3006" w:type="dxa"/>
+          </w:tcPr>
+          <w:p>
+            <w:pPr>
+              <w:rPr>
+                <w:lang w:val="de-DE"/>
+              </w:rPr>
+            </w:pPr>
+            <w:r>
+              <w:rPr>
+                <w:lang w:val="de-DE"/>
+              </w:rPr>
+              <w:t>https://mc-icons/00e8486d5d3b42799c5c421ceb14ba64</w:t>
+            </w:r>
+          </w:p>
+        </w:tc>
+      </w:tr>
+      <w:tr>
+        <w:tc>
+          <w:tcPr>
+            <w:tcW w:w="3005" w:type="dxa"/>
+          </w:tcPr>
+          <w:p>
+            <w:pPr>
+              <w:rPr>
+                <w:lang w:val="de-DE"/>
+              </w:rPr>
+            </w:pPr>
+            <w:r>
+              <w:rPr>
+                <w:lang w:val="de-DE"/>
+              </w:rPr>
+              <w:t>1945457973125363</w:t>
+            </w:r>
+          </w:p>
+        </w:tc>
+        <w:tc>
+          <w:tcPr>
+            <w:tcW w:w="3005" w:type="dxa"/>
+          </w:tcPr>
+          <w:p>
+            <w:pPr>
+              <w:rPr>
+                <w:lang w:val="de-DE"/>
+              </w:rPr>
+            </w:pPr>
+            <w:proofErr w:type="spellStart"/>
+            <w:r>
+              <w:rPr>
+                <w:lang w:val="de-DE"/>
+              </w:rPr>
+              <w:t>Neo</w:t>
+            </w:r>
+            <w:proofErr w:type="spellEnd"/>
+            <w:r>
+              <w:rPr>
+                <w:lang w:val="de-DE"/>
+              </w:rPr>
+              <w:t xml:space="preserve"> Tokyo</w:t>
+            </w:r>
+          </w:p>
+        </w:tc>
+        <w:tc>
+          <w:tcPr>
+            <w:tcW w:w="3006" w:type="dxa"/>
+          </w:tcPr>
+          <w:p>
+            <w:pPr>
+              <w:rPr>
+                <w:lang w:val="de-DE"/>
+              </w:rPr>
+            </w:pPr>
+            <w:r>
+              <w:rPr>
+                <w:lang w:val="de-DE"/>
+              </w:rPr>
+              <w:t>https://mc-icons/0c693bff8ace4b739e7d6405cad87ff0</w:t>
+            </w:r>
+          </w:p>
+        </w:tc>
+      </w:tr>
+    </w:tbl>
+    <w:p>
+      <w:pPr>
+        <w:rPr>
+          <w:lang w:val="de-DE"/>
+        </w:rPr>
+      </w:pPr>
+    </w:p>
+    <w:p>
+      <w:pPr>
+        <w:rPr>
+          <w:lang w:val="de-DE"/>
+        </w:rPr>
+      </w:pPr>
+      <w:r>
+        <w:rPr>
+          <w:lang w:val="de-DE"/>
+        </w:rPr>
+        <w:t>Player:</w:t>
+      </w:r>
+    </w:p>
+    <w:tbl>
+      <w:tblPr>
+        <w:tblStyle w:val="TableGrid"/>
+        <w:tblW w:w="0" w:type="auto"/>
+        <w:tblLook w:val="04A0" w:firstRow="1" w:lastRow="0" w:firstColumn="1" w:lastColumn="0" w:noHBand="0" w:noVBand="1"/>
+      </w:tblPr>
+      <w:tblGrid>
+        <w:gridCol w:w="2580"/>
+        <w:gridCol w:w="2251"/>
+        <w:gridCol w:w="4185"/>
+      </w:tblGrid>
+      <w:tr>
+        <w:tc>
+          <w:tcPr>
+            <w:tcW w:w="3005" w:type="dxa"/>
+          </w:tcPr>
+          <w:p>
+            <w:pPr>
+              <w:rPr>
+                <w:color w:val="8EAADB" w:themeColor="accent1" w:themeTint="99"/>
+                <w:lang w:val="de-DE"/>
+              </w:rPr>
+            </w:pPr>
+            <w:proofErr w:type="spellStart"/>
+            <w:r>
+              <w:rPr>
+                <w:color w:val="8EAADB" w:themeColor="accent1" w:themeTint="99"/>
+                <w:lang w:val="de-DE"/>
+              </w:rPr>
+              <w:t>player_id</w:t>
+            </w:r>
+            <w:proofErr w:type="spellEnd"/>
+          </w:p>
+        </w:tc>
+        <w:tc>
+          <w:tcPr>
+            <w:tcW w:w="3005" w:type="dxa"/>
+          </w:tcPr>
+          <w:p>
+            <w:pPr>
+              <w:rPr>
+                <w:color w:val="8EAADB" w:themeColor="accent1" w:themeTint="99"/>
+                <w:lang w:val="de-DE"/>
+              </w:rPr>
+            </w:pPr>
+            <w:r>
+              <w:rPr>
+                <w:color w:val="8EAADB" w:themeColor="accent1" w:themeTint="99"/>
+                <w:lang w:val="de-DE"/>
+              </w:rPr>
+              <w:t>Username</w:t>
+            </w:r>
+          </w:p>
+        </w:tc>
+        <w:tc>
+          <w:tcPr>
+            <w:tcW w:w="3006" w:type="dxa"/>
+          </w:tcPr>
+          <w:p>
+            <w:pPr>
+              <w:rPr>
+                <w:color w:val="8EAADB" w:themeColor="accent1" w:themeTint="99"/>
+                <w:lang w:val="de-DE"/>
+              </w:rPr>
+            </w:pPr>
+            <w:proofErr w:type="spellStart"/>
+            <w:r>
+              <w:rPr>
+                <w:color w:val="8EAADB" w:themeColor="accent1" w:themeTint="99"/>
+                <w:lang w:val="de-DE"/>
+              </w:rPr>
+              <w:t>skin</w:t>
+            </w:r>
+            <w:proofErr w:type="spellEnd"/>
+          </w:p>
+        </w:tc>
+      </w:tr>
+      <w:tr>
+        <w:tc>
+          <w:tcPr>
+            <w:tcW w:w="3005" w:type="dxa"/>
+          </w:tcPr>
+          <w:p>
+            <w:pPr>
+              <w:rPr>
+                <w:lang w:val="de-DE"/>
+              </w:rPr>
+            </w:pPr>
+            <w:r>
+              <w:rPr>
+                <w:lang w:val="de-DE"/>
+              </w:rPr>
+              <w:t>469244117836675</w:t>
+            </w:r>
+          </w:p>
+        </w:tc>
+        <w:tc>
+          <w:tcPr>
+            <w:tcW w:w="3005" w:type="dxa"/>
+          </w:tcPr>
+          <w:p>
+            <w:pPr>
+              <w:rPr>
+                <w:lang w:val="de-DE"/>
+              </w:rPr>
+            </w:pPr>
+            <w:r>
+              <w:rPr>
+                <w:lang w:val="de-DE"/>
+              </w:rPr>
+              <w:t>Terminator</w:t>
+            </w:r>
+          </w:p>
+        </w:tc>
+        <w:tc>
+          <w:tcPr>
+            <w:tcW w:w="3006" w:type="dxa"/>
+          </w:tcPr>
+          <w:p>
+            <w:pPr>
+              <w:rPr>
+                <w:lang w:val="de-DE"/>
+              </w:rPr>
+            </w:pPr>
+            <w:r>
+              <w:rPr>
+                <w:lang w:val="de-DE"/>
+              </w:rPr>
+              <w:t>https://mc-skin/eccc8472b01a47e095d54c78eaf15e0d</w:t>
+            </w:r>
+          </w:p>
+        </w:tc>
+      </w:tr>
+      <w:tr>
+        <w:tc>
+          <w:tcPr>
+            <w:tcW w:w="3005" w:type="dxa"/>
+          </w:tcPr>
+          <w:p>
+            <w:pPr>
+              <w:rPr>
+                <w:lang w:val="de-DE"/>
+              </w:rPr>
+            </w:pPr>
+            <w:r>
+              <w:rPr>
+                <w:lang w:val="de-DE"/>
+              </w:rPr>
+              <w:t>2010747666924997</w:t>
+            </w:r>
+          </w:p>
+        </w:tc>
+        <w:tc>
+          <w:tcPr>
+            <w:tcW w:w="3005" w:type="dxa"/>
+          </w:tcPr>
+          <w:p>
+            <w:pPr>
+              <w:rPr>
+                <w:lang w:val="de-DE"/>
+              </w:rPr>
+            </w:pPr>
+            <w:r>
+              <w:rPr>
+                <w:lang w:val="de-DE"/>
+              </w:rPr>
+              <w:t>Shooter</w:t>
+            </w:r>
+          </w:p>
+        </w:tc>
+        <w:tc>
+          <w:tcPr>
+            <w:tcW w:w="3006" w:type="dxa"/>
+          </w:tcPr>
+          <w:p>
+            <w:pPr>
+              <w:rPr>
+                <w:lang w:val="de-DE"/>
+              </w:rPr>
+            </w:pPr>
+            <w:r>
+              <w:rPr>
+                <w:lang w:val="de-DE"/>
+              </w:rPr>
+              <w:t>https://mc-skin/29a7cbe4a5ba44638f8935f9f01d53f2</w:t>
+            </w:r>
+          </w:p>
+        </w:tc>
+      </w:tr>
+      <w:tr>
+        <w:tc>
+          <w:tcPr>
+            <w:tcW w:w="3005" w:type="dxa"/>
+          </w:tcPr>
+          <w:p>
+            <w:pPr>
+              <w:rPr>
+                <w:lang w:val="de-DE"/>
+              </w:rPr>
+            </w:pPr>
+            <w:r>
+              <w:rPr>
+                <w:lang w:val="de-DE"/>
+              </w:rPr>
+              <w:t>567010368764946</w:t>
+            </w:r>
+          </w:p>
+        </w:tc>
+        <w:tc>
+          <w:tcPr>
+            <w:tcW w:w="3005" w:type="dxa"/>
+          </w:tcPr>
+          <w:p>
+            <w:pPr>
+              <w:rPr>
+                <w:lang w:val="de-DE"/>
+              </w:rPr>
+            </w:pPr>
+            <w:r>
+              <w:rPr>
+                <w:lang w:val="de-DE"/>
+              </w:rPr>
+              <w:t xml:space="preserve">Sick </w:t>
+            </w:r>
+            <w:proofErr w:type="spellStart"/>
+            <w:r>
+              <w:rPr>
+                <w:lang w:val="de-DE"/>
+              </w:rPr>
+              <w:t>Rebellious</w:t>
+            </w:r>
+            <w:proofErr w:type="spellEnd"/>
+            <w:r>
+              <w:rPr>
+                <w:lang w:val="de-DE"/>
+              </w:rPr>
+              <w:t xml:space="preserve"> </w:t>
+            </w:r>
+            <w:proofErr w:type="spellStart"/>
+            <w:r>
+              <w:rPr>
+                <w:lang w:val="de-DE"/>
+              </w:rPr>
+              <w:t>Names</w:t>
+            </w:r>
+            <w:proofErr w:type="spellEnd"/>
+          </w:p>
+        </w:tc>
+        <w:tc>
+          <w:tcPr>
+            <w:tcW w:w="3006" w:type="dxa"/>
+          </w:tcPr>
+          <w:p>
+            <w:pPr>
+              <w:rPr>
+                <w:lang w:val="de-DE"/>
+              </w:rPr>
+            </w:pPr>
+            <w:r>
+              <w:rPr>
+                <w:lang w:val="de-DE"/>
+              </w:rPr>
+              <w:t>https://mc-skin/dbf7f8a5be5448ed885f1024b3b2a273</w:t>
+            </w:r>
+          </w:p>
+        </w:tc>
+      </w:tr>
+      <w:tr>
+        <w:tc>
+          <w:tcPr>
+            <w:tcW w:w="3005" w:type="dxa"/>
+          </w:tcPr>
+          <w:p>
+            <w:pPr>
+              <w:rPr>
+                <w:lang w:val="de-DE"/>
+              </w:rPr>
+            </w:pPr>
+            <w:r>
+              <w:rPr>
+                <w:lang w:val="de-DE"/>
+              </w:rPr>
+              <w:t>2084141176415482</w:t>
+            </w:r>
+          </w:p>
+        </w:tc>
+        <w:tc>
+          <w:tcPr>
+            <w:tcW w:w="3005" w:type="dxa"/>
+          </w:tcPr>
+          <w:p>
+            <w:pPr>
+              <w:rPr>
+                <w:lang w:val="de-DE"/>
+              </w:rPr>
+            </w:pPr>
+            <w:r>
+              <w:rPr>
+                <w:lang w:val="de-DE"/>
+              </w:rPr>
+              <w:t>Dropkick</w:t>
+            </w:r>
+          </w:p>
+        </w:tc>
+        <w:tc>
+          <w:tcPr>
+            <w:tcW w:w="3006" w:type="dxa"/>
+          </w:tcPr>
+          <w:p>
+            <w:pPr>
+              <w:rPr>
+                <w:lang w:val="de-DE"/>
+              </w:rPr>
+            </w:pPr>
+            <w:r>
+              <w:rPr>
+                <w:lang w:val="de-DE"/>
+              </w:rPr>
+              <w:t>null</w:t>
+            </w:r>
+          </w:p>
+        </w:tc>
+      </w:tr>
+      <w:tr>
+        <w:tc>
+          <w:tcPr>
+            <w:tcW w:w="3005" w:type="dxa"/>
+          </w:tcPr>
+          <w:p>
+            <w:pPr>
+              <w:rPr>
+                <w:lang w:val="de-DE"/>
+              </w:rPr>
+            </w:pPr>
+            <w:r>
+              <w:rPr>
+                <w:lang w:val="de-DE"/>
+              </w:rPr>
+              <w:t>923845784918491</w:t>
+            </w:r>
+          </w:p>
+        </w:tc>
+        <w:tc>
+          <w:tcPr>
+            <w:tcW w:w="3005" w:type="dxa"/>
+          </w:tcPr>
+          <w:p>
+            <w:pPr>
+              <w:rPr>
+                <w:lang w:val="de-DE"/>
+              </w:rPr>
+            </w:pPr>
+            <w:r>
+              <w:rPr>
+                <w:lang w:val="de-DE"/>
+              </w:rPr>
+              <w:t>Bowler</w:t>
+            </w:r>
+          </w:p>
+        </w:tc>
+        <w:tc>
+          <w:tcPr>
+            <w:tcW w:w="3006" w:type="dxa"/>
+          </w:tcPr>
+          <w:p>
+            <w:pPr>
+              <w:rPr>
+                <w:lang w:val="de-DE"/>
+              </w:rPr>
+            </w:pPr>
+            <w:r>
+              <w:rPr>
+                <w:lang w:val="de-DE"/>
+              </w:rPr>
+              <w:t>https://mc-skin/142c396991ba43e087c6eb0eb1432771</w:t>
+            </w:r>
+          </w:p>
+        </w:tc>
+      </w:tr>
+    </w:tbl>
+    <w:p>
+      <w:pPr>
+        <w:rPr>
+          <w:lang w:val="de-DE"/>
+        </w:rPr>
+      </w:pPr>
+    </w:p>
+    <w:p>
+      <w:pPr>
+        <w:rPr>
+          <w:lang w:val="de-DE"/>
+        </w:rPr>
+      </w:pPr>
+      <w:proofErr w:type="spellStart"/>
+      <w:r>
+        <w:rPr>
+          <w:lang w:val="de-DE"/>
+        </w:rPr>
+        <w:t>MEntities</w:t>
+      </w:r>
+      <w:proofErr w:type="spellEnd"/>
+      <w:r>
+        <w:rPr>
+          <w:lang w:val="de-DE"/>
+        </w:rPr>
+        <w:t>:</w:t>
+      </w:r>
+    </w:p>
+    <w:tbl>
+      <w:tblPr>
+        <w:tblStyle w:val="TableGrid"/>
+        <w:tblW w:w="0" w:type="auto"/>
+        <w:tblLook w:val="04A0" w:firstRow="1" w:lastRow="0" w:firstColumn="1" w:lastColumn="0" w:noHBand="0" w:noVBand="1"/>
+      </w:tblPr>
+      <w:tblGrid>
+        <w:gridCol w:w="2254"/>
+        <w:gridCol w:w="2254"/>
+        <w:gridCol w:w="2254"/>
+        <w:gridCol w:w="2254"/>
+      </w:tblGrid>
+      <w:tr>
+        <w:tc>
+          <w:tcPr>
+            <w:tcW w:w="2254" w:type="dxa"/>
+          </w:tcPr>
+          <w:p>
+            <w:pPr>
+              <w:rPr>
+                <w:color w:val="8EAADB" w:themeColor="accent1" w:themeTint="99"/>
+                <w:lang w:val="de-DE"/>
+              </w:rPr>
+            </w:pPr>
+            <w:proofErr w:type="spellStart"/>
+            <w:r>
+              <w:rPr>
+                <w:color w:val="8EAADB" w:themeColor="accent1" w:themeTint="99"/>
+                <w:lang w:val="de-DE"/>
+              </w:rPr>
+              <w:t>m_entities_id</w:t>
+            </w:r>
+            <w:proofErr w:type="spellEnd"/>
+          </w:p>
+        </w:tc>
+        <w:tc>
+          <w:tcPr>
+            <w:tcW w:w="2254" w:type="dxa"/>
+          </w:tcPr>
+          <w:p>
+            <w:pPr>
+              <w:rPr>
+                <w:color w:val="8EAADB" w:themeColor="accent1" w:themeTint="99"/>
+                <w:lang w:val="de-DE"/>
+              </w:rPr>
+            </w:pPr>
+            <w:proofErr w:type="spellStart"/>
+            <w:r>
+              <w:rPr>
+                <w:color w:val="8EAADB" w:themeColor="accent1" w:themeTint="99"/>
+                <w:lang w:val="de-DE"/>
+              </w:rPr>
+              <w:t>entity_position</w:t>
+            </w:r>
+            <w:proofErr w:type="spellEnd"/>
+          </w:p>
+        </w:tc>
+        <w:tc>
+          <w:tcPr>
+            <w:tcW w:w="2254" w:type="dxa"/>
+          </w:tcPr>
+          <w:p>
+            <w:pPr>
+              <w:rPr>
+                <w:color w:val="8EAADB" w:themeColor="accent1" w:themeTint="99"/>
+                <w:lang w:val="de-DE"/>
+              </w:rPr>
+            </w:pPr>
+            <w:r>
+              <w:rPr>
+                <w:color w:val="8EAADB" w:themeColor="accent1" w:themeTint="99"/>
+                <w:lang w:val="de-DE"/>
+              </w:rPr>
+              <w:t>Birthday</w:t>
+            </w:r>
+          </w:p>
+        </w:tc>
+        <w:tc>
+          <w:tcPr>
+            <w:tcW w:w="2254" w:type="dxa"/>
+          </w:tcPr>
+          <w:p>
+            <w:pPr>
+              <w:rPr>
+                <w:color w:val="8EAADB" w:themeColor="accent1" w:themeTint="99"/>
+                <w:lang w:val="de-DE"/>
+              </w:rPr>
+            </w:pPr>
+            <w:proofErr w:type="spellStart"/>
+            <w:r>
+              <w:rPr>
+                <w:color w:val="8EAADB" w:themeColor="accent1" w:themeTint="99"/>
+                <w:lang w:val="de-DE"/>
+              </w:rPr>
+              <w:t>entity_type</w:t>
+            </w:r>
+            <w:proofErr w:type="spellEnd"/>
+          </w:p>
+        </w:tc>
+      </w:tr>
+      <w:tr>
+        <w:tc>
+          <w:tcPr>
+            <w:tcW w:w="2254" w:type="dxa"/>
+          </w:tcPr>
+          <w:p>
+            <w:pPr>
+              <w:rPr>
+                <w:lang w:val="de-DE"/>
+              </w:rPr>
+            </w:pPr>
+            <w:r>
+              <w:rPr>
+                <w:lang w:val="de-DE"/>
+              </w:rPr>
+              <w:t>1249116255128559</w:t>
+            </w:r>
+          </w:p>
+        </w:tc>
+        <w:tc>
+          <w:tcPr>
+            <w:tcW w:w="2254" w:type="dxa"/>
+          </w:tcPr>
+          <w:p>
+            <w:pPr>
+              <w:rPr>
+                <w:lang w:val="de-DE"/>
+              </w:rPr>
+            </w:pPr>
+            <w:r>
+              <w:rPr>
+                <w:lang w:val="de-DE"/>
+              </w:rPr>
+              <w:t>(5784561, 22617947, 4422489)</w:t>
+            </w:r>
+          </w:p>
+        </w:tc>
+        <w:tc>
+          <w:tcPr>
+            <w:tcW w:w="2254" w:type="dxa"/>
+          </w:tcPr>
+          <w:p>
+            <w:pPr>
+              <w:rPr>
+                <w:lang w:val="de-DE"/>
+              </w:rPr>
+            </w:pPr>
+            <w:r>
+              <w:rPr>
+                <w:lang w:val="de-DE"/>
+              </w:rPr>
+              <w:t>1680627754</w:t>
+            </w:r>
+          </w:p>
+        </w:tc>
+        <w:tc>
+          <w:tcPr>
+            <w:tcW w:w="2254" w:type="dxa"/>
+          </w:tcPr>
+          <w:p>
+            <w:pPr>
+              <w:rPr>
+                <w:lang w:val="de-DE"/>
+              </w:rPr>
+            </w:pPr>
+            <w:r>
+              <w:rPr>
+                <w:lang w:val="de-DE"/>
+              </w:rPr>
+              <w:t>3</w:t>
+            </w:r>
+          </w:p>
+        </w:tc>
+      </w:tr>
+      <w:tr>
+        <w:tc>
+          <w:tcPr>
+            <w:tcW w:w="2254" w:type="dxa"/>
+          </w:tcPr>
+          <w:p>
+            <w:pPr>
+              <w:rPr>
+                <w:lang w:val="de-DE"/>
+              </w:rPr>
+            </w:pPr>
+            <w:r>
+              <w:rPr>
+                <w:lang w:val="de-DE"/>
+              </w:rPr>
+              <w:t>1477335842422153</w:t>
+            </w:r>
+          </w:p>
+        </w:tc>
+        <w:tc>
+          <w:tcPr>
+            <w:tcW w:w="2254" w:type="dxa"/>
+          </w:tcPr>
+          <w:p>
+            <w:pPr>
+              <w:rPr>
+                <w:lang w:val="de-DE"/>
+              </w:rPr>
+            </w:pPr>
+            <w:r>
+              <w:rPr>
+                <w:lang w:val="de-DE"/>
+              </w:rPr>
+              <w:t>(4513773, 3364412, 6775063)</w:t>
+            </w:r>
+          </w:p>
+        </w:tc>
+        <w:tc>
+          <w:tcPr>
+            <w:tcW w:w="2254" w:type="dxa"/>
+          </w:tcPr>
+          <w:p>
+            <w:pPr>
+              <w:rPr>
+                <w:lang w:val="de-DE"/>
+              </w:rPr>
+            </w:pPr>
+            <w:r>
+              <w:rPr>
+                <w:lang w:val="de-DE"/>
+              </w:rPr>
+              <w:t>1670022822</w:t>
+            </w:r>
+          </w:p>
+        </w:tc>
+        <w:tc>
+          <w:tcPr>
+            <w:tcW w:w="2254" w:type="dxa"/>
+          </w:tcPr>
+          <w:p>
+            <w:pPr>
+              <w:rPr>
+                <w:lang w:val="de-DE"/>
+              </w:rPr>
+            </w:pPr>
+            <w:r>
+              <w:rPr>
+                <w:lang w:val="de-DE"/>
+              </w:rPr>
+              <w:t>5</w:t>
+            </w:r>
+          </w:p>
+        </w:tc>
+      </w:tr>
+      <w:tr>
+        <w:tc>
+          <w:tcPr>
+            <w:tcW w:w="2254" w:type="dxa"/>
+          </w:tcPr>
+          <w:p>
+            <w:pPr>
+              <w:rPr>
+                <w:lang w:val="de-DE"/>
+              </w:rPr>
+            </w:pPr>
+            <w:r>
+              <w:rPr>
+                <w:lang w:val="de-DE"/>
+              </w:rPr>
+              <w:t>309176951353911</w:t>
+            </w:r>
+          </w:p>
+        </w:tc>
+        <w:tc>
+          <w:tcPr>
+            <w:tcW w:w="2254" w:type="dxa"/>
+          </w:tcPr>
+          <w:p>
+            <w:pPr>
+              <w:rPr>
+                <w:lang w:val="de-DE"/>
+              </w:rPr>
+            </w:pPr>
+            <w:r>
+              <w:rPr>
+                <w:lang w:val="de-DE"/>
+              </w:rPr>
+              <w:t>(22950435, 7109287, 17234290)</w:t>
+            </w:r>
+          </w:p>
+        </w:tc>
+        <w:tc>
+          <w:tcPr>
+            <w:tcW w:w="2254" w:type="dxa"/>
+          </w:tcPr>
+          <w:p>
+            <w:pPr>
+              <w:rPr>
+                <w:lang w:val="de-DE"/>
+              </w:rPr>
+            </w:pPr>
+            <w:r>
+              <w:rPr>
+                <w:lang w:val="de-DE"/>
+              </w:rPr>
+              <w:t>1679859647</w:t>
+            </w:r>
+          </w:p>
+        </w:tc>
+        <w:tc>
+          <w:tcPr>
+            <w:tcW w:w="2254" w:type="dxa"/>
+          </w:tcPr>
+          <w:p>
+            <w:pPr>
+              <w:rPr>
+                <w:lang w:val="de-DE"/>
+              </w:rPr>
+            </w:pPr>
+            <w:r>
+              <w:rPr>
+                <w:lang w:val="de-DE"/>
+              </w:rPr>
+              <w:t>3</w:t>
+            </w:r>
+          </w:p>
+        </w:tc>
+      </w:tr>
+      <w:tr>
+        <w:tc>
+          <w:tcPr>
+            <w:tcW w:w="2254" w:type="dxa"/>
+          </w:tcPr>
+          <w:p>
+            <w:pPr>
+              <w:rPr>
+                <w:lang w:val="de-DE"/>
+              </w:rPr>
+            </w:pPr>
+            <w:r>
+              <w:rPr>
+                <w:lang w:val="de-DE"/>
+              </w:rPr>
+              <w:t>3618547799519888</w:t>
+            </w:r>
+          </w:p>
+        </w:tc>
+        <w:tc>
+          <w:tcPr>
+            <w:tcW w:w="2254" w:type="dxa"/>
+          </w:tcPr>
+          <w:p>
+            <w:pPr>
+              <w:rPr>
+                <w:lang w:val="de-DE"/>
+              </w:rPr>
+            </w:pPr>
+            <w:r>
+              <w:rPr>
+                <w:lang w:val="de-DE"/>
+              </w:rPr>
+              <w:t>(3763394, 8301312, 13256823)</w:t>
+            </w:r>
+          </w:p>
+        </w:tc>
+        <w:tc>
+          <w:tcPr>
+            <w:tcW w:w="2254" w:type="dxa"/>
+          </w:tcPr>
+          <w:p>
+            <w:pPr>
+              <w:rPr>
+                <w:lang w:val="de-DE"/>
+              </w:rPr>
+            </w:pPr>
+            <w:r>
+              <w:rPr>
+                <w:lang w:val="de-DE"/>
+              </w:rPr>
+              <w:t>1666251670</w:t>
+            </w:r>
+          </w:p>
+        </w:tc>
+        <w:tc>
+          <w:tcPr>
+            <w:tcW w:w="2254" w:type="dxa"/>
+          </w:tcPr>
+          <w:p>
+            <w:pPr>
+              <w:rPr>
+                <w:lang w:val="de-DE"/>
+              </w:rPr>
+            </w:pPr>
+            <w:r>
+              <w:rPr>
+                <w:lang w:val="de-DE"/>
+              </w:rPr>
+              <w:t>2</w:t>
+            </w:r>
+          </w:p>
+        </w:tc>
+      </w:tr>
+      <w:tr>
+        <w:tc>
+          <w:tcPr>
+            <w:tcW w:w="2254" w:type="dxa"/>
+          </w:tcPr>
+          <w:p>
+            <w:pPr>
+              <w:rPr>
+                <w:lang w:val="de-DE"/>
+              </w:rPr>
+            </w:pPr>
+            <w:r>
+              <w:rPr>
+                <w:lang w:val="de-DE"/>
+              </w:rPr>
+              <w:t>1072600461443545</w:t>
+            </w:r>
+          </w:p>
+        </w:tc>
+        <w:tc>
+          <w:tcPr>
+            <w:tcW w:w="2254" w:type="dxa"/>
+          </w:tcPr>
+          <w:p>
+            <w:pPr>
+              <w:rPr>
+                <w:lang w:val="de-DE"/>
+              </w:rPr>
+            </w:pPr>
+            <w:r>
+              <w:rPr>
+                <w:lang w:val="de-DE"/>
+              </w:rPr>
+              <w:t>(25415578, 9483589, 29479241)</w:t>
+            </w:r>
+          </w:p>
+        </w:tc>
+        <w:tc>
+          <w:tcPr>
+            <w:tcW w:w="2254" w:type="dxa"/>
+          </w:tcPr>
+          <w:p>
+            <w:pPr>
+              <w:rPr>
+                <w:lang w:val="de-DE"/>
+              </w:rPr>
+            </w:pPr>
+            <w:r>
+              <w:rPr>
+                <w:lang w:val="de-DE"/>
+              </w:rPr>
+              <w:t>1672899056</w:t>
+            </w:r>
+          </w:p>
+        </w:tc>
+        <w:tc>
+          <w:tcPr>
+            <w:tcW w:w="2254" w:type="dxa"/>
+          </w:tcPr>
+          <w:p>
+            <w:pPr>
+              <w:rPr>
+                <w:lang w:val="de-DE"/>
+              </w:rPr>
+            </w:pPr>
+            <w:r>
+              <w:rPr>
+                <w:lang w:val="de-DE"/>
+              </w:rPr>
+              <w:t>7</w:t>
+            </w:r>
+          </w:p>
+        </w:tc>
+      </w:tr>
+    </w:tbl>
+    <w:p>
+      <w:pPr>
+        <w:rPr>
+          <w:lang w:val="de-DE"/>
+        </w:rPr>
+      </w:pPr>
+    </w:p>
+    <w:p>
+      <w:pPr>
+        <w:rPr>
+          <w:lang w:val="de-DE"/>
+        </w:rPr>
+      </w:pPr>
+      <w:r>
+        <w:rPr>
+          <w:lang w:val="de-DE"/>
+        </w:rPr>
+        <w:t>Block:</w:t>
+      </w:r>
+    </w:p>
+    <w:tbl>
+      <w:tblPr>
+        <w:tblStyle w:val="TableGrid"/>
+        <w:tblW w:w="0" w:type="auto"/>
+        <w:tblLook w:val="04A0" w:firstRow="1" w:lastRow="0" w:firstColumn="1" w:lastColumn="0" w:noHBand="0" w:noVBand="1"/>
+      </w:tblPr>
+      <w:tblGrid>
+        <w:gridCol w:w="4508"/>
+        <w:gridCol w:w="4508"/>
+      </w:tblGrid>
+      <w:tr>
+        <w:tc>
+          <w:tcPr>
+            <w:tcW w:w="4508" w:type="dxa"/>
+          </w:tcPr>
+          <w:p>
+            <w:pPr>
+              <w:rPr>
+                <w:color w:val="8EAADB" w:themeColor="accent1" w:themeTint="99"/>
+                <w:lang w:val="de-DE"/>
+              </w:rPr>
+            </w:pPr>
+            <w:proofErr w:type="spellStart"/>
+            <w:r>
+              <w:rPr>
+                <w:color w:val="8EAADB" w:themeColor="accent1" w:themeTint="99"/>
+                <w:lang w:val="de-DE"/>
+              </w:rPr>
+              <w:t>absolute_position</w:t>
+            </w:r>
+            <w:proofErr w:type="spellEnd"/>
+          </w:p>
+        </w:tc>
+        <w:tc>
+          <w:tcPr>
+            <w:tcW w:w="4508" w:type="dxa"/>
+          </w:tcPr>
+          <w:p>
+            <w:pPr>
+              <w:rPr>
+                <w:color w:val="8EAADB" w:themeColor="accent1" w:themeTint="99"/>
+                <w:lang w:val="de-DE"/>
+              </w:rPr>
+            </w:pPr>
+            <w:proofErr w:type="spellStart"/>
+            <w:r>
+              <w:rPr>
+                <w:color w:val="8EAADB" w:themeColor="accent1" w:themeTint="99"/>
+                <w:lang w:val="de-DE"/>
+              </w:rPr>
+              <w:t>block_type</w:t>
+            </w:r>
+            <w:proofErr w:type="spellEnd"/>
+          </w:p>
+        </w:tc>
+      </w:tr>
+      <w:tr>
+        <w:tc>
+          <w:tcPr>
+            <w:tcW w:w="4508" w:type="dxa"/>
+          </w:tcPr>
+          <w:p>
+            <w:pPr>
+              <w:rPr>
+                <w:lang w:val="de-DE"/>
+              </w:rPr>
+            </w:pPr>
+            <w:r>
+              <w:rPr>
+                <w:lang w:val="de-DE"/>
+              </w:rPr>
+              <w:t>(21730538, 7257256, 12166861)</w:t>
+            </w:r>
+          </w:p>
+        </w:tc>
+        <w:tc>
+          <w:tcPr>
+            <w:tcW w:w="4508" w:type="dxa"/>
+          </w:tcPr>
+          <w:p>
+            <w:pPr>
+              <w:rPr>
+                <w:lang w:val="de-DE"/>
+              </w:rPr>
+            </w:pPr>
+            <w:r>
+              <w:rPr>
+                <w:lang w:val="de-DE"/>
+              </w:rPr>
+              <w:t>6</w:t>
+            </w:r>
+          </w:p>
+        </w:tc>
+      </w:tr>
+      <w:tr>
+        <w:tc>
+          <w:tcPr>
+            <w:tcW w:w="4508" w:type="dxa"/>
+          </w:tcPr>
+          <w:p>
+            <w:pPr>
+              <w:rPr>
+                <w:lang w:val="de-DE"/>
+              </w:rPr>
+            </w:pPr>
+            <w:r>
+              <w:rPr>
+                <w:lang w:val="de-DE"/>
+              </w:rPr>
+              <w:t>(29681001, 22411625, 5323664)</w:t>
+            </w:r>
+          </w:p>
+        </w:tc>
+        <w:tc>
+          <w:tcPr>
+            <w:tcW w:w="4508" w:type="dxa"/>
+          </w:tcPr>
+          <w:p>
+            <w:pPr>
+              <w:rPr>
+                <w:lang w:val="de-DE"/>
+              </w:rPr>
+            </w:pPr>
+            <w:r>
+              <w:rPr>
+                <w:lang w:val="de-DE"/>
+              </w:rPr>
+              <w:t>5</w:t>
+            </w:r>
+          </w:p>
+        </w:tc>
+      </w:tr>
+      <w:tr>
+        <w:tc>
+          <w:tcPr>
+            <w:tcW w:w="4508" w:type="dxa"/>
+          </w:tcPr>
+          <w:p>
+            <w:pPr>
+              <w:rPr>
+                <w:lang w:val="de-DE"/>
+              </w:rPr>
+            </w:pPr>
+            <w:r>
+              <w:rPr>
+                <w:lang w:val="de-DE"/>
+              </w:rPr>
+              <w:t>(5643271, 7661161, 21081451)</w:t>
+            </w:r>
+          </w:p>
+        </w:tc>
+        <w:tc>
+          <w:tcPr>
+            <w:tcW w:w="4508" w:type="dxa"/>
+          </w:tcPr>
+          <w:p>
+            <w:pPr>
+              <w:rPr>
+                <w:lang w:val="de-DE"/>
+              </w:rPr>
+            </w:pPr>
+            <w:r>
+              <w:rPr>
+                <w:lang w:val="de-DE"/>
+              </w:rPr>
+              <w:t>2</w:t>
+            </w:r>
+          </w:p>
+        </w:tc>
+      </w:tr>
+      <w:tr>
+        <w:tc>
+          <w:tcPr>
+            <w:tcW w:w="4508" w:type="dxa"/>
+          </w:tcPr>
+          <w:p>
+            <w:pPr>
+              <w:rPr>
+                <w:lang w:val="de-DE"/>
+              </w:rPr>
+            </w:pPr>
+            <w:r>
+              <w:rPr>
+                <w:lang w:val="de-DE"/>
+              </w:rPr>
+              <w:lastRenderedPageBreak/>
+              <w:t>(2213165, 20874322, 16722080)</w:t>
+            </w:r>
+          </w:p>
+        </w:tc>
+        <w:tc>
+          <w:tcPr>
+            <w:tcW w:w="4508" w:type="dxa"/>
+          </w:tcPr>
+          <w:p>
+            <w:pPr>
+              <w:rPr>
+                <w:lang w:val="de-DE"/>
+              </w:rPr>
+            </w:pPr>
+            <w:r>
+              <w:rPr>
+                <w:lang w:val="de-DE"/>
+              </w:rPr>
+              <w:t>1</w:t>
+            </w:r>
+          </w:p>
+        </w:tc>
+      </w:tr>
+      <w:tr>
+        <w:tc>
+          <w:tcPr>
+            <w:tcW w:w="4508" w:type="dxa"/>
+          </w:tcPr>
+          <w:p>
+            <w:pPr>
+              <w:rPr>
+                <w:lang w:val="de-DE"/>
+              </w:rPr>
+            </w:pPr>
+            <w:r>
+              <w:rPr>
+                <w:lang w:val="de-DE"/>
+              </w:rPr>
+              <w:t>(6771785, 2416044, 20519029)</w:t>
+            </w:r>
+          </w:p>
+        </w:tc>
+        <w:tc>
+          <w:tcPr>
+            <w:tcW w:w="4508" w:type="dxa"/>
+          </w:tcPr>
+          <w:p>
+            <w:pPr>
+              <w:rPr>
+                <w:lang w:val="de-DE"/>
+              </w:rPr>
+            </w:pPr>
+            <w:r>
+              <w:rPr>
+                <w:lang w:val="de-DE"/>
+              </w:rPr>
+              <w:t>7</w:t>
+            </w:r>
+          </w:p>
+        </w:tc>
+      </w:tr>
+    </w:tbl>
+    <w:p>
+      <w:pPr>
+        <w:rPr>
+          <w:lang w:val="de-DE"/>
+        </w:rPr>
+      </w:pPr>
+    </w:p>
+    <w:p>
+      <w:pPr>
+        <w:rPr>
+          <w:lang w:val="de-DE"/>
+        </w:rPr>
+      </w:pPr>
+      <w:r>
+        <w:rPr>
+          <w:lang w:val="de-DE"/>
+        </w:rPr>
+        <w:t>Wood:</w:t>
+      </w:r>
+    </w:p>
+    <w:tbl>
+      <w:tblPr>
+        <w:tblStyle w:val="TableGrid"/>
+        <w:tblW w:w="0" w:type="auto"/>
+        <w:tblLook w:val="04A0" w:firstRow="1" w:lastRow="0" w:firstColumn="1" w:lastColumn="0" w:noHBand="0" w:noVBand="1"/>
+      </w:tblPr>
+      <w:tblGrid>
+        <w:gridCol w:w="4508"/>
+        <w:gridCol w:w="4508"/>
+      </w:tblGrid>
+      <w:tr>
+        <w:tc>
+          <w:tcPr>
+            <w:tcW w:w="4508" w:type="dxa"/>
+          </w:tcPr>
+          <w:p>
+            <w:pPr>
+              <w:rPr>
+                <w:color w:val="8EAADB" w:themeColor="accent1" w:themeTint="99"/>
+                <w:lang w:val="de-DE"/>
+              </w:rPr>
+            </w:pPr>
+            <w:proofErr w:type="spellStart"/>
+            <w:r>
+              <w:rPr>
+                <w:color w:val="8EAADB" w:themeColor="accent1" w:themeTint="99"/>
+                <w:lang w:val="de-DE"/>
+              </w:rPr>
+              <w:t>absolute_position</w:t>
+            </w:r>
+            <w:proofErr w:type="spellEnd"/>
+          </w:p>
+        </w:tc>
+        <w:tc>
+          <w:tcPr>
+            <w:tcW w:w="4508" w:type="dxa"/>
+          </w:tcPr>
+          <w:p>
+            <w:pPr>
+              <w:rPr>
+                <w:color w:val="8EAADB" w:themeColor="accent1" w:themeTint="99"/>
+                <w:lang w:val="de-DE"/>
+              </w:rPr>
+            </w:pPr>
+            <w:proofErr w:type="spellStart"/>
+            <w:r>
+              <w:rPr>
+                <w:color w:val="8EAADB" w:themeColor="accent1" w:themeTint="99"/>
+                <w:lang w:val="de-DE"/>
+              </w:rPr>
+              <w:t>isOnFire</w:t>
+            </w:r>
+            <w:proofErr w:type="spellEnd"/>
+          </w:p>
+        </w:tc>
+      </w:tr>
+      <w:tr>
+        <w:tc>
+          <w:tcPr>
+            <w:tcW w:w="4508" w:type="dxa"/>
+          </w:tcPr>
+          <w:p>
+            <w:pPr>
+              <w:rPr>
+                <w:lang w:val="de-DE"/>
+              </w:rPr>
+            </w:pPr>
+            <w:r>
+              <w:rPr>
+                <w:lang w:val="de-DE"/>
+              </w:rPr>
+              <w:t>(5643271, 7661161, 21081451)</w:t>
+            </w:r>
+          </w:p>
+        </w:tc>
+        <w:tc>
+          <w:tcPr>
+            <w:tcW w:w="4508" w:type="dxa"/>
+          </w:tcPr>
+          <w:p>
+            <w:pPr>
+              <w:rPr>
+                <w:lang w:val="de-DE"/>
+              </w:rPr>
+            </w:pPr>
+            <w:r>
+              <w:rPr>
+                <w:lang w:val="de-DE"/>
+              </w:rPr>
+              <w:t>1</w:t>
+            </w:r>
+          </w:p>
+        </w:tc>
+      </w:tr>
+      <w:tr>
+        <w:tc>
+          <w:tcPr>
+            <w:tcW w:w="4508" w:type="dxa"/>
+          </w:tcPr>
+          <w:p>
+            <w:pPr>
+              <w:rPr>
+                <w:lang w:val="de-DE"/>
+              </w:rPr>
+            </w:pPr>
+            <w:r>
+              <w:rPr>
+                <w:lang w:val="de-DE"/>
+              </w:rPr>
+              <w:t>(6771785, 2416044, 20519029)</w:t>
+            </w:r>
+          </w:p>
+        </w:tc>
+        <w:tc>
+          <w:tcPr>
+            <w:tcW w:w="4508" w:type="dxa"/>
+          </w:tcPr>
+          <w:p>
+            <w:pPr>
+              <w:rPr>
+                <w:lang w:val="de-DE"/>
+              </w:rPr>
+            </w:pPr>
+            <w:r>
+              <w:rPr>
+                <w:lang w:val="de-DE"/>
+              </w:rPr>
+              <w:t>1</w:t>
+            </w:r>
+          </w:p>
+        </w:tc>
+      </w:tr>
+      <w:tr>
+        <w:tc>
+          <w:tcPr>
+            <w:tcW w:w="4508" w:type="dxa"/>
+          </w:tcPr>
+          <w:p>
+            <w:pPr>
+              <w:rPr>
+                <w:lang w:val="de-DE"/>
+              </w:rPr>
+            </w:pPr>
+            <w:r>
+              <w:rPr>
+                <w:lang w:val="de-DE"/>
+              </w:rPr>
+              <w:t>(2213165, 20874322, 16722080)</w:t>
+            </w:r>
+          </w:p>
+        </w:tc>
+        <w:tc>
+          <w:tcPr>
+            <w:tcW w:w="4508" w:type="dxa"/>
+          </w:tcPr>
+          <w:p>
+            <w:pPr>
+              <w:rPr>
+                <w:lang w:val="de-DE"/>
+              </w:rPr>
+            </w:pPr>
+            <w:r>
+              <w:rPr>
+                <w:lang w:val="de-DE"/>
+              </w:rPr>
+              <w:t>0</w:t>
+            </w:r>
+          </w:p>
+        </w:tc>
+      </w:tr>
+      <w:tr>
+        <w:tc>
+          <w:tcPr>
+            <w:tcW w:w="4508" w:type="dxa"/>
+          </w:tcPr>
+          <w:p>
+            <w:pPr>
+              <w:rPr>
+                <w:lang w:val="de-DE"/>
+              </w:rPr>
+            </w:pPr>
+            <w:r>
+              <w:rPr>
+                <w:lang w:val="de-DE"/>
+              </w:rPr>
+              <w:t>(21730538, 7257256, 12166861)</w:t>
+            </w:r>
+          </w:p>
+        </w:tc>
+        <w:tc>
+          <w:tcPr>
+            <w:tcW w:w="4508" w:type="dxa"/>
+          </w:tcPr>
+          <w:p>
+            <w:pPr>
+              <w:rPr>
+                <w:lang w:val="de-DE"/>
+              </w:rPr>
+            </w:pPr>
+            <w:r>
+              <w:rPr>
+                <w:lang w:val="de-DE"/>
+              </w:rPr>
+              <w:t>1</w:t>
+            </w:r>
+          </w:p>
+        </w:tc>
+      </w:tr>
+      <w:tr>
+        <w:tc>
+          <w:tcPr>
+            <w:tcW w:w="4508" w:type="dxa"/>
+          </w:tcPr>
+          <w:p>
+            <w:pPr>
+              <w:rPr>
+                <w:lang w:val="de-DE"/>
+              </w:rPr>
+            </w:pPr>
+            <w:r>
+              <w:rPr>
+                <w:lang w:val="de-DE"/>
+              </w:rPr>
+              <w:t>(29681001, 22411625, 5323664)</w:t>
+            </w:r>
+          </w:p>
+        </w:tc>
+        <w:tc>
+          <w:tcPr>
+            <w:tcW w:w="4508" w:type="dxa"/>
+          </w:tcPr>
+          <w:p>
+            <w:pPr>
+              <w:rPr>
+                <w:lang w:val="de-DE"/>
+              </w:rPr>
+            </w:pPr>
+            <w:r>
+              <w:rPr>
+                <w:lang w:val="de-DE"/>
+              </w:rPr>
+              <w:t>1</w:t>
+            </w:r>
+          </w:p>
+        </w:tc>
+      </w:tr>
+    </w:tbl>
+    <w:p>
+      <w:pPr>
+        <w:rPr>
+          <w:lang w:val="de-DE"/>
+        </w:rPr>
+      </w:pPr>
+    </w:p>
+    <w:p>
+      <w:pPr>
+        <w:rPr>
+          <w:lang w:val="de-DE"/>
+        </w:rPr>
+      </w:pPr>
+      <w:proofErr w:type="spellStart"/>
+      <w:r>
+        <w:rPr>
+          <w:lang w:val="de-DE"/>
+        </w:rPr>
+        <w:t>Dirt</w:t>
+      </w:r>
+      <w:proofErr w:type="spellEnd"/>
+      <w:r>
+        <w:rPr>
+          <w:lang w:val="de-DE"/>
+        </w:rPr>
+        <w:t>:</w:t>
+      </w:r>
+    </w:p>
+    <w:tbl>
+      <w:tblPr>
+        <w:tblStyle w:val="TableGrid"/>
+        <w:tblW w:w="0" w:type="auto"/>
+        <w:tblLook w:val="04A0" w:firstRow="1" w:lastRow="0" w:firstColumn="1" w:lastColumn="0" w:noHBand="0" w:noVBand="1"/>
+      </w:tblPr>
+      <w:tblGrid>
+        <w:gridCol w:w="4508"/>
+        <w:gridCol w:w="4508"/>
+      </w:tblGrid>
+      <w:tr>
+        <w:tc>
+          <w:tcPr>
+            <w:tcW w:w="4508" w:type="dxa"/>
+          </w:tcPr>
+          <w:p>
+            <w:pPr>
+              <w:rPr>
+                <w:color w:val="8EAADB" w:themeColor="accent1" w:themeTint="99"/>
+                <w:lang w:val="de-DE"/>
+              </w:rPr>
+            </w:pPr>
+            <w:proofErr w:type="spellStart"/>
+            <w:r>
+              <w:rPr>
+                <w:color w:val="8EAADB" w:themeColor="accent1" w:themeTint="99"/>
+                <w:lang w:val="de-DE"/>
+              </w:rPr>
+              <w:t>absolute_position</w:t>
+            </w:r>
+            <w:proofErr w:type="spellEnd"/>
+          </w:p>
+        </w:tc>
+        <w:tc>
+          <w:tcPr>
+            <w:tcW w:w="4508" w:type="dxa"/>
+          </w:tcPr>
+          <w:p>
+            <w:pPr>
+              <w:rPr>
+                <w:color w:val="8EAADB" w:themeColor="accent1" w:themeTint="99"/>
+                <w:lang w:val="de-DE"/>
+              </w:rPr>
+            </w:pPr>
+            <w:proofErr w:type="spellStart"/>
+            <w:r>
+              <w:rPr>
+                <w:color w:val="8EAADB" w:themeColor="accent1" w:themeTint="99"/>
+                <w:lang w:val="de-DE"/>
+              </w:rPr>
+              <w:t>hasGrass</w:t>
+            </w:r>
+            <w:proofErr w:type="spellEnd"/>
+          </w:p>
+        </w:tc>
+      </w:tr>
+      <w:tr>
+        <w:tc>
+          <w:tcPr>
+            <w:tcW w:w="4508" w:type="dxa"/>
+          </w:tcPr>
+          <w:p>
+            <w:pPr>
+              <w:rPr>
+                <w:lang w:val="de-DE"/>
+              </w:rPr>
+            </w:pPr>
+            <w:r>
+              <w:rPr>
+                <w:lang w:val="de-DE"/>
+              </w:rPr>
+              <w:t>(5643271, 7661161, 21081451)</w:t>
+            </w:r>
+          </w:p>
+        </w:tc>
+        <w:tc>
+          <w:tcPr>
+            <w:tcW w:w="4508" w:type="dxa"/>
+          </w:tcPr>
+          <w:p>
+            <w:pPr>
+              <w:rPr>
+                <w:lang w:val="de-DE"/>
+              </w:rPr>
+            </w:pPr>
+            <w:r>
+              <w:rPr>
+                <w:lang w:val="de-DE"/>
+              </w:rPr>
+              <w:t>1</w:t>
+            </w:r>
+          </w:p>
+        </w:tc>
+      </w:tr>
+      <w:tr>
+        <w:tc>
+          <w:tcPr>
+            <w:tcW w:w="4508" w:type="dxa"/>
+          </w:tcPr>
+          <w:p>
+            <w:pPr>
+              <w:rPr>
+                <w:lang w:val="de-DE"/>
+              </w:rPr>
+            </w:pPr>
+            <w:r>
+              <w:rPr>
+                <w:lang w:val="de-DE"/>
+              </w:rPr>
+              <w:t>(2213165, 20874322, 16722080)</w:t>
+            </w:r>
+          </w:p>
+        </w:tc>
+        <w:tc>
+          <w:tcPr>
+            <w:tcW w:w="4508" w:type="dxa"/>
+          </w:tcPr>
+          <w:p>
+            <w:pPr>
+              <w:rPr>
+                <w:lang w:val="de-DE"/>
+              </w:rPr>
+            </w:pPr>
+            <w:r>
+              <w:rPr>
+                <w:lang w:val="de-DE"/>
+              </w:rPr>
+              <w:t>1</w:t>
+            </w:r>
+          </w:p>
+        </w:tc>
+      </w:tr>
+      <w:tr>
+        <w:tc>
+          <w:tcPr>
+            <w:tcW w:w="4508" w:type="dxa"/>
+          </w:tcPr>
+          <w:p>
+            <w:pPr>
+              <w:rPr>
+                <w:lang w:val="de-DE"/>
+              </w:rPr>
+            </w:pPr>
+            <w:r>
+              <w:rPr>
+                <w:lang w:val="de-DE"/>
+              </w:rPr>
+              <w:t>(6771785, 2416044, 20519029)</w:t>
+            </w:r>
+          </w:p>
+        </w:tc>
+        <w:tc>
+          <w:tcPr>
+            <w:tcW w:w="4508" w:type="dxa"/>
+          </w:tcPr>
+          <w:p>
+            <w:pPr>
+              <w:rPr>
+                <w:lang w:val="de-DE"/>
+              </w:rPr>
+            </w:pPr>
+            <w:r>
+              <w:rPr>
+                <w:lang w:val="de-DE"/>
+              </w:rPr>
+              <w:t>1</w:t>
+            </w:r>
+          </w:p>
+        </w:tc>
+      </w:tr>
+      <w:tr>
+        <w:tc>
+          <w:tcPr>
+            <w:tcW w:w="4508" w:type="dxa"/>
+          </w:tcPr>
+          <w:p>
+            <w:pPr>
+              <w:rPr>
+                <w:lang w:val="de-DE"/>
+              </w:rPr>
+            </w:pPr>
+            <w:r>
+              <w:rPr>
+                <w:lang w:val="de-DE"/>
+              </w:rPr>
+              <w:t>(29681001, 22411625, 5323664)</w:t>
+            </w:r>
+          </w:p>
+        </w:tc>
+        <w:tc>
+          <w:tcPr>
+            <w:tcW w:w="4508" w:type="dxa"/>
+          </w:tcPr>
+          <w:p>
+            <w:pPr>
+              <w:rPr>
+                <w:lang w:val="de-DE"/>
+              </w:rPr>
+            </w:pPr>
+            <w:r>
+              <w:rPr>
+                <w:lang w:val="de-DE"/>
+              </w:rPr>
+              <w:t>0</w:t>
+            </w:r>
+          </w:p>
+        </w:tc>
+      </w:tr>
+      <w:tr>
+        <w:tc>
+          <w:tcPr>
+            <w:tcW w:w="4508" w:type="dxa"/>
+          </w:tcPr>
+          <w:p>
+            <w:pPr>
+              <w:rPr>
+                <w:lang w:val="de-DE"/>
+              </w:rPr>
+            </w:pPr>
+            <w:r>
+              <w:rPr>
+                <w:lang w:val="de-DE"/>
+              </w:rPr>
+              <w:t>(21730538, 7257256, 12166861)</w:t>
+            </w:r>
+          </w:p>
+        </w:tc>
+        <w:tc>
+          <w:tcPr>
+            <w:tcW w:w="4508" w:type="dxa"/>
+          </w:tcPr>
+          <w:p>
+            <w:pPr>
+              <w:rPr>
+                <w:lang w:val="de-DE"/>
+              </w:rPr>
+            </w:pPr>
+            <w:r>
+              <w:rPr>
+                <w:lang w:val="de-DE"/>
+              </w:rPr>
+              <w:t>0</w:t>
+            </w:r>
+          </w:p>
+        </w:tc>
+      </w:tr>
+    </w:tbl>
+    <w:p>
+      <w:pPr>
+        <w:rPr>
+          <w:lang w:val="de-DE"/>
+        </w:rPr>
+      </w:pPr>
+    </w:p>
+    <w:p>
+      <w:pPr>
+        <w:rPr>
+          <w:lang w:val="de-DE"/>
+        </w:rPr>
+      </w:pPr>
+      <w:proofErr w:type="spellStart"/>
+      <w:r>
+        <w:rPr>
+          <w:lang w:val="de-DE"/>
+        </w:rPr>
+        <w:t>plays</w:t>
+      </w:r>
+      <w:proofErr w:type="spellEnd"/>
+      <w:r>
+        <w:rPr>
+          <w:lang w:val="de-DE"/>
+        </w:rPr>
+        <w:t>:</w:t>
+      </w:r>
+    </w:p>
+    <w:tbl>
+      <w:tblPr>
+        <w:tblStyle w:val="TableGrid"/>
+        <w:tblW w:w="0" w:type="auto"/>
+        <w:tblLook w:val="04A0" w:firstRow="1" w:lastRow="0" w:firstColumn="1" w:lastColumn="0" w:noHBand="0" w:noVBand="1"/>
+      </w:tblPr>
+      <w:tblGrid>
+        <w:gridCol w:w="2001"/>
+        <w:gridCol w:w="2001"/>
+        <w:gridCol w:w="1687"/>
+        <w:gridCol w:w="1735"/>
+        <w:gridCol w:w="1592"/>
+      </w:tblGrid>
+      <w:tr>
+        <w:tc>
+          <w:tcPr>
+            <w:tcW w:w="1803" w:type="dxa"/>
+          </w:tcPr>
+          <w:p>
+            <w:pPr>
+              <w:rPr>
+                <w:color w:val="8EAADB" w:themeColor="accent1" w:themeTint="99"/>
+                <w:lang w:val="de-DE"/>
+              </w:rPr>
+            </w:pPr>
+            <w:proofErr w:type="spellStart"/>
+            <w:r>
+              <w:rPr>
+                <w:color w:val="8EAADB" w:themeColor="accent1" w:themeTint="99"/>
+                <w:lang w:val="de-DE"/>
+              </w:rPr>
+              <w:t>player_id</w:t>
+            </w:r>
+            <w:proofErr w:type="spellEnd"/>
+          </w:p>
+        </w:tc>
+        <w:tc>
+          <w:tcPr>
+            <w:tcW w:w="1803" w:type="dxa"/>
+          </w:tcPr>
+          <w:p>
+            <w:pPr>
+              <w:rPr>
+                <w:color w:val="8EAADB" w:themeColor="accent1" w:themeTint="99"/>
+                <w:lang w:val="de-DE"/>
+              </w:rPr>
+            </w:pPr>
+            <w:proofErr w:type="spellStart"/>
+            <w:r>
+              <w:rPr>
+                <w:color w:val="8EAADB" w:themeColor="accent1" w:themeTint="99"/>
+                <w:lang w:val="de-DE"/>
+              </w:rPr>
+              <w:t>serverworld_id</w:t>
+            </w:r>
+            <w:proofErr w:type="spellEnd"/>
+          </w:p>
+        </w:tc>
+        <w:tc>
+          <w:tcPr>
+            <w:tcW w:w="1803" w:type="dxa"/>
+          </w:tcPr>
+          <w:p>
+            <w:pPr>
+              <w:rPr>
+                <w:color w:val="8EAADB" w:themeColor="accent1" w:themeTint="99"/>
+                <w:lang w:val="de-DE"/>
+              </w:rPr>
+            </w:pPr>
+            <w:proofErr w:type="spellStart"/>
+            <w:r>
+              <w:rPr>
+                <w:color w:val="8EAADB" w:themeColor="accent1" w:themeTint="99"/>
+                <w:lang w:val="de-DE"/>
+              </w:rPr>
+              <w:t>session_begin</w:t>
+            </w:r>
+            <w:proofErr w:type="spellEnd"/>
+          </w:p>
+        </w:tc>
+        <w:tc>
+          <w:tcPr>
+            <w:tcW w:w="1803" w:type="dxa"/>
+          </w:tcPr>
+          <w:p>
+            <w:pPr>
+              <w:rPr>
+                <w:color w:val="8EAADB" w:themeColor="accent1" w:themeTint="99"/>
+                <w:lang w:val="de-DE"/>
+              </w:rPr>
+            </w:pPr>
+            <w:proofErr w:type="spellStart"/>
+            <w:r>
+              <w:rPr>
+                <w:color w:val="8EAADB" w:themeColor="accent1" w:themeTint="99"/>
+                <w:lang w:val="de-DE"/>
+              </w:rPr>
+              <w:t>player_position</w:t>
+            </w:r>
+            <w:proofErr w:type="spellEnd"/>
+          </w:p>
+        </w:tc>
+        <w:tc>
+          <w:tcPr>
+            <w:tcW w:w="1804" w:type="dxa"/>
+          </w:tcPr>
+          <w:p>
+            <w:pPr>
+              <w:rPr>
+                <w:color w:val="8EAADB" w:themeColor="accent1" w:themeTint="99"/>
+                <w:lang w:val="de-DE"/>
+              </w:rPr>
+            </w:pPr>
+            <w:proofErr w:type="spellStart"/>
+            <w:r>
+              <w:rPr>
+                <w:color w:val="8EAADB" w:themeColor="accent1" w:themeTint="99"/>
+                <w:lang w:val="de-DE"/>
+              </w:rPr>
+              <w:t>role</w:t>
+            </w:r>
+            <w:proofErr w:type="spellEnd"/>
+          </w:p>
+        </w:tc>
+      </w:tr>
+      <w:tr>
+        <w:tc>
+          <w:tcPr>
+            <w:tcW w:w="1803" w:type="dxa"/>
+          </w:tcPr>
+          <w:p>
+            <w:pPr>
+              <w:rPr>
+                <w:lang w:val="de-DE"/>
+              </w:rPr>
+            </w:pPr>
+            <w:r>
+              <w:rPr>
+                <w:lang w:val="de-DE"/>
+              </w:rPr>
+              <w:t>2084141176415482</w:t>
+            </w:r>
+          </w:p>
+        </w:tc>
+        <w:tc>
+          <w:tcPr>
+            <w:tcW w:w="1803" w:type="dxa"/>
+          </w:tcPr>
+          <w:p>
+            <w:pPr>
+              <w:rPr>
+                <w:lang w:val="de-DE"/>
+              </w:rPr>
+            </w:pPr>
+            <w:r>
+              <w:rPr>
+                <w:lang w:val="de-DE"/>
+              </w:rPr>
+              <w:t>2825036397637892</w:t>
+            </w:r>
+          </w:p>
+        </w:tc>
+        <w:tc>
+          <w:tcPr>
+            <w:tcW w:w="1803" w:type="dxa"/>
+          </w:tcPr>
+          <w:p>
+            <w:pPr>
+              <w:rPr>
+                <w:lang w:val="de-DE"/>
+              </w:rPr>
+            </w:pPr>
+            <w:r>
+              <w:rPr>
+                <w:lang w:val="de-DE"/>
+              </w:rPr>
+              <w:t>1666602795</w:t>
+            </w:r>
+          </w:p>
+        </w:tc>
+        <w:tc>
+          <w:tcPr>
+            <w:tcW w:w="1803" w:type="dxa"/>
+          </w:tcPr>
+          <w:p>
+            <w:pPr>
+              <w:rPr>
+                <w:lang w:val="de-DE"/>
+              </w:rPr>
+            </w:pPr>
+            <w:r>
+              <w:rPr>
+                <w:lang w:val="de-DE"/>
+              </w:rPr>
+              <w:t>(5958751, 19326618, 13565303)</w:t>
+            </w:r>
+          </w:p>
+        </w:tc>
+        <w:tc>
+          <w:tcPr>
+            <w:tcW w:w="1804" w:type="dxa"/>
+          </w:tcPr>
+          <w:p>
+            <w:pPr>
+              <w:rPr>
+                <w:lang w:val="de-DE"/>
+              </w:rPr>
+            </w:pPr>
+            <w:r>
+              <w:rPr>
+                <w:lang w:val="de-DE"/>
+              </w:rPr>
+              <w:t>Moderator</w:t>
+            </w:r>
+          </w:p>
+        </w:tc>
+      </w:tr>
+      <w:tr>
+        <w:tc>
+          <w:tcPr>
+            <w:tcW w:w="1803" w:type="dxa"/>
+          </w:tcPr>
+          <w:p>
+            <w:pPr>
+              <w:rPr>
+                <w:lang w:val="de-DE"/>
+              </w:rPr>
+            </w:pPr>
+            <w:r>
+              <w:rPr>
+                <w:lang w:val="de-DE"/>
+              </w:rPr>
+              <w:t>923845784918491</w:t>
+            </w:r>
+          </w:p>
+        </w:tc>
+        <w:tc>
+          <w:tcPr>
+            <w:tcW w:w="1803" w:type="dxa"/>
+          </w:tcPr>
+          <w:p>
+            <w:pPr>
+              <w:rPr>
+                <w:lang w:val="de-DE"/>
+              </w:rPr>
+            </w:pPr>
+            <w:r>
+              <w:rPr>
+                <w:lang w:val="de-DE"/>
+              </w:rPr>
+              <w:t>4335715097468013</w:t>
+            </w:r>
+          </w:p>
+        </w:tc>
+        <w:tc>
+          <w:tcPr>
+            <w:tcW w:w="1803" w:type="dxa"/>
+          </w:tcPr>
+          <w:p>
+            <w:pPr>
+              <w:rPr>
+                <w:lang w:val="de-DE"/>
+              </w:rPr>
+            </w:pPr>
+            <w:r>
+              <w:rPr>
+                <w:lang w:val="de-DE"/>
+              </w:rPr>
+              <w:t>1674296095</w:t>
+            </w:r>
+          </w:p>
+        </w:tc>
+        <w:tc>
+          <w:tcPr>
+            <w:tcW w:w="1803" w:type="dxa"/>
+          </w:tcPr>
+          <w:p>
+            <w:pPr>
+              <w:rPr>
+                <w:lang w:val="de-DE"/>
+              </w:rPr>
+            </w:pPr>
+            <w:r>
+              <w:rPr>
+                <w:lang w:val="de-DE"/>
+              </w:rPr>
+              <w:t>(20308392, 7050927, 1940677)</w:t>
+            </w:r>
+          </w:p>
+        </w:tc>
+        <w:tc>
+          <w:tcPr>
+            <w:tcW w:w="1804" w:type="dxa"/>
+          </w:tcPr>
+          <w:p>
+            <w:pPr>
+              <w:rPr>
+                <w:lang w:val="de-DE"/>
+              </w:rPr>
+            </w:pPr>
+            <w:r>
+              <w:rPr>
+                <w:lang w:val="de-DE"/>
+              </w:rPr>
+              <w:t>Player</w:t>
+            </w:r>
+          </w:p>
+        </w:tc>
+      </w:tr>
+      <w:tr>
+        <w:tc>
+          <w:tcPr>
+            <w:tcW w:w="1803" w:type="dxa"/>
+          </w:tcPr>
+          <w:p>
+            <w:pPr>
+              <w:rPr>
+                <w:lang w:val="de-DE"/>
+              </w:rPr>
+            </w:pPr>
+            <w:r>
+              <w:rPr>
+                <w:lang w:val="de-DE"/>
+              </w:rPr>
+              <w:t>469244117836675</w:t>
+            </w:r>
+          </w:p>
+        </w:tc>
+        <w:tc>
+          <w:tcPr>
+            <w:tcW w:w="1803" w:type="dxa"/>
+          </w:tcPr>
+          <w:p>
+            <w:pPr>
+              <w:rPr>
+                <w:lang w:val="de-DE"/>
+              </w:rPr>
+            </w:pPr>
+            <w:r>
+              <w:rPr>
+                <w:lang w:val="de-DE"/>
+              </w:rPr>
+              <w:t>4265536020256728</w:t>
+            </w:r>
+          </w:p>
+        </w:tc>
+        <w:tc>
+          <w:tcPr>
+            <w:tcW w:w="1803" w:type="dxa"/>
+          </w:tcPr>
+          <w:p>
+            <w:pPr>
+              <w:rPr>
+                <w:lang w:val="de-DE"/>
+              </w:rPr>
+            </w:pPr>
+            <w:r>
+              <w:rPr>
+                <w:lang w:val="de-DE"/>
+              </w:rPr>
+              <w:t>1682641393</w:t>
+            </w:r>
+          </w:p>
+        </w:tc>
+        <w:tc>
+          <w:tcPr>
+            <w:tcW w:w="1803" w:type="dxa"/>
+          </w:tcPr>
+          <w:p>
+            <w:pPr>
+              <w:rPr>
+                <w:lang w:val="de-DE"/>
+              </w:rPr>
+            </w:pPr>
+            <w:r>
+              <w:rPr>
+                <w:lang w:val="de-DE"/>
+              </w:rPr>
+              <w:t>(15059814, 13646139, 28813591)</w:t>
+            </w:r>
+          </w:p>
+        </w:tc>
+        <w:tc>
+          <w:tcPr>
+            <w:tcW w:w="1804" w:type="dxa"/>
+          </w:tcPr>
+          <w:p>
+            <w:pPr>
+              <w:rPr>
+                <w:lang w:val="de-DE"/>
+              </w:rPr>
+            </w:pPr>
+            <w:r>
+              <w:rPr>
+                <w:lang w:val="de-DE"/>
+              </w:rPr>
+              <w:t>Admin</w:t>
+            </w:r>
+          </w:p>
+        </w:tc>
+      </w:tr>
+      <w:tr>
+        <w:tc>
+          <w:tcPr>
+            <w:tcW w:w="1803" w:type="dxa"/>
+          </w:tcPr>
+          <w:p>
+            <w:pPr>
+              <w:rPr>
+                <w:lang w:val="de-DE"/>
+              </w:rPr>
+            </w:pPr>
+            <w:r>
+              <w:rPr>
+                <w:lang w:val="de-DE"/>
+              </w:rPr>
+              <w:t>469244117836675</w:t>
+            </w:r>
+          </w:p>
+        </w:tc>
+        <w:tc>
+          <w:tcPr>
+            <w:tcW w:w="1803" w:type="dxa"/>
+          </w:tcPr>
+          <w:p>
+            <w:pPr>
+              <w:rPr>
+                <w:lang w:val="de-DE"/>
+              </w:rPr>
+            </w:pPr>
+            <w:r>
+              <w:rPr>
+                <w:lang w:val="de-DE"/>
+              </w:rPr>
+              <w:t>4335715097468013</w:t>
+            </w:r>
+          </w:p>
+        </w:tc>
+        <w:tc>
+          <w:tcPr>
+            <w:tcW w:w="1803" w:type="dxa"/>
+          </w:tcPr>
+          <w:p>
+            <w:pPr>
+              <w:rPr>
+                <w:lang w:val="de-DE"/>
+              </w:rPr>
+            </w:pPr>
+            <w:r>
+              <w:rPr>
+                <w:lang w:val="de-DE"/>
+              </w:rPr>
+              <w:t>1676081651</w:t>
+            </w:r>
+          </w:p>
+        </w:tc>
+        <w:tc>
+          <w:tcPr>
+            <w:tcW w:w="1803" w:type="dxa"/>
+          </w:tcPr>
+          <w:p>
+            <w:pPr>
+              <w:rPr>
+                <w:lang w:val="de-DE"/>
+              </w:rPr>
+            </w:pPr>
+            <w:r>
+              <w:rPr>
+                <w:lang w:val="de-DE"/>
+              </w:rPr>
+              <w:t>(28917752, 21778988, 19790312)</w:t>
+            </w:r>
+          </w:p>
+        </w:tc>
+        <w:tc>
+          <w:tcPr>
+            <w:tcW w:w="1804" w:type="dxa"/>
+          </w:tcPr>
+          <w:p>
+            <w:pPr>
+              <w:rPr>
+                <w:lang w:val="de-DE"/>
+              </w:rPr>
+            </w:pPr>
+            <w:r>
+              <w:rPr>
+                <w:lang w:val="de-DE"/>
+              </w:rPr>
+              <w:t>Moderator</w:t>
+            </w:r>
+          </w:p>
+        </w:tc>
+      </w:tr>
+      <w:tr>
+        <w:tc>
+          <w:tcPr>
+            <w:tcW w:w="1803" w:type="dxa"/>
+          </w:tcPr>
+          <w:p>
+            <w:pPr>
+              <w:rPr>
+                <w:lang w:val="de-DE"/>
+              </w:rPr>
+            </w:pPr>
+            <w:r>
+              <w:rPr>
+                <w:lang w:val="de-DE"/>
+              </w:rPr>
+              <w:t>2010747666924997</w:t>
+            </w:r>
+          </w:p>
+        </w:tc>
+        <w:tc>
+          <w:tcPr>
+            <w:tcW w:w="1803" w:type="dxa"/>
+          </w:tcPr>
+          <w:p>
+            <w:pPr>
+              <w:rPr>
+                <w:lang w:val="de-DE"/>
+              </w:rPr>
+            </w:pPr>
+            <w:r>
+              <w:rPr>
+                <w:lang w:val="de-DE"/>
+              </w:rPr>
+              <w:t>4335715097468013</w:t>
+            </w:r>
+          </w:p>
+        </w:tc>
+        <w:tc>
+          <w:tcPr>
+            <w:tcW w:w="1803" w:type="dxa"/>
+          </w:tcPr>
+          <w:p>
+            <w:pPr>
+              <w:rPr>
+                <w:lang w:val="de-DE"/>
+              </w:rPr>
+            </w:pPr>
+            <w:r>
+              <w:rPr>
+                <w:lang w:val="de-DE"/>
+              </w:rPr>
+              <w:t>1677866115</w:t>
+            </w:r>
+          </w:p>
+        </w:tc>
+        <w:tc>
+          <w:tcPr>
+            <w:tcW w:w="1803" w:type="dxa"/>
+          </w:tcPr>
+          <w:p>
+            <w:pPr>
+              <w:rPr>
+                <w:lang w:val="de-DE"/>
+              </w:rPr>
+            </w:pPr>
+            <w:r>
+              <w:rPr>
+                <w:lang w:val="de-DE"/>
+              </w:rPr>
+              <w:t>(16220625, 1713882, 26215383)</w:t>
+            </w:r>
+          </w:p>
+        </w:tc>
+        <w:tc>
+          <w:tcPr>
+            <w:tcW w:w="1804" w:type="dxa"/>
+          </w:tcPr>
+          <w:p>
+            <w:pPr>
+              <w:rPr>
+                <w:lang w:val="de-DE"/>
+              </w:rPr>
+            </w:pPr>
+            <w:r>
+              <w:rPr>
+                <w:lang w:val="de-DE"/>
+              </w:rPr>
+              <w:t>Admin</w:t>
+            </w:r>
+          </w:p>
+        </w:tc>
+      </w:tr>
+    </w:tbl>
+    <w:p>
+      <w:pPr>
+        <w:rPr>
+          <w:lang w:val="de-DE"/>
+        </w:rPr>
+      </w:pPr>
+    </w:p>
+    <w:p>
+      <w:pPr>
+        <w:rPr>
+          <w:lang w:val="de-DE"/>
+        </w:rPr>
+      </w:pPr>
+      <w:proofErr w:type="spellStart"/>
+      <w:r>
+        <w:rPr>
+          <w:lang w:val="de-DE"/>
+        </w:rPr>
+        <w:t>populatedBy</w:t>
+      </w:r>
+      <w:proofErr w:type="spellEnd"/>
+      <w:r>
+        <w:rPr>
+          <w:lang w:val="de-DE"/>
+        </w:rPr>
+        <w:t>:</w:t>
+      </w:r>
+    </w:p>
+    <w:tbl>
+      <w:tblPr>
+        <w:tblStyle w:val="TableGrid"/>
+        <w:tblW w:w="0" w:type="auto"/>
+        <w:tblLook w:val="04A0" w:firstRow="1" w:lastRow="0" w:firstColumn="1" w:lastColumn="0" w:noHBand="0" w:noVBand="1"/>
+      </w:tblPr>
+      <w:tblGrid>
+        <w:gridCol w:w="4508"/>
+        <w:gridCol w:w="4508"/>
+      </w:tblGrid>
+      <w:tr>
+        <w:tc>
+          <w:tcPr>
+            <w:tcW w:w="4508" w:type="dxa"/>
+          </w:tcPr>
+          <w:p>
+            <w:pPr>
+              <w:rPr>
+                <w:color w:val="8EAADB" w:themeColor="accent1" w:themeTint="99"/>
+                <w:lang w:val="de-DE"/>
+              </w:rPr>
+            </w:pPr>
+            <w:proofErr w:type="spellStart"/>
+            <w:r>
+              <w:rPr>
+                <w:color w:val="8EAADB" w:themeColor="accent1" w:themeTint="99"/>
+                <w:lang w:val="de-DE"/>
+              </w:rPr>
+              <w:t>m_entities_id</w:t>
+            </w:r>
+            <w:proofErr w:type="spellEnd"/>
+          </w:p>
+        </w:tc>
+        <w:tc>
+          <w:tcPr>
+            <w:tcW w:w="4508" w:type="dxa"/>
+          </w:tcPr>
+          <w:p>
+            <w:pPr>
+              <w:rPr>
+                <w:color w:val="8EAADB" w:themeColor="accent1" w:themeTint="99"/>
+                <w:lang w:val="de-DE"/>
+              </w:rPr>
+            </w:pPr>
+            <w:proofErr w:type="spellStart"/>
+            <w:r>
+              <w:rPr>
+                <w:color w:val="8EAADB" w:themeColor="accent1" w:themeTint="99"/>
+                <w:lang w:val="de-DE"/>
+              </w:rPr>
+              <w:t>serverworld_id</w:t>
+            </w:r>
+            <w:proofErr w:type="spellEnd"/>
+          </w:p>
+        </w:tc>
+      </w:tr>
+      <w:tr>
+        <w:tc>
+          <w:tcPr>
+            <w:tcW w:w="4508" w:type="dxa"/>
+          </w:tcPr>
+          <w:p>
+            <w:pPr>
+              <w:rPr>
+                <w:lang w:val="de-DE"/>
+              </w:rPr>
+            </w:pPr>
+            <w:r>
+              <w:rPr>
+                <w:lang w:val="de-DE"/>
+              </w:rPr>
+              <w:t>1249116255128559</w:t>
+            </w:r>
+          </w:p>
+        </w:tc>
+        <w:tc>
+          <w:tcPr>
+            <w:tcW w:w="4508" w:type="dxa"/>
+          </w:tcPr>
+          <w:p>
+            <w:pPr>
+              <w:rPr>
+                <w:lang w:val="de-DE"/>
+              </w:rPr>
+            </w:pPr>
+            <w:r>
+              <w:rPr>
+                <w:lang w:val="de-DE"/>
+              </w:rPr>
+              <w:t>4335715097468013</w:t>
+            </w:r>
+          </w:p>
+        </w:tc>
+      </w:tr>
+      <w:tr>
+        <w:tc>
+          <w:tcPr>
+            <w:tcW w:w="4508" w:type="dxa"/>
+          </w:tcPr>
+          <w:p>
+            <w:pPr>
+              <w:rPr>
+                <w:lang w:val="de-DE"/>
+              </w:rPr>
+            </w:pPr>
+            <w:r>
+              <w:rPr>
+                <w:lang w:val="de-DE"/>
+              </w:rPr>
+              <w:t>1249116255128559</w:t>
+            </w:r>
+          </w:p>
+        </w:tc>
+        <w:tc>
+          <w:tcPr>
+            <w:tcW w:w="4508" w:type="dxa"/>
+          </w:tcPr>
+          <w:p>
+            <w:pPr>
+              <w:rPr>
+                <w:lang w:val="de-DE"/>
+              </w:rPr>
+            </w:pPr>
+            <w:r>
+              <w:rPr>
+                <w:lang w:val="de-DE"/>
+              </w:rPr>
+              <w:t>1976886614033885</w:t>
+            </w:r>
+          </w:p>
+        </w:tc>
+      </w:tr>
+      <w:tr>
+        <w:tc>
+          <w:tcPr>
+            <w:tcW w:w="4508" w:type="dxa"/>
+          </w:tcPr>
+          <w:p>
+            <w:pPr>
+              <w:rPr>
+                <w:lang w:val="de-DE"/>
+              </w:rPr>
+            </w:pPr>
+            <w:r>
+              <w:rPr>
+                <w:lang w:val="de-DE"/>
+              </w:rPr>
+              <w:t>3618547799519888</w:t>
+            </w:r>
+          </w:p>
+        </w:tc>
+        <w:tc>
+          <w:tcPr>
+            <w:tcW w:w="4508" w:type="dxa"/>
+          </w:tcPr>
+          <w:p>
+            <w:pPr>
+              <w:rPr>
+                <w:lang w:val="de-DE"/>
+              </w:rPr>
+            </w:pPr>
+            <w:r>
+              <w:rPr>
+                <w:lang w:val="de-DE"/>
+              </w:rPr>
+              <w:t>4335715097468013</w:t>
+            </w:r>
+          </w:p>
+        </w:tc>
+      </w:tr>
+      <w:tr>
+        <w:tc>
+          <w:tcPr>
+            <w:tcW w:w="4508" w:type="dxa"/>
+          </w:tcPr>
+          <w:p>
+            <w:pPr>
+              <w:rPr>
+                <w:lang w:val="de-DE"/>
+              </w:rPr>
+            </w:pPr>
+            <w:r>
+              <w:rPr>
+                <w:lang w:val="de-DE"/>
+              </w:rPr>
+              <w:t>1477335842422153</w:t>
+            </w:r>
+          </w:p>
+        </w:tc>
+        <w:tc>
+          <w:tcPr>
+            <w:tcW w:w="4508" w:type="dxa"/>
+          </w:tcPr>
+          <w:p>
+            <w:pPr>
+              <w:rPr>
+                <w:lang w:val="de-DE"/>
+              </w:rPr>
+            </w:pPr>
+            <w:r>
+              <w:rPr>
+                <w:lang w:val="de-DE"/>
+              </w:rPr>
+              <w:t>1976886614033885</w:t>
+            </w:r>
+          </w:p>
+        </w:tc>
+      </w:tr>
+      <w:tr>
+        <w:tc>
+          <w:tcPr>
+            <w:tcW w:w="4508" w:type="dxa"/>
+          </w:tcPr>
+          <w:p>
+            <w:pPr>
+              <w:rPr>
+                <w:lang w:val="de-DE"/>
+              </w:rPr>
+            </w:pPr>
+            <w:r>
+              <w:rPr>
+                <w:lang w:val="de-DE"/>
+              </w:rPr>
+              <w:t>1477335842422153</w:t>
+            </w:r>
+          </w:p>
+        </w:tc>
+        <w:tc>
+          <w:tcPr>
+            <w:tcW w:w="4508" w:type="dxa"/>
+          </w:tcPr>
+          <w:p>
+            <w:pPr>
+              <w:rPr>
+                <w:lang w:val="de-DE"/>
+              </w:rPr>
+            </w:pPr>
+            <w:r>
+              <w:rPr>
+                <w:lang w:val="de-DE"/>
+              </w:rPr>
+              <w:t>2825036397637892</w:t>
+            </w:r>
+          </w:p>
+        </w:tc>
+      </w:tr>
+    </w:tbl>
+    <w:p>
+      <w:pPr>
+        <w:rPr>
+          <w:lang w:val="de-DE"/>
+        </w:rPr>
+      </w:pPr>
+    </w:p>
+    <w:p>
+      <w:pPr>
+        <w:rPr>
+          <w:lang w:val="de-DE"/>
+        </w:rPr>
+      </w:pPr>
+      <w:proofErr w:type="spellStart"/>
+      <w:r>
+        <w:rPr>
+          <w:lang w:val="de-DE"/>
+        </w:rPr>
+        <w:lastRenderedPageBreak/>
+        <w:t>buildOf</w:t>
+      </w:r>
+      <w:proofErr w:type="spellEnd"/>
+      <w:r>
+        <w:rPr>
+          <w:lang w:val="de-DE"/>
+        </w:rPr>
+        <w:t>:</w:t>
+      </w:r>
+    </w:p>
+    <w:tbl>
+      <w:tblPr>
+        <w:tblStyle w:val="TableGrid"/>
+        <w:tblW w:w="0" w:type="auto"/>
+        <w:tblLook w:val="04A0" w:firstRow="1" w:lastRow="0" w:firstColumn="1" w:lastColumn="0" w:noHBand="0" w:noVBand="1"/>
+      </w:tblPr>
+      <w:tblGrid>
+        <w:gridCol w:w="4508"/>
+        <w:gridCol w:w="4508"/>
+      </w:tblGrid>
+      <w:tr>
+        <w:tc>
+          <w:tcPr>
+            <w:tcW w:w="4508" w:type="dxa"/>
+          </w:tcPr>
+          <w:p>
+            <w:pPr>
+              <w:rPr>
+                <w:color w:val="8EAADB" w:themeColor="accent1" w:themeTint="99"/>
+                <w:lang w:val="de-DE"/>
+              </w:rPr>
+            </w:pPr>
+            <w:proofErr w:type="spellStart"/>
+            <w:r>
+              <w:rPr>
+                <w:color w:val="8EAADB" w:themeColor="accent1" w:themeTint="99"/>
+                <w:lang w:val="de-DE"/>
+              </w:rPr>
+              <w:t>absolute_position</w:t>
+            </w:r>
+            <w:proofErr w:type="spellEnd"/>
+          </w:p>
+        </w:tc>
+        <w:tc>
+          <w:tcPr>
+            <w:tcW w:w="4508" w:type="dxa"/>
+          </w:tcPr>
+          <w:p>
+            <w:pPr>
+              <w:rPr>
+                <w:color w:val="8EAADB" w:themeColor="accent1" w:themeTint="99"/>
+                <w:lang w:val="de-DE"/>
+              </w:rPr>
+            </w:pPr>
+            <w:proofErr w:type="spellStart"/>
+            <w:r>
+              <w:rPr>
+                <w:color w:val="8EAADB" w:themeColor="accent1" w:themeTint="99"/>
+                <w:lang w:val="de-DE"/>
+              </w:rPr>
+              <w:t>serverworld_id</w:t>
+            </w:r>
+            <w:proofErr w:type="spellEnd"/>
+          </w:p>
+        </w:tc>
+      </w:tr>
+      <w:tr>
+        <w:tc>
+          <w:tcPr>
+            <w:tcW w:w="4508" w:type="dxa"/>
+          </w:tcPr>
+          <w:p>
+            <w:pPr>
+              <w:rPr>
+                <w:lang w:val="de-DE"/>
+              </w:rPr>
+            </w:pPr>
+            <w:r>
+              <w:rPr>
+                <w:lang w:val="de-DE"/>
+              </w:rPr>
+              <w:t>(5643271, 7661161, 21081451)</w:t>
+            </w:r>
+          </w:p>
+        </w:tc>
+        <w:tc>
+          <w:tcPr>
+            <w:tcW w:w="4508" w:type="dxa"/>
+          </w:tcPr>
+          <w:p>
+            <w:pPr>
+              <w:rPr>
+                <w:lang w:val="de-DE"/>
+              </w:rPr>
+            </w:pPr>
+            <w:r>
+              <w:rPr>
+                <w:lang w:val="de-DE"/>
+              </w:rPr>
+              <w:t>1945457973125363</w:t>
+            </w:r>
+          </w:p>
+        </w:tc>
+      </w:tr>
+      <w:tr>
+        <w:tc>
+          <w:tcPr>
+            <w:tcW w:w="4508" w:type="dxa"/>
+          </w:tcPr>
+          <w:p>
+            <w:pPr>
+              <w:rPr>
+                <w:lang w:val="de-DE"/>
+              </w:rPr>
+            </w:pPr>
+            <w:r>
+              <w:rPr>
+                <w:lang w:val="de-DE"/>
+              </w:rPr>
+              <w:t>(29681001, 22411625, 5323664)</w:t>
+            </w:r>
+          </w:p>
+        </w:tc>
+        <w:tc>
+          <w:tcPr>
+            <w:tcW w:w="4508" w:type="dxa"/>
+          </w:tcPr>
+          <w:p>
+            <w:pPr>
+              <w:rPr>
+                <w:lang w:val="de-DE"/>
+              </w:rPr>
+            </w:pPr>
+            <w:r>
+              <w:rPr>
+                <w:lang w:val="de-DE"/>
+              </w:rPr>
+              <w:t>4265536020256728</w:t>
+            </w:r>
+          </w:p>
+        </w:tc>
+      </w:tr>
+      <w:tr>
+        <w:tc>
+          <w:tcPr>
+            <w:tcW w:w="4508" w:type="dxa"/>
+          </w:tcPr>
+          <w:p>
+            <w:pPr>
+              <w:rPr>
+                <w:lang w:val="de-DE"/>
+              </w:rPr>
+            </w:pPr>
+            <w:r>
+              <w:rPr>
+                <w:lang w:val="de-DE"/>
+              </w:rPr>
+              <w:t>(29681001, 22411625, 5323664)</w:t>
+            </w:r>
+          </w:p>
+        </w:tc>
+        <w:tc>
+          <w:tcPr>
+            <w:tcW w:w="4508" w:type="dxa"/>
+          </w:tcPr>
+          <w:p>
+            <w:pPr>
+              <w:rPr>
+                <w:lang w:val="de-DE"/>
+              </w:rPr>
+            </w:pPr>
+            <w:r>
+              <w:rPr>
+                <w:lang w:val="de-DE"/>
+              </w:rPr>
+              <w:t>1945457973125363</w:t>
+            </w:r>
+          </w:p>
+        </w:tc>
+      </w:tr>
+      <w:tr>
+        <w:tc>
+          <w:tcPr>
+            <w:tcW w:w="4508" w:type="dxa"/>
+          </w:tcPr>
+          <w:p>
+            <w:pPr>
+              <w:rPr>
+                <w:lang w:val="de-DE"/>
+              </w:rPr>
+            </w:pPr>
+            <w:r>
+              <w:rPr>
+                <w:lang w:val="de-DE"/>
+              </w:rPr>
+              <w:t>(21730538, 7257256, 12166861)</w:t>
+            </w:r>
+          </w:p>
+        </w:tc>
+        <w:tc>
+          <w:tcPr>
+            <w:tcW w:w="4508" w:type="dxa"/>
+          </w:tcPr>
+          <w:p>
+            <w:pPr>
+              <w:rPr>
+                <w:lang w:val="de-DE"/>
+              </w:rPr>
+            </w:pPr>
+            <w:r>
+              <w:rPr>
+                <w:lang w:val="de-DE"/>
+              </w:rPr>
+              <w:t>4265536020256728</w:t>
+            </w:r>
+          </w:p>
+        </w:tc>
+      </w:tr>
+      <w:tr>
+        <w:tc>
+          <w:tcPr>
+            <w:tcW w:w="4508" w:type="dxa"/>
+          </w:tcPr>
+          <w:p>
+            <w:pPr>
+              <w:rPr>
+                <w:lang w:val="de-DE"/>
+              </w:rPr>
+            </w:pPr>
+            <w:r>
+              <w:rPr>
+                <w:lang w:val="de-DE"/>
+              </w:rPr>
+              <w:t>(5643271, 7661161, 21081451)</w:t>
+            </w:r>
+          </w:p>
+        </w:tc>
+        <w:tc>
+          <w:tcPr>
+            <w:tcW w:w="4508" w:type="dxa"/>
+          </w:tcPr>
+          <w:p>
+            <w:pPr>
+              <w:rPr>
+                <w:lang w:val="de-DE"/>
+              </w:rPr>
+            </w:pPr>
+            <w:r>
+              <w:rPr>
+                <w:lang w:val="de-DE"/>
+              </w:rPr>
+              <w:t>4265536020256728</w:t>
+            </w:r>
+          </w:p>
+        </w:tc>
+      </w:tr>
+    </w:tbl>
+    <w:p>
+      <w:pPr>
+        <w:rPr>
+          <w:lang w:val="de-DE"/>
+        </w:rPr>
+      </w:pPr>
+    </w:p>
+    <w:p>
+      <w:pPr>
+        <w:rPr>
+          <w:lang w:val="de-DE"/>
+        </w:rPr>
+      </w:pPr>
       <w:r>
         <w:rPr>
           <w:lang w:val="de-DE"/>
@@ -3115,6 +8002,7 @@
           <w:lang w:val="de-DE"/>
         </w:rPr>
       </w:pPr>
+      <w:bookmarkStart w:id="6" w:name="_Toc123721644"/>
       <w:r>
         <w:rPr>
           <w:lang w:val="de-DE"/>
@@ -3144,15 +8032,57 @@
       </w:pPr>
     </w:p>
     <w:p>
-      <w:pPr>
-        <w:rPr>
-          <w:lang w:val="de-DE"/>
-        </w:rPr>
-      </w:pPr>
-      <w:r>
-        <w:rPr>
-          <w:lang w:val="de-DE"/>
-        </w:rPr>
+      <w:r>
+        <w:t xml:space="preserve">INSERT INTO </w:t>
+      </w:r>
+      <w:proofErr w:type="spellStart"/>
+      <w:r>
+        <w:t>Serverworld</w:t>
+      </w:r>
+      <w:proofErr w:type="spellEnd"/>
+      <w:r>
+        <w:t xml:space="preserve"> (</w:t>
+      </w:r>
+      <w:proofErr w:type="spellStart"/>
+      <w:r>
+        <w:t>serverworld_id</w:t>
+      </w:r>
+      <w:proofErr w:type="spellEnd"/>
+      <w:r>
+        <w:t xml:space="preserve">, name, icon) VALUES </w:t>
+      </w:r>
+      <w:r>
+        <w:t>(x,</w:t>
+      </w:r>
+      <w:r>
+        <w:t xml:space="preserve"> '</w:t>
+      </w:r>
+      <w:r>
+        <w:t>y</w:t>
+      </w:r>
+      <w:r>
+        <w:t>', '</w:t>
+      </w:r>
+      <w:r>
+        <w:t>z</w:t>
+      </w:r>
+      <w:r>
+        <w:t>'</w:t>
+      </w:r>
+      <w:r>
+        <w:t>)</w:t>
+      </w:r>
+    </w:p>
+    <w:p>
+      <w:pPr>
+        <w:rPr>
+          <w:b/>
+          <w:bCs/>
+        </w:rPr>
+      </w:pPr>
+    </w:p>
+    <w:p>
+      <w:r>
         <w:br w:type="page"/>
       </w:r>
     </w:p>
@@ -3164,7 +8094,7 @@
           <w:lang w:val="de-DE"/>
         </w:rPr>
       </w:pPr>
-      <w:bookmarkStart w:id="7" w:name="_Toc123393448"/>
+      <w:bookmarkStart w:id="7" w:name="_Toc123721645"/>
       <w:r>
         <w:rPr>
           <w:lang w:val="de-DE"/>
@@ -3214,7 +8144,7 @@
           <w:lang w:val="de-DE"/>
         </w:rPr>
       </w:pPr>
-      <w:bookmarkStart w:id="8" w:name="_Toc123393449"/>
+      <w:bookmarkStart w:id="8" w:name="_Toc123721646"/>
       <w:r>
         <w:rPr>
           <w:lang w:val="de-DE"/>
@@ -3270,7 +8200,7 @@
           <w:lang w:val="de-DE"/>
         </w:rPr>
       </w:pPr>
-      <w:bookmarkStart w:id="9" w:name="_Toc123393450"/>
+      <w:bookmarkStart w:id="9" w:name="_Toc123721647"/>
       <w:r>
         <w:rPr>
           <w:lang w:val="de-DE"/>
@@ -3314,7 +8244,7 @@
           <w:lang w:val="de-DE"/>
         </w:rPr>
       </w:pPr>
-      <w:bookmarkStart w:id="10" w:name="_Toc123393451"/>
+      <w:bookmarkStart w:id="10" w:name="_Toc123721648"/>
       <w:r>
         <w:rPr>
           <w:lang w:val="de-DE"/>
@@ -3353,7 +8283,7 @@
       </w:pPr>
     </w:p>
     <w:sectPr>
-      <w:footerReference w:type="default" r:id="rId8"/>
+      <w:footerReference w:type="default" r:id="rId9"/>
       <w:pgSz w:w="11906" w:h="16838"/>
       <w:pgMar w:top="1440" w:right="1440" w:bottom="1440" w:left="1440" w:header="708" w:footer="708" w:gutter="0"/>
       <w:cols w:space="708"/>
@@ -3864,7 +8794,7 @@
   <w:style w:type="paragraph" w:default="1" w:styleId="Normal">
     <w:name w:val="Normal"/>
     <w:qFormat/>
-    <w:rsid w:val="00C04EF5"/>
+    <w:rsid w:val="00B8609E"/>
   </w:style>
   <w:style w:type="paragraph" w:styleId="Heading1">
     <w:name w:val="heading 1"/>
@@ -4074,6 +9004,25 @@
       <w:color w:val="0563C1" w:themeColor="hyperlink"/>
       <w:u w:val="single"/>
     </w:rPr>
+  </w:style>
+  <w:style w:type="table" w:styleId="TableGrid">
+    <w:name w:val="Table Grid"/>
+    <w:basedOn w:val="TableNormal"/>
+    <w:uiPriority w:val="39"/>
+    <w:rsid w:val="0004000B"/>
+    <w:pPr>
+      <w:spacing w:after="0" w:line="240" w:lineRule="auto"/>
+    </w:pPr>
+    <w:tblPr>
+      <w:tblBorders>
+        <w:top w:val="single" w:sz="4" w:space="0" w:color="auto"/>
+        <w:left w:val="single" w:sz="4" w:space="0" w:color="auto"/>
+        <w:bottom w:val="single" w:sz="4" w:space="0" w:color="auto"/>
+        <w:right w:val="single" w:sz="4" w:space="0" w:color="auto"/>
+        <w:insideH w:val="single" w:sz="4" w:space="0" w:color="auto"/>
+        <w:insideV w:val="single" w:sz="4" w:space="0" w:color="auto"/>
+      </w:tblBorders>
+    </w:tblPr>
   </w:style>
 </w:styles>
 </file>

--- a/Other/Portfolio.docx
+++ b/Other/Portfolio.docx
@@ -190,7 +190,7 @@
           <w:r>
             <w:fldChar w:fldCharType="separate"/>
           </w:r>
-          <w:hyperlink w:anchor="_Toc123721638" w:history="1">
+          <w:hyperlink w:anchor="_Toc123758813" w:history="1">
             <w:r>
               <w:rPr>
                 <w:rStyle w:val="Hyperlink"/>
@@ -218,7 +218,7 @@
                 <w:noProof/>
                 <w:webHidden/>
               </w:rPr>
-              <w:instrText xml:space="preserve"> PAGEREF _Toc123721638 \h </w:instrText>
+              <w:instrText xml:space="preserve"> PAGEREF _Toc123758813 \h </w:instrText>
             </w:r>
             <w:r>
               <w:rPr>
@@ -260,7 +260,7 @@
               <w:noProof/>
             </w:rPr>
           </w:pPr>
-          <w:hyperlink w:anchor="_Toc123721639" w:history="1">
+          <w:hyperlink w:anchor="_Toc123758814" w:history="1">
             <w:r>
               <w:rPr>
                 <w:rStyle w:val="Hyperlink"/>
@@ -288,7 +288,7 @@
                 <w:noProof/>
                 <w:webHidden/>
               </w:rPr>
-              <w:instrText xml:space="preserve"> PAGEREF _Toc123721639 \h </w:instrText>
+              <w:instrText xml:space="preserve"> PAGEREF _Toc123758814 \h </w:instrText>
             </w:r>
             <w:r>
               <w:rPr>
@@ -330,7 +330,7 @@
               <w:noProof/>
             </w:rPr>
           </w:pPr>
-          <w:hyperlink w:anchor="_Toc123721640" w:history="1">
+          <w:hyperlink w:anchor="_Toc123758815" w:history="1">
             <w:r>
               <w:rPr>
                 <w:rStyle w:val="Hyperlink"/>
@@ -357,7 +357,7 @@
                 <w:noProof/>
                 <w:webHidden/>
               </w:rPr>
-              <w:instrText xml:space="preserve"> PAGEREF _Toc123721640 \h </w:instrText>
+              <w:instrText xml:space="preserve"> PAGEREF _Toc123758815 \h </w:instrText>
             </w:r>
             <w:r>
               <w:rPr>
@@ -399,7 +399,7 @@
               <w:noProof/>
             </w:rPr>
           </w:pPr>
-          <w:hyperlink w:anchor="_Toc123721641" w:history="1">
+          <w:hyperlink w:anchor="_Toc123758816" w:history="1">
             <w:r>
               <w:rPr>
                 <w:rStyle w:val="Hyperlink"/>
@@ -427,7 +427,7 @@
                 <w:noProof/>
                 <w:webHidden/>
               </w:rPr>
-              <w:instrText xml:space="preserve"> PAGEREF _Toc123721641 \h </w:instrText>
+              <w:instrText xml:space="preserve"> PAGEREF _Toc123758816 \h </w:instrText>
             </w:r>
             <w:r>
               <w:rPr>
@@ -469,14 +469,14 @@
               <w:noProof/>
             </w:rPr>
           </w:pPr>
-          <w:hyperlink w:anchor="_Toc123721642" w:history="1">
+          <w:hyperlink w:anchor="_Toc123758817" w:history="1">
             <w:r>
               <w:rPr>
                 <w:rStyle w:val="Hyperlink"/>
                 <w:noProof/>
                 <w:lang w:val="de-DE"/>
               </w:rPr>
-              <w:t>SQLite CREATE Befehle für alle Tables</w:t>
+              <w:t>SQLite CREATE Befehle</w:t>
             </w:r>
             <w:r>
               <w:rPr>
@@ -497,7 +497,7 @@
                 <w:noProof/>
                 <w:webHidden/>
               </w:rPr>
-              <w:instrText xml:space="preserve"> PAGEREF _Toc123721642 \h </w:instrText>
+              <w:instrText xml:space="preserve"> PAGEREF _Toc123758817 \h </w:instrText>
             </w:r>
             <w:r>
               <w:rPr>
@@ -539,7 +539,7 @@
               <w:noProof/>
             </w:rPr>
           </w:pPr>
-          <w:hyperlink w:anchor="_Toc123721643" w:history="1">
+          <w:hyperlink w:anchor="_Toc123758818" w:history="1">
             <w:r>
               <w:rPr>
                 <w:rStyle w:val="Hyperlink"/>
@@ -567,7 +567,7 @@
                 <w:noProof/>
                 <w:webHidden/>
               </w:rPr>
-              <w:instrText xml:space="preserve"> PAGEREF _Toc123721643 \h </w:instrText>
+              <w:instrText xml:space="preserve"> PAGEREF _Toc123758818 \h </w:instrText>
             </w:r>
             <w:r>
               <w:rPr>
@@ -587,7 +587,7 @@
                 <w:noProof/>
                 <w:webHidden/>
               </w:rPr>
-              <w:t>11</w:t>
+              <w:t>12</w:t>
             </w:r>
             <w:r>
               <w:rPr>
@@ -609,14 +609,14 @@
               <w:noProof/>
             </w:rPr>
           </w:pPr>
-          <w:hyperlink w:anchor="_Toc123721644" w:history="1">
+          <w:hyperlink w:anchor="_Toc123758819" w:history="1">
             <w:r>
               <w:rPr>
                 <w:rStyle w:val="Hyperlink"/>
                 <w:noProof/>
                 <w:lang w:val="de-DE"/>
               </w:rPr>
-              <w:t>SQLite INSERT INTO Befehle für alle Tables mit Testdaten</w:t>
+              <w:t>SQLite INSERT INTO Befehle mit Testdaten</w:t>
             </w:r>
             <w:r>
               <w:rPr>
@@ -637,7 +637,7 @@
                 <w:noProof/>
                 <w:webHidden/>
               </w:rPr>
-              <w:instrText xml:space="preserve"> PAGEREF _Toc123721644 \h </w:instrText>
+              <w:instrText xml:space="preserve"> PAGEREF _Toc123758819 \h </w:instrText>
             </w:r>
             <w:r>
               <w:rPr>
@@ -657,7 +657,7 @@
                 <w:noProof/>
                 <w:webHidden/>
               </w:rPr>
-              <w:t>14</w:t>
+              <w:t>15</w:t>
             </w:r>
             <w:r>
               <w:rPr>
@@ -679,7 +679,7 @@
               <w:noProof/>
             </w:rPr>
           </w:pPr>
-          <w:hyperlink w:anchor="_Toc123721645" w:history="1">
+          <w:hyperlink w:anchor="_Toc123758820" w:history="1">
             <w:r>
               <w:rPr>
                 <w:rStyle w:val="Hyperlink"/>
@@ -707,7 +707,7 @@
                 <w:noProof/>
                 <w:webHidden/>
               </w:rPr>
-              <w:instrText xml:space="preserve"> PAGEREF _Toc123721645 \h </w:instrText>
+              <w:instrText xml:space="preserve"> PAGEREF _Toc123758820 \h </w:instrText>
             </w:r>
             <w:r>
               <w:rPr>
@@ -727,7 +727,7 @@
                 <w:noProof/>
                 <w:webHidden/>
               </w:rPr>
-              <w:t>15</w:t>
+              <w:t>17</w:t>
             </w:r>
             <w:r>
               <w:rPr>
@@ -749,7 +749,7 @@
               <w:noProof/>
             </w:rPr>
           </w:pPr>
-          <w:hyperlink w:anchor="_Toc123721646" w:history="1">
+          <w:hyperlink w:anchor="_Toc123758821" w:history="1">
             <w:r>
               <w:rPr>
                 <w:rStyle w:val="Hyperlink"/>
@@ -777,7 +777,7 @@
                 <w:noProof/>
                 <w:webHidden/>
               </w:rPr>
-              <w:instrText xml:space="preserve"> PAGEREF _Toc123721646 \h </w:instrText>
+              <w:instrText xml:space="preserve"> PAGEREF _Toc123758821 \h </w:instrText>
             </w:r>
             <w:r>
               <w:rPr>
@@ -797,7 +797,7 @@
                 <w:noProof/>
                 <w:webHidden/>
               </w:rPr>
-              <w:t>16</w:t>
+              <w:t>18</w:t>
             </w:r>
             <w:r>
               <w:rPr>
@@ -819,7 +819,7 @@
               <w:noProof/>
             </w:rPr>
           </w:pPr>
-          <w:hyperlink w:anchor="_Toc123721647" w:history="1">
+          <w:hyperlink w:anchor="_Toc123758822" w:history="1">
             <w:r>
               <w:rPr>
                 <w:rStyle w:val="Hyperlink"/>
@@ -847,7 +847,7 @@
                 <w:noProof/>
                 <w:webHidden/>
               </w:rPr>
-              <w:instrText xml:space="preserve"> PAGEREF _Toc123721647 \h </w:instrText>
+              <w:instrText xml:space="preserve"> PAGEREF _Toc123758822 \h </w:instrText>
             </w:r>
             <w:r>
               <w:rPr>
@@ -867,7 +867,7 @@
                 <w:noProof/>
                 <w:webHidden/>
               </w:rPr>
-              <w:t>17</w:t>
+              <w:t>19</w:t>
             </w:r>
             <w:r>
               <w:rPr>
@@ -889,7 +889,7 @@
               <w:noProof/>
             </w:rPr>
           </w:pPr>
-          <w:hyperlink w:anchor="_Toc123721648" w:history="1">
+          <w:hyperlink w:anchor="_Toc123758823" w:history="1">
             <w:r>
               <w:rPr>
                 <w:rStyle w:val="Hyperlink"/>
@@ -917,7 +917,7 @@
                 <w:noProof/>
                 <w:webHidden/>
               </w:rPr>
-              <w:instrText xml:space="preserve"> PAGEREF _Toc123721648 \h </w:instrText>
+              <w:instrText xml:space="preserve"> PAGEREF _Toc123758823 \h </w:instrText>
             </w:r>
             <w:r>
               <w:rPr>
@@ -937,7 +937,7 @@
                 <w:noProof/>
                 <w:webHidden/>
               </w:rPr>
-              <w:t>18</w:t>
+              <w:t>20</w:t>
             </w:r>
             <w:r>
               <w:rPr>
@@ -988,7 +988,7 @@
           <w:lang w:val="de-DE"/>
         </w:rPr>
       </w:pPr>
-      <w:bookmarkStart w:id="0" w:name="_Toc123721638"/>
+      <w:bookmarkStart w:id="0" w:name="_Toc123758813"/>
       <w:r>
         <w:rPr>
           <w:lang w:val="de-DE"/>
@@ -1724,7 +1724,7 @@
           <w:lang w:val="de-DE"/>
         </w:rPr>
       </w:pPr>
-      <w:bookmarkStart w:id="1" w:name="_Toc123721639"/>
+      <w:bookmarkStart w:id="1" w:name="_Toc123758814"/>
       <w:r>
         <w:rPr>
           <w:lang w:val="de-DE"/>
@@ -1834,10 +1834,15 @@
         <w:pStyle w:val="Heading1"/>
         <w:jc w:val="center"/>
       </w:pPr>
-      <w:bookmarkStart w:id="2" w:name="_Toc123721640"/>
+      <w:bookmarkStart w:id="2" w:name="_Toc123758815"/>
+      <w:proofErr w:type="spellStart"/>
       <w:r>
         <w:lastRenderedPageBreak/>
-        <w:t>Relationen-Modell</w:t>
+        <w:t>Relationen</w:t>
+      </w:r>
+      <w:proofErr w:type="spellEnd"/>
+      <w:r>
+        <w:t>-Modell</w:t>
       </w:r>
       <w:bookmarkEnd w:id="2"/>
     </w:p>
@@ -1889,12 +1894,23 @@
           <w:lang w:val="de-DE"/>
         </w:rPr>
       </w:pPr>
-      <w:r>
-        <w:rPr>
-          <w:lang w:val="de-DE"/>
-        </w:rPr>
-        <w:t>MEntities(</w:t>
-      </w:r>
+      <w:proofErr w:type="spellStart"/>
+      <w:proofErr w:type="gramStart"/>
+      <w:r>
+        <w:rPr>
+          <w:lang w:val="de-DE"/>
+        </w:rPr>
+        <w:t>MEntities</w:t>
+      </w:r>
+      <w:proofErr w:type="spellEnd"/>
+      <w:r>
+        <w:rPr>
+          <w:lang w:val="de-DE"/>
+        </w:rPr>
+        <w:t>(</w:t>
+      </w:r>
+      <w:proofErr w:type="spellStart"/>
+      <w:proofErr w:type="gramEnd"/>
       <w:r>
         <w:rPr>
           <w:u w:val="single"/>
@@ -1902,25 +1918,71 @@
         </w:rPr>
         <w:t>m_entities_id</w:t>
       </w:r>
-      <w:r>
-        <w:rPr>
-          <w:lang w:val="de-DE"/>
-        </w:rPr>
-        <w:t>, entity_position, birthday, entity_type)</w:t>
-      </w:r>
-    </w:p>
-    <w:p>
-      <w:pPr>
-        <w:rPr>
-          <w:lang w:val="de-DE"/>
-        </w:rPr>
-      </w:pPr>
+      <w:proofErr w:type="spellEnd"/>
+      <w:r>
+        <w:rPr>
+          <w:lang w:val="de-DE"/>
+        </w:rPr>
+        <w:t xml:space="preserve">, </w:t>
+      </w:r>
+      <w:proofErr w:type="spellStart"/>
+      <w:r>
+        <w:rPr>
+          <w:lang w:val="de-DE"/>
+        </w:rPr>
+        <w:t>entity_position</w:t>
+      </w:r>
+      <w:proofErr w:type="spellEnd"/>
+      <w:r>
+        <w:rPr>
+          <w:lang w:val="de-DE"/>
+        </w:rPr>
+        <w:t xml:space="preserve">, </w:t>
+      </w:r>
+      <w:proofErr w:type="spellStart"/>
+      <w:r>
+        <w:rPr>
+          <w:lang w:val="de-DE"/>
+        </w:rPr>
+        <w:t>birthday</w:t>
+      </w:r>
+      <w:proofErr w:type="spellEnd"/>
+      <w:r>
+        <w:rPr>
+          <w:lang w:val="de-DE"/>
+        </w:rPr>
+        <w:t xml:space="preserve">, </w:t>
+      </w:r>
+      <w:proofErr w:type="spellStart"/>
+      <w:r>
+        <w:rPr>
+          <w:lang w:val="de-DE"/>
+        </w:rPr>
+        <w:t>entity_type</w:t>
+      </w:r>
+      <w:proofErr w:type="spellEnd"/>
+      <w:r>
+        <w:rPr>
+          <w:lang w:val="de-DE"/>
+        </w:rPr>
+        <w:t>)</w:t>
+      </w:r>
+    </w:p>
+    <w:p>
+      <w:pPr>
+        <w:rPr>
+          <w:lang w:val="de-DE"/>
+        </w:rPr>
+      </w:pPr>
+      <w:proofErr w:type="gramStart"/>
       <w:r>
         <w:rPr>
           <w:lang w:val="de-DE"/>
         </w:rPr>
         <w:t>Block(</w:t>
       </w:r>
+      <w:proofErr w:type="spellStart"/>
+      <w:proofErr w:type="gramEnd"/>
       <w:r>
         <w:rPr>
           <w:u w:val="single"/>
@@ -1928,32 +1990,56 @@
         </w:rPr>
         <w:t>absolute_position</w:t>
       </w:r>
-      <w:r>
-        <w:rPr>
-          <w:lang w:val="de-DE"/>
-        </w:rPr>
-        <w:t>, block_type)</w:t>
-      </w:r>
-    </w:p>
-    <w:p>
-      <w:pPr>
-        <w:rPr>
-          <w:lang w:val="de-DE"/>
-        </w:rPr>
-      </w:pPr>
-    </w:p>
-    <w:p>
-      <w:pPr>
-        <w:rPr>
-          <w:lang w:val="de-DE"/>
-        </w:rPr>
-      </w:pPr>
-      <w:r>
-        <w:rPr>
-          <w:lang w:val="de-DE"/>
-        </w:rPr>
-        <w:t>Wood(^</w:t>
-      </w:r>
+      <w:proofErr w:type="spellEnd"/>
+      <w:r>
+        <w:rPr>
+          <w:lang w:val="de-DE"/>
+        </w:rPr>
+        <w:t xml:space="preserve">, </w:t>
+      </w:r>
+      <w:proofErr w:type="spellStart"/>
+      <w:r>
+        <w:rPr>
+          <w:lang w:val="de-DE"/>
+        </w:rPr>
+        <w:t>block_type</w:t>
+      </w:r>
+      <w:proofErr w:type="spellEnd"/>
+      <w:r>
+        <w:rPr>
+          <w:lang w:val="de-DE"/>
+        </w:rPr>
+        <w:t>)</w:t>
+      </w:r>
+    </w:p>
+    <w:p>
+      <w:pPr>
+        <w:rPr>
+          <w:lang w:val="de-DE"/>
+        </w:rPr>
+      </w:pPr>
+    </w:p>
+    <w:p>
+      <w:pPr>
+        <w:rPr>
+          <w:lang w:val="de-DE"/>
+        </w:rPr>
+      </w:pPr>
+      <w:proofErr w:type="gramStart"/>
+      <w:r>
+        <w:rPr>
+          <w:lang w:val="de-DE"/>
+        </w:rPr>
+        <w:t>Wood(</w:t>
+      </w:r>
+      <w:proofErr w:type="gramEnd"/>
+      <w:r>
+        <w:rPr>
+          <w:lang w:val="de-DE"/>
+        </w:rPr>
+        <w:t>^</w:t>
+      </w:r>
+      <w:proofErr w:type="spellStart"/>
       <w:r>
         <w:rPr>
           <w:u w:val="single"/>
@@ -1961,11 +2047,26 @@
         </w:rPr>
         <w:t>absolute_position</w:t>
       </w:r>
-      <w:r>
-        <w:rPr>
-          <w:lang w:val="de-DE"/>
-        </w:rPr>
-        <w:t>, isOnFire)</w:t>
+      <w:proofErr w:type="spellEnd"/>
+      <w:r>
+        <w:rPr>
+          <w:lang w:val="de-DE"/>
+        </w:rPr>
+        <w:t xml:space="preserve">, </w:t>
+      </w:r>
+      <w:proofErr w:type="spellStart"/>
+      <w:r>
+        <w:rPr>
+          <w:lang w:val="de-DE"/>
+        </w:rPr>
+        <w:t>isOnFire</w:t>
+      </w:r>
+      <w:proofErr w:type="spellEnd"/>
+      <w:r>
+        <w:rPr>
+          <w:lang w:val="de-DE"/>
+        </w:rPr>
+        <w:t>)</w:t>
       </w:r>
     </w:p>
     <w:p>
@@ -2476,7 +2577,7 @@
           <w:lang w:val="de-DE"/>
         </w:rPr>
       </w:pPr>
-      <w:bookmarkStart w:id="3" w:name="_Toc123721641"/>
+      <w:bookmarkStart w:id="3" w:name="_Toc123758816"/>
       <w:r>
         <w:rPr>
           <w:lang w:val="de-DE"/>
@@ -2499,43 +2600,130 @@
           <w:lang w:val="de-DE"/>
         </w:rPr>
       </w:pPr>
+      <w:proofErr w:type="spellStart"/>
       <w:r>
         <w:rPr>
           <w:lang w:val="de-DE"/>
         </w:rPr>
         <w:t>Serverworld</w:t>
       </w:r>
+      <w:proofErr w:type="spellEnd"/>
     </w:p>
     <w:p>
       <w:pPr>
         <w:ind w:firstLine="720"/>
+        <w:rPr>
+          <w:lang w:val="de-DE"/>
+        </w:rPr>
       </w:pPr>
       <w:proofErr w:type="spellStart"/>
       <w:r>
         <w:rPr>
           <w:u w:val="single"/>
+          <w:lang w:val="de-DE"/>
         </w:rPr>
         <w:t>serverworld_id</w:t>
       </w:r>
       <w:proofErr w:type="spellEnd"/>
       <w:r>
+        <w:rPr>
+          <w:lang w:val="de-DE"/>
+        </w:rPr>
         <w:t xml:space="preserve">: </w:t>
       </w:r>
       <w:proofErr w:type="spellStart"/>
       <w:r>
+        <w:rPr>
+          <w:lang w:val="de-DE"/>
+        </w:rPr>
         <w:t>bigint</w:t>
       </w:r>
       <w:proofErr w:type="spellEnd"/>
       <w:r>
+        <w:rPr>
+          <w:lang w:val="de-DE"/>
+        </w:rPr>
+        <w:t xml:space="preserve">, </w:t>
+      </w:r>
+      <w:proofErr w:type="spellStart"/>
+      <w:r>
+        <w:rPr>
+          <w:lang w:val="de-DE"/>
+        </w:rPr>
+        <w:t>unique</w:t>
+      </w:r>
+      <w:proofErr w:type="spellEnd"/>
+    </w:p>
+    <w:p>
+      <w:pPr>
+        <w:ind w:left="720"/>
+      </w:pPr>
+      <w:r>
+        <w:t>name</w:t>
+      </w:r>
+      <w:r>
+        <w:t>: string</w:t>
+      </w:r>
+    </w:p>
+    <w:p>
+      <w:pPr>
+        <w:ind w:left="720"/>
+      </w:pPr>
+      <w:r>
+        <w:t>icon</w:t>
+      </w:r>
+      <w:r>
+        <w:t xml:space="preserve">: string </w:t>
+      </w:r>
+      <w:r>
+        <w:t>or</w:t>
+      </w:r>
+      <w:r>
+        <w:t xml:space="preserve"> null</w:t>
+      </w:r>
+    </w:p>
+    <w:p/>
+    <w:p>
+      <w:r>
+        <w:t>Player</w:t>
+      </w:r>
+    </w:p>
+    <w:p>
+      <w:pPr>
+        <w:ind w:firstLine="720"/>
+      </w:pPr>
+      <w:proofErr w:type="spellStart"/>
+      <w:r>
+        <w:rPr>
+          <w:u w:val="single"/>
+        </w:rPr>
+        <w:t>player_id</w:t>
+      </w:r>
+      <w:proofErr w:type="spellEnd"/>
+      <w:r>
+        <w:rPr>
+          <w:u w:val="single"/>
+        </w:rPr>
+        <w:t>:</w:t>
+      </w:r>
+      <w:r>
+        <w:t xml:space="preserve"> </w:t>
+      </w:r>
+      <w:proofErr w:type="spellStart"/>
+      <w:r>
+        <w:t>bigint</w:t>
+      </w:r>
+      <w:proofErr w:type="spellEnd"/>
+      <w:r>
         <w:t>, unique</w:t>
       </w:r>
     </w:p>
     <w:p>
       <w:pPr>
-        <w:ind w:left="720"/>
-      </w:pPr>
-      <w:r>
-        <w:t>name</w:t>
+        <w:ind w:firstLine="720"/>
+      </w:pPr>
+      <w:r>
+        <w:t>username</w:t>
       </w:r>
       <w:r>
         <w:t>: string</w:t>
@@ -2543,26 +2731,22 @@
     </w:p>
     <w:p>
       <w:pPr>
-        <w:ind w:left="720"/>
-      </w:pPr>
-      <w:r>
-        <w:t>icon</w:t>
-      </w:r>
-      <w:r>
-        <w:t xml:space="preserve">: string </w:t>
-      </w:r>
-      <w:r>
-        <w:t>or</w:t>
-      </w:r>
-      <w:r>
-        <w:t xml:space="preserve"> null</w:t>
+        <w:ind w:firstLine="720"/>
+      </w:pPr>
+      <w:r>
+        <w:t>skin</w:t>
+      </w:r>
+      <w:r>
+        <w:t>: string</w:t>
       </w:r>
     </w:p>
     <w:p/>
     <w:p>
-      <w:r>
-        <w:t>Player</w:t>
-      </w:r>
+      <w:proofErr w:type="spellStart"/>
+      <w:r>
+        <w:t>MEntities</w:t>
+      </w:r>
+      <w:proofErr w:type="spellEnd"/>
     </w:p>
     <w:p>
       <w:pPr>
@@ -2573,17 +2757,11 @@
         <w:rPr>
           <w:u w:val="single"/>
         </w:rPr>
-        <w:t>player_id</w:t>
-      </w:r>
-      <w:proofErr w:type="spellEnd"/>
-      <w:r>
-        <w:rPr>
-          <w:u w:val="single"/>
-        </w:rPr>
-        <w:t>:</w:t>
-      </w:r>
-      <w:r>
-        <w:t xml:space="preserve"> </w:t>
+        <w:t>m_entities_id</w:t>
+      </w:r>
+      <w:proofErr w:type="spellEnd"/>
+      <w:r>
+        <w:t xml:space="preserve">: </w:t>
       </w:r>
       <w:proofErr w:type="spellStart"/>
       <w:r>
@@ -2592,86 +2770,6 @@
       <w:proofErr w:type="spellEnd"/>
       <w:r>
         <w:t>, unique</w:t>
-      </w:r>
-    </w:p>
-    <w:p>
-      <w:pPr>
-        <w:ind w:firstLine="720"/>
-      </w:pPr>
-      <w:r>
-        <w:t>username</w:t>
-      </w:r>
-      <w:r>
-        <w:t>: string</w:t>
-      </w:r>
-    </w:p>
-    <w:p>
-      <w:pPr>
-        <w:ind w:firstLine="720"/>
-      </w:pPr>
-      <w:r>
-        <w:t>skin</w:t>
-      </w:r>
-      <w:r>
-        <w:t>: string</w:t>
-      </w:r>
-    </w:p>
-    <w:p/>
-    <w:p>
-      <w:r>
-        <w:t>MEntities</w:t>
-      </w:r>
-    </w:p>
-    <w:p>
-      <w:pPr>
-        <w:ind w:firstLine="720"/>
-        <w:rPr>
-          <w:lang w:val="fr-FR"/>
-        </w:rPr>
-      </w:pPr>
-      <w:proofErr w:type="spellStart"/>
-      <w:proofErr w:type="gramStart"/>
-      <w:r>
-        <w:rPr>
-          <w:u w:val="single"/>
-          <w:lang w:val="fr-FR"/>
-        </w:rPr>
-        <w:t>m</w:t>
-      </w:r>
-      <w:proofErr w:type="gramEnd"/>
-      <w:r>
-        <w:rPr>
-          <w:u w:val="single"/>
-          <w:lang w:val="fr-FR"/>
-        </w:rPr>
-        <w:t>_entities_id</w:t>
-      </w:r>
-      <w:proofErr w:type="spellEnd"/>
-      <w:r>
-        <w:rPr>
-          <w:lang w:val="fr-FR"/>
-        </w:rPr>
-        <w:t xml:space="preserve">: </w:t>
-      </w:r>
-      <w:proofErr w:type="spellStart"/>
-      <w:r>
-        <w:rPr>
-          <w:lang w:val="fr-FR"/>
-        </w:rPr>
-        <w:t>bigint</w:t>
-      </w:r>
-      <w:proofErr w:type="spellEnd"/>
-      <w:r>
-        <w:rPr>
-          <w:lang w:val="fr-FR"/>
-        </w:rPr>
-        <w:t>, un</w:t>
-      </w:r>
-      <w:r>
-        <w:rPr>
-          <w:lang w:val="fr-FR"/>
-        </w:rPr>
-        <w:t>ique</w:t>
       </w:r>
     </w:p>
     <w:p>
@@ -2768,9 +2866,11 @@
       <w:pPr>
         <w:ind w:firstLine="720"/>
       </w:pPr>
+      <w:proofErr w:type="spellStart"/>
       <w:r>
         <w:t>block_type</w:t>
       </w:r>
+      <w:proofErr w:type="spellEnd"/>
       <w:r>
         <w:t>: integer</w:t>
       </w:r>
@@ -3213,17 +3313,11 @@
     </w:p>
     <w:p/>
     <w:p>
-      <w:pPr>
-        <w:rPr>
-          <w:lang w:val="de-DE"/>
-        </w:rPr>
-      </w:pPr>
-      <w:r>
-        <w:rPr>
-          <w:lang w:val="de-DE"/>
-        </w:rPr>
+      <w:proofErr w:type="spellStart"/>
+      <w:r>
         <w:t>buildOf</w:t>
       </w:r>
+      <w:proofErr w:type="spellEnd"/>
     </w:p>
     <w:p>
       <w:pPr>
@@ -3524,7 +3618,7 @@
           <w:lang w:val="de-DE"/>
         </w:rPr>
       </w:pPr>
-      <w:bookmarkStart w:id="4" w:name="_Toc123721642"/>
+      <w:bookmarkStart w:id="4" w:name="_Toc123758817"/>
       <w:r>
         <w:rPr>
           <w:lang w:val="de-DE"/>
@@ -3546,15 +3640,22 @@
           <w:lang w:val="de-DE"/>
         </w:rPr>
       </w:pPr>
-    </w:p>
-    <w:p>
-      <w:pPr>
-        <w:rPr>
-          <w:lang w:val="de-DE"/>
-        </w:rPr>
-      </w:pPr>
-      <w:r>
-        <w:rPr>
+      <w:r>
+        <w:rPr>
+          <w:lang w:val="de-DE"/>
+        </w:rPr>
+        <w:t>??</w:t>
+      </w:r>
+    </w:p>
+    <w:p>
+      <w:pPr>
+        <w:rPr>
+          <w:lang w:val="de-DE"/>
+        </w:rPr>
+      </w:pPr>
+      <w:r>
+        <w:rPr>
+          <w:noProof/>
           <w:lang w:val="de-DE"/>
         </w:rPr>
         <w:drawing>
@@ -3645,25 +3746,11 @@
       </w:r>
     </w:p>
     <w:p>
-      <w:pPr>
-        <w:rPr>
-          <w:lang w:val="de-DE"/>
-        </w:rPr>
-      </w:pPr>
-      <w:r>
-        <w:rPr>
-          <w:lang w:val="de-DE"/>
-        </w:rPr>
+      <w:r>
         <w:t>);</w:t>
       </w:r>
     </w:p>
-    <w:p>
-      <w:pPr>
-        <w:rPr>
-          <w:lang w:val="de-DE"/>
-        </w:rPr>
-      </w:pPr>
-    </w:p>
+    <w:p/>
     <w:p>
       <w:r>
         <w:t>CREATE TABLE IF NOT EXISTS Player (</w:t>
@@ -3707,25 +3794,11 @@
       </w:r>
     </w:p>
     <w:p>
-      <w:pPr>
-        <w:rPr>
-          <w:lang w:val="de-DE"/>
-        </w:rPr>
-      </w:pPr>
-      <w:r>
-        <w:rPr>
-          <w:lang w:val="de-DE"/>
-        </w:rPr>
+      <w:r>
         <w:t>);</w:t>
       </w:r>
     </w:p>
-    <w:p>
-      <w:pPr>
-        <w:rPr>
-          <w:lang w:val="de-DE"/>
-        </w:rPr>
-      </w:pPr>
-    </w:p>
+    <w:p/>
     <w:p>
       <w:r>
         <w:t xml:space="preserve">CREATE TABLE IF NOT EXISTS </w:t>
@@ -3795,25 +3868,11 @@
       </w:r>
     </w:p>
     <w:p>
-      <w:pPr>
-        <w:rPr>
-          <w:lang w:val="de-DE"/>
-        </w:rPr>
-      </w:pPr>
-      <w:r>
-        <w:rPr>
-          <w:lang w:val="de-DE"/>
-        </w:rPr>
+      <w:r>
         <w:t>);</w:t>
       </w:r>
     </w:p>
-    <w:p>
-      <w:pPr>
-        <w:rPr>
-          <w:lang w:val="de-DE"/>
-        </w:rPr>
-      </w:pPr>
-    </w:p>
+    <w:p/>
     <w:p>
       <w:r>
         <w:t>CREATE TABLE IF NOT EXISTS Block (</w:t>
@@ -3825,10 +3884,7 @@
       </w:pPr>
       <w:proofErr w:type="spellStart"/>
       <w:r>
-        <w:t>a</w:t>
-      </w:r>
-      <w:r>
-        <w:t>bsolute_position</w:t>
+        <w:t>absolute_position</w:t>
       </w:r>
       <w:proofErr w:type="spellEnd"/>
       <w:r>
@@ -4267,10 +4323,7 @@
         <w:ind w:firstLine="720"/>
       </w:pPr>
       <w:r>
-        <w:t>o</w:t>
-      </w:r>
-      <w:r>
-        <w:t>n DELETE cascade</w:t>
+        <w:t>on DELETE cascade</w:t>
       </w:r>
     </w:p>
     <w:p>
@@ -4649,6 +4702,51 @@
         <w:t>);</w:t>
       </w:r>
     </w:p>
+    <w:p/>
+    <w:p>
+      <w:pPr>
+        <w:jc w:val="center"/>
+      </w:pPr>
+      <w:r>
+        <w:lastRenderedPageBreak/>
+        <w:drawing>
+          <wp:inline distT="0" distB="0" distL="0" distR="0" wp14:anchorId="7AF07976" wp14:editId="16BB3975">
+            <wp:extent cx="5731510" cy="1852295"/>
+            <wp:effectExtent l="0" t="0" r="2540" b="0"/>
+            <wp:docPr id="3" name="Picture 3" descr="Text&#10;&#10;Description automatically generated"/>
+            <wp:cNvGraphicFramePr>
+              <a:graphicFrameLocks xmlns:a="http://schemas.openxmlformats.org/drawingml/2006/main" noChangeAspect="1"/>
+            </wp:cNvGraphicFramePr>
+            <a:graphic xmlns:a="http://schemas.openxmlformats.org/drawingml/2006/main">
+              <a:graphicData uri="http://schemas.openxmlformats.org/drawingml/2006/picture">
+                <pic:pic xmlns:pic="http://schemas.openxmlformats.org/drawingml/2006/picture">
+                  <pic:nvPicPr>
+                    <pic:cNvPr id="3" name="Picture 3" descr="Text&#10;&#10;Description automatically generated"/>
+                    <pic:cNvPicPr/>
+                  </pic:nvPicPr>
+                  <pic:blipFill>
+                    <a:blip r:embed="rId9"/>
+                    <a:stretch>
+                      <a:fillRect/>
+                    </a:stretch>
+                  </pic:blipFill>
+                  <pic:spPr>
+                    <a:xfrm>
+                      <a:off x="0" y="0"/>
+                      <a:ext cx="5731510" cy="1852295"/>
+                    </a:xfrm>
+                    <a:prstGeom prst="rect">
+                      <a:avLst/>
+                    </a:prstGeom>
+                  </pic:spPr>
+                </pic:pic>
+              </a:graphicData>
+            </a:graphic>
+          </wp:inline>
+        </w:drawing>
+      </w:r>
+    </w:p>
+    <w:p/>
     <w:p>
       <w:r>
         <w:br w:type="page"/>
@@ -4662,7 +4760,7 @@
           <w:lang w:val="de-DE"/>
         </w:rPr>
       </w:pPr>
-      <w:bookmarkStart w:id="5" w:name="_Toc123721643"/>
+      <w:bookmarkStart w:id="5" w:name="_Toc123758818"/>
       <w:r>
         <w:rPr>
           <w:lang w:val="de-DE"/>
@@ -8002,7 +8100,7 @@
           <w:lang w:val="de-DE"/>
         </w:rPr>
       </w:pPr>
-      <w:bookmarkStart w:id="6" w:name="_Toc123721644"/>
+      <w:bookmarkStart w:id="6" w:name="_Toc123758819"/>
       <w:r>
         <w:rPr>
           <w:lang w:val="de-DE"/>
@@ -8052,35 +8150,432 @@
         <w:t xml:space="preserve">, name, icon) VALUES </w:t>
       </w:r>
       <w:r>
-        <w:t>(x,</w:t>
+        <w:t>(</w:t>
+      </w:r>
+      <w:r>
+        <w:t>4265536020256728</w:t>
+      </w:r>
+      <w:r>
+        <w:t>,</w:t>
       </w:r>
       <w:r>
         <w:t xml:space="preserve"> '</w:t>
       </w:r>
       <w:r>
-        <w:t>y</w:t>
+        <w:t>Imperial Japan</w:t>
       </w:r>
       <w:r>
         <w:t>', '</w:t>
       </w:r>
       <w:r>
-        <w:t>z</w:t>
-      </w:r>
-      <w:r>
-        <w:t>'</w:t>
+        <w:t>https://mc-icons/6ab4c42f87984158820dd285bba7a4e7</w:t>
+      </w:r>
+      <w:r>
+        <w:t>')</w:t>
+      </w:r>
+    </w:p>
+    <w:p/>
+    <w:p>
+      <w:r>
+        <w:t>INSERT INTO Player (</w:t>
+      </w:r>
+      <w:proofErr w:type="spellStart"/>
+      <w:r>
+        <w:t>player_id</w:t>
+      </w:r>
+      <w:proofErr w:type="spellEnd"/>
+      <w:r>
+        <w:t>, username, skin) VALUES (</w:t>
+      </w:r>
+      <w:r>
+        <w:t>469244117836675</w:t>
+      </w:r>
+      <w:r>
+        <w:t>, '</w:t>
+      </w:r>
+      <w:r>
+        <w:t>Terminator</w:t>
+      </w:r>
+      <w:r>
+        <w:t>', '</w:t>
+      </w:r>
+      <w:r>
+        <w:t>h</w:t>
+      </w:r>
+      <w:r>
+        <w:t>ttps://mc-skin/eccc8472b01a47e095d54c78eaf15e0d</w:t>
+      </w:r>
+      <w:r>
+        <w:t>')</w:t>
+      </w:r>
+    </w:p>
+    <w:p/>
+    <w:p>
+      <w:r>
+        <w:t xml:space="preserve">INSERT INTO </w:t>
+      </w:r>
+      <w:proofErr w:type="spellStart"/>
+      <w:r>
+        <w:t>MEntities</w:t>
+      </w:r>
+      <w:proofErr w:type="spellEnd"/>
+      <w:r>
+        <w:t xml:space="preserve"> (</w:t>
+      </w:r>
+      <w:proofErr w:type="spellStart"/>
+      <w:r>
+        <w:t>m_entities_id</w:t>
+      </w:r>
+      <w:proofErr w:type="spellEnd"/>
+      <w:r>
+        <w:t xml:space="preserve">, </w:t>
+      </w:r>
+      <w:proofErr w:type="spellStart"/>
+      <w:r>
+        <w:t>entity_position</w:t>
+      </w:r>
+      <w:proofErr w:type="spellEnd"/>
+      <w:r>
+        <w:t xml:space="preserve">, birthday, </w:t>
+      </w:r>
+      <w:proofErr w:type="spellStart"/>
+      <w:r>
+        <w:t>entity_type</w:t>
+      </w:r>
+      <w:proofErr w:type="spellEnd"/>
+      <w:r>
+        <w:t xml:space="preserve">) VALUES </w:t>
+      </w:r>
+      <w:r>
+        <w:t>(</w:t>
+      </w:r>
+      <w:r>
+        <w:t>1249116255128559</w:t>
+      </w:r>
+      <w:r>
+        <w:t>, '</w:t>
+      </w:r>
+      <w:r>
+        <w:t>(5784561, 22617947, 4422489)</w:t>
+      </w:r>
+      <w:r>
+        <w:t xml:space="preserve">', </w:t>
+      </w:r>
+      <w:r>
+        <w:t>1680627754</w:t>
+      </w:r>
+      <w:r>
+        <w:t xml:space="preserve">, </w:t>
+      </w:r>
+      <w:r>
+        <w:t>3</w:t>
       </w:r>
       <w:r>
         <w:t>)</w:t>
       </w:r>
     </w:p>
-    <w:p>
-      <w:pPr>
-        <w:rPr>
-          <w:b/>
-          <w:bCs/>
-        </w:rPr>
-      </w:pPr>
-    </w:p>
+    <w:p/>
+    <w:p>
+      <w:r>
+        <w:t>INSERT INTO Block (</w:t>
+      </w:r>
+      <w:proofErr w:type="spellStart"/>
+      <w:r>
+        <w:t>absolute_position</w:t>
+      </w:r>
+      <w:proofErr w:type="spellEnd"/>
+      <w:r>
+        <w:t xml:space="preserve">, </w:t>
+      </w:r>
+      <w:proofErr w:type="spellStart"/>
+      <w:r>
+        <w:t>block_type</w:t>
+      </w:r>
+      <w:proofErr w:type="spellEnd"/>
+      <w:r>
+        <w:t>) VALUES ('</w:t>
+      </w:r>
+      <w:r>
+        <w:t>(21730538, 7257256, 12166861)</w:t>
+      </w:r>
+      <w:r>
+        <w:t xml:space="preserve">', </w:t>
+      </w:r>
+      <w:r>
+        <w:t>6</w:t>
+      </w:r>
+      <w:r>
+        <w:t>)</w:t>
+      </w:r>
+    </w:p>
+    <w:p/>
+    <w:p>
+      <w:r>
+        <w:t>INSERT INTO Wood (</w:t>
+      </w:r>
+      <w:proofErr w:type="spellStart"/>
+      <w:r>
+        <w:t>absolute_position</w:t>
+      </w:r>
+      <w:proofErr w:type="spellEnd"/>
+      <w:r>
+        <w:t xml:space="preserve">, </w:t>
+      </w:r>
+      <w:proofErr w:type="spellStart"/>
+      <w:r>
+        <w:t>isOnFire</w:t>
+      </w:r>
+      <w:proofErr w:type="spellEnd"/>
+      <w:r>
+        <w:t>) VALUES ('</w:t>
+      </w:r>
+      <w:r>
+        <w:t>(5643271, 7661161, 21081451)</w:t>
+      </w:r>
+      <w:r>
+        <w:t xml:space="preserve">', </w:t>
+      </w:r>
+      <w:r>
+        <w:t>1</w:t>
+      </w:r>
+      <w:r>
+        <w:t>)</w:t>
+      </w:r>
+    </w:p>
+    <w:p/>
+    <w:p>
+      <w:r>
+        <w:t>INSERT INTO Dirt (</w:t>
+      </w:r>
+      <w:proofErr w:type="spellStart"/>
+      <w:r>
+        <w:t>absolute_position</w:t>
+      </w:r>
+      <w:proofErr w:type="spellEnd"/>
+      <w:r>
+        <w:t xml:space="preserve">, </w:t>
+      </w:r>
+      <w:proofErr w:type="spellStart"/>
+      <w:r>
+        <w:t>hasGrass</w:t>
+      </w:r>
+      <w:proofErr w:type="spellEnd"/>
+      <w:r>
+        <w:t>) VALUES ('</w:t>
+      </w:r>
+      <w:r>
+        <w:t>(5643271, 7661161, 21081451)</w:t>
+      </w:r>
+      <w:r>
+        <w:t xml:space="preserve">', </w:t>
+      </w:r>
+      <w:r>
+        <w:t>1</w:t>
+      </w:r>
+      <w:r>
+        <w:t>)</w:t>
+      </w:r>
+    </w:p>
+    <w:p/>
+    <w:p>
+      <w:r>
+        <w:t>INSERT INTO plays (</w:t>
+      </w:r>
+      <w:proofErr w:type="spellStart"/>
+      <w:r>
+        <w:t>player_id</w:t>
+      </w:r>
+      <w:proofErr w:type="spellEnd"/>
+      <w:r>
+        <w:t xml:space="preserve">, </w:t>
+      </w:r>
+      <w:proofErr w:type="spellStart"/>
+      <w:r>
+        <w:t>serverworld_id</w:t>
+      </w:r>
+      <w:proofErr w:type="spellEnd"/>
+      <w:r>
+        <w:t xml:space="preserve">, </w:t>
+      </w:r>
+      <w:proofErr w:type="spellStart"/>
+      <w:r>
+        <w:t>session_begin</w:t>
+      </w:r>
+      <w:proofErr w:type="spellEnd"/>
+      <w:r>
+        <w:t xml:space="preserve">, </w:t>
+      </w:r>
+      <w:proofErr w:type="spellStart"/>
+      <w:r>
+        <w:t>player_position</w:t>
+      </w:r>
+      <w:proofErr w:type="spellEnd"/>
+      <w:r>
+        <w:t>, role) VALUES (</w:t>
+      </w:r>
+      <w:r>
+        <w:t>2084141176415482</w:t>
+      </w:r>
+      <w:r>
+        <w:t xml:space="preserve">, </w:t>
+      </w:r>
+      <w:r>
+        <w:t>2825036397637892</w:t>
+      </w:r>
+      <w:r>
+        <w:t xml:space="preserve">, </w:t>
+      </w:r>
+      <w:r>
+        <w:t>1666602795</w:t>
+      </w:r>
+      <w:r>
+        <w:t>, '</w:t>
+      </w:r>
+      <w:r>
+        <w:t>(5958751, 19326618, 13565303)</w:t>
+      </w:r>
+      <w:r>
+        <w:t>', '</w:t>
+      </w:r>
+      <w:r>
+        <w:t>Moderator</w:t>
+      </w:r>
+      <w:r>
+        <w:t>')</w:t>
+      </w:r>
+    </w:p>
+    <w:p/>
+    <w:p>
+      <w:r>
+        <w:t xml:space="preserve">INSERT INTO </w:t>
+      </w:r>
+      <w:proofErr w:type="spellStart"/>
+      <w:r>
+        <w:t>populatedBy</w:t>
+      </w:r>
+      <w:proofErr w:type="spellEnd"/>
+      <w:r>
+        <w:t xml:space="preserve"> (</w:t>
+      </w:r>
+      <w:proofErr w:type="spellStart"/>
+      <w:r>
+        <w:t>m_entities_id</w:t>
+      </w:r>
+      <w:proofErr w:type="spellEnd"/>
+      <w:r>
+        <w:t xml:space="preserve">, </w:t>
+      </w:r>
+      <w:proofErr w:type="spellStart"/>
+      <w:r>
+        <w:t>serverworld_id</w:t>
+      </w:r>
+      <w:proofErr w:type="spellEnd"/>
+      <w:r>
+        <w:t xml:space="preserve">) VALUES </w:t>
+      </w:r>
+      <w:r>
+        <w:t>(</w:t>
+      </w:r>
+      <w:r>
+        <w:t>1249116255128559</w:t>
+      </w:r>
+      <w:r>
+        <w:t xml:space="preserve">, </w:t>
+      </w:r>
+      <w:r>
+        <w:t>4335715097468013</w:t>
+      </w:r>
+      <w:r>
+        <w:t>)</w:t>
+      </w:r>
+    </w:p>
+    <w:p/>
+    <w:p>
+      <w:r>
+        <w:t xml:space="preserve">INSERT INTO </w:t>
+      </w:r>
+      <w:proofErr w:type="spellStart"/>
+      <w:r>
+        <w:t>buildOf</w:t>
+      </w:r>
+      <w:proofErr w:type="spellEnd"/>
+      <w:r>
+        <w:t xml:space="preserve"> (</w:t>
+      </w:r>
+      <w:proofErr w:type="spellStart"/>
+      <w:r>
+        <w:t>absolute_position</w:t>
+      </w:r>
+      <w:proofErr w:type="spellEnd"/>
+      <w:r>
+        <w:t xml:space="preserve">, </w:t>
+      </w:r>
+      <w:proofErr w:type="spellStart"/>
+      <w:r>
+        <w:t>serverworld_id</w:t>
+      </w:r>
+      <w:proofErr w:type="spellEnd"/>
+      <w:r>
+        <w:t>) VALUES ('</w:t>
+      </w:r>
+      <w:r>
+        <w:t>(5643271, 7661161, 21081451)</w:t>
+      </w:r>
+      <w:r>
+        <w:t xml:space="preserve">', </w:t>
+      </w:r>
+      <w:r>
+        <w:t>1945457973125363</w:t>
+      </w:r>
+      <w:r>
+        <w:t>)</w:t>
+      </w:r>
+    </w:p>
+    <w:p/>
+    <w:p>
+      <w:pPr>
+        <w:jc w:val="center"/>
+      </w:pPr>
+      <w:r>
+        <w:lastRenderedPageBreak/>
+        <w:drawing>
+          <wp:inline distT="0" distB="0" distL="0" distR="0" wp14:anchorId="1D93B461" wp14:editId="51D29749">
+            <wp:extent cx="4825706" cy="1979791"/>
+            <wp:effectExtent l="0" t="0" r="0" b="1905"/>
+            <wp:docPr id="5" name="Picture 5" descr="Text&#10;&#10;Description automatically generated"/>
+            <wp:cNvGraphicFramePr>
+              <a:graphicFrameLocks xmlns:a="http://schemas.openxmlformats.org/drawingml/2006/main" noChangeAspect="1"/>
+            </wp:cNvGraphicFramePr>
+            <a:graphic xmlns:a="http://schemas.openxmlformats.org/drawingml/2006/main">
+              <a:graphicData uri="http://schemas.openxmlformats.org/drawingml/2006/picture">
+                <pic:pic xmlns:pic="http://schemas.openxmlformats.org/drawingml/2006/picture">
+                  <pic:nvPicPr>
+                    <pic:cNvPr id="5" name="Picture 5" descr="Text&#10;&#10;Description automatically generated"/>
+                    <pic:cNvPicPr/>
+                  </pic:nvPicPr>
+                  <pic:blipFill>
+                    <a:blip r:embed="rId10"/>
+                    <a:stretch>
+                      <a:fillRect/>
+                    </a:stretch>
+                  </pic:blipFill>
+                  <pic:spPr>
+                    <a:xfrm>
+                      <a:off x="0" y="0"/>
+                      <a:ext cx="4828778" cy="1981051"/>
+                    </a:xfrm>
+                    <a:prstGeom prst="rect">
+                      <a:avLst/>
+                    </a:prstGeom>
+                  </pic:spPr>
+                </pic:pic>
+              </a:graphicData>
+            </a:graphic>
+          </wp:inline>
+        </w:drawing>
+      </w:r>
+    </w:p>
+    <w:p/>
     <w:p>
       <w:r>
         <w:br w:type="page"/>
@@ -8094,7 +8589,7 @@
           <w:lang w:val="de-DE"/>
         </w:rPr>
       </w:pPr>
-      <w:bookmarkStart w:id="7" w:name="_Toc123721645"/>
+      <w:bookmarkStart w:id="7" w:name="_Toc123758820"/>
       <w:r>
         <w:rPr>
           <w:lang w:val="de-DE"/>
@@ -8144,7 +8639,7 @@
           <w:lang w:val="de-DE"/>
         </w:rPr>
       </w:pPr>
-      <w:bookmarkStart w:id="8" w:name="_Toc123721646"/>
+      <w:bookmarkStart w:id="8" w:name="_Toc123758821"/>
       <w:r>
         <w:rPr>
           <w:lang w:val="de-DE"/>
@@ -8200,7 +8695,7 @@
           <w:lang w:val="de-DE"/>
         </w:rPr>
       </w:pPr>
-      <w:bookmarkStart w:id="9" w:name="_Toc123721647"/>
+      <w:bookmarkStart w:id="9" w:name="_Toc123758822"/>
       <w:r>
         <w:rPr>
           <w:lang w:val="de-DE"/>
@@ -8244,7 +8739,7 @@
           <w:lang w:val="de-DE"/>
         </w:rPr>
       </w:pPr>
-      <w:bookmarkStart w:id="10" w:name="_Toc123721648"/>
+      <w:bookmarkStart w:id="10" w:name="_Toc123758823"/>
       <w:r>
         <w:rPr>
           <w:lang w:val="de-DE"/>
@@ -8283,7 +8778,7 @@
       </w:pPr>
     </w:p>
     <w:sectPr>
-      <w:footerReference w:type="default" r:id="rId9"/>
+      <w:footerReference w:type="default" r:id="rId11"/>
       <w:pgSz w:w="11906" w:h="16838"/>
       <w:pgMar w:top="1440" w:right="1440" w:bottom="1440" w:left="1440" w:header="708" w:footer="708" w:gutter="0"/>
       <w:cols w:space="708"/>
@@ -8794,7 +9289,7 @@
   <w:style w:type="paragraph" w:default="1" w:styleId="Normal">
     <w:name w:val="Normal"/>
     <w:qFormat/>
-    <w:rsid w:val="00B8609E"/>
+    <w:rsid w:val="00A81E37"/>
   </w:style>
   <w:style w:type="paragraph" w:styleId="Heading1">
     <w:name w:val="heading 1"/>

--- a/Other/Portfolio.docx
+++ b/Other/Portfolio.docx
@@ -190,7 +190,7 @@
           <w:r>
             <w:fldChar w:fldCharType="separate"/>
           </w:r>
-          <w:hyperlink w:anchor="_Toc123758813" w:history="1">
+          <w:hyperlink w:anchor="_Toc123910665" w:history="1">
             <w:r>
               <w:rPr>
                 <w:rStyle w:val="Hyperlink"/>
@@ -218,7 +218,7 @@
                 <w:noProof/>
                 <w:webHidden/>
               </w:rPr>
-              <w:instrText xml:space="preserve"> PAGEREF _Toc123758813 \h </w:instrText>
+              <w:instrText xml:space="preserve"> PAGEREF _Toc123910665 \h </w:instrText>
             </w:r>
             <w:r>
               <w:rPr>
@@ -260,7 +260,7 @@
               <w:noProof/>
             </w:rPr>
           </w:pPr>
-          <w:hyperlink w:anchor="_Toc123758814" w:history="1">
+          <w:hyperlink w:anchor="_Toc123910666" w:history="1">
             <w:r>
               <w:rPr>
                 <w:rStyle w:val="Hyperlink"/>
@@ -288,7 +288,7 @@
                 <w:noProof/>
                 <w:webHidden/>
               </w:rPr>
-              <w:instrText xml:space="preserve"> PAGEREF _Toc123758814 \h </w:instrText>
+              <w:instrText xml:space="preserve"> PAGEREF _Toc123910666 \h </w:instrText>
             </w:r>
             <w:r>
               <w:rPr>
@@ -330,7 +330,7 @@
               <w:noProof/>
             </w:rPr>
           </w:pPr>
-          <w:hyperlink w:anchor="_Toc123758815" w:history="1">
+          <w:hyperlink w:anchor="_Toc123910667" w:history="1">
             <w:r>
               <w:rPr>
                 <w:rStyle w:val="Hyperlink"/>
@@ -357,7 +357,7 @@
                 <w:noProof/>
                 <w:webHidden/>
               </w:rPr>
-              <w:instrText xml:space="preserve"> PAGEREF _Toc123758815 \h </w:instrText>
+              <w:instrText xml:space="preserve"> PAGEREF _Toc123910667 \h </w:instrText>
             </w:r>
             <w:r>
               <w:rPr>
@@ -399,7 +399,7 @@
               <w:noProof/>
             </w:rPr>
           </w:pPr>
-          <w:hyperlink w:anchor="_Toc123758816" w:history="1">
+          <w:hyperlink w:anchor="_Toc123910668" w:history="1">
             <w:r>
               <w:rPr>
                 <w:rStyle w:val="Hyperlink"/>
@@ -427,7 +427,7 @@
                 <w:noProof/>
                 <w:webHidden/>
               </w:rPr>
-              <w:instrText xml:space="preserve"> PAGEREF _Toc123758816 \h </w:instrText>
+              <w:instrText xml:space="preserve"> PAGEREF _Toc123910668 \h </w:instrText>
             </w:r>
             <w:r>
               <w:rPr>
@@ -469,14 +469,14 @@
               <w:noProof/>
             </w:rPr>
           </w:pPr>
-          <w:hyperlink w:anchor="_Toc123758817" w:history="1">
+          <w:hyperlink w:anchor="_Toc123910669" w:history="1">
             <w:r>
               <w:rPr>
                 <w:rStyle w:val="Hyperlink"/>
                 <w:noProof/>
                 <w:lang w:val="de-DE"/>
               </w:rPr>
-              <w:t>SQLite CREATE Befehle</w:t>
+              <w:t>SQLite CREATE Befehle für alle Tables</w:t>
             </w:r>
             <w:r>
               <w:rPr>
@@ -497,7 +497,7 @@
                 <w:noProof/>
                 <w:webHidden/>
               </w:rPr>
-              <w:instrText xml:space="preserve"> PAGEREF _Toc123758817 \h </w:instrText>
+              <w:instrText xml:space="preserve"> PAGEREF _Toc123910669 \h </w:instrText>
             </w:r>
             <w:r>
               <w:rPr>
@@ -539,7 +539,7 @@
               <w:noProof/>
             </w:rPr>
           </w:pPr>
-          <w:hyperlink w:anchor="_Toc123758818" w:history="1">
+          <w:hyperlink w:anchor="_Toc123910670" w:history="1">
             <w:r>
               <w:rPr>
                 <w:rStyle w:val="Hyperlink"/>
@@ -567,7 +567,7 @@
                 <w:noProof/>
                 <w:webHidden/>
               </w:rPr>
-              <w:instrText xml:space="preserve"> PAGEREF _Toc123758818 \h </w:instrText>
+              <w:instrText xml:space="preserve"> PAGEREF _Toc123910670 \h </w:instrText>
             </w:r>
             <w:r>
               <w:rPr>
@@ -587,7 +587,7 @@
                 <w:noProof/>
                 <w:webHidden/>
               </w:rPr>
-              <w:t>12</w:t>
+              <w:t>11</w:t>
             </w:r>
             <w:r>
               <w:rPr>
@@ -609,14 +609,14 @@
               <w:noProof/>
             </w:rPr>
           </w:pPr>
-          <w:hyperlink w:anchor="_Toc123758819" w:history="1">
+          <w:hyperlink w:anchor="_Toc123910671" w:history="1">
             <w:r>
               <w:rPr>
                 <w:rStyle w:val="Hyperlink"/>
                 <w:noProof/>
                 <w:lang w:val="de-DE"/>
               </w:rPr>
-              <w:t>SQLite INSERT INTO Befehle mit Testdaten</w:t>
+              <w:t>SQLite INSERT INTO Befehle für alle Tables mit Testdaten</w:t>
             </w:r>
             <w:r>
               <w:rPr>
@@ -637,7 +637,7 @@
                 <w:noProof/>
                 <w:webHidden/>
               </w:rPr>
-              <w:instrText xml:space="preserve"> PAGEREF _Toc123758819 \h </w:instrText>
+              <w:instrText xml:space="preserve"> PAGEREF _Toc123910671 \h </w:instrText>
             </w:r>
             <w:r>
               <w:rPr>
@@ -657,7 +657,7 @@
                 <w:noProof/>
                 <w:webHidden/>
               </w:rPr>
-              <w:t>15</w:t>
+              <w:t>14</w:t>
             </w:r>
             <w:r>
               <w:rPr>
@@ -679,7 +679,7 @@
               <w:noProof/>
             </w:rPr>
           </w:pPr>
-          <w:hyperlink w:anchor="_Toc123758820" w:history="1">
+          <w:hyperlink w:anchor="_Toc123910672" w:history="1">
             <w:r>
               <w:rPr>
                 <w:rStyle w:val="Hyperlink"/>
@@ -707,7 +707,7 @@
                 <w:noProof/>
                 <w:webHidden/>
               </w:rPr>
-              <w:instrText xml:space="preserve"> PAGEREF _Toc123758820 \h </w:instrText>
+              <w:instrText xml:space="preserve"> PAGEREF _Toc123910672 \h </w:instrText>
             </w:r>
             <w:r>
               <w:rPr>
@@ -727,7 +727,7 @@
                 <w:noProof/>
                 <w:webHidden/>
               </w:rPr>
-              <w:t>17</w:t>
+              <w:t>16</w:t>
             </w:r>
             <w:r>
               <w:rPr>
@@ -749,7 +749,7 @@
               <w:noProof/>
             </w:rPr>
           </w:pPr>
-          <w:hyperlink w:anchor="_Toc123758821" w:history="1">
+          <w:hyperlink w:anchor="_Toc123910673" w:history="1">
             <w:r>
               <w:rPr>
                 <w:rStyle w:val="Hyperlink"/>
@@ -777,7 +777,7 @@
                 <w:noProof/>
                 <w:webHidden/>
               </w:rPr>
-              <w:instrText xml:space="preserve"> PAGEREF _Toc123758821 \h </w:instrText>
+              <w:instrText xml:space="preserve"> PAGEREF _Toc123910673 \h </w:instrText>
             </w:r>
             <w:r>
               <w:rPr>
@@ -797,7 +797,7 @@
                 <w:noProof/>
                 <w:webHidden/>
               </w:rPr>
-              <w:t>18</w:t>
+              <w:t>17</w:t>
             </w:r>
             <w:r>
               <w:rPr>
@@ -819,7 +819,7 @@
               <w:noProof/>
             </w:rPr>
           </w:pPr>
-          <w:hyperlink w:anchor="_Toc123758822" w:history="1">
+          <w:hyperlink w:anchor="_Toc123910674" w:history="1">
             <w:r>
               <w:rPr>
                 <w:rStyle w:val="Hyperlink"/>
@@ -847,7 +847,7 @@
                 <w:noProof/>
                 <w:webHidden/>
               </w:rPr>
-              <w:instrText xml:space="preserve"> PAGEREF _Toc123758822 \h </w:instrText>
+              <w:instrText xml:space="preserve"> PAGEREF _Toc123910674 \h </w:instrText>
             </w:r>
             <w:r>
               <w:rPr>
@@ -867,7 +867,7 @@
                 <w:noProof/>
                 <w:webHidden/>
               </w:rPr>
-              <w:t>19</w:t>
+              <w:t>18</w:t>
             </w:r>
             <w:r>
               <w:rPr>
@@ -889,7 +889,7 @@
               <w:noProof/>
             </w:rPr>
           </w:pPr>
-          <w:hyperlink w:anchor="_Toc123758823" w:history="1">
+          <w:hyperlink w:anchor="_Toc123910675" w:history="1">
             <w:r>
               <w:rPr>
                 <w:rStyle w:val="Hyperlink"/>
@@ -917,7 +917,7 @@
                 <w:noProof/>
                 <w:webHidden/>
               </w:rPr>
-              <w:instrText xml:space="preserve"> PAGEREF _Toc123758823 \h </w:instrText>
+              <w:instrText xml:space="preserve"> PAGEREF _Toc123910675 \h </w:instrText>
             </w:r>
             <w:r>
               <w:rPr>
@@ -937,7 +937,7 @@
                 <w:noProof/>
                 <w:webHidden/>
               </w:rPr>
-              <w:t>20</w:t>
+              <w:t>19</w:t>
             </w:r>
             <w:r>
               <w:rPr>
@@ -988,7 +988,7 @@
           <w:lang w:val="de-DE"/>
         </w:rPr>
       </w:pPr>
-      <w:bookmarkStart w:id="0" w:name="_Toc123758813"/>
+      <w:bookmarkStart w:id="0" w:name="_Toc123910665"/>
       <w:r>
         <w:rPr>
           <w:lang w:val="de-DE"/>
@@ -1724,7 +1724,7 @@
           <w:lang w:val="de-DE"/>
         </w:rPr>
       </w:pPr>
-      <w:bookmarkStart w:id="1" w:name="_Toc123758814"/>
+      <w:bookmarkStart w:id="1" w:name="_Toc123910666"/>
       <w:r>
         <w:rPr>
           <w:lang w:val="de-DE"/>
@@ -1834,7 +1834,7 @@
         <w:pStyle w:val="Heading1"/>
         <w:jc w:val="center"/>
       </w:pPr>
-      <w:bookmarkStart w:id="2" w:name="_Toc123758815"/>
+      <w:bookmarkStart w:id="2" w:name="_Toc123910667"/>
       <w:proofErr w:type="spellStart"/>
       <w:r>
         <w:lastRenderedPageBreak/>
@@ -2577,7 +2577,7 @@
           <w:lang w:val="de-DE"/>
         </w:rPr>
       </w:pPr>
-      <w:bookmarkStart w:id="3" w:name="_Toc123758816"/>
+      <w:bookmarkStart w:id="3" w:name="_Toc123910668"/>
       <w:r>
         <w:rPr>
           <w:lang w:val="de-DE"/>
@@ -3618,7 +3618,7 @@
           <w:lang w:val="de-DE"/>
         </w:rPr>
       </w:pPr>
-      <w:bookmarkStart w:id="4" w:name="_Toc123758817"/>
+      <w:bookmarkStart w:id="4" w:name="_Toc123910669"/>
       <w:r>
         <w:rPr>
           <w:lang w:val="de-DE"/>
@@ -3630,1085 +3630,1041 @@
         <w:rPr>
           <w:lang w:val="de-DE"/>
         </w:rPr>
-        <w:t>ür alle Tables</w:t>
+        <w:t xml:space="preserve">ür alle </w:t>
+      </w:r>
+      <w:proofErr w:type="spellStart"/>
+      <w:r>
+        <w:rPr>
+          <w:lang w:val="de-DE"/>
+        </w:rPr>
+        <w:t>Tables</w:t>
       </w:r>
       <w:bookmarkEnd w:id="4"/>
-    </w:p>
-    <w:p>
-      <w:pPr>
-        <w:rPr>
-          <w:lang w:val="de-DE"/>
-        </w:rPr>
-      </w:pPr>
-      <w:r>
-        <w:rPr>
-          <w:lang w:val="de-DE"/>
-        </w:rPr>
-        <w:t>??</w:t>
-      </w:r>
-    </w:p>
-    <w:p>
-      <w:pPr>
-        <w:rPr>
-          <w:lang w:val="de-DE"/>
-        </w:rPr>
+      <w:proofErr w:type="spellEnd"/>
+    </w:p>
+    <w:p>
+      <w:pPr>
+        <w:rPr>
+          <w:lang w:val="de-DE"/>
+        </w:rPr>
+      </w:pPr>
+    </w:p>
+    <w:p>
+      <w:r>
+        <w:t xml:space="preserve">CREATE TABLE IF NOT EXISTS </w:t>
+      </w:r>
+      <w:proofErr w:type="spellStart"/>
+      <w:r>
+        <w:t>Serverworld</w:t>
+      </w:r>
+      <w:proofErr w:type="spellEnd"/>
+      <w:r>
+        <w:t xml:space="preserve"> (</w:t>
+      </w:r>
+    </w:p>
+    <w:p>
+      <w:pPr>
+        <w:ind w:firstLine="720"/>
+      </w:pPr>
+      <w:proofErr w:type="spellStart"/>
+      <w:r>
+        <w:t>serverworld_id</w:t>
+      </w:r>
+      <w:proofErr w:type="spellEnd"/>
+      <w:r>
+        <w:t xml:space="preserve"> </w:t>
+      </w:r>
+      <w:proofErr w:type="spellStart"/>
+      <w:r>
+        <w:t>bigint</w:t>
+      </w:r>
+      <w:proofErr w:type="spellEnd"/>
+      <w:r>
+        <w:t xml:space="preserve"> PRIMARY KEY,</w:t>
+      </w:r>
+    </w:p>
+    <w:p>
+      <w:pPr>
+        <w:ind w:firstLine="720"/>
+      </w:pPr>
+      <w:r>
+        <w:t>name TEXT NOT NULL,</w:t>
+      </w:r>
+    </w:p>
+    <w:p>
+      <w:pPr>
+        <w:ind w:firstLine="720"/>
+      </w:pPr>
+      <w:r>
+        <w:t>icon TEXT</w:t>
+      </w:r>
+    </w:p>
+    <w:p>
+      <w:r>
+        <w:t>);</w:t>
+      </w:r>
+    </w:p>
+    <w:p/>
+    <w:p>
+      <w:r>
+        <w:t>CREATE TABLE IF NOT EXISTS Player (</w:t>
+      </w:r>
+    </w:p>
+    <w:p>
+      <w:pPr>
+        <w:ind w:firstLine="720"/>
+      </w:pPr>
+      <w:proofErr w:type="spellStart"/>
+      <w:r>
+        <w:t>player_id</w:t>
+      </w:r>
+      <w:proofErr w:type="spellEnd"/>
+      <w:r>
+        <w:t xml:space="preserve"> </w:t>
+      </w:r>
+      <w:proofErr w:type="spellStart"/>
+      <w:r>
+        <w:t>bigint</w:t>
+      </w:r>
+      <w:proofErr w:type="spellEnd"/>
+      <w:r>
+        <w:t xml:space="preserve"> PRIMARY KEY,</w:t>
+      </w:r>
+    </w:p>
+    <w:p>
+      <w:pPr>
+        <w:ind w:firstLine="720"/>
+      </w:pPr>
+      <w:r>
+        <w:t>username TEXT NOT NULL,</w:t>
+      </w:r>
+    </w:p>
+    <w:p>
+      <w:pPr>
+        <w:ind w:firstLine="720"/>
+      </w:pPr>
+      <w:r>
+        <w:t>skin TEXT NOT NULL</w:t>
+      </w:r>
+    </w:p>
+    <w:p>
+      <w:r>
+        <w:t>);</w:t>
+      </w:r>
+    </w:p>
+    <w:p/>
+    <w:p>
+      <w:r>
+        <w:t xml:space="preserve">CREATE TABLE IF NOT EXISTS </w:t>
+      </w:r>
+      <w:proofErr w:type="spellStart"/>
+      <w:r>
+        <w:t>MEntities</w:t>
+      </w:r>
+      <w:proofErr w:type="spellEnd"/>
+      <w:r>
+        <w:t xml:space="preserve"> (</w:t>
+      </w:r>
+    </w:p>
+    <w:p>
+      <w:pPr>
+        <w:ind w:firstLine="720"/>
+      </w:pPr>
+      <w:proofErr w:type="spellStart"/>
+      <w:r>
+        <w:t>m_entities_id</w:t>
+      </w:r>
+      <w:proofErr w:type="spellEnd"/>
+      <w:r>
+        <w:t xml:space="preserve"> </w:t>
+      </w:r>
+      <w:proofErr w:type="spellStart"/>
+      <w:r>
+        <w:t>bigint</w:t>
+      </w:r>
+      <w:proofErr w:type="spellEnd"/>
+      <w:r>
+        <w:t xml:space="preserve"> PRIMARY KEY,</w:t>
+      </w:r>
+    </w:p>
+    <w:p>
+      <w:pPr>
+        <w:ind w:firstLine="720"/>
+      </w:pPr>
+      <w:proofErr w:type="spellStart"/>
+      <w:r>
+        <w:t>entity_position</w:t>
+      </w:r>
+      <w:proofErr w:type="spellEnd"/>
+      <w:r>
+        <w:t xml:space="preserve"> TEXT NOT NULL,</w:t>
+      </w:r>
+    </w:p>
+    <w:p>
+      <w:pPr>
+        <w:ind w:firstLine="720"/>
+      </w:pPr>
+      <w:r>
+        <w:t>birthday INTEGER NOT NULL,</w:t>
+      </w:r>
+    </w:p>
+    <w:p>
+      <w:pPr>
+        <w:ind w:firstLine="720"/>
+      </w:pPr>
+      <w:proofErr w:type="spellStart"/>
+      <w:r>
+        <w:t>entity_type</w:t>
+      </w:r>
+      <w:proofErr w:type="spellEnd"/>
+      <w:r>
+        <w:t xml:space="preserve"> INTEGER NOT NULL</w:t>
+      </w:r>
+    </w:p>
+    <w:p>
+      <w:r>
+        <w:t>);</w:t>
+      </w:r>
+    </w:p>
+    <w:p/>
+    <w:p>
+      <w:r>
+        <w:t>CREATE TABLE IF NOT EXISTS Block (</w:t>
+      </w:r>
+    </w:p>
+    <w:p>
+      <w:pPr>
+        <w:ind w:firstLine="720"/>
+      </w:pPr>
+      <w:proofErr w:type="spellStart"/>
+      <w:r>
+        <w:t>absolute_position</w:t>
+      </w:r>
+      <w:proofErr w:type="spellEnd"/>
+      <w:r>
+        <w:t xml:space="preserve"> TEXT PRIMARY KEY,</w:t>
+      </w:r>
+    </w:p>
+    <w:p>
+      <w:pPr>
+        <w:ind w:firstLine="720"/>
+      </w:pPr>
+      <w:proofErr w:type="spellStart"/>
+      <w:r>
+        <w:t>block_type</w:t>
+      </w:r>
+      <w:proofErr w:type="spellEnd"/>
+      <w:r>
+        <w:t xml:space="preserve"> INTEGER NOT NULL</w:t>
+      </w:r>
+    </w:p>
+    <w:p>
+      <w:r>
+        <w:t>);</w:t>
+      </w:r>
+    </w:p>
+    <w:p/>
+    <w:p>
+      <w:r>
+        <w:t>CREATE TABLE IF NOT EXISTS Wood (</w:t>
+      </w:r>
+    </w:p>
+    <w:p>
+      <w:pPr>
+        <w:ind w:firstLine="720"/>
+      </w:pPr>
+      <w:proofErr w:type="spellStart"/>
+      <w:r>
+        <w:t>absolute_position</w:t>
+      </w:r>
+      <w:proofErr w:type="spellEnd"/>
+      <w:r>
+        <w:t xml:space="preserve"> TEXT NOT NULL UNIQUE,</w:t>
+      </w:r>
+    </w:p>
+    <w:p>
+      <w:pPr>
+        <w:ind w:firstLine="720"/>
+      </w:pPr>
+      <w:proofErr w:type="spellStart"/>
+      <w:r>
+        <w:t>isOnFire</w:t>
+      </w:r>
+      <w:proofErr w:type="spellEnd"/>
+      <w:r>
+        <w:t xml:space="preserve"> INTEGER DEFAULT 0,</w:t>
+      </w:r>
+    </w:p>
+    <w:p>
+      <w:pPr>
+        <w:ind w:firstLine="720"/>
+      </w:pPr>
+      <w:r>
+        <w:t xml:space="preserve">PRIMARY </w:t>
+      </w:r>
+      <w:proofErr w:type="gramStart"/>
+      <w:r>
+        <w:t>KEY(</w:t>
+      </w:r>
+      <w:proofErr w:type="spellStart"/>
+      <w:proofErr w:type="gramEnd"/>
+      <w:r>
+        <w:t>absolute_position</w:t>
+      </w:r>
+      <w:proofErr w:type="spellEnd"/>
+      <w:r>
+        <w:t>),</w:t>
+      </w:r>
+    </w:p>
+    <w:p>
+      <w:pPr>
+        <w:ind w:firstLine="720"/>
+      </w:pPr>
+      <w:r>
+        <w:t xml:space="preserve">FOREIGN </w:t>
+      </w:r>
+      <w:proofErr w:type="gramStart"/>
+      <w:r>
+        <w:t>KEY(</w:t>
+      </w:r>
+      <w:proofErr w:type="spellStart"/>
+      <w:proofErr w:type="gramEnd"/>
+      <w:r>
+        <w:t>absolute_position</w:t>
+      </w:r>
+      <w:proofErr w:type="spellEnd"/>
+      <w:r>
+        <w:t>) REFERENCES Block(</w:t>
+      </w:r>
+      <w:proofErr w:type="spellStart"/>
+      <w:r>
+        <w:t>absolute_position</w:t>
+      </w:r>
+      <w:proofErr w:type="spellEnd"/>
+      <w:r>
+        <w:t>)</w:t>
+      </w:r>
+    </w:p>
+    <w:p>
+      <w:pPr>
+        <w:ind w:firstLine="720"/>
+      </w:pPr>
+      <w:r>
+        <w:lastRenderedPageBreak/>
+        <w:t>on UPDATE cascade</w:t>
+      </w:r>
+    </w:p>
+    <w:p>
+      <w:pPr>
+        <w:ind w:firstLine="720"/>
+      </w:pPr>
+      <w:r>
+        <w:t>on DELETE cascade</w:t>
+      </w:r>
+    </w:p>
+    <w:p>
+      <w:r>
+        <w:t>);</w:t>
+      </w:r>
+    </w:p>
+    <w:p/>
+    <w:p>
+      <w:r>
+        <w:t>CREATE TABLE IF NOT EXISTS Dirt (</w:t>
+      </w:r>
+    </w:p>
+    <w:p>
+      <w:pPr>
+        <w:ind w:firstLine="720"/>
+      </w:pPr>
+      <w:proofErr w:type="spellStart"/>
+      <w:r>
+        <w:t>absolute_position</w:t>
+      </w:r>
+      <w:proofErr w:type="spellEnd"/>
+      <w:r>
+        <w:t xml:space="preserve"> TEXT NOT NULL UNIQUE,</w:t>
+      </w:r>
+    </w:p>
+    <w:p>
+      <w:pPr>
+        <w:ind w:firstLine="720"/>
+      </w:pPr>
+      <w:proofErr w:type="spellStart"/>
+      <w:r>
+        <w:t>hasGrass</w:t>
+      </w:r>
+      <w:proofErr w:type="spellEnd"/>
+      <w:r>
+        <w:t xml:space="preserve"> INTEGER DEFAULT 0,</w:t>
+      </w:r>
+    </w:p>
+    <w:p>
+      <w:pPr>
+        <w:ind w:firstLine="720"/>
+      </w:pPr>
+      <w:r>
+        <w:t xml:space="preserve">PRIMARY </w:t>
+      </w:r>
+      <w:proofErr w:type="gramStart"/>
+      <w:r>
+        <w:t>KEY(</w:t>
+      </w:r>
+      <w:proofErr w:type="spellStart"/>
+      <w:proofErr w:type="gramEnd"/>
+      <w:r>
+        <w:t>absolute_position</w:t>
+      </w:r>
+      <w:proofErr w:type="spellEnd"/>
+      <w:r>
+        <w:t>),</w:t>
+      </w:r>
+    </w:p>
+    <w:p>
+      <w:pPr>
+        <w:ind w:firstLine="720"/>
+      </w:pPr>
+      <w:r>
+        <w:t xml:space="preserve">FOREIGN </w:t>
+      </w:r>
+      <w:proofErr w:type="gramStart"/>
+      <w:r>
+        <w:t>KEY(</w:t>
+      </w:r>
+      <w:proofErr w:type="spellStart"/>
+      <w:proofErr w:type="gramEnd"/>
+      <w:r>
+        <w:t>absolute_position</w:t>
+      </w:r>
+      <w:proofErr w:type="spellEnd"/>
+      <w:r>
+        <w:t>) REFERENCES Block(</w:t>
+      </w:r>
+      <w:proofErr w:type="spellStart"/>
+      <w:r>
+        <w:t>absolute_position</w:t>
+      </w:r>
+      <w:proofErr w:type="spellEnd"/>
+      <w:r>
+        <w:t>)</w:t>
+      </w:r>
+    </w:p>
+    <w:p>
+      <w:pPr>
+        <w:ind w:firstLine="720"/>
+      </w:pPr>
+      <w:r>
+        <w:t>on UPDATE cascade</w:t>
+      </w:r>
+    </w:p>
+    <w:p>
+      <w:pPr>
+        <w:ind w:firstLine="720"/>
+      </w:pPr>
+      <w:r>
+        <w:t>on DELETE cascade</w:t>
+      </w:r>
+    </w:p>
+    <w:p>
+      <w:r>
+        <w:t>);</w:t>
+      </w:r>
+    </w:p>
+    <w:p/>
+    <w:p>
+      <w:r>
+        <w:t>CREATE TABLE IF NOT EXISTS plays (</w:t>
+      </w:r>
+    </w:p>
+    <w:p>
+      <w:pPr>
+        <w:ind w:firstLine="720"/>
+      </w:pPr>
+      <w:proofErr w:type="spellStart"/>
+      <w:r>
+        <w:t>player_id</w:t>
+      </w:r>
+      <w:proofErr w:type="spellEnd"/>
+      <w:r>
+        <w:t xml:space="preserve"> </w:t>
+      </w:r>
+      <w:proofErr w:type="spellStart"/>
+      <w:r>
+        <w:t>bigint</w:t>
+      </w:r>
+      <w:proofErr w:type="spellEnd"/>
+      <w:r>
+        <w:t xml:space="preserve"> NOT NULL,</w:t>
+      </w:r>
+    </w:p>
+    <w:p>
+      <w:pPr>
+        <w:ind w:firstLine="720"/>
+      </w:pPr>
+      <w:proofErr w:type="spellStart"/>
+      <w:r>
+        <w:t>serverworld_id</w:t>
+      </w:r>
+      <w:proofErr w:type="spellEnd"/>
+      <w:r>
+        <w:t xml:space="preserve"> </w:t>
+      </w:r>
+      <w:proofErr w:type="spellStart"/>
+      <w:r>
+        <w:t>bigint</w:t>
+      </w:r>
+      <w:proofErr w:type="spellEnd"/>
+      <w:r>
+        <w:t xml:space="preserve"> NOT NULL,</w:t>
+      </w:r>
+    </w:p>
+    <w:p>
+      <w:pPr>
+        <w:ind w:firstLine="720"/>
+      </w:pPr>
+      <w:proofErr w:type="spellStart"/>
+      <w:r>
+        <w:t>session_begin</w:t>
+      </w:r>
+      <w:proofErr w:type="spellEnd"/>
+      <w:r>
+        <w:t xml:space="preserve"> INTEGER NOT NULL,</w:t>
+      </w:r>
+    </w:p>
+    <w:p>
+      <w:pPr>
+        <w:ind w:firstLine="720"/>
+      </w:pPr>
+      <w:proofErr w:type="spellStart"/>
+      <w:r>
+        <w:t>player_position</w:t>
+      </w:r>
+      <w:proofErr w:type="spellEnd"/>
+      <w:r>
+        <w:t xml:space="preserve"> TEXT NOT NULL,</w:t>
+      </w:r>
+    </w:p>
+    <w:p>
+      <w:pPr>
+        <w:ind w:firstLine="720"/>
+      </w:pPr>
+      <w:r>
+        <w:t>role TEXT NOT NULL,</w:t>
+      </w:r>
+    </w:p>
+    <w:p>
+      <w:pPr>
+        <w:ind w:firstLine="720"/>
+      </w:pPr>
+      <w:r>
+        <w:t xml:space="preserve">PRIMARY </w:t>
+      </w:r>
+      <w:proofErr w:type="gramStart"/>
+      <w:r>
+        <w:t>KEY(</w:t>
+      </w:r>
+      <w:proofErr w:type="spellStart"/>
+      <w:proofErr w:type="gramEnd"/>
+      <w:r>
+        <w:t>player_id</w:t>
+      </w:r>
+      <w:proofErr w:type="spellEnd"/>
+      <w:r>
+        <w:t xml:space="preserve">, </w:t>
+      </w:r>
+      <w:proofErr w:type="spellStart"/>
+      <w:r>
+        <w:t>serverworld_id</w:t>
+      </w:r>
+      <w:proofErr w:type="spellEnd"/>
+      <w:r>
+        <w:t>),</w:t>
+      </w:r>
+    </w:p>
+    <w:p>
+      <w:pPr>
+        <w:ind w:firstLine="720"/>
+      </w:pPr>
+      <w:r>
+        <w:t xml:space="preserve">FOREIGN </w:t>
+      </w:r>
+      <w:proofErr w:type="gramStart"/>
+      <w:r>
+        <w:t>KEY(</w:t>
+      </w:r>
+      <w:proofErr w:type="spellStart"/>
+      <w:proofErr w:type="gramEnd"/>
+      <w:r>
+        <w:t>player_id</w:t>
+      </w:r>
+      <w:proofErr w:type="spellEnd"/>
+      <w:r>
+        <w:t>) REFERENCES Player(</w:t>
+      </w:r>
+      <w:proofErr w:type="spellStart"/>
+      <w:r>
+        <w:t>player_id</w:t>
+      </w:r>
+      <w:proofErr w:type="spellEnd"/>
+      <w:r>
+        <w:t>)</w:t>
+      </w:r>
+    </w:p>
+    <w:p>
+      <w:pPr>
+        <w:ind w:firstLine="720"/>
+      </w:pPr>
+      <w:r>
+        <w:t>on UPDATE cascade</w:t>
+      </w:r>
+    </w:p>
+    <w:p>
+      <w:pPr>
+        <w:ind w:firstLine="720"/>
+      </w:pPr>
+      <w:r>
+        <w:t>on DELETE cascade,</w:t>
+      </w:r>
+    </w:p>
+    <w:p>
+      <w:pPr>
+        <w:ind w:firstLine="720"/>
+      </w:pPr>
+      <w:r>
+        <w:t xml:space="preserve">FOREIGN </w:t>
+      </w:r>
+      <w:proofErr w:type="gramStart"/>
+      <w:r>
+        <w:t>KEY(</w:t>
+      </w:r>
+      <w:proofErr w:type="spellStart"/>
+      <w:proofErr w:type="gramEnd"/>
+      <w:r>
+        <w:t>serverworld_id</w:t>
+      </w:r>
+      <w:proofErr w:type="spellEnd"/>
+      <w:r>
+        <w:t xml:space="preserve">) REFERENCES </w:t>
+      </w:r>
+      <w:proofErr w:type="spellStart"/>
+      <w:r>
+        <w:t>Serverworld</w:t>
+      </w:r>
+      <w:proofErr w:type="spellEnd"/>
+      <w:r>
+        <w:t>(</w:t>
+      </w:r>
+      <w:proofErr w:type="spellStart"/>
+      <w:r>
+        <w:t>serverworld_id</w:t>
+      </w:r>
+      <w:proofErr w:type="spellEnd"/>
+      <w:r>
+        <w:t>)</w:t>
+      </w:r>
+    </w:p>
+    <w:p>
+      <w:pPr>
+        <w:ind w:firstLine="720"/>
+      </w:pPr>
+      <w:r>
+        <w:t>on UPDATE cascade</w:t>
+      </w:r>
+    </w:p>
+    <w:p>
+      <w:pPr>
+        <w:ind w:firstLine="720"/>
+      </w:pPr>
+      <w:r>
+        <w:t>on DELETE cascade</w:t>
+      </w:r>
+    </w:p>
+    <w:p>
+      <w:r>
+        <w:t>);</w:t>
+      </w:r>
+    </w:p>
+    <w:p/>
+    <w:p>
+      <w:r>
+        <w:t xml:space="preserve">CREATE TABLE IF NOT EXISTS </w:t>
+      </w:r>
+      <w:proofErr w:type="spellStart"/>
+      <w:r>
+        <w:t>populatedBy</w:t>
+      </w:r>
+      <w:proofErr w:type="spellEnd"/>
+      <w:r>
+        <w:t xml:space="preserve"> (</w:t>
+      </w:r>
+    </w:p>
+    <w:p>
+      <w:pPr>
+        <w:ind w:firstLine="720"/>
+      </w:pPr>
+      <w:proofErr w:type="spellStart"/>
+      <w:r>
+        <w:t>m_entities_id</w:t>
+      </w:r>
+      <w:proofErr w:type="spellEnd"/>
+      <w:r>
+        <w:t xml:space="preserve"> </w:t>
+      </w:r>
+      <w:proofErr w:type="spellStart"/>
+      <w:r>
+        <w:t>bigint</w:t>
+      </w:r>
+      <w:proofErr w:type="spellEnd"/>
+      <w:r>
+        <w:t xml:space="preserve"> NOT NULL,</w:t>
+      </w:r>
+    </w:p>
+    <w:p>
+      <w:pPr>
+        <w:ind w:firstLine="720"/>
+      </w:pPr>
+      <w:proofErr w:type="spellStart"/>
+      <w:r>
+        <w:t>serverworld_id</w:t>
+      </w:r>
+      <w:proofErr w:type="spellEnd"/>
+      <w:r>
+        <w:t xml:space="preserve"> </w:t>
+      </w:r>
+      <w:proofErr w:type="spellStart"/>
+      <w:r>
+        <w:t>bigint</w:t>
+      </w:r>
+      <w:proofErr w:type="spellEnd"/>
+      <w:r>
+        <w:t xml:space="preserve"> NOT NULL,</w:t>
+      </w:r>
+    </w:p>
+    <w:p>
+      <w:pPr>
+        <w:ind w:firstLine="720"/>
+      </w:pPr>
+      <w:r>
+        <w:lastRenderedPageBreak/>
+        <w:t xml:space="preserve">PRIMARY </w:t>
+      </w:r>
+      <w:proofErr w:type="gramStart"/>
+      <w:r>
+        <w:t>KEY(</w:t>
+      </w:r>
+      <w:proofErr w:type="spellStart"/>
+      <w:proofErr w:type="gramEnd"/>
+      <w:r>
+        <w:t>m_entities_id</w:t>
+      </w:r>
+      <w:proofErr w:type="spellEnd"/>
+      <w:r>
+        <w:t xml:space="preserve">, </w:t>
+      </w:r>
+      <w:proofErr w:type="spellStart"/>
+      <w:r>
+        <w:t>serverworld_id</w:t>
+      </w:r>
+      <w:proofErr w:type="spellEnd"/>
+      <w:r>
+        <w:t>),</w:t>
+      </w:r>
+    </w:p>
+    <w:p>
+      <w:pPr>
+        <w:ind w:firstLine="720"/>
+      </w:pPr>
+      <w:r>
+        <w:t>FOREIGN KEY(</w:t>
+      </w:r>
+      <w:proofErr w:type="spellStart"/>
+      <w:r>
+        <w:t>m_entities_id</w:t>
+      </w:r>
+      <w:proofErr w:type="spellEnd"/>
+      <w:r>
+        <w:t xml:space="preserve">) REFERENCES </w:t>
+      </w:r>
+      <w:proofErr w:type="spellStart"/>
+      <w:r>
+        <w:t>MEntities</w:t>
+      </w:r>
+      <w:proofErr w:type="spellEnd"/>
+      <w:r>
+        <w:t>(</w:t>
+      </w:r>
+      <w:proofErr w:type="spellStart"/>
+      <w:r>
+        <w:t>m_entities_id</w:t>
+      </w:r>
+      <w:proofErr w:type="spellEnd"/>
+      <w:r>
+        <w:t>)</w:t>
+      </w:r>
+    </w:p>
+    <w:p>
+      <w:pPr>
+        <w:ind w:firstLine="720"/>
+      </w:pPr>
+      <w:r>
+        <w:t>on UPDATE cascade</w:t>
+      </w:r>
+    </w:p>
+    <w:p>
+      <w:pPr>
+        <w:ind w:firstLine="720"/>
+      </w:pPr>
+      <w:r>
+        <w:t>on DELETE cascade,</w:t>
+      </w:r>
+    </w:p>
+    <w:p>
+      <w:pPr>
+        <w:ind w:firstLine="720"/>
+      </w:pPr>
+      <w:r>
+        <w:t xml:space="preserve">FOREIGN </w:t>
+      </w:r>
+      <w:proofErr w:type="gramStart"/>
+      <w:r>
+        <w:t>KEY(</w:t>
+      </w:r>
+      <w:proofErr w:type="spellStart"/>
+      <w:proofErr w:type="gramEnd"/>
+      <w:r>
+        <w:t>serverworld_id</w:t>
+      </w:r>
+      <w:proofErr w:type="spellEnd"/>
+      <w:r>
+        <w:t xml:space="preserve">) REFERENCES </w:t>
+      </w:r>
+      <w:proofErr w:type="spellStart"/>
+      <w:r>
+        <w:t>Serverworld</w:t>
+      </w:r>
+      <w:proofErr w:type="spellEnd"/>
+      <w:r>
+        <w:t>(</w:t>
+      </w:r>
+      <w:proofErr w:type="spellStart"/>
+      <w:r>
+        <w:t>serverworld_id</w:t>
+      </w:r>
+      <w:proofErr w:type="spellEnd"/>
+      <w:r>
+        <w:t>)</w:t>
+      </w:r>
+    </w:p>
+    <w:p>
+      <w:pPr>
+        <w:ind w:firstLine="720"/>
+      </w:pPr>
+      <w:r>
+        <w:t>on UPDATE cascade</w:t>
+      </w:r>
+    </w:p>
+    <w:p>
+      <w:pPr>
+        <w:ind w:firstLine="720"/>
+      </w:pPr>
+      <w:r>
+        <w:t>on DELETE cascade</w:t>
+      </w:r>
+    </w:p>
+    <w:p>
+      <w:r>
+        <w:t>);</w:t>
+      </w:r>
+    </w:p>
+    <w:p/>
+    <w:p>
+      <w:r>
+        <w:t xml:space="preserve">CREATE TABLE IF NOT EXISTS </w:t>
+      </w:r>
+      <w:proofErr w:type="spellStart"/>
+      <w:r>
+        <w:t>buildOf</w:t>
+      </w:r>
+      <w:proofErr w:type="spellEnd"/>
+      <w:r>
+        <w:t xml:space="preserve"> (</w:t>
+      </w:r>
+    </w:p>
+    <w:p>
+      <w:pPr>
+        <w:ind w:firstLine="720"/>
+      </w:pPr>
+      <w:proofErr w:type="spellStart"/>
+      <w:r>
+        <w:t>absolute_position</w:t>
+      </w:r>
+      <w:proofErr w:type="spellEnd"/>
+      <w:r>
+        <w:t xml:space="preserve"> TEXT NOT NULL,</w:t>
+      </w:r>
+    </w:p>
+    <w:p>
+      <w:pPr>
+        <w:ind w:firstLine="720"/>
+      </w:pPr>
+      <w:proofErr w:type="spellStart"/>
+      <w:r>
+        <w:t>serverworld_id</w:t>
+      </w:r>
+      <w:proofErr w:type="spellEnd"/>
+      <w:r>
+        <w:t xml:space="preserve"> </w:t>
+      </w:r>
+      <w:proofErr w:type="spellStart"/>
+      <w:r>
+        <w:t>bigint</w:t>
+      </w:r>
+      <w:proofErr w:type="spellEnd"/>
+      <w:r>
+        <w:t xml:space="preserve"> NOT NULL,</w:t>
+      </w:r>
+    </w:p>
+    <w:p>
+      <w:pPr>
+        <w:ind w:firstLine="720"/>
+      </w:pPr>
+      <w:r>
+        <w:t xml:space="preserve">PRIMARY </w:t>
+      </w:r>
+      <w:proofErr w:type="gramStart"/>
+      <w:r>
+        <w:t>KEY(</w:t>
+      </w:r>
+      <w:proofErr w:type="spellStart"/>
+      <w:proofErr w:type="gramEnd"/>
+      <w:r>
+        <w:t>absolute_position</w:t>
+      </w:r>
+      <w:proofErr w:type="spellEnd"/>
+      <w:r>
+        <w:t xml:space="preserve">, </w:t>
+      </w:r>
+      <w:proofErr w:type="spellStart"/>
+      <w:r>
+        <w:t>serverworld_id</w:t>
+      </w:r>
+      <w:proofErr w:type="spellEnd"/>
+      <w:r>
+        <w:t>),</w:t>
+      </w:r>
+    </w:p>
+    <w:p>
+      <w:pPr>
+        <w:ind w:firstLine="720"/>
+      </w:pPr>
+      <w:r>
+        <w:t xml:space="preserve">FOREIGN </w:t>
+      </w:r>
+      <w:proofErr w:type="gramStart"/>
+      <w:r>
+        <w:t>KEY(</w:t>
+      </w:r>
+      <w:proofErr w:type="spellStart"/>
+      <w:proofErr w:type="gramEnd"/>
+      <w:r>
+        <w:t>absolute_position</w:t>
+      </w:r>
+      <w:proofErr w:type="spellEnd"/>
+      <w:r>
+        <w:t>) REFERENCES Block(</w:t>
+      </w:r>
+      <w:proofErr w:type="spellStart"/>
+      <w:r>
+        <w:t>absolute_position</w:t>
+      </w:r>
+      <w:proofErr w:type="spellEnd"/>
+      <w:r>
+        <w:t>)</w:t>
+      </w:r>
+    </w:p>
+    <w:p>
+      <w:pPr>
+        <w:ind w:firstLine="720"/>
+      </w:pPr>
+      <w:r>
+        <w:t>on UPDATE cascade</w:t>
+      </w:r>
+    </w:p>
+    <w:p>
+      <w:pPr>
+        <w:ind w:firstLine="720"/>
+      </w:pPr>
+      <w:r>
+        <w:t>on DELETE cascade,</w:t>
+      </w:r>
+    </w:p>
+    <w:p>
+      <w:pPr>
+        <w:ind w:firstLine="720"/>
+      </w:pPr>
+      <w:r>
+        <w:t xml:space="preserve">FOREIGN </w:t>
+      </w:r>
+      <w:proofErr w:type="gramStart"/>
+      <w:r>
+        <w:t>KEY(</w:t>
+      </w:r>
+      <w:proofErr w:type="spellStart"/>
+      <w:proofErr w:type="gramEnd"/>
+      <w:r>
+        <w:t>serverworld_id</w:t>
+      </w:r>
+      <w:proofErr w:type="spellEnd"/>
+      <w:r>
+        <w:t xml:space="preserve">) REFERENCES </w:t>
+      </w:r>
+      <w:proofErr w:type="spellStart"/>
+      <w:r>
+        <w:t>Serverworld</w:t>
+      </w:r>
+      <w:proofErr w:type="spellEnd"/>
+      <w:r>
+        <w:t>(</w:t>
+      </w:r>
+      <w:proofErr w:type="spellStart"/>
+      <w:r>
+        <w:t>serverworld_id</w:t>
+      </w:r>
+      <w:proofErr w:type="spellEnd"/>
+      <w:r>
+        <w:t>)</w:t>
+      </w:r>
+    </w:p>
+    <w:p>
+      <w:pPr>
+        <w:ind w:firstLine="720"/>
+      </w:pPr>
+      <w:r>
+        <w:t>on UPDATE cascade</w:t>
+      </w:r>
+    </w:p>
+    <w:p>
+      <w:pPr>
+        <w:ind w:firstLine="720"/>
+      </w:pPr>
+      <w:r>
+        <w:t>on DELETE cascade</w:t>
+      </w:r>
+    </w:p>
+    <w:p>
+      <w:r>
+        <w:t>);</w:t>
+      </w:r>
+    </w:p>
+    <w:p/>
+    <w:p>
+      <w:pPr>
+        <w:jc w:val="center"/>
       </w:pPr>
       <w:r>
         <w:rPr>
           <w:noProof/>
-          <w:lang w:val="de-DE"/>
-        </w:rPr>
-        <w:drawing>
-          <wp:inline distT="0" distB="0" distL="0" distR="0" wp14:anchorId="6B7B3C5B" wp14:editId="2A34164F">
-            <wp:extent cx="5731510" cy="2183765"/>
-            <wp:effectExtent l="0" t="0" r="2540" b="6985"/>
-            <wp:docPr id="2" name="Picture 2" descr="Text&#10;&#10;Description automatically generated"/>
-            <wp:cNvGraphicFramePr>
-              <a:graphicFrameLocks xmlns:a="http://schemas.openxmlformats.org/drawingml/2006/main" noChangeAspect="1"/>
-            </wp:cNvGraphicFramePr>
-            <a:graphic xmlns:a="http://schemas.openxmlformats.org/drawingml/2006/main">
-              <a:graphicData uri="http://schemas.openxmlformats.org/drawingml/2006/picture">
-                <pic:pic xmlns:pic="http://schemas.openxmlformats.org/drawingml/2006/picture">
-                  <pic:nvPicPr>
-                    <pic:cNvPr id="2" name="Picture 2" descr="Text&#10;&#10;Description automatically generated"/>
-                    <pic:cNvPicPr/>
-                  </pic:nvPicPr>
-                  <pic:blipFill>
-                    <a:blip r:embed="rId8"/>
-                    <a:stretch>
-                      <a:fillRect/>
-                    </a:stretch>
-                  </pic:blipFill>
-                  <pic:spPr>
-                    <a:xfrm>
-                      <a:off x="0" y="0"/>
-                      <a:ext cx="5731510" cy="2183765"/>
-                    </a:xfrm>
-                    <a:prstGeom prst="rect">
-                      <a:avLst/>
-                    </a:prstGeom>
-                  </pic:spPr>
-                </pic:pic>
-              </a:graphicData>
-            </a:graphic>
-          </wp:inline>
-        </w:drawing>
-      </w:r>
-    </w:p>
-    <w:p>
-      <w:r>
-        <w:t xml:space="preserve">CREATE TABLE IF NOT EXISTS </w:t>
-      </w:r>
-      <w:proofErr w:type="spellStart"/>
-      <w:r>
-        <w:t>Serverworld</w:t>
-      </w:r>
-      <w:proofErr w:type="spellEnd"/>
-      <w:r>
-        <w:t xml:space="preserve"> (</w:t>
-      </w:r>
-    </w:p>
-    <w:p>
-      <w:pPr>
-        <w:ind w:firstLine="720"/>
-      </w:pPr>
-      <w:proofErr w:type="spellStart"/>
-      <w:r>
-        <w:t>serverworld_id</w:t>
-      </w:r>
-      <w:proofErr w:type="spellEnd"/>
-      <w:r>
-        <w:t xml:space="preserve"> </w:t>
-      </w:r>
-      <w:proofErr w:type="spellStart"/>
-      <w:r>
-        <w:t>bigint</w:t>
-      </w:r>
-      <w:proofErr w:type="spellEnd"/>
-      <w:r>
-        <w:t xml:space="preserve"> PRIMARY KEY,</w:t>
-      </w:r>
-    </w:p>
-    <w:p>
-      <w:pPr>
-        <w:ind w:firstLine="720"/>
-      </w:pPr>
-      <w:r>
-        <w:t>name TEXT NOT NULL,</w:t>
-      </w:r>
-    </w:p>
-    <w:p>
-      <w:pPr>
-        <w:ind w:firstLine="720"/>
-      </w:pPr>
-      <w:r>
-        <w:t>icon TEXT</w:t>
-      </w:r>
-    </w:p>
-    <w:p>
-      <w:r>
-        <w:t>);</w:t>
-      </w:r>
-    </w:p>
-    <w:p/>
-    <w:p>
-      <w:r>
-        <w:t>CREATE TABLE IF NOT EXISTS Player (</w:t>
-      </w:r>
-    </w:p>
-    <w:p>
-      <w:pPr>
-        <w:ind w:firstLine="720"/>
-      </w:pPr>
-      <w:proofErr w:type="spellStart"/>
-      <w:r>
-        <w:t>player_id</w:t>
-      </w:r>
-      <w:proofErr w:type="spellEnd"/>
-      <w:r>
-        <w:t xml:space="preserve"> </w:t>
-      </w:r>
-      <w:proofErr w:type="spellStart"/>
-      <w:r>
-        <w:t>bigint</w:t>
-      </w:r>
-      <w:proofErr w:type="spellEnd"/>
-      <w:r>
-        <w:t xml:space="preserve"> PRIMARY KEY,</w:t>
-      </w:r>
-    </w:p>
-    <w:p>
-      <w:pPr>
-        <w:ind w:firstLine="720"/>
-      </w:pPr>
-      <w:r>
-        <w:t>username TEXT NOT NULL,</w:t>
-      </w:r>
-    </w:p>
-    <w:p>
-      <w:pPr>
-        <w:ind w:firstLine="720"/>
-      </w:pPr>
-      <w:r>
-        <w:t>skin TEXT NOT NULL</w:t>
-      </w:r>
-    </w:p>
-    <w:p>
-      <w:r>
-        <w:t>);</w:t>
-      </w:r>
-    </w:p>
-    <w:p/>
-    <w:p>
-      <w:r>
-        <w:t xml:space="preserve">CREATE TABLE IF NOT EXISTS </w:t>
-      </w:r>
-      <w:proofErr w:type="spellStart"/>
-      <w:r>
-        <w:t>MEntities</w:t>
-      </w:r>
-      <w:proofErr w:type="spellEnd"/>
-      <w:r>
-        <w:t xml:space="preserve"> (</w:t>
-      </w:r>
-    </w:p>
-    <w:p>
-      <w:pPr>
-        <w:ind w:firstLine="720"/>
-      </w:pPr>
-      <w:proofErr w:type="spellStart"/>
-      <w:r>
-        <w:t>m_entities_id</w:t>
-      </w:r>
-      <w:proofErr w:type="spellEnd"/>
-      <w:r>
-        <w:t xml:space="preserve"> </w:t>
-      </w:r>
-      <w:proofErr w:type="spellStart"/>
-      <w:r>
-        <w:t>bigint</w:t>
-      </w:r>
-      <w:proofErr w:type="spellEnd"/>
-      <w:r>
-        <w:t xml:space="preserve"> PRIMARY KEY,</w:t>
-      </w:r>
-    </w:p>
-    <w:p>
-      <w:pPr>
-        <w:ind w:firstLine="720"/>
-      </w:pPr>
-      <w:proofErr w:type="spellStart"/>
-      <w:r>
-        <w:t>entity_position</w:t>
-      </w:r>
-      <w:proofErr w:type="spellEnd"/>
-      <w:r>
-        <w:t xml:space="preserve"> TEXT NOT NULL,</w:t>
-      </w:r>
-    </w:p>
-    <w:p>
-      <w:pPr>
-        <w:ind w:firstLine="720"/>
-      </w:pPr>
-      <w:r>
-        <w:t>birthday INTEGER NOT NULL,</w:t>
-      </w:r>
-    </w:p>
-    <w:p>
-      <w:pPr>
-        <w:ind w:firstLine="720"/>
-      </w:pPr>
-      <w:proofErr w:type="spellStart"/>
-      <w:r>
-        <w:t>entity_type</w:t>
-      </w:r>
-      <w:proofErr w:type="spellEnd"/>
-      <w:r>
-        <w:t xml:space="preserve"> INTEGER NOT NULL</w:t>
-      </w:r>
-    </w:p>
-    <w:p>
-      <w:r>
-        <w:t>);</w:t>
-      </w:r>
-    </w:p>
-    <w:p/>
-    <w:p>
-      <w:r>
-        <w:t>CREATE TABLE IF NOT EXISTS Block (</w:t>
-      </w:r>
-    </w:p>
-    <w:p>
-      <w:pPr>
-        <w:ind w:firstLine="720"/>
-      </w:pPr>
-      <w:proofErr w:type="spellStart"/>
-      <w:r>
-        <w:t>absolute_position</w:t>
-      </w:r>
-      <w:proofErr w:type="spellEnd"/>
-      <w:r>
-        <w:t xml:space="preserve"> TEXT PRIMARY KEY,</w:t>
-      </w:r>
-    </w:p>
-    <w:p>
-      <w:pPr>
-        <w:ind w:firstLine="720"/>
-      </w:pPr>
-      <w:proofErr w:type="spellStart"/>
-      <w:r>
-        <w:lastRenderedPageBreak/>
-        <w:t>block_type</w:t>
-      </w:r>
-      <w:proofErr w:type="spellEnd"/>
-      <w:r>
-        <w:t xml:space="preserve"> INTEGER NOT NULL</w:t>
-      </w:r>
-    </w:p>
-    <w:p>
-      <w:r>
-        <w:t>);</w:t>
-      </w:r>
-    </w:p>
-    <w:p/>
-    <w:p>
-      <w:r>
-        <w:t>CREATE TABLE IF NOT EXISTS Wood (</w:t>
-      </w:r>
-    </w:p>
-    <w:p>
-      <w:pPr>
-        <w:ind w:firstLine="720"/>
-      </w:pPr>
-      <w:proofErr w:type="spellStart"/>
-      <w:r>
-        <w:t>absolute_position</w:t>
-      </w:r>
-      <w:proofErr w:type="spellEnd"/>
-      <w:r>
-        <w:t xml:space="preserve"> TEXT NOT NULL UNIQUE,</w:t>
-      </w:r>
-    </w:p>
-    <w:p>
-      <w:pPr>
-        <w:ind w:firstLine="720"/>
-      </w:pPr>
-      <w:proofErr w:type="spellStart"/>
-      <w:r>
-        <w:t>isOnFire</w:t>
-      </w:r>
-      <w:proofErr w:type="spellEnd"/>
-      <w:r>
-        <w:t xml:space="preserve"> INTEGER DEFAULT 0,</w:t>
-      </w:r>
-    </w:p>
-    <w:p>
-      <w:pPr>
-        <w:ind w:firstLine="720"/>
-      </w:pPr>
-      <w:r>
-        <w:t xml:space="preserve">PRIMARY </w:t>
-      </w:r>
-      <w:proofErr w:type="gramStart"/>
-      <w:r>
-        <w:t>KEY(</w:t>
-      </w:r>
-      <w:proofErr w:type="spellStart"/>
-      <w:proofErr w:type="gramEnd"/>
-      <w:r>
-        <w:t>absolute_position</w:t>
-      </w:r>
-      <w:proofErr w:type="spellEnd"/>
-      <w:r>
-        <w:t>),</w:t>
-      </w:r>
-    </w:p>
-    <w:p>
-      <w:pPr>
-        <w:ind w:firstLine="720"/>
-      </w:pPr>
-      <w:r>
-        <w:t xml:space="preserve">FOREIGN </w:t>
-      </w:r>
-      <w:proofErr w:type="gramStart"/>
-      <w:r>
-        <w:t>KEY(</w:t>
-      </w:r>
-      <w:proofErr w:type="spellStart"/>
-      <w:proofErr w:type="gramEnd"/>
-      <w:r>
-        <w:t>absolute_position</w:t>
-      </w:r>
-      <w:proofErr w:type="spellEnd"/>
-      <w:r>
-        <w:t>) REFERENCES Block(</w:t>
-      </w:r>
-      <w:proofErr w:type="spellStart"/>
-      <w:r>
-        <w:t>absolute_position</w:t>
-      </w:r>
-      <w:proofErr w:type="spellEnd"/>
-      <w:r>
-        <w:t>)</w:t>
-      </w:r>
-    </w:p>
-    <w:p>
-      <w:pPr>
-        <w:ind w:firstLine="720"/>
-      </w:pPr>
-      <w:r>
-        <w:t>on UPDATE cascade</w:t>
-      </w:r>
-    </w:p>
-    <w:p>
-      <w:pPr>
-        <w:ind w:firstLine="720"/>
-      </w:pPr>
-      <w:r>
-        <w:t>on DELETE cascade</w:t>
-      </w:r>
-    </w:p>
-    <w:p>
-      <w:r>
-        <w:t>);</w:t>
-      </w:r>
-    </w:p>
-    <w:p/>
-    <w:p>
-      <w:r>
-        <w:t>CREATE TABLE IF NOT EXISTS Dirt (</w:t>
-      </w:r>
-    </w:p>
-    <w:p>
-      <w:pPr>
-        <w:ind w:firstLine="720"/>
-      </w:pPr>
-      <w:proofErr w:type="spellStart"/>
-      <w:r>
-        <w:t>absolute_position</w:t>
-      </w:r>
-      <w:proofErr w:type="spellEnd"/>
-      <w:r>
-        <w:t xml:space="preserve"> TEXT NOT NULL UNIQUE,</w:t>
-      </w:r>
-    </w:p>
-    <w:p>
-      <w:pPr>
-        <w:ind w:firstLine="720"/>
-      </w:pPr>
-      <w:proofErr w:type="spellStart"/>
-      <w:r>
-        <w:t>hasGrass</w:t>
-      </w:r>
-      <w:proofErr w:type="spellEnd"/>
-      <w:r>
-        <w:t xml:space="preserve"> INTEGER DEFAULT 0,</w:t>
-      </w:r>
-    </w:p>
-    <w:p>
-      <w:pPr>
-        <w:ind w:firstLine="720"/>
-      </w:pPr>
-      <w:r>
-        <w:t xml:space="preserve">PRIMARY </w:t>
-      </w:r>
-      <w:proofErr w:type="gramStart"/>
-      <w:r>
-        <w:t>KEY(</w:t>
-      </w:r>
-      <w:proofErr w:type="spellStart"/>
-      <w:proofErr w:type="gramEnd"/>
-      <w:r>
-        <w:t>absolute_position</w:t>
-      </w:r>
-      <w:proofErr w:type="spellEnd"/>
-      <w:r>
-        <w:t>),</w:t>
-      </w:r>
-    </w:p>
-    <w:p>
-      <w:pPr>
-        <w:ind w:firstLine="720"/>
-      </w:pPr>
-      <w:r>
-        <w:t xml:space="preserve">FOREIGN </w:t>
-      </w:r>
-      <w:proofErr w:type="gramStart"/>
-      <w:r>
-        <w:t>KEY(</w:t>
-      </w:r>
-      <w:proofErr w:type="spellStart"/>
-      <w:proofErr w:type="gramEnd"/>
-      <w:r>
-        <w:t>absolute_position</w:t>
-      </w:r>
-      <w:proofErr w:type="spellEnd"/>
-      <w:r>
-        <w:t>) REFERENCES Block(</w:t>
-      </w:r>
-      <w:proofErr w:type="spellStart"/>
-      <w:r>
-        <w:t>absolute_position</w:t>
-      </w:r>
-      <w:proofErr w:type="spellEnd"/>
-      <w:r>
-        <w:t>)</w:t>
-      </w:r>
-    </w:p>
-    <w:p>
-      <w:pPr>
-        <w:ind w:firstLine="720"/>
-      </w:pPr>
-      <w:r>
-        <w:t>on UPDATE cascade</w:t>
-      </w:r>
-    </w:p>
-    <w:p>
-      <w:pPr>
-        <w:ind w:firstLine="720"/>
-      </w:pPr>
-      <w:r>
-        <w:t>on DELETE cascade</w:t>
-      </w:r>
-    </w:p>
-    <w:p>
-      <w:r>
-        <w:t>);</w:t>
-      </w:r>
-    </w:p>
-    <w:p/>
-    <w:p>
-      <w:r>
-        <w:t>CREATE TABLE IF NOT EXISTS plays (</w:t>
-      </w:r>
-    </w:p>
-    <w:p>
-      <w:pPr>
-        <w:ind w:firstLine="720"/>
-      </w:pPr>
-      <w:proofErr w:type="spellStart"/>
-      <w:r>
-        <w:t>player_id</w:t>
-      </w:r>
-      <w:proofErr w:type="spellEnd"/>
-      <w:r>
-        <w:t xml:space="preserve"> </w:t>
-      </w:r>
-      <w:proofErr w:type="spellStart"/>
-      <w:r>
-        <w:t>bigint</w:t>
-      </w:r>
-      <w:proofErr w:type="spellEnd"/>
-      <w:r>
-        <w:t xml:space="preserve"> NOT NULL,</w:t>
-      </w:r>
-    </w:p>
-    <w:p>
-      <w:pPr>
-        <w:ind w:firstLine="720"/>
-      </w:pPr>
-      <w:proofErr w:type="spellStart"/>
-      <w:r>
-        <w:t>serverworld_id</w:t>
-      </w:r>
-      <w:proofErr w:type="spellEnd"/>
-      <w:r>
-        <w:t xml:space="preserve"> </w:t>
-      </w:r>
-      <w:proofErr w:type="spellStart"/>
-      <w:r>
-        <w:t>bigint</w:t>
-      </w:r>
-      <w:proofErr w:type="spellEnd"/>
-      <w:r>
-        <w:t xml:space="preserve"> NOT NULL,</w:t>
-      </w:r>
-    </w:p>
-    <w:p>
-      <w:pPr>
-        <w:ind w:firstLine="720"/>
-      </w:pPr>
-      <w:proofErr w:type="spellStart"/>
-      <w:r>
-        <w:t>session_begin</w:t>
-      </w:r>
-      <w:proofErr w:type="spellEnd"/>
-      <w:r>
-        <w:t xml:space="preserve"> INTEGER NOT NULL,</w:t>
-      </w:r>
-    </w:p>
-    <w:p>
-      <w:pPr>
-        <w:ind w:firstLine="720"/>
-      </w:pPr>
-      <w:proofErr w:type="spellStart"/>
-      <w:r>
-        <w:t>player_position</w:t>
-      </w:r>
-      <w:proofErr w:type="spellEnd"/>
-      <w:r>
-        <w:t xml:space="preserve"> TEXT NOT NULL,</w:t>
-      </w:r>
-    </w:p>
-    <w:p>
-      <w:pPr>
-        <w:ind w:firstLine="720"/>
-      </w:pPr>
-      <w:r>
-        <w:t>role TEXT NOT NULL,</w:t>
-      </w:r>
-    </w:p>
-    <w:p>
-      <w:pPr>
-        <w:ind w:firstLine="720"/>
-      </w:pPr>
-      <w:r>
-        <w:t xml:space="preserve">PRIMARY </w:t>
-      </w:r>
-      <w:proofErr w:type="gramStart"/>
-      <w:r>
-        <w:t>KEY(</w:t>
-      </w:r>
-      <w:proofErr w:type="spellStart"/>
-      <w:proofErr w:type="gramEnd"/>
-      <w:r>
-        <w:t>player_id</w:t>
-      </w:r>
-      <w:proofErr w:type="spellEnd"/>
-      <w:r>
-        <w:t xml:space="preserve">, </w:t>
-      </w:r>
-      <w:proofErr w:type="spellStart"/>
-      <w:r>
-        <w:t>serverworld_id</w:t>
-      </w:r>
-      <w:proofErr w:type="spellEnd"/>
-      <w:r>
-        <w:t>),</w:t>
-      </w:r>
-    </w:p>
-    <w:p>
-      <w:pPr>
-        <w:ind w:firstLine="720"/>
-      </w:pPr>
-      <w:r>
-        <w:t xml:space="preserve">FOREIGN </w:t>
-      </w:r>
-      <w:proofErr w:type="gramStart"/>
-      <w:r>
-        <w:t>KEY(</w:t>
-      </w:r>
-      <w:proofErr w:type="spellStart"/>
-      <w:proofErr w:type="gramEnd"/>
-      <w:r>
-        <w:t>player_id</w:t>
-      </w:r>
-      <w:proofErr w:type="spellEnd"/>
-      <w:r>
-        <w:t>) REFERENCES Player(</w:t>
-      </w:r>
-      <w:proofErr w:type="spellStart"/>
-      <w:r>
-        <w:t>player_id</w:t>
-      </w:r>
-      <w:proofErr w:type="spellEnd"/>
-      <w:r>
-        <w:t>)</w:t>
-      </w:r>
-    </w:p>
-    <w:p>
-      <w:pPr>
-        <w:ind w:firstLine="720"/>
-      </w:pPr>
-      <w:r>
-        <w:t>on UPDATE cascade</w:t>
-      </w:r>
-    </w:p>
-    <w:p>
-      <w:pPr>
-        <w:ind w:firstLine="720"/>
-      </w:pPr>
-      <w:r>
-        <w:t>on DELETE cascade,</w:t>
-      </w:r>
-    </w:p>
-    <w:p>
-      <w:pPr>
-        <w:ind w:firstLine="720"/>
-      </w:pPr>
-      <w:r>
-        <w:lastRenderedPageBreak/>
-        <w:t xml:space="preserve">FOREIGN </w:t>
-      </w:r>
-      <w:proofErr w:type="gramStart"/>
-      <w:r>
-        <w:t>KEY(</w:t>
-      </w:r>
-      <w:proofErr w:type="spellStart"/>
-      <w:proofErr w:type="gramEnd"/>
-      <w:r>
-        <w:t>serverworld_id</w:t>
-      </w:r>
-      <w:proofErr w:type="spellEnd"/>
-      <w:r>
-        <w:t xml:space="preserve">) REFERENCES </w:t>
-      </w:r>
-      <w:proofErr w:type="spellStart"/>
-      <w:r>
-        <w:t>Serverworld</w:t>
-      </w:r>
-      <w:proofErr w:type="spellEnd"/>
-      <w:r>
-        <w:t>(</w:t>
-      </w:r>
-      <w:proofErr w:type="spellStart"/>
-      <w:r>
-        <w:t>serverworld_id</w:t>
-      </w:r>
-      <w:proofErr w:type="spellEnd"/>
-      <w:r>
-        <w:t>)</w:t>
-      </w:r>
-    </w:p>
-    <w:p>
-      <w:pPr>
-        <w:ind w:firstLine="720"/>
-      </w:pPr>
-      <w:r>
-        <w:t>on UPDATE cascade</w:t>
-      </w:r>
-    </w:p>
-    <w:p>
-      <w:pPr>
-        <w:ind w:firstLine="720"/>
-      </w:pPr>
-      <w:r>
-        <w:t>on DELETE cascade</w:t>
-      </w:r>
-    </w:p>
-    <w:p>
-      <w:r>
-        <w:t>);</w:t>
-      </w:r>
-    </w:p>
-    <w:p/>
-    <w:p>
-      <w:r>
-        <w:t xml:space="preserve">CREATE TABLE IF NOT EXISTS </w:t>
-      </w:r>
-      <w:proofErr w:type="spellStart"/>
-      <w:r>
-        <w:t>populatedBy</w:t>
-      </w:r>
-      <w:proofErr w:type="spellEnd"/>
-      <w:r>
-        <w:t xml:space="preserve"> (</w:t>
-      </w:r>
-    </w:p>
-    <w:p>
-      <w:pPr>
-        <w:ind w:firstLine="720"/>
-      </w:pPr>
-      <w:proofErr w:type="spellStart"/>
-      <w:r>
-        <w:t>m_entities_id</w:t>
-      </w:r>
-      <w:proofErr w:type="spellEnd"/>
-      <w:r>
-        <w:t xml:space="preserve"> </w:t>
-      </w:r>
-      <w:proofErr w:type="spellStart"/>
-      <w:r>
-        <w:t>bigint</w:t>
-      </w:r>
-      <w:proofErr w:type="spellEnd"/>
-      <w:r>
-        <w:t xml:space="preserve"> NOT NULL,</w:t>
-      </w:r>
-    </w:p>
-    <w:p>
-      <w:pPr>
-        <w:ind w:firstLine="720"/>
-      </w:pPr>
-      <w:proofErr w:type="spellStart"/>
-      <w:r>
-        <w:t>serverworld_id</w:t>
-      </w:r>
-      <w:proofErr w:type="spellEnd"/>
-      <w:r>
-        <w:t xml:space="preserve"> </w:t>
-      </w:r>
-      <w:proofErr w:type="spellStart"/>
-      <w:r>
-        <w:t>bigint</w:t>
-      </w:r>
-      <w:proofErr w:type="spellEnd"/>
-      <w:r>
-        <w:t xml:space="preserve"> NOT NULL,</w:t>
-      </w:r>
-    </w:p>
-    <w:p>
-      <w:pPr>
-        <w:ind w:firstLine="720"/>
-      </w:pPr>
-      <w:r>
-        <w:t xml:space="preserve">PRIMARY </w:t>
-      </w:r>
-      <w:proofErr w:type="gramStart"/>
-      <w:r>
-        <w:t>KEY(</w:t>
-      </w:r>
-      <w:proofErr w:type="spellStart"/>
-      <w:proofErr w:type="gramEnd"/>
-      <w:r>
-        <w:t>m_entities_id</w:t>
-      </w:r>
-      <w:proofErr w:type="spellEnd"/>
-      <w:r>
-        <w:t xml:space="preserve">, </w:t>
-      </w:r>
-      <w:proofErr w:type="spellStart"/>
-      <w:r>
-        <w:t>serverworld_id</w:t>
-      </w:r>
-      <w:proofErr w:type="spellEnd"/>
-      <w:r>
-        <w:t>),</w:t>
-      </w:r>
-    </w:p>
-    <w:p>
-      <w:pPr>
-        <w:ind w:firstLine="720"/>
-      </w:pPr>
-      <w:r>
-        <w:t>FOREIGN KEY(</w:t>
-      </w:r>
-      <w:proofErr w:type="spellStart"/>
-      <w:r>
-        <w:t>m_entities_id</w:t>
-      </w:r>
-      <w:proofErr w:type="spellEnd"/>
-      <w:r>
-        <w:t xml:space="preserve">) REFERENCES </w:t>
-      </w:r>
-      <w:proofErr w:type="spellStart"/>
-      <w:r>
-        <w:t>MEntities</w:t>
-      </w:r>
-      <w:proofErr w:type="spellEnd"/>
-      <w:r>
-        <w:t>(</w:t>
-      </w:r>
-      <w:proofErr w:type="spellStart"/>
-      <w:r>
-        <w:t>m_entities_id</w:t>
-      </w:r>
-      <w:proofErr w:type="spellEnd"/>
-      <w:r>
-        <w:t>)</w:t>
-      </w:r>
-    </w:p>
-    <w:p>
-      <w:pPr>
-        <w:ind w:firstLine="720"/>
-      </w:pPr>
-      <w:r>
-        <w:t>on UPDATE cascade</w:t>
-      </w:r>
-    </w:p>
-    <w:p>
-      <w:pPr>
-        <w:ind w:firstLine="720"/>
-      </w:pPr>
-      <w:r>
-        <w:t>on DELETE cascade,</w:t>
-      </w:r>
-    </w:p>
-    <w:p>
-      <w:pPr>
-        <w:ind w:firstLine="720"/>
-      </w:pPr>
-      <w:r>
-        <w:t xml:space="preserve">FOREIGN </w:t>
-      </w:r>
-      <w:proofErr w:type="gramStart"/>
-      <w:r>
-        <w:t>KEY(</w:t>
-      </w:r>
-      <w:proofErr w:type="spellStart"/>
-      <w:proofErr w:type="gramEnd"/>
-      <w:r>
-        <w:t>serverworld_id</w:t>
-      </w:r>
-      <w:proofErr w:type="spellEnd"/>
-      <w:r>
-        <w:t xml:space="preserve">) REFERENCES </w:t>
-      </w:r>
-      <w:proofErr w:type="spellStart"/>
-      <w:r>
-        <w:t>Serverworld</w:t>
-      </w:r>
-      <w:proofErr w:type="spellEnd"/>
-      <w:r>
-        <w:t>(</w:t>
-      </w:r>
-      <w:proofErr w:type="spellStart"/>
-      <w:r>
-        <w:t>serverworld_id</w:t>
-      </w:r>
-      <w:proofErr w:type="spellEnd"/>
-      <w:r>
-        <w:t>)</w:t>
-      </w:r>
-    </w:p>
-    <w:p>
-      <w:pPr>
-        <w:ind w:firstLine="720"/>
-      </w:pPr>
-      <w:r>
-        <w:t>on UPDATE cascade</w:t>
-      </w:r>
-    </w:p>
-    <w:p>
-      <w:pPr>
-        <w:ind w:firstLine="720"/>
-      </w:pPr>
-      <w:r>
-        <w:t>on DELETE cascade</w:t>
-      </w:r>
-    </w:p>
-    <w:p>
-      <w:r>
-        <w:t>);</w:t>
-      </w:r>
-    </w:p>
-    <w:p/>
-    <w:p>
-      <w:r>
-        <w:t xml:space="preserve">CREATE TABLE IF NOT EXISTS </w:t>
-      </w:r>
-      <w:proofErr w:type="spellStart"/>
-      <w:r>
-        <w:t>buildOf</w:t>
-      </w:r>
-      <w:proofErr w:type="spellEnd"/>
-      <w:r>
-        <w:t xml:space="preserve"> (</w:t>
-      </w:r>
-    </w:p>
-    <w:p>
-      <w:pPr>
-        <w:ind w:firstLine="720"/>
-      </w:pPr>
-      <w:proofErr w:type="spellStart"/>
-      <w:r>
-        <w:t>absolute_position</w:t>
-      </w:r>
-      <w:proofErr w:type="spellEnd"/>
-      <w:r>
-        <w:t xml:space="preserve"> TEXT NOT NULL,</w:t>
-      </w:r>
-    </w:p>
-    <w:p>
-      <w:pPr>
-        <w:ind w:firstLine="720"/>
-      </w:pPr>
-      <w:proofErr w:type="spellStart"/>
-      <w:r>
-        <w:t>serverworld_id</w:t>
-      </w:r>
-      <w:proofErr w:type="spellEnd"/>
-      <w:r>
-        <w:t xml:space="preserve"> </w:t>
-      </w:r>
-      <w:proofErr w:type="spellStart"/>
-      <w:r>
-        <w:t>bigint</w:t>
-      </w:r>
-      <w:proofErr w:type="spellEnd"/>
-      <w:r>
-        <w:t xml:space="preserve"> NOT NULL,</w:t>
-      </w:r>
-    </w:p>
-    <w:p>
-      <w:pPr>
-        <w:ind w:firstLine="720"/>
-      </w:pPr>
-      <w:r>
-        <w:t xml:space="preserve">PRIMARY </w:t>
-      </w:r>
-      <w:proofErr w:type="gramStart"/>
-      <w:r>
-        <w:t>KEY(</w:t>
-      </w:r>
-      <w:proofErr w:type="spellStart"/>
-      <w:proofErr w:type="gramEnd"/>
-      <w:r>
-        <w:t>absolute_position</w:t>
-      </w:r>
-      <w:proofErr w:type="spellEnd"/>
-      <w:r>
-        <w:t xml:space="preserve">, </w:t>
-      </w:r>
-      <w:proofErr w:type="spellStart"/>
-      <w:r>
-        <w:t>serverworld_id</w:t>
-      </w:r>
-      <w:proofErr w:type="spellEnd"/>
-      <w:r>
-        <w:t>),</w:t>
-      </w:r>
-    </w:p>
-    <w:p>
-      <w:pPr>
-        <w:ind w:firstLine="720"/>
-      </w:pPr>
-      <w:r>
-        <w:t xml:space="preserve">FOREIGN </w:t>
-      </w:r>
-      <w:proofErr w:type="gramStart"/>
-      <w:r>
-        <w:t>KEY(</w:t>
-      </w:r>
-      <w:proofErr w:type="spellStart"/>
-      <w:proofErr w:type="gramEnd"/>
-      <w:r>
-        <w:t>absolute_position</w:t>
-      </w:r>
-      <w:proofErr w:type="spellEnd"/>
-      <w:r>
-        <w:t>) REFERENCES Block(</w:t>
-      </w:r>
-      <w:proofErr w:type="spellStart"/>
-      <w:r>
-        <w:t>absolute_position</w:t>
-      </w:r>
-      <w:proofErr w:type="spellEnd"/>
-      <w:r>
-        <w:t>)</w:t>
-      </w:r>
-    </w:p>
-    <w:p>
-      <w:pPr>
-        <w:ind w:firstLine="720"/>
-      </w:pPr>
-      <w:r>
-        <w:t>on UPDATE cascade</w:t>
-      </w:r>
-    </w:p>
-    <w:p>
-      <w:pPr>
-        <w:ind w:firstLine="720"/>
-      </w:pPr>
-      <w:r>
-        <w:t>on DELETE cascade,</w:t>
-      </w:r>
-    </w:p>
-    <w:p>
-      <w:pPr>
-        <w:ind w:firstLine="720"/>
-      </w:pPr>
-      <w:r>
-        <w:t xml:space="preserve">FOREIGN </w:t>
-      </w:r>
-      <w:proofErr w:type="gramStart"/>
-      <w:r>
-        <w:t>KEY(</w:t>
-      </w:r>
-      <w:proofErr w:type="spellStart"/>
-      <w:proofErr w:type="gramEnd"/>
-      <w:r>
-        <w:t>serverworld_id</w:t>
-      </w:r>
-      <w:proofErr w:type="spellEnd"/>
-      <w:r>
-        <w:t xml:space="preserve">) REFERENCES </w:t>
-      </w:r>
-      <w:proofErr w:type="spellStart"/>
-      <w:r>
-        <w:t>Serverworld</w:t>
-      </w:r>
-      <w:proofErr w:type="spellEnd"/>
-      <w:r>
-        <w:t>(</w:t>
-      </w:r>
-      <w:proofErr w:type="spellStart"/>
-      <w:r>
-        <w:t>serverworld_id</w:t>
-      </w:r>
-      <w:proofErr w:type="spellEnd"/>
-      <w:r>
-        <w:t>)</w:t>
-      </w:r>
-    </w:p>
-    <w:p>
-      <w:pPr>
-        <w:ind w:firstLine="720"/>
-      </w:pPr>
-      <w:r>
-        <w:t>on UPDATE cascade</w:t>
-      </w:r>
-    </w:p>
-    <w:p>
-      <w:pPr>
-        <w:ind w:firstLine="720"/>
-      </w:pPr>
-      <w:r>
-        <w:t>on DELETE cascade</w:t>
-      </w:r>
-    </w:p>
-    <w:p>
-      <w:r>
-        <w:t>);</w:t>
-      </w:r>
-    </w:p>
-    <w:p/>
-    <w:p>
-      <w:pPr>
-        <w:jc w:val="center"/>
-      </w:pPr>
-      <w:r>
-        <w:lastRenderedPageBreak/>
+        </w:rPr>
         <w:drawing>
           <wp:inline distT="0" distB="0" distL="0" distR="0" wp14:anchorId="7AF07976" wp14:editId="16BB3975">
             <wp:extent cx="5731510" cy="1852295"/>
@@ -4725,7 +4681,7 @@
                     <pic:cNvPicPr/>
                   </pic:nvPicPr>
                   <pic:blipFill>
-                    <a:blip r:embed="rId9"/>
+                    <a:blip r:embed="rId8"/>
                     <a:stretch>
                       <a:fillRect/>
                     </a:stretch>
@@ -4760,7 +4716,7 @@
           <w:lang w:val="de-DE"/>
         </w:rPr>
       </w:pPr>
-      <w:bookmarkStart w:id="5" w:name="_Toc123758818"/>
+      <w:bookmarkStart w:id="5" w:name="_Toc123910670"/>
       <w:r>
         <w:rPr>
           <w:lang w:val="de-DE"/>
@@ -8100,7 +8056,7 @@
           <w:lang w:val="de-DE"/>
         </w:rPr>
       </w:pPr>
-      <w:bookmarkStart w:id="6" w:name="_Toc123758819"/>
+      <w:bookmarkStart w:id="6" w:name="_Toc123910671"/>
       <w:r>
         <w:rPr>
           <w:lang w:val="de-DE"/>
@@ -8537,6 +8493,9 @@
         <w:jc w:val="center"/>
       </w:pPr>
       <w:r>
+        <w:rPr>
+          <w:noProof/>
+        </w:rPr>
         <w:lastRenderedPageBreak/>
         <w:drawing>
           <wp:inline distT="0" distB="0" distL="0" distR="0" wp14:anchorId="1D93B461" wp14:editId="51D29749">
@@ -8554,7 +8513,7 @@
                     <pic:cNvPicPr/>
                   </pic:nvPicPr>
                   <pic:blipFill>
-                    <a:blip r:embed="rId10"/>
+                    <a:blip r:embed="rId9"/>
                     <a:stretch>
                       <a:fillRect/>
                     </a:stretch>
@@ -8589,7 +8548,7 @@
           <w:lang w:val="de-DE"/>
         </w:rPr>
       </w:pPr>
-      <w:bookmarkStart w:id="7" w:name="_Toc123758820"/>
+      <w:bookmarkStart w:id="7" w:name="_Toc123910672"/>
       <w:r>
         <w:rPr>
           <w:lang w:val="de-DE"/>
@@ -8639,7 +8598,7 @@
           <w:lang w:val="de-DE"/>
         </w:rPr>
       </w:pPr>
-      <w:bookmarkStart w:id="8" w:name="_Toc123758821"/>
+      <w:bookmarkStart w:id="8" w:name="_Toc123910673"/>
       <w:r>
         <w:rPr>
           <w:lang w:val="de-DE"/>
@@ -8695,7 +8654,7 @@
           <w:lang w:val="de-DE"/>
         </w:rPr>
       </w:pPr>
-      <w:bookmarkStart w:id="9" w:name="_Toc123758822"/>
+      <w:bookmarkStart w:id="9" w:name="_Toc123910674"/>
       <w:r>
         <w:rPr>
           <w:lang w:val="de-DE"/>
@@ -8739,7 +8698,7 @@
           <w:lang w:val="de-DE"/>
         </w:rPr>
       </w:pPr>
-      <w:bookmarkStart w:id="10" w:name="_Toc123758823"/>
+      <w:bookmarkStart w:id="10" w:name="_Toc123910675"/>
       <w:r>
         <w:rPr>
           <w:lang w:val="de-DE"/>
@@ -8778,7 +8737,7 @@
       </w:pPr>
     </w:p>
     <w:sectPr>
-      <w:footerReference w:type="default" r:id="rId11"/>
+      <w:footerReference w:type="default" r:id="rId10"/>
       <w:pgSz w:w="11906" w:h="16838"/>
       <w:pgMar w:top="1440" w:right="1440" w:bottom="1440" w:left="1440" w:header="708" w:footer="708" w:gutter="0"/>
       <w:cols w:space="708"/>

--- a/Other/Portfolio.docx
+++ b/Other/Portfolio.docx
@@ -1760,10 +1760,10 @@
           <w:lang w:val="de-DE"/>
         </w:rPr>
         <w:drawing>
-          <wp:inline distT="0" distB="0" distL="0" distR="0" wp14:anchorId="7A5B9DB9" wp14:editId="21EB76BF">
-            <wp:extent cx="5727700" cy="3108960"/>
-            <wp:effectExtent l="0" t="0" r="0" b="0"/>
-            <wp:docPr id="1" name="Picture 1"/>
+          <wp:inline distT="0" distB="0" distL="0" distR="0" wp14:anchorId="349AA2DF" wp14:editId="7D72BFB3">
+            <wp:extent cx="5727700" cy="2978150"/>
+            <wp:effectExtent l="0" t="0" r="6350" b="0"/>
+            <wp:docPr id="2" name="Picture 2"/>
             <wp:cNvGraphicFramePr>
               <a:graphicFrameLocks xmlns:a="http://schemas.openxmlformats.org/drawingml/2006/main" noChangeAspect="1"/>
             </wp:cNvGraphicFramePr>
@@ -1777,7 +1777,7 @@
                     </pic:cNvPicPr>
                   </pic:nvPicPr>
                   <pic:blipFill>
-                    <a:blip r:embed="rId7">
+                    <a:blip r:embed="rId7" cstate="print">
                       <a:extLst>
                         <a:ext uri="{28A0092B-C50C-407E-A947-70E740481C1C}">
                           <a14:useLocalDpi xmlns:a14="http://schemas.microsoft.com/office/drawing/2010/main" val="0"/>
@@ -1792,7 +1792,7 @@
                   <pic:spPr bwMode="auto">
                     <a:xfrm>
                       <a:off x="0" y="0"/>
-                      <a:ext cx="5727700" cy="3108960"/>
+                      <a:ext cx="5727700" cy="2978150"/>
                     </a:xfrm>
                     <a:prstGeom prst="rect">
                       <a:avLst/>

--- a/Other/Portfolio.docx
+++ b/Other/Portfolio.docx
@@ -1035,7 +1035,31 @@
         <w:rPr>
           <w:lang w:val="de-DE"/>
         </w:rPr>
-        <w:t xml:space="preserve"> besitzt eine Welt, in der viele verschiedene Spieler miteinander spielen können. Sie verändern die Blöcke in der Welt und interagieren mit den vielen Tieren im Spiel. Jeder Spieler kann sich genau aussuchen auf welchen Server, und damit verbunden in welcher Welt er spielen möchte.</w:t>
+        <w:t xml:space="preserve"> </w:t>
+      </w:r>
+      <w:r>
+        <w:rPr>
+          <w:lang w:val="de-DE"/>
+        </w:rPr>
+        <w:t>ist</w:t>
+      </w:r>
+      <w:r>
+        <w:rPr>
+          <w:lang w:val="de-DE"/>
+        </w:rPr>
+        <w:t xml:space="preserve"> eine Welt, in der viele verschiedene Spieler miteinander spielen können. Sie verändern die Blöcke in der Welt und interagieren mit den vielen Tieren im Spiel. Jeder Spieler kann sich genau aussuchen auf welchen Server, und damit verbunden in welcher Welt</w:t>
+      </w:r>
+      <w:r>
+        <w:rPr>
+          <w:lang w:val="de-DE"/>
+        </w:rPr>
+        <w:t>,</w:t>
+      </w:r>
+      <w:r>
+        <w:rPr>
+          <w:lang w:val="de-DE"/>
+        </w:rPr>
+        <w:t xml:space="preserve"> er spielen möchte.</w:t>
       </w:r>
     </w:p>
     <w:p>
@@ -1098,6 +1122,224 @@
         </w:rPr>
         <w:t>server</w:t>
       </w:r>
+      <w:r>
+        <w:rPr>
+          <w:lang w:val="de-DE"/>
+        </w:rPr>
+        <w:t>world_</w:t>
+      </w:r>
+      <w:r>
+        <w:rPr>
+          <w:lang w:val="de-DE"/>
+        </w:rPr>
+        <w:t>id</w:t>
+      </w:r>
+      <w:proofErr w:type="spellEnd"/>
+      <w:r>
+        <w:rPr>
+          <w:lang w:val="de-DE"/>
+        </w:rPr>
+        <w:t>"), um sich mit ihnen verbinden zu können und einen Namen ("</w:t>
+      </w:r>
+      <w:proofErr w:type="spellStart"/>
+      <w:r>
+        <w:rPr>
+          <w:lang w:val="de-DE"/>
+        </w:rPr>
+        <w:t>name</w:t>
+      </w:r>
+      <w:proofErr w:type="spellEnd"/>
+      <w:r>
+        <w:rPr>
+          <w:lang w:val="de-DE"/>
+        </w:rPr>
+        <w:t>") und Logo ("</w:t>
+      </w:r>
+      <w:proofErr w:type="spellStart"/>
+      <w:r>
+        <w:rPr>
+          <w:lang w:val="de-DE"/>
+        </w:rPr>
+        <w:t>icon</w:t>
+      </w:r>
+      <w:proofErr w:type="spellEnd"/>
+      <w:r>
+        <w:rPr>
+          <w:lang w:val="de-DE"/>
+        </w:rPr>
+        <w:t>"), damit auch wir Menschen sie unterscheiden können.</w:t>
+      </w:r>
+    </w:p>
+    <w:p>
+      <w:pPr>
+        <w:rPr>
+          <w:lang w:val="de-DE"/>
+        </w:rPr>
+      </w:pPr>
+      <w:r>
+        <w:rPr>
+          <w:lang w:val="de-DE"/>
+        </w:rPr>
+        <w:t>In diesen "</w:t>
+      </w:r>
+      <w:proofErr w:type="spellStart"/>
+      <w:r>
+        <w:rPr>
+          <w:lang w:val="de-DE"/>
+        </w:rPr>
+        <w:t>Serverworlds</w:t>
+      </w:r>
+      <w:proofErr w:type="spellEnd"/>
+      <w:r>
+        <w:rPr>
+          <w:lang w:val="de-DE"/>
+        </w:rPr>
+        <w:t>" spielen ("</w:t>
+      </w:r>
+      <w:proofErr w:type="spellStart"/>
+      <w:r>
+        <w:rPr>
+          <w:lang w:val="de-DE"/>
+        </w:rPr>
+        <w:t>plays</w:t>
+      </w:r>
+      <w:proofErr w:type="spellEnd"/>
+      <w:r>
+        <w:rPr>
+          <w:lang w:val="de-DE"/>
+        </w:rPr>
+        <w:t>") verschiedene Spieler ("Player"). Darüber hinaus sind diese bevölkert ("</w:t>
+      </w:r>
+      <w:proofErr w:type="spellStart"/>
+      <w:r>
+        <w:rPr>
+          <w:lang w:val="de-DE"/>
+        </w:rPr>
+        <w:t>populated</w:t>
+      </w:r>
+      <w:r>
+        <w:rPr>
+          <w:lang w:val="de-DE"/>
+        </w:rPr>
+        <w:t>B</w:t>
+      </w:r>
+      <w:r>
+        <w:rPr>
+          <w:lang w:val="de-DE"/>
+        </w:rPr>
+        <w:t>y</w:t>
+      </w:r>
+      <w:proofErr w:type="spellEnd"/>
+      <w:r>
+        <w:rPr>
+          <w:lang w:val="de-DE"/>
+        </w:rPr>
+        <w:t xml:space="preserve">") durch verschiedene </w:t>
+      </w:r>
+      <w:proofErr w:type="spellStart"/>
+      <w:r>
+        <w:rPr>
+          <w:lang w:val="de-DE"/>
+        </w:rPr>
+        <w:t>Entities</w:t>
+      </w:r>
+      <w:proofErr w:type="spellEnd"/>
+      <w:r>
+        <w:rPr>
+          <w:lang w:val="de-DE"/>
+        </w:rPr>
+        <w:t xml:space="preserve"> ("</w:t>
+      </w:r>
+      <w:proofErr w:type="spellStart"/>
+      <w:r>
+        <w:rPr>
+          <w:lang w:val="de-DE"/>
+        </w:rPr>
+        <w:t>M</w:t>
+      </w:r>
+      <w:r>
+        <w:rPr>
+          <w:lang w:val="de-DE"/>
+        </w:rPr>
+        <w:t>Entities</w:t>
+      </w:r>
+      <w:proofErr w:type="spellEnd"/>
+      <w:r>
+        <w:rPr>
+          <w:lang w:val="de-DE"/>
+        </w:rPr>
+        <w:t xml:space="preserve">"), also </w:t>
+      </w:r>
+      <w:r>
+        <w:rPr>
+          <w:lang w:val="de-DE"/>
+        </w:rPr>
+        <w:t>z.B.</w:t>
+      </w:r>
+      <w:r>
+        <w:rPr>
+          <w:lang w:val="de-DE"/>
+        </w:rPr>
+        <w:t xml:space="preserve"> Tiere, und </w:t>
+      </w:r>
+      <w:r>
+        <w:rPr>
+          <w:lang w:val="de-DE"/>
+        </w:rPr>
+        <w:t>besteht aus (</w:t>
+      </w:r>
+      <w:r>
+        <w:rPr>
+          <w:lang w:val="de-DE"/>
+        </w:rPr>
+        <w:t>"</w:t>
+      </w:r>
+      <w:proofErr w:type="spellStart"/>
+      <w:r>
+        <w:rPr>
+          <w:lang w:val="de-DE"/>
+        </w:rPr>
+        <w:t>buildOf</w:t>
+      </w:r>
+      <w:proofErr w:type="spellEnd"/>
+      <w:r>
+        <w:rPr>
+          <w:lang w:val="de-DE"/>
+        </w:rPr>
+        <w:t>"</w:t>
+      </w:r>
+      <w:r>
+        <w:rPr>
+          <w:lang w:val="de-DE"/>
+        </w:rPr>
+        <w:t xml:space="preserve">) </w:t>
+      </w:r>
+      <w:r>
+        <w:rPr>
+          <w:lang w:val="de-DE"/>
+        </w:rPr>
+        <w:t xml:space="preserve">Blöcken ("Blocks"). </w:t>
+      </w:r>
+      <w:r>
+        <w:rPr>
+          <w:color w:val="FF0000"/>
+          <w:lang w:val="de-DE"/>
+        </w:rPr>
+        <w:t xml:space="preserve">Diese "Chunks" speichern </w:t>
+      </w:r>
+      <w:r>
+        <w:rPr>
+          <w:lang w:val="de-DE"/>
+        </w:rPr>
+        <w:t>immer deren absolute Position ("</w:t>
+      </w:r>
+      <w:proofErr w:type="spellStart"/>
+      <w:r>
+        <w:rPr>
+          <w:lang w:val="de-DE"/>
+        </w:rPr>
+        <w:t>chunk</w:t>
+      </w:r>
       <w:proofErr w:type="spellEnd"/>
       <w:r>
         <w:rPr>
@@ -1110,6 +1352,87 @@
         <w:rPr>
           <w:lang w:val="de-DE"/>
         </w:rPr>
+        <w:t>position</w:t>
+      </w:r>
+      <w:proofErr w:type="spellEnd"/>
+      <w:r>
+        <w:rPr>
+          <w:lang w:val="de-DE"/>
+        </w:rPr>
+        <w:t>"), um später zu wissen, wo sie sich in der Welt ("</w:t>
+      </w:r>
+      <w:proofErr w:type="spellStart"/>
+      <w:r>
+        <w:rPr>
+          <w:lang w:val="de-DE"/>
+        </w:rPr>
+        <w:t>Serverworld</w:t>
+      </w:r>
+      <w:proofErr w:type="spellEnd"/>
+      <w:r>
+        <w:rPr>
+          <w:lang w:val="de-DE"/>
+        </w:rPr>
+        <w:t>") befinden.</w:t>
+      </w:r>
+    </w:p>
+    <w:p>
+      <w:pPr>
+        <w:rPr>
+          <w:lang w:val="de-DE"/>
+        </w:rPr>
+      </w:pPr>
+      <w:r>
+        <w:rPr>
+          <w:lang w:val="de-DE"/>
+        </w:rPr>
+        <w:t>Jeder "Player" hat einen Namen ("</w:t>
+      </w:r>
+      <w:proofErr w:type="spellStart"/>
+      <w:r>
+        <w:rPr>
+          <w:lang w:val="de-DE"/>
+        </w:rPr>
+        <w:t>username</w:t>
+      </w:r>
+      <w:proofErr w:type="spellEnd"/>
+      <w:r>
+        <w:rPr>
+          <w:lang w:val="de-DE"/>
+        </w:rPr>
+        <w:t>"), ein Avatar ("</w:t>
+      </w:r>
+      <w:proofErr w:type="spellStart"/>
+      <w:r>
+        <w:rPr>
+          <w:lang w:val="de-DE"/>
+        </w:rPr>
+        <w:t>skin</w:t>
+      </w:r>
+      <w:proofErr w:type="spellEnd"/>
+      <w:r>
+        <w:rPr>
+          <w:lang w:val="de-DE"/>
+        </w:rPr>
+        <w:t>"), sowie eine eindeutige ID ("</w:t>
+      </w:r>
+      <w:proofErr w:type="spellStart"/>
+      <w:r>
+        <w:rPr>
+          <w:lang w:val="de-DE"/>
+        </w:rPr>
+        <w:t>player</w:t>
+      </w:r>
+      <w:r>
+        <w:rPr>
+          <w:lang w:val="de-DE"/>
+        </w:rPr>
+        <w:t>_</w:t>
+      </w:r>
+      <w:r>
+        <w:rPr>
+          <w:lang w:val="de-DE"/>
+        </w:rPr>
         <w:t>id</w:t>
       </w:r>
       <w:proofErr w:type="spellEnd"/>
@@ -1117,62 +1440,20 @@
         <w:rPr>
           <w:lang w:val="de-DE"/>
         </w:rPr>
-        <w:t>"), um sich mit ihnen verbinden zu können und einen Namen ("</w:t>
-      </w:r>
-      <w:proofErr w:type="spellStart"/>
-      <w:r>
-        <w:rPr>
-          <w:lang w:val="de-DE"/>
-        </w:rPr>
-        <w:t>name</w:t>
-      </w:r>
-      <w:proofErr w:type="spellEnd"/>
-      <w:r>
-        <w:rPr>
-          <w:lang w:val="de-DE"/>
-        </w:rPr>
-        <w:t>") und Logo ("</w:t>
-      </w:r>
-      <w:proofErr w:type="spellStart"/>
-      <w:r>
-        <w:rPr>
-          <w:lang w:val="de-DE"/>
-        </w:rPr>
-        <w:t>icon</w:t>
-      </w:r>
-      <w:proofErr w:type="spellEnd"/>
-      <w:r>
-        <w:rPr>
-          <w:lang w:val="de-DE"/>
-        </w:rPr>
-        <w:t>"), damit auch wir Menschen sie unterscheiden können.</w:t>
-      </w:r>
-    </w:p>
-    <w:p>
-      <w:pPr>
-        <w:rPr>
-          <w:lang w:val="de-DE"/>
-        </w:rPr>
-      </w:pPr>
-      <w:r>
-        <w:rPr>
-          <w:lang w:val="de-DE"/>
-        </w:rPr>
-        <w:t>In diesen "</w:t>
-      </w:r>
-      <w:proofErr w:type="spellStart"/>
-      <w:r>
-        <w:rPr>
-          <w:lang w:val="de-DE"/>
-        </w:rPr>
-        <w:t>Serverworlds</w:t>
-      </w:r>
-      <w:proofErr w:type="spellEnd"/>
-      <w:r>
-        <w:rPr>
-          <w:lang w:val="de-DE"/>
-        </w:rPr>
-        <w:t>" spielen ("</w:t>
+        <w:t>").</w:t>
+      </w:r>
+    </w:p>
+    <w:p>
+      <w:pPr>
+        <w:rPr>
+          <w:lang w:val="de-DE"/>
+        </w:rPr>
+      </w:pPr>
+      <w:r>
+        <w:rPr>
+          <w:lang w:val="de-DE"/>
+        </w:rPr>
+        <w:t>Das Spielen ("</w:t>
       </w:r>
       <w:proofErr w:type="spellStart"/>
       <w:r>
@@ -1186,37 +1467,122 @@
         <w:rPr>
           <w:lang w:val="de-DE"/>
         </w:rPr>
-        <w:t>") verschiedene Spieler ("Player"). Darüber hinaus sind diese bevölkert ("</w:t>
-      </w:r>
-      <w:proofErr w:type="spellStart"/>
-      <w:r>
-        <w:rPr>
-          <w:lang w:val="de-DE"/>
-        </w:rPr>
-        <w:t>populated</w:t>
-      </w:r>
-      <w:proofErr w:type="spellEnd"/>
-      <w:r>
-        <w:rPr>
-          <w:lang w:val="de-DE"/>
-        </w:rPr>
-        <w:t xml:space="preserve"> </w:t>
-      </w:r>
-      <w:proofErr w:type="spellStart"/>
-      <w:r>
-        <w:rPr>
-          <w:lang w:val="de-DE"/>
-        </w:rPr>
-        <w:t>by</w:t>
-      </w:r>
-      <w:proofErr w:type="spellEnd"/>
-      <w:r>
-        <w:rPr>
-          <w:lang w:val="de-DE"/>
-        </w:rPr>
-        <w:t xml:space="preserve">") durch verschiedene </w:t>
-      </w:r>
-      <w:proofErr w:type="spellStart"/>
+        <w:t>") in einer "</w:t>
+      </w:r>
+      <w:proofErr w:type="spellStart"/>
+      <w:r>
+        <w:rPr>
+          <w:lang w:val="de-DE"/>
+        </w:rPr>
+        <w:t>Serverworld</w:t>
+      </w:r>
+      <w:proofErr w:type="spellEnd"/>
+      <w:r>
+        <w:rPr>
+          <w:lang w:val="de-DE"/>
+        </w:rPr>
+        <w:t>" muss die aktuelle absolute Position ("</w:t>
+      </w:r>
+      <w:proofErr w:type="spellStart"/>
+      <w:r>
+        <w:rPr>
+          <w:lang w:val="de-DE"/>
+        </w:rPr>
+        <w:t>player</w:t>
+      </w:r>
+      <w:r>
+        <w:rPr>
+          <w:lang w:val="de-DE"/>
+        </w:rPr>
+        <w:t>_</w:t>
+      </w:r>
+      <w:r>
+        <w:rPr>
+          <w:lang w:val="de-DE"/>
+        </w:rPr>
+        <w:t>position</w:t>
+      </w:r>
+      <w:proofErr w:type="spellEnd"/>
+      <w:r>
+        <w:rPr>
+          <w:lang w:val="de-DE"/>
+        </w:rPr>
+        <w:t>") des Spielers ("Player") speichern, wobei noch der Rang ("</w:t>
+      </w:r>
+      <w:proofErr w:type="spellStart"/>
+      <w:r>
+        <w:rPr>
+          <w:lang w:val="de-DE"/>
+        </w:rPr>
+        <w:t>role</w:t>
+      </w:r>
+      <w:proofErr w:type="spellEnd"/>
+      <w:r>
+        <w:rPr>
+          <w:lang w:val="de-DE"/>
+        </w:rPr>
+        <w:t>") und die Uhrzeit des Spielbeginnes ("</w:t>
+      </w:r>
+      <w:proofErr w:type="spellStart"/>
+      <w:r>
+        <w:rPr>
+          <w:lang w:val="de-DE"/>
+        </w:rPr>
+        <w:t>session</w:t>
+      </w:r>
+      <w:r>
+        <w:rPr>
+          <w:lang w:val="de-DE"/>
+        </w:rPr>
+        <w:t>_</w:t>
+      </w:r>
+      <w:r>
+        <w:rPr>
+          <w:lang w:val="de-DE"/>
+        </w:rPr>
+        <w:t>begin</w:t>
+      </w:r>
+      <w:proofErr w:type="spellEnd"/>
+      <w:r>
+        <w:rPr>
+          <w:lang w:val="de-DE"/>
+        </w:rPr>
+        <w:t>") erfasst werden.</w:t>
+      </w:r>
+    </w:p>
+    <w:p>
+      <w:pPr>
+        <w:rPr>
+          <w:lang w:val="de-DE"/>
+        </w:rPr>
+      </w:pPr>
+      <w:r>
+        <w:rPr>
+          <w:lang w:val="de-DE"/>
+        </w:rPr>
+        <w:t xml:space="preserve">Die </w:t>
+      </w:r>
+      <w:proofErr w:type="spellStart"/>
+      <w:r>
+        <w:rPr>
+          <w:lang w:val="de-DE"/>
+        </w:rPr>
+        <w:t>Enitites</w:t>
+      </w:r>
+      <w:proofErr w:type="spellEnd"/>
+      <w:r>
+        <w:rPr>
+          <w:lang w:val="de-DE"/>
+        </w:rPr>
+        <w:t xml:space="preserve"> ("</w:t>
+      </w:r>
+      <w:proofErr w:type="spellStart"/>
+      <w:r>
+        <w:rPr>
+          <w:lang w:val="de-DE"/>
+        </w:rPr>
+        <w:t>M</w:t>
+      </w:r>
       <w:r>
         <w:rPr>
           <w:lang w:val="de-DE"/>
@@ -1228,79 +1594,85 @@
         <w:rPr>
           <w:lang w:val="de-DE"/>
         </w:rPr>
-        <w:t xml:space="preserve"> ("</w:t>
-      </w:r>
-      <w:proofErr w:type="spellStart"/>
-      <w:r>
-        <w:rPr>
-          <w:lang w:val="de-DE"/>
-        </w:rPr>
-        <w:t>m_Entities</w:t>
-      </w:r>
-      <w:proofErr w:type="spellEnd"/>
-      <w:r>
-        <w:rPr>
-          <w:lang w:val="de-DE"/>
-        </w:rPr>
-        <w:t>"), also Dinge wie Tiere, und ist ("</w:t>
-      </w:r>
-      <w:proofErr w:type="spellStart"/>
-      <w:r>
-        <w:rPr>
-          <w:lang w:val="de-DE"/>
-        </w:rPr>
-        <w:t>has</w:t>
-      </w:r>
-      <w:proofErr w:type="spellEnd"/>
-      <w:r>
-        <w:rPr>
-          <w:lang w:val="de-DE"/>
-        </w:rPr>
-        <w:t>") voller "Chunks", die selbst wiederum aus Blöcken ("Blocks") bestehen ("</w:t>
-      </w:r>
-      <w:proofErr w:type="spellStart"/>
-      <w:r>
-        <w:rPr>
-          <w:lang w:val="de-DE"/>
-        </w:rPr>
-        <w:t>build</w:t>
-      </w:r>
-      <w:proofErr w:type="spellEnd"/>
-      <w:r>
-        <w:rPr>
-          <w:lang w:val="de-DE"/>
-        </w:rPr>
-        <w:t xml:space="preserve"> </w:t>
-      </w:r>
-      <w:proofErr w:type="spellStart"/>
-      <w:r>
-        <w:rPr>
-          <w:lang w:val="de-DE"/>
-        </w:rPr>
-        <w:t>of</w:t>
-      </w:r>
-      <w:proofErr w:type="spellEnd"/>
-      <w:r>
-        <w:rPr>
-          <w:lang w:val="de-DE"/>
-        </w:rPr>
-        <w:t>"). Diese "Chunks" speichern immer deren absolute Position ("</w:t>
-      </w:r>
-      <w:proofErr w:type="spellStart"/>
-      <w:r>
-        <w:rPr>
-          <w:lang w:val="de-DE"/>
-        </w:rPr>
-        <w:t>chunk</w:t>
-      </w:r>
-      <w:proofErr w:type="spellEnd"/>
-      <w:r>
-        <w:rPr>
-          <w:lang w:val="de-DE"/>
-        </w:rPr>
-        <w:t xml:space="preserve"> </w:t>
-      </w:r>
-      <w:proofErr w:type="spellStart"/>
+        <w:t>") der Welten haben jeweils eine eindeutige ID ("</w:t>
+      </w:r>
+      <w:proofErr w:type="spellStart"/>
+      <w:r>
+        <w:rPr>
+          <w:lang w:val="de-DE"/>
+        </w:rPr>
+        <w:t>m_</w:t>
+      </w:r>
+      <w:r>
+        <w:rPr>
+          <w:lang w:val="de-DE"/>
+        </w:rPr>
+        <w:t>entit</w:t>
+      </w:r>
+      <w:r>
+        <w:rPr>
+          <w:lang w:val="de-DE"/>
+        </w:rPr>
+        <w:t>ies</w:t>
+      </w:r>
+      <w:r>
+        <w:rPr>
+          <w:lang w:val="de-DE"/>
+        </w:rPr>
+        <w:t>_</w:t>
+      </w:r>
+      <w:r>
+        <w:rPr>
+          <w:lang w:val="de-DE"/>
+        </w:rPr>
+        <w:t>id</w:t>
+      </w:r>
+      <w:proofErr w:type="spellEnd"/>
+      <w:r>
+        <w:rPr>
+          <w:lang w:val="de-DE"/>
+        </w:rPr>
+        <w:t>"), ein Typ ("</w:t>
+      </w:r>
+      <w:proofErr w:type="spellStart"/>
+      <w:r>
+        <w:rPr>
+          <w:lang w:val="de-DE"/>
+        </w:rPr>
+        <w:t>entity</w:t>
+      </w:r>
+      <w:r>
+        <w:rPr>
+          <w:lang w:val="de-DE"/>
+        </w:rPr>
+        <w:t>_</w:t>
+      </w:r>
+      <w:r>
+        <w:rPr>
+          <w:lang w:val="de-DE"/>
+        </w:rPr>
+        <w:t>type</w:t>
+      </w:r>
+      <w:proofErr w:type="spellEnd"/>
+      <w:r>
+        <w:rPr>
+          <w:lang w:val="de-DE"/>
+        </w:rPr>
+        <w:t>"), wie beispielsweise "Kuh", eine absolute Position ("</w:t>
+      </w:r>
+      <w:proofErr w:type="spellStart"/>
+      <w:r>
+        <w:rPr>
+          <w:lang w:val="de-DE"/>
+        </w:rPr>
+        <w:t>entity</w:t>
+      </w:r>
+      <w:r>
+        <w:rPr>
+          <w:lang w:val="de-DE"/>
+        </w:rPr>
+        <w:t>_</w:t>
+      </w:r>
       <w:r>
         <w:rPr>
           <w:lang w:val="de-DE"/>
@@ -1312,147 +1684,42 @@
         <w:rPr>
           <w:lang w:val="de-DE"/>
         </w:rPr>
-        <w:t>"), um später zu wissen, wo sie sich in der Welt ("</w:t>
-      </w:r>
-      <w:proofErr w:type="spellStart"/>
-      <w:r>
-        <w:rPr>
-          <w:lang w:val="de-DE"/>
-        </w:rPr>
-        <w:t>Serverworld</w:t>
-      </w:r>
-      <w:proofErr w:type="spellEnd"/>
-      <w:r>
-        <w:rPr>
-          <w:lang w:val="de-DE"/>
-        </w:rPr>
-        <w:t>") befinden.</w:t>
-      </w:r>
-    </w:p>
-    <w:p>
-      <w:pPr>
-        <w:rPr>
-          <w:lang w:val="de-DE"/>
-        </w:rPr>
-      </w:pPr>
-      <w:r>
-        <w:rPr>
-          <w:lang w:val="de-DE"/>
-        </w:rPr>
-        <w:t>Jeder "Player" hat einen Namen ("</w:t>
-      </w:r>
-      <w:proofErr w:type="spellStart"/>
-      <w:r>
-        <w:rPr>
-          <w:lang w:val="de-DE"/>
-        </w:rPr>
-        <w:t>username</w:t>
-      </w:r>
-      <w:proofErr w:type="spellEnd"/>
-      <w:r>
-        <w:rPr>
-          <w:lang w:val="de-DE"/>
-        </w:rPr>
-        <w:t>"), ein Avatar ("</w:t>
-      </w:r>
-      <w:proofErr w:type="spellStart"/>
-      <w:r>
-        <w:rPr>
-          <w:lang w:val="de-DE"/>
-        </w:rPr>
-        <w:t>skin</w:t>
-      </w:r>
-      <w:proofErr w:type="spellEnd"/>
-      <w:r>
-        <w:rPr>
-          <w:lang w:val="de-DE"/>
-        </w:rPr>
-        <w:t>"), sowie eine eindeutige ID ("</w:t>
-      </w:r>
-      <w:proofErr w:type="spellStart"/>
-      <w:r>
-        <w:rPr>
-          <w:lang w:val="de-DE"/>
-        </w:rPr>
-        <w:t>player</w:t>
-      </w:r>
-      <w:proofErr w:type="spellEnd"/>
-      <w:r>
-        <w:rPr>
-          <w:lang w:val="de-DE"/>
-        </w:rPr>
-        <w:t xml:space="preserve"> </w:t>
-      </w:r>
-      <w:proofErr w:type="spellStart"/>
-      <w:r>
-        <w:rPr>
-          <w:lang w:val="de-DE"/>
-        </w:rPr>
-        <w:t>id</w:t>
-      </w:r>
-      <w:proofErr w:type="spellEnd"/>
-      <w:r>
-        <w:rPr>
-          <w:lang w:val="de-DE"/>
-        </w:rPr>
-        <w:t>").</w:t>
-      </w:r>
-    </w:p>
-    <w:p>
-      <w:pPr>
-        <w:rPr>
-          <w:lang w:val="de-DE"/>
-        </w:rPr>
-      </w:pPr>
-      <w:r>
-        <w:rPr>
-          <w:lang w:val="de-DE"/>
-        </w:rPr>
-        <w:t>Das Spielen ("</w:t>
-      </w:r>
-      <w:proofErr w:type="spellStart"/>
-      <w:r>
-        <w:rPr>
-          <w:lang w:val="de-DE"/>
-        </w:rPr>
-        <w:t>plays</w:t>
-      </w:r>
-      <w:proofErr w:type="spellEnd"/>
-      <w:r>
-        <w:rPr>
-          <w:lang w:val="de-DE"/>
-        </w:rPr>
-        <w:t>") in einer "</w:t>
-      </w:r>
-      <w:proofErr w:type="spellStart"/>
-      <w:r>
-        <w:rPr>
-          <w:lang w:val="de-DE"/>
-        </w:rPr>
-        <w:t>Serverworld</w:t>
-      </w:r>
-      <w:proofErr w:type="spellEnd"/>
-      <w:r>
-        <w:rPr>
-          <w:lang w:val="de-DE"/>
-        </w:rPr>
-        <w:t>" muss die aktuelle absolute Position ("</w:t>
-      </w:r>
-      <w:proofErr w:type="spellStart"/>
-      <w:r>
-        <w:rPr>
-          <w:lang w:val="de-DE"/>
-        </w:rPr>
-        <w:t>player</w:t>
-      </w:r>
-      <w:proofErr w:type="spellEnd"/>
-      <w:r>
-        <w:rPr>
-          <w:lang w:val="de-DE"/>
-        </w:rPr>
-        <w:t xml:space="preserve"> </w:t>
-      </w:r>
-      <w:proofErr w:type="spellStart"/>
+        <w:t>") und zuletzt dessen Erstellungszeitpunkt ("</w:t>
+      </w:r>
+      <w:proofErr w:type="spellStart"/>
+      <w:r>
+        <w:rPr>
+          <w:lang w:val="de-DE"/>
+        </w:rPr>
+        <w:t>birthday</w:t>
+      </w:r>
+      <w:proofErr w:type="spellEnd"/>
+      <w:r>
+        <w:rPr>
+          <w:lang w:val="de-DE"/>
+        </w:rPr>
+        <w:t>") gespeichert.</w:t>
+      </w:r>
+    </w:p>
+    <w:p>
+      <w:pPr>
+        <w:rPr>
+          <w:lang w:val="de-DE"/>
+        </w:rPr>
+      </w:pPr>
+      <w:r>
+        <w:rPr>
+          <w:lang w:val="de-DE"/>
+        </w:rPr>
+        <w:t>Die Blöcke ("Blocks") in den "Chunks" haben ihre relative Position ("</w:t>
+      </w:r>
+      <w:proofErr w:type="spellStart"/>
+      <w:r>
+        <w:rPr>
+          <w:lang w:val="de-DE"/>
+        </w:rPr>
+        <w:t>absolute_</w:t>
+      </w:r>
       <w:r>
         <w:rPr>
           <w:lang w:val="de-DE"/>
@@ -1464,200 +1731,6 @@
         <w:rPr>
           <w:lang w:val="de-DE"/>
         </w:rPr>
-        <w:t>") des Spielers ("Player") speichern, wobei noch der Rang ("</w:t>
-      </w:r>
-      <w:proofErr w:type="spellStart"/>
-      <w:r>
-        <w:rPr>
-          <w:lang w:val="de-DE"/>
-        </w:rPr>
-        <w:t>role</w:t>
-      </w:r>
-      <w:proofErr w:type="spellEnd"/>
-      <w:r>
-        <w:rPr>
-          <w:lang w:val="de-DE"/>
-        </w:rPr>
-        <w:t>") und die Uhrzeit des Spielbeginnes ("</w:t>
-      </w:r>
-      <w:proofErr w:type="spellStart"/>
-      <w:r>
-        <w:rPr>
-          <w:lang w:val="de-DE"/>
-        </w:rPr>
-        <w:t>session</w:t>
-      </w:r>
-      <w:proofErr w:type="spellEnd"/>
-      <w:r>
-        <w:rPr>
-          <w:lang w:val="de-DE"/>
-        </w:rPr>
-        <w:t xml:space="preserve"> </w:t>
-      </w:r>
-      <w:proofErr w:type="spellStart"/>
-      <w:r>
-        <w:rPr>
-          <w:lang w:val="de-DE"/>
-        </w:rPr>
-        <w:t>begin</w:t>
-      </w:r>
-      <w:proofErr w:type="spellEnd"/>
-      <w:r>
-        <w:rPr>
-          <w:lang w:val="de-DE"/>
-        </w:rPr>
-        <w:t>") erfasst werden.</w:t>
-      </w:r>
-    </w:p>
-    <w:p>
-      <w:pPr>
-        <w:rPr>
-          <w:lang w:val="de-DE"/>
-        </w:rPr>
-      </w:pPr>
-      <w:r>
-        <w:rPr>
-          <w:lang w:val="de-DE"/>
-        </w:rPr>
-        <w:t xml:space="preserve">Die </w:t>
-      </w:r>
-      <w:proofErr w:type="spellStart"/>
-      <w:r>
-        <w:rPr>
-          <w:lang w:val="de-DE"/>
-        </w:rPr>
-        <w:t>Enitites</w:t>
-      </w:r>
-      <w:proofErr w:type="spellEnd"/>
-      <w:r>
-        <w:rPr>
-          <w:lang w:val="de-DE"/>
-        </w:rPr>
-        <w:t xml:space="preserve"> ("</w:t>
-      </w:r>
-      <w:proofErr w:type="spellStart"/>
-      <w:r>
-        <w:rPr>
-          <w:lang w:val="de-DE"/>
-        </w:rPr>
-        <w:t>m_Entities</w:t>
-      </w:r>
-      <w:proofErr w:type="spellEnd"/>
-      <w:r>
-        <w:rPr>
-          <w:lang w:val="de-DE"/>
-        </w:rPr>
-        <w:t>") der Welten haben jeweils eine eindeutige ID ("</w:t>
-      </w:r>
-      <w:proofErr w:type="spellStart"/>
-      <w:r>
-        <w:rPr>
-          <w:lang w:val="de-DE"/>
-        </w:rPr>
-        <w:t>entity</w:t>
-      </w:r>
-      <w:proofErr w:type="spellEnd"/>
-      <w:r>
-        <w:rPr>
-          <w:lang w:val="de-DE"/>
-        </w:rPr>
-        <w:t xml:space="preserve"> </w:t>
-      </w:r>
-      <w:proofErr w:type="spellStart"/>
-      <w:r>
-        <w:rPr>
-          <w:lang w:val="de-DE"/>
-        </w:rPr>
-        <w:t>id</w:t>
-      </w:r>
-      <w:proofErr w:type="spellEnd"/>
-      <w:r>
-        <w:rPr>
-          <w:lang w:val="de-DE"/>
-        </w:rPr>
-        <w:t>"), ein Typ ("</w:t>
-      </w:r>
-      <w:proofErr w:type="spellStart"/>
-      <w:r>
-        <w:rPr>
-          <w:lang w:val="de-DE"/>
-        </w:rPr>
-        <w:t>entity</w:t>
-      </w:r>
-      <w:proofErr w:type="spellEnd"/>
-      <w:r>
-        <w:rPr>
-          <w:lang w:val="de-DE"/>
-        </w:rPr>
-        <w:t xml:space="preserve"> type"), wie beispielsweise "Kuh", eine absolute Position ("</w:t>
-      </w:r>
-      <w:proofErr w:type="spellStart"/>
-      <w:r>
-        <w:rPr>
-          <w:lang w:val="de-DE"/>
-        </w:rPr>
-        <w:t>entity</w:t>
-      </w:r>
-      <w:proofErr w:type="spellEnd"/>
-      <w:r>
-        <w:rPr>
-          <w:lang w:val="de-DE"/>
-        </w:rPr>
-        <w:t xml:space="preserve"> </w:t>
-      </w:r>
-      <w:proofErr w:type="spellStart"/>
-      <w:r>
-        <w:rPr>
-          <w:lang w:val="de-DE"/>
-        </w:rPr>
-        <w:t>position</w:t>
-      </w:r>
-      <w:proofErr w:type="spellEnd"/>
-      <w:r>
-        <w:rPr>
-          <w:lang w:val="de-DE"/>
-        </w:rPr>
-        <w:t>") und zuletzt dessen Erstellungszeitpunkt ("</w:t>
-      </w:r>
-      <w:proofErr w:type="spellStart"/>
-      <w:r>
-        <w:rPr>
-          <w:lang w:val="de-DE"/>
-        </w:rPr>
-        <w:t>birthday</w:t>
-      </w:r>
-      <w:proofErr w:type="spellEnd"/>
-      <w:r>
-        <w:rPr>
-          <w:lang w:val="de-DE"/>
-        </w:rPr>
-        <w:t>") gespeichert.</w:t>
-      </w:r>
-    </w:p>
-    <w:p>
-      <w:pPr>
-        <w:rPr>
-          <w:lang w:val="de-DE"/>
-        </w:rPr>
-      </w:pPr>
-      <w:r>
-        <w:rPr>
-          <w:lang w:val="de-DE"/>
-        </w:rPr>
-        <w:t xml:space="preserve">Die Blöcke ("Blocks") in den "Chunks" haben ihre relative Position ("relative </w:t>
-      </w:r>
-      <w:proofErr w:type="spellStart"/>
-      <w:r>
-        <w:rPr>
-          <w:lang w:val="de-DE"/>
-        </w:rPr>
-        <w:t>position</w:t>
-      </w:r>
-      <w:proofErr w:type="spellEnd"/>
-      <w:r>
-        <w:rPr>
-          <w:lang w:val="de-DE"/>
-        </w:rPr>
         <w:t>") gespeichert und darüber hinaus noch aus was sie bestehen ("block type"). Blöcke ("Blocks") können aus Holz ("Wood") bestehen, welche brennen können ("</w:t>
       </w:r>
       <w:proofErr w:type="spellStart"/>
@@ -1694,6 +1767,12 @@
           <w:lang w:val="de-DE"/>
         </w:rPr>
         <w:t>hasGras</w:t>
+      </w:r>
+      <w:r>
+        <w:rPr>
+          <w:lang w:val="de-DE"/>
+        </w:rPr>
+        <w:t>s</w:t>
       </w:r>
       <w:proofErr w:type="spellEnd"/>
       <w:r>
@@ -1849,7 +1928,6 @@
     <w:p/>
     <w:p>
       <w:proofErr w:type="spellStart"/>
-      <w:proofErr w:type="gramStart"/>
       <w:r>
         <w:t>Serverworld</w:t>
       </w:r>
@@ -1858,7 +1936,6 @@
         <w:t>(</w:t>
       </w:r>
       <w:proofErr w:type="spellStart"/>
-      <w:proofErr w:type="gramEnd"/>
       <w:r>
         <w:rPr>
           <w:u w:val="single"/>
@@ -1871,12 +1948,10 @@
       </w:r>
     </w:p>
     <w:p>
-      <w:proofErr w:type="gramStart"/>
       <w:r>
         <w:t>Player(</w:t>
       </w:r>
       <w:proofErr w:type="spellStart"/>
-      <w:proofErr w:type="gramEnd"/>
       <w:r>
         <w:rPr>
           <w:u w:val="single"/>
@@ -1895,7 +1970,6 @@
         </w:rPr>
       </w:pPr>
       <w:proofErr w:type="spellStart"/>
-      <w:proofErr w:type="gramStart"/>
       <w:r>
         <w:rPr>
           <w:lang w:val="de-DE"/>
@@ -1910,7 +1984,6 @@
         <w:t>(</w:t>
       </w:r>
       <w:proofErr w:type="spellStart"/>
-      <w:proofErr w:type="gramEnd"/>
       <w:r>
         <w:rPr>
           <w:u w:val="single"/>
@@ -1974,7 +2047,6 @@
           <w:lang w:val="de-DE"/>
         </w:rPr>
       </w:pPr>
-      <w:proofErr w:type="gramStart"/>
       <w:r>
         <w:rPr>
           <w:lang w:val="de-DE"/>
@@ -1982,7 +2054,6 @@
         <w:t>Block(</w:t>
       </w:r>
       <w:proofErr w:type="spellStart"/>
-      <w:proofErr w:type="gramEnd"/>
       <w:r>
         <w:rPr>
           <w:u w:val="single"/>
@@ -2025,19 +2096,11 @@
           <w:lang w:val="de-DE"/>
         </w:rPr>
       </w:pPr>
-      <w:proofErr w:type="gramStart"/>
-      <w:r>
-        <w:rPr>
-          <w:lang w:val="de-DE"/>
-        </w:rPr>
-        <w:t>Wood(</w:t>
-      </w:r>
-      <w:proofErr w:type="gramEnd"/>
-      <w:r>
-        <w:rPr>
-          <w:lang w:val="de-DE"/>
-        </w:rPr>
-        <w:t>^</w:t>
+      <w:r>
+        <w:rPr>
+          <w:lang w:val="de-DE"/>
+        </w:rPr>
+        <w:t>Wood(^</w:t>
       </w:r>
       <w:proofErr w:type="spellStart"/>
       <w:r>
@@ -2109,7 +2172,6 @@
         </w:rPr>
       </w:pPr>
       <w:proofErr w:type="spellStart"/>
-      <w:proofErr w:type="gramStart"/>
       <w:r>
         <w:rPr>
           <w:lang w:val="de-DE"/>
@@ -2121,14 +2183,7 @@
         <w:rPr>
           <w:lang w:val="de-DE"/>
         </w:rPr>
-        <w:t>(</w:t>
-      </w:r>
-      <w:proofErr w:type="gramEnd"/>
-      <w:r>
-        <w:rPr>
-          <w:lang w:val="de-DE"/>
-        </w:rPr>
-        <w:t>^</w:t>
+        <w:t>(^</w:t>
       </w:r>
       <w:proofErr w:type="spellStart"/>
       <w:r>
@@ -2207,13 +2262,8 @@
       </w:pPr>
     </w:p>
     <w:p>
-      <w:proofErr w:type="gramStart"/>
-      <w:r>
-        <w:t>plays(</w:t>
-      </w:r>
-      <w:proofErr w:type="gramEnd"/>
-      <w:r>
-        <w:t>^</w:t>
+      <w:r>
+        <w:t>plays(^</w:t>
       </w:r>
       <w:proofErr w:type="spellStart"/>
       <w:r>
@@ -2339,17 +2389,12 @@
     </w:p>
     <w:p>
       <w:proofErr w:type="spellStart"/>
-      <w:proofErr w:type="gramStart"/>
       <w:r>
         <w:t>populatedBy</w:t>
       </w:r>
       <w:proofErr w:type="spellEnd"/>
       <w:r>
-        <w:t>(</w:t>
-      </w:r>
-      <w:proofErr w:type="gramEnd"/>
-      <w:r>
-        <w:t>^</w:t>
+        <w:t>(^</w:t>
       </w:r>
       <w:proofErr w:type="spellStart"/>
       <w:r>
@@ -2449,17 +2494,12 @@
     </w:p>
     <w:p>
       <w:proofErr w:type="spellStart"/>
-      <w:proofErr w:type="gramStart"/>
       <w:r>
         <w:t>buildOf</w:t>
       </w:r>
       <w:proofErr w:type="spellEnd"/>
       <w:r>
-        <w:t>(</w:t>
-      </w:r>
-      <w:proofErr w:type="gramEnd"/>
-      <w:r>
-        <w:t>^</w:t>
+        <w:t>(^</w:t>
       </w:r>
       <w:proofErr w:type="spellStart"/>
       <w:r>
@@ -3145,19 +3185,11 @@
       </w:pPr>
       <w:proofErr w:type="spellStart"/>
       <w:r>
-        <w:t>session_</w:t>
-      </w:r>
-      <w:proofErr w:type="gramStart"/>
-      <w:r>
-        <w:t>begin</w:t>
-      </w:r>
-      <w:proofErr w:type="spellEnd"/>
-      <w:r>
-        <w:t>:</w:t>
-      </w:r>
-      <w:proofErr w:type="gramEnd"/>
-      <w:r>
-        <w:t xml:space="preserve"> integer</w:t>
+        <w:t>session_begin</w:t>
+      </w:r>
+      <w:proofErr w:type="spellEnd"/>
+      <w:r>
+        <w:t>: integer</w:t>
       </w:r>
     </w:p>
     <w:p>
@@ -3900,14 +3932,9 @@
         <w:ind w:firstLine="720"/>
       </w:pPr>
       <w:r>
-        <w:t xml:space="preserve">PRIMARY </w:t>
-      </w:r>
-      <w:proofErr w:type="gramStart"/>
-      <w:r>
-        <w:t>KEY(</w:t>
-      </w:r>
-      <w:proofErr w:type="spellStart"/>
-      <w:proofErr w:type="gramEnd"/>
+        <w:t>PRIMARY KEY(</w:t>
+      </w:r>
+      <w:proofErr w:type="spellStart"/>
       <w:r>
         <w:t>absolute_position</w:t>
       </w:r>
@@ -3921,14 +3948,9 @@
         <w:ind w:firstLine="720"/>
       </w:pPr>
       <w:r>
-        <w:t xml:space="preserve">FOREIGN </w:t>
-      </w:r>
-      <w:proofErr w:type="gramStart"/>
-      <w:r>
-        <w:t>KEY(</w:t>
-      </w:r>
-      <w:proofErr w:type="spellStart"/>
-      <w:proofErr w:type="gramEnd"/>
+        <w:t>FOREIGN KEY(</w:t>
+      </w:r>
+      <w:proofErr w:type="spellStart"/>
       <w:r>
         <w:t>absolute_position</w:t>
       </w:r>
@@ -4004,14 +4026,9 @@
         <w:ind w:firstLine="720"/>
       </w:pPr>
       <w:r>
-        <w:t xml:space="preserve">PRIMARY </w:t>
-      </w:r>
-      <w:proofErr w:type="gramStart"/>
-      <w:r>
-        <w:t>KEY(</w:t>
-      </w:r>
-      <w:proofErr w:type="spellStart"/>
-      <w:proofErr w:type="gramEnd"/>
+        <w:t>PRIMARY KEY(</w:t>
+      </w:r>
+      <w:proofErr w:type="spellStart"/>
       <w:r>
         <w:t>absolute_position</w:t>
       </w:r>
@@ -4025,14 +4042,9 @@
         <w:ind w:firstLine="720"/>
       </w:pPr>
       <w:r>
-        <w:t xml:space="preserve">FOREIGN </w:t>
-      </w:r>
-      <w:proofErr w:type="gramStart"/>
-      <w:r>
-        <w:t>KEY(</w:t>
-      </w:r>
-      <w:proofErr w:type="spellStart"/>
-      <w:proofErr w:type="gramEnd"/>
+        <w:t>FOREIGN KEY(</w:t>
+      </w:r>
+      <w:proofErr w:type="spellStart"/>
       <w:r>
         <w:t>absolute_position</w:t>
       </w:r>
@@ -4157,14 +4169,9 @@
         <w:ind w:firstLine="720"/>
       </w:pPr>
       <w:r>
-        <w:t xml:space="preserve">PRIMARY </w:t>
-      </w:r>
-      <w:proofErr w:type="gramStart"/>
-      <w:r>
-        <w:t>KEY(</w:t>
-      </w:r>
-      <w:proofErr w:type="spellStart"/>
-      <w:proofErr w:type="gramEnd"/>
+        <w:t>PRIMARY KEY(</w:t>
+      </w:r>
+      <w:proofErr w:type="spellStart"/>
       <w:r>
         <w:t>player_id</w:t>
       </w:r>
@@ -4186,14 +4193,9 @@
         <w:ind w:firstLine="720"/>
       </w:pPr>
       <w:r>
-        <w:t xml:space="preserve">FOREIGN </w:t>
-      </w:r>
-      <w:proofErr w:type="gramStart"/>
-      <w:r>
-        <w:t>KEY(</w:t>
-      </w:r>
-      <w:proofErr w:type="spellStart"/>
-      <w:proofErr w:type="gramEnd"/>
+        <w:t>FOREIGN KEY(</w:t>
+      </w:r>
+      <w:proofErr w:type="spellStart"/>
       <w:r>
         <w:t>player_id</w:t>
       </w:r>
@@ -4231,14 +4233,9 @@
         <w:ind w:firstLine="720"/>
       </w:pPr>
       <w:r>
-        <w:t xml:space="preserve">FOREIGN </w:t>
-      </w:r>
-      <w:proofErr w:type="gramStart"/>
-      <w:r>
-        <w:t>KEY(</w:t>
-      </w:r>
-      <w:proofErr w:type="spellStart"/>
-      <w:proofErr w:type="gramEnd"/>
+        <w:t>FOREIGN KEY(</w:t>
+      </w:r>
+      <w:proofErr w:type="spellStart"/>
       <w:r>
         <w:t>serverworld_id</w:t>
       </w:r>
@@ -4346,14 +4343,9 @@
       </w:pPr>
       <w:r>
         <w:lastRenderedPageBreak/>
-        <w:t xml:space="preserve">PRIMARY </w:t>
-      </w:r>
-      <w:proofErr w:type="gramStart"/>
-      <w:r>
-        <w:t>KEY(</w:t>
-      </w:r>
-      <w:proofErr w:type="spellStart"/>
-      <w:proofErr w:type="gramEnd"/>
+        <w:t>PRIMARY KEY(</w:t>
+      </w:r>
+      <w:proofErr w:type="spellStart"/>
       <w:r>
         <w:t>m_entities_id</w:t>
       </w:r>
@@ -4423,14 +4415,9 @@
         <w:ind w:firstLine="720"/>
       </w:pPr>
       <w:r>
-        <w:t xml:space="preserve">FOREIGN </w:t>
-      </w:r>
-      <w:proofErr w:type="gramStart"/>
-      <w:r>
-        <w:t>KEY(</w:t>
-      </w:r>
-      <w:proofErr w:type="spellStart"/>
-      <w:proofErr w:type="gramEnd"/>
+        <w:t>FOREIGN KEY(</w:t>
+      </w:r>
+      <w:proofErr w:type="spellStart"/>
       <w:r>
         <w:t>serverworld_id</w:t>
       </w:r>
@@ -4529,14 +4516,9 @@
         <w:ind w:firstLine="720"/>
       </w:pPr>
       <w:r>
-        <w:t xml:space="preserve">PRIMARY </w:t>
-      </w:r>
-      <w:proofErr w:type="gramStart"/>
-      <w:r>
-        <w:t>KEY(</w:t>
-      </w:r>
-      <w:proofErr w:type="spellStart"/>
-      <w:proofErr w:type="gramEnd"/>
+        <w:t>PRIMARY KEY(</w:t>
+      </w:r>
+      <w:proofErr w:type="spellStart"/>
       <w:r>
         <w:t>absolute_position</w:t>
       </w:r>
@@ -4558,14 +4540,9 @@
         <w:ind w:firstLine="720"/>
       </w:pPr>
       <w:r>
-        <w:t xml:space="preserve">FOREIGN </w:t>
-      </w:r>
-      <w:proofErr w:type="gramStart"/>
-      <w:r>
-        <w:t>KEY(</w:t>
-      </w:r>
-      <w:proofErr w:type="spellStart"/>
-      <w:proofErr w:type="gramEnd"/>
+        <w:t>FOREIGN KEY(</w:t>
+      </w:r>
+      <w:proofErr w:type="spellStart"/>
       <w:r>
         <w:t>absolute_position</w:t>
       </w:r>
@@ -4603,14 +4580,9 @@
         <w:ind w:firstLine="720"/>
       </w:pPr>
       <w:r>
-        <w:t xml:space="preserve">FOREIGN </w:t>
-      </w:r>
-      <w:proofErr w:type="gramStart"/>
-      <w:r>
-        <w:t>KEY(</w:t>
-      </w:r>
-      <w:proofErr w:type="spellStart"/>
-      <w:proofErr w:type="gramEnd"/>
+        <w:t>FOREIGN KEY(</w:t>
+      </w:r>
+      <w:proofErr w:type="spellStart"/>
       <w:r>
         <w:t>serverworld_id</w:t>
       </w:r>
@@ -4925,7 +4897,6 @@
               <w:t xml:space="preserve">The </w:t>
             </w:r>
             <w:proofErr w:type="spellStart"/>
-            <w:proofErr w:type="gramStart"/>
             <w:r>
               <w:rPr>
                 <w:lang w:val="de-DE"/>
@@ -4933,7 +4904,6 @@
               <w:t>Lion`s</w:t>
             </w:r>
             <w:proofErr w:type="spellEnd"/>
-            <w:proofErr w:type="gramEnd"/>
             <w:r>
               <w:rPr>
                 <w:lang w:val="de-DE"/>

--- a/Other/Portfolio.docx
+++ b/Other/Portfolio.docx
@@ -4,132 +4,98 @@
   <w:body>
     <w:p>
       <w:pPr>
-        <w:pStyle w:val="Title"/>
-        <w:jc w:val="center"/>
-        <w:rPr>
-          <w:lang w:val="de-DE"/>
-        </w:rPr>
-      </w:pPr>
-      <w:r>
-        <w:rPr>
-          <w:lang w:val="de-DE"/>
-        </w:rPr>
-        <w:t>Minecraft Database</w:t>
-      </w:r>
-    </w:p>
-    <w:p>
-      <w:pPr>
-        <w:rPr>
-          <w:lang w:val="de-DE"/>
-        </w:rPr>
-      </w:pPr>
-    </w:p>
-    <w:p>
-      <w:pPr>
-        <w:jc w:val="right"/>
-        <w:rPr>
-          <w:lang w:val="de-DE"/>
-        </w:rPr>
-      </w:pPr>
-      <w:r>
-        <w:rPr>
-          <w:lang w:val="de-DE"/>
-        </w:rPr>
-        <w:t>Ein Python und SQLite Projekt von</w:t>
-      </w:r>
-      <w:r>
-        <w:rPr>
-          <w:lang w:val="de-DE"/>
-        </w:rPr>
-        <w:t xml:space="preserve"> Elias </w:t>
-      </w:r>
-      <w:proofErr w:type="spellStart"/>
-      <w:r>
-        <w:rPr>
-          <w:lang w:val="de-DE"/>
-        </w:rPr>
+        <w:spacing w:after="0" w:line="240" w:lineRule="auto"/>
+        <w:jc w:val="both"/>
+        <w:rPr>
+          <w:lang w:val="de-DE"/>
+        </w:rPr>
+      </w:pPr>
+      <w:proofErr w:type="spellStart"/>
+      <w:r>
+        <w:t>Autoren</w:t>
+      </w:r>
+      <w:proofErr w:type="spellEnd"/>
+      <w:r>
+        <w:t xml:space="preserve">: </w:t>
+      </w:r>
+      <w:r>
+        <w:t xml:space="preserve">Elias </w:t>
+      </w:r>
+      <w:proofErr w:type="spellStart"/>
+      <w:r>
         <w:t>Cuin</w:t>
       </w:r>
       <w:proofErr w:type="spellEnd"/>
       <w:r>
-        <w:rPr>
-          <w:lang w:val="de-DE"/>
-        </w:rPr>
         <w:t xml:space="preserve"> </w:t>
       </w:r>
       <w:r>
-        <w:rPr>
-          <w:lang w:val="de-DE"/>
-        </w:rPr>
         <w:t>und</w:t>
       </w:r>
       <w:r>
-        <w:rPr>
-          <w:lang w:val="de-DE"/>
-        </w:rPr>
         <w:t xml:space="preserve"> Florian Strobl</w:t>
       </w:r>
-    </w:p>
-    <w:p>
-      <w:pPr>
-        <w:jc w:val="right"/>
-        <w:rPr>
-          <w:lang w:val="de-DE"/>
-        </w:rPr>
-      </w:pPr>
-      <w:r>
-        <w:rPr>
-          <w:lang w:val="de-DE"/>
-        </w:rPr>
-        <w:t>Zeitraum:</w:t>
-      </w:r>
-      <w:r>
-        <w:rPr>
-          <w:lang w:val="de-DE"/>
-        </w:rPr>
-        <w:t xml:space="preserve"> Sept. &amp;</w:t>
-      </w:r>
-      <w:r>
-        <w:rPr>
-          <w:lang w:val="de-DE"/>
-        </w:rPr>
-        <w:t xml:space="preserve"> </w:t>
-      </w:r>
-      <w:r>
-        <w:rPr>
-          <w:lang w:val="de-DE"/>
-        </w:rPr>
-        <w:t>De</w:t>
-      </w:r>
-      <w:r>
-        <w:rPr>
-          <w:lang w:val="de-DE"/>
-        </w:rPr>
-        <w:t>z</w:t>
-      </w:r>
-      <w:r>
-        <w:rPr>
-          <w:lang w:val="de-DE"/>
-        </w:rPr>
-        <w:t>. 2022</w:t>
-      </w:r>
-    </w:p>
-    <w:p>
-      <w:pPr>
-        <w:jc w:val="right"/>
-        <w:rPr>
-          <w:lang w:val="de-DE"/>
-        </w:rPr>
-      </w:pPr>
-      <w:r>
-        <w:rPr>
-          <w:lang w:val="de-DE"/>
-        </w:rPr>
-        <w:t>Lehrer: Herr Raake</w:t>
-      </w:r>
-    </w:p>
-    <w:p>
-      <w:pPr>
+      <w:r>
+        <w:t xml:space="preserve">, 12. </w:t>
+      </w:r>
+      <w:r>
+        <w:rPr>
+          <w:lang w:val="de-DE"/>
+        </w:rPr>
+        <w:t>Klasse</w:t>
+      </w:r>
+    </w:p>
+    <w:p>
+      <w:pPr>
+        <w:spacing w:after="0" w:line="240" w:lineRule="auto"/>
+        <w:jc w:val="both"/>
+        <w:rPr>
+          <w:lang w:val="de-DE"/>
+        </w:rPr>
+      </w:pPr>
+      <w:r>
+        <w:rPr>
+          <w:lang w:val="de-DE"/>
+        </w:rPr>
+        <w:t xml:space="preserve">Lehrer: Herr </w:t>
+      </w:r>
+      <w:proofErr w:type="spellStart"/>
+      <w:r>
+        <w:rPr>
+          <w:lang w:val="de-DE"/>
+        </w:rPr>
+        <w:t>Raake</w:t>
+      </w:r>
+      <w:proofErr w:type="spellEnd"/>
+    </w:p>
+    <w:p>
+      <w:pPr>
+        <w:spacing w:after="0" w:line="240" w:lineRule="auto"/>
+        <w:jc w:val="both"/>
+        <w:rPr>
+          <w:lang w:val="de-DE"/>
+        </w:rPr>
+      </w:pPr>
+      <w:r>
+        <w:rPr>
+          <w:lang w:val="de-DE"/>
+        </w:rPr>
+        <w:t>Stand: Januar 2023</w:t>
+      </w:r>
+    </w:p>
+    <w:p>
+      <w:pPr>
+        <w:spacing w:after="0" w:line="240" w:lineRule="auto"/>
+        <w:jc w:val="both"/>
+        <w:rPr>
+          <w:lang w:val="de-DE"/>
+        </w:rPr>
+      </w:pPr>
+    </w:p>
+    <w:p>
+      <w:pPr>
+        <w:spacing w:after="0" w:line="240" w:lineRule="auto"/>
+        <w:jc w:val="both"/>
         <w:rPr>
           <w:lang w:val="de-DE"/>
         </w:rPr>
@@ -160,15 +126,25 @@
         <w:p>
           <w:pPr>
             <w:pStyle w:val="TOCHeading"/>
+            <w:spacing w:before="0" w:line="240" w:lineRule="auto"/>
+            <w:jc w:val="both"/>
             <w:rPr>
               <w:lang w:val="de-DE"/>
             </w:rPr>
           </w:pPr>
-          <w:proofErr w:type="spellStart"/>
           <w:r>
+            <w:rPr>
+              <w:lang w:val="de-DE"/>
+            </w:rPr>
             <w:t>Inhaltsverzeichnis</w:t>
           </w:r>
-          <w:proofErr w:type="spellEnd"/>
+        </w:p>
+        <w:p>
+          <w:pPr>
+            <w:rPr>
+              <w:lang w:val="de-DE"/>
+            </w:rPr>
+          </w:pPr>
         </w:p>
         <w:p>
           <w:pPr>
@@ -190,7 +166,7 @@
           <w:r>
             <w:fldChar w:fldCharType="separate"/>
           </w:r>
-          <w:hyperlink w:anchor="_Toc123910665" w:history="1">
+          <w:hyperlink w:anchor="_Toc124076791" w:history="1">
             <w:r>
               <w:rPr>
                 <w:rStyle w:val="Hyperlink"/>
@@ -218,7 +194,7 @@
                 <w:noProof/>
                 <w:webHidden/>
               </w:rPr>
-              <w:instrText xml:space="preserve"> PAGEREF _Toc123910665 \h </w:instrText>
+              <w:instrText xml:space="preserve"> PAGEREF _Toc124076791 \h </w:instrText>
             </w:r>
             <w:r>
               <w:rPr>
@@ -260,7 +236,7 @@
               <w:noProof/>
             </w:rPr>
           </w:pPr>
-          <w:hyperlink w:anchor="_Toc123910666" w:history="1">
+          <w:hyperlink w:anchor="_Toc124076792" w:history="1">
             <w:r>
               <w:rPr>
                 <w:rStyle w:val="Hyperlink"/>
@@ -288,7 +264,7 @@
                 <w:noProof/>
                 <w:webHidden/>
               </w:rPr>
-              <w:instrText xml:space="preserve"> PAGEREF _Toc123910666 \h </w:instrText>
+              <w:instrText xml:space="preserve"> PAGEREF _Toc124076792 \h </w:instrText>
             </w:r>
             <w:r>
               <w:rPr>
@@ -330,7 +306,7 @@
               <w:noProof/>
             </w:rPr>
           </w:pPr>
-          <w:hyperlink w:anchor="_Toc123910667" w:history="1">
+          <w:hyperlink w:anchor="_Toc124076793" w:history="1">
             <w:r>
               <w:rPr>
                 <w:rStyle w:val="Hyperlink"/>
@@ -357,7 +333,7 @@
                 <w:noProof/>
                 <w:webHidden/>
               </w:rPr>
-              <w:instrText xml:space="preserve"> PAGEREF _Toc123910667 \h </w:instrText>
+              <w:instrText xml:space="preserve"> PAGEREF _Toc124076793 \h </w:instrText>
             </w:r>
             <w:r>
               <w:rPr>
@@ -399,7 +375,7 @@
               <w:noProof/>
             </w:rPr>
           </w:pPr>
-          <w:hyperlink w:anchor="_Toc123910668" w:history="1">
+          <w:hyperlink w:anchor="_Toc124076794" w:history="1">
             <w:r>
               <w:rPr>
                 <w:rStyle w:val="Hyperlink"/>
@@ -427,7 +403,7 @@
                 <w:noProof/>
                 <w:webHidden/>
               </w:rPr>
-              <w:instrText xml:space="preserve"> PAGEREF _Toc123910668 \h </w:instrText>
+              <w:instrText xml:space="preserve"> PAGEREF _Toc124076794 \h </w:instrText>
             </w:r>
             <w:r>
               <w:rPr>
@@ -469,14 +445,14 @@
               <w:noProof/>
             </w:rPr>
           </w:pPr>
-          <w:hyperlink w:anchor="_Toc123910669" w:history="1">
+          <w:hyperlink w:anchor="_Toc124076795" w:history="1">
             <w:r>
               <w:rPr>
                 <w:rStyle w:val="Hyperlink"/>
                 <w:noProof/>
                 <w:lang w:val="de-DE"/>
               </w:rPr>
-              <w:t>SQLite CREATE Befehle für alle Tables</w:t>
+              <w:t>SQLite CREATE Befehle</w:t>
             </w:r>
             <w:r>
               <w:rPr>
@@ -497,7 +473,7 @@
                 <w:noProof/>
                 <w:webHidden/>
               </w:rPr>
-              <w:instrText xml:space="preserve"> PAGEREF _Toc123910669 \h </w:instrText>
+              <w:instrText xml:space="preserve"> PAGEREF _Toc124076795 \h </w:instrText>
             </w:r>
             <w:r>
               <w:rPr>
@@ -517,7 +493,7 @@
                 <w:noProof/>
                 <w:webHidden/>
               </w:rPr>
-              <w:t>8</w:t>
+              <w:t>7</w:t>
             </w:r>
             <w:r>
               <w:rPr>
@@ -539,7 +515,7 @@
               <w:noProof/>
             </w:rPr>
           </w:pPr>
-          <w:hyperlink w:anchor="_Toc123910670" w:history="1">
+          <w:hyperlink w:anchor="_Toc124076796" w:history="1">
             <w:r>
               <w:rPr>
                 <w:rStyle w:val="Hyperlink"/>
@@ -567,7 +543,7 @@
                 <w:noProof/>
                 <w:webHidden/>
               </w:rPr>
-              <w:instrText xml:space="preserve"> PAGEREF _Toc123910670 \h </w:instrText>
+              <w:instrText xml:space="preserve"> PAGEREF _Toc124076796 \h </w:instrText>
             </w:r>
             <w:r>
               <w:rPr>
@@ -587,7 +563,7 @@
                 <w:noProof/>
                 <w:webHidden/>
               </w:rPr>
-              <w:t>11</w:t>
+              <w:t>9</w:t>
             </w:r>
             <w:r>
               <w:rPr>
@@ -609,14 +585,14 @@
               <w:noProof/>
             </w:rPr>
           </w:pPr>
-          <w:hyperlink w:anchor="_Toc123910671" w:history="1">
+          <w:hyperlink w:anchor="_Toc124076797" w:history="1">
             <w:r>
               <w:rPr>
                 <w:rStyle w:val="Hyperlink"/>
                 <w:noProof/>
                 <w:lang w:val="de-DE"/>
               </w:rPr>
-              <w:t>SQLite INSERT INTO Befehle für alle Tables mit Testdaten</w:t>
+              <w:t>SQLite INSERT INTO Befehle mit Testdaten</w:t>
             </w:r>
             <w:r>
               <w:rPr>
@@ -637,7 +613,7 @@
                 <w:noProof/>
                 <w:webHidden/>
               </w:rPr>
-              <w:instrText xml:space="preserve"> PAGEREF _Toc123910671 \h </w:instrText>
+              <w:instrText xml:space="preserve"> PAGEREF _Toc124076797 \h </w:instrText>
             </w:r>
             <w:r>
               <w:rPr>
@@ -657,7 +633,7 @@
                 <w:noProof/>
                 <w:webHidden/>
               </w:rPr>
-              <w:t>14</w:t>
+              <w:t>11</w:t>
             </w:r>
             <w:r>
               <w:rPr>
@@ -679,7 +655,7 @@
               <w:noProof/>
             </w:rPr>
           </w:pPr>
-          <w:hyperlink w:anchor="_Toc123910672" w:history="1">
+          <w:hyperlink w:anchor="_Toc124076798" w:history="1">
             <w:r>
               <w:rPr>
                 <w:rStyle w:val="Hyperlink"/>
@@ -707,7 +683,7 @@
                 <w:noProof/>
                 <w:webHidden/>
               </w:rPr>
-              <w:instrText xml:space="preserve"> PAGEREF _Toc123910672 \h </w:instrText>
+              <w:instrText xml:space="preserve"> PAGEREF _Toc124076798 \h </w:instrText>
             </w:r>
             <w:r>
               <w:rPr>
@@ -727,7 +703,7 @@
                 <w:noProof/>
                 <w:webHidden/>
               </w:rPr>
-              <w:t>16</w:t>
+              <w:t>12</w:t>
             </w:r>
             <w:r>
               <w:rPr>
@@ -749,14 +725,14 @@
               <w:noProof/>
             </w:rPr>
           </w:pPr>
-          <w:hyperlink w:anchor="_Toc123910673" w:history="1">
+          <w:hyperlink w:anchor="_Toc124076799" w:history="1">
             <w:r>
               <w:rPr>
                 <w:rStyle w:val="Hyperlink"/>
                 <w:noProof/>
                 <w:lang w:val="de-DE"/>
               </w:rPr>
-              <w:t>Erklärung zu der Anzeige und der Einpflege Funktion</w:t>
+              <w:t>Erklärungen zu den Funktionen Anzeigen und Einpflegen</w:t>
             </w:r>
             <w:r>
               <w:rPr>
@@ -777,7 +753,7 @@
                 <w:noProof/>
                 <w:webHidden/>
               </w:rPr>
-              <w:instrText xml:space="preserve"> PAGEREF _Toc123910673 \h </w:instrText>
+              <w:instrText xml:space="preserve"> PAGEREF _Toc124076799 \h </w:instrText>
             </w:r>
             <w:r>
               <w:rPr>
@@ -797,7 +773,7 @@
                 <w:noProof/>
                 <w:webHidden/>
               </w:rPr>
-              <w:t>17</w:t>
+              <w:t>13</w:t>
             </w:r>
             <w:r>
               <w:rPr>
@@ -819,7 +795,7 @@
               <w:noProof/>
             </w:rPr>
           </w:pPr>
-          <w:hyperlink w:anchor="_Toc123910674" w:history="1">
+          <w:hyperlink w:anchor="_Toc124076800" w:history="1">
             <w:r>
               <w:rPr>
                 <w:rStyle w:val="Hyperlink"/>
@@ -847,7 +823,7 @@
                 <w:noProof/>
                 <w:webHidden/>
               </w:rPr>
-              <w:instrText xml:space="preserve"> PAGEREF _Toc123910674 \h </w:instrText>
+              <w:instrText xml:space="preserve"> PAGEREF _Toc124076800 \h </w:instrText>
             </w:r>
             <w:r>
               <w:rPr>
@@ -867,7 +843,7 @@
                 <w:noProof/>
                 <w:webHidden/>
               </w:rPr>
-              <w:t>18</w:t>
+              <w:t>14</w:t>
             </w:r>
             <w:r>
               <w:rPr>
@@ -889,7 +865,7 @@
               <w:noProof/>
             </w:rPr>
           </w:pPr>
-          <w:hyperlink w:anchor="_Toc123910675" w:history="1">
+          <w:hyperlink w:anchor="_Toc124076801" w:history="1">
             <w:r>
               <w:rPr>
                 <w:rStyle w:val="Hyperlink"/>
@@ -917,7 +893,7 @@
                 <w:noProof/>
                 <w:webHidden/>
               </w:rPr>
-              <w:instrText xml:space="preserve"> PAGEREF _Toc123910675 \h </w:instrText>
+              <w:instrText xml:space="preserve"> PAGEREF _Toc124076801 \h </w:instrText>
             </w:r>
             <w:r>
               <w:rPr>
@@ -937,7 +913,7 @@
                 <w:noProof/>
                 <w:webHidden/>
               </w:rPr>
-              <w:t>19</w:t>
+              <w:t>15</w:t>
             </w:r>
             <w:r>
               <w:rPr>
@@ -949,6 +925,10 @@
           </w:hyperlink>
         </w:p>
         <w:p>
+          <w:pPr>
+            <w:spacing w:after="0" w:line="240" w:lineRule="auto"/>
+            <w:jc w:val="both"/>
+          </w:pPr>
           <w:r>
             <w:rPr>
               <w:b/>
@@ -962,13 +942,17 @@
     </w:sdt>
     <w:p>
       <w:pPr>
-        <w:rPr>
-          <w:lang w:val="de-DE"/>
-        </w:rPr>
-      </w:pPr>
-    </w:p>
-    <w:p>
-      <w:pPr>
+        <w:spacing w:after="0" w:line="240" w:lineRule="auto"/>
+        <w:jc w:val="both"/>
+        <w:rPr>
+          <w:lang w:val="de-DE"/>
+        </w:rPr>
+      </w:pPr>
+    </w:p>
+    <w:p>
+      <w:pPr>
+        <w:spacing w:after="0" w:line="240" w:lineRule="auto"/>
+        <w:jc w:val="both"/>
         <w:rPr>
           <w:lang w:val="de-DE"/>
         </w:rPr>
@@ -983,12 +967,13 @@
     <w:p>
       <w:pPr>
         <w:pStyle w:val="Heading1"/>
-        <w:jc w:val="center"/>
-        <w:rPr>
-          <w:lang w:val="de-DE"/>
-        </w:rPr>
-      </w:pPr>
-      <w:bookmarkStart w:id="0" w:name="_Toc123910665"/>
+        <w:spacing w:before="0" w:line="240" w:lineRule="auto"/>
+        <w:jc w:val="both"/>
+        <w:rPr>
+          <w:lang w:val="de-DE"/>
+        </w:rPr>
+      </w:pPr>
+      <w:bookmarkStart w:id="0" w:name="_Toc124076791"/>
       <w:r>
         <w:rPr>
           <w:lang w:val="de-DE"/>
@@ -1006,13 +991,17 @@
     </w:p>
     <w:p>
       <w:pPr>
-        <w:rPr>
-          <w:lang w:val="de-DE"/>
-        </w:rPr>
-      </w:pPr>
-    </w:p>
-    <w:p>
-      <w:pPr>
+        <w:spacing w:after="0" w:line="240" w:lineRule="auto"/>
+        <w:jc w:val="both"/>
+        <w:rPr>
+          <w:lang w:val="de-DE"/>
+        </w:rPr>
+      </w:pPr>
+    </w:p>
+    <w:p>
+      <w:pPr>
+        <w:spacing w:after="0" w:line="240" w:lineRule="auto"/>
+        <w:jc w:val="both"/>
         <w:rPr>
           <w:lang w:val="de-DE"/>
         </w:rPr>
@@ -1064,26 +1053,34 @@
     </w:p>
     <w:p>
       <w:pPr>
-        <w:rPr>
-          <w:lang w:val="de-DE"/>
-        </w:rPr>
-      </w:pPr>
-    </w:p>
-    <w:p>
-      <w:pPr>
-        <w:rPr>
-          <w:lang w:val="de-DE"/>
-        </w:rPr>
-      </w:pPr>
-    </w:p>
-    <w:p>
-      <w:pPr>
-        <w:rPr>
-          <w:lang w:val="de-DE"/>
-        </w:rPr>
-      </w:pPr>
-      <w:r>
-        <w:rPr>
+        <w:spacing w:after="0" w:line="240" w:lineRule="auto"/>
+        <w:jc w:val="both"/>
+        <w:rPr>
+          <w:lang w:val="de-DE"/>
+        </w:rPr>
+      </w:pPr>
+    </w:p>
+    <w:p>
+      <w:pPr>
+        <w:spacing w:after="0" w:line="240" w:lineRule="auto"/>
+        <w:jc w:val="both"/>
+        <w:rPr>
+          <w:lang w:val="de-DE"/>
+        </w:rPr>
+      </w:pPr>
+    </w:p>
+    <w:p>
+      <w:pPr>
+        <w:spacing w:after="0" w:line="240" w:lineRule="auto"/>
+        <w:jc w:val="both"/>
+        <w:rPr>
+          <w:u w:val="single"/>
+          <w:lang w:val="de-DE"/>
+        </w:rPr>
+      </w:pPr>
+      <w:r>
+        <w:rPr>
+          <w:u w:val="single"/>
           <w:lang w:val="de-DE"/>
         </w:rPr>
         <w:t>(Entity, Relation, Attribut)</w:t>
@@ -1091,6 +1088,18 @@
     </w:p>
     <w:p>
       <w:pPr>
+        <w:spacing w:after="0" w:line="240" w:lineRule="auto"/>
+        <w:jc w:val="both"/>
+        <w:rPr>
+          <w:u w:val="single"/>
+          <w:lang w:val="de-DE"/>
+        </w:rPr>
+      </w:pPr>
+    </w:p>
+    <w:p>
+      <w:pPr>
+        <w:spacing w:after="0" w:line="240" w:lineRule="auto"/>
+        <w:jc w:val="both"/>
         <w:rPr>
           <w:lang w:val="de-DE"/>
         </w:rPr>
@@ -1172,6 +1181,17 @@
     </w:p>
     <w:p>
       <w:pPr>
+        <w:spacing w:after="0" w:line="240" w:lineRule="auto"/>
+        <w:jc w:val="both"/>
+        <w:rPr>
+          <w:lang w:val="de-DE"/>
+        </w:rPr>
+      </w:pPr>
+    </w:p>
+    <w:p>
+      <w:pPr>
+        <w:spacing w:after="0" w:line="240" w:lineRule="auto"/>
+        <w:jc w:val="both"/>
         <w:rPr>
           <w:lang w:val="de-DE"/>
         </w:rPr>
@@ -1378,6 +1398,17 @@
     </w:p>
     <w:p>
       <w:pPr>
+        <w:spacing w:after="0" w:line="240" w:lineRule="auto"/>
+        <w:jc w:val="both"/>
+        <w:rPr>
+          <w:lang w:val="de-DE"/>
+        </w:rPr>
+      </w:pPr>
+    </w:p>
+    <w:p>
+      <w:pPr>
+        <w:spacing w:after="0" w:line="240" w:lineRule="auto"/>
+        <w:jc w:val="both"/>
         <w:rPr>
           <w:lang w:val="de-DE"/>
         </w:rPr>
@@ -1445,6 +1476,17 @@
     </w:p>
     <w:p>
       <w:pPr>
+        <w:spacing w:after="0" w:line="240" w:lineRule="auto"/>
+        <w:jc w:val="both"/>
+        <w:rPr>
+          <w:lang w:val="de-DE"/>
+        </w:rPr>
+      </w:pPr>
+    </w:p>
+    <w:p>
+      <w:pPr>
+        <w:spacing w:after="0" w:line="240" w:lineRule="auto"/>
+        <w:jc w:val="both"/>
         <w:rPr>
           <w:lang w:val="de-DE"/>
         </w:rPr>
@@ -1552,6 +1594,17 @@
     </w:p>
     <w:p>
       <w:pPr>
+        <w:spacing w:after="0" w:line="240" w:lineRule="auto"/>
+        <w:jc w:val="both"/>
+        <w:rPr>
+          <w:lang w:val="de-DE"/>
+        </w:rPr>
+      </w:pPr>
+    </w:p>
+    <w:p>
+      <w:pPr>
+        <w:spacing w:after="0" w:line="240" w:lineRule="auto"/>
+        <w:jc w:val="both"/>
         <w:rPr>
           <w:lang w:val="de-DE"/>
         </w:rPr>
@@ -1703,6 +1756,17 @@
     </w:p>
     <w:p>
       <w:pPr>
+        <w:spacing w:after="0" w:line="240" w:lineRule="auto"/>
+        <w:jc w:val="both"/>
+        <w:rPr>
+          <w:lang w:val="de-DE"/>
+        </w:rPr>
+      </w:pPr>
+    </w:p>
+    <w:p>
+      <w:pPr>
+        <w:spacing w:after="0" w:line="240" w:lineRule="auto"/>
+        <w:jc w:val="both"/>
         <w:rPr>
           <w:lang w:val="de-DE"/>
         </w:rPr>
@@ -1784,6 +1848,8 @@
     </w:p>
     <w:p>
       <w:pPr>
+        <w:spacing w:after="0" w:line="240" w:lineRule="auto"/>
+        <w:jc w:val="both"/>
         <w:rPr>
           <w:lang w:val="de-DE"/>
         </w:rPr>
@@ -1798,12 +1864,13 @@
     <w:p>
       <w:pPr>
         <w:pStyle w:val="Heading1"/>
-        <w:jc w:val="center"/>
-        <w:rPr>
-          <w:lang w:val="de-DE"/>
-        </w:rPr>
-      </w:pPr>
-      <w:bookmarkStart w:id="1" w:name="_Toc123910666"/>
+        <w:spacing w:before="0" w:line="240" w:lineRule="auto"/>
+        <w:jc w:val="both"/>
+        <w:rPr>
+          <w:lang w:val="de-DE"/>
+        </w:rPr>
+      </w:pPr>
+      <w:bookmarkStart w:id="1" w:name="_Toc124076792"/>
       <w:r>
         <w:rPr>
           <w:lang w:val="de-DE"/>
@@ -1815,20 +1882,26 @@
     </w:p>
     <w:p>
       <w:pPr>
-        <w:rPr>
-          <w:lang w:val="de-DE"/>
-        </w:rPr>
-      </w:pPr>
-    </w:p>
-    <w:p>
-      <w:pPr>
-        <w:rPr>
-          <w:lang w:val="de-DE"/>
-        </w:rPr>
-      </w:pPr>
-    </w:p>
-    <w:p>
-      <w:pPr>
+        <w:spacing w:after="0" w:line="240" w:lineRule="auto"/>
+        <w:jc w:val="both"/>
+        <w:rPr>
+          <w:lang w:val="de-DE"/>
+        </w:rPr>
+      </w:pPr>
+    </w:p>
+    <w:p>
+      <w:pPr>
+        <w:spacing w:after="0" w:line="240" w:lineRule="auto"/>
+        <w:jc w:val="both"/>
+        <w:rPr>
+          <w:lang w:val="de-DE"/>
+        </w:rPr>
+      </w:pPr>
+    </w:p>
+    <w:p>
+      <w:pPr>
+        <w:spacing w:after="0" w:line="240" w:lineRule="auto"/>
+        <w:jc w:val="both"/>
         <w:rPr>
           <w:lang w:val="de-DE"/>
         </w:rPr>
@@ -1890,13 +1963,808 @@
     </w:p>
     <w:p>
       <w:pPr>
-        <w:rPr>
-          <w:lang w:val="de-DE"/>
-        </w:rPr>
-      </w:pPr>
-    </w:p>
-    <w:p>
-      <w:pPr>
+        <w:spacing w:after="0" w:line="240" w:lineRule="auto"/>
+        <w:jc w:val="both"/>
+        <w:rPr>
+          <w:lang w:val="de-DE"/>
+        </w:rPr>
+      </w:pPr>
+    </w:p>
+    <w:p>
+      <w:pPr>
+        <w:spacing w:after="0" w:line="240" w:lineRule="auto"/>
+        <w:jc w:val="both"/>
+        <w:rPr>
+          <w:lang w:val="de-DE"/>
+        </w:rPr>
+      </w:pPr>
+    </w:p>
+    <w:p>
+      <w:pPr>
+        <w:pStyle w:val="Heading1"/>
+        <w:spacing w:before="0" w:line="240" w:lineRule="auto"/>
+        <w:jc w:val="both"/>
+      </w:pPr>
+      <w:bookmarkStart w:id="2" w:name="_Toc124076793"/>
+      <w:proofErr w:type="spellStart"/>
+      <w:r>
+        <w:t>Relationen</w:t>
+      </w:r>
+      <w:proofErr w:type="spellEnd"/>
+      <w:r>
+        <w:t>-Modell</w:t>
+      </w:r>
+      <w:bookmarkEnd w:id="2"/>
+    </w:p>
+    <w:p>
+      <w:pPr>
+        <w:spacing w:after="0" w:line="240" w:lineRule="auto"/>
+        <w:jc w:val="both"/>
+      </w:pPr>
+    </w:p>
+    <w:p>
+      <w:pPr>
+        <w:spacing w:after="0" w:line="240" w:lineRule="auto"/>
+        <w:jc w:val="both"/>
+      </w:pPr>
+      <w:proofErr w:type="spellStart"/>
+      <w:proofErr w:type="gramStart"/>
+      <w:r>
+        <w:t>Serverworld</w:t>
+      </w:r>
+      <w:proofErr w:type="spellEnd"/>
+      <w:r>
+        <w:t>(</w:t>
+      </w:r>
+      <w:proofErr w:type="spellStart"/>
+      <w:proofErr w:type="gramEnd"/>
+      <w:r>
+        <w:rPr>
+          <w:u w:val="single"/>
+        </w:rPr>
+        <w:t>serverworld_id</w:t>
+      </w:r>
+      <w:proofErr w:type="spellEnd"/>
+      <w:r>
+        <w:t>, name, icon)</w:t>
+      </w:r>
+    </w:p>
+    <w:p>
+      <w:pPr>
+        <w:spacing w:after="0" w:line="240" w:lineRule="auto"/>
+        <w:jc w:val="both"/>
+      </w:pPr>
+      <w:proofErr w:type="gramStart"/>
+      <w:r>
+        <w:t>Player(</w:t>
+      </w:r>
+      <w:proofErr w:type="spellStart"/>
+      <w:proofErr w:type="gramEnd"/>
+      <w:r>
+        <w:rPr>
+          <w:u w:val="single"/>
+        </w:rPr>
+        <w:t>player_id</w:t>
+      </w:r>
+      <w:proofErr w:type="spellEnd"/>
+      <w:r>
+        <w:t>, username, skin)</w:t>
+      </w:r>
+    </w:p>
+    <w:p>
+      <w:pPr>
+        <w:spacing w:after="0" w:line="240" w:lineRule="auto"/>
+        <w:jc w:val="both"/>
+        <w:rPr>
+          <w:lang w:val="de-DE"/>
+        </w:rPr>
+      </w:pPr>
+      <w:proofErr w:type="spellStart"/>
+      <w:proofErr w:type="gramStart"/>
+      <w:r>
+        <w:rPr>
+          <w:lang w:val="de-DE"/>
+        </w:rPr>
+        <w:t>MEntities</w:t>
+      </w:r>
+      <w:proofErr w:type="spellEnd"/>
+      <w:r>
+        <w:rPr>
+          <w:lang w:val="de-DE"/>
+        </w:rPr>
+        <w:t>(</w:t>
+      </w:r>
+      <w:proofErr w:type="spellStart"/>
+      <w:proofErr w:type="gramEnd"/>
+      <w:r>
+        <w:rPr>
+          <w:u w:val="single"/>
+          <w:lang w:val="de-DE"/>
+        </w:rPr>
+        <w:t>m_entities_id</w:t>
+      </w:r>
+      <w:proofErr w:type="spellEnd"/>
+      <w:r>
+        <w:rPr>
+          <w:lang w:val="de-DE"/>
+        </w:rPr>
+        <w:t xml:space="preserve">, </w:t>
+      </w:r>
+      <w:proofErr w:type="spellStart"/>
+      <w:r>
+        <w:rPr>
+          <w:lang w:val="de-DE"/>
+        </w:rPr>
+        <w:t>entity_position</w:t>
+      </w:r>
+      <w:proofErr w:type="spellEnd"/>
+      <w:r>
+        <w:rPr>
+          <w:lang w:val="de-DE"/>
+        </w:rPr>
+        <w:t xml:space="preserve">, </w:t>
+      </w:r>
+      <w:proofErr w:type="spellStart"/>
+      <w:r>
+        <w:rPr>
+          <w:lang w:val="de-DE"/>
+        </w:rPr>
+        <w:t>birthday</w:t>
+      </w:r>
+      <w:proofErr w:type="spellEnd"/>
+      <w:r>
+        <w:rPr>
+          <w:lang w:val="de-DE"/>
+        </w:rPr>
+        <w:t xml:space="preserve">, </w:t>
+      </w:r>
+      <w:proofErr w:type="spellStart"/>
+      <w:r>
+        <w:rPr>
+          <w:lang w:val="de-DE"/>
+        </w:rPr>
+        <w:t>entity_type</w:t>
+      </w:r>
+      <w:proofErr w:type="spellEnd"/>
+      <w:r>
+        <w:rPr>
+          <w:lang w:val="de-DE"/>
+        </w:rPr>
+        <w:t>)</w:t>
+      </w:r>
+    </w:p>
+    <w:p>
+      <w:pPr>
+        <w:spacing w:after="0" w:line="240" w:lineRule="auto"/>
+        <w:jc w:val="both"/>
+        <w:rPr>
+          <w:lang w:val="de-DE"/>
+        </w:rPr>
+      </w:pPr>
+      <w:proofErr w:type="gramStart"/>
+      <w:r>
+        <w:rPr>
+          <w:lang w:val="de-DE"/>
+        </w:rPr>
+        <w:t>Block(</w:t>
+      </w:r>
+      <w:proofErr w:type="spellStart"/>
+      <w:proofErr w:type="gramEnd"/>
+      <w:r>
+        <w:rPr>
+          <w:u w:val="single"/>
+          <w:lang w:val="de-DE"/>
+        </w:rPr>
+        <w:t>absolute_position</w:t>
+      </w:r>
+      <w:proofErr w:type="spellEnd"/>
+      <w:r>
+        <w:rPr>
+          <w:lang w:val="de-DE"/>
+        </w:rPr>
+        <w:t xml:space="preserve">, </w:t>
+      </w:r>
+      <w:proofErr w:type="spellStart"/>
+      <w:r>
+        <w:rPr>
+          <w:lang w:val="de-DE"/>
+        </w:rPr>
+        <w:t>block_type</w:t>
+      </w:r>
+      <w:proofErr w:type="spellEnd"/>
+      <w:r>
+        <w:rPr>
+          <w:lang w:val="de-DE"/>
+        </w:rPr>
+        <w:t>)</w:t>
+      </w:r>
+    </w:p>
+    <w:p>
+      <w:pPr>
+        <w:spacing w:after="0" w:line="240" w:lineRule="auto"/>
+        <w:jc w:val="both"/>
+        <w:rPr>
+          <w:lang w:val="de-DE"/>
+        </w:rPr>
+      </w:pPr>
+    </w:p>
+    <w:p>
+      <w:pPr>
+        <w:spacing w:after="0" w:line="240" w:lineRule="auto"/>
+        <w:jc w:val="both"/>
+        <w:rPr>
+          <w:lang w:val="de-DE"/>
+        </w:rPr>
+      </w:pPr>
+      <w:proofErr w:type="gramStart"/>
+      <w:r>
+        <w:rPr>
+          <w:lang w:val="de-DE"/>
+        </w:rPr>
+        <w:t>Wood(</w:t>
+      </w:r>
+      <w:proofErr w:type="gramEnd"/>
+      <w:r>
+        <w:rPr>
+          <w:lang w:val="de-DE"/>
+        </w:rPr>
+        <w:t>^</w:t>
+      </w:r>
+      <w:proofErr w:type="spellStart"/>
+      <w:r>
+        <w:rPr>
+          <w:u w:val="single"/>
+          <w:lang w:val="de-DE"/>
+        </w:rPr>
+        <w:t>absolute_position</w:t>
+      </w:r>
+      <w:proofErr w:type="spellEnd"/>
+      <w:r>
+        <w:rPr>
+          <w:lang w:val="de-DE"/>
+        </w:rPr>
+        <w:t xml:space="preserve">, </w:t>
+      </w:r>
+      <w:proofErr w:type="spellStart"/>
+      <w:r>
+        <w:rPr>
+          <w:lang w:val="de-DE"/>
+        </w:rPr>
+        <w:t>isOnFire</w:t>
+      </w:r>
+      <w:proofErr w:type="spellEnd"/>
+      <w:r>
+        <w:rPr>
+          <w:lang w:val="de-DE"/>
+        </w:rPr>
+        <w:t>)</w:t>
+      </w:r>
+    </w:p>
+    <w:p>
+      <w:pPr>
+        <w:spacing w:after="0" w:line="240" w:lineRule="auto"/>
+        <w:jc w:val="both"/>
+        <w:rPr>
+          <w:lang w:val="de-DE"/>
+        </w:rPr>
+      </w:pPr>
+      <w:r>
+        <w:rPr>
+          <w:lang w:val="de-DE"/>
+        </w:rPr>
+        <w:tab/>
+      </w:r>
+      <w:proofErr w:type="spellStart"/>
+      <w:r>
+        <w:rPr>
+          <w:lang w:val="de-DE"/>
+        </w:rPr>
+        <w:t>absolute_position</w:t>
+      </w:r>
+      <w:proofErr w:type="spellEnd"/>
+      <w:r>
+        <w:rPr>
+          <w:lang w:val="de-DE"/>
+        </w:rPr>
+        <w:t xml:space="preserve"> verweist auf den Primärschlüssel </w:t>
+      </w:r>
+      <w:r>
+        <w:rPr>
+          <w:lang w:val="de-DE"/>
+        </w:rPr>
+        <w:t>von Block</w:t>
+      </w:r>
+    </w:p>
+    <w:p>
+      <w:pPr>
+        <w:spacing w:after="0" w:line="240" w:lineRule="auto"/>
+        <w:jc w:val="both"/>
+        <w:rPr>
+          <w:lang w:val="de-DE"/>
+        </w:rPr>
+      </w:pPr>
+      <w:proofErr w:type="spellStart"/>
+      <w:proofErr w:type="gramStart"/>
+      <w:r>
+        <w:rPr>
+          <w:lang w:val="de-DE"/>
+        </w:rPr>
+        <w:t>Dirt</w:t>
+      </w:r>
+      <w:proofErr w:type="spellEnd"/>
+      <w:r>
+        <w:rPr>
+          <w:lang w:val="de-DE"/>
+        </w:rPr>
+        <w:t>(</w:t>
+      </w:r>
+      <w:proofErr w:type="gramEnd"/>
+      <w:r>
+        <w:rPr>
+          <w:lang w:val="de-DE"/>
+        </w:rPr>
+        <w:t>^</w:t>
+      </w:r>
+      <w:proofErr w:type="spellStart"/>
+      <w:r>
+        <w:rPr>
+          <w:u w:val="single"/>
+          <w:lang w:val="de-DE"/>
+        </w:rPr>
+        <w:t>absolute_position</w:t>
+      </w:r>
+      <w:proofErr w:type="spellEnd"/>
+      <w:r>
+        <w:rPr>
+          <w:lang w:val="de-DE"/>
+        </w:rPr>
+        <w:t>,</w:t>
+      </w:r>
+      <w:r>
+        <w:rPr>
+          <w:lang w:val="de-DE"/>
+        </w:rPr>
+        <w:t xml:space="preserve"> </w:t>
+      </w:r>
+      <w:proofErr w:type="spellStart"/>
+      <w:r>
+        <w:rPr>
+          <w:lang w:val="de-DE"/>
+        </w:rPr>
+        <w:t>hasGrass</w:t>
+      </w:r>
+      <w:proofErr w:type="spellEnd"/>
+      <w:r>
+        <w:rPr>
+          <w:lang w:val="de-DE"/>
+        </w:rPr>
+        <w:t>)</w:t>
+      </w:r>
+    </w:p>
+    <w:p>
+      <w:pPr>
+        <w:spacing w:after="0" w:line="240" w:lineRule="auto"/>
+        <w:jc w:val="both"/>
+        <w:rPr>
+          <w:lang w:val="de-DE"/>
+        </w:rPr>
+      </w:pPr>
+      <w:r>
+        <w:rPr>
+          <w:lang w:val="de-DE"/>
+        </w:rPr>
+        <w:tab/>
+      </w:r>
+      <w:proofErr w:type="spellStart"/>
+      <w:r>
+        <w:rPr>
+          <w:lang w:val="de-DE"/>
+        </w:rPr>
+        <w:t>absolute_position</w:t>
+      </w:r>
+      <w:proofErr w:type="spellEnd"/>
+      <w:r>
+        <w:rPr>
+          <w:lang w:val="de-DE"/>
+        </w:rPr>
+        <w:t xml:space="preserve"> verweist auf den Primärschlüssel </w:t>
+      </w:r>
+      <w:r>
+        <w:rPr>
+          <w:lang w:val="de-DE"/>
+        </w:rPr>
+        <w:t>von Block</w:t>
+      </w:r>
+    </w:p>
+    <w:p>
+      <w:pPr>
+        <w:spacing w:after="0" w:line="240" w:lineRule="auto"/>
+        <w:jc w:val="both"/>
+        <w:rPr>
+          <w:lang w:val="de-DE"/>
+        </w:rPr>
+      </w:pPr>
+    </w:p>
+    <w:p>
+      <w:pPr>
+        <w:spacing w:after="0" w:line="240" w:lineRule="auto"/>
+        <w:jc w:val="both"/>
+      </w:pPr>
+      <w:proofErr w:type="gramStart"/>
+      <w:r>
+        <w:t>plays(</w:t>
+      </w:r>
+      <w:proofErr w:type="gramEnd"/>
+      <w:r>
+        <w:t>^</w:t>
+      </w:r>
+      <w:proofErr w:type="spellStart"/>
+      <w:r>
+        <w:rPr>
+          <w:u w:val="single"/>
+        </w:rPr>
+        <w:t>player_id</w:t>
+      </w:r>
+      <w:proofErr w:type="spellEnd"/>
+      <w:r>
+        <w:t>, ^</w:t>
+      </w:r>
+      <w:proofErr w:type="spellStart"/>
+      <w:r>
+        <w:rPr>
+          <w:u w:val="single"/>
+        </w:rPr>
+        <w:t>serverworld_id</w:t>
+      </w:r>
+      <w:proofErr w:type="spellEnd"/>
+      <w:r>
+        <w:t xml:space="preserve">, </w:t>
+      </w:r>
+      <w:proofErr w:type="spellStart"/>
+      <w:r>
+        <w:t>session_begin</w:t>
+      </w:r>
+      <w:proofErr w:type="spellEnd"/>
+      <w:r>
+        <w:t xml:space="preserve">, </w:t>
+      </w:r>
+      <w:proofErr w:type="spellStart"/>
+      <w:r>
+        <w:t>player_position</w:t>
+      </w:r>
+      <w:proofErr w:type="spellEnd"/>
+      <w:r>
+        <w:t>, role)</w:t>
+      </w:r>
+    </w:p>
+    <w:p>
+      <w:pPr>
+        <w:spacing w:after="0" w:line="240" w:lineRule="auto"/>
+        <w:jc w:val="both"/>
+        <w:rPr>
+          <w:lang w:val="de-DE"/>
+        </w:rPr>
+      </w:pPr>
+      <w:r>
+        <w:tab/>
+      </w:r>
+      <w:proofErr w:type="spellStart"/>
+      <w:r>
+        <w:rPr>
+          <w:lang w:val="de-DE"/>
+        </w:rPr>
+        <w:t>player_id</w:t>
+      </w:r>
+      <w:proofErr w:type="spellEnd"/>
+      <w:r>
+        <w:rPr>
+          <w:lang w:val="de-DE"/>
+        </w:rPr>
+        <w:t xml:space="preserve"> verweist auf d</w:t>
+      </w:r>
+      <w:r>
+        <w:rPr>
+          <w:lang w:val="de-DE"/>
+        </w:rPr>
+        <w:t>en Prim</w:t>
+      </w:r>
+      <w:r>
+        <w:rPr>
+          <w:lang w:val="de-DE"/>
+        </w:rPr>
+        <w:t>ä</w:t>
+      </w:r>
+      <w:r>
+        <w:rPr>
+          <w:lang w:val="de-DE"/>
+        </w:rPr>
+        <w:t>rschlüssel von Player</w:t>
+      </w:r>
+    </w:p>
+    <w:p>
+      <w:pPr>
+        <w:spacing w:after="0" w:line="240" w:lineRule="auto"/>
+        <w:jc w:val="both"/>
+        <w:rPr>
+          <w:lang w:val="de-DE"/>
+        </w:rPr>
+      </w:pPr>
+      <w:r>
+        <w:rPr>
+          <w:lang w:val="de-DE"/>
+        </w:rPr>
+        <w:tab/>
+      </w:r>
+      <w:proofErr w:type="spellStart"/>
+      <w:r>
+        <w:rPr>
+          <w:lang w:val="de-DE"/>
+        </w:rPr>
+        <w:t>serverworld_id</w:t>
+      </w:r>
+      <w:proofErr w:type="spellEnd"/>
+      <w:r>
+        <w:rPr>
+          <w:lang w:val="de-DE"/>
+        </w:rPr>
+        <w:t xml:space="preserve"> verweist auf den</w:t>
+      </w:r>
+      <w:r>
+        <w:rPr>
+          <w:lang w:val="de-DE"/>
+        </w:rPr>
+        <w:t xml:space="preserve"> Primärschlüssel von </w:t>
+      </w:r>
+      <w:proofErr w:type="spellStart"/>
+      <w:r>
+        <w:rPr>
+          <w:lang w:val="de-DE"/>
+        </w:rPr>
+        <w:t>Serverworld</w:t>
+      </w:r>
+      <w:proofErr w:type="spellEnd"/>
+    </w:p>
+    <w:p>
+      <w:pPr>
+        <w:spacing w:after="0" w:line="240" w:lineRule="auto"/>
+        <w:jc w:val="both"/>
+      </w:pPr>
+      <w:proofErr w:type="spellStart"/>
+      <w:proofErr w:type="gramStart"/>
+      <w:r>
+        <w:t>populatedBy</w:t>
+      </w:r>
+      <w:proofErr w:type="spellEnd"/>
+      <w:r>
+        <w:t>(</w:t>
+      </w:r>
+      <w:proofErr w:type="gramEnd"/>
+      <w:r>
+        <w:t>^</w:t>
+      </w:r>
+      <w:proofErr w:type="spellStart"/>
+      <w:r>
+        <w:rPr>
+          <w:u w:val="single"/>
+        </w:rPr>
+        <w:t>m_entities_id</w:t>
+      </w:r>
+      <w:proofErr w:type="spellEnd"/>
+      <w:r>
+        <w:t>, ^</w:t>
+      </w:r>
+      <w:proofErr w:type="spellStart"/>
+      <w:r>
+        <w:rPr>
+          <w:u w:val="single"/>
+        </w:rPr>
+        <w:t>serverworld_id</w:t>
+      </w:r>
+      <w:proofErr w:type="spellEnd"/>
+      <w:r>
+        <w:t>)</w:t>
+      </w:r>
+    </w:p>
+    <w:p>
+      <w:pPr>
+        <w:spacing w:after="0" w:line="240" w:lineRule="auto"/>
+        <w:jc w:val="both"/>
+        <w:rPr>
+          <w:lang w:val="de-DE"/>
+        </w:rPr>
+      </w:pPr>
+      <w:r>
+        <w:tab/>
+      </w:r>
+      <w:proofErr w:type="spellStart"/>
+      <w:r>
+        <w:rPr>
+          <w:lang w:val="de-DE"/>
+        </w:rPr>
+        <w:t>m_entities_id</w:t>
+      </w:r>
+      <w:proofErr w:type="spellEnd"/>
+      <w:r>
+        <w:rPr>
+          <w:lang w:val="de-DE"/>
+        </w:rPr>
+        <w:t xml:space="preserve"> verweist au</w:t>
+      </w:r>
+      <w:r>
+        <w:rPr>
+          <w:lang w:val="de-DE"/>
+        </w:rPr>
+        <w:t xml:space="preserve">f den Primärschlüssel von </w:t>
+      </w:r>
+      <w:proofErr w:type="spellStart"/>
+      <w:r>
+        <w:rPr>
+          <w:lang w:val="de-DE"/>
+        </w:rPr>
+        <w:t>MEntities</w:t>
+      </w:r>
+      <w:proofErr w:type="spellEnd"/>
+    </w:p>
+    <w:p>
+      <w:pPr>
+        <w:spacing w:after="0" w:line="240" w:lineRule="auto"/>
+        <w:jc w:val="both"/>
+        <w:rPr>
+          <w:lang w:val="de-DE"/>
+        </w:rPr>
+      </w:pPr>
+      <w:r>
+        <w:rPr>
+          <w:lang w:val="de-DE"/>
+        </w:rPr>
+        <w:tab/>
+      </w:r>
+      <w:proofErr w:type="spellStart"/>
+      <w:r>
+        <w:rPr>
+          <w:lang w:val="de-DE"/>
+        </w:rPr>
+        <w:t>serverworld_id</w:t>
+      </w:r>
+      <w:proofErr w:type="spellEnd"/>
+      <w:r>
+        <w:rPr>
+          <w:lang w:val="de-DE"/>
+        </w:rPr>
+        <w:t xml:space="preserve"> verweist auf den Primärschlüssel von </w:t>
+      </w:r>
+      <w:proofErr w:type="spellStart"/>
+      <w:r>
+        <w:rPr>
+          <w:lang w:val="de-DE"/>
+        </w:rPr>
+        <w:t>Serverworld</w:t>
+      </w:r>
+      <w:proofErr w:type="spellEnd"/>
+    </w:p>
+    <w:p>
+      <w:pPr>
+        <w:spacing w:after="0" w:line="240" w:lineRule="auto"/>
+        <w:jc w:val="both"/>
+      </w:pPr>
+      <w:proofErr w:type="spellStart"/>
+      <w:proofErr w:type="gramStart"/>
+      <w:r>
+        <w:t>buildOf</w:t>
+      </w:r>
+      <w:proofErr w:type="spellEnd"/>
+      <w:r>
+        <w:t>(</w:t>
+      </w:r>
+      <w:proofErr w:type="gramEnd"/>
+      <w:r>
+        <w:t>^</w:t>
+      </w:r>
+      <w:proofErr w:type="spellStart"/>
+      <w:r>
+        <w:rPr>
+          <w:u w:val="single"/>
+        </w:rPr>
+        <w:t>absolute_position</w:t>
+      </w:r>
+      <w:proofErr w:type="spellEnd"/>
+      <w:r>
+        <w:t>, ^</w:t>
+      </w:r>
+      <w:proofErr w:type="spellStart"/>
+      <w:r>
+        <w:rPr>
+          <w:u w:val="single"/>
+        </w:rPr>
+        <w:t>serverworld_id</w:t>
+      </w:r>
+      <w:proofErr w:type="spellEnd"/>
+      <w:r>
+        <w:t>)</w:t>
+      </w:r>
+    </w:p>
+    <w:p>
+      <w:pPr>
+        <w:spacing w:after="0" w:line="240" w:lineRule="auto"/>
+        <w:jc w:val="both"/>
+        <w:rPr>
+          <w:lang w:val="de-DE"/>
+        </w:rPr>
+      </w:pPr>
+      <w:r>
+        <w:tab/>
+      </w:r>
+      <w:proofErr w:type="spellStart"/>
+      <w:r>
+        <w:rPr>
+          <w:lang w:val="de-DE"/>
+        </w:rPr>
+        <w:t>absolute_position</w:t>
+      </w:r>
+      <w:proofErr w:type="spellEnd"/>
+      <w:r>
+        <w:rPr>
+          <w:lang w:val="de-DE"/>
+        </w:rPr>
+        <w:t xml:space="preserve"> verweist auf d</w:t>
+      </w:r>
+      <w:r>
+        <w:rPr>
+          <w:lang w:val="de-DE"/>
+        </w:rPr>
+        <w:t>en Primärschlüssel von Block</w:t>
+      </w:r>
+    </w:p>
+    <w:p>
+      <w:pPr>
+        <w:spacing w:after="0" w:line="240" w:lineRule="auto"/>
+        <w:jc w:val="both"/>
+        <w:rPr>
+          <w:lang w:val="de-DE"/>
+        </w:rPr>
+      </w:pPr>
+      <w:r>
+        <w:rPr>
+          <w:lang w:val="de-DE"/>
+        </w:rPr>
+        <w:tab/>
+      </w:r>
+      <w:proofErr w:type="spellStart"/>
+      <w:r>
+        <w:rPr>
+          <w:lang w:val="de-DE"/>
+        </w:rPr>
+        <w:t>serverworld_id</w:t>
+      </w:r>
+      <w:proofErr w:type="spellEnd"/>
+      <w:r>
+        <w:rPr>
+          <w:lang w:val="de-DE"/>
+        </w:rPr>
+        <w:t xml:space="preserve"> verweist auf den Primärschlüssel von </w:t>
+      </w:r>
+      <w:proofErr w:type="spellStart"/>
+      <w:r>
+        <w:rPr>
+          <w:lang w:val="de-DE"/>
+        </w:rPr>
+        <w:t>Serverworld</w:t>
+      </w:r>
+      <w:proofErr w:type="spellEnd"/>
+    </w:p>
+    <w:p>
+      <w:pPr>
+        <w:spacing w:after="0" w:line="240" w:lineRule="auto"/>
+        <w:jc w:val="both"/>
+        <w:rPr>
+          <w:lang w:val="de-DE"/>
+        </w:rPr>
+      </w:pPr>
+    </w:p>
+    <w:p>
+      <w:pPr>
+        <w:spacing w:after="0" w:line="240" w:lineRule="auto"/>
+        <w:jc w:val="both"/>
         <w:rPr>
           <w:lang w:val="de-DE"/>
         </w:rPr>
@@ -1911,713 +2779,13 @@
     <w:p>
       <w:pPr>
         <w:pStyle w:val="Heading1"/>
-        <w:jc w:val="center"/>
-      </w:pPr>
-      <w:bookmarkStart w:id="2" w:name="_Toc123910667"/>
-      <w:proofErr w:type="spellStart"/>
-      <w:r>
-        <w:lastRenderedPageBreak/>
-        <w:t>Relationen</w:t>
-      </w:r>
-      <w:proofErr w:type="spellEnd"/>
-      <w:r>
-        <w:t>-Modell</w:t>
-      </w:r>
-      <w:bookmarkEnd w:id="2"/>
-    </w:p>
-    <w:p/>
-    <w:p>
-      <w:proofErr w:type="spellStart"/>
-      <w:r>
-        <w:t>Serverworld</w:t>
-      </w:r>
-      <w:proofErr w:type="spellEnd"/>
-      <w:r>
-        <w:t>(</w:t>
-      </w:r>
-      <w:proofErr w:type="spellStart"/>
-      <w:r>
-        <w:rPr>
-          <w:u w:val="single"/>
-        </w:rPr>
-        <w:t>serverworld_id</w:t>
-      </w:r>
-      <w:proofErr w:type="spellEnd"/>
-      <w:r>
-        <w:t>, name, icon)</w:t>
-      </w:r>
-    </w:p>
-    <w:p>
-      <w:r>
-        <w:t>Player(</w:t>
-      </w:r>
-      <w:proofErr w:type="spellStart"/>
-      <w:r>
-        <w:rPr>
-          <w:u w:val="single"/>
-        </w:rPr>
-        <w:t>player_id</w:t>
-      </w:r>
-      <w:proofErr w:type="spellEnd"/>
-      <w:r>
-        <w:t>, username, skin)</w:t>
-      </w:r>
-    </w:p>
-    <w:p>
-      <w:pPr>
-        <w:rPr>
-          <w:lang w:val="de-DE"/>
-        </w:rPr>
-      </w:pPr>
-      <w:proofErr w:type="spellStart"/>
-      <w:r>
-        <w:rPr>
-          <w:lang w:val="de-DE"/>
-        </w:rPr>
-        <w:t>MEntities</w:t>
-      </w:r>
-      <w:proofErr w:type="spellEnd"/>
-      <w:r>
-        <w:rPr>
-          <w:lang w:val="de-DE"/>
-        </w:rPr>
-        <w:t>(</w:t>
-      </w:r>
-      <w:proofErr w:type="spellStart"/>
-      <w:r>
-        <w:rPr>
-          <w:u w:val="single"/>
-          <w:lang w:val="de-DE"/>
-        </w:rPr>
-        <w:t>m_entities_id</w:t>
-      </w:r>
-      <w:proofErr w:type="spellEnd"/>
-      <w:r>
-        <w:rPr>
-          <w:lang w:val="de-DE"/>
-        </w:rPr>
-        <w:t xml:space="preserve">, </w:t>
-      </w:r>
-      <w:proofErr w:type="spellStart"/>
-      <w:r>
-        <w:rPr>
-          <w:lang w:val="de-DE"/>
-        </w:rPr>
-        <w:t>entity_position</w:t>
-      </w:r>
-      <w:proofErr w:type="spellEnd"/>
-      <w:r>
-        <w:rPr>
-          <w:lang w:val="de-DE"/>
-        </w:rPr>
-        <w:t xml:space="preserve">, </w:t>
-      </w:r>
-      <w:proofErr w:type="spellStart"/>
-      <w:r>
-        <w:rPr>
-          <w:lang w:val="de-DE"/>
-        </w:rPr>
-        <w:t>birthday</w:t>
-      </w:r>
-      <w:proofErr w:type="spellEnd"/>
-      <w:r>
-        <w:rPr>
-          <w:lang w:val="de-DE"/>
-        </w:rPr>
-        <w:t xml:space="preserve">, </w:t>
-      </w:r>
-      <w:proofErr w:type="spellStart"/>
-      <w:r>
-        <w:rPr>
-          <w:lang w:val="de-DE"/>
-        </w:rPr>
-        <w:t>entity_type</w:t>
-      </w:r>
-      <w:proofErr w:type="spellEnd"/>
-      <w:r>
-        <w:rPr>
-          <w:lang w:val="de-DE"/>
-        </w:rPr>
-        <w:t>)</w:t>
-      </w:r>
-    </w:p>
-    <w:p>
-      <w:pPr>
-        <w:rPr>
-          <w:lang w:val="de-DE"/>
-        </w:rPr>
-      </w:pPr>
-      <w:r>
-        <w:rPr>
-          <w:lang w:val="de-DE"/>
-        </w:rPr>
-        <w:t>Block(</w:t>
-      </w:r>
-      <w:proofErr w:type="spellStart"/>
-      <w:r>
-        <w:rPr>
-          <w:u w:val="single"/>
-          <w:lang w:val="de-DE"/>
-        </w:rPr>
-        <w:t>absolute_position</w:t>
-      </w:r>
-      <w:proofErr w:type="spellEnd"/>
-      <w:r>
-        <w:rPr>
-          <w:lang w:val="de-DE"/>
-        </w:rPr>
-        <w:t xml:space="preserve">, </w:t>
-      </w:r>
-      <w:proofErr w:type="spellStart"/>
-      <w:r>
-        <w:rPr>
-          <w:lang w:val="de-DE"/>
-        </w:rPr>
-        <w:t>block_type</w:t>
-      </w:r>
-      <w:proofErr w:type="spellEnd"/>
-      <w:r>
-        <w:rPr>
-          <w:lang w:val="de-DE"/>
-        </w:rPr>
-        <w:t>)</w:t>
-      </w:r>
-    </w:p>
-    <w:p>
-      <w:pPr>
-        <w:rPr>
-          <w:lang w:val="de-DE"/>
-        </w:rPr>
-      </w:pPr>
-    </w:p>
-    <w:p>
-      <w:pPr>
-        <w:rPr>
-          <w:lang w:val="de-DE"/>
-        </w:rPr>
-      </w:pPr>
-      <w:r>
-        <w:rPr>
-          <w:lang w:val="de-DE"/>
-        </w:rPr>
-        <w:t>Wood(^</w:t>
-      </w:r>
-      <w:proofErr w:type="spellStart"/>
-      <w:r>
-        <w:rPr>
-          <w:u w:val="single"/>
-          <w:lang w:val="de-DE"/>
-        </w:rPr>
-        <w:t>absolute_position</w:t>
-      </w:r>
-      <w:proofErr w:type="spellEnd"/>
-      <w:r>
-        <w:rPr>
-          <w:lang w:val="de-DE"/>
-        </w:rPr>
-        <w:t xml:space="preserve">, </w:t>
-      </w:r>
-      <w:proofErr w:type="spellStart"/>
-      <w:r>
-        <w:rPr>
-          <w:lang w:val="de-DE"/>
-        </w:rPr>
-        <w:t>isOnFire</w:t>
-      </w:r>
-      <w:proofErr w:type="spellEnd"/>
-      <w:r>
-        <w:rPr>
-          <w:lang w:val="de-DE"/>
-        </w:rPr>
-        <w:t>)</w:t>
-      </w:r>
-    </w:p>
-    <w:p>
-      <w:pPr>
-        <w:rPr>
-          <w:lang w:val="de-DE"/>
-        </w:rPr>
-      </w:pPr>
-      <w:r>
-        <w:rPr>
-          <w:lang w:val="de-DE"/>
-        </w:rPr>
-        <w:tab/>
-      </w:r>
-      <w:proofErr w:type="spellStart"/>
-      <w:r>
-        <w:rPr>
-          <w:lang w:val="de-DE"/>
-        </w:rPr>
-        <w:t>absolute_position</w:t>
-      </w:r>
-      <w:proofErr w:type="spellEnd"/>
-      <w:r>
-        <w:rPr>
-          <w:lang w:val="de-DE"/>
-        </w:rPr>
-        <w:t xml:space="preserve"> verweist auf den Primärschlüssel </w:t>
-      </w:r>
-      <w:r>
-        <w:rPr>
-          <w:lang w:val="de-DE"/>
-        </w:rPr>
-        <w:t>von Block</w:t>
-      </w:r>
-    </w:p>
-    <w:p>
-      <w:pPr>
-        <w:rPr>
-          <w:lang w:val="de-DE"/>
-        </w:rPr>
-      </w:pPr>
-      <w:proofErr w:type="spellStart"/>
-      <w:r>
-        <w:rPr>
-          <w:lang w:val="de-DE"/>
-        </w:rPr>
-        <w:t>Dirt</w:t>
-      </w:r>
-      <w:proofErr w:type="spellEnd"/>
-      <w:r>
-        <w:rPr>
-          <w:lang w:val="de-DE"/>
-        </w:rPr>
-        <w:t>(^</w:t>
-      </w:r>
-      <w:proofErr w:type="spellStart"/>
-      <w:r>
-        <w:rPr>
-          <w:u w:val="single"/>
-          <w:lang w:val="de-DE"/>
-        </w:rPr>
-        <w:t>absolute_position</w:t>
-      </w:r>
-      <w:proofErr w:type="spellEnd"/>
-      <w:r>
-        <w:rPr>
-          <w:lang w:val="de-DE"/>
-        </w:rPr>
-        <w:t>,</w:t>
-      </w:r>
-      <w:r>
-        <w:rPr>
-          <w:lang w:val="de-DE"/>
-        </w:rPr>
-        <w:t xml:space="preserve"> </w:t>
-      </w:r>
-      <w:proofErr w:type="spellStart"/>
-      <w:r>
-        <w:rPr>
-          <w:lang w:val="de-DE"/>
-        </w:rPr>
-        <w:t>hasGrass</w:t>
-      </w:r>
-      <w:proofErr w:type="spellEnd"/>
-      <w:r>
-        <w:rPr>
-          <w:lang w:val="de-DE"/>
-        </w:rPr>
-        <w:t>)</w:t>
-      </w:r>
-    </w:p>
-    <w:p>
-      <w:pPr>
-        <w:rPr>
-          <w:lang w:val="de-DE"/>
-        </w:rPr>
-      </w:pPr>
-      <w:r>
-        <w:rPr>
-          <w:lang w:val="de-DE"/>
-        </w:rPr>
-        <w:tab/>
-      </w:r>
-      <w:proofErr w:type="spellStart"/>
-      <w:r>
-        <w:rPr>
-          <w:lang w:val="de-DE"/>
-        </w:rPr>
-        <w:t>absolute_position</w:t>
-      </w:r>
-      <w:proofErr w:type="spellEnd"/>
-      <w:r>
-        <w:rPr>
-          <w:lang w:val="de-DE"/>
-        </w:rPr>
-        <w:t xml:space="preserve"> verweist auf den Primärschlüssel </w:t>
-      </w:r>
-      <w:r>
-        <w:rPr>
-          <w:lang w:val="de-DE"/>
-        </w:rPr>
-        <w:t>von Block</w:t>
-      </w:r>
-    </w:p>
-    <w:p>
-      <w:pPr>
-        <w:rPr>
-          <w:lang w:val="de-DE"/>
-        </w:rPr>
-      </w:pPr>
-    </w:p>
-    <w:p>
-      <w:r>
-        <w:t>plays(^</w:t>
-      </w:r>
-      <w:proofErr w:type="spellStart"/>
-      <w:r>
-        <w:rPr>
-          <w:u w:val="single"/>
-        </w:rPr>
-        <w:t>player_id</w:t>
-      </w:r>
-      <w:proofErr w:type="spellEnd"/>
-      <w:r>
-        <w:t>, ^</w:t>
-      </w:r>
-      <w:proofErr w:type="spellStart"/>
-      <w:r>
-        <w:rPr>
-          <w:u w:val="single"/>
-        </w:rPr>
-        <w:t>serverworld_id</w:t>
-      </w:r>
-      <w:proofErr w:type="spellEnd"/>
-      <w:r>
-        <w:t xml:space="preserve">, </w:t>
-      </w:r>
-      <w:proofErr w:type="spellStart"/>
-      <w:r>
-        <w:t>session_begin</w:t>
-      </w:r>
-      <w:proofErr w:type="spellEnd"/>
-      <w:r>
-        <w:t xml:space="preserve">, </w:t>
-      </w:r>
-      <w:proofErr w:type="spellStart"/>
-      <w:r>
-        <w:t>player_position</w:t>
-      </w:r>
-      <w:proofErr w:type="spellEnd"/>
-      <w:r>
-        <w:t>, role)</w:t>
-      </w:r>
-    </w:p>
-    <w:p>
-      <w:pPr>
-        <w:rPr>
-          <w:lang w:val="de-DE"/>
-        </w:rPr>
-      </w:pPr>
-      <w:r>
-        <w:tab/>
-      </w:r>
-      <w:proofErr w:type="spellStart"/>
-      <w:r>
-        <w:rPr>
-          <w:lang w:val="de-DE"/>
-        </w:rPr>
-        <w:t>player_id</w:t>
-      </w:r>
-      <w:proofErr w:type="spellEnd"/>
-      <w:r>
-        <w:rPr>
-          <w:lang w:val="de-DE"/>
-        </w:rPr>
-        <w:t xml:space="preserve"> verweist auf d</w:t>
-      </w:r>
-      <w:r>
-        <w:rPr>
-          <w:lang w:val="de-DE"/>
-        </w:rPr>
-        <w:t>en Prim</w:t>
-      </w:r>
-      <w:r>
-        <w:rPr>
-          <w:lang w:val="de-DE"/>
-        </w:rPr>
-        <w:t>ä</w:t>
-      </w:r>
-      <w:r>
-        <w:rPr>
-          <w:lang w:val="de-DE"/>
-        </w:rPr>
-        <w:t>rschlüssel von Player</w:t>
-      </w:r>
-    </w:p>
-    <w:p>
-      <w:pPr>
-        <w:rPr>
-          <w:lang w:val="de-DE"/>
-        </w:rPr>
-      </w:pPr>
-      <w:r>
-        <w:rPr>
-          <w:lang w:val="de-DE"/>
-        </w:rPr>
-        <w:tab/>
-      </w:r>
-      <w:proofErr w:type="spellStart"/>
-      <w:r>
-        <w:rPr>
-          <w:lang w:val="de-DE"/>
-        </w:rPr>
-        <w:t>serverworld_id</w:t>
-      </w:r>
-      <w:proofErr w:type="spellEnd"/>
-      <w:r>
-        <w:rPr>
-          <w:lang w:val="de-DE"/>
-        </w:rPr>
-        <w:t xml:space="preserve"> verweist auf den</w:t>
-      </w:r>
-      <w:r>
-        <w:rPr>
-          <w:lang w:val="de-DE"/>
-        </w:rPr>
-        <w:t xml:space="preserve"> Primärschlüssel von </w:t>
-      </w:r>
-      <w:proofErr w:type="spellStart"/>
-      <w:r>
-        <w:rPr>
-          <w:lang w:val="de-DE"/>
-        </w:rPr>
-        <w:t>Serverworld</w:t>
-      </w:r>
-      <w:proofErr w:type="spellEnd"/>
-    </w:p>
-    <w:p>
-      <w:proofErr w:type="spellStart"/>
-      <w:r>
-        <w:t>populatedBy</w:t>
-      </w:r>
-      <w:proofErr w:type="spellEnd"/>
-      <w:r>
-        <w:t>(^</w:t>
-      </w:r>
-      <w:proofErr w:type="spellStart"/>
-      <w:r>
-        <w:rPr>
-          <w:u w:val="single"/>
-        </w:rPr>
-        <w:t>m_entities_id</w:t>
-      </w:r>
-      <w:proofErr w:type="spellEnd"/>
-      <w:r>
-        <w:t>, ^</w:t>
-      </w:r>
-      <w:proofErr w:type="spellStart"/>
-      <w:r>
-        <w:rPr>
-          <w:u w:val="single"/>
-        </w:rPr>
-        <w:t>serverworld_id</w:t>
-      </w:r>
-      <w:proofErr w:type="spellEnd"/>
-      <w:r>
-        <w:t>)</w:t>
-      </w:r>
-    </w:p>
-    <w:p>
-      <w:pPr>
-        <w:rPr>
-          <w:lang w:val="de-DE"/>
-        </w:rPr>
-      </w:pPr>
-      <w:r>
-        <w:tab/>
-      </w:r>
-      <w:proofErr w:type="spellStart"/>
-      <w:r>
-        <w:rPr>
-          <w:lang w:val="de-DE"/>
-        </w:rPr>
-        <w:t>m_entities_id</w:t>
-      </w:r>
-      <w:proofErr w:type="spellEnd"/>
-      <w:r>
-        <w:rPr>
-          <w:lang w:val="de-DE"/>
-        </w:rPr>
-        <w:t xml:space="preserve"> verweist au</w:t>
-      </w:r>
-      <w:r>
-        <w:rPr>
-          <w:lang w:val="de-DE"/>
-        </w:rPr>
-        <w:t xml:space="preserve">f den Primärschlüssel von </w:t>
-      </w:r>
-      <w:proofErr w:type="spellStart"/>
-      <w:r>
-        <w:rPr>
-          <w:lang w:val="de-DE"/>
-        </w:rPr>
-        <w:t>MEntities</w:t>
-      </w:r>
-      <w:proofErr w:type="spellEnd"/>
-    </w:p>
-    <w:p>
-      <w:pPr>
-        <w:rPr>
-          <w:lang w:val="de-DE"/>
-        </w:rPr>
-      </w:pPr>
-      <w:r>
-        <w:rPr>
-          <w:lang w:val="de-DE"/>
-        </w:rPr>
-        <w:tab/>
-      </w:r>
-      <w:proofErr w:type="spellStart"/>
-      <w:r>
-        <w:rPr>
-          <w:lang w:val="de-DE"/>
-        </w:rPr>
-        <w:t>serverworld_id</w:t>
-      </w:r>
-      <w:proofErr w:type="spellEnd"/>
-      <w:r>
-        <w:rPr>
-          <w:lang w:val="de-DE"/>
-        </w:rPr>
-        <w:t xml:space="preserve"> verweist auf den Primärschlüssel von </w:t>
-      </w:r>
-      <w:proofErr w:type="spellStart"/>
-      <w:r>
-        <w:rPr>
-          <w:lang w:val="de-DE"/>
-        </w:rPr>
-        <w:t>Serverworld</w:t>
-      </w:r>
-      <w:proofErr w:type="spellEnd"/>
-    </w:p>
-    <w:p>
-      <w:proofErr w:type="spellStart"/>
-      <w:r>
-        <w:t>buildOf</w:t>
-      </w:r>
-      <w:proofErr w:type="spellEnd"/>
-      <w:r>
-        <w:t>(^</w:t>
-      </w:r>
-      <w:proofErr w:type="spellStart"/>
-      <w:r>
-        <w:rPr>
-          <w:u w:val="single"/>
-        </w:rPr>
-        <w:t>absolute_position</w:t>
-      </w:r>
-      <w:proofErr w:type="spellEnd"/>
-      <w:r>
-        <w:t>, ^</w:t>
-      </w:r>
-      <w:proofErr w:type="spellStart"/>
-      <w:r>
-        <w:rPr>
-          <w:u w:val="single"/>
-        </w:rPr>
-        <w:t>serverworld_id</w:t>
-      </w:r>
-      <w:proofErr w:type="spellEnd"/>
-      <w:r>
-        <w:t>)</w:t>
-      </w:r>
-    </w:p>
-    <w:p>
-      <w:pPr>
-        <w:rPr>
-          <w:lang w:val="de-DE"/>
-        </w:rPr>
-      </w:pPr>
-      <w:r>
-        <w:tab/>
-      </w:r>
-      <w:proofErr w:type="spellStart"/>
-      <w:r>
-        <w:rPr>
-          <w:lang w:val="de-DE"/>
-        </w:rPr>
-        <w:t>absolute_position</w:t>
-      </w:r>
-      <w:proofErr w:type="spellEnd"/>
-      <w:r>
-        <w:rPr>
-          <w:lang w:val="de-DE"/>
-        </w:rPr>
-        <w:t xml:space="preserve"> verweist auf d</w:t>
-      </w:r>
-      <w:r>
-        <w:rPr>
-          <w:lang w:val="de-DE"/>
-        </w:rPr>
-        <w:t>en Primärschlüssel von Block</w:t>
-      </w:r>
-    </w:p>
-    <w:p>
-      <w:pPr>
-        <w:rPr>
-          <w:lang w:val="de-DE"/>
-        </w:rPr>
-      </w:pPr>
-      <w:r>
-        <w:rPr>
-          <w:lang w:val="de-DE"/>
-        </w:rPr>
-        <w:tab/>
-      </w:r>
-      <w:proofErr w:type="spellStart"/>
-      <w:r>
-        <w:rPr>
-          <w:lang w:val="de-DE"/>
-        </w:rPr>
-        <w:t>serverworld_id</w:t>
-      </w:r>
-      <w:proofErr w:type="spellEnd"/>
-      <w:r>
-        <w:rPr>
-          <w:lang w:val="de-DE"/>
-        </w:rPr>
-        <w:t xml:space="preserve"> verweist auf den Primärschlüssel von </w:t>
-      </w:r>
-      <w:proofErr w:type="spellStart"/>
-      <w:r>
-        <w:rPr>
-          <w:lang w:val="de-DE"/>
-        </w:rPr>
-        <w:t>Serverworld</w:t>
-      </w:r>
-      <w:proofErr w:type="spellEnd"/>
-    </w:p>
-    <w:p>
-      <w:pPr>
-        <w:rPr>
-          <w:lang w:val="de-DE"/>
-        </w:rPr>
-      </w:pPr>
-    </w:p>
-    <w:p>
-      <w:pPr>
-        <w:rPr>
-          <w:lang w:val="de-DE"/>
-        </w:rPr>
-      </w:pPr>
-      <w:r>
-        <w:rPr>
-          <w:lang w:val="de-DE"/>
-        </w:rPr>
-        <w:br w:type="page"/>
-      </w:r>
-    </w:p>
-    <w:p>
-      <w:pPr>
-        <w:pStyle w:val="Heading1"/>
-        <w:jc w:val="center"/>
-        <w:rPr>
-          <w:lang w:val="de-DE"/>
-        </w:rPr>
-      </w:pPr>
-      <w:bookmarkStart w:id="3" w:name="_Toc123910668"/>
+        <w:spacing w:before="0" w:line="240" w:lineRule="auto"/>
+        <w:jc w:val="both"/>
+        <w:rPr>
+          <w:lang w:val="de-DE"/>
+        </w:rPr>
+      </w:pPr>
+      <w:bookmarkStart w:id="3" w:name="_Toc124076794"/>
       <w:r>
         <w:rPr>
           <w:lang w:val="de-DE"/>
@@ -2629,13 +2797,187 @@
     </w:p>
     <w:p>
       <w:pPr>
-        <w:rPr>
-          <w:lang w:val="de-DE"/>
-        </w:rPr>
-      </w:pPr>
-    </w:p>
-    <w:p>
-      <w:pPr>
+        <w:spacing w:after="0" w:line="240" w:lineRule="auto"/>
+        <w:jc w:val="both"/>
+        <w:rPr>
+          <w:lang w:val="de-DE"/>
+        </w:rPr>
+      </w:pPr>
+    </w:p>
+    <w:tbl>
+      <w:tblPr>
+        <w:tblStyle w:val="TableGrid"/>
+        <w:tblW w:w="0" w:type="auto"/>
+        <w:tblLook w:val="04A0" w:firstRow="1" w:lastRow="0" w:firstColumn="1" w:lastColumn="0" w:noHBand="0" w:noVBand="1"/>
+      </w:tblPr>
+      <w:tblGrid>
+        <w:gridCol w:w="1555"/>
+        <w:gridCol w:w="4455"/>
+        <w:gridCol w:w="3006"/>
+      </w:tblGrid>
+      <w:tr>
+        <w:tc>
+          <w:tcPr>
+            <w:tcW w:w="1555" w:type="dxa"/>
+          </w:tcPr>
+          <w:p>
+            <w:pPr>
+              <w:jc w:val="both"/>
+              <w:rPr>
+                <w:lang w:val="de-DE"/>
+              </w:rPr>
+            </w:pPr>
+            <w:proofErr w:type="spellStart"/>
+            <w:r>
+              <w:rPr>
+                <w:lang w:val="de-DE"/>
+              </w:rPr>
+              <w:t>Serverworld</w:t>
+            </w:r>
+            <w:proofErr w:type="spellEnd"/>
+          </w:p>
+        </w:tc>
+        <w:tc>
+          <w:tcPr>
+            <w:tcW w:w="4455" w:type="dxa"/>
+          </w:tcPr>
+          <w:p>
+            <w:pPr>
+              <w:jc w:val="both"/>
+              <w:rPr>
+                <w:lang w:val="de-DE"/>
+              </w:rPr>
+            </w:pPr>
+          </w:p>
+        </w:tc>
+        <w:tc>
+          <w:tcPr>
+            <w:tcW w:w="3006" w:type="dxa"/>
+          </w:tcPr>
+          <w:p>
+            <w:pPr>
+              <w:jc w:val="both"/>
+              <w:rPr>
+                <w:lang w:val="de-DE"/>
+              </w:rPr>
+            </w:pPr>
+          </w:p>
+        </w:tc>
+      </w:tr>
+      <w:tr>
+        <w:tc>
+          <w:tcPr>
+            <w:tcW w:w="1555" w:type="dxa"/>
+          </w:tcPr>
+          <w:p>
+            <w:pPr>
+              <w:jc w:val="both"/>
+              <w:rPr>
+                <w:lang w:val="de-DE"/>
+              </w:rPr>
+            </w:pPr>
+          </w:p>
+        </w:tc>
+        <w:tc>
+          <w:tcPr>
+            <w:tcW w:w="4455" w:type="dxa"/>
+          </w:tcPr>
+          <w:p>
+            <w:pPr>
+              <w:jc w:val="both"/>
+              <w:rPr>
+                <w:lang w:val="de-DE"/>
+              </w:rPr>
+            </w:pPr>
+          </w:p>
+        </w:tc>
+        <w:tc>
+          <w:tcPr>
+            <w:tcW w:w="3006" w:type="dxa"/>
+          </w:tcPr>
+          <w:p>
+            <w:pPr>
+              <w:jc w:val="both"/>
+              <w:rPr>
+                <w:lang w:val="de-DE"/>
+              </w:rPr>
+            </w:pPr>
+          </w:p>
+        </w:tc>
+      </w:tr>
+      <w:tr>
+        <w:tc>
+          <w:tcPr>
+            <w:tcW w:w="1555" w:type="dxa"/>
+          </w:tcPr>
+          <w:p>
+            <w:pPr>
+              <w:jc w:val="both"/>
+              <w:rPr>
+                <w:lang w:val="de-DE"/>
+              </w:rPr>
+            </w:pPr>
+          </w:p>
+        </w:tc>
+        <w:tc>
+          <w:tcPr>
+            <w:tcW w:w="4455" w:type="dxa"/>
+          </w:tcPr>
+          <w:p>
+            <w:pPr>
+              <w:jc w:val="both"/>
+              <w:rPr>
+                <w:lang w:val="de-DE"/>
+              </w:rPr>
+            </w:pPr>
+          </w:p>
+        </w:tc>
+        <w:tc>
+          <w:tcPr>
+            <w:tcW w:w="3006" w:type="dxa"/>
+          </w:tcPr>
+          <w:p>
+            <w:pPr>
+              <w:jc w:val="both"/>
+              <w:rPr>
+                <w:lang w:val="de-DE"/>
+              </w:rPr>
+            </w:pPr>
+          </w:p>
+        </w:tc>
+      </w:tr>
+    </w:tbl>
+    <w:p>
+      <w:pPr>
+        <w:spacing w:after="0" w:line="240" w:lineRule="auto"/>
+        <w:jc w:val="both"/>
+        <w:rPr>
+          <w:lang w:val="de-DE"/>
+        </w:rPr>
+      </w:pPr>
+    </w:p>
+    <w:p>
+      <w:pPr>
+        <w:spacing w:after="0" w:line="240" w:lineRule="auto"/>
+        <w:jc w:val="both"/>
+        <w:rPr>
+          <w:lang w:val="de-DE"/>
+        </w:rPr>
+      </w:pPr>
+    </w:p>
+    <w:p>
+      <w:pPr>
+        <w:spacing w:after="0" w:line="240" w:lineRule="auto"/>
+        <w:jc w:val="both"/>
+        <w:rPr>
+          <w:lang w:val="de-DE"/>
+        </w:rPr>
+      </w:pPr>
+    </w:p>
+    <w:p>
+      <w:pPr>
+        <w:spacing w:after="0" w:line="240" w:lineRule="auto"/>
+        <w:jc w:val="both"/>
         <w:rPr>
           <w:lang w:val="de-DE"/>
         </w:rPr>
@@ -2651,7 +2993,9 @@
     </w:p>
     <w:p>
       <w:pPr>
+        <w:spacing w:after="0" w:line="240" w:lineRule="auto"/>
         <w:ind w:firstLine="720"/>
+        <w:jc w:val="both"/>
         <w:rPr>
           <w:lang w:val="de-DE"/>
         </w:rPr>
@@ -2696,7 +3040,9 @@
     </w:p>
     <w:p>
       <w:pPr>
+        <w:spacing w:after="0" w:line="240" w:lineRule="auto"/>
         <w:ind w:left="720"/>
+        <w:jc w:val="both"/>
       </w:pPr>
       <w:r>
         <w:t>name</w:t>
@@ -2707,7 +3053,9 @@
     </w:p>
     <w:p>
       <w:pPr>
+        <w:spacing w:after="0" w:line="240" w:lineRule="auto"/>
         <w:ind w:left="720"/>
+        <w:jc w:val="both"/>
       </w:pPr>
       <w:r>
         <w:t>icon</w:t>
@@ -2722,15 +3070,26 @@
         <w:t xml:space="preserve"> null</w:t>
       </w:r>
     </w:p>
-    <w:p/>
-    <w:p>
+    <w:p>
+      <w:pPr>
+        <w:spacing w:after="0" w:line="240" w:lineRule="auto"/>
+        <w:jc w:val="both"/>
+      </w:pPr>
+    </w:p>
+    <w:p>
+      <w:pPr>
+        <w:spacing w:after="0" w:line="240" w:lineRule="auto"/>
+        <w:jc w:val="both"/>
+      </w:pPr>
       <w:r>
         <w:t>Player</w:t>
       </w:r>
     </w:p>
     <w:p>
       <w:pPr>
+        <w:spacing w:after="0" w:line="240" w:lineRule="auto"/>
         <w:ind w:firstLine="720"/>
+        <w:jc w:val="both"/>
       </w:pPr>
       <w:proofErr w:type="spellStart"/>
       <w:r>
@@ -2760,7 +3119,9 @@
     </w:p>
     <w:p>
       <w:pPr>
+        <w:spacing w:after="0" w:line="240" w:lineRule="auto"/>
         <w:ind w:firstLine="720"/>
+        <w:jc w:val="both"/>
       </w:pPr>
       <w:r>
         <w:t>username</w:t>
@@ -2771,7 +3132,9 @@
     </w:p>
     <w:p>
       <w:pPr>
+        <w:spacing w:after="0" w:line="240" w:lineRule="auto"/>
         <w:ind w:firstLine="720"/>
+        <w:jc w:val="both"/>
       </w:pPr>
       <w:r>
         <w:t>skin</w:t>
@@ -2780,8 +3143,17 @@
         <w:t>: string</w:t>
       </w:r>
     </w:p>
-    <w:p/>
-    <w:p>
+    <w:p>
+      <w:pPr>
+        <w:spacing w:after="0" w:line="240" w:lineRule="auto"/>
+        <w:jc w:val="both"/>
+      </w:pPr>
+    </w:p>
+    <w:p>
+      <w:pPr>
+        <w:spacing w:after="0" w:line="240" w:lineRule="auto"/>
+        <w:jc w:val="both"/>
+      </w:pPr>
       <w:proofErr w:type="spellStart"/>
       <w:r>
         <w:t>MEntities</w:t>
@@ -2790,7 +3162,9 @@
     </w:p>
     <w:p>
       <w:pPr>
+        <w:spacing w:after="0" w:line="240" w:lineRule="auto"/>
         <w:ind w:firstLine="720"/>
+        <w:jc w:val="both"/>
       </w:pPr>
       <w:proofErr w:type="spellStart"/>
       <w:r>
@@ -2814,7 +3188,9 @@
     </w:p>
     <w:p>
       <w:pPr>
+        <w:spacing w:after="0" w:line="240" w:lineRule="auto"/>
         <w:ind w:firstLine="720"/>
+        <w:jc w:val="both"/>
       </w:pPr>
       <w:proofErr w:type="spellStart"/>
       <w:r>
@@ -2827,7 +3203,9 @@
     </w:p>
     <w:p>
       <w:pPr>
+        <w:spacing w:after="0" w:line="240" w:lineRule="auto"/>
         <w:ind w:firstLine="720"/>
+        <w:jc w:val="both"/>
       </w:pPr>
       <w:r>
         <w:t>birthday</w:t>
@@ -2838,7 +3216,9 @@
     </w:p>
     <w:p>
       <w:pPr>
+        <w:spacing w:after="0" w:line="240" w:lineRule="auto"/>
         <w:ind w:firstLine="720"/>
+        <w:jc w:val="both"/>
       </w:pPr>
       <w:proofErr w:type="spellStart"/>
       <w:r>
@@ -2851,7 +3231,9 @@
     </w:p>
     <w:p>
       <w:pPr>
+        <w:spacing w:after="0" w:line="240" w:lineRule="auto"/>
         <w:ind w:firstLine="720"/>
+        <w:jc w:val="both"/>
       </w:pPr>
       <w:r>
         <w:t>CONSTRAINT:</w:t>
@@ -2859,7 +3241,9 @@
     </w:p>
     <w:p>
       <w:pPr>
+        <w:spacing w:after="0" w:line="240" w:lineRule="auto"/>
         <w:ind w:firstLine="720"/>
+        <w:jc w:val="both"/>
       </w:pPr>
       <w:r>
         <w:tab/>
@@ -2874,15 +3258,26 @@
         <w:t xml:space="preserve"> &lt; 10</w:t>
       </w:r>
     </w:p>
-    <w:p/>
-    <w:p>
+    <w:p>
+      <w:pPr>
+        <w:spacing w:after="0" w:line="240" w:lineRule="auto"/>
+        <w:jc w:val="both"/>
+      </w:pPr>
+    </w:p>
+    <w:p>
+      <w:pPr>
+        <w:spacing w:after="0" w:line="240" w:lineRule="auto"/>
+        <w:jc w:val="both"/>
+      </w:pPr>
       <w:r>
         <w:t>Block</w:t>
       </w:r>
     </w:p>
     <w:p>
       <w:pPr>
+        <w:spacing w:after="0" w:line="240" w:lineRule="auto"/>
         <w:ind w:firstLine="720"/>
+        <w:jc w:val="both"/>
       </w:pPr>
       <w:proofErr w:type="spellStart"/>
       <w:r>
@@ -2904,7 +3299,9 @@
     </w:p>
     <w:p>
       <w:pPr>
+        <w:spacing w:after="0" w:line="240" w:lineRule="auto"/>
         <w:ind w:firstLine="720"/>
+        <w:jc w:val="both"/>
       </w:pPr>
       <w:proofErr w:type="spellStart"/>
       <w:r>
@@ -2915,15 +3312,26 @@
         <w:t>: integer</w:t>
       </w:r>
     </w:p>
-    <w:p/>
-    <w:p>
+    <w:p>
+      <w:pPr>
+        <w:spacing w:after="0" w:line="240" w:lineRule="auto"/>
+        <w:jc w:val="both"/>
+      </w:pPr>
+    </w:p>
+    <w:p>
+      <w:pPr>
+        <w:spacing w:after="0" w:line="240" w:lineRule="auto"/>
+        <w:jc w:val="both"/>
+      </w:pPr>
       <w:r>
         <w:t>Wood</w:t>
       </w:r>
     </w:p>
     <w:p>
       <w:pPr>
+        <w:spacing w:after="0" w:line="240" w:lineRule="auto"/>
         <w:ind w:firstLine="720"/>
+        <w:jc w:val="both"/>
       </w:pPr>
       <w:r>
         <w:t>^</w:t>
@@ -2951,7 +3359,9 @@
     </w:p>
     <w:p>
       <w:pPr>
+        <w:spacing w:after="0" w:line="240" w:lineRule="auto"/>
         <w:ind w:firstLine="720"/>
+        <w:jc w:val="both"/>
       </w:pPr>
       <w:r>
         <w:tab/>
@@ -2960,7 +3370,9 @@
     </w:p>
     <w:p>
       <w:pPr>
+        <w:spacing w:after="0" w:line="240" w:lineRule="auto"/>
         <w:ind w:firstLine="720"/>
+        <w:jc w:val="both"/>
       </w:pPr>
       <w:r>
         <w:tab/>
@@ -2969,7 +3381,9 @@
     </w:p>
     <w:p>
       <w:pPr>
+        <w:spacing w:after="0" w:line="240" w:lineRule="auto"/>
         <w:ind w:firstLine="720"/>
+        <w:jc w:val="both"/>
       </w:pPr>
       <w:proofErr w:type="spellStart"/>
       <w:r>
@@ -2991,18 +3405,28 @@
         <w:t xml:space="preserve"> 0</w:t>
       </w:r>
     </w:p>
-    <w:p/>
-    <w:p>
+    <w:p>
+      <w:pPr>
+        <w:spacing w:after="0" w:line="240" w:lineRule="auto"/>
+        <w:jc w:val="both"/>
+      </w:pPr>
+    </w:p>
+    <w:p>
+      <w:pPr>
+        <w:spacing w:after="0" w:line="240" w:lineRule="auto"/>
+        <w:jc w:val="both"/>
+      </w:pPr>
       <w:r>
         <w:t>Dirt</w:t>
       </w:r>
     </w:p>
     <w:p>
       <w:pPr>
+        <w:spacing w:after="0" w:line="240" w:lineRule="auto"/>
         <w:ind w:firstLine="720"/>
-      </w:pPr>
-      <w:r>
-        <w:lastRenderedPageBreak/>
+        <w:jc w:val="both"/>
+      </w:pPr>
+      <w:r>
         <w:t>^</w:t>
       </w:r>
       <w:proofErr w:type="spellStart"/>
@@ -3022,7 +3446,9 @@
     </w:p>
     <w:p>
       <w:pPr>
+        <w:spacing w:after="0" w:line="240" w:lineRule="auto"/>
         <w:ind w:firstLine="720"/>
+        <w:jc w:val="both"/>
       </w:pPr>
       <w:r>
         <w:tab/>
@@ -3031,7 +3457,9 @@
     </w:p>
     <w:p>
       <w:pPr>
+        <w:spacing w:after="0" w:line="240" w:lineRule="auto"/>
         <w:ind w:firstLine="720"/>
+        <w:jc w:val="both"/>
       </w:pPr>
       <w:r>
         <w:tab/>
@@ -3040,7 +3468,9 @@
     </w:p>
     <w:p>
       <w:pPr>
+        <w:spacing w:after="0" w:line="240" w:lineRule="auto"/>
         <w:ind w:firstLine="720"/>
+        <w:jc w:val="both"/>
       </w:pPr>
       <w:proofErr w:type="spellStart"/>
       <w:r>
@@ -3062,15 +3492,26 @@
         <w:t xml:space="preserve"> 0</w:t>
       </w:r>
     </w:p>
-    <w:p/>
-    <w:p>
+    <w:p>
+      <w:pPr>
+        <w:spacing w:after="0" w:line="240" w:lineRule="auto"/>
+        <w:jc w:val="both"/>
+      </w:pPr>
+    </w:p>
+    <w:p>
+      <w:pPr>
+        <w:spacing w:after="0" w:line="240" w:lineRule="auto"/>
+        <w:jc w:val="both"/>
+      </w:pPr>
       <w:r>
         <w:t>plays</w:t>
       </w:r>
     </w:p>
     <w:p>
       <w:pPr>
+        <w:spacing w:after="0" w:line="240" w:lineRule="auto"/>
         <w:ind w:firstLine="720"/>
+        <w:jc w:val="both"/>
       </w:pPr>
       <w:r>
         <w:t>^</w:t>
@@ -3105,7 +3546,9 @@
     </w:p>
     <w:p>
       <w:pPr>
+        <w:spacing w:after="0" w:line="240" w:lineRule="auto"/>
         <w:ind w:firstLine="720"/>
+        <w:jc w:val="both"/>
       </w:pPr>
       <w:r>
         <w:tab/>
@@ -3114,7 +3557,9 @@
     </w:p>
     <w:p>
       <w:pPr>
+        <w:spacing w:after="0" w:line="240" w:lineRule="auto"/>
         <w:ind w:firstLine="720"/>
+        <w:jc w:val="both"/>
       </w:pPr>
       <w:r>
         <w:tab/>
@@ -3123,7 +3568,9 @@
     </w:p>
     <w:p>
       <w:pPr>
+        <w:spacing w:after="0" w:line="240" w:lineRule="auto"/>
         <w:ind w:firstLine="720"/>
+        <w:jc w:val="both"/>
       </w:pPr>
       <w:r>
         <w:t>^</w:t>
@@ -3163,7 +3610,9 @@
     </w:p>
     <w:p>
       <w:pPr>
+        <w:spacing w:after="0" w:line="240" w:lineRule="auto"/>
         <w:ind w:firstLine="720"/>
+        <w:jc w:val="both"/>
       </w:pPr>
       <w:r>
         <w:tab/>
@@ -3172,7 +3621,9 @@
     </w:p>
     <w:p>
       <w:pPr>
+        <w:spacing w:after="0" w:line="240" w:lineRule="auto"/>
         <w:ind w:firstLine="720"/>
+        <w:jc w:val="both"/>
       </w:pPr>
       <w:r>
         <w:tab/>
@@ -3181,20 +3632,32 @@
     </w:p>
     <w:p>
       <w:pPr>
+        <w:spacing w:after="0" w:line="240" w:lineRule="auto"/>
         <w:ind w:firstLine="720"/>
-      </w:pPr>
-      <w:proofErr w:type="spellStart"/>
-      <w:r>
-        <w:t>session_begin</w:t>
-      </w:r>
-      <w:proofErr w:type="spellEnd"/>
-      <w:r>
-        <w:t>: integer</w:t>
-      </w:r>
-    </w:p>
-    <w:p>
-      <w:pPr>
+        <w:jc w:val="both"/>
+      </w:pPr>
+      <w:proofErr w:type="spellStart"/>
+      <w:r>
+        <w:t>session_</w:t>
+      </w:r>
+      <w:proofErr w:type="gramStart"/>
+      <w:r>
+        <w:t>begin</w:t>
+      </w:r>
+      <w:proofErr w:type="spellEnd"/>
+      <w:r>
+        <w:t>:</w:t>
+      </w:r>
+      <w:proofErr w:type="gramEnd"/>
+      <w:r>
+        <w:t xml:space="preserve"> integer</w:t>
+      </w:r>
+    </w:p>
+    <w:p>
+      <w:pPr>
+        <w:spacing w:after="0" w:line="240" w:lineRule="auto"/>
         <w:ind w:firstLine="720"/>
+        <w:jc w:val="both"/>
       </w:pPr>
       <w:proofErr w:type="spellStart"/>
       <w:r>
@@ -3207,17 +3670,29 @@
     </w:p>
     <w:p>
       <w:pPr>
+        <w:spacing w:after="0" w:line="240" w:lineRule="auto"/>
         <w:ind w:firstLine="720"/>
-      </w:pPr>
-      <w:r>
+        <w:jc w:val="both"/>
+      </w:pPr>
+      <w:r>
+        <w:lastRenderedPageBreak/>
         <w:t>role</w:t>
       </w:r>
       <w:r>
         <w:t>: string</w:t>
       </w:r>
     </w:p>
-    <w:p/>
-    <w:p>
+    <w:p>
+      <w:pPr>
+        <w:spacing w:after="0" w:line="240" w:lineRule="auto"/>
+        <w:jc w:val="both"/>
+      </w:pPr>
+    </w:p>
+    <w:p>
+      <w:pPr>
+        <w:spacing w:after="0" w:line="240" w:lineRule="auto"/>
+        <w:jc w:val="both"/>
+      </w:pPr>
       <w:proofErr w:type="spellStart"/>
       <w:r>
         <w:t>populatedBy</w:t>
@@ -3226,7 +3701,9 @@
     </w:p>
     <w:p>
       <w:pPr>
+        <w:spacing w:after="0" w:line="240" w:lineRule="auto"/>
         <w:ind w:firstLine="720"/>
+        <w:jc w:val="both"/>
       </w:pPr>
       <w:r>
         <w:t>^</w:t>
@@ -3269,7 +3746,9 @@
     </w:p>
     <w:p>
       <w:pPr>
+        <w:spacing w:after="0" w:line="240" w:lineRule="auto"/>
         <w:ind w:firstLine="720"/>
+        <w:jc w:val="both"/>
       </w:pPr>
       <w:r>
         <w:tab/>
@@ -3278,7 +3757,9 @@
     </w:p>
     <w:p>
       <w:pPr>
+        <w:spacing w:after="0" w:line="240" w:lineRule="auto"/>
         <w:ind w:firstLine="720"/>
+        <w:jc w:val="both"/>
       </w:pPr>
       <w:r>
         <w:tab/>
@@ -3287,7 +3768,9 @@
     </w:p>
     <w:p>
       <w:pPr>
+        <w:spacing w:after="0" w:line="240" w:lineRule="auto"/>
         <w:ind w:firstLine="720"/>
+        <w:jc w:val="both"/>
       </w:pPr>
       <w:r>
         <w:t>^</w:t>
@@ -3327,7 +3810,9 @@
     </w:p>
     <w:p>
       <w:pPr>
+        <w:spacing w:after="0" w:line="240" w:lineRule="auto"/>
         <w:ind w:firstLine="720"/>
+        <w:jc w:val="both"/>
       </w:pPr>
       <w:r>
         <w:tab/>
@@ -3336,15 +3821,26 @@
     </w:p>
     <w:p>
       <w:pPr>
+        <w:spacing w:after="0" w:line="240" w:lineRule="auto"/>
         <w:ind w:firstLine="720"/>
+        <w:jc w:val="both"/>
       </w:pPr>
       <w:r>
         <w:tab/>
         <w:t>ON UPDATE cascade</w:t>
       </w:r>
     </w:p>
-    <w:p/>
-    <w:p>
+    <w:p>
+      <w:pPr>
+        <w:spacing w:after="0" w:line="240" w:lineRule="auto"/>
+        <w:jc w:val="both"/>
+      </w:pPr>
+    </w:p>
+    <w:p>
+      <w:pPr>
+        <w:spacing w:after="0" w:line="240" w:lineRule="auto"/>
+        <w:jc w:val="both"/>
+      </w:pPr>
       <w:proofErr w:type="spellStart"/>
       <w:r>
         <w:t>buildOf</w:t>
@@ -3353,7 +3849,9 @@
     </w:p>
     <w:p>
       <w:pPr>
+        <w:spacing w:after="0" w:line="240" w:lineRule="auto"/>
         <w:ind w:firstLine="720"/>
+        <w:jc w:val="both"/>
       </w:pPr>
       <w:r>
         <w:t>^</w:t>
@@ -3383,7 +3881,9 @@
     </w:p>
     <w:p>
       <w:pPr>
+        <w:spacing w:after="0" w:line="240" w:lineRule="auto"/>
         <w:ind w:firstLine="720"/>
+        <w:jc w:val="both"/>
       </w:pPr>
       <w:r>
         <w:tab/>
@@ -3392,7 +3892,9 @@
     </w:p>
     <w:p>
       <w:pPr>
+        <w:spacing w:after="0" w:line="240" w:lineRule="auto"/>
         <w:ind w:firstLine="720"/>
+        <w:jc w:val="both"/>
       </w:pPr>
       <w:r>
         <w:tab/>
@@ -3401,7 +3903,9 @@
     </w:p>
     <w:p>
       <w:pPr>
+        <w:spacing w:after="0" w:line="240" w:lineRule="auto"/>
         <w:ind w:firstLine="720"/>
+        <w:jc w:val="both"/>
       </w:pPr>
       <w:r>
         <w:t>^</w:t>
@@ -3444,7 +3948,9 @@
     </w:p>
     <w:p>
       <w:pPr>
+        <w:spacing w:after="0" w:line="240" w:lineRule="auto"/>
         <w:ind w:firstLine="720"/>
+        <w:jc w:val="both"/>
       </w:pPr>
       <w:r>
         <w:tab/>
@@ -3453,17 +3959,25 @@
     </w:p>
     <w:p>
       <w:pPr>
+        <w:spacing w:after="0" w:line="240" w:lineRule="auto"/>
         <w:ind w:firstLine="720"/>
-      </w:pPr>
-      <w:r>
-        <w:lastRenderedPageBreak/>
+        <w:jc w:val="both"/>
+      </w:pPr>
+      <w:r>
         <w:tab/>
         <w:t>ON UPDATE cascade</w:t>
       </w:r>
     </w:p>
-    <w:p/>
-    <w:p>
-      <w:pPr>
+    <w:p>
+      <w:pPr>
+        <w:spacing w:after="0" w:line="240" w:lineRule="auto"/>
+        <w:jc w:val="both"/>
+      </w:pPr>
+    </w:p>
+    <w:p>
+      <w:pPr>
+        <w:spacing w:after="0" w:line="240" w:lineRule="auto"/>
+        <w:jc w:val="both"/>
         <w:rPr>
           <w:lang w:val="de-DE"/>
         </w:rPr>
@@ -3485,6 +3999,8 @@
     </w:p>
     <w:p>
       <w:pPr>
+        <w:spacing w:after="0" w:line="240" w:lineRule="auto"/>
+        <w:jc w:val="both"/>
         <w:rPr>
           <w:lang w:val="de-DE"/>
         </w:rPr>
@@ -3524,6 +4040,8 @@
     </w:p>
     <w:p>
       <w:pPr>
+        <w:spacing w:after="0" w:line="240" w:lineRule="auto"/>
+        <w:jc w:val="both"/>
         <w:rPr>
           <w:lang w:val="de-DE"/>
         </w:rPr>
@@ -3587,6 +4105,8 @@
     </w:p>
     <w:p>
       <w:pPr>
+        <w:spacing w:after="0" w:line="240" w:lineRule="auto"/>
+        <w:jc w:val="both"/>
         <w:rPr>
           <w:lang w:val="de-DE"/>
         </w:rPr>
@@ -3624,13 +4144,17 @@
     </w:p>
     <w:p>
       <w:pPr>
-        <w:rPr>
-          <w:lang w:val="de-DE"/>
-        </w:rPr>
-      </w:pPr>
-    </w:p>
-    <w:p>
-      <w:pPr>
+        <w:spacing w:after="0" w:line="240" w:lineRule="auto"/>
+        <w:jc w:val="both"/>
+        <w:rPr>
+          <w:lang w:val="de-DE"/>
+        </w:rPr>
+      </w:pPr>
+    </w:p>
+    <w:p>
+      <w:pPr>
+        <w:spacing w:after="0" w:line="240" w:lineRule="auto"/>
+        <w:jc w:val="both"/>
         <w:rPr>
           <w:lang w:val="de-DE"/>
         </w:rPr>
@@ -3645,43 +4169,36 @@
     <w:p>
       <w:pPr>
         <w:pStyle w:val="Heading1"/>
-        <w:jc w:val="center"/>
-        <w:rPr>
-          <w:lang w:val="de-DE"/>
-        </w:rPr>
-      </w:pPr>
-      <w:bookmarkStart w:id="4" w:name="_Toc123910669"/>
+        <w:spacing w:before="0" w:line="240" w:lineRule="auto"/>
+        <w:jc w:val="both"/>
+        <w:rPr>
+          <w:lang w:val="de-DE"/>
+        </w:rPr>
+      </w:pPr>
+      <w:bookmarkStart w:id="4" w:name="_Toc124076795"/>
       <w:r>
         <w:rPr>
           <w:lang w:val="de-DE"/>
         </w:rPr>
         <w:lastRenderedPageBreak/>
-        <w:t>SQLite CREATE Befehle f</w:t>
-      </w:r>
-      <w:r>
-        <w:rPr>
-          <w:lang w:val="de-DE"/>
-        </w:rPr>
-        <w:t xml:space="preserve">ür alle </w:t>
-      </w:r>
-      <w:proofErr w:type="spellStart"/>
-      <w:r>
-        <w:rPr>
-          <w:lang w:val="de-DE"/>
-        </w:rPr>
-        <w:t>Tables</w:t>
+        <w:t>SQLite CREATE Befehle</w:t>
       </w:r>
       <w:bookmarkEnd w:id="4"/>
-      <w:proofErr w:type="spellEnd"/>
-    </w:p>
-    <w:p>
-      <w:pPr>
-        <w:rPr>
-          <w:lang w:val="de-DE"/>
-        </w:rPr>
-      </w:pPr>
-    </w:p>
-    <w:p>
+    </w:p>
+    <w:p>
+      <w:pPr>
+        <w:spacing w:after="0" w:line="240" w:lineRule="auto"/>
+        <w:jc w:val="both"/>
+        <w:rPr>
+          <w:lang w:val="de-DE"/>
+        </w:rPr>
+      </w:pPr>
+    </w:p>
+    <w:p>
+      <w:pPr>
+        <w:spacing w:after="0" w:line="240" w:lineRule="auto"/>
+        <w:jc w:val="both"/>
+      </w:pPr>
       <w:r>
         <w:t xml:space="preserve">CREATE TABLE IF NOT EXISTS </w:t>
       </w:r>
@@ -3696,7 +4213,9 @@
     </w:p>
     <w:p>
       <w:pPr>
+        <w:spacing w:after="0" w:line="240" w:lineRule="auto"/>
         <w:ind w:firstLine="720"/>
+        <w:jc w:val="both"/>
       </w:pPr>
       <w:proofErr w:type="spellStart"/>
       <w:r>
@@ -3717,7 +4236,9 @@
     </w:p>
     <w:p>
       <w:pPr>
+        <w:spacing w:after="0" w:line="240" w:lineRule="auto"/>
         <w:ind w:firstLine="720"/>
+        <w:jc w:val="both"/>
       </w:pPr>
       <w:r>
         <w:t>name TEXT NOT NULL,</w:t>
@@ -3725,26 +4246,43 @@
     </w:p>
     <w:p>
       <w:pPr>
+        <w:spacing w:after="0" w:line="240" w:lineRule="auto"/>
         <w:ind w:firstLine="720"/>
+        <w:jc w:val="both"/>
       </w:pPr>
       <w:r>
         <w:t>icon TEXT</w:t>
       </w:r>
     </w:p>
     <w:p>
+      <w:pPr>
+        <w:spacing w:after="0" w:line="240" w:lineRule="auto"/>
+        <w:jc w:val="both"/>
+      </w:pPr>
       <w:r>
         <w:t>);</w:t>
       </w:r>
     </w:p>
-    <w:p/>
-    <w:p>
+    <w:p>
+      <w:pPr>
+        <w:spacing w:after="0" w:line="240" w:lineRule="auto"/>
+        <w:jc w:val="both"/>
+      </w:pPr>
+    </w:p>
+    <w:p>
+      <w:pPr>
+        <w:spacing w:after="0" w:line="240" w:lineRule="auto"/>
+        <w:jc w:val="both"/>
+      </w:pPr>
       <w:r>
         <w:t>CREATE TABLE IF NOT EXISTS Player (</w:t>
       </w:r>
     </w:p>
     <w:p>
       <w:pPr>
+        <w:spacing w:after="0" w:line="240" w:lineRule="auto"/>
         <w:ind w:firstLine="720"/>
+        <w:jc w:val="both"/>
       </w:pPr>
       <w:proofErr w:type="spellStart"/>
       <w:r>
@@ -3765,7 +4303,9 @@
     </w:p>
     <w:p>
       <w:pPr>
+        <w:spacing w:after="0" w:line="240" w:lineRule="auto"/>
         <w:ind w:firstLine="720"/>
+        <w:jc w:val="both"/>
       </w:pPr>
       <w:r>
         <w:t>username TEXT NOT NULL,</w:t>
@@ -3773,19 +4313,34 @@
     </w:p>
     <w:p>
       <w:pPr>
+        <w:spacing w:after="0" w:line="240" w:lineRule="auto"/>
         <w:ind w:firstLine="720"/>
+        <w:jc w:val="both"/>
       </w:pPr>
       <w:r>
         <w:t>skin TEXT NOT NULL</w:t>
       </w:r>
     </w:p>
     <w:p>
+      <w:pPr>
+        <w:spacing w:after="0" w:line="240" w:lineRule="auto"/>
+        <w:jc w:val="both"/>
+      </w:pPr>
       <w:r>
         <w:t>);</w:t>
       </w:r>
     </w:p>
-    <w:p/>
-    <w:p>
+    <w:p>
+      <w:pPr>
+        <w:spacing w:after="0" w:line="240" w:lineRule="auto"/>
+        <w:jc w:val="both"/>
+      </w:pPr>
+    </w:p>
+    <w:p>
+      <w:pPr>
+        <w:spacing w:after="0" w:line="240" w:lineRule="auto"/>
+        <w:jc w:val="both"/>
+      </w:pPr>
       <w:r>
         <w:t xml:space="preserve">CREATE TABLE IF NOT EXISTS </w:t>
       </w:r>
@@ -3800,7 +4355,9 @@
     </w:p>
     <w:p>
       <w:pPr>
+        <w:spacing w:after="0" w:line="240" w:lineRule="auto"/>
         <w:ind w:firstLine="720"/>
+        <w:jc w:val="both"/>
       </w:pPr>
       <w:proofErr w:type="spellStart"/>
       <w:r>
@@ -3821,7 +4378,9 @@
     </w:p>
     <w:p>
       <w:pPr>
+        <w:spacing w:after="0" w:line="240" w:lineRule="auto"/>
         <w:ind w:firstLine="720"/>
+        <w:jc w:val="both"/>
       </w:pPr>
       <w:proofErr w:type="spellStart"/>
       <w:r>
@@ -3834,7 +4393,9 @@
     </w:p>
     <w:p>
       <w:pPr>
+        <w:spacing w:after="0" w:line="240" w:lineRule="auto"/>
         <w:ind w:firstLine="720"/>
+        <w:jc w:val="both"/>
       </w:pPr>
       <w:r>
         <w:t>birthday INTEGER NOT NULL,</w:t>
@@ -3842,7 +4403,9 @@
     </w:p>
     <w:p>
       <w:pPr>
+        <w:spacing w:after="0" w:line="240" w:lineRule="auto"/>
         <w:ind w:firstLine="720"/>
+        <w:jc w:val="both"/>
       </w:pPr>
       <w:proofErr w:type="spellStart"/>
       <w:r>
@@ -3854,19 +4417,34 @@
       </w:r>
     </w:p>
     <w:p>
+      <w:pPr>
+        <w:spacing w:after="0" w:line="240" w:lineRule="auto"/>
+        <w:jc w:val="both"/>
+      </w:pPr>
       <w:r>
         <w:t>);</w:t>
       </w:r>
     </w:p>
-    <w:p/>
-    <w:p>
+    <w:p>
+      <w:pPr>
+        <w:spacing w:after="0" w:line="240" w:lineRule="auto"/>
+        <w:jc w:val="both"/>
+      </w:pPr>
+    </w:p>
+    <w:p>
+      <w:pPr>
+        <w:spacing w:after="0" w:line="240" w:lineRule="auto"/>
+        <w:jc w:val="both"/>
+      </w:pPr>
       <w:r>
         <w:t>CREATE TABLE IF NOT EXISTS Block (</w:t>
       </w:r>
     </w:p>
     <w:p>
       <w:pPr>
+        <w:spacing w:after="0" w:line="240" w:lineRule="auto"/>
         <w:ind w:firstLine="720"/>
+        <w:jc w:val="both"/>
       </w:pPr>
       <w:proofErr w:type="spellStart"/>
       <w:r>
@@ -3879,7 +4457,9 @@
     </w:p>
     <w:p>
       <w:pPr>
+        <w:spacing w:after="0" w:line="240" w:lineRule="auto"/>
         <w:ind w:firstLine="720"/>
+        <w:jc w:val="both"/>
       </w:pPr>
       <w:proofErr w:type="spellStart"/>
       <w:r>
@@ -3891,19 +4471,34 @@
       </w:r>
     </w:p>
     <w:p>
+      <w:pPr>
+        <w:spacing w:after="0" w:line="240" w:lineRule="auto"/>
+        <w:jc w:val="both"/>
+      </w:pPr>
       <w:r>
         <w:t>);</w:t>
       </w:r>
     </w:p>
-    <w:p/>
-    <w:p>
+    <w:p>
+      <w:pPr>
+        <w:spacing w:after="0" w:line="240" w:lineRule="auto"/>
+        <w:jc w:val="both"/>
+      </w:pPr>
+    </w:p>
+    <w:p>
+      <w:pPr>
+        <w:spacing w:after="0" w:line="240" w:lineRule="auto"/>
+        <w:jc w:val="both"/>
+      </w:pPr>
       <w:r>
         <w:t>CREATE TABLE IF NOT EXISTS Wood (</w:t>
       </w:r>
     </w:p>
     <w:p>
       <w:pPr>
+        <w:spacing w:after="0" w:line="240" w:lineRule="auto"/>
         <w:ind w:firstLine="720"/>
+        <w:jc w:val="both"/>
       </w:pPr>
       <w:proofErr w:type="spellStart"/>
       <w:r>
@@ -3916,7 +4511,9 @@
     </w:p>
     <w:p>
       <w:pPr>
+        <w:spacing w:after="0" w:line="240" w:lineRule="auto"/>
         <w:ind w:firstLine="720"/>
+        <w:jc w:val="both"/>
       </w:pPr>
       <w:proofErr w:type="spellStart"/>
       <w:r>
@@ -3929,12 +4526,19 @@
     </w:p>
     <w:p>
       <w:pPr>
+        <w:spacing w:after="0" w:line="240" w:lineRule="auto"/>
         <w:ind w:firstLine="720"/>
-      </w:pPr>
-      <w:r>
-        <w:t>PRIMARY KEY(</w:t>
-      </w:r>
-      <w:proofErr w:type="spellStart"/>
+        <w:jc w:val="both"/>
+      </w:pPr>
+      <w:r>
+        <w:t xml:space="preserve">PRIMARY </w:t>
+      </w:r>
+      <w:proofErr w:type="gramStart"/>
+      <w:r>
+        <w:t>KEY(</w:t>
+      </w:r>
+      <w:proofErr w:type="spellStart"/>
+      <w:proofErr w:type="gramEnd"/>
       <w:r>
         <w:t>absolute_position</w:t>
       </w:r>
@@ -3945,17 +4549,778 @@
     </w:p>
     <w:p>
       <w:pPr>
+        <w:spacing w:after="0" w:line="240" w:lineRule="auto"/>
         <w:ind w:firstLine="720"/>
+        <w:jc w:val="both"/>
+      </w:pPr>
+      <w:r>
+        <w:t xml:space="preserve">FOREIGN </w:t>
+      </w:r>
+      <w:proofErr w:type="gramStart"/>
+      <w:r>
+        <w:t>KEY(</w:t>
+      </w:r>
+      <w:proofErr w:type="spellStart"/>
+      <w:proofErr w:type="gramEnd"/>
+      <w:r>
+        <w:t>absolute_position</w:t>
+      </w:r>
+      <w:proofErr w:type="spellEnd"/>
+      <w:r>
+        <w:t>) REFERENCES Block(</w:t>
+      </w:r>
+      <w:proofErr w:type="spellStart"/>
+      <w:r>
+        <w:t>absolute_position</w:t>
+      </w:r>
+      <w:proofErr w:type="spellEnd"/>
+      <w:r>
+        <w:t>)</w:t>
+      </w:r>
+    </w:p>
+    <w:p>
+      <w:pPr>
+        <w:spacing w:after="0" w:line="240" w:lineRule="auto"/>
+        <w:ind w:firstLine="720"/>
+        <w:jc w:val="both"/>
+      </w:pPr>
+      <w:r>
+        <w:t>on UPDATE cascade</w:t>
+      </w:r>
+    </w:p>
+    <w:p>
+      <w:pPr>
+        <w:spacing w:after="0" w:line="240" w:lineRule="auto"/>
+        <w:ind w:firstLine="720"/>
+        <w:jc w:val="both"/>
+      </w:pPr>
+      <w:r>
+        <w:t>on DELETE cascade</w:t>
+      </w:r>
+    </w:p>
+    <w:p>
+      <w:pPr>
+        <w:spacing w:after="0" w:line="240" w:lineRule="auto"/>
+        <w:jc w:val="both"/>
+      </w:pPr>
+      <w:r>
+        <w:t>);</w:t>
+      </w:r>
+    </w:p>
+    <w:p>
+      <w:pPr>
+        <w:spacing w:after="0" w:line="240" w:lineRule="auto"/>
+        <w:jc w:val="both"/>
+      </w:pPr>
+    </w:p>
+    <w:p>
+      <w:pPr>
+        <w:spacing w:after="0" w:line="240" w:lineRule="auto"/>
+        <w:jc w:val="both"/>
+      </w:pPr>
+      <w:r>
+        <w:t>CREATE TABLE IF NOT EXISTS Dirt (</w:t>
+      </w:r>
+    </w:p>
+    <w:p>
+      <w:pPr>
+        <w:spacing w:after="0" w:line="240" w:lineRule="auto"/>
+        <w:ind w:firstLine="720"/>
+        <w:jc w:val="both"/>
+      </w:pPr>
+      <w:proofErr w:type="spellStart"/>
+      <w:r>
+        <w:t>absolute_position</w:t>
+      </w:r>
+      <w:proofErr w:type="spellEnd"/>
+      <w:r>
+        <w:t xml:space="preserve"> TEXT NOT NULL UNIQUE,</w:t>
+      </w:r>
+    </w:p>
+    <w:p>
+      <w:pPr>
+        <w:spacing w:after="0" w:line="240" w:lineRule="auto"/>
+        <w:ind w:firstLine="720"/>
+        <w:jc w:val="both"/>
+      </w:pPr>
+      <w:proofErr w:type="spellStart"/>
+      <w:r>
+        <w:t>hasGrass</w:t>
+      </w:r>
+      <w:proofErr w:type="spellEnd"/>
+      <w:r>
+        <w:t xml:space="preserve"> INTEGER DEFAULT 0,</w:t>
+      </w:r>
+    </w:p>
+    <w:p>
+      <w:pPr>
+        <w:spacing w:after="0" w:line="240" w:lineRule="auto"/>
+        <w:ind w:firstLine="720"/>
+        <w:jc w:val="both"/>
+      </w:pPr>
+      <w:r>
+        <w:t xml:space="preserve">PRIMARY </w:t>
+      </w:r>
+      <w:proofErr w:type="gramStart"/>
+      <w:r>
+        <w:t>KEY(</w:t>
+      </w:r>
+      <w:proofErr w:type="spellStart"/>
+      <w:proofErr w:type="gramEnd"/>
+      <w:r>
+        <w:t>absolute_position</w:t>
+      </w:r>
+      <w:proofErr w:type="spellEnd"/>
+      <w:r>
+        <w:t>),</w:t>
+      </w:r>
+    </w:p>
+    <w:p>
+      <w:pPr>
+        <w:spacing w:after="0" w:line="240" w:lineRule="auto"/>
+        <w:ind w:firstLine="720"/>
+        <w:jc w:val="both"/>
+      </w:pPr>
+      <w:r>
+        <w:t xml:space="preserve">FOREIGN </w:t>
+      </w:r>
+      <w:proofErr w:type="gramStart"/>
+      <w:r>
+        <w:t>KEY(</w:t>
+      </w:r>
+      <w:proofErr w:type="spellStart"/>
+      <w:proofErr w:type="gramEnd"/>
+      <w:r>
+        <w:t>absolute_position</w:t>
+      </w:r>
+      <w:proofErr w:type="spellEnd"/>
+      <w:r>
+        <w:t>) REFERENCES Block(</w:t>
+      </w:r>
+      <w:proofErr w:type="spellStart"/>
+      <w:r>
+        <w:t>absolute_position</w:t>
+      </w:r>
+      <w:proofErr w:type="spellEnd"/>
+      <w:r>
+        <w:t>)</w:t>
+      </w:r>
+    </w:p>
+    <w:p>
+      <w:pPr>
+        <w:spacing w:after="0" w:line="240" w:lineRule="auto"/>
+        <w:ind w:firstLine="720"/>
+        <w:jc w:val="both"/>
+      </w:pPr>
+      <w:r>
+        <w:t>on UPDATE cascade</w:t>
+      </w:r>
+    </w:p>
+    <w:p>
+      <w:pPr>
+        <w:spacing w:after="0" w:line="240" w:lineRule="auto"/>
+        <w:ind w:firstLine="720"/>
+        <w:jc w:val="both"/>
+      </w:pPr>
+      <w:r>
+        <w:t>on DELETE cascade</w:t>
+      </w:r>
+    </w:p>
+    <w:p>
+      <w:pPr>
+        <w:spacing w:after="0" w:line="240" w:lineRule="auto"/>
+        <w:jc w:val="both"/>
+      </w:pPr>
+      <w:r>
+        <w:t>);</w:t>
+      </w:r>
+    </w:p>
+    <w:p>
+      <w:pPr>
+        <w:spacing w:after="0" w:line="240" w:lineRule="auto"/>
+        <w:jc w:val="both"/>
+      </w:pPr>
+    </w:p>
+    <w:p>
+      <w:pPr>
+        <w:spacing w:after="0" w:line="240" w:lineRule="auto"/>
+        <w:jc w:val="both"/>
+      </w:pPr>
+      <w:r>
+        <w:t>CREATE TABLE IF NOT EXISTS plays (</w:t>
+      </w:r>
+    </w:p>
+    <w:p>
+      <w:pPr>
+        <w:spacing w:after="0" w:line="240" w:lineRule="auto"/>
+        <w:ind w:firstLine="720"/>
+        <w:jc w:val="both"/>
+      </w:pPr>
+      <w:proofErr w:type="spellStart"/>
+      <w:r>
+        <w:t>player_id</w:t>
+      </w:r>
+      <w:proofErr w:type="spellEnd"/>
+      <w:r>
+        <w:t xml:space="preserve"> </w:t>
+      </w:r>
+      <w:proofErr w:type="spellStart"/>
+      <w:r>
+        <w:t>bigint</w:t>
+      </w:r>
+      <w:proofErr w:type="spellEnd"/>
+      <w:r>
+        <w:t xml:space="preserve"> NOT NULL,</w:t>
+      </w:r>
+    </w:p>
+    <w:p>
+      <w:pPr>
+        <w:spacing w:after="0" w:line="240" w:lineRule="auto"/>
+        <w:ind w:firstLine="720"/>
+        <w:jc w:val="both"/>
+      </w:pPr>
+      <w:proofErr w:type="spellStart"/>
+      <w:r>
+        <w:t>serverworld_id</w:t>
+      </w:r>
+      <w:proofErr w:type="spellEnd"/>
+      <w:r>
+        <w:t xml:space="preserve"> </w:t>
+      </w:r>
+      <w:proofErr w:type="spellStart"/>
+      <w:r>
+        <w:t>bigint</w:t>
+      </w:r>
+      <w:proofErr w:type="spellEnd"/>
+      <w:r>
+        <w:t xml:space="preserve"> NOT NULL,</w:t>
+      </w:r>
+    </w:p>
+    <w:p>
+      <w:pPr>
+        <w:spacing w:after="0" w:line="240" w:lineRule="auto"/>
+        <w:ind w:firstLine="720"/>
+        <w:jc w:val="both"/>
+      </w:pPr>
+      <w:proofErr w:type="spellStart"/>
+      <w:r>
+        <w:t>session_begin</w:t>
+      </w:r>
+      <w:proofErr w:type="spellEnd"/>
+      <w:r>
+        <w:t xml:space="preserve"> INTEGER NOT NULL,</w:t>
+      </w:r>
+    </w:p>
+    <w:p>
+      <w:pPr>
+        <w:spacing w:after="0" w:line="240" w:lineRule="auto"/>
+        <w:ind w:firstLine="720"/>
+        <w:jc w:val="both"/>
+      </w:pPr>
+      <w:proofErr w:type="spellStart"/>
+      <w:r>
+        <w:t>player_position</w:t>
+      </w:r>
+      <w:proofErr w:type="spellEnd"/>
+      <w:r>
+        <w:t xml:space="preserve"> TEXT NOT NULL,</w:t>
+      </w:r>
+    </w:p>
+    <w:p>
+      <w:pPr>
+        <w:spacing w:after="0" w:line="240" w:lineRule="auto"/>
+        <w:ind w:firstLine="720"/>
+        <w:jc w:val="both"/>
+      </w:pPr>
+      <w:r>
+        <w:t>role TEXT NOT NULL,</w:t>
+      </w:r>
+    </w:p>
+    <w:p>
+      <w:pPr>
+        <w:spacing w:after="0" w:line="240" w:lineRule="auto"/>
+        <w:ind w:firstLine="720"/>
+        <w:jc w:val="both"/>
+      </w:pPr>
+      <w:r>
+        <w:t xml:space="preserve">PRIMARY </w:t>
+      </w:r>
+      <w:proofErr w:type="gramStart"/>
+      <w:r>
+        <w:t>KEY(</w:t>
+      </w:r>
+      <w:proofErr w:type="spellStart"/>
+      <w:proofErr w:type="gramEnd"/>
+      <w:r>
+        <w:t>player_id</w:t>
+      </w:r>
+      <w:proofErr w:type="spellEnd"/>
+      <w:r>
+        <w:t xml:space="preserve">, </w:t>
+      </w:r>
+      <w:proofErr w:type="spellStart"/>
+      <w:r>
+        <w:t>serverworld_id</w:t>
+      </w:r>
+      <w:proofErr w:type="spellEnd"/>
+      <w:r>
+        <w:t>),</w:t>
+      </w:r>
+    </w:p>
+    <w:p>
+      <w:pPr>
+        <w:spacing w:after="0" w:line="240" w:lineRule="auto"/>
+        <w:ind w:firstLine="720"/>
+        <w:jc w:val="both"/>
+      </w:pPr>
+      <w:r>
+        <w:lastRenderedPageBreak/>
+        <w:t xml:space="preserve">FOREIGN </w:t>
+      </w:r>
+      <w:proofErr w:type="gramStart"/>
+      <w:r>
+        <w:t>KEY(</w:t>
+      </w:r>
+      <w:proofErr w:type="spellStart"/>
+      <w:proofErr w:type="gramEnd"/>
+      <w:r>
+        <w:t>player_id</w:t>
+      </w:r>
+      <w:proofErr w:type="spellEnd"/>
+      <w:r>
+        <w:t>) REFERENCES Player(</w:t>
+      </w:r>
+      <w:proofErr w:type="spellStart"/>
+      <w:r>
+        <w:t>player_id</w:t>
+      </w:r>
+      <w:proofErr w:type="spellEnd"/>
+      <w:r>
+        <w:t>)</w:t>
+      </w:r>
+    </w:p>
+    <w:p>
+      <w:pPr>
+        <w:spacing w:after="0" w:line="240" w:lineRule="auto"/>
+        <w:ind w:firstLine="720"/>
+        <w:jc w:val="both"/>
+      </w:pPr>
+      <w:r>
+        <w:t>on UPDATE cascade</w:t>
+      </w:r>
+    </w:p>
+    <w:p>
+      <w:pPr>
+        <w:spacing w:after="0" w:line="240" w:lineRule="auto"/>
+        <w:ind w:firstLine="720"/>
+        <w:jc w:val="both"/>
+      </w:pPr>
+      <w:r>
+        <w:t>on DELETE cascade,</w:t>
+      </w:r>
+    </w:p>
+    <w:p>
+      <w:pPr>
+        <w:spacing w:after="0" w:line="240" w:lineRule="auto"/>
+        <w:ind w:firstLine="720"/>
+        <w:jc w:val="both"/>
+      </w:pPr>
+      <w:r>
+        <w:t xml:space="preserve">FOREIGN </w:t>
+      </w:r>
+      <w:proofErr w:type="gramStart"/>
+      <w:r>
+        <w:t>KEY(</w:t>
+      </w:r>
+      <w:proofErr w:type="spellStart"/>
+      <w:proofErr w:type="gramEnd"/>
+      <w:r>
+        <w:t>serverworld_id</w:t>
+      </w:r>
+      <w:proofErr w:type="spellEnd"/>
+      <w:r>
+        <w:t xml:space="preserve">) REFERENCES </w:t>
+      </w:r>
+      <w:proofErr w:type="spellStart"/>
+      <w:r>
+        <w:t>Serverworld</w:t>
+      </w:r>
+      <w:proofErr w:type="spellEnd"/>
+      <w:r>
+        <w:t>(</w:t>
+      </w:r>
+      <w:proofErr w:type="spellStart"/>
+      <w:r>
+        <w:t>serverworld_id</w:t>
+      </w:r>
+      <w:proofErr w:type="spellEnd"/>
+      <w:r>
+        <w:t>)</w:t>
+      </w:r>
+    </w:p>
+    <w:p>
+      <w:pPr>
+        <w:spacing w:after="0" w:line="240" w:lineRule="auto"/>
+        <w:ind w:firstLine="720"/>
+        <w:jc w:val="both"/>
+      </w:pPr>
+      <w:r>
+        <w:t>on UPDATE cascade</w:t>
+      </w:r>
+    </w:p>
+    <w:p>
+      <w:pPr>
+        <w:spacing w:after="0" w:line="240" w:lineRule="auto"/>
+        <w:ind w:firstLine="720"/>
+        <w:jc w:val="both"/>
+      </w:pPr>
+      <w:r>
+        <w:t>on DELETE cascade</w:t>
+      </w:r>
+    </w:p>
+    <w:p>
+      <w:pPr>
+        <w:spacing w:after="0" w:line="240" w:lineRule="auto"/>
+        <w:jc w:val="both"/>
+      </w:pPr>
+      <w:r>
+        <w:t>);</w:t>
+      </w:r>
+    </w:p>
+    <w:p>
+      <w:pPr>
+        <w:spacing w:after="0" w:line="240" w:lineRule="auto"/>
+        <w:jc w:val="both"/>
+      </w:pPr>
+    </w:p>
+    <w:p>
+      <w:pPr>
+        <w:spacing w:after="0" w:line="240" w:lineRule="auto"/>
+        <w:jc w:val="both"/>
+      </w:pPr>
+      <w:r>
+        <w:t xml:space="preserve">CREATE TABLE IF NOT EXISTS </w:t>
+      </w:r>
+      <w:proofErr w:type="spellStart"/>
+      <w:r>
+        <w:t>populatedBy</w:t>
+      </w:r>
+      <w:proofErr w:type="spellEnd"/>
+      <w:r>
+        <w:t xml:space="preserve"> (</w:t>
+      </w:r>
+    </w:p>
+    <w:p>
+      <w:pPr>
+        <w:spacing w:after="0" w:line="240" w:lineRule="auto"/>
+        <w:ind w:firstLine="720"/>
+        <w:jc w:val="both"/>
+      </w:pPr>
+      <w:proofErr w:type="spellStart"/>
+      <w:r>
+        <w:t>m_entities_id</w:t>
+      </w:r>
+      <w:proofErr w:type="spellEnd"/>
+      <w:r>
+        <w:t xml:space="preserve"> </w:t>
+      </w:r>
+      <w:proofErr w:type="spellStart"/>
+      <w:r>
+        <w:t>bigint</w:t>
+      </w:r>
+      <w:proofErr w:type="spellEnd"/>
+      <w:r>
+        <w:t xml:space="preserve"> NOT NULL,</w:t>
+      </w:r>
+    </w:p>
+    <w:p>
+      <w:pPr>
+        <w:spacing w:after="0" w:line="240" w:lineRule="auto"/>
+        <w:ind w:firstLine="720"/>
+        <w:jc w:val="both"/>
+      </w:pPr>
+      <w:proofErr w:type="spellStart"/>
+      <w:r>
+        <w:t>serverworld_id</w:t>
+      </w:r>
+      <w:proofErr w:type="spellEnd"/>
+      <w:r>
+        <w:t xml:space="preserve"> </w:t>
+      </w:r>
+      <w:proofErr w:type="spellStart"/>
+      <w:r>
+        <w:t>bigint</w:t>
+      </w:r>
+      <w:proofErr w:type="spellEnd"/>
+      <w:r>
+        <w:t xml:space="preserve"> NOT NULL,</w:t>
+      </w:r>
+    </w:p>
+    <w:p>
+      <w:pPr>
+        <w:spacing w:after="0" w:line="240" w:lineRule="auto"/>
+        <w:ind w:firstLine="720"/>
+        <w:jc w:val="both"/>
+      </w:pPr>
+      <w:r>
+        <w:t xml:space="preserve">PRIMARY </w:t>
+      </w:r>
+      <w:proofErr w:type="gramStart"/>
+      <w:r>
+        <w:t>KEY(</w:t>
+      </w:r>
+      <w:proofErr w:type="spellStart"/>
+      <w:proofErr w:type="gramEnd"/>
+      <w:r>
+        <w:t>m_entities_id</w:t>
+      </w:r>
+      <w:proofErr w:type="spellEnd"/>
+      <w:r>
+        <w:t xml:space="preserve">, </w:t>
+      </w:r>
+      <w:proofErr w:type="spellStart"/>
+      <w:r>
+        <w:t>serverworld_id</w:t>
+      </w:r>
+      <w:proofErr w:type="spellEnd"/>
+      <w:r>
+        <w:t>),</w:t>
+      </w:r>
+    </w:p>
+    <w:p>
+      <w:pPr>
+        <w:spacing w:after="0" w:line="240" w:lineRule="auto"/>
+        <w:ind w:firstLine="720"/>
+        <w:jc w:val="both"/>
       </w:pPr>
       <w:r>
         <w:t>FOREIGN KEY(</w:t>
       </w:r>
       <w:proofErr w:type="spellStart"/>
       <w:r>
+        <w:t>m_entities_id</w:t>
+      </w:r>
+      <w:proofErr w:type="spellEnd"/>
+      <w:r>
+        <w:t xml:space="preserve">) REFERENCES </w:t>
+      </w:r>
+      <w:proofErr w:type="spellStart"/>
+      <w:r>
+        <w:t>MEntities</w:t>
+      </w:r>
+      <w:proofErr w:type="spellEnd"/>
+      <w:r>
+        <w:t>(</w:t>
+      </w:r>
+      <w:proofErr w:type="spellStart"/>
+      <w:r>
+        <w:t>m_entities_id</w:t>
+      </w:r>
+      <w:proofErr w:type="spellEnd"/>
+      <w:r>
+        <w:t>)</w:t>
+      </w:r>
+    </w:p>
+    <w:p>
+      <w:pPr>
+        <w:spacing w:after="0" w:line="240" w:lineRule="auto"/>
+        <w:ind w:firstLine="720"/>
+        <w:jc w:val="both"/>
+      </w:pPr>
+      <w:r>
+        <w:t>on UPDATE cascade</w:t>
+      </w:r>
+    </w:p>
+    <w:p>
+      <w:pPr>
+        <w:spacing w:after="0" w:line="240" w:lineRule="auto"/>
+        <w:ind w:firstLine="720"/>
+        <w:jc w:val="both"/>
+      </w:pPr>
+      <w:r>
+        <w:t>on DELETE cascade,</w:t>
+      </w:r>
+    </w:p>
+    <w:p>
+      <w:pPr>
+        <w:spacing w:after="0" w:line="240" w:lineRule="auto"/>
+        <w:ind w:firstLine="720"/>
+        <w:jc w:val="both"/>
+      </w:pPr>
+      <w:r>
+        <w:t xml:space="preserve">FOREIGN </w:t>
+      </w:r>
+      <w:proofErr w:type="gramStart"/>
+      <w:r>
+        <w:t>KEY(</w:t>
+      </w:r>
+      <w:proofErr w:type="spellStart"/>
+      <w:proofErr w:type="gramEnd"/>
+      <w:r>
+        <w:t>serverworld_id</w:t>
+      </w:r>
+      <w:proofErr w:type="spellEnd"/>
+      <w:r>
+        <w:t xml:space="preserve">) REFERENCES </w:t>
+      </w:r>
+      <w:proofErr w:type="spellStart"/>
+      <w:r>
+        <w:t>Serverworld</w:t>
+      </w:r>
+      <w:proofErr w:type="spellEnd"/>
+      <w:r>
+        <w:t>(</w:t>
+      </w:r>
+      <w:proofErr w:type="spellStart"/>
+      <w:r>
+        <w:t>serverworld_id</w:t>
+      </w:r>
+      <w:proofErr w:type="spellEnd"/>
+      <w:r>
+        <w:t>)</w:t>
+      </w:r>
+    </w:p>
+    <w:p>
+      <w:pPr>
+        <w:spacing w:after="0" w:line="240" w:lineRule="auto"/>
+        <w:ind w:firstLine="720"/>
+        <w:jc w:val="both"/>
+      </w:pPr>
+      <w:r>
+        <w:t>on UPDATE cascade</w:t>
+      </w:r>
+    </w:p>
+    <w:p>
+      <w:pPr>
+        <w:spacing w:after="0" w:line="240" w:lineRule="auto"/>
+        <w:ind w:firstLine="720"/>
+        <w:jc w:val="both"/>
+      </w:pPr>
+      <w:r>
+        <w:t>on DELETE cascade</w:t>
+      </w:r>
+    </w:p>
+    <w:p>
+      <w:pPr>
+        <w:spacing w:after="0" w:line="240" w:lineRule="auto"/>
+        <w:jc w:val="both"/>
+      </w:pPr>
+      <w:r>
+        <w:t>);</w:t>
+      </w:r>
+    </w:p>
+    <w:p>
+      <w:pPr>
+        <w:spacing w:after="0" w:line="240" w:lineRule="auto"/>
+        <w:jc w:val="both"/>
+      </w:pPr>
+    </w:p>
+    <w:p>
+      <w:pPr>
+        <w:spacing w:after="0" w:line="240" w:lineRule="auto"/>
+        <w:jc w:val="both"/>
+      </w:pPr>
+      <w:r>
+        <w:t xml:space="preserve">CREATE TABLE IF NOT EXISTS </w:t>
+      </w:r>
+      <w:proofErr w:type="spellStart"/>
+      <w:r>
+        <w:t>buildOf</w:t>
+      </w:r>
+      <w:proofErr w:type="spellEnd"/>
+      <w:r>
+        <w:t xml:space="preserve"> (</w:t>
+      </w:r>
+    </w:p>
+    <w:p>
+      <w:pPr>
+        <w:spacing w:after="0" w:line="240" w:lineRule="auto"/>
+        <w:ind w:firstLine="720"/>
+        <w:jc w:val="both"/>
+      </w:pPr>
+      <w:proofErr w:type="spellStart"/>
+      <w:r>
         <w:t>absolute_position</w:t>
       </w:r>
       <w:proofErr w:type="spellEnd"/>
       <w:r>
+        <w:t xml:space="preserve"> TEXT NOT NULL,</w:t>
+      </w:r>
+    </w:p>
+    <w:p>
+      <w:pPr>
+        <w:spacing w:after="0" w:line="240" w:lineRule="auto"/>
+        <w:ind w:firstLine="720"/>
+        <w:jc w:val="both"/>
+      </w:pPr>
+      <w:proofErr w:type="spellStart"/>
+      <w:r>
+        <w:t>serverworld_id</w:t>
+      </w:r>
+      <w:proofErr w:type="spellEnd"/>
+      <w:r>
+        <w:t xml:space="preserve"> </w:t>
+      </w:r>
+      <w:proofErr w:type="spellStart"/>
+      <w:r>
+        <w:t>bigint</w:t>
+      </w:r>
+      <w:proofErr w:type="spellEnd"/>
+      <w:r>
+        <w:t xml:space="preserve"> NOT NULL,</w:t>
+      </w:r>
+    </w:p>
+    <w:p>
+      <w:pPr>
+        <w:spacing w:after="0" w:line="240" w:lineRule="auto"/>
+        <w:ind w:firstLine="720"/>
+        <w:jc w:val="both"/>
+      </w:pPr>
+      <w:r>
+        <w:t xml:space="preserve">PRIMARY </w:t>
+      </w:r>
+      <w:proofErr w:type="gramStart"/>
+      <w:r>
+        <w:t>KEY(</w:t>
+      </w:r>
+      <w:proofErr w:type="spellStart"/>
+      <w:proofErr w:type="gramEnd"/>
+      <w:r>
+        <w:t>absolute_position</w:t>
+      </w:r>
+      <w:proofErr w:type="spellEnd"/>
+      <w:r>
+        <w:t xml:space="preserve">, </w:t>
+      </w:r>
+      <w:proofErr w:type="spellStart"/>
+      <w:r>
+        <w:t>serverworld_id</w:t>
+      </w:r>
+      <w:proofErr w:type="spellEnd"/>
+      <w:r>
+        <w:t>),</w:t>
+      </w:r>
+    </w:p>
+    <w:p>
+      <w:pPr>
+        <w:spacing w:after="0" w:line="240" w:lineRule="auto"/>
+        <w:ind w:firstLine="720"/>
+        <w:jc w:val="both"/>
+      </w:pPr>
+      <w:r>
+        <w:t xml:space="preserve">FOREIGN </w:t>
+      </w:r>
+      <w:proofErr w:type="gramStart"/>
+      <w:r>
+        <w:t>KEY(</w:t>
+      </w:r>
+      <w:proofErr w:type="spellStart"/>
+      <w:proofErr w:type="gramEnd"/>
+      <w:r>
+        <w:t>absolute_position</w:t>
+      </w:r>
+      <w:proofErr w:type="spellEnd"/>
+      <w:r>
         <w:t>) REFERENCES Block(</w:t>
       </w:r>
       <w:proofErr w:type="spellStart"/>
@@ -3969,669 +5334,102 @@
     </w:p>
     <w:p>
       <w:pPr>
+        <w:spacing w:after="0" w:line="240" w:lineRule="auto"/>
         <w:ind w:firstLine="720"/>
-      </w:pPr>
-      <w:r>
-        <w:lastRenderedPageBreak/>
+        <w:jc w:val="both"/>
+      </w:pPr>
+      <w:r>
         <w:t>on UPDATE cascade</w:t>
       </w:r>
     </w:p>
     <w:p>
       <w:pPr>
+        <w:spacing w:after="0" w:line="240" w:lineRule="auto"/>
         <w:ind w:firstLine="720"/>
+        <w:jc w:val="both"/>
+      </w:pPr>
+      <w:r>
+        <w:t>on DELETE cascade,</w:t>
+      </w:r>
+    </w:p>
+    <w:p>
+      <w:pPr>
+        <w:spacing w:after="0" w:line="240" w:lineRule="auto"/>
+        <w:ind w:firstLine="720"/>
+        <w:jc w:val="both"/>
+      </w:pPr>
+      <w:r>
+        <w:t xml:space="preserve">FOREIGN </w:t>
+      </w:r>
+      <w:proofErr w:type="gramStart"/>
+      <w:r>
+        <w:t>KEY(</w:t>
+      </w:r>
+      <w:proofErr w:type="spellStart"/>
+      <w:proofErr w:type="gramEnd"/>
+      <w:r>
+        <w:t>serverworld_id</w:t>
+      </w:r>
+      <w:proofErr w:type="spellEnd"/>
+      <w:r>
+        <w:t xml:space="preserve">) REFERENCES </w:t>
+      </w:r>
+      <w:proofErr w:type="spellStart"/>
+      <w:r>
+        <w:t>Serverworld</w:t>
+      </w:r>
+      <w:proofErr w:type="spellEnd"/>
+      <w:r>
+        <w:t>(</w:t>
+      </w:r>
+      <w:proofErr w:type="spellStart"/>
+      <w:r>
+        <w:t>serverworld_id</w:t>
+      </w:r>
+      <w:proofErr w:type="spellEnd"/>
+      <w:r>
+        <w:t>)</w:t>
+      </w:r>
+    </w:p>
+    <w:p>
+      <w:pPr>
+        <w:spacing w:after="0" w:line="240" w:lineRule="auto"/>
+        <w:ind w:firstLine="720"/>
+        <w:jc w:val="both"/>
+      </w:pPr>
+      <w:r>
+        <w:t>on UPDATE cascade</w:t>
+      </w:r>
+    </w:p>
+    <w:p>
+      <w:pPr>
+        <w:spacing w:after="0" w:line="240" w:lineRule="auto"/>
+        <w:ind w:firstLine="720"/>
+        <w:jc w:val="both"/>
       </w:pPr>
       <w:r>
         <w:t>on DELETE cascade</w:t>
       </w:r>
     </w:p>
     <w:p>
+      <w:pPr>
+        <w:spacing w:after="0" w:line="240" w:lineRule="auto"/>
+        <w:jc w:val="both"/>
+      </w:pPr>
       <w:r>
         <w:t>);</w:t>
       </w:r>
     </w:p>
-    <w:p/>
-    <w:p>
-      <w:r>
-        <w:t>CREATE TABLE IF NOT EXISTS Dirt (</w:t>
-      </w:r>
-    </w:p>
-    <w:p>
-      <w:pPr>
-        <w:ind w:firstLine="720"/>
-      </w:pPr>
-      <w:proofErr w:type="spellStart"/>
-      <w:r>
-        <w:t>absolute_position</w:t>
-      </w:r>
-      <w:proofErr w:type="spellEnd"/>
-      <w:r>
-        <w:t xml:space="preserve"> TEXT NOT NULL UNIQUE,</w:t>
-      </w:r>
-    </w:p>
-    <w:p>
-      <w:pPr>
-        <w:ind w:firstLine="720"/>
-      </w:pPr>
-      <w:proofErr w:type="spellStart"/>
-      <w:r>
-        <w:t>hasGrass</w:t>
-      </w:r>
-      <w:proofErr w:type="spellEnd"/>
-      <w:r>
-        <w:t xml:space="preserve"> INTEGER DEFAULT 0,</w:t>
-      </w:r>
-    </w:p>
-    <w:p>
-      <w:pPr>
-        <w:ind w:firstLine="720"/>
-      </w:pPr>
-      <w:r>
-        <w:t>PRIMARY KEY(</w:t>
-      </w:r>
-      <w:proofErr w:type="spellStart"/>
-      <w:r>
-        <w:t>absolute_position</w:t>
-      </w:r>
-      <w:proofErr w:type="spellEnd"/>
-      <w:r>
-        <w:t>),</w:t>
-      </w:r>
-    </w:p>
-    <w:p>
-      <w:pPr>
-        <w:ind w:firstLine="720"/>
-      </w:pPr>
-      <w:r>
-        <w:t>FOREIGN KEY(</w:t>
-      </w:r>
-      <w:proofErr w:type="spellStart"/>
-      <w:r>
-        <w:t>absolute_position</w:t>
-      </w:r>
-      <w:proofErr w:type="spellEnd"/>
-      <w:r>
-        <w:t>) REFERENCES Block(</w:t>
-      </w:r>
-      <w:proofErr w:type="spellStart"/>
-      <w:r>
-        <w:t>absolute_position</w:t>
-      </w:r>
-      <w:proofErr w:type="spellEnd"/>
-      <w:r>
-        <w:t>)</w:t>
-      </w:r>
-    </w:p>
-    <w:p>
-      <w:pPr>
-        <w:ind w:firstLine="720"/>
-      </w:pPr>
-      <w:r>
-        <w:t>on UPDATE cascade</w:t>
-      </w:r>
-    </w:p>
-    <w:p>
-      <w:pPr>
-        <w:ind w:firstLine="720"/>
-      </w:pPr>
-      <w:r>
-        <w:t>on DELETE cascade</w:t>
-      </w:r>
-    </w:p>
-    <w:p>
-      <w:r>
-        <w:t>);</w:t>
-      </w:r>
-    </w:p>
-    <w:p/>
-    <w:p>
-      <w:r>
-        <w:t>CREATE TABLE IF NOT EXISTS plays (</w:t>
-      </w:r>
-    </w:p>
-    <w:p>
-      <w:pPr>
-        <w:ind w:firstLine="720"/>
-      </w:pPr>
-      <w:proofErr w:type="spellStart"/>
-      <w:r>
-        <w:t>player_id</w:t>
-      </w:r>
-      <w:proofErr w:type="spellEnd"/>
-      <w:r>
-        <w:t xml:space="preserve"> </w:t>
-      </w:r>
-      <w:proofErr w:type="spellStart"/>
-      <w:r>
-        <w:t>bigint</w:t>
-      </w:r>
-      <w:proofErr w:type="spellEnd"/>
-      <w:r>
-        <w:t xml:space="preserve"> NOT NULL,</w:t>
-      </w:r>
-    </w:p>
-    <w:p>
-      <w:pPr>
-        <w:ind w:firstLine="720"/>
-      </w:pPr>
-      <w:proofErr w:type="spellStart"/>
-      <w:r>
-        <w:t>serverworld_id</w:t>
-      </w:r>
-      <w:proofErr w:type="spellEnd"/>
-      <w:r>
-        <w:t xml:space="preserve"> </w:t>
-      </w:r>
-      <w:proofErr w:type="spellStart"/>
-      <w:r>
-        <w:t>bigint</w:t>
-      </w:r>
-      <w:proofErr w:type="spellEnd"/>
-      <w:r>
-        <w:t xml:space="preserve"> NOT NULL,</w:t>
-      </w:r>
-    </w:p>
-    <w:p>
-      <w:pPr>
-        <w:ind w:firstLine="720"/>
-      </w:pPr>
-      <w:proofErr w:type="spellStart"/>
-      <w:r>
-        <w:t>session_begin</w:t>
-      </w:r>
-      <w:proofErr w:type="spellEnd"/>
-      <w:r>
-        <w:t xml:space="preserve"> INTEGER NOT NULL,</w:t>
-      </w:r>
-    </w:p>
-    <w:p>
-      <w:pPr>
-        <w:ind w:firstLine="720"/>
-      </w:pPr>
-      <w:proofErr w:type="spellStart"/>
-      <w:r>
-        <w:t>player_position</w:t>
-      </w:r>
-      <w:proofErr w:type="spellEnd"/>
-      <w:r>
-        <w:t xml:space="preserve"> TEXT NOT NULL,</w:t>
-      </w:r>
-    </w:p>
-    <w:p>
-      <w:pPr>
-        <w:ind w:firstLine="720"/>
-      </w:pPr>
-      <w:r>
-        <w:t>role TEXT NOT NULL,</w:t>
-      </w:r>
-    </w:p>
-    <w:p>
-      <w:pPr>
-        <w:ind w:firstLine="720"/>
-      </w:pPr>
-      <w:r>
-        <w:t>PRIMARY KEY(</w:t>
-      </w:r>
-      <w:proofErr w:type="spellStart"/>
-      <w:r>
-        <w:t>player_id</w:t>
-      </w:r>
-      <w:proofErr w:type="spellEnd"/>
-      <w:r>
-        <w:t xml:space="preserve">, </w:t>
-      </w:r>
-      <w:proofErr w:type="spellStart"/>
-      <w:r>
-        <w:t>serverworld_id</w:t>
-      </w:r>
-      <w:proofErr w:type="spellEnd"/>
-      <w:r>
-        <w:t>),</w:t>
-      </w:r>
-    </w:p>
-    <w:p>
-      <w:pPr>
-        <w:ind w:firstLine="720"/>
-      </w:pPr>
-      <w:r>
-        <w:t>FOREIGN KEY(</w:t>
-      </w:r>
-      <w:proofErr w:type="spellStart"/>
-      <w:r>
-        <w:t>player_id</w:t>
-      </w:r>
-      <w:proofErr w:type="spellEnd"/>
-      <w:r>
-        <w:t>) REFERENCES Player(</w:t>
-      </w:r>
-      <w:proofErr w:type="spellStart"/>
-      <w:r>
-        <w:t>player_id</w:t>
-      </w:r>
-      <w:proofErr w:type="spellEnd"/>
-      <w:r>
-        <w:t>)</w:t>
-      </w:r>
-    </w:p>
-    <w:p>
-      <w:pPr>
-        <w:ind w:firstLine="720"/>
-      </w:pPr>
-      <w:r>
-        <w:t>on UPDATE cascade</w:t>
-      </w:r>
-    </w:p>
-    <w:p>
-      <w:pPr>
-        <w:ind w:firstLine="720"/>
-      </w:pPr>
-      <w:r>
-        <w:t>on DELETE cascade,</w:t>
-      </w:r>
-    </w:p>
-    <w:p>
-      <w:pPr>
-        <w:ind w:firstLine="720"/>
-      </w:pPr>
-      <w:r>
-        <w:t>FOREIGN KEY(</w:t>
-      </w:r>
-      <w:proofErr w:type="spellStart"/>
-      <w:r>
-        <w:t>serverworld_id</w:t>
-      </w:r>
-      <w:proofErr w:type="spellEnd"/>
-      <w:r>
-        <w:t xml:space="preserve">) REFERENCES </w:t>
-      </w:r>
-      <w:proofErr w:type="spellStart"/>
-      <w:r>
-        <w:t>Serverworld</w:t>
-      </w:r>
-      <w:proofErr w:type="spellEnd"/>
-      <w:r>
-        <w:t>(</w:t>
-      </w:r>
-      <w:proofErr w:type="spellStart"/>
-      <w:r>
-        <w:t>serverworld_id</w:t>
-      </w:r>
-      <w:proofErr w:type="spellEnd"/>
-      <w:r>
-        <w:t>)</w:t>
-      </w:r>
-    </w:p>
-    <w:p>
-      <w:pPr>
-        <w:ind w:firstLine="720"/>
-      </w:pPr>
-      <w:r>
-        <w:t>on UPDATE cascade</w:t>
-      </w:r>
-    </w:p>
-    <w:p>
-      <w:pPr>
-        <w:ind w:firstLine="720"/>
-      </w:pPr>
-      <w:r>
-        <w:t>on DELETE cascade</w:t>
-      </w:r>
-    </w:p>
-    <w:p>
-      <w:r>
-        <w:t>);</w:t>
-      </w:r>
-    </w:p>
-    <w:p/>
-    <w:p>
-      <w:r>
-        <w:t xml:space="preserve">CREATE TABLE IF NOT EXISTS </w:t>
-      </w:r>
-      <w:proofErr w:type="spellStart"/>
-      <w:r>
-        <w:t>populatedBy</w:t>
-      </w:r>
-      <w:proofErr w:type="spellEnd"/>
-      <w:r>
-        <w:t xml:space="preserve"> (</w:t>
-      </w:r>
-    </w:p>
-    <w:p>
-      <w:pPr>
-        <w:ind w:firstLine="720"/>
-      </w:pPr>
-      <w:proofErr w:type="spellStart"/>
-      <w:r>
-        <w:t>m_entities_id</w:t>
-      </w:r>
-      <w:proofErr w:type="spellEnd"/>
-      <w:r>
-        <w:t xml:space="preserve"> </w:t>
-      </w:r>
-      <w:proofErr w:type="spellStart"/>
-      <w:r>
-        <w:t>bigint</w:t>
-      </w:r>
-      <w:proofErr w:type="spellEnd"/>
-      <w:r>
-        <w:t xml:space="preserve"> NOT NULL,</w:t>
-      </w:r>
-    </w:p>
-    <w:p>
-      <w:pPr>
-        <w:ind w:firstLine="720"/>
-      </w:pPr>
-      <w:proofErr w:type="spellStart"/>
-      <w:r>
-        <w:t>serverworld_id</w:t>
-      </w:r>
-      <w:proofErr w:type="spellEnd"/>
-      <w:r>
-        <w:t xml:space="preserve"> </w:t>
-      </w:r>
-      <w:proofErr w:type="spellStart"/>
-      <w:r>
-        <w:t>bigint</w:t>
-      </w:r>
-      <w:proofErr w:type="spellEnd"/>
-      <w:r>
-        <w:t xml:space="preserve"> NOT NULL,</w:t>
-      </w:r>
-    </w:p>
-    <w:p>
-      <w:pPr>
-        <w:ind w:firstLine="720"/>
-      </w:pPr>
-      <w:r>
-        <w:lastRenderedPageBreak/>
-        <w:t>PRIMARY KEY(</w:t>
-      </w:r>
-      <w:proofErr w:type="spellStart"/>
-      <w:r>
-        <w:t>m_entities_id</w:t>
-      </w:r>
-      <w:proofErr w:type="spellEnd"/>
-      <w:r>
-        <w:t xml:space="preserve">, </w:t>
-      </w:r>
-      <w:proofErr w:type="spellStart"/>
-      <w:r>
-        <w:t>serverworld_id</w:t>
-      </w:r>
-      <w:proofErr w:type="spellEnd"/>
-      <w:r>
-        <w:t>),</w:t>
-      </w:r>
-    </w:p>
-    <w:p>
-      <w:pPr>
-        <w:ind w:firstLine="720"/>
-      </w:pPr>
-      <w:r>
-        <w:t>FOREIGN KEY(</w:t>
-      </w:r>
-      <w:proofErr w:type="spellStart"/>
-      <w:r>
-        <w:t>m_entities_id</w:t>
-      </w:r>
-      <w:proofErr w:type="spellEnd"/>
-      <w:r>
-        <w:t xml:space="preserve">) REFERENCES </w:t>
-      </w:r>
-      <w:proofErr w:type="spellStart"/>
-      <w:r>
-        <w:t>MEntities</w:t>
-      </w:r>
-      <w:proofErr w:type="spellEnd"/>
-      <w:r>
-        <w:t>(</w:t>
-      </w:r>
-      <w:proofErr w:type="spellStart"/>
-      <w:r>
-        <w:t>m_entities_id</w:t>
-      </w:r>
-      <w:proofErr w:type="spellEnd"/>
-      <w:r>
-        <w:t>)</w:t>
-      </w:r>
-    </w:p>
-    <w:p>
-      <w:pPr>
-        <w:ind w:firstLine="720"/>
-      </w:pPr>
-      <w:r>
-        <w:t>on UPDATE cascade</w:t>
-      </w:r>
-    </w:p>
-    <w:p>
-      <w:pPr>
-        <w:ind w:firstLine="720"/>
-      </w:pPr>
-      <w:r>
-        <w:t>on DELETE cascade,</w:t>
-      </w:r>
-    </w:p>
-    <w:p>
-      <w:pPr>
-        <w:ind w:firstLine="720"/>
-      </w:pPr>
-      <w:r>
-        <w:t>FOREIGN KEY(</w:t>
-      </w:r>
-      <w:proofErr w:type="spellStart"/>
-      <w:r>
-        <w:t>serverworld_id</w:t>
-      </w:r>
-      <w:proofErr w:type="spellEnd"/>
-      <w:r>
-        <w:t xml:space="preserve">) REFERENCES </w:t>
-      </w:r>
-      <w:proofErr w:type="spellStart"/>
-      <w:r>
-        <w:t>Serverworld</w:t>
-      </w:r>
-      <w:proofErr w:type="spellEnd"/>
-      <w:r>
-        <w:t>(</w:t>
-      </w:r>
-      <w:proofErr w:type="spellStart"/>
-      <w:r>
-        <w:t>serverworld_id</w:t>
-      </w:r>
-      <w:proofErr w:type="spellEnd"/>
-      <w:r>
-        <w:t>)</w:t>
-      </w:r>
-    </w:p>
-    <w:p>
-      <w:pPr>
-        <w:ind w:firstLine="720"/>
-      </w:pPr>
-      <w:r>
-        <w:t>on UPDATE cascade</w:t>
-      </w:r>
-    </w:p>
-    <w:p>
-      <w:pPr>
-        <w:ind w:firstLine="720"/>
-      </w:pPr>
-      <w:r>
-        <w:t>on DELETE cascade</w:t>
-      </w:r>
-    </w:p>
-    <w:p>
-      <w:r>
-        <w:t>);</w:t>
-      </w:r>
-    </w:p>
-    <w:p/>
-    <w:p>
-      <w:r>
-        <w:t xml:space="preserve">CREATE TABLE IF NOT EXISTS </w:t>
-      </w:r>
-      <w:proofErr w:type="spellStart"/>
-      <w:r>
-        <w:t>buildOf</w:t>
-      </w:r>
-      <w:proofErr w:type="spellEnd"/>
-      <w:r>
-        <w:t xml:space="preserve"> (</w:t>
-      </w:r>
-    </w:p>
-    <w:p>
-      <w:pPr>
-        <w:ind w:firstLine="720"/>
-      </w:pPr>
-      <w:proofErr w:type="spellStart"/>
-      <w:r>
-        <w:t>absolute_position</w:t>
-      </w:r>
-      <w:proofErr w:type="spellEnd"/>
-      <w:r>
-        <w:t xml:space="preserve"> TEXT NOT NULL,</w:t>
-      </w:r>
-    </w:p>
-    <w:p>
-      <w:pPr>
-        <w:ind w:firstLine="720"/>
-      </w:pPr>
-      <w:proofErr w:type="spellStart"/>
-      <w:r>
-        <w:t>serverworld_id</w:t>
-      </w:r>
-      <w:proofErr w:type="spellEnd"/>
-      <w:r>
-        <w:t xml:space="preserve"> </w:t>
-      </w:r>
-      <w:proofErr w:type="spellStart"/>
-      <w:r>
-        <w:t>bigint</w:t>
-      </w:r>
-      <w:proofErr w:type="spellEnd"/>
-      <w:r>
-        <w:t xml:space="preserve"> NOT NULL,</w:t>
-      </w:r>
-    </w:p>
-    <w:p>
-      <w:pPr>
-        <w:ind w:firstLine="720"/>
-      </w:pPr>
-      <w:r>
-        <w:t>PRIMARY KEY(</w:t>
-      </w:r>
-      <w:proofErr w:type="spellStart"/>
-      <w:r>
-        <w:t>absolute_position</w:t>
-      </w:r>
-      <w:proofErr w:type="spellEnd"/>
-      <w:r>
-        <w:t xml:space="preserve">, </w:t>
-      </w:r>
-      <w:proofErr w:type="spellStart"/>
-      <w:r>
-        <w:t>serverworld_id</w:t>
-      </w:r>
-      <w:proofErr w:type="spellEnd"/>
-      <w:r>
-        <w:t>),</w:t>
-      </w:r>
-    </w:p>
-    <w:p>
-      <w:pPr>
-        <w:ind w:firstLine="720"/>
-      </w:pPr>
-      <w:r>
-        <w:t>FOREIGN KEY(</w:t>
-      </w:r>
-      <w:proofErr w:type="spellStart"/>
-      <w:r>
-        <w:t>absolute_position</w:t>
-      </w:r>
-      <w:proofErr w:type="spellEnd"/>
-      <w:r>
-        <w:t>) REFERENCES Block(</w:t>
-      </w:r>
-      <w:proofErr w:type="spellStart"/>
-      <w:r>
-        <w:t>absolute_position</w:t>
-      </w:r>
-      <w:proofErr w:type="spellEnd"/>
-      <w:r>
-        <w:t>)</w:t>
-      </w:r>
-    </w:p>
-    <w:p>
-      <w:pPr>
-        <w:ind w:firstLine="720"/>
-      </w:pPr>
-      <w:r>
-        <w:t>on UPDATE cascade</w:t>
-      </w:r>
-    </w:p>
-    <w:p>
-      <w:pPr>
-        <w:ind w:firstLine="720"/>
-      </w:pPr>
-      <w:r>
-        <w:t>on DELETE cascade,</w:t>
-      </w:r>
-    </w:p>
-    <w:p>
-      <w:pPr>
-        <w:ind w:firstLine="720"/>
-      </w:pPr>
-      <w:r>
-        <w:t>FOREIGN KEY(</w:t>
-      </w:r>
-      <w:proofErr w:type="spellStart"/>
-      <w:r>
-        <w:t>serverworld_id</w:t>
-      </w:r>
-      <w:proofErr w:type="spellEnd"/>
-      <w:r>
-        <w:t xml:space="preserve">) REFERENCES </w:t>
-      </w:r>
-      <w:proofErr w:type="spellStart"/>
-      <w:r>
-        <w:t>Serverworld</w:t>
-      </w:r>
-      <w:proofErr w:type="spellEnd"/>
-      <w:r>
-        <w:t>(</w:t>
-      </w:r>
-      <w:proofErr w:type="spellStart"/>
-      <w:r>
-        <w:t>serverworld_id</w:t>
-      </w:r>
-      <w:proofErr w:type="spellEnd"/>
-      <w:r>
-        <w:t>)</w:t>
-      </w:r>
-    </w:p>
-    <w:p>
-      <w:pPr>
-        <w:ind w:firstLine="720"/>
-      </w:pPr>
-      <w:r>
-        <w:t>on UPDATE cascade</w:t>
-      </w:r>
-    </w:p>
-    <w:p>
-      <w:pPr>
-        <w:ind w:firstLine="720"/>
-      </w:pPr>
-      <w:r>
-        <w:t>on DELETE cascade</w:t>
-      </w:r>
-    </w:p>
-    <w:p>
-      <w:r>
-        <w:t>);</w:t>
-      </w:r>
-    </w:p>
-    <w:p/>
-    <w:p>
-      <w:pPr>
-        <w:jc w:val="center"/>
+    <w:p>
+      <w:pPr>
+        <w:spacing w:after="0" w:line="240" w:lineRule="auto"/>
+        <w:jc w:val="both"/>
+      </w:pPr>
+    </w:p>
+    <w:p>
+      <w:pPr>
+        <w:spacing w:after="0" w:line="240" w:lineRule="auto"/>
+        <w:jc w:val="both"/>
       </w:pPr>
       <w:r>
         <w:rPr>
@@ -4674,8 +5472,17 @@
         </w:drawing>
       </w:r>
     </w:p>
-    <w:p/>
-    <w:p>
+    <w:p>
+      <w:pPr>
+        <w:spacing w:after="0" w:line="240" w:lineRule="auto"/>
+        <w:jc w:val="both"/>
+      </w:pPr>
+    </w:p>
+    <w:p>
+      <w:pPr>
+        <w:spacing w:after="0" w:line="240" w:lineRule="auto"/>
+        <w:jc w:val="both"/>
+      </w:pPr>
       <w:r>
         <w:br w:type="page"/>
       </w:r>
@@ -4683,12 +5490,13 @@
     <w:p>
       <w:pPr>
         <w:pStyle w:val="Heading1"/>
-        <w:jc w:val="center"/>
-        <w:rPr>
-          <w:lang w:val="de-DE"/>
-        </w:rPr>
-      </w:pPr>
-      <w:bookmarkStart w:id="5" w:name="_Toc123910670"/>
+        <w:spacing w:before="0" w:line="240" w:lineRule="auto"/>
+        <w:jc w:val="both"/>
+        <w:rPr>
+          <w:lang w:val="de-DE"/>
+        </w:rPr>
+      </w:pPr>
+      <w:bookmarkStart w:id="5" w:name="_Toc124076796"/>
       <w:r>
         <w:rPr>
           <w:lang w:val="de-DE"/>
@@ -4700,13 +5508,17 @@
     </w:p>
     <w:p>
       <w:pPr>
-        <w:rPr>
-          <w:lang w:val="de-DE"/>
-        </w:rPr>
-      </w:pPr>
-    </w:p>
-    <w:p>
-      <w:pPr>
+        <w:spacing w:after="0" w:line="240" w:lineRule="auto"/>
+        <w:jc w:val="both"/>
+        <w:rPr>
+          <w:lang w:val="de-DE"/>
+        </w:rPr>
+      </w:pPr>
+    </w:p>
+    <w:p>
+      <w:pPr>
+        <w:spacing w:after="0" w:line="240" w:lineRule="auto"/>
+        <w:jc w:val="both"/>
         <w:rPr>
           <w:lang w:val="de-DE"/>
         </w:rPr>
@@ -4719,12 +5531,6 @@
         <w:t>Serverworld</w:t>
       </w:r>
       <w:proofErr w:type="spellEnd"/>
-      <w:r>
-        <w:rPr>
-          <w:lang w:val="de-DE"/>
-        </w:rPr>
-        <w:t>:</w:t>
-      </w:r>
     </w:p>
     <w:tbl>
       <w:tblPr>
@@ -4744,6 +5550,7 @@
           </w:tcPr>
           <w:p>
             <w:pPr>
+              <w:jc w:val="both"/>
               <w:rPr>
                 <w:color w:val="8EAADB" w:themeColor="accent1" w:themeTint="99"/>
                 <w:lang w:val="de-DE"/>
@@ -4766,6 +5573,7 @@
           </w:tcPr>
           <w:p>
             <w:pPr>
+              <w:jc w:val="both"/>
               <w:rPr>
                 <w:color w:val="8EAADB" w:themeColor="accent1" w:themeTint="99"/>
                 <w:lang w:val="de-DE"/>
@@ -4788,6 +5596,7 @@
           </w:tcPr>
           <w:p>
             <w:pPr>
+              <w:jc w:val="both"/>
               <w:rPr>
                 <w:color w:val="8EAADB" w:themeColor="accent1" w:themeTint="99"/>
                 <w:lang w:val="de-DE"/>
@@ -4812,6 +5621,7 @@
           </w:tcPr>
           <w:p>
             <w:pPr>
+              <w:jc w:val="both"/>
               <w:rPr>
                 <w:lang w:val="de-DE"/>
               </w:rPr>
@@ -4830,6 +5640,7 @@
           </w:tcPr>
           <w:p>
             <w:pPr>
+              <w:jc w:val="both"/>
               <w:rPr>
                 <w:lang w:val="de-DE"/>
               </w:rPr>
@@ -4848,6 +5659,7 @@
           </w:tcPr>
           <w:p>
             <w:pPr>
+              <w:jc w:val="both"/>
               <w:rPr>
                 <w:lang w:val="de-DE"/>
               </w:rPr>
@@ -4868,6 +5680,7 @@
           </w:tcPr>
           <w:p>
             <w:pPr>
+              <w:jc w:val="both"/>
               <w:rPr>
                 <w:lang w:val="de-DE"/>
               </w:rPr>
@@ -4886,6 +5699,7 @@
           </w:tcPr>
           <w:p>
             <w:pPr>
+              <w:jc w:val="both"/>
               <w:rPr>
                 <w:lang w:val="de-DE"/>
               </w:rPr>
@@ -4897,6 +5711,7 @@
               <w:t xml:space="preserve">The </w:t>
             </w:r>
             <w:proofErr w:type="spellStart"/>
+            <w:proofErr w:type="gramStart"/>
             <w:r>
               <w:rPr>
                 <w:lang w:val="de-DE"/>
@@ -4904,6 +5719,7 @@
               <w:t>Lion`s</w:t>
             </w:r>
             <w:proofErr w:type="spellEnd"/>
+            <w:proofErr w:type="gramEnd"/>
             <w:r>
               <w:rPr>
                 <w:lang w:val="de-DE"/>
@@ -4918,6 +5734,7 @@
           </w:tcPr>
           <w:p>
             <w:pPr>
+              <w:jc w:val="both"/>
               <w:rPr>
                 <w:lang w:val="de-DE"/>
               </w:rPr>
@@ -4938,6 +5755,7 @@
           </w:tcPr>
           <w:p>
             <w:pPr>
+              <w:jc w:val="both"/>
               <w:rPr>
                 <w:lang w:val="de-DE"/>
               </w:rPr>
@@ -4956,6 +5774,7 @@
           </w:tcPr>
           <w:p>
             <w:pPr>
+              <w:jc w:val="both"/>
               <w:rPr>
                 <w:lang w:val="de-DE"/>
               </w:rPr>
@@ -4982,6 +5801,7 @@
           </w:tcPr>
           <w:p>
             <w:pPr>
+              <w:jc w:val="both"/>
               <w:rPr>
                 <w:lang w:val="de-DE"/>
               </w:rPr>
@@ -5002,6 +5822,7 @@
           </w:tcPr>
           <w:p>
             <w:pPr>
+              <w:jc w:val="both"/>
               <w:rPr>
                 <w:lang w:val="de-DE"/>
               </w:rPr>
@@ -5020,6 +5841,7 @@
           </w:tcPr>
           <w:p>
             <w:pPr>
+              <w:jc w:val="both"/>
               <w:rPr>
                 <w:lang w:val="de-DE"/>
               </w:rPr>
@@ -5046,6 +5868,7 @@
           </w:tcPr>
           <w:p>
             <w:pPr>
+              <w:jc w:val="both"/>
               <w:rPr>
                 <w:lang w:val="de-DE"/>
               </w:rPr>
@@ -5066,6 +5889,7 @@
           </w:tcPr>
           <w:p>
             <w:pPr>
+              <w:jc w:val="both"/>
               <w:rPr>
                 <w:lang w:val="de-DE"/>
               </w:rPr>
@@ -5084,6 +5908,7 @@
           </w:tcPr>
           <w:p>
             <w:pPr>
+              <w:jc w:val="both"/>
               <w:rPr>
                 <w:lang w:val="de-DE"/>
               </w:rPr>
@@ -5110,6 +5935,7 @@
           </w:tcPr>
           <w:p>
             <w:pPr>
+              <w:jc w:val="both"/>
               <w:rPr>
                 <w:lang w:val="de-DE"/>
               </w:rPr>
@@ -5126,22 +5952,26 @@
     </w:tbl>
     <w:p>
       <w:pPr>
-        <w:rPr>
-          <w:lang w:val="de-DE"/>
-        </w:rPr>
-      </w:pPr>
-    </w:p>
-    <w:p>
-      <w:pPr>
-        <w:rPr>
-          <w:lang w:val="de-DE"/>
-        </w:rPr>
-      </w:pPr>
-      <w:r>
-        <w:rPr>
-          <w:lang w:val="de-DE"/>
-        </w:rPr>
-        <w:t>Player:</w:t>
+        <w:spacing w:after="0" w:line="240" w:lineRule="auto"/>
+        <w:jc w:val="both"/>
+        <w:rPr>
+          <w:lang w:val="de-DE"/>
+        </w:rPr>
+      </w:pPr>
+    </w:p>
+    <w:p>
+      <w:pPr>
+        <w:spacing w:after="0" w:line="240" w:lineRule="auto"/>
+        <w:jc w:val="both"/>
+        <w:rPr>
+          <w:lang w:val="de-DE"/>
+        </w:rPr>
+      </w:pPr>
+      <w:r>
+        <w:rPr>
+          <w:lang w:val="de-DE"/>
+        </w:rPr>
+        <w:t>Player</w:t>
       </w:r>
     </w:p>
     <w:tbl>
@@ -5162,6 +5992,7 @@
           </w:tcPr>
           <w:p>
             <w:pPr>
+              <w:jc w:val="both"/>
               <w:rPr>
                 <w:color w:val="8EAADB" w:themeColor="accent1" w:themeTint="99"/>
                 <w:lang w:val="de-DE"/>
@@ -5184,6 +6015,7 @@
           </w:tcPr>
           <w:p>
             <w:pPr>
+              <w:jc w:val="both"/>
               <w:rPr>
                 <w:color w:val="8EAADB" w:themeColor="accent1" w:themeTint="99"/>
                 <w:lang w:val="de-DE"/>
@@ -5204,6 +6036,7 @@
           </w:tcPr>
           <w:p>
             <w:pPr>
+              <w:jc w:val="both"/>
               <w:rPr>
                 <w:color w:val="8EAADB" w:themeColor="accent1" w:themeTint="99"/>
                 <w:lang w:val="de-DE"/>
@@ -5228,6 +6061,7 @@
           </w:tcPr>
           <w:p>
             <w:pPr>
+              <w:jc w:val="both"/>
               <w:rPr>
                 <w:lang w:val="de-DE"/>
               </w:rPr>
@@ -5246,6 +6080,7 @@
           </w:tcPr>
           <w:p>
             <w:pPr>
+              <w:jc w:val="both"/>
               <w:rPr>
                 <w:lang w:val="de-DE"/>
               </w:rPr>
@@ -5264,6 +6099,7 @@
           </w:tcPr>
           <w:p>
             <w:pPr>
+              <w:jc w:val="both"/>
               <w:rPr>
                 <w:lang w:val="de-DE"/>
               </w:rPr>
@@ -5284,6 +6120,7 @@
           </w:tcPr>
           <w:p>
             <w:pPr>
+              <w:jc w:val="both"/>
               <w:rPr>
                 <w:lang w:val="de-DE"/>
               </w:rPr>
@@ -5302,6 +6139,7 @@
           </w:tcPr>
           <w:p>
             <w:pPr>
+              <w:jc w:val="both"/>
               <w:rPr>
                 <w:lang w:val="de-DE"/>
               </w:rPr>
@@ -5320,6 +6158,7 @@
           </w:tcPr>
           <w:p>
             <w:pPr>
+              <w:jc w:val="both"/>
               <w:rPr>
                 <w:lang w:val="de-DE"/>
               </w:rPr>
@@ -5340,6 +6179,7 @@
           </w:tcPr>
           <w:p>
             <w:pPr>
+              <w:jc w:val="both"/>
               <w:rPr>
                 <w:lang w:val="de-DE"/>
               </w:rPr>
@@ -5358,6 +6198,7 @@
           </w:tcPr>
           <w:p>
             <w:pPr>
+              <w:jc w:val="both"/>
               <w:rPr>
                 <w:lang w:val="de-DE"/>
               </w:rPr>
@@ -5398,6 +6239,7 @@
           </w:tcPr>
           <w:p>
             <w:pPr>
+              <w:jc w:val="both"/>
               <w:rPr>
                 <w:lang w:val="de-DE"/>
               </w:rPr>
@@ -5418,6 +6260,7 @@
           </w:tcPr>
           <w:p>
             <w:pPr>
+              <w:jc w:val="both"/>
               <w:rPr>
                 <w:lang w:val="de-DE"/>
               </w:rPr>
@@ -5436,6 +6279,7 @@
           </w:tcPr>
           <w:p>
             <w:pPr>
+              <w:jc w:val="both"/>
               <w:rPr>
                 <w:lang w:val="de-DE"/>
               </w:rPr>
@@ -5454,6 +6298,7 @@
           </w:tcPr>
           <w:p>
             <w:pPr>
+              <w:jc w:val="both"/>
               <w:rPr>
                 <w:lang w:val="de-DE"/>
               </w:rPr>
@@ -5474,6 +6319,7 @@
           </w:tcPr>
           <w:p>
             <w:pPr>
+              <w:jc w:val="both"/>
               <w:rPr>
                 <w:lang w:val="de-DE"/>
               </w:rPr>
@@ -5492,6 +6338,7 @@
           </w:tcPr>
           <w:p>
             <w:pPr>
+              <w:jc w:val="both"/>
               <w:rPr>
                 <w:lang w:val="de-DE"/>
               </w:rPr>
@@ -5510,6 +6357,7 @@
           </w:tcPr>
           <w:p>
             <w:pPr>
+              <w:jc w:val="both"/>
               <w:rPr>
                 <w:lang w:val="de-DE"/>
               </w:rPr>
@@ -5526,13 +6374,17 @@
     </w:tbl>
     <w:p>
       <w:pPr>
-        <w:rPr>
-          <w:lang w:val="de-DE"/>
-        </w:rPr>
-      </w:pPr>
-    </w:p>
-    <w:p>
-      <w:pPr>
+        <w:spacing w:after="0" w:line="240" w:lineRule="auto"/>
+        <w:jc w:val="both"/>
+        <w:rPr>
+          <w:lang w:val="de-DE"/>
+        </w:rPr>
+      </w:pPr>
+    </w:p>
+    <w:p>
+      <w:pPr>
+        <w:spacing w:after="0" w:line="240" w:lineRule="auto"/>
+        <w:jc w:val="both"/>
         <w:rPr>
           <w:lang w:val="de-DE"/>
         </w:rPr>
@@ -5571,6 +6423,7 @@
           </w:tcPr>
           <w:p>
             <w:pPr>
+              <w:jc w:val="both"/>
               <w:rPr>
                 <w:color w:val="8EAADB" w:themeColor="accent1" w:themeTint="99"/>
                 <w:lang w:val="de-DE"/>
@@ -5593,6 +6446,7 @@
           </w:tcPr>
           <w:p>
             <w:pPr>
+              <w:jc w:val="both"/>
               <w:rPr>
                 <w:color w:val="8EAADB" w:themeColor="accent1" w:themeTint="99"/>
                 <w:lang w:val="de-DE"/>
@@ -5615,6 +6469,7 @@
           </w:tcPr>
           <w:p>
             <w:pPr>
+              <w:jc w:val="both"/>
               <w:rPr>
                 <w:color w:val="8EAADB" w:themeColor="accent1" w:themeTint="99"/>
                 <w:lang w:val="de-DE"/>
@@ -5635,6 +6490,7 @@
           </w:tcPr>
           <w:p>
             <w:pPr>
+              <w:jc w:val="both"/>
               <w:rPr>
                 <w:color w:val="8EAADB" w:themeColor="accent1" w:themeTint="99"/>
                 <w:lang w:val="de-DE"/>
@@ -5659,6 +6515,7 @@
           </w:tcPr>
           <w:p>
             <w:pPr>
+              <w:jc w:val="both"/>
               <w:rPr>
                 <w:lang w:val="de-DE"/>
               </w:rPr>
@@ -5677,6 +6534,7 @@
           </w:tcPr>
           <w:p>
             <w:pPr>
+              <w:jc w:val="both"/>
               <w:rPr>
                 <w:lang w:val="de-DE"/>
               </w:rPr>
@@ -5695,6 +6553,7 @@
           </w:tcPr>
           <w:p>
             <w:pPr>
+              <w:jc w:val="both"/>
               <w:rPr>
                 <w:lang w:val="de-DE"/>
               </w:rPr>
@@ -5713,6 +6572,7 @@
           </w:tcPr>
           <w:p>
             <w:pPr>
+              <w:jc w:val="both"/>
               <w:rPr>
                 <w:lang w:val="de-DE"/>
               </w:rPr>
@@ -5733,6 +6593,7 @@
           </w:tcPr>
           <w:p>
             <w:pPr>
+              <w:jc w:val="both"/>
               <w:rPr>
                 <w:lang w:val="de-DE"/>
               </w:rPr>
@@ -5751,6 +6612,7 @@
           </w:tcPr>
           <w:p>
             <w:pPr>
+              <w:jc w:val="both"/>
               <w:rPr>
                 <w:lang w:val="de-DE"/>
               </w:rPr>
@@ -5769,6 +6631,7 @@
           </w:tcPr>
           <w:p>
             <w:pPr>
+              <w:jc w:val="both"/>
               <w:rPr>
                 <w:lang w:val="de-DE"/>
               </w:rPr>
@@ -5787,6 +6650,7 @@
           </w:tcPr>
           <w:p>
             <w:pPr>
+              <w:jc w:val="both"/>
               <w:rPr>
                 <w:lang w:val="de-DE"/>
               </w:rPr>
@@ -5807,6 +6671,7 @@
           </w:tcPr>
           <w:p>
             <w:pPr>
+              <w:jc w:val="both"/>
               <w:rPr>
                 <w:lang w:val="de-DE"/>
               </w:rPr>
@@ -5825,6 +6690,7 @@
           </w:tcPr>
           <w:p>
             <w:pPr>
+              <w:jc w:val="both"/>
               <w:rPr>
                 <w:lang w:val="de-DE"/>
               </w:rPr>
@@ -5843,6 +6709,7 @@
           </w:tcPr>
           <w:p>
             <w:pPr>
+              <w:jc w:val="both"/>
               <w:rPr>
                 <w:lang w:val="de-DE"/>
               </w:rPr>
@@ -5861,6 +6728,7 @@
           </w:tcPr>
           <w:p>
             <w:pPr>
+              <w:jc w:val="both"/>
               <w:rPr>
                 <w:lang w:val="de-DE"/>
               </w:rPr>
@@ -5881,6 +6749,7 @@
           </w:tcPr>
           <w:p>
             <w:pPr>
+              <w:jc w:val="both"/>
               <w:rPr>
                 <w:lang w:val="de-DE"/>
               </w:rPr>
@@ -5899,6 +6768,7 @@
           </w:tcPr>
           <w:p>
             <w:pPr>
+              <w:jc w:val="both"/>
               <w:rPr>
                 <w:lang w:val="de-DE"/>
               </w:rPr>
@@ -5917,6 +6787,7 @@
           </w:tcPr>
           <w:p>
             <w:pPr>
+              <w:jc w:val="both"/>
               <w:rPr>
                 <w:lang w:val="de-DE"/>
               </w:rPr>
@@ -5935,6 +6806,7 @@
           </w:tcPr>
           <w:p>
             <w:pPr>
+              <w:jc w:val="both"/>
               <w:rPr>
                 <w:lang w:val="de-DE"/>
               </w:rPr>
@@ -5955,6 +6827,7 @@
           </w:tcPr>
           <w:p>
             <w:pPr>
+              <w:jc w:val="both"/>
               <w:rPr>
                 <w:lang w:val="de-DE"/>
               </w:rPr>
@@ -5973,6 +6846,7 @@
           </w:tcPr>
           <w:p>
             <w:pPr>
+              <w:jc w:val="both"/>
               <w:rPr>
                 <w:lang w:val="de-DE"/>
               </w:rPr>
@@ -5991,6 +6865,7 @@
           </w:tcPr>
           <w:p>
             <w:pPr>
+              <w:jc w:val="both"/>
               <w:rPr>
                 <w:lang w:val="de-DE"/>
               </w:rPr>
@@ -6009,6 +6884,7 @@
           </w:tcPr>
           <w:p>
             <w:pPr>
+              <w:jc w:val="both"/>
               <w:rPr>
                 <w:lang w:val="de-DE"/>
               </w:rPr>
@@ -6025,13 +6901,17 @@
     </w:tbl>
     <w:p>
       <w:pPr>
-        <w:rPr>
-          <w:lang w:val="de-DE"/>
-        </w:rPr>
-      </w:pPr>
-    </w:p>
-    <w:p>
-      <w:pPr>
+        <w:spacing w:after="0" w:line="240" w:lineRule="auto"/>
+        <w:jc w:val="both"/>
+        <w:rPr>
+          <w:lang w:val="de-DE"/>
+        </w:rPr>
+      </w:pPr>
+    </w:p>
+    <w:p>
+      <w:pPr>
+        <w:spacing w:after="0" w:line="240" w:lineRule="auto"/>
+        <w:jc w:val="both"/>
         <w:rPr>
           <w:lang w:val="de-DE"/>
         </w:rPr>
@@ -6060,6 +6940,7 @@
           </w:tcPr>
           <w:p>
             <w:pPr>
+              <w:jc w:val="both"/>
               <w:rPr>
                 <w:color w:val="8EAADB" w:themeColor="accent1" w:themeTint="99"/>
                 <w:lang w:val="de-DE"/>
@@ -6082,6 +6963,7 @@
           </w:tcPr>
           <w:p>
             <w:pPr>
+              <w:jc w:val="both"/>
               <w:rPr>
                 <w:color w:val="8EAADB" w:themeColor="accent1" w:themeTint="99"/>
                 <w:lang w:val="de-DE"/>
@@ -6106,6 +6988,7 @@
           </w:tcPr>
           <w:p>
             <w:pPr>
+              <w:jc w:val="both"/>
               <w:rPr>
                 <w:lang w:val="de-DE"/>
               </w:rPr>
@@ -6124,6 +7007,7 @@
           </w:tcPr>
           <w:p>
             <w:pPr>
+              <w:jc w:val="both"/>
               <w:rPr>
                 <w:lang w:val="de-DE"/>
               </w:rPr>
@@ -6144,6 +7028,7 @@
           </w:tcPr>
           <w:p>
             <w:pPr>
+              <w:jc w:val="both"/>
               <w:rPr>
                 <w:lang w:val="de-DE"/>
               </w:rPr>
@@ -6162,6 +7047,7 @@
           </w:tcPr>
           <w:p>
             <w:pPr>
+              <w:jc w:val="both"/>
               <w:rPr>
                 <w:lang w:val="de-DE"/>
               </w:rPr>
@@ -6182,6 +7068,7 @@
           </w:tcPr>
           <w:p>
             <w:pPr>
+              <w:jc w:val="both"/>
               <w:rPr>
                 <w:lang w:val="de-DE"/>
               </w:rPr>
@@ -6200,6 +7087,7 @@
           </w:tcPr>
           <w:p>
             <w:pPr>
+              <w:jc w:val="both"/>
               <w:rPr>
                 <w:lang w:val="de-DE"/>
               </w:rPr>
@@ -6220,15 +7108,15 @@
           </w:tcPr>
           <w:p>
             <w:pPr>
-              <w:rPr>
-                <w:lang w:val="de-DE"/>
-              </w:rPr>
-            </w:pPr>
-            <w:r>
-              <w:rPr>
-                <w:lang w:val="de-DE"/>
-              </w:rPr>
-              <w:lastRenderedPageBreak/>
+              <w:jc w:val="both"/>
+              <w:rPr>
+                <w:lang w:val="de-DE"/>
+              </w:rPr>
+            </w:pPr>
+            <w:r>
+              <w:rPr>
+                <w:lang w:val="de-DE"/>
+              </w:rPr>
               <w:t>(2213165, 20874322, 16722080)</w:t>
             </w:r>
           </w:p>
@@ -6239,6 +7127,7 @@
           </w:tcPr>
           <w:p>
             <w:pPr>
+              <w:jc w:val="both"/>
               <w:rPr>
                 <w:lang w:val="de-DE"/>
               </w:rPr>
@@ -6259,6 +7148,7 @@
           </w:tcPr>
           <w:p>
             <w:pPr>
+              <w:jc w:val="both"/>
               <w:rPr>
                 <w:lang w:val="de-DE"/>
               </w:rPr>
@@ -6277,6 +7167,7 @@
           </w:tcPr>
           <w:p>
             <w:pPr>
+              <w:jc w:val="both"/>
               <w:rPr>
                 <w:lang w:val="de-DE"/>
               </w:rPr>
@@ -6293,13 +7184,17 @@
     </w:tbl>
     <w:p>
       <w:pPr>
-        <w:rPr>
-          <w:lang w:val="de-DE"/>
-        </w:rPr>
-      </w:pPr>
-    </w:p>
-    <w:p>
-      <w:pPr>
+        <w:spacing w:after="0" w:line="240" w:lineRule="auto"/>
+        <w:jc w:val="both"/>
+        <w:rPr>
+          <w:lang w:val="de-DE"/>
+        </w:rPr>
+      </w:pPr>
+    </w:p>
+    <w:p>
+      <w:pPr>
+        <w:spacing w:after="0" w:line="240" w:lineRule="auto"/>
+        <w:jc w:val="both"/>
         <w:rPr>
           <w:lang w:val="de-DE"/>
         </w:rPr>
@@ -6328,6 +7223,7 @@
           </w:tcPr>
           <w:p>
             <w:pPr>
+              <w:jc w:val="both"/>
               <w:rPr>
                 <w:color w:val="8EAADB" w:themeColor="accent1" w:themeTint="99"/>
                 <w:lang w:val="de-DE"/>
@@ -6350,6 +7246,7 @@
           </w:tcPr>
           <w:p>
             <w:pPr>
+              <w:jc w:val="both"/>
               <w:rPr>
                 <w:color w:val="8EAADB" w:themeColor="accent1" w:themeTint="99"/>
                 <w:lang w:val="de-DE"/>
@@ -6374,14 +7271,16 @@
           </w:tcPr>
           <w:p>
             <w:pPr>
-              <w:rPr>
-                <w:lang w:val="de-DE"/>
-              </w:rPr>
-            </w:pPr>
-            <w:r>
-              <w:rPr>
-                <w:lang w:val="de-DE"/>
-              </w:rPr>
+              <w:jc w:val="both"/>
+              <w:rPr>
+                <w:lang w:val="de-DE"/>
+              </w:rPr>
+            </w:pPr>
+            <w:r>
+              <w:rPr>
+                <w:lang w:val="de-DE"/>
+              </w:rPr>
+              <w:lastRenderedPageBreak/>
               <w:t>(5643271, 7661161, 21081451)</w:t>
             </w:r>
           </w:p>
@@ -6392,6 +7291,7 @@
           </w:tcPr>
           <w:p>
             <w:pPr>
+              <w:jc w:val="both"/>
               <w:rPr>
                 <w:lang w:val="de-DE"/>
               </w:rPr>
@@ -6412,6 +7312,7 @@
           </w:tcPr>
           <w:p>
             <w:pPr>
+              <w:jc w:val="both"/>
               <w:rPr>
                 <w:lang w:val="de-DE"/>
               </w:rPr>
@@ -6430,6 +7331,7 @@
           </w:tcPr>
           <w:p>
             <w:pPr>
+              <w:jc w:val="both"/>
               <w:rPr>
                 <w:lang w:val="de-DE"/>
               </w:rPr>
@@ -6450,6 +7352,7 @@
           </w:tcPr>
           <w:p>
             <w:pPr>
+              <w:jc w:val="both"/>
               <w:rPr>
                 <w:lang w:val="de-DE"/>
               </w:rPr>
@@ -6468,6 +7371,7 @@
           </w:tcPr>
           <w:p>
             <w:pPr>
+              <w:jc w:val="both"/>
               <w:rPr>
                 <w:lang w:val="de-DE"/>
               </w:rPr>
@@ -6488,6 +7392,7 @@
           </w:tcPr>
           <w:p>
             <w:pPr>
+              <w:jc w:val="both"/>
               <w:rPr>
                 <w:lang w:val="de-DE"/>
               </w:rPr>
@@ -6506,6 +7411,7 @@
           </w:tcPr>
           <w:p>
             <w:pPr>
+              <w:jc w:val="both"/>
               <w:rPr>
                 <w:lang w:val="de-DE"/>
               </w:rPr>
@@ -6526,6 +7432,7 @@
           </w:tcPr>
           <w:p>
             <w:pPr>
+              <w:jc w:val="both"/>
               <w:rPr>
                 <w:lang w:val="de-DE"/>
               </w:rPr>
@@ -6544,6 +7451,7 @@
           </w:tcPr>
           <w:p>
             <w:pPr>
+              <w:jc w:val="both"/>
               <w:rPr>
                 <w:lang w:val="de-DE"/>
               </w:rPr>
@@ -6560,13 +7468,17 @@
     </w:tbl>
     <w:p>
       <w:pPr>
-        <w:rPr>
-          <w:lang w:val="de-DE"/>
-        </w:rPr>
-      </w:pPr>
-    </w:p>
-    <w:p>
-      <w:pPr>
+        <w:spacing w:after="0" w:line="240" w:lineRule="auto"/>
+        <w:jc w:val="both"/>
+        <w:rPr>
+          <w:lang w:val="de-DE"/>
+        </w:rPr>
+      </w:pPr>
+    </w:p>
+    <w:p>
+      <w:pPr>
+        <w:spacing w:after="0" w:line="240" w:lineRule="auto"/>
+        <w:jc w:val="both"/>
         <w:rPr>
           <w:lang w:val="de-DE"/>
         </w:rPr>
@@ -6603,6 +7515,7 @@
           </w:tcPr>
           <w:p>
             <w:pPr>
+              <w:jc w:val="both"/>
               <w:rPr>
                 <w:color w:val="8EAADB" w:themeColor="accent1" w:themeTint="99"/>
                 <w:lang w:val="de-DE"/>
@@ -6625,6 +7538,7 @@
           </w:tcPr>
           <w:p>
             <w:pPr>
+              <w:jc w:val="both"/>
               <w:rPr>
                 <w:color w:val="8EAADB" w:themeColor="accent1" w:themeTint="99"/>
                 <w:lang w:val="de-DE"/>
@@ -6649,6 +7563,7 @@
           </w:tcPr>
           <w:p>
             <w:pPr>
+              <w:jc w:val="both"/>
               <w:rPr>
                 <w:lang w:val="de-DE"/>
               </w:rPr>
@@ -6667,6 +7582,7 @@
           </w:tcPr>
           <w:p>
             <w:pPr>
+              <w:jc w:val="both"/>
               <w:rPr>
                 <w:lang w:val="de-DE"/>
               </w:rPr>
@@ -6687,6 +7603,7 @@
           </w:tcPr>
           <w:p>
             <w:pPr>
+              <w:jc w:val="both"/>
               <w:rPr>
                 <w:lang w:val="de-DE"/>
               </w:rPr>
@@ -6705,6 +7622,7 @@
           </w:tcPr>
           <w:p>
             <w:pPr>
+              <w:jc w:val="both"/>
               <w:rPr>
                 <w:lang w:val="de-DE"/>
               </w:rPr>
@@ -6725,6 +7643,7 @@
           </w:tcPr>
           <w:p>
             <w:pPr>
+              <w:jc w:val="both"/>
               <w:rPr>
                 <w:lang w:val="de-DE"/>
               </w:rPr>
@@ -6743,6 +7662,7 @@
           </w:tcPr>
           <w:p>
             <w:pPr>
+              <w:jc w:val="both"/>
               <w:rPr>
                 <w:lang w:val="de-DE"/>
               </w:rPr>
@@ -6763,6 +7683,7 @@
           </w:tcPr>
           <w:p>
             <w:pPr>
+              <w:jc w:val="both"/>
               <w:rPr>
                 <w:lang w:val="de-DE"/>
               </w:rPr>
@@ -6781,6 +7702,7 @@
           </w:tcPr>
           <w:p>
             <w:pPr>
+              <w:jc w:val="both"/>
               <w:rPr>
                 <w:lang w:val="de-DE"/>
               </w:rPr>
@@ -6801,6 +7723,7 @@
           </w:tcPr>
           <w:p>
             <w:pPr>
+              <w:jc w:val="both"/>
               <w:rPr>
                 <w:lang w:val="de-DE"/>
               </w:rPr>
@@ -6819,6 +7742,7 @@
           </w:tcPr>
           <w:p>
             <w:pPr>
+              <w:jc w:val="both"/>
               <w:rPr>
                 <w:lang w:val="de-DE"/>
               </w:rPr>
@@ -6835,13 +7759,17 @@
     </w:tbl>
     <w:p>
       <w:pPr>
-        <w:rPr>
-          <w:lang w:val="de-DE"/>
-        </w:rPr>
-      </w:pPr>
-    </w:p>
-    <w:p>
-      <w:pPr>
+        <w:spacing w:after="0" w:line="240" w:lineRule="auto"/>
+        <w:jc w:val="both"/>
+        <w:rPr>
+          <w:lang w:val="de-DE"/>
+        </w:rPr>
+      </w:pPr>
+    </w:p>
+    <w:p>
+      <w:pPr>
+        <w:spacing w:after="0" w:line="240" w:lineRule="auto"/>
+        <w:jc w:val="both"/>
         <w:rPr>
           <w:lang w:val="de-DE"/>
         </w:rPr>
@@ -6881,6 +7809,7 @@
           </w:tcPr>
           <w:p>
             <w:pPr>
+              <w:jc w:val="both"/>
               <w:rPr>
                 <w:color w:val="8EAADB" w:themeColor="accent1" w:themeTint="99"/>
                 <w:lang w:val="de-DE"/>
@@ -6903,6 +7832,7 @@
           </w:tcPr>
           <w:p>
             <w:pPr>
+              <w:jc w:val="both"/>
               <w:rPr>
                 <w:color w:val="8EAADB" w:themeColor="accent1" w:themeTint="99"/>
                 <w:lang w:val="de-DE"/>
@@ -6925,6 +7855,7 @@
           </w:tcPr>
           <w:p>
             <w:pPr>
+              <w:jc w:val="both"/>
               <w:rPr>
                 <w:color w:val="8EAADB" w:themeColor="accent1" w:themeTint="99"/>
                 <w:lang w:val="de-DE"/>
@@ -6947,6 +7878,7 @@
           </w:tcPr>
           <w:p>
             <w:pPr>
+              <w:jc w:val="both"/>
               <w:rPr>
                 <w:color w:val="8EAADB" w:themeColor="accent1" w:themeTint="99"/>
                 <w:lang w:val="de-DE"/>
@@ -6969,6 +7901,7 @@
           </w:tcPr>
           <w:p>
             <w:pPr>
+              <w:jc w:val="both"/>
               <w:rPr>
                 <w:color w:val="8EAADB" w:themeColor="accent1" w:themeTint="99"/>
                 <w:lang w:val="de-DE"/>
@@ -6993,6 +7926,7 @@
           </w:tcPr>
           <w:p>
             <w:pPr>
+              <w:jc w:val="both"/>
               <w:rPr>
                 <w:lang w:val="de-DE"/>
               </w:rPr>
@@ -7011,6 +7945,7 @@
           </w:tcPr>
           <w:p>
             <w:pPr>
+              <w:jc w:val="both"/>
               <w:rPr>
                 <w:lang w:val="de-DE"/>
               </w:rPr>
@@ -7029,6 +7964,7 @@
           </w:tcPr>
           <w:p>
             <w:pPr>
+              <w:jc w:val="both"/>
               <w:rPr>
                 <w:lang w:val="de-DE"/>
               </w:rPr>
@@ -7047,6 +7983,7 @@
           </w:tcPr>
           <w:p>
             <w:pPr>
+              <w:jc w:val="both"/>
               <w:rPr>
                 <w:lang w:val="de-DE"/>
               </w:rPr>
@@ -7065,6 +8002,7 @@
           </w:tcPr>
           <w:p>
             <w:pPr>
+              <w:jc w:val="both"/>
               <w:rPr>
                 <w:lang w:val="de-DE"/>
               </w:rPr>
@@ -7085,6 +8023,7 @@
           </w:tcPr>
           <w:p>
             <w:pPr>
+              <w:jc w:val="both"/>
               <w:rPr>
                 <w:lang w:val="de-DE"/>
               </w:rPr>
@@ -7103,6 +8042,7 @@
           </w:tcPr>
           <w:p>
             <w:pPr>
+              <w:jc w:val="both"/>
               <w:rPr>
                 <w:lang w:val="de-DE"/>
               </w:rPr>
@@ -7121,6 +8061,7 @@
           </w:tcPr>
           <w:p>
             <w:pPr>
+              <w:jc w:val="both"/>
               <w:rPr>
                 <w:lang w:val="de-DE"/>
               </w:rPr>
@@ -7139,6 +8080,7 @@
           </w:tcPr>
           <w:p>
             <w:pPr>
+              <w:jc w:val="both"/>
               <w:rPr>
                 <w:lang w:val="de-DE"/>
               </w:rPr>
@@ -7157,6 +8099,7 @@
           </w:tcPr>
           <w:p>
             <w:pPr>
+              <w:jc w:val="both"/>
               <w:rPr>
                 <w:lang w:val="de-DE"/>
               </w:rPr>
@@ -7177,6 +8120,7 @@
           </w:tcPr>
           <w:p>
             <w:pPr>
+              <w:jc w:val="both"/>
               <w:rPr>
                 <w:lang w:val="de-DE"/>
               </w:rPr>
@@ -7195,6 +8139,7 @@
           </w:tcPr>
           <w:p>
             <w:pPr>
+              <w:jc w:val="both"/>
               <w:rPr>
                 <w:lang w:val="de-DE"/>
               </w:rPr>
@@ -7213,6 +8158,7 @@
           </w:tcPr>
           <w:p>
             <w:pPr>
+              <w:jc w:val="both"/>
               <w:rPr>
                 <w:lang w:val="de-DE"/>
               </w:rPr>
@@ -7231,6 +8177,7 @@
           </w:tcPr>
           <w:p>
             <w:pPr>
+              <w:jc w:val="both"/>
               <w:rPr>
                 <w:lang w:val="de-DE"/>
               </w:rPr>
@@ -7249,6 +8196,7 @@
           </w:tcPr>
           <w:p>
             <w:pPr>
+              <w:jc w:val="both"/>
               <w:rPr>
                 <w:lang w:val="de-DE"/>
               </w:rPr>
@@ -7269,6 +8217,7 @@
           </w:tcPr>
           <w:p>
             <w:pPr>
+              <w:jc w:val="both"/>
               <w:rPr>
                 <w:lang w:val="de-DE"/>
               </w:rPr>
@@ -7287,6 +8236,7 @@
           </w:tcPr>
           <w:p>
             <w:pPr>
+              <w:jc w:val="both"/>
               <w:rPr>
                 <w:lang w:val="de-DE"/>
               </w:rPr>
@@ -7305,6 +8255,7 @@
           </w:tcPr>
           <w:p>
             <w:pPr>
+              <w:jc w:val="both"/>
               <w:rPr>
                 <w:lang w:val="de-DE"/>
               </w:rPr>
@@ -7323,6 +8274,7 @@
           </w:tcPr>
           <w:p>
             <w:pPr>
+              <w:jc w:val="both"/>
               <w:rPr>
                 <w:lang w:val="de-DE"/>
               </w:rPr>
@@ -7341,6 +8293,7 @@
           </w:tcPr>
           <w:p>
             <w:pPr>
+              <w:jc w:val="both"/>
               <w:rPr>
                 <w:lang w:val="de-DE"/>
               </w:rPr>
@@ -7361,6 +8314,7 @@
           </w:tcPr>
           <w:p>
             <w:pPr>
+              <w:jc w:val="both"/>
               <w:rPr>
                 <w:lang w:val="de-DE"/>
               </w:rPr>
@@ -7379,6 +8333,7 @@
           </w:tcPr>
           <w:p>
             <w:pPr>
+              <w:jc w:val="both"/>
               <w:rPr>
                 <w:lang w:val="de-DE"/>
               </w:rPr>
@@ -7397,6 +8352,7 @@
           </w:tcPr>
           <w:p>
             <w:pPr>
+              <w:jc w:val="both"/>
               <w:rPr>
                 <w:lang w:val="de-DE"/>
               </w:rPr>
@@ -7415,6 +8371,7 @@
           </w:tcPr>
           <w:p>
             <w:pPr>
+              <w:jc w:val="both"/>
               <w:rPr>
                 <w:lang w:val="de-DE"/>
               </w:rPr>
@@ -7433,6 +8390,7 @@
           </w:tcPr>
           <w:p>
             <w:pPr>
+              <w:jc w:val="both"/>
               <w:rPr>
                 <w:lang w:val="de-DE"/>
               </w:rPr>
@@ -7449,13 +8407,17 @@
     </w:tbl>
     <w:p>
       <w:pPr>
-        <w:rPr>
-          <w:lang w:val="de-DE"/>
-        </w:rPr>
-      </w:pPr>
-    </w:p>
-    <w:p>
-      <w:pPr>
+        <w:spacing w:after="0" w:line="240" w:lineRule="auto"/>
+        <w:jc w:val="both"/>
+        <w:rPr>
+          <w:lang w:val="de-DE"/>
+        </w:rPr>
+      </w:pPr>
+    </w:p>
+    <w:p>
+      <w:pPr>
+        <w:spacing w:after="0" w:line="240" w:lineRule="auto"/>
+        <w:jc w:val="both"/>
         <w:rPr>
           <w:lang w:val="de-DE"/>
         </w:rPr>
@@ -7492,6 +8454,7 @@
           </w:tcPr>
           <w:p>
             <w:pPr>
+              <w:jc w:val="both"/>
               <w:rPr>
                 <w:color w:val="8EAADB" w:themeColor="accent1" w:themeTint="99"/>
                 <w:lang w:val="de-DE"/>
@@ -7514,6 +8477,7 @@
           </w:tcPr>
           <w:p>
             <w:pPr>
+              <w:jc w:val="both"/>
               <w:rPr>
                 <w:color w:val="8EAADB" w:themeColor="accent1" w:themeTint="99"/>
                 <w:lang w:val="de-DE"/>
@@ -7538,6 +8502,7 @@
           </w:tcPr>
           <w:p>
             <w:pPr>
+              <w:jc w:val="both"/>
               <w:rPr>
                 <w:lang w:val="de-DE"/>
               </w:rPr>
@@ -7556,6 +8521,7 @@
           </w:tcPr>
           <w:p>
             <w:pPr>
+              <w:jc w:val="both"/>
               <w:rPr>
                 <w:lang w:val="de-DE"/>
               </w:rPr>
@@ -7576,6 +8542,7 @@
           </w:tcPr>
           <w:p>
             <w:pPr>
+              <w:jc w:val="both"/>
               <w:rPr>
                 <w:lang w:val="de-DE"/>
               </w:rPr>
@@ -7594,6 +8561,7 @@
           </w:tcPr>
           <w:p>
             <w:pPr>
+              <w:jc w:val="both"/>
               <w:rPr>
                 <w:lang w:val="de-DE"/>
               </w:rPr>
@@ -7614,6 +8582,7 @@
           </w:tcPr>
           <w:p>
             <w:pPr>
+              <w:jc w:val="both"/>
               <w:rPr>
                 <w:lang w:val="de-DE"/>
               </w:rPr>
@@ -7632,6 +8601,7 @@
           </w:tcPr>
           <w:p>
             <w:pPr>
+              <w:jc w:val="both"/>
               <w:rPr>
                 <w:lang w:val="de-DE"/>
               </w:rPr>
@@ -7652,6 +8622,7 @@
           </w:tcPr>
           <w:p>
             <w:pPr>
+              <w:jc w:val="both"/>
               <w:rPr>
                 <w:lang w:val="de-DE"/>
               </w:rPr>
@@ -7670,6 +8641,7 @@
           </w:tcPr>
           <w:p>
             <w:pPr>
+              <w:jc w:val="both"/>
               <w:rPr>
                 <w:lang w:val="de-DE"/>
               </w:rPr>
@@ -7690,6 +8662,7 @@
           </w:tcPr>
           <w:p>
             <w:pPr>
+              <w:jc w:val="both"/>
               <w:rPr>
                 <w:lang w:val="de-DE"/>
               </w:rPr>
@@ -7708,6 +8681,7 @@
           </w:tcPr>
           <w:p>
             <w:pPr>
+              <w:jc w:val="both"/>
               <w:rPr>
                 <w:lang w:val="de-DE"/>
               </w:rPr>
@@ -7724,23 +8698,26 @@
     </w:tbl>
     <w:p>
       <w:pPr>
-        <w:rPr>
-          <w:lang w:val="de-DE"/>
-        </w:rPr>
-      </w:pPr>
-    </w:p>
-    <w:p>
-      <w:pPr>
-        <w:rPr>
-          <w:lang w:val="de-DE"/>
-        </w:rPr>
-      </w:pPr>
-      <w:proofErr w:type="spellStart"/>
-      <w:r>
-        <w:rPr>
-          <w:lang w:val="de-DE"/>
-        </w:rPr>
-        <w:lastRenderedPageBreak/>
+        <w:spacing w:after="0" w:line="240" w:lineRule="auto"/>
+        <w:jc w:val="both"/>
+        <w:rPr>
+          <w:lang w:val="de-DE"/>
+        </w:rPr>
+      </w:pPr>
+    </w:p>
+    <w:p>
+      <w:pPr>
+        <w:spacing w:after="0" w:line="240" w:lineRule="auto"/>
+        <w:jc w:val="both"/>
+        <w:rPr>
+          <w:lang w:val="de-DE"/>
+        </w:rPr>
+      </w:pPr>
+      <w:proofErr w:type="spellStart"/>
+      <w:r>
+        <w:rPr>
+          <w:lang w:val="de-DE"/>
+        </w:rPr>
         <w:t>buildOf</w:t>
       </w:r>
       <w:proofErr w:type="spellEnd"/>
@@ -7768,6 +8745,7 @@
           </w:tcPr>
           <w:p>
             <w:pPr>
+              <w:jc w:val="both"/>
               <w:rPr>
                 <w:color w:val="8EAADB" w:themeColor="accent1" w:themeTint="99"/>
                 <w:lang w:val="de-DE"/>
@@ -7790,6 +8768,7 @@
           </w:tcPr>
           <w:p>
             <w:pPr>
+              <w:jc w:val="both"/>
               <w:rPr>
                 <w:color w:val="8EAADB" w:themeColor="accent1" w:themeTint="99"/>
                 <w:lang w:val="de-DE"/>
@@ -7814,6 +8793,7 @@
           </w:tcPr>
           <w:p>
             <w:pPr>
+              <w:jc w:val="both"/>
               <w:rPr>
                 <w:lang w:val="de-DE"/>
               </w:rPr>
@@ -7832,6 +8812,7 @@
           </w:tcPr>
           <w:p>
             <w:pPr>
+              <w:jc w:val="both"/>
               <w:rPr>
                 <w:lang w:val="de-DE"/>
               </w:rPr>
@@ -7852,6 +8833,7 @@
           </w:tcPr>
           <w:p>
             <w:pPr>
+              <w:jc w:val="both"/>
               <w:rPr>
                 <w:lang w:val="de-DE"/>
               </w:rPr>
@@ -7870,6 +8852,7 @@
           </w:tcPr>
           <w:p>
             <w:pPr>
+              <w:jc w:val="both"/>
               <w:rPr>
                 <w:lang w:val="de-DE"/>
               </w:rPr>
@@ -7890,6 +8873,7 @@
           </w:tcPr>
           <w:p>
             <w:pPr>
+              <w:jc w:val="both"/>
               <w:rPr>
                 <w:lang w:val="de-DE"/>
               </w:rPr>
@@ -7908,6 +8892,7 @@
           </w:tcPr>
           <w:p>
             <w:pPr>
+              <w:jc w:val="both"/>
               <w:rPr>
                 <w:lang w:val="de-DE"/>
               </w:rPr>
@@ -7928,6 +8913,7 @@
           </w:tcPr>
           <w:p>
             <w:pPr>
+              <w:jc w:val="both"/>
               <w:rPr>
                 <w:lang w:val="de-DE"/>
               </w:rPr>
@@ -7946,6 +8932,7 @@
           </w:tcPr>
           <w:p>
             <w:pPr>
+              <w:jc w:val="both"/>
               <w:rPr>
                 <w:lang w:val="de-DE"/>
               </w:rPr>
@@ -7966,6 +8953,7 @@
           </w:tcPr>
           <w:p>
             <w:pPr>
+              <w:jc w:val="both"/>
               <w:rPr>
                 <w:lang w:val="de-DE"/>
               </w:rPr>
@@ -7984,6 +8972,7 @@
           </w:tcPr>
           <w:p>
             <w:pPr>
+              <w:jc w:val="both"/>
               <w:rPr>
                 <w:lang w:val="de-DE"/>
               </w:rPr>
@@ -8000,13 +8989,17 @@
     </w:tbl>
     <w:p>
       <w:pPr>
-        <w:rPr>
-          <w:lang w:val="de-DE"/>
-        </w:rPr>
-      </w:pPr>
-    </w:p>
-    <w:p>
-      <w:pPr>
+        <w:spacing w:after="0" w:line="240" w:lineRule="auto"/>
+        <w:jc w:val="both"/>
+        <w:rPr>
+          <w:lang w:val="de-DE"/>
+        </w:rPr>
+      </w:pPr>
+    </w:p>
+    <w:p>
+      <w:pPr>
+        <w:spacing w:after="0" w:line="240" w:lineRule="auto"/>
+        <w:jc w:val="both"/>
         <w:rPr>
           <w:lang w:val="de-DE"/>
         </w:rPr>
@@ -8021,41 +9014,36 @@
     <w:p>
       <w:pPr>
         <w:pStyle w:val="Heading1"/>
-        <w:jc w:val="center"/>
-        <w:rPr>
-          <w:lang w:val="de-DE"/>
-        </w:rPr>
-      </w:pPr>
-      <w:bookmarkStart w:id="6" w:name="_Toc123910671"/>
+        <w:spacing w:before="0" w:line="240" w:lineRule="auto"/>
+        <w:jc w:val="both"/>
+        <w:rPr>
+          <w:lang w:val="de-DE"/>
+        </w:rPr>
+      </w:pPr>
+      <w:bookmarkStart w:id="6" w:name="_Toc124076797"/>
       <w:r>
         <w:rPr>
           <w:lang w:val="de-DE"/>
         </w:rPr>
         <w:lastRenderedPageBreak/>
-        <w:t>SQLite INSERT INTO Befehle f</w:t>
-      </w:r>
-      <w:r>
-        <w:rPr>
-          <w:lang w:val="de-DE"/>
-        </w:rPr>
-        <w:t>ür alle Tables</w:t>
-      </w:r>
-      <w:r>
-        <w:rPr>
-          <w:lang w:val="de-DE"/>
-        </w:rPr>
-        <w:t xml:space="preserve"> mit Testdaten</w:t>
+        <w:t>SQLite INSERT INTO Befehle mit Testdaten</w:t>
       </w:r>
       <w:bookmarkEnd w:id="6"/>
     </w:p>
     <w:p>
       <w:pPr>
-        <w:rPr>
-          <w:lang w:val="de-DE"/>
-        </w:rPr>
-      </w:pPr>
-    </w:p>
-    <w:p>
+        <w:spacing w:after="0" w:line="240" w:lineRule="auto"/>
+        <w:jc w:val="both"/>
+        <w:rPr>
+          <w:lang w:val="de-DE"/>
+        </w:rPr>
+      </w:pPr>
+    </w:p>
+    <w:p>
+      <w:pPr>
+        <w:spacing w:after="0" w:line="240" w:lineRule="auto"/>
+        <w:jc w:val="both"/>
+      </w:pPr>
       <w:r>
         <w:t xml:space="preserve">INSERT INTO </w:t>
       </w:r>
@@ -8100,8 +9088,17 @@
         <w:t>')</w:t>
       </w:r>
     </w:p>
-    <w:p/>
-    <w:p>
+    <w:p>
+      <w:pPr>
+        <w:spacing w:after="0" w:line="240" w:lineRule="auto"/>
+        <w:jc w:val="both"/>
+      </w:pPr>
+    </w:p>
+    <w:p>
+      <w:pPr>
+        <w:spacing w:after="0" w:line="240" w:lineRule="auto"/>
+        <w:jc w:val="both"/>
+      </w:pPr>
       <w:r>
         <w:t>INSERT INTO Player (</w:t>
       </w:r>
@@ -8135,8 +9132,17 @@
         <w:t>')</w:t>
       </w:r>
     </w:p>
-    <w:p/>
-    <w:p>
+    <w:p>
+      <w:pPr>
+        <w:spacing w:after="0" w:line="240" w:lineRule="auto"/>
+        <w:jc w:val="both"/>
+      </w:pPr>
+    </w:p>
+    <w:p>
+      <w:pPr>
+        <w:spacing w:after="0" w:line="240" w:lineRule="auto"/>
+        <w:jc w:val="both"/>
+      </w:pPr>
       <w:r>
         <w:t xml:space="preserve">INSERT INTO </w:t>
       </w:r>
@@ -8200,8 +9206,17 @@
         <w:t>)</w:t>
       </w:r>
     </w:p>
-    <w:p/>
-    <w:p>
+    <w:p>
+      <w:pPr>
+        <w:spacing w:after="0" w:line="240" w:lineRule="auto"/>
+        <w:jc w:val="both"/>
+      </w:pPr>
+    </w:p>
+    <w:p>
+      <w:pPr>
+        <w:spacing w:after="0" w:line="240" w:lineRule="auto"/>
+        <w:jc w:val="both"/>
+      </w:pPr>
       <w:r>
         <w:t>INSERT INTO Block (</w:t>
       </w:r>
@@ -8234,8 +9249,17 @@
         <w:t>)</w:t>
       </w:r>
     </w:p>
-    <w:p/>
-    <w:p>
+    <w:p>
+      <w:pPr>
+        <w:spacing w:after="0" w:line="240" w:lineRule="auto"/>
+        <w:jc w:val="both"/>
+      </w:pPr>
+    </w:p>
+    <w:p>
+      <w:pPr>
+        <w:spacing w:after="0" w:line="240" w:lineRule="auto"/>
+        <w:jc w:val="both"/>
+      </w:pPr>
       <w:r>
         <w:t>INSERT INTO Wood (</w:t>
       </w:r>
@@ -8268,8 +9292,17 @@
         <w:t>)</w:t>
       </w:r>
     </w:p>
-    <w:p/>
-    <w:p>
+    <w:p>
+      <w:pPr>
+        <w:spacing w:after="0" w:line="240" w:lineRule="auto"/>
+        <w:jc w:val="both"/>
+      </w:pPr>
+    </w:p>
+    <w:p>
+      <w:pPr>
+        <w:spacing w:after="0" w:line="240" w:lineRule="auto"/>
+        <w:jc w:val="both"/>
+      </w:pPr>
       <w:r>
         <w:t>INSERT INTO Dirt (</w:t>
       </w:r>
@@ -8302,8 +9335,17 @@
         <w:t>)</w:t>
       </w:r>
     </w:p>
-    <w:p/>
-    <w:p>
+    <w:p>
+      <w:pPr>
+        <w:spacing w:after="0" w:line="240" w:lineRule="auto"/>
+        <w:jc w:val="both"/>
+      </w:pPr>
+    </w:p>
+    <w:p>
+      <w:pPr>
+        <w:spacing w:after="0" w:line="240" w:lineRule="auto"/>
+        <w:jc w:val="both"/>
+      </w:pPr>
       <w:r>
         <w:t>INSERT INTO plays (</w:t>
       </w:r>
@@ -8370,8 +9412,17 @@
         <w:t>')</w:t>
       </w:r>
     </w:p>
-    <w:p/>
-    <w:p>
+    <w:p>
+      <w:pPr>
+        <w:spacing w:after="0" w:line="240" w:lineRule="auto"/>
+        <w:jc w:val="both"/>
+      </w:pPr>
+    </w:p>
+    <w:p>
+      <w:pPr>
+        <w:spacing w:after="0" w:line="240" w:lineRule="auto"/>
+        <w:jc w:val="both"/>
+      </w:pPr>
       <w:r>
         <w:t xml:space="preserve">INSERT INTO </w:t>
       </w:r>
@@ -8415,8 +9466,17 @@
         <w:t>)</w:t>
       </w:r>
     </w:p>
-    <w:p/>
-    <w:p>
+    <w:p>
+      <w:pPr>
+        <w:spacing w:after="0" w:line="240" w:lineRule="auto"/>
+        <w:jc w:val="both"/>
+      </w:pPr>
+    </w:p>
+    <w:p>
+      <w:pPr>
+        <w:spacing w:after="0" w:line="240" w:lineRule="auto"/>
+        <w:jc w:val="both"/>
+      </w:pPr>
       <w:r>
         <w:t xml:space="preserve">INSERT INTO </w:t>
       </w:r>
@@ -8457,16 +9517,21 @@
         <w:t>)</w:t>
       </w:r>
     </w:p>
-    <w:p/>
-    <w:p>
-      <w:pPr>
-        <w:jc w:val="center"/>
+    <w:p>
+      <w:pPr>
+        <w:spacing w:after="0" w:line="240" w:lineRule="auto"/>
+        <w:jc w:val="both"/>
+      </w:pPr>
+    </w:p>
+    <w:p>
+      <w:pPr>
+        <w:spacing w:after="0" w:line="240" w:lineRule="auto"/>
+        <w:jc w:val="both"/>
       </w:pPr>
       <w:r>
         <w:rPr>
           <w:noProof/>
         </w:rPr>
-        <w:lastRenderedPageBreak/>
         <w:drawing>
           <wp:inline distT="0" distB="0" distL="0" distR="0" wp14:anchorId="1D93B461" wp14:editId="51D29749">
             <wp:extent cx="4825706" cy="1979791"/>
@@ -8504,8 +9569,17 @@
         </w:drawing>
       </w:r>
     </w:p>
-    <w:p/>
-    <w:p>
+    <w:p>
+      <w:pPr>
+        <w:spacing w:after="0" w:line="240" w:lineRule="auto"/>
+        <w:jc w:val="both"/>
+      </w:pPr>
+    </w:p>
+    <w:p>
+      <w:pPr>
+        <w:spacing w:after="0" w:line="240" w:lineRule="auto"/>
+        <w:jc w:val="both"/>
+      </w:pPr>
       <w:r>
         <w:br w:type="page"/>
       </w:r>
@@ -8513,12 +9587,13 @@
     <w:p>
       <w:pPr>
         <w:pStyle w:val="Heading1"/>
-        <w:jc w:val="center"/>
-        <w:rPr>
-          <w:lang w:val="de-DE"/>
-        </w:rPr>
-      </w:pPr>
-      <w:bookmarkStart w:id="7" w:name="_Toc123910672"/>
+        <w:spacing w:before="0" w:line="240" w:lineRule="auto"/>
+        <w:jc w:val="both"/>
+        <w:rPr>
+          <w:lang w:val="de-DE"/>
+        </w:rPr>
+      </w:pPr>
+      <w:bookmarkStart w:id="7" w:name="_Toc124076798"/>
       <w:r>
         <w:rPr>
           <w:lang w:val="de-DE"/>
@@ -8542,13 +9617,17 @@
     </w:p>
     <w:p>
       <w:pPr>
-        <w:rPr>
-          <w:lang w:val="de-DE"/>
-        </w:rPr>
-      </w:pPr>
-    </w:p>
-    <w:p>
-      <w:pPr>
+        <w:spacing w:after="0" w:line="240" w:lineRule="auto"/>
+        <w:jc w:val="both"/>
+        <w:rPr>
+          <w:lang w:val="de-DE"/>
+        </w:rPr>
+      </w:pPr>
+    </w:p>
+    <w:p>
+      <w:pPr>
+        <w:spacing w:after="0" w:line="240" w:lineRule="auto"/>
+        <w:jc w:val="both"/>
         <w:rPr>
           <w:lang w:val="de-DE"/>
         </w:rPr>
@@ -8563,12 +9642,13 @@
     <w:p>
       <w:pPr>
         <w:pStyle w:val="Heading1"/>
-        <w:jc w:val="center"/>
-        <w:rPr>
-          <w:lang w:val="de-DE"/>
-        </w:rPr>
-      </w:pPr>
-      <w:bookmarkStart w:id="8" w:name="_Toc123910673"/>
+        <w:spacing w:before="0" w:line="240" w:lineRule="auto"/>
+        <w:jc w:val="both"/>
+        <w:rPr>
+          <w:lang w:val="de-DE"/>
+        </w:rPr>
+      </w:pPr>
+      <w:bookmarkStart w:id="8" w:name="_Toc124076799"/>
       <w:r>
         <w:rPr>
           <w:lang w:val="de-DE"/>
@@ -8580,31 +9660,53 @@
         <w:rPr>
           <w:lang w:val="de-DE"/>
         </w:rPr>
-        <w:t>ärung zu der Anzeige und</w:t>
-      </w:r>
-      <w:r>
-        <w:rPr>
-          <w:lang w:val="de-DE"/>
-        </w:rPr>
-        <w:t xml:space="preserve"> der</w:t>
-      </w:r>
-      <w:r>
-        <w:rPr>
-          <w:lang w:val="de-DE"/>
-        </w:rPr>
-        <w:t xml:space="preserve"> Einpflege Funktion</w:t>
+        <w:t>ärung</w:t>
+      </w:r>
+      <w:r>
+        <w:rPr>
+          <w:lang w:val="de-DE"/>
+        </w:rPr>
+        <w:t>en</w:t>
+      </w:r>
+      <w:r>
+        <w:rPr>
+          <w:lang w:val="de-DE"/>
+        </w:rPr>
+        <w:t xml:space="preserve"> zu </w:t>
+      </w:r>
+      <w:r>
+        <w:rPr>
+          <w:lang w:val="de-DE"/>
+        </w:rPr>
+        <w:t>den Funktionen Anzeige</w:t>
+      </w:r>
+      <w:r>
+        <w:rPr>
+          <w:lang w:val="de-DE"/>
+        </w:rPr>
+        <w:t>n</w:t>
+      </w:r>
+      <w:r>
+        <w:rPr>
+          <w:lang w:val="de-DE"/>
+        </w:rPr>
+        <w:t xml:space="preserve"> und Einpflegen</w:t>
       </w:r>
       <w:bookmarkEnd w:id="8"/>
     </w:p>
     <w:p>
       <w:pPr>
-        <w:rPr>
-          <w:lang w:val="de-DE"/>
-        </w:rPr>
-      </w:pPr>
-    </w:p>
-    <w:p>
-      <w:pPr>
+        <w:spacing w:after="0" w:line="240" w:lineRule="auto"/>
+        <w:jc w:val="both"/>
+        <w:rPr>
+          <w:lang w:val="de-DE"/>
+        </w:rPr>
+      </w:pPr>
+    </w:p>
+    <w:p>
+      <w:pPr>
+        <w:spacing w:after="0" w:line="240" w:lineRule="auto"/>
+        <w:jc w:val="both"/>
         <w:rPr>
           <w:lang w:val="de-DE"/>
         </w:rPr>
@@ -8619,12 +9721,13 @@
     <w:p>
       <w:pPr>
         <w:pStyle w:val="Heading1"/>
-        <w:jc w:val="center"/>
-        <w:rPr>
-          <w:lang w:val="de-DE"/>
-        </w:rPr>
-      </w:pPr>
-      <w:bookmarkStart w:id="9" w:name="_Toc123910674"/>
+        <w:spacing w:before="0" w:line="240" w:lineRule="auto"/>
+        <w:jc w:val="both"/>
+        <w:rPr>
+          <w:lang w:val="de-DE"/>
+        </w:rPr>
+      </w:pPr>
+      <w:bookmarkStart w:id="9" w:name="_Toc124076800"/>
       <w:r>
         <w:rPr>
           <w:lang w:val="de-DE"/>
@@ -8642,13 +9745,17 @@
     </w:p>
     <w:p>
       <w:pPr>
-        <w:rPr>
-          <w:lang w:val="de-DE"/>
-        </w:rPr>
-      </w:pPr>
-    </w:p>
-    <w:p>
-      <w:pPr>
+        <w:spacing w:after="0" w:line="240" w:lineRule="auto"/>
+        <w:jc w:val="both"/>
+        <w:rPr>
+          <w:lang w:val="de-DE"/>
+        </w:rPr>
+      </w:pPr>
+    </w:p>
+    <w:p>
+      <w:pPr>
+        <w:spacing w:after="0" w:line="240" w:lineRule="auto"/>
+        <w:jc w:val="both"/>
         <w:rPr>
           <w:lang w:val="de-DE"/>
         </w:rPr>
@@ -8663,12 +9770,13 @@
     <w:p>
       <w:pPr>
         <w:pStyle w:val="Heading1"/>
-        <w:jc w:val="center"/>
-        <w:rPr>
-          <w:lang w:val="de-DE"/>
-        </w:rPr>
-      </w:pPr>
-      <w:bookmarkStart w:id="10" w:name="_Toc123910675"/>
+        <w:spacing w:before="0" w:line="240" w:lineRule="auto"/>
+        <w:jc w:val="both"/>
+        <w:rPr>
+          <w:lang w:val="de-DE"/>
+        </w:rPr>
+      </w:pPr>
+      <w:bookmarkStart w:id="10" w:name="_Toc124076801"/>
       <w:r>
         <w:rPr>
           <w:lang w:val="de-DE"/>
@@ -8694,20 +9802,25 @@
     </w:p>
     <w:p>
       <w:pPr>
-        <w:rPr>
-          <w:lang w:val="de-DE"/>
-        </w:rPr>
-      </w:pPr>
-    </w:p>
-    <w:p>
-      <w:pPr>
+        <w:spacing w:after="0" w:line="240" w:lineRule="auto"/>
+        <w:jc w:val="both"/>
+        <w:rPr>
+          <w:lang w:val="de-DE"/>
+        </w:rPr>
+      </w:pPr>
+    </w:p>
+    <w:p>
+      <w:pPr>
+        <w:spacing w:after="0" w:line="240" w:lineRule="auto"/>
+        <w:jc w:val="both"/>
         <w:rPr>
           <w:lang w:val="de-DE"/>
         </w:rPr>
       </w:pPr>
     </w:p>
     <w:sectPr>
-      <w:footerReference w:type="default" r:id="rId10"/>
+      <w:headerReference w:type="default" r:id="rId10"/>
+      <w:footerReference w:type="default" r:id="rId11"/>
       <w:pgSz w:w="11906" w:h="16838"/>
       <w:pgMar w:top="1440" w:right="1440" w:bottom="1440" w:left="1440" w:header="708" w:footer="708" w:gutter="0"/>
       <w:cols w:space="708"/>
@@ -8746,45 +9859,117 @@
 <w:ftr xmlns:wpc="http://schemas.microsoft.com/office/word/2010/wordprocessingCanvas" xmlns:cx="http://schemas.microsoft.com/office/drawing/2014/chartex" xmlns:cx1="http://schemas.microsoft.com/office/drawing/2015/9/8/chartex" xmlns:cx2="http://schemas.microsoft.com/office/drawing/2015/10/21/chartex" xmlns:cx3="http://schemas.microsoft.com/office/drawing/2016/5/9/chartex" xmlns:cx4="http://schemas.microsoft.com/office/drawing/2016/5/10/chartex" xmlns:cx5="http://schemas.microsoft.com/office/drawing/2016/5/11/chartex" xmlns:cx6="http://schemas.microsoft.com/office/drawing/2016/5/12/chartex" xmlns:cx7="http://schemas.microsoft.com/office/drawing/2016/5/13/chartex" xmlns:cx8="http://schemas.microsoft.com/office/drawing/2016/5/14/chartex" xmlns:mc="http://schemas.openxmlformats.org/markup-compatibility/2006" xmlns:aink="http://schemas.microsoft.com/office/drawing/2016/ink" xmlns:am3d="http://schemas.microsoft.com/office/drawing/2017/model3d" xmlns:o="urn:schemas-microsoft-com:office:office" xmlns:oel="http://schemas.microsoft.com/office/2019/extlst" xmlns:r="http://schemas.openxmlformats.org/officeDocument/2006/relationships" xmlns:m="http://schemas.openxmlformats.org/officeDocument/2006/math" xmlns:v="urn:schemas-microsoft-com:vml" xmlns:wp14="http://schemas.microsoft.com/office/word/2010/wordprocessingDrawing" xmlns:wp="http://schemas.openxmlformats.org/drawingml/2006/wordprocessingDrawing" xmlns:w10="urn:schemas-microsoft-com:office:word" xmlns:w="http://schemas.openxmlformats.org/wordprocessingml/2006/main" xmlns:w14="http://schemas.microsoft.com/office/word/2010/wordml" xmlns:w15="http://schemas.microsoft.com/office/word/2012/wordml" xmlns:w16cex="http://schemas.microsoft.com/office/word/2018/wordml/cex" xmlns:w16cid="http://schemas.microsoft.com/office/word/2016/wordml/cid" xmlns:w16="http://schemas.microsoft.com/office/word/2018/wordml" xmlns:w16sdtdh="http://schemas.microsoft.com/office/word/2020/wordml/sdtdatahash" xmlns:w16se="http://schemas.microsoft.com/office/word/2015/wordml/symex" xmlns:wpg="http://schemas.microsoft.com/office/word/2010/wordprocessingGroup" xmlns:wpi="http://schemas.microsoft.com/office/word/2010/wordprocessingInk" xmlns:wne="http://schemas.microsoft.com/office/word/2006/wordml" xmlns:wps="http://schemas.microsoft.com/office/word/2010/wordprocessingShape" mc:Ignorable="w14 w15 w16se w16cid w16 w16cex w16sdtdh wp14">
   <w:sdt>
     <w:sdtPr>
-      <w:id w:val="-1334994439"/>
+      <w:id w:val="541488644"/>
       <w:docPartObj>
         <w:docPartGallery w:val="Page Numbers (Bottom of Page)"/>
         <w:docPartUnique/>
       </w:docPartObj>
     </w:sdtPr>
-    <w:sdtEndPr>
-      <w:rPr>
-        <w:noProof/>
-      </w:rPr>
-    </w:sdtEndPr>
     <w:sdtContent>
-      <w:p>
-        <w:pPr>
-          <w:pStyle w:val="Footer"/>
-          <w:jc w:val="right"/>
-        </w:pPr>
-        <w:r>
-          <w:fldChar w:fldCharType="begin"/>
-        </w:r>
-        <w:r>
-          <w:instrText xml:space="preserve"> PAGE   \* MERGEFORMAT </w:instrText>
-        </w:r>
-        <w:r>
-          <w:fldChar w:fldCharType="separate"/>
-        </w:r>
-        <w:r>
-          <w:rPr>
-            <w:noProof/>
-          </w:rPr>
-          <w:t>2</w:t>
-        </w:r>
-        <w:r>
-          <w:rPr>
-            <w:noProof/>
-          </w:rPr>
-          <w:fldChar w:fldCharType="end"/>
-        </w:r>
-      </w:p>
+      <w:sdt>
+        <w:sdtPr>
+          <w:id w:val="-1769616900"/>
+          <w:docPartObj>
+            <w:docPartGallery w:val="Page Numbers (Top of Page)"/>
+            <w:docPartUnique/>
+          </w:docPartObj>
+        </w:sdtPr>
+        <w:sdtContent>
+          <w:p>
+            <w:pPr>
+              <w:pStyle w:val="Footer"/>
+              <w:jc w:val="right"/>
+            </w:pPr>
+            <w:r>
+              <w:rPr>
+                <w:b/>
+                <w:bCs/>
+                <w:sz w:val="24"/>
+                <w:szCs w:val="24"/>
+              </w:rPr>
+              <w:fldChar w:fldCharType="begin"/>
+            </w:r>
+            <w:r>
+              <w:rPr>
+                <w:b/>
+                <w:bCs/>
+              </w:rPr>
+              <w:instrText xml:space="preserve"> PAGE </w:instrText>
+            </w:r>
+            <w:r>
+              <w:rPr>
+                <w:b/>
+                <w:bCs/>
+                <w:sz w:val="24"/>
+                <w:szCs w:val="24"/>
+              </w:rPr>
+              <w:fldChar w:fldCharType="separate"/>
+            </w:r>
+            <w:r>
+              <w:rPr>
+                <w:b/>
+                <w:bCs/>
+                <w:noProof/>
+              </w:rPr>
+              <w:t>2</w:t>
+            </w:r>
+            <w:r>
+              <w:rPr>
+                <w:b/>
+                <w:bCs/>
+                <w:sz w:val="24"/>
+                <w:szCs w:val="24"/>
+              </w:rPr>
+              <w:fldChar w:fldCharType="end"/>
+            </w:r>
+            <w:r>
+              <w:t xml:space="preserve"> /</w:t>
+            </w:r>
+            <w:r>
+              <w:rPr>
+                <w:b/>
+                <w:bCs/>
+                <w:sz w:val="24"/>
+                <w:szCs w:val="24"/>
+              </w:rPr>
+              <w:fldChar w:fldCharType="begin"/>
+            </w:r>
+            <w:r>
+              <w:rPr>
+                <w:b/>
+                <w:bCs/>
+              </w:rPr>
+              <w:instrText xml:space="preserve"> NUMPAGES  </w:instrText>
+            </w:r>
+            <w:r>
+              <w:rPr>
+                <w:b/>
+                <w:bCs/>
+                <w:sz w:val="24"/>
+                <w:szCs w:val="24"/>
+              </w:rPr>
+              <w:fldChar w:fldCharType="separate"/>
+            </w:r>
+            <w:r>
+              <w:rPr>
+                <w:b/>
+                <w:bCs/>
+                <w:noProof/>
+              </w:rPr>
+              <w:t>2</w:t>
+            </w:r>
+            <w:r>
+              <w:rPr>
+                <w:b/>
+                <w:bCs/>
+                <w:sz w:val="24"/>
+                <w:szCs w:val="24"/>
+              </w:rPr>
+              <w:fldChar w:fldCharType="end"/>
+            </w:r>
+          </w:p>
+        </w:sdtContent>
+      </w:sdt>
     </w:sdtContent>
   </w:sdt>
   <w:p>
@@ -8818,6 +10003,76 @@
     </w:p>
   </w:footnote>
 </w:footnotes>
+</file>
+
+<file path=word/header1.xml><?xml version="1.0" encoding="utf-8"?>
+<w:hdr xmlns:wpc="http://schemas.microsoft.com/office/word/2010/wordprocessingCanvas" xmlns:cx="http://schemas.microsoft.com/office/drawing/2014/chartex" xmlns:cx1="http://schemas.microsoft.com/office/drawing/2015/9/8/chartex" xmlns:cx2="http://schemas.microsoft.com/office/drawing/2015/10/21/chartex" xmlns:cx3="http://schemas.microsoft.com/office/drawing/2016/5/9/chartex" xmlns:cx4="http://schemas.microsoft.com/office/drawing/2016/5/10/chartex" xmlns:cx5="http://schemas.microsoft.com/office/drawing/2016/5/11/chartex" xmlns:cx6="http://schemas.microsoft.com/office/drawing/2016/5/12/chartex" xmlns:cx7="http://schemas.microsoft.com/office/drawing/2016/5/13/chartex" xmlns:cx8="http://schemas.microsoft.com/office/drawing/2016/5/14/chartex" xmlns:mc="http://schemas.openxmlformats.org/markup-compatibility/2006" xmlns:aink="http://schemas.microsoft.com/office/drawing/2016/ink" xmlns:am3d="http://schemas.microsoft.com/office/drawing/2017/model3d" xmlns:o="urn:schemas-microsoft-com:office:office" xmlns:oel="http://schemas.microsoft.com/office/2019/extlst" xmlns:r="http://schemas.openxmlformats.org/officeDocument/2006/relationships" xmlns:m="http://schemas.openxmlformats.org/officeDocument/2006/math" xmlns:v="urn:schemas-microsoft-com:vml" xmlns:wp14="http://schemas.microsoft.com/office/word/2010/wordprocessingDrawing" xmlns:wp="http://schemas.openxmlformats.org/drawingml/2006/wordprocessingDrawing" xmlns:w10="urn:schemas-microsoft-com:office:word" xmlns:w="http://schemas.openxmlformats.org/wordprocessingml/2006/main" xmlns:w14="http://schemas.microsoft.com/office/word/2010/wordml" xmlns:w15="http://schemas.microsoft.com/office/word/2012/wordml" xmlns:w16cex="http://schemas.microsoft.com/office/word/2018/wordml/cex" xmlns:w16cid="http://schemas.microsoft.com/office/word/2016/wordml/cid" xmlns:w16="http://schemas.microsoft.com/office/word/2018/wordml" xmlns:w16sdtdh="http://schemas.microsoft.com/office/word/2020/wordml/sdtdatahash" xmlns:w16se="http://schemas.microsoft.com/office/word/2015/wordml/symex" xmlns:wpg="http://schemas.microsoft.com/office/word/2010/wordprocessingGroup" xmlns:wpi="http://schemas.microsoft.com/office/word/2010/wordprocessingInk" xmlns:wne="http://schemas.microsoft.com/office/word/2006/wordml" xmlns:wps="http://schemas.microsoft.com/office/word/2010/wordprocessingShape" mc:Ignorable="w14 w15 w16se w16cid w16 w16cex w16sdtdh wp14">
+  <w:p>
+    <w:pPr>
+      <w:pStyle w:val="Title"/>
+      <w:pBdr>
+        <w:bottom w:val="single" w:sz="4" w:space="1" w:color="auto"/>
+      </w:pBdr>
+      <w:rPr>
+        <w:b/>
+        <w:bCs/>
+        <w:sz w:val="36"/>
+        <w:szCs w:val="36"/>
+        <w:lang w:val="de-DE"/>
+      </w:rPr>
+    </w:pPr>
+    <w:r>
+      <w:rPr>
+        <w:b/>
+        <w:bCs/>
+        <w:sz w:val="36"/>
+        <w:szCs w:val="36"/>
+        <w:lang w:val="de-DE"/>
+      </w:rPr>
+      <w:t xml:space="preserve">Minecraft </w:t>
+    </w:r>
+    <w:proofErr w:type="gramStart"/>
+    <w:r>
+      <w:rPr>
+        <w:b/>
+        <w:bCs/>
+        <w:sz w:val="36"/>
+        <w:szCs w:val="36"/>
+        <w:lang w:val="de-DE"/>
+      </w:rPr>
+      <w:t>Database  -</w:t>
+    </w:r>
+    <w:proofErr w:type="gramEnd"/>
+    <w:r>
+      <w:rPr>
+        <w:b/>
+        <w:bCs/>
+        <w:sz w:val="36"/>
+        <w:szCs w:val="36"/>
+        <w:lang w:val="de-DE"/>
+      </w:rPr>
+      <w:t xml:space="preserve"> </w:t>
+    </w:r>
+    <w:r>
+      <w:rPr>
+        <w:b/>
+        <w:bCs/>
+        <w:sz w:val="36"/>
+        <w:szCs w:val="36"/>
+        <w:lang w:val="de-DE"/>
+      </w:rPr>
+      <w:t>Ein Python und SQLite Projekt</w:t>
+    </w:r>
+  </w:p>
+  <w:p>
+    <w:pPr>
+      <w:pStyle w:val="Header"/>
+      <w:rPr>
+        <w:lang w:val="de-DE"/>
+      </w:rPr>
+    </w:pPr>
+  </w:p>
+</w:hdr>
 </file>
 
 <file path=word/styles.xml><?xml version="1.0" encoding="utf-8"?>
@@ -9218,7 +10473,7 @@
   <w:style w:type="paragraph" w:default="1" w:styleId="Normal">
     <w:name w:val="Normal"/>
     <w:qFormat/>
-    <w:rsid w:val="00A81E37"/>
+    <w:rsid w:val="000F28B0"/>
   </w:style>
   <w:style w:type="paragraph" w:styleId="Heading1">
     <w:name w:val="heading 1"/>

--- a/Other/Portfolio.docx
+++ b/Other/Portfolio.docx
@@ -10,24 +10,11 @@
           <w:lang w:val="de-DE"/>
         </w:rPr>
       </w:pPr>
-      <w:proofErr w:type="spellStart"/>
-      <w:r>
-        <w:t>Autoren</w:t>
-      </w:r>
-      <w:proofErr w:type="spellEnd"/>
-      <w:r>
-        <w:t xml:space="preserve">: </w:t>
-      </w:r>
-      <w:r>
-        <w:t xml:space="preserve">Elias </w:t>
-      </w:r>
-      <w:proofErr w:type="spellStart"/>
-      <w:r>
-        <w:t>Cuin</w:t>
-      </w:r>
-      <w:proofErr w:type="spellEnd"/>
-      <w:r>
-        <w:t xml:space="preserve"> </w:t>
+      <w:r>
+        <w:t xml:space="preserve">Autoren: </w:t>
+      </w:r>
+      <w:r>
+        <w:t xml:space="preserve">Elias Cuin </w:t>
       </w:r>
       <w:r>
         <w:t>und</w:t>
@@ -57,16 +44,8 @@
         <w:rPr>
           <w:lang w:val="de-DE"/>
         </w:rPr>
-        <w:t xml:space="preserve">Lehrer: Herr </w:t>
-      </w:r>
-      <w:proofErr w:type="spellStart"/>
-      <w:r>
-        <w:rPr>
-          <w:lang w:val="de-DE"/>
-        </w:rPr>
-        <w:t>Raake</w:t>
-      </w:r>
-      <w:proofErr w:type="spellEnd"/>
+        <w:t>Lehrer: Herr Raake</w:t>
+      </w:r>
     </w:p>
     <w:p>
       <w:pPr>
@@ -1010,21 +989,7 @@
         <w:rPr>
           <w:lang w:val="de-DE"/>
         </w:rPr>
-        <w:t xml:space="preserve">Ein </w:t>
-      </w:r>
-      <w:proofErr w:type="spellStart"/>
-      <w:r>
-        <w:rPr>
-          <w:lang w:val="de-DE"/>
-        </w:rPr>
-        <w:t>Minecraftserver</w:t>
-      </w:r>
-      <w:proofErr w:type="spellEnd"/>
-      <w:r>
-        <w:rPr>
-          <w:lang w:val="de-DE"/>
-        </w:rPr>
-        <w:t xml:space="preserve"> </w:t>
+        <w:t xml:space="preserve">Ein Minecraftserver </w:t>
       </w:r>
       <w:r>
         <w:rPr>
@@ -1108,169 +1073,237 @@
         <w:rPr>
           <w:lang w:val="de-DE"/>
         </w:rPr>
+        <w:t>"Serverworlds" haben eine ID ("server</w:t>
+      </w:r>
+      <w:r>
+        <w:rPr>
+          <w:lang w:val="de-DE"/>
+        </w:rPr>
+        <w:t>world_</w:t>
+      </w:r>
+      <w:r>
+        <w:rPr>
+          <w:lang w:val="de-DE"/>
+        </w:rPr>
+        <w:t>id"), um sich mit ihnen verbinden zu können und einen Namen ("name") und Logo ("icon"), damit auch wir Menschen sie unterscheiden können.</w:t>
+      </w:r>
+    </w:p>
+    <w:p>
+      <w:pPr>
+        <w:spacing w:after="0" w:line="240" w:lineRule="auto"/>
+        <w:jc w:val="both"/>
+        <w:rPr>
+          <w:lang w:val="de-DE"/>
+        </w:rPr>
+      </w:pPr>
+    </w:p>
+    <w:p>
+      <w:pPr>
+        <w:spacing w:after="0" w:line="240" w:lineRule="auto"/>
+        <w:jc w:val="both"/>
+        <w:rPr>
+          <w:lang w:val="de-DE"/>
+        </w:rPr>
+      </w:pPr>
+      <w:r>
+        <w:rPr>
+          <w:lang w:val="de-DE"/>
+        </w:rPr>
+        <w:t>In diesen "Serverworlds" spielen ("plays") verschiedene Spieler ("Player"). Darüber hinaus sind diese bevölkert ("populated</w:t>
+      </w:r>
+      <w:r>
+        <w:rPr>
+          <w:lang w:val="de-DE"/>
+        </w:rPr>
+        <w:t>B</w:t>
+      </w:r>
+      <w:r>
+        <w:rPr>
+          <w:lang w:val="de-DE"/>
+        </w:rPr>
+        <w:t>y") durch verschiedene Entities ("</w:t>
+      </w:r>
+      <w:r>
+        <w:rPr>
+          <w:lang w:val="de-DE"/>
+        </w:rPr>
+        <w:t>M</w:t>
+      </w:r>
+      <w:r>
+        <w:rPr>
+          <w:lang w:val="de-DE"/>
+        </w:rPr>
+        <w:t xml:space="preserve">Entities"), also </w:t>
+      </w:r>
+      <w:r>
+        <w:rPr>
+          <w:lang w:val="de-DE"/>
+        </w:rPr>
+        <w:t>z.B.</w:t>
+      </w:r>
+      <w:r>
+        <w:rPr>
+          <w:lang w:val="de-DE"/>
+        </w:rPr>
+        <w:t xml:space="preserve"> Tiere, und </w:t>
+      </w:r>
+      <w:r>
+        <w:rPr>
+          <w:lang w:val="de-DE"/>
+        </w:rPr>
+        <w:t>besteht aus (</w:t>
+      </w:r>
+      <w:r>
+        <w:rPr>
+          <w:lang w:val="de-DE"/>
+        </w:rPr>
         <w:t>"</w:t>
       </w:r>
-      <w:proofErr w:type="spellStart"/>
-      <w:r>
-        <w:rPr>
-          <w:lang w:val="de-DE"/>
-        </w:rPr>
-        <w:t>Serverworlds</w:t>
-      </w:r>
-      <w:proofErr w:type="spellEnd"/>
-      <w:r>
-        <w:rPr>
-          <w:lang w:val="de-DE"/>
-        </w:rPr>
-        <w:t>" haben eine ID ("</w:t>
-      </w:r>
-      <w:proofErr w:type="spellStart"/>
-      <w:r>
-        <w:rPr>
-          <w:lang w:val="de-DE"/>
-        </w:rPr>
-        <w:t>server</w:t>
-      </w:r>
-      <w:r>
-        <w:rPr>
-          <w:lang w:val="de-DE"/>
-        </w:rPr>
-        <w:t>world_</w:t>
-      </w:r>
-      <w:r>
-        <w:rPr>
-          <w:lang w:val="de-DE"/>
-        </w:rPr>
-        <w:t>id</w:t>
-      </w:r>
-      <w:proofErr w:type="spellEnd"/>
-      <w:r>
-        <w:rPr>
-          <w:lang w:val="de-DE"/>
-        </w:rPr>
-        <w:t>"), um sich mit ihnen verbinden zu können und einen Namen ("</w:t>
-      </w:r>
-      <w:proofErr w:type="spellStart"/>
-      <w:r>
-        <w:rPr>
-          <w:lang w:val="de-DE"/>
-        </w:rPr>
-        <w:t>name</w:t>
-      </w:r>
-      <w:proofErr w:type="spellEnd"/>
-      <w:r>
-        <w:rPr>
-          <w:lang w:val="de-DE"/>
-        </w:rPr>
-        <w:t>") und Logo ("</w:t>
-      </w:r>
-      <w:proofErr w:type="spellStart"/>
-      <w:r>
-        <w:rPr>
-          <w:lang w:val="de-DE"/>
-        </w:rPr>
-        <w:t>icon</w:t>
-      </w:r>
-      <w:proofErr w:type="spellEnd"/>
-      <w:r>
-        <w:rPr>
-          <w:lang w:val="de-DE"/>
-        </w:rPr>
-        <w:t>"), damit auch wir Menschen sie unterscheiden können.</w:t>
-      </w:r>
-    </w:p>
-    <w:p>
-      <w:pPr>
-        <w:spacing w:after="0" w:line="240" w:lineRule="auto"/>
-        <w:jc w:val="both"/>
-        <w:rPr>
-          <w:lang w:val="de-DE"/>
-        </w:rPr>
-      </w:pPr>
-    </w:p>
-    <w:p>
-      <w:pPr>
-        <w:spacing w:after="0" w:line="240" w:lineRule="auto"/>
-        <w:jc w:val="both"/>
-        <w:rPr>
-          <w:lang w:val="de-DE"/>
-        </w:rPr>
-      </w:pPr>
-      <w:r>
-        <w:rPr>
-          <w:lang w:val="de-DE"/>
-        </w:rPr>
-        <w:t>In diesen "</w:t>
-      </w:r>
-      <w:proofErr w:type="spellStart"/>
-      <w:r>
-        <w:rPr>
-          <w:lang w:val="de-DE"/>
-        </w:rPr>
-        <w:t>Serverworlds</w:t>
-      </w:r>
-      <w:proofErr w:type="spellEnd"/>
-      <w:r>
-        <w:rPr>
-          <w:lang w:val="de-DE"/>
-        </w:rPr>
-        <w:t>" spielen ("</w:t>
-      </w:r>
-      <w:proofErr w:type="spellStart"/>
-      <w:r>
-        <w:rPr>
-          <w:lang w:val="de-DE"/>
-        </w:rPr>
-        <w:t>plays</w:t>
-      </w:r>
-      <w:proofErr w:type="spellEnd"/>
-      <w:r>
-        <w:rPr>
-          <w:lang w:val="de-DE"/>
-        </w:rPr>
-        <w:t>") verschiedene Spieler ("Player"). Darüber hinaus sind diese bevölkert ("</w:t>
-      </w:r>
-      <w:proofErr w:type="spellStart"/>
-      <w:r>
-        <w:rPr>
-          <w:lang w:val="de-DE"/>
-        </w:rPr>
-        <w:t>populated</w:t>
-      </w:r>
-      <w:r>
-        <w:rPr>
-          <w:lang w:val="de-DE"/>
-        </w:rPr>
-        <w:t>B</w:t>
-      </w:r>
-      <w:r>
-        <w:rPr>
-          <w:lang w:val="de-DE"/>
-        </w:rPr>
-        <w:t>y</w:t>
-      </w:r>
-      <w:proofErr w:type="spellEnd"/>
-      <w:r>
-        <w:rPr>
-          <w:lang w:val="de-DE"/>
-        </w:rPr>
-        <w:t xml:space="preserve">") durch verschiedene </w:t>
-      </w:r>
-      <w:proofErr w:type="spellStart"/>
-      <w:r>
-        <w:rPr>
-          <w:lang w:val="de-DE"/>
-        </w:rPr>
-        <w:t>Entities</w:t>
-      </w:r>
-      <w:proofErr w:type="spellEnd"/>
-      <w:r>
-        <w:rPr>
-          <w:lang w:val="de-DE"/>
-        </w:rPr>
-        <w:t xml:space="preserve"> ("</w:t>
-      </w:r>
-      <w:proofErr w:type="spellStart"/>
+      <w:r>
+        <w:rPr>
+          <w:lang w:val="de-DE"/>
+        </w:rPr>
+        <w:t>buildOf</w:t>
+      </w:r>
+      <w:r>
+        <w:rPr>
+          <w:lang w:val="de-DE"/>
+        </w:rPr>
+        <w:t>"</w:t>
+      </w:r>
+      <w:r>
+        <w:rPr>
+          <w:lang w:val="de-DE"/>
+        </w:rPr>
+        <w:t xml:space="preserve">) </w:t>
+      </w:r>
+      <w:r>
+        <w:rPr>
+          <w:lang w:val="de-DE"/>
+        </w:rPr>
+        <w:t xml:space="preserve">Blöcken ("Blocks"). </w:t>
+      </w:r>
+      <w:r>
+        <w:rPr>
+          <w:color w:val="FF0000"/>
+          <w:lang w:val="de-DE"/>
+        </w:rPr>
+        <w:t xml:space="preserve">Diese "Chunks" speichern </w:t>
+      </w:r>
+      <w:r>
+        <w:rPr>
+          <w:lang w:val="de-DE"/>
+        </w:rPr>
+        <w:t>immer deren absolute Position ("chunk position"), um später zu wissen, wo sie sich in der Welt ("Serverworld") befinden.</w:t>
+      </w:r>
+    </w:p>
+    <w:p>
+      <w:pPr>
+        <w:spacing w:after="0" w:line="240" w:lineRule="auto"/>
+        <w:jc w:val="both"/>
+        <w:rPr>
+          <w:lang w:val="de-DE"/>
+        </w:rPr>
+      </w:pPr>
+    </w:p>
+    <w:p>
+      <w:pPr>
+        <w:spacing w:after="0" w:line="240" w:lineRule="auto"/>
+        <w:jc w:val="both"/>
+        <w:rPr>
+          <w:lang w:val="de-DE"/>
+        </w:rPr>
+      </w:pPr>
+      <w:r>
+        <w:rPr>
+          <w:lang w:val="de-DE"/>
+        </w:rPr>
+        <w:t>Jeder "Player" hat einen Namen ("username"), ein Avatar ("skin"), sowie eine eindeutige ID ("player</w:t>
+      </w:r>
+      <w:r>
+        <w:rPr>
+          <w:lang w:val="de-DE"/>
+        </w:rPr>
+        <w:t>_</w:t>
+      </w:r>
+      <w:r>
+        <w:rPr>
+          <w:lang w:val="de-DE"/>
+        </w:rPr>
+        <w:t>id").</w:t>
+      </w:r>
+    </w:p>
+    <w:p>
+      <w:pPr>
+        <w:spacing w:after="0" w:line="240" w:lineRule="auto"/>
+        <w:jc w:val="both"/>
+        <w:rPr>
+          <w:lang w:val="de-DE"/>
+        </w:rPr>
+      </w:pPr>
+    </w:p>
+    <w:p>
+      <w:pPr>
+        <w:spacing w:after="0" w:line="240" w:lineRule="auto"/>
+        <w:jc w:val="both"/>
+        <w:rPr>
+          <w:lang w:val="de-DE"/>
+        </w:rPr>
+      </w:pPr>
+      <w:r>
+        <w:rPr>
+          <w:lang w:val="de-DE"/>
+        </w:rPr>
+        <w:t>Das Spielen ("plays") in einer "Serverworld" muss die aktuelle absolute Position ("player</w:t>
+      </w:r>
+      <w:r>
+        <w:rPr>
+          <w:lang w:val="de-DE"/>
+        </w:rPr>
+        <w:t>_</w:t>
+      </w:r>
+      <w:r>
+        <w:rPr>
+          <w:lang w:val="de-DE"/>
+        </w:rPr>
+        <w:t>position") des Spielers ("Player") speichern, wobei noch der Rang ("role") und die Uhrzeit des Spielbeginnes ("session</w:t>
+      </w:r>
+      <w:r>
+        <w:rPr>
+          <w:lang w:val="de-DE"/>
+        </w:rPr>
+        <w:t>_</w:t>
+      </w:r>
+      <w:r>
+        <w:rPr>
+          <w:lang w:val="de-DE"/>
+        </w:rPr>
+        <w:t>begin") erfasst werden.</w:t>
+      </w:r>
+    </w:p>
+    <w:p>
+      <w:pPr>
+        <w:spacing w:after="0" w:line="240" w:lineRule="auto"/>
+        <w:jc w:val="both"/>
+        <w:rPr>
+          <w:lang w:val="de-DE"/>
+        </w:rPr>
+      </w:pPr>
+    </w:p>
+    <w:p>
+      <w:pPr>
+        <w:spacing w:after="0" w:line="240" w:lineRule="auto"/>
+        <w:jc w:val="both"/>
+        <w:rPr>
+          <w:lang w:val="de-DE"/>
+        </w:rPr>
+      </w:pPr>
+      <w:r>
+        <w:rPr>
+          <w:lang w:val="de-DE"/>
+        </w:rPr>
+        <w:t>Die Enitites ("</w:t>
+      </w:r>
       <w:r>
         <w:rPr>
           <w:lang w:val="de-DE"/>
@@ -1281,178 +1314,25 @@
         <w:rPr>
           <w:lang w:val="de-DE"/>
         </w:rPr>
-        <w:t>Entities</w:t>
-      </w:r>
-      <w:proofErr w:type="spellEnd"/>
-      <w:r>
-        <w:rPr>
-          <w:lang w:val="de-DE"/>
-        </w:rPr>
-        <w:t xml:space="preserve">"), also </w:t>
-      </w:r>
-      <w:r>
-        <w:rPr>
-          <w:lang w:val="de-DE"/>
-        </w:rPr>
-        <w:t>z.B.</w:t>
-      </w:r>
-      <w:r>
-        <w:rPr>
-          <w:lang w:val="de-DE"/>
-        </w:rPr>
-        <w:t xml:space="preserve"> Tiere, und </w:t>
-      </w:r>
-      <w:r>
-        <w:rPr>
-          <w:lang w:val="de-DE"/>
-        </w:rPr>
-        <w:t>besteht aus (</w:t>
-      </w:r>
-      <w:r>
-        <w:rPr>
-          <w:lang w:val="de-DE"/>
-        </w:rPr>
-        <w:t>"</w:t>
-      </w:r>
-      <w:proofErr w:type="spellStart"/>
-      <w:r>
-        <w:rPr>
-          <w:lang w:val="de-DE"/>
-        </w:rPr>
-        <w:t>buildOf</w:t>
-      </w:r>
-      <w:proofErr w:type="spellEnd"/>
-      <w:r>
-        <w:rPr>
-          <w:lang w:val="de-DE"/>
-        </w:rPr>
-        <w:t>"</w:t>
-      </w:r>
-      <w:r>
-        <w:rPr>
-          <w:lang w:val="de-DE"/>
-        </w:rPr>
-        <w:t xml:space="preserve">) </w:t>
-      </w:r>
-      <w:r>
-        <w:rPr>
-          <w:lang w:val="de-DE"/>
-        </w:rPr>
-        <w:t xml:space="preserve">Blöcken ("Blocks"). </w:t>
-      </w:r>
-      <w:r>
-        <w:rPr>
-          <w:color w:val="FF0000"/>
-          <w:lang w:val="de-DE"/>
-        </w:rPr>
-        <w:t xml:space="preserve">Diese "Chunks" speichern </w:t>
-      </w:r>
-      <w:r>
-        <w:rPr>
-          <w:lang w:val="de-DE"/>
-        </w:rPr>
-        <w:t>immer deren absolute Position ("</w:t>
-      </w:r>
-      <w:proofErr w:type="spellStart"/>
-      <w:r>
-        <w:rPr>
-          <w:lang w:val="de-DE"/>
-        </w:rPr>
-        <w:t>chunk</w:t>
-      </w:r>
-      <w:proofErr w:type="spellEnd"/>
-      <w:r>
-        <w:rPr>
-          <w:lang w:val="de-DE"/>
-        </w:rPr>
-        <w:t xml:space="preserve"> </w:t>
-      </w:r>
-      <w:proofErr w:type="spellStart"/>
-      <w:r>
-        <w:rPr>
-          <w:lang w:val="de-DE"/>
-        </w:rPr>
-        <w:t>position</w:t>
-      </w:r>
-      <w:proofErr w:type="spellEnd"/>
-      <w:r>
-        <w:rPr>
-          <w:lang w:val="de-DE"/>
-        </w:rPr>
-        <w:t>"), um später zu wissen, wo sie sich in der Welt ("</w:t>
-      </w:r>
-      <w:proofErr w:type="spellStart"/>
-      <w:r>
-        <w:rPr>
-          <w:lang w:val="de-DE"/>
-        </w:rPr>
-        <w:t>Serverworld</w:t>
-      </w:r>
-      <w:proofErr w:type="spellEnd"/>
-      <w:r>
-        <w:rPr>
-          <w:lang w:val="de-DE"/>
-        </w:rPr>
-        <w:t>") befinden.</w:t>
-      </w:r>
-    </w:p>
-    <w:p>
-      <w:pPr>
-        <w:spacing w:after="0" w:line="240" w:lineRule="auto"/>
-        <w:jc w:val="both"/>
-        <w:rPr>
-          <w:lang w:val="de-DE"/>
-        </w:rPr>
-      </w:pPr>
-    </w:p>
-    <w:p>
-      <w:pPr>
-        <w:spacing w:after="0" w:line="240" w:lineRule="auto"/>
-        <w:jc w:val="both"/>
-        <w:rPr>
-          <w:lang w:val="de-DE"/>
-        </w:rPr>
-      </w:pPr>
-      <w:r>
-        <w:rPr>
-          <w:lang w:val="de-DE"/>
-        </w:rPr>
-        <w:t>Jeder "Player" hat einen Namen ("</w:t>
-      </w:r>
-      <w:proofErr w:type="spellStart"/>
-      <w:r>
-        <w:rPr>
-          <w:lang w:val="de-DE"/>
-        </w:rPr>
-        <w:t>username</w:t>
-      </w:r>
-      <w:proofErr w:type="spellEnd"/>
-      <w:r>
-        <w:rPr>
-          <w:lang w:val="de-DE"/>
-        </w:rPr>
-        <w:t>"), ein Avatar ("</w:t>
-      </w:r>
-      <w:proofErr w:type="spellStart"/>
-      <w:r>
-        <w:rPr>
-          <w:lang w:val="de-DE"/>
-        </w:rPr>
-        <w:t>skin</w:t>
-      </w:r>
-      <w:proofErr w:type="spellEnd"/>
-      <w:r>
-        <w:rPr>
-          <w:lang w:val="de-DE"/>
-        </w:rPr>
-        <w:t>"), sowie eine eindeutige ID ("</w:t>
-      </w:r>
-      <w:proofErr w:type="spellStart"/>
-      <w:r>
-        <w:rPr>
-          <w:lang w:val="de-DE"/>
-        </w:rPr>
-        <w:t>player</w:t>
+        <w:t>Entities") der Welten haben jeweils eine eindeutige ID ("</w:t>
+      </w:r>
+      <w:r>
+        <w:rPr>
+          <w:lang w:val="de-DE"/>
+        </w:rPr>
+        <w:t>m_</w:t>
+      </w:r>
+      <w:r>
+        <w:rPr>
+          <w:lang w:val="de-DE"/>
+        </w:rPr>
+        <w:t>entit</w:t>
+      </w:r>
+      <w:r>
+        <w:rPr>
+          <w:lang w:val="de-DE"/>
+        </w:rPr>
+        <w:t>ies</w:t>
       </w:r>
       <w:r>
         <w:rPr>
@@ -1464,73 +1344,7 @@
         <w:rPr>
           <w:lang w:val="de-DE"/>
         </w:rPr>
-        <w:t>id</w:t>
-      </w:r>
-      <w:proofErr w:type="spellEnd"/>
-      <w:r>
-        <w:rPr>
-          <w:lang w:val="de-DE"/>
-        </w:rPr>
-        <w:t>").</w:t>
-      </w:r>
-    </w:p>
-    <w:p>
-      <w:pPr>
-        <w:spacing w:after="0" w:line="240" w:lineRule="auto"/>
-        <w:jc w:val="both"/>
-        <w:rPr>
-          <w:lang w:val="de-DE"/>
-        </w:rPr>
-      </w:pPr>
-    </w:p>
-    <w:p>
-      <w:pPr>
-        <w:spacing w:after="0" w:line="240" w:lineRule="auto"/>
-        <w:jc w:val="both"/>
-        <w:rPr>
-          <w:lang w:val="de-DE"/>
-        </w:rPr>
-      </w:pPr>
-      <w:r>
-        <w:rPr>
-          <w:lang w:val="de-DE"/>
-        </w:rPr>
-        <w:t>Das Spielen ("</w:t>
-      </w:r>
-      <w:proofErr w:type="spellStart"/>
-      <w:r>
-        <w:rPr>
-          <w:lang w:val="de-DE"/>
-        </w:rPr>
-        <w:t>plays</w:t>
-      </w:r>
-      <w:proofErr w:type="spellEnd"/>
-      <w:r>
-        <w:rPr>
-          <w:lang w:val="de-DE"/>
-        </w:rPr>
-        <w:t>") in einer "</w:t>
-      </w:r>
-      <w:proofErr w:type="spellStart"/>
-      <w:r>
-        <w:rPr>
-          <w:lang w:val="de-DE"/>
-        </w:rPr>
-        <w:t>Serverworld</w:t>
-      </w:r>
-      <w:proofErr w:type="spellEnd"/>
-      <w:r>
-        <w:rPr>
-          <w:lang w:val="de-DE"/>
-        </w:rPr>
-        <w:t>" muss die aktuelle absolute Position ("</w:t>
-      </w:r>
-      <w:proofErr w:type="spellStart"/>
-      <w:r>
-        <w:rPr>
-          <w:lang w:val="de-DE"/>
-        </w:rPr>
-        <w:t>player</w:t>
+        <w:t>id"), ein Typ ("entity</w:t>
       </w:r>
       <w:r>
         <w:rPr>
@@ -1542,35 +1356,7 @@
         <w:rPr>
           <w:lang w:val="de-DE"/>
         </w:rPr>
-        <w:t>position</w:t>
-      </w:r>
-      <w:proofErr w:type="spellEnd"/>
-      <w:r>
-        <w:rPr>
-          <w:lang w:val="de-DE"/>
-        </w:rPr>
-        <w:t>") des Spielers ("Player") speichern, wobei noch der Rang ("</w:t>
-      </w:r>
-      <w:proofErr w:type="spellStart"/>
-      <w:r>
-        <w:rPr>
-          <w:lang w:val="de-DE"/>
-        </w:rPr>
-        <w:t>role</w:t>
-      </w:r>
-      <w:proofErr w:type="spellEnd"/>
-      <w:r>
-        <w:rPr>
-          <w:lang w:val="de-DE"/>
-        </w:rPr>
-        <w:t>") und die Uhrzeit des Spielbeginnes ("</w:t>
-      </w:r>
-      <w:proofErr w:type="spellStart"/>
-      <w:r>
-        <w:rPr>
-          <w:lang w:val="de-DE"/>
-        </w:rPr>
-        <w:t>session</w:t>
+        <w:t>type"), wie beispielsweise "Kuh", eine absolute Position ("entity</w:t>
       </w:r>
       <w:r>
         <w:rPr>
@@ -1582,176 +1368,7 @@
         <w:rPr>
           <w:lang w:val="de-DE"/>
         </w:rPr>
-        <w:t>begin</w:t>
-      </w:r>
-      <w:proofErr w:type="spellEnd"/>
-      <w:r>
-        <w:rPr>
-          <w:lang w:val="de-DE"/>
-        </w:rPr>
-        <w:t>") erfasst werden.</w:t>
-      </w:r>
-    </w:p>
-    <w:p>
-      <w:pPr>
-        <w:spacing w:after="0" w:line="240" w:lineRule="auto"/>
-        <w:jc w:val="both"/>
-        <w:rPr>
-          <w:lang w:val="de-DE"/>
-        </w:rPr>
-      </w:pPr>
-    </w:p>
-    <w:p>
-      <w:pPr>
-        <w:spacing w:after="0" w:line="240" w:lineRule="auto"/>
-        <w:jc w:val="both"/>
-        <w:rPr>
-          <w:lang w:val="de-DE"/>
-        </w:rPr>
-      </w:pPr>
-      <w:r>
-        <w:rPr>
-          <w:lang w:val="de-DE"/>
-        </w:rPr>
-        <w:t xml:space="preserve">Die </w:t>
-      </w:r>
-      <w:proofErr w:type="spellStart"/>
-      <w:r>
-        <w:rPr>
-          <w:lang w:val="de-DE"/>
-        </w:rPr>
-        <w:t>Enitites</w:t>
-      </w:r>
-      <w:proofErr w:type="spellEnd"/>
-      <w:r>
-        <w:rPr>
-          <w:lang w:val="de-DE"/>
-        </w:rPr>
-        <w:t xml:space="preserve"> ("</w:t>
-      </w:r>
-      <w:proofErr w:type="spellStart"/>
-      <w:r>
-        <w:rPr>
-          <w:lang w:val="de-DE"/>
-        </w:rPr>
-        <w:t>M</w:t>
-      </w:r>
-      <w:r>
-        <w:rPr>
-          <w:lang w:val="de-DE"/>
-        </w:rPr>
-        <w:t>Entities</w:t>
-      </w:r>
-      <w:proofErr w:type="spellEnd"/>
-      <w:r>
-        <w:rPr>
-          <w:lang w:val="de-DE"/>
-        </w:rPr>
-        <w:t>") der Welten haben jeweils eine eindeutige ID ("</w:t>
-      </w:r>
-      <w:proofErr w:type="spellStart"/>
-      <w:r>
-        <w:rPr>
-          <w:lang w:val="de-DE"/>
-        </w:rPr>
-        <w:t>m_</w:t>
-      </w:r>
-      <w:r>
-        <w:rPr>
-          <w:lang w:val="de-DE"/>
-        </w:rPr>
-        <w:t>entit</w:t>
-      </w:r>
-      <w:r>
-        <w:rPr>
-          <w:lang w:val="de-DE"/>
-        </w:rPr>
-        <w:t>ies</w:t>
-      </w:r>
-      <w:r>
-        <w:rPr>
-          <w:lang w:val="de-DE"/>
-        </w:rPr>
-        <w:t>_</w:t>
-      </w:r>
-      <w:r>
-        <w:rPr>
-          <w:lang w:val="de-DE"/>
-        </w:rPr>
-        <w:t>id</w:t>
-      </w:r>
-      <w:proofErr w:type="spellEnd"/>
-      <w:r>
-        <w:rPr>
-          <w:lang w:val="de-DE"/>
-        </w:rPr>
-        <w:t>"), ein Typ ("</w:t>
-      </w:r>
-      <w:proofErr w:type="spellStart"/>
-      <w:r>
-        <w:rPr>
-          <w:lang w:val="de-DE"/>
-        </w:rPr>
-        <w:t>entity</w:t>
-      </w:r>
-      <w:r>
-        <w:rPr>
-          <w:lang w:val="de-DE"/>
-        </w:rPr>
-        <w:t>_</w:t>
-      </w:r>
-      <w:r>
-        <w:rPr>
-          <w:lang w:val="de-DE"/>
-        </w:rPr>
-        <w:t>type</w:t>
-      </w:r>
-      <w:proofErr w:type="spellEnd"/>
-      <w:r>
-        <w:rPr>
-          <w:lang w:val="de-DE"/>
-        </w:rPr>
-        <w:t>"), wie beispielsweise "Kuh", eine absolute Position ("</w:t>
-      </w:r>
-      <w:proofErr w:type="spellStart"/>
-      <w:r>
-        <w:rPr>
-          <w:lang w:val="de-DE"/>
-        </w:rPr>
-        <w:t>entity</w:t>
-      </w:r>
-      <w:r>
-        <w:rPr>
-          <w:lang w:val="de-DE"/>
-        </w:rPr>
-        <w:t>_</w:t>
-      </w:r>
-      <w:r>
-        <w:rPr>
-          <w:lang w:val="de-DE"/>
-        </w:rPr>
-        <w:t>position</w:t>
-      </w:r>
-      <w:proofErr w:type="spellEnd"/>
-      <w:r>
-        <w:rPr>
-          <w:lang w:val="de-DE"/>
-        </w:rPr>
-        <w:t>") und zuletzt dessen Erstellungszeitpunkt ("</w:t>
-      </w:r>
-      <w:proofErr w:type="spellStart"/>
-      <w:r>
-        <w:rPr>
-          <w:lang w:val="de-DE"/>
-        </w:rPr>
-        <w:t>birthday</w:t>
-      </w:r>
-      <w:proofErr w:type="spellEnd"/>
-      <w:r>
-        <w:rPr>
-          <w:lang w:val="de-DE"/>
-        </w:rPr>
-        <w:t>") gespeichert.</w:t>
+        <w:t>position") und zuletzt dessen Erstellungszeitpunkt ("birthday") gespeichert.</w:t>
       </w:r>
     </w:p>
     <w:p>
@@ -1777,7 +1394,6 @@
         </w:rPr>
         <w:t>Die Blöcke ("Blocks") in den "Chunks" haben ihre relative Position ("</w:t>
       </w:r>
-      <w:proofErr w:type="spellStart"/>
       <w:r>
         <w:rPr>
           <w:lang w:val="de-DE"/>
@@ -1788,49 +1404,7 @@
         <w:rPr>
           <w:lang w:val="de-DE"/>
         </w:rPr>
-        <w:t>position</w:t>
-      </w:r>
-      <w:proofErr w:type="spellEnd"/>
-      <w:r>
-        <w:rPr>
-          <w:lang w:val="de-DE"/>
-        </w:rPr>
-        <w:t>") gespeichert und darüber hinaus noch aus was sie bestehen ("block type"). Blöcke ("Blocks") können aus Holz ("Wood") bestehen, welche brennen können ("</w:t>
-      </w:r>
-      <w:proofErr w:type="spellStart"/>
-      <w:r>
-        <w:rPr>
-          <w:lang w:val="de-DE"/>
-        </w:rPr>
-        <w:t>isOnFire</w:t>
-      </w:r>
-      <w:proofErr w:type="spellEnd"/>
-      <w:r>
-        <w:rPr>
-          <w:lang w:val="de-DE"/>
-        </w:rPr>
-        <w:t>") oder sie sind aus Erde ("</w:t>
-      </w:r>
-      <w:proofErr w:type="spellStart"/>
-      <w:r>
-        <w:rPr>
-          <w:lang w:val="de-DE"/>
-        </w:rPr>
-        <w:t>Dirt</w:t>
-      </w:r>
-      <w:proofErr w:type="spellEnd"/>
-      <w:r>
-        <w:rPr>
-          <w:lang w:val="de-DE"/>
-        </w:rPr>
-        <w:t>"), welche wiederum Gras auf ihrer Oberfläche wachsen lassen können ("</w:t>
-      </w:r>
-      <w:proofErr w:type="spellStart"/>
-      <w:r>
-        <w:rPr>
-          <w:lang w:val="de-DE"/>
-        </w:rPr>
-        <w:t>hasGras</w:t>
+        <w:t>position") gespeichert und darüber hinaus noch aus was sie bestehen ("block type"). Blöcke ("Blocks") können aus Holz ("Wood") bestehen, welche brennen können ("isOnFire") oder sie sind aus Erde ("Dirt"), welche wiederum Gras auf ihrer Oberfläche wachsen lassen können ("hasGras</w:t>
       </w:r>
       <w:r>
         <w:rPr>
@@ -1838,7 +1412,6 @@
         </w:rPr>
         <w:t>s</w:t>
       </w:r>
-      <w:proofErr w:type="spellEnd"/>
       <w:r>
         <w:rPr>
           <w:lang w:val="de-DE"/>
@@ -1897,25 +1470,16 @@
           <w:lang w:val="de-DE"/>
         </w:rPr>
       </w:pPr>
-    </w:p>
-    <w:p>
-      <w:pPr>
-        <w:spacing w:after="0" w:line="240" w:lineRule="auto"/>
-        <w:jc w:val="both"/>
-        <w:rPr>
-          <w:lang w:val="de-DE"/>
-        </w:rPr>
-      </w:pPr>
       <w:r>
         <w:rPr>
           <w:noProof/>
           <w:lang w:val="de-DE"/>
         </w:rPr>
         <w:drawing>
-          <wp:inline distT="0" distB="0" distL="0" distR="0" wp14:anchorId="349AA2DF" wp14:editId="7D72BFB3">
-            <wp:extent cx="5727700" cy="2978150"/>
+          <wp:inline distT="0" distB="0" distL="0" distR="0" wp14:anchorId="22D7C71F" wp14:editId="7CA14791">
+            <wp:extent cx="5727700" cy="2977515"/>
             <wp:effectExtent l="0" t="0" r="6350" b="0"/>
-            <wp:docPr id="2" name="Picture 2"/>
+            <wp:docPr id="1" name="Picture 1"/>
             <wp:cNvGraphicFramePr>
               <a:graphicFrameLocks xmlns:a="http://schemas.openxmlformats.org/drawingml/2006/main" noChangeAspect="1"/>
             </wp:cNvGraphicFramePr>
@@ -1944,7 +1508,7 @@
                   <pic:spPr bwMode="auto">
                     <a:xfrm>
                       <a:off x="0" y="0"/>
-                      <a:ext cx="5727700" cy="2978150"/>
+                      <a:ext cx="5727700" cy="2977515"/>
                     </a:xfrm>
                     <a:prstGeom prst="rect">
                       <a:avLst/>
@@ -1972,27 +1536,13 @@
     </w:p>
     <w:p>
       <w:pPr>
-        <w:spacing w:after="0" w:line="240" w:lineRule="auto"/>
-        <w:jc w:val="both"/>
-        <w:rPr>
-          <w:lang w:val="de-DE"/>
-        </w:rPr>
-      </w:pPr>
-    </w:p>
-    <w:p>
-      <w:pPr>
         <w:pStyle w:val="Heading1"/>
         <w:spacing w:before="0" w:line="240" w:lineRule="auto"/>
         <w:jc w:val="both"/>
       </w:pPr>
       <w:bookmarkStart w:id="2" w:name="_Toc124076793"/>
-      <w:proofErr w:type="spellStart"/>
-      <w:r>
-        <w:t>Relationen</w:t>
-      </w:r>
-      <w:proofErr w:type="spellEnd"/>
-      <w:r>
-        <w:t>-Modell</w:t>
+      <w:r>
+        <w:t>Relationen-Modell</w:t>
       </w:r>
       <w:bookmarkEnd w:id="2"/>
     </w:p>
@@ -2007,24 +1557,18 @@
         <w:spacing w:after="0" w:line="240" w:lineRule="auto"/>
         <w:jc w:val="both"/>
       </w:pPr>
-      <w:proofErr w:type="spellStart"/>
-      <w:proofErr w:type="gramStart"/>
       <w:r>
         <w:t>Serverworld</w:t>
       </w:r>
-      <w:proofErr w:type="spellEnd"/>
       <w:r>
         <w:t>(</w:t>
       </w:r>
-      <w:proofErr w:type="spellStart"/>
-      <w:proofErr w:type="gramEnd"/>
       <w:r>
         <w:rPr>
           <w:u w:val="single"/>
         </w:rPr>
         <w:t>serverworld_id</w:t>
       </w:r>
-      <w:proofErr w:type="spellEnd"/>
       <w:r>
         <w:t>, name, icon)</w:t>
       </w:r>
@@ -2034,19 +1578,15 @@
         <w:spacing w:after="0" w:line="240" w:lineRule="auto"/>
         <w:jc w:val="both"/>
       </w:pPr>
-      <w:proofErr w:type="gramStart"/>
       <w:r>
         <w:t>Player(</w:t>
       </w:r>
-      <w:proofErr w:type="spellStart"/>
-      <w:proofErr w:type="gramEnd"/>
       <w:r>
         <w:rPr>
           <w:u w:val="single"/>
         </w:rPr>
         <w:t>player_id</w:t>
       </w:r>
-      <w:proofErr w:type="spellEnd"/>
       <w:r>
         <w:t>, username, skin)</w:t>
       </w:r>
@@ -2059,23 +1599,12 @@
           <w:lang w:val="de-DE"/>
         </w:rPr>
       </w:pPr>
-      <w:proofErr w:type="spellStart"/>
-      <w:proofErr w:type="gramStart"/>
-      <w:r>
-        <w:rPr>
-          <w:lang w:val="de-DE"/>
-        </w:rPr>
-        <w:t>MEntities</w:t>
-      </w:r>
-      <w:proofErr w:type="spellEnd"/>
-      <w:r>
-        <w:rPr>
-          <w:lang w:val="de-DE"/>
-        </w:rPr>
-        <w:t>(</w:t>
-      </w:r>
-      <w:proofErr w:type="spellStart"/>
-      <w:proofErr w:type="gramEnd"/>
+      <w:r>
+        <w:rPr>
+          <w:lang w:val="de-DE"/>
+        </w:rPr>
+        <w:t>MEntities(</w:t>
+      </w:r>
       <w:r>
         <w:rPr>
           <w:u w:val="single"/>
@@ -2083,53 +1612,295 @@
         </w:rPr>
         <w:t>m_entities_id</w:t>
       </w:r>
-      <w:proofErr w:type="spellEnd"/>
-      <w:r>
-        <w:rPr>
-          <w:lang w:val="de-DE"/>
-        </w:rPr>
-        <w:t xml:space="preserve">, </w:t>
-      </w:r>
-      <w:proofErr w:type="spellStart"/>
-      <w:r>
-        <w:rPr>
-          <w:lang w:val="de-DE"/>
-        </w:rPr>
-        <w:t>entity_position</w:t>
-      </w:r>
-      <w:proofErr w:type="spellEnd"/>
-      <w:r>
-        <w:rPr>
-          <w:lang w:val="de-DE"/>
-        </w:rPr>
-        <w:t xml:space="preserve">, </w:t>
-      </w:r>
-      <w:proofErr w:type="spellStart"/>
-      <w:r>
-        <w:rPr>
-          <w:lang w:val="de-DE"/>
-        </w:rPr>
-        <w:t>birthday</w:t>
-      </w:r>
-      <w:proofErr w:type="spellEnd"/>
-      <w:r>
-        <w:rPr>
-          <w:lang w:val="de-DE"/>
-        </w:rPr>
-        <w:t xml:space="preserve">, </w:t>
-      </w:r>
-      <w:proofErr w:type="spellStart"/>
-      <w:r>
-        <w:rPr>
-          <w:lang w:val="de-DE"/>
-        </w:rPr>
-        <w:t>entity_type</w:t>
-      </w:r>
-      <w:proofErr w:type="spellEnd"/>
-      <w:r>
-        <w:rPr>
-          <w:lang w:val="de-DE"/>
-        </w:rPr>
+      <w:r>
+        <w:rPr>
+          <w:lang w:val="de-DE"/>
+        </w:rPr>
+        <w:t>, entity_position, birthday, entity_type)</w:t>
+      </w:r>
+    </w:p>
+    <w:p>
+      <w:pPr>
+        <w:spacing w:after="0" w:line="240" w:lineRule="auto"/>
+        <w:jc w:val="both"/>
+        <w:rPr>
+          <w:lang w:val="de-DE"/>
+        </w:rPr>
+      </w:pPr>
+      <w:r>
+        <w:rPr>
+          <w:lang w:val="de-DE"/>
+        </w:rPr>
+        <w:t>Block(</w:t>
+      </w:r>
+      <w:r>
+        <w:rPr>
+          <w:u w:val="single"/>
+          <w:lang w:val="de-DE"/>
+        </w:rPr>
+        <w:t>absolute_position</w:t>
+      </w:r>
+      <w:r>
+        <w:rPr>
+          <w:lang w:val="de-DE"/>
+        </w:rPr>
+        <w:t>, block_type)</w:t>
+      </w:r>
+    </w:p>
+    <w:p>
+      <w:pPr>
+        <w:spacing w:after="0" w:line="240" w:lineRule="auto"/>
+        <w:jc w:val="both"/>
+        <w:rPr>
+          <w:lang w:val="de-DE"/>
+        </w:rPr>
+      </w:pPr>
+    </w:p>
+    <w:p>
+      <w:pPr>
+        <w:spacing w:after="0" w:line="240" w:lineRule="auto"/>
+        <w:jc w:val="both"/>
+        <w:rPr>
+          <w:lang w:val="de-DE"/>
+        </w:rPr>
+      </w:pPr>
+      <w:r>
+        <w:rPr>
+          <w:lang w:val="de-DE"/>
+        </w:rPr>
+        <w:t>Wood(^</w:t>
+      </w:r>
+      <w:r>
+        <w:rPr>
+          <w:u w:val="single"/>
+          <w:lang w:val="de-DE"/>
+        </w:rPr>
+        <w:t>absolute_position</w:t>
+      </w:r>
+      <w:r>
+        <w:rPr>
+          <w:lang w:val="de-DE"/>
+        </w:rPr>
+        <w:t>, isOnFire)</w:t>
+      </w:r>
+    </w:p>
+    <w:p>
+      <w:pPr>
+        <w:spacing w:after="0" w:line="240" w:lineRule="auto"/>
+        <w:jc w:val="both"/>
+        <w:rPr>
+          <w:lang w:val="de-DE"/>
+        </w:rPr>
+      </w:pPr>
+      <w:r>
+        <w:rPr>
+          <w:lang w:val="de-DE"/>
+        </w:rPr>
+        <w:tab/>
+      </w:r>
+      <w:r>
+        <w:rPr>
+          <w:lang w:val="de-DE"/>
+        </w:rPr>
+        <w:t xml:space="preserve">absolute_position verweist auf den Primärschlüssel </w:t>
+      </w:r>
+      <w:r>
+        <w:rPr>
+          <w:lang w:val="de-DE"/>
+        </w:rPr>
+        <w:t>von Block</w:t>
+      </w:r>
+    </w:p>
+    <w:p>
+      <w:pPr>
+        <w:spacing w:after="0" w:line="240" w:lineRule="auto"/>
+        <w:jc w:val="both"/>
+        <w:rPr>
+          <w:lang w:val="de-DE"/>
+        </w:rPr>
+      </w:pPr>
+      <w:r>
+        <w:rPr>
+          <w:lang w:val="de-DE"/>
+        </w:rPr>
+        <w:t>Dirt(^</w:t>
+      </w:r>
+      <w:r>
+        <w:rPr>
+          <w:u w:val="single"/>
+          <w:lang w:val="de-DE"/>
+        </w:rPr>
+        <w:t>absolute_position</w:t>
+      </w:r>
+      <w:r>
+        <w:rPr>
+          <w:lang w:val="de-DE"/>
+        </w:rPr>
+        <w:t>,</w:t>
+      </w:r>
+      <w:r>
+        <w:rPr>
+          <w:lang w:val="de-DE"/>
+        </w:rPr>
+        <w:t xml:space="preserve"> </w:t>
+      </w:r>
+      <w:r>
+        <w:rPr>
+          <w:lang w:val="de-DE"/>
+        </w:rPr>
+        <w:t>hasGrass)</w:t>
+      </w:r>
+    </w:p>
+    <w:p>
+      <w:pPr>
+        <w:spacing w:after="0" w:line="240" w:lineRule="auto"/>
+        <w:jc w:val="both"/>
+        <w:rPr>
+          <w:lang w:val="de-DE"/>
+        </w:rPr>
+      </w:pPr>
+      <w:r>
+        <w:rPr>
+          <w:lang w:val="de-DE"/>
+        </w:rPr>
+        <w:tab/>
+      </w:r>
+      <w:r>
+        <w:rPr>
+          <w:lang w:val="de-DE"/>
+        </w:rPr>
+        <w:t xml:space="preserve">absolute_position verweist auf den Primärschlüssel </w:t>
+      </w:r>
+      <w:r>
+        <w:rPr>
+          <w:lang w:val="de-DE"/>
+        </w:rPr>
+        <w:t>von Block</w:t>
+      </w:r>
+    </w:p>
+    <w:p>
+      <w:pPr>
+        <w:spacing w:after="0" w:line="240" w:lineRule="auto"/>
+        <w:jc w:val="both"/>
+        <w:rPr>
+          <w:lang w:val="de-DE"/>
+        </w:rPr>
+      </w:pPr>
+    </w:p>
+    <w:p>
+      <w:pPr>
+        <w:spacing w:after="0" w:line="240" w:lineRule="auto"/>
+        <w:jc w:val="both"/>
+      </w:pPr>
+      <w:r>
+        <w:t>plays(^</w:t>
+      </w:r>
+      <w:r>
+        <w:rPr>
+          <w:u w:val="single"/>
+        </w:rPr>
+        <w:t>player_id</w:t>
+      </w:r>
+      <w:r>
+        <w:t>, ^</w:t>
+      </w:r>
+      <w:r>
+        <w:rPr>
+          <w:u w:val="single"/>
+        </w:rPr>
+        <w:t>serverworld_id</w:t>
+      </w:r>
+      <w:r>
+        <w:t>, session_begin, player_position, role)</w:t>
+      </w:r>
+    </w:p>
+    <w:p>
+      <w:pPr>
+        <w:spacing w:after="0" w:line="240" w:lineRule="auto"/>
+        <w:jc w:val="both"/>
+        <w:rPr>
+          <w:lang w:val="de-DE"/>
+        </w:rPr>
+      </w:pPr>
+      <w:r>
+        <w:tab/>
+      </w:r>
+      <w:r>
+        <w:rPr>
+          <w:lang w:val="de-DE"/>
+        </w:rPr>
+        <w:t>player_id verweist auf d</w:t>
+      </w:r>
+      <w:r>
+        <w:rPr>
+          <w:lang w:val="de-DE"/>
+        </w:rPr>
+        <w:t>en Prim</w:t>
+      </w:r>
+      <w:r>
+        <w:rPr>
+          <w:lang w:val="de-DE"/>
+        </w:rPr>
+        <w:t>ä</w:t>
+      </w:r>
+      <w:r>
+        <w:rPr>
+          <w:lang w:val="de-DE"/>
+        </w:rPr>
+        <w:t>rschlüssel von Player</w:t>
+      </w:r>
+    </w:p>
+    <w:p>
+      <w:pPr>
+        <w:spacing w:after="0" w:line="240" w:lineRule="auto"/>
+        <w:jc w:val="both"/>
+        <w:rPr>
+          <w:lang w:val="de-DE"/>
+        </w:rPr>
+      </w:pPr>
+      <w:r>
+        <w:rPr>
+          <w:lang w:val="de-DE"/>
+        </w:rPr>
+        <w:tab/>
+      </w:r>
+      <w:r>
+        <w:rPr>
+          <w:lang w:val="de-DE"/>
+        </w:rPr>
+        <w:t>serverworld_id verweist auf den</w:t>
+      </w:r>
+      <w:r>
+        <w:rPr>
+          <w:lang w:val="de-DE"/>
+        </w:rPr>
+        <w:t xml:space="preserve"> Primärschlüssel von Serverworld</w:t>
+      </w:r>
+    </w:p>
+    <w:p>
+      <w:pPr>
+        <w:spacing w:after="0" w:line="240" w:lineRule="auto"/>
+        <w:jc w:val="both"/>
+      </w:pPr>
+      <w:r>
+        <w:t>populatedBy(^</w:t>
+      </w:r>
+      <w:r>
+        <w:rPr>
+          <w:u w:val="single"/>
+        </w:rPr>
+        <w:t>m_entities_id</w:t>
+      </w:r>
+      <w:r>
+        <w:t>, ^</w:t>
+      </w:r>
+      <w:r>
+        <w:rPr>
+          <w:u w:val="single"/>
+        </w:rPr>
+        <w:t>serverworld_id</w:t>
+      </w:r>
+      <w:r>
         <w:t>)</w:t>
       </w:r>
     </w:p>
@@ -2141,41 +1912,62 @@
           <w:lang w:val="de-DE"/>
         </w:rPr>
       </w:pPr>
-      <w:proofErr w:type="gramStart"/>
-      <w:r>
-        <w:rPr>
-          <w:lang w:val="de-DE"/>
-        </w:rPr>
-        <w:t>Block(</w:t>
-      </w:r>
-      <w:proofErr w:type="spellStart"/>
-      <w:proofErr w:type="gramEnd"/>
+      <w:r>
+        <w:tab/>
+      </w:r>
+      <w:r>
+        <w:rPr>
+          <w:lang w:val="de-DE"/>
+        </w:rPr>
+        <w:t>m_entities_id verweist au</w:t>
+      </w:r>
+      <w:r>
+        <w:rPr>
+          <w:lang w:val="de-DE"/>
+        </w:rPr>
+        <w:t>f den Primärschlüssel von MEntities</w:t>
+      </w:r>
+    </w:p>
+    <w:p>
+      <w:pPr>
+        <w:spacing w:after="0" w:line="240" w:lineRule="auto"/>
+        <w:jc w:val="both"/>
+        <w:rPr>
+          <w:lang w:val="de-DE"/>
+        </w:rPr>
+      </w:pPr>
+      <w:r>
+        <w:rPr>
+          <w:lang w:val="de-DE"/>
+        </w:rPr>
+        <w:tab/>
+        <w:t>serverworld_id verweist auf den Primärschlüssel von Serverworld</w:t>
+      </w:r>
+    </w:p>
+    <w:p>
+      <w:pPr>
+        <w:spacing w:after="0" w:line="240" w:lineRule="auto"/>
+        <w:jc w:val="both"/>
+      </w:pPr>
+      <w:r>
+        <w:t>buildOf(^</w:t>
+      </w:r>
       <w:r>
         <w:rPr>
           <w:u w:val="single"/>
-          <w:lang w:val="de-DE"/>
         </w:rPr>
         <w:t>absolute_position</w:t>
       </w:r>
-      <w:proofErr w:type="spellEnd"/>
-      <w:r>
-        <w:rPr>
-          <w:lang w:val="de-DE"/>
-        </w:rPr>
-        <w:t xml:space="preserve">, </w:t>
-      </w:r>
-      <w:proofErr w:type="spellStart"/>
-      <w:r>
-        <w:rPr>
-          <w:lang w:val="de-DE"/>
-        </w:rPr>
-        <w:t>block_type</w:t>
-      </w:r>
-      <w:proofErr w:type="spellEnd"/>
-      <w:r>
-        <w:rPr>
-          <w:lang w:val="de-DE"/>
-        </w:rPr>
+      <w:r>
+        <w:t>, ^</w:t>
+      </w:r>
+      <w:r>
+        <w:rPr>
+          <w:u w:val="single"/>
+        </w:rPr>
+        <w:t>serverworld_id</w:t>
+      </w:r>
+      <w:r>
         <w:t>)</w:t>
       </w:r>
     </w:p>
@@ -2187,158 +1979,20 @@
           <w:lang w:val="de-DE"/>
         </w:rPr>
       </w:pPr>
-    </w:p>
-    <w:p>
-      <w:pPr>
-        <w:spacing w:after="0" w:line="240" w:lineRule="auto"/>
-        <w:jc w:val="both"/>
-        <w:rPr>
-          <w:lang w:val="de-DE"/>
-        </w:rPr>
-      </w:pPr>
-      <w:proofErr w:type="gramStart"/>
-      <w:r>
-        <w:rPr>
-          <w:lang w:val="de-DE"/>
-        </w:rPr>
-        <w:t>Wood(</w:t>
-      </w:r>
-      <w:proofErr w:type="gramEnd"/>
-      <w:r>
-        <w:rPr>
-          <w:lang w:val="de-DE"/>
-        </w:rPr>
-        <w:t>^</w:t>
-      </w:r>
-      <w:proofErr w:type="spellStart"/>
-      <w:r>
-        <w:rPr>
-          <w:u w:val="single"/>
-          <w:lang w:val="de-DE"/>
-        </w:rPr>
-        <w:t>absolute_position</w:t>
-      </w:r>
-      <w:proofErr w:type="spellEnd"/>
-      <w:r>
-        <w:rPr>
-          <w:lang w:val="de-DE"/>
-        </w:rPr>
-        <w:t xml:space="preserve">, </w:t>
-      </w:r>
-      <w:proofErr w:type="spellStart"/>
-      <w:r>
-        <w:rPr>
-          <w:lang w:val="de-DE"/>
-        </w:rPr>
-        <w:t>isOnFire</w:t>
-      </w:r>
-      <w:proofErr w:type="spellEnd"/>
-      <w:r>
-        <w:rPr>
-          <w:lang w:val="de-DE"/>
-        </w:rPr>
-        <w:t>)</w:t>
-      </w:r>
-    </w:p>
-    <w:p>
-      <w:pPr>
-        <w:spacing w:after="0" w:line="240" w:lineRule="auto"/>
-        <w:jc w:val="both"/>
-        <w:rPr>
-          <w:lang w:val="de-DE"/>
-        </w:rPr>
-      </w:pPr>
-      <w:r>
-        <w:rPr>
-          <w:lang w:val="de-DE"/>
-        </w:rPr>
+      <w:r>
         <w:tab/>
       </w:r>
-      <w:proofErr w:type="spellStart"/>
-      <w:r>
-        <w:rPr>
-          <w:lang w:val="de-DE"/>
-        </w:rPr>
-        <w:t>absolute_position</w:t>
-      </w:r>
-      <w:proofErr w:type="spellEnd"/>
-      <w:r>
-        <w:rPr>
-          <w:lang w:val="de-DE"/>
-        </w:rPr>
-        <w:t xml:space="preserve"> verweist auf den Primärschlüssel </w:t>
-      </w:r>
-      <w:r>
-        <w:rPr>
-          <w:lang w:val="de-DE"/>
-        </w:rPr>
-        <w:t>von Block</w:t>
-      </w:r>
-    </w:p>
-    <w:p>
-      <w:pPr>
-        <w:spacing w:after="0" w:line="240" w:lineRule="auto"/>
-        <w:jc w:val="both"/>
-        <w:rPr>
-          <w:lang w:val="de-DE"/>
-        </w:rPr>
-      </w:pPr>
-      <w:proofErr w:type="spellStart"/>
-      <w:proofErr w:type="gramStart"/>
-      <w:r>
-        <w:rPr>
-          <w:lang w:val="de-DE"/>
-        </w:rPr>
-        <w:t>Dirt</w:t>
-      </w:r>
-      <w:proofErr w:type="spellEnd"/>
-      <w:r>
-        <w:rPr>
-          <w:lang w:val="de-DE"/>
-        </w:rPr>
-        <w:t>(</w:t>
-      </w:r>
-      <w:proofErr w:type="gramEnd"/>
-      <w:r>
-        <w:rPr>
-          <w:lang w:val="de-DE"/>
-        </w:rPr>
-        <w:t>^</w:t>
-      </w:r>
-      <w:proofErr w:type="spellStart"/>
-      <w:r>
-        <w:rPr>
-          <w:u w:val="single"/>
-          <w:lang w:val="de-DE"/>
-        </w:rPr>
-        <w:t>absolute_position</w:t>
-      </w:r>
-      <w:proofErr w:type="spellEnd"/>
-      <w:r>
-        <w:rPr>
-          <w:lang w:val="de-DE"/>
-        </w:rPr>
-        <w:t>,</w:t>
-      </w:r>
-      <w:r>
-        <w:rPr>
-          <w:lang w:val="de-DE"/>
-        </w:rPr>
-        <w:t xml:space="preserve"> </w:t>
-      </w:r>
-      <w:proofErr w:type="spellStart"/>
-      <w:r>
-        <w:rPr>
-          <w:lang w:val="de-DE"/>
-        </w:rPr>
-        <w:t>hasGrass</w:t>
-      </w:r>
-      <w:proofErr w:type="spellEnd"/>
-      <w:r>
-        <w:rPr>
-          <w:lang w:val="de-DE"/>
-        </w:rPr>
-        <w:t>)</w:t>
+      <w:r>
+        <w:rPr>
+          <w:lang w:val="de-DE"/>
+        </w:rPr>
+        <w:t>absolute_position verweist auf d</w:t>
+      </w:r>
+      <w:r>
+        <w:rPr>
+          <w:lang w:val="de-DE"/>
+        </w:rPr>
+        <w:t>en Primärschlüssel von Block</w:t>
       </w:r>
     </w:p>
     <w:p>
@@ -2354,403 +2008,8 @@
           <w:lang w:val="de-DE"/>
         </w:rPr>
         <w:tab/>
-      </w:r>
-      <w:proofErr w:type="spellStart"/>
-      <w:r>
-        <w:rPr>
-          <w:lang w:val="de-DE"/>
-        </w:rPr>
-        <w:t>absolute_position</w:t>
-      </w:r>
-      <w:proofErr w:type="spellEnd"/>
-      <w:r>
-        <w:rPr>
-          <w:lang w:val="de-DE"/>
-        </w:rPr>
-        <w:t xml:space="preserve"> verweist auf den Primärschlüssel </w:t>
-      </w:r>
-      <w:r>
-        <w:rPr>
-          <w:lang w:val="de-DE"/>
-        </w:rPr>
-        <w:t>von Block</w:t>
-      </w:r>
-    </w:p>
-    <w:p>
-      <w:pPr>
-        <w:spacing w:after="0" w:line="240" w:lineRule="auto"/>
-        <w:jc w:val="both"/>
-        <w:rPr>
-          <w:lang w:val="de-DE"/>
-        </w:rPr>
-      </w:pPr>
-    </w:p>
-    <w:p>
-      <w:pPr>
-        <w:spacing w:after="0" w:line="240" w:lineRule="auto"/>
-        <w:jc w:val="both"/>
-      </w:pPr>
-      <w:proofErr w:type="gramStart"/>
-      <w:r>
-        <w:t>plays(</w:t>
-      </w:r>
-      <w:proofErr w:type="gramEnd"/>
-      <w:r>
-        <w:t>^</w:t>
-      </w:r>
-      <w:proofErr w:type="spellStart"/>
-      <w:r>
-        <w:rPr>
-          <w:u w:val="single"/>
-        </w:rPr>
-        <w:t>player_id</w:t>
-      </w:r>
-      <w:proofErr w:type="spellEnd"/>
-      <w:r>
-        <w:t>, ^</w:t>
-      </w:r>
-      <w:proofErr w:type="spellStart"/>
-      <w:r>
-        <w:rPr>
-          <w:u w:val="single"/>
-        </w:rPr>
-        <w:t>serverworld_id</w:t>
-      </w:r>
-      <w:proofErr w:type="spellEnd"/>
-      <w:r>
-        <w:t xml:space="preserve">, </w:t>
-      </w:r>
-      <w:proofErr w:type="spellStart"/>
-      <w:r>
-        <w:t>session_begin</w:t>
-      </w:r>
-      <w:proofErr w:type="spellEnd"/>
-      <w:r>
-        <w:t xml:space="preserve">, </w:t>
-      </w:r>
-      <w:proofErr w:type="spellStart"/>
-      <w:r>
-        <w:t>player_position</w:t>
-      </w:r>
-      <w:proofErr w:type="spellEnd"/>
-      <w:r>
-        <w:t>, role)</w:t>
-      </w:r>
-    </w:p>
-    <w:p>
-      <w:pPr>
-        <w:spacing w:after="0" w:line="240" w:lineRule="auto"/>
-        <w:jc w:val="both"/>
-        <w:rPr>
-          <w:lang w:val="de-DE"/>
-        </w:rPr>
-      </w:pPr>
-      <w:r>
-        <w:tab/>
-      </w:r>
-      <w:proofErr w:type="spellStart"/>
-      <w:r>
-        <w:rPr>
-          <w:lang w:val="de-DE"/>
-        </w:rPr>
-        <w:t>player_id</w:t>
-      </w:r>
-      <w:proofErr w:type="spellEnd"/>
-      <w:r>
-        <w:rPr>
-          <w:lang w:val="de-DE"/>
-        </w:rPr>
-        <w:t xml:space="preserve"> verweist auf d</w:t>
-      </w:r>
-      <w:r>
-        <w:rPr>
-          <w:lang w:val="de-DE"/>
-        </w:rPr>
-        <w:t>en Prim</w:t>
-      </w:r>
-      <w:r>
-        <w:rPr>
-          <w:lang w:val="de-DE"/>
-        </w:rPr>
-        <w:t>ä</w:t>
-      </w:r>
-      <w:r>
-        <w:rPr>
-          <w:lang w:val="de-DE"/>
-        </w:rPr>
-        <w:t>rschlüssel von Player</w:t>
-      </w:r>
-    </w:p>
-    <w:p>
-      <w:pPr>
-        <w:spacing w:after="0" w:line="240" w:lineRule="auto"/>
-        <w:jc w:val="both"/>
-        <w:rPr>
-          <w:lang w:val="de-DE"/>
-        </w:rPr>
-      </w:pPr>
-      <w:r>
-        <w:rPr>
-          <w:lang w:val="de-DE"/>
-        </w:rPr>
-        <w:tab/>
-      </w:r>
-      <w:proofErr w:type="spellStart"/>
-      <w:r>
-        <w:rPr>
-          <w:lang w:val="de-DE"/>
-        </w:rPr>
-        <w:t>serverworld_id</w:t>
-      </w:r>
-      <w:proofErr w:type="spellEnd"/>
-      <w:r>
-        <w:rPr>
-          <w:lang w:val="de-DE"/>
-        </w:rPr>
-        <w:t xml:space="preserve"> verweist auf den</w:t>
-      </w:r>
-      <w:r>
-        <w:rPr>
-          <w:lang w:val="de-DE"/>
-        </w:rPr>
-        <w:t xml:space="preserve"> Primärschlüssel von </w:t>
-      </w:r>
-      <w:proofErr w:type="spellStart"/>
-      <w:r>
-        <w:rPr>
-          <w:lang w:val="de-DE"/>
-        </w:rPr>
-        <w:t>Serverworld</w:t>
-      </w:r>
-      <w:proofErr w:type="spellEnd"/>
-    </w:p>
-    <w:p>
-      <w:pPr>
-        <w:spacing w:after="0" w:line="240" w:lineRule="auto"/>
-        <w:jc w:val="both"/>
-      </w:pPr>
-      <w:proofErr w:type="spellStart"/>
-      <w:proofErr w:type="gramStart"/>
-      <w:r>
-        <w:t>populatedBy</w:t>
-      </w:r>
-      <w:proofErr w:type="spellEnd"/>
-      <w:r>
-        <w:t>(</w:t>
-      </w:r>
-      <w:proofErr w:type="gramEnd"/>
-      <w:r>
-        <w:t>^</w:t>
-      </w:r>
-      <w:proofErr w:type="spellStart"/>
-      <w:r>
-        <w:rPr>
-          <w:u w:val="single"/>
-        </w:rPr>
-        <w:t>m_entities_id</w:t>
-      </w:r>
-      <w:proofErr w:type="spellEnd"/>
-      <w:r>
-        <w:t>, ^</w:t>
-      </w:r>
-      <w:proofErr w:type="spellStart"/>
-      <w:r>
-        <w:rPr>
-          <w:u w:val="single"/>
-        </w:rPr>
-        <w:t>serverworld_id</w:t>
-      </w:r>
-      <w:proofErr w:type="spellEnd"/>
-      <w:r>
-        <w:t>)</w:t>
-      </w:r>
-    </w:p>
-    <w:p>
-      <w:pPr>
-        <w:spacing w:after="0" w:line="240" w:lineRule="auto"/>
-        <w:jc w:val="both"/>
-        <w:rPr>
-          <w:lang w:val="de-DE"/>
-        </w:rPr>
-      </w:pPr>
-      <w:r>
-        <w:tab/>
-      </w:r>
-      <w:proofErr w:type="spellStart"/>
-      <w:r>
-        <w:rPr>
-          <w:lang w:val="de-DE"/>
-        </w:rPr>
-        <w:t>m_entities_id</w:t>
-      </w:r>
-      <w:proofErr w:type="spellEnd"/>
-      <w:r>
-        <w:rPr>
-          <w:lang w:val="de-DE"/>
-        </w:rPr>
-        <w:t xml:space="preserve"> verweist au</w:t>
-      </w:r>
-      <w:r>
-        <w:rPr>
-          <w:lang w:val="de-DE"/>
-        </w:rPr>
-        <w:t xml:space="preserve">f den Primärschlüssel von </w:t>
-      </w:r>
-      <w:proofErr w:type="spellStart"/>
-      <w:r>
-        <w:rPr>
-          <w:lang w:val="de-DE"/>
-        </w:rPr>
-        <w:t>MEntities</w:t>
-      </w:r>
-      <w:proofErr w:type="spellEnd"/>
-    </w:p>
-    <w:p>
-      <w:pPr>
-        <w:spacing w:after="0" w:line="240" w:lineRule="auto"/>
-        <w:jc w:val="both"/>
-        <w:rPr>
-          <w:lang w:val="de-DE"/>
-        </w:rPr>
-      </w:pPr>
-      <w:r>
-        <w:rPr>
-          <w:lang w:val="de-DE"/>
-        </w:rPr>
-        <w:tab/>
-      </w:r>
-      <w:proofErr w:type="spellStart"/>
-      <w:r>
-        <w:rPr>
-          <w:lang w:val="de-DE"/>
-        </w:rPr>
-        <w:t>serverworld_id</w:t>
-      </w:r>
-      <w:proofErr w:type="spellEnd"/>
-      <w:r>
-        <w:rPr>
-          <w:lang w:val="de-DE"/>
-        </w:rPr>
-        <w:t xml:space="preserve"> verweist auf den Primärschlüssel von </w:t>
-      </w:r>
-      <w:proofErr w:type="spellStart"/>
-      <w:r>
-        <w:rPr>
-          <w:lang w:val="de-DE"/>
-        </w:rPr>
-        <w:t>Serverworld</w:t>
-      </w:r>
-      <w:proofErr w:type="spellEnd"/>
-    </w:p>
-    <w:p>
-      <w:pPr>
-        <w:spacing w:after="0" w:line="240" w:lineRule="auto"/>
-        <w:jc w:val="both"/>
-      </w:pPr>
-      <w:proofErr w:type="spellStart"/>
-      <w:proofErr w:type="gramStart"/>
-      <w:r>
-        <w:t>buildOf</w:t>
-      </w:r>
-      <w:proofErr w:type="spellEnd"/>
-      <w:r>
-        <w:t>(</w:t>
-      </w:r>
-      <w:proofErr w:type="gramEnd"/>
-      <w:r>
-        <w:t>^</w:t>
-      </w:r>
-      <w:proofErr w:type="spellStart"/>
-      <w:r>
-        <w:rPr>
-          <w:u w:val="single"/>
-        </w:rPr>
-        <w:t>absolute_position</w:t>
-      </w:r>
-      <w:proofErr w:type="spellEnd"/>
-      <w:r>
-        <w:t>, ^</w:t>
-      </w:r>
-      <w:proofErr w:type="spellStart"/>
-      <w:r>
-        <w:rPr>
-          <w:u w:val="single"/>
-        </w:rPr>
-        <w:t>serverworld_id</w:t>
-      </w:r>
-      <w:proofErr w:type="spellEnd"/>
-      <w:r>
-        <w:t>)</w:t>
-      </w:r>
-    </w:p>
-    <w:p>
-      <w:pPr>
-        <w:spacing w:after="0" w:line="240" w:lineRule="auto"/>
-        <w:jc w:val="both"/>
-        <w:rPr>
-          <w:lang w:val="de-DE"/>
-        </w:rPr>
-      </w:pPr>
-      <w:r>
-        <w:tab/>
-      </w:r>
-      <w:proofErr w:type="spellStart"/>
-      <w:r>
-        <w:rPr>
-          <w:lang w:val="de-DE"/>
-        </w:rPr>
-        <w:t>absolute_position</w:t>
-      </w:r>
-      <w:proofErr w:type="spellEnd"/>
-      <w:r>
-        <w:rPr>
-          <w:lang w:val="de-DE"/>
-        </w:rPr>
-        <w:t xml:space="preserve"> verweist auf d</w:t>
-      </w:r>
-      <w:r>
-        <w:rPr>
-          <w:lang w:val="de-DE"/>
-        </w:rPr>
-        <w:t>en Primärschlüssel von Block</w:t>
-      </w:r>
-    </w:p>
-    <w:p>
-      <w:pPr>
-        <w:spacing w:after="0" w:line="240" w:lineRule="auto"/>
-        <w:jc w:val="both"/>
-        <w:rPr>
-          <w:lang w:val="de-DE"/>
-        </w:rPr>
-      </w:pPr>
-      <w:r>
-        <w:rPr>
-          <w:lang w:val="de-DE"/>
-        </w:rPr>
-        <w:tab/>
-      </w:r>
-      <w:proofErr w:type="spellStart"/>
-      <w:r>
-        <w:rPr>
-          <w:lang w:val="de-DE"/>
-        </w:rPr>
-        <w:t>serverworld_id</w:t>
-      </w:r>
-      <w:proofErr w:type="spellEnd"/>
-      <w:r>
-        <w:rPr>
-          <w:lang w:val="de-DE"/>
-        </w:rPr>
-        <w:t xml:space="preserve"> verweist auf den Primärschlüssel von </w:t>
-      </w:r>
-      <w:proofErr w:type="spellStart"/>
-      <w:r>
-        <w:rPr>
-          <w:lang w:val="de-DE"/>
-        </w:rPr>
-        <w:t>Serverworld</w:t>
-      </w:r>
-      <w:proofErr w:type="spellEnd"/>
+        <w:t>serverworld_id verweist auf den Primärschlüssel von Serverworld</w:t>
+      </w:r>
     </w:p>
     <w:p>
       <w:pPr>
@@ -2827,14 +2086,12 @@
                 <w:lang w:val="de-DE"/>
               </w:rPr>
             </w:pPr>
-            <w:proofErr w:type="spellStart"/>
             <w:r>
               <w:rPr>
                 <w:lang w:val="de-DE"/>
               </w:rPr>
               <w:t>Serverworld</w:t>
             </w:r>
-            <w:proofErr w:type="spellEnd"/>
           </w:p>
         </w:tc>
         <w:tc>
@@ -2982,25 +2239,22 @@
           <w:lang w:val="de-DE"/>
         </w:rPr>
       </w:pPr>
-      <w:proofErr w:type="spellStart"/>
       <w:r>
         <w:rPr>
           <w:lang w:val="de-DE"/>
         </w:rPr>
         <w:t>Serverworld</w:t>
       </w:r>
-      <w:proofErr w:type="spellEnd"/>
-    </w:p>
-    <w:p>
-      <w:pPr>
-        <w:spacing w:after="0" w:line="240" w:lineRule="auto"/>
-        <w:ind w:firstLine="720"/>
-        <w:jc w:val="both"/>
-        <w:rPr>
-          <w:lang w:val="de-DE"/>
-        </w:rPr>
-      </w:pPr>
-      <w:proofErr w:type="spellStart"/>
+    </w:p>
+    <w:p>
+      <w:pPr>
+        <w:spacing w:after="0" w:line="240" w:lineRule="auto"/>
+        <w:ind w:firstLine="720"/>
+        <w:jc w:val="both"/>
+        <w:rPr>
+          <w:lang w:val="de-DE"/>
+        </w:rPr>
+      </w:pPr>
       <w:r>
         <w:rPr>
           <w:u w:val="single"/>
@@ -3008,342 +2262,291 @@
         </w:rPr>
         <w:t>serverworld_id</w:t>
       </w:r>
-      <w:proofErr w:type="spellEnd"/>
-      <w:r>
-        <w:rPr>
-          <w:lang w:val="de-DE"/>
-        </w:rPr>
+      <w:r>
+        <w:rPr>
+          <w:lang w:val="de-DE"/>
+        </w:rPr>
+        <w:t>: bigint</w:t>
+      </w:r>
+      <w:r>
+        <w:rPr>
+          <w:lang w:val="de-DE"/>
+        </w:rPr>
+        <w:t>, unique</w:t>
+      </w:r>
+    </w:p>
+    <w:p>
+      <w:pPr>
+        <w:spacing w:after="0" w:line="240" w:lineRule="auto"/>
+        <w:ind w:left="720"/>
+        <w:jc w:val="both"/>
+      </w:pPr>
+      <w:r>
+        <w:t>name</w:t>
+      </w:r>
+      <w:r>
+        <w:t>: string</w:t>
+      </w:r>
+    </w:p>
+    <w:p>
+      <w:pPr>
+        <w:spacing w:after="0" w:line="240" w:lineRule="auto"/>
+        <w:ind w:left="720"/>
+        <w:jc w:val="both"/>
+      </w:pPr>
+      <w:r>
+        <w:t>icon</w:t>
+      </w:r>
+      <w:r>
+        <w:t xml:space="preserve">: string </w:t>
+      </w:r>
+      <w:r>
+        <w:t>or</w:t>
+      </w:r>
+      <w:r>
+        <w:t xml:space="preserve"> null</w:t>
+      </w:r>
+    </w:p>
+    <w:p>
+      <w:pPr>
+        <w:spacing w:after="0" w:line="240" w:lineRule="auto"/>
+        <w:jc w:val="both"/>
+      </w:pPr>
+    </w:p>
+    <w:p>
+      <w:pPr>
+        <w:spacing w:after="0" w:line="240" w:lineRule="auto"/>
+        <w:jc w:val="both"/>
+      </w:pPr>
+      <w:r>
+        <w:t>Player</w:t>
+      </w:r>
+    </w:p>
+    <w:p>
+      <w:pPr>
+        <w:spacing w:after="0" w:line="240" w:lineRule="auto"/>
+        <w:ind w:firstLine="720"/>
+        <w:jc w:val="both"/>
+      </w:pPr>
+      <w:r>
+        <w:rPr>
+          <w:u w:val="single"/>
+        </w:rPr>
+        <w:t>player_id</w:t>
+      </w:r>
+      <w:r>
+        <w:rPr>
+          <w:u w:val="single"/>
+        </w:rPr>
+        <w:t>:</w:t>
+      </w:r>
+      <w:r>
+        <w:t xml:space="preserve"> bigint</w:t>
+      </w:r>
+      <w:r>
+        <w:t>, unique</w:t>
+      </w:r>
+    </w:p>
+    <w:p>
+      <w:pPr>
+        <w:spacing w:after="0" w:line="240" w:lineRule="auto"/>
+        <w:ind w:firstLine="720"/>
+        <w:jc w:val="both"/>
+      </w:pPr>
+      <w:r>
+        <w:t>username</w:t>
+      </w:r>
+      <w:r>
+        <w:t>: string</w:t>
+      </w:r>
+    </w:p>
+    <w:p>
+      <w:pPr>
+        <w:spacing w:after="0" w:line="240" w:lineRule="auto"/>
+        <w:ind w:firstLine="720"/>
+        <w:jc w:val="both"/>
+      </w:pPr>
+      <w:r>
+        <w:t>skin</w:t>
+      </w:r>
+      <w:r>
+        <w:t>: string</w:t>
+      </w:r>
+    </w:p>
+    <w:p>
+      <w:pPr>
+        <w:spacing w:after="0" w:line="240" w:lineRule="auto"/>
+        <w:jc w:val="both"/>
+      </w:pPr>
+    </w:p>
+    <w:p>
+      <w:pPr>
+        <w:spacing w:after="0" w:line="240" w:lineRule="auto"/>
+        <w:jc w:val="both"/>
+      </w:pPr>
+      <w:r>
+        <w:t>MEntities</w:t>
+      </w:r>
+    </w:p>
+    <w:p>
+      <w:pPr>
+        <w:spacing w:after="0" w:line="240" w:lineRule="auto"/>
+        <w:ind w:firstLine="720"/>
+        <w:jc w:val="both"/>
+      </w:pPr>
+      <w:r>
+        <w:rPr>
+          <w:u w:val="single"/>
+        </w:rPr>
+        <w:t>m_entities_id</w:t>
+      </w:r>
+      <w:r>
+        <w:t>: bigint</w:t>
+      </w:r>
+      <w:r>
+        <w:t>, unique</w:t>
+      </w:r>
+    </w:p>
+    <w:p>
+      <w:pPr>
+        <w:spacing w:after="0" w:line="240" w:lineRule="auto"/>
+        <w:ind w:firstLine="720"/>
+        <w:jc w:val="both"/>
+      </w:pPr>
+      <w:r>
+        <w:t>entity_position</w:t>
+      </w:r>
+      <w:r>
+        <w:t>: string</w:t>
+      </w:r>
+    </w:p>
+    <w:p>
+      <w:pPr>
+        <w:spacing w:after="0" w:line="240" w:lineRule="auto"/>
+        <w:ind w:firstLine="720"/>
+        <w:jc w:val="both"/>
+      </w:pPr>
+      <w:r>
+        <w:t>birthday</w:t>
+      </w:r>
+      <w:r>
+        <w:t>: integer</w:t>
+      </w:r>
+    </w:p>
+    <w:p>
+      <w:pPr>
+        <w:spacing w:after="0" w:line="240" w:lineRule="auto"/>
+        <w:ind w:firstLine="720"/>
+        <w:jc w:val="both"/>
+      </w:pPr>
+      <w:r>
+        <w:t>entity_type</w:t>
+      </w:r>
+      <w:r>
+        <w:t>: integer</w:t>
+      </w:r>
+    </w:p>
+    <w:p>
+      <w:pPr>
+        <w:spacing w:after="0" w:line="240" w:lineRule="auto"/>
+        <w:ind w:firstLine="720"/>
+        <w:jc w:val="both"/>
+      </w:pPr>
+      <w:r>
+        <w:t>CONSTRAINT:</w:t>
+      </w:r>
+    </w:p>
+    <w:p>
+      <w:pPr>
+        <w:spacing w:after="0" w:line="240" w:lineRule="auto"/>
+        <w:ind w:firstLine="720"/>
+        <w:jc w:val="both"/>
+      </w:pPr>
+      <w:r>
+        <w:tab/>
+        <w:t>0 &lt;= entity_type &lt; 10</w:t>
+      </w:r>
+    </w:p>
+    <w:p>
+      <w:pPr>
+        <w:spacing w:after="0" w:line="240" w:lineRule="auto"/>
+        <w:jc w:val="both"/>
+      </w:pPr>
+    </w:p>
+    <w:p>
+      <w:pPr>
+        <w:spacing w:after="0" w:line="240" w:lineRule="auto"/>
+        <w:jc w:val="both"/>
+      </w:pPr>
+      <w:r>
+        <w:t>Block</w:t>
+      </w:r>
+    </w:p>
+    <w:p>
+      <w:pPr>
+        <w:spacing w:after="0" w:line="240" w:lineRule="auto"/>
+        <w:ind w:firstLine="720"/>
+        <w:jc w:val="both"/>
+      </w:pPr>
+      <w:r>
+        <w:rPr>
+          <w:u w:val="single"/>
+        </w:rPr>
+        <w:t>absolute_position</w:t>
+      </w:r>
+      <w:r>
         <w:t xml:space="preserve">: </w:t>
       </w:r>
-      <w:proofErr w:type="spellStart"/>
-      <w:r>
-        <w:rPr>
-          <w:lang w:val="de-DE"/>
-        </w:rPr>
-        <w:t>bigint</w:t>
-      </w:r>
-      <w:proofErr w:type="spellEnd"/>
-      <w:r>
-        <w:rPr>
-          <w:lang w:val="de-DE"/>
-        </w:rPr>
-        <w:t xml:space="preserve">, </w:t>
-      </w:r>
-      <w:proofErr w:type="spellStart"/>
-      <w:r>
-        <w:rPr>
-          <w:lang w:val="de-DE"/>
-        </w:rPr>
-        <w:t>unique</w:t>
-      </w:r>
-      <w:proofErr w:type="spellEnd"/>
-    </w:p>
-    <w:p>
-      <w:pPr>
-        <w:spacing w:after="0" w:line="240" w:lineRule="auto"/>
-        <w:ind w:left="720"/>
-        <w:jc w:val="both"/>
-      </w:pPr>
-      <w:r>
-        <w:t>name</w:t>
-      </w:r>
-      <w:r>
-        <w:t>: string</w:t>
-      </w:r>
-    </w:p>
-    <w:p>
-      <w:pPr>
-        <w:spacing w:after="0" w:line="240" w:lineRule="auto"/>
-        <w:ind w:left="720"/>
-        <w:jc w:val="both"/>
-      </w:pPr>
-      <w:r>
-        <w:t>icon</w:t>
-      </w:r>
-      <w:r>
-        <w:t xml:space="preserve">: string </w:t>
-      </w:r>
-      <w:r>
-        <w:t>or</w:t>
-      </w:r>
-      <w:r>
-        <w:t xml:space="preserve"> null</w:t>
-      </w:r>
-    </w:p>
-    <w:p>
-      <w:pPr>
-        <w:spacing w:after="0" w:line="240" w:lineRule="auto"/>
-        <w:jc w:val="both"/>
-      </w:pPr>
-    </w:p>
-    <w:p>
-      <w:pPr>
-        <w:spacing w:after="0" w:line="240" w:lineRule="auto"/>
-        <w:jc w:val="both"/>
-      </w:pPr>
-      <w:r>
-        <w:t>Player</w:t>
-      </w:r>
-    </w:p>
-    <w:p>
-      <w:pPr>
-        <w:spacing w:after="0" w:line="240" w:lineRule="auto"/>
-        <w:ind w:firstLine="720"/>
-        <w:jc w:val="both"/>
-      </w:pPr>
-      <w:proofErr w:type="spellStart"/>
+      <w:r>
+        <w:t>string</w:t>
+      </w:r>
+      <w:r>
+        <w:t>, unique</w:t>
+      </w:r>
+    </w:p>
+    <w:p>
+      <w:pPr>
+        <w:spacing w:after="0" w:line="240" w:lineRule="auto"/>
+        <w:ind w:firstLine="720"/>
+        <w:jc w:val="both"/>
+      </w:pPr>
+      <w:r>
+        <w:t>block_type</w:t>
+      </w:r>
+      <w:r>
+        <w:t>: integer</w:t>
+      </w:r>
+    </w:p>
+    <w:p>
+      <w:pPr>
+        <w:spacing w:after="0" w:line="240" w:lineRule="auto"/>
+        <w:jc w:val="both"/>
+      </w:pPr>
+    </w:p>
+    <w:p>
+      <w:pPr>
+        <w:spacing w:after="0" w:line="240" w:lineRule="auto"/>
+        <w:jc w:val="both"/>
+      </w:pPr>
+      <w:r>
+        <w:t>Wood</w:t>
+      </w:r>
+    </w:p>
+    <w:p>
+      <w:pPr>
+        <w:spacing w:after="0" w:line="240" w:lineRule="auto"/>
+        <w:ind w:firstLine="720"/>
+        <w:jc w:val="both"/>
+      </w:pPr>
+      <w:r>
+        <w:t>^</w:t>
+      </w:r>
       <w:r>
         <w:rPr>
           <w:u w:val="single"/>
         </w:rPr>
-        <w:t>player_id</w:t>
-      </w:r>
-      <w:proofErr w:type="spellEnd"/>
-      <w:r>
-        <w:rPr>
-          <w:u w:val="single"/>
-        </w:rPr>
-        <w:t>:</w:t>
-      </w:r>
-      <w:r>
-        <w:t xml:space="preserve"> </w:t>
-      </w:r>
-      <w:proofErr w:type="spellStart"/>
-      <w:r>
-        <w:t>bigint</w:t>
-      </w:r>
-      <w:proofErr w:type="spellEnd"/>
-      <w:r>
-        <w:t>, unique</w:t>
-      </w:r>
-    </w:p>
-    <w:p>
-      <w:pPr>
-        <w:spacing w:after="0" w:line="240" w:lineRule="auto"/>
-        <w:ind w:firstLine="720"/>
-        <w:jc w:val="both"/>
-      </w:pPr>
-      <w:r>
-        <w:t>username</w:t>
-      </w:r>
-      <w:r>
-        <w:t>: string</w:t>
-      </w:r>
-    </w:p>
-    <w:p>
-      <w:pPr>
-        <w:spacing w:after="0" w:line="240" w:lineRule="auto"/>
-        <w:ind w:firstLine="720"/>
-        <w:jc w:val="both"/>
-      </w:pPr>
-      <w:r>
-        <w:t>skin</w:t>
-      </w:r>
-      <w:r>
-        <w:t>: string</w:t>
-      </w:r>
-    </w:p>
-    <w:p>
-      <w:pPr>
-        <w:spacing w:after="0" w:line="240" w:lineRule="auto"/>
-        <w:jc w:val="both"/>
-      </w:pPr>
-    </w:p>
-    <w:p>
-      <w:pPr>
-        <w:spacing w:after="0" w:line="240" w:lineRule="auto"/>
-        <w:jc w:val="both"/>
-      </w:pPr>
-      <w:proofErr w:type="spellStart"/>
-      <w:r>
-        <w:t>MEntities</w:t>
-      </w:r>
-      <w:proofErr w:type="spellEnd"/>
-    </w:p>
-    <w:p>
-      <w:pPr>
-        <w:spacing w:after="0" w:line="240" w:lineRule="auto"/>
-        <w:ind w:firstLine="720"/>
-        <w:jc w:val="both"/>
-      </w:pPr>
-      <w:proofErr w:type="spellStart"/>
-      <w:r>
-        <w:rPr>
-          <w:u w:val="single"/>
-        </w:rPr>
-        <w:t>m_entities_id</w:t>
-      </w:r>
-      <w:proofErr w:type="spellEnd"/>
-      <w:r>
-        <w:t xml:space="preserve">: </w:t>
-      </w:r>
-      <w:proofErr w:type="spellStart"/>
-      <w:r>
-        <w:t>bigint</w:t>
-      </w:r>
-      <w:proofErr w:type="spellEnd"/>
-      <w:r>
-        <w:t>, unique</w:t>
-      </w:r>
-    </w:p>
-    <w:p>
-      <w:pPr>
-        <w:spacing w:after="0" w:line="240" w:lineRule="auto"/>
-        <w:ind w:firstLine="720"/>
-        <w:jc w:val="both"/>
-      </w:pPr>
-      <w:proofErr w:type="spellStart"/>
-      <w:r>
-        <w:t>entity_position</w:t>
-      </w:r>
-      <w:proofErr w:type="spellEnd"/>
-      <w:r>
-        <w:t>: string</w:t>
-      </w:r>
-    </w:p>
-    <w:p>
-      <w:pPr>
-        <w:spacing w:after="0" w:line="240" w:lineRule="auto"/>
-        <w:ind w:firstLine="720"/>
-        <w:jc w:val="both"/>
-      </w:pPr>
-      <w:r>
-        <w:t>birthday</w:t>
-      </w:r>
-      <w:r>
-        <w:t>: integer</w:t>
-      </w:r>
-    </w:p>
-    <w:p>
-      <w:pPr>
-        <w:spacing w:after="0" w:line="240" w:lineRule="auto"/>
-        <w:ind w:firstLine="720"/>
-        <w:jc w:val="both"/>
-      </w:pPr>
-      <w:proofErr w:type="spellStart"/>
-      <w:r>
-        <w:t>entity_type</w:t>
-      </w:r>
-      <w:proofErr w:type="spellEnd"/>
-      <w:r>
-        <w:t>: integer</w:t>
-      </w:r>
-    </w:p>
-    <w:p>
-      <w:pPr>
-        <w:spacing w:after="0" w:line="240" w:lineRule="auto"/>
-        <w:ind w:firstLine="720"/>
-        <w:jc w:val="both"/>
-      </w:pPr>
-      <w:r>
-        <w:t>CONSTRAINT:</w:t>
-      </w:r>
-    </w:p>
-    <w:p>
-      <w:pPr>
-        <w:spacing w:after="0" w:line="240" w:lineRule="auto"/>
-        <w:ind w:firstLine="720"/>
-        <w:jc w:val="both"/>
-      </w:pPr>
-      <w:r>
-        <w:tab/>
-        <w:t xml:space="preserve">0 &lt;= </w:t>
-      </w:r>
-      <w:proofErr w:type="spellStart"/>
-      <w:r>
-        <w:t>entity_type</w:t>
-      </w:r>
-      <w:proofErr w:type="spellEnd"/>
-      <w:r>
-        <w:t xml:space="preserve"> &lt; 10</w:t>
-      </w:r>
-    </w:p>
-    <w:p>
-      <w:pPr>
-        <w:spacing w:after="0" w:line="240" w:lineRule="auto"/>
-        <w:jc w:val="both"/>
-      </w:pPr>
-    </w:p>
-    <w:p>
-      <w:pPr>
-        <w:spacing w:after="0" w:line="240" w:lineRule="auto"/>
-        <w:jc w:val="both"/>
-      </w:pPr>
-      <w:r>
-        <w:t>Block</w:t>
-      </w:r>
-    </w:p>
-    <w:p>
-      <w:pPr>
-        <w:spacing w:after="0" w:line="240" w:lineRule="auto"/>
-        <w:ind w:firstLine="720"/>
-        <w:jc w:val="both"/>
-      </w:pPr>
-      <w:proofErr w:type="spellStart"/>
-      <w:r>
-        <w:rPr>
-          <w:u w:val="single"/>
-        </w:rPr>
         <w:t>absolute_position</w:t>
       </w:r>
-      <w:proofErr w:type="spellEnd"/>
-      <w:r>
-        <w:t xml:space="preserve">: </w:t>
-      </w:r>
-      <w:r>
-        <w:t>string</w:t>
-      </w:r>
-      <w:r>
-        <w:t>, unique</w:t>
-      </w:r>
-    </w:p>
-    <w:p>
-      <w:pPr>
-        <w:spacing w:after="0" w:line="240" w:lineRule="auto"/>
-        <w:ind w:firstLine="720"/>
-        <w:jc w:val="both"/>
-      </w:pPr>
-      <w:proofErr w:type="spellStart"/>
-      <w:r>
-        <w:t>block_type</w:t>
-      </w:r>
-      <w:proofErr w:type="spellEnd"/>
-      <w:r>
-        <w:t>: integer</w:t>
-      </w:r>
-    </w:p>
-    <w:p>
-      <w:pPr>
-        <w:spacing w:after="0" w:line="240" w:lineRule="auto"/>
-        <w:jc w:val="both"/>
-      </w:pPr>
-    </w:p>
-    <w:p>
-      <w:pPr>
-        <w:spacing w:after="0" w:line="240" w:lineRule="auto"/>
-        <w:jc w:val="both"/>
-      </w:pPr>
-      <w:r>
-        <w:t>Wood</w:t>
-      </w:r>
-    </w:p>
-    <w:p>
-      <w:pPr>
-        <w:spacing w:after="0" w:line="240" w:lineRule="auto"/>
-        <w:ind w:firstLine="720"/>
-        <w:jc w:val="both"/>
-      </w:pPr>
-      <w:r>
-        <w:t>^</w:t>
-      </w:r>
-      <w:proofErr w:type="spellStart"/>
-      <w:r>
-        <w:rPr>
-          <w:u w:val="single"/>
-        </w:rPr>
-        <w:t>absolute_position</w:t>
-      </w:r>
-      <w:proofErr w:type="spellEnd"/>
       <w:r>
         <w:t>:</w:t>
       </w:r>
@@ -3385,21 +2588,14 @@
         <w:ind w:firstLine="720"/>
         <w:jc w:val="both"/>
       </w:pPr>
-      <w:proofErr w:type="spellStart"/>
       <w:r>
         <w:t>isOnFire</w:t>
       </w:r>
-      <w:proofErr w:type="spellEnd"/>
       <w:r>
         <w:t xml:space="preserve">: </w:t>
       </w:r>
-      <w:proofErr w:type="spellStart"/>
-      <w:r>
-        <w:t>boolean</w:t>
-      </w:r>
-      <w:proofErr w:type="spellEnd"/>
-      <w:r>
-        <w:t>, default</w:t>
+      <w:r>
+        <w:t>boolean, default</w:t>
       </w:r>
       <w:r>
         <w:t xml:space="preserve"> 0</w:t>
@@ -3429,14 +2625,12 @@
       <w:r>
         <w:t>^</w:t>
       </w:r>
-      <w:proofErr w:type="spellStart"/>
       <w:r>
         <w:rPr>
           <w:u w:val="single"/>
         </w:rPr>
         <w:t>absolute_position</w:t>
       </w:r>
-      <w:proofErr w:type="spellEnd"/>
       <w:r>
         <w:t>: string</w:t>
       </w:r>
@@ -3472,21 +2666,14 @@
         <w:ind w:firstLine="720"/>
         <w:jc w:val="both"/>
       </w:pPr>
-      <w:proofErr w:type="spellStart"/>
       <w:r>
         <w:t>hasGrass</w:t>
       </w:r>
-      <w:proofErr w:type="spellEnd"/>
       <w:r>
         <w:t xml:space="preserve">: </w:t>
       </w:r>
-      <w:proofErr w:type="spellStart"/>
-      <w:r>
-        <w:t>boolean</w:t>
-      </w:r>
-      <w:proofErr w:type="spellEnd"/>
-      <w:r>
-        <w:t>, default</w:t>
+      <w:r>
+        <w:t>boolean, default</w:t>
       </w:r>
       <w:r>
         <w:t xml:space="preserve"> 0</w:t>
@@ -3516,32 +2703,14 @@
       <w:r>
         <w:t>^</w:t>
       </w:r>
-      <w:proofErr w:type="spellStart"/>
       <w:r>
         <w:rPr>
           <w:u w:val="single"/>
         </w:rPr>
         <w:t>player_id</w:t>
       </w:r>
-      <w:proofErr w:type="spellEnd"/>
-      <w:r>
-        <w:t xml:space="preserve">: </w:t>
-      </w:r>
-      <w:proofErr w:type="spellStart"/>
-      <w:r>
-        <w:t>bigint</w:t>
-      </w:r>
-      <w:proofErr w:type="spellEnd"/>
-      <w:r>
-        <w:t xml:space="preserve">, unique in combination with </w:t>
-      </w:r>
-      <w:proofErr w:type="spellStart"/>
-      <w:r>
-        <w:t>serverworld_id</w:t>
-      </w:r>
-      <w:proofErr w:type="spellEnd"/>
-      <w:r>
-        <w:t>, references Player</w:t>
+      <w:r>
+        <w:t>: bigint, unique in combination with serverworld_id, references Player</w:t>
       </w:r>
     </w:p>
     <w:p>
@@ -3575,38 +2744,15 @@
       <w:r>
         <w:t>^</w:t>
       </w:r>
-      <w:proofErr w:type="spellStart"/>
       <w:r>
         <w:rPr>
           <w:u w:val="single"/>
         </w:rPr>
         <w:t>serverworld_id</w:t>
       </w:r>
-      <w:proofErr w:type="spellEnd"/>
-      <w:r>
-        <w:t xml:space="preserve">: </w:t>
-      </w:r>
-      <w:proofErr w:type="spellStart"/>
-      <w:r>
-        <w:t>bigint</w:t>
-      </w:r>
-      <w:proofErr w:type="spellEnd"/>
-      <w:r>
-        <w:t xml:space="preserve">, unique in combination with </w:t>
-      </w:r>
-      <w:proofErr w:type="spellStart"/>
-      <w:r>
-        <w:t>player_id</w:t>
-      </w:r>
-      <w:proofErr w:type="spellEnd"/>
-      <w:r>
-        <w:t xml:space="preserve">, references </w:t>
-      </w:r>
-      <w:proofErr w:type="spellStart"/>
-      <w:r>
-        <w:t>Serverworld</w:t>
-      </w:r>
-      <w:proofErr w:type="spellEnd"/>
+      <w:r>
+        <w:t>: bigint, unique in combination with player_id, references Serverworld</w:t>
+      </w:r>
     </w:p>
     <w:p>
       <w:pPr>
@@ -3636,34 +2782,22 @@
         <w:ind w:firstLine="720"/>
         <w:jc w:val="both"/>
       </w:pPr>
-      <w:proofErr w:type="spellStart"/>
-      <w:r>
-        <w:t>session_</w:t>
-      </w:r>
-      <w:proofErr w:type="gramStart"/>
-      <w:r>
-        <w:t>begin</w:t>
-      </w:r>
-      <w:proofErr w:type="spellEnd"/>
-      <w:r>
-        <w:t>:</w:t>
-      </w:r>
-      <w:proofErr w:type="gramEnd"/>
-      <w:r>
-        <w:t xml:space="preserve"> integer</w:t>
-      </w:r>
-    </w:p>
-    <w:p>
-      <w:pPr>
-        <w:spacing w:after="0" w:line="240" w:lineRule="auto"/>
-        <w:ind w:firstLine="720"/>
-        <w:jc w:val="both"/>
-      </w:pPr>
-      <w:proofErr w:type="spellStart"/>
+      <w:r>
+        <w:t>session_begin</w:t>
+      </w:r>
+      <w:r>
+        <w:t>: integer</w:t>
+      </w:r>
+    </w:p>
+    <w:p>
+      <w:pPr>
+        <w:spacing w:after="0" w:line="240" w:lineRule="auto"/>
+        <w:ind w:firstLine="720"/>
+        <w:jc w:val="both"/>
+      </w:pPr>
       <w:r>
         <w:t>player_position</w:t>
       </w:r>
-      <w:proofErr w:type="spellEnd"/>
       <w:r>
         <w:t>: string</w:t>
       </w:r>
@@ -3693,11 +2827,9 @@
         <w:spacing w:after="0" w:line="240" w:lineRule="auto"/>
         <w:jc w:val="both"/>
       </w:pPr>
-      <w:proofErr w:type="spellStart"/>
       <w:r>
         <w:t>populatedBy</w:t>
       </w:r>
-      <w:proofErr w:type="spellEnd"/>
     </w:p>
     <w:p>
       <w:pPr>
@@ -3708,41 +2840,21 @@
       <w:r>
         <w:t>^</w:t>
       </w:r>
-      <w:proofErr w:type="spellStart"/>
       <w:r>
         <w:rPr>
           <w:u w:val="single"/>
         </w:rPr>
         <w:t>m_entities_id</w:t>
       </w:r>
-      <w:proofErr w:type="spellEnd"/>
-      <w:r>
-        <w:t xml:space="preserve">: </w:t>
-      </w:r>
-      <w:proofErr w:type="spellStart"/>
-      <w:r>
-        <w:t>bigint</w:t>
-      </w:r>
-      <w:proofErr w:type="spellEnd"/>
-      <w:r>
-        <w:t>, unique in co</w:t>
-      </w:r>
-      <w:r>
-        <w:t xml:space="preserve">mbination with </w:t>
-      </w:r>
-      <w:proofErr w:type="spellStart"/>
-      <w:r>
-        <w:t>serverworld_id</w:t>
-      </w:r>
-      <w:proofErr w:type="spellEnd"/>
-      <w:r>
-        <w:t xml:space="preserve">, references </w:t>
-      </w:r>
-      <w:proofErr w:type="spellStart"/>
+      <w:r>
+        <w:t>: bigint, unique in co</w:t>
+      </w:r>
+      <w:r>
+        <w:t xml:space="preserve">mbination with serverworld_id, references </w:t>
+      </w:r>
       <w:r>
         <w:t>MEntities</w:t>
       </w:r>
-      <w:proofErr w:type="spellEnd"/>
     </w:p>
     <w:p>
       <w:pPr>
@@ -3775,38 +2887,15 @@
       <w:r>
         <w:t>^</w:t>
       </w:r>
-      <w:proofErr w:type="spellStart"/>
       <w:r>
         <w:rPr>
           <w:u w:val="single"/>
         </w:rPr>
         <w:t>serverworld_id</w:t>
       </w:r>
-      <w:proofErr w:type="spellEnd"/>
-      <w:r>
-        <w:t xml:space="preserve">: </w:t>
-      </w:r>
-      <w:proofErr w:type="spellStart"/>
-      <w:r>
-        <w:t>bigint</w:t>
-      </w:r>
-      <w:proofErr w:type="spellEnd"/>
-      <w:r>
-        <w:t xml:space="preserve">, unique in combination with </w:t>
-      </w:r>
-      <w:proofErr w:type="spellStart"/>
-      <w:r>
-        <w:t>m_entities_id</w:t>
-      </w:r>
-      <w:proofErr w:type="spellEnd"/>
-      <w:r>
-        <w:t xml:space="preserve">, references </w:t>
-      </w:r>
-      <w:proofErr w:type="spellStart"/>
-      <w:r>
-        <w:t>Serverworld</w:t>
-      </w:r>
-      <w:proofErr w:type="spellEnd"/>
+      <w:r>
+        <w:t>: bigint, unique in combination with m_entities_id, references Serverworld</w:t>
+      </w:r>
     </w:p>
     <w:p>
       <w:pPr>
@@ -3841,11 +2930,9 @@
         <w:spacing w:after="0" w:line="240" w:lineRule="auto"/>
         <w:jc w:val="both"/>
       </w:pPr>
-      <w:proofErr w:type="spellStart"/>
       <w:r>
         <w:t>buildOf</w:t>
       </w:r>
-      <w:proofErr w:type="spellEnd"/>
     </w:p>
     <w:p>
       <w:pPr>
@@ -3856,27 +2943,17 @@
       <w:r>
         <w:t>^</w:t>
       </w:r>
-      <w:proofErr w:type="spellStart"/>
       <w:r>
         <w:rPr>
           <w:u w:val="single"/>
         </w:rPr>
         <w:t>absolute_position</w:t>
       </w:r>
-      <w:proofErr w:type="spellEnd"/>
       <w:r>
         <w:t>: string, unique in co</w:t>
       </w:r>
       <w:r>
-        <w:t xml:space="preserve">mbination with </w:t>
-      </w:r>
-      <w:proofErr w:type="spellStart"/>
-      <w:r>
-        <w:t>serverworld_id</w:t>
-      </w:r>
-      <w:proofErr w:type="spellEnd"/>
-      <w:r>
-        <w:t>, references Block</w:t>
+        <w:t>mbination with serverworld_id, references Block</w:t>
       </w:r>
     </w:p>
     <w:p>
@@ -3910,41 +2987,18 @@
       <w:r>
         <w:t>^</w:t>
       </w:r>
-      <w:proofErr w:type="spellStart"/>
       <w:r>
         <w:rPr>
           <w:u w:val="single"/>
         </w:rPr>
         <w:t>serverworld_id</w:t>
       </w:r>
-      <w:proofErr w:type="spellEnd"/>
       <w:r>
         <w:t>:</w:t>
       </w:r>
       <w:r>
-        <w:t xml:space="preserve"> </w:t>
-      </w:r>
-      <w:proofErr w:type="spellStart"/>
-      <w:r>
-        <w:t>bigint</w:t>
-      </w:r>
-      <w:proofErr w:type="spellEnd"/>
-      <w:r>
-        <w:t xml:space="preserve">, unique in combination with </w:t>
-      </w:r>
-      <w:proofErr w:type="spellStart"/>
-      <w:r>
-        <w:t>absolute_position</w:t>
-      </w:r>
-      <w:proofErr w:type="spellEnd"/>
-      <w:r>
-        <w:t xml:space="preserve">, references </w:t>
-      </w:r>
-      <w:proofErr w:type="spellStart"/>
-      <w:r>
-        <w:t>Serverworld</w:t>
-      </w:r>
-      <w:proofErr w:type="spellEnd"/>
+        <w:t xml:space="preserve"> bigint, unique in combination with absolute_position, references Serverworld</w:t>
+      </w:r>
     </w:p>
     <w:p>
       <w:pPr>
@@ -4009,21 +3063,7 @@
         <w:rPr>
           <w:lang w:val="de-DE"/>
         </w:rPr>
-        <w:t>“</w:t>
-      </w:r>
-      <w:proofErr w:type="spellStart"/>
-      <w:r>
-        <w:rPr>
-          <w:lang w:val="de-DE"/>
-        </w:rPr>
-        <w:t>boolean</w:t>
-      </w:r>
-      <w:proofErr w:type="spellEnd"/>
-      <w:r>
-        <w:rPr>
-          <w:lang w:val="de-DE"/>
-        </w:rPr>
-        <w:t>” steht für e</w:t>
+        <w:t>“boolean” steht für e</w:t>
       </w:r>
       <w:r>
         <w:rPr>
@@ -4050,21 +3090,7 @@
         <w:rPr>
           <w:lang w:val="de-DE"/>
         </w:rPr>
-        <w:t>„</w:t>
-      </w:r>
-      <w:proofErr w:type="spellStart"/>
-      <w:r>
-        <w:rPr>
-          <w:lang w:val="de-DE"/>
-        </w:rPr>
-        <w:t>cascade</w:t>
-      </w:r>
-      <w:proofErr w:type="spellEnd"/>
-      <w:r>
-        <w:rPr>
-          <w:lang w:val="de-DE"/>
-        </w:rPr>
-        <w:t>“ steht, wie in SQLite, f</w:t>
+        <w:t>„cascade“ steht, wie in SQLite, f</w:t>
       </w:r>
       <w:r>
         <w:rPr>
@@ -4200,38 +3226,17 @@
         <w:jc w:val="both"/>
       </w:pPr>
       <w:r>
-        <w:t xml:space="preserve">CREATE TABLE IF NOT EXISTS </w:t>
-      </w:r>
-      <w:proofErr w:type="spellStart"/>
-      <w:r>
-        <w:t>Serverworld</w:t>
-      </w:r>
-      <w:proofErr w:type="spellEnd"/>
-      <w:r>
-        <w:t xml:space="preserve"> (</w:t>
-      </w:r>
-    </w:p>
-    <w:p>
-      <w:pPr>
-        <w:spacing w:after="0" w:line="240" w:lineRule="auto"/>
-        <w:ind w:firstLine="720"/>
-        <w:jc w:val="both"/>
-      </w:pPr>
-      <w:proofErr w:type="spellStart"/>
-      <w:r>
-        <w:t>serverworld_id</w:t>
-      </w:r>
-      <w:proofErr w:type="spellEnd"/>
-      <w:r>
-        <w:t xml:space="preserve"> </w:t>
-      </w:r>
-      <w:proofErr w:type="spellStart"/>
-      <w:r>
-        <w:t>bigint</w:t>
-      </w:r>
-      <w:proofErr w:type="spellEnd"/>
-      <w:r>
-        <w:t xml:space="preserve"> PRIMARY KEY,</w:t>
+        <w:t>CREATE TABLE IF NOT EXISTS Serverworld (</w:t>
+      </w:r>
+    </w:p>
+    <w:p>
+      <w:pPr>
+        <w:spacing w:after="0" w:line="240" w:lineRule="auto"/>
+        <w:ind w:firstLine="720"/>
+        <w:jc w:val="both"/>
+      </w:pPr>
+      <w:r>
+        <w:t>serverworld_id bigint PRIMARY KEY,</w:t>
       </w:r>
     </w:p>
     <w:p>
@@ -4284,21 +3289,8 @@
         <w:ind w:firstLine="720"/>
         <w:jc w:val="both"/>
       </w:pPr>
-      <w:proofErr w:type="spellStart"/>
-      <w:r>
-        <w:t>player_id</w:t>
-      </w:r>
-      <w:proofErr w:type="spellEnd"/>
-      <w:r>
-        <w:t xml:space="preserve"> </w:t>
-      </w:r>
-      <w:proofErr w:type="spellStart"/>
-      <w:r>
-        <w:t>bigint</w:t>
-      </w:r>
-      <w:proofErr w:type="spellEnd"/>
-      <w:r>
-        <w:t xml:space="preserve"> PRIMARY KEY,</w:t>
+      <w:r>
+        <w:t>player_id bigint PRIMARY KEY,</w:t>
       </w:r>
     </w:p>
     <w:p>
@@ -4342,53 +3334,27 @@
         <w:jc w:val="both"/>
       </w:pPr>
       <w:r>
-        <w:t xml:space="preserve">CREATE TABLE IF NOT EXISTS </w:t>
-      </w:r>
-      <w:proofErr w:type="spellStart"/>
-      <w:r>
-        <w:t>MEntities</w:t>
-      </w:r>
-      <w:proofErr w:type="spellEnd"/>
-      <w:r>
-        <w:t xml:space="preserve"> (</w:t>
-      </w:r>
-    </w:p>
-    <w:p>
-      <w:pPr>
-        <w:spacing w:after="0" w:line="240" w:lineRule="auto"/>
-        <w:ind w:firstLine="720"/>
-        <w:jc w:val="both"/>
-      </w:pPr>
-      <w:proofErr w:type="spellStart"/>
-      <w:r>
-        <w:t>m_entities_id</w:t>
-      </w:r>
-      <w:proofErr w:type="spellEnd"/>
-      <w:r>
-        <w:t xml:space="preserve"> </w:t>
-      </w:r>
-      <w:proofErr w:type="spellStart"/>
-      <w:r>
-        <w:t>bigint</w:t>
-      </w:r>
-      <w:proofErr w:type="spellEnd"/>
-      <w:r>
-        <w:t xml:space="preserve"> PRIMARY KEY,</w:t>
-      </w:r>
-    </w:p>
-    <w:p>
-      <w:pPr>
-        <w:spacing w:after="0" w:line="240" w:lineRule="auto"/>
-        <w:ind w:firstLine="720"/>
-        <w:jc w:val="both"/>
-      </w:pPr>
-      <w:proofErr w:type="spellStart"/>
-      <w:r>
-        <w:t>entity_position</w:t>
-      </w:r>
-      <w:proofErr w:type="spellEnd"/>
-      <w:r>
-        <w:t xml:space="preserve"> TEXT NOT NULL,</w:t>
+        <w:t>CREATE TABLE IF NOT EXISTS MEntities (</w:t>
+      </w:r>
+    </w:p>
+    <w:p>
+      <w:pPr>
+        <w:spacing w:after="0" w:line="240" w:lineRule="auto"/>
+        <w:ind w:firstLine="720"/>
+        <w:jc w:val="both"/>
+      </w:pPr>
+      <w:r>
+        <w:t>m_entities_id bigint PRIMARY KEY,</w:t>
+      </w:r>
+    </w:p>
+    <w:p>
+      <w:pPr>
+        <w:spacing w:after="0" w:line="240" w:lineRule="auto"/>
+        <w:ind w:firstLine="720"/>
+        <w:jc w:val="both"/>
+      </w:pPr>
+      <w:r>
+        <w:t>entity_position TEXT NOT NULL,</w:t>
       </w:r>
     </w:p>
     <w:p>
@@ -4407,13 +3373,8 @@
         <w:ind w:firstLine="720"/>
         <w:jc w:val="both"/>
       </w:pPr>
-      <w:proofErr w:type="spellStart"/>
-      <w:r>
-        <w:t>entity_type</w:t>
-      </w:r>
-      <w:proofErr w:type="spellEnd"/>
-      <w:r>
-        <w:t xml:space="preserve"> INTEGER NOT NULL</w:t>
+      <w:r>
+        <w:t>entity_type INTEGER NOT NULL</w:t>
       </w:r>
     </w:p>
     <w:p>
@@ -4446,28 +3407,18 @@
         <w:ind w:firstLine="720"/>
         <w:jc w:val="both"/>
       </w:pPr>
-      <w:proofErr w:type="spellStart"/>
-      <w:r>
-        <w:t>absolute_position</w:t>
-      </w:r>
-      <w:proofErr w:type="spellEnd"/>
-      <w:r>
-        <w:t xml:space="preserve"> TEXT PRIMARY KEY,</w:t>
-      </w:r>
-    </w:p>
-    <w:p>
-      <w:pPr>
-        <w:spacing w:after="0" w:line="240" w:lineRule="auto"/>
-        <w:ind w:firstLine="720"/>
-        <w:jc w:val="both"/>
-      </w:pPr>
-      <w:proofErr w:type="spellStart"/>
-      <w:r>
-        <w:t>block_type</w:t>
-      </w:r>
-      <w:proofErr w:type="spellEnd"/>
-      <w:r>
-        <w:t xml:space="preserve"> INTEGER NOT NULL</w:t>
+      <w:r>
+        <w:t>absolute_position TEXT PRIMARY KEY,</w:t>
+      </w:r>
+    </w:p>
+    <w:p>
+      <w:pPr>
+        <w:spacing w:after="0" w:line="240" w:lineRule="auto"/>
+        <w:ind w:firstLine="720"/>
+        <w:jc w:val="both"/>
+      </w:pPr>
+      <w:r>
+        <w:t>block_type INTEGER NOT NULL</w:t>
       </w:r>
     </w:p>
     <w:p>
@@ -4500,82 +3451,38 @@
         <w:ind w:firstLine="720"/>
         <w:jc w:val="both"/>
       </w:pPr>
-      <w:proofErr w:type="spellStart"/>
-      <w:r>
-        <w:t>absolute_position</w:t>
-      </w:r>
-      <w:proofErr w:type="spellEnd"/>
-      <w:r>
-        <w:t xml:space="preserve"> TEXT NOT NULL UNIQUE,</w:t>
-      </w:r>
-    </w:p>
-    <w:p>
-      <w:pPr>
-        <w:spacing w:after="0" w:line="240" w:lineRule="auto"/>
-        <w:ind w:firstLine="720"/>
-        <w:jc w:val="both"/>
-      </w:pPr>
-      <w:proofErr w:type="spellStart"/>
-      <w:r>
-        <w:t>isOnFire</w:t>
-      </w:r>
-      <w:proofErr w:type="spellEnd"/>
-      <w:r>
-        <w:t xml:space="preserve"> INTEGER DEFAULT 0,</w:t>
-      </w:r>
-    </w:p>
-    <w:p>
-      <w:pPr>
-        <w:spacing w:after="0" w:line="240" w:lineRule="auto"/>
-        <w:ind w:firstLine="720"/>
-        <w:jc w:val="both"/>
-      </w:pPr>
-      <w:r>
-        <w:t xml:space="preserve">PRIMARY </w:t>
-      </w:r>
-      <w:proofErr w:type="gramStart"/>
-      <w:r>
-        <w:t>KEY(</w:t>
-      </w:r>
-      <w:proofErr w:type="spellStart"/>
-      <w:proofErr w:type="gramEnd"/>
-      <w:r>
-        <w:t>absolute_position</w:t>
-      </w:r>
-      <w:proofErr w:type="spellEnd"/>
-      <w:r>
-        <w:t>),</w:t>
-      </w:r>
-    </w:p>
-    <w:p>
-      <w:pPr>
-        <w:spacing w:after="0" w:line="240" w:lineRule="auto"/>
-        <w:ind w:firstLine="720"/>
-        <w:jc w:val="both"/>
-      </w:pPr>
-      <w:r>
-        <w:t xml:space="preserve">FOREIGN </w:t>
-      </w:r>
-      <w:proofErr w:type="gramStart"/>
-      <w:r>
-        <w:t>KEY(</w:t>
-      </w:r>
-      <w:proofErr w:type="spellStart"/>
-      <w:proofErr w:type="gramEnd"/>
-      <w:r>
-        <w:t>absolute_position</w:t>
-      </w:r>
-      <w:proofErr w:type="spellEnd"/>
-      <w:r>
-        <w:t>) REFERENCES Block(</w:t>
-      </w:r>
-      <w:proofErr w:type="spellStart"/>
-      <w:r>
-        <w:t>absolute_position</w:t>
-      </w:r>
-      <w:proofErr w:type="spellEnd"/>
-      <w:r>
-        <w:t>)</w:t>
+      <w:r>
+        <w:t>absolute_position TEXT NOT NULL UNIQUE,</w:t>
+      </w:r>
+    </w:p>
+    <w:p>
+      <w:pPr>
+        <w:spacing w:after="0" w:line="240" w:lineRule="auto"/>
+        <w:ind w:firstLine="720"/>
+        <w:jc w:val="both"/>
+      </w:pPr>
+      <w:r>
+        <w:t>isOnFire INTEGER DEFAULT 0,</w:t>
+      </w:r>
+    </w:p>
+    <w:p>
+      <w:pPr>
+        <w:spacing w:after="0" w:line="240" w:lineRule="auto"/>
+        <w:ind w:firstLine="720"/>
+        <w:jc w:val="both"/>
+      </w:pPr>
+      <w:r>
+        <w:t>PRIMARY KEY(absolute_position),</w:t>
+      </w:r>
+    </w:p>
+    <w:p>
+      <w:pPr>
+        <w:spacing w:after="0" w:line="240" w:lineRule="auto"/>
+        <w:ind w:firstLine="720"/>
+        <w:jc w:val="both"/>
+      </w:pPr>
+      <w:r>
+        <w:t>FOREIGN KEY(absolute_position) REFERENCES Block(absolute_position)</w:t>
       </w:r>
     </w:p>
     <w:p>
@@ -4628,82 +3535,38 @@
         <w:ind w:firstLine="720"/>
         <w:jc w:val="both"/>
       </w:pPr>
-      <w:proofErr w:type="spellStart"/>
-      <w:r>
-        <w:t>absolute_position</w:t>
-      </w:r>
-      <w:proofErr w:type="spellEnd"/>
-      <w:r>
-        <w:t xml:space="preserve"> TEXT NOT NULL UNIQUE,</w:t>
-      </w:r>
-    </w:p>
-    <w:p>
-      <w:pPr>
-        <w:spacing w:after="0" w:line="240" w:lineRule="auto"/>
-        <w:ind w:firstLine="720"/>
-        <w:jc w:val="both"/>
-      </w:pPr>
-      <w:proofErr w:type="spellStart"/>
-      <w:r>
-        <w:t>hasGrass</w:t>
-      </w:r>
-      <w:proofErr w:type="spellEnd"/>
-      <w:r>
-        <w:t xml:space="preserve"> INTEGER DEFAULT 0,</w:t>
-      </w:r>
-    </w:p>
-    <w:p>
-      <w:pPr>
-        <w:spacing w:after="0" w:line="240" w:lineRule="auto"/>
-        <w:ind w:firstLine="720"/>
-        <w:jc w:val="both"/>
-      </w:pPr>
-      <w:r>
-        <w:t xml:space="preserve">PRIMARY </w:t>
-      </w:r>
-      <w:proofErr w:type="gramStart"/>
-      <w:r>
-        <w:t>KEY(</w:t>
-      </w:r>
-      <w:proofErr w:type="spellStart"/>
-      <w:proofErr w:type="gramEnd"/>
-      <w:r>
-        <w:t>absolute_position</w:t>
-      </w:r>
-      <w:proofErr w:type="spellEnd"/>
-      <w:r>
-        <w:t>),</w:t>
-      </w:r>
-    </w:p>
-    <w:p>
-      <w:pPr>
-        <w:spacing w:after="0" w:line="240" w:lineRule="auto"/>
-        <w:ind w:firstLine="720"/>
-        <w:jc w:val="both"/>
-      </w:pPr>
-      <w:r>
-        <w:t xml:space="preserve">FOREIGN </w:t>
-      </w:r>
-      <w:proofErr w:type="gramStart"/>
-      <w:r>
-        <w:t>KEY(</w:t>
-      </w:r>
-      <w:proofErr w:type="spellStart"/>
-      <w:proofErr w:type="gramEnd"/>
-      <w:r>
-        <w:t>absolute_position</w:t>
-      </w:r>
-      <w:proofErr w:type="spellEnd"/>
-      <w:r>
-        <w:t>) REFERENCES Block(</w:t>
-      </w:r>
-      <w:proofErr w:type="spellStart"/>
-      <w:r>
-        <w:t>absolute_position</w:t>
-      </w:r>
-      <w:proofErr w:type="spellEnd"/>
-      <w:r>
-        <w:t>)</w:t>
+      <w:r>
+        <w:t>absolute_position TEXT NOT NULL UNIQUE,</w:t>
+      </w:r>
+    </w:p>
+    <w:p>
+      <w:pPr>
+        <w:spacing w:after="0" w:line="240" w:lineRule="auto"/>
+        <w:ind w:firstLine="720"/>
+        <w:jc w:val="both"/>
+      </w:pPr>
+      <w:r>
+        <w:t>hasGrass INTEGER DEFAULT 0,</w:t>
+      </w:r>
+    </w:p>
+    <w:p>
+      <w:pPr>
+        <w:spacing w:after="0" w:line="240" w:lineRule="auto"/>
+        <w:ind w:firstLine="720"/>
+        <w:jc w:val="both"/>
+      </w:pPr>
+      <w:r>
+        <w:t>PRIMARY KEY(absolute_position),</w:t>
+      </w:r>
+    </w:p>
+    <w:p>
+      <w:pPr>
+        <w:spacing w:after="0" w:line="240" w:lineRule="auto"/>
+        <w:ind w:firstLine="720"/>
+        <w:jc w:val="both"/>
+      </w:pPr>
+      <w:r>
+        <w:t>FOREIGN KEY(absolute_position) REFERENCES Block(absolute_position)</w:t>
       </w:r>
     </w:p>
     <w:p>
@@ -4756,74 +3619,38 @@
         <w:ind w:firstLine="720"/>
         <w:jc w:val="both"/>
       </w:pPr>
-      <w:proofErr w:type="spellStart"/>
-      <w:r>
-        <w:t>player_id</w:t>
-      </w:r>
-      <w:proofErr w:type="spellEnd"/>
-      <w:r>
-        <w:t xml:space="preserve"> </w:t>
-      </w:r>
-      <w:proofErr w:type="spellStart"/>
-      <w:r>
-        <w:t>bigint</w:t>
-      </w:r>
-      <w:proofErr w:type="spellEnd"/>
-      <w:r>
-        <w:t xml:space="preserve"> NOT NULL,</w:t>
-      </w:r>
-    </w:p>
-    <w:p>
-      <w:pPr>
-        <w:spacing w:after="0" w:line="240" w:lineRule="auto"/>
-        <w:ind w:firstLine="720"/>
-        <w:jc w:val="both"/>
-      </w:pPr>
-      <w:proofErr w:type="spellStart"/>
-      <w:r>
-        <w:t>serverworld_id</w:t>
-      </w:r>
-      <w:proofErr w:type="spellEnd"/>
-      <w:r>
-        <w:t xml:space="preserve"> </w:t>
-      </w:r>
-      <w:proofErr w:type="spellStart"/>
-      <w:r>
-        <w:t>bigint</w:t>
-      </w:r>
-      <w:proofErr w:type="spellEnd"/>
-      <w:r>
-        <w:t xml:space="preserve"> NOT NULL,</w:t>
-      </w:r>
-    </w:p>
-    <w:p>
-      <w:pPr>
-        <w:spacing w:after="0" w:line="240" w:lineRule="auto"/>
-        <w:ind w:firstLine="720"/>
-        <w:jc w:val="both"/>
-      </w:pPr>
-      <w:proofErr w:type="spellStart"/>
-      <w:r>
-        <w:t>session_begin</w:t>
-      </w:r>
-      <w:proofErr w:type="spellEnd"/>
-      <w:r>
-        <w:t xml:space="preserve"> INTEGER NOT NULL,</w:t>
-      </w:r>
-    </w:p>
-    <w:p>
-      <w:pPr>
-        <w:spacing w:after="0" w:line="240" w:lineRule="auto"/>
-        <w:ind w:firstLine="720"/>
-        <w:jc w:val="both"/>
-      </w:pPr>
-      <w:proofErr w:type="spellStart"/>
-      <w:r>
-        <w:t>player_position</w:t>
-      </w:r>
-      <w:proofErr w:type="spellEnd"/>
-      <w:r>
-        <w:t xml:space="preserve"> TEXT NOT NULL,</w:t>
+      <w:r>
+        <w:t>player_id bigint NOT NULL,</w:t>
+      </w:r>
+    </w:p>
+    <w:p>
+      <w:pPr>
+        <w:spacing w:after="0" w:line="240" w:lineRule="auto"/>
+        <w:ind w:firstLine="720"/>
+        <w:jc w:val="both"/>
+      </w:pPr>
+      <w:r>
+        <w:t>serverworld_id bigint NOT NULL,</w:t>
+      </w:r>
+    </w:p>
+    <w:p>
+      <w:pPr>
+        <w:spacing w:after="0" w:line="240" w:lineRule="auto"/>
+        <w:ind w:firstLine="720"/>
+        <w:jc w:val="both"/>
+      </w:pPr>
+      <w:r>
+        <w:t>session_begin INTEGER NOT NULL,</w:t>
+      </w:r>
+    </w:p>
+    <w:p>
+      <w:pPr>
+        <w:spacing w:after="0" w:line="240" w:lineRule="auto"/>
+        <w:ind w:firstLine="720"/>
+        <w:jc w:val="both"/>
+      </w:pPr>
+      <w:r>
+        <w:t>player_position TEXT NOT NULL,</w:t>
       </w:r>
     </w:p>
     <w:p>
@@ -4843,28 +3670,7 @@
         <w:jc w:val="both"/>
       </w:pPr>
       <w:r>
-        <w:t xml:space="preserve">PRIMARY </w:t>
-      </w:r>
-      <w:proofErr w:type="gramStart"/>
-      <w:r>
-        <w:t>KEY(</w:t>
-      </w:r>
-      <w:proofErr w:type="spellStart"/>
-      <w:proofErr w:type="gramEnd"/>
-      <w:r>
-        <w:t>player_id</w:t>
-      </w:r>
-      <w:proofErr w:type="spellEnd"/>
-      <w:r>
-        <w:t xml:space="preserve">, </w:t>
-      </w:r>
-      <w:proofErr w:type="spellStart"/>
-      <w:r>
-        <w:t>serverworld_id</w:t>
-      </w:r>
-      <w:proofErr w:type="spellEnd"/>
-      <w:r>
-        <w:t>),</w:t>
+        <w:t>PRIMARY KEY(player_id, serverworld_id),</w:t>
       </w:r>
     </w:p>
     <w:p>
@@ -4875,28 +3681,7 @@
       </w:pPr>
       <w:r>
         <w:lastRenderedPageBreak/>
-        <w:t xml:space="preserve">FOREIGN </w:t>
-      </w:r>
-      <w:proofErr w:type="gramStart"/>
-      <w:r>
-        <w:t>KEY(</w:t>
-      </w:r>
-      <w:proofErr w:type="spellStart"/>
-      <w:proofErr w:type="gramEnd"/>
-      <w:r>
-        <w:t>player_id</w:t>
-      </w:r>
-      <w:proofErr w:type="spellEnd"/>
-      <w:r>
-        <w:t>) REFERENCES Player(</w:t>
-      </w:r>
-      <w:proofErr w:type="spellStart"/>
-      <w:r>
-        <w:t>player_id</w:t>
-      </w:r>
-      <w:proofErr w:type="spellEnd"/>
-      <w:r>
-        <w:t>)</w:t>
+        <w:t>FOREIGN KEY(player_id) REFERENCES Player(player_id)</w:t>
       </w:r>
     </w:p>
     <w:p>
@@ -4926,36 +3711,7 @@
         <w:jc w:val="both"/>
       </w:pPr>
       <w:r>
-        <w:t xml:space="preserve">FOREIGN </w:t>
-      </w:r>
-      <w:proofErr w:type="gramStart"/>
-      <w:r>
-        <w:t>KEY(</w:t>
-      </w:r>
-      <w:proofErr w:type="spellStart"/>
-      <w:proofErr w:type="gramEnd"/>
-      <w:r>
-        <w:t>serverworld_id</w:t>
-      </w:r>
-      <w:proofErr w:type="spellEnd"/>
-      <w:r>
-        <w:t xml:space="preserve">) REFERENCES </w:t>
-      </w:r>
-      <w:proofErr w:type="spellStart"/>
-      <w:r>
-        <w:t>Serverworld</w:t>
-      </w:r>
-      <w:proofErr w:type="spellEnd"/>
-      <w:r>
-        <w:t>(</w:t>
-      </w:r>
-      <w:proofErr w:type="spellStart"/>
-      <w:r>
-        <w:t>serverworld_id</w:t>
-      </w:r>
-      <w:proofErr w:type="spellEnd"/>
-      <w:r>
-        <w:t>)</w:t>
+        <w:t>FOREIGN KEY(serverworld_id) REFERENCES Serverworld(serverworld_id)</w:t>
       </w:r>
     </w:p>
     <w:p>
@@ -4999,126 +3755,47 @@
         <w:jc w:val="both"/>
       </w:pPr>
       <w:r>
-        <w:t xml:space="preserve">CREATE TABLE IF NOT EXISTS </w:t>
-      </w:r>
-      <w:proofErr w:type="spellStart"/>
-      <w:r>
-        <w:t>populatedBy</w:t>
-      </w:r>
-      <w:proofErr w:type="spellEnd"/>
-      <w:r>
-        <w:t xml:space="preserve"> (</w:t>
-      </w:r>
-    </w:p>
-    <w:p>
-      <w:pPr>
-        <w:spacing w:after="0" w:line="240" w:lineRule="auto"/>
-        <w:ind w:firstLine="720"/>
-        <w:jc w:val="both"/>
-      </w:pPr>
-      <w:proofErr w:type="spellStart"/>
-      <w:r>
-        <w:t>m_entities_id</w:t>
-      </w:r>
-      <w:proofErr w:type="spellEnd"/>
-      <w:r>
-        <w:t xml:space="preserve"> </w:t>
-      </w:r>
-      <w:proofErr w:type="spellStart"/>
-      <w:r>
-        <w:t>bigint</w:t>
-      </w:r>
-      <w:proofErr w:type="spellEnd"/>
-      <w:r>
-        <w:t xml:space="preserve"> NOT NULL,</w:t>
-      </w:r>
-    </w:p>
-    <w:p>
-      <w:pPr>
-        <w:spacing w:after="0" w:line="240" w:lineRule="auto"/>
-        <w:ind w:firstLine="720"/>
-        <w:jc w:val="both"/>
-      </w:pPr>
-      <w:proofErr w:type="spellStart"/>
-      <w:r>
-        <w:t>serverworld_id</w:t>
-      </w:r>
-      <w:proofErr w:type="spellEnd"/>
-      <w:r>
-        <w:t xml:space="preserve"> </w:t>
-      </w:r>
-      <w:proofErr w:type="spellStart"/>
-      <w:r>
-        <w:t>bigint</w:t>
-      </w:r>
-      <w:proofErr w:type="spellEnd"/>
-      <w:r>
-        <w:t xml:space="preserve"> NOT NULL,</w:t>
-      </w:r>
-    </w:p>
-    <w:p>
-      <w:pPr>
-        <w:spacing w:after="0" w:line="240" w:lineRule="auto"/>
-        <w:ind w:firstLine="720"/>
-        <w:jc w:val="both"/>
-      </w:pPr>
-      <w:r>
-        <w:t xml:space="preserve">PRIMARY </w:t>
-      </w:r>
-      <w:proofErr w:type="gramStart"/>
-      <w:r>
-        <w:t>KEY(</w:t>
-      </w:r>
-      <w:proofErr w:type="spellStart"/>
-      <w:proofErr w:type="gramEnd"/>
-      <w:r>
-        <w:t>m_entities_id</w:t>
-      </w:r>
-      <w:proofErr w:type="spellEnd"/>
-      <w:r>
-        <w:t xml:space="preserve">, </w:t>
-      </w:r>
-      <w:proofErr w:type="spellStart"/>
-      <w:r>
-        <w:t>serverworld_id</w:t>
-      </w:r>
-      <w:proofErr w:type="spellEnd"/>
-      <w:r>
-        <w:t>),</w:t>
-      </w:r>
-    </w:p>
-    <w:p>
-      <w:pPr>
-        <w:spacing w:after="0" w:line="240" w:lineRule="auto"/>
-        <w:ind w:firstLine="720"/>
-        <w:jc w:val="both"/>
-      </w:pPr>
-      <w:r>
-        <w:t>FOREIGN KEY(</w:t>
-      </w:r>
-      <w:proofErr w:type="spellStart"/>
-      <w:r>
-        <w:t>m_entities_id</w:t>
-      </w:r>
-      <w:proofErr w:type="spellEnd"/>
-      <w:r>
-        <w:t xml:space="preserve">) REFERENCES </w:t>
-      </w:r>
-      <w:proofErr w:type="spellStart"/>
-      <w:r>
-        <w:t>MEntities</w:t>
-      </w:r>
-      <w:proofErr w:type="spellEnd"/>
-      <w:r>
-        <w:t>(</w:t>
-      </w:r>
-      <w:proofErr w:type="spellStart"/>
-      <w:r>
-        <w:t>m_entities_id</w:t>
-      </w:r>
-      <w:proofErr w:type="spellEnd"/>
-      <w:r>
-        <w:t>)</w:t>
+        <w:t>CREATE TABLE IF NOT EXISTS populatedBy (</w:t>
+      </w:r>
+    </w:p>
+    <w:p>
+      <w:pPr>
+        <w:spacing w:after="0" w:line="240" w:lineRule="auto"/>
+        <w:ind w:firstLine="720"/>
+        <w:jc w:val="both"/>
+      </w:pPr>
+      <w:r>
+        <w:t>m_entities_id bigint NOT NULL,</w:t>
+      </w:r>
+    </w:p>
+    <w:p>
+      <w:pPr>
+        <w:spacing w:after="0" w:line="240" w:lineRule="auto"/>
+        <w:ind w:firstLine="720"/>
+        <w:jc w:val="both"/>
+      </w:pPr>
+      <w:r>
+        <w:t>serverworld_id bigint NOT NULL,</w:t>
+      </w:r>
+    </w:p>
+    <w:p>
+      <w:pPr>
+        <w:spacing w:after="0" w:line="240" w:lineRule="auto"/>
+        <w:ind w:firstLine="720"/>
+        <w:jc w:val="both"/>
+      </w:pPr>
+      <w:r>
+        <w:t>PRIMARY KEY(m_entities_id, serverworld_id),</w:t>
+      </w:r>
+    </w:p>
+    <w:p>
+      <w:pPr>
+        <w:spacing w:after="0" w:line="240" w:lineRule="auto"/>
+        <w:ind w:firstLine="720"/>
+        <w:jc w:val="both"/>
+      </w:pPr>
+      <w:r>
+        <w:t>FOREIGN KEY(m_entities_id) REFERENCES MEntities(m_entities_id)</w:t>
       </w:r>
     </w:p>
     <w:p>
@@ -5148,36 +3825,7 @@
         <w:jc w:val="both"/>
       </w:pPr>
       <w:r>
-        <w:t xml:space="preserve">FOREIGN </w:t>
-      </w:r>
-      <w:proofErr w:type="gramStart"/>
-      <w:r>
-        <w:t>KEY(</w:t>
-      </w:r>
-      <w:proofErr w:type="spellStart"/>
-      <w:proofErr w:type="gramEnd"/>
-      <w:r>
-        <w:t>serverworld_id</w:t>
-      </w:r>
-      <w:proofErr w:type="spellEnd"/>
-      <w:r>
-        <w:t xml:space="preserve">) REFERENCES </w:t>
-      </w:r>
-      <w:proofErr w:type="spellStart"/>
-      <w:r>
-        <w:t>Serverworld</w:t>
-      </w:r>
-      <w:proofErr w:type="spellEnd"/>
-      <w:r>
-        <w:t>(</w:t>
-      </w:r>
-      <w:proofErr w:type="spellStart"/>
-      <w:r>
-        <w:t>serverworld_id</w:t>
-      </w:r>
-      <w:proofErr w:type="spellEnd"/>
-      <w:r>
-        <w:t>)</w:t>
+        <w:t>FOREIGN KEY(serverworld_id) REFERENCES Serverworld(serverworld_id)</w:t>
       </w:r>
     </w:p>
     <w:p>
@@ -5221,115 +3869,47 @@
         <w:jc w:val="both"/>
       </w:pPr>
       <w:r>
-        <w:t xml:space="preserve">CREATE TABLE IF NOT EXISTS </w:t>
-      </w:r>
-      <w:proofErr w:type="spellStart"/>
-      <w:r>
-        <w:t>buildOf</w:t>
-      </w:r>
-      <w:proofErr w:type="spellEnd"/>
-      <w:r>
-        <w:t xml:space="preserve"> (</w:t>
-      </w:r>
-    </w:p>
-    <w:p>
-      <w:pPr>
-        <w:spacing w:after="0" w:line="240" w:lineRule="auto"/>
-        <w:ind w:firstLine="720"/>
-        <w:jc w:val="both"/>
-      </w:pPr>
-      <w:proofErr w:type="spellStart"/>
-      <w:r>
-        <w:t>absolute_position</w:t>
-      </w:r>
-      <w:proofErr w:type="spellEnd"/>
-      <w:r>
-        <w:t xml:space="preserve"> TEXT NOT NULL,</w:t>
-      </w:r>
-    </w:p>
-    <w:p>
-      <w:pPr>
-        <w:spacing w:after="0" w:line="240" w:lineRule="auto"/>
-        <w:ind w:firstLine="720"/>
-        <w:jc w:val="both"/>
-      </w:pPr>
-      <w:proofErr w:type="spellStart"/>
-      <w:r>
-        <w:t>serverworld_id</w:t>
-      </w:r>
-      <w:proofErr w:type="spellEnd"/>
-      <w:r>
-        <w:t xml:space="preserve"> </w:t>
-      </w:r>
-      <w:proofErr w:type="spellStart"/>
-      <w:r>
-        <w:t>bigint</w:t>
-      </w:r>
-      <w:proofErr w:type="spellEnd"/>
-      <w:r>
-        <w:t xml:space="preserve"> NOT NULL,</w:t>
-      </w:r>
-    </w:p>
-    <w:p>
-      <w:pPr>
-        <w:spacing w:after="0" w:line="240" w:lineRule="auto"/>
-        <w:ind w:firstLine="720"/>
-        <w:jc w:val="both"/>
-      </w:pPr>
-      <w:r>
-        <w:t xml:space="preserve">PRIMARY </w:t>
-      </w:r>
-      <w:proofErr w:type="gramStart"/>
-      <w:r>
-        <w:t>KEY(</w:t>
-      </w:r>
-      <w:proofErr w:type="spellStart"/>
-      <w:proofErr w:type="gramEnd"/>
-      <w:r>
-        <w:t>absolute_position</w:t>
-      </w:r>
-      <w:proofErr w:type="spellEnd"/>
-      <w:r>
-        <w:t xml:space="preserve">, </w:t>
-      </w:r>
-      <w:proofErr w:type="spellStart"/>
-      <w:r>
-        <w:t>serverworld_id</w:t>
-      </w:r>
-      <w:proofErr w:type="spellEnd"/>
-      <w:r>
-        <w:t>),</w:t>
-      </w:r>
-    </w:p>
-    <w:p>
-      <w:pPr>
-        <w:spacing w:after="0" w:line="240" w:lineRule="auto"/>
-        <w:ind w:firstLine="720"/>
-        <w:jc w:val="both"/>
-      </w:pPr>
-      <w:r>
-        <w:t xml:space="preserve">FOREIGN </w:t>
-      </w:r>
-      <w:proofErr w:type="gramStart"/>
-      <w:r>
-        <w:t>KEY(</w:t>
-      </w:r>
-      <w:proofErr w:type="spellStart"/>
-      <w:proofErr w:type="gramEnd"/>
-      <w:r>
-        <w:t>absolute_position</w:t>
-      </w:r>
-      <w:proofErr w:type="spellEnd"/>
-      <w:r>
-        <w:t>) REFERENCES Block(</w:t>
-      </w:r>
-      <w:proofErr w:type="spellStart"/>
-      <w:r>
-        <w:t>absolute_position</w:t>
-      </w:r>
-      <w:proofErr w:type="spellEnd"/>
-      <w:r>
-        <w:t>)</w:t>
+        <w:t>CREATE TABLE IF NOT EXISTS buildOf (</w:t>
+      </w:r>
+    </w:p>
+    <w:p>
+      <w:pPr>
+        <w:spacing w:after="0" w:line="240" w:lineRule="auto"/>
+        <w:ind w:firstLine="720"/>
+        <w:jc w:val="both"/>
+      </w:pPr>
+      <w:r>
+        <w:t>absolute_position TEXT NOT NULL,</w:t>
+      </w:r>
+    </w:p>
+    <w:p>
+      <w:pPr>
+        <w:spacing w:after="0" w:line="240" w:lineRule="auto"/>
+        <w:ind w:firstLine="720"/>
+        <w:jc w:val="both"/>
+      </w:pPr>
+      <w:r>
+        <w:t>serverworld_id bigint NOT NULL,</w:t>
+      </w:r>
+    </w:p>
+    <w:p>
+      <w:pPr>
+        <w:spacing w:after="0" w:line="240" w:lineRule="auto"/>
+        <w:ind w:firstLine="720"/>
+        <w:jc w:val="both"/>
+      </w:pPr>
+      <w:r>
+        <w:t>PRIMARY KEY(absolute_position, serverworld_id),</w:t>
+      </w:r>
+    </w:p>
+    <w:p>
+      <w:pPr>
+        <w:spacing w:after="0" w:line="240" w:lineRule="auto"/>
+        <w:ind w:firstLine="720"/>
+        <w:jc w:val="both"/>
+      </w:pPr>
+      <w:r>
+        <w:t>FOREIGN KEY(absolute_position) REFERENCES Block(absolute_position)</w:t>
       </w:r>
     </w:p>
     <w:p>
@@ -5359,36 +3939,7 @@
         <w:jc w:val="both"/>
       </w:pPr>
       <w:r>
-        <w:t xml:space="preserve">FOREIGN </w:t>
-      </w:r>
-      <w:proofErr w:type="gramStart"/>
-      <w:r>
-        <w:t>KEY(</w:t>
-      </w:r>
-      <w:proofErr w:type="spellStart"/>
-      <w:proofErr w:type="gramEnd"/>
-      <w:r>
-        <w:t>serverworld_id</w:t>
-      </w:r>
-      <w:proofErr w:type="spellEnd"/>
-      <w:r>
-        <w:t xml:space="preserve">) REFERENCES </w:t>
-      </w:r>
-      <w:proofErr w:type="spellStart"/>
-      <w:r>
-        <w:t>Serverworld</w:t>
-      </w:r>
-      <w:proofErr w:type="spellEnd"/>
-      <w:r>
-        <w:t>(</w:t>
-      </w:r>
-      <w:proofErr w:type="spellStart"/>
-      <w:r>
-        <w:t>serverworld_id</w:t>
-      </w:r>
-      <w:proofErr w:type="spellEnd"/>
-      <w:r>
-        <w:t>)</w:t>
+        <w:t>FOREIGN KEY(serverworld_id) REFERENCES Serverworld(serverworld_id)</w:t>
       </w:r>
     </w:p>
     <w:p>
@@ -5523,14 +4074,12 @@
           <w:lang w:val="de-DE"/>
         </w:rPr>
       </w:pPr>
-      <w:proofErr w:type="spellStart"/>
       <w:r>
         <w:rPr>
           <w:lang w:val="de-DE"/>
         </w:rPr>
         <w:t>Serverworld</w:t>
       </w:r>
-      <w:proofErr w:type="spellEnd"/>
     </w:p>
     <w:tbl>
       <w:tblPr>
@@ -5556,7 +4105,6 @@
                 <w:lang w:val="de-DE"/>
               </w:rPr>
             </w:pPr>
-            <w:proofErr w:type="spellStart"/>
             <w:r>
               <w:rPr>
                 <w:color w:val="8EAADB" w:themeColor="accent1" w:themeTint="99"/>
@@ -5564,7 +4112,6 @@
               </w:rPr>
               <w:t>serverworld_id</w:t>
             </w:r>
-            <w:proofErr w:type="spellEnd"/>
           </w:p>
         </w:tc>
         <w:tc>
@@ -5579,7 +4126,6 @@
                 <w:lang w:val="de-DE"/>
               </w:rPr>
             </w:pPr>
-            <w:proofErr w:type="spellStart"/>
             <w:r>
               <w:rPr>
                 <w:color w:val="8EAADB" w:themeColor="accent1" w:themeTint="99"/>
@@ -5587,7 +4133,6 @@
               </w:rPr>
               <w:t>name</w:t>
             </w:r>
-            <w:proofErr w:type="spellEnd"/>
           </w:p>
         </w:tc>
         <w:tc>
@@ -5602,7 +4147,6 @@
                 <w:lang w:val="de-DE"/>
               </w:rPr>
             </w:pPr>
-            <w:proofErr w:type="spellStart"/>
             <w:r>
               <w:rPr>
                 <w:color w:val="8EAADB" w:themeColor="accent1" w:themeTint="99"/>
@@ -5610,7 +4154,6 @@
               </w:rPr>
               <w:t>icon</w:t>
             </w:r>
-            <w:proofErr w:type="spellEnd"/>
           </w:p>
         </w:tc>
       </w:tr>
@@ -5708,23 +4251,7 @@
               <w:rPr>
                 <w:lang w:val="de-DE"/>
               </w:rPr>
-              <w:t xml:space="preserve">The </w:t>
-            </w:r>
-            <w:proofErr w:type="spellStart"/>
-            <w:proofErr w:type="gramStart"/>
-            <w:r>
-              <w:rPr>
-                <w:lang w:val="de-DE"/>
-              </w:rPr>
-              <w:t>Lion`s</w:t>
-            </w:r>
-            <w:proofErr w:type="spellEnd"/>
-            <w:proofErr w:type="gramEnd"/>
-            <w:r>
-              <w:rPr>
-                <w:lang w:val="de-DE"/>
-              </w:rPr>
-              <w:t xml:space="preserve"> Pride</w:t>
+              <w:t>The Lion`s Pride</w:t>
             </w:r>
           </w:p>
         </w:tc>
@@ -5779,19 +4306,11 @@
                 <w:lang w:val="de-DE"/>
               </w:rPr>
             </w:pPr>
-            <w:proofErr w:type="spellStart"/>
-            <w:r>
-              <w:rPr>
-                <w:lang w:val="de-DE"/>
-              </w:rPr>
-              <w:t>Mongol</w:t>
-            </w:r>
-            <w:proofErr w:type="spellEnd"/>
-            <w:r>
-              <w:rPr>
-                <w:lang w:val="de-DE"/>
-              </w:rPr>
-              <w:t xml:space="preserve"> Empire</w:t>
+            <w:r>
+              <w:rPr>
+                <w:lang w:val="de-DE"/>
+              </w:rPr>
+              <w:t>Mongol Empire</w:t>
             </w:r>
           </w:p>
         </w:tc>
@@ -5846,19 +4365,11 @@
                 <w:lang w:val="de-DE"/>
               </w:rPr>
             </w:pPr>
-            <w:proofErr w:type="spellStart"/>
-            <w:r>
-              <w:rPr>
-                <w:lang w:val="de-DE"/>
-              </w:rPr>
-              <w:t>Frosty</w:t>
-            </w:r>
-            <w:proofErr w:type="spellEnd"/>
-            <w:r>
-              <w:rPr>
-                <w:lang w:val="de-DE"/>
-              </w:rPr>
-              <w:t xml:space="preserve"> Fortress</w:t>
+            <w:r>
+              <w:rPr>
+                <w:lang w:val="de-DE"/>
+              </w:rPr>
+              <w:t>Frosty Fortress</w:t>
             </w:r>
           </w:p>
         </w:tc>
@@ -5913,19 +4424,11 @@
                 <w:lang w:val="de-DE"/>
               </w:rPr>
             </w:pPr>
-            <w:proofErr w:type="spellStart"/>
-            <w:r>
-              <w:rPr>
-                <w:lang w:val="de-DE"/>
-              </w:rPr>
-              <w:t>Neo</w:t>
-            </w:r>
-            <w:proofErr w:type="spellEnd"/>
-            <w:r>
-              <w:rPr>
-                <w:lang w:val="de-DE"/>
-              </w:rPr>
-              <w:t xml:space="preserve"> Tokyo</w:t>
+            <w:r>
+              <w:rPr>
+                <w:lang w:val="de-DE"/>
+              </w:rPr>
+              <w:t>Neo Tokyo</w:t>
             </w:r>
           </w:p>
         </w:tc>
@@ -5998,7 +4501,6 @@
                 <w:lang w:val="de-DE"/>
               </w:rPr>
             </w:pPr>
-            <w:proofErr w:type="spellStart"/>
             <w:r>
               <w:rPr>
                 <w:color w:val="8EAADB" w:themeColor="accent1" w:themeTint="99"/>
@@ -6006,7 +4508,6 @@
               </w:rPr>
               <w:t>player_id</w:t>
             </w:r>
-            <w:proofErr w:type="spellEnd"/>
           </w:p>
         </w:tc>
         <w:tc>
@@ -6042,7 +4543,6 @@
                 <w:lang w:val="de-DE"/>
               </w:rPr>
             </w:pPr>
-            <w:proofErr w:type="spellStart"/>
             <w:r>
               <w:rPr>
                 <w:color w:val="8EAADB" w:themeColor="accent1" w:themeTint="99"/>
@@ -6050,7 +4550,6 @@
               </w:rPr>
               <w:t>skin</w:t>
             </w:r>
-            <w:proofErr w:type="spellEnd"/>
           </w:p>
         </w:tc>
       </w:tr>
@@ -6207,30 +4706,8 @@
               <w:rPr>
                 <w:lang w:val="de-DE"/>
               </w:rPr>
-              <w:t xml:space="preserve">Sick </w:t>
-            </w:r>
-            <w:proofErr w:type="spellStart"/>
-            <w:r>
-              <w:rPr>
-                <w:lang w:val="de-DE"/>
-              </w:rPr>
-              <w:t>Rebellious</w:t>
-            </w:r>
-            <w:proofErr w:type="spellEnd"/>
-            <w:r>
-              <w:rPr>
-                <w:lang w:val="de-DE"/>
-              </w:rPr>
-              <w:t xml:space="preserve"> </w:t>
-            </w:r>
-            <w:proofErr w:type="spellStart"/>
-            <w:r>
-              <w:rPr>
-                <w:lang w:val="de-DE"/>
-              </w:rPr>
-              <w:t>Names</w:t>
-            </w:r>
-            <w:proofErr w:type="spellEnd"/>
+              <w:t>Sick Rebellious Names</w:t>
+            </w:r>
           </w:p>
         </w:tc>
         <w:tc>
@@ -6389,19 +4866,11 @@
           <w:lang w:val="de-DE"/>
         </w:rPr>
       </w:pPr>
-      <w:proofErr w:type="spellStart"/>
-      <w:r>
-        <w:rPr>
-          <w:lang w:val="de-DE"/>
-        </w:rPr>
-        <w:t>MEntities</w:t>
-      </w:r>
-      <w:proofErr w:type="spellEnd"/>
-      <w:r>
-        <w:rPr>
-          <w:lang w:val="de-DE"/>
-        </w:rPr>
-        <w:t>:</w:t>
+      <w:r>
+        <w:rPr>
+          <w:lang w:val="de-DE"/>
+        </w:rPr>
+        <w:t>MEntities:</w:t>
       </w:r>
     </w:p>
     <w:tbl>
@@ -6429,7 +4898,6 @@
                 <w:lang w:val="de-DE"/>
               </w:rPr>
             </w:pPr>
-            <w:proofErr w:type="spellStart"/>
             <w:r>
               <w:rPr>
                 <w:color w:val="8EAADB" w:themeColor="accent1" w:themeTint="99"/>
@@ -6437,7 +4905,6 @@
               </w:rPr>
               <w:t>m_entities_id</w:t>
             </w:r>
-            <w:proofErr w:type="spellEnd"/>
           </w:p>
         </w:tc>
         <w:tc>
@@ -6452,7 +4919,6 @@
                 <w:lang w:val="de-DE"/>
               </w:rPr>
             </w:pPr>
-            <w:proofErr w:type="spellStart"/>
             <w:r>
               <w:rPr>
                 <w:color w:val="8EAADB" w:themeColor="accent1" w:themeTint="99"/>
@@ -6460,7 +4926,6 @@
               </w:rPr>
               <w:t>entity_position</w:t>
             </w:r>
-            <w:proofErr w:type="spellEnd"/>
           </w:p>
         </w:tc>
         <w:tc>
@@ -6496,7 +4961,6 @@
                 <w:lang w:val="de-DE"/>
               </w:rPr>
             </w:pPr>
-            <w:proofErr w:type="spellStart"/>
             <w:r>
               <w:rPr>
                 <w:color w:val="8EAADB" w:themeColor="accent1" w:themeTint="99"/>
@@ -6504,7 +4968,6 @@
               </w:rPr>
               <w:t>entity_type</w:t>
             </w:r>
-            <w:proofErr w:type="spellEnd"/>
           </w:p>
         </w:tc>
       </w:tr>
@@ -6946,7 +5409,6 @@
                 <w:lang w:val="de-DE"/>
               </w:rPr>
             </w:pPr>
-            <w:proofErr w:type="spellStart"/>
             <w:r>
               <w:rPr>
                 <w:color w:val="8EAADB" w:themeColor="accent1" w:themeTint="99"/>
@@ -6954,7 +5416,6 @@
               </w:rPr>
               <w:t>absolute_position</w:t>
             </w:r>
-            <w:proofErr w:type="spellEnd"/>
           </w:p>
         </w:tc>
         <w:tc>
@@ -6969,7 +5430,6 @@
                 <w:lang w:val="de-DE"/>
               </w:rPr>
             </w:pPr>
-            <w:proofErr w:type="spellStart"/>
             <w:r>
               <w:rPr>
                 <w:color w:val="8EAADB" w:themeColor="accent1" w:themeTint="99"/>
@@ -6977,7 +5437,6 @@
               </w:rPr>
               <w:t>block_type</w:t>
             </w:r>
-            <w:proofErr w:type="spellEnd"/>
           </w:p>
         </w:tc>
       </w:tr>
@@ -7229,7 +5688,6 @@
                 <w:lang w:val="de-DE"/>
               </w:rPr>
             </w:pPr>
-            <w:proofErr w:type="spellStart"/>
             <w:r>
               <w:rPr>
                 <w:color w:val="8EAADB" w:themeColor="accent1" w:themeTint="99"/>
@@ -7237,7 +5695,6 @@
               </w:rPr>
               <w:t>absolute_position</w:t>
             </w:r>
-            <w:proofErr w:type="spellEnd"/>
           </w:p>
         </w:tc>
         <w:tc>
@@ -7252,7 +5709,6 @@
                 <w:lang w:val="de-DE"/>
               </w:rPr>
             </w:pPr>
-            <w:proofErr w:type="spellStart"/>
             <w:r>
               <w:rPr>
                 <w:color w:val="8EAADB" w:themeColor="accent1" w:themeTint="99"/>
@@ -7260,7 +5716,6 @@
               </w:rPr>
               <w:t>isOnFire</w:t>
             </w:r>
-            <w:proofErr w:type="spellEnd"/>
           </w:p>
         </w:tc>
       </w:tr>
@@ -7483,19 +5938,11 @@
           <w:lang w:val="de-DE"/>
         </w:rPr>
       </w:pPr>
-      <w:proofErr w:type="spellStart"/>
-      <w:r>
-        <w:rPr>
-          <w:lang w:val="de-DE"/>
-        </w:rPr>
-        <w:t>Dirt</w:t>
-      </w:r>
-      <w:proofErr w:type="spellEnd"/>
-      <w:r>
-        <w:rPr>
-          <w:lang w:val="de-DE"/>
-        </w:rPr>
-        <w:t>:</w:t>
+      <w:r>
+        <w:rPr>
+          <w:lang w:val="de-DE"/>
+        </w:rPr>
+        <w:t>Dirt:</w:t>
       </w:r>
     </w:p>
     <w:tbl>
@@ -7521,7 +5968,6 @@
                 <w:lang w:val="de-DE"/>
               </w:rPr>
             </w:pPr>
-            <w:proofErr w:type="spellStart"/>
             <w:r>
               <w:rPr>
                 <w:color w:val="8EAADB" w:themeColor="accent1" w:themeTint="99"/>
@@ -7529,7 +5975,6 @@
               </w:rPr>
               <w:t>absolute_position</w:t>
             </w:r>
-            <w:proofErr w:type="spellEnd"/>
           </w:p>
         </w:tc>
         <w:tc>
@@ -7544,7 +5989,6 @@
                 <w:lang w:val="de-DE"/>
               </w:rPr>
             </w:pPr>
-            <w:proofErr w:type="spellStart"/>
             <w:r>
               <w:rPr>
                 <w:color w:val="8EAADB" w:themeColor="accent1" w:themeTint="99"/>
@@ -7552,7 +5996,6 @@
               </w:rPr>
               <w:t>hasGrass</w:t>
             </w:r>
-            <w:proofErr w:type="spellEnd"/>
           </w:p>
         </w:tc>
       </w:tr>
@@ -7774,19 +6217,11 @@
           <w:lang w:val="de-DE"/>
         </w:rPr>
       </w:pPr>
-      <w:proofErr w:type="spellStart"/>
-      <w:r>
-        <w:rPr>
-          <w:lang w:val="de-DE"/>
-        </w:rPr>
-        <w:t>plays</w:t>
-      </w:r>
-      <w:proofErr w:type="spellEnd"/>
-      <w:r>
-        <w:rPr>
-          <w:lang w:val="de-DE"/>
-        </w:rPr>
-        <w:t>:</w:t>
+      <w:r>
+        <w:rPr>
+          <w:lang w:val="de-DE"/>
+        </w:rPr>
+        <w:t>plays:</w:t>
       </w:r>
     </w:p>
     <w:tbl>
@@ -7815,7 +6250,6 @@
                 <w:lang w:val="de-DE"/>
               </w:rPr>
             </w:pPr>
-            <w:proofErr w:type="spellStart"/>
             <w:r>
               <w:rPr>
                 <w:color w:val="8EAADB" w:themeColor="accent1" w:themeTint="99"/>
@@ -7823,7 +6257,6 @@
               </w:rPr>
               <w:t>player_id</w:t>
             </w:r>
-            <w:proofErr w:type="spellEnd"/>
           </w:p>
         </w:tc>
         <w:tc>
@@ -7838,7 +6271,6 @@
                 <w:lang w:val="de-DE"/>
               </w:rPr>
             </w:pPr>
-            <w:proofErr w:type="spellStart"/>
             <w:r>
               <w:rPr>
                 <w:color w:val="8EAADB" w:themeColor="accent1" w:themeTint="99"/>
@@ -7846,7 +6278,6 @@
               </w:rPr>
               <w:t>serverworld_id</w:t>
             </w:r>
-            <w:proofErr w:type="spellEnd"/>
           </w:p>
         </w:tc>
         <w:tc>
@@ -7861,7 +6292,6 @@
                 <w:lang w:val="de-DE"/>
               </w:rPr>
             </w:pPr>
-            <w:proofErr w:type="spellStart"/>
             <w:r>
               <w:rPr>
                 <w:color w:val="8EAADB" w:themeColor="accent1" w:themeTint="99"/>
@@ -7869,7 +6299,6 @@
               </w:rPr>
               <w:t>session_begin</w:t>
             </w:r>
-            <w:proofErr w:type="spellEnd"/>
           </w:p>
         </w:tc>
         <w:tc>
@@ -7884,7 +6313,6 @@
                 <w:lang w:val="de-DE"/>
               </w:rPr>
             </w:pPr>
-            <w:proofErr w:type="spellStart"/>
             <w:r>
               <w:rPr>
                 <w:color w:val="8EAADB" w:themeColor="accent1" w:themeTint="99"/>
@@ -7892,7 +6320,6 @@
               </w:rPr>
               <w:t>player_position</w:t>
             </w:r>
-            <w:proofErr w:type="spellEnd"/>
           </w:p>
         </w:tc>
         <w:tc>
@@ -7907,7 +6334,6 @@
                 <w:lang w:val="de-DE"/>
               </w:rPr>
             </w:pPr>
-            <w:proofErr w:type="spellStart"/>
             <w:r>
               <w:rPr>
                 <w:color w:val="8EAADB" w:themeColor="accent1" w:themeTint="99"/>
@@ -7915,7 +6341,6 @@
               </w:rPr>
               <w:t>role</w:t>
             </w:r>
-            <w:proofErr w:type="spellEnd"/>
           </w:p>
         </w:tc>
       </w:tr>
@@ -8422,19 +6847,11 @@
           <w:lang w:val="de-DE"/>
         </w:rPr>
       </w:pPr>
-      <w:proofErr w:type="spellStart"/>
-      <w:r>
-        <w:rPr>
-          <w:lang w:val="de-DE"/>
-        </w:rPr>
-        <w:t>populatedBy</w:t>
-      </w:r>
-      <w:proofErr w:type="spellEnd"/>
-      <w:r>
-        <w:rPr>
-          <w:lang w:val="de-DE"/>
-        </w:rPr>
-        <w:t>:</w:t>
+      <w:r>
+        <w:rPr>
+          <w:lang w:val="de-DE"/>
+        </w:rPr>
+        <w:t>populatedBy:</w:t>
       </w:r>
     </w:p>
     <w:tbl>
@@ -8460,7 +6877,6 @@
                 <w:lang w:val="de-DE"/>
               </w:rPr>
             </w:pPr>
-            <w:proofErr w:type="spellStart"/>
             <w:r>
               <w:rPr>
                 <w:color w:val="8EAADB" w:themeColor="accent1" w:themeTint="99"/>
@@ -8468,7 +6884,6 @@
               </w:rPr>
               <w:t>m_entities_id</w:t>
             </w:r>
-            <w:proofErr w:type="spellEnd"/>
           </w:p>
         </w:tc>
         <w:tc>
@@ -8483,7 +6898,6 @@
                 <w:lang w:val="de-DE"/>
               </w:rPr>
             </w:pPr>
-            <w:proofErr w:type="spellStart"/>
             <w:r>
               <w:rPr>
                 <w:color w:val="8EAADB" w:themeColor="accent1" w:themeTint="99"/>
@@ -8491,7 +6905,6 @@
               </w:rPr>
               <w:t>serverworld_id</w:t>
             </w:r>
-            <w:proofErr w:type="spellEnd"/>
           </w:p>
         </w:tc>
       </w:tr>
@@ -8713,19 +7126,11 @@
           <w:lang w:val="de-DE"/>
         </w:rPr>
       </w:pPr>
-      <w:proofErr w:type="spellStart"/>
-      <w:r>
-        <w:rPr>
-          <w:lang w:val="de-DE"/>
-        </w:rPr>
-        <w:t>buildOf</w:t>
-      </w:r>
-      <w:proofErr w:type="spellEnd"/>
-      <w:r>
-        <w:rPr>
-          <w:lang w:val="de-DE"/>
-        </w:rPr>
-        <w:t>:</w:t>
+      <w:r>
+        <w:rPr>
+          <w:lang w:val="de-DE"/>
+        </w:rPr>
+        <w:t>buildOf:</w:t>
       </w:r>
     </w:p>
     <w:tbl>
@@ -8751,7 +7156,6 @@
                 <w:lang w:val="de-DE"/>
               </w:rPr>
             </w:pPr>
-            <w:proofErr w:type="spellStart"/>
             <w:r>
               <w:rPr>
                 <w:color w:val="8EAADB" w:themeColor="accent1" w:themeTint="99"/>
@@ -8759,7 +7163,6 @@
               </w:rPr>
               <w:t>absolute_position</w:t>
             </w:r>
-            <w:proofErr w:type="spellEnd"/>
           </w:p>
         </w:tc>
         <w:tc>
@@ -8774,7 +7177,6 @@
                 <w:lang w:val="de-DE"/>
               </w:rPr>
             </w:pPr>
-            <w:proofErr w:type="spellStart"/>
             <w:r>
               <w:rPr>
                 <w:color w:val="8EAADB" w:themeColor="accent1" w:themeTint="99"/>
@@ -8782,7 +7184,6 @@
               </w:rPr>
               <w:t>serverworld_id</w:t>
             </w:r>
-            <w:proofErr w:type="spellEnd"/>
           </w:p>
         </w:tc>
       </w:tr>
@@ -9045,23 +7446,7 @@
         <w:jc w:val="both"/>
       </w:pPr>
       <w:r>
-        <w:t xml:space="preserve">INSERT INTO </w:t>
-      </w:r>
-      <w:proofErr w:type="spellStart"/>
-      <w:r>
-        <w:t>Serverworld</w:t>
-      </w:r>
-      <w:proofErr w:type="spellEnd"/>
-      <w:r>
-        <w:t xml:space="preserve"> (</w:t>
-      </w:r>
-      <w:proofErr w:type="spellStart"/>
-      <w:r>
-        <w:t>serverworld_id</w:t>
-      </w:r>
-      <w:proofErr w:type="spellEnd"/>
-      <w:r>
-        <w:t xml:space="preserve">, name, icon) VALUES </w:t>
+        <w:t xml:space="preserve">INSERT INTO Serverworld (serverworld_id, name, icon) VALUES </w:t>
       </w:r>
       <w:r>
         <w:t>(</w:t>
@@ -9100,15 +7485,7 @@
         <w:jc w:val="both"/>
       </w:pPr>
       <w:r>
-        <w:t>INSERT INTO Player (</w:t>
-      </w:r>
-      <w:proofErr w:type="spellStart"/>
-      <w:r>
-        <w:t>player_id</w:t>
-      </w:r>
-      <w:proofErr w:type="spellEnd"/>
-      <w:r>
-        <w:t>, username, skin) VALUES (</w:t>
+        <w:t>INSERT INTO Player (player_id, username, skin) VALUES (</w:t>
       </w:r>
       <w:r>
         <w:t>469244117836675</w:t>
@@ -9144,39 +7521,175 @@
         <w:jc w:val="both"/>
       </w:pPr>
       <w:r>
-        <w:t xml:space="preserve">INSERT INTO </w:t>
-      </w:r>
-      <w:proofErr w:type="spellStart"/>
-      <w:r>
-        <w:t>MEntities</w:t>
-      </w:r>
-      <w:proofErr w:type="spellEnd"/>
-      <w:r>
-        <w:t xml:space="preserve"> (</w:t>
-      </w:r>
-      <w:proofErr w:type="spellStart"/>
-      <w:r>
-        <w:t>m_entities_id</w:t>
-      </w:r>
-      <w:proofErr w:type="spellEnd"/>
+        <w:t xml:space="preserve">INSERT INTO MEntities (m_entities_id, entity_position, birthday, entity_type) VALUES </w:t>
+      </w:r>
+      <w:r>
+        <w:t>(</w:t>
+      </w:r>
+      <w:r>
+        <w:t>1249116255128559</w:t>
+      </w:r>
+      <w:r>
+        <w:t>, '</w:t>
+      </w:r>
+      <w:r>
+        <w:t>(5784561, 22617947, 4422489)</w:t>
+      </w:r>
+      <w:r>
+        <w:t xml:space="preserve">', </w:t>
+      </w:r>
+      <w:r>
+        <w:t>1680627754</w:t>
+      </w:r>
       <w:r>
         <w:t xml:space="preserve">, </w:t>
       </w:r>
-      <w:proofErr w:type="spellStart"/>
-      <w:r>
-        <w:t>entity_position</w:t>
-      </w:r>
-      <w:proofErr w:type="spellEnd"/>
-      <w:r>
-        <w:t xml:space="preserve">, birthday, </w:t>
-      </w:r>
-      <w:proofErr w:type="spellStart"/>
-      <w:r>
-        <w:t>entity_type</w:t>
-      </w:r>
-      <w:proofErr w:type="spellEnd"/>
-      <w:r>
-        <w:t xml:space="preserve">) VALUES </w:t>
+      <w:r>
+        <w:t>3</w:t>
+      </w:r>
+      <w:r>
+        <w:t>)</w:t>
+      </w:r>
+    </w:p>
+    <w:p>
+      <w:pPr>
+        <w:spacing w:after="0" w:line="240" w:lineRule="auto"/>
+        <w:jc w:val="both"/>
+      </w:pPr>
+    </w:p>
+    <w:p>
+      <w:pPr>
+        <w:spacing w:after="0" w:line="240" w:lineRule="auto"/>
+        <w:jc w:val="both"/>
+      </w:pPr>
+      <w:r>
+        <w:t>INSERT INTO Block (absolute_position, block_type) VALUES ('</w:t>
+      </w:r>
+      <w:r>
+        <w:t>(21730538, 7257256, 12166861)</w:t>
+      </w:r>
+      <w:r>
+        <w:t xml:space="preserve">', </w:t>
+      </w:r>
+      <w:r>
+        <w:t>6</w:t>
+      </w:r>
+      <w:r>
+        <w:t>)</w:t>
+      </w:r>
+    </w:p>
+    <w:p>
+      <w:pPr>
+        <w:spacing w:after="0" w:line="240" w:lineRule="auto"/>
+        <w:jc w:val="both"/>
+      </w:pPr>
+    </w:p>
+    <w:p>
+      <w:pPr>
+        <w:spacing w:after="0" w:line="240" w:lineRule="auto"/>
+        <w:jc w:val="both"/>
+      </w:pPr>
+      <w:r>
+        <w:t>INSERT INTO Wood (absolute_position, isOnFire) VALUES ('</w:t>
+      </w:r>
+      <w:r>
+        <w:t>(5643271, 7661161, 21081451)</w:t>
+      </w:r>
+      <w:r>
+        <w:t xml:space="preserve">', </w:t>
+      </w:r>
+      <w:r>
+        <w:t>1</w:t>
+      </w:r>
+      <w:r>
+        <w:t>)</w:t>
+      </w:r>
+    </w:p>
+    <w:p>
+      <w:pPr>
+        <w:spacing w:after="0" w:line="240" w:lineRule="auto"/>
+        <w:jc w:val="both"/>
+      </w:pPr>
+    </w:p>
+    <w:p>
+      <w:pPr>
+        <w:spacing w:after="0" w:line="240" w:lineRule="auto"/>
+        <w:jc w:val="both"/>
+      </w:pPr>
+      <w:r>
+        <w:t>INSERT INTO Dirt (absolute_position, hasGrass) VALUES ('</w:t>
+      </w:r>
+      <w:r>
+        <w:t>(5643271, 7661161, 21081451)</w:t>
+      </w:r>
+      <w:r>
+        <w:t xml:space="preserve">', </w:t>
+      </w:r>
+      <w:r>
+        <w:t>1</w:t>
+      </w:r>
+      <w:r>
+        <w:t>)</w:t>
+      </w:r>
+    </w:p>
+    <w:p>
+      <w:pPr>
+        <w:spacing w:after="0" w:line="240" w:lineRule="auto"/>
+        <w:jc w:val="both"/>
+      </w:pPr>
+    </w:p>
+    <w:p>
+      <w:pPr>
+        <w:spacing w:after="0" w:line="240" w:lineRule="auto"/>
+        <w:jc w:val="both"/>
+      </w:pPr>
+      <w:r>
+        <w:t>INSERT INTO plays (player_id, serverworld_id, session_begin, player_position, role) VALUES (</w:t>
+      </w:r>
+      <w:r>
+        <w:t>2084141176415482</w:t>
+      </w:r>
+      <w:r>
+        <w:t xml:space="preserve">, </w:t>
+      </w:r>
+      <w:r>
+        <w:t>2825036397637892</w:t>
+      </w:r>
+      <w:r>
+        <w:t xml:space="preserve">, </w:t>
+      </w:r>
+      <w:r>
+        <w:t>1666602795</w:t>
+      </w:r>
+      <w:r>
+        <w:t>, '</w:t>
+      </w:r>
+      <w:r>
+        <w:t>(5958751, 19326618, 13565303)</w:t>
+      </w:r>
+      <w:r>
+        <w:t>', '</w:t>
+      </w:r>
+      <w:r>
+        <w:t>Moderator</w:t>
+      </w:r>
+      <w:r>
+        <w:t>')</w:t>
+      </w:r>
+    </w:p>
+    <w:p>
+      <w:pPr>
+        <w:spacing w:after="0" w:line="240" w:lineRule="auto"/>
+        <w:jc w:val="both"/>
+      </w:pPr>
+    </w:p>
+    <w:p>
+      <w:pPr>
+        <w:spacing w:after="0" w:line="240" w:lineRule="auto"/>
+        <w:jc w:val="both"/>
+      </w:pPr>
+      <w:r>
+        <w:t xml:space="preserve">INSERT INTO populatedBy (m_entities_id, serverworld_id) VALUES </w:t>
       </w:r>
       <w:r>
         <w:t>(</w:t>
@@ -9185,22 +7698,10 @@
         <w:t>1249116255128559</w:t>
       </w:r>
       <w:r>
-        <w:t>, '</w:t>
-      </w:r>
-      <w:r>
-        <w:t>(5784561, 22617947, 4422489)</w:t>
-      </w:r>
-      <w:r>
-        <w:t xml:space="preserve">', </w:t>
-      </w:r>
-      <w:r>
-        <w:t>1680627754</w:t>
-      </w:r>
-      <w:r>
         <w:t xml:space="preserve">, </w:t>
       </w:r>
       <w:r>
-        <w:t>3</w:t>
+        <w:t>4335715097468013</w:t>
       </w:r>
       <w:r>
         <w:t>)</w:t>
@@ -9218,291 +7719,7 @@
         <w:jc w:val="both"/>
       </w:pPr>
       <w:r>
-        <w:t>INSERT INTO Block (</w:t>
-      </w:r>
-      <w:proofErr w:type="spellStart"/>
-      <w:r>
-        <w:t>absolute_position</w:t>
-      </w:r>
-      <w:proofErr w:type="spellEnd"/>
-      <w:r>
-        <w:t xml:space="preserve">, </w:t>
-      </w:r>
-      <w:proofErr w:type="spellStart"/>
-      <w:r>
-        <w:t>block_type</w:t>
-      </w:r>
-      <w:proofErr w:type="spellEnd"/>
-      <w:r>
-        <w:t>) VALUES ('</w:t>
-      </w:r>
-      <w:r>
-        <w:t>(21730538, 7257256, 12166861)</w:t>
-      </w:r>
-      <w:r>
-        <w:t xml:space="preserve">', </w:t>
-      </w:r>
-      <w:r>
-        <w:t>6</w:t>
-      </w:r>
-      <w:r>
-        <w:t>)</w:t>
-      </w:r>
-    </w:p>
-    <w:p>
-      <w:pPr>
-        <w:spacing w:after="0" w:line="240" w:lineRule="auto"/>
-        <w:jc w:val="both"/>
-      </w:pPr>
-    </w:p>
-    <w:p>
-      <w:pPr>
-        <w:spacing w:after="0" w:line="240" w:lineRule="auto"/>
-        <w:jc w:val="both"/>
-      </w:pPr>
-      <w:r>
-        <w:t>INSERT INTO Wood (</w:t>
-      </w:r>
-      <w:proofErr w:type="spellStart"/>
-      <w:r>
-        <w:t>absolute_position</w:t>
-      </w:r>
-      <w:proofErr w:type="spellEnd"/>
-      <w:r>
-        <w:t xml:space="preserve">, </w:t>
-      </w:r>
-      <w:proofErr w:type="spellStart"/>
-      <w:r>
-        <w:t>isOnFire</w:t>
-      </w:r>
-      <w:proofErr w:type="spellEnd"/>
-      <w:r>
-        <w:t>) VALUES ('</w:t>
-      </w:r>
-      <w:r>
-        <w:t>(5643271, 7661161, 21081451)</w:t>
-      </w:r>
-      <w:r>
-        <w:t xml:space="preserve">', </w:t>
-      </w:r>
-      <w:r>
-        <w:t>1</w:t>
-      </w:r>
-      <w:r>
-        <w:t>)</w:t>
-      </w:r>
-    </w:p>
-    <w:p>
-      <w:pPr>
-        <w:spacing w:after="0" w:line="240" w:lineRule="auto"/>
-        <w:jc w:val="both"/>
-      </w:pPr>
-    </w:p>
-    <w:p>
-      <w:pPr>
-        <w:spacing w:after="0" w:line="240" w:lineRule="auto"/>
-        <w:jc w:val="both"/>
-      </w:pPr>
-      <w:r>
-        <w:t>INSERT INTO Dirt (</w:t>
-      </w:r>
-      <w:proofErr w:type="spellStart"/>
-      <w:r>
-        <w:t>absolute_position</w:t>
-      </w:r>
-      <w:proofErr w:type="spellEnd"/>
-      <w:r>
-        <w:t xml:space="preserve">, </w:t>
-      </w:r>
-      <w:proofErr w:type="spellStart"/>
-      <w:r>
-        <w:t>hasGrass</w:t>
-      </w:r>
-      <w:proofErr w:type="spellEnd"/>
-      <w:r>
-        <w:t>) VALUES ('</w:t>
-      </w:r>
-      <w:r>
-        <w:t>(5643271, 7661161, 21081451)</w:t>
-      </w:r>
-      <w:r>
-        <w:t xml:space="preserve">', </w:t>
-      </w:r>
-      <w:r>
-        <w:t>1</w:t>
-      </w:r>
-      <w:r>
-        <w:t>)</w:t>
-      </w:r>
-    </w:p>
-    <w:p>
-      <w:pPr>
-        <w:spacing w:after="0" w:line="240" w:lineRule="auto"/>
-        <w:jc w:val="both"/>
-      </w:pPr>
-    </w:p>
-    <w:p>
-      <w:pPr>
-        <w:spacing w:after="0" w:line="240" w:lineRule="auto"/>
-        <w:jc w:val="both"/>
-      </w:pPr>
-      <w:r>
-        <w:t>INSERT INTO plays (</w:t>
-      </w:r>
-      <w:proofErr w:type="spellStart"/>
-      <w:r>
-        <w:t>player_id</w:t>
-      </w:r>
-      <w:proofErr w:type="spellEnd"/>
-      <w:r>
-        <w:t xml:space="preserve">, </w:t>
-      </w:r>
-      <w:proofErr w:type="spellStart"/>
-      <w:r>
-        <w:t>serverworld_id</w:t>
-      </w:r>
-      <w:proofErr w:type="spellEnd"/>
-      <w:r>
-        <w:t xml:space="preserve">, </w:t>
-      </w:r>
-      <w:proofErr w:type="spellStart"/>
-      <w:r>
-        <w:t>session_begin</w:t>
-      </w:r>
-      <w:proofErr w:type="spellEnd"/>
-      <w:r>
-        <w:t xml:space="preserve">, </w:t>
-      </w:r>
-      <w:proofErr w:type="spellStart"/>
-      <w:r>
-        <w:t>player_position</w:t>
-      </w:r>
-      <w:proofErr w:type="spellEnd"/>
-      <w:r>
-        <w:t>, role) VALUES (</w:t>
-      </w:r>
-      <w:r>
-        <w:t>2084141176415482</w:t>
-      </w:r>
-      <w:r>
-        <w:t xml:space="preserve">, </w:t>
-      </w:r>
-      <w:r>
-        <w:t>2825036397637892</w:t>
-      </w:r>
-      <w:r>
-        <w:t xml:space="preserve">, </w:t>
-      </w:r>
-      <w:r>
-        <w:t>1666602795</w:t>
-      </w:r>
-      <w:r>
-        <w:t>, '</w:t>
-      </w:r>
-      <w:r>
-        <w:t>(5958751, 19326618, 13565303)</w:t>
-      </w:r>
-      <w:r>
-        <w:t>', '</w:t>
-      </w:r>
-      <w:r>
-        <w:t>Moderator</w:t>
-      </w:r>
-      <w:r>
-        <w:t>')</w:t>
-      </w:r>
-    </w:p>
-    <w:p>
-      <w:pPr>
-        <w:spacing w:after="0" w:line="240" w:lineRule="auto"/>
-        <w:jc w:val="both"/>
-      </w:pPr>
-    </w:p>
-    <w:p>
-      <w:pPr>
-        <w:spacing w:after="0" w:line="240" w:lineRule="auto"/>
-        <w:jc w:val="both"/>
-      </w:pPr>
-      <w:r>
-        <w:t xml:space="preserve">INSERT INTO </w:t>
-      </w:r>
-      <w:proofErr w:type="spellStart"/>
-      <w:r>
-        <w:t>populatedBy</w:t>
-      </w:r>
-      <w:proofErr w:type="spellEnd"/>
-      <w:r>
-        <w:t xml:space="preserve"> (</w:t>
-      </w:r>
-      <w:proofErr w:type="spellStart"/>
-      <w:r>
-        <w:t>m_entities_id</w:t>
-      </w:r>
-      <w:proofErr w:type="spellEnd"/>
-      <w:r>
-        <w:t xml:space="preserve">, </w:t>
-      </w:r>
-      <w:proofErr w:type="spellStart"/>
-      <w:r>
-        <w:t>serverworld_id</w:t>
-      </w:r>
-      <w:proofErr w:type="spellEnd"/>
-      <w:r>
-        <w:t xml:space="preserve">) VALUES </w:t>
-      </w:r>
-      <w:r>
-        <w:t>(</w:t>
-      </w:r>
-      <w:r>
-        <w:t>1249116255128559</w:t>
-      </w:r>
-      <w:r>
-        <w:t xml:space="preserve">, </w:t>
-      </w:r>
-      <w:r>
-        <w:t>4335715097468013</w:t>
-      </w:r>
-      <w:r>
-        <w:t>)</w:t>
-      </w:r>
-    </w:p>
-    <w:p>
-      <w:pPr>
-        <w:spacing w:after="0" w:line="240" w:lineRule="auto"/>
-        <w:jc w:val="both"/>
-      </w:pPr>
-    </w:p>
-    <w:p>
-      <w:pPr>
-        <w:spacing w:after="0" w:line="240" w:lineRule="auto"/>
-        <w:jc w:val="both"/>
-      </w:pPr>
-      <w:r>
-        <w:t xml:space="preserve">INSERT INTO </w:t>
-      </w:r>
-      <w:proofErr w:type="spellStart"/>
-      <w:r>
-        <w:t>buildOf</w:t>
-      </w:r>
-      <w:proofErr w:type="spellEnd"/>
-      <w:r>
-        <w:t xml:space="preserve"> (</w:t>
-      </w:r>
-      <w:proofErr w:type="spellStart"/>
-      <w:r>
-        <w:t>absolute_position</w:t>
-      </w:r>
-      <w:proofErr w:type="spellEnd"/>
-      <w:r>
-        <w:t xml:space="preserve">, </w:t>
-      </w:r>
-      <w:proofErr w:type="spellStart"/>
-      <w:r>
-        <w:t>serverworld_id</w:t>
-      </w:r>
-      <w:proofErr w:type="spellEnd"/>
-      <w:r>
-        <w:t>) VALUES ('</w:t>
+        <w:t>INSERT INTO buildOf (absolute_position, serverworld_id) VALUES ('</w:t>
       </w:r>
       <w:r>
         <w:t>(5643271, 7661161, 21081451)</w:t>
@@ -9782,21 +7999,7 @@
           <w:lang w:val="de-DE"/>
         </w:rPr>
         <w:lastRenderedPageBreak/>
-        <w:t xml:space="preserve">Link zu einem </w:t>
-      </w:r>
-      <w:proofErr w:type="spellStart"/>
-      <w:r>
-        <w:rPr>
-          <w:lang w:val="de-DE"/>
-        </w:rPr>
-        <w:t>Repl</w:t>
-      </w:r>
-      <w:proofErr w:type="spellEnd"/>
-      <w:r>
-        <w:rPr>
-          <w:lang w:val="de-DE"/>
-        </w:rPr>
-        <w:t xml:space="preserve"> und Anhang mit Sourcecode</w:t>
+        <w:t>Link zu einem Repl und Anhang mit Sourcecode</w:t>
       </w:r>
       <w:bookmarkEnd w:id="10"/>
     </w:p>
@@ -10029,39 +8232,7 @@
         <w:szCs w:val="36"/>
         <w:lang w:val="de-DE"/>
       </w:rPr>
-      <w:t xml:space="preserve">Minecraft </w:t>
-    </w:r>
-    <w:proofErr w:type="gramStart"/>
-    <w:r>
-      <w:rPr>
-        <w:b/>
-        <w:bCs/>
-        <w:sz w:val="36"/>
-        <w:szCs w:val="36"/>
-        <w:lang w:val="de-DE"/>
-      </w:rPr>
-      <w:t>Database  -</w:t>
-    </w:r>
-    <w:proofErr w:type="gramEnd"/>
-    <w:r>
-      <w:rPr>
-        <w:b/>
-        <w:bCs/>
-        <w:sz w:val="36"/>
-        <w:szCs w:val="36"/>
-        <w:lang w:val="de-DE"/>
-      </w:rPr>
-      <w:t xml:space="preserve"> </w:t>
-    </w:r>
-    <w:r>
-      <w:rPr>
-        <w:b/>
-        <w:bCs/>
-        <w:sz w:val="36"/>
-        <w:szCs w:val="36"/>
-        <w:lang w:val="de-DE"/>
-      </w:rPr>
-      <w:t>Ein Python und SQLite Projekt</w:t>
+      <w:t>Minecraft Database  - Ein Python und SQLite Projekt</w:t>
     </w:r>
   </w:p>
   <w:p>

--- a/Other/Portfolio.docx
+++ b/Other/Portfolio.docx
@@ -10,11 +10,24 @@
           <w:lang w:val="de-DE"/>
         </w:rPr>
       </w:pPr>
-      <w:r>
-        <w:t xml:space="preserve">Autoren: </w:t>
-      </w:r>
-      <w:r>
-        <w:t xml:space="preserve">Elias Cuin </w:t>
+      <w:proofErr w:type="spellStart"/>
+      <w:r>
+        <w:t>Autoren</w:t>
+      </w:r>
+      <w:proofErr w:type="spellEnd"/>
+      <w:r>
+        <w:t xml:space="preserve">: </w:t>
+      </w:r>
+      <w:r>
+        <w:t xml:space="preserve">Elias </w:t>
+      </w:r>
+      <w:proofErr w:type="spellStart"/>
+      <w:r>
+        <w:t>Cuin</w:t>
+      </w:r>
+      <w:proofErr w:type="spellEnd"/>
+      <w:r>
+        <w:t xml:space="preserve"> </w:t>
       </w:r>
       <w:r>
         <w:t>und</w:t>
@@ -44,8 +57,16 @@
         <w:rPr>
           <w:lang w:val="de-DE"/>
         </w:rPr>
-        <w:t>Lehrer: Herr Raake</w:t>
-      </w:r>
+        <w:t xml:space="preserve">Lehrer: Herr </w:t>
+      </w:r>
+      <w:proofErr w:type="spellStart"/>
+      <w:r>
+        <w:rPr>
+          <w:lang w:val="de-DE"/>
+        </w:rPr>
+        <w:t>Raake</w:t>
+      </w:r>
+      <w:proofErr w:type="spellEnd"/>
     </w:p>
     <w:p>
       <w:pPr>
@@ -989,7 +1010,21 @@
         <w:rPr>
           <w:lang w:val="de-DE"/>
         </w:rPr>
-        <w:t xml:space="preserve">Ein Minecraftserver </w:t>
+        <w:t xml:space="preserve">Ein </w:t>
+      </w:r>
+      <w:proofErr w:type="spellStart"/>
+      <w:r>
+        <w:rPr>
+          <w:lang w:val="de-DE"/>
+        </w:rPr>
+        <w:t>Minecraftserver</w:t>
+      </w:r>
+      <w:proofErr w:type="spellEnd"/>
+      <w:r>
+        <w:rPr>
+          <w:lang w:val="de-DE"/>
+        </w:rPr>
+        <w:t xml:space="preserve"> </w:t>
       </w:r>
       <w:r>
         <w:rPr>
@@ -1073,7 +1108,28 @@
         <w:rPr>
           <w:lang w:val="de-DE"/>
         </w:rPr>
-        <w:t>"Serverworlds" haben eine ID ("server</w:t>
+        <w:t>"</w:t>
+      </w:r>
+      <w:proofErr w:type="spellStart"/>
+      <w:r>
+        <w:rPr>
+          <w:lang w:val="de-DE"/>
+        </w:rPr>
+        <w:t>Serverworlds</w:t>
+      </w:r>
+      <w:proofErr w:type="spellEnd"/>
+      <w:r>
+        <w:rPr>
+          <w:lang w:val="de-DE"/>
+        </w:rPr>
+        <w:t>" haben eine ID ("</w:t>
+      </w:r>
+      <w:proofErr w:type="spellStart"/>
+      <w:r>
+        <w:rPr>
+          <w:lang w:val="de-DE"/>
+        </w:rPr>
+        <w:t>server</w:t>
       </w:r>
       <w:r>
         <w:rPr>
@@ -1085,31 +1141,101 @@
         <w:rPr>
           <w:lang w:val="de-DE"/>
         </w:rPr>
-        <w:t>id"), um sich mit ihnen verbinden zu können und einen Namen ("name") und Logo ("icon"), damit auch wir Menschen sie unterscheiden können.</w:t>
-      </w:r>
-    </w:p>
-    <w:p>
-      <w:pPr>
-        <w:spacing w:after="0" w:line="240" w:lineRule="auto"/>
-        <w:jc w:val="both"/>
-        <w:rPr>
-          <w:lang w:val="de-DE"/>
-        </w:rPr>
-      </w:pPr>
-    </w:p>
-    <w:p>
-      <w:pPr>
-        <w:spacing w:after="0" w:line="240" w:lineRule="auto"/>
-        <w:jc w:val="both"/>
-        <w:rPr>
-          <w:lang w:val="de-DE"/>
-        </w:rPr>
-      </w:pPr>
-      <w:r>
-        <w:rPr>
-          <w:lang w:val="de-DE"/>
-        </w:rPr>
-        <w:t>In diesen "Serverworlds" spielen ("plays") verschiedene Spieler ("Player"). Darüber hinaus sind diese bevölkert ("populated</w:t>
+        <w:t>id</w:t>
+      </w:r>
+      <w:proofErr w:type="spellEnd"/>
+      <w:r>
+        <w:rPr>
+          <w:lang w:val="de-DE"/>
+        </w:rPr>
+        <w:t>"), um sich mit ihnen verbinden zu können und einen Namen ("</w:t>
+      </w:r>
+      <w:proofErr w:type="spellStart"/>
+      <w:r>
+        <w:rPr>
+          <w:lang w:val="de-DE"/>
+        </w:rPr>
+        <w:t>name</w:t>
+      </w:r>
+      <w:proofErr w:type="spellEnd"/>
+      <w:r>
+        <w:rPr>
+          <w:lang w:val="de-DE"/>
+        </w:rPr>
+        <w:t>") und Logo ("</w:t>
+      </w:r>
+      <w:proofErr w:type="spellStart"/>
+      <w:r>
+        <w:rPr>
+          <w:lang w:val="de-DE"/>
+        </w:rPr>
+        <w:t>icon</w:t>
+      </w:r>
+      <w:proofErr w:type="spellEnd"/>
+      <w:r>
+        <w:rPr>
+          <w:lang w:val="de-DE"/>
+        </w:rPr>
+        <w:t>"), damit auch wir Menschen sie unterscheiden können.</w:t>
+      </w:r>
+    </w:p>
+    <w:p>
+      <w:pPr>
+        <w:spacing w:after="0" w:line="240" w:lineRule="auto"/>
+        <w:jc w:val="both"/>
+        <w:rPr>
+          <w:lang w:val="de-DE"/>
+        </w:rPr>
+      </w:pPr>
+    </w:p>
+    <w:p>
+      <w:pPr>
+        <w:spacing w:after="0" w:line="240" w:lineRule="auto"/>
+        <w:jc w:val="both"/>
+        <w:rPr>
+          <w:lang w:val="de-DE"/>
+        </w:rPr>
+      </w:pPr>
+      <w:r>
+        <w:rPr>
+          <w:lang w:val="de-DE"/>
+        </w:rPr>
+        <w:t>In diesen "</w:t>
+      </w:r>
+      <w:proofErr w:type="spellStart"/>
+      <w:r>
+        <w:rPr>
+          <w:lang w:val="de-DE"/>
+        </w:rPr>
+        <w:t>Serverworlds</w:t>
+      </w:r>
+      <w:proofErr w:type="spellEnd"/>
+      <w:r>
+        <w:rPr>
+          <w:lang w:val="de-DE"/>
+        </w:rPr>
+        <w:t>" spielen ("</w:t>
+      </w:r>
+      <w:proofErr w:type="spellStart"/>
+      <w:r>
+        <w:rPr>
+          <w:lang w:val="de-DE"/>
+        </w:rPr>
+        <w:t>plays</w:t>
+      </w:r>
+      <w:proofErr w:type="spellEnd"/>
+      <w:r>
+        <w:rPr>
+          <w:lang w:val="de-DE"/>
+        </w:rPr>
+        <w:t>") verschiedene Spieler ("Player"). Darüber hinaus sind diese bevölkert ("</w:t>
+      </w:r>
+      <w:proofErr w:type="spellStart"/>
+      <w:r>
+        <w:rPr>
+          <w:lang w:val="de-DE"/>
+        </w:rPr>
+        <w:t>populated</w:t>
       </w:r>
       <w:r>
         <w:rPr>
@@ -1121,8 +1247,30 @@
         <w:rPr>
           <w:lang w:val="de-DE"/>
         </w:rPr>
-        <w:t>y") durch verschiedene Entities ("</w:t>
-      </w:r>
+        <w:t>y</w:t>
+      </w:r>
+      <w:proofErr w:type="spellEnd"/>
+      <w:r>
+        <w:rPr>
+          <w:lang w:val="de-DE"/>
+        </w:rPr>
+        <w:t xml:space="preserve">") durch verschiedene </w:t>
+      </w:r>
+      <w:proofErr w:type="spellStart"/>
+      <w:r>
+        <w:rPr>
+          <w:lang w:val="de-DE"/>
+        </w:rPr>
+        <w:t>Entities</w:t>
+      </w:r>
+      <w:proofErr w:type="spellEnd"/>
+      <w:r>
+        <w:rPr>
+          <w:lang w:val="de-DE"/>
+        </w:rPr>
+        <w:t xml:space="preserve"> ("</w:t>
+      </w:r>
+      <w:proofErr w:type="spellStart"/>
       <w:r>
         <w:rPr>
           <w:lang w:val="de-DE"/>
@@ -1133,7 +1281,14 @@
         <w:rPr>
           <w:lang w:val="de-DE"/>
         </w:rPr>
-        <w:t xml:space="preserve">Entities"), also </w:t>
+        <w:t>Entities</w:t>
+      </w:r>
+      <w:proofErr w:type="spellEnd"/>
+      <w:r>
+        <w:rPr>
+          <w:lang w:val="de-DE"/>
+        </w:rPr>
+        <w:t xml:space="preserve">"), also </w:t>
       </w:r>
       <w:r>
         <w:rPr>
@@ -1159,12 +1314,14 @@
         </w:rPr>
         <w:t>"</w:t>
       </w:r>
+      <w:proofErr w:type="spellStart"/>
       <w:r>
         <w:rPr>
           <w:lang w:val="de-DE"/>
         </w:rPr>
         <w:t>buildOf</w:t>
       </w:r>
+      <w:proofErr w:type="spellEnd"/>
       <w:r>
         <w:rPr>
           <w:lang w:val="de-DE"/>
@@ -1194,31 +1351,108 @@
         <w:rPr>
           <w:lang w:val="de-DE"/>
         </w:rPr>
-        <w:t>immer deren absolute Position ("chunk position"), um später zu wissen, wo sie sich in der Welt ("Serverworld") befinden.</w:t>
-      </w:r>
-    </w:p>
-    <w:p>
-      <w:pPr>
-        <w:spacing w:after="0" w:line="240" w:lineRule="auto"/>
-        <w:jc w:val="both"/>
-        <w:rPr>
-          <w:lang w:val="de-DE"/>
-        </w:rPr>
-      </w:pPr>
-    </w:p>
-    <w:p>
-      <w:pPr>
-        <w:spacing w:after="0" w:line="240" w:lineRule="auto"/>
-        <w:jc w:val="both"/>
-        <w:rPr>
-          <w:lang w:val="de-DE"/>
-        </w:rPr>
-      </w:pPr>
-      <w:r>
-        <w:rPr>
-          <w:lang w:val="de-DE"/>
-        </w:rPr>
-        <w:t>Jeder "Player" hat einen Namen ("username"), ein Avatar ("skin"), sowie eine eindeutige ID ("player</w:t>
+        <w:t>immer deren absolute Position ("</w:t>
+      </w:r>
+      <w:proofErr w:type="spellStart"/>
+      <w:r>
+        <w:rPr>
+          <w:lang w:val="de-DE"/>
+        </w:rPr>
+        <w:t>chunk</w:t>
+      </w:r>
+      <w:proofErr w:type="spellEnd"/>
+      <w:r>
+        <w:rPr>
+          <w:lang w:val="de-DE"/>
+        </w:rPr>
+        <w:t xml:space="preserve"> </w:t>
+      </w:r>
+      <w:proofErr w:type="spellStart"/>
+      <w:r>
+        <w:rPr>
+          <w:lang w:val="de-DE"/>
+        </w:rPr>
+        <w:t>position</w:t>
+      </w:r>
+      <w:proofErr w:type="spellEnd"/>
+      <w:r>
+        <w:rPr>
+          <w:lang w:val="de-DE"/>
+        </w:rPr>
+        <w:t>"), um später zu wissen, wo sie sich in der Welt ("</w:t>
+      </w:r>
+      <w:proofErr w:type="spellStart"/>
+      <w:r>
+        <w:rPr>
+          <w:lang w:val="de-DE"/>
+        </w:rPr>
+        <w:t>Serverworld</w:t>
+      </w:r>
+      <w:proofErr w:type="spellEnd"/>
+      <w:r>
+        <w:rPr>
+          <w:lang w:val="de-DE"/>
+        </w:rPr>
+        <w:t>") befinden.</w:t>
+      </w:r>
+    </w:p>
+    <w:p>
+      <w:pPr>
+        <w:spacing w:after="0" w:line="240" w:lineRule="auto"/>
+        <w:jc w:val="both"/>
+        <w:rPr>
+          <w:lang w:val="de-DE"/>
+        </w:rPr>
+      </w:pPr>
+    </w:p>
+    <w:p>
+      <w:pPr>
+        <w:spacing w:after="0" w:line="240" w:lineRule="auto"/>
+        <w:jc w:val="both"/>
+        <w:rPr>
+          <w:lang w:val="de-DE"/>
+        </w:rPr>
+      </w:pPr>
+      <w:r>
+        <w:rPr>
+          <w:lang w:val="de-DE"/>
+        </w:rPr>
+        <w:t>Jeder "Player" hat einen Namen ("</w:t>
+      </w:r>
+      <w:proofErr w:type="spellStart"/>
+      <w:r>
+        <w:rPr>
+          <w:lang w:val="de-DE"/>
+        </w:rPr>
+        <w:t>username</w:t>
+      </w:r>
+      <w:proofErr w:type="spellEnd"/>
+      <w:r>
+        <w:rPr>
+          <w:lang w:val="de-DE"/>
+        </w:rPr>
+        <w:t>"), ein Avatar ("</w:t>
+      </w:r>
+      <w:proofErr w:type="spellStart"/>
+      <w:r>
+        <w:rPr>
+          <w:lang w:val="de-DE"/>
+        </w:rPr>
+        <w:t>skin</w:t>
+      </w:r>
+      <w:proofErr w:type="spellEnd"/>
+      <w:r>
+        <w:rPr>
+          <w:lang w:val="de-DE"/>
+        </w:rPr>
+        <w:t>"), sowie eine eindeutige ID ("</w:t>
+      </w:r>
+      <w:proofErr w:type="spellStart"/>
+      <w:r>
+        <w:rPr>
+          <w:lang w:val="de-DE"/>
+        </w:rPr>
+        <w:t>player</w:t>
       </w:r>
       <w:r>
         <w:rPr>
@@ -1230,31 +1464,73 @@
         <w:rPr>
           <w:lang w:val="de-DE"/>
         </w:rPr>
-        <w:t>id").</w:t>
-      </w:r>
-    </w:p>
-    <w:p>
-      <w:pPr>
-        <w:spacing w:after="0" w:line="240" w:lineRule="auto"/>
-        <w:jc w:val="both"/>
-        <w:rPr>
-          <w:lang w:val="de-DE"/>
-        </w:rPr>
-      </w:pPr>
-    </w:p>
-    <w:p>
-      <w:pPr>
-        <w:spacing w:after="0" w:line="240" w:lineRule="auto"/>
-        <w:jc w:val="both"/>
-        <w:rPr>
-          <w:lang w:val="de-DE"/>
-        </w:rPr>
-      </w:pPr>
-      <w:r>
-        <w:rPr>
-          <w:lang w:val="de-DE"/>
-        </w:rPr>
-        <w:t>Das Spielen ("plays") in einer "Serverworld" muss die aktuelle absolute Position ("player</w:t>
+        <w:t>id</w:t>
+      </w:r>
+      <w:proofErr w:type="spellEnd"/>
+      <w:r>
+        <w:rPr>
+          <w:lang w:val="de-DE"/>
+        </w:rPr>
+        <w:t>").</w:t>
+      </w:r>
+    </w:p>
+    <w:p>
+      <w:pPr>
+        <w:spacing w:after="0" w:line="240" w:lineRule="auto"/>
+        <w:jc w:val="both"/>
+        <w:rPr>
+          <w:lang w:val="de-DE"/>
+        </w:rPr>
+      </w:pPr>
+    </w:p>
+    <w:p>
+      <w:pPr>
+        <w:spacing w:after="0" w:line="240" w:lineRule="auto"/>
+        <w:jc w:val="both"/>
+        <w:rPr>
+          <w:lang w:val="de-DE"/>
+        </w:rPr>
+      </w:pPr>
+      <w:r>
+        <w:rPr>
+          <w:lang w:val="de-DE"/>
+        </w:rPr>
+        <w:t>Das Spielen ("</w:t>
+      </w:r>
+      <w:proofErr w:type="spellStart"/>
+      <w:r>
+        <w:rPr>
+          <w:lang w:val="de-DE"/>
+        </w:rPr>
+        <w:t>plays</w:t>
+      </w:r>
+      <w:proofErr w:type="spellEnd"/>
+      <w:r>
+        <w:rPr>
+          <w:lang w:val="de-DE"/>
+        </w:rPr>
+        <w:t>") in einer "</w:t>
+      </w:r>
+      <w:proofErr w:type="spellStart"/>
+      <w:r>
+        <w:rPr>
+          <w:lang w:val="de-DE"/>
+        </w:rPr>
+        <w:t>Serverworld</w:t>
+      </w:r>
+      <w:proofErr w:type="spellEnd"/>
+      <w:r>
+        <w:rPr>
+          <w:lang w:val="de-DE"/>
+        </w:rPr>
+        <w:t>" muss die aktuelle absolute Position ("</w:t>
+      </w:r>
+      <w:proofErr w:type="spellStart"/>
+      <w:r>
+        <w:rPr>
+          <w:lang w:val="de-DE"/>
+        </w:rPr>
+        <w:t>player</w:t>
       </w:r>
       <w:r>
         <w:rPr>
@@ -1266,7 +1542,35 @@
         <w:rPr>
           <w:lang w:val="de-DE"/>
         </w:rPr>
-        <w:t>position") des Spielers ("Player") speichern, wobei noch der Rang ("role") und die Uhrzeit des Spielbeginnes ("session</w:t>
+        <w:t>position</w:t>
+      </w:r>
+      <w:proofErr w:type="spellEnd"/>
+      <w:r>
+        <w:rPr>
+          <w:lang w:val="de-DE"/>
+        </w:rPr>
+        <w:t>") des Spielers ("Player") speichern, wobei noch der Rang ("</w:t>
+      </w:r>
+      <w:proofErr w:type="spellStart"/>
+      <w:r>
+        <w:rPr>
+          <w:lang w:val="de-DE"/>
+        </w:rPr>
+        <w:t>role</w:t>
+      </w:r>
+      <w:proofErr w:type="spellEnd"/>
+      <w:r>
+        <w:rPr>
+          <w:lang w:val="de-DE"/>
+        </w:rPr>
+        <w:t>") und die Uhrzeit des Spielbeginnes ("</w:t>
+      </w:r>
+      <w:proofErr w:type="spellStart"/>
+      <w:r>
+        <w:rPr>
+          <w:lang w:val="de-DE"/>
+        </w:rPr>
+        <w:t>session</w:t>
       </w:r>
       <w:r>
         <w:rPr>
@@ -1278,32 +1582,54 @@
         <w:rPr>
           <w:lang w:val="de-DE"/>
         </w:rPr>
-        <w:t>begin") erfasst werden.</w:t>
-      </w:r>
-    </w:p>
-    <w:p>
-      <w:pPr>
-        <w:spacing w:after="0" w:line="240" w:lineRule="auto"/>
-        <w:jc w:val="both"/>
-        <w:rPr>
-          <w:lang w:val="de-DE"/>
-        </w:rPr>
-      </w:pPr>
-    </w:p>
-    <w:p>
-      <w:pPr>
-        <w:spacing w:after="0" w:line="240" w:lineRule="auto"/>
-        <w:jc w:val="both"/>
-        <w:rPr>
-          <w:lang w:val="de-DE"/>
-        </w:rPr>
-      </w:pPr>
-      <w:r>
-        <w:rPr>
-          <w:lang w:val="de-DE"/>
-        </w:rPr>
-        <w:t>Die Enitites ("</w:t>
-      </w:r>
+        <w:t>begin</w:t>
+      </w:r>
+      <w:proofErr w:type="spellEnd"/>
+      <w:r>
+        <w:rPr>
+          <w:lang w:val="de-DE"/>
+        </w:rPr>
+        <w:t>") erfasst werden.</w:t>
+      </w:r>
+    </w:p>
+    <w:p>
+      <w:pPr>
+        <w:spacing w:after="0" w:line="240" w:lineRule="auto"/>
+        <w:jc w:val="both"/>
+        <w:rPr>
+          <w:lang w:val="de-DE"/>
+        </w:rPr>
+      </w:pPr>
+    </w:p>
+    <w:p>
+      <w:pPr>
+        <w:spacing w:after="0" w:line="240" w:lineRule="auto"/>
+        <w:jc w:val="both"/>
+        <w:rPr>
+          <w:lang w:val="de-DE"/>
+        </w:rPr>
+      </w:pPr>
+      <w:r>
+        <w:rPr>
+          <w:lang w:val="de-DE"/>
+        </w:rPr>
+        <w:t xml:space="preserve">Die </w:t>
+      </w:r>
+      <w:proofErr w:type="spellStart"/>
+      <w:r>
+        <w:rPr>
+          <w:lang w:val="de-DE"/>
+        </w:rPr>
+        <w:t>Enitites</w:t>
+      </w:r>
+      <w:proofErr w:type="spellEnd"/>
+      <w:r>
+        <w:rPr>
+          <w:lang w:val="de-DE"/>
+        </w:rPr>
+        <w:t xml:space="preserve"> ("</w:t>
+      </w:r>
+      <w:proofErr w:type="spellStart"/>
       <w:r>
         <w:rPr>
           <w:lang w:val="de-DE"/>
@@ -1314,8 +1640,16 @@
         <w:rPr>
           <w:lang w:val="de-DE"/>
         </w:rPr>
-        <w:t>Entities") der Welten haben jeweils eine eindeutige ID ("</w:t>
-      </w:r>
+        <w:t>Entities</w:t>
+      </w:r>
+      <w:proofErr w:type="spellEnd"/>
+      <w:r>
+        <w:rPr>
+          <w:lang w:val="de-DE"/>
+        </w:rPr>
+        <w:t>") der Welten haben jeweils eine eindeutige ID ("</w:t>
+      </w:r>
+      <w:proofErr w:type="spellStart"/>
       <w:r>
         <w:rPr>
           <w:lang w:val="de-DE"/>
@@ -1344,7 +1678,21 @@
         <w:rPr>
           <w:lang w:val="de-DE"/>
         </w:rPr>
-        <w:t>id"), ein Typ ("entity</w:t>
+        <w:t>id</w:t>
+      </w:r>
+      <w:proofErr w:type="spellEnd"/>
+      <w:r>
+        <w:rPr>
+          <w:lang w:val="de-DE"/>
+        </w:rPr>
+        <w:t>"), ein Typ ("</w:t>
+      </w:r>
+      <w:proofErr w:type="spellStart"/>
+      <w:r>
+        <w:rPr>
+          <w:lang w:val="de-DE"/>
+        </w:rPr>
+        <w:t>entity</w:t>
       </w:r>
       <w:r>
         <w:rPr>
@@ -1356,7 +1704,21 @@
         <w:rPr>
           <w:lang w:val="de-DE"/>
         </w:rPr>
-        <w:t>type"), wie beispielsweise "Kuh", eine absolute Position ("entity</w:t>
+        <w:t>type</w:t>
+      </w:r>
+      <w:proofErr w:type="spellEnd"/>
+      <w:r>
+        <w:rPr>
+          <w:lang w:val="de-DE"/>
+        </w:rPr>
+        <w:t>"), wie beispielsweise "Kuh", eine absolute Position ("</w:t>
+      </w:r>
+      <w:proofErr w:type="spellStart"/>
+      <w:r>
+        <w:rPr>
+          <w:lang w:val="de-DE"/>
+        </w:rPr>
+        <w:t>entity</w:t>
       </w:r>
       <w:r>
         <w:rPr>
@@ -1368,7 +1730,28 @@
         <w:rPr>
           <w:lang w:val="de-DE"/>
         </w:rPr>
-        <w:t>position") und zuletzt dessen Erstellungszeitpunkt ("birthday") gespeichert.</w:t>
+        <w:t>position</w:t>
+      </w:r>
+      <w:proofErr w:type="spellEnd"/>
+      <w:r>
+        <w:rPr>
+          <w:lang w:val="de-DE"/>
+        </w:rPr>
+        <w:t>") und zuletzt dessen Erstellungszeitpunkt ("</w:t>
+      </w:r>
+      <w:proofErr w:type="spellStart"/>
+      <w:r>
+        <w:rPr>
+          <w:lang w:val="de-DE"/>
+        </w:rPr>
+        <w:t>birthday</w:t>
+      </w:r>
+      <w:proofErr w:type="spellEnd"/>
+      <w:r>
+        <w:rPr>
+          <w:lang w:val="de-DE"/>
+        </w:rPr>
+        <w:t>") gespeichert.</w:t>
       </w:r>
     </w:p>
     <w:p>
@@ -1394,6 +1777,7 @@
         </w:rPr>
         <w:t>Die Blöcke ("Blocks") in den "Chunks" haben ihre relative Position ("</w:t>
       </w:r>
+      <w:proofErr w:type="spellStart"/>
       <w:r>
         <w:rPr>
           <w:lang w:val="de-DE"/>
@@ -1404,7 +1788,49 @@
         <w:rPr>
           <w:lang w:val="de-DE"/>
         </w:rPr>
-        <w:t>position") gespeichert und darüber hinaus noch aus was sie bestehen ("block type"). Blöcke ("Blocks") können aus Holz ("Wood") bestehen, welche brennen können ("isOnFire") oder sie sind aus Erde ("Dirt"), welche wiederum Gras auf ihrer Oberfläche wachsen lassen können ("hasGras</w:t>
+        <w:t>position</w:t>
+      </w:r>
+      <w:proofErr w:type="spellEnd"/>
+      <w:r>
+        <w:rPr>
+          <w:lang w:val="de-DE"/>
+        </w:rPr>
+        <w:t>") gespeichert und darüber hinaus noch aus was sie bestehen ("block type"). Blöcke ("Blocks") können aus Holz ("Wood") bestehen, welche brennen können ("</w:t>
+      </w:r>
+      <w:proofErr w:type="spellStart"/>
+      <w:r>
+        <w:rPr>
+          <w:lang w:val="de-DE"/>
+        </w:rPr>
+        <w:t>isOnFire</w:t>
+      </w:r>
+      <w:proofErr w:type="spellEnd"/>
+      <w:r>
+        <w:rPr>
+          <w:lang w:val="de-DE"/>
+        </w:rPr>
+        <w:t>") oder sie sind aus Erde ("</w:t>
+      </w:r>
+      <w:proofErr w:type="spellStart"/>
+      <w:r>
+        <w:rPr>
+          <w:lang w:val="de-DE"/>
+        </w:rPr>
+        <w:t>Dirt</w:t>
+      </w:r>
+      <w:proofErr w:type="spellEnd"/>
+      <w:r>
+        <w:rPr>
+          <w:lang w:val="de-DE"/>
+        </w:rPr>
+        <w:t>"), welche wiederum Gras auf ihrer Oberfläche wachsen lassen können ("</w:t>
+      </w:r>
+      <w:proofErr w:type="spellStart"/>
+      <w:r>
+        <w:rPr>
+          <w:lang w:val="de-DE"/>
+        </w:rPr>
+        <w:t>hasGras</w:t>
       </w:r>
       <w:r>
         <w:rPr>
@@ -1412,6 +1838,7 @@
         </w:rPr>
         <w:t>s</w:t>
       </w:r>
+      <w:proofErr w:type="spellEnd"/>
       <w:r>
         <w:rPr>
           <w:lang w:val="de-DE"/>
@@ -1541,8 +1968,13 @@
         <w:jc w:val="both"/>
       </w:pPr>
       <w:bookmarkStart w:id="2" w:name="_Toc124076793"/>
-      <w:r>
-        <w:t>Relationen-Modell</w:t>
+      <w:proofErr w:type="spellStart"/>
+      <w:r>
+        <w:t>Relationen</w:t>
+      </w:r>
+      <w:proofErr w:type="spellEnd"/>
+      <w:r>
+        <w:t>-Modell</w:t>
       </w:r>
       <w:bookmarkEnd w:id="2"/>
     </w:p>
@@ -1557,18 +1989,24 @@
         <w:spacing w:after="0" w:line="240" w:lineRule="auto"/>
         <w:jc w:val="both"/>
       </w:pPr>
+      <w:proofErr w:type="spellStart"/>
+      <w:proofErr w:type="gramStart"/>
       <w:r>
         <w:t>Serverworld</w:t>
       </w:r>
+      <w:proofErr w:type="spellEnd"/>
       <w:r>
         <w:t>(</w:t>
       </w:r>
+      <w:proofErr w:type="spellStart"/>
+      <w:proofErr w:type="gramEnd"/>
       <w:r>
         <w:rPr>
           <w:u w:val="single"/>
         </w:rPr>
         <w:t>serverworld_id</w:t>
       </w:r>
+      <w:proofErr w:type="spellEnd"/>
       <w:r>
         <w:t>, name, icon)</w:t>
       </w:r>
@@ -1578,15 +2016,19 @@
         <w:spacing w:after="0" w:line="240" w:lineRule="auto"/>
         <w:jc w:val="both"/>
       </w:pPr>
+      <w:proofErr w:type="gramStart"/>
       <w:r>
         <w:t>Player(</w:t>
       </w:r>
+      <w:proofErr w:type="spellStart"/>
+      <w:proofErr w:type="gramEnd"/>
       <w:r>
         <w:rPr>
           <w:u w:val="single"/>
         </w:rPr>
         <w:t>player_id</w:t>
       </w:r>
+      <w:proofErr w:type="spellEnd"/>
       <w:r>
         <w:t>, username, skin)</w:t>
       </w:r>
@@ -1599,12 +2041,23 @@
           <w:lang w:val="de-DE"/>
         </w:rPr>
       </w:pPr>
-      <w:r>
-        <w:rPr>
-          <w:lang w:val="de-DE"/>
-        </w:rPr>
-        <w:t>MEntities(</w:t>
-      </w:r>
+      <w:proofErr w:type="spellStart"/>
+      <w:proofErr w:type="gramStart"/>
+      <w:r>
+        <w:rPr>
+          <w:lang w:val="de-DE"/>
+        </w:rPr>
+        <w:t>MEntities</w:t>
+      </w:r>
+      <w:proofErr w:type="spellEnd"/>
+      <w:r>
+        <w:rPr>
+          <w:lang w:val="de-DE"/>
+        </w:rPr>
+        <w:t>(</w:t>
+      </w:r>
+      <w:proofErr w:type="spellStart"/>
+      <w:proofErr w:type="gramEnd"/>
       <w:r>
         <w:rPr>
           <w:u w:val="single"/>
@@ -1612,27 +2065,73 @@
         </w:rPr>
         <w:t>m_entities_id</w:t>
       </w:r>
-      <w:r>
-        <w:rPr>
-          <w:lang w:val="de-DE"/>
-        </w:rPr>
-        <w:t>, entity_position, birthday, entity_type)</w:t>
-      </w:r>
-    </w:p>
-    <w:p>
-      <w:pPr>
-        <w:spacing w:after="0" w:line="240" w:lineRule="auto"/>
-        <w:jc w:val="both"/>
-        <w:rPr>
-          <w:lang w:val="de-DE"/>
-        </w:rPr>
-      </w:pPr>
+      <w:proofErr w:type="spellEnd"/>
+      <w:r>
+        <w:rPr>
+          <w:lang w:val="de-DE"/>
+        </w:rPr>
+        <w:t xml:space="preserve">, </w:t>
+      </w:r>
+      <w:proofErr w:type="spellStart"/>
+      <w:r>
+        <w:rPr>
+          <w:lang w:val="de-DE"/>
+        </w:rPr>
+        <w:t>entity_position</w:t>
+      </w:r>
+      <w:proofErr w:type="spellEnd"/>
+      <w:r>
+        <w:rPr>
+          <w:lang w:val="de-DE"/>
+        </w:rPr>
+        <w:t xml:space="preserve">, </w:t>
+      </w:r>
+      <w:proofErr w:type="spellStart"/>
+      <w:r>
+        <w:rPr>
+          <w:lang w:val="de-DE"/>
+        </w:rPr>
+        <w:t>birthday</w:t>
+      </w:r>
+      <w:proofErr w:type="spellEnd"/>
+      <w:r>
+        <w:rPr>
+          <w:lang w:val="de-DE"/>
+        </w:rPr>
+        <w:t xml:space="preserve">, </w:t>
+      </w:r>
+      <w:proofErr w:type="spellStart"/>
+      <w:r>
+        <w:rPr>
+          <w:lang w:val="de-DE"/>
+        </w:rPr>
+        <w:t>entity_type</w:t>
+      </w:r>
+      <w:proofErr w:type="spellEnd"/>
+      <w:r>
+        <w:rPr>
+          <w:lang w:val="de-DE"/>
+        </w:rPr>
+        <w:t>)</w:t>
+      </w:r>
+    </w:p>
+    <w:p>
+      <w:pPr>
+        <w:spacing w:after="0" w:line="240" w:lineRule="auto"/>
+        <w:jc w:val="both"/>
+        <w:rPr>
+          <w:lang w:val="de-DE"/>
+        </w:rPr>
+      </w:pPr>
+      <w:proofErr w:type="gramStart"/>
       <w:r>
         <w:rPr>
           <w:lang w:val="de-DE"/>
         </w:rPr>
         <w:t>Block(</w:t>
       </w:r>
+      <w:proofErr w:type="spellStart"/>
+      <w:proofErr w:type="gramEnd"/>
       <w:r>
         <w:rPr>
           <w:u w:val="single"/>
@@ -1640,36 +2139,60 @@
         </w:rPr>
         <w:t>absolute_position</w:t>
       </w:r>
-      <w:r>
-        <w:rPr>
-          <w:lang w:val="de-DE"/>
-        </w:rPr>
-        <w:t>, block_type)</w:t>
-      </w:r>
-    </w:p>
-    <w:p>
-      <w:pPr>
-        <w:spacing w:after="0" w:line="240" w:lineRule="auto"/>
-        <w:jc w:val="both"/>
-        <w:rPr>
-          <w:lang w:val="de-DE"/>
-        </w:rPr>
-      </w:pPr>
-    </w:p>
-    <w:p>
-      <w:pPr>
-        <w:spacing w:after="0" w:line="240" w:lineRule="auto"/>
-        <w:jc w:val="both"/>
-        <w:rPr>
-          <w:lang w:val="de-DE"/>
-        </w:rPr>
-      </w:pPr>
-      <w:r>
-        <w:rPr>
-          <w:lang w:val="de-DE"/>
-        </w:rPr>
-        <w:t>Wood(^</w:t>
-      </w:r>
+      <w:proofErr w:type="spellEnd"/>
+      <w:r>
+        <w:rPr>
+          <w:lang w:val="de-DE"/>
+        </w:rPr>
+        <w:t xml:space="preserve">, </w:t>
+      </w:r>
+      <w:proofErr w:type="spellStart"/>
+      <w:r>
+        <w:rPr>
+          <w:lang w:val="de-DE"/>
+        </w:rPr>
+        <w:t>block_type</w:t>
+      </w:r>
+      <w:proofErr w:type="spellEnd"/>
+      <w:r>
+        <w:rPr>
+          <w:lang w:val="de-DE"/>
+        </w:rPr>
+        <w:t>)</w:t>
+      </w:r>
+    </w:p>
+    <w:p>
+      <w:pPr>
+        <w:spacing w:after="0" w:line="240" w:lineRule="auto"/>
+        <w:jc w:val="both"/>
+        <w:rPr>
+          <w:lang w:val="de-DE"/>
+        </w:rPr>
+      </w:pPr>
+    </w:p>
+    <w:p>
+      <w:pPr>
+        <w:spacing w:after="0" w:line="240" w:lineRule="auto"/>
+        <w:jc w:val="both"/>
+        <w:rPr>
+          <w:lang w:val="de-DE"/>
+        </w:rPr>
+      </w:pPr>
+      <w:proofErr w:type="gramStart"/>
+      <w:r>
+        <w:rPr>
+          <w:lang w:val="de-DE"/>
+        </w:rPr>
+        <w:t>Wood(</w:t>
+      </w:r>
+      <w:proofErr w:type="gramEnd"/>
+      <w:r>
+        <w:rPr>
+          <w:lang w:val="de-DE"/>
+        </w:rPr>
+        <w:t>^</w:t>
+      </w:r>
+      <w:proofErr w:type="spellStart"/>
       <w:r>
         <w:rPr>
           <w:u w:val="single"/>
@@ -1677,11 +2200,26 @@
         </w:rPr>
         <w:t>absolute_position</w:t>
       </w:r>
-      <w:r>
-        <w:rPr>
-          <w:lang w:val="de-DE"/>
-        </w:rPr>
-        <w:t>, isOnFire)</w:t>
+      <w:proofErr w:type="spellEnd"/>
+      <w:r>
+        <w:rPr>
+          <w:lang w:val="de-DE"/>
+        </w:rPr>
+        <w:t xml:space="preserve">, </w:t>
+      </w:r>
+      <w:proofErr w:type="spellStart"/>
+      <w:r>
+        <w:rPr>
+          <w:lang w:val="de-DE"/>
+        </w:rPr>
+        <w:t>isOnFire</w:t>
+      </w:r>
+      <w:proofErr w:type="spellEnd"/>
+      <w:r>
+        <w:rPr>
+          <w:lang w:val="de-DE"/>
+        </w:rPr>
+        <w:t>)</w:t>
       </w:r>
     </w:p>
     <w:p>
@@ -1698,11 +2236,19 @@
         </w:rPr>
         <w:tab/>
       </w:r>
-      <w:r>
-        <w:rPr>
-          <w:lang w:val="de-DE"/>
-        </w:rPr>
-        <w:t xml:space="preserve">absolute_position verweist auf den Primärschlüssel </w:t>
+      <w:proofErr w:type="spellStart"/>
+      <w:r>
+        <w:rPr>
+          <w:lang w:val="de-DE"/>
+        </w:rPr>
+        <w:t>absolute_position</w:t>
+      </w:r>
+      <w:proofErr w:type="spellEnd"/>
+      <w:r>
+        <w:rPr>
+          <w:lang w:val="de-DE"/>
+        </w:rPr>
+        <w:t xml:space="preserve"> verweist auf den Primärschlüssel </w:t>
       </w:r>
       <w:r>
         <w:rPr>
@@ -1719,12 +2265,29 @@
           <w:lang w:val="de-DE"/>
         </w:rPr>
       </w:pPr>
-      <w:r>
-        <w:rPr>
-          <w:lang w:val="de-DE"/>
-        </w:rPr>
-        <w:t>Dirt(^</w:t>
-      </w:r>
+      <w:proofErr w:type="spellStart"/>
+      <w:proofErr w:type="gramStart"/>
+      <w:r>
+        <w:rPr>
+          <w:lang w:val="de-DE"/>
+        </w:rPr>
+        <w:t>Dirt</w:t>
+      </w:r>
+      <w:proofErr w:type="spellEnd"/>
+      <w:r>
+        <w:rPr>
+          <w:lang w:val="de-DE"/>
+        </w:rPr>
+        <w:t>(</w:t>
+      </w:r>
+      <w:proofErr w:type="gramEnd"/>
+      <w:r>
+        <w:rPr>
+          <w:lang w:val="de-DE"/>
+        </w:rPr>
+        <w:t>^</w:t>
+      </w:r>
+      <w:proofErr w:type="spellStart"/>
       <w:r>
         <w:rPr>
           <w:u w:val="single"/>
@@ -1732,6 +2295,7 @@
         </w:rPr>
         <w:t>absolute_position</w:t>
       </w:r>
+      <w:proofErr w:type="spellEnd"/>
       <w:r>
         <w:rPr>
           <w:lang w:val="de-DE"/>
@@ -1744,11 +2308,19 @@
         </w:rPr>
         <w:t xml:space="preserve"> </w:t>
       </w:r>
-      <w:r>
-        <w:rPr>
-          <w:lang w:val="de-DE"/>
-        </w:rPr>
-        <w:t>hasGrass)</w:t>
+      <w:proofErr w:type="spellStart"/>
+      <w:r>
+        <w:rPr>
+          <w:lang w:val="de-DE"/>
+        </w:rPr>
+        <w:t>hasGrass</w:t>
+      </w:r>
+      <w:proofErr w:type="spellEnd"/>
+      <w:r>
+        <w:rPr>
+          <w:lang w:val="de-DE"/>
+        </w:rPr>
+        <w:t>)</w:t>
       </w:r>
     </w:p>
     <w:p>
@@ -1765,11 +2337,19 @@
         </w:rPr>
         <w:tab/>
       </w:r>
-      <w:r>
-        <w:rPr>
-          <w:lang w:val="de-DE"/>
-        </w:rPr>
-        <w:t xml:space="preserve">absolute_position verweist auf den Primärschlüssel </w:t>
+      <w:proofErr w:type="spellStart"/>
+      <w:r>
+        <w:rPr>
+          <w:lang w:val="de-DE"/>
+        </w:rPr>
+        <w:t>absolute_position</w:t>
+      </w:r>
+      <w:proofErr w:type="spellEnd"/>
+      <w:r>
+        <w:rPr>
+          <w:lang w:val="de-DE"/>
+        </w:rPr>
+        <w:t xml:space="preserve"> verweist auf den Primärschlüssel </w:t>
       </w:r>
       <w:r>
         <w:rPr>
@@ -1792,26 +2372,51 @@
         <w:spacing w:after="0" w:line="240" w:lineRule="auto"/>
         <w:jc w:val="both"/>
       </w:pPr>
-      <w:r>
-        <w:t>plays(^</w:t>
-      </w:r>
+      <w:proofErr w:type="gramStart"/>
+      <w:r>
+        <w:t>plays(</w:t>
+      </w:r>
+      <w:proofErr w:type="gramEnd"/>
+      <w:r>
+        <w:t>^</w:t>
+      </w:r>
+      <w:proofErr w:type="spellStart"/>
       <w:r>
         <w:rPr>
           <w:u w:val="single"/>
         </w:rPr>
         <w:t>player_id</w:t>
       </w:r>
+      <w:proofErr w:type="spellEnd"/>
       <w:r>
         <w:t>, ^</w:t>
       </w:r>
+      <w:proofErr w:type="spellStart"/>
       <w:r>
         <w:rPr>
           <w:u w:val="single"/>
         </w:rPr>
         <w:t>serverworld_id</w:t>
       </w:r>
-      <w:r>
-        <w:t>, session_begin, player_position, role)</w:t>
+      <w:proofErr w:type="spellEnd"/>
+      <w:r>
+        <w:t xml:space="preserve">, </w:t>
+      </w:r>
+      <w:proofErr w:type="spellStart"/>
+      <w:r>
+        <w:t>session_begin</w:t>
+      </w:r>
+      <w:proofErr w:type="spellEnd"/>
+      <w:r>
+        <w:t xml:space="preserve">, </w:t>
+      </w:r>
+      <w:proofErr w:type="spellStart"/>
+      <w:r>
+        <w:t>player_position</w:t>
+      </w:r>
+      <w:proofErr w:type="spellEnd"/>
+      <w:r>
+        <w:t>, role)</w:t>
       </w:r>
     </w:p>
     <w:p>
@@ -1825,11 +2430,19 @@
       <w:r>
         <w:tab/>
       </w:r>
-      <w:r>
-        <w:rPr>
-          <w:lang w:val="de-DE"/>
-        </w:rPr>
-        <w:t>player_id verweist auf d</w:t>
+      <w:proofErr w:type="spellStart"/>
+      <w:r>
+        <w:rPr>
+          <w:lang w:val="de-DE"/>
+        </w:rPr>
+        <w:t>player_id</w:t>
+      </w:r>
+      <w:proofErr w:type="spellEnd"/>
+      <w:r>
+        <w:rPr>
+          <w:lang w:val="de-DE"/>
+        </w:rPr>
+        <w:t xml:space="preserve"> verweist auf d</w:t>
       </w:r>
       <w:r>
         <w:rPr>
@@ -1864,42 +2477,72 @@
         </w:rPr>
         <w:tab/>
       </w:r>
-      <w:r>
-        <w:rPr>
-          <w:lang w:val="de-DE"/>
-        </w:rPr>
-        <w:t>serverworld_id verweist auf den</w:t>
-      </w:r>
-      <w:r>
-        <w:rPr>
-          <w:lang w:val="de-DE"/>
-        </w:rPr>
-        <w:t xml:space="preserve"> Primärschlüssel von Serverworld</w:t>
-      </w:r>
-    </w:p>
-    <w:p>
-      <w:pPr>
-        <w:spacing w:after="0" w:line="240" w:lineRule="auto"/>
-        <w:jc w:val="both"/>
-      </w:pPr>
-      <w:r>
-        <w:t>populatedBy(^</w:t>
-      </w:r>
+      <w:proofErr w:type="spellStart"/>
+      <w:r>
+        <w:rPr>
+          <w:lang w:val="de-DE"/>
+        </w:rPr>
+        <w:t>serverworld_id</w:t>
+      </w:r>
+      <w:proofErr w:type="spellEnd"/>
+      <w:r>
+        <w:rPr>
+          <w:lang w:val="de-DE"/>
+        </w:rPr>
+        <w:t xml:space="preserve"> verweist auf den</w:t>
+      </w:r>
+      <w:r>
+        <w:rPr>
+          <w:lang w:val="de-DE"/>
+        </w:rPr>
+        <w:t xml:space="preserve"> Primärschlüssel von </w:t>
+      </w:r>
+      <w:proofErr w:type="spellStart"/>
+      <w:r>
+        <w:rPr>
+          <w:lang w:val="de-DE"/>
+        </w:rPr>
+        <w:t>Serverworld</w:t>
+      </w:r>
+      <w:proofErr w:type="spellEnd"/>
+    </w:p>
+    <w:p>
+      <w:pPr>
+        <w:spacing w:after="0" w:line="240" w:lineRule="auto"/>
+        <w:jc w:val="both"/>
+      </w:pPr>
+      <w:proofErr w:type="spellStart"/>
+      <w:proofErr w:type="gramStart"/>
+      <w:r>
+        <w:t>populatedBy</w:t>
+      </w:r>
+      <w:proofErr w:type="spellEnd"/>
+      <w:r>
+        <w:t>(</w:t>
+      </w:r>
+      <w:proofErr w:type="gramEnd"/>
+      <w:r>
+        <w:t>^</w:t>
+      </w:r>
+      <w:proofErr w:type="spellStart"/>
       <w:r>
         <w:rPr>
           <w:u w:val="single"/>
         </w:rPr>
         <w:t>m_entities_id</w:t>
       </w:r>
+      <w:proofErr w:type="spellEnd"/>
       <w:r>
         <w:t>, ^</w:t>
       </w:r>
+      <w:proofErr w:type="spellStart"/>
       <w:r>
         <w:rPr>
           <w:u w:val="single"/>
         </w:rPr>
         <w:t>serverworld_id</w:t>
       </w:r>
+      <w:proofErr w:type="spellEnd"/>
       <w:r>
         <w:t>)</w:t>
       </w:r>
@@ -1915,18 +2558,34 @@
       <w:r>
         <w:tab/>
       </w:r>
-      <w:r>
-        <w:rPr>
-          <w:lang w:val="de-DE"/>
-        </w:rPr>
-        <w:t>m_entities_id verweist au</w:t>
-      </w:r>
-      <w:r>
-        <w:rPr>
-          <w:lang w:val="de-DE"/>
-        </w:rPr>
-        <w:t>f den Primärschlüssel von MEntities</w:t>
-      </w:r>
+      <w:proofErr w:type="spellStart"/>
+      <w:r>
+        <w:rPr>
+          <w:lang w:val="de-DE"/>
+        </w:rPr>
+        <w:t>m_entities_id</w:t>
+      </w:r>
+      <w:proofErr w:type="spellEnd"/>
+      <w:r>
+        <w:rPr>
+          <w:lang w:val="de-DE"/>
+        </w:rPr>
+        <w:t xml:space="preserve"> verweist au</w:t>
+      </w:r>
+      <w:r>
+        <w:rPr>
+          <w:lang w:val="de-DE"/>
+        </w:rPr>
+        <w:t xml:space="preserve">f den Primärschlüssel von </w:t>
+      </w:r>
+      <w:proofErr w:type="spellStart"/>
+      <w:r>
+        <w:rPr>
+          <w:lang w:val="de-DE"/>
+        </w:rPr>
+        <w:t>MEntities</w:t>
+      </w:r>
+      <w:proofErr w:type="spellEnd"/>
     </w:p>
     <w:p>
       <w:pPr>
@@ -1941,32 +2600,67 @@
           <w:lang w:val="de-DE"/>
         </w:rPr>
         <w:tab/>
-        <w:t>serverworld_id verweist auf den Primärschlüssel von Serverworld</w:t>
-      </w:r>
-    </w:p>
-    <w:p>
-      <w:pPr>
-        <w:spacing w:after="0" w:line="240" w:lineRule="auto"/>
-        <w:jc w:val="both"/>
-      </w:pPr>
-      <w:r>
-        <w:t>buildOf(^</w:t>
-      </w:r>
+      </w:r>
+      <w:proofErr w:type="spellStart"/>
+      <w:r>
+        <w:rPr>
+          <w:lang w:val="de-DE"/>
+        </w:rPr>
+        <w:t>serverworld_id</w:t>
+      </w:r>
+      <w:proofErr w:type="spellEnd"/>
+      <w:r>
+        <w:rPr>
+          <w:lang w:val="de-DE"/>
+        </w:rPr>
+        <w:t xml:space="preserve"> verweist auf den Primärschlüssel von </w:t>
+      </w:r>
+      <w:proofErr w:type="spellStart"/>
+      <w:r>
+        <w:rPr>
+          <w:lang w:val="de-DE"/>
+        </w:rPr>
+        <w:t>Serverworld</w:t>
+      </w:r>
+      <w:proofErr w:type="spellEnd"/>
+    </w:p>
+    <w:p>
+      <w:pPr>
+        <w:spacing w:after="0" w:line="240" w:lineRule="auto"/>
+        <w:jc w:val="both"/>
+      </w:pPr>
+      <w:proofErr w:type="spellStart"/>
+      <w:proofErr w:type="gramStart"/>
+      <w:r>
+        <w:t>buildOf</w:t>
+      </w:r>
+      <w:proofErr w:type="spellEnd"/>
+      <w:r>
+        <w:t>(</w:t>
+      </w:r>
+      <w:proofErr w:type="gramEnd"/>
+      <w:r>
+        <w:t>^</w:t>
+      </w:r>
+      <w:proofErr w:type="spellStart"/>
       <w:r>
         <w:rPr>
           <w:u w:val="single"/>
         </w:rPr>
         <w:t>absolute_position</w:t>
       </w:r>
+      <w:proofErr w:type="spellEnd"/>
       <w:r>
         <w:t>, ^</w:t>
       </w:r>
+      <w:proofErr w:type="spellStart"/>
       <w:r>
         <w:rPr>
           <w:u w:val="single"/>
         </w:rPr>
         <w:t>serverworld_id</w:t>
       </w:r>
+      <w:proofErr w:type="spellEnd"/>
       <w:r>
         <w:t>)</w:t>
       </w:r>
@@ -1982,11 +2676,19 @@
       <w:r>
         <w:tab/>
       </w:r>
-      <w:r>
-        <w:rPr>
-          <w:lang w:val="de-DE"/>
-        </w:rPr>
-        <w:t>absolute_position verweist auf d</w:t>
+      <w:proofErr w:type="spellStart"/>
+      <w:r>
+        <w:rPr>
+          <w:lang w:val="de-DE"/>
+        </w:rPr>
+        <w:t>absolute_position</w:t>
+      </w:r>
+      <w:proofErr w:type="spellEnd"/>
+      <w:r>
+        <w:rPr>
+          <w:lang w:val="de-DE"/>
+        </w:rPr>
+        <w:t xml:space="preserve"> verweist auf d</w:t>
       </w:r>
       <w:r>
         <w:rPr>
@@ -2008,8 +2710,29 @@
           <w:lang w:val="de-DE"/>
         </w:rPr>
         <w:tab/>
-        <w:t>serverworld_id verweist auf den Primärschlüssel von Serverworld</w:t>
-      </w:r>
+      </w:r>
+      <w:proofErr w:type="spellStart"/>
+      <w:r>
+        <w:rPr>
+          <w:lang w:val="de-DE"/>
+        </w:rPr>
+        <w:t>serverworld_id</w:t>
+      </w:r>
+      <w:proofErr w:type="spellEnd"/>
+      <w:r>
+        <w:rPr>
+          <w:lang w:val="de-DE"/>
+        </w:rPr>
+        <w:t xml:space="preserve"> verweist auf den Primärschlüssel von </w:t>
+      </w:r>
+      <w:proofErr w:type="spellStart"/>
+      <w:r>
+        <w:rPr>
+          <w:lang w:val="de-DE"/>
+        </w:rPr>
+        <w:t>Serverworld</w:t>
+      </w:r>
+      <w:proofErr w:type="spellEnd"/>
     </w:p>
     <w:p>
       <w:pPr>
@@ -2086,12 +2809,14 @@
                 <w:lang w:val="de-DE"/>
               </w:rPr>
             </w:pPr>
+            <w:proofErr w:type="spellStart"/>
             <w:r>
               <w:rPr>
                 <w:lang w:val="de-DE"/>
               </w:rPr>
               <w:t>Serverworld</w:t>
             </w:r>
+            <w:proofErr w:type="spellEnd"/>
           </w:p>
         </w:tc>
         <w:tc>
@@ -2239,12 +2964,14 @@
           <w:lang w:val="de-DE"/>
         </w:rPr>
       </w:pPr>
+      <w:proofErr w:type="spellStart"/>
       <w:r>
         <w:rPr>
           <w:lang w:val="de-DE"/>
         </w:rPr>
         <w:t>Serverworld</w:t>
       </w:r>
+      <w:proofErr w:type="spellEnd"/>
     </w:p>
     <w:p>
       <w:pPr>
@@ -2255,6 +2982,7 @@
           <w:lang w:val="de-DE"/>
         </w:rPr>
       </w:pPr>
+      <w:proofErr w:type="spellStart"/>
       <w:r>
         <w:rPr>
           <w:u w:val="single"/>
@@ -2262,27 +2990,123 @@
         </w:rPr>
         <w:t>serverworld_id</w:t>
       </w:r>
-      <w:r>
-        <w:rPr>
-          <w:lang w:val="de-DE"/>
-        </w:rPr>
-        <w:t>: bigint</w:t>
-      </w:r>
-      <w:r>
-        <w:rPr>
-          <w:lang w:val="de-DE"/>
-        </w:rPr>
+      <w:proofErr w:type="spellEnd"/>
+      <w:r>
+        <w:rPr>
+          <w:lang w:val="de-DE"/>
+        </w:rPr>
+        <w:t xml:space="preserve">: </w:t>
+      </w:r>
+      <w:proofErr w:type="spellStart"/>
+      <w:r>
+        <w:rPr>
+          <w:lang w:val="de-DE"/>
+        </w:rPr>
+        <w:t>bigint</w:t>
+      </w:r>
+      <w:proofErr w:type="spellEnd"/>
+      <w:r>
+        <w:rPr>
+          <w:lang w:val="de-DE"/>
+        </w:rPr>
+        <w:t xml:space="preserve">, </w:t>
+      </w:r>
+      <w:proofErr w:type="spellStart"/>
+      <w:r>
+        <w:rPr>
+          <w:lang w:val="de-DE"/>
+        </w:rPr>
+        <w:t>unique</w:t>
+      </w:r>
+      <w:proofErr w:type="spellEnd"/>
+    </w:p>
+    <w:p>
+      <w:pPr>
+        <w:spacing w:after="0" w:line="240" w:lineRule="auto"/>
+        <w:ind w:left="720"/>
+        <w:jc w:val="both"/>
+      </w:pPr>
+      <w:r>
+        <w:t>name</w:t>
+      </w:r>
+      <w:r>
+        <w:t>: string</w:t>
+      </w:r>
+    </w:p>
+    <w:p>
+      <w:pPr>
+        <w:spacing w:after="0" w:line="240" w:lineRule="auto"/>
+        <w:ind w:left="720"/>
+        <w:jc w:val="both"/>
+      </w:pPr>
+      <w:r>
+        <w:t>icon</w:t>
+      </w:r>
+      <w:r>
+        <w:t xml:space="preserve">: string </w:t>
+      </w:r>
+      <w:r>
+        <w:t>or</w:t>
+      </w:r>
+      <w:r>
+        <w:t xml:space="preserve"> null</w:t>
+      </w:r>
+    </w:p>
+    <w:p>
+      <w:pPr>
+        <w:spacing w:after="0" w:line="240" w:lineRule="auto"/>
+        <w:jc w:val="both"/>
+      </w:pPr>
+    </w:p>
+    <w:p>
+      <w:pPr>
+        <w:spacing w:after="0" w:line="240" w:lineRule="auto"/>
+        <w:jc w:val="both"/>
+      </w:pPr>
+      <w:r>
+        <w:t>Player</w:t>
+      </w:r>
+    </w:p>
+    <w:p>
+      <w:pPr>
+        <w:spacing w:after="0" w:line="240" w:lineRule="auto"/>
+        <w:ind w:firstLine="720"/>
+        <w:jc w:val="both"/>
+      </w:pPr>
+      <w:proofErr w:type="spellStart"/>
+      <w:r>
+        <w:rPr>
+          <w:u w:val="single"/>
+        </w:rPr>
+        <w:t>player_id</w:t>
+      </w:r>
+      <w:proofErr w:type="spellEnd"/>
+      <w:r>
+        <w:rPr>
+          <w:u w:val="single"/>
+        </w:rPr>
+        <w:t>:</w:t>
+      </w:r>
+      <w:r>
+        <w:t xml:space="preserve"> </w:t>
+      </w:r>
+      <w:proofErr w:type="spellStart"/>
+      <w:r>
+        <w:t>bigint</w:t>
+      </w:r>
+      <w:proofErr w:type="spellEnd"/>
+      <w:r>
         <w:t>, unique</w:t>
       </w:r>
     </w:p>
     <w:p>
       <w:pPr>
         <w:spacing w:after="0" w:line="240" w:lineRule="auto"/>
-        <w:ind w:left="720"/>
-        <w:jc w:val="both"/>
-      </w:pPr>
-      <w:r>
-        <w:t>name</w:t>
+        <w:ind w:firstLine="720"/>
+        <w:jc w:val="both"/>
+      </w:pPr>
+      <w:r>
+        <w:t>username</w:t>
       </w:r>
       <w:r>
         <w:t>: string</w:t>
@@ -2291,57 +3115,165 @@
     <w:p>
       <w:pPr>
         <w:spacing w:after="0" w:line="240" w:lineRule="auto"/>
-        <w:ind w:left="720"/>
-        <w:jc w:val="both"/>
-      </w:pPr>
-      <w:r>
-        <w:t>icon</w:t>
-      </w:r>
-      <w:r>
-        <w:t xml:space="preserve">: string </w:t>
-      </w:r>
-      <w:r>
-        <w:t>or</w:t>
-      </w:r>
-      <w:r>
-        <w:t xml:space="preserve"> null</w:t>
-      </w:r>
-    </w:p>
-    <w:p>
-      <w:pPr>
-        <w:spacing w:after="0" w:line="240" w:lineRule="auto"/>
-        <w:jc w:val="both"/>
-      </w:pPr>
-    </w:p>
-    <w:p>
-      <w:pPr>
-        <w:spacing w:after="0" w:line="240" w:lineRule="auto"/>
-        <w:jc w:val="both"/>
-      </w:pPr>
-      <w:r>
-        <w:t>Player</w:t>
-      </w:r>
-    </w:p>
-    <w:p>
-      <w:pPr>
-        <w:spacing w:after="0" w:line="240" w:lineRule="auto"/>
         <w:ind w:firstLine="720"/>
         <w:jc w:val="both"/>
       </w:pPr>
       <w:r>
+        <w:t>skin</w:t>
+      </w:r>
+      <w:r>
+        <w:t>: string</w:t>
+      </w:r>
+    </w:p>
+    <w:p>
+      <w:pPr>
+        <w:spacing w:after="0" w:line="240" w:lineRule="auto"/>
+        <w:jc w:val="both"/>
+      </w:pPr>
+    </w:p>
+    <w:p>
+      <w:pPr>
+        <w:spacing w:after="0" w:line="240" w:lineRule="auto"/>
+        <w:jc w:val="both"/>
+      </w:pPr>
+      <w:proofErr w:type="spellStart"/>
+      <w:r>
+        <w:t>MEntities</w:t>
+      </w:r>
+      <w:proofErr w:type="spellEnd"/>
+    </w:p>
+    <w:p>
+      <w:pPr>
+        <w:spacing w:after="0" w:line="240" w:lineRule="auto"/>
+        <w:ind w:firstLine="720"/>
+        <w:jc w:val="both"/>
+      </w:pPr>
+      <w:proofErr w:type="spellStart"/>
+      <w:r>
         <w:rPr>
           <w:u w:val="single"/>
         </w:rPr>
-        <w:t>player_id</w:t>
-      </w:r>
+        <w:t>m_entities_id</w:t>
+      </w:r>
+      <w:proofErr w:type="spellEnd"/>
+      <w:r>
+        <w:t xml:space="preserve">: </w:t>
+      </w:r>
+      <w:proofErr w:type="spellStart"/>
+      <w:r>
+        <w:t>bigint</w:t>
+      </w:r>
+      <w:proofErr w:type="spellEnd"/>
+      <w:r>
+        <w:t>, unique</w:t>
+      </w:r>
+    </w:p>
+    <w:p>
+      <w:pPr>
+        <w:spacing w:after="0" w:line="240" w:lineRule="auto"/>
+        <w:ind w:firstLine="720"/>
+        <w:jc w:val="both"/>
+      </w:pPr>
+      <w:proofErr w:type="spellStart"/>
+      <w:r>
+        <w:t>entity_position</w:t>
+      </w:r>
+      <w:proofErr w:type="spellEnd"/>
+      <w:r>
+        <w:t>: string</w:t>
+      </w:r>
+    </w:p>
+    <w:p>
+      <w:pPr>
+        <w:spacing w:after="0" w:line="240" w:lineRule="auto"/>
+        <w:ind w:firstLine="720"/>
+        <w:jc w:val="both"/>
+      </w:pPr>
+      <w:r>
+        <w:t>birthday</w:t>
+      </w:r>
+      <w:r>
+        <w:t>: integer</w:t>
+      </w:r>
+    </w:p>
+    <w:p>
+      <w:pPr>
+        <w:spacing w:after="0" w:line="240" w:lineRule="auto"/>
+        <w:ind w:firstLine="720"/>
+        <w:jc w:val="both"/>
+      </w:pPr>
+      <w:proofErr w:type="spellStart"/>
+      <w:r>
+        <w:t>entity_type</w:t>
+      </w:r>
+      <w:proofErr w:type="spellEnd"/>
+      <w:r>
+        <w:t>: integer</w:t>
+      </w:r>
+    </w:p>
+    <w:p>
+      <w:pPr>
+        <w:spacing w:after="0" w:line="240" w:lineRule="auto"/>
+        <w:ind w:firstLine="720"/>
+        <w:jc w:val="both"/>
+      </w:pPr>
+      <w:r>
+        <w:t>CONSTRAINT:</w:t>
+      </w:r>
+    </w:p>
+    <w:p>
+      <w:pPr>
+        <w:spacing w:after="0" w:line="240" w:lineRule="auto"/>
+        <w:ind w:firstLine="720"/>
+        <w:jc w:val="both"/>
+      </w:pPr>
+      <w:r>
+        <w:tab/>
+        <w:t xml:space="preserve">0 &lt;= </w:t>
+      </w:r>
+      <w:proofErr w:type="spellStart"/>
+      <w:r>
+        <w:t>entity_type</w:t>
+      </w:r>
+      <w:proofErr w:type="spellEnd"/>
+      <w:r>
+        <w:t xml:space="preserve"> &lt; 10</w:t>
+      </w:r>
+    </w:p>
+    <w:p>
+      <w:pPr>
+        <w:spacing w:after="0" w:line="240" w:lineRule="auto"/>
+        <w:jc w:val="both"/>
+      </w:pPr>
+    </w:p>
+    <w:p>
+      <w:pPr>
+        <w:spacing w:after="0" w:line="240" w:lineRule="auto"/>
+        <w:jc w:val="both"/>
+      </w:pPr>
+      <w:r>
+        <w:t>Block</w:t>
+      </w:r>
+    </w:p>
+    <w:p>
+      <w:pPr>
+        <w:spacing w:after="0" w:line="240" w:lineRule="auto"/>
+        <w:ind w:firstLine="720"/>
+        <w:jc w:val="both"/>
+      </w:pPr>
+      <w:proofErr w:type="spellStart"/>
       <w:r>
         <w:rPr>
           <w:u w:val="single"/>
         </w:rPr>
-        <w:t>:</w:t>
-      </w:r>
-      <w:r>
-        <w:t xml:space="preserve"> bigint</w:t>
+        <w:t>absolute_position</w:t>
+      </w:r>
+      <w:proofErr w:type="spellEnd"/>
+      <w:r>
+        <w:t xml:space="preserve">: </w:t>
+      </w:r>
+      <w:r>
+        <w:t>string</w:t>
       </w:r>
       <w:r>
         <w:t>, unique</w:t>
@@ -2353,11 +3285,28 @@
         <w:ind w:firstLine="720"/>
         <w:jc w:val="both"/>
       </w:pPr>
-      <w:r>
-        <w:t>username</w:t>
-      </w:r>
-      <w:r>
-        <w:t>: string</w:t>
+      <w:proofErr w:type="spellStart"/>
+      <w:r>
+        <w:t>block_type</w:t>
+      </w:r>
+      <w:proofErr w:type="spellEnd"/>
+      <w:r>
+        <w:t>: integer</w:t>
+      </w:r>
+    </w:p>
+    <w:p>
+      <w:pPr>
+        <w:spacing w:after="0" w:line="240" w:lineRule="auto"/>
+        <w:jc w:val="both"/>
+      </w:pPr>
+    </w:p>
+    <w:p>
+      <w:pPr>
+        <w:spacing w:after="0" w:line="240" w:lineRule="auto"/>
+        <w:jc w:val="both"/>
+      </w:pPr>
+      <w:r>
+        <w:t>Wood</w:t>
       </w:r>
     </w:p>
     <w:p>
@@ -2367,186 +3316,16 @@
         <w:jc w:val="both"/>
       </w:pPr>
       <w:r>
-        <w:t>skin</w:t>
-      </w:r>
-      <w:r>
-        <w:t>: string</w:t>
-      </w:r>
-    </w:p>
-    <w:p>
-      <w:pPr>
-        <w:spacing w:after="0" w:line="240" w:lineRule="auto"/>
-        <w:jc w:val="both"/>
-      </w:pPr>
-    </w:p>
-    <w:p>
-      <w:pPr>
-        <w:spacing w:after="0" w:line="240" w:lineRule="auto"/>
-        <w:jc w:val="both"/>
-      </w:pPr>
-      <w:r>
-        <w:t>MEntities</w:t>
-      </w:r>
-    </w:p>
-    <w:p>
-      <w:pPr>
-        <w:spacing w:after="0" w:line="240" w:lineRule="auto"/>
-        <w:ind w:firstLine="720"/>
-        <w:jc w:val="both"/>
-      </w:pPr>
+        <w:t>^</w:t>
+      </w:r>
+      <w:proofErr w:type="spellStart"/>
       <w:r>
         <w:rPr>
           <w:u w:val="single"/>
         </w:rPr>
-        <w:t>m_entities_id</w:t>
-      </w:r>
-      <w:r>
-        <w:t>: bigint</w:t>
-      </w:r>
-      <w:r>
-        <w:t>, unique</w:t>
-      </w:r>
-    </w:p>
-    <w:p>
-      <w:pPr>
-        <w:spacing w:after="0" w:line="240" w:lineRule="auto"/>
-        <w:ind w:firstLine="720"/>
-        <w:jc w:val="both"/>
-      </w:pPr>
-      <w:r>
-        <w:t>entity_position</w:t>
-      </w:r>
-      <w:r>
-        <w:t>: string</w:t>
-      </w:r>
-    </w:p>
-    <w:p>
-      <w:pPr>
-        <w:spacing w:after="0" w:line="240" w:lineRule="auto"/>
-        <w:ind w:firstLine="720"/>
-        <w:jc w:val="both"/>
-      </w:pPr>
-      <w:r>
-        <w:t>birthday</w:t>
-      </w:r>
-      <w:r>
-        <w:t>: integer</w:t>
-      </w:r>
-    </w:p>
-    <w:p>
-      <w:pPr>
-        <w:spacing w:after="0" w:line="240" w:lineRule="auto"/>
-        <w:ind w:firstLine="720"/>
-        <w:jc w:val="both"/>
-      </w:pPr>
-      <w:r>
-        <w:t>entity_type</w:t>
-      </w:r>
-      <w:r>
-        <w:t>: integer</w:t>
-      </w:r>
-    </w:p>
-    <w:p>
-      <w:pPr>
-        <w:spacing w:after="0" w:line="240" w:lineRule="auto"/>
-        <w:ind w:firstLine="720"/>
-        <w:jc w:val="both"/>
-      </w:pPr>
-      <w:r>
-        <w:t>CONSTRAINT:</w:t>
-      </w:r>
-    </w:p>
-    <w:p>
-      <w:pPr>
-        <w:spacing w:after="0" w:line="240" w:lineRule="auto"/>
-        <w:ind w:firstLine="720"/>
-        <w:jc w:val="both"/>
-      </w:pPr>
-      <w:r>
-        <w:tab/>
-        <w:t>0 &lt;= entity_type &lt; 10</w:t>
-      </w:r>
-    </w:p>
-    <w:p>
-      <w:pPr>
-        <w:spacing w:after="0" w:line="240" w:lineRule="auto"/>
-        <w:jc w:val="both"/>
-      </w:pPr>
-    </w:p>
-    <w:p>
-      <w:pPr>
-        <w:spacing w:after="0" w:line="240" w:lineRule="auto"/>
-        <w:jc w:val="both"/>
-      </w:pPr>
-      <w:r>
-        <w:t>Block</w:t>
-      </w:r>
-    </w:p>
-    <w:p>
-      <w:pPr>
-        <w:spacing w:after="0" w:line="240" w:lineRule="auto"/>
-        <w:ind w:firstLine="720"/>
-        <w:jc w:val="both"/>
-      </w:pPr>
-      <w:r>
-        <w:rPr>
-          <w:u w:val="single"/>
-        </w:rPr>
         <w:t>absolute_position</w:t>
       </w:r>
-      <w:r>
-        <w:t xml:space="preserve">: </w:t>
-      </w:r>
-      <w:r>
-        <w:t>string</w:t>
-      </w:r>
-      <w:r>
-        <w:t>, unique</w:t>
-      </w:r>
-    </w:p>
-    <w:p>
-      <w:pPr>
-        <w:spacing w:after="0" w:line="240" w:lineRule="auto"/>
-        <w:ind w:firstLine="720"/>
-        <w:jc w:val="both"/>
-      </w:pPr>
-      <w:r>
-        <w:t>block_type</w:t>
-      </w:r>
-      <w:r>
-        <w:t>: integer</w:t>
-      </w:r>
-    </w:p>
-    <w:p>
-      <w:pPr>
-        <w:spacing w:after="0" w:line="240" w:lineRule="auto"/>
-        <w:jc w:val="both"/>
-      </w:pPr>
-    </w:p>
-    <w:p>
-      <w:pPr>
-        <w:spacing w:after="0" w:line="240" w:lineRule="auto"/>
-        <w:jc w:val="both"/>
-      </w:pPr>
-      <w:r>
-        <w:t>Wood</w:t>
-      </w:r>
-    </w:p>
-    <w:p>
-      <w:pPr>
-        <w:spacing w:after="0" w:line="240" w:lineRule="auto"/>
-        <w:ind w:firstLine="720"/>
-        <w:jc w:val="both"/>
-      </w:pPr>
-      <w:r>
-        <w:t>^</w:t>
-      </w:r>
-      <w:r>
-        <w:rPr>
-          <w:u w:val="single"/>
-        </w:rPr>
-        <w:t>absolute_position</w:t>
-      </w:r>
+      <w:proofErr w:type="spellEnd"/>
       <w:r>
         <w:t>:</w:t>
       </w:r>
@@ -2588,14 +3367,21 @@
         <w:ind w:firstLine="720"/>
         <w:jc w:val="both"/>
       </w:pPr>
+      <w:proofErr w:type="spellStart"/>
       <w:r>
         <w:t>isOnFire</w:t>
       </w:r>
+      <w:proofErr w:type="spellEnd"/>
       <w:r>
         <w:t xml:space="preserve">: </w:t>
       </w:r>
-      <w:r>
-        <w:t>boolean, default</w:t>
+      <w:proofErr w:type="spellStart"/>
+      <w:r>
+        <w:t>boolean</w:t>
+      </w:r>
+      <w:proofErr w:type="spellEnd"/>
+      <w:r>
+        <w:t>, default</w:t>
       </w:r>
       <w:r>
         <w:t xml:space="preserve"> 0</w:t>
@@ -2625,12 +3411,14 @@
       <w:r>
         <w:t>^</w:t>
       </w:r>
+      <w:proofErr w:type="spellStart"/>
       <w:r>
         <w:rPr>
           <w:u w:val="single"/>
         </w:rPr>
         <w:t>absolute_position</w:t>
       </w:r>
+      <w:proofErr w:type="spellEnd"/>
       <w:r>
         <w:t>: string</w:t>
       </w:r>
@@ -2666,14 +3454,21 @@
         <w:ind w:firstLine="720"/>
         <w:jc w:val="both"/>
       </w:pPr>
+      <w:proofErr w:type="spellStart"/>
       <w:r>
         <w:t>hasGrass</w:t>
       </w:r>
+      <w:proofErr w:type="spellEnd"/>
       <w:r>
         <w:t xml:space="preserve">: </w:t>
       </w:r>
-      <w:r>
-        <w:t>boolean, default</w:t>
+      <w:proofErr w:type="spellStart"/>
+      <w:r>
+        <w:t>boolean</w:t>
+      </w:r>
+      <w:proofErr w:type="spellEnd"/>
+      <w:r>
+        <w:t>, default</w:t>
       </w:r>
       <w:r>
         <w:t xml:space="preserve"> 0</w:t>
@@ -2703,14 +3498,32 @@
       <w:r>
         <w:t>^</w:t>
       </w:r>
+      <w:proofErr w:type="spellStart"/>
       <w:r>
         <w:rPr>
           <w:u w:val="single"/>
         </w:rPr>
         <w:t>player_id</w:t>
       </w:r>
-      <w:r>
-        <w:t>: bigint, unique in combination with serverworld_id, references Player</w:t>
+      <w:proofErr w:type="spellEnd"/>
+      <w:r>
+        <w:t xml:space="preserve">: </w:t>
+      </w:r>
+      <w:proofErr w:type="spellStart"/>
+      <w:r>
+        <w:t>bigint</w:t>
+      </w:r>
+      <w:proofErr w:type="spellEnd"/>
+      <w:r>
+        <w:t xml:space="preserve">, unique in combination with </w:t>
+      </w:r>
+      <w:proofErr w:type="spellStart"/>
+      <w:r>
+        <w:t>serverworld_id</w:t>
+      </w:r>
+      <w:proofErr w:type="spellEnd"/>
+      <w:r>
+        <w:t>, references Player</w:t>
       </w:r>
     </w:p>
     <w:p>
@@ -2744,15 +3557,38 @@
       <w:r>
         <w:t>^</w:t>
       </w:r>
+      <w:proofErr w:type="spellStart"/>
       <w:r>
         <w:rPr>
           <w:u w:val="single"/>
         </w:rPr>
         <w:t>serverworld_id</w:t>
       </w:r>
-      <w:r>
-        <w:t>: bigint, unique in combination with player_id, references Serverworld</w:t>
-      </w:r>
+      <w:proofErr w:type="spellEnd"/>
+      <w:r>
+        <w:t xml:space="preserve">: </w:t>
+      </w:r>
+      <w:proofErr w:type="spellStart"/>
+      <w:r>
+        <w:t>bigint</w:t>
+      </w:r>
+      <w:proofErr w:type="spellEnd"/>
+      <w:r>
+        <w:t xml:space="preserve">, unique in combination with </w:t>
+      </w:r>
+      <w:proofErr w:type="spellStart"/>
+      <w:r>
+        <w:t>player_id</w:t>
+      </w:r>
+      <w:proofErr w:type="spellEnd"/>
+      <w:r>
+        <w:t xml:space="preserve">, references </w:t>
+      </w:r>
+      <w:proofErr w:type="spellStart"/>
+      <w:r>
+        <w:t>Serverworld</w:t>
+      </w:r>
+      <w:proofErr w:type="spellEnd"/>
     </w:p>
     <w:p>
       <w:pPr>
@@ -2782,11 +3618,21 @@
         <w:ind w:firstLine="720"/>
         <w:jc w:val="both"/>
       </w:pPr>
-      <w:r>
-        <w:t>session_begin</w:t>
-      </w:r>
-      <w:r>
-        <w:t>: integer</w:t>
+      <w:proofErr w:type="spellStart"/>
+      <w:r>
+        <w:t>session_</w:t>
+      </w:r>
+      <w:proofErr w:type="gramStart"/>
+      <w:r>
+        <w:t>begin</w:t>
+      </w:r>
+      <w:proofErr w:type="spellEnd"/>
+      <w:r>
+        <w:t>:</w:t>
+      </w:r>
+      <w:proofErr w:type="gramEnd"/>
+      <w:r>
+        <w:t xml:space="preserve"> integer</w:t>
       </w:r>
     </w:p>
     <w:p>
@@ -2795,9 +3641,11 @@
         <w:ind w:firstLine="720"/>
         <w:jc w:val="both"/>
       </w:pPr>
+      <w:proofErr w:type="spellStart"/>
       <w:r>
         <w:t>player_position</w:t>
       </w:r>
+      <w:proofErr w:type="spellEnd"/>
       <w:r>
         <w:t>: string</w:t>
       </w:r>
@@ -2827,9 +3675,11 @@
         <w:spacing w:after="0" w:line="240" w:lineRule="auto"/>
         <w:jc w:val="both"/>
       </w:pPr>
+      <w:proofErr w:type="spellStart"/>
       <w:r>
         <w:t>populatedBy</w:t>
       </w:r>
+      <w:proofErr w:type="spellEnd"/>
     </w:p>
     <w:p>
       <w:pPr>
@@ -2840,21 +3690,41 @@
       <w:r>
         <w:t>^</w:t>
       </w:r>
+      <w:proofErr w:type="spellStart"/>
       <w:r>
         <w:rPr>
           <w:u w:val="single"/>
         </w:rPr>
         <w:t>m_entities_id</w:t>
       </w:r>
-      <w:r>
-        <w:t>: bigint, unique in co</w:t>
-      </w:r>
-      <w:r>
-        <w:t xml:space="preserve">mbination with serverworld_id, references </w:t>
-      </w:r>
+      <w:proofErr w:type="spellEnd"/>
+      <w:r>
+        <w:t xml:space="preserve">: </w:t>
+      </w:r>
+      <w:proofErr w:type="spellStart"/>
+      <w:r>
+        <w:t>bigint</w:t>
+      </w:r>
+      <w:proofErr w:type="spellEnd"/>
+      <w:r>
+        <w:t>, unique in co</w:t>
+      </w:r>
+      <w:r>
+        <w:t xml:space="preserve">mbination with </w:t>
+      </w:r>
+      <w:proofErr w:type="spellStart"/>
+      <w:r>
+        <w:t>serverworld_id</w:t>
+      </w:r>
+      <w:proofErr w:type="spellEnd"/>
+      <w:r>
+        <w:t xml:space="preserve">, references </w:t>
+      </w:r>
+      <w:proofErr w:type="spellStart"/>
       <w:r>
         <w:t>MEntities</w:t>
       </w:r>
+      <w:proofErr w:type="spellEnd"/>
     </w:p>
     <w:p>
       <w:pPr>
@@ -2887,15 +3757,38 @@
       <w:r>
         <w:t>^</w:t>
       </w:r>
+      <w:proofErr w:type="spellStart"/>
       <w:r>
         <w:rPr>
           <w:u w:val="single"/>
         </w:rPr>
         <w:t>serverworld_id</w:t>
       </w:r>
-      <w:r>
-        <w:t>: bigint, unique in combination with m_entities_id, references Serverworld</w:t>
-      </w:r>
+      <w:proofErr w:type="spellEnd"/>
+      <w:r>
+        <w:t xml:space="preserve">: </w:t>
+      </w:r>
+      <w:proofErr w:type="spellStart"/>
+      <w:r>
+        <w:t>bigint</w:t>
+      </w:r>
+      <w:proofErr w:type="spellEnd"/>
+      <w:r>
+        <w:t xml:space="preserve">, unique in combination with </w:t>
+      </w:r>
+      <w:proofErr w:type="spellStart"/>
+      <w:r>
+        <w:t>m_entities_id</w:t>
+      </w:r>
+      <w:proofErr w:type="spellEnd"/>
+      <w:r>
+        <w:t xml:space="preserve">, references </w:t>
+      </w:r>
+      <w:proofErr w:type="spellStart"/>
+      <w:r>
+        <w:t>Serverworld</w:t>
+      </w:r>
+      <w:proofErr w:type="spellEnd"/>
     </w:p>
     <w:p>
       <w:pPr>
@@ -2930,9 +3823,11 @@
         <w:spacing w:after="0" w:line="240" w:lineRule="auto"/>
         <w:jc w:val="both"/>
       </w:pPr>
+      <w:proofErr w:type="spellStart"/>
       <w:r>
         <w:t>buildOf</w:t>
       </w:r>
+      <w:proofErr w:type="spellEnd"/>
     </w:p>
     <w:p>
       <w:pPr>
@@ -2943,17 +3838,27 @@
       <w:r>
         <w:t>^</w:t>
       </w:r>
+      <w:proofErr w:type="spellStart"/>
       <w:r>
         <w:rPr>
           <w:u w:val="single"/>
         </w:rPr>
         <w:t>absolute_position</w:t>
       </w:r>
+      <w:proofErr w:type="spellEnd"/>
       <w:r>
         <w:t>: string, unique in co</w:t>
       </w:r>
       <w:r>
-        <w:t>mbination with serverworld_id, references Block</w:t>
+        <w:t xml:space="preserve">mbination with </w:t>
+      </w:r>
+      <w:proofErr w:type="spellStart"/>
+      <w:r>
+        <w:t>serverworld_id</w:t>
+      </w:r>
+      <w:proofErr w:type="spellEnd"/>
+      <w:r>
+        <w:t>, references Block</w:t>
       </w:r>
     </w:p>
     <w:p>
@@ -2987,18 +3892,41 @@
       <w:r>
         <w:t>^</w:t>
       </w:r>
+      <w:proofErr w:type="spellStart"/>
       <w:r>
         <w:rPr>
           <w:u w:val="single"/>
         </w:rPr>
         <w:t>serverworld_id</w:t>
       </w:r>
+      <w:proofErr w:type="spellEnd"/>
       <w:r>
         <w:t>:</w:t>
       </w:r>
       <w:r>
-        <w:t xml:space="preserve"> bigint, unique in combination with absolute_position, references Serverworld</w:t>
-      </w:r>
+        <w:t xml:space="preserve"> </w:t>
+      </w:r>
+      <w:proofErr w:type="spellStart"/>
+      <w:r>
+        <w:t>bigint</w:t>
+      </w:r>
+      <w:proofErr w:type="spellEnd"/>
+      <w:r>
+        <w:t xml:space="preserve">, unique in combination with </w:t>
+      </w:r>
+      <w:proofErr w:type="spellStart"/>
+      <w:r>
+        <w:t>absolute_position</w:t>
+      </w:r>
+      <w:proofErr w:type="spellEnd"/>
+      <w:r>
+        <w:t xml:space="preserve">, references </w:t>
+      </w:r>
+      <w:proofErr w:type="spellStart"/>
+      <w:r>
+        <w:t>Serverworld</w:t>
+      </w:r>
+      <w:proofErr w:type="spellEnd"/>
     </w:p>
     <w:p>
       <w:pPr>
@@ -3063,7 +3991,21 @@
         <w:rPr>
           <w:lang w:val="de-DE"/>
         </w:rPr>
-        <w:t>“boolean” steht für e</w:t>
+        <w:t>“</w:t>
+      </w:r>
+      <w:proofErr w:type="spellStart"/>
+      <w:r>
+        <w:rPr>
+          <w:lang w:val="de-DE"/>
+        </w:rPr>
+        <w:t>boolean</w:t>
+      </w:r>
+      <w:proofErr w:type="spellEnd"/>
+      <w:r>
+        <w:rPr>
+          <w:lang w:val="de-DE"/>
+        </w:rPr>
+        <w:t>” steht für e</w:t>
       </w:r>
       <w:r>
         <w:rPr>
@@ -3090,7 +4032,21 @@
         <w:rPr>
           <w:lang w:val="de-DE"/>
         </w:rPr>
-        <w:t>„cascade“ steht, wie in SQLite, f</w:t>
+        <w:t>„</w:t>
+      </w:r>
+      <w:proofErr w:type="spellStart"/>
+      <w:r>
+        <w:rPr>
+          <w:lang w:val="de-DE"/>
+        </w:rPr>
+        <w:t>cascade</w:t>
+      </w:r>
+      <w:proofErr w:type="spellEnd"/>
+      <w:r>
+        <w:rPr>
+          <w:lang w:val="de-DE"/>
+        </w:rPr>
+        <w:t>“ steht, wie in SQLite, f</w:t>
       </w:r>
       <w:r>
         <w:rPr>
@@ -3197,36 +4153,40 @@
         <w:pStyle w:val="Heading1"/>
         <w:spacing w:before="0" w:line="240" w:lineRule="auto"/>
         <w:jc w:val="both"/>
-        <w:rPr>
-          <w:lang w:val="de-DE"/>
-        </w:rPr>
       </w:pPr>
       <w:bookmarkStart w:id="4" w:name="_Toc124076795"/>
       <w:r>
-        <w:rPr>
-          <w:lang w:val="de-DE"/>
-        </w:rPr>
         <w:lastRenderedPageBreak/>
-        <w:t>SQLite CREATE Befehle</w:t>
+        <w:t xml:space="preserve">SQLite CREATE </w:t>
+      </w:r>
+      <w:proofErr w:type="spellStart"/>
+      <w:r>
+        <w:t>Befehle</w:t>
       </w:r>
       <w:bookmarkEnd w:id="4"/>
-    </w:p>
-    <w:p>
-      <w:pPr>
-        <w:spacing w:after="0" w:line="240" w:lineRule="auto"/>
-        <w:jc w:val="both"/>
-        <w:rPr>
-          <w:lang w:val="de-DE"/>
-        </w:rPr>
-      </w:pPr>
-    </w:p>
-    <w:p>
-      <w:pPr>
-        <w:spacing w:after="0" w:line="240" w:lineRule="auto"/>
-        <w:jc w:val="both"/>
-      </w:pPr>
-      <w:r>
-        <w:t>CREATE TABLE IF NOT EXISTS Serverworld (</w:t>
+      <w:proofErr w:type="spellEnd"/>
+    </w:p>
+    <w:p>
+      <w:pPr>
+        <w:spacing w:after="0" w:line="240" w:lineRule="auto"/>
+        <w:jc w:val="both"/>
+      </w:pPr>
+    </w:p>
+    <w:p>
+      <w:pPr>
+        <w:spacing w:after="0" w:line="240" w:lineRule="auto"/>
+        <w:jc w:val="both"/>
+      </w:pPr>
+      <w:r>
+        <w:t xml:space="preserve">CREATE TABLE IF NOT EXISTS </w:t>
+      </w:r>
+      <w:proofErr w:type="spellStart"/>
+      <w:r>
+        <w:t>Serverworld</w:t>
+      </w:r>
+      <w:proofErr w:type="spellEnd"/>
+      <w:r>
+        <w:t xml:space="preserve"> (</w:t>
       </w:r>
     </w:p>
     <w:p>
@@ -3235,8 +4195,21 @@
         <w:ind w:firstLine="720"/>
         <w:jc w:val="both"/>
       </w:pPr>
-      <w:r>
-        <w:t>serverworld_id bigint PRIMARY KEY,</w:t>
+      <w:proofErr w:type="spellStart"/>
+      <w:r>
+        <w:t>serverworld_id</w:t>
+      </w:r>
+      <w:proofErr w:type="spellEnd"/>
+      <w:r>
+        <w:t xml:space="preserve"> </w:t>
+      </w:r>
+      <w:proofErr w:type="spellStart"/>
+      <w:r>
+        <w:t>bigint</w:t>
+      </w:r>
+      <w:proofErr w:type="spellEnd"/>
+      <w:r>
+        <w:t xml:space="preserve"> PRIMARY KEY,</w:t>
       </w:r>
     </w:p>
     <w:p>
@@ -3289,8 +4262,21 @@
         <w:ind w:firstLine="720"/>
         <w:jc w:val="both"/>
       </w:pPr>
-      <w:r>
-        <w:t>player_id bigint PRIMARY KEY,</w:t>
+      <w:proofErr w:type="spellStart"/>
+      <w:r>
+        <w:t>player_id</w:t>
+      </w:r>
+      <w:proofErr w:type="spellEnd"/>
+      <w:r>
+        <w:t xml:space="preserve"> </w:t>
+      </w:r>
+      <w:proofErr w:type="spellStart"/>
+      <w:r>
+        <w:t>bigint</w:t>
+      </w:r>
+      <w:proofErr w:type="spellEnd"/>
+      <w:r>
+        <w:t xml:space="preserve"> PRIMARY KEY,</w:t>
       </w:r>
     </w:p>
     <w:p>
@@ -3334,7 +4320,15 @@
         <w:jc w:val="both"/>
       </w:pPr>
       <w:r>
-        <w:t>CREATE TABLE IF NOT EXISTS MEntities (</w:t>
+        <w:t xml:space="preserve">CREATE TABLE IF NOT EXISTS </w:t>
+      </w:r>
+      <w:proofErr w:type="spellStart"/>
+      <w:r>
+        <w:t>MEntities</w:t>
+      </w:r>
+      <w:proofErr w:type="spellEnd"/>
+      <w:r>
+        <w:t xml:space="preserve"> (</w:t>
       </w:r>
     </w:p>
     <w:p>
@@ -3343,8 +4337,21 @@
         <w:ind w:firstLine="720"/>
         <w:jc w:val="both"/>
       </w:pPr>
-      <w:r>
-        <w:t>m_entities_id bigint PRIMARY KEY,</w:t>
+      <w:proofErr w:type="spellStart"/>
+      <w:r>
+        <w:t>m_entities_id</w:t>
+      </w:r>
+      <w:proofErr w:type="spellEnd"/>
+      <w:r>
+        <w:t xml:space="preserve"> </w:t>
+      </w:r>
+      <w:proofErr w:type="spellStart"/>
+      <w:r>
+        <w:t>bigint</w:t>
+      </w:r>
+      <w:proofErr w:type="spellEnd"/>
+      <w:r>
+        <w:t xml:space="preserve"> PRIMARY KEY,</w:t>
       </w:r>
     </w:p>
     <w:p>
@@ -3353,8 +4360,13 @@
         <w:ind w:firstLine="720"/>
         <w:jc w:val="both"/>
       </w:pPr>
-      <w:r>
-        <w:t>entity_position TEXT NOT NULL,</w:t>
+      <w:proofErr w:type="spellStart"/>
+      <w:r>
+        <w:t>entity_position</w:t>
+      </w:r>
+      <w:proofErr w:type="spellEnd"/>
+      <w:r>
+        <w:t xml:space="preserve"> TEXT NOT NULL,</w:t>
       </w:r>
     </w:p>
     <w:p>
@@ -3373,8 +4385,13 @@
         <w:ind w:firstLine="720"/>
         <w:jc w:val="both"/>
       </w:pPr>
-      <w:r>
-        <w:t>entity_type INTEGER NOT NULL</w:t>
+      <w:proofErr w:type="spellStart"/>
+      <w:r>
+        <w:t>entity_type</w:t>
+      </w:r>
+      <w:proofErr w:type="spellEnd"/>
+      <w:r>
+        <w:t xml:space="preserve"> INTEGER NOT NULL</w:t>
       </w:r>
     </w:p>
     <w:p>
@@ -3407,8 +4424,13 @@
         <w:ind w:firstLine="720"/>
         <w:jc w:val="both"/>
       </w:pPr>
-      <w:r>
-        <w:t>absolute_position TEXT PRIMARY KEY,</w:t>
+      <w:proofErr w:type="spellStart"/>
+      <w:r>
+        <w:t>absolute_position</w:t>
+      </w:r>
+      <w:proofErr w:type="spellEnd"/>
+      <w:r>
+        <w:t xml:space="preserve"> TEXT PRIMARY KEY,</w:t>
       </w:r>
     </w:p>
     <w:p>
@@ -3417,8 +4439,13 @@
         <w:ind w:firstLine="720"/>
         <w:jc w:val="both"/>
       </w:pPr>
-      <w:r>
-        <w:t>block_type INTEGER NOT NULL</w:t>
+      <w:proofErr w:type="spellStart"/>
+      <w:r>
+        <w:t>block_type</w:t>
+      </w:r>
+      <w:proofErr w:type="spellEnd"/>
+      <w:r>
+        <w:t xml:space="preserve"> INTEGER NOT NULL</w:t>
       </w:r>
     </w:p>
     <w:p>
@@ -3451,8 +4478,13 @@
         <w:ind w:firstLine="720"/>
         <w:jc w:val="both"/>
       </w:pPr>
-      <w:r>
-        <w:t>absolute_position TEXT NOT NULL UNIQUE,</w:t>
+      <w:proofErr w:type="spellStart"/>
+      <w:r>
+        <w:t>absolute_position</w:t>
+      </w:r>
+      <w:proofErr w:type="spellEnd"/>
+      <w:r>
+        <w:t xml:space="preserve"> TEXT NOT NULL UNIQUE,</w:t>
       </w:r>
     </w:p>
     <w:p>
@@ -3461,8 +4493,13 @@
         <w:ind w:firstLine="720"/>
         <w:jc w:val="both"/>
       </w:pPr>
-      <w:r>
-        <w:t>isOnFire INTEGER DEFAULT 0,</w:t>
+      <w:proofErr w:type="spellStart"/>
+      <w:r>
+        <w:t>isOnFire</w:t>
+      </w:r>
+      <w:proofErr w:type="spellEnd"/>
+      <w:r>
+        <w:t xml:space="preserve"> INTEGER DEFAULT 0,</w:t>
       </w:r>
     </w:p>
     <w:p>
@@ -3472,7 +4509,20 @@
         <w:jc w:val="both"/>
       </w:pPr>
       <w:r>
-        <w:t>PRIMARY KEY(absolute_position),</w:t>
+        <w:t xml:space="preserve">PRIMARY </w:t>
+      </w:r>
+      <w:proofErr w:type="gramStart"/>
+      <w:r>
+        <w:t>KEY(</w:t>
+      </w:r>
+      <w:proofErr w:type="spellStart"/>
+      <w:proofErr w:type="gramEnd"/>
+      <w:r>
+        <w:t>absolute_position</w:t>
+      </w:r>
+      <w:proofErr w:type="spellEnd"/>
+      <w:r>
+        <w:t>),</w:t>
       </w:r>
     </w:p>
     <w:p>
@@ -3482,7 +4532,28 @@
         <w:jc w:val="both"/>
       </w:pPr>
       <w:r>
-        <w:t>FOREIGN KEY(absolute_position) REFERENCES Block(absolute_position)</w:t>
+        <w:t xml:space="preserve">FOREIGN </w:t>
+      </w:r>
+      <w:proofErr w:type="gramStart"/>
+      <w:r>
+        <w:t>KEY(</w:t>
+      </w:r>
+      <w:proofErr w:type="spellStart"/>
+      <w:proofErr w:type="gramEnd"/>
+      <w:r>
+        <w:t>absolute_position</w:t>
+      </w:r>
+      <w:proofErr w:type="spellEnd"/>
+      <w:r>
+        <w:t>) REFERENCES Block(</w:t>
+      </w:r>
+      <w:proofErr w:type="spellStart"/>
+      <w:r>
+        <w:t>absolute_position</w:t>
+      </w:r>
+      <w:proofErr w:type="spellEnd"/>
+      <w:r>
+        <w:t>)</w:t>
       </w:r>
     </w:p>
     <w:p>
@@ -3535,8 +4606,13 @@
         <w:ind w:firstLine="720"/>
         <w:jc w:val="both"/>
       </w:pPr>
-      <w:r>
-        <w:t>absolute_position TEXT NOT NULL UNIQUE,</w:t>
+      <w:proofErr w:type="spellStart"/>
+      <w:r>
+        <w:t>absolute_position</w:t>
+      </w:r>
+      <w:proofErr w:type="spellEnd"/>
+      <w:r>
+        <w:t xml:space="preserve"> TEXT NOT NULL UNIQUE,</w:t>
       </w:r>
     </w:p>
     <w:p>
@@ -3545,8 +4621,13 @@
         <w:ind w:firstLine="720"/>
         <w:jc w:val="both"/>
       </w:pPr>
-      <w:r>
-        <w:t>hasGrass INTEGER DEFAULT 0,</w:t>
+      <w:proofErr w:type="spellStart"/>
+      <w:r>
+        <w:t>hasGrass</w:t>
+      </w:r>
+      <w:proofErr w:type="spellEnd"/>
+      <w:r>
+        <w:t xml:space="preserve"> INTEGER DEFAULT 0,</w:t>
       </w:r>
     </w:p>
     <w:p>
@@ -3556,7 +4637,20 @@
         <w:jc w:val="both"/>
       </w:pPr>
       <w:r>
-        <w:t>PRIMARY KEY(absolute_position),</w:t>
+        <w:t xml:space="preserve">PRIMARY </w:t>
+      </w:r>
+      <w:proofErr w:type="gramStart"/>
+      <w:r>
+        <w:t>KEY(</w:t>
+      </w:r>
+      <w:proofErr w:type="spellStart"/>
+      <w:proofErr w:type="gramEnd"/>
+      <w:r>
+        <w:t>absolute_position</w:t>
+      </w:r>
+      <w:proofErr w:type="spellEnd"/>
+      <w:r>
+        <w:t>),</w:t>
       </w:r>
     </w:p>
     <w:p>
@@ -3566,7 +4660,28 @@
         <w:jc w:val="both"/>
       </w:pPr>
       <w:r>
-        <w:t>FOREIGN KEY(absolute_position) REFERENCES Block(absolute_position)</w:t>
+        <w:t xml:space="preserve">FOREIGN </w:t>
+      </w:r>
+      <w:proofErr w:type="gramStart"/>
+      <w:r>
+        <w:t>KEY(</w:t>
+      </w:r>
+      <w:proofErr w:type="spellStart"/>
+      <w:proofErr w:type="gramEnd"/>
+      <w:r>
+        <w:t>absolute_position</w:t>
+      </w:r>
+      <w:proofErr w:type="spellEnd"/>
+      <w:r>
+        <w:t>) REFERENCES Block(</w:t>
+      </w:r>
+      <w:proofErr w:type="spellStart"/>
+      <w:r>
+        <w:t>absolute_position</w:t>
+      </w:r>
+      <w:proofErr w:type="spellEnd"/>
+      <w:r>
+        <w:t>)</w:t>
       </w:r>
     </w:p>
     <w:p>
@@ -3619,8 +4734,21 @@
         <w:ind w:firstLine="720"/>
         <w:jc w:val="both"/>
       </w:pPr>
-      <w:r>
-        <w:t>player_id bigint NOT NULL,</w:t>
+      <w:proofErr w:type="spellStart"/>
+      <w:r>
+        <w:t>player_id</w:t>
+      </w:r>
+      <w:proofErr w:type="spellEnd"/>
+      <w:r>
+        <w:t xml:space="preserve"> </w:t>
+      </w:r>
+      <w:proofErr w:type="spellStart"/>
+      <w:r>
+        <w:t>bigint</w:t>
+      </w:r>
+      <w:proofErr w:type="spellEnd"/>
+      <w:r>
+        <w:t xml:space="preserve"> NOT NULL,</w:t>
       </w:r>
     </w:p>
     <w:p>
@@ -3629,8 +4757,21 @@
         <w:ind w:firstLine="720"/>
         <w:jc w:val="both"/>
       </w:pPr>
-      <w:r>
-        <w:t>serverworld_id bigint NOT NULL,</w:t>
+      <w:proofErr w:type="spellStart"/>
+      <w:r>
+        <w:t>serverworld_id</w:t>
+      </w:r>
+      <w:proofErr w:type="spellEnd"/>
+      <w:r>
+        <w:t xml:space="preserve"> </w:t>
+      </w:r>
+      <w:proofErr w:type="spellStart"/>
+      <w:r>
+        <w:t>bigint</w:t>
+      </w:r>
+      <w:proofErr w:type="spellEnd"/>
+      <w:r>
+        <w:t xml:space="preserve"> NOT NULL,</w:t>
       </w:r>
     </w:p>
     <w:p>
@@ -3639,8 +4780,13 @@
         <w:ind w:firstLine="720"/>
         <w:jc w:val="both"/>
       </w:pPr>
-      <w:r>
-        <w:t>session_begin INTEGER NOT NULL,</w:t>
+      <w:proofErr w:type="spellStart"/>
+      <w:r>
+        <w:t>session_begin</w:t>
+      </w:r>
+      <w:proofErr w:type="spellEnd"/>
+      <w:r>
+        <w:t xml:space="preserve"> INTEGER NOT NULL,</w:t>
       </w:r>
     </w:p>
     <w:p>
@@ -3649,8 +4795,13 @@
         <w:ind w:firstLine="720"/>
         <w:jc w:val="both"/>
       </w:pPr>
-      <w:r>
-        <w:t>player_position TEXT NOT NULL,</w:t>
+      <w:proofErr w:type="spellStart"/>
+      <w:r>
+        <w:t>player_position</w:t>
+      </w:r>
+      <w:proofErr w:type="spellEnd"/>
+      <w:r>
+        <w:t xml:space="preserve"> TEXT NOT NULL,</w:t>
       </w:r>
     </w:p>
     <w:p>
@@ -3670,7 +4821,28 @@
         <w:jc w:val="both"/>
       </w:pPr>
       <w:r>
-        <w:t>PRIMARY KEY(player_id, serverworld_id),</w:t>
+        <w:t xml:space="preserve">PRIMARY </w:t>
+      </w:r>
+      <w:proofErr w:type="gramStart"/>
+      <w:r>
+        <w:t>KEY(</w:t>
+      </w:r>
+      <w:proofErr w:type="spellStart"/>
+      <w:proofErr w:type="gramEnd"/>
+      <w:r>
+        <w:t>player_id</w:t>
+      </w:r>
+      <w:proofErr w:type="spellEnd"/>
+      <w:r>
+        <w:t xml:space="preserve">, </w:t>
+      </w:r>
+      <w:proofErr w:type="spellStart"/>
+      <w:r>
+        <w:t>serverworld_id</w:t>
+      </w:r>
+      <w:proofErr w:type="spellEnd"/>
+      <w:r>
+        <w:t>),</w:t>
       </w:r>
     </w:p>
     <w:p>
@@ -3681,7 +4853,28 @@
       </w:pPr>
       <w:r>
         <w:lastRenderedPageBreak/>
-        <w:t>FOREIGN KEY(player_id) REFERENCES Player(player_id)</w:t>
+        <w:t xml:space="preserve">FOREIGN </w:t>
+      </w:r>
+      <w:proofErr w:type="gramStart"/>
+      <w:r>
+        <w:t>KEY(</w:t>
+      </w:r>
+      <w:proofErr w:type="spellStart"/>
+      <w:proofErr w:type="gramEnd"/>
+      <w:r>
+        <w:t>player_id</w:t>
+      </w:r>
+      <w:proofErr w:type="spellEnd"/>
+      <w:r>
+        <w:t>) REFERENCES Player(</w:t>
+      </w:r>
+      <w:proofErr w:type="spellStart"/>
+      <w:r>
+        <w:t>player_id</w:t>
+      </w:r>
+      <w:proofErr w:type="spellEnd"/>
+      <w:r>
+        <w:t>)</w:t>
       </w:r>
     </w:p>
     <w:p>
@@ -3711,7 +4904,36 @@
         <w:jc w:val="both"/>
       </w:pPr>
       <w:r>
-        <w:t>FOREIGN KEY(serverworld_id) REFERENCES Serverworld(serverworld_id)</w:t>
+        <w:t xml:space="preserve">FOREIGN </w:t>
+      </w:r>
+      <w:proofErr w:type="gramStart"/>
+      <w:r>
+        <w:t>KEY(</w:t>
+      </w:r>
+      <w:proofErr w:type="spellStart"/>
+      <w:proofErr w:type="gramEnd"/>
+      <w:r>
+        <w:t>serverworld_id</w:t>
+      </w:r>
+      <w:proofErr w:type="spellEnd"/>
+      <w:r>
+        <w:t xml:space="preserve">) REFERENCES </w:t>
+      </w:r>
+      <w:proofErr w:type="spellStart"/>
+      <w:r>
+        <w:t>Serverworld</w:t>
+      </w:r>
+      <w:proofErr w:type="spellEnd"/>
+      <w:r>
+        <w:t>(</w:t>
+      </w:r>
+      <w:proofErr w:type="spellStart"/>
+      <w:r>
+        <w:t>serverworld_id</w:t>
+      </w:r>
+      <w:proofErr w:type="spellEnd"/>
+      <w:r>
+        <w:t>)</w:t>
       </w:r>
     </w:p>
     <w:p>
@@ -3755,7 +4977,15 @@
         <w:jc w:val="both"/>
       </w:pPr>
       <w:r>
-        <w:t>CREATE TABLE IF NOT EXISTS populatedBy (</w:t>
+        <w:t xml:space="preserve">CREATE TABLE IF NOT EXISTS </w:t>
+      </w:r>
+      <w:proofErr w:type="spellStart"/>
+      <w:r>
+        <w:t>populatedBy</w:t>
+      </w:r>
+      <w:proofErr w:type="spellEnd"/>
+      <w:r>
+        <w:t xml:space="preserve"> (</w:t>
       </w:r>
     </w:p>
     <w:p>
@@ -3764,8 +4994,21 @@
         <w:ind w:firstLine="720"/>
         <w:jc w:val="both"/>
       </w:pPr>
-      <w:r>
-        <w:t>m_entities_id bigint NOT NULL,</w:t>
+      <w:proofErr w:type="spellStart"/>
+      <w:r>
+        <w:t>m_entities_id</w:t>
+      </w:r>
+      <w:proofErr w:type="spellEnd"/>
+      <w:r>
+        <w:t xml:space="preserve"> </w:t>
+      </w:r>
+      <w:proofErr w:type="spellStart"/>
+      <w:r>
+        <w:t>bigint</w:t>
+      </w:r>
+      <w:proofErr w:type="spellEnd"/>
+      <w:r>
+        <w:t xml:space="preserve"> NOT NULL,</w:t>
       </w:r>
     </w:p>
     <w:p>
@@ -3774,8 +5017,21 @@
         <w:ind w:firstLine="720"/>
         <w:jc w:val="both"/>
       </w:pPr>
-      <w:r>
-        <w:t>serverworld_id bigint NOT NULL,</w:t>
+      <w:proofErr w:type="spellStart"/>
+      <w:r>
+        <w:t>serverworld_id</w:t>
+      </w:r>
+      <w:proofErr w:type="spellEnd"/>
+      <w:r>
+        <w:t xml:space="preserve"> </w:t>
+      </w:r>
+      <w:proofErr w:type="spellStart"/>
+      <w:r>
+        <w:t>bigint</w:t>
+      </w:r>
+      <w:proofErr w:type="spellEnd"/>
+      <w:r>
+        <w:t xml:space="preserve"> NOT NULL,</w:t>
       </w:r>
     </w:p>
     <w:p>
@@ -3785,7 +5041,28 @@
         <w:jc w:val="both"/>
       </w:pPr>
       <w:r>
-        <w:t>PRIMARY KEY(m_entities_id, serverworld_id),</w:t>
+        <w:t xml:space="preserve">PRIMARY </w:t>
+      </w:r>
+      <w:proofErr w:type="gramStart"/>
+      <w:r>
+        <w:t>KEY(</w:t>
+      </w:r>
+      <w:proofErr w:type="spellStart"/>
+      <w:proofErr w:type="gramEnd"/>
+      <w:r>
+        <w:t>m_entities_id</w:t>
+      </w:r>
+      <w:proofErr w:type="spellEnd"/>
+      <w:r>
+        <w:t xml:space="preserve">, </w:t>
+      </w:r>
+      <w:proofErr w:type="spellStart"/>
+      <w:r>
+        <w:t>serverworld_id</w:t>
+      </w:r>
+      <w:proofErr w:type="spellEnd"/>
+      <w:r>
+        <w:t>),</w:t>
       </w:r>
     </w:p>
     <w:p>
@@ -3795,7 +5072,31 @@
         <w:jc w:val="both"/>
       </w:pPr>
       <w:r>
-        <w:t>FOREIGN KEY(m_entities_id) REFERENCES MEntities(m_entities_id)</w:t>
+        <w:t>FOREIGN KEY(</w:t>
+      </w:r>
+      <w:proofErr w:type="spellStart"/>
+      <w:r>
+        <w:t>m_entities_id</w:t>
+      </w:r>
+      <w:proofErr w:type="spellEnd"/>
+      <w:r>
+        <w:t xml:space="preserve">) REFERENCES </w:t>
+      </w:r>
+      <w:proofErr w:type="spellStart"/>
+      <w:r>
+        <w:t>MEntities</w:t>
+      </w:r>
+      <w:proofErr w:type="spellEnd"/>
+      <w:r>
+        <w:t>(</w:t>
+      </w:r>
+      <w:proofErr w:type="spellStart"/>
+      <w:r>
+        <w:t>m_entities_id</w:t>
+      </w:r>
+      <w:proofErr w:type="spellEnd"/>
+      <w:r>
+        <w:t>)</w:t>
       </w:r>
     </w:p>
     <w:p>
@@ -3825,7 +5126,36 @@
         <w:jc w:val="both"/>
       </w:pPr>
       <w:r>
-        <w:t>FOREIGN KEY(serverworld_id) REFERENCES Serverworld(serverworld_id)</w:t>
+        <w:t xml:space="preserve">FOREIGN </w:t>
+      </w:r>
+      <w:proofErr w:type="gramStart"/>
+      <w:r>
+        <w:t>KEY(</w:t>
+      </w:r>
+      <w:proofErr w:type="spellStart"/>
+      <w:proofErr w:type="gramEnd"/>
+      <w:r>
+        <w:t>serverworld_id</w:t>
+      </w:r>
+      <w:proofErr w:type="spellEnd"/>
+      <w:r>
+        <w:t xml:space="preserve">) REFERENCES </w:t>
+      </w:r>
+      <w:proofErr w:type="spellStart"/>
+      <w:r>
+        <w:t>Serverworld</w:t>
+      </w:r>
+      <w:proofErr w:type="spellEnd"/>
+      <w:r>
+        <w:t>(</w:t>
+      </w:r>
+      <w:proofErr w:type="spellStart"/>
+      <w:r>
+        <w:t>serverworld_id</w:t>
+      </w:r>
+      <w:proofErr w:type="spellEnd"/>
+      <w:r>
+        <w:t>)</w:t>
       </w:r>
     </w:p>
     <w:p>
@@ -3869,7 +5199,15 @@
         <w:jc w:val="both"/>
       </w:pPr>
       <w:r>
-        <w:t>CREATE TABLE IF NOT EXISTS buildOf (</w:t>
+        <w:t xml:space="preserve">CREATE TABLE IF NOT EXISTS </w:t>
+      </w:r>
+      <w:proofErr w:type="spellStart"/>
+      <w:r>
+        <w:t>buildOf</w:t>
+      </w:r>
+      <w:proofErr w:type="spellEnd"/>
+      <w:r>
+        <w:t xml:space="preserve"> (</w:t>
       </w:r>
     </w:p>
     <w:p>
@@ -3878,8 +5216,13 @@
         <w:ind w:firstLine="720"/>
         <w:jc w:val="both"/>
       </w:pPr>
-      <w:r>
-        <w:t>absolute_position TEXT NOT NULL,</w:t>
+      <w:proofErr w:type="spellStart"/>
+      <w:r>
+        <w:t>absolute_position</w:t>
+      </w:r>
+      <w:proofErr w:type="spellEnd"/>
+      <w:r>
+        <w:t xml:space="preserve"> TEXT NOT NULL,</w:t>
       </w:r>
     </w:p>
     <w:p>
@@ -3888,8 +5231,21 @@
         <w:ind w:firstLine="720"/>
         <w:jc w:val="both"/>
       </w:pPr>
-      <w:r>
-        <w:t>serverworld_id bigint NOT NULL,</w:t>
+      <w:proofErr w:type="spellStart"/>
+      <w:r>
+        <w:t>serverworld_id</w:t>
+      </w:r>
+      <w:proofErr w:type="spellEnd"/>
+      <w:r>
+        <w:t xml:space="preserve"> </w:t>
+      </w:r>
+      <w:proofErr w:type="spellStart"/>
+      <w:r>
+        <w:t>bigint</w:t>
+      </w:r>
+      <w:proofErr w:type="spellEnd"/>
+      <w:r>
+        <w:t xml:space="preserve"> NOT NULL,</w:t>
       </w:r>
     </w:p>
     <w:p>
@@ -3899,7 +5255,28 @@
         <w:jc w:val="both"/>
       </w:pPr>
       <w:r>
-        <w:t>PRIMARY KEY(absolute_position, serverworld_id),</w:t>
+        <w:t xml:space="preserve">PRIMARY </w:t>
+      </w:r>
+      <w:proofErr w:type="gramStart"/>
+      <w:r>
+        <w:t>KEY(</w:t>
+      </w:r>
+      <w:proofErr w:type="spellStart"/>
+      <w:proofErr w:type="gramEnd"/>
+      <w:r>
+        <w:t>absolute_position</w:t>
+      </w:r>
+      <w:proofErr w:type="spellEnd"/>
+      <w:r>
+        <w:t xml:space="preserve">, </w:t>
+      </w:r>
+      <w:proofErr w:type="spellStart"/>
+      <w:r>
+        <w:t>serverworld_id</w:t>
+      </w:r>
+      <w:proofErr w:type="spellEnd"/>
+      <w:r>
+        <w:t>),</w:t>
       </w:r>
     </w:p>
     <w:p>
@@ -3909,7 +5286,28 @@
         <w:jc w:val="both"/>
       </w:pPr>
       <w:r>
-        <w:t>FOREIGN KEY(absolute_position) REFERENCES Block(absolute_position)</w:t>
+        <w:t xml:space="preserve">FOREIGN </w:t>
+      </w:r>
+      <w:proofErr w:type="gramStart"/>
+      <w:r>
+        <w:t>KEY(</w:t>
+      </w:r>
+      <w:proofErr w:type="spellStart"/>
+      <w:proofErr w:type="gramEnd"/>
+      <w:r>
+        <w:t>absolute_position</w:t>
+      </w:r>
+      <w:proofErr w:type="spellEnd"/>
+      <w:r>
+        <w:t>) REFERENCES Block(</w:t>
+      </w:r>
+      <w:proofErr w:type="spellStart"/>
+      <w:r>
+        <w:t>absolute_position</w:t>
+      </w:r>
+      <w:proofErr w:type="spellEnd"/>
+      <w:r>
+        <w:t>)</w:t>
       </w:r>
     </w:p>
     <w:p>
@@ -3939,7 +5337,36 @@
         <w:jc w:val="both"/>
       </w:pPr>
       <w:r>
-        <w:t>FOREIGN KEY(serverworld_id) REFERENCES Serverworld(serverworld_id)</w:t>
+        <w:t xml:space="preserve">FOREIGN </w:t>
+      </w:r>
+      <w:proofErr w:type="gramStart"/>
+      <w:r>
+        <w:t>KEY(</w:t>
+      </w:r>
+      <w:proofErr w:type="spellStart"/>
+      <w:proofErr w:type="gramEnd"/>
+      <w:r>
+        <w:t>serverworld_id</w:t>
+      </w:r>
+      <w:proofErr w:type="spellEnd"/>
+      <w:r>
+        <w:t xml:space="preserve">) REFERENCES </w:t>
+      </w:r>
+      <w:proofErr w:type="spellStart"/>
+      <w:r>
+        <w:t>Serverworld</w:t>
+      </w:r>
+      <w:proofErr w:type="spellEnd"/>
+      <w:r>
+        <w:t>(</w:t>
+      </w:r>
+      <w:proofErr w:type="spellStart"/>
+      <w:r>
+        <w:t>serverworld_id</w:t>
+      </w:r>
+      <w:proofErr w:type="spellEnd"/>
+      <w:r>
+        <w:t>)</w:t>
       </w:r>
     </w:p>
     <w:p>
@@ -4074,12 +5501,14 @@
           <w:lang w:val="de-DE"/>
         </w:rPr>
       </w:pPr>
+      <w:proofErr w:type="spellStart"/>
       <w:r>
         <w:rPr>
           <w:lang w:val="de-DE"/>
         </w:rPr>
         <w:t>Serverworld</w:t>
       </w:r>
+      <w:proofErr w:type="spellEnd"/>
     </w:p>
     <w:tbl>
       <w:tblPr>
@@ -4105,6 +5534,7 @@
                 <w:lang w:val="de-DE"/>
               </w:rPr>
             </w:pPr>
+            <w:proofErr w:type="spellStart"/>
             <w:r>
               <w:rPr>
                 <w:color w:val="8EAADB" w:themeColor="accent1" w:themeTint="99"/>
@@ -4112,6 +5542,7 @@
               </w:rPr>
               <w:t>serverworld_id</w:t>
             </w:r>
+            <w:proofErr w:type="spellEnd"/>
           </w:p>
         </w:tc>
         <w:tc>
@@ -4126,6 +5557,7 @@
                 <w:lang w:val="de-DE"/>
               </w:rPr>
             </w:pPr>
+            <w:proofErr w:type="spellStart"/>
             <w:r>
               <w:rPr>
                 <w:color w:val="8EAADB" w:themeColor="accent1" w:themeTint="99"/>
@@ -4133,6 +5565,7 @@
               </w:rPr>
               <w:t>name</w:t>
             </w:r>
+            <w:proofErr w:type="spellEnd"/>
           </w:p>
         </w:tc>
         <w:tc>
@@ -4147,6 +5580,7 @@
                 <w:lang w:val="de-DE"/>
               </w:rPr>
             </w:pPr>
+            <w:proofErr w:type="spellStart"/>
             <w:r>
               <w:rPr>
                 <w:color w:val="8EAADB" w:themeColor="accent1" w:themeTint="99"/>
@@ -4154,6 +5588,7 @@
               </w:rPr>
               <w:t>icon</w:t>
             </w:r>
+            <w:proofErr w:type="spellEnd"/>
           </w:p>
         </w:tc>
       </w:tr>
@@ -4251,7 +5686,23 @@
               <w:rPr>
                 <w:lang w:val="de-DE"/>
               </w:rPr>
-              <w:t>The Lion`s Pride</w:t>
+              <w:t xml:space="preserve">The </w:t>
+            </w:r>
+            <w:proofErr w:type="spellStart"/>
+            <w:proofErr w:type="gramStart"/>
+            <w:r>
+              <w:rPr>
+                <w:lang w:val="de-DE"/>
+              </w:rPr>
+              <w:t>Lion`s</w:t>
+            </w:r>
+            <w:proofErr w:type="spellEnd"/>
+            <w:proofErr w:type="gramEnd"/>
+            <w:r>
+              <w:rPr>
+                <w:lang w:val="de-DE"/>
+              </w:rPr>
+              <w:t xml:space="preserve"> Pride</w:t>
             </w:r>
           </w:p>
         </w:tc>
@@ -4306,11 +5757,19 @@
                 <w:lang w:val="de-DE"/>
               </w:rPr>
             </w:pPr>
-            <w:r>
-              <w:rPr>
-                <w:lang w:val="de-DE"/>
-              </w:rPr>
-              <w:t>Mongol Empire</w:t>
+            <w:proofErr w:type="spellStart"/>
+            <w:r>
+              <w:rPr>
+                <w:lang w:val="de-DE"/>
+              </w:rPr>
+              <w:t>Mongol</w:t>
+            </w:r>
+            <w:proofErr w:type="spellEnd"/>
+            <w:r>
+              <w:rPr>
+                <w:lang w:val="de-DE"/>
+              </w:rPr>
+              <w:t xml:space="preserve"> Empire</w:t>
             </w:r>
           </w:p>
         </w:tc>
@@ -4365,11 +5824,19 @@
                 <w:lang w:val="de-DE"/>
               </w:rPr>
             </w:pPr>
-            <w:r>
-              <w:rPr>
-                <w:lang w:val="de-DE"/>
-              </w:rPr>
-              <w:t>Frosty Fortress</w:t>
+            <w:proofErr w:type="spellStart"/>
+            <w:r>
+              <w:rPr>
+                <w:lang w:val="de-DE"/>
+              </w:rPr>
+              <w:t>Frosty</w:t>
+            </w:r>
+            <w:proofErr w:type="spellEnd"/>
+            <w:r>
+              <w:rPr>
+                <w:lang w:val="de-DE"/>
+              </w:rPr>
+              <w:t xml:space="preserve"> Fortress</w:t>
             </w:r>
           </w:p>
         </w:tc>
@@ -4424,11 +5891,19 @@
                 <w:lang w:val="de-DE"/>
               </w:rPr>
             </w:pPr>
-            <w:r>
-              <w:rPr>
-                <w:lang w:val="de-DE"/>
-              </w:rPr>
-              <w:t>Neo Tokyo</w:t>
+            <w:proofErr w:type="spellStart"/>
+            <w:r>
+              <w:rPr>
+                <w:lang w:val="de-DE"/>
+              </w:rPr>
+              <w:t>Neo</w:t>
+            </w:r>
+            <w:proofErr w:type="spellEnd"/>
+            <w:r>
+              <w:rPr>
+                <w:lang w:val="de-DE"/>
+              </w:rPr>
+              <w:t xml:space="preserve"> Tokyo</w:t>
             </w:r>
           </w:p>
         </w:tc>
@@ -4501,6 +5976,7 @@
                 <w:lang w:val="de-DE"/>
               </w:rPr>
             </w:pPr>
+            <w:proofErr w:type="spellStart"/>
             <w:r>
               <w:rPr>
                 <w:color w:val="8EAADB" w:themeColor="accent1" w:themeTint="99"/>
@@ -4508,6 +5984,7 @@
               </w:rPr>
               <w:t>player_id</w:t>
             </w:r>
+            <w:proofErr w:type="spellEnd"/>
           </w:p>
         </w:tc>
         <w:tc>
@@ -4543,6 +6020,7 @@
                 <w:lang w:val="de-DE"/>
               </w:rPr>
             </w:pPr>
+            <w:proofErr w:type="spellStart"/>
             <w:r>
               <w:rPr>
                 <w:color w:val="8EAADB" w:themeColor="accent1" w:themeTint="99"/>
@@ -4550,6 +6028,7 @@
               </w:rPr>
               <w:t>skin</w:t>
             </w:r>
+            <w:proofErr w:type="spellEnd"/>
           </w:p>
         </w:tc>
       </w:tr>
@@ -4706,8 +6185,30 @@
               <w:rPr>
                 <w:lang w:val="de-DE"/>
               </w:rPr>
-              <w:t>Sick Rebellious Names</w:t>
-            </w:r>
+              <w:t xml:space="preserve">Sick </w:t>
+            </w:r>
+            <w:proofErr w:type="spellStart"/>
+            <w:r>
+              <w:rPr>
+                <w:lang w:val="de-DE"/>
+              </w:rPr>
+              <w:t>Rebellious</w:t>
+            </w:r>
+            <w:proofErr w:type="spellEnd"/>
+            <w:r>
+              <w:rPr>
+                <w:lang w:val="de-DE"/>
+              </w:rPr>
+              <w:t xml:space="preserve"> </w:t>
+            </w:r>
+            <w:proofErr w:type="spellStart"/>
+            <w:r>
+              <w:rPr>
+                <w:lang w:val="de-DE"/>
+              </w:rPr>
+              <w:t>Names</w:t>
+            </w:r>
+            <w:proofErr w:type="spellEnd"/>
           </w:p>
         </w:tc>
         <w:tc>
@@ -4866,11 +6367,19 @@
           <w:lang w:val="de-DE"/>
         </w:rPr>
       </w:pPr>
-      <w:r>
-        <w:rPr>
-          <w:lang w:val="de-DE"/>
-        </w:rPr>
-        <w:t>MEntities:</w:t>
+      <w:proofErr w:type="spellStart"/>
+      <w:r>
+        <w:rPr>
+          <w:lang w:val="de-DE"/>
+        </w:rPr>
+        <w:t>MEntities</w:t>
+      </w:r>
+      <w:proofErr w:type="spellEnd"/>
+      <w:r>
+        <w:rPr>
+          <w:lang w:val="de-DE"/>
+        </w:rPr>
+        <w:t>:</w:t>
       </w:r>
     </w:p>
     <w:tbl>
@@ -4898,6 +6407,7 @@
                 <w:lang w:val="de-DE"/>
               </w:rPr>
             </w:pPr>
+            <w:proofErr w:type="spellStart"/>
             <w:r>
               <w:rPr>
                 <w:color w:val="8EAADB" w:themeColor="accent1" w:themeTint="99"/>
@@ -4905,6 +6415,7 @@
               </w:rPr>
               <w:t>m_entities_id</w:t>
             </w:r>
+            <w:proofErr w:type="spellEnd"/>
           </w:p>
         </w:tc>
         <w:tc>
@@ -4919,6 +6430,7 @@
                 <w:lang w:val="de-DE"/>
               </w:rPr>
             </w:pPr>
+            <w:proofErr w:type="spellStart"/>
             <w:r>
               <w:rPr>
                 <w:color w:val="8EAADB" w:themeColor="accent1" w:themeTint="99"/>
@@ -4926,6 +6438,7 @@
               </w:rPr>
               <w:t>entity_position</w:t>
             </w:r>
+            <w:proofErr w:type="spellEnd"/>
           </w:p>
         </w:tc>
         <w:tc>
@@ -4961,6 +6474,7 @@
                 <w:lang w:val="de-DE"/>
               </w:rPr>
             </w:pPr>
+            <w:proofErr w:type="spellStart"/>
             <w:r>
               <w:rPr>
                 <w:color w:val="8EAADB" w:themeColor="accent1" w:themeTint="99"/>
@@ -4968,6 +6482,7 @@
               </w:rPr>
               <w:t>entity_type</w:t>
             </w:r>
+            <w:proofErr w:type="spellEnd"/>
           </w:p>
         </w:tc>
       </w:tr>
@@ -5409,6 +6924,7 @@
                 <w:lang w:val="de-DE"/>
               </w:rPr>
             </w:pPr>
+            <w:proofErr w:type="spellStart"/>
             <w:r>
               <w:rPr>
                 <w:color w:val="8EAADB" w:themeColor="accent1" w:themeTint="99"/>
@@ -5416,6 +6932,7 @@
               </w:rPr>
               <w:t>absolute_position</w:t>
             </w:r>
+            <w:proofErr w:type="spellEnd"/>
           </w:p>
         </w:tc>
         <w:tc>
@@ -5430,6 +6947,7 @@
                 <w:lang w:val="de-DE"/>
               </w:rPr>
             </w:pPr>
+            <w:proofErr w:type="spellStart"/>
             <w:r>
               <w:rPr>
                 <w:color w:val="8EAADB" w:themeColor="accent1" w:themeTint="99"/>
@@ -5437,6 +6955,7 @@
               </w:rPr>
               <w:t>block_type</w:t>
             </w:r>
+            <w:proofErr w:type="spellEnd"/>
           </w:p>
         </w:tc>
       </w:tr>
@@ -5688,6 +7207,7 @@
                 <w:lang w:val="de-DE"/>
               </w:rPr>
             </w:pPr>
+            <w:proofErr w:type="spellStart"/>
             <w:r>
               <w:rPr>
                 <w:color w:val="8EAADB" w:themeColor="accent1" w:themeTint="99"/>
@@ -5695,6 +7215,7 @@
               </w:rPr>
               <w:t>absolute_position</w:t>
             </w:r>
+            <w:proofErr w:type="spellEnd"/>
           </w:p>
         </w:tc>
         <w:tc>
@@ -5709,6 +7230,7 @@
                 <w:lang w:val="de-DE"/>
               </w:rPr>
             </w:pPr>
+            <w:proofErr w:type="spellStart"/>
             <w:r>
               <w:rPr>
                 <w:color w:val="8EAADB" w:themeColor="accent1" w:themeTint="99"/>
@@ -5716,6 +7238,7 @@
               </w:rPr>
               <w:t>isOnFire</w:t>
             </w:r>
+            <w:proofErr w:type="spellEnd"/>
           </w:p>
         </w:tc>
       </w:tr>
@@ -5938,11 +7461,19 @@
           <w:lang w:val="de-DE"/>
         </w:rPr>
       </w:pPr>
-      <w:r>
-        <w:rPr>
-          <w:lang w:val="de-DE"/>
-        </w:rPr>
-        <w:t>Dirt:</w:t>
+      <w:proofErr w:type="spellStart"/>
+      <w:r>
+        <w:rPr>
+          <w:lang w:val="de-DE"/>
+        </w:rPr>
+        <w:t>Dirt</w:t>
+      </w:r>
+      <w:proofErr w:type="spellEnd"/>
+      <w:r>
+        <w:rPr>
+          <w:lang w:val="de-DE"/>
+        </w:rPr>
+        <w:t>:</w:t>
       </w:r>
     </w:p>
     <w:tbl>
@@ -5968,6 +7499,7 @@
                 <w:lang w:val="de-DE"/>
               </w:rPr>
             </w:pPr>
+            <w:proofErr w:type="spellStart"/>
             <w:r>
               <w:rPr>
                 <w:color w:val="8EAADB" w:themeColor="accent1" w:themeTint="99"/>
@@ -5975,6 +7507,7 @@
               </w:rPr>
               <w:t>absolute_position</w:t>
             </w:r>
+            <w:proofErr w:type="spellEnd"/>
           </w:p>
         </w:tc>
         <w:tc>
@@ -5989,6 +7522,7 @@
                 <w:lang w:val="de-DE"/>
               </w:rPr>
             </w:pPr>
+            <w:proofErr w:type="spellStart"/>
             <w:r>
               <w:rPr>
                 <w:color w:val="8EAADB" w:themeColor="accent1" w:themeTint="99"/>
@@ -5996,6 +7530,7 @@
               </w:rPr>
               <w:t>hasGrass</w:t>
             </w:r>
+            <w:proofErr w:type="spellEnd"/>
           </w:p>
         </w:tc>
       </w:tr>
@@ -6217,11 +7752,19 @@
           <w:lang w:val="de-DE"/>
         </w:rPr>
       </w:pPr>
-      <w:r>
-        <w:rPr>
-          <w:lang w:val="de-DE"/>
-        </w:rPr>
-        <w:t>plays:</w:t>
+      <w:proofErr w:type="spellStart"/>
+      <w:r>
+        <w:rPr>
+          <w:lang w:val="de-DE"/>
+        </w:rPr>
+        <w:t>plays</w:t>
+      </w:r>
+      <w:proofErr w:type="spellEnd"/>
+      <w:r>
+        <w:rPr>
+          <w:lang w:val="de-DE"/>
+        </w:rPr>
+        <w:t>:</w:t>
       </w:r>
     </w:p>
     <w:tbl>
@@ -6250,6 +7793,7 @@
                 <w:lang w:val="de-DE"/>
               </w:rPr>
             </w:pPr>
+            <w:proofErr w:type="spellStart"/>
             <w:r>
               <w:rPr>
                 <w:color w:val="8EAADB" w:themeColor="accent1" w:themeTint="99"/>
@@ -6257,6 +7801,7 @@
               </w:rPr>
               <w:t>player_id</w:t>
             </w:r>
+            <w:proofErr w:type="spellEnd"/>
           </w:p>
         </w:tc>
         <w:tc>
@@ -6271,6 +7816,7 @@
                 <w:lang w:val="de-DE"/>
               </w:rPr>
             </w:pPr>
+            <w:proofErr w:type="spellStart"/>
             <w:r>
               <w:rPr>
                 <w:color w:val="8EAADB" w:themeColor="accent1" w:themeTint="99"/>
@@ -6278,6 +7824,7 @@
               </w:rPr>
               <w:t>serverworld_id</w:t>
             </w:r>
+            <w:proofErr w:type="spellEnd"/>
           </w:p>
         </w:tc>
         <w:tc>
@@ -6292,6 +7839,7 @@
                 <w:lang w:val="de-DE"/>
               </w:rPr>
             </w:pPr>
+            <w:proofErr w:type="spellStart"/>
             <w:r>
               <w:rPr>
                 <w:color w:val="8EAADB" w:themeColor="accent1" w:themeTint="99"/>
@@ -6299,6 +7847,7 @@
               </w:rPr>
               <w:t>session_begin</w:t>
             </w:r>
+            <w:proofErr w:type="spellEnd"/>
           </w:p>
         </w:tc>
         <w:tc>
@@ -6313,6 +7862,7 @@
                 <w:lang w:val="de-DE"/>
               </w:rPr>
             </w:pPr>
+            <w:proofErr w:type="spellStart"/>
             <w:r>
               <w:rPr>
                 <w:color w:val="8EAADB" w:themeColor="accent1" w:themeTint="99"/>
@@ -6320,6 +7870,7 @@
               </w:rPr>
               <w:t>player_position</w:t>
             </w:r>
+            <w:proofErr w:type="spellEnd"/>
           </w:p>
         </w:tc>
         <w:tc>
@@ -6334,6 +7885,7 @@
                 <w:lang w:val="de-DE"/>
               </w:rPr>
             </w:pPr>
+            <w:proofErr w:type="spellStart"/>
             <w:r>
               <w:rPr>
                 <w:color w:val="8EAADB" w:themeColor="accent1" w:themeTint="99"/>
@@ -6341,6 +7893,7 @@
               </w:rPr>
               <w:t>role</w:t>
             </w:r>
+            <w:proofErr w:type="spellEnd"/>
           </w:p>
         </w:tc>
       </w:tr>
@@ -6847,11 +8400,19 @@
           <w:lang w:val="de-DE"/>
         </w:rPr>
       </w:pPr>
-      <w:r>
-        <w:rPr>
-          <w:lang w:val="de-DE"/>
-        </w:rPr>
-        <w:t>populatedBy:</w:t>
+      <w:proofErr w:type="spellStart"/>
+      <w:r>
+        <w:rPr>
+          <w:lang w:val="de-DE"/>
+        </w:rPr>
+        <w:t>populatedBy</w:t>
+      </w:r>
+      <w:proofErr w:type="spellEnd"/>
+      <w:r>
+        <w:rPr>
+          <w:lang w:val="de-DE"/>
+        </w:rPr>
+        <w:t>:</w:t>
       </w:r>
     </w:p>
     <w:tbl>
@@ -6877,6 +8438,7 @@
                 <w:lang w:val="de-DE"/>
               </w:rPr>
             </w:pPr>
+            <w:proofErr w:type="spellStart"/>
             <w:r>
               <w:rPr>
                 <w:color w:val="8EAADB" w:themeColor="accent1" w:themeTint="99"/>
@@ -6884,6 +8446,7 @@
               </w:rPr>
               <w:t>m_entities_id</w:t>
             </w:r>
+            <w:proofErr w:type="spellEnd"/>
           </w:p>
         </w:tc>
         <w:tc>
@@ -6898,6 +8461,7 @@
                 <w:lang w:val="de-DE"/>
               </w:rPr>
             </w:pPr>
+            <w:proofErr w:type="spellStart"/>
             <w:r>
               <w:rPr>
                 <w:color w:val="8EAADB" w:themeColor="accent1" w:themeTint="99"/>
@@ -6905,6 +8469,7 @@
               </w:rPr>
               <w:t>serverworld_id</w:t>
             </w:r>
+            <w:proofErr w:type="spellEnd"/>
           </w:p>
         </w:tc>
       </w:tr>
@@ -7126,11 +8691,19 @@
           <w:lang w:val="de-DE"/>
         </w:rPr>
       </w:pPr>
-      <w:r>
-        <w:rPr>
-          <w:lang w:val="de-DE"/>
-        </w:rPr>
-        <w:t>buildOf:</w:t>
+      <w:proofErr w:type="spellStart"/>
+      <w:r>
+        <w:rPr>
+          <w:lang w:val="de-DE"/>
+        </w:rPr>
+        <w:t>buildOf</w:t>
+      </w:r>
+      <w:proofErr w:type="spellEnd"/>
+      <w:r>
+        <w:rPr>
+          <w:lang w:val="de-DE"/>
+        </w:rPr>
+        <w:t>:</w:t>
       </w:r>
     </w:p>
     <w:tbl>
@@ -7156,6 +8729,7 @@
                 <w:lang w:val="de-DE"/>
               </w:rPr>
             </w:pPr>
+            <w:proofErr w:type="spellStart"/>
             <w:r>
               <w:rPr>
                 <w:color w:val="8EAADB" w:themeColor="accent1" w:themeTint="99"/>
@@ -7163,6 +8737,7 @@
               </w:rPr>
               <w:t>absolute_position</w:t>
             </w:r>
+            <w:proofErr w:type="spellEnd"/>
           </w:p>
         </w:tc>
         <w:tc>
@@ -7177,6 +8752,7 @@
                 <w:lang w:val="de-DE"/>
               </w:rPr>
             </w:pPr>
+            <w:proofErr w:type="spellStart"/>
             <w:r>
               <w:rPr>
                 <w:color w:val="8EAADB" w:themeColor="accent1" w:themeTint="99"/>
@@ -7184,6 +8760,7 @@
               </w:rPr>
               <w:t>serverworld_id</w:t>
             </w:r>
+            <w:proofErr w:type="spellEnd"/>
           </w:p>
         </w:tc>
       </w:tr>
@@ -7446,7 +9023,23 @@
         <w:jc w:val="both"/>
       </w:pPr>
       <w:r>
-        <w:t xml:space="preserve">INSERT INTO Serverworld (serverworld_id, name, icon) VALUES </w:t>
+        <w:t xml:space="preserve">INSERT INTO </w:t>
+      </w:r>
+      <w:proofErr w:type="spellStart"/>
+      <w:r>
+        <w:t>Serverworld</w:t>
+      </w:r>
+      <w:proofErr w:type="spellEnd"/>
+      <w:r>
+        <w:t xml:space="preserve"> (</w:t>
+      </w:r>
+      <w:proofErr w:type="spellStart"/>
+      <w:r>
+        <w:t>serverworld_id</w:t>
+      </w:r>
+      <w:proofErr w:type="spellEnd"/>
+      <w:r>
+        <w:t xml:space="preserve">, name, icon) VALUES </w:t>
       </w:r>
       <w:r>
         <w:t>(</w:t>
@@ -7485,7 +9078,15 @@
         <w:jc w:val="both"/>
       </w:pPr>
       <w:r>
-        <w:t>INSERT INTO Player (player_id, username, skin) VALUES (</w:t>
+        <w:t>INSERT INTO Player (</w:t>
+      </w:r>
+      <w:proofErr w:type="spellStart"/>
+      <w:r>
+        <w:t>player_id</w:t>
+      </w:r>
+      <w:proofErr w:type="spellEnd"/>
+      <w:r>
+        <w:t>, username, skin) VALUES (</w:t>
       </w:r>
       <w:r>
         <w:t>469244117836675</w:t>
@@ -7521,7 +9122,39 @@
         <w:jc w:val="both"/>
       </w:pPr>
       <w:r>
-        <w:t xml:space="preserve">INSERT INTO MEntities (m_entities_id, entity_position, birthday, entity_type) VALUES </w:t>
+        <w:t xml:space="preserve">INSERT INTO </w:t>
+      </w:r>
+      <w:proofErr w:type="spellStart"/>
+      <w:r>
+        <w:t>MEntities</w:t>
+      </w:r>
+      <w:proofErr w:type="spellEnd"/>
+      <w:r>
+        <w:t xml:space="preserve"> (</w:t>
+      </w:r>
+      <w:proofErr w:type="spellStart"/>
+      <w:r>
+        <w:t>m_entities_id</w:t>
+      </w:r>
+      <w:proofErr w:type="spellEnd"/>
+      <w:r>
+        <w:t xml:space="preserve">, </w:t>
+      </w:r>
+      <w:proofErr w:type="spellStart"/>
+      <w:r>
+        <w:t>entity_position</w:t>
+      </w:r>
+      <w:proofErr w:type="spellEnd"/>
+      <w:r>
+        <w:t xml:space="preserve">, birthday, </w:t>
+      </w:r>
+      <w:proofErr w:type="spellStart"/>
+      <w:r>
+        <w:t>entity_type</w:t>
+      </w:r>
+      <w:proofErr w:type="spellEnd"/>
+      <w:r>
+        <w:t xml:space="preserve">) VALUES </w:t>
       </w:r>
       <w:r>
         <w:t>(</w:t>
@@ -7563,7 +9196,23 @@
         <w:jc w:val="both"/>
       </w:pPr>
       <w:r>
-        <w:t>INSERT INTO Block (absolute_position, block_type) VALUES ('</w:t>
+        <w:t>INSERT INTO Block (</w:t>
+      </w:r>
+      <w:proofErr w:type="spellStart"/>
+      <w:r>
+        <w:t>absolute_position</w:t>
+      </w:r>
+      <w:proofErr w:type="spellEnd"/>
+      <w:r>
+        <w:t xml:space="preserve">, </w:t>
+      </w:r>
+      <w:proofErr w:type="spellStart"/>
+      <w:r>
+        <w:t>block_type</w:t>
+      </w:r>
+      <w:proofErr w:type="spellEnd"/>
+      <w:r>
+        <w:t>) VALUES ('</w:t>
       </w:r>
       <w:r>
         <w:t>(21730538, 7257256, 12166861)</w:t>
@@ -7590,7 +9239,23 @@
         <w:jc w:val="both"/>
       </w:pPr>
       <w:r>
-        <w:t>INSERT INTO Wood (absolute_position, isOnFire) VALUES ('</w:t>
+        <w:t>INSERT INTO Wood (</w:t>
+      </w:r>
+      <w:proofErr w:type="spellStart"/>
+      <w:r>
+        <w:t>absolute_position</w:t>
+      </w:r>
+      <w:proofErr w:type="spellEnd"/>
+      <w:r>
+        <w:t xml:space="preserve">, </w:t>
+      </w:r>
+      <w:proofErr w:type="spellStart"/>
+      <w:r>
+        <w:t>isOnFire</w:t>
+      </w:r>
+      <w:proofErr w:type="spellEnd"/>
+      <w:r>
+        <w:t>) VALUES ('</w:t>
       </w:r>
       <w:r>
         <w:t>(5643271, 7661161, 21081451)</w:t>
@@ -7617,7 +9282,23 @@
         <w:jc w:val="both"/>
       </w:pPr>
       <w:r>
-        <w:t>INSERT INTO Dirt (absolute_position, hasGrass) VALUES ('</w:t>
+        <w:t>INSERT INTO Dirt (</w:t>
+      </w:r>
+      <w:proofErr w:type="spellStart"/>
+      <w:r>
+        <w:t>absolute_position</w:t>
+      </w:r>
+      <w:proofErr w:type="spellEnd"/>
+      <w:r>
+        <w:t xml:space="preserve">, </w:t>
+      </w:r>
+      <w:proofErr w:type="spellStart"/>
+      <w:r>
+        <w:t>hasGrass</w:t>
+      </w:r>
+      <w:proofErr w:type="spellEnd"/>
+      <w:r>
+        <w:t>) VALUES ('</w:t>
       </w:r>
       <w:r>
         <w:t>(5643271, 7661161, 21081451)</w:t>
@@ -7644,7 +9325,39 @@
         <w:jc w:val="both"/>
       </w:pPr>
       <w:r>
-        <w:t>INSERT INTO plays (player_id, serverworld_id, session_begin, player_position, role) VALUES (</w:t>
+        <w:t>INSERT INTO plays (</w:t>
+      </w:r>
+      <w:proofErr w:type="spellStart"/>
+      <w:r>
+        <w:t>player_id</w:t>
+      </w:r>
+      <w:proofErr w:type="spellEnd"/>
+      <w:r>
+        <w:t xml:space="preserve">, </w:t>
+      </w:r>
+      <w:proofErr w:type="spellStart"/>
+      <w:r>
+        <w:t>serverworld_id</w:t>
+      </w:r>
+      <w:proofErr w:type="spellEnd"/>
+      <w:r>
+        <w:t xml:space="preserve">, </w:t>
+      </w:r>
+      <w:proofErr w:type="spellStart"/>
+      <w:r>
+        <w:t>session_begin</w:t>
+      </w:r>
+      <w:proofErr w:type="spellEnd"/>
+      <w:r>
+        <w:t xml:space="preserve">, </w:t>
+      </w:r>
+      <w:proofErr w:type="spellStart"/>
+      <w:r>
+        <w:t>player_position</w:t>
+      </w:r>
+      <w:proofErr w:type="spellEnd"/>
+      <w:r>
+        <w:t>, role) VALUES (</w:t>
       </w:r>
       <w:r>
         <w:t>2084141176415482</w:t>
@@ -7689,7 +9402,31 @@
         <w:jc w:val="both"/>
       </w:pPr>
       <w:r>
-        <w:t xml:space="preserve">INSERT INTO populatedBy (m_entities_id, serverworld_id) VALUES </w:t>
+        <w:t xml:space="preserve">INSERT INTO </w:t>
+      </w:r>
+      <w:proofErr w:type="spellStart"/>
+      <w:r>
+        <w:t>populatedBy</w:t>
+      </w:r>
+      <w:proofErr w:type="spellEnd"/>
+      <w:r>
+        <w:t xml:space="preserve"> (</w:t>
+      </w:r>
+      <w:proofErr w:type="spellStart"/>
+      <w:r>
+        <w:t>m_entities_id</w:t>
+      </w:r>
+      <w:proofErr w:type="spellEnd"/>
+      <w:r>
+        <w:t xml:space="preserve">, </w:t>
+      </w:r>
+      <w:proofErr w:type="spellStart"/>
+      <w:r>
+        <w:t>serverworld_id</w:t>
+      </w:r>
+      <w:proofErr w:type="spellEnd"/>
+      <w:r>
+        <w:t xml:space="preserve">) VALUES </w:t>
       </w:r>
       <w:r>
         <w:t>(</w:t>
@@ -7719,7 +9456,31 @@
         <w:jc w:val="both"/>
       </w:pPr>
       <w:r>
-        <w:t>INSERT INTO buildOf (absolute_position, serverworld_id) VALUES ('</w:t>
+        <w:t xml:space="preserve">INSERT INTO </w:t>
+      </w:r>
+      <w:proofErr w:type="spellStart"/>
+      <w:r>
+        <w:t>buildOf</w:t>
+      </w:r>
+      <w:proofErr w:type="spellEnd"/>
+      <w:r>
+        <w:t xml:space="preserve"> (</w:t>
+      </w:r>
+      <w:proofErr w:type="spellStart"/>
+      <w:r>
+        <w:t>absolute_position</w:t>
+      </w:r>
+      <w:proofErr w:type="spellEnd"/>
+      <w:r>
+        <w:t xml:space="preserve">, </w:t>
+      </w:r>
+      <w:proofErr w:type="spellStart"/>
+      <w:r>
+        <w:t>serverworld_id</w:t>
+      </w:r>
+      <w:proofErr w:type="spellEnd"/>
+      <w:r>
+        <w:t>) VALUES ('</w:t>
       </w:r>
       <w:r>
         <w:t>(5643271, 7661161, 21081451)</w:t>
@@ -7999,7 +9760,21 @@
           <w:lang w:val="de-DE"/>
         </w:rPr>
         <w:lastRenderedPageBreak/>
-        <w:t>Link zu einem Repl und Anhang mit Sourcecode</w:t>
+        <w:t xml:space="preserve">Link zu einem </w:t>
+      </w:r>
+      <w:proofErr w:type="spellStart"/>
+      <w:r>
+        <w:rPr>
+          <w:lang w:val="de-DE"/>
+        </w:rPr>
+        <w:t>Repl</w:t>
+      </w:r>
+      <w:proofErr w:type="spellEnd"/>
+      <w:r>
+        <w:rPr>
+          <w:lang w:val="de-DE"/>
+        </w:rPr>
+        <w:t xml:space="preserve"> und Anhang mit Sourcecode</w:t>
       </w:r>
       <w:bookmarkEnd w:id="10"/>
     </w:p>
@@ -8232,7 +10007,29 @@
         <w:szCs w:val="36"/>
         <w:lang w:val="de-DE"/>
       </w:rPr>
-      <w:t>Minecraft Database  - Ein Python und SQLite Projekt</w:t>
+      <w:t xml:space="preserve">Minecraft </w:t>
+    </w:r>
+    <w:proofErr w:type="gramStart"/>
+    <w:r>
+      <w:rPr>
+        <w:b/>
+        <w:bCs/>
+        <w:sz w:val="36"/>
+        <w:szCs w:val="36"/>
+        <w:lang w:val="de-DE"/>
+      </w:rPr>
+      <w:t>Database  -</w:t>
+    </w:r>
+    <w:proofErr w:type="gramEnd"/>
+    <w:r>
+      <w:rPr>
+        <w:b/>
+        <w:bCs/>
+        <w:sz w:val="36"/>
+        <w:szCs w:val="36"/>
+        <w:lang w:val="de-DE"/>
+      </w:rPr>
+      <w:t xml:space="preserve"> Ein Python und SQLite Projekt</w:t>
     </w:r>
   </w:p>
   <w:p>

--- a/Other/Portfolio.docx
+++ b/Other/Portfolio.docx
@@ -10,24 +10,11 @@
           <w:lang w:val="de-DE"/>
         </w:rPr>
       </w:pPr>
-      <w:proofErr w:type="spellStart"/>
-      <w:r>
-        <w:t>Autoren</w:t>
-      </w:r>
-      <w:proofErr w:type="spellEnd"/>
-      <w:r>
-        <w:t xml:space="preserve">: </w:t>
-      </w:r>
-      <w:r>
-        <w:t xml:space="preserve">Elias </w:t>
-      </w:r>
-      <w:proofErr w:type="spellStart"/>
-      <w:r>
-        <w:t>Cuin</w:t>
-      </w:r>
-      <w:proofErr w:type="spellEnd"/>
-      <w:r>
-        <w:t xml:space="preserve"> </w:t>
+      <w:r>
+        <w:t xml:space="preserve">Autoren: </w:t>
+      </w:r>
+      <w:r>
+        <w:t xml:space="preserve">Elias Cuin </w:t>
       </w:r>
       <w:r>
         <w:t>und</w:t>
@@ -57,16 +44,8 @@
         <w:rPr>
           <w:lang w:val="de-DE"/>
         </w:rPr>
-        <w:t xml:space="preserve">Lehrer: Herr </w:t>
-      </w:r>
-      <w:proofErr w:type="spellStart"/>
-      <w:r>
-        <w:rPr>
-          <w:lang w:val="de-DE"/>
-        </w:rPr>
-        <w:t>Raake</w:t>
-      </w:r>
-      <w:proofErr w:type="spellEnd"/>
+        <w:t>Lehrer: Herr Raake</w:t>
+      </w:r>
     </w:p>
     <w:p>
       <w:pPr>
@@ -166,7 +145,7 @@
           <w:r>
             <w:fldChar w:fldCharType="separate"/>
           </w:r>
-          <w:hyperlink w:anchor="_Toc124076791" w:history="1">
+          <w:hyperlink w:anchor="_Toc124084347" w:history="1">
             <w:r>
               <w:rPr>
                 <w:rStyle w:val="Hyperlink"/>
@@ -194,7 +173,7 @@
                 <w:noProof/>
                 <w:webHidden/>
               </w:rPr>
-              <w:instrText xml:space="preserve"> PAGEREF _Toc124076791 \h </w:instrText>
+              <w:instrText xml:space="preserve"> PAGEREF _Toc124084347 \h </w:instrText>
             </w:r>
             <w:r>
               <w:rPr>
@@ -236,7 +215,7 @@
               <w:noProof/>
             </w:rPr>
           </w:pPr>
-          <w:hyperlink w:anchor="_Toc124076792" w:history="1">
+          <w:hyperlink w:anchor="_Toc124084348" w:history="1">
             <w:r>
               <w:rPr>
                 <w:rStyle w:val="Hyperlink"/>
@@ -264,7 +243,7 @@
                 <w:noProof/>
                 <w:webHidden/>
               </w:rPr>
-              <w:instrText xml:space="preserve"> PAGEREF _Toc124076792 \h </w:instrText>
+              <w:instrText xml:space="preserve"> PAGEREF _Toc124084348 \h </w:instrText>
             </w:r>
             <w:r>
               <w:rPr>
@@ -306,7 +285,7 @@
               <w:noProof/>
             </w:rPr>
           </w:pPr>
-          <w:hyperlink w:anchor="_Toc124076793" w:history="1">
+          <w:hyperlink w:anchor="_Toc124084349" w:history="1">
             <w:r>
               <w:rPr>
                 <w:rStyle w:val="Hyperlink"/>
@@ -333,7 +312,7 @@
                 <w:noProof/>
                 <w:webHidden/>
               </w:rPr>
-              <w:instrText xml:space="preserve"> PAGEREF _Toc124076793 \h </w:instrText>
+              <w:instrText xml:space="preserve"> PAGEREF _Toc124084349 \h </w:instrText>
             </w:r>
             <w:r>
               <w:rPr>
@@ -353,7 +332,7 @@
                 <w:noProof/>
                 <w:webHidden/>
               </w:rPr>
-              <w:t>4</w:t>
+              <w:t>3</w:t>
             </w:r>
             <w:r>
               <w:rPr>
@@ -375,7 +354,7 @@
               <w:noProof/>
             </w:rPr>
           </w:pPr>
-          <w:hyperlink w:anchor="_Toc124076794" w:history="1">
+          <w:hyperlink w:anchor="_Toc124084350" w:history="1">
             <w:r>
               <w:rPr>
                 <w:rStyle w:val="Hyperlink"/>
@@ -403,7 +382,7 @@
                 <w:noProof/>
                 <w:webHidden/>
               </w:rPr>
-              <w:instrText xml:space="preserve"> PAGEREF _Toc124076794 \h </w:instrText>
+              <w:instrText xml:space="preserve"> PAGEREF _Toc124084350 \h </w:instrText>
             </w:r>
             <w:r>
               <w:rPr>
@@ -423,7 +402,7 @@
                 <w:noProof/>
                 <w:webHidden/>
               </w:rPr>
-              <w:t>5</w:t>
+              <w:t>4</w:t>
             </w:r>
             <w:r>
               <w:rPr>
@@ -445,12 +424,11 @@
               <w:noProof/>
             </w:rPr>
           </w:pPr>
-          <w:hyperlink w:anchor="_Toc124076795" w:history="1">
+          <w:hyperlink w:anchor="_Toc124084351" w:history="1">
             <w:r>
               <w:rPr>
                 <w:rStyle w:val="Hyperlink"/>
                 <w:noProof/>
-                <w:lang w:val="de-DE"/>
               </w:rPr>
               <w:t>SQLite CREATE Befehle</w:t>
             </w:r>
@@ -473,7 +451,7 @@
                 <w:noProof/>
                 <w:webHidden/>
               </w:rPr>
-              <w:instrText xml:space="preserve"> PAGEREF _Toc124076795 \h </w:instrText>
+              <w:instrText xml:space="preserve"> PAGEREF _Toc124084351 \h </w:instrText>
             </w:r>
             <w:r>
               <w:rPr>
@@ -493,7 +471,7 @@
                 <w:noProof/>
                 <w:webHidden/>
               </w:rPr>
-              <w:t>7</w:t>
+              <w:t>6</w:t>
             </w:r>
             <w:r>
               <w:rPr>
@@ -515,7 +493,7 @@
               <w:noProof/>
             </w:rPr>
           </w:pPr>
-          <w:hyperlink w:anchor="_Toc124076796" w:history="1">
+          <w:hyperlink w:anchor="_Toc124084352" w:history="1">
             <w:r>
               <w:rPr>
                 <w:rStyle w:val="Hyperlink"/>
@@ -543,7 +521,7 @@
                 <w:noProof/>
                 <w:webHidden/>
               </w:rPr>
-              <w:instrText xml:space="preserve"> PAGEREF _Toc124076796 \h </w:instrText>
+              <w:instrText xml:space="preserve"> PAGEREF _Toc124084352 \h </w:instrText>
             </w:r>
             <w:r>
               <w:rPr>
@@ -563,7 +541,7 @@
                 <w:noProof/>
                 <w:webHidden/>
               </w:rPr>
-              <w:t>9</w:t>
+              <w:t>8</w:t>
             </w:r>
             <w:r>
               <w:rPr>
@@ -585,7 +563,7 @@
               <w:noProof/>
             </w:rPr>
           </w:pPr>
-          <w:hyperlink w:anchor="_Toc124076797" w:history="1">
+          <w:hyperlink w:anchor="_Toc124084353" w:history="1">
             <w:r>
               <w:rPr>
                 <w:rStyle w:val="Hyperlink"/>
@@ -613,7 +591,7 @@
                 <w:noProof/>
                 <w:webHidden/>
               </w:rPr>
-              <w:instrText xml:space="preserve"> PAGEREF _Toc124076797 \h </w:instrText>
+              <w:instrText xml:space="preserve"> PAGEREF _Toc124084353 \h </w:instrText>
             </w:r>
             <w:r>
               <w:rPr>
@@ -633,7 +611,7 @@
                 <w:noProof/>
                 <w:webHidden/>
               </w:rPr>
-              <w:t>11</w:t>
+              <w:t>10</w:t>
             </w:r>
             <w:r>
               <w:rPr>
@@ -655,7 +633,7 @@
               <w:noProof/>
             </w:rPr>
           </w:pPr>
-          <w:hyperlink w:anchor="_Toc124076798" w:history="1">
+          <w:hyperlink w:anchor="_Toc124084354" w:history="1">
             <w:r>
               <w:rPr>
                 <w:rStyle w:val="Hyperlink"/>
@@ -683,7 +661,7 @@
                 <w:noProof/>
                 <w:webHidden/>
               </w:rPr>
-              <w:instrText xml:space="preserve"> PAGEREF _Toc124076798 \h </w:instrText>
+              <w:instrText xml:space="preserve"> PAGEREF _Toc124084354 \h </w:instrText>
             </w:r>
             <w:r>
               <w:rPr>
@@ -703,7 +681,7 @@
                 <w:noProof/>
                 <w:webHidden/>
               </w:rPr>
-              <w:t>12</w:t>
+              <w:t>11</w:t>
             </w:r>
             <w:r>
               <w:rPr>
@@ -725,7 +703,7 @@
               <w:noProof/>
             </w:rPr>
           </w:pPr>
-          <w:hyperlink w:anchor="_Toc124076799" w:history="1">
+          <w:hyperlink w:anchor="_Toc124084355" w:history="1">
             <w:r>
               <w:rPr>
                 <w:rStyle w:val="Hyperlink"/>
@@ -753,7 +731,7 @@
                 <w:noProof/>
                 <w:webHidden/>
               </w:rPr>
-              <w:instrText xml:space="preserve"> PAGEREF _Toc124076799 \h </w:instrText>
+              <w:instrText xml:space="preserve"> PAGEREF _Toc124084355 \h </w:instrText>
             </w:r>
             <w:r>
               <w:rPr>
@@ -773,7 +751,7 @@
                 <w:noProof/>
                 <w:webHidden/>
               </w:rPr>
-              <w:t>13</w:t>
+              <w:t>12</w:t>
             </w:r>
             <w:r>
               <w:rPr>
@@ -795,7 +773,7 @@
               <w:noProof/>
             </w:rPr>
           </w:pPr>
-          <w:hyperlink w:anchor="_Toc124076800" w:history="1">
+          <w:hyperlink w:anchor="_Toc124084356" w:history="1">
             <w:r>
               <w:rPr>
                 <w:rStyle w:val="Hyperlink"/>
@@ -823,7 +801,7 @@
                 <w:noProof/>
                 <w:webHidden/>
               </w:rPr>
-              <w:instrText xml:space="preserve"> PAGEREF _Toc124076800 \h </w:instrText>
+              <w:instrText xml:space="preserve"> PAGEREF _Toc124084356 \h </w:instrText>
             </w:r>
             <w:r>
               <w:rPr>
@@ -843,7 +821,7 @@
                 <w:noProof/>
                 <w:webHidden/>
               </w:rPr>
-              <w:t>14</w:t>
+              <w:t>13</w:t>
             </w:r>
             <w:r>
               <w:rPr>
@@ -865,7 +843,7 @@
               <w:noProof/>
             </w:rPr>
           </w:pPr>
-          <w:hyperlink w:anchor="_Toc124076801" w:history="1">
+          <w:hyperlink w:anchor="_Toc124084357" w:history="1">
             <w:r>
               <w:rPr>
                 <w:rStyle w:val="Hyperlink"/>
@@ -893,7 +871,7 @@
                 <w:noProof/>
                 <w:webHidden/>
               </w:rPr>
-              <w:instrText xml:space="preserve"> PAGEREF _Toc124076801 \h </w:instrText>
+              <w:instrText xml:space="preserve"> PAGEREF _Toc124084357 \h </w:instrText>
             </w:r>
             <w:r>
               <w:rPr>
@@ -913,7 +891,7 @@
                 <w:noProof/>
                 <w:webHidden/>
               </w:rPr>
-              <w:t>15</w:t>
+              <w:t>14</w:t>
             </w:r>
             <w:r>
               <w:rPr>
@@ -973,7 +951,7 @@
           <w:lang w:val="de-DE"/>
         </w:rPr>
       </w:pPr>
-      <w:bookmarkStart w:id="0" w:name="_Toc124076791"/>
+      <w:bookmarkStart w:id="0" w:name="_Toc124084347"/>
       <w:r>
         <w:rPr>
           <w:lang w:val="de-DE"/>
@@ -1010,21 +988,7 @@
         <w:rPr>
           <w:lang w:val="de-DE"/>
         </w:rPr>
-        <w:t xml:space="preserve">Ein </w:t>
-      </w:r>
-      <w:proofErr w:type="spellStart"/>
-      <w:r>
-        <w:rPr>
-          <w:lang w:val="de-DE"/>
-        </w:rPr>
-        <w:t>Minecraftserver</w:t>
-      </w:r>
-      <w:proofErr w:type="spellEnd"/>
-      <w:r>
-        <w:rPr>
-          <w:lang w:val="de-DE"/>
-        </w:rPr>
-        <w:t xml:space="preserve"> </w:t>
+        <w:t xml:space="preserve">Ein Minecraftserver </w:t>
       </w:r>
       <w:r>
         <w:rPr>
@@ -1108,169 +1072,237 @@
         <w:rPr>
           <w:lang w:val="de-DE"/>
         </w:rPr>
+        <w:t>"Serverworlds" haben eine ID ("server</w:t>
+      </w:r>
+      <w:r>
+        <w:rPr>
+          <w:lang w:val="de-DE"/>
+        </w:rPr>
+        <w:t>world_</w:t>
+      </w:r>
+      <w:r>
+        <w:rPr>
+          <w:lang w:val="de-DE"/>
+        </w:rPr>
+        <w:t>id"), um sich mit ihnen verbinden zu können und einen Namen ("name") und Logo ("icon"), damit auch wir Menschen sie unterscheiden können.</w:t>
+      </w:r>
+    </w:p>
+    <w:p>
+      <w:pPr>
+        <w:spacing w:after="0" w:line="240" w:lineRule="auto"/>
+        <w:jc w:val="both"/>
+        <w:rPr>
+          <w:lang w:val="de-DE"/>
+        </w:rPr>
+      </w:pPr>
+    </w:p>
+    <w:p>
+      <w:pPr>
+        <w:spacing w:after="0" w:line="240" w:lineRule="auto"/>
+        <w:jc w:val="both"/>
+        <w:rPr>
+          <w:lang w:val="de-DE"/>
+        </w:rPr>
+      </w:pPr>
+      <w:r>
+        <w:rPr>
+          <w:lang w:val="de-DE"/>
+        </w:rPr>
+        <w:t>In diesen "Serverworlds" spielen ("plays") verschiedene Spieler ("Player"). Darüber hinaus sind diese bevölkert ("populated</w:t>
+      </w:r>
+      <w:r>
+        <w:rPr>
+          <w:lang w:val="de-DE"/>
+        </w:rPr>
+        <w:t>B</w:t>
+      </w:r>
+      <w:r>
+        <w:rPr>
+          <w:lang w:val="de-DE"/>
+        </w:rPr>
+        <w:t>y") durch verschiedene Entities ("</w:t>
+      </w:r>
+      <w:r>
+        <w:rPr>
+          <w:lang w:val="de-DE"/>
+        </w:rPr>
+        <w:t>M</w:t>
+      </w:r>
+      <w:r>
+        <w:rPr>
+          <w:lang w:val="de-DE"/>
+        </w:rPr>
+        <w:t xml:space="preserve">Entities"), also </w:t>
+      </w:r>
+      <w:r>
+        <w:rPr>
+          <w:lang w:val="de-DE"/>
+        </w:rPr>
+        <w:t>z.B.</w:t>
+      </w:r>
+      <w:r>
+        <w:rPr>
+          <w:lang w:val="de-DE"/>
+        </w:rPr>
+        <w:t xml:space="preserve"> Tiere, und </w:t>
+      </w:r>
+      <w:r>
+        <w:rPr>
+          <w:lang w:val="de-DE"/>
+        </w:rPr>
+        <w:t>besteht aus (</w:t>
+      </w:r>
+      <w:r>
+        <w:rPr>
+          <w:lang w:val="de-DE"/>
+        </w:rPr>
         <w:t>"</w:t>
       </w:r>
-      <w:proofErr w:type="spellStart"/>
-      <w:r>
-        <w:rPr>
-          <w:lang w:val="de-DE"/>
-        </w:rPr>
-        <w:t>Serverworlds</w:t>
-      </w:r>
-      <w:proofErr w:type="spellEnd"/>
-      <w:r>
-        <w:rPr>
-          <w:lang w:val="de-DE"/>
-        </w:rPr>
-        <w:t>" haben eine ID ("</w:t>
-      </w:r>
-      <w:proofErr w:type="spellStart"/>
-      <w:r>
-        <w:rPr>
-          <w:lang w:val="de-DE"/>
-        </w:rPr>
-        <w:t>server</w:t>
-      </w:r>
-      <w:r>
-        <w:rPr>
-          <w:lang w:val="de-DE"/>
-        </w:rPr>
-        <w:t>world_</w:t>
-      </w:r>
-      <w:r>
-        <w:rPr>
-          <w:lang w:val="de-DE"/>
-        </w:rPr>
-        <w:t>id</w:t>
-      </w:r>
-      <w:proofErr w:type="spellEnd"/>
-      <w:r>
-        <w:rPr>
-          <w:lang w:val="de-DE"/>
-        </w:rPr>
-        <w:t>"), um sich mit ihnen verbinden zu können und einen Namen ("</w:t>
-      </w:r>
-      <w:proofErr w:type="spellStart"/>
-      <w:r>
-        <w:rPr>
-          <w:lang w:val="de-DE"/>
-        </w:rPr>
-        <w:t>name</w:t>
-      </w:r>
-      <w:proofErr w:type="spellEnd"/>
-      <w:r>
-        <w:rPr>
-          <w:lang w:val="de-DE"/>
-        </w:rPr>
-        <w:t>") und Logo ("</w:t>
-      </w:r>
-      <w:proofErr w:type="spellStart"/>
-      <w:r>
-        <w:rPr>
-          <w:lang w:val="de-DE"/>
-        </w:rPr>
-        <w:t>icon</w:t>
-      </w:r>
-      <w:proofErr w:type="spellEnd"/>
-      <w:r>
-        <w:rPr>
-          <w:lang w:val="de-DE"/>
-        </w:rPr>
-        <w:t>"), damit auch wir Menschen sie unterscheiden können.</w:t>
-      </w:r>
-    </w:p>
-    <w:p>
-      <w:pPr>
-        <w:spacing w:after="0" w:line="240" w:lineRule="auto"/>
-        <w:jc w:val="both"/>
-        <w:rPr>
-          <w:lang w:val="de-DE"/>
-        </w:rPr>
-      </w:pPr>
-    </w:p>
-    <w:p>
-      <w:pPr>
-        <w:spacing w:after="0" w:line="240" w:lineRule="auto"/>
-        <w:jc w:val="both"/>
-        <w:rPr>
-          <w:lang w:val="de-DE"/>
-        </w:rPr>
-      </w:pPr>
-      <w:r>
-        <w:rPr>
-          <w:lang w:val="de-DE"/>
-        </w:rPr>
-        <w:t>In diesen "</w:t>
-      </w:r>
-      <w:proofErr w:type="spellStart"/>
-      <w:r>
-        <w:rPr>
-          <w:lang w:val="de-DE"/>
-        </w:rPr>
-        <w:t>Serverworlds</w:t>
-      </w:r>
-      <w:proofErr w:type="spellEnd"/>
-      <w:r>
-        <w:rPr>
-          <w:lang w:val="de-DE"/>
-        </w:rPr>
-        <w:t>" spielen ("</w:t>
-      </w:r>
-      <w:proofErr w:type="spellStart"/>
-      <w:r>
-        <w:rPr>
-          <w:lang w:val="de-DE"/>
-        </w:rPr>
-        <w:t>plays</w:t>
-      </w:r>
-      <w:proofErr w:type="spellEnd"/>
-      <w:r>
-        <w:rPr>
-          <w:lang w:val="de-DE"/>
-        </w:rPr>
-        <w:t>") verschiedene Spieler ("Player"). Darüber hinaus sind diese bevölkert ("</w:t>
-      </w:r>
-      <w:proofErr w:type="spellStart"/>
-      <w:r>
-        <w:rPr>
-          <w:lang w:val="de-DE"/>
-        </w:rPr>
-        <w:t>populated</w:t>
-      </w:r>
-      <w:r>
-        <w:rPr>
-          <w:lang w:val="de-DE"/>
-        </w:rPr>
-        <w:t>B</w:t>
-      </w:r>
-      <w:r>
-        <w:rPr>
-          <w:lang w:val="de-DE"/>
-        </w:rPr>
-        <w:t>y</w:t>
-      </w:r>
-      <w:proofErr w:type="spellEnd"/>
-      <w:r>
-        <w:rPr>
-          <w:lang w:val="de-DE"/>
-        </w:rPr>
-        <w:t xml:space="preserve">") durch verschiedene </w:t>
-      </w:r>
-      <w:proofErr w:type="spellStart"/>
-      <w:r>
-        <w:rPr>
-          <w:lang w:val="de-DE"/>
-        </w:rPr>
-        <w:t>Entities</w:t>
-      </w:r>
-      <w:proofErr w:type="spellEnd"/>
-      <w:r>
-        <w:rPr>
-          <w:lang w:val="de-DE"/>
-        </w:rPr>
-        <w:t xml:space="preserve"> ("</w:t>
-      </w:r>
-      <w:proofErr w:type="spellStart"/>
+      <w:r>
+        <w:rPr>
+          <w:lang w:val="de-DE"/>
+        </w:rPr>
+        <w:t>buildOf</w:t>
+      </w:r>
+      <w:r>
+        <w:rPr>
+          <w:lang w:val="de-DE"/>
+        </w:rPr>
+        <w:t>"</w:t>
+      </w:r>
+      <w:r>
+        <w:rPr>
+          <w:lang w:val="de-DE"/>
+        </w:rPr>
+        <w:t xml:space="preserve">) </w:t>
+      </w:r>
+      <w:r>
+        <w:rPr>
+          <w:lang w:val="de-DE"/>
+        </w:rPr>
+        <w:t xml:space="preserve">Blöcken ("Blocks"). </w:t>
+      </w:r>
+      <w:r>
+        <w:rPr>
+          <w:color w:val="FF0000"/>
+          <w:lang w:val="de-DE"/>
+        </w:rPr>
+        <w:t xml:space="preserve">Diese "Chunks" speichern </w:t>
+      </w:r>
+      <w:r>
+        <w:rPr>
+          <w:lang w:val="de-DE"/>
+        </w:rPr>
+        <w:t>immer deren absolute Position ("chunk position"), um später zu wissen, wo sie sich in der Welt ("Serverworld") befinden.</w:t>
+      </w:r>
+    </w:p>
+    <w:p>
+      <w:pPr>
+        <w:spacing w:after="0" w:line="240" w:lineRule="auto"/>
+        <w:jc w:val="both"/>
+        <w:rPr>
+          <w:lang w:val="de-DE"/>
+        </w:rPr>
+      </w:pPr>
+    </w:p>
+    <w:p>
+      <w:pPr>
+        <w:spacing w:after="0" w:line="240" w:lineRule="auto"/>
+        <w:jc w:val="both"/>
+        <w:rPr>
+          <w:lang w:val="de-DE"/>
+        </w:rPr>
+      </w:pPr>
+      <w:r>
+        <w:rPr>
+          <w:lang w:val="de-DE"/>
+        </w:rPr>
+        <w:t>Jeder "Player" hat einen Namen ("username"), ein Avatar ("skin"), sowie eine eindeutige ID ("player</w:t>
+      </w:r>
+      <w:r>
+        <w:rPr>
+          <w:lang w:val="de-DE"/>
+        </w:rPr>
+        <w:t>_</w:t>
+      </w:r>
+      <w:r>
+        <w:rPr>
+          <w:lang w:val="de-DE"/>
+        </w:rPr>
+        <w:t>id").</w:t>
+      </w:r>
+    </w:p>
+    <w:p>
+      <w:pPr>
+        <w:spacing w:after="0" w:line="240" w:lineRule="auto"/>
+        <w:jc w:val="both"/>
+        <w:rPr>
+          <w:lang w:val="de-DE"/>
+        </w:rPr>
+      </w:pPr>
+    </w:p>
+    <w:p>
+      <w:pPr>
+        <w:spacing w:after="0" w:line="240" w:lineRule="auto"/>
+        <w:jc w:val="both"/>
+        <w:rPr>
+          <w:lang w:val="de-DE"/>
+        </w:rPr>
+      </w:pPr>
+      <w:r>
+        <w:rPr>
+          <w:lang w:val="de-DE"/>
+        </w:rPr>
+        <w:t>Das Spielen ("plays") in einer "Serverworld" muss die aktuelle absolute Position ("player</w:t>
+      </w:r>
+      <w:r>
+        <w:rPr>
+          <w:lang w:val="de-DE"/>
+        </w:rPr>
+        <w:t>_</w:t>
+      </w:r>
+      <w:r>
+        <w:rPr>
+          <w:lang w:val="de-DE"/>
+        </w:rPr>
+        <w:t>position") des Spielers ("Player") speichern, wobei noch der Rang ("role") und die Uhrzeit des Spielbeginnes ("session</w:t>
+      </w:r>
+      <w:r>
+        <w:rPr>
+          <w:lang w:val="de-DE"/>
+        </w:rPr>
+        <w:t>_</w:t>
+      </w:r>
+      <w:r>
+        <w:rPr>
+          <w:lang w:val="de-DE"/>
+        </w:rPr>
+        <w:t>begin") erfasst werden.</w:t>
+      </w:r>
+    </w:p>
+    <w:p>
+      <w:pPr>
+        <w:spacing w:after="0" w:line="240" w:lineRule="auto"/>
+        <w:jc w:val="both"/>
+        <w:rPr>
+          <w:lang w:val="de-DE"/>
+        </w:rPr>
+      </w:pPr>
+    </w:p>
+    <w:p>
+      <w:pPr>
+        <w:spacing w:after="0" w:line="240" w:lineRule="auto"/>
+        <w:jc w:val="both"/>
+        <w:rPr>
+          <w:lang w:val="de-DE"/>
+        </w:rPr>
+      </w:pPr>
+      <w:r>
+        <w:rPr>
+          <w:lang w:val="de-DE"/>
+        </w:rPr>
+        <w:t>Die Enitites ("</w:t>
+      </w:r>
       <w:r>
         <w:rPr>
           <w:lang w:val="de-DE"/>
@@ -1281,178 +1313,25 @@
         <w:rPr>
           <w:lang w:val="de-DE"/>
         </w:rPr>
-        <w:t>Entities</w:t>
-      </w:r>
-      <w:proofErr w:type="spellEnd"/>
-      <w:r>
-        <w:rPr>
-          <w:lang w:val="de-DE"/>
-        </w:rPr>
-        <w:t xml:space="preserve">"), also </w:t>
-      </w:r>
-      <w:r>
-        <w:rPr>
-          <w:lang w:val="de-DE"/>
-        </w:rPr>
-        <w:t>z.B.</w:t>
-      </w:r>
-      <w:r>
-        <w:rPr>
-          <w:lang w:val="de-DE"/>
-        </w:rPr>
-        <w:t xml:space="preserve"> Tiere, und </w:t>
-      </w:r>
-      <w:r>
-        <w:rPr>
-          <w:lang w:val="de-DE"/>
-        </w:rPr>
-        <w:t>besteht aus (</w:t>
-      </w:r>
-      <w:r>
-        <w:rPr>
-          <w:lang w:val="de-DE"/>
-        </w:rPr>
-        <w:t>"</w:t>
-      </w:r>
-      <w:proofErr w:type="spellStart"/>
-      <w:r>
-        <w:rPr>
-          <w:lang w:val="de-DE"/>
-        </w:rPr>
-        <w:t>buildOf</w:t>
-      </w:r>
-      <w:proofErr w:type="spellEnd"/>
-      <w:r>
-        <w:rPr>
-          <w:lang w:val="de-DE"/>
-        </w:rPr>
-        <w:t>"</w:t>
-      </w:r>
-      <w:r>
-        <w:rPr>
-          <w:lang w:val="de-DE"/>
-        </w:rPr>
-        <w:t xml:space="preserve">) </w:t>
-      </w:r>
-      <w:r>
-        <w:rPr>
-          <w:lang w:val="de-DE"/>
-        </w:rPr>
-        <w:t xml:space="preserve">Blöcken ("Blocks"). </w:t>
-      </w:r>
-      <w:r>
-        <w:rPr>
-          <w:color w:val="FF0000"/>
-          <w:lang w:val="de-DE"/>
-        </w:rPr>
-        <w:t xml:space="preserve">Diese "Chunks" speichern </w:t>
-      </w:r>
-      <w:r>
-        <w:rPr>
-          <w:lang w:val="de-DE"/>
-        </w:rPr>
-        <w:t>immer deren absolute Position ("</w:t>
-      </w:r>
-      <w:proofErr w:type="spellStart"/>
-      <w:r>
-        <w:rPr>
-          <w:lang w:val="de-DE"/>
-        </w:rPr>
-        <w:t>chunk</w:t>
-      </w:r>
-      <w:proofErr w:type="spellEnd"/>
-      <w:r>
-        <w:rPr>
-          <w:lang w:val="de-DE"/>
-        </w:rPr>
-        <w:t xml:space="preserve"> </w:t>
-      </w:r>
-      <w:proofErr w:type="spellStart"/>
-      <w:r>
-        <w:rPr>
-          <w:lang w:val="de-DE"/>
-        </w:rPr>
-        <w:t>position</w:t>
-      </w:r>
-      <w:proofErr w:type="spellEnd"/>
-      <w:r>
-        <w:rPr>
-          <w:lang w:val="de-DE"/>
-        </w:rPr>
-        <w:t>"), um später zu wissen, wo sie sich in der Welt ("</w:t>
-      </w:r>
-      <w:proofErr w:type="spellStart"/>
-      <w:r>
-        <w:rPr>
-          <w:lang w:val="de-DE"/>
-        </w:rPr>
-        <w:t>Serverworld</w:t>
-      </w:r>
-      <w:proofErr w:type="spellEnd"/>
-      <w:r>
-        <w:rPr>
-          <w:lang w:val="de-DE"/>
-        </w:rPr>
-        <w:t>") befinden.</w:t>
-      </w:r>
-    </w:p>
-    <w:p>
-      <w:pPr>
-        <w:spacing w:after="0" w:line="240" w:lineRule="auto"/>
-        <w:jc w:val="both"/>
-        <w:rPr>
-          <w:lang w:val="de-DE"/>
-        </w:rPr>
-      </w:pPr>
-    </w:p>
-    <w:p>
-      <w:pPr>
-        <w:spacing w:after="0" w:line="240" w:lineRule="auto"/>
-        <w:jc w:val="both"/>
-        <w:rPr>
-          <w:lang w:val="de-DE"/>
-        </w:rPr>
-      </w:pPr>
-      <w:r>
-        <w:rPr>
-          <w:lang w:val="de-DE"/>
-        </w:rPr>
-        <w:t>Jeder "Player" hat einen Namen ("</w:t>
-      </w:r>
-      <w:proofErr w:type="spellStart"/>
-      <w:r>
-        <w:rPr>
-          <w:lang w:val="de-DE"/>
-        </w:rPr>
-        <w:t>username</w:t>
-      </w:r>
-      <w:proofErr w:type="spellEnd"/>
-      <w:r>
-        <w:rPr>
-          <w:lang w:val="de-DE"/>
-        </w:rPr>
-        <w:t>"), ein Avatar ("</w:t>
-      </w:r>
-      <w:proofErr w:type="spellStart"/>
-      <w:r>
-        <w:rPr>
-          <w:lang w:val="de-DE"/>
-        </w:rPr>
-        <w:t>skin</w:t>
-      </w:r>
-      <w:proofErr w:type="spellEnd"/>
-      <w:r>
-        <w:rPr>
-          <w:lang w:val="de-DE"/>
-        </w:rPr>
-        <w:t>"), sowie eine eindeutige ID ("</w:t>
-      </w:r>
-      <w:proofErr w:type="spellStart"/>
-      <w:r>
-        <w:rPr>
-          <w:lang w:val="de-DE"/>
-        </w:rPr>
-        <w:t>player</w:t>
+        <w:t>Entities") der Welten haben jeweils eine eindeutige ID ("</w:t>
+      </w:r>
+      <w:r>
+        <w:rPr>
+          <w:lang w:val="de-DE"/>
+        </w:rPr>
+        <w:t>m_</w:t>
+      </w:r>
+      <w:r>
+        <w:rPr>
+          <w:lang w:val="de-DE"/>
+        </w:rPr>
+        <w:t>entit</w:t>
+      </w:r>
+      <w:r>
+        <w:rPr>
+          <w:lang w:val="de-DE"/>
+        </w:rPr>
+        <w:t>ies</w:t>
       </w:r>
       <w:r>
         <w:rPr>
@@ -1464,73 +1343,7 @@
         <w:rPr>
           <w:lang w:val="de-DE"/>
         </w:rPr>
-        <w:t>id</w:t>
-      </w:r>
-      <w:proofErr w:type="spellEnd"/>
-      <w:r>
-        <w:rPr>
-          <w:lang w:val="de-DE"/>
-        </w:rPr>
-        <w:t>").</w:t>
-      </w:r>
-    </w:p>
-    <w:p>
-      <w:pPr>
-        <w:spacing w:after="0" w:line="240" w:lineRule="auto"/>
-        <w:jc w:val="both"/>
-        <w:rPr>
-          <w:lang w:val="de-DE"/>
-        </w:rPr>
-      </w:pPr>
-    </w:p>
-    <w:p>
-      <w:pPr>
-        <w:spacing w:after="0" w:line="240" w:lineRule="auto"/>
-        <w:jc w:val="both"/>
-        <w:rPr>
-          <w:lang w:val="de-DE"/>
-        </w:rPr>
-      </w:pPr>
-      <w:r>
-        <w:rPr>
-          <w:lang w:val="de-DE"/>
-        </w:rPr>
-        <w:t>Das Spielen ("</w:t>
-      </w:r>
-      <w:proofErr w:type="spellStart"/>
-      <w:r>
-        <w:rPr>
-          <w:lang w:val="de-DE"/>
-        </w:rPr>
-        <w:t>plays</w:t>
-      </w:r>
-      <w:proofErr w:type="spellEnd"/>
-      <w:r>
-        <w:rPr>
-          <w:lang w:val="de-DE"/>
-        </w:rPr>
-        <w:t>") in einer "</w:t>
-      </w:r>
-      <w:proofErr w:type="spellStart"/>
-      <w:r>
-        <w:rPr>
-          <w:lang w:val="de-DE"/>
-        </w:rPr>
-        <w:t>Serverworld</w:t>
-      </w:r>
-      <w:proofErr w:type="spellEnd"/>
-      <w:r>
-        <w:rPr>
-          <w:lang w:val="de-DE"/>
-        </w:rPr>
-        <w:t>" muss die aktuelle absolute Position ("</w:t>
-      </w:r>
-      <w:proofErr w:type="spellStart"/>
-      <w:r>
-        <w:rPr>
-          <w:lang w:val="de-DE"/>
-        </w:rPr>
-        <w:t>player</w:t>
+        <w:t>id"), ein Typ ("entity</w:t>
       </w:r>
       <w:r>
         <w:rPr>
@@ -1542,35 +1355,7 @@
         <w:rPr>
           <w:lang w:val="de-DE"/>
         </w:rPr>
-        <w:t>position</w:t>
-      </w:r>
-      <w:proofErr w:type="spellEnd"/>
-      <w:r>
-        <w:rPr>
-          <w:lang w:val="de-DE"/>
-        </w:rPr>
-        <w:t>") des Spielers ("Player") speichern, wobei noch der Rang ("</w:t>
-      </w:r>
-      <w:proofErr w:type="spellStart"/>
-      <w:r>
-        <w:rPr>
-          <w:lang w:val="de-DE"/>
-        </w:rPr>
-        <w:t>role</w:t>
-      </w:r>
-      <w:proofErr w:type="spellEnd"/>
-      <w:r>
-        <w:rPr>
-          <w:lang w:val="de-DE"/>
-        </w:rPr>
-        <w:t>") und die Uhrzeit des Spielbeginnes ("</w:t>
-      </w:r>
-      <w:proofErr w:type="spellStart"/>
-      <w:r>
-        <w:rPr>
-          <w:lang w:val="de-DE"/>
-        </w:rPr>
-        <w:t>session</w:t>
+        <w:t>type"), wie beispielsweise "Kuh", eine absolute Position ("entity</w:t>
       </w:r>
       <w:r>
         <w:rPr>
@@ -1582,176 +1367,7 @@
         <w:rPr>
           <w:lang w:val="de-DE"/>
         </w:rPr>
-        <w:t>begin</w:t>
-      </w:r>
-      <w:proofErr w:type="spellEnd"/>
-      <w:r>
-        <w:rPr>
-          <w:lang w:val="de-DE"/>
-        </w:rPr>
-        <w:t>") erfasst werden.</w:t>
-      </w:r>
-    </w:p>
-    <w:p>
-      <w:pPr>
-        <w:spacing w:after="0" w:line="240" w:lineRule="auto"/>
-        <w:jc w:val="both"/>
-        <w:rPr>
-          <w:lang w:val="de-DE"/>
-        </w:rPr>
-      </w:pPr>
-    </w:p>
-    <w:p>
-      <w:pPr>
-        <w:spacing w:after="0" w:line="240" w:lineRule="auto"/>
-        <w:jc w:val="both"/>
-        <w:rPr>
-          <w:lang w:val="de-DE"/>
-        </w:rPr>
-      </w:pPr>
-      <w:r>
-        <w:rPr>
-          <w:lang w:val="de-DE"/>
-        </w:rPr>
-        <w:t xml:space="preserve">Die </w:t>
-      </w:r>
-      <w:proofErr w:type="spellStart"/>
-      <w:r>
-        <w:rPr>
-          <w:lang w:val="de-DE"/>
-        </w:rPr>
-        <w:t>Enitites</w:t>
-      </w:r>
-      <w:proofErr w:type="spellEnd"/>
-      <w:r>
-        <w:rPr>
-          <w:lang w:val="de-DE"/>
-        </w:rPr>
-        <w:t xml:space="preserve"> ("</w:t>
-      </w:r>
-      <w:proofErr w:type="spellStart"/>
-      <w:r>
-        <w:rPr>
-          <w:lang w:val="de-DE"/>
-        </w:rPr>
-        <w:t>M</w:t>
-      </w:r>
-      <w:r>
-        <w:rPr>
-          <w:lang w:val="de-DE"/>
-        </w:rPr>
-        <w:t>Entities</w:t>
-      </w:r>
-      <w:proofErr w:type="spellEnd"/>
-      <w:r>
-        <w:rPr>
-          <w:lang w:val="de-DE"/>
-        </w:rPr>
-        <w:t>") der Welten haben jeweils eine eindeutige ID ("</w:t>
-      </w:r>
-      <w:proofErr w:type="spellStart"/>
-      <w:r>
-        <w:rPr>
-          <w:lang w:val="de-DE"/>
-        </w:rPr>
-        <w:t>m_</w:t>
-      </w:r>
-      <w:r>
-        <w:rPr>
-          <w:lang w:val="de-DE"/>
-        </w:rPr>
-        <w:t>entit</w:t>
-      </w:r>
-      <w:r>
-        <w:rPr>
-          <w:lang w:val="de-DE"/>
-        </w:rPr>
-        <w:t>ies</w:t>
-      </w:r>
-      <w:r>
-        <w:rPr>
-          <w:lang w:val="de-DE"/>
-        </w:rPr>
-        <w:t>_</w:t>
-      </w:r>
-      <w:r>
-        <w:rPr>
-          <w:lang w:val="de-DE"/>
-        </w:rPr>
-        <w:t>id</w:t>
-      </w:r>
-      <w:proofErr w:type="spellEnd"/>
-      <w:r>
-        <w:rPr>
-          <w:lang w:val="de-DE"/>
-        </w:rPr>
-        <w:t>"), ein Typ ("</w:t>
-      </w:r>
-      <w:proofErr w:type="spellStart"/>
-      <w:r>
-        <w:rPr>
-          <w:lang w:val="de-DE"/>
-        </w:rPr>
-        <w:t>entity</w:t>
-      </w:r>
-      <w:r>
-        <w:rPr>
-          <w:lang w:val="de-DE"/>
-        </w:rPr>
-        <w:t>_</w:t>
-      </w:r>
-      <w:r>
-        <w:rPr>
-          <w:lang w:val="de-DE"/>
-        </w:rPr>
-        <w:t>type</w:t>
-      </w:r>
-      <w:proofErr w:type="spellEnd"/>
-      <w:r>
-        <w:rPr>
-          <w:lang w:val="de-DE"/>
-        </w:rPr>
-        <w:t>"), wie beispielsweise "Kuh", eine absolute Position ("</w:t>
-      </w:r>
-      <w:proofErr w:type="spellStart"/>
-      <w:r>
-        <w:rPr>
-          <w:lang w:val="de-DE"/>
-        </w:rPr>
-        <w:t>entity</w:t>
-      </w:r>
-      <w:r>
-        <w:rPr>
-          <w:lang w:val="de-DE"/>
-        </w:rPr>
-        <w:t>_</w:t>
-      </w:r>
-      <w:r>
-        <w:rPr>
-          <w:lang w:val="de-DE"/>
-        </w:rPr>
-        <w:t>position</w:t>
-      </w:r>
-      <w:proofErr w:type="spellEnd"/>
-      <w:r>
-        <w:rPr>
-          <w:lang w:val="de-DE"/>
-        </w:rPr>
-        <w:t>") und zuletzt dessen Erstellungszeitpunkt ("</w:t>
-      </w:r>
-      <w:proofErr w:type="spellStart"/>
-      <w:r>
-        <w:rPr>
-          <w:lang w:val="de-DE"/>
-        </w:rPr>
-        <w:t>birthday</w:t>
-      </w:r>
-      <w:proofErr w:type="spellEnd"/>
-      <w:r>
-        <w:rPr>
-          <w:lang w:val="de-DE"/>
-        </w:rPr>
-        <w:t>") gespeichert.</w:t>
+        <w:t>position") und zuletzt dessen Erstellungszeitpunkt ("birthday") gespeichert.</w:t>
       </w:r>
     </w:p>
     <w:p>
@@ -1777,7 +1393,6 @@
         </w:rPr>
         <w:t>Die Blöcke ("Blocks") in den "Chunks" haben ihre relative Position ("</w:t>
       </w:r>
-      <w:proofErr w:type="spellStart"/>
       <w:r>
         <w:rPr>
           <w:lang w:val="de-DE"/>
@@ -1788,49 +1403,7 @@
         <w:rPr>
           <w:lang w:val="de-DE"/>
         </w:rPr>
-        <w:t>position</w:t>
-      </w:r>
-      <w:proofErr w:type="spellEnd"/>
-      <w:r>
-        <w:rPr>
-          <w:lang w:val="de-DE"/>
-        </w:rPr>
-        <w:t>") gespeichert und darüber hinaus noch aus was sie bestehen ("block type"). Blöcke ("Blocks") können aus Holz ("Wood") bestehen, welche brennen können ("</w:t>
-      </w:r>
-      <w:proofErr w:type="spellStart"/>
-      <w:r>
-        <w:rPr>
-          <w:lang w:val="de-DE"/>
-        </w:rPr>
-        <w:t>isOnFire</w:t>
-      </w:r>
-      <w:proofErr w:type="spellEnd"/>
-      <w:r>
-        <w:rPr>
-          <w:lang w:val="de-DE"/>
-        </w:rPr>
-        <w:t>") oder sie sind aus Erde ("</w:t>
-      </w:r>
-      <w:proofErr w:type="spellStart"/>
-      <w:r>
-        <w:rPr>
-          <w:lang w:val="de-DE"/>
-        </w:rPr>
-        <w:t>Dirt</w:t>
-      </w:r>
-      <w:proofErr w:type="spellEnd"/>
-      <w:r>
-        <w:rPr>
-          <w:lang w:val="de-DE"/>
-        </w:rPr>
-        <w:t>"), welche wiederum Gras auf ihrer Oberfläche wachsen lassen können ("</w:t>
-      </w:r>
-      <w:proofErr w:type="spellStart"/>
-      <w:r>
-        <w:rPr>
-          <w:lang w:val="de-DE"/>
-        </w:rPr>
-        <w:t>hasGras</w:t>
+        <w:t>position") gespeichert und darüber hinaus noch aus was sie bestehen ("block type"). Blöcke ("Blocks") können aus Holz ("Wood") bestehen, welche brennen können ("isOnFire") oder sie sind aus Erde ("Dirt"), welche wiederum Gras auf ihrer Oberfläche wachsen lassen können ("hasGras</w:t>
       </w:r>
       <w:r>
         <w:rPr>
@@ -1838,7 +1411,6 @@
         </w:rPr>
         <w:t>s</w:t>
       </w:r>
-      <w:proofErr w:type="spellEnd"/>
       <w:r>
         <w:rPr>
           <w:lang w:val="de-DE"/>
@@ -1870,7 +1442,7 @@
           <w:lang w:val="de-DE"/>
         </w:rPr>
       </w:pPr>
-      <w:bookmarkStart w:id="1" w:name="_Toc124076792"/>
+      <w:bookmarkStart w:id="1" w:name="_Toc124084348"/>
       <w:r>
         <w:rPr>
           <w:lang w:val="de-DE"/>
@@ -1967,14 +1539,9 @@
         <w:spacing w:before="0" w:line="240" w:lineRule="auto"/>
         <w:jc w:val="both"/>
       </w:pPr>
-      <w:bookmarkStart w:id="2" w:name="_Toc124076793"/>
-      <w:proofErr w:type="spellStart"/>
-      <w:r>
-        <w:t>Relationen</w:t>
-      </w:r>
-      <w:proofErr w:type="spellEnd"/>
-      <w:r>
-        <w:t>-Modell</w:t>
+      <w:bookmarkStart w:id="2" w:name="_Toc124084349"/>
+      <w:r>
+        <w:t>Relationen-Modell</w:t>
       </w:r>
       <w:bookmarkEnd w:id="2"/>
     </w:p>
@@ -1989,24 +1556,21 @@
         <w:spacing w:after="0" w:line="240" w:lineRule="auto"/>
         <w:jc w:val="both"/>
       </w:pPr>
-      <w:proofErr w:type="spellStart"/>
-      <w:proofErr w:type="gramStart"/>
       <w:r>
         <w:t>Serverworld</w:t>
       </w:r>
-      <w:proofErr w:type="spellEnd"/>
+      <w:r>
+        <w:t xml:space="preserve"> </w:t>
+      </w:r>
       <w:r>
         <w:t>(</w:t>
       </w:r>
-      <w:proofErr w:type="spellStart"/>
-      <w:proofErr w:type="gramEnd"/>
       <w:r>
         <w:rPr>
           <w:u w:val="single"/>
         </w:rPr>
         <w:t>serverworld_id</w:t>
       </w:r>
-      <w:proofErr w:type="spellEnd"/>
       <w:r>
         <w:t>, name, icon)</w:t>
       </w:r>
@@ -2016,19 +1580,21 @@
         <w:spacing w:after="0" w:line="240" w:lineRule="auto"/>
         <w:jc w:val="both"/>
       </w:pPr>
-      <w:proofErr w:type="gramStart"/>
-      <w:r>
-        <w:t>Player(</w:t>
-      </w:r>
-      <w:proofErr w:type="spellStart"/>
-      <w:proofErr w:type="gramEnd"/>
+      <w:r>
+        <w:t>Player</w:t>
+      </w:r>
+      <w:r>
+        <w:t xml:space="preserve"> </w:t>
+      </w:r>
+      <w:r>
+        <w:t>(</w:t>
+      </w:r>
       <w:r>
         <w:rPr>
           <w:u w:val="single"/>
         </w:rPr>
         <w:t>player_id</w:t>
       </w:r>
-      <w:proofErr w:type="spellEnd"/>
       <w:r>
         <w:t>, username, skin)</w:t>
       </w:r>
@@ -2041,23 +1607,24 @@
           <w:lang w:val="de-DE"/>
         </w:rPr>
       </w:pPr>
-      <w:proofErr w:type="spellStart"/>
-      <w:proofErr w:type="gramStart"/>
       <w:r>
         <w:rPr>
           <w:lang w:val="de-DE"/>
         </w:rPr>
         <w:t>MEntities</w:t>
       </w:r>
-      <w:proofErr w:type="spellEnd"/>
+      <w:r>
+        <w:rPr>
+          <w:lang w:val="de-DE"/>
+        </w:rPr>
+        <w:t xml:space="preserve"> </w:t>
+      </w:r>
       <w:r>
         <w:rPr>
           <w:lang w:val="de-DE"/>
         </w:rPr>
         <w:t>(</w:t>
       </w:r>
-      <w:proofErr w:type="spellStart"/>
-      <w:proofErr w:type="gramEnd"/>
       <w:r>
         <w:rPr>
           <w:u w:val="single"/>
@@ -2065,53 +1632,343 @@
         </w:rPr>
         <w:t>m_entities_id</w:t>
       </w:r>
-      <w:proofErr w:type="spellEnd"/>
-      <w:r>
-        <w:rPr>
-          <w:lang w:val="de-DE"/>
-        </w:rPr>
-        <w:t xml:space="preserve">, </w:t>
-      </w:r>
-      <w:proofErr w:type="spellStart"/>
-      <w:r>
-        <w:rPr>
-          <w:lang w:val="de-DE"/>
-        </w:rPr>
-        <w:t>entity_position</w:t>
-      </w:r>
-      <w:proofErr w:type="spellEnd"/>
-      <w:r>
-        <w:rPr>
-          <w:lang w:val="de-DE"/>
-        </w:rPr>
-        <w:t xml:space="preserve">, </w:t>
-      </w:r>
-      <w:proofErr w:type="spellStart"/>
-      <w:r>
-        <w:rPr>
-          <w:lang w:val="de-DE"/>
-        </w:rPr>
-        <w:t>birthday</w:t>
-      </w:r>
-      <w:proofErr w:type="spellEnd"/>
-      <w:r>
-        <w:rPr>
-          <w:lang w:val="de-DE"/>
-        </w:rPr>
-        <w:t xml:space="preserve">, </w:t>
-      </w:r>
-      <w:proofErr w:type="spellStart"/>
-      <w:r>
-        <w:rPr>
-          <w:lang w:val="de-DE"/>
-        </w:rPr>
-        <w:t>entity_type</w:t>
-      </w:r>
-      <w:proofErr w:type="spellEnd"/>
-      <w:r>
-        <w:rPr>
-          <w:lang w:val="de-DE"/>
-        </w:rPr>
+      <w:r>
+        <w:rPr>
+          <w:lang w:val="de-DE"/>
+        </w:rPr>
+        <w:t>, entity_position, birthday, entity_type)</w:t>
+      </w:r>
+    </w:p>
+    <w:p>
+      <w:pPr>
+        <w:spacing w:after="0" w:line="240" w:lineRule="auto"/>
+        <w:jc w:val="both"/>
+        <w:rPr>
+          <w:lang w:val="de-DE"/>
+        </w:rPr>
+      </w:pPr>
+      <w:r>
+        <w:rPr>
+          <w:lang w:val="de-DE"/>
+        </w:rPr>
+        <w:t>Block</w:t>
+      </w:r>
+      <w:r>
+        <w:rPr>
+          <w:lang w:val="de-DE"/>
+        </w:rPr>
+        <w:t xml:space="preserve"> </w:t>
+      </w:r>
+      <w:r>
+        <w:rPr>
+          <w:lang w:val="de-DE"/>
+        </w:rPr>
+        <w:t>(</w:t>
+      </w:r>
+      <w:r>
+        <w:rPr>
+          <w:u w:val="single"/>
+          <w:lang w:val="de-DE"/>
+        </w:rPr>
+        <w:t>absolute_position</w:t>
+      </w:r>
+      <w:r>
+        <w:rPr>
+          <w:lang w:val="de-DE"/>
+        </w:rPr>
+        <w:t>, block_type)</w:t>
+      </w:r>
+    </w:p>
+    <w:p>
+      <w:pPr>
+        <w:spacing w:after="0" w:line="240" w:lineRule="auto"/>
+        <w:jc w:val="both"/>
+        <w:rPr>
+          <w:lang w:val="de-DE"/>
+        </w:rPr>
+      </w:pPr>
+    </w:p>
+    <w:p>
+      <w:pPr>
+        <w:spacing w:after="0" w:line="240" w:lineRule="auto"/>
+        <w:jc w:val="both"/>
+        <w:rPr>
+          <w:lang w:val="de-DE"/>
+        </w:rPr>
+      </w:pPr>
+      <w:r>
+        <w:rPr>
+          <w:lang w:val="de-DE"/>
+        </w:rPr>
+        <w:t>Wood</w:t>
+      </w:r>
+      <w:r>
+        <w:rPr>
+          <w:lang w:val="de-DE"/>
+        </w:rPr>
+        <w:t xml:space="preserve"> </w:t>
+      </w:r>
+      <w:r>
+        <w:rPr>
+          <w:lang w:val="de-DE"/>
+        </w:rPr>
+        <w:t>(^</w:t>
+      </w:r>
+      <w:r>
+        <w:rPr>
+          <w:u w:val="single"/>
+          <w:lang w:val="de-DE"/>
+        </w:rPr>
+        <w:t>absolute_position</w:t>
+      </w:r>
+      <w:r>
+        <w:rPr>
+          <w:lang w:val="de-DE"/>
+        </w:rPr>
+        <w:t>, isOnFire)</w:t>
+      </w:r>
+    </w:p>
+    <w:p>
+      <w:pPr>
+        <w:spacing w:after="0" w:line="240" w:lineRule="auto"/>
+        <w:jc w:val="both"/>
+        <w:rPr>
+          <w:lang w:val="de-DE"/>
+        </w:rPr>
+      </w:pPr>
+      <w:r>
+        <w:rPr>
+          <w:lang w:val="de-DE"/>
+        </w:rPr>
+        <w:tab/>
+      </w:r>
+      <w:r>
+        <w:rPr>
+          <w:lang w:val="de-DE"/>
+        </w:rPr>
+        <w:t xml:space="preserve">absolute_position verweist auf den Primärschlüssel </w:t>
+      </w:r>
+      <w:r>
+        <w:rPr>
+          <w:lang w:val="de-DE"/>
+        </w:rPr>
+        <w:t>von Block</w:t>
+      </w:r>
+    </w:p>
+    <w:p>
+      <w:pPr>
+        <w:spacing w:after="0" w:line="240" w:lineRule="auto"/>
+        <w:jc w:val="both"/>
+        <w:rPr>
+          <w:lang w:val="de-DE"/>
+        </w:rPr>
+      </w:pPr>
+      <w:r>
+        <w:rPr>
+          <w:lang w:val="de-DE"/>
+        </w:rPr>
+        <w:t>Dirt</w:t>
+      </w:r>
+      <w:r>
+        <w:rPr>
+          <w:lang w:val="de-DE"/>
+        </w:rPr>
+        <w:t xml:space="preserve"> </w:t>
+      </w:r>
+      <w:r>
+        <w:rPr>
+          <w:lang w:val="de-DE"/>
+        </w:rPr>
+        <w:t>(^</w:t>
+      </w:r>
+      <w:r>
+        <w:rPr>
+          <w:u w:val="single"/>
+          <w:lang w:val="de-DE"/>
+        </w:rPr>
+        <w:t>absolute_position</w:t>
+      </w:r>
+      <w:r>
+        <w:rPr>
+          <w:lang w:val="de-DE"/>
+        </w:rPr>
+        <w:t>,</w:t>
+      </w:r>
+      <w:r>
+        <w:rPr>
+          <w:lang w:val="de-DE"/>
+        </w:rPr>
+        <w:t xml:space="preserve"> </w:t>
+      </w:r>
+      <w:r>
+        <w:rPr>
+          <w:lang w:val="de-DE"/>
+        </w:rPr>
+        <w:t>hasGrass)</w:t>
+      </w:r>
+    </w:p>
+    <w:p>
+      <w:pPr>
+        <w:spacing w:after="0" w:line="240" w:lineRule="auto"/>
+        <w:jc w:val="both"/>
+        <w:rPr>
+          <w:lang w:val="de-DE"/>
+        </w:rPr>
+      </w:pPr>
+      <w:r>
+        <w:rPr>
+          <w:lang w:val="de-DE"/>
+        </w:rPr>
+        <w:tab/>
+      </w:r>
+      <w:r>
+        <w:rPr>
+          <w:lang w:val="de-DE"/>
+        </w:rPr>
+        <w:t xml:space="preserve">absolute_position verweist auf den Primärschlüssel </w:t>
+      </w:r>
+      <w:r>
+        <w:rPr>
+          <w:lang w:val="de-DE"/>
+        </w:rPr>
+        <w:t>von Block</w:t>
+      </w:r>
+    </w:p>
+    <w:p>
+      <w:pPr>
+        <w:spacing w:after="0" w:line="240" w:lineRule="auto"/>
+        <w:jc w:val="both"/>
+        <w:rPr>
+          <w:lang w:val="de-DE"/>
+        </w:rPr>
+      </w:pPr>
+    </w:p>
+    <w:p>
+      <w:pPr>
+        <w:spacing w:after="0" w:line="240" w:lineRule="auto"/>
+        <w:jc w:val="both"/>
+      </w:pPr>
+      <w:r>
+        <w:t>plays</w:t>
+      </w:r>
+      <w:r>
+        <w:t xml:space="preserve"> </w:t>
+      </w:r>
+      <w:r>
+        <w:t>(^</w:t>
+      </w:r>
+      <w:r>
+        <w:rPr>
+          <w:u w:val="single"/>
+        </w:rPr>
+        <w:t>player_id</w:t>
+      </w:r>
+      <w:r>
+        <w:t>, ^</w:t>
+      </w:r>
+      <w:r>
+        <w:rPr>
+          <w:u w:val="single"/>
+        </w:rPr>
+        <w:t>serverworld_id</w:t>
+      </w:r>
+      <w:r>
+        <w:t>, session_begin, player_position, role)</w:t>
+      </w:r>
+    </w:p>
+    <w:p>
+      <w:pPr>
+        <w:spacing w:after="0" w:line="240" w:lineRule="auto"/>
+        <w:jc w:val="both"/>
+        <w:rPr>
+          <w:lang w:val="de-DE"/>
+        </w:rPr>
+      </w:pPr>
+      <w:r>
+        <w:tab/>
+      </w:r>
+      <w:r>
+        <w:rPr>
+          <w:lang w:val="de-DE"/>
+        </w:rPr>
+        <w:t>player_id verweist auf d</w:t>
+      </w:r>
+      <w:r>
+        <w:rPr>
+          <w:lang w:val="de-DE"/>
+        </w:rPr>
+        <w:t>en Prim</w:t>
+      </w:r>
+      <w:r>
+        <w:rPr>
+          <w:lang w:val="de-DE"/>
+        </w:rPr>
+        <w:t>ä</w:t>
+      </w:r>
+      <w:r>
+        <w:rPr>
+          <w:lang w:val="de-DE"/>
+        </w:rPr>
+        <w:t>rschlüssel von Player</w:t>
+      </w:r>
+    </w:p>
+    <w:p>
+      <w:pPr>
+        <w:spacing w:after="0" w:line="240" w:lineRule="auto"/>
+        <w:jc w:val="both"/>
+        <w:rPr>
+          <w:lang w:val="de-DE"/>
+        </w:rPr>
+      </w:pPr>
+      <w:r>
+        <w:rPr>
+          <w:lang w:val="de-DE"/>
+        </w:rPr>
+        <w:tab/>
+      </w:r>
+      <w:r>
+        <w:rPr>
+          <w:lang w:val="de-DE"/>
+        </w:rPr>
+        <w:t>serverworld_id verweist auf den</w:t>
+      </w:r>
+      <w:r>
+        <w:rPr>
+          <w:lang w:val="de-DE"/>
+        </w:rPr>
+        <w:t xml:space="preserve"> Primärschlüssel von Serverworld</w:t>
+      </w:r>
+    </w:p>
+    <w:p>
+      <w:pPr>
+        <w:spacing w:after="0" w:line="240" w:lineRule="auto"/>
+        <w:jc w:val="both"/>
+      </w:pPr>
+      <w:r>
+        <w:t>populatedBy</w:t>
+      </w:r>
+      <w:r>
+        <w:t xml:space="preserve"> </w:t>
+      </w:r>
+      <w:r>
+        <w:t>(^</w:t>
+      </w:r>
+      <w:r>
+        <w:rPr>
+          <w:u w:val="single"/>
+        </w:rPr>
+        <w:t>m_entities_id</w:t>
+      </w:r>
+      <w:r>
+        <w:t>, ^</w:t>
+      </w:r>
+      <w:r>
+        <w:rPr>
+          <w:u w:val="single"/>
+        </w:rPr>
+        <w:t>serverworld_id</w:t>
+      </w:r>
+      <w:r>
         <w:t>)</w:t>
       </w:r>
     </w:p>
@@ -2123,41 +1980,68 @@
           <w:lang w:val="de-DE"/>
         </w:rPr>
       </w:pPr>
-      <w:proofErr w:type="gramStart"/>
-      <w:r>
-        <w:rPr>
-          <w:lang w:val="de-DE"/>
-        </w:rPr>
-        <w:t>Block(</w:t>
-      </w:r>
-      <w:proofErr w:type="spellStart"/>
-      <w:proofErr w:type="gramEnd"/>
+      <w:r>
+        <w:tab/>
+      </w:r>
+      <w:r>
+        <w:rPr>
+          <w:lang w:val="de-DE"/>
+        </w:rPr>
+        <w:t>m_entities_id verweist au</w:t>
+      </w:r>
+      <w:r>
+        <w:rPr>
+          <w:lang w:val="de-DE"/>
+        </w:rPr>
+        <w:t>f den Primärschlüssel von MEntities</w:t>
+      </w:r>
+    </w:p>
+    <w:p>
+      <w:pPr>
+        <w:spacing w:after="0" w:line="240" w:lineRule="auto"/>
+        <w:jc w:val="both"/>
+        <w:rPr>
+          <w:lang w:val="de-DE"/>
+        </w:rPr>
+      </w:pPr>
+      <w:r>
+        <w:rPr>
+          <w:lang w:val="de-DE"/>
+        </w:rPr>
+        <w:tab/>
+        <w:t>serverworld_id verweist auf den Primärschlüssel von Serverworld</w:t>
+      </w:r>
+    </w:p>
+    <w:p>
+      <w:pPr>
+        <w:spacing w:after="0" w:line="240" w:lineRule="auto"/>
+        <w:jc w:val="both"/>
+      </w:pPr>
+      <w:r>
+        <w:t>buildOf</w:t>
+      </w:r>
+      <w:r>
+        <w:t xml:space="preserve"> </w:t>
+      </w:r>
+      <w:r>
+        <w:t>(^</w:t>
+      </w:r>
       <w:r>
         <w:rPr>
           <w:u w:val="single"/>
-          <w:lang w:val="de-DE"/>
         </w:rPr>
         <w:t>absolute_position</w:t>
       </w:r>
-      <w:proofErr w:type="spellEnd"/>
-      <w:r>
-        <w:rPr>
-          <w:lang w:val="de-DE"/>
-        </w:rPr>
-        <w:t xml:space="preserve">, </w:t>
-      </w:r>
-      <w:proofErr w:type="spellStart"/>
-      <w:r>
-        <w:rPr>
-          <w:lang w:val="de-DE"/>
-        </w:rPr>
-        <w:t>block_type</w:t>
-      </w:r>
-      <w:proofErr w:type="spellEnd"/>
-      <w:r>
-        <w:rPr>
-          <w:lang w:val="de-DE"/>
-        </w:rPr>
+      <w:r>
+        <w:t>, ^</w:t>
+      </w:r>
+      <w:r>
+        <w:rPr>
+          <w:u w:val="single"/>
+        </w:rPr>
+        <w:t>serverworld_id</w:t>
+      </w:r>
+      <w:r>
         <w:t>)</w:t>
       </w:r>
     </w:p>
@@ -2169,158 +2053,20 @@
           <w:lang w:val="de-DE"/>
         </w:rPr>
       </w:pPr>
-    </w:p>
-    <w:p>
-      <w:pPr>
-        <w:spacing w:after="0" w:line="240" w:lineRule="auto"/>
-        <w:jc w:val="both"/>
-        <w:rPr>
-          <w:lang w:val="de-DE"/>
-        </w:rPr>
-      </w:pPr>
-      <w:proofErr w:type="gramStart"/>
-      <w:r>
-        <w:rPr>
-          <w:lang w:val="de-DE"/>
-        </w:rPr>
-        <w:t>Wood(</w:t>
-      </w:r>
-      <w:proofErr w:type="gramEnd"/>
-      <w:r>
-        <w:rPr>
-          <w:lang w:val="de-DE"/>
-        </w:rPr>
-        <w:t>^</w:t>
-      </w:r>
-      <w:proofErr w:type="spellStart"/>
-      <w:r>
-        <w:rPr>
-          <w:u w:val="single"/>
-          <w:lang w:val="de-DE"/>
-        </w:rPr>
-        <w:t>absolute_position</w:t>
-      </w:r>
-      <w:proofErr w:type="spellEnd"/>
-      <w:r>
-        <w:rPr>
-          <w:lang w:val="de-DE"/>
-        </w:rPr>
-        <w:t xml:space="preserve">, </w:t>
-      </w:r>
-      <w:proofErr w:type="spellStart"/>
-      <w:r>
-        <w:rPr>
-          <w:lang w:val="de-DE"/>
-        </w:rPr>
-        <w:t>isOnFire</w:t>
-      </w:r>
-      <w:proofErr w:type="spellEnd"/>
-      <w:r>
-        <w:rPr>
-          <w:lang w:val="de-DE"/>
-        </w:rPr>
-        <w:t>)</w:t>
-      </w:r>
-    </w:p>
-    <w:p>
-      <w:pPr>
-        <w:spacing w:after="0" w:line="240" w:lineRule="auto"/>
-        <w:jc w:val="both"/>
-        <w:rPr>
-          <w:lang w:val="de-DE"/>
-        </w:rPr>
-      </w:pPr>
-      <w:r>
-        <w:rPr>
-          <w:lang w:val="de-DE"/>
-        </w:rPr>
+      <w:r>
         <w:tab/>
       </w:r>
-      <w:proofErr w:type="spellStart"/>
-      <w:r>
-        <w:rPr>
-          <w:lang w:val="de-DE"/>
-        </w:rPr>
-        <w:t>absolute_position</w:t>
-      </w:r>
-      <w:proofErr w:type="spellEnd"/>
-      <w:r>
-        <w:rPr>
-          <w:lang w:val="de-DE"/>
-        </w:rPr>
-        <w:t xml:space="preserve"> verweist auf den Primärschlüssel </w:t>
-      </w:r>
-      <w:r>
-        <w:rPr>
-          <w:lang w:val="de-DE"/>
-        </w:rPr>
-        <w:t>von Block</w:t>
-      </w:r>
-    </w:p>
-    <w:p>
-      <w:pPr>
-        <w:spacing w:after="0" w:line="240" w:lineRule="auto"/>
-        <w:jc w:val="both"/>
-        <w:rPr>
-          <w:lang w:val="de-DE"/>
-        </w:rPr>
-      </w:pPr>
-      <w:proofErr w:type="spellStart"/>
-      <w:proofErr w:type="gramStart"/>
-      <w:r>
-        <w:rPr>
-          <w:lang w:val="de-DE"/>
-        </w:rPr>
-        <w:t>Dirt</w:t>
-      </w:r>
-      <w:proofErr w:type="spellEnd"/>
-      <w:r>
-        <w:rPr>
-          <w:lang w:val="de-DE"/>
-        </w:rPr>
-        <w:t>(</w:t>
-      </w:r>
-      <w:proofErr w:type="gramEnd"/>
-      <w:r>
-        <w:rPr>
-          <w:lang w:val="de-DE"/>
-        </w:rPr>
-        <w:t>^</w:t>
-      </w:r>
-      <w:proofErr w:type="spellStart"/>
-      <w:r>
-        <w:rPr>
-          <w:u w:val="single"/>
-          <w:lang w:val="de-DE"/>
-        </w:rPr>
-        <w:t>absolute_position</w:t>
-      </w:r>
-      <w:proofErr w:type="spellEnd"/>
-      <w:r>
-        <w:rPr>
-          <w:lang w:val="de-DE"/>
-        </w:rPr>
-        <w:t>,</w:t>
-      </w:r>
-      <w:r>
-        <w:rPr>
-          <w:lang w:val="de-DE"/>
-        </w:rPr>
-        <w:t xml:space="preserve"> </w:t>
-      </w:r>
-      <w:proofErr w:type="spellStart"/>
-      <w:r>
-        <w:rPr>
-          <w:lang w:val="de-DE"/>
-        </w:rPr>
-        <w:t>hasGrass</w:t>
-      </w:r>
-      <w:proofErr w:type="spellEnd"/>
-      <w:r>
-        <w:rPr>
-          <w:lang w:val="de-DE"/>
-        </w:rPr>
-        <w:t>)</w:t>
+      <w:r>
+        <w:rPr>
+          <w:lang w:val="de-DE"/>
+        </w:rPr>
+        <w:t>absolute_position verweist auf d</w:t>
+      </w:r>
+      <w:r>
+        <w:rPr>
+          <w:lang w:val="de-DE"/>
+        </w:rPr>
+        <w:t>en Primärschlüssel von Block</w:t>
       </w:r>
     </w:p>
     <w:p>
@@ -2336,403 +2082,8 @@
           <w:lang w:val="de-DE"/>
         </w:rPr>
         <w:tab/>
-      </w:r>
-      <w:proofErr w:type="spellStart"/>
-      <w:r>
-        <w:rPr>
-          <w:lang w:val="de-DE"/>
-        </w:rPr>
-        <w:t>absolute_position</w:t>
-      </w:r>
-      <w:proofErr w:type="spellEnd"/>
-      <w:r>
-        <w:rPr>
-          <w:lang w:val="de-DE"/>
-        </w:rPr>
-        <w:t xml:space="preserve"> verweist auf den Primärschlüssel </w:t>
-      </w:r>
-      <w:r>
-        <w:rPr>
-          <w:lang w:val="de-DE"/>
-        </w:rPr>
-        <w:t>von Block</w:t>
-      </w:r>
-    </w:p>
-    <w:p>
-      <w:pPr>
-        <w:spacing w:after="0" w:line="240" w:lineRule="auto"/>
-        <w:jc w:val="both"/>
-        <w:rPr>
-          <w:lang w:val="de-DE"/>
-        </w:rPr>
-      </w:pPr>
-    </w:p>
-    <w:p>
-      <w:pPr>
-        <w:spacing w:after="0" w:line="240" w:lineRule="auto"/>
-        <w:jc w:val="both"/>
-      </w:pPr>
-      <w:proofErr w:type="gramStart"/>
-      <w:r>
-        <w:t>plays(</w:t>
-      </w:r>
-      <w:proofErr w:type="gramEnd"/>
-      <w:r>
-        <w:t>^</w:t>
-      </w:r>
-      <w:proofErr w:type="spellStart"/>
-      <w:r>
-        <w:rPr>
-          <w:u w:val="single"/>
-        </w:rPr>
-        <w:t>player_id</w:t>
-      </w:r>
-      <w:proofErr w:type="spellEnd"/>
-      <w:r>
-        <w:t>, ^</w:t>
-      </w:r>
-      <w:proofErr w:type="spellStart"/>
-      <w:r>
-        <w:rPr>
-          <w:u w:val="single"/>
-        </w:rPr>
-        <w:t>serverworld_id</w:t>
-      </w:r>
-      <w:proofErr w:type="spellEnd"/>
-      <w:r>
-        <w:t xml:space="preserve">, </w:t>
-      </w:r>
-      <w:proofErr w:type="spellStart"/>
-      <w:r>
-        <w:t>session_begin</w:t>
-      </w:r>
-      <w:proofErr w:type="spellEnd"/>
-      <w:r>
-        <w:t xml:space="preserve">, </w:t>
-      </w:r>
-      <w:proofErr w:type="spellStart"/>
-      <w:r>
-        <w:t>player_position</w:t>
-      </w:r>
-      <w:proofErr w:type="spellEnd"/>
-      <w:r>
-        <w:t>, role)</w:t>
-      </w:r>
-    </w:p>
-    <w:p>
-      <w:pPr>
-        <w:spacing w:after="0" w:line="240" w:lineRule="auto"/>
-        <w:jc w:val="both"/>
-        <w:rPr>
-          <w:lang w:val="de-DE"/>
-        </w:rPr>
-      </w:pPr>
-      <w:r>
-        <w:tab/>
-      </w:r>
-      <w:proofErr w:type="spellStart"/>
-      <w:r>
-        <w:rPr>
-          <w:lang w:val="de-DE"/>
-        </w:rPr>
-        <w:t>player_id</w:t>
-      </w:r>
-      <w:proofErr w:type="spellEnd"/>
-      <w:r>
-        <w:rPr>
-          <w:lang w:val="de-DE"/>
-        </w:rPr>
-        <w:t xml:space="preserve"> verweist auf d</w:t>
-      </w:r>
-      <w:r>
-        <w:rPr>
-          <w:lang w:val="de-DE"/>
-        </w:rPr>
-        <w:t>en Prim</w:t>
-      </w:r>
-      <w:r>
-        <w:rPr>
-          <w:lang w:val="de-DE"/>
-        </w:rPr>
-        <w:t>ä</w:t>
-      </w:r>
-      <w:r>
-        <w:rPr>
-          <w:lang w:val="de-DE"/>
-        </w:rPr>
-        <w:t>rschlüssel von Player</w:t>
-      </w:r>
-    </w:p>
-    <w:p>
-      <w:pPr>
-        <w:spacing w:after="0" w:line="240" w:lineRule="auto"/>
-        <w:jc w:val="both"/>
-        <w:rPr>
-          <w:lang w:val="de-DE"/>
-        </w:rPr>
-      </w:pPr>
-      <w:r>
-        <w:rPr>
-          <w:lang w:val="de-DE"/>
-        </w:rPr>
-        <w:tab/>
-      </w:r>
-      <w:proofErr w:type="spellStart"/>
-      <w:r>
-        <w:rPr>
-          <w:lang w:val="de-DE"/>
-        </w:rPr>
-        <w:t>serverworld_id</w:t>
-      </w:r>
-      <w:proofErr w:type="spellEnd"/>
-      <w:r>
-        <w:rPr>
-          <w:lang w:val="de-DE"/>
-        </w:rPr>
-        <w:t xml:space="preserve"> verweist auf den</w:t>
-      </w:r>
-      <w:r>
-        <w:rPr>
-          <w:lang w:val="de-DE"/>
-        </w:rPr>
-        <w:t xml:space="preserve"> Primärschlüssel von </w:t>
-      </w:r>
-      <w:proofErr w:type="spellStart"/>
-      <w:r>
-        <w:rPr>
-          <w:lang w:val="de-DE"/>
-        </w:rPr>
-        <w:t>Serverworld</w:t>
-      </w:r>
-      <w:proofErr w:type="spellEnd"/>
-    </w:p>
-    <w:p>
-      <w:pPr>
-        <w:spacing w:after="0" w:line="240" w:lineRule="auto"/>
-        <w:jc w:val="both"/>
-      </w:pPr>
-      <w:proofErr w:type="spellStart"/>
-      <w:proofErr w:type="gramStart"/>
-      <w:r>
-        <w:t>populatedBy</w:t>
-      </w:r>
-      <w:proofErr w:type="spellEnd"/>
-      <w:r>
-        <w:t>(</w:t>
-      </w:r>
-      <w:proofErr w:type="gramEnd"/>
-      <w:r>
-        <w:t>^</w:t>
-      </w:r>
-      <w:proofErr w:type="spellStart"/>
-      <w:r>
-        <w:rPr>
-          <w:u w:val="single"/>
-        </w:rPr>
-        <w:t>m_entities_id</w:t>
-      </w:r>
-      <w:proofErr w:type="spellEnd"/>
-      <w:r>
-        <w:t>, ^</w:t>
-      </w:r>
-      <w:proofErr w:type="spellStart"/>
-      <w:r>
-        <w:rPr>
-          <w:u w:val="single"/>
-        </w:rPr>
-        <w:t>serverworld_id</w:t>
-      </w:r>
-      <w:proofErr w:type="spellEnd"/>
-      <w:r>
-        <w:t>)</w:t>
-      </w:r>
-    </w:p>
-    <w:p>
-      <w:pPr>
-        <w:spacing w:after="0" w:line="240" w:lineRule="auto"/>
-        <w:jc w:val="both"/>
-        <w:rPr>
-          <w:lang w:val="de-DE"/>
-        </w:rPr>
-      </w:pPr>
-      <w:r>
-        <w:tab/>
-      </w:r>
-      <w:proofErr w:type="spellStart"/>
-      <w:r>
-        <w:rPr>
-          <w:lang w:val="de-DE"/>
-        </w:rPr>
-        <w:t>m_entities_id</w:t>
-      </w:r>
-      <w:proofErr w:type="spellEnd"/>
-      <w:r>
-        <w:rPr>
-          <w:lang w:val="de-DE"/>
-        </w:rPr>
-        <w:t xml:space="preserve"> verweist au</w:t>
-      </w:r>
-      <w:r>
-        <w:rPr>
-          <w:lang w:val="de-DE"/>
-        </w:rPr>
-        <w:t xml:space="preserve">f den Primärschlüssel von </w:t>
-      </w:r>
-      <w:proofErr w:type="spellStart"/>
-      <w:r>
-        <w:rPr>
-          <w:lang w:val="de-DE"/>
-        </w:rPr>
-        <w:t>MEntities</w:t>
-      </w:r>
-      <w:proofErr w:type="spellEnd"/>
-    </w:p>
-    <w:p>
-      <w:pPr>
-        <w:spacing w:after="0" w:line="240" w:lineRule="auto"/>
-        <w:jc w:val="both"/>
-        <w:rPr>
-          <w:lang w:val="de-DE"/>
-        </w:rPr>
-      </w:pPr>
-      <w:r>
-        <w:rPr>
-          <w:lang w:val="de-DE"/>
-        </w:rPr>
-        <w:tab/>
-      </w:r>
-      <w:proofErr w:type="spellStart"/>
-      <w:r>
-        <w:rPr>
-          <w:lang w:val="de-DE"/>
-        </w:rPr>
-        <w:t>serverworld_id</w:t>
-      </w:r>
-      <w:proofErr w:type="spellEnd"/>
-      <w:r>
-        <w:rPr>
-          <w:lang w:val="de-DE"/>
-        </w:rPr>
-        <w:t xml:space="preserve"> verweist auf den Primärschlüssel von </w:t>
-      </w:r>
-      <w:proofErr w:type="spellStart"/>
-      <w:r>
-        <w:rPr>
-          <w:lang w:val="de-DE"/>
-        </w:rPr>
-        <w:t>Serverworld</w:t>
-      </w:r>
-      <w:proofErr w:type="spellEnd"/>
-    </w:p>
-    <w:p>
-      <w:pPr>
-        <w:spacing w:after="0" w:line="240" w:lineRule="auto"/>
-        <w:jc w:val="both"/>
-      </w:pPr>
-      <w:proofErr w:type="spellStart"/>
-      <w:proofErr w:type="gramStart"/>
-      <w:r>
-        <w:t>buildOf</w:t>
-      </w:r>
-      <w:proofErr w:type="spellEnd"/>
-      <w:r>
-        <w:t>(</w:t>
-      </w:r>
-      <w:proofErr w:type="gramEnd"/>
-      <w:r>
-        <w:t>^</w:t>
-      </w:r>
-      <w:proofErr w:type="spellStart"/>
-      <w:r>
-        <w:rPr>
-          <w:u w:val="single"/>
-        </w:rPr>
-        <w:t>absolute_position</w:t>
-      </w:r>
-      <w:proofErr w:type="spellEnd"/>
-      <w:r>
-        <w:t>, ^</w:t>
-      </w:r>
-      <w:proofErr w:type="spellStart"/>
-      <w:r>
-        <w:rPr>
-          <w:u w:val="single"/>
-        </w:rPr>
-        <w:t>serverworld_id</w:t>
-      </w:r>
-      <w:proofErr w:type="spellEnd"/>
-      <w:r>
-        <w:t>)</w:t>
-      </w:r>
-    </w:p>
-    <w:p>
-      <w:pPr>
-        <w:spacing w:after="0" w:line="240" w:lineRule="auto"/>
-        <w:jc w:val="both"/>
-        <w:rPr>
-          <w:lang w:val="de-DE"/>
-        </w:rPr>
-      </w:pPr>
-      <w:r>
-        <w:tab/>
-      </w:r>
-      <w:proofErr w:type="spellStart"/>
-      <w:r>
-        <w:rPr>
-          <w:lang w:val="de-DE"/>
-        </w:rPr>
-        <w:t>absolute_position</w:t>
-      </w:r>
-      <w:proofErr w:type="spellEnd"/>
-      <w:r>
-        <w:rPr>
-          <w:lang w:val="de-DE"/>
-        </w:rPr>
-        <w:t xml:space="preserve"> verweist auf d</w:t>
-      </w:r>
-      <w:r>
-        <w:rPr>
-          <w:lang w:val="de-DE"/>
-        </w:rPr>
-        <w:t>en Primärschlüssel von Block</w:t>
-      </w:r>
-    </w:p>
-    <w:p>
-      <w:pPr>
-        <w:spacing w:after="0" w:line="240" w:lineRule="auto"/>
-        <w:jc w:val="both"/>
-        <w:rPr>
-          <w:lang w:val="de-DE"/>
-        </w:rPr>
-      </w:pPr>
-      <w:r>
-        <w:rPr>
-          <w:lang w:val="de-DE"/>
-        </w:rPr>
-        <w:tab/>
-      </w:r>
-      <w:proofErr w:type="spellStart"/>
-      <w:r>
-        <w:rPr>
-          <w:lang w:val="de-DE"/>
-        </w:rPr>
-        <w:t>serverworld_id</w:t>
-      </w:r>
-      <w:proofErr w:type="spellEnd"/>
-      <w:r>
-        <w:rPr>
-          <w:lang w:val="de-DE"/>
-        </w:rPr>
-        <w:t xml:space="preserve"> verweist auf den Primärschlüssel von </w:t>
-      </w:r>
-      <w:proofErr w:type="spellStart"/>
-      <w:r>
-        <w:rPr>
-          <w:lang w:val="de-DE"/>
-        </w:rPr>
-        <w:t>Serverworld</w:t>
-      </w:r>
-      <w:proofErr w:type="spellEnd"/>
+        <w:t>serverworld_id verweist auf den Primärschlüssel von Serverworld</w:t>
+      </w:r>
     </w:p>
     <w:p>
       <w:pPr>
@@ -2767,7 +2118,7 @@
           <w:lang w:val="de-DE"/>
         </w:rPr>
       </w:pPr>
-      <w:bookmarkStart w:id="3" w:name="_Toc124076794"/>
+      <w:bookmarkStart w:id="3" w:name="_Toc124084350"/>
       <w:r>
         <w:rPr>
           <w:lang w:val="de-DE"/>
@@ -2809,14 +2160,12 @@
                 <w:lang w:val="de-DE"/>
               </w:rPr>
             </w:pPr>
-            <w:proofErr w:type="spellStart"/>
             <w:r>
               <w:rPr>
                 <w:lang w:val="de-DE"/>
               </w:rPr>
               <w:t>Serverworld</w:t>
             </w:r>
-            <w:proofErr w:type="spellEnd"/>
           </w:p>
         </w:tc>
         <w:tc>
@@ -2964,25 +2313,22 @@
           <w:lang w:val="de-DE"/>
         </w:rPr>
       </w:pPr>
-      <w:proofErr w:type="spellStart"/>
       <w:r>
         <w:rPr>
           <w:lang w:val="de-DE"/>
         </w:rPr>
         <w:t>Serverworld</w:t>
       </w:r>
-      <w:proofErr w:type="spellEnd"/>
-    </w:p>
-    <w:p>
-      <w:pPr>
-        <w:spacing w:after="0" w:line="240" w:lineRule="auto"/>
-        <w:ind w:firstLine="720"/>
-        <w:jc w:val="both"/>
-        <w:rPr>
-          <w:lang w:val="de-DE"/>
-        </w:rPr>
-      </w:pPr>
-      <w:proofErr w:type="spellStart"/>
+    </w:p>
+    <w:p>
+      <w:pPr>
+        <w:spacing w:after="0" w:line="240" w:lineRule="auto"/>
+        <w:ind w:firstLine="720"/>
+        <w:jc w:val="both"/>
+        <w:rPr>
+          <w:lang w:val="de-DE"/>
+        </w:rPr>
+      </w:pPr>
       <w:r>
         <w:rPr>
           <w:u w:val="single"/>
@@ -2990,342 +2336,291 @@
         </w:rPr>
         <w:t>serverworld_id</w:t>
       </w:r>
-      <w:proofErr w:type="spellEnd"/>
-      <w:r>
-        <w:rPr>
-          <w:lang w:val="de-DE"/>
-        </w:rPr>
+      <w:r>
+        <w:rPr>
+          <w:lang w:val="de-DE"/>
+        </w:rPr>
+        <w:t>: bigint</w:t>
+      </w:r>
+      <w:r>
+        <w:rPr>
+          <w:lang w:val="de-DE"/>
+        </w:rPr>
+        <w:t>, unique</w:t>
+      </w:r>
+    </w:p>
+    <w:p>
+      <w:pPr>
+        <w:spacing w:after="0" w:line="240" w:lineRule="auto"/>
+        <w:ind w:left="720"/>
+        <w:jc w:val="both"/>
+      </w:pPr>
+      <w:r>
+        <w:t>name</w:t>
+      </w:r>
+      <w:r>
+        <w:t>: string</w:t>
+      </w:r>
+    </w:p>
+    <w:p>
+      <w:pPr>
+        <w:spacing w:after="0" w:line="240" w:lineRule="auto"/>
+        <w:ind w:left="720"/>
+        <w:jc w:val="both"/>
+      </w:pPr>
+      <w:r>
+        <w:t>icon</w:t>
+      </w:r>
+      <w:r>
+        <w:t xml:space="preserve">: string </w:t>
+      </w:r>
+      <w:r>
+        <w:t>or</w:t>
+      </w:r>
+      <w:r>
+        <w:t xml:space="preserve"> null</w:t>
+      </w:r>
+    </w:p>
+    <w:p>
+      <w:pPr>
+        <w:spacing w:after="0" w:line="240" w:lineRule="auto"/>
+        <w:jc w:val="both"/>
+      </w:pPr>
+    </w:p>
+    <w:p>
+      <w:pPr>
+        <w:spacing w:after="0" w:line="240" w:lineRule="auto"/>
+        <w:jc w:val="both"/>
+      </w:pPr>
+      <w:r>
+        <w:t>Player</w:t>
+      </w:r>
+    </w:p>
+    <w:p>
+      <w:pPr>
+        <w:spacing w:after="0" w:line="240" w:lineRule="auto"/>
+        <w:ind w:firstLine="720"/>
+        <w:jc w:val="both"/>
+      </w:pPr>
+      <w:r>
+        <w:rPr>
+          <w:u w:val="single"/>
+        </w:rPr>
+        <w:t>player_id</w:t>
+      </w:r>
+      <w:r>
+        <w:rPr>
+          <w:u w:val="single"/>
+        </w:rPr>
+        <w:t>:</w:t>
+      </w:r>
+      <w:r>
+        <w:t xml:space="preserve"> bigint</w:t>
+      </w:r>
+      <w:r>
+        <w:t>, unique</w:t>
+      </w:r>
+    </w:p>
+    <w:p>
+      <w:pPr>
+        <w:spacing w:after="0" w:line="240" w:lineRule="auto"/>
+        <w:ind w:firstLine="720"/>
+        <w:jc w:val="both"/>
+      </w:pPr>
+      <w:r>
+        <w:t>username</w:t>
+      </w:r>
+      <w:r>
+        <w:t>: string</w:t>
+      </w:r>
+    </w:p>
+    <w:p>
+      <w:pPr>
+        <w:spacing w:after="0" w:line="240" w:lineRule="auto"/>
+        <w:ind w:firstLine="720"/>
+        <w:jc w:val="both"/>
+      </w:pPr>
+      <w:r>
+        <w:t>skin</w:t>
+      </w:r>
+      <w:r>
+        <w:t>: string</w:t>
+      </w:r>
+    </w:p>
+    <w:p>
+      <w:pPr>
+        <w:spacing w:after="0" w:line="240" w:lineRule="auto"/>
+        <w:jc w:val="both"/>
+      </w:pPr>
+    </w:p>
+    <w:p>
+      <w:pPr>
+        <w:spacing w:after="0" w:line="240" w:lineRule="auto"/>
+        <w:jc w:val="both"/>
+      </w:pPr>
+      <w:r>
+        <w:t>MEntities</w:t>
+      </w:r>
+    </w:p>
+    <w:p>
+      <w:pPr>
+        <w:spacing w:after="0" w:line="240" w:lineRule="auto"/>
+        <w:ind w:firstLine="720"/>
+        <w:jc w:val="both"/>
+      </w:pPr>
+      <w:r>
+        <w:rPr>
+          <w:u w:val="single"/>
+        </w:rPr>
+        <w:t>m_entities_id</w:t>
+      </w:r>
+      <w:r>
+        <w:t>: bigint</w:t>
+      </w:r>
+      <w:r>
+        <w:t>, unique</w:t>
+      </w:r>
+    </w:p>
+    <w:p>
+      <w:pPr>
+        <w:spacing w:after="0" w:line="240" w:lineRule="auto"/>
+        <w:ind w:firstLine="720"/>
+        <w:jc w:val="both"/>
+      </w:pPr>
+      <w:r>
+        <w:t>entity_position</w:t>
+      </w:r>
+      <w:r>
+        <w:t>: string</w:t>
+      </w:r>
+    </w:p>
+    <w:p>
+      <w:pPr>
+        <w:spacing w:after="0" w:line="240" w:lineRule="auto"/>
+        <w:ind w:firstLine="720"/>
+        <w:jc w:val="both"/>
+      </w:pPr>
+      <w:r>
+        <w:t>birthday</w:t>
+      </w:r>
+      <w:r>
+        <w:t>: integer</w:t>
+      </w:r>
+    </w:p>
+    <w:p>
+      <w:pPr>
+        <w:spacing w:after="0" w:line="240" w:lineRule="auto"/>
+        <w:ind w:firstLine="720"/>
+        <w:jc w:val="both"/>
+      </w:pPr>
+      <w:r>
+        <w:t>entity_type</w:t>
+      </w:r>
+      <w:r>
+        <w:t>: integer</w:t>
+      </w:r>
+    </w:p>
+    <w:p>
+      <w:pPr>
+        <w:spacing w:after="0" w:line="240" w:lineRule="auto"/>
+        <w:ind w:firstLine="720"/>
+        <w:jc w:val="both"/>
+      </w:pPr>
+      <w:r>
+        <w:t>CONSTRAINT:</w:t>
+      </w:r>
+    </w:p>
+    <w:p>
+      <w:pPr>
+        <w:spacing w:after="0" w:line="240" w:lineRule="auto"/>
+        <w:ind w:firstLine="720"/>
+        <w:jc w:val="both"/>
+      </w:pPr>
+      <w:r>
+        <w:tab/>
+        <w:t>0 &lt;= entity_type &lt; 10</w:t>
+      </w:r>
+    </w:p>
+    <w:p>
+      <w:pPr>
+        <w:spacing w:after="0" w:line="240" w:lineRule="auto"/>
+        <w:jc w:val="both"/>
+      </w:pPr>
+    </w:p>
+    <w:p>
+      <w:pPr>
+        <w:spacing w:after="0" w:line="240" w:lineRule="auto"/>
+        <w:jc w:val="both"/>
+      </w:pPr>
+      <w:r>
+        <w:t>Block</w:t>
+      </w:r>
+    </w:p>
+    <w:p>
+      <w:pPr>
+        <w:spacing w:after="0" w:line="240" w:lineRule="auto"/>
+        <w:ind w:firstLine="720"/>
+        <w:jc w:val="both"/>
+      </w:pPr>
+      <w:r>
+        <w:rPr>
+          <w:u w:val="single"/>
+        </w:rPr>
+        <w:t>absolute_position</w:t>
+      </w:r>
+      <w:r>
         <w:t xml:space="preserve">: </w:t>
       </w:r>
-      <w:proofErr w:type="spellStart"/>
-      <w:r>
-        <w:rPr>
-          <w:lang w:val="de-DE"/>
-        </w:rPr>
-        <w:t>bigint</w:t>
-      </w:r>
-      <w:proofErr w:type="spellEnd"/>
-      <w:r>
-        <w:rPr>
-          <w:lang w:val="de-DE"/>
-        </w:rPr>
-        <w:t xml:space="preserve">, </w:t>
-      </w:r>
-      <w:proofErr w:type="spellStart"/>
-      <w:r>
-        <w:rPr>
-          <w:lang w:val="de-DE"/>
-        </w:rPr>
-        <w:t>unique</w:t>
-      </w:r>
-      <w:proofErr w:type="spellEnd"/>
-    </w:p>
-    <w:p>
-      <w:pPr>
-        <w:spacing w:after="0" w:line="240" w:lineRule="auto"/>
-        <w:ind w:left="720"/>
-        <w:jc w:val="both"/>
-      </w:pPr>
-      <w:r>
-        <w:t>name</w:t>
-      </w:r>
-      <w:r>
-        <w:t>: string</w:t>
-      </w:r>
-    </w:p>
-    <w:p>
-      <w:pPr>
-        <w:spacing w:after="0" w:line="240" w:lineRule="auto"/>
-        <w:ind w:left="720"/>
-        <w:jc w:val="both"/>
-      </w:pPr>
-      <w:r>
-        <w:t>icon</w:t>
-      </w:r>
-      <w:r>
-        <w:t xml:space="preserve">: string </w:t>
-      </w:r>
-      <w:r>
-        <w:t>or</w:t>
-      </w:r>
-      <w:r>
-        <w:t xml:space="preserve"> null</w:t>
-      </w:r>
-    </w:p>
-    <w:p>
-      <w:pPr>
-        <w:spacing w:after="0" w:line="240" w:lineRule="auto"/>
-        <w:jc w:val="both"/>
-      </w:pPr>
-    </w:p>
-    <w:p>
-      <w:pPr>
-        <w:spacing w:after="0" w:line="240" w:lineRule="auto"/>
-        <w:jc w:val="both"/>
-      </w:pPr>
-      <w:r>
-        <w:t>Player</w:t>
-      </w:r>
-    </w:p>
-    <w:p>
-      <w:pPr>
-        <w:spacing w:after="0" w:line="240" w:lineRule="auto"/>
-        <w:ind w:firstLine="720"/>
-        <w:jc w:val="both"/>
-      </w:pPr>
-      <w:proofErr w:type="spellStart"/>
+      <w:r>
+        <w:t>string</w:t>
+      </w:r>
+      <w:r>
+        <w:t>, unique</w:t>
+      </w:r>
+    </w:p>
+    <w:p>
+      <w:pPr>
+        <w:spacing w:after="0" w:line="240" w:lineRule="auto"/>
+        <w:ind w:firstLine="720"/>
+        <w:jc w:val="both"/>
+      </w:pPr>
+      <w:r>
+        <w:t>block_type</w:t>
+      </w:r>
+      <w:r>
+        <w:t>: integer</w:t>
+      </w:r>
+    </w:p>
+    <w:p>
+      <w:pPr>
+        <w:spacing w:after="0" w:line="240" w:lineRule="auto"/>
+        <w:jc w:val="both"/>
+      </w:pPr>
+    </w:p>
+    <w:p>
+      <w:pPr>
+        <w:spacing w:after="0" w:line="240" w:lineRule="auto"/>
+        <w:jc w:val="both"/>
+      </w:pPr>
+      <w:r>
+        <w:t>Wood</w:t>
+      </w:r>
+    </w:p>
+    <w:p>
+      <w:pPr>
+        <w:spacing w:after="0" w:line="240" w:lineRule="auto"/>
+        <w:ind w:firstLine="720"/>
+        <w:jc w:val="both"/>
+      </w:pPr>
+      <w:r>
+        <w:t>^</w:t>
+      </w:r>
       <w:r>
         <w:rPr>
           <w:u w:val="single"/>
         </w:rPr>
-        <w:t>player_id</w:t>
-      </w:r>
-      <w:proofErr w:type="spellEnd"/>
-      <w:r>
-        <w:rPr>
-          <w:u w:val="single"/>
-        </w:rPr>
-        <w:t>:</w:t>
-      </w:r>
-      <w:r>
-        <w:t xml:space="preserve"> </w:t>
-      </w:r>
-      <w:proofErr w:type="spellStart"/>
-      <w:r>
-        <w:t>bigint</w:t>
-      </w:r>
-      <w:proofErr w:type="spellEnd"/>
-      <w:r>
-        <w:t>, unique</w:t>
-      </w:r>
-    </w:p>
-    <w:p>
-      <w:pPr>
-        <w:spacing w:after="0" w:line="240" w:lineRule="auto"/>
-        <w:ind w:firstLine="720"/>
-        <w:jc w:val="both"/>
-      </w:pPr>
-      <w:r>
-        <w:t>username</w:t>
-      </w:r>
-      <w:r>
-        <w:t>: string</w:t>
-      </w:r>
-    </w:p>
-    <w:p>
-      <w:pPr>
-        <w:spacing w:after="0" w:line="240" w:lineRule="auto"/>
-        <w:ind w:firstLine="720"/>
-        <w:jc w:val="both"/>
-      </w:pPr>
-      <w:r>
-        <w:t>skin</w:t>
-      </w:r>
-      <w:r>
-        <w:t>: string</w:t>
-      </w:r>
-    </w:p>
-    <w:p>
-      <w:pPr>
-        <w:spacing w:after="0" w:line="240" w:lineRule="auto"/>
-        <w:jc w:val="both"/>
-      </w:pPr>
-    </w:p>
-    <w:p>
-      <w:pPr>
-        <w:spacing w:after="0" w:line="240" w:lineRule="auto"/>
-        <w:jc w:val="both"/>
-      </w:pPr>
-      <w:proofErr w:type="spellStart"/>
-      <w:r>
-        <w:t>MEntities</w:t>
-      </w:r>
-      <w:proofErr w:type="spellEnd"/>
-    </w:p>
-    <w:p>
-      <w:pPr>
-        <w:spacing w:after="0" w:line="240" w:lineRule="auto"/>
-        <w:ind w:firstLine="720"/>
-        <w:jc w:val="both"/>
-      </w:pPr>
-      <w:proofErr w:type="spellStart"/>
-      <w:r>
-        <w:rPr>
-          <w:u w:val="single"/>
-        </w:rPr>
-        <w:t>m_entities_id</w:t>
-      </w:r>
-      <w:proofErr w:type="spellEnd"/>
-      <w:r>
-        <w:t xml:space="preserve">: </w:t>
-      </w:r>
-      <w:proofErr w:type="spellStart"/>
-      <w:r>
-        <w:t>bigint</w:t>
-      </w:r>
-      <w:proofErr w:type="spellEnd"/>
-      <w:r>
-        <w:t>, unique</w:t>
-      </w:r>
-    </w:p>
-    <w:p>
-      <w:pPr>
-        <w:spacing w:after="0" w:line="240" w:lineRule="auto"/>
-        <w:ind w:firstLine="720"/>
-        <w:jc w:val="both"/>
-      </w:pPr>
-      <w:proofErr w:type="spellStart"/>
-      <w:r>
-        <w:t>entity_position</w:t>
-      </w:r>
-      <w:proofErr w:type="spellEnd"/>
-      <w:r>
-        <w:t>: string</w:t>
-      </w:r>
-    </w:p>
-    <w:p>
-      <w:pPr>
-        <w:spacing w:after="0" w:line="240" w:lineRule="auto"/>
-        <w:ind w:firstLine="720"/>
-        <w:jc w:val="both"/>
-      </w:pPr>
-      <w:r>
-        <w:t>birthday</w:t>
-      </w:r>
-      <w:r>
-        <w:t>: integer</w:t>
-      </w:r>
-    </w:p>
-    <w:p>
-      <w:pPr>
-        <w:spacing w:after="0" w:line="240" w:lineRule="auto"/>
-        <w:ind w:firstLine="720"/>
-        <w:jc w:val="both"/>
-      </w:pPr>
-      <w:proofErr w:type="spellStart"/>
-      <w:r>
-        <w:t>entity_type</w:t>
-      </w:r>
-      <w:proofErr w:type="spellEnd"/>
-      <w:r>
-        <w:t>: integer</w:t>
-      </w:r>
-    </w:p>
-    <w:p>
-      <w:pPr>
-        <w:spacing w:after="0" w:line="240" w:lineRule="auto"/>
-        <w:ind w:firstLine="720"/>
-        <w:jc w:val="both"/>
-      </w:pPr>
-      <w:r>
-        <w:t>CONSTRAINT:</w:t>
-      </w:r>
-    </w:p>
-    <w:p>
-      <w:pPr>
-        <w:spacing w:after="0" w:line="240" w:lineRule="auto"/>
-        <w:ind w:firstLine="720"/>
-        <w:jc w:val="both"/>
-      </w:pPr>
-      <w:r>
-        <w:tab/>
-        <w:t xml:space="preserve">0 &lt;= </w:t>
-      </w:r>
-      <w:proofErr w:type="spellStart"/>
-      <w:r>
-        <w:t>entity_type</w:t>
-      </w:r>
-      <w:proofErr w:type="spellEnd"/>
-      <w:r>
-        <w:t xml:space="preserve"> &lt; 10</w:t>
-      </w:r>
-    </w:p>
-    <w:p>
-      <w:pPr>
-        <w:spacing w:after="0" w:line="240" w:lineRule="auto"/>
-        <w:jc w:val="both"/>
-      </w:pPr>
-    </w:p>
-    <w:p>
-      <w:pPr>
-        <w:spacing w:after="0" w:line="240" w:lineRule="auto"/>
-        <w:jc w:val="both"/>
-      </w:pPr>
-      <w:r>
-        <w:t>Block</w:t>
-      </w:r>
-    </w:p>
-    <w:p>
-      <w:pPr>
-        <w:spacing w:after="0" w:line="240" w:lineRule="auto"/>
-        <w:ind w:firstLine="720"/>
-        <w:jc w:val="both"/>
-      </w:pPr>
-      <w:proofErr w:type="spellStart"/>
-      <w:r>
-        <w:rPr>
-          <w:u w:val="single"/>
-        </w:rPr>
         <w:t>absolute_position</w:t>
       </w:r>
-      <w:proofErr w:type="spellEnd"/>
-      <w:r>
-        <w:t xml:space="preserve">: </w:t>
-      </w:r>
-      <w:r>
-        <w:t>string</w:t>
-      </w:r>
-      <w:r>
-        <w:t>, unique</w:t>
-      </w:r>
-    </w:p>
-    <w:p>
-      <w:pPr>
-        <w:spacing w:after="0" w:line="240" w:lineRule="auto"/>
-        <w:ind w:firstLine="720"/>
-        <w:jc w:val="both"/>
-      </w:pPr>
-      <w:proofErr w:type="spellStart"/>
-      <w:r>
-        <w:t>block_type</w:t>
-      </w:r>
-      <w:proofErr w:type="spellEnd"/>
-      <w:r>
-        <w:t>: integer</w:t>
-      </w:r>
-    </w:p>
-    <w:p>
-      <w:pPr>
-        <w:spacing w:after="0" w:line="240" w:lineRule="auto"/>
-        <w:jc w:val="both"/>
-      </w:pPr>
-    </w:p>
-    <w:p>
-      <w:pPr>
-        <w:spacing w:after="0" w:line="240" w:lineRule="auto"/>
-        <w:jc w:val="both"/>
-      </w:pPr>
-      <w:r>
-        <w:t>Wood</w:t>
-      </w:r>
-    </w:p>
-    <w:p>
-      <w:pPr>
-        <w:spacing w:after="0" w:line="240" w:lineRule="auto"/>
-        <w:ind w:firstLine="720"/>
-        <w:jc w:val="both"/>
-      </w:pPr>
-      <w:r>
-        <w:t>^</w:t>
-      </w:r>
-      <w:proofErr w:type="spellStart"/>
-      <w:r>
-        <w:rPr>
-          <w:u w:val="single"/>
-        </w:rPr>
-        <w:t>absolute_position</w:t>
-      </w:r>
-      <w:proofErr w:type="spellEnd"/>
       <w:r>
         <w:t>:</w:t>
       </w:r>
@@ -3367,21 +2662,14 @@
         <w:ind w:firstLine="720"/>
         <w:jc w:val="both"/>
       </w:pPr>
-      <w:proofErr w:type="spellStart"/>
       <w:r>
         <w:t>isOnFire</w:t>
       </w:r>
-      <w:proofErr w:type="spellEnd"/>
       <w:r>
         <w:t xml:space="preserve">: </w:t>
       </w:r>
-      <w:proofErr w:type="spellStart"/>
-      <w:r>
-        <w:t>boolean</w:t>
-      </w:r>
-      <w:proofErr w:type="spellEnd"/>
-      <w:r>
-        <w:t>, default</w:t>
+      <w:r>
+        <w:t>boolean, default</w:t>
       </w:r>
       <w:r>
         <w:t xml:space="preserve"> 0</w:t>
@@ -3411,14 +2699,12 @@
       <w:r>
         <w:t>^</w:t>
       </w:r>
-      <w:proofErr w:type="spellStart"/>
       <w:r>
         <w:rPr>
           <w:u w:val="single"/>
         </w:rPr>
         <w:t>absolute_position</w:t>
       </w:r>
-      <w:proofErr w:type="spellEnd"/>
       <w:r>
         <w:t>: string</w:t>
       </w:r>
@@ -3454,21 +2740,14 @@
         <w:ind w:firstLine="720"/>
         <w:jc w:val="both"/>
       </w:pPr>
-      <w:proofErr w:type="spellStart"/>
       <w:r>
         <w:t>hasGrass</w:t>
       </w:r>
-      <w:proofErr w:type="spellEnd"/>
       <w:r>
         <w:t xml:space="preserve">: </w:t>
       </w:r>
-      <w:proofErr w:type="spellStart"/>
-      <w:r>
-        <w:t>boolean</w:t>
-      </w:r>
-      <w:proofErr w:type="spellEnd"/>
-      <w:r>
-        <w:t>, default</w:t>
+      <w:r>
+        <w:t>boolean, default</w:t>
       </w:r>
       <w:r>
         <w:t xml:space="preserve"> 0</w:t>
@@ -3498,32 +2777,14 @@
       <w:r>
         <w:t>^</w:t>
       </w:r>
-      <w:proofErr w:type="spellStart"/>
       <w:r>
         <w:rPr>
           <w:u w:val="single"/>
         </w:rPr>
         <w:t>player_id</w:t>
       </w:r>
-      <w:proofErr w:type="spellEnd"/>
-      <w:r>
-        <w:t xml:space="preserve">: </w:t>
-      </w:r>
-      <w:proofErr w:type="spellStart"/>
-      <w:r>
-        <w:t>bigint</w:t>
-      </w:r>
-      <w:proofErr w:type="spellEnd"/>
-      <w:r>
-        <w:t xml:space="preserve">, unique in combination with </w:t>
-      </w:r>
-      <w:proofErr w:type="spellStart"/>
-      <w:r>
-        <w:t>serverworld_id</w:t>
-      </w:r>
-      <w:proofErr w:type="spellEnd"/>
-      <w:r>
-        <w:t>, references Player</w:t>
+      <w:r>
+        <w:t>: bigint, unique in combination with serverworld_id, references Player</w:t>
       </w:r>
     </w:p>
     <w:p>
@@ -3557,38 +2818,15 @@
       <w:r>
         <w:t>^</w:t>
       </w:r>
-      <w:proofErr w:type="spellStart"/>
       <w:r>
         <w:rPr>
           <w:u w:val="single"/>
         </w:rPr>
         <w:t>serverworld_id</w:t>
       </w:r>
-      <w:proofErr w:type="spellEnd"/>
-      <w:r>
-        <w:t xml:space="preserve">: </w:t>
-      </w:r>
-      <w:proofErr w:type="spellStart"/>
-      <w:r>
-        <w:t>bigint</w:t>
-      </w:r>
-      <w:proofErr w:type="spellEnd"/>
-      <w:r>
-        <w:t xml:space="preserve">, unique in combination with </w:t>
-      </w:r>
-      <w:proofErr w:type="spellStart"/>
-      <w:r>
-        <w:t>player_id</w:t>
-      </w:r>
-      <w:proofErr w:type="spellEnd"/>
-      <w:r>
-        <w:t xml:space="preserve">, references </w:t>
-      </w:r>
-      <w:proofErr w:type="spellStart"/>
-      <w:r>
-        <w:t>Serverworld</w:t>
-      </w:r>
-      <w:proofErr w:type="spellEnd"/>
+      <w:r>
+        <w:t>: bigint, unique in combination with player_id, references Serverworld</w:t>
+      </w:r>
     </w:p>
     <w:p>
       <w:pPr>
@@ -3618,34 +2856,22 @@
         <w:ind w:firstLine="720"/>
         <w:jc w:val="both"/>
       </w:pPr>
-      <w:proofErr w:type="spellStart"/>
-      <w:r>
-        <w:t>session_</w:t>
-      </w:r>
-      <w:proofErr w:type="gramStart"/>
-      <w:r>
-        <w:t>begin</w:t>
-      </w:r>
-      <w:proofErr w:type="spellEnd"/>
-      <w:r>
-        <w:t>:</w:t>
-      </w:r>
-      <w:proofErr w:type="gramEnd"/>
-      <w:r>
-        <w:t xml:space="preserve"> integer</w:t>
-      </w:r>
-    </w:p>
-    <w:p>
-      <w:pPr>
-        <w:spacing w:after="0" w:line="240" w:lineRule="auto"/>
-        <w:ind w:firstLine="720"/>
-        <w:jc w:val="both"/>
-      </w:pPr>
-      <w:proofErr w:type="spellStart"/>
+      <w:r>
+        <w:t>session_begin</w:t>
+      </w:r>
+      <w:r>
+        <w:t>: integer</w:t>
+      </w:r>
+    </w:p>
+    <w:p>
+      <w:pPr>
+        <w:spacing w:after="0" w:line="240" w:lineRule="auto"/>
+        <w:ind w:firstLine="720"/>
+        <w:jc w:val="both"/>
+      </w:pPr>
       <w:r>
         <w:t>player_position</w:t>
       </w:r>
-      <w:proofErr w:type="spellEnd"/>
       <w:r>
         <w:t>: string</w:t>
       </w:r>
@@ -3675,11 +2901,9 @@
         <w:spacing w:after="0" w:line="240" w:lineRule="auto"/>
         <w:jc w:val="both"/>
       </w:pPr>
-      <w:proofErr w:type="spellStart"/>
       <w:r>
         <w:t>populatedBy</w:t>
       </w:r>
-      <w:proofErr w:type="spellEnd"/>
     </w:p>
     <w:p>
       <w:pPr>
@@ -3690,41 +2914,21 @@
       <w:r>
         <w:t>^</w:t>
       </w:r>
-      <w:proofErr w:type="spellStart"/>
       <w:r>
         <w:rPr>
           <w:u w:val="single"/>
         </w:rPr>
         <w:t>m_entities_id</w:t>
       </w:r>
-      <w:proofErr w:type="spellEnd"/>
-      <w:r>
-        <w:t xml:space="preserve">: </w:t>
-      </w:r>
-      <w:proofErr w:type="spellStart"/>
-      <w:r>
-        <w:t>bigint</w:t>
-      </w:r>
-      <w:proofErr w:type="spellEnd"/>
-      <w:r>
-        <w:t>, unique in co</w:t>
-      </w:r>
-      <w:r>
-        <w:t xml:space="preserve">mbination with </w:t>
-      </w:r>
-      <w:proofErr w:type="spellStart"/>
-      <w:r>
-        <w:t>serverworld_id</w:t>
-      </w:r>
-      <w:proofErr w:type="spellEnd"/>
-      <w:r>
-        <w:t xml:space="preserve">, references </w:t>
-      </w:r>
-      <w:proofErr w:type="spellStart"/>
+      <w:r>
+        <w:t>: bigint, unique in co</w:t>
+      </w:r>
+      <w:r>
+        <w:t xml:space="preserve">mbination with serverworld_id, references </w:t>
+      </w:r>
       <w:r>
         <w:t>MEntities</w:t>
       </w:r>
-      <w:proofErr w:type="spellEnd"/>
     </w:p>
     <w:p>
       <w:pPr>
@@ -3757,38 +2961,15 @@
       <w:r>
         <w:t>^</w:t>
       </w:r>
-      <w:proofErr w:type="spellStart"/>
       <w:r>
         <w:rPr>
           <w:u w:val="single"/>
         </w:rPr>
         <w:t>serverworld_id</w:t>
       </w:r>
-      <w:proofErr w:type="spellEnd"/>
-      <w:r>
-        <w:t xml:space="preserve">: </w:t>
-      </w:r>
-      <w:proofErr w:type="spellStart"/>
-      <w:r>
-        <w:t>bigint</w:t>
-      </w:r>
-      <w:proofErr w:type="spellEnd"/>
-      <w:r>
-        <w:t xml:space="preserve">, unique in combination with </w:t>
-      </w:r>
-      <w:proofErr w:type="spellStart"/>
-      <w:r>
-        <w:t>m_entities_id</w:t>
-      </w:r>
-      <w:proofErr w:type="spellEnd"/>
-      <w:r>
-        <w:t xml:space="preserve">, references </w:t>
-      </w:r>
-      <w:proofErr w:type="spellStart"/>
-      <w:r>
-        <w:t>Serverworld</w:t>
-      </w:r>
-      <w:proofErr w:type="spellEnd"/>
+      <w:r>
+        <w:t>: bigint, unique in combination with m_entities_id, references Serverworld</w:t>
+      </w:r>
     </w:p>
     <w:p>
       <w:pPr>
@@ -3823,11 +3004,9 @@
         <w:spacing w:after="0" w:line="240" w:lineRule="auto"/>
         <w:jc w:val="both"/>
       </w:pPr>
-      <w:proofErr w:type="spellStart"/>
       <w:r>
         <w:t>buildOf</w:t>
       </w:r>
-      <w:proofErr w:type="spellEnd"/>
     </w:p>
     <w:p>
       <w:pPr>
@@ -3838,27 +3017,17 @@
       <w:r>
         <w:t>^</w:t>
       </w:r>
-      <w:proofErr w:type="spellStart"/>
       <w:r>
         <w:rPr>
           <w:u w:val="single"/>
         </w:rPr>
         <w:t>absolute_position</w:t>
       </w:r>
-      <w:proofErr w:type="spellEnd"/>
       <w:r>
         <w:t>: string, unique in co</w:t>
       </w:r>
       <w:r>
-        <w:t xml:space="preserve">mbination with </w:t>
-      </w:r>
-      <w:proofErr w:type="spellStart"/>
-      <w:r>
-        <w:t>serverworld_id</w:t>
-      </w:r>
-      <w:proofErr w:type="spellEnd"/>
-      <w:r>
-        <w:t>, references Block</w:t>
+        <w:t>mbination with serverworld_id, references Block</w:t>
       </w:r>
     </w:p>
     <w:p>
@@ -3892,41 +3061,18 @@
       <w:r>
         <w:t>^</w:t>
       </w:r>
-      <w:proofErr w:type="spellStart"/>
       <w:r>
         <w:rPr>
           <w:u w:val="single"/>
         </w:rPr>
         <w:t>serverworld_id</w:t>
       </w:r>
-      <w:proofErr w:type="spellEnd"/>
       <w:r>
         <w:t>:</w:t>
       </w:r>
       <w:r>
-        <w:t xml:space="preserve"> </w:t>
-      </w:r>
-      <w:proofErr w:type="spellStart"/>
-      <w:r>
-        <w:t>bigint</w:t>
-      </w:r>
-      <w:proofErr w:type="spellEnd"/>
-      <w:r>
-        <w:t xml:space="preserve">, unique in combination with </w:t>
-      </w:r>
-      <w:proofErr w:type="spellStart"/>
-      <w:r>
-        <w:t>absolute_position</w:t>
-      </w:r>
-      <w:proofErr w:type="spellEnd"/>
-      <w:r>
-        <w:t xml:space="preserve">, references </w:t>
-      </w:r>
-      <w:proofErr w:type="spellStart"/>
-      <w:r>
-        <w:t>Serverworld</w:t>
-      </w:r>
-      <w:proofErr w:type="spellEnd"/>
+        <w:t xml:space="preserve"> bigint, unique in combination with absolute_position, references Serverworld</w:t>
+      </w:r>
     </w:p>
     <w:p>
       <w:pPr>
@@ -3991,21 +3137,7 @@
         <w:rPr>
           <w:lang w:val="de-DE"/>
         </w:rPr>
-        <w:t>“</w:t>
-      </w:r>
-      <w:proofErr w:type="spellStart"/>
-      <w:r>
-        <w:rPr>
-          <w:lang w:val="de-DE"/>
-        </w:rPr>
-        <w:t>boolean</w:t>
-      </w:r>
-      <w:proofErr w:type="spellEnd"/>
-      <w:r>
-        <w:rPr>
-          <w:lang w:val="de-DE"/>
-        </w:rPr>
-        <w:t>” steht für e</w:t>
+        <w:t>“boolean” steht für e</w:t>
       </w:r>
       <w:r>
         <w:rPr>
@@ -4032,21 +3164,7 @@
         <w:rPr>
           <w:lang w:val="de-DE"/>
         </w:rPr>
-        <w:t>„</w:t>
-      </w:r>
-      <w:proofErr w:type="spellStart"/>
-      <w:r>
-        <w:rPr>
-          <w:lang w:val="de-DE"/>
-        </w:rPr>
-        <w:t>cascade</w:t>
-      </w:r>
-      <w:proofErr w:type="spellEnd"/>
-      <w:r>
-        <w:rPr>
-          <w:lang w:val="de-DE"/>
-        </w:rPr>
-        <w:t>“ steht, wie in SQLite, f</w:t>
+        <w:t>„cascade“ steht, wie in SQLite, f</w:t>
       </w:r>
       <w:r>
         <w:rPr>
@@ -4154,62 +3272,36 @@
         <w:spacing w:before="0" w:line="240" w:lineRule="auto"/>
         <w:jc w:val="both"/>
       </w:pPr>
-      <w:bookmarkStart w:id="4" w:name="_Toc124076795"/>
+      <w:bookmarkStart w:id="4" w:name="_Toc124084351"/>
       <w:r>
         <w:lastRenderedPageBreak/>
-        <w:t xml:space="preserve">SQLite CREATE </w:t>
-      </w:r>
-      <w:proofErr w:type="spellStart"/>
-      <w:r>
-        <w:t>Befehle</w:t>
+        <w:t>SQLite CREATE Befehle</w:t>
       </w:r>
       <w:bookmarkEnd w:id="4"/>
-      <w:proofErr w:type="spellEnd"/>
-    </w:p>
-    <w:p>
-      <w:pPr>
-        <w:spacing w:after="0" w:line="240" w:lineRule="auto"/>
-        <w:jc w:val="both"/>
-      </w:pPr>
-    </w:p>
-    <w:p>
-      <w:pPr>
-        <w:spacing w:after="0" w:line="240" w:lineRule="auto"/>
-        <w:jc w:val="both"/>
-      </w:pPr>
-      <w:r>
-        <w:t xml:space="preserve">CREATE TABLE IF NOT EXISTS </w:t>
-      </w:r>
-      <w:proofErr w:type="spellStart"/>
-      <w:r>
-        <w:t>Serverworld</w:t>
-      </w:r>
-      <w:proofErr w:type="spellEnd"/>
-      <w:r>
-        <w:t xml:space="preserve"> (</w:t>
-      </w:r>
-    </w:p>
-    <w:p>
-      <w:pPr>
-        <w:spacing w:after="0" w:line="240" w:lineRule="auto"/>
-        <w:ind w:firstLine="720"/>
-        <w:jc w:val="both"/>
-      </w:pPr>
-      <w:proofErr w:type="spellStart"/>
-      <w:r>
-        <w:t>serverworld_id</w:t>
-      </w:r>
-      <w:proofErr w:type="spellEnd"/>
-      <w:r>
-        <w:t xml:space="preserve"> </w:t>
-      </w:r>
-      <w:proofErr w:type="spellStart"/>
-      <w:r>
-        <w:t>bigint</w:t>
-      </w:r>
-      <w:proofErr w:type="spellEnd"/>
-      <w:r>
-        <w:t xml:space="preserve"> PRIMARY KEY,</w:t>
+    </w:p>
+    <w:p>
+      <w:pPr>
+        <w:spacing w:after="0" w:line="240" w:lineRule="auto"/>
+        <w:jc w:val="both"/>
+      </w:pPr>
+    </w:p>
+    <w:p>
+      <w:pPr>
+        <w:spacing w:after="0" w:line="240" w:lineRule="auto"/>
+        <w:jc w:val="both"/>
+      </w:pPr>
+      <w:r>
+        <w:t>CREATE TABLE IF NOT EXISTS Serverworld (</w:t>
+      </w:r>
+    </w:p>
+    <w:p>
+      <w:pPr>
+        <w:spacing w:after="0" w:line="240" w:lineRule="auto"/>
+        <w:ind w:firstLine="720"/>
+        <w:jc w:val="both"/>
+      </w:pPr>
+      <w:r>
+        <w:t>serverworld_id bigint PRIMARY KEY,</w:t>
       </w:r>
     </w:p>
     <w:p>
@@ -4262,21 +3354,8 @@
         <w:ind w:firstLine="720"/>
         <w:jc w:val="both"/>
       </w:pPr>
-      <w:proofErr w:type="spellStart"/>
-      <w:r>
-        <w:t>player_id</w:t>
-      </w:r>
-      <w:proofErr w:type="spellEnd"/>
-      <w:r>
-        <w:t xml:space="preserve"> </w:t>
-      </w:r>
-      <w:proofErr w:type="spellStart"/>
-      <w:r>
-        <w:t>bigint</w:t>
-      </w:r>
-      <w:proofErr w:type="spellEnd"/>
-      <w:r>
-        <w:t xml:space="preserve"> PRIMARY KEY,</w:t>
+      <w:r>
+        <w:t>player_id bigint PRIMARY KEY,</w:t>
       </w:r>
     </w:p>
     <w:p>
@@ -4320,53 +3399,27 @@
         <w:jc w:val="both"/>
       </w:pPr>
       <w:r>
-        <w:t xml:space="preserve">CREATE TABLE IF NOT EXISTS </w:t>
-      </w:r>
-      <w:proofErr w:type="spellStart"/>
-      <w:r>
-        <w:t>MEntities</w:t>
-      </w:r>
-      <w:proofErr w:type="spellEnd"/>
-      <w:r>
-        <w:t xml:space="preserve"> (</w:t>
-      </w:r>
-    </w:p>
-    <w:p>
-      <w:pPr>
-        <w:spacing w:after="0" w:line="240" w:lineRule="auto"/>
-        <w:ind w:firstLine="720"/>
-        <w:jc w:val="both"/>
-      </w:pPr>
-      <w:proofErr w:type="spellStart"/>
-      <w:r>
-        <w:t>m_entities_id</w:t>
-      </w:r>
-      <w:proofErr w:type="spellEnd"/>
-      <w:r>
-        <w:t xml:space="preserve"> </w:t>
-      </w:r>
-      <w:proofErr w:type="spellStart"/>
-      <w:r>
-        <w:t>bigint</w:t>
-      </w:r>
-      <w:proofErr w:type="spellEnd"/>
-      <w:r>
-        <w:t xml:space="preserve"> PRIMARY KEY,</w:t>
-      </w:r>
-    </w:p>
-    <w:p>
-      <w:pPr>
-        <w:spacing w:after="0" w:line="240" w:lineRule="auto"/>
-        <w:ind w:firstLine="720"/>
-        <w:jc w:val="both"/>
-      </w:pPr>
-      <w:proofErr w:type="spellStart"/>
-      <w:r>
-        <w:t>entity_position</w:t>
-      </w:r>
-      <w:proofErr w:type="spellEnd"/>
-      <w:r>
-        <w:t xml:space="preserve"> TEXT NOT NULL,</w:t>
+        <w:t>CREATE TABLE IF NOT EXISTS MEntities (</w:t>
+      </w:r>
+    </w:p>
+    <w:p>
+      <w:pPr>
+        <w:spacing w:after="0" w:line="240" w:lineRule="auto"/>
+        <w:ind w:firstLine="720"/>
+        <w:jc w:val="both"/>
+      </w:pPr>
+      <w:r>
+        <w:t>m_entities_id bigint PRIMARY KEY,</w:t>
+      </w:r>
+    </w:p>
+    <w:p>
+      <w:pPr>
+        <w:spacing w:after="0" w:line="240" w:lineRule="auto"/>
+        <w:ind w:firstLine="720"/>
+        <w:jc w:val="both"/>
+      </w:pPr>
+      <w:r>
+        <w:t>entity_position TEXT NOT NULL,</w:t>
       </w:r>
     </w:p>
     <w:p>
@@ -4385,13 +3438,8 @@
         <w:ind w:firstLine="720"/>
         <w:jc w:val="both"/>
       </w:pPr>
-      <w:proofErr w:type="spellStart"/>
-      <w:r>
-        <w:t>entity_type</w:t>
-      </w:r>
-      <w:proofErr w:type="spellEnd"/>
-      <w:r>
-        <w:t xml:space="preserve"> INTEGER NOT NULL</w:t>
+      <w:r>
+        <w:t>entity_type INTEGER NOT NULL</w:t>
       </w:r>
     </w:p>
     <w:p>
@@ -4424,28 +3472,18 @@
         <w:ind w:firstLine="720"/>
         <w:jc w:val="both"/>
       </w:pPr>
-      <w:proofErr w:type="spellStart"/>
-      <w:r>
-        <w:t>absolute_position</w:t>
-      </w:r>
-      <w:proofErr w:type="spellEnd"/>
-      <w:r>
-        <w:t xml:space="preserve"> TEXT PRIMARY KEY,</w:t>
-      </w:r>
-    </w:p>
-    <w:p>
-      <w:pPr>
-        <w:spacing w:after="0" w:line="240" w:lineRule="auto"/>
-        <w:ind w:firstLine="720"/>
-        <w:jc w:val="both"/>
-      </w:pPr>
-      <w:proofErr w:type="spellStart"/>
-      <w:r>
-        <w:t>block_type</w:t>
-      </w:r>
-      <w:proofErr w:type="spellEnd"/>
-      <w:r>
-        <w:t xml:space="preserve"> INTEGER NOT NULL</w:t>
+      <w:r>
+        <w:t>absolute_position TEXT PRIMARY KEY,</w:t>
+      </w:r>
+    </w:p>
+    <w:p>
+      <w:pPr>
+        <w:spacing w:after="0" w:line="240" w:lineRule="auto"/>
+        <w:ind w:firstLine="720"/>
+        <w:jc w:val="both"/>
+      </w:pPr>
+      <w:r>
+        <w:t>block_type INTEGER NOT NULL</w:t>
       </w:r>
     </w:p>
     <w:p>
@@ -4478,82 +3516,38 @@
         <w:ind w:firstLine="720"/>
         <w:jc w:val="both"/>
       </w:pPr>
-      <w:proofErr w:type="spellStart"/>
-      <w:r>
-        <w:t>absolute_position</w:t>
-      </w:r>
-      <w:proofErr w:type="spellEnd"/>
-      <w:r>
-        <w:t xml:space="preserve"> TEXT NOT NULL UNIQUE,</w:t>
-      </w:r>
-    </w:p>
-    <w:p>
-      <w:pPr>
-        <w:spacing w:after="0" w:line="240" w:lineRule="auto"/>
-        <w:ind w:firstLine="720"/>
-        <w:jc w:val="both"/>
-      </w:pPr>
-      <w:proofErr w:type="spellStart"/>
-      <w:r>
-        <w:t>isOnFire</w:t>
-      </w:r>
-      <w:proofErr w:type="spellEnd"/>
-      <w:r>
-        <w:t xml:space="preserve"> INTEGER DEFAULT 0,</w:t>
-      </w:r>
-    </w:p>
-    <w:p>
-      <w:pPr>
-        <w:spacing w:after="0" w:line="240" w:lineRule="auto"/>
-        <w:ind w:firstLine="720"/>
-        <w:jc w:val="both"/>
-      </w:pPr>
-      <w:r>
-        <w:t xml:space="preserve">PRIMARY </w:t>
-      </w:r>
-      <w:proofErr w:type="gramStart"/>
-      <w:r>
-        <w:t>KEY(</w:t>
-      </w:r>
-      <w:proofErr w:type="spellStart"/>
-      <w:proofErr w:type="gramEnd"/>
-      <w:r>
-        <w:t>absolute_position</w:t>
-      </w:r>
-      <w:proofErr w:type="spellEnd"/>
-      <w:r>
-        <w:t>),</w:t>
-      </w:r>
-    </w:p>
-    <w:p>
-      <w:pPr>
-        <w:spacing w:after="0" w:line="240" w:lineRule="auto"/>
-        <w:ind w:firstLine="720"/>
-        <w:jc w:val="both"/>
-      </w:pPr>
-      <w:r>
-        <w:t xml:space="preserve">FOREIGN </w:t>
-      </w:r>
-      <w:proofErr w:type="gramStart"/>
-      <w:r>
-        <w:t>KEY(</w:t>
-      </w:r>
-      <w:proofErr w:type="spellStart"/>
-      <w:proofErr w:type="gramEnd"/>
-      <w:r>
-        <w:t>absolute_position</w:t>
-      </w:r>
-      <w:proofErr w:type="spellEnd"/>
-      <w:r>
-        <w:t>) REFERENCES Block(</w:t>
-      </w:r>
-      <w:proofErr w:type="spellStart"/>
-      <w:r>
-        <w:t>absolute_position</w:t>
-      </w:r>
-      <w:proofErr w:type="spellEnd"/>
-      <w:r>
-        <w:t>)</w:t>
+      <w:r>
+        <w:t>absolute_position TEXT NOT NULL UNIQUE,</w:t>
+      </w:r>
+    </w:p>
+    <w:p>
+      <w:pPr>
+        <w:spacing w:after="0" w:line="240" w:lineRule="auto"/>
+        <w:ind w:firstLine="720"/>
+        <w:jc w:val="both"/>
+      </w:pPr>
+      <w:r>
+        <w:t>isOnFire INTEGER DEFAULT 0,</w:t>
+      </w:r>
+    </w:p>
+    <w:p>
+      <w:pPr>
+        <w:spacing w:after="0" w:line="240" w:lineRule="auto"/>
+        <w:ind w:firstLine="720"/>
+        <w:jc w:val="both"/>
+      </w:pPr>
+      <w:r>
+        <w:t>PRIMARY KEY(absolute_position),</w:t>
+      </w:r>
+    </w:p>
+    <w:p>
+      <w:pPr>
+        <w:spacing w:after="0" w:line="240" w:lineRule="auto"/>
+        <w:ind w:firstLine="720"/>
+        <w:jc w:val="both"/>
+      </w:pPr>
+      <w:r>
+        <w:t>FOREIGN KEY(absolute_position) REFERENCES Block(absolute_position)</w:t>
       </w:r>
     </w:p>
     <w:p>
@@ -4606,82 +3600,38 @@
         <w:ind w:firstLine="720"/>
         <w:jc w:val="both"/>
       </w:pPr>
-      <w:proofErr w:type="spellStart"/>
-      <w:r>
-        <w:t>absolute_position</w:t>
-      </w:r>
-      <w:proofErr w:type="spellEnd"/>
-      <w:r>
-        <w:t xml:space="preserve"> TEXT NOT NULL UNIQUE,</w:t>
-      </w:r>
-    </w:p>
-    <w:p>
-      <w:pPr>
-        <w:spacing w:after="0" w:line="240" w:lineRule="auto"/>
-        <w:ind w:firstLine="720"/>
-        <w:jc w:val="both"/>
-      </w:pPr>
-      <w:proofErr w:type="spellStart"/>
-      <w:r>
-        <w:t>hasGrass</w:t>
-      </w:r>
-      <w:proofErr w:type="spellEnd"/>
-      <w:r>
-        <w:t xml:space="preserve"> INTEGER DEFAULT 0,</w:t>
-      </w:r>
-    </w:p>
-    <w:p>
-      <w:pPr>
-        <w:spacing w:after="0" w:line="240" w:lineRule="auto"/>
-        <w:ind w:firstLine="720"/>
-        <w:jc w:val="both"/>
-      </w:pPr>
-      <w:r>
-        <w:t xml:space="preserve">PRIMARY </w:t>
-      </w:r>
-      <w:proofErr w:type="gramStart"/>
-      <w:r>
-        <w:t>KEY(</w:t>
-      </w:r>
-      <w:proofErr w:type="spellStart"/>
-      <w:proofErr w:type="gramEnd"/>
-      <w:r>
-        <w:t>absolute_position</w:t>
-      </w:r>
-      <w:proofErr w:type="spellEnd"/>
-      <w:r>
-        <w:t>),</w:t>
-      </w:r>
-    </w:p>
-    <w:p>
-      <w:pPr>
-        <w:spacing w:after="0" w:line="240" w:lineRule="auto"/>
-        <w:ind w:firstLine="720"/>
-        <w:jc w:val="both"/>
-      </w:pPr>
-      <w:r>
-        <w:t xml:space="preserve">FOREIGN </w:t>
-      </w:r>
-      <w:proofErr w:type="gramStart"/>
-      <w:r>
-        <w:t>KEY(</w:t>
-      </w:r>
-      <w:proofErr w:type="spellStart"/>
-      <w:proofErr w:type="gramEnd"/>
-      <w:r>
-        <w:t>absolute_position</w:t>
-      </w:r>
-      <w:proofErr w:type="spellEnd"/>
-      <w:r>
-        <w:t>) REFERENCES Block(</w:t>
-      </w:r>
-      <w:proofErr w:type="spellStart"/>
-      <w:r>
-        <w:t>absolute_position</w:t>
-      </w:r>
-      <w:proofErr w:type="spellEnd"/>
-      <w:r>
-        <w:t>)</w:t>
+      <w:r>
+        <w:t>absolute_position TEXT NOT NULL UNIQUE,</w:t>
+      </w:r>
+    </w:p>
+    <w:p>
+      <w:pPr>
+        <w:spacing w:after="0" w:line="240" w:lineRule="auto"/>
+        <w:ind w:firstLine="720"/>
+        <w:jc w:val="both"/>
+      </w:pPr>
+      <w:r>
+        <w:t>hasGrass INTEGER DEFAULT 0,</w:t>
+      </w:r>
+    </w:p>
+    <w:p>
+      <w:pPr>
+        <w:spacing w:after="0" w:line="240" w:lineRule="auto"/>
+        <w:ind w:firstLine="720"/>
+        <w:jc w:val="both"/>
+      </w:pPr>
+      <w:r>
+        <w:t>PRIMARY KEY(absolute_position),</w:t>
+      </w:r>
+    </w:p>
+    <w:p>
+      <w:pPr>
+        <w:spacing w:after="0" w:line="240" w:lineRule="auto"/>
+        <w:ind w:firstLine="720"/>
+        <w:jc w:val="both"/>
+      </w:pPr>
+      <w:r>
+        <w:t>FOREIGN KEY(absolute_position) REFERENCES Block(absolute_position)</w:t>
       </w:r>
     </w:p>
     <w:p>
@@ -4734,74 +3684,38 @@
         <w:ind w:firstLine="720"/>
         <w:jc w:val="both"/>
       </w:pPr>
-      <w:proofErr w:type="spellStart"/>
-      <w:r>
-        <w:t>player_id</w:t>
-      </w:r>
-      <w:proofErr w:type="spellEnd"/>
-      <w:r>
-        <w:t xml:space="preserve"> </w:t>
-      </w:r>
-      <w:proofErr w:type="spellStart"/>
-      <w:r>
-        <w:t>bigint</w:t>
-      </w:r>
-      <w:proofErr w:type="spellEnd"/>
-      <w:r>
-        <w:t xml:space="preserve"> NOT NULL,</w:t>
-      </w:r>
-    </w:p>
-    <w:p>
-      <w:pPr>
-        <w:spacing w:after="0" w:line="240" w:lineRule="auto"/>
-        <w:ind w:firstLine="720"/>
-        <w:jc w:val="both"/>
-      </w:pPr>
-      <w:proofErr w:type="spellStart"/>
-      <w:r>
-        <w:t>serverworld_id</w:t>
-      </w:r>
-      <w:proofErr w:type="spellEnd"/>
-      <w:r>
-        <w:t xml:space="preserve"> </w:t>
-      </w:r>
-      <w:proofErr w:type="spellStart"/>
-      <w:r>
-        <w:t>bigint</w:t>
-      </w:r>
-      <w:proofErr w:type="spellEnd"/>
-      <w:r>
-        <w:t xml:space="preserve"> NOT NULL,</w:t>
-      </w:r>
-    </w:p>
-    <w:p>
-      <w:pPr>
-        <w:spacing w:after="0" w:line="240" w:lineRule="auto"/>
-        <w:ind w:firstLine="720"/>
-        <w:jc w:val="both"/>
-      </w:pPr>
-      <w:proofErr w:type="spellStart"/>
-      <w:r>
-        <w:t>session_begin</w:t>
-      </w:r>
-      <w:proofErr w:type="spellEnd"/>
-      <w:r>
-        <w:t xml:space="preserve"> INTEGER NOT NULL,</w:t>
-      </w:r>
-    </w:p>
-    <w:p>
-      <w:pPr>
-        <w:spacing w:after="0" w:line="240" w:lineRule="auto"/>
-        <w:ind w:firstLine="720"/>
-        <w:jc w:val="both"/>
-      </w:pPr>
-      <w:proofErr w:type="spellStart"/>
-      <w:r>
-        <w:t>player_position</w:t>
-      </w:r>
-      <w:proofErr w:type="spellEnd"/>
-      <w:r>
-        <w:t xml:space="preserve"> TEXT NOT NULL,</w:t>
+      <w:r>
+        <w:t>player_id bigint NOT NULL,</w:t>
+      </w:r>
+    </w:p>
+    <w:p>
+      <w:pPr>
+        <w:spacing w:after="0" w:line="240" w:lineRule="auto"/>
+        <w:ind w:firstLine="720"/>
+        <w:jc w:val="both"/>
+      </w:pPr>
+      <w:r>
+        <w:t>serverworld_id bigint NOT NULL,</w:t>
+      </w:r>
+    </w:p>
+    <w:p>
+      <w:pPr>
+        <w:spacing w:after="0" w:line="240" w:lineRule="auto"/>
+        <w:ind w:firstLine="720"/>
+        <w:jc w:val="both"/>
+      </w:pPr>
+      <w:r>
+        <w:t>session_begin INTEGER NOT NULL,</w:t>
+      </w:r>
+    </w:p>
+    <w:p>
+      <w:pPr>
+        <w:spacing w:after="0" w:line="240" w:lineRule="auto"/>
+        <w:ind w:firstLine="720"/>
+        <w:jc w:val="both"/>
+      </w:pPr>
+      <w:r>
+        <w:t>player_position TEXT NOT NULL,</w:t>
       </w:r>
     </w:p>
     <w:p>
@@ -4821,28 +3735,7 @@
         <w:jc w:val="both"/>
       </w:pPr>
       <w:r>
-        <w:t xml:space="preserve">PRIMARY </w:t>
-      </w:r>
-      <w:proofErr w:type="gramStart"/>
-      <w:r>
-        <w:t>KEY(</w:t>
-      </w:r>
-      <w:proofErr w:type="spellStart"/>
-      <w:proofErr w:type="gramEnd"/>
-      <w:r>
-        <w:t>player_id</w:t>
-      </w:r>
-      <w:proofErr w:type="spellEnd"/>
-      <w:r>
-        <w:t xml:space="preserve">, </w:t>
-      </w:r>
-      <w:proofErr w:type="spellStart"/>
-      <w:r>
-        <w:t>serverworld_id</w:t>
-      </w:r>
-      <w:proofErr w:type="spellEnd"/>
-      <w:r>
-        <w:t>),</w:t>
+        <w:t>PRIMARY KEY(player_id, serverworld_id),</w:t>
       </w:r>
     </w:p>
     <w:p>
@@ -4853,28 +3746,7 @@
       </w:pPr>
       <w:r>
         <w:lastRenderedPageBreak/>
-        <w:t xml:space="preserve">FOREIGN </w:t>
-      </w:r>
-      <w:proofErr w:type="gramStart"/>
-      <w:r>
-        <w:t>KEY(</w:t>
-      </w:r>
-      <w:proofErr w:type="spellStart"/>
-      <w:proofErr w:type="gramEnd"/>
-      <w:r>
-        <w:t>player_id</w:t>
-      </w:r>
-      <w:proofErr w:type="spellEnd"/>
-      <w:r>
-        <w:t>) REFERENCES Player(</w:t>
-      </w:r>
-      <w:proofErr w:type="spellStart"/>
-      <w:r>
-        <w:t>player_id</w:t>
-      </w:r>
-      <w:proofErr w:type="spellEnd"/>
-      <w:r>
-        <w:t>)</w:t>
+        <w:t>FOREIGN KEY(player_id) REFERENCES Player(player_id)</w:t>
       </w:r>
     </w:p>
     <w:p>
@@ -4904,36 +3776,7 @@
         <w:jc w:val="both"/>
       </w:pPr>
       <w:r>
-        <w:t xml:space="preserve">FOREIGN </w:t>
-      </w:r>
-      <w:proofErr w:type="gramStart"/>
-      <w:r>
-        <w:t>KEY(</w:t>
-      </w:r>
-      <w:proofErr w:type="spellStart"/>
-      <w:proofErr w:type="gramEnd"/>
-      <w:r>
-        <w:t>serverworld_id</w:t>
-      </w:r>
-      <w:proofErr w:type="spellEnd"/>
-      <w:r>
-        <w:t xml:space="preserve">) REFERENCES </w:t>
-      </w:r>
-      <w:proofErr w:type="spellStart"/>
-      <w:r>
-        <w:t>Serverworld</w:t>
-      </w:r>
-      <w:proofErr w:type="spellEnd"/>
-      <w:r>
-        <w:t>(</w:t>
-      </w:r>
-      <w:proofErr w:type="spellStart"/>
-      <w:r>
-        <w:t>serverworld_id</w:t>
-      </w:r>
-      <w:proofErr w:type="spellEnd"/>
-      <w:r>
-        <w:t>)</w:t>
+        <w:t>FOREIGN KEY(serverworld_id) REFERENCES Serverworld(serverworld_id)</w:t>
       </w:r>
     </w:p>
     <w:p>
@@ -4977,126 +3820,47 @@
         <w:jc w:val="both"/>
       </w:pPr>
       <w:r>
-        <w:t xml:space="preserve">CREATE TABLE IF NOT EXISTS </w:t>
-      </w:r>
-      <w:proofErr w:type="spellStart"/>
-      <w:r>
-        <w:t>populatedBy</w:t>
-      </w:r>
-      <w:proofErr w:type="spellEnd"/>
-      <w:r>
-        <w:t xml:space="preserve"> (</w:t>
-      </w:r>
-    </w:p>
-    <w:p>
-      <w:pPr>
-        <w:spacing w:after="0" w:line="240" w:lineRule="auto"/>
-        <w:ind w:firstLine="720"/>
-        <w:jc w:val="both"/>
-      </w:pPr>
-      <w:proofErr w:type="spellStart"/>
-      <w:r>
-        <w:t>m_entities_id</w:t>
-      </w:r>
-      <w:proofErr w:type="spellEnd"/>
-      <w:r>
-        <w:t xml:space="preserve"> </w:t>
-      </w:r>
-      <w:proofErr w:type="spellStart"/>
-      <w:r>
-        <w:t>bigint</w:t>
-      </w:r>
-      <w:proofErr w:type="spellEnd"/>
-      <w:r>
-        <w:t xml:space="preserve"> NOT NULL,</w:t>
-      </w:r>
-    </w:p>
-    <w:p>
-      <w:pPr>
-        <w:spacing w:after="0" w:line="240" w:lineRule="auto"/>
-        <w:ind w:firstLine="720"/>
-        <w:jc w:val="both"/>
-      </w:pPr>
-      <w:proofErr w:type="spellStart"/>
-      <w:r>
-        <w:t>serverworld_id</w:t>
-      </w:r>
-      <w:proofErr w:type="spellEnd"/>
-      <w:r>
-        <w:t xml:space="preserve"> </w:t>
-      </w:r>
-      <w:proofErr w:type="spellStart"/>
-      <w:r>
-        <w:t>bigint</w:t>
-      </w:r>
-      <w:proofErr w:type="spellEnd"/>
-      <w:r>
-        <w:t xml:space="preserve"> NOT NULL,</w:t>
-      </w:r>
-    </w:p>
-    <w:p>
-      <w:pPr>
-        <w:spacing w:after="0" w:line="240" w:lineRule="auto"/>
-        <w:ind w:firstLine="720"/>
-        <w:jc w:val="both"/>
-      </w:pPr>
-      <w:r>
-        <w:t xml:space="preserve">PRIMARY </w:t>
-      </w:r>
-      <w:proofErr w:type="gramStart"/>
-      <w:r>
-        <w:t>KEY(</w:t>
-      </w:r>
-      <w:proofErr w:type="spellStart"/>
-      <w:proofErr w:type="gramEnd"/>
-      <w:r>
-        <w:t>m_entities_id</w:t>
-      </w:r>
-      <w:proofErr w:type="spellEnd"/>
-      <w:r>
-        <w:t xml:space="preserve">, </w:t>
-      </w:r>
-      <w:proofErr w:type="spellStart"/>
-      <w:r>
-        <w:t>serverworld_id</w:t>
-      </w:r>
-      <w:proofErr w:type="spellEnd"/>
-      <w:r>
-        <w:t>),</w:t>
-      </w:r>
-    </w:p>
-    <w:p>
-      <w:pPr>
-        <w:spacing w:after="0" w:line="240" w:lineRule="auto"/>
-        <w:ind w:firstLine="720"/>
-        <w:jc w:val="both"/>
-      </w:pPr>
-      <w:r>
-        <w:t>FOREIGN KEY(</w:t>
-      </w:r>
-      <w:proofErr w:type="spellStart"/>
-      <w:r>
-        <w:t>m_entities_id</w:t>
-      </w:r>
-      <w:proofErr w:type="spellEnd"/>
-      <w:r>
-        <w:t xml:space="preserve">) REFERENCES </w:t>
-      </w:r>
-      <w:proofErr w:type="spellStart"/>
-      <w:r>
-        <w:t>MEntities</w:t>
-      </w:r>
-      <w:proofErr w:type="spellEnd"/>
-      <w:r>
-        <w:t>(</w:t>
-      </w:r>
-      <w:proofErr w:type="spellStart"/>
-      <w:r>
-        <w:t>m_entities_id</w:t>
-      </w:r>
-      <w:proofErr w:type="spellEnd"/>
-      <w:r>
-        <w:t>)</w:t>
+        <w:t>CREATE TABLE IF NOT EXISTS populatedBy (</w:t>
+      </w:r>
+    </w:p>
+    <w:p>
+      <w:pPr>
+        <w:spacing w:after="0" w:line="240" w:lineRule="auto"/>
+        <w:ind w:firstLine="720"/>
+        <w:jc w:val="both"/>
+      </w:pPr>
+      <w:r>
+        <w:t>m_entities_id bigint NOT NULL,</w:t>
+      </w:r>
+    </w:p>
+    <w:p>
+      <w:pPr>
+        <w:spacing w:after="0" w:line="240" w:lineRule="auto"/>
+        <w:ind w:firstLine="720"/>
+        <w:jc w:val="both"/>
+      </w:pPr>
+      <w:r>
+        <w:t>serverworld_id bigint NOT NULL,</w:t>
+      </w:r>
+    </w:p>
+    <w:p>
+      <w:pPr>
+        <w:spacing w:after="0" w:line="240" w:lineRule="auto"/>
+        <w:ind w:firstLine="720"/>
+        <w:jc w:val="both"/>
+      </w:pPr>
+      <w:r>
+        <w:t>PRIMARY KEY(m_entities_id, serverworld_id),</w:t>
+      </w:r>
+    </w:p>
+    <w:p>
+      <w:pPr>
+        <w:spacing w:after="0" w:line="240" w:lineRule="auto"/>
+        <w:ind w:firstLine="720"/>
+        <w:jc w:val="both"/>
+      </w:pPr>
+      <w:r>
+        <w:t>FOREIGN KEY(m_entities_id) REFERENCES MEntities(m_entities_id)</w:t>
       </w:r>
     </w:p>
     <w:p>
@@ -5126,36 +3890,7 @@
         <w:jc w:val="both"/>
       </w:pPr>
       <w:r>
-        <w:t xml:space="preserve">FOREIGN </w:t>
-      </w:r>
-      <w:proofErr w:type="gramStart"/>
-      <w:r>
-        <w:t>KEY(</w:t>
-      </w:r>
-      <w:proofErr w:type="spellStart"/>
-      <w:proofErr w:type="gramEnd"/>
-      <w:r>
-        <w:t>serverworld_id</w:t>
-      </w:r>
-      <w:proofErr w:type="spellEnd"/>
-      <w:r>
-        <w:t xml:space="preserve">) REFERENCES </w:t>
-      </w:r>
-      <w:proofErr w:type="spellStart"/>
-      <w:r>
-        <w:t>Serverworld</w:t>
-      </w:r>
-      <w:proofErr w:type="spellEnd"/>
-      <w:r>
-        <w:t>(</w:t>
-      </w:r>
-      <w:proofErr w:type="spellStart"/>
-      <w:r>
-        <w:t>serverworld_id</w:t>
-      </w:r>
-      <w:proofErr w:type="spellEnd"/>
-      <w:r>
-        <w:t>)</w:t>
+        <w:t>FOREIGN KEY(serverworld_id) REFERENCES Serverworld(serverworld_id)</w:t>
       </w:r>
     </w:p>
     <w:p>
@@ -5199,115 +3934,47 @@
         <w:jc w:val="both"/>
       </w:pPr>
       <w:r>
-        <w:t xml:space="preserve">CREATE TABLE IF NOT EXISTS </w:t>
-      </w:r>
-      <w:proofErr w:type="spellStart"/>
-      <w:r>
-        <w:t>buildOf</w:t>
-      </w:r>
-      <w:proofErr w:type="spellEnd"/>
-      <w:r>
-        <w:t xml:space="preserve"> (</w:t>
-      </w:r>
-    </w:p>
-    <w:p>
-      <w:pPr>
-        <w:spacing w:after="0" w:line="240" w:lineRule="auto"/>
-        <w:ind w:firstLine="720"/>
-        <w:jc w:val="both"/>
-      </w:pPr>
-      <w:proofErr w:type="spellStart"/>
-      <w:r>
-        <w:t>absolute_position</w:t>
-      </w:r>
-      <w:proofErr w:type="spellEnd"/>
-      <w:r>
-        <w:t xml:space="preserve"> TEXT NOT NULL,</w:t>
-      </w:r>
-    </w:p>
-    <w:p>
-      <w:pPr>
-        <w:spacing w:after="0" w:line="240" w:lineRule="auto"/>
-        <w:ind w:firstLine="720"/>
-        <w:jc w:val="both"/>
-      </w:pPr>
-      <w:proofErr w:type="spellStart"/>
-      <w:r>
-        <w:t>serverworld_id</w:t>
-      </w:r>
-      <w:proofErr w:type="spellEnd"/>
-      <w:r>
-        <w:t xml:space="preserve"> </w:t>
-      </w:r>
-      <w:proofErr w:type="spellStart"/>
-      <w:r>
-        <w:t>bigint</w:t>
-      </w:r>
-      <w:proofErr w:type="spellEnd"/>
-      <w:r>
-        <w:t xml:space="preserve"> NOT NULL,</w:t>
-      </w:r>
-    </w:p>
-    <w:p>
-      <w:pPr>
-        <w:spacing w:after="0" w:line="240" w:lineRule="auto"/>
-        <w:ind w:firstLine="720"/>
-        <w:jc w:val="both"/>
-      </w:pPr>
-      <w:r>
-        <w:t xml:space="preserve">PRIMARY </w:t>
-      </w:r>
-      <w:proofErr w:type="gramStart"/>
-      <w:r>
-        <w:t>KEY(</w:t>
-      </w:r>
-      <w:proofErr w:type="spellStart"/>
-      <w:proofErr w:type="gramEnd"/>
-      <w:r>
-        <w:t>absolute_position</w:t>
-      </w:r>
-      <w:proofErr w:type="spellEnd"/>
-      <w:r>
-        <w:t xml:space="preserve">, </w:t>
-      </w:r>
-      <w:proofErr w:type="spellStart"/>
-      <w:r>
-        <w:t>serverworld_id</w:t>
-      </w:r>
-      <w:proofErr w:type="spellEnd"/>
-      <w:r>
-        <w:t>),</w:t>
-      </w:r>
-    </w:p>
-    <w:p>
-      <w:pPr>
-        <w:spacing w:after="0" w:line="240" w:lineRule="auto"/>
-        <w:ind w:firstLine="720"/>
-        <w:jc w:val="both"/>
-      </w:pPr>
-      <w:r>
-        <w:t xml:space="preserve">FOREIGN </w:t>
-      </w:r>
-      <w:proofErr w:type="gramStart"/>
-      <w:r>
-        <w:t>KEY(</w:t>
-      </w:r>
-      <w:proofErr w:type="spellStart"/>
-      <w:proofErr w:type="gramEnd"/>
-      <w:r>
-        <w:t>absolute_position</w:t>
-      </w:r>
-      <w:proofErr w:type="spellEnd"/>
-      <w:r>
-        <w:t>) REFERENCES Block(</w:t>
-      </w:r>
-      <w:proofErr w:type="spellStart"/>
-      <w:r>
-        <w:t>absolute_position</w:t>
-      </w:r>
-      <w:proofErr w:type="spellEnd"/>
-      <w:r>
-        <w:t>)</w:t>
+        <w:t>CREATE TABLE IF NOT EXISTS buildOf (</w:t>
+      </w:r>
+    </w:p>
+    <w:p>
+      <w:pPr>
+        <w:spacing w:after="0" w:line="240" w:lineRule="auto"/>
+        <w:ind w:firstLine="720"/>
+        <w:jc w:val="both"/>
+      </w:pPr>
+      <w:r>
+        <w:t>absolute_position TEXT NOT NULL,</w:t>
+      </w:r>
+    </w:p>
+    <w:p>
+      <w:pPr>
+        <w:spacing w:after="0" w:line="240" w:lineRule="auto"/>
+        <w:ind w:firstLine="720"/>
+        <w:jc w:val="both"/>
+      </w:pPr>
+      <w:r>
+        <w:t>serverworld_id bigint NOT NULL,</w:t>
+      </w:r>
+    </w:p>
+    <w:p>
+      <w:pPr>
+        <w:spacing w:after="0" w:line="240" w:lineRule="auto"/>
+        <w:ind w:firstLine="720"/>
+        <w:jc w:val="both"/>
+      </w:pPr>
+      <w:r>
+        <w:t>PRIMARY KEY(absolute_position, serverworld_id),</w:t>
+      </w:r>
+    </w:p>
+    <w:p>
+      <w:pPr>
+        <w:spacing w:after="0" w:line="240" w:lineRule="auto"/>
+        <w:ind w:firstLine="720"/>
+        <w:jc w:val="both"/>
+      </w:pPr>
+      <w:r>
+        <w:t>FOREIGN KEY(absolute_position) REFERENCES Block(absolute_position)</w:t>
       </w:r>
     </w:p>
     <w:p>
@@ -5337,36 +4004,7 @@
         <w:jc w:val="both"/>
       </w:pPr>
       <w:r>
-        <w:t xml:space="preserve">FOREIGN </w:t>
-      </w:r>
-      <w:proofErr w:type="gramStart"/>
-      <w:r>
-        <w:t>KEY(</w:t>
-      </w:r>
-      <w:proofErr w:type="spellStart"/>
-      <w:proofErr w:type="gramEnd"/>
-      <w:r>
-        <w:t>serverworld_id</w:t>
-      </w:r>
-      <w:proofErr w:type="spellEnd"/>
-      <w:r>
-        <w:t xml:space="preserve">) REFERENCES </w:t>
-      </w:r>
-      <w:proofErr w:type="spellStart"/>
-      <w:r>
-        <w:t>Serverworld</w:t>
-      </w:r>
-      <w:proofErr w:type="spellEnd"/>
-      <w:r>
-        <w:t>(</w:t>
-      </w:r>
-      <w:proofErr w:type="spellStart"/>
-      <w:r>
-        <w:t>serverworld_id</w:t>
-      </w:r>
-      <w:proofErr w:type="spellEnd"/>
-      <w:r>
-        <w:t>)</w:t>
+        <w:t>FOREIGN KEY(serverworld_id) REFERENCES Serverworld(serverworld_id)</w:t>
       </w:r>
     </w:p>
     <w:p>
@@ -5474,7 +4112,7 @@
           <w:lang w:val="de-DE"/>
         </w:rPr>
       </w:pPr>
-      <w:bookmarkStart w:id="5" w:name="_Toc124076796"/>
+      <w:bookmarkStart w:id="5" w:name="_Toc124084352"/>
       <w:r>
         <w:rPr>
           <w:lang w:val="de-DE"/>
@@ -5501,14 +4139,12 @@
           <w:lang w:val="de-DE"/>
         </w:rPr>
       </w:pPr>
-      <w:proofErr w:type="spellStart"/>
       <w:r>
         <w:rPr>
           <w:lang w:val="de-DE"/>
         </w:rPr>
         <w:t>Serverworld</w:t>
       </w:r>
-      <w:proofErr w:type="spellEnd"/>
     </w:p>
     <w:tbl>
       <w:tblPr>
@@ -5534,7 +4170,6 @@
                 <w:lang w:val="de-DE"/>
               </w:rPr>
             </w:pPr>
-            <w:proofErr w:type="spellStart"/>
             <w:r>
               <w:rPr>
                 <w:color w:val="8EAADB" w:themeColor="accent1" w:themeTint="99"/>
@@ -5542,7 +4177,6 @@
               </w:rPr>
               <w:t>serverworld_id</w:t>
             </w:r>
-            <w:proofErr w:type="spellEnd"/>
           </w:p>
         </w:tc>
         <w:tc>
@@ -5557,7 +4191,6 @@
                 <w:lang w:val="de-DE"/>
               </w:rPr>
             </w:pPr>
-            <w:proofErr w:type="spellStart"/>
             <w:r>
               <w:rPr>
                 <w:color w:val="8EAADB" w:themeColor="accent1" w:themeTint="99"/>
@@ -5565,7 +4198,6 @@
               </w:rPr>
               <w:t>name</w:t>
             </w:r>
-            <w:proofErr w:type="spellEnd"/>
           </w:p>
         </w:tc>
         <w:tc>
@@ -5580,7 +4212,6 @@
                 <w:lang w:val="de-DE"/>
               </w:rPr>
             </w:pPr>
-            <w:proofErr w:type="spellStart"/>
             <w:r>
               <w:rPr>
                 <w:color w:val="8EAADB" w:themeColor="accent1" w:themeTint="99"/>
@@ -5588,7 +4219,6 @@
               </w:rPr>
               <w:t>icon</w:t>
             </w:r>
-            <w:proofErr w:type="spellEnd"/>
           </w:p>
         </w:tc>
       </w:tr>
@@ -5686,23 +4316,7 @@
               <w:rPr>
                 <w:lang w:val="de-DE"/>
               </w:rPr>
-              <w:t xml:space="preserve">The </w:t>
-            </w:r>
-            <w:proofErr w:type="spellStart"/>
-            <w:proofErr w:type="gramStart"/>
-            <w:r>
-              <w:rPr>
-                <w:lang w:val="de-DE"/>
-              </w:rPr>
-              <w:t>Lion`s</w:t>
-            </w:r>
-            <w:proofErr w:type="spellEnd"/>
-            <w:proofErr w:type="gramEnd"/>
-            <w:r>
-              <w:rPr>
-                <w:lang w:val="de-DE"/>
-              </w:rPr>
-              <w:t xml:space="preserve"> Pride</w:t>
+              <w:t>The Lion`s Pride</w:t>
             </w:r>
           </w:p>
         </w:tc>
@@ -5721,7 +4335,7 @@
               <w:rPr>
                 <w:lang w:val="de-DE"/>
               </w:rPr>
-              <w:t>https://mc-icons/aca94a74dcaf4257882dc52bbd2b4856</w:t>
+              <w:t>null</w:t>
             </w:r>
           </w:p>
         </w:tc>
@@ -5757,19 +4371,11 @@
                 <w:lang w:val="de-DE"/>
               </w:rPr>
             </w:pPr>
-            <w:proofErr w:type="spellStart"/>
-            <w:r>
-              <w:rPr>
-                <w:lang w:val="de-DE"/>
-              </w:rPr>
-              <w:t>Mongol</w:t>
-            </w:r>
-            <w:proofErr w:type="spellEnd"/>
-            <w:r>
-              <w:rPr>
-                <w:lang w:val="de-DE"/>
-              </w:rPr>
-              <w:t xml:space="preserve"> Empire</w:t>
+            <w:r>
+              <w:rPr>
+                <w:lang w:val="de-DE"/>
+              </w:rPr>
+              <w:t>Mongol Empire</w:t>
             </w:r>
           </w:p>
         </w:tc>
@@ -5824,19 +4430,11 @@
                 <w:lang w:val="de-DE"/>
               </w:rPr>
             </w:pPr>
-            <w:proofErr w:type="spellStart"/>
-            <w:r>
-              <w:rPr>
-                <w:lang w:val="de-DE"/>
-              </w:rPr>
-              <w:t>Frosty</w:t>
-            </w:r>
-            <w:proofErr w:type="spellEnd"/>
-            <w:r>
-              <w:rPr>
-                <w:lang w:val="de-DE"/>
-              </w:rPr>
-              <w:t xml:space="preserve"> Fortress</w:t>
+            <w:r>
+              <w:rPr>
+                <w:lang w:val="de-DE"/>
+              </w:rPr>
+              <w:t>Frosty Fortress</w:t>
             </w:r>
           </w:p>
         </w:tc>
@@ -5891,19 +4489,11 @@
                 <w:lang w:val="de-DE"/>
               </w:rPr>
             </w:pPr>
-            <w:proofErr w:type="spellStart"/>
-            <w:r>
-              <w:rPr>
-                <w:lang w:val="de-DE"/>
-              </w:rPr>
-              <w:t>Neo</w:t>
-            </w:r>
-            <w:proofErr w:type="spellEnd"/>
-            <w:r>
-              <w:rPr>
-                <w:lang w:val="de-DE"/>
-              </w:rPr>
-              <w:t xml:space="preserve"> Tokyo</w:t>
+            <w:r>
+              <w:rPr>
+                <w:lang w:val="de-DE"/>
+              </w:rPr>
+              <w:t>Neo Tokyo</w:t>
             </w:r>
           </w:p>
         </w:tc>
@@ -5976,7 +4566,6 @@
                 <w:lang w:val="de-DE"/>
               </w:rPr>
             </w:pPr>
-            <w:proofErr w:type="spellStart"/>
             <w:r>
               <w:rPr>
                 <w:color w:val="8EAADB" w:themeColor="accent1" w:themeTint="99"/>
@@ -5984,7 +4573,6 @@
               </w:rPr>
               <w:t>player_id</w:t>
             </w:r>
-            <w:proofErr w:type="spellEnd"/>
           </w:p>
         </w:tc>
         <w:tc>
@@ -6020,7 +4608,6 @@
                 <w:lang w:val="de-DE"/>
               </w:rPr>
             </w:pPr>
-            <w:proofErr w:type="spellStart"/>
             <w:r>
               <w:rPr>
                 <w:color w:val="8EAADB" w:themeColor="accent1" w:themeTint="99"/>
@@ -6028,7 +4615,6 @@
               </w:rPr>
               <w:t>skin</w:t>
             </w:r>
-            <w:proofErr w:type="spellEnd"/>
           </w:p>
         </w:tc>
       </w:tr>
@@ -6185,30 +4771,8 @@
               <w:rPr>
                 <w:lang w:val="de-DE"/>
               </w:rPr>
-              <w:t xml:space="preserve">Sick </w:t>
-            </w:r>
-            <w:proofErr w:type="spellStart"/>
-            <w:r>
-              <w:rPr>
-                <w:lang w:val="de-DE"/>
-              </w:rPr>
-              <w:t>Rebellious</w:t>
-            </w:r>
-            <w:proofErr w:type="spellEnd"/>
-            <w:r>
-              <w:rPr>
-                <w:lang w:val="de-DE"/>
-              </w:rPr>
-              <w:t xml:space="preserve"> </w:t>
-            </w:r>
-            <w:proofErr w:type="spellStart"/>
-            <w:r>
-              <w:rPr>
-                <w:lang w:val="de-DE"/>
-              </w:rPr>
-              <w:t>Names</w:t>
-            </w:r>
-            <w:proofErr w:type="spellEnd"/>
+              <w:t>Sick Rebellious Names</w:t>
+            </w:r>
           </w:p>
         </w:tc>
         <w:tc>
@@ -6285,7 +4849,7 @@
               <w:rPr>
                 <w:lang w:val="de-DE"/>
               </w:rPr>
-              <w:t>null</w:t>
+              <w:t>https://mc-skin/72c2787f15594776b95a6ae0cc9d8712</w:t>
             </w:r>
           </w:p>
         </w:tc>
@@ -6367,19 +4931,11 @@
           <w:lang w:val="de-DE"/>
         </w:rPr>
       </w:pPr>
-      <w:proofErr w:type="spellStart"/>
-      <w:r>
-        <w:rPr>
-          <w:lang w:val="de-DE"/>
-        </w:rPr>
-        <w:t>MEntities</w:t>
-      </w:r>
-      <w:proofErr w:type="spellEnd"/>
-      <w:r>
-        <w:rPr>
-          <w:lang w:val="de-DE"/>
-        </w:rPr>
-        <w:t>:</w:t>
+      <w:r>
+        <w:rPr>
+          <w:lang w:val="de-DE"/>
+        </w:rPr>
+        <w:t>MEntities:</w:t>
       </w:r>
     </w:p>
     <w:tbl>
@@ -6407,7 +4963,6 @@
                 <w:lang w:val="de-DE"/>
               </w:rPr>
             </w:pPr>
-            <w:proofErr w:type="spellStart"/>
             <w:r>
               <w:rPr>
                 <w:color w:val="8EAADB" w:themeColor="accent1" w:themeTint="99"/>
@@ -6415,7 +4970,6 @@
               </w:rPr>
               <w:t>m_entities_id</w:t>
             </w:r>
-            <w:proofErr w:type="spellEnd"/>
           </w:p>
         </w:tc>
         <w:tc>
@@ -6430,7 +4984,6 @@
                 <w:lang w:val="de-DE"/>
               </w:rPr>
             </w:pPr>
-            <w:proofErr w:type="spellStart"/>
             <w:r>
               <w:rPr>
                 <w:color w:val="8EAADB" w:themeColor="accent1" w:themeTint="99"/>
@@ -6438,7 +4991,6 @@
               </w:rPr>
               <w:t>entity_position</w:t>
             </w:r>
-            <w:proofErr w:type="spellEnd"/>
           </w:p>
         </w:tc>
         <w:tc>
@@ -6474,7 +5026,6 @@
                 <w:lang w:val="de-DE"/>
               </w:rPr>
             </w:pPr>
-            <w:proofErr w:type="spellStart"/>
             <w:r>
               <w:rPr>
                 <w:color w:val="8EAADB" w:themeColor="accent1" w:themeTint="99"/>
@@ -6482,7 +5033,6 @@
               </w:rPr>
               <w:t>entity_type</w:t>
             </w:r>
-            <w:proofErr w:type="spellEnd"/>
           </w:p>
         </w:tc>
       </w:tr>
@@ -6924,7 +5474,6 @@
                 <w:lang w:val="de-DE"/>
               </w:rPr>
             </w:pPr>
-            <w:proofErr w:type="spellStart"/>
             <w:r>
               <w:rPr>
                 <w:color w:val="8EAADB" w:themeColor="accent1" w:themeTint="99"/>
@@ -6932,7 +5481,6 @@
               </w:rPr>
               <w:t>absolute_position</w:t>
             </w:r>
-            <w:proofErr w:type="spellEnd"/>
           </w:p>
         </w:tc>
         <w:tc>
@@ -6947,7 +5495,6 @@
                 <w:lang w:val="de-DE"/>
               </w:rPr>
             </w:pPr>
-            <w:proofErr w:type="spellStart"/>
             <w:r>
               <w:rPr>
                 <w:color w:val="8EAADB" w:themeColor="accent1" w:themeTint="99"/>
@@ -6955,7 +5502,6 @@
               </w:rPr>
               <w:t>block_type</w:t>
             </w:r>
-            <w:proofErr w:type="spellEnd"/>
           </w:p>
         </w:tc>
       </w:tr>
@@ -7207,7 +5753,6 @@
                 <w:lang w:val="de-DE"/>
               </w:rPr>
             </w:pPr>
-            <w:proofErr w:type="spellStart"/>
             <w:r>
               <w:rPr>
                 <w:color w:val="8EAADB" w:themeColor="accent1" w:themeTint="99"/>
@@ -7215,7 +5760,6 @@
               </w:rPr>
               <w:t>absolute_position</w:t>
             </w:r>
-            <w:proofErr w:type="spellEnd"/>
           </w:p>
         </w:tc>
         <w:tc>
@@ -7230,7 +5774,6 @@
                 <w:lang w:val="de-DE"/>
               </w:rPr>
             </w:pPr>
-            <w:proofErr w:type="spellStart"/>
             <w:r>
               <w:rPr>
                 <w:color w:val="8EAADB" w:themeColor="accent1" w:themeTint="99"/>
@@ -7238,7 +5781,6 @@
               </w:rPr>
               <w:t>isOnFire</w:t>
             </w:r>
-            <w:proofErr w:type="spellEnd"/>
           </w:p>
         </w:tc>
       </w:tr>
@@ -7299,7 +5841,7 @@
               <w:rPr>
                 <w:lang w:val="de-DE"/>
               </w:rPr>
-              <w:t>(6771785, 2416044, 20519029)</w:t>
+              <w:t>(2213165, 20874322, 16722080)</w:t>
             </w:r>
           </w:p>
         </w:tc>
@@ -7318,127 +5860,7 @@
               <w:rPr>
                 <w:lang w:val="de-DE"/>
               </w:rPr>
-              <w:t>1</w:t>
-            </w:r>
-          </w:p>
-        </w:tc>
-      </w:tr>
-      <w:tr>
-        <w:tc>
-          <w:tcPr>
-            <w:tcW w:w="4508" w:type="dxa"/>
-          </w:tcPr>
-          <w:p>
-            <w:pPr>
-              <w:jc w:val="both"/>
-              <w:rPr>
-                <w:lang w:val="de-DE"/>
-              </w:rPr>
-            </w:pPr>
-            <w:r>
-              <w:rPr>
-                <w:lang w:val="de-DE"/>
-              </w:rPr>
-              <w:t>(2213165, 20874322, 16722080)</w:t>
-            </w:r>
-          </w:p>
-        </w:tc>
-        <w:tc>
-          <w:tcPr>
-            <w:tcW w:w="4508" w:type="dxa"/>
-          </w:tcPr>
-          <w:p>
-            <w:pPr>
-              <w:jc w:val="both"/>
-              <w:rPr>
-                <w:lang w:val="de-DE"/>
-              </w:rPr>
-            </w:pPr>
-            <w:r>
-              <w:rPr>
-                <w:lang w:val="de-DE"/>
-              </w:rPr>
               <w:t>0</w:t>
-            </w:r>
-          </w:p>
-        </w:tc>
-      </w:tr>
-      <w:tr>
-        <w:tc>
-          <w:tcPr>
-            <w:tcW w:w="4508" w:type="dxa"/>
-          </w:tcPr>
-          <w:p>
-            <w:pPr>
-              <w:jc w:val="both"/>
-              <w:rPr>
-                <w:lang w:val="de-DE"/>
-              </w:rPr>
-            </w:pPr>
-            <w:r>
-              <w:rPr>
-                <w:lang w:val="de-DE"/>
-              </w:rPr>
-              <w:t>(21730538, 7257256, 12166861)</w:t>
-            </w:r>
-          </w:p>
-        </w:tc>
-        <w:tc>
-          <w:tcPr>
-            <w:tcW w:w="4508" w:type="dxa"/>
-          </w:tcPr>
-          <w:p>
-            <w:pPr>
-              <w:jc w:val="both"/>
-              <w:rPr>
-                <w:lang w:val="de-DE"/>
-              </w:rPr>
-            </w:pPr>
-            <w:r>
-              <w:rPr>
-                <w:lang w:val="de-DE"/>
-              </w:rPr>
-              <w:t>1</w:t>
-            </w:r>
-          </w:p>
-        </w:tc>
-      </w:tr>
-      <w:tr>
-        <w:tc>
-          <w:tcPr>
-            <w:tcW w:w="4508" w:type="dxa"/>
-          </w:tcPr>
-          <w:p>
-            <w:pPr>
-              <w:jc w:val="both"/>
-              <w:rPr>
-                <w:lang w:val="de-DE"/>
-              </w:rPr>
-            </w:pPr>
-            <w:r>
-              <w:rPr>
-                <w:lang w:val="de-DE"/>
-              </w:rPr>
-              <w:t>(29681001, 22411625, 5323664)</w:t>
-            </w:r>
-          </w:p>
-        </w:tc>
-        <w:tc>
-          <w:tcPr>
-            <w:tcW w:w="4508" w:type="dxa"/>
-          </w:tcPr>
-          <w:p>
-            <w:pPr>
-              <w:jc w:val="both"/>
-              <w:rPr>
-                <w:lang w:val="de-DE"/>
-              </w:rPr>
-            </w:pPr>
-            <w:r>
-              <w:rPr>
-                <w:lang w:val="de-DE"/>
-              </w:rPr>
-              <w:t>1</w:t>
             </w:r>
           </w:p>
         </w:tc>
@@ -7461,19 +5883,11 @@
           <w:lang w:val="de-DE"/>
         </w:rPr>
       </w:pPr>
-      <w:proofErr w:type="spellStart"/>
-      <w:r>
-        <w:rPr>
-          <w:lang w:val="de-DE"/>
-        </w:rPr>
-        <w:t>Dirt</w:t>
-      </w:r>
-      <w:proofErr w:type="spellEnd"/>
-      <w:r>
-        <w:rPr>
-          <w:lang w:val="de-DE"/>
-        </w:rPr>
-        <w:t>:</w:t>
+      <w:r>
+        <w:rPr>
+          <w:lang w:val="de-DE"/>
+        </w:rPr>
+        <w:t>Dirt:</w:t>
       </w:r>
     </w:p>
     <w:tbl>
@@ -7499,7 +5913,6 @@
                 <w:lang w:val="de-DE"/>
               </w:rPr>
             </w:pPr>
-            <w:proofErr w:type="spellStart"/>
             <w:r>
               <w:rPr>
                 <w:color w:val="8EAADB" w:themeColor="accent1" w:themeTint="99"/>
@@ -7507,7 +5920,6 @@
               </w:rPr>
               <w:t>absolute_position</w:t>
             </w:r>
-            <w:proofErr w:type="spellEnd"/>
           </w:p>
         </w:tc>
         <w:tc>
@@ -7522,7 +5934,6 @@
                 <w:lang w:val="de-DE"/>
               </w:rPr>
             </w:pPr>
-            <w:proofErr w:type="spellStart"/>
             <w:r>
               <w:rPr>
                 <w:color w:val="8EAADB" w:themeColor="accent1" w:themeTint="99"/>
@@ -7530,7 +5941,6 @@
               </w:rPr>
               <w:t>hasGrass</w:t>
             </w:r>
-            <w:proofErr w:type="spellEnd"/>
           </w:p>
         </w:tc>
       </w:tr>
@@ -7550,7 +5960,7 @@
               <w:rPr>
                 <w:lang w:val="de-DE"/>
               </w:rPr>
-              <w:t>(5643271, 7661161, 21081451)</w:t>
+              <w:t>(29681001, 22411625, 5323664)</w:t>
             </w:r>
           </w:p>
         </w:tc>
@@ -7569,7 +5979,7 @@
               <w:rPr>
                 <w:lang w:val="de-DE"/>
               </w:rPr>
-              <w:t>1</w:t>
+              <w:t>0</w:t>
             </w:r>
           </w:p>
         </w:tc>
@@ -7590,126 +6000,6 @@
               <w:rPr>
                 <w:lang w:val="de-DE"/>
               </w:rPr>
-              <w:t>(2213165, 20874322, 16722080)</w:t>
-            </w:r>
-          </w:p>
-        </w:tc>
-        <w:tc>
-          <w:tcPr>
-            <w:tcW w:w="4508" w:type="dxa"/>
-          </w:tcPr>
-          <w:p>
-            <w:pPr>
-              <w:jc w:val="both"/>
-              <w:rPr>
-                <w:lang w:val="de-DE"/>
-              </w:rPr>
-            </w:pPr>
-            <w:r>
-              <w:rPr>
-                <w:lang w:val="de-DE"/>
-              </w:rPr>
-              <w:t>1</w:t>
-            </w:r>
-          </w:p>
-        </w:tc>
-      </w:tr>
-      <w:tr>
-        <w:tc>
-          <w:tcPr>
-            <w:tcW w:w="4508" w:type="dxa"/>
-          </w:tcPr>
-          <w:p>
-            <w:pPr>
-              <w:jc w:val="both"/>
-              <w:rPr>
-                <w:lang w:val="de-DE"/>
-              </w:rPr>
-            </w:pPr>
-            <w:r>
-              <w:rPr>
-                <w:lang w:val="de-DE"/>
-              </w:rPr>
-              <w:t>(6771785, 2416044, 20519029)</w:t>
-            </w:r>
-          </w:p>
-        </w:tc>
-        <w:tc>
-          <w:tcPr>
-            <w:tcW w:w="4508" w:type="dxa"/>
-          </w:tcPr>
-          <w:p>
-            <w:pPr>
-              <w:jc w:val="both"/>
-              <w:rPr>
-                <w:lang w:val="de-DE"/>
-              </w:rPr>
-            </w:pPr>
-            <w:r>
-              <w:rPr>
-                <w:lang w:val="de-DE"/>
-              </w:rPr>
-              <w:t>1</w:t>
-            </w:r>
-          </w:p>
-        </w:tc>
-      </w:tr>
-      <w:tr>
-        <w:tc>
-          <w:tcPr>
-            <w:tcW w:w="4508" w:type="dxa"/>
-          </w:tcPr>
-          <w:p>
-            <w:pPr>
-              <w:jc w:val="both"/>
-              <w:rPr>
-                <w:lang w:val="de-DE"/>
-              </w:rPr>
-            </w:pPr>
-            <w:r>
-              <w:rPr>
-                <w:lang w:val="de-DE"/>
-              </w:rPr>
-              <w:t>(29681001, 22411625, 5323664)</w:t>
-            </w:r>
-          </w:p>
-        </w:tc>
-        <w:tc>
-          <w:tcPr>
-            <w:tcW w:w="4508" w:type="dxa"/>
-          </w:tcPr>
-          <w:p>
-            <w:pPr>
-              <w:jc w:val="both"/>
-              <w:rPr>
-                <w:lang w:val="de-DE"/>
-              </w:rPr>
-            </w:pPr>
-            <w:r>
-              <w:rPr>
-                <w:lang w:val="de-DE"/>
-              </w:rPr>
-              <w:t>0</w:t>
-            </w:r>
-          </w:p>
-        </w:tc>
-      </w:tr>
-      <w:tr>
-        <w:tc>
-          <w:tcPr>
-            <w:tcW w:w="4508" w:type="dxa"/>
-          </w:tcPr>
-          <w:p>
-            <w:pPr>
-              <w:jc w:val="both"/>
-              <w:rPr>
-                <w:lang w:val="de-DE"/>
-              </w:rPr>
-            </w:pPr>
-            <w:r>
-              <w:rPr>
-                <w:lang w:val="de-DE"/>
-              </w:rPr>
               <w:t>(21730538, 7257256, 12166861)</w:t>
             </w:r>
           </w:p>
@@ -7752,19 +6042,11 @@
           <w:lang w:val="de-DE"/>
         </w:rPr>
       </w:pPr>
-      <w:proofErr w:type="spellStart"/>
-      <w:r>
-        <w:rPr>
-          <w:lang w:val="de-DE"/>
-        </w:rPr>
-        <w:t>plays</w:t>
-      </w:r>
-      <w:proofErr w:type="spellEnd"/>
-      <w:r>
-        <w:rPr>
-          <w:lang w:val="de-DE"/>
-        </w:rPr>
-        <w:t>:</w:t>
+      <w:r>
+        <w:rPr>
+          <w:lang w:val="de-DE"/>
+        </w:rPr>
+        <w:t>plays:</w:t>
       </w:r>
     </w:p>
     <w:tbl>
@@ -7793,7 +6075,6 @@
                 <w:lang w:val="de-DE"/>
               </w:rPr>
             </w:pPr>
-            <w:proofErr w:type="spellStart"/>
             <w:r>
               <w:rPr>
                 <w:color w:val="8EAADB" w:themeColor="accent1" w:themeTint="99"/>
@@ -7801,7 +6082,6 @@
               </w:rPr>
               <w:t>player_id</w:t>
             </w:r>
-            <w:proofErr w:type="spellEnd"/>
           </w:p>
         </w:tc>
         <w:tc>
@@ -7816,7 +6096,6 @@
                 <w:lang w:val="de-DE"/>
               </w:rPr>
             </w:pPr>
-            <w:proofErr w:type="spellStart"/>
             <w:r>
               <w:rPr>
                 <w:color w:val="8EAADB" w:themeColor="accent1" w:themeTint="99"/>
@@ -7824,7 +6103,6 @@
               </w:rPr>
               <w:t>serverworld_id</w:t>
             </w:r>
-            <w:proofErr w:type="spellEnd"/>
           </w:p>
         </w:tc>
         <w:tc>
@@ -7839,7 +6117,6 @@
                 <w:lang w:val="de-DE"/>
               </w:rPr>
             </w:pPr>
-            <w:proofErr w:type="spellStart"/>
             <w:r>
               <w:rPr>
                 <w:color w:val="8EAADB" w:themeColor="accent1" w:themeTint="99"/>
@@ -7847,7 +6124,6 @@
               </w:rPr>
               <w:t>session_begin</w:t>
             </w:r>
-            <w:proofErr w:type="spellEnd"/>
           </w:p>
         </w:tc>
         <w:tc>
@@ -7862,7 +6138,6 @@
                 <w:lang w:val="de-DE"/>
               </w:rPr>
             </w:pPr>
-            <w:proofErr w:type="spellStart"/>
             <w:r>
               <w:rPr>
                 <w:color w:val="8EAADB" w:themeColor="accent1" w:themeTint="99"/>
@@ -7870,7 +6145,6 @@
               </w:rPr>
               <w:t>player_position</w:t>
             </w:r>
-            <w:proofErr w:type="spellEnd"/>
           </w:p>
         </w:tc>
         <w:tc>
@@ -7885,7 +6159,6 @@
                 <w:lang w:val="de-DE"/>
               </w:rPr>
             </w:pPr>
-            <w:proofErr w:type="spellStart"/>
             <w:r>
               <w:rPr>
                 <w:color w:val="8EAADB" w:themeColor="accent1" w:themeTint="99"/>
@@ -7893,7 +6166,6 @@
               </w:rPr>
               <w:t>role</w:t>
             </w:r>
-            <w:proofErr w:type="spellEnd"/>
           </w:p>
         </w:tc>
       </w:tr>
@@ -8400,19 +6672,11 @@
           <w:lang w:val="de-DE"/>
         </w:rPr>
       </w:pPr>
-      <w:proofErr w:type="spellStart"/>
-      <w:r>
-        <w:rPr>
-          <w:lang w:val="de-DE"/>
-        </w:rPr>
-        <w:t>populatedBy</w:t>
-      </w:r>
-      <w:proofErr w:type="spellEnd"/>
-      <w:r>
-        <w:rPr>
-          <w:lang w:val="de-DE"/>
-        </w:rPr>
-        <w:t>:</w:t>
+      <w:r>
+        <w:rPr>
+          <w:lang w:val="de-DE"/>
+        </w:rPr>
+        <w:t>populatedBy:</w:t>
       </w:r>
     </w:p>
     <w:tbl>
@@ -8438,7 +6702,6 @@
                 <w:lang w:val="de-DE"/>
               </w:rPr>
             </w:pPr>
-            <w:proofErr w:type="spellStart"/>
             <w:r>
               <w:rPr>
                 <w:color w:val="8EAADB" w:themeColor="accent1" w:themeTint="99"/>
@@ -8446,7 +6709,6 @@
               </w:rPr>
               <w:t>m_entities_id</w:t>
             </w:r>
-            <w:proofErr w:type="spellEnd"/>
           </w:p>
         </w:tc>
         <w:tc>
@@ -8461,7 +6723,6 @@
                 <w:lang w:val="de-DE"/>
               </w:rPr>
             </w:pPr>
-            <w:proofErr w:type="spellStart"/>
             <w:r>
               <w:rPr>
                 <w:color w:val="8EAADB" w:themeColor="accent1" w:themeTint="99"/>
@@ -8469,7 +6730,6 @@
               </w:rPr>
               <w:t>serverworld_id</w:t>
             </w:r>
-            <w:proofErr w:type="spellEnd"/>
           </w:p>
         </w:tc>
       </w:tr>
@@ -8691,19 +6951,11 @@
           <w:lang w:val="de-DE"/>
         </w:rPr>
       </w:pPr>
-      <w:proofErr w:type="spellStart"/>
-      <w:r>
-        <w:rPr>
-          <w:lang w:val="de-DE"/>
-        </w:rPr>
-        <w:t>buildOf</w:t>
-      </w:r>
-      <w:proofErr w:type="spellEnd"/>
-      <w:r>
-        <w:rPr>
-          <w:lang w:val="de-DE"/>
-        </w:rPr>
-        <w:t>:</w:t>
+      <w:r>
+        <w:rPr>
+          <w:lang w:val="de-DE"/>
+        </w:rPr>
+        <w:t>buildOf:</w:t>
       </w:r>
     </w:p>
     <w:tbl>
@@ -8729,7 +6981,6 @@
                 <w:lang w:val="de-DE"/>
               </w:rPr>
             </w:pPr>
-            <w:proofErr w:type="spellStart"/>
             <w:r>
               <w:rPr>
                 <w:color w:val="8EAADB" w:themeColor="accent1" w:themeTint="99"/>
@@ -8737,7 +6988,6 @@
               </w:rPr>
               <w:t>absolute_position</w:t>
             </w:r>
-            <w:proofErr w:type="spellEnd"/>
           </w:p>
         </w:tc>
         <w:tc>
@@ -8752,7 +7002,6 @@
                 <w:lang w:val="de-DE"/>
               </w:rPr>
             </w:pPr>
-            <w:proofErr w:type="spellStart"/>
             <w:r>
               <w:rPr>
                 <w:color w:val="8EAADB" w:themeColor="accent1" w:themeTint="99"/>
@@ -8760,7 +7009,6 @@
               </w:rPr>
               <w:t>serverworld_id</w:t>
             </w:r>
-            <w:proofErr w:type="spellEnd"/>
           </w:p>
         </w:tc>
       </w:tr>
@@ -8998,7 +7246,7 @@
           <w:lang w:val="de-DE"/>
         </w:rPr>
       </w:pPr>
-      <w:bookmarkStart w:id="6" w:name="_Toc124076797"/>
+      <w:bookmarkStart w:id="6" w:name="_Toc124084353"/>
       <w:r>
         <w:rPr>
           <w:lang w:val="de-DE"/>
@@ -9023,23 +7271,7 @@
         <w:jc w:val="both"/>
       </w:pPr>
       <w:r>
-        <w:t xml:space="preserve">INSERT INTO </w:t>
-      </w:r>
-      <w:proofErr w:type="spellStart"/>
-      <w:r>
-        <w:t>Serverworld</w:t>
-      </w:r>
-      <w:proofErr w:type="spellEnd"/>
-      <w:r>
-        <w:t xml:space="preserve"> (</w:t>
-      </w:r>
-      <w:proofErr w:type="spellStart"/>
-      <w:r>
-        <w:t>serverworld_id</w:t>
-      </w:r>
-      <w:proofErr w:type="spellEnd"/>
-      <w:r>
-        <w:t xml:space="preserve">, name, icon) VALUES </w:t>
+        <w:t xml:space="preserve">INSERT INTO Serverworld (serverworld_id, name, icon) VALUES </w:t>
       </w:r>
       <w:r>
         <w:t>(</w:t>
@@ -9078,15 +7310,7 @@
         <w:jc w:val="both"/>
       </w:pPr>
       <w:r>
-        <w:t>INSERT INTO Player (</w:t>
-      </w:r>
-      <w:proofErr w:type="spellStart"/>
-      <w:r>
-        <w:t>player_id</w:t>
-      </w:r>
-      <w:proofErr w:type="spellEnd"/>
-      <w:r>
-        <w:t>, username, skin) VALUES (</w:t>
+        <w:t>INSERT INTO Player (player_id, username, skin) VALUES (</w:t>
       </w:r>
       <w:r>
         <w:t>469244117836675</w:t>
@@ -9122,39 +7346,175 @@
         <w:jc w:val="both"/>
       </w:pPr>
       <w:r>
-        <w:t xml:space="preserve">INSERT INTO </w:t>
-      </w:r>
-      <w:proofErr w:type="spellStart"/>
-      <w:r>
-        <w:t>MEntities</w:t>
-      </w:r>
-      <w:proofErr w:type="spellEnd"/>
-      <w:r>
-        <w:t xml:space="preserve"> (</w:t>
-      </w:r>
-      <w:proofErr w:type="spellStart"/>
-      <w:r>
-        <w:t>m_entities_id</w:t>
-      </w:r>
-      <w:proofErr w:type="spellEnd"/>
+        <w:t xml:space="preserve">INSERT INTO MEntities (m_entities_id, entity_position, birthday, entity_type) VALUES </w:t>
+      </w:r>
+      <w:r>
+        <w:t>(</w:t>
+      </w:r>
+      <w:r>
+        <w:t>1249116255128559</w:t>
+      </w:r>
+      <w:r>
+        <w:t>, '</w:t>
+      </w:r>
+      <w:r>
+        <w:t>(5784561, 22617947, 4422489)</w:t>
+      </w:r>
+      <w:r>
+        <w:t xml:space="preserve">', </w:t>
+      </w:r>
+      <w:r>
+        <w:t>1680627754</w:t>
+      </w:r>
       <w:r>
         <w:t xml:space="preserve">, </w:t>
       </w:r>
-      <w:proofErr w:type="spellStart"/>
-      <w:r>
-        <w:t>entity_position</w:t>
-      </w:r>
-      <w:proofErr w:type="spellEnd"/>
-      <w:r>
-        <w:t xml:space="preserve">, birthday, </w:t>
-      </w:r>
-      <w:proofErr w:type="spellStart"/>
-      <w:r>
-        <w:t>entity_type</w:t>
-      </w:r>
-      <w:proofErr w:type="spellEnd"/>
-      <w:r>
-        <w:t xml:space="preserve">) VALUES </w:t>
+      <w:r>
+        <w:t>3</w:t>
+      </w:r>
+      <w:r>
+        <w:t>)</w:t>
+      </w:r>
+    </w:p>
+    <w:p>
+      <w:pPr>
+        <w:spacing w:after="0" w:line="240" w:lineRule="auto"/>
+        <w:jc w:val="both"/>
+      </w:pPr>
+    </w:p>
+    <w:p>
+      <w:pPr>
+        <w:spacing w:after="0" w:line="240" w:lineRule="auto"/>
+        <w:jc w:val="both"/>
+      </w:pPr>
+      <w:r>
+        <w:t>INSERT INTO Block (absolute_position, block_type) VALUES ('</w:t>
+      </w:r>
+      <w:r>
+        <w:t>(21730538, 7257256, 12166861)</w:t>
+      </w:r>
+      <w:r>
+        <w:t xml:space="preserve">', </w:t>
+      </w:r>
+      <w:r>
+        <w:t>6</w:t>
+      </w:r>
+      <w:r>
+        <w:t>)</w:t>
+      </w:r>
+    </w:p>
+    <w:p>
+      <w:pPr>
+        <w:spacing w:after="0" w:line="240" w:lineRule="auto"/>
+        <w:jc w:val="both"/>
+      </w:pPr>
+    </w:p>
+    <w:p>
+      <w:pPr>
+        <w:spacing w:after="0" w:line="240" w:lineRule="auto"/>
+        <w:jc w:val="both"/>
+      </w:pPr>
+      <w:r>
+        <w:t>INSERT INTO Wood (absolute_position, isOnFire) VALUES ('</w:t>
+      </w:r>
+      <w:r>
+        <w:t>(5643271, 7661161, 21081451)</w:t>
+      </w:r>
+      <w:r>
+        <w:t xml:space="preserve">', </w:t>
+      </w:r>
+      <w:r>
+        <w:t>1</w:t>
+      </w:r>
+      <w:r>
+        <w:t>)</w:t>
+      </w:r>
+    </w:p>
+    <w:p>
+      <w:pPr>
+        <w:spacing w:after="0" w:line="240" w:lineRule="auto"/>
+        <w:jc w:val="both"/>
+      </w:pPr>
+    </w:p>
+    <w:p>
+      <w:pPr>
+        <w:spacing w:after="0" w:line="240" w:lineRule="auto"/>
+        <w:jc w:val="both"/>
+      </w:pPr>
+      <w:r>
+        <w:t>INSERT INTO Dirt (absolute_position, hasGrass) VALUES ('</w:t>
+      </w:r>
+      <w:r>
+        <w:t>(5643271, 7661161, 21081451)</w:t>
+      </w:r>
+      <w:r>
+        <w:t xml:space="preserve">', </w:t>
+      </w:r>
+      <w:r>
+        <w:t>1</w:t>
+      </w:r>
+      <w:r>
+        <w:t>)</w:t>
+      </w:r>
+    </w:p>
+    <w:p>
+      <w:pPr>
+        <w:spacing w:after="0" w:line="240" w:lineRule="auto"/>
+        <w:jc w:val="both"/>
+      </w:pPr>
+    </w:p>
+    <w:p>
+      <w:pPr>
+        <w:spacing w:after="0" w:line="240" w:lineRule="auto"/>
+        <w:jc w:val="both"/>
+      </w:pPr>
+      <w:r>
+        <w:t>INSERT INTO plays (player_id, serverworld_id, session_begin, player_position, role) VALUES (</w:t>
+      </w:r>
+      <w:r>
+        <w:t>2084141176415482</w:t>
+      </w:r>
+      <w:r>
+        <w:t xml:space="preserve">, </w:t>
+      </w:r>
+      <w:r>
+        <w:t>2825036397637892</w:t>
+      </w:r>
+      <w:r>
+        <w:t xml:space="preserve">, </w:t>
+      </w:r>
+      <w:r>
+        <w:t>1666602795</w:t>
+      </w:r>
+      <w:r>
+        <w:t>, '</w:t>
+      </w:r>
+      <w:r>
+        <w:t>(5958751, 19326618, 13565303)</w:t>
+      </w:r>
+      <w:r>
+        <w:t>', '</w:t>
+      </w:r>
+      <w:r>
+        <w:t>Moderator</w:t>
+      </w:r>
+      <w:r>
+        <w:t>')</w:t>
+      </w:r>
+    </w:p>
+    <w:p>
+      <w:pPr>
+        <w:spacing w:after="0" w:line="240" w:lineRule="auto"/>
+        <w:jc w:val="both"/>
+      </w:pPr>
+    </w:p>
+    <w:p>
+      <w:pPr>
+        <w:spacing w:after="0" w:line="240" w:lineRule="auto"/>
+        <w:jc w:val="both"/>
+      </w:pPr>
+      <w:r>
+        <w:t xml:space="preserve">INSERT INTO populatedBy (m_entities_id, serverworld_id) VALUES </w:t>
       </w:r>
       <w:r>
         <w:t>(</w:t>
@@ -9163,22 +7523,10 @@
         <w:t>1249116255128559</w:t>
       </w:r>
       <w:r>
-        <w:t>, '</w:t>
-      </w:r>
-      <w:r>
-        <w:t>(5784561, 22617947, 4422489)</w:t>
-      </w:r>
-      <w:r>
-        <w:t xml:space="preserve">', </w:t>
-      </w:r>
-      <w:r>
-        <w:t>1680627754</w:t>
-      </w:r>
-      <w:r>
         <w:t xml:space="preserve">, </w:t>
       </w:r>
       <w:r>
-        <w:t>3</w:t>
+        <w:t>4335715097468013</w:t>
       </w:r>
       <w:r>
         <w:t>)</w:t>
@@ -9196,291 +7544,7 @@
         <w:jc w:val="both"/>
       </w:pPr>
       <w:r>
-        <w:t>INSERT INTO Block (</w:t>
-      </w:r>
-      <w:proofErr w:type="spellStart"/>
-      <w:r>
-        <w:t>absolute_position</w:t>
-      </w:r>
-      <w:proofErr w:type="spellEnd"/>
-      <w:r>
-        <w:t xml:space="preserve">, </w:t>
-      </w:r>
-      <w:proofErr w:type="spellStart"/>
-      <w:r>
-        <w:t>block_type</w:t>
-      </w:r>
-      <w:proofErr w:type="spellEnd"/>
-      <w:r>
-        <w:t>) VALUES ('</w:t>
-      </w:r>
-      <w:r>
-        <w:t>(21730538, 7257256, 12166861)</w:t>
-      </w:r>
-      <w:r>
-        <w:t xml:space="preserve">', </w:t>
-      </w:r>
-      <w:r>
-        <w:t>6</w:t>
-      </w:r>
-      <w:r>
-        <w:t>)</w:t>
-      </w:r>
-    </w:p>
-    <w:p>
-      <w:pPr>
-        <w:spacing w:after="0" w:line="240" w:lineRule="auto"/>
-        <w:jc w:val="both"/>
-      </w:pPr>
-    </w:p>
-    <w:p>
-      <w:pPr>
-        <w:spacing w:after="0" w:line="240" w:lineRule="auto"/>
-        <w:jc w:val="both"/>
-      </w:pPr>
-      <w:r>
-        <w:t>INSERT INTO Wood (</w:t>
-      </w:r>
-      <w:proofErr w:type="spellStart"/>
-      <w:r>
-        <w:t>absolute_position</w:t>
-      </w:r>
-      <w:proofErr w:type="spellEnd"/>
-      <w:r>
-        <w:t xml:space="preserve">, </w:t>
-      </w:r>
-      <w:proofErr w:type="spellStart"/>
-      <w:r>
-        <w:t>isOnFire</w:t>
-      </w:r>
-      <w:proofErr w:type="spellEnd"/>
-      <w:r>
-        <w:t>) VALUES ('</w:t>
-      </w:r>
-      <w:r>
-        <w:t>(5643271, 7661161, 21081451)</w:t>
-      </w:r>
-      <w:r>
-        <w:t xml:space="preserve">', </w:t>
-      </w:r>
-      <w:r>
-        <w:t>1</w:t>
-      </w:r>
-      <w:r>
-        <w:t>)</w:t>
-      </w:r>
-    </w:p>
-    <w:p>
-      <w:pPr>
-        <w:spacing w:after="0" w:line="240" w:lineRule="auto"/>
-        <w:jc w:val="both"/>
-      </w:pPr>
-    </w:p>
-    <w:p>
-      <w:pPr>
-        <w:spacing w:after="0" w:line="240" w:lineRule="auto"/>
-        <w:jc w:val="both"/>
-      </w:pPr>
-      <w:r>
-        <w:t>INSERT INTO Dirt (</w:t>
-      </w:r>
-      <w:proofErr w:type="spellStart"/>
-      <w:r>
-        <w:t>absolute_position</w:t>
-      </w:r>
-      <w:proofErr w:type="spellEnd"/>
-      <w:r>
-        <w:t xml:space="preserve">, </w:t>
-      </w:r>
-      <w:proofErr w:type="spellStart"/>
-      <w:r>
-        <w:t>hasGrass</w:t>
-      </w:r>
-      <w:proofErr w:type="spellEnd"/>
-      <w:r>
-        <w:t>) VALUES ('</w:t>
-      </w:r>
-      <w:r>
-        <w:t>(5643271, 7661161, 21081451)</w:t>
-      </w:r>
-      <w:r>
-        <w:t xml:space="preserve">', </w:t>
-      </w:r>
-      <w:r>
-        <w:t>1</w:t>
-      </w:r>
-      <w:r>
-        <w:t>)</w:t>
-      </w:r>
-    </w:p>
-    <w:p>
-      <w:pPr>
-        <w:spacing w:after="0" w:line="240" w:lineRule="auto"/>
-        <w:jc w:val="both"/>
-      </w:pPr>
-    </w:p>
-    <w:p>
-      <w:pPr>
-        <w:spacing w:after="0" w:line="240" w:lineRule="auto"/>
-        <w:jc w:val="both"/>
-      </w:pPr>
-      <w:r>
-        <w:t>INSERT INTO plays (</w:t>
-      </w:r>
-      <w:proofErr w:type="spellStart"/>
-      <w:r>
-        <w:t>player_id</w:t>
-      </w:r>
-      <w:proofErr w:type="spellEnd"/>
-      <w:r>
-        <w:t xml:space="preserve">, </w:t>
-      </w:r>
-      <w:proofErr w:type="spellStart"/>
-      <w:r>
-        <w:t>serverworld_id</w:t>
-      </w:r>
-      <w:proofErr w:type="spellEnd"/>
-      <w:r>
-        <w:t xml:space="preserve">, </w:t>
-      </w:r>
-      <w:proofErr w:type="spellStart"/>
-      <w:r>
-        <w:t>session_begin</w:t>
-      </w:r>
-      <w:proofErr w:type="spellEnd"/>
-      <w:r>
-        <w:t xml:space="preserve">, </w:t>
-      </w:r>
-      <w:proofErr w:type="spellStart"/>
-      <w:r>
-        <w:t>player_position</w:t>
-      </w:r>
-      <w:proofErr w:type="spellEnd"/>
-      <w:r>
-        <w:t>, role) VALUES (</w:t>
-      </w:r>
-      <w:r>
-        <w:t>2084141176415482</w:t>
-      </w:r>
-      <w:r>
-        <w:t xml:space="preserve">, </w:t>
-      </w:r>
-      <w:r>
-        <w:t>2825036397637892</w:t>
-      </w:r>
-      <w:r>
-        <w:t xml:space="preserve">, </w:t>
-      </w:r>
-      <w:r>
-        <w:t>1666602795</w:t>
-      </w:r>
-      <w:r>
-        <w:t>, '</w:t>
-      </w:r>
-      <w:r>
-        <w:t>(5958751, 19326618, 13565303)</w:t>
-      </w:r>
-      <w:r>
-        <w:t>', '</w:t>
-      </w:r>
-      <w:r>
-        <w:t>Moderator</w:t>
-      </w:r>
-      <w:r>
-        <w:t>')</w:t>
-      </w:r>
-    </w:p>
-    <w:p>
-      <w:pPr>
-        <w:spacing w:after="0" w:line="240" w:lineRule="auto"/>
-        <w:jc w:val="both"/>
-      </w:pPr>
-    </w:p>
-    <w:p>
-      <w:pPr>
-        <w:spacing w:after="0" w:line="240" w:lineRule="auto"/>
-        <w:jc w:val="both"/>
-      </w:pPr>
-      <w:r>
-        <w:t xml:space="preserve">INSERT INTO </w:t>
-      </w:r>
-      <w:proofErr w:type="spellStart"/>
-      <w:r>
-        <w:t>populatedBy</w:t>
-      </w:r>
-      <w:proofErr w:type="spellEnd"/>
-      <w:r>
-        <w:t xml:space="preserve"> (</w:t>
-      </w:r>
-      <w:proofErr w:type="spellStart"/>
-      <w:r>
-        <w:t>m_entities_id</w:t>
-      </w:r>
-      <w:proofErr w:type="spellEnd"/>
-      <w:r>
-        <w:t xml:space="preserve">, </w:t>
-      </w:r>
-      <w:proofErr w:type="spellStart"/>
-      <w:r>
-        <w:t>serverworld_id</w:t>
-      </w:r>
-      <w:proofErr w:type="spellEnd"/>
-      <w:r>
-        <w:t xml:space="preserve">) VALUES </w:t>
-      </w:r>
-      <w:r>
-        <w:t>(</w:t>
-      </w:r>
-      <w:r>
-        <w:t>1249116255128559</w:t>
-      </w:r>
-      <w:r>
-        <w:t xml:space="preserve">, </w:t>
-      </w:r>
-      <w:r>
-        <w:t>4335715097468013</w:t>
-      </w:r>
-      <w:r>
-        <w:t>)</w:t>
-      </w:r>
-    </w:p>
-    <w:p>
-      <w:pPr>
-        <w:spacing w:after="0" w:line="240" w:lineRule="auto"/>
-        <w:jc w:val="both"/>
-      </w:pPr>
-    </w:p>
-    <w:p>
-      <w:pPr>
-        <w:spacing w:after="0" w:line="240" w:lineRule="auto"/>
-        <w:jc w:val="both"/>
-      </w:pPr>
-      <w:r>
-        <w:t xml:space="preserve">INSERT INTO </w:t>
-      </w:r>
-      <w:proofErr w:type="spellStart"/>
-      <w:r>
-        <w:t>buildOf</w:t>
-      </w:r>
-      <w:proofErr w:type="spellEnd"/>
-      <w:r>
-        <w:t xml:space="preserve"> (</w:t>
-      </w:r>
-      <w:proofErr w:type="spellStart"/>
-      <w:r>
-        <w:t>absolute_position</w:t>
-      </w:r>
-      <w:proofErr w:type="spellEnd"/>
-      <w:r>
-        <w:t xml:space="preserve">, </w:t>
-      </w:r>
-      <w:proofErr w:type="spellStart"/>
-      <w:r>
-        <w:t>serverworld_id</w:t>
-      </w:r>
-      <w:proofErr w:type="spellEnd"/>
-      <w:r>
-        <w:t>) VALUES ('</w:t>
+        <w:t>INSERT INTO buildOf (absolute_position, serverworld_id) VALUES ('</w:t>
       </w:r>
       <w:r>
         <w:t>(5643271, 7661161, 21081451)</w:t>
@@ -9571,7 +7635,7 @@
           <w:lang w:val="de-DE"/>
         </w:rPr>
       </w:pPr>
-      <w:bookmarkStart w:id="7" w:name="_Toc124076798"/>
+      <w:bookmarkStart w:id="7" w:name="_Toc124084354"/>
       <w:r>
         <w:rPr>
           <w:lang w:val="de-DE"/>
@@ -9626,7 +7690,7 @@
           <w:lang w:val="de-DE"/>
         </w:rPr>
       </w:pPr>
-      <w:bookmarkStart w:id="8" w:name="_Toc124076799"/>
+      <w:bookmarkStart w:id="8" w:name="_Toc124084355"/>
       <w:r>
         <w:rPr>
           <w:lang w:val="de-DE"/>
@@ -9705,7 +7769,7 @@
           <w:lang w:val="de-DE"/>
         </w:rPr>
       </w:pPr>
-      <w:bookmarkStart w:id="9" w:name="_Toc124076800"/>
+      <w:bookmarkStart w:id="9" w:name="_Toc124084356"/>
       <w:r>
         <w:rPr>
           <w:lang w:val="de-DE"/>
@@ -9754,27 +7818,13 @@
           <w:lang w:val="de-DE"/>
         </w:rPr>
       </w:pPr>
-      <w:bookmarkStart w:id="10" w:name="_Toc124076801"/>
+      <w:bookmarkStart w:id="10" w:name="_Toc124084357"/>
       <w:r>
         <w:rPr>
           <w:lang w:val="de-DE"/>
         </w:rPr>
         <w:lastRenderedPageBreak/>
-        <w:t xml:space="preserve">Link zu einem </w:t>
-      </w:r>
-      <w:proofErr w:type="spellStart"/>
-      <w:r>
-        <w:rPr>
-          <w:lang w:val="de-DE"/>
-        </w:rPr>
-        <w:t>Repl</w:t>
-      </w:r>
-      <w:proofErr w:type="spellEnd"/>
-      <w:r>
-        <w:rPr>
-          <w:lang w:val="de-DE"/>
-        </w:rPr>
-        <w:t xml:space="preserve"> und Anhang mit Sourcecode</w:t>
+        <w:t>Link zu einem Repl und Anhang mit Sourcecode</w:t>
       </w:r>
       <w:bookmarkEnd w:id="10"/>
     </w:p>
@@ -10007,29 +8057,7 @@
         <w:szCs w:val="36"/>
         <w:lang w:val="de-DE"/>
       </w:rPr>
-      <w:t xml:space="preserve">Minecraft </w:t>
-    </w:r>
-    <w:proofErr w:type="gramStart"/>
-    <w:r>
-      <w:rPr>
-        <w:b/>
-        <w:bCs/>
-        <w:sz w:val="36"/>
-        <w:szCs w:val="36"/>
-        <w:lang w:val="de-DE"/>
-      </w:rPr>
-      <w:t>Database  -</w:t>
-    </w:r>
-    <w:proofErr w:type="gramEnd"/>
-    <w:r>
-      <w:rPr>
-        <w:b/>
-        <w:bCs/>
-        <w:sz w:val="36"/>
-        <w:szCs w:val="36"/>
-        <w:lang w:val="de-DE"/>
-      </w:rPr>
-      <w:t xml:space="preserve"> Ein Python und SQLite Projekt</w:t>
+      <w:t>Minecraft Database  - Ein Python und SQLite Projekt</w:t>
     </w:r>
   </w:p>
   <w:p>

--- a/Other/Portfolio.docx
+++ b/Other/Portfolio.docx
@@ -10,11 +10,24 @@
           <w:lang w:val="de-DE"/>
         </w:rPr>
       </w:pPr>
-      <w:r>
-        <w:t xml:space="preserve">Autoren: </w:t>
-      </w:r>
-      <w:r>
-        <w:t xml:space="preserve">Elias Cuin </w:t>
+      <w:proofErr w:type="spellStart"/>
+      <w:r>
+        <w:t>Autoren</w:t>
+      </w:r>
+      <w:proofErr w:type="spellEnd"/>
+      <w:r>
+        <w:t xml:space="preserve">: </w:t>
+      </w:r>
+      <w:r>
+        <w:t xml:space="preserve">Elias </w:t>
+      </w:r>
+      <w:proofErr w:type="spellStart"/>
+      <w:r>
+        <w:t>Cuin</w:t>
+      </w:r>
+      <w:proofErr w:type="spellEnd"/>
+      <w:r>
+        <w:t xml:space="preserve"> </w:t>
       </w:r>
       <w:r>
         <w:t>und</w:t>
@@ -44,8 +57,16 @@
         <w:rPr>
           <w:lang w:val="de-DE"/>
         </w:rPr>
-        <w:t>Lehrer: Herr Raake</w:t>
-      </w:r>
+        <w:t xml:space="preserve">Lehrer: Herr </w:t>
+      </w:r>
+      <w:proofErr w:type="spellStart"/>
+      <w:r>
+        <w:rPr>
+          <w:lang w:val="de-DE"/>
+        </w:rPr>
+        <w:t>Raake</w:t>
+      </w:r>
+      <w:proofErr w:type="spellEnd"/>
     </w:p>
     <w:p>
       <w:pPr>
@@ -988,7 +1009,21 @@
         <w:rPr>
           <w:lang w:val="de-DE"/>
         </w:rPr>
-        <w:t xml:space="preserve">Ein Minecraftserver </w:t>
+        <w:t xml:space="preserve">Ein </w:t>
+      </w:r>
+      <w:proofErr w:type="spellStart"/>
+      <w:r>
+        <w:rPr>
+          <w:lang w:val="de-DE"/>
+        </w:rPr>
+        <w:t>Minecraftserver</w:t>
+      </w:r>
+      <w:proofErr w:type="spellEnd"/>
+      <w:r>
+        <w:rPr>
+          <w:lang w:val="de-DE"/>
+        </w:rPr>
+        <w:t xml:space="preserve"> </w:t>
       </w:r>
       <w:r>
         <w:rPr>
@@ -1072,7 +1107,28 @@
         <w:rPr>
           <w:lang w:val="de-DE"/>
         </w:rPr>
-        <w:t>"Serverworlds" haben eine ID ("server</w:t>
+        <w:t>"</w:t>
+      </w:r>
+      <w:proofErr w:type="spellStart"/>
+      <w:r>
+        <w:rPr>
+          <w:lang w:val="de-DE"/>
+        </w:rPr>
+        <w:t>Serverworlds</w:t>
+      </w:r>
+      <w:proofErr w:type="spellEnd"/>
+      <w:r>
+        <w:rPr>
+          <w:lang w:val="de-DE"/>
+        </w:rPr>
+        <w:t>" haben eine ID ("</w:t>
+      </w:r>
+      <w:proofErr w:type="spellStart"/>
+      <w:r>
+        <w:rPr>
+          <w:lang w:val="de-DE"/>
+        </w:rPr>
+        <w:t>server</w:t>
       </w:r>
       <w:r>
         <w:rPr>
@@ -1084,31 +1140,101 @@
         <w:rPr>
           <w:lang w:val="de-DE"/>
         </w:rPr>
-        <w:t>id"), um sich mit ihnen verbinden zu können und einen Namen ("name") und Logo ("icon"), damit auch wir Menschen sie unterscheiden können.</w:t>
-      </w:r>
-    </w:p>
-    <w:p>
-      <w:pPr>
-        <w:spacing w:after="0" w:line="240" w:lineRule="auto"/>
-        <w:jc w:val="both"/>
-        <w:rPr>
-          <w:lang w:val="de-DE"/>
-        </w:rPr>
-      </w:pPr>
-    </w:p>
-    <w:p>
-      <w:pPr>
-        <w:spacing w:after="0" w:line="240" w:lineRule="auto"/>
-        <w:jc w:val="both"/>
-        <w:rPr>
-          <w:lang w:val="de-DE"/>
-        </w:rPr>
-      </w:pPr>
-      <w:r>
-        <w:rPr>
-          <w:lang w:val="de-DE"/>
-        </w:rPr>
-        <w:t>In diesen "Serverworlds" spielen ("plays") verschiedene Spieler ("Player"). Darüber hinaus sind diese bevölkert ("populated</w:t>
+        <w:t>id</w:t>
+      </w:r>
+      <w:proofErr w:type="spellEnd"/>
+      <w:r>
+        <w:rPr>
+          <w:lang w:val="de-DE"/>
+        </w:rPr>
+        <w:t>"), um sich mit ihnen verbinden zu können und einen Namen ("</w:t>
+      </w:r>
+      <w:proofErr w:type="spellStart"/>
+      <w:r>
+        <w:rPr>
+          <w:lang w:val="de-DE"/>
+        </w:rPr>
+        <w:t>name</w:t>
+      </w:r>
+      <w:proofErr w:type="spellEnd"/>
+      <w:r>
+        <w:rPr>
+          <w:lang w:val="de-DE"/>
+        </w:rPr>
+        <w:t>") und Logo ("</w:t>
+      </w:r>
+      <w:proofErr w:type="spellStart"/>
+      <w:r>
+        <w:rPr>
+          <w:lang w:val="de-DE"/>
+        </w:rPr>
+        <w:t>icon</w:t>
+      </w:r>
+      <w:proofErr w:type="spellEnd"/>
+      <w:r>
+        <w:rPr>
+          <w:lang w:val="de-DE"/>
+        </w:rPr>
+        <w:t>"), damit auch wir Menschen sie unterscheiden können.</w:t>
+      </w:r>
+    </w:p>
+    <w:p>
+      <w:pPr>
+        <w:spacing w:after="0" w:line="240" w:lineRule="auto"/>
+        <w:jc w:val="both"/>
+        <w:rPr>
+          <w:lang w:val="de-DE"/>
+        </w:rPr>
+      </w:pPr>
+    </w:p>
+    <w:p>
+      <w:pPr>
+        <w:spacing w:after="0" w:line="240" w:lineRule="auto"/>
+        <w:jc w:val="both"/>
+        <w:rPr>
+          <w:lang w:val="de-DE"/>
+        </w:rPr>
+      </w:pPr>
+      <w:r>
+        <w:rPr>
+          <w:lang w:val="de-DE"/>
+        </w:rPr>
+        <w:t>In diesen "</w:t>
+      </w:r>
+      <w:proofErr w:type="spellStart"/>
+      <w:r>
+        <w:rPr>
+          <w:lang w:val="de-DE"/>
+        </w:rPr>
+        <w:t>Serverworlds</w:t>
+      </w:r>
+      <w:proofErr w:type="spellEnd"/>
+      <w:r>
+        <w:rPr>
+          <w:lang w:val="de-DE"/>
+        </w:rPr>
+        <w:t>" spielen ("</w:t>
+      </w:r>
+      <w:proofErr w:type="spellStart"/>
+      <w:r>
+        <w:rPr>
+          <w:lang w:val="de-DE"/>
+        </w:rPr>
+        <w:t>plays</w:t>
+      </w:r>
+      <w:proofErr w:type="spellEnd"/>
+      <w:r>
+        <w:rPr>
+          <w:lang w:val="de-DE"/>
+        </w:rPr>
+        <w:t>") verschiedene Spieler ("Player"). Darüber hinaus sind diese bevölkert ("</w:t>
+      </w:r>
+      <w:proofErr w:type="spellStart"/>
+      <w:r>
+        <w:rPr>
+          <w:lang w:val="de-DE"/>
+        </w:rPr>
+        <w:t>populated</w:t>
       </w:r>
       <w:r>
         <w:rPr>
@@ -1120,8 +1246,30 @@
         <w:rPr>
           <w:lang w:val="de-DE"/>
         </w:rPr>
-        <w:t>y") durch verschiedene Entities ("</w:t>
-      </w:r>
+        <w:t>y</w:t>
+      </w:r>
+      <w:proofErr w:type="spellEnd"/>
+      <w:r>
+        <w:rPr>
+          <w:lang w:val="de-DE"/>
+        </w:rPr>
+        <w:t xml:space="preserve">") durch verschiedene </w:t>
+      </w:r>
+      <w:proofErr w:type="spellStart"/>
+      <w:r>
+        <w:rPr>
+          <w:lang w:val="de-DE"/>
+        </w:rPr>
+        <w:t>Entities</w:t>
+      </w:r>
+      <w:proofErr w:type="spellEnd"/>
+      <w:r>
+        <w:rPr>
+          <w:lang w:val="de-DE"/>
+        </w:rPr>
+        <w:t xml:space="preserve"> ("</w:t>
+      </w:r>
+      <w:proofErr w:type="spellStart"/>
       <w:r>
         <w:rPr>
           <w:lang w:val="de-DE"/>
@@ -1132,7 +1280,14 @@
         <w:rPr>
           <w:lang w:val="de-DE"/>
         </w:rPr>
-        <w:t xml:space="preserve">Entities"), also </w:t>
+        <w:t>Entities</w:t>
+      </w:r>
+      <w:proofErr w:type="spellEnd"/>
+      <w:r>
+        <w:rPr>
+          <w:lang w:val="de-DE"/>
+        </w:rPr>
+        <w:t xml:space="preserve">"), also </w:t>
       </w:r>
       <w:r>
         <w:rPr>
@@ -1158,12 +1313,14 @@
         </w:rPr>
         <w:t>"</w:t>
       </w:r>
+      <w:proofErr w:type="spellStart"/>
       <w:r>
         <w:rPr>
           <w:lang w:val="de-DE"/>
         </w:rPr>
         <w:t>buildOf</w:t>
       </w:r>
+      <w:proofErr w:type="spellEnd"/>
       <w:r>
         <w:rPr>
           <w:lang w:val="de-DE"/>
@@ -1193,31 +1350,108 @@
         <w:rPr>
           <w:lang w:val="de-DE"/>
         </w:rPr>
-        <w:t>immer deren absolute Position ("chunk position"), um später zu wissen, wo sie sich in der Welt ("Serverworld") befinden.</w:t>
-      </w:r>
-    </w:p>
-    <w:p>
-      <w:pPr>
-        <w:spacing w:after="0" w:line="240" w:lineRule="auto"/>
-        <w:jc w:val="both"/>
-        <w:rPr>
-          <w:lang w:val="de-DE"/>
-        </w:rPr>
-      </w:pPr>
-    </w:p>
-    <w:p>
-      <w:pPr>
-        <w:spacing w:after="0" w:line="240" w:lineRule="auto"/>
-        <w:jc w:val="both"/>
-        <w:rPr>
-          <w:lang w:val="de-DE"/>
-        </w:rPr>
-      </w:pPr>
-      <w:r>
-        <w:rPr>
-          <w:lang w:val="de-DE"/>
-        </w:rPr>
-        <w:t>Jeder "Player" hat einen Namen ("username"), ein Avatar ("skin"), sowie eine eindeutige ID ("player</w:t>
+        <w:t>immer deren absolute Position ("</w:t>
+      </w:r>
+      <w:proofErr w:type="spellStart"/>
+      <w:r>
+        <w:rPr>
+          <w:lang w:val="de-DE"/>
+        </w:rPr>
+        <w:t>chunk</w:t>
+      </w:r>
+      <w:proofErr w:type="spellEnd"/>
+      <w:r>
+        <w:rPr>
+          <w:lang w:val="de-DE"/>
+        </w:rPr>
+        <w:t xml:space="preserve"> </w:t>
+      </w:r>
+      <w:proofErr w:type="spellStart"/>
+      <w:r>
+        <w:rPr>
+          <w:lang w:val="de-DE"/>
+        </w:rPr>
+        <w:t>position</w:t>
+      </w:r>
+      <w:proofErr w:type="spellEnd"/>
+      <w:r>
+        <w:rPr>
+          <w:lang w:val="de-DE"/>
+        </w:rPr>
+        <w:t>"), um später zu wissen, wo sie sich in der Welt ("</w:t>
+      </w:r>
+      <w:proofErr w:type="spellStart"/>
+      <w:r>
+        <w:rPr>
+          <w:lang w:val="de-DE"/>
+        </w:rPr>
+        <w:t>Serverworld</w:t>
+      </w:r>
+      <w:proofErr w:type="spellEnd"/>
+      <w:r>
+        <w:rPr>
+          <w:lang w:val="de-DE"/>
+        </w:rPr>
+        <w:t>") befinden.</w:t>
+      </w:r>
+    </w:p>
+    <w:p>
+      <w:pPr>
+        <w:spacing w:after="0" w:line="240" w:lineRule="auto"/>
+        <w:jc w:val="both"/>
+        <w:rPr>
+          <w:lang w:val="de-DE"/>
+        </w:rPr>
+      </w:pPr>
+    </w:p>
+    <w:p>
+      <w:pPr>
+        <w:spacing w:after="0" w:line="240" w:lineRule="auto"/>
+        <w:jc w:val="both"/>
+        <w:rPr>
+          <w:lang w:val="de-DE"/>
+        </w:rPr>
+      </w:pPr>
+      <w:r>
+        <w:rPr>
+          <w:lang w:val="de-DE"/>
+        </w:rPr>
+        <w:t>Jeder "Player" hat einen Namen ("</w:t>
+      </w:r>
+      <w:proofErr w:type="spellStart"/>
+      <w:r>
+        <w:rPr>
+          <w:lang w:val="de-DE"/>
+        </w:rPr>
+        <w:t>username</w:t>
+      </w:r>
+      <w:proofErr w:type="spellEnd"/>
+      <w:r>
+        <w:rPr>
+          <w:lang w:val="de-DE"/>
+        </w:rPr>
+        <w:t>"), ein Avatar ("</w:t>
+      </w:r>
+      <w:proofErr w:type="spellStart"/>
+      <w:r>
+        <w:rPr>
+          <w:lang w:val="de-DE"/>
+        </w:rPr>
+        <w:t>skin</w:t>
+      </w:r>
+      <w:proofErr w:type="spellEnd"/>
+      <w:r>
+        <w:rPr>
+          <w:lang w:val="de-DE"/>
+        </w:rPr>
+        <w:t>"), sowie eine eindeutige ID ("</w:t>
+      </w:r>
+      <w:proofErr w:type="spellStart"/>
+      <w:r>
+        <w:rPr>
+          <w:lang w:val="de-DE"/>
+        </w:rPr>
+        <w:t>player</w:t>
       </w:r>
       <w:r>
         <w:rPr>
@@ -1229,31 +1463,73 @@
         <w:rPr>
           <w:lang w:val="de-DE"/>
         </w:rPr>
-        <w:t>id").</w:t>
-      </w:r>
-    </w:p>
-    <w:p>
-      <w:pPr>
-        <w:spacing w:after="0" w:line="240" w:lineRule="auto"/>
-        <w:jc w:val="both"/>
-        <w:rPr>
-          <w:lang w:val="de-DE"/>
-        </w:rPr>
-      </w:pPr>
-    </w:p>
-    <w:p>
-      <w:pPr>
-        <w:spacing w:after="0" w:line="240" w:lineRule="auto"/>
-        <w:jc w:val="both"/>
-        <w:rPr>
-          <w:lang w:val="de-DE"/>
-        </w:rPr>
-      </w:pPr>
-      <w:r>
-        <w:rPr>
-          <w:lang w:val="de-DE"/>
-        </w:rPr>
-        <w:t>Das Spielen ("plays") in einer "Serverworld" muss die aktuelle absolute Position ("player</w:t>
+        <w:t>id</w:t>
+      </w:r>
+      <w:proofErr w:type="spellEnd"/>
+      <w:r>
+        <w:rPr>
+          <w:lang w:val="de-DE"/>
+        </w:rPr>
+        <w:t>").</w:t>
+      </w:r>
+    </w:p>
+    <w:p>
+      <w:pPr>
+        <w:spacing w:after="0" w:line="240" w:lineRule="auto"/>
+        <w:jc w:val="both"/>
+        <w:rPr>
+          <w:lang w:val="de-DE"/>
+        </w:rPr>
+      </w:pPr>
+    </w:p>
+    <w:p>
+      <w:pPr>
+        <w:spacing w:after="0" w:line="240" w:lineRule="auto"/>
+        <w:jc w:val="both"/>
+        <w:rPr>
+          <w:lang w:val="de-DE"/>
+        </w:rPr>
+      </w:pPr>
+      <w:r>
+        <w:rPr>
+          <w:lang w:val="de-DE"/>
+        </w:rPr>
+        <w:t>Das Spielen ("</w:t>
+      </w:r>
+      <w:proofErr w:type="spellStart"/>
+      <w:r>
+        <w:rPr>
+          <w:lang w:val="de-DE"/>
+        </w:rPr>
+        <w:t>plays</w:t>
+      </w:r>
+      <w:proofErr w:type="spellEnd"/>
+      <w:r>
+        <w:rPr>
+          <w:lang w:val="de-DE"/>
+        </w:rPr>
+        <w:t>") in einer "</w:t>
+      </w:r>
+      <w:proofErr w:type="spellStart"/>
+      <w:r>
+        <w:rPr>
+          <w:lang w:val="de-DE"/>
+        </w:rPr>
+        <w:t>Serverworld</w:t>
+      </w:r>
+      <w:proofErr w:type="spellEnd"/>
+      <w:r>
+        <w:rPr>
+          <w:lang w:val="de-DE"/>
+        </w:rPr>
+        <w:t>" muss die aktuelle absolute Position ("</w:t>
+      </w:r>
+      <w:proofErr w:type="spellStart"/>
+      <w:r>
+        <w:rPr>
+          <w:lang w:val="de-DE"/>
+        </w:rPr>
+        <w:t>player</w:t>
       </w:r>
       <w:r>
         <w:rPr>
@@ -1265,7 +1541,35 @@
         <w:rPr>
           <w:lang w:val="de-DE"/>
         </w:rPr>
-        <w:t>position") des Spielers ("Player") speichern, wobei noch der Rang ("role") und die Uhrzeit des Spielbeginnes ("session</w:t>
+        <w:t>position</w:t>
+      </w:r>
+      <w:proofErr w:type="spellEnd"/>
+      <w:r>
+        <w:rPr>
+          <w:lang w:val="de-DE"/>
+        </w:rPr>
+        <w:t>") des Spielers ("Player") speichern, wobei noch der Rang ("</w:t>
+      </w:r>
+      <w:proofErr w:type="spellStart"/>
+      <w:r>
+        <w:rPr>
+          <w:lang w:val="de-DE"/>
+        </w:rPr>
+        <w:t>role</w:t>
+      </w:r>
+      <w:proofErr w:type="spellEnd"/>
+      <w:r>
+        <w:rPr>
+          <w:lang w:val="de-DE"/>
+        </w:rPr>
+        <w:t>") und die Uhrzeit des Spielbeginnes ("</w:t>
+      </w:r>
+      <w:proofErr w:type="spellStart"/>
+      <w:r>
+        <w:rPr>
+          <w:lang w:val="de-DE"/>
+        </w:rPr>
+        <w:t>session</w:t>
       </w:r>
       <w:r>
         <w:rPr>
@@ -1277,32 +1581,54 @@
         <w:rPr>
           <w:lang w:val="de-DE"/>
         </w:rPr>
-        <w:t>begin") erfasst werden.</w:t>
-      </w:r>
-    </w:p>
-    <w:p>
-      <w:pPr>
-        <w:spacing w:after="0" w:line="240" w:lineRule="auto"/>
-        <w:jc w:val="both"/>
-        <w:rPr>
-          <w:lang w:val="de-DE"/>
-        </w:rPr>
-      </w:pPr>
-    </w:p>
-    <w:p>
-      <w:pPr>
-        <w:spacing w:after="0" w:line="240" w:lineRule="auto"/>
-        <w:jc w:val="both"/>
-        <w:rPr>
-          <w:lang w:val="de-DE"/>
-        </w:rPr>
-      </w:pPr>
-      <w:r>
-        <w:rPr>
-          <w:lang w:val="de-DE"/>
-        </w:rPr>
-        <w:t>Die Enitites ("</w:t>
-      </w:r>
+        <w:t>begin</w:t>
+      </w:r>
+      <w:proofErr w:type="spellEnd"/>
+      <w:r>
+        <w:rPr>
+          <w:lang w:val="de-DE"/>
+        </w:rPr>
+        <w:t>") erfasst werden.</w:t>
+      </w:r>
+    </w:p>
+    <w:p>
+      <w:pPr>
+        <w:spacing w:after="0" w:line="240" w:lineRule="auto"/>
+        <w:jc w:val="both"/>
+        <w:rPr>
+          <w:lang w:val="de-DE"/>
+        </w:rPr>
+      </w:pPr>
+    </w:p>
+    <w:p>
+      <w:pPr>
+        <w:spacing w:after="0" w:line="240" w:lineRule="auto"/>
+        <w:jc w:val="both"/>
+        <w:rPr>
+          <w:lang w:val="de-DE"/>
+        </w:rPr>
+      </w:pPr>
+      <w:r>
+        <w:rPr>
+          <w:lang w:val="de-DE"/>
+        </w:rPr>
+        <w:t xml:space="preserve">Die </w:t>
+      </w:r>
+      <w:proofErr w:type="spellStart"/>
+      <w:r>
+        <w:rPr>
+          <w:lang w:val="de-DE"/>
+        </w:rPr>
+        <w:t>Enitites</w:t>
+      </w:r>
+      <w:proofErr w:type="spellEnd"/>
+      <w:r>
+        <w:rPr>
+          <w:lang w:val="de-DE"/>
+        </w:rPr>
+        <w:t xml:space="preserve"> ("</w:t>
+      </w:r>
+      <w:proofErr w:type="spellStart"/>
       <w:r>
         <w:rPr>
           <w:lang w:val="de-DE"/>
@@ -1313,8 +1639,16 @@
         <w:rPr>
           <w:lang w:val="de-DE"/>
         </w:rPr>
-        <w:t>Entities") der Welten haben jeweils eine eindeutige ID ("</w:t>
-      </w:r>
+        <w:t>Entities</w:t>
+      </w:r>
+      <w:proofErr w:type="spellEnd"/>
+      <w:r>
+        <w:rPr>
+          <w:lang w:val="de-DE"/>
+        </w:rPr>
+        <w:t>") der Welten haben jeweils eine eindeutige ID ("</w:t>
+      </w:r>
+      <w:proofErr w:type="spellStart"/>
       <w:r>
         <w:rPr>
           <w:lang w:val="de-DE"/>
@@ -1343,7 +1677,21 @@
         <w:rPr>
           <w:lang w:val="de-DE"/>
         </w:rPr>
-        <w:t>id"), ein Typ ("entity</w:t>
+        <w:t>id</w:t>
+      </w:r>
+      <w:proofErr w:type="spellEnd"/>
+      <w:r>
+        <w:rPr>
+          <w:lang w:val="de-DE"/>
+        </w:rPr>
+        <w:t>"), ein Typ ("</w:t>
+      </w:r>
+      <w:proofErr w:type="spellStart"/>
+      <w:r>
+        <w:rPr>
+          <w:lang w:val="de-DE"/>
+        </w:rPr>
+        <w:t>entity</w:t>
       </w:r>
       <w:r>
         <w:rPr>
@@ -1355,7 +1703,21 @@
         <w:rPr>
           <w:lang w:val="de-DE"/>
         </w:rPr>
-        <w:t>type"), wie beispielsweise "Kuh", eine absolute Position ("entity</w:t>
+        <w:t>type</w:t>
+      </w:r>
+      <w:proofErr w:type="spellEnd"/>
+      <w:r>
+        <w:rPr>
+          <w:lang w:val="de-DE"/>
+        </w:rPr>
+        <w:t>"), wie beispielsweise "Kuh", eine absolute Position ("</w:t>
+      </w:r>
+      <w:proofErr w:type="spellStart"/>
+      <w:r>
+        <w:rPr>
+          <w:lang w:val="de-DE"/>
+        </w:rPr>
+        <w:t>entity</w:t>
       </w:r>
       <w:r>
         <w:rPr>
@@ -1367,7 +1729,28 @@
         <w:rPr>
           <w:lang w:val="de-DE"/>
         </w:rPr>
-        <w:t>position") und zuletzt dessen Erstellungszeitpunkt ("birthday") gespeichert.</w:t>
+        <w:t>position</w:t>
+      </w:r>
+      <w:proofErr w:type="spellEnd"/>
+      <w:r>
+        <w:rPr>
+          <w:lang w:val="de-DE"/>
+        </w:rPr>
+        <w:t>") und zuletzt dessen Erstellungszeitpunkt ("</w:t>
+      </w:r>
+      <w:proofErr w:type="spellStart"/>
+      <w:r>
+        <w:rPr>
+          <w:lang w:val="de-DE"/>
+        </w:rPr>
+        <w:t>birthday</w:t>
+      </w:r>
+      <w:proofErr w:type="spellEnd"/>
+      <w:r>
+        <w:rPr>
+          <w:lang w:val="de-DE"/>
+        </w:rPr>
+        <w:t>") gespeichert.</w:t>
       </w:r>
     </w:p>
     <w:p>
@@ -1393,6 +1776,7 @@
         </w:rPr>
         <w:t>Die Blöcke ("Blocks") in den "Chunks" haben ihre relative Position ("</w:t>
       </w:r>
+      <w:proofErr w:type="spellStart"/>
       <w:r>
         <w:rPr>
           <w:lang w:val="de-DE"/>
@@ -1403,7 +1787,49 @@
         <w:rPr>
           <w:lang w:val="de-DE"/>
         </w:rPr>
-        <w:t>position") gespeichert und darüber hinaus noch aus was sie bestehen ("block type"). Blöcke ("Blocks") können aus Holz ("Wood") bestehen, welche brennen können ("isOnFire") oder sie sind aus Erde ("Dirt"), welche wiederum Gras auf ihrer Oberfläche wachsen lassen können ("hasGras</w:t>
+        <w:t>position</w:t>
+      </w:r>
+      <w:proofErr w:type="spellEnd"/>
+      <w:r>
+        <w:rPr>
+          <w:lang w:val="de-DE"/>
+        </w:rPr>
+        <w:t>") gespeichert und darüber hinaus noch aus was sie bestehen ("block type"). Blöcke ("Blocks") können aus Holz ("Wood") bestehen, welche brennen können ("</w:t>
+      </w:r>
+      <w:proofErr w:type="spellStart"/>
+      <w:r>
+        <w:rPr>
+          <w:lang w:val="de-DE"/>
+        </w:rPr>
+        <w:t>isOnFire</w:t>
+      </w:r>
+      <w:proofErr w:type="spellEnd"/>
+      <w:r>
+        <w:rPr>
+          <w:lang w:val="de-DE"/>
+        </w:rPr>
+        <w:t>") oder sie sind aus Erde ("</w:t>
+      </w:r>
+      <w:proofErr w:type="spellStart"/>
+      <w:r>
+        <w:rPr>
+          <w:lang w:val="de-DE"/>
+        </w:rPr>
+        <w:t>Dirt</w:t>
+      </w:r>
+      <w:proofErr w:type="spellEnd"/>
+      <w:r>
+        <w:rPr>
+          <w:lang w:val="de-DE"/>
+        </w:rPr>
+        <w:t>"), welche wiederum Gras auf ihrer Oberfläche wachsen lassen können ("</w:t>
+      </w:r>
+      <w:proofErr w:type="spellStart"/>
+      <w:r>
+        <w:rPr>
+          <w:lang w:val="de-DE"/>
+        </w:rPr>
+        <w:t>hasGras</w:t>
       </w:r>
       <w:r>
         <w:rPr>
@@ -1411,6 +1837,7 @@
         </w:rPr>
         <w:t>s</w:t>
       </w:r>
+      <w:proofErr w:type="spellEnd"/>
       <w:r>
         <w:rPr>
           <w:lang w:val="de-DE"/>
@@ -1540,8 +1967,13 @@
         <w:jc w:val="both"/>
       </w:pPr>
       <w:bookmarkStart w:id="2" w:name="_Toc124084349"/>
-      <w:r>
-        <w:t>Relationen-Modell</w:t>
+      <w:proofErr w:type="spellStart"/>
+      <w:r>
+        <w:t>Relationen</w:t>
+      </w:r>
+      <w:proofErr w:type="spellEnd"/>
+      <w:r>
+        <w:t>-Modell</w:t>
       </w:r>
       <w:bookmarkEnd w:id="2"/>
     </w:p>
@@ -1556,21 +1988,25 @@
         <w:spacing w:after="0" w:line="240" w:lineRule="auto"/>
         <w:jc w:val="both"/>
       </w:pPr>
+      <w:proofErr w:type="spellStart"/>
       <w:r>
         <w:t>Serverworld</w:t>
       </w:r>
+      <w:proofErr w:type="spellEnd"/>
       <w:r>
         <w:t xml:space="preserve"> </w:t>
       </w:r>
       <w:r>
         <w:t>(</w:t>
       </w:r>
+      <w:proofErr w:type="spellStart"/>
       <w:r>
         <w:rPr>
           <w:u w:val="single"/>
         </w:rPr>
         <w:t>serverworld_id</w:t>
       </w:r>
+      <w:proofErr w:type="spellEnd"/>
       <w:r>
         <w:t>, name, icon)</w:t>
       </w:r>
@@ -1589,12 +2025,14 @@
       <w:r>
         <w:t>(</w:t>
       </w:r>
+      <w:proofErr w:type="spellStart"/>
       <w:r>
         <w:rPr>
           <w:u w:val="single"/>
         </w:rPr>
         <w:t>player_id</w:t>
       </w:r>
+      <w:proofErr w:type="spellEnd"/>
       <w:r>
         <w:t>, username, skin)</w:t>
       </w:r>
@@ -1607,12 +2045,14 @@
           <w:lang w:val="de-DE"/>
         </w:rPr>
       </w:pPr>
+      <w:proofErr w:type="spellStart"/>
       <w:r>
         <w:rPr>
           <w:lang w:val="de-DE"/>
         </w:rPr>
         <w:t>MEntities</w:t>
       </w:r>
+      <w:proofErr w:type="spellEnd"/>
       <w:r>
         <w:rPr>
           <w:lang w:val="de-DE"/>
@@ -1625,6 +2065,7 @@
         </w:rPr>
         <w:t>(</w:t>
       </w:r>
+      <w:proofErr w:type="spellStart"/>
       <w:r>
         <w:rPr>
           <w:u w:val="single"/>
@@ -1632,11 +2073,54 @@
         </w:rPr>
         <w:t>m_entities_id</w:t>
       </w:r>
-      <w:r>
-        <w:rPr>
-          <w:lang w:val="de-DE"/>
-        </w:rPr>
-        <w:t>, entity_position, birthday, entity_type)</w:t>
+      <w:proofErr w:type="spellEnd"/>
+      <w:r>
+        <w:rPr>
+          <w:lang w:val="de-DE"/>
+        </w:rPr>
+        <w:t xml:space="preserve">, </w:t>
+      </w:r>
+      <w:proofErr w:type="spellStart"/>
+      <w:r>
+        <w:rPr>
+          <w:lang w:val="de-DE"/>
+        </w:rPr>
+        <w:t>entity_position</w:t>
+      </w:r>
+      <w:proofErr w:type="spellEnd"/>
+      <w:r>
+        <w:rPr>
+          <w:lang w:val="de-DE"/>
+        </w:rPr>
+        <w:t xml:space="preserve">, </w:t>
+      </w:r>
+      <w:proofErr w:type="spellStart"/>
+      <w:r>
+        <w:rPr>
+          <w:lang w:val="de-DE"/>
+        </w:rPr>
+        <w:t>birthday</w:t>
+      </w:r>
+      <w:proofErr w:type="spellEnd"/>
+      <w:r>
+        <w:rPr>
+          <w:lang w:val="de-DE"/>
+        </w:rPr>
+        <w:t xml:space="preserve">, </w:t>
+      </w:r>
+      <w:proofErr w:type="spellStart"/>
+      <w:r>
+        <w:rPr>
+          <w:lang w:val="de-DE"/>
+        </w:rPr>
+        <w:t>entity_type</w:t>
+      </w:r>
+      <w:proofErr w:type="spellEnd"/>
+      <w:r>
+        <w:rPr>
+          <w:lang w:val="de-DE"/>
+        </w:rPr>
+        <w:t>)</w:t>
       </w:r>
     </w:p>
     <w:p>
@@ -1665,6 +2149,7 @@
         </w:rPr>
         <w:t>(</w:t>
       </w:r>
+      <w:proofErr w:type="spellStart"/>
       <w:r>
         <w:rPr>
           <w:u w:val="single"/>
@@ -1672,11 +2157,26 @@
         </w:rPr>
         <w:t>absolute_position</w:t>
       </w:r>
-      <w:r>
-        <w:rPr>
-          <w:lang w:val="de-DE"/>
-        </w:rPr>
-        <w:t>, block_type)</w:t>
+      <w:proofErr w:type="spellEnd"/>
+      <w:r>
+        <w:rPr>
+          <w:lang w:val="de-DE"/>
+        </w:rPr>
+        <w:t xml:space="preserve">, </w:t>
+      </w:r>
+      <w:proofErr w:type="spellStart"/>
+      <w:r>
+        <w:rPr>
+          <w:lang w:val="de-DE"/>
+        </w:rPr>
+        <w:t>block_type</w:t>
+      </w:r>
+      <w:proofErr w:type="spellEnd"/>
+      <w:r>
+        <w:rPr>
+          <w:lang w:val="de-DE"/>
+        </w:rPr>
+        <w:t>)</w:t>
       </w:r>
     </w:p>
     <w:p>
@@ -1714,6 +2214,7 @@
         </w:rPr>
         <w:t>(^</w:t>
       </w:r>
+      <w:proofErr w:type="spellStart"/>
       <w:r>
         <w:rPr>
           <w:u w:val="single"/>
@@ -1721,11 +2222,26 @@
         </w:rPr>
         <w:t>absolute_position</w:t>
       </w:r>
-      <w:r>
-        <w:rPr>
-          <w:lang w:val="de-DE"/>
-        </w:rPr>
-        <w:t>, isOnFire)</w:t>
+      <w:proofErr w:type="spellEnd"/>
+      <w:r>
+        <w:rPr>
+          <w:lang w:val="de-DE"/>
+        </w:rPr>
+        <w:t xml:space="preserve">, </w:t>
+      </w:r>
+      <w:proofErr w:type="spellStart"/>
+      <w:r>
+        <w:rPr>
+          <w:lang w:val="de-DE"/>
+        </w:rPr>
+        <w:t>isOnFire</w:t>
+      </w:r>
+      <w:proofErr w:type="spellEnd"/>
+      <w:r>
+        <w:rPr>
+          <w:lang w:val="de-DE"/>
+        </w:rPr>
+        <w:t>)</w:t>
       </w:r>
     </w:p>
     <w:p>
@@ -1742,11 +2258,19 @@
         </w:rPr>
         <w:tab/>
       </w:r>
-      <w:r>
-        <w:rPr>
-          <w:lang w:val="de-DE"/>
-        </w:rPr>
-        <w:t xml:space="preserve">absolute_position verweist auf den Primärschlüssel </w:t>
+      <w:proofErr w:type="spellStart"/>
+      <w:r>
+        <w:rPr>
+          <w:lang w:val="de-DE"/>
+        </w:rPr>
+        <w:t>absolute_position</w:t>
+      </w:r>
+      <w:proofErr w:type="spellEnd"/>
+      <w:r>
+        <w:rPr>
+          <w:lang w:val="de-DE"/>
+        </w:rPr>
+        <w:t xml:space="preserve"> verweist auf den Primärschlüssel </w:t>
       </w:r>
       <w:r>
         <w:rPr>
@@ -1763,12 +2287,14 @@
           <w:lang w:val="de-DE"/>
         </w:rPr>
       </w:pPr>
+      <w:proofErr w:type="spellStart"/>
       <w:r>
         <w:rPr>
           <w:lang w:val="de-DE"/>
         </w:rPr>
         <w:t>Dirt</w:t>
       </w:r>
+      <w:proofErr w:type="spellEnd"/>
       <w:r>
         <w:rPr>
           <w:lang w:val="de-DE"/>
@@ -1781,6 +2307,7 @@
         </w:rPr>
         <w:t>(^</w:t>
       </w:r>
+      <w:proofErr w:type="spellStart"/>
       <w:r>
         <w:rPr>
           <w:u w:val="single"/>
@@ -1788,6 +2315,7 @@
         </w:rPr>
         <w:t>absolute_position</w:t>
       </w:r>
+      <w:proofErr w:type="spellEnd"/>
       <w:r>
         <w:rPr>
           <w:lang w:val="de-DE"/>
@@ -1800,11 +2328,19 @@
         </w:rPr>
         <w:t xml:space="preserve"> </w:t>
       </w:r>
-      <w:r>
-        <w:rPr>
-          <w:lang w:val="de-DE"/>
-        </w:rPr>
-        <w:t>hasGrass)</w:t>
+      <w:proofErr w:type="spellStart"/>
+      <w:r>
+        <w:rPr>
+          <w:lang w:val="de-DE"/>
+        </w:rPr>
+        <w:t>hasGrass</w:t>
+      </w:r>
+      <w:proofErr w:type="spellEnd"/>
+      <w:r>
+        <w:rPr>
+          <w:lang w:val="de-DE"/>
+        </w:rPr>
+        <w:t>)</w:t>
       </w:r>
     </w:p>
     <w:p>
@@ -1821,11 +2357,19 @@
         </w:rPr>
         <w:tab/>
       </w:r>
-      <w:r>
-        <w:rPr>
-          <w:lang w:val="de-DE"/>
-        </w:rPr>
-        <w:t xml:space="preserve">absolute_position verweist auf den Primärschlüssel </w:t>
+      <w:proofErr w:type="spellStart"/>
+      <w:r>
+        <w:rPr>
+          <w:lang w:val="de-DE"/>
+        </w:rPr>
+        <w:t>absolute_position</w:t>
+      </w:r>
+      <w:proofErr w:type="spellEnd"/>
+      <w:r>
+        <w:rPr>
+          <w:lang w:val="de-DE"/>
+        </w:rPr>
+        <w:t xml:space="preserve"> verweist auf den Primärschlüssel </w:t>
       </w:r>
       <w:r>
         <w:rPr>
@@ -1857,23 +2401,43 @@
       <w:r>
         <w:t>(^</w:t>
       </w:r>
+      <w:proofErr w:type="spellStart"/>
       <w:r>
         <w:rPr>
           <w:u w:val="single"/>
         </w:rPr>
         <w:t>player_id</w:t>
       </w:r>
+      <w:proofErr w:type="spellEnd"/>
       <w:r>
         <w:t>, ^</w:t>
       </w:r>
+      <w:proofErr w:type="spellStart"/>
       <w:r>
         <w:rPr>
           <w:u w:val="single"/>
         </w:rPr>
         <w:t>serverworld_id</w:t>
       </w:r>
-      <w:r>
-        <w:t>, session_begin, player_position, role)</w:t>
+      <w:proofErr w:type="spellEnd"/>
+      <w:r>
+        <w:t xml:space="preserve">, </w:t>
+      </w:r>
+      <w:proofErr w:type="spellStart"/>
+      <w:r>
+        <w:t>session_begin</w:t>
+      </w:r>
+      <w:proofErr w:type="spellEnd"/>
+      <w:r>
+        <w:t xml:space="preserve">, </w:t>
+      </w:r>
+      <w:proofErr w:type="spellStart"/>
+      <w:r>
+        <w:t>player_position</w:t>
+      </w:r>
+      <w:proofErr w:type="spellEnd"/>
+      <w:r>
+        <w:t>, role)</w:t>
       </w:r>
     </w:p>
     <w:p>
@@ -1887,11 +2451,19 @@
       <w:r>
         <w:tab/>
       </w:r>
-      <w:r>
-        <w:rPr>
-          <w:lang w:val="de-DE"/>
-        </w:rPr>
-        <w:t>player_id verweist auf d</w:t>
+      <w:proofErr w:type="spellStart"/>
+      <w:r>
+        <w:rPr>
+          <w:lang w:val="de-DE"/>
+        </w:rPr>
+        <w:t>player_id</w:t>
+      </w:r>
+      <w:proofErr w:type="spellEnd"/>
+      <w:r>
+        <w:rPr>
+          <w:lang w:val="de-DE"/>
+        </w:rPr>
+        <w:t xml:space="preserve"> verweist auf d</w:t>
       </w:r>
       <w:r>
         <w:rPr>
@@ -1926,48 +2498,70 @@
         </w:rPr>
         <w:tab/>
       </w:r>
-      <w:r>
-        <w:rPr>
-          <w:lang w:val="de-DE"/>
-        </w:rPr>
-        <w:t>serverworld_id verweist auf den</w:t>
-      </w:r>
-      <w:r>
-        <w:rPr>
-          <w:lang w:val="de-DE"/>
-        </w:rPr>
-        <w:t xml:space="preserve"> Primärschlüssel von Serverworld</w:t>
-      </w:r>
-    </w:p>
-    <w:p>
-      <w:pPr>
-        <w:spacing w:after="0" w:line="240" w:lineRule="auto"/>
-        <w:jc w:val="both"/>
-      </w:pPr>
+      <w:proofErr w:type="spellStart"/>
+      <w:r>
+        <w:rPr>
+          <w:lang w:val="de-DE"/>
+        </w:rPr>
+        <w:t>serverworld_id</w:t>
+      </w:r>
+      <w:proofErr w:type="spellEnd"/>
+      <w:r>
+        <w:rPr>
+          <w:lang w:val="de-DE"/>
+        </w:rPr>
+        <w:t xml:space="preserve"> verweist auf den</w:t>
+      </w:r>
+      <w:r>
+        <w:rPr>
+          <w:lang w:val="de-DE"/>
+        </w:rPr>
+        <w:t xml:space="preserve"> Primärschlüssel von </w:t>
+      </w:r>
+      <w:proofErr w:type="spellStart"/>
+      <w:r>
+        <w:rPr>
+          <w:lang w:val="de-DE"/>
+        </w:rPr>
+        <w:t>Serverworld</w:t>
+      </w:r>
+      <w:proofErr w:type="spellEnd"/>
+    </w:p>
+    <w:p>
+      <w:pPr>
+        <w:spacing w:after="0" w:line="240" w:lineRule="auto"/>
+        <w:jc w:val="both"/>
+      </w:pPr>
+      <w:proofErr w:type="spellStart"/>
       <w:r>
         <w:t>populatedBy</w:t>
       </w:r>
+      <w:proofErr w:type="spellEnd"/>
       <w:r>
         <w:t xml:space="preserve"> </w:t>
       </w:r>
       <w:r>
         <w:t>(^</w:t>
       </w:r>
+      <w:proofErr w:type="spellStart"/>
       <w:r>
         <w:rPr>
           <w:u w:val="single"/>
         </w:rPr>
         <w:t>m_entities_id</w:t>
       </w:r>
+      <w:proofErr w:type="spellEnd"/>
       <w:r>
         <w:t>, ^</w:t>
       </w:r>
+      <w:proofErr w:type="spellStart"/>
       <w:r>
         <w:rPr>
           <w:u w:val="single"/>
         </w:rPr>
         <w:t>serverworld_id</w:t>
       </w:r>
+      <w:proofErr w:type="spellEnd"/>
       <w:r>
         <w:t>)</w:t>
       </w:r>
@@ -1983,18 +2577,34 @@
       <w:r>
         <w:tab/>
       </w:r>
-      <w:r>
-        <w:rPr>
-          <w:lang w:val="de-DE"/>
-        </w:rPr>
-        <w:t>m_entities_id verweist au</w:t>
-      </w:r>
-      <w:r>
-        <w:rPr>
-          <w:lang w:val="de-DE"/>
-        </w:rPr>
-        <w:t>f den Primärschlüssel von MEntities</w:t>
-      </w:r>
+      <w:proofErr w:type="spellStart"/>
+      <w:r>
+        <w:rPr>
+          <w:lang w:val="de-DE"/>
+        </w:rPr>
+        <w:t>m_entities_id</w:t>
+      </w:r>
+      <w:proofErr w:type="spellEnd"/>
+      <w:r>
+        <w:rPr>
+          <w:lang w:val="de-DE"/>
+        </w:rPr>
+        <w:t xml:space="preserve"> verweist au</w:t>
+      </w:r>
+      <w:r>
+        <w:rPr>
+          <w:lang w:val="de-DE"/>
+        </w:rPr>
+        <w:t xml:space="preserve">f den Primärschlüssel von </w:t>
+      </w:r>
+      <w:proofErr w:type="spellStart"/>
+      <w:r>
+        <w:rPr>
+          <w:lang w:val="de-DE"/>
+        </w:rPr>
+        <w:t>MEntities</w:t>
+      </w:r>
+      <w:proofErr w:type="spellEnd"/>
     </w:p>
     <w:p>
       <w:pPr>
@@ -2009,38 +2619,65 @@
           <w:lang w:val="de-DE"/>
         </w:rPr>
         <w:tab/>
-        <w:t>serverworld_id verweist auf den Primärschlüssel von Serverworld</w:t>
-      </w:r>
-    </w:p>
-    <w:p>
-      <w:pPr>
-        <w:spacing w:after="0" w:line="240" w:lineRule="auto"/>
-        <w:jc w:val="both"/>
-      </w:pPr>
+      </w:r>
+      <w:proofErr w:type="spellStart"/>
+      <w:r>
+        <w:rPr>
+          <w:lang w:val="de-DE"/>
+        </w:rPr>
+        <w:t>serverworld_id</w:t>
+      </w:r>
+      <w:proofErr w:type="spellEnd"/>
+      <w:r>
+        <w:rPr>
+          <w:lang w:val="de-DE"/>
+        </w:rPr>
+        <w:t xml:space="preserve"> verweist auf den Primärschlüssel von </w:t>
+      </w:r>
+      <w:proofErr w:type="spellStart"/>
+      <w:r>
+        <w:rPr>
+          <w:lang w:val="de-DE"/>
+        </w:rPr>
+        <w:t>Serverworld</w:t>
+      </w:r>
+      <w:proofErr w:type="spellEnd"/>
+    </w:p>
+    <w:p>
+      <w:pPr>
+        <w:spacing w:after="0" w:line="240" w:lineRule="auto"/>
+        <w:jc w:val="both"/>
+      </w:pPr>
+      <w:proofErr w:type="spellStart"/>
       <w:r>
         <w:t>buildOf</w:t>
       </w:r>
+      <w:proofErr w:type="spellEnd"/>
       <w:r>
         <w:t xml:space="preserve"> </w:t>
       </w:r>
       <w:r>
         <w:t>(^</w:t>
       </w:r>
+      <w:proofErr w:type="spellStart"/>
       <w:r>
         <w:rPr>
           <w:u w:val="single"/>
         </w:rPr>
         <w:t>absolute_position</w:t>
       </w:r>
+      <w:proofErr w:type="spellEnd"/>
       <w:r>
         <w:t>, ^</w:t>
       </w:r>
+      <w:proofErr w:type="spellStart"/>
       <w:r>
         <w:rPr>
           <w:u w:val="single"/>
         </w:rPr>
         <w:t>serverworld_id</w:t>
       </w:r>
+      <w:proofErr w:type="spellEnd"/>
       <w:r>
         <w:t>)</w:t>
       </w:r>
@@ -2056,11 +2693,19 @@
       <w:r>
         <w:tab/>
       </w:r>
-      <w:r>
-        <w:rPr>
-          <w:lang w:val="de-DE"/>
-        </w:rPr>
-        <w:t>absolute_position verweist auf d</w:t>
+      <w:proofErr w:type="spellStart"/>
+      <w:r>
+        <w:rPr>
+          <w:lang w:val="de-DE"/>
+        </w:rPr>
+        <w:t>absolute_position</w:t>
+      </w:r>
+      <w:proofErr w:type="spellEnd"/>
+      <w:r>
+        <w:rPr>
+          <w:lang w:val="de-DE"/>
+        </w:rPr>
+        <w:t xml:space="preserve"> verweist auf d</w:t>
       </w:r>
       <w:r>
         <w:rPr>
@@ -2082,8 +2727,29 @@
           <w:lang w:val="de-DE"/>
         </w:rPr>
         <w:tab/>
-        <w:t>serverworld_id verweist auf den Primärschlüssel von Serverworld</w:t>
-      </w:r>
+      </w:r>
+      <w:proofErr w:type="spellStart"/>
+      <w:r>
+        <w:rPr>
+          <w:lang w:val="de-DE"/>
+        </w:rPr>
+        <w:t>serverworld_id</w:t>
+      </w:r>
+      <w:proofErr w:type="spellEnd"/>
+      <w:r>
+        <w:rPr>
+          <w:lang w:val="de-DE"/>
+        </w:rPr>
+        <w:t xml:space="preserve"> verweist auf den Primärschlüssel von </w:t>
+      </w:r>
+      <w:proofErr w:type="spellStart"/>
+      <w:r>
+        <w:rPr>
+          <w:lang w:val="de-DE"/>
+        </w:rPr>
+        <w:t>Serverworld</w:t>
+      </w:r>
+      <w:proofErr w:type="spellEnd"/>
     </w:p>
     <w:p>
       <w:pPr>
@@ -2160,12 +2826,14 @@
                 <w:lang w:val="de-DE"/>
               </w:rPr>
             </w:pPr>
+            <w:proofErr w:type="spellStart"/>
             <w:r>
               <w:rPr>
                 <w:lang w:val="de-DE"/>
               </w:rPr>
               <w:t>Serverworld</w:t>
             </w:r>
+            <w:proofErr w:type="spellEnd"/>
           </w:p>
         </w:tc>
         <w:tc>
@@ -2313,12 +2981,14 @@
           <w:lang w:val="de-DE"/>
         </w:rPr>
       </w:pPr>
+      <w:proofErr w:type="spellStart"/>
       <w:r>
         <w:rPr>
           <w:lang w:val="de-DE"/>
         </w:rPr>
         <w:t>Serverworld</w:t>
       </w:r>
+      <w:proofErr w:type="spellEnd"/>
     </w:p>
     <w:p>
       <w:pPr>
@@ -2329,6 +2999,7 @@
           <w:lang w:val="de-DE"/>
         </w:rPr>
       </w:pPr>
+      <w:proofErr w:type="spellStart"/>
       <w:r>
         <w:rPr>
           <w:u w:val="single"/>
@@ -2336,27 +3007,123 @@
         </w:rPr>
         <w:t>serverworld_id</w:t>
       </w:r>
-      <w:r>
-        <w:rPr>
-          <w:lang w:val="de-DE"/>
-        </w:rPr>
-        <w:t>: bigint</w:t>
-      </w:r>
-      <w:r>
-        <w:rPr>
-          <w:lang w:val="de-DE"/>
-        </w:rPr>
+      <w:proofErr w:type="spellEnd"/>
+      <w:r>
+        <w:rPr>
+          <w:lang w:val="de-DE"/>
+        </w:rPr>
+        <w:t xml:space="preserve">: </w:t>
+      </w:r>
+      <w:proofErr w:type="spellStart"/>
+      <w:r>
+        <w:rPr>
+          <w:lang w:val="de-DE"/>
+        </w:rPr>
+        <w:t>bigint</w:t>
+      </w:r>
+      <w:proofErr w:type="spellEnd"/>
+      <w:r>
+        <w:rPr>
+          <w:lang w:val="de-DE"/>
+        </w:rPr>
+        <w:t xml:space="preserve">, </w:t>
+      </w:r>
+      <w:proofErr w:type="spellStart"/>
+      <w:r>
+        <w:rPr>
+          <w:lang w:val="de-DE"/>
+        </w:rPr>
+        <w:t>unique</w:t>
+      </w:r>
+      <w:proofErr w:type="spellEnd"/>
+    </w:p>
+    <w:p>
+      <w:pPr>
+        <w:spacing w:after="0" w:line="240" w:lineRule="auto"/>
+        <w:ind w:left="720"/>
+        <w:jc w:val="both"/>
+      </w:pPr>
+      <w:r>
+        <w:t>name</w:t>
+      </w:r>
+      <w:r>
+        <w:t>: string</w:t>
+      </w:r>
+    </w:p>
+    <w:p>
+      <w:pPr>
+        <w:spacing w:after="0" w:line="240" w:lineRule="auto"/>
+        <w:ind w:left="720"/>
+        <w:jc w:val="both"/>
+      </w:pPr>
+      <w:r>
+        <w:t>icon</w:t>
+      </w:r>
+      <w:r>
+        <w:t xml:space="preserve">: string </w:t>
+      </w:r>
+      <w:r>
+        <w:t>or</w:t>
+      </w:r>
+      <w:r>
+        <w:t xml:space="preserve"> null</w:t>
+      </w:r>
+    </w:p>
+    <w:p>
+      <w:pPr>
+        <w:spacing w:after="0" w:line="240" w:lineRule="auto"/>
+        <w:jc w:val="both"/>
+      </w:pPr>
+    </w:p>
+    <w:p>
+      <w:pPr>
+        <w:spacing w:after="0" w:line="240" w:lineRule="auto"/>
+        <w:jc w:val="both"/>
+      </w:pPr>
+      <w:r>
+        <w:t>Player</w:t>
+      </w:r>
+    </w:p>
+    <w:p>
+      <w:pPr>
+        <w:spacing w:after="0" w:line="240" w:lineRule="auto"/>
+        <w:ind w:firstLine="720"/>
+        <w:jc w:val="both"/>
+      </w:pPr>
+      <w:proofErr w:type="spellStart"/>
+      <w:r>
+        <w:rPr>
+          <w:u w:val="single"/>
+        </w:rPr>
+        <w:t>player_id</w:t>
+      </w:r>
+      <w:proofErr w:type="spellEnd"/>
+      <w:r>
+        <w:rPr>
+          <w:u w:val="single"/>
+        </w:rPr>
+        <w:t>:</w:t>
+      </w:r>
+      <w:r>
+        <w:t xml:space="preserve"> </w:t>
+      </w:r>
+      <w:proofErr w:type="spellStart"/>
+      <w:r>
+        <w:t>bigint</w:t>
+      </w:r>
+      <w:proofErr w:type="spellEnd"/>
+      <w:r>
         <w:t>, unique</w:t>
       </w:r>
     </w:p>
     <w:p>
       <w:pPr>
         <w:spacing w:after="0" w:line="240" w:lineRule="auto"/>
-        <w:ind w:left="720"/>
-        <w:jc w:val="both"/>
-      </w:pPr>
-      <w:r>
-        <w:t>name</w:t>
+        <w:ind w:firstLine="720"/>
+        <w:jc w:val="both"/>
+      </w:pPr>
+      <w:r>
+        <w:t>username</w:t>
       </w:r>
       <w:r>
         <w:t>: string</w:t>
@@ -2365,57 +3132,165 @@
     <w:p>
       <w:pPr>
         <w:spacing w:after="0" w:line="240" w:lineRule="auto"/>
-        <w:ind w:left="720"/>
-        <w:jc w:val="both"/>
-      </w:pPr>
-      <w:r>
-        <w:t>icon</w:t>
-      </w:r>
-      <w:r>
-        <w:t xml:space="preserve">: string </w:t>
-      </w:r>
-      <w:r>
-        <w:t>or</w:t>
-      </w:r>
-      <w:r>
-        <w:t xml:space="preserve"> null</w:t>
-      </w:r>
-    </w:p>
-    <w:p>
-      <w:pPr>
-        <w:spacing w:after="0" w:line="240" w:lineRule="auto"/>
-        <w:jc w:val="both"/>
-      </w:pPr>
-    </w:p>
-    <w:p>
-      <w:pPr>
-        <w:spacing w:after="0" w:line="240" w:lineRule="auto"/>
-        <w:jc w:val="both"/>
-      </w:pPr>
-      <w:r>
-        <w:t>Player</w:t>
-      </w:r>
-    </w:p>
-    <w:p>
-      <w:pPr>
-        <w:spacing w:after="0" w:line="240" w:lineRule="auto"/>
         <w:ind w:firstLine="720"/>
         <w:jc w:val="both"/>
       </w:pPr>
       <w:r>
+        <w:t>skin</w:t>
+      </w:r>
+      <w:r>
+        <w:t>: string</w:t>
+      </w:r>
+    </w:p>
+    <w:p>
+      <w:pPr>
+        <w:spacing w:after="0" w:line="240" w:lineRule="auto"/>
+        <w:jc w:val="both"/>
+      </w:pPr>
+    </w:p>
+    <w:p>
+      <w:pPr>
+        <w:spacing w:after="0" w:line="240" w:lineRule="auto"/>
+        <w:jc w:val="both"/>
+      </w:pPr>
+      <w:proofErr w:type="spellStart"/>
+      <w:r>
+        <w:t>MEntities</w:t>
+      </w:r>
+      <w:proofErr w:type="spellEnd"/>
+    </w:p>
+    <w:p>
+      <w:pPr>
+        <w:spacing w:after="0" w:line="240" w:lineRule="auto"/>
+        <w:ind w:firstLine="720"/>
+        <w:jc w:val="both"/>
+      </w:pPr>
+      <w:proofErr w:type="spellStart"/>
+      <w:r>
         <w:rPr>
           <w:u w:val="single"/>
         </w:rPr>
-        <w:t>player_id</w:t>
-      </w:r>
+        <w:t>m_entities_id</w:t>
+      </w:r>
+      <w:proofErr w:type="spellEnd"/>
+      <w:r>
+        <w:t xml:space="preserve">: </w:t>
+      </w:r>
+      <w:proofErr w:type="spellStart"/>
+      <w:r>
+        <w:t>bigint</w:t>
+      </w:r>
+      <w:proofErr w:type="spellEnd"/>
+      <w:r>
+        <w:t>, unique</w:t>
+      </w:r>
+    </w:p>
+    <w:p>
+      <w:pPr>
+        <w:spacing w:after="0" w:line="240" w:lineRule="auto"/>
+        <w:ind w:firstLine="720"/>
+        <w:jc w:val="both"/>
+      </w:pPr>
+      <w:proofErr w:type="spellStart"/>
+      <w:r>
+        <w:t>entity_position</w:t>
+      </w:r>
+      <w:proofErr w:type="spellEnd"/>
+      <w:r>
+        <w:t>: string</w:t>
+      </w:r>
+    </w:p>
+    <w:p>
+      <w:pPr>
+        <w:spacing w:after="0" w:line="240" w:lineRule="auto"/>
+        <w:ind w:firstLine="720"/>
+        <w:jc w:val="both"/>
+      </w:pPr>
+      <w:r>
+        <w:t>birthday</w:t>
+      </w:r>
+      <w:r>
+        <w:t>: integer</w:t>
+      </w:r>
+    </w:p>
+    <w:p>
+      <w:pPr>
+        <w:spacing w:after="0" w:line="240" w:lineRule="auto"/>
+        <w:ind w:firstLine="720"/>
+        <w:jc w:val="both"/>
+      </w:pPr>
+      <w:proofErr w:type="spellStart"/>
+      <w:r>
+        <w:t>entity_type</w:t>
+      </w:r>
+      <w:proofErr w:type="spellEnd"/>
+      <w:r>
+        <w:t>: integer</w:t>
+      </w:r>
+    </w:p>
+    <w:p>
+      <w:pPr>
+        <w:spacing w:after="0" w:line="240" w:lineRule="auto"/>
+        <w:ind w:firstLine="720"/>
+        <w:jc w:val="both"/>
+      </w:pPr>
+      <w:r>
+        <w:t>CONSTRAINT:</w:t>
+      </w:r>
+    </w:p>
+    <w:p>
+      <w:pPr>
+        <w:spacing w:after="0" w:line="240" w:lineRule="auto"/>
+        <w:ind w:firstLine="720"/>
+        <w:jc w:val="both"/>
+      </w:pPr>
+      <w:r>
+        <w:tab/>
+        <w:t xml:space="preserve">0 &lt;= </w:t>
+      </w:r>
+      <w:proofErr w:type="spellStart"/>
+      <w:r>
+        <w:t>entity_type</w:t>
+      </w:r>
+      <w:proofErr w:type="spellEnd"/>
+      <w:r>
+        <w:t xml:space="preserve"> &lt; 10</w:t>
+      </w:r>
+    </w:p>
+    <w:p>
+      <w:pPr>
+        <w:spacing w:after="0" w:line="240" w:lineRule="auto"/>
+        <w:jc w:val="both"/>
+      </w:pPr>
+    </w:p>
+    <w:p>
+      <w:pPr>
+        <w:spacing w:after="0" w:line="240" w:lineRule="auto"/>
+        <w:jc w:val="both"/>
+      </w:pPr>
+      <w:r>
+        <w:t>Block</w:t>
+      </w:r>
+    </w:p>
+    <w:p>
+      <w:pPr>
+        <w:spacing w:after="0" w:line="240" w:lineRule="auto"/>
+        <w:ind w:firstLine="720"/>
+        <w:jc w:val="both"/>
+      </w:pPr>
+      <w:proofErr w:type="spellStart"/>
       <w:r>
         <w:rPr>
           <w:u w:val="single"/>
         </w:rPr>
-        <w:t>:</w:t>
-      </w:r>
-      <w:r>
-        <w:t xml:space="preserve"> bigint</w:t>
+        <w:t>absolute_position</w:t>
+      </w:r>
+      <w:proofErr w:type="spellEnd"/>
+      <w:r>
+        <w:t xml:space="preserve">: </w:t>
+      </w:r>
+      <w:r>
+        <w:t>string</w:t>
       </w:r>
       <w:r>
         <w:t>, unique</w:t>
@@ -2427,11 +3302,28 @@
         <w:ind w:firstLine="720"/>
         <w:jc w:val="both"/>
       </w:pPr>
-      <w:r>
-        <w:t>username</w:t>
-      </w:r>
-      <w:r>
-        <w:t>: string</w:t>
+      <w:proofErr w:type="spellStart"/>
+      <w:r>
+        <w:t>block_type</w:t>
+      </w:r>
+      <w:proofErr w:type="spellEnd"/>
+      <w:r>
+        <w:t>: integer</w:t>
+      </w:r>
+    </w:p>
+    <w:p>
+      <w:pPr>
+        <w:spacing w:after="0" w:line="240" w:lineRule="auto"/>
+        <w:jc w:val="both"/>
+      </w:pPr>
+    </w:p>
+    <w:p>
+      <w:pPr>
+        <w:spacing w:after="0" w:line="240" w:lineRule="auto"/>
+        <w:jc w:val="both"/>
+      </w:pPr>
+      <w:r>
+        <w:t>Wood</w:t>
       </w:r>
     </w:p>
     <w:p>
@@ -2441,186 +3333,16 @@
         <w:jc w:val="both"/>
       </w:pPr>
       <w:r>
-        <w:t>skin</w:t>
-      </w:r>
-      <w:r>
-        <w:t>: string</w:t>
-      </w:r>
-    </w:p>
-    <w:p>
-      <w:pPr>
-        <w:spacing w:after="0" w:line="240" w:lineRule="auto"/>
-        <w:jc w:val="both"/>
-      </w:pPr>
-    </w:p>
-    <w:p>
-      <w:pPr>
-        <w:spacing w:after="0" w:line="240" w:lineRule="auto"/>
-        <w:jc w:val="both"/>
-      </w:pPr>
-      <w:r>
-        <w:t>MEntities</w:t>
-      </w:r>
-    </w:p>
-    <w:p>
-      <w:pPr>
-        <w:spacing w:after="0" w:line="240" w:lineRule="auto"/>
-        <w:ind w:firstLine="720"/>
-        <w:jc w:val="both"/>
-      </w:pPr>
+        <w:t>^</w:t>
+      </w:r>
+      <w:proofErr w:type="spellStart"/>
       <w:r>
         <w:rPr>
           <w:u w:val="single"/>
         </w:rPr>
-        <w:t>m_entities_id</w:t>
-      </w:r>
-      <w:r>
-        <w:t>: bigint</w:t>
-      </w:r>
-      <w:r>
-        <w:t>, unique</w:t>
-      </w:r>
-    </w:p>
-    <w:p>
-      <w:pPr>
-        <w:spacing w:after="0" w:line="240" w:lineRule="auto"/>
-        <w:ind w:firstLine="720"/>
-        <w:jc w:val="both"/>
-      </w:pPr>
-      <w:r>
-        <w:t>entity_position</w:t>
-      </w:r>
-      <w:r>
-        <w:t>: string</w:t>
-      </w:r>
-    </w:p>
-    <w:p>
-      <w:pPr>
-        <w:spacing w:after="0" w:line="240" w:lineRule="auto"/>
-        <w:ind w:firstLine="720"/>
-        <w:jc w:val="both"/>
-      </w:pPr>
-      <w:r>
-        <w:t>birthday</w:t>
-      </w:r>
-      <w:r>
-        <w:t>: integer</w:t>
-      </w:r>
-    </w:p>
-    <w:p>
-      <w:pPr>
-        <w:spacing w:after="0" w:line="240" w:lineRule="auto"/>
-        <w:ind w:firstLine="720"/>
-        <w:jc w:val="both"/>
-      </w:pPr>
-      <w:r>
-        <w:t>entity_type</w:t>
-      </w:r>
-      <w:r>
-        <w:t>: integer</w:t>
-      </w:r>
-    </w:p>
-    <w:p>
-      <w:pPr>
-        <w:spacing w:after="0" w:line="240" w:lineRule="auto"/>
-        <w:ind w:firstLine="720"/>
-        <w:jc w:val="both"/>
-      </w:pPr>
-      <w:r>
-        <w:t>CONSTRAINT:</w:t>
-      </w:r>
-    </w:p>
-    <w:p>
-      <w:pPr>
-        <w:spacing w:after="0" w:line="240" w:lineRule="auto"/>
-        <w:ind w:firstLine="720"/>
-        <w:jc w:val="both"/>
-      </w:pPr>
-      <w:r>
-        <w:tab/>
-        <w:t>0 &lt;= entity_type &lt; 10</w:t>
-      </w:r>
-    </w:p>
-    <w:p>
-      <w:pPr>
-        <w:spacing w:after="0" w:line="240" w:lineRule="auto"/>
-        <w:jc w:val="both"/>
-      </w:pPr>
-    </w:p>
-    <w:p>
-      <w:pPr>
-        <w:spacing w:after="0" w:line="240" w:lineRule="auto"/>
-        <w:jc w:val="both"/>
-      </w:pPr>
-      <w:r>
-        <w:t>Block</w:t>
-      </w:r>
-    </w:p>
-    <w:p>
-      <w:pPr>
-        <w:spacing w:after="0" w:line="240" w:lineRule="auto"/>
-        <w:ind w:firstLine="720"/>
-        <w:jc w:val="both"/>
-      </w:pPr>
-      <w:r>
-        <w:rPr>
-          <w:u w:val="single"/>
-        </w:rPr>
         <w:t>absolute_position</w:t>
       </w:r>
-      <w:r>
-        <w:t xml:space="preserve">: </w:t>
-      </w:r>
-      <w:r>
-        <w:t>string</w:t>
-      </w:r>
-      <w:r>
-        <w:t>, unique</w:t>
-      </w:r>
-    </w:p>
-    <w:p>
-      <w:pPr>
-        <w:spacing w:after="0" w:line="240" w:lineRule="auto"/>
-        <w:ind w:firstLine="720"/>
-        <w:jc w:val="both"/>
-      </w:pPr>
-      <w:r>
-        <w:t>block_type</w:t>
-      </w:r>
-      <w:r>
-        <w:t>: integer</w:t>
-      </w:r>
-    </w:p>
-    <w:p>
-      <w:pPr>
-        <w:spacing w:after="0" w:line="240" w:lineRule="auto"/>
-        <w:jc w:val="both"/>
-      </w:pPr>
-    </w:p>
-    <w:p>
-      <w:pPr>
-        <w:spacing w:after="0" w:line="240" w:lineRule="auto"/>
-        <w:jc w:val="both"/>
-      </w:pPr>
-      <w:r>
-        <w:t>Wood</w:t>
-      </w:r>
-    </w:p>
-    <w:p>
-      <w:pPr>
-        <w:spacing w:after="0" w:line="240" w:lineRule="auto"/>
-        <w:ind w:firstLine="720"/>
-        <w:jc w:val="both"/>
-      </w:pPr>
-      <w:r>
-        <w:t>^</w:t>
-      </w:r>
-      <w:r>
-        <w:rPr>
-          <w:u w:val="single"/>
-        </w:rPr>
-        <w:t>absolute_position</w:t>
-      </w:r>
+      <w:proofErr w:type="spellEnd"/>
       <w:r>
         <w:t>:</w:t>
       </w:r>
@@ -2662,14 +3384,21 @@
         <w:ind w:firstLine="720"/>
         <w:jc w:val="both"/>
       </w:pPr>
+      <w:proofErr w:type="spellStart"/>
       <w:r>
         <w:t>isOnFire</w:t>
       </w:r>
+      <w:proofErr w:type="spellEnd"/>
       <w:r>
         <w:t xml:space="preserve">: </w:t>
       </w:r>
-      <w:r>
-        <w:t>boolean, default</w:t>
+      <w:proofErr w:type="spellStart"/>
+      <w:r>
+        <w:t>boolean</w:t>
+      </w:r>
+      <w:proofErr w:type="spellEnd"/>
+      <w:r>
+        <w:t>, default</w:t>
       </w:r>
       <w:r>
         <w:t xml:space="preserve"> 0</w:t>
@@ -2699,12 +3428,14 @@
       <w:r>
         <w:t>^</w:t>
       </w:r>
+      <w:proofErr w:type="spellStart"/>
       <w:r>
         <w:rPr>
           <w:u w:val="single"/>
         </w:rPr>
         <w:t>absolute_position</w:t>
       </w:r>
+      <w:proofErr w:type="spellEnd"/>
       <w:r>
         <w:t>: string</w:t>
       </w:r>
@@ -2740,14 +3471,21 @@
         <w:ind w:firstLine="720"/>
         <w:jc w:val="both"/>
       </w:pPr>
+      <w:proofErr w:type="spellStart"/>
       <w:r>
         <w:t>hasGrass</w:t>
       </w:r>
+      <w:proofErr w:type="spellEnd"/>
       <w:r>
         <w:t xml:space="preserve">: </w:t>
       </w:r>
-      <w:r>
-        <w:t>boolean, default</w:t>
+      <w:proofErr w:type="spellStart"/>
+      <w:r>
+        <w:t>boolean</w:t>
+      </w:r>
+      <w:proofErr w:type="spellEnd"/>
+      <w:r>
+        <w:t>, default</w:t>
       </w:r>
       <w:r>
         <w:t xml:space="preserve"> 0</w:t>
@@ -2777,14 +3515,32 @@
       <w:r>
         <w:t>^</w:t>
       </w:r>
+      <w:proofErr w:type="spellStart"/>
       <w:r>
         <w:rPr>
           <w:u w:val="single"/>
         </w:rPr>
         <w:t>player_id</w:t>
       </w:r>
-      <w:r>
-        <w:t>: bigint, unique in combination with serverworld_id, references Player</w:t>
+      <w:proofErr w:type="spellEnd"/>
+      <w:r>
+        <w:t xml:space="preserve">: </w:t>
+      </w:r>
+      <w:proofErr w:type="spellStart"/>
+      <w:r>
+        <w:t>bigint</w:t>
+      </w:r>
+      <w:proofErr w:type="spellEnd"/>
+      <w:r>
+        <w:t xml:space="preserve">, unique in combination with </w:t>
+      </w:r>
+      <w:proofErr w:type="spellStart"/>
+      <w:r>
+        <w:t>serverworld_id</w:t>
+      </w:r>
+      <w:proofErr w:type="spellEnd"/>
+      <w:r>
+        <w:t>, references Player</w:t>
       </w:r>
     </w:p>
     <w:p>
@@ -2818,15 +3574,38 @@
       <w:r>
         <w:t>^</w:t>
       </w:r>
+      <w:proofErr w:type="spellStart"/>
       <w:r>
         <w:rPr>
           <w:u w:val="single"/>
         </w:rPr>
         <w:t>serverworld_id</w:t>
       </w:r>
-      <w:r>
-        <w:t>: bigint, unique in combination with player_id, references Serverworld</w:t>
-      </w:r>
+      <w:proofErr w:type="spellEnd"/>
+      <w:r>
+        <w:t xml:space="preserve">: </w:t>
+      </w:r>
+      <w:proofErr w:type="spellStart"/>
+      <w:r>
+        <w:t>bigint</w:t>
+      </w:r>
+      <w:proofErr w:type="spellEnd"/>
+      <w:r>
+        <w:t xml:space="preserve">, unique in combination with </w:t>
+      </w:r>
+      <w:proofErr w:type="spellStart"/>
+      <w:r>
+        <w:t>player_id</w:t>
+      </w:r>
+      <w:proofErr w:type="spellEnd"/>
+      <w:r>
+        <w:t xml:space="preserve">, references </w:t>
+      </w:r>
+      <w:proofErr w:type="spellStart"/>
+      <w:r>
+        <w:t>Serverworld</w:t>
+      </w:r>
+      <w:proofErr w:type="spellEnd"/>
     </w:p>
     <w:p>
       <w:pPr>
@@ -2856,11 +3635,21 @@
         <w:ind w:firstLine="720"/>
         <w:jc w:val="both"/>
       </w:pPr>
-      <w:r>
-        <w:t>session_begin</w:t>
-      </w:r>
-      <w:r>
-        <w:t>: integer</w:t>
+      <w:proofErr w:type="spellStart"/>
+      <w:r>
+        <w:t>session_</w:t>
+      </w:r>
+      <w:proofErr w:type="gramStart"/>
+      <w:r>
+        <w:t>begin</w:t>
+      </w:r>
+      <w:proofErr w:type="spellEnd"/>
+      <w:r>
+        <w:t>:</w:t>
+      </w:r>
+      <w:proofErr w:type="gramEnd"/>
+      <w:r>
+        <w:t xml:space="preserve"> integer</w:t>
       </w:r>
     </w:p>
     <w:p>
@@ -2869,9 +3658,11 @@
         <w:ind w:firstLine="720"/>
         <w:jc w:val="both"/>
       </w:pPr>
+      <w:proofErr w:type="spellStart"/>
       <w:r>
         <w:t>player_position</w:t>
       </w:r>
+      <w:proofErr w:type="spellEnd"/>
       <w:r>
         <w:t>: string</w:t>
       </w:r>
@@ -2901,9 +3692,11 @@
         <w:spacing w:after="0" w:line="240" w:lineRule="auto"/>
         <w:jc w:val="both"/>
       </w:pPr>
+      <w:proofErr w:type="spellStart"/>
       <w:r>
         <w:t>populatedBy</w:t>
       </w:r>
+      <w:proofErr w:type="spellEnd"/>
     </w:p>
     <w:p>
       <w:pPr>
@@ -2914,21 +3707,41 @@
       <w:r>
         <w:t>^</w:t>
       </w:r>
+      <w:proofErr w:type="spellStart"/>
       <w:r>
         <w:rPr>
           <w:u w:val="single"/>
         </w:rPr>
         <w:t>m_entities_id</w:t>
       </w:r>
-      <w:r>
-        <w:t>: bigint, unique in co</w:t>
-      </w:r>
-      <w:r>
-        <w:t xml:space="preserve">mbination with serverworld_id, references </w:t>
-      </w:r>
+      <w:proofErr w:type="spellEnd"/>
+      <w:r>
+        <w:t xml:space="preserve">: </w:t>
+      </w:r>
+      <w:proofErr w:type="spellStart"/>
+      <w:r>
+        <w:t>bigint</w:t>
+      </w:r>
+      <w:proofErr w:type="spellEnd"/>
+      <w:r>
+        <w:t>, unique in co</w:t>
+      </w:r>
+      <w:r>
+        <w:t xml:space="preserve">mbination with </w:t>
+      </w:r>
+      <w:proofErr w:type="spellStart"/>
+      <w:r>
+        <w:t>serverworld_id</w:t>
+      </w:r>
+      <w:proofErr w:type="spellEnd"/>
+      <w:r>
+        <w:t xml:space="preserve">, references </w:t>
+      </w:r>
+      <w:proofErr w:type="spellStart"/>
       <w:r>
         <w:t>MEntities</w:t>
       </w:r>
+      <w:proofErr w:type="spellEnd"/>
     </w:p>
     <w:p>
       <w:pPr>
@@ -2961,15 +3774,38 @@
       <w:r>
         <w:t>^</w:t>
       </w:r>
+      <w:proofErr w:type="spellStart"/>
       <w:r>
         <w:rPr>
           <w:u w:val="single"/>
         </w:rPr>
         <w:t>serverworld_id</w:t>
       </w:r>
-      <w:r>
-        <w:t>: bigint, unique in combination with m_entities_id, references Serverworld</w:t>
-      </w:r>
+      <w:proofErr w:type="spellEnd"/>
+      <w:r>
+        <w:t xml:space="preserve">: </w:t>
+      </w:r>
+      <w:proofErr w:type="spellStart"/>
+      <w:r>
+        <w:t>bigint</w:t>
+      </w:r>
+      <w:proofErr w:type="spellEnd"/>
+      <w:r>
+        <w:t xml:space="preserve">, unique in combination with </w:t>
+      </w:r>
+      <w:proofErr w:type="spellStart"/>
+      <w:r>
+        <w:t>m_entities_id</w:t>
+      </w:r>
+      <w:proofErr w:type="spellEnd"/>
+      <w:r>
+        <w:t xml:space="preserve">, references </w:t>
+      </w:r>
+      <w:proofErr w:type="spellStart"/>
+      <w:r>
+        <w:t>Serverworld</w:t>
+      </w:r>
+      <w:proofErr w:type="spellEnd"/>
     </w:p>
     <w:p>
       <w:pPr>
@@ -3004,9 +3840,11 @@
         <w:spacing w:after="0" w:line="240" w:lineRule="auto"/>
         <w:jc w:val="both"/>
       </w:pPr>
+      <w:proofErr w:type="spellStart"/>
       <w:r>
         <w:t>buildOf</w:t>
       </w:r>
+      <w:proofErr w:type="spellEnd"/>
     </w:p>
     <w:p>
       <w:pPr>
@@ -3017,17 +3855,27 @@
       <w:r>
         <w:t>^</w:t>
       </w:r>
+      <w:proofErr w:type="spellStart"/>
       <w:r>
         <w:rPr>
           <w:u w:val="single"/>
         </w:rPr>
         <w:t>absolute_position</w:t>
       </w:r>
+      <w:proofErr w:type="spellEnd"/>
       <w:r>
         <w:t>: string, unique in co</w:t>
       </w:r>
       <w:r>
-        <w:t>mbination with serverworld_id, references Block</w:t>
+        <w:t xml:space="preserve">mbination with </w:t>
+      </w:r>
+      <w:proofErr w:type="spellStart"/>
+      <w:r>
+        <w:t>serverworld_id</w:t>
+      </w:r>
+      <w:proofErr w:type="spellEnd"/>
+      <w:r>
+        <w:t>, references Block</w:t>
       </w:r>
     </w:p>
     <w:p>
@@ -3061,18 +3909,41 @@
       <w:r>
         <w:t>^</w:t>
       </w:r>
+      <w:proofErr w:type="spellStart"/>
       <w:r>
         <w:rPr>
           <w:u w:val="single"/>
         </w:rPr>
         <w:t>serverworld_id</w:t>
       </w:r>
+      <w:proofErr w:type="spellEnd"/>
       <w:r>
         <w:t>:</w:t>
       </w:r>
       <w:r>
-        <w:t xml:space="preserve"> bigint, unique in combination with absolute_position, references Serverworld</w:t>
-      </w:r>
+        <w:t xml:space="preserve"> </w:t>
+      </w:r>
+      <w:proofErr w:type="spellStart"/>
+      <w:r>
+        <w:t>bigint</w:t>
+      </w:r>
+      <w:proofErr w:type="spellEnd"/>
+      <w:r>
+        <w:t xml:space="preserve">, unique in combination with </w:t>
+      </w:r>
+      <w:proofErr w:type="spellStart"/>
+      <w:r>
+        <w:t>absolute_position</w:t>
+      </w:r>
+      <w:proofErr w:type="spellEnd"/>
+      <w:r>
+        <w:t xml:space="preserve">, references </w:t>
+      </w:r>
+      <w:proofErr w:type="spellStart"/>
+      <w:r>
+        <w:t>Serverworld</w:t>
+      </w:r>
+      <w:proofErr w:type="spellEnd"/>
     </w:p>
     <w:p>
       <w:pPr>
@@ -3137,7 +4008,21 @@
         <w:rPr>
           <w:lang w:val="de-DE"/>
         </w:rPr>
-        <w:t>“boolean” steht für e</w:t>
+        <w:t>“</w:t>
+      </w:r>
+      <w:proofErr w:type="spellStart"/>
+      <w:r>
+        <w:rPr>
+          <w:lang w:val="de-DE"/>
+        </w:rPr>
+        <w:t>boolean</w:t>
+      </w:r>
+      <w:proofErr w:type="spellEnd"/>
+      <w:r>
+        <w:rPr>
+          <w:lang w:val="de-DE"/>
+        </w:rPr>
+        <w:t>” steht für e</w:t>
       </w:r>
       <w:r>
         <w:rPr>
@@ -3164,7 +4049,21 @@
         <w:rPr>
           <w:lang w:val="de-DE"/>
         </w:rPr>
-        <w:t>„cascade“ steht, wie in SQLite, f</w:t>
+        <w:t>„</w:t>
+      </w:r>
+      <w:proofErr w:type="spellStart"/>
+      <w:r>
+        <w:rPr>
+          <w:lang w:val="de-DE"/>
+        </w:rPr>
+        <w:t>cascade</w:t>
+      </w:r>
+      <w:proofErr w:type="spellEnd"/>
+      <w:r>
+        <w:rPr>
+          <w:lang w:val="de-DE"/>
+        </w:rPr>
+        <w:t>“ steht, wie in SQLite, f</w:t>
       </w:r>
       <w:r>
         <w:rPr>
@@ -3275,23 +4174,3692 @@
       <w:bookmarkStart w:id="4" w:name="_Toc124084351"/>
       <w:r>
         <w:lastRenderedPageBreak/>
-        <w:t>SQLite CREATE Befehle</w:t>
+        <w:t xml:space="preserve">SQLite CREATE </w:t>
+      </w:r>
+      <w:proofErr w:type="spellStart"/>
+      <w:r>
+        <w:t>Befehle</w:t>
       </w:r>
       <w:bookmarkEnd w:id="4"/>
-    </w:p>
-    <w:p>
-      <w:pPr>
-        <w:spacing w:after="0" w:line="240" w:lineRule="auto"/>
-        <w:jc w:val="both"/>
-      </w:pPr>
-    </w:p>
-    <w:p>
-      <w:pPr>
-        <w:spacing w:after="0" w:line="240" w:lineRule="auto"/>
-        <w:jc w:val="both"/>
-      </w:pPr>
-      <w:r>
-        <w:t>CREATE TABLE IF NOT EXISTS Serverworld (</w:t>
+      <w:proofErr w:type="spellEnd"/>
+    </w:p>
+    <w:p>
+      <w:pPr>
+        <w:spacing w:after="0" w:line="240" w:lineRule="auto"/>
+        <w:jc w:val="both"/>
+      </w:pPr>
+    </w:p>
+    <w:p>
+      <w:pPr>
+        <w:shd w:val="clear" w:color="auto" w:fill="292A2B"/>
+        <w:spacing w:after="0" w:line="276" w:lineRule="auto"/>
+        <w:rPr>
+          <w:rFonts w:ascii="JetBrains Mono" w:eastAsia="Times New Roman" w:hAnsi="JetBrains Mono" w:cs="JetBrains Mono"/>
+          <w:color w:val="ABB2BF"/>
+          <w:sz w:val="12"/>
+          <w:szCs w:val="12"/>
+        </w:rPr>
+      </w:pPr>
+      <w:r>
+        <w:rPr>
+          <w:rFonts w:ascii="JetBrains Mono" w:eastAsia="Times New Roman" w:hAnsi="JetBrains Mono" w:cs="JetBrains Mono"/>
+          <w:color w:val="C678DD"/>
+          <w:sz w:val="12"/>
+          <w:szCs w:val="12"/>
+        </w:rPr>
+        <w:t>CREATE</w:t>
+      </w:r>
+      <w:r>
+        <w:rPr>
+          <w:rFonts w:ascii="JetBrains Mono" w:eastAsia="Times New Roman" w:hAnsi="JetBrains Mono" w:cs="JetBrains Mono"/>
+          <w:color w:val="ABB2BF"/>
+          <w:sz w:val="12"/>
+          <w:szCs w:val="12"/>
+        </w:rPr>
+        <w:t xml:space="preserve"> </w:t>
+      </w:r>
+      <w:r>
+        <w:rPr>
+          <w:rFonts w:ascii="JetBrains Mono" w:eastAsia="Times New Roman" w:hAnsi="JetBrains Mono" w:cs="JetBrains Mono"/>
+          <w:color w:val="C678DD"/>
+          <w:sz w:val="12"/>
+          <w:szCs w:val="12"/>
+        </w:rPr>
+        <w:t>TABLE</w:t>
+      </w:r>
+      <w:r>
+        <w:rPr>
+          <w:rFonts w:ascii="JetBrains Mono" w:eastAsia="Times New Roman" w:hAnsi="JetBrains Mono" w:cs="JetBrains Mono"/>
+          <w:color w:val="ABB2BF"/>
+          <w:sz w:val="12"/>
+          <w:szCs w:val="12"/>
+        </w:rPr>
+        <w:t xml:space="preserve"> </w:t>
+      </w:r>
+      <w:r>
+        <w:rPr>
+          <w:rFonts w:ascii="JetBrains Mono" w:eastAsia="Times New Roman" w:hAnsi="JetBrains Mono" w:cs="JetBrains Mono"/>
+          <w:color w:val="61AFEF"/>
+          <w:sz w:val="12"/>
+          <w:szCs w:val="12"/>
+        </w:rPr>
+        <w:t>IF</w:t>
+      </w:r>
+      <w:r>
+        <w:rPr>
+          <w:rFonts w:ascii="JetBrains Mono" w:eastAsia="Times New Roman" w:hAnsi="JetBrains Mono" w:cs="JetBrains Mono"/>
+          <w:color w:val="ABB2BF"/>
+          <w:sz w:val="12"/>
+          <w:szCs w:val="12"/>
+        </w:rPr>
+        <w:t xml:space="preserve"> </w:t>
+      </w:r>
+      <w:r>
+        <w:rPr>
+          <w:rFonts w:ascii="JetBrains Mono" w:eastAsia="Times New Roman" w:hAnsi="JetBrains Mono" w:cs="JetBrains Mono"/>
+          <w:color w:val="C678DD"/>
+          <w:sz w:val="12"/>
+          <w:szCs w:val="12"/>
+        </w:rPr>
+        <w:t>NOT</w:t>
+      </w:r>
+      <w:r>
+        <w:rPr>
+          <w:rFonts w:ascii="JetBrains Mono" w:eastAsia="Times New Roman" w:hAnsi="JetBrains Mono" w:cs="JetBrains Mono"/>
+          <w:color w:val="ABB2BF"/>
+          <w:sz w:val="12"/>
+          <w:szCs w:val="12"/>
+        </w:rPr>
+        <w:t xml:space="preserve"> </w:t>
+      </w:r>
+      <w:r>
+        <w:rPr>
+          <w:rFonts w:ascii="JetBrains Mono" w:eastAsia="Times New Roman" w:hAnsi="JetBrains Mono" w:cs="JetBrains Mono"/>
+          <w:color w:val="C678DD"/>
+          <w:sz w:val="12"/>
+          <w:szCs w:val="12"/>
+        </w:rPr>
+        <w:t>EXISTS</w:t>
+      </w:r>
+      <w:r>
+        <w:rPr>
+          <w:rFonts w:ascii="JetBrains Mono" w:eastAsia="Times New Roman" w:hAnsi="JetBrains Mono" w:cs="JetBrains Mono"/>
+          <w:color w:val="ABB2BF"/>
+          <w:sz w:val="12"/>
+          <w:szCs w:val="12"/>
+        </w:rPr>
+        <w:t xml:space="preserve"> </w:t>
+      </w:r>
+      <w:proofErr w:type="spellStart"/>
+      <w:r>
+        <w:rPr>
+          <w:rFonts w:ascii="JetBrains Mono" w:eastAsia="Times New Roman" w:hAnsi="JetBrains Mono" w:cs="JetBrains Mono"/>
+          <w:color w:val="ABB2BF"/>
+          <w:sz w:val="12"/>
+          <w:szCs w:val="12"/>
+        </w:rPr>
+        <w:t>Serverworld</w:t>
+      </w:r>
+      <w:proofErr w:type="spellEnd"/>
+      <w:r>
+        <w:rPr>
+          <w:rFonts w:ascii="JetBrains Mono" w:eastAsia="Times New Roman" w:hAnsi="JetBrains Mono" w:cs="JetBrains Mono"/>
+          <w:color w:val="ABB2BF"/>
+          <w:sz w:val="12"/>
+          <w:szCs w:val="12"/>
+        </w:rPr>
+        <w:t xml:space="preserve"> (</w:t>
+      </w:r>
+    </w:p>
+    <w:p>
+      <w:pPr>
+        <w:shd w:val="clear" w:color="auto" w:fill="292A2B"/>
+        <w:spacing w:after="0" w:line="276" w:lineRule="auto"/>
+        <w:rPr>
+          <w:rFonts w:ascii="JetBrains Mono" w:eastAsia="Times New Roman" w:hAnsi="JetBrains Mono" w:cs="JetBrains Mono"/>
+          <w:color w:val="ABB2BF"/>
+          <w:sz w:val="12"/>
+          <w:szCs w:val="12"/>
+        </w:rPr>
+      </w:pPr>
+      <w:r>
+        <w:rPr>
+          <w:rFonts w:ascii="JetBrains Mono" w:eastAsia="Times New Roman" w:hAnsi="JetBrains Mono" w:cs="JetBrains Mono"/>
+          <w:color w:val="ABB2BF"/>
+          <w:sz w:val="12"/>
+          <w:szCs w:val="12"/>
+        </w:rPr>
+        <w:t xml:space="preserve">  </w:t>
+      </w:r>
+      <w:proofErr w:type="spellStart"/>
+      <w:r>
+        <w:rPr>
+          <w:rFonts w:ascii="JetBrains Mono" w:eastAsia="Times New Roman" w:hAnsi="JetBrains Mono" w:cs="JetBrains Mono"/>
+          <w:color w:val="ABB2BF"/>
+          <w:sz w:val="12"/>
+          <w:szCs w:val="12"/>
+        </w:rPr>
+        <w:t>serverworld_id</w:t>
+      </w:r>
+      <w:proofErr w:type="spellEnd"/>
+      <w:r>
+        <w:rPr>
+          <w:rFonts w:ascii="JetBrains Mono" w:eastAsia="Times New Roman" w:hAnsi="JetBrains Mono" w:cs="JetBrains Mono"/>
+          <w:color w:val="ABB2BF"/>
+          <w:sz w:val="12"/>
+          <w:szCs w:val="12"/>
+        </w:rPr>
+        <w:t xml:space="preserve"> </w:t>
+      </w:r>
+      <w:proofErr w:type="spellStart"/>
+      <w:r>
+        <w:rPr>
+          <w:rFonts w:ascii="JetBrains Mono" w:eastAsia="Times New Roman" w:hAnsi="JetBrains Mono" w:cs="JetBrains Mono"/>
+          <w:color w:val="C678DD"/>
+          <w:sz w:val="12"/>
+          <w:szCs w:val="12"/>
+        </w:rPr>
+        <w:t>bigint</w:t>
+      </w:r>
+      <w:proofErr w:type="spellEnd"/>
+      <w:r>
+        <w:rPr>
+          <w:rFonts w:ascii="JetBrains Mono" w:eastAsia="Times New Roman" w:hAnsi="JetBrains Mono" w:cs="JetBrains Mono"/>
+          <w:color w:val="ABB2BF"/>
+          <w:sz w:val="12"/>
+          <w:szCs w:val="12"/>
+        </w:rPr>
+        <w:t xml:space="preserve"> </w:t>
+      </w:r>
+      <w:r>
+        <w:rPr>
+          <w:rFonts w:ascii="JetBrains Mono" w:eastAsia="Times New Roman" w:hAnsi="JetBrains Mono" w:cs="JetBrains Mono"/>
+          <w:color w:val="C678DD"/>
+          <w:sz w:val="12"/>
+          <w:szCs w:val="12"/>
+        </w:rPr>
+        <w:t>PRIMARY KEY</w:t>
+      </w:r>
+    </w:p>
+    <w:p>
+      <w:pPr>
+        <w:shd w:val="clear" w:color="auto" w:fill="292A2B"/>
+        <w:spacing w:after="0" w:line="276" w:lineRule="auto"/>
+        <w:rPr>
+          <w:rFonts w:ascii="JetBrains Mono" w:eastAsia="Times New Roman" w:hAnsi="JetBrains Mono" w:cs="JetBrains Mono"/>
+          <w:color w:val="ABB2BF"/>
+          <w:sz w:val="12"/>
+          <w:szCs w:val="12"/>
+        </w:rPr>
+      </w:pPr>
+      <w:r>
+        <w:rPr>
+          <w:rFonts w:ascii="JetBrains Mono" w:eastAsia="Times New Roman" w:hAnsi="JetBrains Mono" w:cs="JetBrains Mono"/>
+          <w:color w:val="ABB2BF"/>
+          <w:sz w:val="12"/>
+          <w:szCs w:val="12"/>
+        </w:rPr>
+        <w:t xml:space="preserve">    </w:t>
+      </w:r>
+      <w:r>
+        <w:rPr>
+          <w:rFonts w:ascii="JetBrains Mono" w:eastAsia="Times New Roman" w:hAnsi="JetBrains Mono" w:cs="JetBrains Mono"/>
+          <w:color w:val="C678DD"/>
+          <w:sz w:val="12"/>
+          <w:szCs w:val="12"/>
+        </w:rPr>
+        <w:t>CHECK</w:t>
+      </w:r>
+      <w:r>
+        <w:rPr>
+          <w:rFonts w:ascii="JetBrains Mono" w:eastAsia="Times New Roman" w:hAnsi="JetBrains Mono" w:cs="JetBrains Mono"/>
+          <w:color w:val="ABB2BF"/>
+          <w:sz w:val="12"/>
+          <w:szCs w:val="12"/>
+        </w:rPr>
+        <w:t xml:space="preserve"> (</w:t>
+      </w:r>
+      <w:proofErr w:type="spellStart"/>
+      <w:r>
+        <w:rPr>
+          <w:rFonts w:ascii="JetBrains Mono" w:eastAsia="Times New Roman" w:hAnsi="JetBrains Mono" w:cs="JetBrains Mono"/>
+          <w:color w:val="ABB2BF"/>
+          <w:sz w:val="12"/>
+          <w:szCs w:val="12"/>
+        </w:rPr>
+        <w:t>serverworld_id</w:t>
+      </w:r>
+      <w:proofErr w:type="spellEnd"/>
+      <w:r>
+        <w:rPr>
+          <w:rFonts w:ascii="JetBrains Mono" w:eastAsia="Times New Roman" w:hAnsi="JetBrains Mono" w:cs="JetBrains Mono"/>
+          <w:color w:val="ABB2BF"/>
+          <w:sz w:val="12"/>
+          <w:szCs w:val="12"/>
+        </w:rPr>
+        <w:t xml:space="preserve"> </w:t>
+      </w:r>
+      <w:r>
+        <w:rPr>
+          <w:rFonts w:ascii="JetBrains Mono" w:eastAsia="Times New Roman" w:hAnsi="JetBrains Mono" w:cs="JetBrains Mono"/>
+          <w:color w:val="56B6C2"/>
+          <w:sz w:val="12"/>
+          <w:szCs w:val="12"/>
+        </w:rPr>
+        <w:t>&gt;</w:t>
+      </w:r>
+      <w:r>
+        <w:rPr>
+          <w:rFonts w:ascii="JetBrains Mono" w:eastAsia="Times New Roman" w:hAnsi="JetBrains Mono" w:cs="JetBrains Mono"/>
+          <w:color w:val="ABB2BF"/>
+          <w:sz w:val="12"/>
+          <w:szCs w:val="12"/>
+        </w:rPr>
+        <w:t xml:space="preserve"> </w:t>
+      </w:r>
+      <w:r>
+        <w:rPr>
+          <w:rFonts w:ascii="JetBrains Mono" w:eastAsia="Times New Roman" w:hAnsi="JetBrains Mono" w:cs="JetBrains Mono"/>
+          <w:color w:val="D19A66"/>
+          <w:sz w:val="12"/>
+          <w:szCs w:val="12"/>
+        </w:rPr>
+        <w:t>0</w:t>
+      </w:r>
+      <w:r>
+        <w:rPr>
+          <w:rFonts w:ascii="JetBrains Mono" w:eastAsia="Times New Roman" w:hAnsi="JetBrains Mono" w:cs="JetBrains Mono"/>
+          <w:color w:val="ABB2BF"/>
+          <w:sz w:val="12"/>
+          <w:szCs w:val="12"/>
+        </w:rPr>
+        <w:t>),</w:t>
+      </w:r>
+    </w:p>
+    <w:p>
+      <w:pPr>
+        <w:shd w:val="clear" w:color="auto" w:fill="292A2B"/>
+        <w:spacing w:after="0" w:line="276" w:lineRule="auto"/>
+        <w:rPr>
+          <w:rFonts w:ascii="JetBrains Mono" w:eastAsia="Times New Roman" w:hAnsi="JetBrains Mono" w:cs="JetBrains Mono"/>
+          <w:color w:val="ABB2BF"/>
+          <w:sz w:val="12"/>
+          <w:szCs w:val="12"/>
+        </w:rPr>
+      </w:pPr>
+      <w:r>
+        <w:rPr>
+          <w:rFonts w:ascii="JetBrains Mono" w:eastAsia="Times New Roman" w:hAnsi="JetBrains Mono" w:cs="JetBrains Mono"/>
+          <w:color w:val="ABB2BF"/>
+          <w:sz w:val="12"/>
+          <w:szCs w:val="12"/>
+        </w:rPr>
+        <w:t xml:space="preserve">  </w:t>
+      </w:r>
+      <w:r>
+        <w:rPr>
+          <w:rFonts w:ascii="JetBrains Mono" w:eastAsia="Times New Roman" w:hAnsi="JetBrains Mono" w:cs="JetBrains Mono"/>
+          <w:color w:val="C678DD"/>
+          <w:sz w:val="12"/>
+          <w:szCs w:val="12"/>
+        </w:rPr>
+        <w:t>name</w:t>
+      </w:r>
+      <w:r>
+        <w:rPr>
+          <w:rFonts w:ascii="JetBrains Mono" w:eastAsia="Times New Roman" w:hAnsi="JetBrains Mono" w:cs="JetBrains Mono"/>
+          <w:color w:val="ABB2BF"/>
+          <w:sz w:val="12"/>
+          <w:szCs w:val="12"/>
+        </w:rPr>
+        <w:t xml:space="preserve"> </w:t>
+      </w:r>
+      <w:r>
+        <w:rPr>
+          <w:rFonts w:ascii="JetBrains Mono" w:eastAsia="Times New Roman" w:hAnsi="JetBrains Mono" w:cs="JetBrains Mono"/>
+          <w:color w:val="C678DD"/>
+          <w:sz w:val="12"/>
+          <w:szCs w:val="12"/>
+        </w:rPr>
+        <w:t>TEXT</w:t>
+      </w:r>
+      <w:r>
+        <w:rPr>
+          <w:rFonts w:ascii="JetBrains Mono" w:eastAsia="Times New Roman" w:hAnsi="JetBrains Mono" w:cs="JetBrains Mono"/>
+          <w:color w:val="ABB2BF"/>
+          <w:sz w:val="12"/>
+          <w:szCs w:val="12"/>
+        </w:rPr>
+        <w:t xml:space="preserve"> </w:t>
+      </w:r>
+      <w:r>
+        <w:rPr>
+          <w:rFonts w:ascii="JetBrains Mono" w:eastAsia="Times New Roman" w:hAnsi="JetBrains Mono" w:cs="JetBrains Mono"/>
+          <w:color w:val="C678DD"/>
+          <w:sz w:val="12"/>
+          <w:szCs w:val="12"/>
+        </w:rPr>
+        <w:t>NOT NULL</w:t>
+      </w:r>
+    </w:p>
+    <w:p>
+      <w:pPr>
+        <w:shd w:val="clear" w:color="auto" w:fill="292A2B"/>
+        <w:spacing w:after="0" w:line="276" w:lineRule="auto"/>
+        <w:rPr>
+          <w:rFonts w:ascii="JetBrains Mono" w:eastAsia="Times New Roman" w:hAnsi="JetBrains Mono" w:cs="JetBrains Mono"/>
+          <w:color w:val="ABB2BF"/>
+          <w:sz w:val="12"/>
+          <w:szCs w:val="12"/>
+        </w:rPr>
+      </w:pPr>
+      <w:r>
+        <w:rPr>
+          <w:rFonts w:ascii="JetBrains Mono" w:eastAsia="Times New Roman" w:hAnsi="JetBrains Mono" w:cs="JetBrains Mono"/>
+          <w:color w:val="ABB2BF"/>
+          <w:sz w:val="12"/>
+          <w:szCs w:val="12"/>
+        </w:rPr>
+        <w:t xml:space="preserve">    </w:t>
+      </w:r>
+      <w:r>
+        <w:rPr>
+          <w:rFonts w:ascii="JetBrains Mono" w:eastAsia="Times New Roman" w:hAnsi="JetBrains Mono" w:cs="JetBrains Mono"/>
+          <w:color w:val="C678DD"/>
+          <w:sz w:val="12"/>
+          <w:szCs w:val="12"/>
+        </w:rPr>
+        <w:t>CHECK</w:t>
+      </w:r>
+      <w:r>
+        <w:rPr>
+          <w:rFonts w:ascii="JetBrains Mono" w:eastAsia="Times New Roman" w:hAnsi="JetBrains Mono" w:cs="JetBrains Mono"/>
+          <w:color w:val="ABB2BF"/>
+          <w:sz w:val="12"/>
+          <w:szCs w:val="12"/>
+        </w:rPr>
+        <w:t xml:space="preserve"> (</w:t>
+      </w:r>
+      <w:proofErr w:type="gramStart"/>
+      <w:r>
+        <w:rPr>
+          <w:rFonts w:ascii="JetBrains Mono" w:eastAsia="Times New Roman" w:hAnsi="JetBrains Mono" w:cs="JetBrains Mono"/>
+          <w:color w:val="C678DD"/>
+          <w:sz w:val="12"/>
+          <w:szCs w:val="12"/>
+        </w:rPr>
+        <w:t>name</w:t>
+      </w:r>
+      <w:r>
+        <w:rPr>
+          <w:rFonts w:ascii="JetBrains Mono" w:eastAsia="Times New Roman" w:hAnsi="JetBrains Mono" w:cs="JetBrains Mono"/>
+          <w:color w:val="ABB2BF"/>
+          <w:sz w:val="12"/>
+          <w:szCs w:val="12"/>
+        </w:rPr>
+        <w:t xml:space="preserve"> </w:t>
+      </w:r>
+      <w:r>
+        <w:rPr>
+          <w:rFonts w:ascii="JetBrains Mono" w:eastAsia="Times New Roman" w:hAnsi="JetBrains Mono" w:cs="JetBrains Mono"/>
+          <w:color w:val="56B6C2"/>
+          <w:sz w:val="12"/>
+          <w:szCs w:val="12"/>
+        </w:rPr>
+        <w:t>!</w:t>
+      </w:r>
+      <w:proofErr w:type="gramEnd"/>
+      <w:r>
+        <w:rPr>
+          <w:rFonts w:ascii="JetBrains Mono" w:eastAsia="Times New Roman" w:hAnsi="JetBrains Mono" w:cs="JetBrains Mono"/>
+          <w:color w:val="56B6C2"/>
+          <w:sz w:val="12"/>
+          <w:szCs w:val="12"/>
+        </w:rPr>
+        <w:t>=</w:t>
+      </w:r>
+      <w:r>
+        <w:rPr>
+          <w:rFonts w:ascii="JetBrains Mono" w:eastAsia="Times New Roman" w:hAnsi="JetBrains Mono" w:cs="JetBrains Mono"/>
+          <w:color w:val="ABB2BF"/>
+          <w:sz w:val="12"/>
+          <w:szCs w:val="12"/>
+        </w:rPr>
+        <w:t xml:space="preserve"> </w:t>
+      </w:r>
+      <w:r>
+        <w:rPr>
+          <w:rFonts w:ascii="JetBrains Mono" w:eastAsia="Times New Roman" w:hAnsi="JetBrains Mono" w:cs="JetBrains Mono"/>
+          <w:color w:val="98C379"/>
+          <w:sz w:val="12"/>
+          <w:szCs w:val="12"/>
+        </w:rPr>
+        <w:t>""</w:t>
+      </w:r>
+      <w:r>
+        <w:rPr>
+          <w:rFonts w:ascii="JetBrains Mono" w:eastAsia="Times New Roman" w:hAnsi="JetBrains Mono" w:cs="JetBrains Mono"/>
+          <w:color w:val="ABB2BF"/>
+          <w:sz w:val="12"/>
+          <w:szCs w:val="12"/>
+        </w:rPr>
+        <w:t>),</w:t>
+      </w:r>
+    </w:p>
+    <w:p>
+      <w:pPr>
+        <w:shd w:val="clear" w:color="auto" w:fill="292A2B"/>
+        <w:spacing w:after="0" w:line="276" w:lineRule="auto"/>
+        <w:rPr>
+          <w:rFonts w:ascii="JetBrains Mono" w:eastAsia="Times New Roman" w:hAnsi="JetBrains Mono" w:cs="JetBrains Mono"/>
+          <w:color w:val="ABB2BF"/>
+          <w:sz w:val="12"/>
+          <w:szCs w:val="12"/>
+        </w:rPr>
+      </w:pPr>
+      <w:r>
+        <w:rPr>
+          <w:rFonts w:ascii="JetBrains Mono" w:eastAsia="Times New Roman" w:hAnsi="JetBrains Mono" w:cs="JetBrains Mono"/>
+          <w:color w:val="ABB2BF"/>
+          <w:sz w:val="12"/>
+          <w:szCs w:val="12"/>
+        </w:rPr>
+        <w:t xml:space="preserve">  icon </w:t>
+      </w:r>
+      <w:r>
+        <w:rPr>
+          <w:rFonts w:ascii="JetBrains Mono" w:eastAsia="Times New Roman" w:hAnsi="JetBrains Mono" w:cs="JetBrains Mono"/>
+          <w:color w:val="C678DD"/>
+          <w:sz w:val="12"/>
+          <w:szCs w:val="12"/>
+        </w:rPr>
+        <w:t>TEXT</w:t>
+      </w:r>
+    </w:p>
+    <w:p>
+      <w:pPr>
+        <w:shd w:val="clear" w:color="auto" w:fill="292A2B"/>
+        <w:spacing w:after="0" w:line="276" w:lineRule="auto"/>
+        <w:rPr>
+          <w:rFonts w:ascii="JetBrains Mono" w:eastAsia="Times New Roman" w:hAnsi="JetBrains Mono" w:cs="JetBrains Mono"/>
+          <w:color w:val="ABB2BF"/>
+          <w:sz w:val="12"/>
+          <w:szCs w:val="12"/>
+        </w:rPr>
+      </w:pPr>
+      <w:r>
+        <w:rPr>
+          <w:rFonts w:ascii="JetBrains Mono" w:eastAsia="Times New Roman" w:hAnsi="JetBrains Mono" w:cs="JetBrains Mono"/>
+          <w:color w:val="ABB2BF"/>
+          <w:sz w:val="12"/>
+          <w:szCs w:val="12"/>
+        </w:rPr>
+        <w:t>);</w:t>
+      </w:r>
+    </w:p>
+    <w:p>
+      <w:pPr>
+        <w:spacing w:after="0" w:line="240" w:lineRule="auto"/>
+        <w:jc w:val="both"/>
+      </w:pPr>
+    </w:p>
+    <w:p>
+      <w:pPr>
+        <w:shd w:val="clear" w:color="auto" w:fill="292A2B"/>
+        <w:spacing w:after="0" w:line="276" w:lineRule="auto"/>
+        <w:rPr>
+          <w:rFonts w:ascii="JetBrains Mono" w:eastAsia="Times New Roman" w:hAnsi="JetBrains Mono" w:cs="JetBrains Mono"/>
+          <w:color w:val="ABB2BF"/>
+          <w:sz w:val="12"/>
+          <w:szCs w:val="12"/>
+        </w:rPr>
+      </w:pPr>
+      <w:r>
+        <w:rPr>
+          <w:rFonts w:ascii="JetBrains Mono" w:eastAsia="Times New Roman" w:hAnsi="JetBrains Mono" w:cs="JetBrains Mono"/>
+          <w:color w:val="C678DD"/>
+          <w:sz w:val="12"/>
+          <w:szCs w:val="12"/>
+        </w:rPr>
+        <w:t>CREATE</w:t>
+      </w:r>
+      <w:r>
+        <w:rPr>
+          <w:rFonts w:ascii="JetBrains Mono" w:eastAsia="Times New Roman" w:hAnsi="JetBrains Mono" w:cs="JetBrains Mono"/>
+          <w:color w:val="ABB2BF"/>
+          <w:sz w:val="12"/>
+          <w:szCs w:val="12"/>
+        </w:rPr>
+        <w:t xml:space="preserve"> </w:t>
+      </w:r>
+      <w:r>
+        <w:rPr>
+          <w:rFonts w:ascii="JetBrains Mono" w:eastAsia="Times New Roman" w:hAnsi="JetBrains Mono" w:cs="JetBrains Mono"/>
+          <w:color w:val="C678DD"/>
+          <w:sz w:val="12"/>
+          <w:szCs w:val="12"/>
+        </w:rPr>
+        <w:t>TABLE</w:t>
+      </w:r>
+      <w:r>
+        <w:rPr>
+          <w:rFonts w:ascii="JetBrains Mono" w:eastAsia="Times New Roman" w:hAnsi="JetBrains Mono" w:cs="JetBrains Mono"/>
+          <w:color w:val="ABB2BF"/>
+          <w:sz w:val="12"/>
+          <w:szCs w:val="12"/>
+        </w:rPr>
+        <w:t xml:space="preserve"> </w:t>
+      </w:r>
+      <w:r>
+        <w:rPr>
+          <w:rFonts w:ascii="JetBrains Mono" w:eastAsia="Times New Roman" w:hAnsi="JetBrains Mono" w:cs="JetBrains Mono"/>
+          <w:color w:val="61AFEF"/>
+          <w:sz w:val="12"/>
+          <w:szCs w:val="12"/>
+        </w:rPr>
+        <w:t>IF</w:t>
+      </w:r>
+      <w:r>
+        <w:rPr>
+          <w:rFonts w:ascii="JetBrains Mono" w:eastAsia="Times New Roman" w:hAnsi="JetBrains Mono" w:cs="JetBrains Mono"/>
+          <w:color w:val="ABB2BF"/>
+          <w:sz w:val="12"/>
+          <w:szCs w:val="12"/>
+        </w:rPr>
+        <w:t xml:space="preserve"> </w:t>
+      </w:r>
+      <w:r>
+        <w:rPr>
+          <w:rFonts w:ascii="JetBrains Mono" w:eastAsia="Times New Roman" w:hAnsi="JetBrains Mono" w:cs="JetBrains Mono"/>
+          <w:color w:val="C678DD"/>
+          <w:sz w:val="12"/>
+          <w:szCs w:val="12"/>
+        </w:rPr>
+        <w:t>NOT</w:t>
+      </w:r>
+      <w:r>
+        <w:rPr>
+          <w:rFonts w:ascii="JetBrains Mono" w:eastAsia="Times New Roman" w:hAnsi="JetBrains Mono" w:cs="JetBrains Mono"/>
+          <w:color w:val="ABB2BF"/>
+          <w:sz w:val="12"/>
+          <w:szCs w:val="12"/>
+        </w:rPr>
+        <w:t xml:space="preserve"> </w:t>
+      </w:r>
+      <w:r>
+        <w:rPr>
+          <w:rFonts w:ascii="JetBrains Mono" w:eastAsia="Times New Roman" w:hAnsi="JetBrains Mono" w:cs="JetBrains Mono"/>
+          <w:color w:val="C678DD"/>
+          <w:sz w:val="12"/>
+          <w:szCs w:val="12"/>
+        </w:rPr>
+        <w:t>EXISTS</w:t>
+      </w:r>
+      <w:r>
+        <w:rPr>
+          <w:rFonts w:ascii="JetBrains Mono" w:eastAsia="Times New Roman" w:hAnsi="JetBrains Mono" w:cs="JetBrains Mono"/>
+          <w:color w:val="ABB2BF"/>
+          <w:sz w:val="12"/>
+          <w:szCs w:val="12"/>
+        </w:rPr>
+        <w:t xml:space="preserve"> Player (</w:t>
+      </w:r>
+    </w:p>
+    <w:p>
+      <w:pPr>
+        <w:shd w:val="clear" w:color="auto" w:fill="292A2B"/>
+        <w:spacing w:after="0" w:line="276" w:lineRule="auto"/>
+        <w:rPr>
+          <w:rFonts w:ascii="JetBrains Mono" w:eastAsia="Times New Roman" w:hAnsi="JetBrains Mono" w:cs="JetBrains Mono"/>
+          <w:color w:val="ABB2BF"/>
+          <w:sz w:val="12"/>
+          <w:szCs w:val="12"/>
+        </w:rPr>
+      </w:pPr>
+      <w:r>
+        <w:rPr>
+          <w:rFonts w:ascii="JetBrains Mono" w:eastAsia="Times New Roman" w:hAnsi="JetBrains Mono" w:cs="JetBrains Mono"/>
+          <w:color w:val="ABB2BF"/>
+          <w:sz w:val="12"/>
+          <w:szCs w:val="12"/>
+        </w:rPr>
+        <w:t xml:space="preserve">  </w:t>
+      </w:r>
+      <w:proofErr w:type="spellStart"/>
+      <w:r>
+        <w:rPr>
+          <w:rFonts w:ascii="JetBrains Mono" w:eastAsia="Times New Roman" w:hAnsi="JetBrains Mono" w:cs="JetBrains Mono"/>
+          <w:color w:val="ABB2BF"/>
+          <w:sz w:val="12"/>
+          <w:szCs w:val="12"/>
+        </w:rPr>
+        <w:t>player_id</w:t>
+      </w:r>
+      <w:proofErr w:type="spellEnd"/>
+      <w:r>
+        <w:rPr>
+          <w:rFonts w:ascii="JetBrains Mono" w:eastAsia="Times New Roman" w:hAnsi="JetBrains Mono" w:cs="JetBrains Mono"/>
+          <w:color w:val="ABB2BF"/>
+          <w:sz w:val="12"/>
+          <w:szCs w:val="12"/>
+        </w:rPr>
+        <w:t xml:space="preserve"> </w:t>
+      </w:r>
+      <w:proofErr w:type="spellStart"/>
+      <w:r>
+        <w:rPr>
+          <w:rFonts w:ascii="JetBrains Mono" w:eastAsia="Times New Roman" w:hAnsi="JetBrains Mono" w:cs="JetBrains Mono"/>
+          <w:color w:val="C678DD"/>
+          <w:sz w:val="12"/>
+          <w:szCs w:val="12"/>
+        </w:rPr>
+        <w:t>bigint</w:t>
+      </w:r>
+      <w:proofErr w:type="spellEnd"/>
+      <w:r>
+        <w:rPr>
+          <w:rFonts w:ascii="JetBrains Mono" w:eastAsia="Times New Roman" w:hAnsi="JetBrains Mono" w:cs="JetBrains Mono"/>
+          <w:color w:val="ABB2BF"/>
+          <w:sz w:val="12"/>
+          <w:szCs w:val="12"/>
+        </w:rPr>
+        <w:t xml:space="preserve"> </w:t>
+      </w:r>
+      <w:r>
+        <w:rPr>
+          <w:rFonts w:ascii="JetBrains Mono" w:eastAsia="Times New Roman" w:hAnsi="JetBrains Mono" w:cs="JetBrains Mono"/>
+          <w:color w:val="C678DD"/>
+          <w:sz w:val="12"/>
+          <w:szCs w:val="12"/>
+        </w:rPr>
+        <w:t>PRIMARY KEY</w:t>
+      </w:r>
+    </w:p>
+    <w:p>
+      <w:pPr>
+        <w:shd w:val="clear" w:color="auto" w:fill="292A2B"/>
+        <w:spacing w:after="0" w:line="276" w:lineRule="auto"/>
+        <w:rPr>
+          <w:rFonts w:ascii="JetBrains Mono" w:eastAsia="Times New Roman" w:hAnsi="JetBrains Mono" w:cs="JetBrains Mono"/>
+          <w:color w:val="ABB2BF"/>
+          <w:sz w:val="12"/>
+          <w:szCs w:val="12"/>
+        </w:rPr>
+      </w:pPr>
+      <w:r>
+        <w:rPr>
+          <w:rFonts w:ascii="JetBrains Mono" w:eastAsia="Times New Roman" w:hAnsi="JetBrains Mono" w:cs="JetBrains Mono"/>
+          <w:color w:val="ABB2BF"/>
+          <w:sz w:val="12"/>
+          <w:szCs w:val="12"/>
+        </w:rPr>
+        <w:t xml:space="preserve">    </w:t>
+      </w:r>
+      <w:r>
+        <w:rPr>
+          <w:rFonts w:ascii="JetBrains Mono" w:eastAsia="Times New Roman" w:hAnsi="JetBrains Mono" w:cs="JetBrains Mono"/>
+          <w:color w:val="C678DD"/>
+          <w:sz w:val="12"/>
+          <w:szCs w:val="12"/>
+        </w:rPr>
+        <w:t>CHECK</w:t>
+      </w:r>
+      <w:r>
+        <w:rPr>
+          <w:rFonts w:ascii="JetBrains Mono" w:eastAsia="Times New Roman" w:hAnsi="JetBrains Mono" w:cs="JetBrains Mono"/>
+          <w:color w:val="ABB2BF"/>
+          <w:sz w:val="12"/>
+          <w:szCs w:val="12"/>
+        </w:rPr>
+        <w:t xml:space="preserve"> (</w:t>
+      </w:r>
+      <w:proofErr w:type="spellStart"/>
+      <w:r>
+        <w:rPr>
+          <w:rFonts w:ascii="JetBrains Mono" w:eastAsia="Times New Roman" w:hAnsi="JetBrains Mono" w:cs="JetBrains Mono"/>
+          <w:color w:val="ABB2BF"/>
+          <w:sz w:val="12"/>
+          <w:szCs w:val="12"/>
+        </w:rPr>
+        <w:t>player_id</w:t>
+      </w:r>
+      <w:proofErr w:type="spellEnd"/>
+      <w:r>
+        <w:rPr>
+          <w:rFonts w:ascii="JetBrains Mono" w:eastAsia="Times New Roman" w:hAnsi="JetBrains Mono" w:cs="JetBrains Mono"/>
+          <w:color w:val="ABB2BF"/>
+          <w:sz w:val="12"/>
+          <w:szCs w:val="12"/>
+        </w:rPr>
+        <w:t xml:space="preserve"> </w:t>
+      </w:r>
+      <w:r>
+        <w:rPr>
+          <w:rFonts w:ascii="JetBrains Mono" w:eastAsia="Times New Roman" w:hAnsi="JetBrains Mono" w:cs="JetBrains Mono"/>
+          <w:color w:val="56B6C2"/>
+          <w:sz w:val="12"/>
+          <w:szCs w:val="12"/>
+        </w:rPr>
+        <w:t>&gt;</w:t>
+      </w:r>
+      <w:r>
+        <w:rPr>
+          <w:rFonts w:ascii="JetBrains Mono" w:eastAsia="Times New Roman" w:hAnsi="JetBrains Mono" w:cs="JetBrains Mono"/>
+          <w:color w:val="ABB2BF"/>
+          <w:sz w:val="12"/>
+          <w:szCs w:val="12"/>
+        </w:rPr>
+        <w:t xml:space="preserve"> </w:t>
+      </w:r>
+      <w:r>
+        <w:rPr>
+          <w:rFonts w:ascii="JetBrains Mono" w:eastAsia="Times New Roman" w:hAnsi="JetBrains Mono" w:cs="JetBrains Mono"/>
+          <w:color w:val="D19A66"/>
+          <w:sz w:val="12"/>
+          <w:szCs w:val="12"/>
+        </w:rPr>
+        <w:t>0</w:t>
+      </w:r>
+      <w:r>
+        <w:rPr>
+          <w:rFonts w:ascii="JetBrains Mono" w:eastAsia="Times New Roman" w:hAnsi="JetBrains Mono" w:cs="JetBrains Mono"/>
+          <w:color w:val="ABB2BF"/>
+          <w:sz w:val="12"/>
+          <w:szCs w:val="12"/>
+        </w:rPr>
+        <w:t>),</w:t>
+      </w:r>
+    </w:p>
+    <w:p>
+      <w:pPr>
+        <w:shd w:val="clear" w:color="auto" w:fill="292A2B"/>
+        <w:spacing w:after="0" w:line="276" w:lineRule="auto"/>
+        <w:rPr>
+          <w:rFonts w:ascii="JetBrains Mono" w:eastAsia="Times New Roman" w:hAnsi="JetBrains Mono" w:cs="JetBrains Mono"/>
+          <w:color w:val="ABB2BF"/>
+          <w:sz w:val="12"/>
+          <w:szCs w:val="12"/>
+        </w:rPr>
+      </w:pPr>
+      <w:r>
+        <w:rPr>
+          <w:rFonts w:ascii="JetBrains Mono" w:eastAsia="Times New Roman" w:hAnsi="JetBrains Mono" w:cs="JetBrains Mono"/>
+          <w:color w:val="ABB2BF"/>
+          <w:sz w:val="12"/>
+          <w:szCs w:val="12"/>
+        </w:rPr>
+        <w:t xml:space="preserve">  username </w:t>
+      </w:r>
+      <w:r>
+        <w:rPr>
+          <w:rFonts w:ascii="JetBrains Mono" w:eastAsia="Times New Roman" w:hAnsi="JetBrains Mono" w:cs="JetBrains Mono"/>
+          <w:color w:val="C678DD"/>
+          <w:sz w:val="12"/>
+          <w:szCs w:val="12"/>
+        </w:rPr>
+        <w:t>TEXT</w:t>
+      </w:r>
+      <w:r>
+        <w:rPr>
+          <w:rFonts w:ascii="JetBrains Mono" w:eastAsia="Times New Roman" w:hAnsi="JetBrains Mono" w:cs="JetBrains Mono"/>
+          <w:color w:val="ABB2BF"/>
+          <w:sz w:val="12"/>
+          <w:szCs w:val="12"/>
+        </w:rPr>
+        <w:t xml:space="preserve"> </w:t>
+      </w:r>
+      <w:r>
+        <w:rPr>
+          <w:rFonts w:ascii="JetBrains Mono" w:eastAsia="Times New Roman" w:hAnsi="JetBrains Mono" w:cs="JetBrains Mono"/>
+          <w:color w:val="C678DD"/>
+          <w:sz w:val="12"/>
+          <w:szCs w:val="12"/>
+        </w:rPr>
+        <w:t>NOT NULL</w:t>
+      </w:r>
+    </w:p>
+    <w:p>
+      <w:pPr>
+        <w:shd w:val="clear" w:color="auto" w:fill="292A2B"/>
+        <w:spacing w:after="0" w:line="276" w:lineRule="auto"/>
+        <w:rPr>
+          <w:rFonts w:ascii="JetBrains Mono" w:eastAsia="Times New Roman" w:hAnsi="JetBrains Mono" w:cs="JetBrains Mono"/>
+          <w:color w:val="ABB2BF"/>
+          <w:sz w:val="12"/>
+          <w:szCs w:val="12"/>
+        </w:rPr>
+      </w:pPr>
+      <w:r>
+        <w:rPr>
+          <w:rFonts w:ascii="JetBrains Mono" w:eastAsia="Times New Roman" w:hAnsi="JetBrains Mono" w:cs="JetBrains Mono"/>
+          <w:color w:val="ABB2BF"/>
+          <w:sz w:val="12"/>
+          <w:szCs w:val="12"/>
+        </w:rPr>
+        <w:t xml:space="preserve">    </w:t>
+      </w:r>
+      <w:r>
+        <w:rPr>
+          <w:rFonts w:ascii="JetBrains Mono" w:eastAsia="Times New Roman" w:hAnsi="JetBrains Mono" w:cs="JetBrains Mono"/>
+          <w:color w:val="C678DD"/>
+          <w:sz w:val="12"/>
+          <w:szCs w:val="12"/>
+        </w:rPr>
+        <w:t>CHECK</w:t>
+      </w:r>
+      <w:r>
+        <w:rPr>
+          <w:rFonts w:ascii="JetBrains Mono" w:eastAsia="Times New Roman" w:hAnsi="JetBrains Mono" w:cs="JetBrains Mono"/>
+          <w:color w:val="ABB2BF"/>
+          <w:sz w:val="12"/>
+          <w:szCs w:val="12"/>
+        </w:rPr>
+        <w:t xml:space="preserve"> (</w:t>
+      </w:r>
+      <w:proofErr w:type="gramStart"/>
+      <w:r>
+        <w:rPr>
+          <w:rFonts w:ascii="JetBrains Mono" w:eastAsia="Times New Roman" w:hAnsi="JetBrains Mono" w:cs="JetBrains Mono"/>
+          <w:color w:val="ABB2BF"/>
+          <w:sz w:val="12"/>
+          <w:szCs w:val="12"/>
+        </w:rPr>
+        <w:t xml:space="preserve">username </w:t>
+      </w:r>
+      <w:r>
+        <w:rPr>
+          <w:rFonts w:ascii="JetBrains Mono" w:eastAsia="Times New Roman" w:hAnsi="JetBrains Mono" w:cs="JetBrains Mono"/>
+          <w:color w:val="56B6C2"/>
+          <w:sz w:val="12"/>
+          <w:szCs w:val="12"/>
+        </w:rPr>
+        <w:t>!</w:t>
+      </w:r>
+      <w:proofErr w:type="gramEnd"/>
+      <w:r>
+        <w:rPr>
+          <w:rFonts w:ascii="JetBrains Mono" w:eastAsia="Times New Roman" w:hAnsi="JetBrains Mono" w:cs="JetBrains Mono"/>
+          <w:color w:val="56B6C2"/>
+          <w:sz w:val="12"/>
+          <w:szCs w:val="12"/>
+        </w:rPr>
+        <w:t>=</w:t>
+      </w:r>
+      <w:r>
+        <w:rPr>
+          <w:rFonts w:ascii="JetBrains Mono" w:eastAsia="Times New Roman" w:hAnsi="JetBrains Mono" w:cs="JetBrains Mono"/>
+          <w:color w:val="ABB2BF"/>
+          <w:sz w:val="12"/>
+          <w:szCs w:val="12"/>
+        </w:rPr>
+        <w:t xml:space="preserve"> </w:t>
+      </w:r>
+      <w:r>
+        <w:rPr>
+          <w:rFonts w:ascii="JetBrains Mono" w:eastAsia="Times New Roman" w:hAnsi="JetBrains Mono" w:cs="JetBrains Mono"/>
+          <w:color w:val="98C379"/>
+          <w:sz w:val="12"/>
+          <w:szCs w:val="12"/>
+        </w:rPr>
+        <w:t>""</w:t>
+      </w:r>
+      <w:r>
+        <w:rPr>
+          <w:rFonts w:ascii="JetBrains Mono" w:eastAsia="Times New Roman" w:hAnsi="JetBrains Mono" w:cs="JetBrains Mono"/>
+          <w:color w:val="ABB2BF"/>
+          <w:sz w:val="12"/>
+          <w:szCs w:val="12"/>
+        </w:rPr>
+        <w:t>),</w:t>
+      </w:r>
+    </w:p>
+    <w:p>
+      <w:pPr>
+        <w:shd w:val="clear" w:color="auto" w:fill="292A2B"/>
+        <w:spacing w:after="0" w:line="276" w:lineRule="auto"/>
+        <w:rPr>
+          <w:rFonts w:ascii="JetBrains Mono" w:eastAsia="Times New Roman" w:hAnsi="JetBrains Mono" w:cs="JetBrains Mono"/>
+          <w:color w:val="ABB2BF"/>
+          <w:sz w:val="12"/>
+          <w:szCs w:val="12"/>
+        </w:rPr>
+      </w:pPr>
+      <w:r>
+        <w:rPr>
+          <w:rFonts w:ascii="JetBrains Mono" w:eastAsia="Times New Roman" w:hAnsi="JetBrains Mono" w:cs="JetBrains Mono"/>
+          <w:color w:val="ABB2BF"/>
+          <w:sz w:val="12"/>
+          <w:szCs w:val="12"/>
+        </w:rPr>
+        <w:t xml:space="preserve">  skin </w:t>
+      </w:r>
+      <w:r>
+        <w:rPr>
+          <w:rFonts w:ascii="JetBrains Mono" w:eastAsia="Times New Roman" w:hAnsi="JetBrains Mono" w:cs="JetBrains Mono"/>
+          <w:color w:val="C678DD"/>
+          <w:sz w:val="12"/>
+          <w:szCs w:val="12"/>
+        </w:rPr>
+        <w:t>TEXT</w:t>
+      </w:r>
+      <w:r>
+        <w:rPr>
+          <w:rFonts w:ascii="JetBrains Mono" w:eastAsia="Times New Roman" w:hAnsi="JetBrains Mono" w:cs="JetBrains Mono"/>
+          <w:color w:val="ABB2BF"/>
+          <w:sz w:val="12"/>
+          <w:szCs w:val="12"/>
+        </w:rPr>
+        <w:t xml:space="preserve"> </w:t>
+      </w:r>
+      <w:r>
+        <w:rPr>
+          <w:rFonts w:ascii="JetBrains Mono" w:eastAsia="Times New Roman" w:hAnsi="JetBrains Mono" w:cs="JetBrains Mono"/>
+          <w:color w:val="C678DD"/>
+          <w:sz w:val="12"/>
+          <w:szCs w:val="12"/>
+        </w:rPr>
+        <w:t>NOT NULL</w:t>
+      </w:r>
+    </w:p>
+    <w:p>
+      <w:pPr>
+        <w:shd w:val="clear" w:color="auto" w:fill="292A2B"/>
+        <w:spacing w:after="0" w:line="276" w:lineRule="auto"/>
+        <w:rPr>
+          <w:rFonts w:ascii="JetBrains Mono" w:eastAsia="Times New Roman" w:hAnsi="JetBrains Mono" w:cs="JetBrains Mono"/>
+          <w:color w:val="ABB2BF"/>
+          <w:sz w:val="12"/>
+          <w:szCs w:val="12"/>
+        </w:rPr>
+      </w:pPr>
+      <w:r>
+        <w:rPr>
+          <w:rFonts w:ascii="JetBrains Mono" w:eastAsia="Times New Roman" w:hAnsi="JetBrains Mono" w:cs="JetBrains Mono"/>
+          <w:color w:val="ABB2BF"/>
+          <w:sz w:val="12"/>
+          <w:szCs w:val="12"/>
+        </w:rPr>
+        <w:t xml:space="preserve">    </w:t>
+      </w:r>
+      <w:r>
+        <w:rPr>
+          <w:rFonts w:ascii="JetBrains Mono" w:eastAsia="Times New Roman" w:hAnsi="JetBrains Mono" w:cs="JetBrains Mono"/>
+          <w:color w:val="C678DD"/>
+          <w:sz w:val="12"/>
+          <w:szCs w:val="12"/>
+        </w:rPr>
+        <w:t>CHECK</w:t>
+      </w:r>
+      <w:r>
+        <w:rPr>
+          <w:rFonts w:ascii="JetBrains Mono" w:eastAsia="Times New Roman" w:hAnsi="JetBrains Mono" w:cs="JetBrains Mono"/>
+          <w:color w:val="ABB2BF"/>
+          <w:sz w:val="12"/>
+          <w:szCs w:val="12"/>
+        </w:rPr>
+        <w:t xml:space="preserve"> (</w:t>
+      </w:r>
+      <w:proofErr w:type="gramStart"/>
+      <w:r>
+        <w:rPr>
+          <w:rFonts w:ascii="JetBrains Mono" w:eastAsia="Times New Roman" w:hAnsi="JetBrains Mono" w:cs="JetBrains Mono"/>
+          <w:color w:val="ABB2BF"/>
+          <w:sz w:val="12"/>
+          <w:szCs w:val="12"/>
+        </w:rPr>
+        <w:t xml:space="preserve">skin </w:t>
+      </w:r>
+      <w:r>
+        <w:rPr>
+          <w:rFonts w:ascii="JetBrains Mono" w:eastAsia="Times New Roman" w:hAnsi="JetBrains Mono" w:cs="JetBrains Mono"/>
+          <w:color w:val="56B6C2"/>
+          <w:sz w:val="12"/>
+          <w:szCs w:val="12"/>
+        </w:rPr>
+        <w:t>!</w:t>
+      </w:r>
+      <w:proofErr w:type="gramEnd"/>
+      <w:r>
+        <w:rPr>
+          <w:rFonts w:ascii="JetBrains Mono" w:eastAsia="Times New Roman" w:hAnsi="JetBrains Mono" w:cs="JetBrains Mono"/>
+          <w:color w:val="56B6C2"/>
+          <w:sz w:val="12"/>
+          <w:szCs w:val="12"/>
+        </w:rPr>
+        <w:t>=</w:t>
+      </w:r>
+      <w:r>
+        <w:rPr>
+          <w:rFonts w:ascii="JetBrains Mono" w:eastAsia="Times New Roman" w:hAnsi="JetBrains Mono" w:cs="JetBrains Mono"/>
+          <w:color w:val="ABB2BF"/>
+          <w:sz w:val="12"/>
+          <w:szCs w:val="12"/>
+        </w:rPr>
+        <w:t xml:space="preserve"> </w:t>
+      </w:r>
+      <w:r>
+        <w:rPr>
+          <w:rFonts w:ascii="JetBrains Mono" w:eastAsia="Times New Roman" w:hAnsi="JetBrains Mono" w:cs="JetBrains Mono"/>
+          <w:color w:val="98C379"/>
+          <w:sz w:val="12"/>
+          <w:szCs w:val="12"/>
+        </w:rPr>
+        <w:t>""</w:t>
+      </w:r>
+      <w:r>
+        <w:rPr>
+          <w:rFonts w:ascii="JetBrains Mono" w:eastAsia="Times New Roman" w:hAnsi="JetBrains Mono" w:cs="JetBrains Mono"/>
+          <w:color w:val="ABB2BF"/>
+          <w:sz w:val="12"/>
+          <w:szCs w:val="12"/>
+        </w:rPr>
+        <w:t>)</w:t>
+      </w:r>
+    </w:p>
+    <w:p>
+      <w:pPr>
+        <w:shd w:val="clear" w:color="auto" w:fill="292A2B"/>
+        <w:spacing w:after="0" w:line="276" w:lineRule="auto"/>
+        <w:rPr>
+          <w:rFonts w:ascii="JetBrains Mono" w:eastAsia="Times New Roman" w:hAnsi="JetBrains Mono" w:cs="JetBrains Mono"/>
+          <w:color w:val="ABB2BF"/>
+          <w:sz w:val="12"/>
+          <w:szCs w:val="12"/>
+        </w:rPr>
+      </w:pPr>
+      <w:r>
+        <w:rPr>
+          <w:rFonts w:ascii="JetBrains Mono" w:eastAsia="Times New Roman" w:hAnsi="JetBrains Mono" w:cs="JetBrains Mono"/>
+          <w:color w:val="ABB2BF"/>
+          <w:sz w:val="12"/>
+          <w:szCs w:val="12"/>
+        </w:rPr>
+        <w:t>);</w:t>
+      </w:r>
+    </w:p>
+    <w:p>
+      <w:pPr>
+        <w:spacing w:after="0" w:line="240" w:lineRule="auto"/>
+        <w:jc w:val="both"/>
+      </w:pPr>
+    </w:p>
+    <w:p>
+      <w:pPr>
+        <w:shd w:val="clear" w:color="auto" w:fill="292A2B"/>
+        <w:spacing w:after="0" w:line="276" w:lineRule="auto"/>
+        <w:rPr>
+          <w:rFonts w:ascii="JetBrains Mono" w:eastAsia="Times New Roman" w:hAnsi="JetBrains Mono" w:cs="JetBrains Mono"/>
+          <w:color w:val="ABB2BF"/>
+          <w:sz w:val="12"/>
+          <w:szCs w:val="12"/>
+        </w:rPr>
+      </w:pPr>
+      <w:r>
+        <w:rPr>
+          <w:rFonts w:ascii="JetBrains Mono" w:eastAsia="Times New Roman" w:hAnsi="JetBrains Mono" w:cs="JetBrains Mono"/>
+          <w:color w:val="C678DD"/>
+          <w:sz w:val="12"/>
+          <w:szCs w:val="12"/>
+        </w:rPr>
+        <w:t>CREATE</w:t>
+      </w:r>
+      <w:r>
+        <w:rPr>
+          <w:rFonts w:ascii="JetBrains Mono" w:eastAsia="Times New Roman" w:hAnsi="JetBrains Mono" w:cs="JetBrains Mono"/>
+          <w:color w:val="ABB2BF"/>
+          <w:sz w:val="12"/>
+          <w:szCs w:val="12"/>
+        </w:rPr>
+        <w:t xml:space="preserve"> </w:t>
+      </w:r>
+      <w:r>
+        <w:rPr>
+          <w:rFonts w:ascii="JetBrains Mono" w:eastAsia="Times New Roman" w:hAnsi="JetBrains Mono" w:cs="JetBrains Mono"/>
+          <w:color w:val="C678DD"/>
+          <w:sz w:val="12"/>
+          <w:szCs w:val="12"/>
+        </w:rPr>
+        <w:t>TABLE</w:t>
+      </w:r>
+      <w:r>
+        <w:rPr>
+          <w:rFonts w:ascii="JetBrains Mono" w:eastAsia="Times New Roman" w:hAnsi="JetBrains Mono" w:cs="JetBrains Mono"/>
+          <w:color w:val="ABB2BF"/>
+          <w:sz w:val="12"/>
+          <w:szCs w:val="12"/>
+        </w:rPr>
+        <w:t xml:space="preserve"> </w:t>
+      </w:r>
+      <w:r>
+        <w:rPr>
+          <w:rFonts w:ascii="JetBrains Mono" w:eastAsia="Times New Roman" w:hAnsi="JetBrains Mono" w:cs="JetBrains Mono"/>
+          <w:color w:val="61AFEF"/>
+          <w:sz w:val="12"/>
+          <w:szCs w:val="12"/>
+        </w:rPr>
+        <w:t>IF</w:t>
+      </w:r>
+      <w:r>
+        <w:rPr>
+          <w:rFonts w:ascii="JetBrains Mono" w:eastAsia="Times New Roman" w:hAnsi="JetBrains Mono" w:cs="JetBrains Mono"/>
+          <w:color w:val="ABB2BF"/>
+          <w:sz w:val="12"/>
+          <w:szCs w:val="12"/>
+        </w:rPr>
+        <w:t xml:space="preserve"> </w:t>
+      </w:r>
+      <w:r>
+        <w:rPr>
+          <w:rFonts w:ascii="JetBrains Mono" w:eastAsia="Times New Roman" w:hAnsi="JetBrains Mono" w:cs="JetBrains Mono"/>
+          <w:color w:val="C678DD"/>
+          <w:sz w:val="12"/>
+          <w:szCs w:val="12"/>
+        </w:rPr>
+        <w:t>NOT</w:t>
+      </w:r>
+      <w:r>
+        <w:rPr>
+          <w:rFonts w:ascii="JetBrains Mono" w:eastAsia="Times New Roman" w:hAnsi="JetBrains Mono" w:cs="JetBrains Mono"/>
+          <w:color w:val="ABB2BF"/>
+          <w:sz w:val="12"/>
+          <w:szCs w:val="12"/>
+        </w:rPr>
+        <w:t xml:space="preserve"> </w:t>
+      </w:r>
+      <w:r>
+        <w:rPr>
+          <w:rFonts w:ascii="JetBrains Mono" w:eastAsia="Times New Roman" w:hAnsi="JetBrains Mono" w:cs="JetBrains Mono"/>
+          <w:color w:val="C678DD"/>
+          <w:sz w:val="12"/>
+          <w:szCs w:val="12"/>
+        </w:rPr>
+        <w:t>EXISTS</w:t>
+      </w:r>
+      <w:r>
+        <w:rPr>
+          <w:rFonts w:ascii="JetBrains Mono" w:eastAsia="Times New Roman" w:hAnsi="JetBrains Mono" w:cs="JetBrains Mono"/>
+          <w:color w:val="ABB2BF"/>
+          <w:sz w:val="12"/>
+          <w:szCs w:val="12"/>
+        </w:rPr>
+        <w:t xml:space="preserve"> </w:t>
+      </w:r>
+      <w:proofErr w:type="spellStart"/>
+      <w:r>
+        <w:rPr>
+          <w:rFonts w:ascii="JetBrains Mono" w:eastAsia="Times New Roman" w:hAnsi="JetBrains Mono" w:cs="JetBrains Mono"/>
+          <w:color w:val="ABB2BF"/>
+          <w:sz w:val="12"/>
+          <w:szCs w:val="12"/>
+        </w:rPr>
+        <w:t>MEntities</w:t>
+      </w:r>
+      <w:proofErr w:type="spellEnd"/>
+      <w:r>
+        <w:rPr>
+          <w:rFonts w:ascii="JetBrains Mono" w:eastAsia="Times New Roman" w:hAnsi="JetBrains Mono" w:cs="JetBrains Mono"/>
+          <w:color w:val="ABB2BF"/>
+          <w:sz w:val="12"/>
+          <w:szCs w:val="12"/>
+        </w:rPr>
+        <w:t xml:space="preserve"> (</w:t>
+      </w:r>
+    </w:p>
+    <w:p>
+      <w:pPr>
+        <w:shd w:val="clear" w:color="auto" w:fill="292A2B"/>
+        <w:spacing w:after="0" w:line="276" w:lineRule="auto"/>
+        <w:rPr>
+          <w:rFonts w:ascii="JetBrains Mono" w:eastAsia="Times New Roman" w:hAnsi="JetBrains Mono" w:cs="JetBrains Mono"/>
+          <w:color w:val="ABB2BF"/>
+          <w:sz w:val="12"/>
+          <w:szCs w:val="12"/>
+        </w:rPr>
+      </w:pPr>
+      <w:r>
+        <w:rPr>
+          <w:rFonts w:ascii="JetBrains Mono" w:eastAsia="Times New Roman" w:hAnsi="JetBrains Mono" w:cs="JetBrains Mono"/>
+          <w:color w:val="ABB2BF"/>
+          <w:sz w:val="12"/>
+          <w:szCs w:val="12"/>
+        </w:rPr>
+        <w:t xml:space="preserve">  </w:t>
+      </w:r>
+      <w:proofErr w:type="spellStart"/>
+      <w:r>
+        <w:rPr>
+          <w:rFonts w:ascii="JetBrains Mono" w:eastAsia="Times New Roman" w:hAnsi="JetBrains Mono" w:cs="JetBrains Mono"/>
+          <w:color w:val="ABB2BF"/>
+          <w:sz w:val="12"/>
+          <w:szCs w:val="12"/>
+        </w:rPr>
+        <w:t>m_entities_id</w:t>
+      </w:r>
+      <w:proofErr w:type="spellEnd"/>
+      <w:r>
+        <w:rPr>
+          <w:rFonts w:ascii="JetBrains Mono" w:eastAsia="Times New Roman" w:hAnsi="JetBrains Mono" w:cs="JetBrains Mono"/>
+          <w:color w:val="ABB2BF"/>
+          <w:sz w:val="12"/>
+          <w:szCs w:val="12"/>
+        </w:rPr>
+        <w:t xml:space="preserve"> </w:t>
+      </w:r>
+      <w:proofErr w:type="spellStart"/>
+      <w:r>
+        <w:rPr>
+          <w:rFonts w:ascii="JetBrains Mono" w:eastAsia="Times New Roman" w:hAnsi="JetBrains Mono" w:cs="JetBrains Mono"/>
+          <w:color w:val="C678DD"/>
+          <w:sz w:val="12"/>
+          <w:szCs w:val="12"/>
+        </w:rPr>
+        <w:t>bigint</w:t>
+      </w:r>
+      <w:proofErr w:type="spellEnd"/>
+      <w:r>
+        <w:rPr>
+          <w:rFonts w:ascii="JetBrains Mono" w:eastAsia="Times New Roman" w:hAnsi="JetBrains Mono" w:cs="JetBrains Mono"/>
+          <w:color w:val="ABB2BF"/>
+          <w:sz w:val="12"/>
+          <w:szCs w:val="12"/>
+        </w:rPr>
+        <w:t xml:space="preserve"> </w:t>
+      </w:r>
+      <w:r>
+        <w:rPr>
+          <w:rFonts w:ascii="JetBrains Mono" w:eastAsia="Times New Roman" w:hAnsi="JetBrains Mono" w:cs="JetBrains Mono"/>
+          <w:color w:val="C678DD"/>
+          <w:sz w:val="12"/>
+          <w:szCs w:val="12"/>
+        </w:rPr>
+        <w:t>PRIMARY KEY</w:t>
+      </w:r>
+    </w:p>
+    <w:p>
+      <w:pPr>
+        <w:shd w:val="clear" w:color="auto" w:fill="292A2B"/>
+        <w:spacing w:after="0" w:line="276" w:lineRule="auto"/>
+        <w:rPr>
+          <w:rFonts w:ascii="JetBrains Mono" w:eastAsia="Times New Roman" w:hAnsi="JetBrains Mono" w:cs="JetBrains Mono"/>
+          <w:color w:val="ABB2BF"/>
+          <w:sz w:val="12"/>
+          <w:szCs w:val="12"/>
+        </w:rPr>
+      </w:pPr>
+      <w:r>
+        <w:rPr>
+          <w:rFonts w:ascii="JetBrains Mono" w:eastAsia="Times New Roman" w:hAnsi="JetBrains Mono" w:cs="JetBrains Mono"/>
+          <w:color w:val="ABB2BF"/>
+          <w:sz w:val="12"/>
+          <w:szCs w:val="12"/>
+        </w:rPr>
+        <w:t xml:space="preserve">    </w:t>
+      </w:r>
+      <w:r>
+        <w:rPr>
+          <w:rFonts w:ascii="JetBrains Mono" w:eastAsia="Times New Roman" w:hAnsi="JetBrains Mono" w:cs="JetBrains Mono"/>
+          <w:color w:val="C678DD"/>
+          <w:sz w:val="12"/>
+          <w:szCs w:val="12"/>
+        </w:rPr>
+        <w:t>CHECK</w:t>
+      </w:r>
+      <w:r>
+        <w:rPr>
+          <w:rFonts w:ascii="JetBrains Mono" w:eastAsia="Times New Roman" w:hAnsi="JetBrains Mono" w:cs="JetBrains Mono"/>
+          <w:color w:val="ABB2BF"/>
+          <w:sz w:val="12"/>
+          <w:szCs w:val="12"/>
+        </w:rPr>
+        <w:t xml:space="preserve"> (</w:t>
+      </w:r>
+      <w:proofErr w:type="spellStart"/>
+      <w:r>
+        <w:rPr>
+          <w:rFonts w:ascii="JetBrains Mono" w:eastAsia="Times New Roman" w:hAnsi="JetBrains Mono" w:cs="JetBrains Mono"/>
+          <w:color w:val="ABB2BF"/>
+          <w:sz w:val="12"/>
+          <w:szCs w:val="12"/>
+        </w:rPr>
+        <w:t>m_entities_id</w:t>
+      </w:r>
+      <w:proofErr w:type="spellEnd"/>
+      <w:r>
+        <w:rPr>
+          <w:rFonts w:ascii="JetBrains Mono" w:eastAsia="Times New Roman" w:hAnsi="JetBrains Mono" w:cs="JetBrains Mono"/>
+          <w:color w:val="ABB2BF"/>
+          <w:sz w:val="12"/>
+          <w:szCs w:val="12"/>
+        </w:rPr>
+        <w:t xml:space="preserve"> </w:t>
+      </w:r>
+      <w:r>
+        <w:rPr>
+          <w:rFonts w:ascii="JetBrains Mono" w:eastAsia="Times New Roman" w:hAnsi="JetBrains Mono" w:cs="JetBrains Mono"/>
+          <w:color w:val="56B6C2"/>
+          <w:sz w:val="12"/>
+          <w:szCs w:val="12"/>
+        </w:rPr>
+        <w:t>&gt;</w:t>
+      </w:r>
+      <w:r>
+        <w:rPr>
+          <w:rFonts w:ascii="JetBrains Mono" w:eastAsia="Times New Roman" w:hAnsi="JetBrains Mono" w:cs="JetBrains Mono"/>
+          <w:color w:val="ABB2BF"/>
+          <w:sz w:val="12"/>
+          <w:szCs w:val="12"/>
+        </w:rPr>
+        <w:t xml:space="preserve"> </w:t>
+      </w:r>
+      <w:r>
+        <w:rPr>
+          <w:rFonts w:ascii="JetBrains Mono" w:eastAsia="Times New Roman" w:hAnsi="JetBrains Mono" w:cs="JetBrains Mono"/>
+          <w:color w:val="D19A66"/>
+          <w:sz w:val="12"/>
+          <w:szCs w:val="12"/>
+        </w:rPr>
+        <w:t>0</w:t>
+      </w:r>
+      <w:r>
+        <w:rPr>
+          <w:rFonts w:ascii="JetBrains Mono" w:eastAsia="Times New Roman" w:hAnsi="JetBrains Mono" w:cs="JetBrains Mono"/>
+          <w:color w:val="ABB2BF"/>
+          <w:sz w:val="12"/>
+          <w:szCs w:val="12"/>
+        </w:rPr>
+        <w:t>),</w:t>
+      </w:r>
+    </w:p>
+    <w:p>
+      <w:pPr>
+        <w:shd w:val="clear" w:color="auto" w:fill="292A2B"/>
+        <w:spacing w:after="0" w:line="276" w:lineRule="auto"/>
+        <w:rPr>
+          <w:rFonts w:ascii="JetBrains Mono" w:eastAsia="Times New Roman" w:hAnsi="JetBrains Mono" w:cs="JetBrains Mono"/>
+          <w:color w:val="ABB2BF"/>
+          <w:sz w:val="12"/>
+          <w:szCs w:val="12"/>
+        </w:rPr>
+      </w:pPr>
+      <w:r>
+        <w:rPr>
+          <w:rFonts w:ascii="JetBrains Mono" w:eastAsia="Times New Roman" w:hAnsi="JetBrains Mono" w:cs="JetBrains Mono"/>
+          <w:color w:val="ABB2BF"/>
+          <w:sz w:val="12"/>
+          <w:szCs w:val="12"/>
+        </w:rPr>
+        <w:t xml:space="preserve">  </w:t>
+      </w:r>
+      <w:proofErr w:type="spellStart"/>
+      <w:r>
+        <w:rPr>
+          <w:rFonts w:ascii="JetBrains Mono" w:eastAsia="Times New Roman" w:hAnsi="JetBrains Mono" w:cs="JetBrains Mono"/>
+          <w:color w:val="ABB2BF"/>
+          <w:sz w:val="12"/>
+          <w:szCs w:val="12"/>
+        </w:rPr>
+        <w:t>entity_position</w:t>
+      </w:r>
+      <w:proofErr w:type="spellEnd"/>
+      <w:r>
+        <w:rPr>
+          <w:rFonts w:ascii="JetBrains Mono" w:eastAsia="Times New Roman" w:hAnsi="JetBrains Mono" w:cs="JetBrains Mono"/>
+          <w:color w:val="ABB2BF"/>
+          <w:sz w:val="12"/>
+          <w:szCs w:val="12"/>
+        </w:rPr>
+        <w:t xml:space="preserve"> </w:t>
+      </w:r>
+      <w:r>
+        <w:rPr>
+          <w:rFonts w:ascii="JetBrains Mono" w:eastAsia="Times New Roman" w:hAnsi="JetBrains Mono" w:cs="JetBrains Mono"/>
+          <w:color w:val="C678DD"/>
+          <w:sz w:val="12"/>
+          <w:szCs w:val="12"/>
+        </w:rPr>
+        <w:t>TEXT</w:t>
+      </w:r>
+      <w:r>
+        <w:rPr>
+          <w:rFonts w:ascii="JetBrains Mono" w:eastAsia="Times New Roman" w:hAnsi="JetBrains Mono" w:cs="JetBrains Mono"/>
+          <w:color w:val="ABB2BF"/>
+          <w:sz w:val="12"/>
+          <w:szCs w:val="12"/>
+        </w:rPr>
+        <w:t xml:space="preserve"> </w:t>
+      </w:r>
+      <w:r>
+        <w:rPr>
+          <w:rFonts w:ascii="JetBrains Mono" w:eastAsia="Times New Roman" w:hAnsi="JetBrains Mono" w:cs="JetBrains Mono"/>
+          <w:color w:val="C678DD"/>
+          <w:sz w:val="12"/>
+          <w:szCs w:val="12"/>
+        </w:rPr>
+        <w:t>NOT NULL</w:t>
+      </w:r>
+    </w:p>
+    <w:p>
+      <w:pPr>
+        <w:shd w:val="clear" w:color="auto" w:fill="292A2B"/>
+        <w:spacing w:after="0" w:line="276" w:lineRule="auto"/>
+        <w:rPr>
+          <w:rFonts w:ascii="JetBrains Mono" w:eastAsia="Times New Roman" w:hAnsi="JetBrains Mono" w:cs="JetBrains Mono"/>
+          <w:color w:val="ABB2BF"/>
+          <w:sz w:val="12"/>
+          <w:szCs w:val="12"/>
+        </w:rPr>
+      </w:pPr>
+      <w:r>
+        <w:rPr>
+          <w:rFonts w:ascii="JetBrains Mono" w:eastAsia="Times New Roman" w:hAnsi="JetBrains Mono" w:cs="JetBrains Mono"/>
+          <w:color w:val="ABB2BF"/>
+          <w:sz w:val="12"/>
+          <w:szCs w:val="12"/>
+        </w:rPr>
+        <w:t xml:space="preserve">    </w:t>
+      </w:r>
+      <w:r>
+        <w:rPr>
+          <w:rFonts w:ascii="JetBrains Mono" w:eastAsia="Times New Roman" w:hAnsi="JetBrains Mono" w:cs="JetBrains Mono"/>
+          <w:color w:val="C678DD"/>
+          <w:sz w:val="12"/>
+          <w:szCs w:val="12"/>
+        </w:rPr>
+        <w:t>CHECK</w:t>
+      </w:r>
+      <w:r>
+        <w:rPr>
+          <w:rFonts w:ascii="JetBrains Mono" w:eastAsia="Times New Roman" w:hAnsi="JetBrains Mono" w:cs="JetBrains Mono"/>
+          <w:color w:val="ABB2BF"/>
+          <w:sz w:val="12"/>
+          <w:szCs w:val="12"/>
+        </w:rPr>
+        <w:t xml:space="preserve"> (</w:t>
+      </w:r>
+      <w:proofErr w:type="spellStart"/>
+      <w:r>
+        <w:rPr>
+          <w:rFonts w:ascii="JetBrains Mono" w:eastAsia="Times New Roman" w:hAnsi="JetBrains Mono" w:cs="JetBrains Mono"/>
+          <w:color w:val="ABB2BF"/>
+          <w:sz w:val="12"/>
+          <w:szCs w:val="12"/>
+        </w:rPr>
+        <w:t>entity_</w:t>
+      </w:r>
+      <w:proofErr w:type="gramStart"/>
+      <w:r>
+        <w:rPr>
+          <w:rFonts w:ascii="JetBrains Mono" w:eastAsia="Times New Roman" w:hAnsi="JetBrains Mono" w:cs="JetBrains Mono"/>
+          <w:color w:val="ABB2BF"/>
+          <w:sz w:val="12"/>
+          <w:szCs w:val="12"/>
+        </w:rPr>
+        <w:t>position</w:t>
+      </w:r>
+      <w:proofErr w:type="spellEnd"/>
+      <w:r>
+        <w:rPr>
+          <w:rFonts w:ascii="JetBrains Mono" w:eastAsia="Times New Roman" w:hAnsi="JetBrains Mono" w:cs="JetBrains Mono"/>
+          <w:color w:val="ABB2BF"/>
+          <w:sz w:val="12"/>
+          <w:szCs w:val="12"/>
+        </w:rPr>
+        <w:t xml:space="preserve"> </w:t>
+      </w:r>
+      <w:r>
+        <w:rPr>
+          <w:rFonts w:ascii="JetBrains Mono" w:eastAsia="Times New Roman" w:hAnsi="JetBrains Mono" w:cs="JetBrains Mono"/>
+          <w:color w:val="56B6C2"/>
+          <w:sz w:val="12"/>
+          <w:szCs w:val="12"/>
+        </w:rPr>
+        <w:t>!</w:t>
+      </w:r>
+      <w:proofErr w:type="gramEnd"/>
+      <w:r>
+        <w:rPr>
+          <w:rFonts w:ascii="JetBrains Mono" w:eastAsia="Times New Roman" w:hAnsi="JetBrains Mono" w:cs="JetBrains Mono"/>
+          <w:color w:val="56B6C2"/>
+          <w:sz w:val="12"/>
+          <w:szCs w:val="12"/>
+        </w:rPr>
+        <w:t>=</w:t>
+      </w:r>
+      <w:r>
+        <w:rPr>
+          <w:rFonts w:ascii="JetBrains Mono" w:eastAsia="Times New Roman" w:hAnsi="JetBrains Mono" w:cs="JetBrains Mono"/>
+          <w:color w:val="ABB2BF"/>
+          <w:sz w:val="12"/>
+          <w:szCs w:val="12"/>
+        </w:rPr>
+        <w:t xml:space="preserve"> </w:t>
+      </w:r>
+      <w:r>
+        <w:rPr>
+          <w:rFonts w:ascii="JetBrains Mono" w:eastAsia="Times New Roman" w:hAnsi="JetBrains Mono" w:cs="JetBrains Mono"/>
+          <w:color w:val="98C379"/>
+          <w:sz w:val="12"/>
+          <w:szCs w:val="12"/>
+        </w:rPr>
+        <w:t>""</w:t>
+      </w:r>
+    </w:p>
+    <w:p>
+      <w:pPr>
+        <w:shd w:val="clear" w:color="auto" w:fill="292A2B"/>
+        <w:spacing w:after="0" w:line="276" w:lineRule="auto"/>
+        <w:rPr>
+          <w:rFonts w:ascii="JetBrains Mono" w:eastAsia="Times New Roman" w:hAnsi="JetBrains Mono" w:cs="JetBrains Mono"/>
+          <w:color w:val="ABB2BF"/>
+          <w:sz w:val="12"/>
+          <w:szCs w:val="12"/>
+        </w:rPr>
+      </w:pPr>
+      <w:r>
+        <w:rPr>
+          <w:rFonts w:ascii="JetBrains Mono" w:eastAsia="Times New Roman" w:hAnsi="JetBrains Mono" w:cs="JetBrains Mono"/>
+          <w:color w:val="ABB2BF"/>
+          <w:sz w:val="12"/>
+          <w:szCs w:val="12"/>
+        </w:rPr>
+        <w:t xml:space="preserve">      </w:t>
+      </w:r>
+      <w:r>
+        <w:rPr>
+          <w:rFonts w:ascii="JetBrains Mono" w:eastAsia="Times New Roman" w:hAnsi="JetBrains Mono" w:cs="JetBrains Mono"/>
+          <w:color w:val="C678DD"/>
+          <w:sz w:val="12"/>
+          <w:szCs w:val="12"/>
+        </w:rPr>
+        <w:t>AND</w:t>
+      </w:r>
+      <w:r>
+        <w:rPr>
+          <w:rFonts w:ascii="JetBrains Mono" w:eastAsia="Times New Roman" w:hAnsi="JetBrains Mono" w:cs="JetBrains Mono"/>
+          <w:color w:val="ABB2BF"/>
+          <w:sz w:val="12"/>
+          <w:szCs w:val="12"/>
+        </w:rPr>
+        <w:t xml:space="preserve"> </w:t>
+      </w:r>
+      <w:proofErr w:type="spellStart"/>
+      <w:r>
+        <w:rPr>
+          <w:rFonts w:ascii="JetBrains Mono" w:eastAsia="Times New Roman" w:hAnsi="JetBrains Mono" w:cs="JetBrains Mono"/>
+          <w:color w:val="ABB2BF"/>
+          <w:sz w:val="12"/>
+          <w:szCs w:val="12"/>
+        </w:rPr>
+        <w:t>entity_position</w:t>
+      </w:r>
+      <w:proofErr w:type="spellEnd"/>
+      <w:r>
+        <w:rPr>
+          <w:rFonts w:ascii="JetBrains Mono" w:eastAsia="Times New Roman" w:hAnsi="JetBrains Mono" w:cs="JetBrains Mono"/>
+          <w:color w:val="ABB2BF"/>
+          <w:sz w:val="12"/>
+          <w:szCs w:val="12"/>
+        </w:rPr>
+        <w:t xml:space="preserve"> </w:t>
+      </w:r>
+      <w:r>
+        <w:rPr>
+          <w:rFonts w:ascii="JetBrains Mono" w:eastAsia="Times New Roman" w:hAnsi="JetBrains Mono" w:cs="JetBrains Mono"/>
+          <w:color w:val="C678DD"/>
+          <w:sz w:val="12"/>
+          <w:szCs w:val="12"/>
+        </w:rPr>
+        <w:t>LIKE</w:t>
+      </w:r>
+      <w:r>
+        <w:rPr>
+          <w:rFonts w:ascii="JetBrains Mono" w:eastAsia="Times New Roman" w:hAnsi="JetBrains Mono" w:cs="JetBrains Mono"/>
+          <w:color w:val="ABB2BF"/>
+          <w:sz w:val="12"/>
+          <w:szCs w:val="12"/>
+        </w:rPr>
+        <w:t xml:space="preserve"> </w:t>
+      </w:r>
+      <w:r>
+        <w:rPr>
+          <w:rFonts w:ascii="JetBrains Mono" w:eastAsia="Times New Roman" w:hAnsi="JetBrains Mono" w:cs="JetBrains Mono"/>
+          <w:color w:val="98C379"/>
+          <w:sz w:val="12"/>
+          <w:szCs w:val="12"/>
+        </w:rPr>
+        <w:t>"(</w:t>
+      </w:r>
+      <w:proofErr w:type="gramStart"/>
+      <w:r>
+        <w:rPr>
+          <w:rFonts w:ascii="JetBrains Mono" w:eastAsia="Times New Roman" w:hAnsi="JetBrains Mono" w:cs="JetBrains Mono"/>
+          <w:color w:val="98C379"/>
+          <w:sz w:val="12"/>
+          <w:szCs w:val="12"/>
+        </w:rPr>
+        <w:t>%,%</w:t>
+      </w:r>
+      <w:proofErr w:type="gramEnd"/>
+      <w:r>
+        <w:rPr>
+          <w:rFonts w:ascii="JetBrains Mono" w:eastAsia="Times New Roman" w:hAnsi="JetBrains Mono" w:cs="JetBrains Mono"/>
+          <w:color w:val="98C379"/>
+          <w:sz w:val="12"/>
+          <w:szCs w:val="12"/>
+        </w:rPr>
+        <w:t>,%)"</w:t>
+      </w:r>
+      <w:r>
+        <w:rPr>
+          <w:rFonts w:ascii="JetBrains Mono" w:eastAsia="Times New Roman" w:hAnsi="JetBrains Mono" w:cs="JetBrains Mono"/>
+          <w:color w:val="ABB2BF"/>
+          <w:sz w:val="12"/>
+          <w:szCs w:val="12"/>
+        </w:rPr>
+        <w:t>),</w:t>
+      </w:r>
+    </w:p>
+    <w:p>
+      <w:pPr>
+        <w:shd w:val="clear" w:color="auto" w:fill="292A2B"/>
+        <w:spacing w:after="0" w:line="276" w:lineRule="auto"/>
+        <w:rPr>
+          <w:rFonts w:ascii="JetBrains Mono" w:eastAsia="Times New Roman" w:hAnsi="JetBrains Mono" w:cs="JetBrains Mono"/>
+          <w:color w:val="ABB2BF"/>
+          <w:sz w:val="12"/>
+          <w:szCs w:val="12"/>
+        </w:rPr>
+      </w:pPr>
+      <w:r>
+        <w:rPr>
+          <w:rFonts w:ascii="JetBrains Mono" w:eastAsia="Times New Roman" w:hAnsi="JetBrains Mono" w:cs="JetBrains Mono"/>
+          <w:color w:val="ABB2BF"/>
+          <w:sz w:val="12"/>
+          <w:szCs w:val="12"/>
+        </w:rPr>
+        <w:t xml:space="preserve">  birthday </w:t>
+      </w:r>
+      <w:r>
+        <w:rPr>
+          <w:rFonts w:ascii="JetBrains Mono" w:eastAsia="Times New Roman" w:hAnsi="JetBrains Mono" w:cs="JetBrains Mono"/>
+          <w:color w:val="C678DD"/>
+          <w:sz w:val="12"/>
+          <w:szCs w:val="12"/>
+        </w:rPr>
+        <w:t>DATE</w:t>
+      </w:r>
+      <w:r>
+        <w:rPr>
+          <w:rFonts w:ascii="JetBrains Mono" w:eastAsia="Times New Roman" w:hAnsi="JetBrains Mono" w:cs="JetBrains Mono"/>
+          <w:color w:val="ABB2BF"/>
+          <w:sz w:val="12"/>
+          <w:szCs w:val="12"/>
+        </w:rPr>
+        <w:t xml:space="preserve"> </w:t>
+      </w:r>
+      <w:r>
+        <w:rPr>
+          <w:rFonts w:ascii="JetBrains Mono" w:eastAsia="Times New Roman" w:hAnsi="JetBrains Mono" w:cs="JetBrains Mono"/>
+          <w:color w:val="C678DD"/>
+          <w:sz w:val="12"/>
+          <w:szCs w:val="12"/>
+        </w:rPr>
+        <w:t>NOT NULL</w:t>
+      </w:r>
+    </w:p>
+    <w:p>
+      <w:pPr>
+        <w:shd w:val="clear" w:color="auto" w:fill="292A2B"/>
+        <w:spacing w:after="0" w:line="276" w:lineRule="auto"/>
+        <w:rPr>
+          <w:rFonts w:ascii="JetBrains Mono" w:eastAsia="Times New Roman" w:hAnsi="JetBrains Mono" w:cs="JetBrains Mono"/>
+          <w:color w:val="ABB2BF"/>
+          <w:sz w:val="12"/>
+          <w:szCs w:val="12"/>
+        </w:rPr>
+      </w:pPr>
+      <w:r>
+        <w:rPr>
+          <w:rFonts w:ascii="JetBrains Mono" w:eastAsia="Times New Roman" w:hAnsi="JetBrains Mono" w:cs="JetBrains Mono"/>
+          <w:color w:val="ABB2BF"/>
+          <w:sz w:val="12"/>
+          <w:szCs w:val="12"/>
+        </w:rPr>
+        <w:t xml:space="preserve">    </w:t>
+      </w:r>
+      <w:r>
+        <w:rPr>
+          <w:rFonts w:ascii="JetBrains Mono" w:eastAsia="Times New Roman" w:hAnsi="JetBrains Mono" w:cs="JetBrains Mono"/>
+          <w:color w:val="C678DD"/>
+          <w:sz w:val="12"/>
+          <w:szCs w:val="12"/>
+        </w:rPr>
+        <w:t>CHECK</w:t>
+      </w:r>
+      <w:r>
+        <w:rPr>
+          <w:rFonts w:ascii="JetBrains Mono" w:eastAsia="Times New Roman" w:hAnsi="JetBrains Mono" w:cs="JetBrains Mono"/>
+          <w:color w:val="ABB2BF"/>
+          <w:sz w:val="12"/>
+          <w:szCs w:val="12"/>
+        </w:rPr>
+        <w:t xml:space="preserve"> (birthday </w:t>
+      </w:r>
+      <w:r>
+        <w:rPr>
+          <w:rFonts w:ascii="JetBrains Mono" w:eastAsia="Times New Roman" w:hAnsi="JetBrains Mono" w:cs="JetBrains Mono"/>
+          <w:color w:val="56B6C2"/>
+          <w:sz w:val="12"/>
+          <w:szCs w:val="12"/>
+        </w:rPr>
+        <w:t>&gt;</w:t>
+      </w:r>
+      <w:r>
+        <w:rPr>
+          <w:rFonts w:ascii="JetBrains Mono" w:eastAsia="Times New Roman" w:hAnsi="JetBrains Mono" w:cs="JetBrains Mono"/>
+          <w:color w:val="ABB2BF"/>
+          <w:sz w:val="12"/>
+          <w:szCs w:val="12"/>
+        </w:rPr>
+        <w:t xml:space="preserve"> </w:t>
+      </w:r>
+      <w:r>
+        <w:rPr>
+          <w:rFonts w:ascii="JetBrains Mono" w:eastAsia="Times New Roman" w:hAnsi="JetBrains Mono" w:cs="JetBrains Mono"/>
+          <w:color w:val="D19A66"/>
+          <w:sz w:val="12"/>
+          <w:szCs w:val="12"/>
+        </w:rPr>
+        <w:t>0</w:t>
+      </w:r>
+      <w:r>
+        <w:rPr>
+          <w:rFonts w:ascii="JetBrains Mono" w:eastAsia="Times New Roman" w:hAnsi="JetBrains Mono" w:cs="JetBrains Mono"/>
+          <w:color w:val="ABB2BF"/>
+          <w:sz w:val="12"/>
+          <w:szCs w:val="12"/>
+        </w:rPr>
+        <w:t>),</w:t>
+      </w:r>
+    </w:p>
+    <w:p>
+      <w:pPr>
+        <w:shd w:val="clear" w:color="auto" w:fill="292A2B"/>
+        <w:spacing w:after="0" w:line="276" w:lineRule="auto"/>
+        <w:rPr>
+          <w:rFonts w:ascii="JetBrains Mono" w:eastAsia="Times New Roman" w:hAnsi="JetBrains Mono" w:cs="JetBrains Mono"/>
+          <w:color w:val="ABB2BF"/>
+          <w:sz w:val="12"/>
+          <w:szCs w:val="12"/>
+        </w:rPr>
+      </w:pPr>
+      <w:r>
+        <w:rPr>
+          <w:rFonts w:ascii="JetBrains Mono" w:eastAsia="Times New Roman" w:hAnsi="JetBrains Mono" w:cs="JetBrains Mono"/>
+          <w:color w:val="ABB2BF"/>
+          <w:sz w:val="12"/>
+          <w:szCs w:val="12"/>
+        </w:rPr>
+        <w:t xml:space="preserve">  </w:t>
+      </w:r>
+      <w:proofErr w:type="spellStart"/>
+      <w:r>
+        <w:rPr>
+          <w:rFonts w:ascii="JetBrains Mono" w:eastAsia="Times New Roman" w:hAnsi="JetBrains Mono" w:cs="JetBrains Mono"/>
+          <w:color w:val="ABB2BF"/>
+          <w:sz w:val="12"/>
+          <w:szCs w:val="12"/>
+        </w:rPr>
+        <w:t>entity_type</w:t>
+      </w:r>
+      <w:proofErr w:type="spellEnd"/>
+      <w:r>
+        <w:rPr>
+          <w:rFonts w:ascii="JetBrains Mono" w:eastAsia="Times New Roman" w:hAnsi="JetBrains Mono" w:cs="JetBrains Mono"/>
+          <w:color w:val="ABB2BF"/>
+          <w:sz w:val="12"/>
+          <w:szCs w:val="12"/>
+        </w:rPr>
+        <w:t xml:space="preserve"> </w:t>
+      </w:r>
+      <w:r>
+        <w:rPr>
+          <w:rFonts w:ascii="JetBrains Mono" w:eastAsia="Times New Roman" w:hAnsi="JetBrains Mono" w:cs="JetBrains Mono"/>
+          <w:color w:val="C678DD"/>
+          <w:sz w:val="12"/>
+          <w:szCs w:val="12"/>
+        </w:rPr>
+        <w:t>INTEGER</w:t>
+      </w:r>
+      <w:r>
+        <w:rPr>
+          <w:rFonts w:ascii="JetBrains Mono" w:eastAsia="Times New Roman" w:hAnsi="JetBrains Mono" w:cs="JetBrains Mono"/>
+          <w:color w:val="ABB2BF"/>
+          <w:sz w:val="12"/>
+          <w:szCs w:val="12"/>
+        </w:rPr>
+        <w:t xml:space="preserve"> </w:t>
+      </w:r>
+      <w:r>
+        <w:rPr>
+          <w:rFonts w:ascii="JetBrains Mono" w:eastAsia="Times New Roman" w:hAnsi="JetBrains Mono" w:cs="JetBrains Mono"/>
+          <w:color w:val="C678DD"/>
+          <w:sz w:val="12"/>
+          <w:szCs w:val="12"/>
+        </w:rPr>
+        <w:t>NOT NULL</w:t>
+      </w:r>
+    </w:p>
+    <w:p>
+      <w:pPr>
+        <w:shd w:val="clear" w:color="auto" w:fill="292A2B"/>
+        <w:spacing w:after="0" w:line="276" w:lineRule="auto"/>
+        <w:rPr>
+          <w:rFonts w:ascii="JetBrains Mono" w:eastAsia="Times New Roman" w:hAnsi="JetBrains Mono" w:cs="JetBrains Mono"/>
+          <w:color w:val="ABB2BF"/>
+          <w:sz w:val="12"/>
+          <w:szCs w:val="12"/>
+        </w:rPr>
+      </w:pPr>
+      <w:r>
+        <w:rPr>
+          <w:rFonts w:ascii="JetBrains Mono" w:eastAsia="Times New Roman" w:hAnsi="JetBrains Mono" w:cs="JetBrains Mono"/>
+          <w:color w:val="ABB2BF"/>
+          <w:sz w:val="12"/>
+          <w:szCs w:val="12"/>
+        </w:rPr>
+        <w:t xml:space="preserve">    </w:t>
+      </w:r>
+      <w:r>
+        <w:rPr>
+          <w:rFonts w:ascii="JetBrains Mono" w:eastAsia="Times New Roman" w:hAnsi="JetBrains Mono" w:cs="JetBrains Mono"/>
+          <w:color w:val="C678DD"/>
+          <w:sz w:val="12"/>
+          <w:szCs w:val="12"/>
+        </w:rPr>
+        <w:t>CHECK</w:t>
+      </w:r>
+      <w:r>
+        <w:rPr>
+          <w:rFonts w:ascii="JetBrains Mono" w:eastAsia="Times New Roman" w:hAnsi="JetBrains Mono" w:cs="JetBrains Mono"/>
+          <w:color w:val="ABB2BF"/>
+          <w:sz w:val="12"/>
+          <w:szCs w:val="12"/>
+        </w:rPr>
+        <w:t xml:space="preserve"> (</w:t>
+      </w:r>
+      <w:proofErr w:type="spellStart"/>
+      <w:r>
+        <w:rPr>
+          <w:rFonts w:ascii="JetBrains Mono" w:eastAsia="Times New Roman" w:hAnsi="JetBrains Mono" w:cs="JetBrains Mono"/>
+          <w:color w:val="ABB2BF"/>
+          <w:sz w:val="12"/>
+          <w:szCs w:val="12"/>
+        </w:rPr>
+        <w:t>entity_type</w:t>
+      </w:r>
+      <w:proofErr w:type="spellEnd"/>
+      <w:r>
+        <w:rPr>
+          <w:rFonts w:ascii="JetBrains Mono" w:eastAsia="Times New Roman" w:hAnsi="JetBrains Mono" w:cs="JetBrains Mono"/>
+          <w:color w:val="ABB2BF"/>
+          <w:sz w:val="12"/>
+          <w:szCs w:val="12"/>
+        </w:rPr>
+        <w:t xml:space="preserve"> </w:t>
+      </w:r>
+      <w:r>
+        <w:rPr>
+          <w:rFonts w:ascii="JetBrains Mono" w:eastAsia="Times New Roman" w:hAnsi="JetBrains Mono" w:cs="JetBrains Mono"/>
+          <w:color w:val="56B6C2"/>
+          <w:sz w:val="12"/>
+          <w:szCs w:val="12"/>
+        </w:rPr>
+        <w:t>&gt;=</w:t>
+      </w:r>
+      <w:r>
+        <w:rPr>
+          <w:rFonts w:ascii="JetBrains Mono" w:eastAsia="Times New Roman" w:hAnsi="JetBrains Mono" w:cs="JetBrains Mono"/>
+          <w:color w:val="ABB2BF"/>
+          <w:sz w:val="12"/>
+          <w:szCs w:val="12"/>
+        </w:rPr>
+        <w:t xml:space="preserve"> </w:t>
+      </w:r>
+      <w:r>
+        <w:rPr>
+          <w:rFonts w:ascii="JetBrains Mono" w:eastAsia="Times New Roman" w:hAnsi="JetBrains Mono" w:cs="JetBrains Mono"/>
+          <w:color w:val="D19A66"/>
+          <w:sz w:val="12"/>
+          <w:szCs w:val="12"/>
+        </w:rPr>
+        <w:t>0</w:t>
+      </w:r>
+      <w:r>
+        <w:rPr>
+          <w:rFonts w:ascii="JetBrains Mono" w:eastAsia="Times New Roman" w:hAnsi="JetBrains Mono" w:cs="JetBrains Mono"/>
+          <w:color w:val="ABB2BF"/>
+          <w:sz w:val="12"/>
+          <w:szCs w:val="12"/>
+        </w:rPr>
+        <w:t xml:space="preserve"> </w:t>
+      </w:r>
+      <w:r>
+        <w:rPr>
+          <w:rFonts w:ascii="JetBrains Mono" w:eastAsia="Times New Roman" w:hAnsi="JetBrains Mono" w:cs="JetBrains Mono"/>
+          <w:color w:val="C678DD"/>
+          <w:sz w:val="12"/>
+          <w:szCs w:val="12"/>
+        </w:rPr>
+        <w:t>AND</w:t>
+      </w:r>
+      <w:r>
+        <w:rPr>
+          <w:rFonts w:ascii="JetBrains Mono" w:eastAsia="Times New Roman" w:hAnsi="JetBrains Mono" w:cs="JetBrains Mono"/>
+          <w:color w:val="ABB2BF"/>
+          <w:sz w:val="12"/>
+          <w:szCs w:val="12"/>
+        </w:rPr>
+        <w:t xml:space="preserve"> </w:t>
+      </w:r>
+      <w:proofErr w:type="spellStart"/>
+      <w:r>
+        <w:rPr>
+          <w:rFonts w:ascii="JetBrains Mono" w:eastAsia="Times New Roman" w:hAnsi="JetBrains Mono" w:cs="JetBrains Mono"/>
+          <w:color w:val="ABB2BF"/>
+          <w:sz w:val="12"/>
+          <w:szCs w:val="12"/>
+        </w:rPr>
+        <w:t>entity_type</w:t>
+      </w:r>
+      <w:proofErr w:type="spellEnd"/>
+      <w:r>
+        <w:rPr>
+          <w:rFonts w:ascii="JetBrains Mono" w:eastAsia="Times New Roman" w:hAnsi="JetBrains Mono" w:cs="JetBrains Mono"/>
+          <w:color w:val="ABB2BF"/>
+          <w:sz w:val="12"/>
+          <w:szCs w:val="12"/>
+        </w:rPr>
+        <w:t xml:space="preserve"> </w:t>
+      </w:r>
+      <w:r>
+        <w:rPr>
+          <w:rFonts w:ascii="JetBrains Mono" w:eastAsia="Times New Roman" w:hAnsi="JetBrains Mono" w:cs="JetBrains Mono"/>
+          <w:color w:val="56B6C2"/>
+          <w:sz w:val="12"/>
+          <w:szCs w:val="12"/>
+        </w:rPr>
+        <w:t>&lt;</w:t>
+      </w:r>
+      <w:r>
+        <w:rPr>
+          <w:rFonts w:ascii="JetBrains Mono" w:eastAsia="Times New Roman" w:hAnsi="JetBrains Mono" w:cs="JetBrains Mono"/>
+          <w:color w:val="ABB2BF"/>
+          <w:sz w:val="12"/>
+          <w:szCs w:val="12"/>
+        </w:rPr>
+        <w:t xml:space="preserve"> </w:t>
+      </w:r>
+      <w:r>
+        <w:rPr>
+          <w:rFonts w:ascii="JetBrains Mono" w:eastAsia="Times New Roman" w:hAnsi="JetBrains Mono" w:cs="JetBrains Mono"/>
+          <w:color w:val="D19A66"/>
+          <w:sz w:val="12"/>
+          <w:szCs w:val="12"/>
+        </w:rPr>
+        <w:t>10</w:t>
+      </w:r>
+      <w:r>
+        <w:rPr>
+          <w:rFonts w:ascii="JetBrains Mono" w:eastAsia="Times New Roman" w:hAnsi="JetBrains Mono" w:cs="JetBrains Mono"/>
+          <w:color w:val="ABB2BF"/>
+          <w:sz w:val="12"/>
+          <w:szCs w:val="12"/>
+        </w:rPr>
+        <w:t>)</w:t>
+      </w:r>
+    </w:p>
+    <w:p>
+      <w:pPr>
+        <w:shd w:val="clear" w:color="auto" w:fill="292A2B"/>
+        <w:spacing w:after="0" w:line="276" w:lineRule="auto"/>
+        <w:rPr>
+          <w:rFonts w:ascii="JetBrains Mono" w:eastAsia="Times New Roman" w:hAnsi="JetBrains Mono" w:cs="JetBrains Mono"/>
+          <w:color w:val="ABB2BF"/>
+          <w:sz w:val="12"/>
+          <w:szCs w:val="12"/>
+        </w:rPr>
+      </w:pPr>
+      <w:r>
+        <w:rPr>
+          <w:rFonts w:ascii="JetBrains Mono" w:eastAsia="Times New Roman" w:hAnsi="JetBrains Mono" w:cs="JetBrains Mono"/>
+          <w:color w:val="ABB2BF"/>
+          <w:sz w:val="12"/>
+          <w:szCs w:val="12"/>
+        </w:rPr>
+        <w:t>);</w:t>
+      </w:r>
+    </w:p>
+    <w:p>
+      <w:pPr>
+        <w:spacing w:after="0" w:line="240" w:lineRule="auto"/>
+        <w:jc w:val="both"/>
+      </w:pPr>
+    </w:p>
+    <w:p>
+      <w:pPr>
+        <w:shd w:val="clear" w:color="auto" w:fill="292A2B"/>
+        <w:spacing w:after="0" w:line="276" w:lineRule="auto"/>
+        <w:rPr>
+          <w:rFonts w:ascii="JetBrains Mono" w:eastAsia="Times New Roman" w:hAnsi="JetBrains Mono" w:cs="JetBrains Mono"/>
+          <w:color w:val="ABB2BF"/>
+          <w:sz w:val="12"/>
+          <w:szCs w:val="12"/>
+        </w:rPr>
+      </w:pPr>
+      <w:r>
+        <w:rPr>
+          <w:rFonts w:ascii="JetBrains Mono" w:eastAsia="Times New Roman" w:hAnsi="JetBrains Mono" w:cs="JetBrains Mono"/>
+          <w:color w:val="C678DD"/>
+          <w:sz w:val="12"/>
+          <w:szCs w:val="12"/>
+        </w:rPr>
+        <w:t>CREATE</w:t>
+      </w:r>
+      <w:r>
+        <w:rPr>
+          <w:rFonts w:ascii="JetBrains Mono" w:eastAsia="Times New Roman" w:hAnsi="JetBrains Mono" w:cs="JetBrains Mono"/>
+          <w:color w:val="ABB2BF"/>
+          <w:sz w:val="12"/>
+          <w:szCs w:val="12"/>
+        </w:rPr>
+        <w:t xml:space="preserve"> </w:t>
+      </w:r>
+      <w:r>
+        <w:rPr>
+          <w:rFonts w:ascii="JetBrains Mono" w:eastAsia="Times New Roman" w:hAnsi="JetBrains Mono" w:cs="JetBrains Mono"/>
+          <w:color w:val="C678DD"/>
+          <w:sz w:val="12"/>
+          <w:szCs w:val="12"/>
+        </w:rPr>
+        <w:t>TABLE</w:t>
+      </w:r>
+      <w:r>
+        <w:rPr>
+          <w:rFonts w:ascii="JetBrains Mono" w:eastAsia="Times New Roman" w:hAnsi="JetBrains Mono" w:cs="JetBrains Mono"/>
+          <w:color w:val="ABB2BF"/>
+          <w:sz w:val="12"/>
+          <w:szCs w:val="12"/>
+        </w:rPr>
+        <w:t xml:space="preserve"> </w:t>
+      </w:r>
+      <w:r>
+        <w:rPr>
+          <w:rFonts w:ascii="JetBrains Mono" w:eastAsia="Times New Roman" w:hAnsi="JetBrains Mono" w:cs="JetBrains Mono"/>
+          <w:color w:val="61AFEF"/>
+          <w:sz w:val="12"/>
+          <w:szCs w:val="12"/>
+        </w:rPr>
+        <w:t>IF</w:t>
+      </w:r>
+      <w:r>
+        <w:rPr>
+          <w:rFonts w:ascii="JetBrains Mono" w:eastAsia="Times New Roman" w:hAnsi="JetBrains Mono" w:cs="JetBrains Mono"/>
+          <w:color w:val="ABB2BF"/>
+          <w:sz w:val="12"/>
+          <w:szCs w:val="12"/>
+        </w:rPr>
+        <w:t xml:space="preserve"> </w:t>
+      </w:r>
+      <w:r>
+        <w:rPr>
+          <w:rFonts w:ascii="JetBrains Mono" w:eastAsia="Times New Roman" w:hAnsi="JetBrains Mono" w:cs="JetBrains Mono"/>
+          <w:color w:val="C678DD"/>
+          <w:sz w:val="12"/>
+          <w:szCs w:val="12"/>
+        </w:rPr>
+        <w:t>NOT</w:t>
+      </w:r>
+      <w:r>
+        <w:rPr>
+          <w:rFonts w:ascii="JetBrains Mono" w:eastAsia="Times New Roman" w:hAnsi="JetBrains Mono" w:cs="JetBrains Mono"/>
+          <w:color w:val="ABB2BF"/>
+          <w:sz w:val="12"/>
+          <w:szCs w:val="12"/>
+        </w:rPr>
+        <w:t xml:space="preserve"> </w:t>
+      </w:r>
+      <w:r>
+        <w:rPr>
+          <w:rFonts w:ascii="JetBrains Mono" w:eastAsia="Times New Roman" w:hAnsi="JetBrains Mono" w:cs="JetBrains Mono"/>
+          <w:color w:val="C678DD"/>
+          <w:sz w:val="12"/>
+          <w:szCs w:val="12"/>
+        </w:rPr>
+        <w:t>EXISTS</w:t>
+      </w:r>
+      <w:r>
+        <w:rPr>
+          <w:rFonts w:ascii="JetBrains Mono" w:eastAsia="Times New Roman" w:hAnsi="JetBrains Mono" w:cs="JetBrains Mono"/>
+          <w:color w:val="ABB2BF"/>
+          <w:sz w:val="12"/>
+          <w:szCs w:val="12"/>
+        </w:rPr>
+        <w:t xml:space="preserve"> </w:t>
+      </w:r>
+      <w:r>
+        <w:rPr>
+          <w:rFonts w:ascii="JetBrains Mono" w:eastAsia="Times New Roman" w:hAnsi="JetBrains Mono" w:cs="JetBrains Mono"/>
+          <w:color w:val="C678DD"/>
+          <w:sz w:val="12"/>
+          <w:szCs w:val="12"/>
+        </w:rPr>
+        <w:t>Block</w:t>
+      </w:r>
+      <w:r>
+        <w:rPr>
+          <w:rFonts w:ascii="JetBrains Mono" w:eastAsia="Times New Roman" w:hAnsi="JetBrains Mono" w:cs="JetBrains Mono"/>
+          <w:color w:val="ABB2BF"/>
+          <w:sz w:val="12"/>
+          <w:szCs w:val="12"/>
+        </w:rPr>
+        <w:t xml:space="preserve"> (</w:t>
+      </w:r>
+    </w:p>
+    <w:p>
+      <w:pPr>
+        <w:shd w:val="clear" w:color="auto" w:fill="292A2B"/>
+        <w:spacing w:after="0" w:line="276" w:lineRule="auto"/>
+        <w:rPr>
+          <w:rFonts w:ascii="JetBrains Mono" w:eastAsia="Times New Roman" w:hAnsi="JetBrains Mono" w:cs="JetBrains Mono"/>
+          <w:color w:val="ABB2BF"/>
+          <w:sz w:val="12"/>
+          <w:szCs w:val="12"/>
+        </w:rPr>
+      </w:pPr>
+      <w:r>
+        <w:rPr>
+          <w:rFonts w:ascii="JetBrains Mono" w:eastAsia="Times New Roman" w:hAnsi="JetBrains Mono" w:cs="JetBrains Mono"/>
+          <w:color w:val="ABB2BF"/>
+          <w:sz w:val="12"/>
+          <w:szCs w:val="12"/>
+        </w:rPr>
+        <w:t xml:space="preserve">  </w:t>
+      </w:r>
+      <w:proofErr w:type="spellStart"/>
+      <w:r>
+        <w:rPr>
+          <w:rFonts w:ascii="JetBrains Mono" w:eastAsia="Times New Roman" w:hAnsi="JetBrains Mono" w:cs="JetBrains Mono"/>
+          <w:color w:val="ABB2BF"/>
+          <w:sz w:val="12"/>
+          <w:szCs w:val="12"/>
+        </w:rPr>
+        <w:t>absolute_position</w:t>
+      </w:r>
+      <w:proofErr w:type="spellEnd"/>
+      <w:r>
+        <w:rPr>
+          <w:rFonts w:ascii="JetBrains Mono" w:eastAsia="Times New Roman" w:hAnsi="JetBrains Mono" w:cs="JetBrains Mono"/>
+          <w:color w:val="ABB2BF"/>
+          <w:sz w:val="12"/>
+          <w:szCs w:val="12"/>
+        </w:rPr>
+        <w:t xml:space="preserve"> </w:t>
+      </w:r>
+      <w:r>
+        <w:rPr>
+          <w:rFonts w:ascii="JetBrains Mono" w:eastAsia="Times New Roman" w:hAnsi="JetBrains Mono" w:cs="JetBrains Mono"/>
+          <w:color w:val="C678DD"/>
+          <w:sz w:val="12"/>
+          <w:szCs w:val="12"/>
+        </w:rPr>
+        <w:t>TEXT</w:t>
+      </w:r>
+      <w:r>
+        <w:rPr>
+          <w:rFonts w:ascii="JetBrains Mono" w:eastAsia="Times New Roman" w:hAnsi="JetBrains Mono" w:cs="JetBrains Mono"/>
+          <w:color w:val="ABB2BF"/>
+          <w:sz w:val="12"/>
+          <w:szCs w:val="12"/>
+        </w:rPr>
+        <w:t xml:space="preserve"> </w:t>
+      </w:r>
+      <w:r>
+        <w:rPr>
+          <w:rFonts w:ascii="JetBrains Mono" w:eastAsia="Times New Roman" w:hAnsi="JetBrains Mono" w:cs="JetBrains Mono"/>
+          <w:color w:val="C678DD"/>
+          <w:sz w:val="12"/>
+          <w:szCs w:val="12"/>
+        </w:rPr>
+        <w:t>PRIMARY KEY</w:t>
+      </w:r>
+    </w:p>
+    <w:p>
+      <w:pPr>
+        <w:shd w:val="clear" w:color="auto" w:fill="292A2B"/>
+        <w:spacing w:after="0" w:line="276" w:lineRule="auto"/>
+        <w:rPr>
+          <w:rFonts w:ascii="JetBrains Mono" w:eastAsia="Times New Roman" w:hAnsi="JetBrains Mono" w:cs="JetBrains Mono"/>
+          <w:color w:val="ABB2BF"/>
+          <w:sz w:val="12"/>
+          <w:szCs w:val="12"/>
+        </w:rPr>
+      </w:pPr>
+      <w:r>
+        <w:rPr>
+          <w:rFonts w:ascii="JetBrains Mono" w:eastAsia="Times New Roman" w:hAnsi="JetBrains Mono" w:cs="JetBrains Mono"/>
+          <w:color w:val="ABB2BF"/>
+          <w:sz w:val="12"/>
+          <w:szCs w:val="12"/>
+        </w:rPr>
+        <w:t xml:space="preserve">    </w:t>
+      </w:r>
+      <w:r>
+        <w:rPr>
+          <w:rFonts w:ascii="JetBrains Mono" w:eastAsia="Times New Roman" w:hAnsi="JetBrains Mono" w:cs="JetBrains Mono"/>
+          <w:color w:val="C678DD"/>
+          <w:sz w:val="12"/>
+          <w:szCs w:val="12"/>
+        </w:rPr>
+        <w:t>CHECK</w:t>
+      </w:r>
+      <w:r>
+        <w:rPr>
+          <w:rFonts w:ascii="JetBrains Mono" w:eastAsia="Times New Roman" w:hAnsi="JetBrains Mono" w:cs="JetBrains Mono"/>
+          <w:color w:val="ABB2BF"/>
+          <w:sz w:val="12"/>
+          <w:szCs w:val="12"/>
+        </w:rPr>
+        <w:t xml:space="preserve"> (</w:t>
+      </w:r>
+      <w:proofErr w:type="spellStart"/>
+      <w:r>
+        <w:rPr>
+          <w:rFonts w:ascii="JetBrains Mono" w:eastAsia="Times New Roman" w:hAnsi="JetBrains Mono" w:cs="JetBrains Mono"/>
+          <w:color w:val="ABB2BF"/>
+          <w:sz w:val="12"/>
+          <w:szCs w:val="12"/>
+        </w:rPr>
+        <w:t>absolute_</w:t>
+      </w:r>
+      <w:proofErr w:type="gramStart"/>
+      <w:r>
+        <w:rPr>
+          <w:rFonts w:ascii="JetBrains Mono" w:eastAsia="Times New Roman" w:hAnsi="JetBrains Mono" w:cs="JetBrains Mono"/>
+          <w:color w:val="ABB2BF"/>
+          <w:sz w:val="12"/>
+          <w:szCs w:val="12"/>
+        </w:rPr>
+        <w:t>position</w:t>
+      </w:r>
+      <w:proofErr w:type="spellEnd"/>
+      <w:r>
+        <w:rPr>
+          <w:rFonts w:ascii="JetBrains Mono" w:eastAsia="Times New Roman" w:hAnsi="JetBrains Mono" w:cs="JetBrains Mono"/>
+          <w:color w:val="ABB2BF"/>
+          <w:sz w:val="12"/>
+          <w:szCs w:val="12"/>
+        </w:rPr>
+        <w:t xml:space="preserve"> </w:t>
+      </w:r>
+      <w:r>
+        <w:rPr>
+          <w:rFonts w:ascii="JetBrains Mono" w:eastAsia="Times New Roman" w:hAnsi="JetBrains Mono" w:cs="JetBrains Mono"/>
+          <w:color w:val="56B6C2"/>
+          <w:sz w:val="12"/>
+          <w:szCs w:val="12"/>
+        </w:rPr>
+        <w:t>!</w:t>
+      </w:r>
+      <w:proofErr w:type="gramEnd"/>
+      <w:r>
+        <w:rPr>
+          <w:rFonts w:ascii="JetBrains Mono" w:eastAsia="Times New Roman" w:hAnsi="JetBrains Mono" w:cs="JetBrains Mono"/>
+          <w:color w:val="56B6C2"/>
+          <w:sz w:val="12"/>
+          <w:szCs w:val="12"/>
+        </w:rPr>
+        <w:t>=</w:t>
+      </w:r>
+      <w:r>
+        <w:rPr>
+          <w:rFonts w:ascii="JetBrains Mono" w:eastAsia="Times New Roman" w:hAnsi="JetBrains Mono" w:cs="JetBrains Mono"/>
+          <w:color w:val="ABB2BF"/>
+          <w:sz w:val="12"/>
+          <w:szCs w:val="12"/>
+        </w:rPr>
+        <w:t xml:space="preserve"> </w:t>
+      </w:r>
+      <w:r>
+        <w:rPr>
+          <w:rFonts w:ascii="JetBrains Mono" w:eastAsia="Times New Roman" w:hAnsi="JetBrains Mono" w:cs="JetBrains Mono"/>
+          <w:color w:val="98C379"/>
+          <w:sz w:val="12"/>
+          <w:szCs w:val="12"/>
+        </w:rPr>
+        <w:t>""</w:t>
+      </w:r>
+      <w:r>
+        <w:rPr>
+          <w:rFonts w:ascii="JetBrains Mono" w:eastAsia="Times New Roman" w:hAnsi="JetBrains Mono" w:cs="JetBrains Mono"/>
+          <w:color w:val="ABB2BF"/>
+          <w:sz w:val="12"/>
+          <w:szCs w:val="12"/>
+        </w:rPr>
+        <w:t xml:space="preserve"> </w:t>
+      </w:r>
+      <w:r>
+        <w:rPr>
+          <w:rFonts w:ascii="JetBrains Mono" w:eastAsia="Times New Roman" w:hAnsi="JetBrains Mono" w:cs="JetBrains Mono"/>
+          <w:color w:val="C678DD"/>
+          <w:sz w:val="12"/>
+          <w:szCs w:val="12"/>
+        </w:rPr>
+        <w:t>AND</w:t>
+      </w:r>
+      <w:r>
+        <w:rPr>
+          <w:rFonts w:ascii="JetBrains Mono" w:eastAsia="Times New Roman" w:hAnsi="JetBrains Mono" w:cs="JetBrains Mono"/>
+          <w:color w:val="ABB2BF"/>
+          <w:sz w:val="12"/>
+          <w:szCs w:val="12"/>
+        </w:rPr>
+        <w:t xml:space="preserve"> </w:t>
+      </w:r>
+      <w:proofErr w:type="spellStart"/>
+      <w:r>
+        <w:rPr>
+          <w:rFonts w:ascii="JetBrains Mono" w:eastAsia="Times New Roman" w:hAnsi="JetBrains Mono" w:cs="JetBrains Mono"/>
+          <w:color w:val="ABB2BF"/>
+          <w:sz w:val="12"/>
+          <w:szCs w:val="12"/>
+        </w:rPr>
+        <w:t>absolute_position</w:t>
+      </w:r>
+      <w:proofErr w:type="spellEnd"/>
+      <w:r>
+        <w:rPr>
+          <w:rFonts w:ascii="JetBrains Mono" w:eastAsia="Times New Roman" w:hAnsi="JetBrains Mono" w:cs="JetBrains Mono"/>
+          <w:color w:val="ABB2BF"/>
+          <w:sz w:val="12"/>
+          <w:szCs w:val="12"/>
+        </w:rPr>
+        <w:t xml:space="preserve"> </w:t>
+      </w:r>
+      <w:r>
+        <w:rPr>
+          <w:rFonts w:ascii="JetBrains Mono" w:eastAsia="Times New Roman" w:hAnsi="JetBrains Mono" w:cs="JetBrains Mono"/>
+          <w:color w:val="C678DD"/>
+          <w:sz w:val="12"/>
+          <w:szCs w:val="12"/>
+        </w:rPr>
+        <w:t>LIKE</w:t>
+      </w:r>
+      <w:r>
+        <w:rPr>
+          <w:rFonts w:ascii="JetBrains Mono" w:eastAsia="Times New Roman" w:hAnsi="JetBrains Mono" w:cs="JetBrains Mono"/>
+          <w:color w:val="ABB2BF"/>
+          <w:sz w:val="12"/>
+          <w:szCs w:val="12"/>
+        </w:rPr>
+        <w:t xml:space="preserve"> </w:t>
+      </w:r>
+      <w:r>
+        <w:rPr>
+          <w:rFonts w:ascii="JetBrains Mono" w:eastAsia="Times New Roman" w:hAnsi="JetBrains Mono" w:cs="JetBrains Mono"/>
+          <w:color w:val="98C379"/>
+          <w:sz w:val="12"/>
+          <w:szCs w:val="12"/>
+        </w:rPr>
+        <w:t>"(%,%,%)"</w:t>
+      </w:r>
+      <w:r>
+        <w:rPr>
+          <w:rFonts w:ascii="JetBrains Mono" w:eastAsia="Times New Roman" w:hAnsi="JetBrains Mono" w:cs="JetBrains Mono"/>
+          <w:color w:val="ABB2BF"/>
+          <w:sz w:val="12"/>
+          <w:szCs w:val="12"/>
+        </w:rPr>
+        <w:t>),</w:t>
+      </w:r>
+    </w:p>
+    <w:p>
+      <w:pPr>
+        <w:shd w:val="clear" w:color="auto" w:fill="292A2B"/>
+        <w:spacing w:after="0" w:line="276" w:lineRule="auto"/>
+        <w:rPr>
+          <w:rFonts w:ascii="JetBrains Mono" w:eastAsia="Times New Roman" w:hAnsi="JetBrains Mono" w:cs="JetBrains Mono"/>
+          <w:color w:val="ABB2BF"/>
+          <w:sz w:val="12"/>
+          <w:szCs w:val="12"/>
+        </w:rPr>
+      </w:pPr>
+      <w:r>
+        <w:rPr>
+          <w:rFonts w:ascii="JetBrains Mono" w:eastAsia="Times New Roman" w:hAnsi="JetBrains Mono" w:cs="JetBrains Mono"/>
+          <w:color w:val="ABB2BF"/>
+          <w:sz w:val="12"/>
+          <w:szCs w:val="12"/>
+        </w:rPr>
+        <w:t xml:space="preserve">  </w:t>
+      </w:r>
+      <w:proofErr w:type="spellStart"/>
+      <w:r>
+        <w:rPr>
+          <w:rFonts w:ascii="JetBrains Mono" w:eastAsia="Times New Roman" w:hAnsi="JetBrains Mono" w:cs="JetBrains Mono"/>
+          <w:color w:val="ABB2BF"/>
+          <w:sz w:val="12"/>
+          <w:szCs w:val="12"/>
+        </w:rPr>
+        <w:t>block_type</w:t>
+      </w:r>
+      <w:proofErr w:type="spellEnd"/>
+      <w:r>
+        <w:rPr>
+          <w:rFonts w:ascii="JetBrains Mono" w:eastAsia="Times New Roman" w:hAnsi="JetBrains Mono" w:cs="JetBrains Mono"/>
+          <w:color w:val="ABB2BF"/>
+          <w:sz w:val="12"/>
+          <w:szCs w:val="12"/>
+        </w:rPr>
+        <w:t xml:space="preserve"> </w:t>
+      </w:r>
+      <w:r>
+        <w:rPr>
+          <w:rFonts w:ascii="JetBrains Mono" w:eastAsia="Times New Roman" w:hAnsi="JetBrains Mono" w:cs="JetBrains Mono"/>
+          <w:color w:val="C678DD"/>
+          <w:sz w:val="12"/>
+          <w:szCs w:val="12"/>
+        </w:rPr>
+        <w:t>INTEGER</w:t>
+      </w:r>
+      <w:r>
+        <w:rPr>
+          <w:rFonts w:ascii="JetBrains Mono" w:eastAsia="Times New Roman" w:hAnsi="JetBrains Mono" w:cs="JetBrains Mono"/>
+          <w:color w:val="ABB2BF"/>
+          <w:sz w:val="12"/>
+          <w:szCs w:val="12"/>
+        </w:rPr>
+        <w:t xml:space="preserve"> </w:t>
+      </w:r>
+      <w:r>
+        <w:rPr>
+          <w:rFonts w:ascii="JetBrains Mono" w:eastAsia="Times New Roman" w:hAnsi="JetBrains Mono" w:cs="JetBrains Mono"/>
+          <w:color w:val="C678DD"/>
+          <w:sz w:val="12"/>
+          <w:szCs w:val="12"/>
+        </w:rPr>
+        <w:t>NOT NULL</w:t>
+      </w:r>
+    </w:p>
+    <w:p>
+      <w:pPr>
+        <w:shd w:val="clear" w:color="auto" w:fill="292A2B"/>
+        <w:spacing w:after="0" w:line="276" w:lineRule="auto"/>
+        <w:rPr>
+          <w:rFonts w:ascii="JetBrains Mono" w:eastAsia="Times New Roman" w:hAnsi="JetBrains Mono" w:cs="JetBrains Mono"/>
+          <w:color w:val="ABB2BF"/>
+          <w:sz w:val="12"/>
+          <w:szCs w:val="12"/>
+        </w:rPr>
+      </w:pPr>
+      <w:r>
+        <w:rPr>
+          <w:rFonts w:ascii="JetBrains Mono" w:eastAsia="Times New Roman" w:hAnsi="JetBrains Mono" w:cs="JetBrains Mono"/>
+          <w:color w:val="ABB2BF"/>
+          <w:sz w:val="12"/>
+          <w:szCs w:val="12"/>
+        </w:rPr>
+        <w:t xml:space="preserve">    </w:t>
+      </w:r>
+      <w:r>
+        <w:rPr>
+          <w:rFonts w:ascii="JetBrains Mono" w:eastAsia="Times New Roman" w:hAnsi="JetBrains Mono" w:cs="JetBrains Mono"/>
+          <w:color w:val="C678DD"/>
+          <w:sz w:val="12"/>
+          <w:szCs w:val="12"/>
+        </w:rPr>
+        <w:t>CHECK</w:t>
+      </w:r>
+      <w:r>
+        <w:rPr>
+          <w:rFonts w:ascii="JetBrains Mono" w:eastAsia="Times New Roman" w:hAnsi="JetBrains Mono" w:cs="JetBrains Mono"/>
+          <w:color w:val="ABB2BF"/>
+          <w:sz w:val="12"/>
+          <w:szCs w:val="12"/>
+        </w:rPr>
+        <w:t xml:space="preserve"> (</w:t>
+      </w:r>
+      <w:proofErr w:type="spellStart"/>
+      <w:r>
+        <w:rPr>
+          <w:rFonts w:ascii="JetBrains Mono" w:eastAsia="Times New Roman" w:hAnsi="JetBrains Mono" w:cs="JetBrains Mono"/>
+          <w:color w:val="ABB2BF"/>
+          <w:sz w:val="12"/>
+          <w:szCs w:val="12"/>
+        </w:rPr>
+        <w:t>block_type</w:t>
+      </w:r>
+      <w:proofErr w:type="spellEnd"/>
+      <w:r>
+        <w:rPr>
+          <w:rFonts w:ascii="JetBrains Mono" w:eastAsia="Times New Roman" w:hAnsi="JetBrains Mono" w:cs="JetBrains Mono"/>
+          <w:color w:val="ABB2BF"/>
+          <w:sz w:val="12"/>
+          <w:szCs w:val="12"/>
+        </w:rPr>
+        <w:t xml:space="preserve"> </w:t>
+      </w:r>
+      <w:r>
+        <w:rPr>
+          <w:rFonts w:ascii="JetBrains Mono" w:eastAsia="Times New Roman" w:hAnsi="JetBrains Mono" w:cs="JetBrains Mono"/>
+          <w:color w:val="56B6C2"/>
+          <w:sz w:val="12"/>
+          <w:szCs w:val="12"/>
+        </w:rPr>
+        <w:t>&gt;=</w:t>
+      </w:r>
+      <w:r>
+        <w:rPr>
+          <w:rFonts w:ascii="JetBrains Mono" w:eastAsia="Times New Roman" w:hAnsi="JetBrains Mono" w:cs="JetBrains Mono"/>
+          <w:color w:val="ABB2BF"/>
+          <w:sz w:val="12"/>
+          <w:szCs w:val="12"/>
+        </w:rPr>
+        <w:t xml:space="preserve"> </w:t>
+      </w:r>
+      <w:r>
+        <w:rPr>
+          <w:rFonts w:ascii="JetBrains Mono" w:eastAsia="Times New Roman" w:hAnsi="JetBrains Mono" w:cs="JetBrains Mono"/>
+          <w:color w:val="D19A66"/>
+          <w:sz w:val="12"/>
+          <w:szCs w:val="12"/>
+        </w:rPr>
+        <w:t>0</w:t>
+      </w:r>
+      <w:r>
+        <w:rPr>
+          <w:rFonts w:ascii="JetBrains Mono" w:eastAsia="Times New Roman" w:hAnsi="JetBrains Mono" w:cs="JetBrains Mono"/>
+          <w:color w:val="ABB2BF"/>
+          <w:sz w:val="12"/>
+          <w:szCs w:val="12"/>
+        </w:rPr>
+        <w:t xml:space="preserve"> </w:t>
+      </w:r>
+      <w:r>
+        <w:rPr>
+          <w:rFonts w:ascii="JetBrains Mono" w:eastAsia="Times New Roman" w:hAnsi="JetBrains Mono" w:cs="JetBrains Mono"/>
+          <w:color w:val="C678DD"/>
+          <w:sz w:val="12"/>
+          <w:szCs w:val="12"/>
+        </w:rPr>
+        <w:t>AND</w:t>
+      </w:r>
+      <w:r>
+        <w:rPr>
+          <w:rFonts w:ascii="JetBrains Mono" w:eastAsia="Times New Roman" w:hAnsi="JetBrains Mono" w:cs="JetBrains Mono"/>
+          <w:color w:val="ABB2BF"/>
+          <w:sz w:val="12"/>
+          <w:szCs w:val="12"/>
+        </w:rPr>
+        <w:t xml:space="preserve"> </w:t>
+      </w:r>
+      <w:proofErr w:type="spellStart"/>
+      <w:r>
+        <w:rPr>
+          <w:rFonts w:ascii="JetBrains Mono" w:eastAsia="Times New Roman" w:hAnsi="JetBrains Mono" w:cs="JetBrains Mono"/>
+          <w:color w:val="ABB2BF"/>
+          <w:sz w:val="12"/>
+          <w:szCs w:val="12"/>
+        </w:rPr>
+        <w:t>block_type</w:t>
+      </w:r>
+      <w:proofErr w:type="spellEnd"/>
+      <w:r>
+        <w:rPr>
+          <w:rFonts w:ascii="JetBrains Mono" w:eastAsia="Times New Roman" w:hAnsi="JetBrains Mono" w:cs="JetBrains Mono"/>
+          <w:color w:val="ABB2BF"/>
+          <w:sz w:val="12"/>
+          <w:szCs w:val="12"/>
+        </w:rPr>
+        <w:t xml:space="preserve"> </w:t>
+      </w:r>
+      <w:r>
+        <w:rPr>
+          <w:rFonts w:ascii="JetBrains Mono" w:eastAsia="Times New Roman" w:hAnsi="JetBrains Mono" w:cs="JetBrains Mono"/>
+          <w:color w:val="56B6C2"/>
+          <w:sz w:val="12"/>
+          <w:szCs w:val="12"/>
+        </w:rPr>
+        <w:t>&lt;</w:t>
+      </w:r>
+      <w:r>
+        <w:rPr>
+          <w:rFonts w:ascii="JetBrains Mono" w:eastAsia="Times New Roman" w:hAnsi="JetBrains Mono" w:cs="JetBrains Mono"/>
+          <w:color w:val="ABB2BF"/>
+          <w:sz w:val="12"/>
+          <w:szCs w:val="12"/>
+        </w:rPr>
+        <w:t xml:space="preserve"> </w:t>
+      </w:r>
+      <w:r>
+        <w:rPr>
+          <w:rFonts w:ascii="JetBrains Mono" w:eastAsia="Times New Roman" w:hAnsi="JetBrains Mono" w:cs="JetBrains Mono"/>
+          <w:color w:val="D19A66"/>
+          <w:sz w:val="12"/>
+          <w:szCs w:val="12"/>
+        </w:rPr>
+        <w:t>10</w:t>
+      </w:r>
+      <w:r>
+        <w:rPr>
+          <w:rFonts w:ascii="JetBrains Mono" w:eastAsia="Times New Roman" w:hAnsi="JetBrains Mono" w:cs="JetBrains Mono"/>
+          <w:color w:val="ABB2BF"/>
+          <w:sz w:val="12"/>
+          <w:szCs w:val="12"/>
+        </w:rPr>
+        <w:t>)</w:t>
+      </w:r>
+    </w:p>
+    <w:p>
+      <w:pPr>
+        <w:shd w:val="clear" w:color="auto" w:fill="292A2B"/>
+        <w:spacing w:after="0" w:line="276" w:lineRule="auto"/>
+        <w:rPr>
+          <w:rFonts w:ascii="JetBrains Mono" w:eastAsia="Times New Roman" w:hAnsi="JetBrains Mono" w:cs="JetBrains Mono"/>
+          <w:color w:val="ABB2BF"/>
+          <w:sz w:val="12"/>
+          <w:szCs w:val="12"/>
+        </w:rPr>
+      </w:pPr>
+      <w:r>
+        <w:rPr>
+          <w:rFonts w:ascii="JetBrains Mono" w:eastAsia="Times New Roman" w:hAnsi="JetBrains Mono" w:cs="JetBrains Mono"/>
+          <w:color w:val="ABB2BF"/>
+          <w:sz w:val="12"/>
+          <w:szCs w:val="12"/>
+        </w:rPr>
+        <w:t>);</w:t>
+      </w:r>
+    </w:p>
+    <w:p>
+      <w:pPr>
+        <w:spacing w:after="0" w:line="240" w:lineRule="auto"/>
+        <w:jc w:val="both"/>
+      </w:pPr>
+    </w:p>
+    <w:p>
+      <w:pPr>
+        <w:shd w:val="clear" w:color="auto" w:fill="292A2B"/>
+        <w:spacing w:after="0" w:line="276" w:lineRule="auto"/>
+        <w:rPr>
+          <w:rFonts w:ascii="JetBrains Mono" w:eastAsia="Times New Roman" w:hAnsi="JetBrains Mono" w:cs="JetBrains Mono"/>
+          <w:color w:val="ABB2BF"/>
+          <w:sz w:val="12"/>
+          <w:szCs w:val="12"/>
+        </w:rPr>
+      </w:pPr>
+      <w:r>
+        <w:rPr>
+          <w:rFonts w:ascii="JetBrains Mono" w:eastAsia="Times New Roman" w:hAnsi="JetBrains Mono" w:cs="JetBrains Mono"/>
+          <w:color w:val="C678DD"/>
+          <w:sz w:val="12"/>
+          <w:szCs w:val="12"/>
+        </w:rPr>
+        <w:t>CREATE</w:t>
+      </w:r>
+      <w:r>
+        <w:rPr>
+          <w:rFonts w:ascii="JetBrains Mono" w:eastAsia="Times New Roman" w:hAnsi="JetBrains Mono" w:cs="JetBrains Mono"/>
+          <w:color w:val="ABB2BF"/>
+          <w:sz w:val="12"/>
+          <w:szCs w:val="12"/>
+        </w:rPr>
+        <w:t xml:space="preserve"> </w:t>
+      </w:r>
+      <w:r>
+        <w:rPr>
+          <w:rFonts w:ascii="JetBrains Mono" w:eastAsia="Times New Roman" w:hAnsi="JetBrains Mono" w:cs="JetBrains Mono"/>
+          <w:color w:val="C678DD"/>
+          <w:sz w:val="12"/>
+          <w:szCs w:val="12"/>
+        </w:rPr>
+        <w:t>TABLE</w:t>
+      </w:r>
+      <w:r>
+        <w:rPr>
+          <w:rFonts w:ascii="JetBrains Mono" w:eastAsia="Times New Roman" w:hAnsi="JetBrains Mono" w:cs="JetBrains Mono"/>
+          <w:color w:val="ABB2BF"/>
+          <w:sz w:val="12"/>
+          <w:szCs w:val="12"/>
+        </w:rPr>
+        <w:t xml:space="preserve"> </w:t>
+      </w:r>
+      <w:r>
+        <w:rPr>
+          <w:rFonts w:ascii="JetBrains Mono" w:eastAsia="Times New Roman" w:hAnsi="JetBrains Mono" w:cs="JetBrains Mono"/>
+          <w:color w:val="61AFEF"/>
+          <w:sz w:val="12"/>
+          <w:szCs w:val="12"/>
+        </w:rPr>
+        <w:t>IF</w:t>
+      </w:r>
+      <w:r>
+        <w:rPr>
+          <w:rFonts w:ascii="JetBrains Mono" w:eastAsia="Times New Roman" w:hAnsi="JetBrains Mono" w:cs="JetBrains Mono"/>
+          <w:color w:val="ABB2BF"/>
+          <w:sz w:val="12"/>
+          <w:szCs w:val="12"/>
+        </w:rPr>
+        <w:t xml:space="preserve"> </w:t>
+      </w:r>
+      <w:r>
+        <w:rPr>
+          <w:rFonts w:ascii="JetBrains Mono" w:eastAsia="Times New Roman" w:hAnsi="JetBrains Mono" w:cs="JetBrains Mono"/>
+          <w:color w:val="C678DD"/>
+          <w:sz w:val="12"/>
+          <w:szCs w:val="12"/>
+        </w:rPr>
+        <w:t>NOT</w:t>
+      </w:r>
+      <w:r>
+        <w:rPr>
+          <w:rFonts w:ascii="JetBrains Mono" w:eastAsia="Times New Roman" w:hAnsi="JetBrains Mono" w:cs="JetBrains Mono"/>
+          <w:color w:val="ABB2BF"/>
+          <w:sz w:val="12"/>
+          <w:szCs w:val="12"/>
+        </w:rPr>
+        <w:t xml:space="preserve"> </w:t>
+      </w:r>
+      <w:r>
+        <w:rPr>
+          <w:rFonts w:ascii="JetBrains Mono" w:eastAsia="Times New Roman" w:hAnsi="JetBrains Mono" w:cs="JetBrains Mono"/>
+          <w:color w:val="C678DD"/>
+          <w:sz w:val="12"/>
+          <w:szCs w:val="12"/>
+        </w:rPr>
+        <w:t>EXISTS</w:t>
+      </w:r>
+      <w:r>
+        <w:rPr>
+          <w:rFonts w:ascii="JetBrains Mono" w:eastAsia="Times New Roman" w:hAnsi="JetBrains Mono" w:cs="JetBrains Mono"/>
+          <w:color w:val="ABB2BF"/>
+          <w:sz w:val="12"/>
+          <w:szCs w:val="12"/>
+        </w:rPr>
+        <w:t xml:space="preserve"> Wood (</w:t>
+      </w:r>
+    </w:p>
+    <w:p>
+      <w:pPr>
+        <w:shd w:val="clear" w:color="auto" w:fill="292A2B"/>
+        <w:spacing w:after="0" w:line="276" w:lineRule="auto"/>
+        <w:rPr>
+          <w:rFonts w:ascii="JetBrains Mono" w:eastAsia="Times New Roman" w:hAnsi="JetBrains Mono" w:cs="JetBrains Mono"/>
+          <w:color w:val="ABB2BF"/>
+          <w:sz w:val="12"/>
+          <w:szCs w:val="12"/>
+        </w:rPr>
+      </w:pPr>
+      <w:r>
+        <w:rPr>
+          <w:rFonts w:ascii="JetBrains Mono" w:eastAsia="Times New Roman" w:hAnsi="JetBrains Mono" w:cs="JetBrains Mono"/>
+          <w:color w:val="ABB2BF"/>
+          <w:sz w:val="12"/>
+          <w:szCs w:val="12"/>
+        </w:rPr>
+        <w:t xml:space="preserve">  </w:t>
+      </w:r>
+      <w:proofErr w:type="spellStart"/>
+      <w:r>
+        <w:rPr>
+          <w:rFonts w:ascii="JetBrains Mono" w:eastAsia="Times New Roman" w:hAnsi="JetBrains Mono" w:cs="JetBrains Mono"/>
+          <w:color w:val="ABB2BF"/>
+          <w:sz w:val="12"/>
+          <w:szCs w:val="12"/>
+        </w:rPr>
+        <w:t>absolute_position</w:t>
+      </w:r>
+      <w:proofErr w:type="spellEnd"/>
+      <w:r>
+        <w:rPr>
+          <w:rFonts w:ascii="JetBrains Mono" w:eastAsia="Times New Roman" w:hAnsi="JetBrains Mono" w:cs="JetBrains Mono"/>
+          <w:color w:val="ABB2BF"/>
+          <w:sz w:val="12"/>
+          <w:szCs w:val="12"/>
+        </w:rPr>
+        <w:t xml:space="preserve"> </w:t>
+      </w:r>
+      <w:r>
+        <w:rPr>
+          <w:rFonts w:ascii="JetBrains Mono" w:eastAsia="Times New Roman" w:hAnsi="JetBrains Mono" w:cs="JetBrains Mono"/>
+          <w:color w:val="C678DD"/>
+          <w:sz w:val="12"/>
+          <w:szCs w:val="12"/>
+        </w:rPr>
+        <w:t>TEXT</w:t>
+      </w:r>
+      <w:r>
+        <w:rPr>
+          <w:rFonts w:ascii="JetBrains Mono" w:eastAsia="Times New Roman" w:hAnsi="JetBrains Mono" w:cs="JetBrains Mono"/>
+          <w:color w:val="ABB2BF"/>
+          <w:sz w:val="12"/>
+          <w:szCs w:val="12"/>
+        </w:rPr>
+        <w:t xml:space="preserve"> </w:t>
+      </w:r>
+      <w:r>
+        <w:rPr>
+          <w:rFonts w:ascii="JetBrains Mono" w:eastAsia="Times New Roman" w:hAnsi="JetBrains Mono" w:cs="JetBrains Mono"/>
+          <w:color w:val="C678DD"/>
+          <w:sz w:val="12"/>
+          <w:szCs w:val="12"/>
+        </w:rPr>
+        <w:t>NOT NULL</w:t>
+      </w:r>
+      <w:r>
+        <w:rPr>
+          <w:rFonts w:ascii="JetBrains Mono" w:eastAsia="Times New Roman" w:hAnsi="JetBrains Mono" w:cs="JetBrains Mono"/>
+          <w:color w:val="ABB2BF"/>
+          <w:sz w:val="12"/>
+          <w:szCs w:val="12"/>
+        </w:rPr>
+        <w:t xml:space="preserve"> </w:t>
+      </w:r>
+      <w:r>
+        <w:rPr>
+          <w:rFonts w:ascii="JetBrains Mono" w:eastAsia="Times New Roman" w:hAnsi="JetBrains Mono" w:cs="JetBrains Mono"/>
+          <w:color w:val="C678DD"/>
+          <w:sz w:val="12"/>
+          <w:szCs w:val="12"/>
+        </w:rPr>
+        <w:t>UNIQUE</w:t>
+      </w:r>
+    </w:p>
+    <w:p>
+      <w:pPr>
+        <w:shd w:val="clear" w:color="auto" w:fill="292A2B"/>
+        <w:spacing w:after="0" w:line="276" w:lineRule="auto"/>
+        <w:rPr>
+          <w:rFonts w:ascii="JetBrains Mono" w:eastAsia="Times New Roman" w:hAnsi="JetBrains Mono" w:cs="JetBrains Mono"/>
+          <w:color w:val="ABB2BF"/>
+          <w:sz w:val="12"/>
+          <w:szCs w:val="12"/>
+        </w:rPr>
+      </w:pPr>
+      <w:r>
+        <w:rPr>
+          <w:rFonts w:ascii="JetBrains Mono" w:eastAsia="Times New Roman" w:hAnsi="JetBrains Mono" w:cs="JetBrains Mono"/>
+          <w:color w:val="ABB2BF"/>
+          <w:sz w:val="12"/>
+          <w:szCs w:val="12"/>
+        </w:rPr>
+        <w:t xml:space="preserve">    </w:t>
+      </w:r>
+      <w:r>
+        <w:rPr>
+          <w:rFonts w:ascii="JetBrains Mono" w:eastAsia="Times New Roman" w:hAnsi="JetBrains Mono" w:cs="JetBrains Mono"/>
+          <w:color w:val="C678DD"/>
+          <w:sz w:val="12"/>
+          <w:szCs w:val="12"/>
+        </w:rPr>
+        <w:t>CHECK</w:t>
+      </w:r>
+      <w:r>
+        <w:rPr>
+          <w:rFonts w:ascii="JetBrains Mono" w:eastAsia="Times New Roman" w:hAnsi="JetBrains Mono" w:cs="JetBrains Mono"/>
+          <w:color w:val="ABB2BF"/>
+          <w:sz w:val="12"/>
+          <w:szCs w:val="12"/>
+        </w:rPr>
+        <w:t xml:space="preserve"> (</w:t>
+      </w:r>
+      <w:proofErr w:type="spellStart"/>
+      <w:r>
+        <w:rPr>
+          <w:rFonts w:ascii="JetBrains Mono" w:eastAsia="Times New Roman" w:hAnsi="JetBrains Mono" w:cs="JetBrains Mono"/>
+          <w:color w:val="ABB2BF"/>
+          <w:sz w:val="12"/>
+          <w:szCs w:val="12"/>
+        </w:rPr>
+        <w:t>absolute_</w:t>
+      </w:r>
+      <w:proofErr w:type="gramStart"/>
+      <w:r>
+        <w:rPr>
+          <w:rFonts w:ascii="JetBrains Mono" w:eastAsia="Times New Roman" w:hAnsi="JetBrains Mono" w:cs="JetBrains Mono"/>
+          <w:color w:val="ABB2BF"/>
+          <w:sz w:val="12"/>
+          <w:szCs w:val="12"/>
+        </w:rPr>
+        <w:t>position</w:t>
+      </w:r>
+      <w:proofErr w:type="spellEnd"/>
+      <w:r>
+        <w:rPr>
+          <w:rFonts w:ascii="JetBrains Mono" w:eastAsia="Times New Roman" w:hAnsi="JetBrains Mono" w:cs="JetBrains Mono"/>
+          <w:color w:val="ABB2BF"/>
+          <w:sz w:val="12"/>
+          <w:szCs w:val="12"/>
+        </w:rPr>
+        <w:t xml:space="preserve"> </w:t>
+      </w:r>
+      <w:r>
+        <w:rPr>
+          <w:rFonts w:ascii="JetBrains Mono" w:eastAsia="Times New Roman" w:hAnsi="JetBrains Mono" w:cs="JetBrains Mono"/>
+          <w:color w:val="56B6C2"/>
+          <w:sz w:val="12"/>
+          <w:szCs w:val="12"/>
+        </w:rPr>
+        <w:t>!</w:t>
+      </w:r>
+      <w:proofErr w:type="gramEnd"/>
+      <w:r>
+        <w:rPr>
+          <w:rFonts w:ascii="JetBrains Mono" w:eastAsia="Times New Roman" w:hAnsi="JetBrains Mono" w:cs="JetBrains Mono"/>
+          <w:color w:val="56B6C2"/>
+          <w:sz w:val="12"/>
+          <w:szCs w:val="12"/>
+        </w:rPr>
+        <w:t>=</w:t>
+      </w:r>
+      <w:r>
+        <w:rPr>
+          <w:rFonts w:ascii="JetBrains Mono" w:eastAsia="Times New Roman" w:hAnsi="JetBrains Mono" w:cs="JetBrains Mono"/>
+          <w:color w:val="ABB2BF"/>
+          <w:sz w:val="12"/>
+          <w:szCs w:val="12"/>
+        </w:rPr>
+        <w:t xml:space="preserve"> </w:t>
+      </w:r>
+      <w:r>
+        <w:rPr>
+          <w:rFonts w:ascii="JetBrains Mono" w:eastAsia="Times New Roman" w:hAnsi="JetBrains Mono" w:cs="JetBrains Mono"/>
+          <w:color w:val="98C379"/>
+          <w:sz w:val="12"/>
+          <w:szCs w:val="12"/>
+        </w:rPr>
+        <w:t>""</w:t>
+      </w:r>
+      <w:r>
+        <w:rPr>
+          <w:rFonts w:ascii="JetBrains Mono" w:eastAsia="Times New Roman" w:hAnsi="JetBrains Mono" w:cs="JetBrains Mono"/>
+          <w:color w:val="ABB2BF"/>
+          <w:sz w:val="12"/>
+          <w:szCs w:val="12"/>
+        </w:rPr>
+        <w:t xml:space="preserve"> </w:t>
+      </w:r>
+      <w:r>
+        <w:rPr>
+          <w:rFonts w:ascii="JetBrains Mono" w:eastAsia="Times New Roman" w:hAnsi="JetBrains Mono" w:cs="JetBrains Mono"/>
+          <w:color w:val="C678DD"/>
+          <w:sz w:val="12"/>
+          <w:szCs w:val="12"/>
+        </w:rPr>
+        <w:t>AND</w:t>
+      </w:r>
+      <w:r>
+        <w:rPr>
+          <w:rFonts w:ascii="JetBrains Mono" w:eastAsia="Times New Roman" w:hAnsi="JetBrains Mono" w:cs="JetBrains Mono"/>
+          <w:color w:val="ABB2BF"/>
+          <w:sz w:val="12"/>
+          <w:szCs w:val="12"/>
+        </w:rPr>
+        <w:t xml:space="preserve"> </w:t>
+      </w:r>
+      <w:proofErr w:type="spellStart"/>
+      <w:r>
+        <w:rPr>
+          <w:rFonts w:ascii="JetBrains Mono" w:eastAsia="Times New Roman" w:hAnsi="JetBrains Mono" w:cs="JetBrains Mono"/>
+          <w:color w:val="ABB2BF"/>
+          <w:sz w:val="12"/>
+          <w:szCs w:val="12"/>
+        </w:rPr>
+        <w:t>absolute_position</w:t>
+      </w:r>
+      <w:proofErr w:type="spellEnd"/>
+      <w:r>
+        <w:rPr>
+          <w:rFonts w:ascii="JetBrains Mono" w:eastAsia="Times New Roman" w:hAnsi="JetBrains Mono" w:cs="JetBrains Mono"/>
+          <w:color w:val="ABB2BF"/>
+          <w:sz w:val="12"/>
+          <w:szCs w:val="12"/>
+        </w:rPr>
+        <w:t xml:space="preserve"> </w:t>
+      </w:r>
+      <w:r>
+        <w:rPr>
+          <w:rFonts w:ascii="JetBrains Mono" w:eastAsia="Times New Roman" w:hAnsi="JetBrains Mono" w:cs="JetBrains Mono"/>
+          <w:color w:val="C678DD"/>
+          <w:sz w:val="12"/>
+          <w:szCs w:val="12"/>
+        </w:rPr>
+        <w:t>LIKE</w:t>
+      </w:r>
+      <w:r>
+        <w:rPr>
+          <w:rFonts w:ascii="JetBrains Mono" w:eastAsia="Times New Roman" w:hAnsi="JetBrains Mono" w:cs="JetBrains Mono"/>
+          <w:color w:val="ABB2BF"/>
+          <w:sz w:val="12"/>
+          <w:szCs w:val="12"/>
+        </w:rPr>
+        <w:t xml:space="preserve"> </w:t>
+      </w:r>
+      <w:r>
+        <w:rPr>
+          <w:rFonts w:ascii="JetBrains Mono" w:eastAsia="Times New Roman" w:hAnsi="JetBrains Mono" w:cs="JetBrains Mono"/>
+          <w:color w:val="98C379"/>
+          <w:sz w:val="12"/>
+          <w:szCs w:val="12"/>
+        </w:rPr>
+        <w:t>"(%,%,%)"</w:t>
+      </w:r>
+      <w:r>
+        <w:rPr>
+          <w:rFonts w:ascii="JetBrains Mono" w:eastAsia="Times New Roman" w:hAnsi="JetBrains Mono" w:cs="JetBrains Mono"/>
+          <w:color w:val="ABB2BF"/>
+          <w:sz w:val="12"/>
+          <w:szCs w:val="12"/>
+        </w:rPr>
+        <w:t>),</w:t>
+      </w:r>
+    </w:p>
+    <w:p>
+      <w:pPr>
+        <w:shd w:val="clear" w:color="auto" w:fill="292A2B"/>
+        <w:spacing w:after="0" w:line="276" w:lineRule="auto"/>
+        <w:rPr>
+          <w:rFonts w:ascii="JetBrains Mono" w:eastAsia="Times New Roman" w:hAnsi="JetBrains Mono" w:cs="JetBrains Mono"/>
+          <w:color w:val="ABB2BF"/>
+          <w:sz w:val="12"/>
+          <w:szCs w:val="12"/>
+        </w:rPr>
+      </w:pPr>
+      <w:r>
+        <w:rPr>
+          <w:rFonts w:ascii="JetBrains Mono" w:eastAsia="Times New Roman" w:hAnsi="JetBrains Mono" w:cs="JetBrains Mono"/>
+          <w:color w:val="ABB2BF"/>
+          <w:sz w:val="12"/>
+          <w:szCs w:val="12"/>
+        </w:rPr>
+        <w:t xml:space="preserve">  </w:t>
+      </w:r>
+      <w:proofErr w:type="spellStart"/>
+      <w:r>
+        <w:rPr>
+          <w:rFonts w:ascii="JetBrains Mono" w:eastAsia="Times New Roman" w:hAnsi="JetBrains Mono" w:cs="JetBrains Mono"/>
+          <w:color w:val="ABB2BF"/>
+          <w:sz w:val="12"/>
+          <w:szCs w:val="12"/>
+        </w:rPr>
+        <w:t>isOnFire</w:t>
+      </w:r>
+      <w:proofErr w:type="spellEnd"/>
+      <w:r>
+        <w:rPr>
+          <w:rFonts w:ascii="JetBrains Mono" w:eastAsia="Times New Roman" w:hAnsi="JetBrains Mono" w:cs="JetBrains Mono"/>
+          <w:color w:val="ABB2BF"/>
+          <w:sz w:val="12"/>
+          <w:szCs w:val="12"/>
+        </w:rPr>
+        <w:t xml:space="preserve"> </w:t>
+      </w:r>
+      <w:r>
+        <w:rPr>
+          <w:rFonts w:ascii="JetBrains Mono" w:eastAsia="Times New Roman" w:hAnsi="JetBrains Mono" w:cs="JetBrains Mono"/>
+          <w:color w:val="C678DD"/>
+          <w:sz w:val="12"/>
+          <w:szCs w:val="12"/>
+        </w:rPr>
+        <w:t>INTEGER</w:t>
+      </w:r>
+      <w:r>
+        <w:rPr>
+          <w:rFonts w:ascii="JetBrains Mono" w:eastAsia="Times New Roman" w:hAnsi="JetBrains Mono" w:cs="JetBrains Mono"/>
+          <w:color w:val="ABB2BF"/>
+          <w:sz w:val="12"/>
+          <w:szCs w:val="12"/>
+        </w:rPr>
+        <w:t xml:space="preserve"> </w:t>
+      </w:r>
+      <w:r>
+        <w:rPr>
+          <w:rFonts w:ascii="JetBrains Mono" w:eastAsia="Times New Roman" w:hAnsi="JetBrains Mono" w:cs="JetBrains Mono"/>
+          <w:color w:val="C678DD"/>
+          <w:sz w:val="12"/>
+          <w:szCs w:val="12"/>
+        </w:rPr>
+        <w:t>DEFAULT</w:t>
+      </w:r>
+      <w:r>
+        <w:rPr>
+          <w:rFonts w:ascii="JetBrains Mono" w:eastAsia="Times New Roman" w:hAnsi="JetBrains Mono" w:cs="JetBrains Mono"/>
+          <w:color w:val="ABB2BF"/>
+          <w:sz w:val="12"/>
+          <w:szCs w:val="12"/>
+        </w:rPr>
+        <w:t xml:space="preserve"> </w:t>
+      </w:r>
+      <w:r>
+        <w:rPr>
+          <w:rFonts w:ascii="JetBrains Mono" w:eastAsia="Times New Roman" w:hAnsi="JetBrains Mono" w:cs="JetBrains Mono"/>
+          <w:color w:val="D19A66"/>
+          <w:sz w:val="12"/>
+          <w:szCs w:val="12"/>
+        </w:rPr>
+        <w:t>0</w:t>
+      </w:r>
+    </w:p>
+    <w:p>
+      <w:pPr>
+        <w:shd w:val="clear" w:color="auto" w:fill="292A2B"/>
+        <w:spacing w:after="0" w:line="276" w:lineRule="auto"/>
+        <w:rPr>
+          <w:rFonts w:ascii="JetBrains Mono" w:eastAsia="Times New Roman" w:hAnsi="JetBrains Mono" w:cs="JetBrains Mono"/>
+          <w:color w:val="ABB2BF"/>
+          <w:sz w:val="12"/>
+          <w:szCs w:val="12"/>
+        </w:rPr>
+      </w:pPr>
+      <w:r>
+        <w:rPr>
+          <w:rFonts w:ascii="JetBrains Mono" w:eastAsia="Times New Roman" w:hAnsi="JetBrains Mono" w:cs="JetBrains Mono"/>
+          <w:color w:val="ABB2BF"/>
+          <w:sz w:val="12"/>
+          <w:szCs w:val="12"/>
+        </w:rPr>
+        <w:t xml:space="preserve">    </w:t>
+      </w:r>
+      <w:r>
+        <w:rPr>
+          <w:rFonts w:ascii="JetBrains Mono" w:eastAsia="Times New Roman" w:hAnsi="JetBrains Mono" w:cs="JetBrains Mono"/>
+          <w:color w:val="C678DD"/>
+          <w:sz w:val="12"/>
+          <w:szCs w:val="12"/>
+        </w:rPr>
+        <w:t>CHECK</w:t>
+      </w:r>
+      <w:r>
+        <w:rPr>
+          <w:rFonts w:ascii="JetBrains Mono" w:eastAsia="Times New Roman" w:hAnsi="JetBrains Mono" w:cs="JetBrains Mono"/>
+          <w:color w:val="ABB2BF"/>
+          <w:sz w:val="12"/>
+          <w:szCs w:val="12"/>
+        </w:rPr>
+        <w:t xml:space="preserve"> (</w:t>
+      </w:r>
+      <w:proofErr w:type="spellStart"/>
+      <w:r>
+        <w:rPr>
+          <w:rFonts w:ascii="JetBrains Mono" w:eastAsia="Times New Roman" w:hAnsi="JetBrains Mono" w:cs="JetBrains Mono"/>
+          <w:color w:val="ABB2BF"/>
+          <w:sz w:val="12"/>
+          <w:szCs w:val="12"/>
+        </w:rPr>
+        <w:t>isOnFire</w:t>
+      </w:r>
+      <w:proofErr w:type="spellEnd"/>
+      <w:r>
+        <w:rPr>
+          <w:rFonts w:ascii="JetBrains Mono" w:eastAsia="Times New Roman" w:hAnsi="JetBrains Mono" w:cs="JetBrains Mono"/>
+          <w:color w:val="ABB2BF"/>
+          <w:sz w:val="12"/>
+          <w:szCs w:val="12"/>
+        </w:rPr>
+        <w:t xml:space="preserve"> </w:t>
+      </w:r>
+      <w:r>
+        <w:rPr>
+          <w:rFonts w:ascii="JetBrains Mono" w:eastAsia="Times New Roman" w:hAnsi="JetBrains Mono" w:cs="JetBrains Mono"/>
+          <w:color w:val="56B6C2"/>
+          <w:sz w:val="12"/>
+          <w:szCs w:val="12"/>
+        </w:rPr>
+        <w:t>==</w:t>
+      </w:r>
+      <w:r>
+        <w:rPr>
+          <w:rFonts w:ascii="JetBrains Mono" w:eastAsia="Times New Roman" w:hAnsi="JetBrains Mono" w:cs="JetBrains Mono"/>
+          <w:color w:val="ABB2BF"/>
+          <w:sz w:val="12"/>
+          <w:szCs w:val="12"/>
+        </w:rPr>
+        <w:t xml:space="preserve"> </w:t>
+      </w:r>
+      <w:r>
+        <w:rPr>
+          <w:rFonts w:ascii="JetBrains Mono" w:eastAsia="Times New Roman" w:hAnsi="JetBrains Mono" w:cs="JetBrains Mono"/>
+          <w:color w:val="D19A66"/>
+          <w:sz w:val="12"/>
+          <w:szCs w:val="12"/>
+        </w:rPr>
+        <w:t>0</w:t>
+      </w:r>
+      <w:r>
+        <w:rPr>
+          <w:rFonts w:ascii="JetBrains Mono" w:eastAsia="Times New Roman" w:hAnsi="JetBrains Mono" w:cs="JetBrains Mono"/>
+          <w:color w:val="ABB2BF"/>
+          <w:sz w:val="12"/>
+          <w:szCs w:val="12"/>
+        </w:rPr>
+        <w:t xml:space="preserve"> </w:t>
+      </w:r>
+      <w:r>
+        <w:rPr>
+          <w:rFonts w:ascii="JetBrains Mono" w:eastAsia="Times New Roman" w:hAnsi="JetBrains Mono" w:cs="JetBrains Mono"/>
+          <w:color w:val="C678DD"/>
+          <w:sz w:val="12"/>
+          <w:szCs w:val="12"/>
+        </w:rPr>
+        <w:t>OR</w:t>
+      </w:r>
+      <w:r>
+        <w:rPr>
+          <w:rFonts w:ascii="JetBrains Mono" w:eastAsia="Times New Roman" w:hAnsi="JetBrains Mono" w:cs="JetBrains Mono"/>
+          <w:color w:val="ABB2BF"/>
+          <w:sz w:val="12"/>
+          <w:szCs w:val="12"/>
+        </w:rPr>
+        <w:t xml:space="preserve"> </w:t>
+      </w:r>
+      <w:proofErr w:type="spellStart"/>
+      <w:r>
+        <w:rPr>
+          <w:rFonts w:ascii="JetBrains Mono" w:eastAsia="Times New Roman" w:hAnsi="JetBrains Mono" w:cs="JetBrains Mono"/>
+          <w:color w:val="ABB2BF"/>
+          <w:sz w:val="12"/>
+          <w:szCs w:val="12"/>
+        </w:rPr>
+        <w:t>isOnFire</w:t>
+      </w:r>
+      <w:proofErr w:type="spellEnd"/>
+      <w:r>
+        <w:rPr>
+          <w:rFonts w:ascii="JetBrains Mono" w:eastAsia="Times New Roman" w:hAnsi="JetBrains Mono" w:cs="JetBrains Mono"/>
+          <w:color w:val="ABB2BF"/>
+          <w:sz w:val="12"/>
+          <w:szCs w:val="12"/>
+        </w:rPr>
+        <w:t xml:space="preserve"> </w:t>
+      </w:r>
+      <w:r>
+        <w:rPr>
+          <w:rFonts w:ascii="JetBrains Mono" w:eastAsia="Times New Roman" w:hAnsi="JetBrains Mono" w:cs="JetBrains Mono"/>
+          <w:color w:val="56B6C2"/>
+          <w:sz w:val="12"/>
+          <w:szCs w:val="12"/>
+        </w:rPr>
+        <w:t>==</w:t>
+      </w:r>
+      <w:r>
+        <w:rPr>
+          <w:rFonts w:ascii="JetBrains Mono" w:eastAsia="Times New Roman" w:hAnsi="JetBrains Mono" w:cs="JetBrains Mono"/>
+          <w:color w:val="ABB2BF"/>
+          <w:sz w:val="12"/>
+          <w:szCs w:val="12"/>
+        </w:rPr>
+        <w:t xml:space="preserve"> </w:t>
+      </w:r>
+      <w:r>
+        <w:rPr>
+          <w:rFonts w:ascii="JetBrains Mono" w:eastAsia="Times New Roman" w:hAnsi="JetBrains Mono" w:cs="JetBrains Mono"/>
+          <w:color w:val="D19A66"/>
+          <w:sz w:val="12"/>
+          <w:szCs w:val="12"/>
+        </w:rPr>
+        <w:t>1</w:t>
+      </w:r>
+      <w:r>
+        <w:rPr>
+          <w:rFonts w:ascii="JetBrains Mono" w:eastAsia="Times New Roman" w:hAnsi="JetBrains Mono" w:cs="JetBrains Mono"/>
+          <w:color w:val="ABB2BF"/>
+          <w:sz w:val="12"/>
+          <w:szCs w:val="12"/>
+        </w:rPr>
+        <w:t>),</w:t>
+      </w:r>
+    </w:p>
+    <w:p>
+      <w:pPr>
+        <w:shd w:val="clear" w:color="auto" w:fill="292A2B"/>
+        <w:spacing w:after="0" w:line="276" w:lineRule="auto"/>
+        <w:rPr>
+          <w:rFonts w:ascii="JetBrains Mono" w:eastAsia="Times New Roman" w:hAnsi="JetBrains Mono" w:cs="JetBrains Mono"/>
+          <w:color w:val="ABB2BF"/>
+          <w:sz w:val="12"/>
+          <w:szCs w:val="12"/>
+        </w:rPr>
+      </w:pPr>
+    </w:p>
+    <w:p>
+      <w:pPr>
+        <w:shd w:val="clear" w:color="auto" w:fill="292A2B"/>
+        <w:spacing w:after="0" w:line="276" w:lineRule="auto"/>
+        <w:rPr>
+          <w:rFonts w:ascii="JetBrains Mono" w:eastAsia="Times New Roman" w:hAnsi="JetBrains Mono" w:cs="JetBrains Mono"/>
+          <w:color w:val="ABB2BF"/>
+          <w:sz w:val="12"/>
+          <w:szCs w:val="12"/>
+        </w:rPr>
+      </w:pPr>
+      <w:r>
+        <w:rPr>
+          <w:rFonts w:ascii="JetBrains Mono" w:eastAsia="Times New Roman" w:hAnsi="JetBrains Mono" w:cs="JetBrains Mono"/>
+          <w:color w:val="ABB2BF"/>
+          <w:sz w:val="12"/>
+          <w:szCs w:val="12"/>
+        </w:rPr>
+        <w:t xml:space="preserve">  </w:t>
+      </w:r>
+      <w:r>
+        <w:rPr>
+          <w:rFonts w:ascii="JetBrains Mono" w:eastAsia="Times New Roman" w:hAnsi="JetBrains Mono" w:cs="JetBrains Mono"/>
+          <w:color w:val="C678DD"/>
+          <w:sz w:val="12"/>
+          <w:szCs w:val="12"/>
+        </w:rPr>
+        <w:t xml:space="preserve">PRIMARY </w:t>
+      </w:r>
+      <w:proofErr w:type="gramStart"/>
+      <w:r>
+        <w:rPr>
+          <w:rFonts w:ascii="JetBrains Mono" w:eastAsia="Times New Roman" w:hAnsi="JetBrains Mono" w:cs="JetBrains Mono"/>
+          <w:color w:val="C678DD"/>
+          <w:sz w:val="12"/>
+          <w:szCs w:val="12"/>
+        </w:rPr>
+        <w:t>KEY</w:t>
+      </w:r>
+      <w:r>
+        <w:rPr>
+          <w:rFonts w:ascii="JetBrains Mono" w:eastAsia="Times New Roman" w:hAnsi="JetBrains Mono" w:cs="JetBrains Mono"/>
+          <w:color w:val="ABB2BF"/>
+          <w:sz w:val="12"/>
+          <w:szCs w:val="12"/>
+        </w:rPr>
+        <w:t>(</w:t>
+      </w:r>
+      <w:proofErr w:type="spellStart"/>
+      <w:proofErr w:type="gramEnd"/>
+      <w:r>
+        <w:rPr>
+          <w:rFonts w:ascii="JetBrains Mono" w:eastAsia="Times New Roman" w:hAnsi="JetBrains Mono" w:cs="JetBrains Mono"/>
+          <w:color w:val="ABB2BF"/>
+          <w:sz w:val="12"/>
+          <w:szCs w:val="12"/>
+        </w:rPr>
+        <w:t>absolute_position</w:t>
+      </w:r>
+      <w:proofErr w:type="spellEnd"/>
+      <w:r>
+        <w:rPr>
+          <w:rFonts w:ascii="JetBrains Mono" w:eastAsia="Times New Roman" w:hAnsi="JetBrains Mono" w:cs="JetBrains Mono"/>
+          <w:color w:val="ABB2BF"/>
+          <w:sz w:val="12"/>
+          <w:szCs w:val="12"/>
+        </w:rPr>
+        <w:t>),</w:t>
+      </w:r>
+    </w:p>
+    <w:p>
+      <w:pPr>
+        <w:shd w:val="clear" w:color="auto" w:fill="292A2B"/>
+        <w:spacing w:after="0" w:line="276" w:lineRule="auto"/>
+        <w:rPr>
+          <w:rFonts w:ascii="JetBrains Mono" w:eastAsia="Times New Roman" w:hAnsi="JetBrains Mono" w:cs="JetBrains Mono"/>
+          <w:color w:val="ABB2BF"/>
+          <w:sz w:val="12"/>
+          <w:szCs w:val="12"/>
+        </w:rPr>
+      </w:pPr>
+    </w:p>
+    <w:p>
+      <w:pPr>
+        <w:shd w:val="clear" w:color="auto" w:fill="292A2B"/>
+        <w:spacing w:after="0" w:line="276" w:lineRule="auto"/>
+        <w:rPr>
+          <w:rFonts w:ascii="JetBrains Mono" w:eastAsia="Times New Roman" w:hAnsi="JetBrains Mono" w:cs="JetBrains Mono"/>
+          <w:color w:val="ABB2BF"/>
+          <w:sz w:val="12"/>
+          <w:szCs w:val="12"/>
+        </w:rPr>
+      </w:pPr>
+      <w:r>
+        <w:rPr>
+          <w:rFonts w:ascii="JetBrains Mono" w:eastAsia="Times New Roman" w:hAnsi="JetBrains Mono" w:cs="JetBrains Mono"/>
+          <w:color w:val="ABB2BF"/>
+          <w:sz w:val="12"/>
+          <w:szCs w:val="12"/>
+        </w:rPr>
+        <w:t xml:space="preserve">  </w:t>
+      </w:r>
+      <w:r>
+        <w:rPr>
+          <w:rFonts w:ascii="JetBrains Mono" w:eastAsia="Times New Roman" w:hAnsi="JetBrains Mono" w:cs="JetBrains Mono"/>
+          <w:color w:val="C678DD"/>
+          <w:sz w:val="12"/>
+          <w:szCs w:val="12"/>
+        </w:rPr>
+        <w:t xml:space="preserve">FOREIGN </w:t>
+      </w:r>
+      <w:proofErr w:type="gramStart"/>
+      <w:r>
+        <w:rPr>
+          <w:rFonts w:ascii="JetBrains Mono" w:eastAsia="Times New Roman" w:hAnsi="JetBrains Mono" w:cs="JetBrains Mono"/>
+          <w:color w:val="C678DD"/>
+          <w:sz w:val="12"/>
+          <w:szCs w:val="12"/>
+        </w:rPr>
+        <w:t>KEY</w:t>
+      </w:r>
+      <w:r>
+        <w:rPr>
+          <w:rFonts w:ascii="JetBrains Mono" w:eastAsia="Times New Roman" w:hAnsi="JetBrains Mono" w:cs="JetBrains Mono"/>
+          <w:color w:val="ABB2BF"/>
+          <w:sz w:val="12"/>
+          <w:szCs w:val="12"/>
+        </w:rPr>
+        <w:t>(</w:t>
+      </w:r>
+      <w:proofErr w:type="spellStart"/>
+      <w:proofErr w:type="gramEnd"/>
+      <w:r>
+        <w:rPr>
+          <w:rFonts w:ascii="JetBrains Mono" w:eastAsia="Times New Roman" w:hAnsi="JetBrains Mono" w:cs="JetBrains Mono"/>
+          <w:color w:val="ABB2BF"/>
+          <w:sz w:val="12"/>
+          <w:szCs w:val="12"/>
+        </w:rPr>
+        <w:t>absolute_position</w:t>
+      </w:r>
+      <w:proofErr w:type="spellEnd"/>
+      <w:r>
+        <w:rPr>
+          <w:rFonts w:ascii="JetBrains Mono" w:eastAsia="Times New Roman" w:hAnsi="JetBrains Mono" w:cs="JetBrains Mono"/>
+          <w:color w:val="ABB2BF"/>
+          <w:sz w:val="12"/>
+          <w:szCs w:val="12"/>
+        </w:rPr>
+        <w:t xml:space="preserve">) </w:t>
+      </w:r>
+      <w:r>
+        <w:rPr>
+          <w:rFonts w:ascii="JetBrains Mono" w:eastAsia="Times New Roman" w:hAnsi="JetBrains Mono" w:cs="JetBrains Mono"/>
+          <w:color w:val="C678DD"/>
+          <w:sz w:val="12"/>
+          <w:szCs w:val="12"/>
+        </w:rPr>
+        <w:t>REFERENCES</w:t>
+      </w:r>
+      <w:r>
+        <w:rPr>
+          <w:rFonts w:ascii="JetBrains Mono" w:eastAsia="Times New Roman" w:hAnsi="JetBrains Mono" w:cs="JetBrains Mono"/>
+          <w:color w:val="ABB2BF"/>
+          <w:sz w:val="12"/>
+          <w:szCs w:val="12"/>
+        </w:rPr>
+        <w:t xml:space="preserve"> </w:t>
+      </w:r>
+      <w:r>
+        <w:rPr>
+          <w:rFonts w:ascii="JetBrains Mono" w:eastAsia="Times New Roman" w:hAnsi="JetBrains Mono" w:cs="JetBrains Mono"/>
+          <w:color w:val="C678DD"/>
+          <w:sz w:val="12"/>
+          <w:szCs w:val="12"/>
+        </w:rPr>
+        <w:t>Block</w:t>
+      </w:r>
+      <w:r>
+        <w:rPr>
+          <w:rFonts w:ascii="JetBrains Mono" w:eastAsia="Times New Roman" w:hAnsi="JetBrains Mono" w:cs="JetBrains Mono"/>
+          <w:color w:val="ABB2BF"/>
+          <w:sz w:val="12"/>
+          <w:szCs w:val="12"/>
+        </w:rPr>
+        <w:t>(</w:t>
+      </w:r>
+      <w:proofErr w:type="spellStart"/>
+      <w:r>
+        <w:rPr>
+          <w:rFonts w:ascii="JetBrains Mono" w:eastAsia="Times New Roman" w:hAnsi="JetBrains Mono" w:cs="JetBrains Mono"/>
+          <w:color w:val="ABB2BF"/>
+          <w:sz w:val="12"/>
+          <w:szCs w:val="12"/>
+        </w:rPr>
+        <w:t>absolute_position</w:t>
+      </w:r>
+      <w:proofErr w:type="spellEnd"/>
+      <w:r>
+        <w:rPr>
+          <w:rFonts w:ascii="JetBrains Mono" w:eastAsia="Times New Roman" w:hAnsi="JetBrains Mono" w:cs="JetBrains Mono"/>
+          <w:color w:val="ABB2BF"/>
+          <w:sz w:val="12"/>
+          <w:szCs w:val="12"/>
+        </w:rPr>
+        <w:t>)</w:t>
+      </w:r>
+    </w:p>
+    <w:p>
+      <w:pPr>
+        <w:shd w:val="clear" w:color="auto" w:fill="292A2B"/>
+        <w:spacing w:after="0" w:line="276" w:lineRule="auto"/>
+        <w:rPr>
+          <w:rFonts w:ascii="JetBrains Mono" w:eastAsia="Times New Roman" w:hAnsi="JetBrains Mono" w:cs="JetBrains Mono"/>
+          <w:color w:val="ABB2BF"/>
+          <w:sz w:val="12"/>
+          <w:szCs w:val="12"/>
+        </w:rPr>
+      </w:pPr>
+      <w:r>
+        <w:rPr>
+          <w:rFonts w:ascii="JetBrains Mono" w:eastAsia="Times New Roman" w:hAnsi="JetBrains Mono" w:cs="JetBrains Mono"/>
+          <w:color w:val="ABB2BF"/>
+          <w:sz w:val="12"/>
+          <w:szCs w:val="12"/>
+        </w:rPr>
+        <w:t xml:space="preserve">    </w:t>
+      </w:r>
+      <w:r>
+        <w:rPr>
+          <w:rFonts w:ascii="JetBrains Mono" w:eastAsia="Times New Roman" w:hAnsi="JetBrains Mono" w:cs="JetBrains Mono"/>
+          <w:color w:val="C678DD"/>
+          <w:sz w:val="12"/>
+          <w:szCs w:val="12"/>
+        </w:rPr>
+        <w:t>on</w:t>
+      </w:r>
+      <w:r>
+        <w:rPr>
+          <w:rFonts w:ascii="JetBrains Mono" w:eastAsia="Times New Roman" w:hAnsi="JetBrains Mono" w:cs="JetBrains Mono"/>
+          <w:color w:val="ABB2BF"/>
+          <w:sz w:val="12"/>
+          <w:szCs w:val="12"/>
+        </w:rPr>
+        <w:t xml:space="preserve"> </w:t>
+      </w:r>
+      <w:r>
+        <w:rPr>
+          <w:rFonts w:ascii="JetBrains Mono" w:eastAsia="Times New Roman" w:hAnsi="JetBrains Mono" w:cs="JetBrains Mono"/>
+          <w:color w:val="C678DD"/>
+          <w:sz w:val="12"/>
+          <w:szCs w:val="12"/>
+        </w:rPr>
+        <w:t>UPDATE</w:t>
+      </w:r>
+      <w:r>
+        <w:rPr>
+          <w:rFonts w:ascii="JetBrains Mono" w:eastAsia="Times New Roman" w:hAnsi="JetBrains Mono" w:cs="JetBrains Mono"/>
+          <w:color w:val="ABB2BF"/>
+          <w:sz w:val="12"/>
+          <w:szCs w:val="12"/>
+        </w:rPr>
+        <w:t xml:space="preserve"> cascade</w:t>
+      </w:r>
+    </w:p>
+    <w:p>
+      <w:pPr>
+        <w:shd w:val="clear" w:color="auto" w:fill="292A2B"/>
+        <w:spacing w:after="0" w:line="276" w:lineRule="auto"/>
+        <w:rPr>
+          <w:rFonts w:ascii="JetBrains Mono" w:eastAsia="Times New Roman" w:hAnsi="JetBrains Mono" w:cs="JetBrains Mono"/>
+          <w:color w:val="ABB2BF"/>
+          <w:sz w:val="12"/>
+          <w:szCs w:val="12"/>
+        </w:rPr>
+      </w:pPr>
+      <w:r>
+        <w:rPr>
+          <w:rFonts w:ascii="JetBrains Mono" w:eastAsia="Times New Roman" w:hAnsi="JetBrains Mono" w:cs="JetBrains Mono"/>
+          <w:color w:val="ABB2BF"/>
+          <w:sz w:val="12"/>
+          <w:szCs w:val="12"/>
+        </w:rPr>
+        <w:t xml:space="preserve">    </w:t>
+      </w:r>
+      <w:r>
+        <w:rPr>
+          <w:rFonts w:ascii="JetBrains Mono" w:eastAsia="Times New Roman" w:hAnsi="JetBrains Mono" w:cs="JetBrains Mono"/>
+          <w:color w:val="C678DD"/>
+          <w:sz w:val="12"/>
+          <w:szCs w:val="12"/>
+        </w:rPr>
+        <w:t>on DELETE cascade</w:t>
+      </w:r>
+    </w:p>
+    <w:p>
+      <w:pPr>
+        <w:shd w:val="clear" w:color="auto" w:fill="292A2B"/>
+        <w:spacing w:after="0" w:line="276" w:lineRule="auto"/>
+        <w:rPr>
+          <w:rFonts w:ascii="JetBrains Mono" w:eastAsia="Times New Roman" w:hAnsi="JetBrains Mono" w:cs="JetBrains Mono"/>
+          <w:color w:val="ABB2BF"/>
+          <w:sz w:val="12"/>
+          <w:szCs w:val="12"/>
+        </w:rPr>
+      </w:pPr>
+      <w:r>
+        <w:rPr>
+          <w:rFonts w:ascii="JetBrains Mono" w:eastAsia="Times New Roman" w:hAnsi="JetBrains Mono" w:cs="JetBrains Mono"/>
+          <w:color w:val="ABB2BF"/>
+          <w:sz w:val="12"/>
+          <w:szCs w:val="12"/>
+        </w:rPr>
+        <w:t>);</w:t>
+      </w:r>
+    </w:p>
+    <w:p>
+      <w:pPr>
+        <w:spacing w:after="0" w:line="240" w:lineRule="auto"/>
+        <w:jc w:val="both"/>
+      </w:pPr>
+    </w:p>
+    <w:p>
+      <w:pPr>
+        <w:spacing w:after="0" w:line="240" w:lineRule="auto"/>
+        <w:jc w:val="both"/>
+      </w:pPr>
+      <w:r>
+        <w:t>CREATE TABLE IF NOT EXISTS Dirt (</w:t>
       </w:r>
     </w:p>
     <w:p>
@@ -3300,8 +7868,13 @@
         <w:ind w:firstLine="720"/>
         <w:jc w:val="both"/>
       </w:pPr>
-      <w:r>
-        <w:t>serverworld_id bigint PRIMARY KEY,</w:t>
+      <w:proofErr w:type="spellStart"/>
+      <w:r>
+        <w:t>absolute_position</w:t>
+      </w:r>
+      <w:proofErr w:type="spellEnd"/>
+      <w:r>
+        <w:t xml:space="preserve"> TEXT NOT NULL UNIQUE,</w:t>
       </w:r>
     </w:p>
     <w:p>
@@ -3310,8 +7883,13 @@
         <w:ind w:firstLine="720"/>
         <w:jc w:val="both"/>
       </w:pPr>
-      <w:r>
-        <w:t>name TEXT NOT NULL,</w:t>
+      <w:proofErr w:type="spellStart"/>
+      <w:r>
+        <w:t>hasGrass</w:t>
+      </w:r>
+      <w:proofErr w:type="spellEnd"/>
+      <w:r>
+        <w:t xml:space="preserve"> INTEGER DEFAULT 0,</w:t>
       </w:r>
     </w:p>
     <w:p>
@@ -3321,7 +7899,71 @@
         <w:jc w:val="both"/>
       </w:pPr>
       <w:r>
-        <w:t>icon TEXT</w:t>
+        <w:t xml:space="preserve">PRIMARY </w:t>
+      </w:r>
+      <w:proofErr w:type="gramStart"/>
+      <w:r>
+        <w:t>KEY(</w:t>
+      </w:r>
+      <w:proofErr w:type="spellStart"/>
+      <w:proofErr w:type="gramEnd"/>
+      <w:r>
+        <w:t>absolute_position</w:t>
+      </w:r>
+      <w:proofErr w:type="spellEnd"/>
+      <w:r>
+        <w:t>),</w:t>
+      </w:r>
+    </w:p>
+    <w:p>
+      <w:pPr>
+        <w:spacing w:after="0" w:line="240" w:lineRule="auto"/>
+        <w:ind w:firstLine="720"/>
+        <w:jc w:val="both"/>
+      </w:pPr>
+      <w:r>
+        <w:t xml:space="preserve">FOREIGN </w:t>
+      </w:r>
+      <w:proofErr w:type="gramStart"/>
+      <w:r>
+        <w:t>KEY(</w:t>
+      </w:r>
+      <w:proofErr w:type="spellStart"/>
+      <w:proofErr w:type="gramEnd"/>
+      <w:r>
+        <w:t>absolute_position</w:t>
+      </w:r>
+      <w:proofErr w:type="spellEnd"/>
+      <w:r>
+        <w:t>) REFERENCES Block(</w:t>
+      </w:r>
+      <w:proofErr w:type="spellStart"/>
+      <w:r>
+        <w:t>absolute_position</w:t>
+      </w:r>
+      <w:proofErr w:type="spellEnd"/>
+      <w:r>
+        <w:t>)</w:t>
+      </w:r>
+    </w:p>
+    <w:p>
+      <w:pPr>
+        <w:spacing w:after="0" w:line="240" w:lineRule="auto"/>
+        <w:ind w:firstLine="720"/>
+        <w:jc w:val="both"/>
+      </w:pPr>
+      <w:r>
+        <w:t>on UPDATE cascade</w:t>
+      </w:r>
+    </w:p>
+    <w:p>
+      <w:pPr>
+        <w:spacing w:after="0" w:line="240" w:lineRule="auto"/>
+        <w:ind w:firstLine="720"/>
+        <w:jc w:val="both"/>
+      </w:pPr>
+      <w:r>
+        <w:t>on DELETE cascade</w:t>
       </w:r>
     </w:p>
     <w:p>
@@ -3345,7 +7987,7 @@
         <w:jc w:val="both"/>
       </w:pPr>
       <w:r>
-        <w:t>CREATE TABLE IF NOT EXISTS Player (</w:t>
+        <w:t>CREATE TABLE IF NOT EXISTS plays (</w:t>
       </w:r>
     </w:p>
     <w:p>
@@ -3354,8 +7996,21 @@
         <w:ind w:firstLine="720"/>
         <w:jc w:val="both"/>
       </w:pPr>
-      <w:r>
-        <w:t>player_id bigint PRIMARY KEY,</w:t>
+      <w:proofErr w:type="spellStart"/>
+      <w:r>
+        <w:t>player_id</w:t>
+      </w:r>
+      <w:proofErr w:type="spellEnd"/>
+      <w:r>
+        <w:t xml:space="preserve"> </w:t>
+      </w:r>
+      <w:proofErr w:type="spellStart"/>
+      <w:r>
+        <w:t>bigint</w:t>
+      </w:r>
+      <w:proofErr w:type="spellEnd"/>
+      <w:r>
+        <w:t xml:space="preserve"> NOT NULL,</w:t>
       </w:r>
     </w:p>
     <w:p>
@@ -3364,8 +8019,21 @@
         <w:ind w:firstLine="720"/>
         <w:jc w:val="both"/>
       </w:pPr>
-      <w:r>
-        <w:t>username TEXT NOT NULL,</w:t>
+      <w:proofErr w:type="spellStart"/>
+      <w:r>
+        <w:t>serverworld_id</w:t>
+      </w:r>
+      <w:proofErr w:type="spellEnd"/>
+      <w:r>
+        <w:t xml:space="preserve"> </w:t>
+      </w:r>
+      <w:proofErr w:type="spellStart"/>
+      <w:r>
+        <w:t>bigint</w:t>
+      </w:r>
+      <w:proofErr w:type="spellEnd"/>
+      <w:r>
+        <w:t xml:space="preserve"> NOT NULL,</w:t>
       </w:r>
     </w:p>
     <w:p>
@@ -3374,8 +8042,180 @@
         <w:ind w:firstLine="720"/>
         <w:jc w:val="both"/>
       </w:pPr>
-      <w:r>
-        <w:t>skin TEXT NOT NULL</w:t>
+      <w:proofErr w:type="spellStart"/>
+      <w:r>
+        <w:t>session_begin</w:t>
+      </w:r>
+      <w:proofErr w:type="spellEnd"/>
+      <w:r>
+        <w:t xml:space="preserve"> INTEGER NOT NULL,</w:t>
+      </w:r>
+    </w:p>
+    <w:p>
+      <w:pPr>
+        <w:spacing w:after="0" w:line="240" w:lineRule="auto"/>
+        <w:ind w:firstLine="720"/>
+        <w:jc w:val="both"/>
+      </w:pPr>
+      <w:proofErr w:type="spellStart"/>
+      <w:r>
+        <w:t>player_position</w:t>
+      </w:r>
+      <w:proofErr w:type="spellEnd"/>
+      <w:r>
+        <w:t xml:space="preserve"> TEXT NOT NULL,</w:t>
+      </w:r>
+    </w:p>
+    <w:p>
+      <w:pPr>
+        <w:spacing w:after="0" w:line="240" w:lineRule="auto"/>
+        <w:ind w:firstLine="720"/>
+        <w:jc w:val="both"/>
+      </w:pPr>
+      <w:r>
+        <w:lastRenderedPageBreak/>
+        <w:t>role TEXT NOT NULL,</w:t>
+      </w:r>
+    </w:p>
+    <w:p>
+      <w:pPr>
+        <w:spacing w:after="0" w:line="240" w:lineRule="auto"/>
+        <w:ind w:firstLine="720"/>
+        <w:jc w:val="both"/>
+      </w:pPr>
+      <w:r>
+        <w:t xml:space="preserve">PRIMARY </w:t>
+      </w:r>
+      <w:proofErr w:type="gramStart"/>
+      <w:r>
+        <w:t>KEY(</w:t>
+      </w:r>
+      <w:proofErr w:type="spellStart"/>
+      <w:proofErr w:type="gramEnd"/>
+      <w:r>
+        <w:t>player_id</w:t>
+      </w:r>
+      <w:proofErr w:type="spellEnd"/>
+      <w:r>
+        <w:t xml:space="preserve">, </w:t>
+      </w:r>
+      <w:proofErr w:type="spellStart"/>
+      <w:r>
+        <w:t>serverworld_id</w:t>
+      </w:r>
+      <w:proofErr w:type="spellEnd"/>
+      <w:r>
+        <w:t>),</w:t>
+      </w:r>
+    </w:p>
+    <w:p>
+      <w:pPr>
+        <w:spacing w:after="0" w:line="240" w:lineRule="auto"/>
+        <w:ind w:firstLine="720"/>
+        <w:jc w:val="both"/>
+      </w:pPr>
+      <w:r>
+        <w:t xml:space="preserve">FOREIGN </w:t>
+      </w:r>
+      <w:proofErr w:type="gramStart"/>
+      <w:r>
+        <w:t>KEY(</w:t>
+      </w:r>
+      <w:proofErr w:type="spellStart"/>
+      <w:proofErr w:type="gramEnd"/>
+      <w:r>
+        <w:t>player_id</w:t>
+      </w:r>
+      <w:proofErr w:type="spellEnd"/>
+      <w:r>
+        <w:t>) REFERENCES Player(</w:t>
+      </w:r>
+      <w:proofErr w:type="spellStart"/>
+      <w:r>
+        <w:t>player_id</w:t>
+      </w:r>
+      <w:proofErr w:type="spellEnd"/>
+      <w:r>
+        <w:t>)</w:t>
+      </w:r>
+    </w:p>
+    <w:p>
+      <w:pPr>
+        <w:spacing w:after="0" w:line="240" w:lineRule="auto"/>
+        <w:ind w:firstLine="720"/>
+        <w:jc w:val="both"/>
+      </w:pPr>
+      <w:r>
+        <w:t>on UPDATE cascade</w:t>
+      </w:r>
+    </w:p>
+    <w:p>
+      <w:pPr>
+        <w:spacing w:after="0" w:line="240" w:lineRule="auto"/>
+        <w:ind w:firstLine="720"/>
+        <w:jc w:val="both"/>
+      </w:pPr>
+      <w:r>
+        <w:t>on DELETE cascade,</w:t>
+      </w:r>
+    </w:p>
+    <w:p>
+      <w:pPr>
+        <w:spacing w:after="0" w:line="240" w:lineRule="auto"/>
+        <w:ind w:firstLine="720"/>
+        <w:jc w:val="both"/>
+      </w:pPr>
+      <w:r>
+        <w:t xml:space="preserve">FOREIGN </w:t>
+      </w:r>
+      <w:proofErr w:type="gramStart"/>
+      <w:r>
+        <w:t>KEY(</w:t>
+      </w:r>
+      <w:proofErr w:type="spellStart"/>
+      <w:proofErr w:type="gramEnd"/>
+      <w:r>
+        <w:t>serverworld_id</w:t>
+      </w:r>
+      <w:proofErr w:type="spellEnd"/>
+      <w:r>
+        <w:t xml:space="preserve">) REFERENCES </w:t>
+      </w:r>
+      <w:proofErr w:type="spellStart"/>
+      <w:r>
+        <w:t>Serverworld</w:t>
+      </w:r>
+      <w:proofErr w:type="spellEnd"/>
+      <w:r>
+        <w:t>(</w:t>
+      </w:r>
+      <w:proofErr w:type="spellStart"/>
+      <w:r>
+        <w:t>serverworld_id</w:t>
+      </w:r>
+      <w:proofErr w:type="spellEnd"/>
+      <w:r>
+        <w:t>)</w:t>
+      </w:r>
+    </w:p>
+    <w:p>
+      <w:pPr>
+        <w:spacing w:after="0" w:line="240" w:lineRule="auto"/>
+        <w:ind w:firstLine="720"/>
+        <w:jc w:val="both"/>
+      </w:pPr>
+      <w:r>
+        <w:t>on UPDATE cascade</w:t>
+      </w:r>
+    </w:p>
+    <w:p>
+      <w:pPr>
+        <w:spacing w:after="0" w:line="240" w:lineRule="auto"/>
+        <w:ind w:firstLine="720"/>
+        <w:jc w:val="both"/>
+      </w:pPr>
+      <w:r>
+        <w:t>on DELETE cascade</w:t>
       </w:r>
     </w:p>
     <w:p>
@@ -3399,7 +8239,15 @@
         <w:jc w:val="both"/>
       </w:pPr>
       <w:r>
-        <w:t>CREATE TABLE IF NOT EXISTS MEntities (</w:t>
+        <w:t xml:space="preserve">CREATE TABLE IF NOT EXISTS </w:t>
+      </w:r>
+      <w:proofErr w:type="spellStart"/>
+      <w:r>
+        <w:t>populatedBy</w:t>
+      </w:r>
+      <w:proofErr w:type="spellEnd"/>
+      <w:r>
+        <w:t xml:space="preserve"> (</w:t>
       </w:r>
     </w:p>
     <w:p>
@@ -3408,8 +8256,21 @@
         <w:ind w:firstLine="720"/>
         <w:jc w:val="both"/>
       </w:pPr>
-      <w:r>
-        <w:t>m_entities_id bigint PRIMARY KEY,</w:t>
+      <w:proofErr w:type="spellStart"/>
+      <w:r>
+        <w:t>m_entities_id</w:t>
+      </w:r>
+      <w:proofErr w:type="spellEnd"/>
+      <w:r>
+        <w:t xml:space="preserve"> </w:t>
+      </w:r>
+      <w:proofErr w:type="spellStart"/>
+      <w:r>
+        <w:t>bigint</w:t>
+      </w:r>
+      <w:proofErr w:type="spellEnd"/>
+      <w:r>
+        <w:t xml:space="preserve"> NOT NULL,</w:t>
       </w:r>
     </w:p>
     <w:p>
@@ -3418,8 +8279,21 @@
         <w:ind w:firstLine="720"/>
         <w:jc w:val="both"/>
       </w:pPr>
-      <w:r>
-        <w:t>entity_position TEXT NOT NULL,</w:t>
+      <w:proofErr w:type="spellStart"/>
+      <w:r>
+        <w:t>serverworld_id</w:t>
+      </w:r>
+      <w:proofErr w:type="spellEnd"/>
+      <w:r>
+        <w:t xml:space="preserve"> </w:t>
+      </w:r>
+      <w:proofErr w:type="spellStart"/>
+      <w:r>
+        <w:t>bigint</w:t>
+      </w:r>
+      <w:proofErr w:type="spellEnd"/>
+      <w:r>
+        <w:t xml:space="preserve"> NOT NULL,</w:t>
       </w:r>
     </w:p>
     <w:p>
@@ -3429,7 +8303,28 @@
         <w:jc w:val="both"/>
       </w:pPr>
       <w:r>
-        <w:t>birthday INTEGER NOT NULL,</w:t>
+        <w:t xml:space="preserve">PRIMARY </w:t>
+      </w:r>
+      <w:proofErr w:type="gramStart"/>
+      <w:r>
+        <w:t>KEY(</w:t>
+      </w:r>
+      <w:proofErr w:type="spellStart"/>
+      <w:proofErr w:type="gramEnd"/>
+      <w:r>
+        <w:t>m_entities_id</w:t>
+      </w:r>
+      <w:proofErr w:type="spellEnd"/>
+      <w:r>
+        <w:t xml:space="preserve">, </w:t>
+      </w:r>
+      <w:proofErr w:type="spellStart"/>
+      <w:r>
+        <w:t>serverworld_id</w:t>
+      </w:r>
+      <w:proofErr w:type="spellEnd"/>
+      <w:r>
+        <w:t>),</w:t>
       </w:r>
     </w:p>
     <w:p>
@@ -3439,7 +8334,110 @@
         <w:jc w:val="both"/>
       </w:pPr>
       <w:r>
-        <w:t>entity_type INTEGER NOT NULL</w:t>
+        <w:t>FOREIGN KEY(</w:t>
+      </w:r>
+      <w:proofErr w:type="spellStart"/>
+      <w:r>
+        <w:t>m_entities_id</w:t>
+      </w:r>
+      <w:proofErr w:type="spellEnd"/>
+      <w:r>
+        <w:t xml:space="preserve">) REFERENCES </w:t>
+      </w:r>
+      <w:proofErr w:type="spellStart"/>
+      <w:r>
+        <w:t>MEntities</w:t>
+      </w:r>
+      <w:proofErr w:type="spellEnd"/>
+      <w:r>
+        <w:t>(</w:t>
+      </w:r>
+      <w:proofErr w:type="spellStart"/>
+      <w:r>
+        <w:t>m_entities_id</w:t>
+      </w:r>
+      <w:proofErr w:type="spellEnd"/>
+      <w:r>
+        <w:t>)</w:t>
+      </w:r>
+    </w:p>
+    <w:p>
+      <w:pPr>
+        <w:spacing w:after="0" w:line="240" w:lineRule="auto"/>
+        <w:ind w:firstLine="720"/>
+        <w:jc w:val="both"/>
+      </w:pPr>
+      <w:r>
+        <w:t>on UPDATE cascade</w:t>
+      </w:r>
+    </w:p>
+    <w:p>
+      <w:pPr>
+        <w:spacing w:after="0" w:line="240" w:lineRule="auto"/>
+        <w:ind w:firstLine="720"/>
+        <w:jc w:val="both"/>
+      </w:pPr>
+      <w:r>
+        <w:t>on DELETE cascade,</w:t>
+      </w:r>
+    </w:p>
+    <w:p>
+      <w:pPr>
+        <w:spacing w:after="0" w:line="240" w:lineRule="auto"/>
+        <w:ind w:firstLine="720"/>
+        <w:jc w:val="both"/>
+      </w:pPr>
+      <w:r>
+        <w:t xml:space="preserve">FOREIGN </w:t>
+      </w:r>
+      <w:proofErr w:type="gramStart"/>
+      <w:r>
+        <w:t>KEY(</w:t>
+      </w:r>
+      <w:proofErr w:type="spellStart"/>
+      <w:proofErr w:type="gramEnd"/>
+      <w:r>
+        <w:t>serverworld_id</w:t>
+      </w:r>
+      <w:proofErr w:type="spellEnd"/>
+      <w:r>
+        <w:t xml:space="preserve">) REFERENCES </w:t>
+      </w:r>
+      <w:proofErr w:type="spellStart"/>
+      <w:r>
+        <w:t>Serverworld</w:t>
+      </w:r>
+      <w:proofErr w:type="spellEnd"/>
+      <w:r>
+        <w:t>(</w:t>
+      </w:r>
+      <w:proofErr w:type="spellStart"/>
+      <w:r>
+        <w:t>serverworld_id</w:t>
+      </w:r>
+      <w:proofErr w:type="spellEnd"/>
+      <w:r>
+        <w:t>)</w:t>
+      </w:r>
+    </w:p>
+    <w:p>
+      <w:pPr>
+        <w:spacing w:after="0" w:line="240" w:lineRule="auto"/>
+        <w:ind w:firstLine="720"/>
+        <w:jc w:val="both"/>
+      </w:pPr>
+      <w:r>
+        <w:t>on UPDATE cascade</w:t>
+      </w:r>
+    </w:p>
+    <w:p>
+      <w:pPr>
+        <w:spacing w:after="0" w:line="240" w:lineRule="auto"/>
+        <w:ind w:firstLine="720"/>
+        <w:jc w:val="both"/>
+      </w:pPr>
+      <w:r>
+        <w:t>on DELETE cascade</w:t>
       </w:r>
     </w:p>
     <w:p>
@@ -3463,7 +8461,15 @@
         <w:jc w:val="both"/>
       </w:pPr>
       <w:r>
-        <w:t>CREATE TABLE IF NOT EXISTS Block (</w:t>
+        <w:t xml:space="preserve">CREATE TABLE IF NOT EXISTS </w:t>
+      </w:r>
+      <w:proofErr w:type="spellStart"/>
+      <w:r>
+        <w:t>buildOf</w:t>
+      </w:r>
+      <w:proofErr w:type="spellEnd"/>
+      <w:r>
+        <w:t xml:space="preserve"> (</w:t>
       </w:r>
     </w:p>
     <w:p>
@@ -3472,8 +8478,13 @@
         <w:ind w:firstLine="720"/>
         <w:jc w:val="both"/>
       </w:pPr>
-      <w:r>
-        <w:t>absolute_position TEXT PRIMARY KEY,</w:t>
+      <w:proofErr w:type="spellStart"/>
+      <w:r>
+        <w:t>absolute_position</w:t>
+      </w:r>
+      <w:proofErr w:type="spellEnd"/>
+      <w:r>
+        <w:t xml:space="preserve"> TEXT NOT NULL,</w:t>
       </w:r>
     </w:p>
     <w:p>
@@ -3482,32 +8493,21 @@
         <w:ind w:firstLine="720"/>
         <w:jc w:val="both"/>
       </w:pPr>
-      <w:r>
-        <w:t>block_type INTEGER NOT NULL</w:t>
-      </w:r>
-    </w:p>
-    <w:p>
-      <w:pPr>
-        <w:spacing w:after="0" w:line="240" w:lineRule="auto"/>
-        <w:jc w:val="both"/>
-      </w:pPr>
-      <w:r>
-        <w:t>);</w:t>
-      </w:r>
-    </w:p>
-    <w:p>
-      <w:pPr>
-        <w:spacing w:after="0" w:line="240" w:lineRule="auto"/>
-        <w:jc w:val="both"/>
-      </w:pPr>
-    </w:p>
-    <w:p>
-      <w:pPr>
-        <w:spacing w:after="0" w:line="240" w:lineRule="auto"/>
-        <w:jc w:val="both"/>
-      </w:pPr>
-      <w:r>
-        <w:t>CREATE TABLE IF NOT EXISTS Wood (</w:t>
+      <w:proofErr w:type="spellStart"/>
+      <w:r>
+        <w:t>serverworld_id</w:t>
+      </w:r>
+      <w:proofErr w:type="spellEnd"/>
+      <w:r>
+        <w:t xml:space="preserve"> </w:t>
+      </w:r>
+      <w:proofErr w:type="spellStart"/>
+      <w:r>
+        <w:t>bigint</w:t>
+      </w:r>
+      <w:proofErr w:type="spellEnd"/>
+      <w:r>
+        <w:t xml:space="preserve"> NOT NULL,</w:t>
       </w:r>
     </w:p>
     <w:p>
@@ -3517,7 +8517,28 @@
         <w:jc w:val="both"/>
       </w:pPr>
       <w:r>
-        <w:t>absolute_position TEXT NOT NULL UNIQUE,</w:t>
+        <w:t xml:space="preserve">PRIMARY </w:t>
+      </w:r>
+      <w:proofErr w:type="gramStart"/>
+      <w:r>
+        <w:t>KEY(</w:t>
+      </w:r>
+      <w:proofErr w:type="spellStart"/>
+      <w:proofErr w:type="gramEnd"/>
+      <w:r>
+        <w:t>absolute_position</w:t>
+      </w:r>
+      <w:proofErr w:type="spellEnd"/>
+      <w:r>
+        <w:t xml:space="preserve">, </w:t>
+      </w:r>
+      <w:proofErr w:type="spellStart"/>
+      <w:r>
+        <w:t>serverworld_id</w:t>
+      </w:r>
+      <w:proofErr w:type="spellEnd"/>
+      <w:r>
+        <w:t>),</w:t>
       </w:r>
     </w:p>
     <w:p>
@@ -3527,7 +8548,28 @@
         <w:jc w:val="both"/>
       </w:pPr>
       <w:r>
-        <w:t>isOnFire INTEGER DEFAULT 0,</w:t>
+        <w:t xml:space="preserve">FOREIGN </w:t>
+      </w:r>
+      <w:proofErr w:type="gramStart"/>
+      <w:r>
+        <w:t>KEY(</w:t>
+      </w:r>
+      <w:proofErr w:type="spellStart"/>
+      <w:proofErr w:type="gramEnd"/>
+      <w:r>
+        <w:t>absolute_position</w:t>
+      </w:r>
+      <w:proofErr w:type="spellEnd"/>
+      <w:r>
+        <w:t>) REFERENCES Block(</w:t>
+      </w:r>
+      <w:proofErr w:type="spellStart"/>
+      <w:r>
+        <w:t>absolute_position</w:t>
+      </w:r>
+      <w:proofErr w:type="spellEnd"/>
+      <w:r>
+        <w:t>)</w:t>
       </w:r>
     </w:p>
     <w:p>
@@ -3537,7 +8579,7 @@
         <w:jc w:val="both"/>
       </w:pPr>
       <w:r>
-        <w:t>PRIMARY KEY(absolute_position),</w:t>
+        <w:t>on UPDATE cascade</w:t>
       </w:r>
     </w:p>
     <w:p>
@@ -3547,7 +8589,7 @@
         <w:jc w:val="both"/>
       </w:pPr>
       <w:r>
-        <w:t>FOREIGN KEY(absolute_position) REFERENCES Block(absolute_position)</w:t>
+        <w:t>on DELETE cascade,</w:t>
       </w:r>
     </w:p>
     <w:p>
@@ -3557,454 +8599,36 @@
         <w:jc w:val="both"/>
       </w:pPr>
       <w:r>
-        <w:t>on UPDATE cascade</w:t>
-      </w:r>
-    </w:p>
-    <w:p>
-      <w:pPr>
-        <w:spacing w:after="0" w:line="240" w:lineRule="auto"/>
-        <w:ind w:firstLine="720"/>
-        <w:jc w:val="both"/>
-      </w:pPr>
-      <w:r>
-        <w:t>on DELETE cascade</w:t>
-      </w:r>
-    </w:p>
-    <w:p>
-      <w:pPr>
-        <w:spacing w:after="0" w:line="240" w:lineRule="auto"/>
-        <w:jc w:val="both"/>
-      </w:pPr>
-      <w:r>
-        <w:t>);</w:t>
-      </w:r>
-    </w:p>
-    <w:p>
-      <w:pPr>
-        <w:spacing w:after="0" w:line="240" w:lineRule="auto"/>
-        <w:jc w:val="both"/>
-      </w:pPr>
-    </w:p>
-    <w:p>
-      <w:pPr>
-        <w:spacing w:after="0" w:line="240" w:lineRule="auto"/>
-        <w:jc w:val="both"/>
-      </w:pPr>
-      <w:r>
-        <w:t>CREATE TABLE IF NOT EXISTS Dirt (</w:t>
-      </w:r>
-    </w:p>
-    <w:p>
-      <w:pPr>
-        <w:spacing w:after="0" w:line="240" w:lineRule="auto"/>
-        <w:ind w:firstLine="720"/>
-        <w:jc w:val="both"/>
-      </w:pPr>
-      <w:r>
-        <w:t>absolute_position TEXT NOT NULL UNIQUE,</w:t>
-      </w:r>
-    </w:p>
-    <w:p>
-      <w:pPr>
-        <w:spacing w:after="0" w:line="240" w:lineRule="auto"/>
-        <w:ind w:firstLine="720"/>
-        <w:jc w:val="both"/>
-      </w:pPr>
-      <w:r>
-        <w:t>hasGrass INTEGER DEFAULT 0,</w:t>
-      </w:r>
-    </w:p>
-    <w:p>
-      <w:pPr>
-        <w:spacing w:after="0" w:line="240" w:lineRule="auto"/>
-        <w:ind w:firstLine="720"/>
-        <w:jc w:val="both"/>
-      </w:pPr>
-      <w:r>
-        <w:t>PRIMARY KEY(absolute_position),</w:t>
-      </w:r>
-    </w:p>
-    <w:p>
-      <w:pPr>
-        <w:spacing w:after="0" w:line="240" w:lineRule="auto"/>
-        <w:ind w:firstLine="720"/>
-        <w:jc w:val="both"/>
-      </w:pPr>
-      <w:r>
-        <w:t>FOREIGN KEY(absolute_position) REFERENCES Block(absolute_position)</w:t>
-      </w:r>
-    </w:p>
-    <w:p>
-      <w:pPr>
-        <w:spacing w:after="0" w:line="240" w:lineRule="auto"/>
-        <w:ind w:firstLine="720"/>
-        <w:jc w:val="both"/>
-      </w:pPr>
-      <w:r>
-        <w:t>on UPDATE cascade</w:t>
-      </w:r>
-    </w:p>
-    <w:p>
-      <w:pPr>
-        <w:spacing w:after="0" w:line="240" w:lineRule="auto"/>
-        <w:ind w:firstLine="720"/>
-        <w:jc w:val="both"/>
-      </w:pPr>
-      <w:r>
-        <w:t>on DELETE cascade</w:t>
-      </w:r>
-    </w:p>
-    <w:p>
-      <w:pPr>
-        <w:spacing w:after="0" w:line="240" w:lineRule="auto"/>
-        <w:jc w:val="both"/>
-      </w:pPr>
-      <w:r>
-        <w:t>);</w:t>
-      </w:r>
-    </w:p>
-    <w:p>
-      <w:pPr>
-        <w:spacing w:after="0" w:line="240" w:lineRule="auto"/>
-        <w:jc w:val="both"/>
-      </w:pPr>
-    </w:p>
-    <w:p>
-      <w:pPr>
-        <w:spacing w:after="0" w:line="240" w:lineRule="auto"/>
-        <w:jc w:val="both"/>
-      </w:pPr>
-      <w:r>
-        <w:t>CREATE TABLE IF NOT EXISTS plays (</w:t>
-      </w:r>
-    </w:p>
-    <w:p>
-      <w:pPr>
-        <w:spacing w:after="0" w:line="240" w:lineRule="auto"/>
-        <w:ind w:firstLine="720"/>
-        <w:jc w:val="both"/>
-      </w:pPr>
-      <w:r>
-        <w:t>player_id bigint NOT NULL,</w:t>
-      </w:r>
-    </w:p>
-    <w:p>
-      <w:pPr>
-        <w:spacing w:after="0" w:line="240" w:lineRule="auto"/>
-        <w:ind w:firstLine="720"/>
-        <w:jc w:val="both"/>
-      </w:pPr>
-      <w:r>
-        <w:t>serverworld_id bigint NOT NULL,</w:t>
-      </w:r>
-    </w:p>
-    <w:p>
-      <w:pPr>
-        <w:spacing w:after="0" w:line="240" w:lineRule="auto"/>
-        <w:ind w:firstLine="720"/>
-        <w:jc w:val="both"/>
-      </w:pPr>
-      <w:r>
-        <w:t>session_begin INTEGER NOT NULL,</w:t>
-      </w:r>
-    </w:p>
-    <w:p>
-      <w:pPr>
-        <w:spacing w:after="0" w:line="240" w:lineRule="auto"/>
-        <w:ind w:firstLine="720"/>
-        <w:jc w:val="both"/>
-      </w:pPr>
-      <w:r>
-        <w:t>player_position TEXT NOT NULL,</w:t>
-      </w:r>
-    </w:p>
-    <w:p>
-      <w:pPr>
-        <w:spacing w:after="0" w:line="240" w:lineRule="auto"/>
-        <w:ind w:firstLine="720"/>
-        <w:jc w:val="both"/>
-      </w:pPr>
-      <w:r>
-        <w:t>role TEXT NOT NULL,</w:t>
-      </w:r>
-    </w:p>
-    <w:p>
-      <w:pPr>
-        <w:spacing w:after="0" w:line="240" w:lineRule="auto"/>
-        <w:ind w:firstLine="720"/>
-        <w:jc w:val="both"/>
-      </w:pPr>
-      <w:r>
-        <w:t>PRIMARY KEY(player_id, serverworld_id),</w:t>
-      </w:r>
-    </w:p>
-    <w:p>
-      <w:pPr>
-        <w:spacing w:after="0" w:line="240" w:lineRule="auto"/>
-        <w:ind w:firstLine="720"/>
-        <w:jc w:val="both"/>
-      </w:pPr>
-      <w:r>
-        <w:lastRenderedPageBreak/>
-        <w:t>FOREIGN KEY(player_id) REFERENCES Player(player_id)</w:t>
-      </w:r>
-    </w:p>
-    <w:p>
-      <w:pPr>
-        <w:spacing w:after="0" w:line="240" w:lineRule="auto"/>
-        <w:ind w:firstLine="720"/>
-        <w:jc w:val="both"/>
-      </w:pPr>
-      <w:r>
-        <w:t>on UPDATE cascade</w:t>
-      </w:r>
-    </w:p>
-    <w:p>
-      <w:pPr>
-        <w:spacing w:after="0" w:line="240" w:lineRule="auto"/>
-        <w:ind w:firstLine="720"/>
-        <w:jc w:val="both"/>
-      </w:pPr>
-      <w:r>
-        <w:t>on DELETE cascade,</w:t>
-      </w:r>
-    </w:p>
-    <w:p>
-      <w:pPr>
-        <w:spacing w:after="0" w:line="240" w:lineRule="auto"/>
-        <w:ind w:firstLine="720"/>
-        <w:jc w:val="both"/>
-      </w:pPr>
-      <w:r>
-        <w:t>FOREIGN KEY(serverworld_id) REFERENCES Serverworld(serverworld_id)</w:t>
-      </w:r>
-    </w:p>
-    <w:p>
-      <w:pPr>
-        <w:spacing w:after="0" w:line="240" w:lineRule="auto"/>
-        <w:ind w:firstLine="720"/>
-        <w:jc w:val="both"/>
-      </w:pPr>
-      <w:r>
-        <w:t>on UPDATE cascade</w:t>
-      </w:r>
-    </w:p>
-    <w:p>
-      <w:pPr>
-        <w:spacing w:after="0" w:line="240" w:lineRule="auto"/>
-        <w:ind w:firstLine="720"/>
-        <w:jc w:val="both"/>
-      </w:pPr>
-      <w:r>
-        <w:t>on DELETE cascade</w:t>
-      </w:r>
-    </w:p>
-    <w:p>
-      <w:pPr>
-        <w:spacing w:after="0" w:line="240" w:lineRule="auto"/>
-        <w:jc w:val="both"/>
-      </w:pPr>
-      <w:r>
-        <w:t>);</w:t>
-      </w:r>
-    </w:p>
-    <w:p>
-      <w:pPr>
-        <w:spacing w:after="0" w:line="240" w:lineRule="auto"/>
-        <w:jc w:val="both"/>
-      </w:pPr>
-    </w:p>
-    <w:p>
-      <w:pPr>
-        <w:spacing w:after="0" w:line="240" w:lineRule="auto"/>
-        <w:jc w:val="both"/>
-      </w:pPr>
-      <w:r>
-        <w:t>CREATE TABLE IF NOT EXISTS populatedBy (</w:t>
-      </w:r>
-    </w:p>
-    <w:p>
-      <w:pPr>
-        <w:spacing w:after="0" w:line="240" w:lineRule="auto"/>
-        <w:ind w:firstLine="720"/>
-        <w:jc w:val="both"/>
-      </w:pPr>
-      <w:r>
-        <w:t>m_entities_id bigint NOT NULL,</w:t>
-      </w:r>
-    </w:p>
-    <w:p>
-      <w:pPr>
-        <w:spacing w:after="0" w:line="240" w:lineRule="auto"/>
-        <w:ind w:firstLine="720"/>
-        <w:jc w:val="both"/>
-      </w:pPr>
-      <w:r>
-        <w:t>serverworld_id bigint NOT NULL,</w:t>
-      </w:r>
-    </w:p>
-    <w:p>
-      <w:pPr>
-        <w:spacing w:after="0" w:line="240" w:lineRule="auto"/>
-        <w:ind w:firstLine="720"/>
-        <w:jc w:val="both"/>
-      </w:pPr>
-      <w:r>
-        <w:t>PRIMARY KEY(m_entities_id, serverworld_id),</w:t>
-      </w:r>
-    </w:p>
-    <w:p>
-      <w:pPr>
-        <w:spacing w:after="0" w:line="240" w:lineRule="auto"/>
-        <w:ind w:firstLine="720"/>
-        <w:jc w:val="both"/>
-      </w:pPr>
-      <w:r>
-        <w:t>FOREIGN KEY(m_entities_id) REFERENCES MEntities(m_entities_id)</w:t>
-      </w:r>
-    </w:p>
-    <w:p>
-      <w:pPr>
-        <w:spacing w:after="0" w:line="240" w:lineRule="auto"/>
-        <w:ind w:firstLine="720"/>
-        <w:jc w:val="both"/>
-      </w:pPr>
-      <w:r>
-        <w:t>on UPDATE cascade</w:t>
-      </w:r>
-    </w:p>
-    <w:p>
-      <w:pPr>
-        <w:spacing w:after="0" w:line="240" w:lineRule="auto"/>
-        <w:ind w:firstLine="720"/>
-        <w:jc w:val="both"/>
-      </w:pPr>
-      <w:r>
-        <w:t>on DELETE cascade,</w:t>
-      </w:r>
-    </w:p>
-    <w:p>
-      <w:pPr>
-        <w:spacing w:after="0" w:line="240" w:lineRule="auto"/>
-        <w:ind w:firstLine="720"/>
-        <w:jc w:val="both"/>
-      </w:pPr>
-      <w:r>
-        <w:t>FOREIGN KEY(serverworld_id) REFERENCES Serverworld(serverworld_id)</w:t>
-      </w:r>
-    </w:p>
-    <w:p>
-      <w:pPr>
-        <w:spacing w:after="0" w:line="240" w:lineRule="auto"/>
-        <w:ind w:firstLine="720"/>
-        <w:jc w:val="both"/>
-      </w:pPr>
-      <w:r>
-        <w:t>on UPDATE cascade</w:t>
-      </w:r>
-    </w:p>
-    <w:p>
-      <w:pPr>
-        <w:spacing w:after="0" w:line="240" w:lineRule="auto"/>
-        <w:ind w:firstLine="720"/>
-        <w:jc w:val="both"/>
-      </w:pPr>
-      <w:r>
-        <w:t>on DELETE cascade</w:t>
-      </w:r>
-    </w:p>
-    <w:p>
-      <w:pPr>
-        <w:spacing w:after="0" w:line="240" w:lineRule="auto"/>
-        <w:jc w:val="both"/>
-      </w:pPr>
-      <w:r>
-        <w:t>);</w:t>
-      </w:r>
-    </w:p>
-    <w:p>
-      <w:pPr>
-        <w:spacing w:after="0" w:line="240" w:lineRule="auto"/>
-        <w:jc w:val="both"/>
-      </w:pPr>
-    </w:p>
-    <w:p>
-      <w:pPr>
-        <w:spacing w:after="0" w:line="240" w:lineRule="auto"/>
-        <w:jc w:val="both"/>
-      </w:pPr>
-      <w:r>
-        <w:t>CREATE TABLE IF NOT EXISTS buildOf (</w:t>
-      </w:r>
-    </w:p>
-    <w:p>
-      <w:pPr>
-        <w:spacing w:after="0" w:line="240" w:lineRule="auto"/>
-        <w:ind w:firstLine="720"/>
-        <w:jc w:val="both"/>
-      </w:pPr>
-      <w:r>
-        <w:t>absolute_position TEXT NOT NULL,</w:t>
-      </w:r>
-    </w:p>
-    <w:p>
-      <w:pPr>
-        <w:spacing w:after="0" w:line="240" w:lineRule="auto"/>
-        <w:ind w:firstLine="720"/>
-        <w:jc w:val="both"/>
-      </w:pPr>
-      <w:r>
-        <w:t>serverworld_id bigint NOT NULL,</w:t>
-      </w:r>
-    </w:p>
-    <w:p>
-      <w:pPr>
-        <w:spacing w:after="0" w:line="240" w:lineRule="auto"/>
-        <w:ind w:firstLine="720"/>
-        <w:jc w:val="both"/>
-      </w:pPr>
-      <w:r>
-        <w:t>PRIMARY KEY(absolute_position, serverworld_id),</w:t>
-      </w:r>
-    </w:p>
-    <w:p>
-      <w:pPr>
-        <w:spacing w:after="0" w:line="240" w:lineRule="auto"/>
-        <w:ind w:firstLine="720"/>
-        <w:jc w:val="both"/>
-      </w:pPr>
-      <w:r>
-        <w:t>FOREIGN KEY(absolute_position) REFERENCES Block(absolute_position)</w:t>
-      </w:r>
-    </w:p>
-    <w:p>
-      <w:pPr>
-        <w:spacing w:after="0" w:line="240" w:lineRule="auto"/>
-        <w:ind w:firstLine="720"/>
-        <w:jc w:val="both"/>
-      </w:pPr>
-      <w:r>
-        <w:t>on UPDATE cascade</w:t>
-      </w:r>
-    </w:p>
-    <w:p>
-      <w:pPr>
-        <w:spacing w:after="0" w:line="240" w:lineRule="auto"/>
-        <w:ind w:firstLine="720"/>
-        <w:jc w:val="both"/>
-      </w:pPr>
-      <w:r>
-        <w:t>on DELETE cascade,</w:t>
-      </w:r>
-    </w:p>
-    <w:p>
-      <w:pPr>
-        <w:spacing w:after="0" w:line="240" w:lineRule="auto"/>
-        <w:ind w:firstLine="720"/>
-        <w:jc w:val="both"/>
-      </w:pPr>
-      <w:r>
-        <w:t>FOREIGN KEY(serverworld_id) REFERENCES Serverworld(serverworld_id)</w:t>
+        <w:t xml:space="preserve">FOREIGN </w:t>
+      </w:r>
+      <w:proofErr w:type="gramStart"/>
+      <w:r>
+        <w:t>KEY(</w:t>
+      </w:r>
+      <w:proofErr w:type="spellStart"/>
+      <w:proofErr w:type="gramEnd"/>
+      <w:r>
+        <w:t>serverworld_id</w:t>
+      </w:r>
+      <w:proofErr w:type="spellEnd"/>
+      <w:r>
+        <w:t xml:space="preserve">) REFERENCES </w:t>
+      </w:r>
+      <w:proofErr w:type="spellStart"/>
+      <w:r>
+        <w:t>Serverworld</w:t>
+      </w:r>
+      <w:proofErr w:type="spellEnd"/>
+      <w:r>
+        <w:t>(</w:t>
+      </w:r>
+      <w:proofErr w:type="spellStart"/>
+      <w:r>
+        <w:t>serverworld_id</w:t>
+      </w:r>
+      <w:proofErr w:type="spellEnd"/>
+      <w:r>
+        <w:t>)</w:t>
       </w:r>
     </w:p>
     <w:p>
@@ -4139,12 +8763,14 @@
           <w:lang w:val="de-DE"/>
         </w:rPr>
       </w:pPr>
+      <w:proofErr w:type="spellStart"/>
       <w:r>
         <w:rPr>
           <w:lang w:val="de-DE"/>
         </w:rPr>
         <w:t>Serverworld</w:t>
       </w:r>
+      <w:proofErr w:type="spellEnd"/>
     </w:p>
     <w:tbl>
       <w:tblPr>
@@ -4170,6 +8796,7 @@
                 <w:lang w:val="de-DE"/>
               </w:rPr>
             </w:pPr>
+            <w:proofErr w:type="spellStart"/>
             <w:r>
               <w:rPr>
                 <w:color w:val="8EAADB" w:themeColor="accent1" w:themeTint="99"/>
@@ -4177,6 +8804,7 @@
               </w:rPr>
               <w:t>serverworld_id</w:t>
             </w:r>
+            <w:proofErr w:type="spellEnd"/>
           </w:p>
         </w:tc>
         <w:tc>
@@ -4191,6 +8819,7 @@
                 <w:lang w:val="de-DE"/>
               </w:rPr>
             </w:pPr>
+            <w:proofErr w:type="spellStart"/>
             <w:r>
               <w:rPr>
                 <w:color w:val="8EAADB" w:themeColor="accent1" w:themeTint="99"/>
@@ -4198,6 +8827,7 @@
               </w:rPr>
               <w:t>name</w:t>
             </w:r>
+            <w:proofErr w:type="spellEnd"/>
           </w:p>
         </w:tc>
         <w:tc>
@@ -4212,6 +8842,7 @@
                 <w:lang w:val="de-DE"/>
               </w:rPr>
             </w:pPr>
+            <w:proofErr w:type="spellStart"/>
             <w:r>
               <w:rPr>
                 <w:color w:val="8EAADB" w:themeColor="accent1" w:themeTint="99"/>
@@ -4219,6 +8850,7 @@
               </w:rPr>
               <w:t>icon</w:t>
             </w:r>
+            <w:proofErr w:type="spellEnd"/>
           </w:p>
         </w:tc>
       </w:tr>
@@ -4316,7 +8948,23 @@
               <w:rPr>
                 <w:lang w:val="de-DE"/>
               </w:rPr>
-              <w:t>The Lion`s Pride</w:t>
+              <w:t xml:space="preserve">The </w:t>
+            </w:r>
+            <w:proofErr w:type="spellStart"/>
+            <w:proofErr w:type="gramStart"/>
+            <w:r>
+              <w:rPr>
+                <w:lang w:val="de-DE"/>
+              </w:rPr>
+              <w:t>Lion`s</w:t>
+            </w:r>
+            <w:proofErr w:type="spellEnd"/>
+            <w:proofErr w:type="gramEnd"/>
+            <w:r>
+              <w:rPr>
+                <w:lang w:val="de-DE"/>
+              </w:rPr>
+              <w:t xml:space="preserve"> Pride</w:t>
             </w:r>
           </w:p>
         </w:tc>
@@ -4371,11 +9019,19 @@
                 <w:lang w:val="de-DE"/>
               </w:rPr>
             </w:pPr>
-            <w:r>
-              <w:rPr>
-                <w:lang w:val="de-DE"/>
-              </w:rPr>
-              <w:t>Mongol Empire</w:t>
+            <w:proofErr w:type="spellStart"/>
+            <w:r>
+              <w:rPr>
+                <w:lang w:val="de-DE"/>
+              </w:rPr>
+              <w:t>Mongol</w:t>
+            </w:r>
+            <w:proofErr w:type="spellEnd"/>
+            <w:r>
+              <w:rPr>
+                <w:lang w:val="de-DE"/>
+              </w:rPr>
+              <w:t xml:space="preserve"> Empire</w:t>
             </w:r>
           </w:p>
         </w:tc>
@@ -4430,11 +9086,19 @@
                 <w:lang w:val="de-DE"/>
               </w:rPr>
             </w:pPr>
-            <w:r>
-              <w:rPr>
-                <w:lang w:val="de-DE"/>
-              </w:rPr>
-              <w:t>Frosty Fortress</w:t>
+            <w:proofErr w:type="spellStart"/>
+            <w:r>
+              <w:rPr>
+                <w:lang w:val="de-DE"/>
+              </w:rPr>
+              <w:t>Frosty</w:t>
+            </w:r>
+            <w:proofErr w:type="spellEnd"/>
+            <w:r>
+              <w:rPr>
+                <w:lang w:val="de-DE"/>
+              </w:rPr>
+              <w:t xml:space="preserve"> Fortress</w:t>
             </w:r>
           </w:p>
         </w:tc>
@@ -4489,11 +9153,19 @@
                 <w:lang w:val="de-DE"/>
               </w:rPr>
             </w:pPr>
-            <w:r>
-              <w:rPr>
-                <w:lang w:val="de-DE"/>
-              </w:rPr>
-              <w:t>Neo Tokyo</w:t>
+            <w:proofErr w:type="spellStart"/>
+            <w:r>
+              <w:rPr>
+                <w:lang w:val="de-DE"/>
+              </w:rPr>
+              <w:t>Neo</w:t>
+            </w:r>
+            <w:proofErr w:type="spellEnd"/>
+            <w:r>
+              <w:rPr>
+                <w:lang w:val="de-DE"/>
+              </w:rPr>
+              <w:t xml:space="preserve"> Tokyo</w:t>
             </w:r>
           </w:p>
         </w:tc>
@@ -4566,6 +9238,7 @@
                 <w:lang w:val="de-DE"/>
               </w:rPr>
             </w:pPr>
+            <w:proofErr w:type="spellStart"/>
             <w:r>
               <w:rPr>
                 <w:color w:val="8EAADB" w:themeColor="accent1" w:themeTint="99"/>
@@ -4573,6 +9246,7 @@
               </w:rPr>
               <w:t>player_id</w:t>
             </w:r>
+            <w:proofErr w:type="spellEnd"/>
           </w:p>
         </w:tc>
         <w:tc>
@@ -4608,6 +9282,7 @@
                 <w:lang w:val="de-DE"/>
               </w:rPr>
             </w:pPr>
+            <w:proofErr w:type="spellStart"/>
             <w:r>
               <w:rPr>
                 <w:color w:val="8EAADB" w:themeColor="accent1" w:themeTint="99"/>
@@ -4615,6 +9290,7 @@
               </w:rPr>
               <w:t>skin</w:t>
             </w:r>
+            <w:proofErr w:type="spellEnd"/>
           </w:p>
         </w:tc>
       </w:tr>
@@ -4771,8 +9447,30 @@
               <w:rPr>
                 <w:lang w:val="de-DE"/>
               </w:rPr>
-              <w:t>Sick Rebellious Names</w:t>
-            </w:r>
+              <w:t xml:space="preserve">Sick </w:t>
+            </w:r>
+            <w:proofErr w:type="spellStart"/>
+            <w:r>
+              <w:rPr>
+                <w:lang w:val="de-DE"/>
+              </w:rPr>
+              <w:t>Rebellious</w:t>
+            </w:r>
+            <w:proofErr w:type="spellEnd"/>
+            <w:r>
+              <w:rPr>
+                <w:lang w:val="de-DE"/>
+              </w:rPr>
+              <w:t xml:space="preserve"> </w:t>
+            </w:r>
+            <w:proofErr w:type="spellStart"/>
+            <w:r>
+              <w:rPr>
+                <w:lang w:val="de-DE"/>
+              </w:rPr>
+              <w:t>Names</w:t>
+            </w:r>
+            <w:proofErr w:type="spellEnd"/>
           </w:p>
         </w:tc>
         <w:tc>
@@ -4931,11 +9629,19 @@
           <w:lang w:val="de-DE"/>
         </w:rPr>
       </w:pPr>
-      <w:r>
-        <w:rPr>
-          <w:lang w:val="de-DE"/>
-        </w:rPr>
-        <w:t>MEntities:</w:t>
+      <w:proofErr w:type="spellStart"/>
+      <w:r>
+        <w:rPr>
+          <w:lang w:val="de-DE"/>
+        </w:rPr>
+        <w:t>MEntities</w:t>
+      </w:r>
+      <w:proofErr w:type="spellEnd"/>
+      <w:r>
+        <w:rPr>
+          <w:lang w:val="de-DE"/>
+        </w:rPr>
+        <w:t>:</w:t>
       </w:r>
     </w:p>
     <w:tbl>
@@ -4963,6 +9669,7 @@
                 <w:lang w:val="de-DE"/>
               </w:rPr>
             </w:pPr>
+            <w:proofErr w:type="spellStart"/>
             <w:r>
               <w:rPr>
                 <w:color w:val="8EAADB" w:themeColor="accent1" w:themeTint="99"/>
@@ -4970,6 +9677,7 @@
               </w:rPr>
               <w:t>m_entities_id</w:t>
             </w:r>
+            <w:proofErr w:type="spellEnd"/>
           </w:p>
         </w:tc>
         <w:tc>
@@ -4984,6 +9692,7 @@
                 <w:lang w:val="de-DE"/>
               </w:rPr>
             </w:pPr>
+            <w:proofErr w:type="spellStart"/>
             <w:r>
               <w:rPr>
                 <w:color w:val="8EAADB" w:themeColor="accent1" w:themeTint="99"/>
@@ -4991,6 +9700,7 @@
               </w:rPr>
               <w:t>entity_position</w:t>
             </w:r>
+            <w:proofErr w:type="spellEnd"/>
           </w:p>
         </w:tc>
         <w:tc>
@@ -5026,6 +9736,7 @@
                 <w:lang w:val="de-DE"/>
               </w:rPr>
             </w:pPr>
+            <w:proofErr w:type="spellStart"/>
             <w:r>
               <w:rPr>
                 <w:color w:val="8EAADB" w:themeColor="accent1" w:themeTint="99"/>
@@ -5033,6 +9744,7 @@
               </w:rPr>
               <w:t>entity_type</w:t>
             </w:r>
+            <w:proofErr w:type="spellEnd"/>
           </w:p>
         </w:tc>
       </w:tr>
@@ -5474,6 +10186,7 @@
                 <w:lang w:val="de-DE"/>
               </w:rPr>
             </w:pPr>
+            <w:proofErr w:type="spellStart"/>
             <w:r>
               <w:rPr>
                 <w:color w:val="8EAADB" w:themeColor="accent1" w:themeTint="99"/>
@@ -5481,6 +10194,7 @@
               </w:rPr>
               <w:t>absolute_position</w:t>
             </w:r>
+            <w:proofErr w:type="spellEnd"/>
           </w:p>
         </w:tc>
         <w:tc>
@@ -5495,6 +10209,7 @@
                 <w:lang w:val="de-DE"/>
               </w:rPr>
             </w:pPr>
+            <w:proofErr w:type="spellStart"/>
             <w:r>
               <w:rPr>
                 <w:color w:val="8EAADB" w:themeColor="accent1" w:themeTint="99"/>
@@ -5502,6 +10217,7 @@
               </w:rPr>
               <w:t>block_type</w:t>
             </w:r>
+            <w:proofErr w:type="spellEnd"/>
           </w:p>
         </w:tc>
       </w:tr>
@@ -5753,6 +10469,7 @@
                 <w:lang w:val="de-DE"/>
               </w:rPr>
             </w:pPr>
+            <w:proofErr w:type="spellStart"/>
             <w:r>
               <w:rPr>
                 <w:color w:val="8EAADB" w:themeColor="accent1" w:themeTint="99"/>
@@ -5760,6 +10477,7 @@
               </w:rPr>
               <w:t>absolute_position</w:t>
             </w:r>
+            <w:proofErr w:type="spellEnd"/>
           </w:p>
         </w:tc>
         <w:tc>
@@ -5774,6 +10492,7 @@
                 <w:lang w:val="de-DE"/>
               </w:rPr>
             </w:pPr>
+            <w:proofErr w:type="spellStart"/>
             <w:r>
               <w:rPr>
                 <w:color w:val="8EAADB" w:themeColor="accent1" w:themeTint="99"/>
@@ -5781,6 +10500,7 @@
               </w:rPr>
               <w:t>isOnFire</w:t>
             </w:r>
+            <w:proofErr w:type="spellEnd"/>
           </w:p>
         </w:tc>
       </w:tr>
@@ -5883,11 +10603,19 @@
           <w:lang w:val="de-DE"/>
         </w:rPr>
       </w:pPr>
-      <w:r>
-        <w:rPr>
-          <w:lang w:val="de-DE"/>
-        </w:rPr>
-        <w:t>Dirt:</w:t>
+      <w:proofErr w:type="spellStart"/>
+      <w:r>
+        <w:rPr>
+          <w:lang w:val="de-DE"/>
+        </w:rPr>
+        <w:t>Dirt</w:t>
+      </w:r>
+      <w:proofErr w:type="spellEnd"/>
+      <w:r>
+        <w:rPr>
+          <w:lang w:val="de-DE"/>
+        </w:rPr>
+        <w:t>:</w:t>
       </w:r>
     </w:p>
     <w:tbl>
@@ -5913,6 +10641,7 @@
                 <w:lang w:val="de-DE"/>
               </w:rPr>
             </w:pPr>
+            <w:proofErr w:type="spellStart"/>
             <w:r>
               <w:rPr>
                 <w:color w:val="8EAADB" w:themeColor="accent1" w:themeTint="99"/>
@@ -5920,6 +10649,7 @@
               </w:rPr>
               <w:t>absolute_position</w:t>
             </w:r>
+            <w:proofErr w:type="spellEnd"/>
           </w:p>
         </w:tc>
         <w:tc>
@@ -5934,6 +10664,7 @@
                 <w:lang w:val="de-DE"/>
               </w:rPr>
             </w:pPr>
+            <w:proofErr w:type="spellStart"/>
             <w:r>
               <w:rPr>
                 <w:color w:val="8EAADB" w:themeColor="accent1" w:themeTint="99"/>
@@ -5941,6 +10672,7 @@
               </w:rPr>
               <w:t>hasGrass</w:t>
             </w:r>
+            <w:proofErr w:type="spellEnd"/>
           </w:p>
         </w:tc>
       </w:tr>
@@ -6042,11 +10774,19 @@
           <w:lang w:val="de-DE"/>
         </w:rPr>
       </w:pPr>
-      <w:r>
-        <w:rPr>
-          <w:lang w:val="de-DE"/>
-        </w:rPr>
-        <w:t>plays:</w:t>
+      <w:proofErr w:type="spellStart"/>
+      <w:r>
+        <w:rPr>
+          <w:lang w:val="de-DE"/>
+        </w:rPr>
+        <w:t>plays</w:t>
+      </w:r>
+      <w:proofErr w:type="spellEnd"/>
+      <w:r>
+        <w:rPr>
+          <w:lang w:val="de-DE"/>
+        </w:rPr>
+        <w:t>:</w:t>
       </w:r>
     </w:p>
     <w:tbl>
@@ -6075,6 +10815,7 @@
                 <w:lang w:val="de-DE"/>
               </w:rPr>
             </w:pPr>
+            <w:proofErr w:type="spellStart"/>
             <w:r>
               <w:rPr>
                 <w:color w:val="8EAADB" w:themeColor="accent1" w:themeTint="99"/>
@@ -6082,6 +10823,7 @@
               </w:rPr>
               <w:t>player_id</w:t>
             </w:r>
+            <w:proofErr w:type="spellEnd"/>
           </w:p>
         </w:tc>
         <w:tc>
@@ -6096,6 +10838,7 @@
                 <w:lang w:val="de-DE"/>
               </w:rPr>
             </w:pPr>
+            <w:proofErr w:type="spellStart"/>
             <w:r>
               <w:rPr>
                 <w:color w:val="8EAADB" w:themeColor="accent1" w:themeTint="99"/>
@@ -6103,6 +10846,7 @@
               </w:rPr>
               <w:t>serverworld_id</w:t>
             </w:r>
+            <w:proofErr w:type="spellEnd"/>
           </w:p>
         </w:tc>
         <w:tc>
@@ -6117,6 +10861,7 @@
                 <w:lang w:val="de-DE"/>
               </w:rPr>
             </w:pPr>
+            <w:proofErr w:type="spellStart"/>
             <w:r>
               <w:rPr>
                 <w:color w:val="8EAADB" w:themeColor="accent1" w:themeTint="99"/>
@@ -6124,6 +10869,7 @@
               </w:rPr>
               <w:t>session_begin</w:t>
             </w:r>
+            <w:proofErr w:type="spellEnd"/>
           </w:p>
         </w:tc>
         <w:tc>
@@ -6138,6 +10884,7 @@
                 <w:lang w:val="de-DE"/>
               </w:rPr>
             </w:pPr>
+            <w:proofErr w:type="spellStart"/>
             <w:r>
               <w:rPr>
                 <w:color w:val="8EAADB" w:themeColor="accent1" w:themeTint="99"/>
@@ -6145,6 +10892,7 @@
               </w:rPr>
               <w:t>player_position</w:t>
             </w:r>
+            <w:proofErr w:type="spellEnd"/>
           </w:p>
         </w:tc>
         <w:tc>
@@ -6159,6 +10907,7 @@
                 <w:lang w:val="de-DE"/>
               </w:rPr>
             </w:pPr>
+            <w:proofErr w:type="spellStart"/>
             <w:r>
               <w:rPr>
                 <w:color w:val="8EAADB" w:themeColor="accent1" w:themeTint="99"/>
@@ -6166,6 +10915,7 @@
               </w:rPr>
               <w:t>role</w:t>
             </w:r>
+            <w:proofErr w:type="spellEnd"/>
           </w:p>
         </w:tc>
       </w:tr>
@@ -6672,11 +11422,19 @@
           <w:lang w:val="de-DE"/>
         </w:rPr>
       </w:pPr>
-      <w:r>
-        <w:rPr>
-          <w:lang w:val="de-DE"/>
-        </w:rPr>
-        <w:t>populatedBy:</w:t>
+      <w:proofErr w:type="spellStart"/>
+      <w:r>
+        <w:rPr>
+          <w:lang w:val="de-DE"/>
+        </w:rPr>
+        <w:t>populatedBy</w:t>
+      </w:r>
+      <w:proofErr w:type="spellEnd"/>
+      <w:r>
+        <w:rPr>
+          <w:lang w:val="de-DE"/>
+        </w:rPr>
+        <w:t>:</w:t>
       </w:r>
     </w:p>
     <w:tbl>
@@ -6702,6 +11460,7 @@
                 <w:lang w:val="de-DE"/>
               </w:rPr>
             </w:pPr>
+            <w:proofErr w:type="spellStart"/>
             <w:r>
               <w:rPr>
                 <w:color w:val="8EAADB" w:themeColor="accent1" w:themeTint="99"/>
@@ -6709,6 +11468,7 @@
               </w:rPr>
               <w:t>m_entities_id</w:t>
             </w:r>
+            <w:proofErr w:type="spellEnd"/>
           </w:p>
         </w:tc>
         <w:tc>
@@ -6723,6 +11483,7 @@
                 <w:lang w:val="de-DE"/>
               </w:rPr>
             </w:pPr>
+            <w:proofErr w:type="spellStart"/>
             <w:r>
               <w:rPr>
                 <w:color w:val="8EAADB" w:themeColor="accent1" w:themeTint="99"/>
@@ -6730,6 +11491,7 @@
               </w:rPr>
               <w:t>serverworld_id</w:t>
             </w:r>
+            <w:proofErr w:type="spellEnd"/>
           </w:p>
         </w:tc>
       </w:tr>
@@ -6951,11 +11713,19 @@
           <w:lang w:val="de-DE"/>
         </w:rPr>
       </w:pPr>
-      <w:r>
-        <w:rPr>
-          <w:lang w:val="de-DE"/>
-        </w:rPr>
-        <w:t>buildOf:</w:t>
+      <w:proofErr w:type="spellStart"/>
+      <w:r>
+        <w:rPr>
+          <w:lang w:val="de-DE"/>
+        </w:rPr>
+        <w:t>buildOf</w:t>
+      </w:r>
+      <w:proofErr w:type="spellEnd"/>
+      <w:r>
+        <w:rPr>
+          <w:lang w:val="de-DE"/>
+        </w:rPr>
+        <w:t>:</w:t>
       </w:r>
     </w:p>
     <w:tbl>
@@ -6981,6 +11751,7 @@
                 <w:lang w:val="de-DE"/>
               </w:rPr>
             </w:pPr>
+            <w:proofErr w:type="spellStart"/>
             <w:r>
               <w:rPr>
                 <w:color w:val="8EAADB" w:themeColor="accent1" w:themeTint="99"/>
@@ -6988,6 +11759,7 @@
               </w:rPr>
               <w:t>absolute_position</w:t>
             </w:r>
+            <w:proofErr w:type="spellEnd"/>
           </w:p>
         </w:tc>
         <w:tc>
@@ -7002,6 +11774,7 @@
                 <w:lang w:val="de-DE"/>
               </w:rPr>
             </w:pPr>
+            <w:proofErr w:type="spellStart"/>
             <w:r>
               <w:rPr>
                 <w:color w:val="8EAADB" w:themeColor="accent1" w:themeTint="99"/>
@@ -7009,6 +11782,7 @@
               </w:rPr>
               <w:t>serverworld_id</w:t>
             </w:r>
+            <w:proofErr w:type="spellEnd"/>
           </w:p>
         </w:tc>
       </w:tr>
@@ -7271,7 +12045,23 @@
         <w:jc w:val="both"/>
       </w:pPr>
       <w:r>
-        <w:t xml:space="preserve">INSERT INTO Serverworld (serverworld_id, name, icon) VALUES </w:t>
+        <w:t xml:space="preserve">INSERT INTO </w:t>
+      </w:r>
+      <w:proofErr w:type="spellStart"/>
+      <w:r>
+        <w:t>Serverworld</w:t>
+      </w:r>
+      <w:proofErr w:type="spellEnd"/>
+      <w:r>
+        <w:t xml:space="preserve"> (</w:t>
+      </w:r>
+      <w:proofErr w:type="spellStart"/>
+      <w:r>
+        <w:t>serverworld_id</w:t>
+      </w:r>
+      <w:proofErr w:type="spellEnd"/>
+      <w:r>
+        <w:t xml:space="preserve">, name, icon) VALUES </w:t>
       </w:r>
       <w:r>
         <w:t>(</w:t>
@@ -7310,7 +12100,15 @@
         <w:jc w:val="both"/>
       </w:pPr>
       <w:r>
-        <w:t>INSERT INTO Player (player_id, username, skin) VALUES (</w:t>
+        <w:t>INSERT INTO Player (</w:t>
+      </w:r>
+      <w:proofErr w:type="spellStart"/>
+      <w:r>
+        <w:t>player_id</w:t>
+      </w:r>
+      <w:proofErr w:type="spellEnd"/>
+      <w:r>
+        <w:t>, username, skin) VALUES (</w:t>
       </w:r>
       <w:r>
         <w:t>469244117836675</w:t>
@@ -7346,7 +12144,39 @@
         <w:jc w:val="both"/>
       </w:pPr>
       <w:r>
-        <w:t xml:space="preserve">INSERT INTO MEntities (m_entities_id, entity_position, birthday, entity_type) VALUES </w:t>
+        <w:t xml:space="preserve">INSERT INTO </w:t>
+      </w:r>
+      <w:proofErr w:type="spellStart"/>
+      <w:r>
+        <w:t>MEntities</w:t>
+      </w:r>
+      <w:proofErr w:type="spellEnd"/>
+      <w:r>
+        <w:t xml:space="preserve"> (</w:t>
+      </w:r>
+      <w:proofErr w:type="spellStart"/>
+      <w:r>
+        <w:t>m_entities_id</w:t>
+      </w:r>
+      <w:proofErr w:type="spellEnd"/>
+      <w:r>
+        <w:t xml:space="preserve">, </w:t>
+      </w:r>
+      <w:proofErr w:type="spellStart"/>
+      <w:r>
+        <w:t>entity_position</w:t>
+      </w:r>
+      <w:proofErr w:type="spellEnd"/>
+      <w:r>
+        <w:t xml:space="preserve">, birthday, </w:t>
+      </w:r>
+      <w:proofErr w:type="spellStart"/>
+      <w:r>
+        <w:t>entity_type</w:t>
+      </w:r>
+      <w:proofErr w:type="spellEnd"/>
+      <w:r>
+        <w:t xml:space="preserve">) VALUES </w:t>
       </w:r>
       <w:r>
         <w:t>(</w:t>
@@ -7388,7 +12218,23 @@
         <w:jc w:val="both"/>
       </w:pPr>
       <w:r>
-        <w:t>INSERT INTO Block (absolute_position, block_type) VALUES ('</w:t>
+        <w:t>INSERT INTO Block (</w:t>
+      </w:r>
+      <w:proofErr w:type="spellStart"/>
+      <w:r>
+        <w:t>absolute_position</w:t>
+      </w:r>
+      <w:proofErr w:type="spellEnd"/>
+      <w:r>
+        <w:t xml:space="preserve">, </w:t>
+      </w:r>
+      <w:proofErr w:type="spellStart"/>
+      <w:r>
+        <w:t>block_type</w:t>
+      </w:r>
+      <w:proofErr w:type="spellEnd"/>
+      <w:r>
+        <w:t>) VALUES ('</w:t>
       </w:r>
       <w:r>
         <w:t>(21730538, 7257256, 12166861)</w:t>
@@ -7415,7 +12261,23 @@
         <w:jc w:val="both"/>
       </w:pPr>
       <w:r>
-        <w:t>INSERT INTO Wood (absolute_position, isOnFire) VALUES ('</w:t>
+        <w:t>INSERT INTO Wood (</w:t>
+      </w:r>
+      <w:proofErr w:type="spellStart"/>
+      <w:r>
+        <w:t>absolute_position</w:t>
+      </w:r>
+      <w:proofErr w:type="spellEnd"/>
+      <w:r>
+        <w:t xml:space="preserve">, </w:t>
+      </w:r>
+      <w:proofErr w:type="spellStart"/>
+      <w:r>
+        <w:t>isOnFire</w:t>
+      </w:r>
+      <w:proofErr w:type="spellEnd"/>
+      <w:r>
+        <w:t>) VALUES ('</w:t>
       </w:r>
       <w:r>
         <w:t>(5643271, 7661161, 21081451)</w:t>
@@ -7442,7 +12304,23 @@
         <w:jc w:val="both"/>
       </w:pPr>
       <w:r>
-        <w:t>INSERT INTO Dirt (absolute_position, hasGrass) VALUES ('</w:t>
+        <w:t>INSERT INTO Dirt (</w:t>
+      </w:r>
+      <w:proofErr w:type="spellStart"/>
+      <w:r>
+        <w:t>absolute_position</w:t>
+      </w:r>
+      <w:proofErr w:type="spellEnd"/>
+      <w:r>
+        <w:t xml:space="preserve">, </w:t>
+      </w:r>
+      <w:proofErr w:type="spellStart"/>
+      <w:r>
+        <w:t>hasGrass</w:t>
+      </w:r>
+      <w:proofErr w:type="spellEnd"/>
+      <w:r>
+        <w:t>) VALUES ('</w:t>
       </w:r>
       <w:r>
         <w:t>(5643271, 7661161, 21081451)</w:t>
@@ -7469,7 +12347,39 @@
         <w:jc w:val="both"/>
       </w:pPr>
       <w:r>
-        <w:t>INSERT INTO plays (player_id, serverworld_id, session_begin, player_position, role) VALUES (</w:t>
+        <w:t>INSERT INTO plays (</w:t>
+      </w:r>
+      <w:proofErr w:type="spellStart"/>
+      <w:r>
+        <w:t>player_id</w:t>
+      </w:r>
+      <w:proofErr w:type="spellEnd"/>
+      <w:r>
+        <w:t xml:space="preserve">, </w:t>
+      </w:r>
+      <w:proofErr w:type="spellStart"/>
+      <w:r>
+        <w:t>serverworld_id</w:t>
+      </w:r>
+      <w:proofErr w:type="spellEnd"/>
+      <w:r>
+        <w:t xml:space="preserve">, </w:t>
+      </w:r>
+      <w:proofErr w:type="spellStart"/>
+      <w:r>
+        <w:t>session_begin</w:t>
+      </w:r>
+      <w:proofErr w:type="spellEnd"/>
+      <w:r>
+        <w:t xml:space="preserve">, </w:t>
+      </w:r>
+      <w:proofErr w:type="spellStart"/>
+      <w:r>
+        <w:t>player_position</w:t>
+      </w:r>
+      <w:proofErr w:type="spellEnd"/>
+      <w:r>
+        <w:t>, role) VALUES (</w:t>
       </w:r>
       <w:r>
         <w:t>2084141176415482</w:t>
@@ -7514,7 +12424,31 @@
         <w:jc w:val="both"/>
       </w:pPr>
       <w:r>
-        <w:t xml:space="preserve">INSERT INTO populatedBy (m_entities_id, serverworld_id) VALUES </w:t>
+        <w:t xml:space="preserve">INSERT INTO </w:t>
+      </w:r>
+      <w:proofErr w:type="spellStart"/>
+      <w:r>
+        <w:t>populatedBy</w:t>
+      </w:r>
+      <w:proofErr w:type="spellEnd"/>
+      <w:r>
+        <w:t xml:space="preserve"> (</w:t>
+      </w:r>
+      <w:proofErr w:type="spellStart"/>
+      <w:r>
+        <w:t>m_entities_id</w:t>
+      </w:r>
+      <w:proofErr w:type="spellEnd"/>
+      <w:r>
+        <w:t xml:space="preserve">, </w:t>
+      </w:r>
+      <w:proofErr w:type="spellStart"/>
+      <w:r>
+        <w:t>serverworld_id</w:t>
+      </w:r>
+      <w:proofErr w:type="spellEnd"/>
+      <w:r>
+        <w:t xml:space="preserve">) VALUES </w:t>
       </w:r>
       <w:r>
         <w:t>(</w:t>
@@ -7544,7 +12478,31 @@
         <w:jc w:val="both"/>
       </w:pPr>
       <w:r>
-        <w:t>INSERT INTO buildOf (absolute_position, serverworld_id) VALUES ('</w:t>
+        <w:t xml:space="preserve">INSERT INTO </w:t>
+      </w:r>
+      <w:proofErr w:type="spellStart"/>
+      <w:r>
+        <w:t>buildOf</w:t>
+      </w:r>
+      <w:proofErr w:type="spellEnd"/>
+      <w:r>
+        <w:t xml:space="preserve"> (</w:t>
+      </w:r>
+      <w:proofErr w:type="spellStart"/>
+      <w:r>
+        <w:t>absolute_position</w:t>
+      </w:r>
+      <w:proofErr w:type="spellEnd"/>
+      <w:r>
+        <w:t xml:space="preserve">, </w:t>
+      </w:r>
+      <w:proofErr w:type="spellStart"/>
+      <w:r>
+        <w:t>serverworld_id</w:t>
+      </w:r>
+      <w:proofErr w:type="spellEnd"/>
+      <w:r>
+        <w:t>) VALUES ('</w:t>
       </w:r>
       <w:r>
         <w:t>(5643271, 7661161, 21081451)</w:t>
@@ -7824,7 +12782,21 @@
           <w:lang w:val="de-DE"/>
         </w:rPr>
         <w:lastRenderedPageBreak/>
-        <w:t>Link zu einem Repl und Anhang mit Sourcecode</w:t>
+        <w:t xml:space="preserve">Link zu einem </w:t>
+      </w:r>
+      <w:proofErr w:type="spellStart"/>
+      <w:r>
+        <w:rPr>
+          <w:lang w:val="de-DE"/>
+        </w:rPr>
+        <w:t>Repl</w:t>
+      </w:r>
+      <w:proofErr w:type="spellEnd"/>
+      <w:r>
+        <w:rPr>
+          <w:lang w:val="de-DE"/>
+        </w:rPr>
+        <w:t xml:space="preserve"> und Anhang mit Sourcecode</w:t>
       </w:r>
       <w:bookmarkEnd w:id="10"/>
     </w:p>
@@ -8057,7 +13029,29 @@
         <w:szCs w:val="36"/>
         <w:lang w:val="de-DE"/>
       </w:rPr>
-      <w:t>Minecraft Database  - Ein Python und SQLite Projekt</w:t>
+      <w:t xml:space="preserve">Minecraft </w:t>
+    </w:r>
+    <w:proofErr w:type="gramStart"/>
+    <w:r>
+      <w:rPr>
+        <w:b/>
+        <w:bCs/>
+        <w:sz w:val="36"/>
+        <w:szCs w:val="36"/>
+        <w:lang w:val="de-DE"/>
+      </w:rPr>
+      <w:t>Database  -</w:t>
+    </w:r>
+    <w:proofErr w:type="gramEnd"/>
+    <w:r>
+      <w:rPr>
+        <w:b/>
+        <w:bCs/>
+        <w:sz w:val="36"/>
+        <w:szCs w:val="36"/>
+        <w:lang w:val="de-DE"/>
+      </w:rPr>
+      <w:t xml:space="preserve"> Ein Python und SQLite Projekt</w:t>
     </w:r>
   </w:p>
   <w:p>

--- a/Other/Portfolio.docx
+++ b/Other/Portfolio.docx
@@ -166,7 +166,7 @@
           <w:r>
             <w:fldChar w:fldCharType="separate"/>
           </w:r>
-          <w:hyperlink w:anchor="_Toc124158443" w:history="1">
+          <w:hyperlink w:anchor="_Toc124159041" w:history="1">
             <w:r>
               <w:rPr>
                 <w:rStyle w:val="Hyperlink"/>
@@ -194,7 +194,7 @@
                 <w:noProof/>
                 <w:webHidden/>
               </w:rPr>
-              <w:instrText xml:space="preserve"> PAGEREF _Toc124158443 \h </w:instrText>
+              <w:instrText xml:space="preserve"> PAGEREF _Toc124159041 \h </w:instrText>
             </w:r>
             <w:r>
               <w:rPr>
@@ -236,7 +236,7 @@
               <w:noProof/>
             </w:rPr>
           </w:pPr>
-          <w:hyperlink w:anchor="_Toc124158444" w:history="1">
+          <w:hyperlink w:anchor="_Toc124159042" w:history="1">
             <w:r>
               <w:rPr>
                 <w:rStyle w:val="Hyperlink"/>
@@ -264,7 +264,7 @@
                 <w:noProof/>
                 <w:webHidden/>
               </w:rPr>
-              <w:instrText xml:space="preserve"> PAGEREF _Toc124158444 \h </w:instrText>
+              <w:instrText xml:space="preserve"> PAGEREF _Toc124159042 \h </w:instrText>
             </w:r>
             <w:r>
               <w:rPr>
@@ -306,7 +306,7 @@
               <w:noProof/>
             </w:rPr>
           </w:pPr>
-          <w:hyperlink w:anchor="_Toc124158445" w:history="1">
+          <w:hyperlink w:anchor="_Toc124159043" w:history="1">
             <w:r>
               <w:rPr>
                 <w:rStyle w:val="Hyperlink"/>
@@ -333,7 +333,7 @@
                 <w:noProof/>
                 <w:webHidden/>
               </w:rPr>
-              <w:instrText xml:space="preserve"> PAGEREF _Toc124158445 \h </w:instrText>
+              <w:instrText xml:space="preserve"> PAGEREF _Toc124159043 \h </w:instrText>
             </w:r>
             <w:r>
               <w:rPr>
@@ -375,7 +375,7 @@
               <w:noProof/>
             </w:rPr>
           </w:pPr>
-          <w:hyperlink w:anchor="_Toc124158446" w:history="1">
+          <w:hyperlink w:anchor="_Toc124159044" w:history="1">
             <w:r>
               <w:rPr>
                 <w:rStyle w:val="Hyperlink"/>
@@ -403,7 +403,7 @@
                 <w:noProof/>
                 <w:webHidden/>
               </w:rPr>
-              <w:instrText xml:space="preserve"> PAGEREF _Toc124158446 \h </w:instrText>
+              <w:instrText xml:space="preserve"> PAGEREF _Toc124159044 \h </w:instrText>
             </w:r>
             <w:r>
               <w:rPr>
@@ -445,7 +445,7 @@
               <w:noProof/>
             </w:rPr>
           </w:pPr>
-          <w:hyperlink w:anchor="_Toc124158447" w:history="1">
+          <w:hyperlink w:anchor="_Toc124159045" w:history="1">
             <w:r>
               <w:rPr>
                 <w:rStyle w:val="Hyperlink"/>
@@ -472,7 +472,7 @@
                 <w:noProof/>
                 <w:webHidden/>
               </w:rPr>
-              <w:instrText xml:space="preserve"> PAGEREF _Toc124158447 \h </w:instrText>
+              <w:instrText xml:space="preserve"> PAGEREF _Toc124159045 \h </w:instrText>
             </w:r>
             <w:r>
               <w:rPr>
@@ -514,7 +514,7 @@
               <w:noProof/>
             </w:rPr>
           </w:pPr>
-          <w:hyperlink w:anchor="_Toc124158448" w:history="1">
+          <w:hyperlink w:anchor="_Toc124159046" w:history="1">
             <w:r>
               <w:rPr>
                 <w:rStyle w:val="Hyperlink"/>
@@ -542,7 +542,7 @@
                 <w:noProof/>
                 <w:webHidden/>
               </w:rPr>
-              <w:instrText xml:space="preserve"> PAGEREF _Toc124158448 \h </w:instrText>
+              <w:instrText xml:space="preserve"> PAGEREF _Toc124159046 \h </w:instrText>
             </w:r>
             <w:r>
               <w:rPr>
@@ -584,7 +584,7 @@
               <w:noProof/>
             </w:rPr>
           </w:pPr>
-          <w:hyperlink w:anchor="_Toc124158449" w:history="1">
+          <w:hyperlink w:anchor="_Toc124159047" w:history="1">
             <w:r>
               <w:rPr>
                 <w:rStyle w:val="Hyperlink"/>
@@ -612,7 +612,7 @@
                 <w:noProof/>
                 <w:webHidden/>
               </w:rPr>
-              <w:instrText xml:space="preserve"> PAGEREF _Toc124158449 \h </w:instrText>
+              <w:instrText xml:space="preserve"> PAGEREF _Toc124159047 \h </w:instrText>
             </w:r>
             <w:r>
               <w:rPr>
@@ -654,7 +654,7 @@
               <w:noProof/>
             </w:rPr>
           </w:pPr>
-          <w:hyperlink w:anchor="_Toc124158450" w:history="1">
+          <w:hyperlink w:anchor="_Toc124159048" w:history="1">
             <w:r>
               <w:rPr>
                 <w:rStyle w:val="Hyperlink"/>
@@ -682,7 +682,7 @@
                 <w:noProof/>
                 <w:webHidden/>
               </w:rPr>
-              <w:instrText xml:space="preserve"> PAGEREF _Toc124158450 \h </w:instrText>
+              <w:instrText xml:space="preserve"> PAGEREF _Toc124159048 \h </w:instrText>
             </w:r>
             <w:r>
               <w:rPr>
@@ -724,7 +724,7 @@
               <w:noProof/>
             </w:rPr>
           </w:pPr>
-          <w:hyperlink w:anchor="_Toc124158451" w:history="1">
+          <w:hyperlink w:anchor="_Toc124159049" w:history="1">
             <w:r>
               <w:rPr>
                 <w:rStyle w:val="Hyperlink"/>
@@ -752,7 +752,7 @@
                 <w:noProof/>
                 <w:webHidden/>
               </w:rPr>
-              <w:instrText xml:space="preserve"> PAGEREF _Toc124158451 \h </w:instrText>
+              <w:instrText xml:space="preserve"> PAGEREF _Toc124159049 \h </w:instrText>
             </w:r>
             <w:r>
               <w:rPr>
@@ -794,7 +794,7 @@
               <w:noProof/>
             </w:rPr>
           </w:pPr>
-          <w:hyperlink w:anchor="_Toc124158452" w:history="1">
+          <w:hyperlink w:anchor="_Toc124159050" w:history="1">
             <w:r>
               <w:rPr>
                 <w:rStyle w:val="Hyperlink"/>
@@ -822,7 +822,7 @@
                 <w:noProof/>
                 <w:webHidden/>
               </w:rPr>
-              <w:instrText xml:space="preserve"> PAGEREF _Toc124158452 \h </w:instrText>
+              <w:instrText xml:space="preserve"> PAGEREF _Toc124159050 \h </w:instrText>
             </w:r>
             <w:r>
               <w:rPr>
@@ -864,7 +864,7 @@
               <w:noProof/>
             </w:rPr>
           </w:pPr>
-          <w:hyperlink w:anchor="_Toc124158453" w:history="1">
+          <w:hyperlink w:anchor="_Toc124159051" w:history="1">
             <w:r>
               <w:rPr>
                 <w:rStyle w:val="Hyperlink"/>
@@ -892,7 +892,7 @@
                 <w:noProof/>
                 <w:webHidden/>
               </w:rPr>
-              <w:instrText xml:space="preserve"> PAGEREF _Toc124158453 \h </w:instrText>
+              <w:instrText xml:space="preserve"> PAGEREF _Toc124159051 \h </w:instrText>
             </w:r>
             <w:r>
               <w:rPr>
@@ -972,7 +972,7 @@
           <w:lang w:val="de-DE"/>
         </w:rPr>
       </w:pPr>
-      <w:bookmarkStart w:id="0" w:name="_Toc124158443"/>
+      <w:bookmarkStart w:id="0" w:name="_Toc124159041"/>
       <w:r>
         <w:rPr>
           <w:lang w:val="de-DE"/>
@@ -1024,6 +1024,7 @@
         <w:t xml:space="preserve"> sind </w:t>
       </w:r>
       <w:proofErr w:type="spellStart"/>
+      <w:proofErr w:type="gramStart"/>
       <w:r>
         <w:rPr>
           <w:b/>
@@ -1033,6 +1034,7 @@
         <w:t>Serverworlds</w:t>
       </w:r>
       <w:proofErr w:type="spellEnd"/>
+      <w:proofErr w:type="gramEnd"/>
       <w:r>
         <w:rPr>
           <w:lang w:val="de-DE"/>
@@ -1122,6 +1124,7 @@
         </w:rPr>
         <w:t xml:space="preserve"> aus </w:t>
       </w:r>
+      <w:proofErr w:type="gramStart"/>
       <w:r>
         <w:rPr>
           <w:b/>
@@ -1138,6 +1141,7 @@
         </w:rPr>
         <w:t>n</w:t>
       </w:r>
+      <w:proofErr w:type="gramEnd"/>
       <w:r>
         <w:rPr>
           <w:lang w:val="de-DE"/>
@@ -2008,7 +2012,7 @@
           <w:lang w:val="de-DE"/>
         </w:rPr>
       </w:pPr>
-      <w:bookmarkStart w:id="1" w:name="_Toc124158444"/>
+      <w:bookmarkStart w:id="1" w:name="_Toc124159042"/>
       <w:r>
         <w:rPr>
           <w:lang w:val="de-DE"/>
@@ -2165,15 +2169,16 @@
         <w:pStyle w:val="Heading1"/>
         <w:spacing w:before="0" w:line="240" w:lineRule="auto"/>
         <w:jc w:val="both"/>
-      </w:pPr>
-      <w:bookmarkStart w:id="2" w:name="_Toc124158445"/>
-      <w:proofErr w:type="spellStart"/>
-      <w:r>
-        <w:t>Relationen</w:t>
-      </w:r>
-      <w:proofErr w:type="spellEnd"/>
-      <w:r>
-        <w:t>-Modell</w:t>
+        <w:rPr>
+          <w:lang w:val="de-DE"/>
+        </w:rPr>
+      </w:pPr>
+      <w:bookmarkStart w:id="2" w:name="_Toc124159043"/>
+      <w:r>
+        <w:rPr>
+          <w:lang w:val="de-DE"/>
+        </w:rPr>
+        <w:t>Relationen-Modell</w:t>
       </w:r>
       <w:bookmarkEnd w:id="2"/>
     </w:p>
@@ -2181,6 +2186,9 @@
       <w:pPr>
         <w:spacing w:after="0" w:line="240" w:lineRule="auto"/>
         <w:jc w:val="both"/>
+        <w:rPr>
+          <w:lang w:val="de-DE"/>
+        </w:rPr>
       </w:pPr>
     </w:p>
     <w:p>
@@ -2211,21 +2219,7 @@
           <w:u w:val="single"/>
           <w:lang w:val="de-DE"/>
         </w:rPr>
-        <w:t xml:space="preserve">gerade </w:t>
-      </w:r>
-      <w:r>
-        <w:rPr>
-          <w:u w:val="single"/>
-          <w:lang w:val="de-DE"/>
-        </w:rPr>
-        <w:t>entworfen</w:t>
-      </w:r>
-      <w:r>
-        <w:rPr>
-          <w:u w:val="single"/>
-          <w:lang w:val="de-DE"/>
-        </w:rPr>
-        <w:t xml:space="preserve">em </w:t>
+        <w:t xml:space="preserve">gerade entworfenem </w:t>
       </w:r>
       <w:r>
         <w:rPr>
@@ -3045,7 +3039,7 @@
           <w:lang w:val="de-DE"/>
         </w:rPr>
       </w:pPr>
-      <w:bookmarkStart w:id="3" w:name="_Toc124158446"/>
+      <w:bookmarkStart w:id="3" w:name="_Toc124159044"/>
       <w:r>
         <w:rPr>
           <w:lang w:val="de-DE"/>
@@ -3076,7 +3070,21 @@
         <w:rPr>
           <w:lang w:val="de-DE"/>
         </w:rPr>
-        <w:t>Die Relationen benötigen bei ihren Attributen Integritätsbedingungen. Hier wird erklärt weshalb jedes Attribute seine gegebenen Bedingungen hat.</w:t>
+        <w:t xml:space="preserve">Die Relationen benötigen bei ihren Attributen Integritätsbedingungen. Hier wird erklärt weshalb </w:t>
+      </w:r>
+      <w:proofErr w:type="gramStart"/>
+      <w:r>
+        <w:rPr>
+          <w:lang w:val="de-DE"/>
+        </w:rPr>
+        <w:t>jedes Attribute</w:t>
+      </w:r>
+      <w:proofErr w:type="gramEnd"/>
+      <w:r>
+        <w:rPr>
+          <w:lang w:val="de-DE"/>
+        </w:rPr>
+        <w:t xml:space="preserve"> seine gegebenen Bedingungen hat.</w:t>
       </w:r>
     </w:p>
     <w:p>
@@ -3923,11 +3931,19 @@
       </w:pPr>
       <w:proofErr w:type="spellStart"/>
       <w:r>
-        <w:t>session_begin</w:t>
-      </w:r>
-      <w:proofErr w:type="spellEnd"/>
-      <w:r>
-        <w:t>: integer</w:t>
+        <w:t>session_</w:t>
+      </w:r>
+      <w:proofErr w:type="gramStart"/>
+      <w:r>
+        <w:t>begin</w:t>
+      </w:r>
+      <w:proofErr w:type="spellEnd"/>
+      <w:r>
+        <w:t>:</w:t>
+      </w:r>
+      <w:proofErr w:type="gramEnd"/>
+      <w:r>
+        <w:t xml:space="preserve"> integer</w:t>
       </w:r>
     </w:p>
     <w:p>
@@ -4447,23 +4463,27 @@
         <w:pStyle w:val="Heading1"/>
         <w:spacing w:before="0" w:line="240" w:lineRule="auto"/>
         <w:jc w:val="both"/>
-      </w:pPr>
-      <w:bookmarkStart w:id="4" w:name="_Toc124158447"/>
-      <w:r>
+        <w:rPr>
+          <w:lang w:val="de-DE"/>
+        </w:rPr>
+      </w:pPr>
+      <w:bookmarkStart w:id="4" w:name="_Toc124159045"/>
+      <w:r>
+        <w:rPr>
+          <w:lang w:val="de-DE"/>
+        </w:rPr>
         <w:lastRenderedPageBreak/>
-        <w:t xml:space="preserve">SQLite CREATE </w:t>
-      </w:r>
-      <w:proofErr w:type="spellStart"/>
-      <w:r>
-        <w:t>Befehle</w:t>
+        <w:t>SQLite CREATE Befehle</w:t>
       </w:r>
       <w:bookmarkEnd w:id="4"/>
-      <w:proofErr w:type="spellEnd"/>
     </w:p>
     <w:p>
       <w:pPr>
         <w:spacing w:after="0" w:line="240" w:lineRule="auto"/>
         <w:jc w:val="both"/>
+        <w:rPr>
+          <w:lang w:val="de-DE"/>
+        </w:rPr>
       </w:pPr>
     </w:p>
     <w:p>
@@ -4487,6 +4507,7 @@
         <w:t xml:space="preserve">urden in Python als String gespeichert und werden mit der Funktion </w:t>
       </w:r>
       <w:proofErr w:type="spellStart"/>
+      <w:proofErr w:type="gramStart"/>
       <w:r>
         <w:rPr>
           <w:lang w:val="de-DE"/>
@@ -4501,6 +4522,7 @@
         <w:t>(</w:t>
       </w:r>
       <w:proofErr w:type="spellStart"/>
+      <w:proofErr w:type="gramEnd"/>
       <w:r>
         <w:rPr>
           <w:lang w:val="de-DE"/>
@@ -4991,6 +5013,7 @@
         </w:rPr>
         <w:t xml:space="preserve"> (</w:t>
       </w:r>
+      <w:proofErr w:type="gramStart"/>
       <w:r>
         <w:rPr>
           <w:rFonts w:ascii="JetBrains Mono" w:eastAsia="Times New Roman" w:hAnsi="JetBrains Mono" w:cs="JetBrains Mono"/>
@@ -5016,7 +5039,17 @@
           <w:sz w:val="12"/>
           <w:szCs w:val="12"/>
         </w:rPr>
-        <w:t>!=</w:t>
+        <w:t>!</w:t>
+      </w:r>
+      <w:proofErr w:type="gramEnd"/>
+      <w:r>
+        <w:rPr>
+          <w:rFonts w:ascii="JetBrains Mono" w:eastAsia="Times New Roman" w:hAnsi="JetBrains Mono" w:cs="JetBrains Mono"/>
+          <w:color w:val="56B6C2"/>
+          <w:sz w:val="12"/>
+          <w:szCs w:val="12"/>
+        </w:rPr>
+        <w:t>=</w:t>
       </w:r>
       <w:r>
         <w:rPr>
@@ -5454,7 +5487,17 @@
           <w:sz w:val="12"/>
           <w:szCs w:val="12"/>
         </w:rPr>
-        <w:t xml:space="preserve"> (username </w:t>
+        <w:t xml:space="preserve"> (</w:t>
+      </w:r>
+      <w:proofErr w:type="gramStart"/>
+      <w:r>
+        <w:rPr>
+          <w:rFonts w:ascii="JetBrains Mono" w:eastAsia="Times New Roman" w:hAnsi="JetBrains Mono" w:cs="JetBrains Mono"/>
+          <w:color w:val="ABB2BF"/>
+          <w:sz w:val="12"/>
+          <w:szCs w:val="12"/>
+        </w:rPr>
+        <w:t xml:space="preserve">username </w:t>
       </w:r>
       <w:r>
         <w:rPr>
@@ -5463,7 +5506,17 @@
           <w:sz w:val="12"/>
           <w:szCs w:val="12"/>
         </w:rPr>
-        <w:t>!=</w:t>
+        <w:t>!</w:t>
+      </w:r>
+      <w:proofErr w:type="gramEnd"/>
+      <w:r>
+        <w:rPr>
+          <w:rFonts w:ascii="JetBrains Mono" w:eastAsia="Times New Roman" w:hAnsi="JetBrains Mono" w:cs="JetBrains Mono"/>
+          <w:color w:val="56B6C2"/>
+          <w:sz w:val="12"/>
+          <w:szCs w:val="12"/>
+        </w:rPr>
+        <w:t>=</w:t>
       </w:r>
       <w:r>
         <w:rPr>
@@ -5577,7 +5630,17 @@
           <w:sz w:val="12"/>
           <w:szCs w:val="12"/>
         </w:rPr>
-        <w:t xml:space="preserve"> (skin </w:t>
+        <w:t xml:space="preserve"> (</w:t>
+      </w:r>
+      <w:proofErr w:type="gramStart"/>
+      <w:r>
+        <w:rPr>
+          <w:rFonts w:ascii="JetBrains Mono" w:eastAsia="Times New Roman" w:hAnsi="JetBrains Mono" w:cs="JetBrains Mono"/>
+          <w:color w:val="ABB2BF"/>
+          <w:sz w:val="12"/>
+          <w:szCs w:val="12"/>
+        </w:rPr>
+        <w:t xml:space="preserve">skin </w:t>
       </w:r>
       <w:r>
         <w:rPr>
@@ -5586,7 +5649,17 @@
           <w:sz w:val="12"/>
           <w:szCs w:val="12"/>
         </w:rPr>
-        <w:t>!=</w:t>
+        <w:t>!</w:t>
+      </w:r>
+      <w:proofErr w:type="gramEnd"/>
+      <w:r>
+        <w:rPr>
+          <w:rFonts w:ascii="JetBrains Mono" w:eastAsia="Times New Roman" w:hAnsi="JetBrains Mono" w:cs="JetBrains Mono"/>
+          <w:color w:val="56B6C2"/>
+          <w:sz w:val="12"/>
+          <w:szCs w:val="12"/>
+        </w:rPr>
+        <w:t>=</w:t>
       </w:r>
       <w:r>
         <w:rPr>
@@ -6044,7 +6117,17 @@
           <w:sz w:val="12"/>
           <w:szCs w:val="12"/>
         </w:rPr>
-        <w:t>entity_position</w:t>
+        <w:t>entity_</w:t>
+      </w:r>
+      <w:proofErr w:type="gramStart"/>
+      <w:r>
+        <w:rPr>
+          <w:rFonts w:ascii="JetBrains Mono" w:eastAsia="Times New Roman" w:hAnsi="JetBrains Mono" w:cs="JetBrains Mono"/>
+          <w:color w:val="ABB2BF"/>
+          <w:sz w:val="12"/>
+          <w:szCs w:val="12"/>
+        </w:rPr>
+        <w:t>position</w:t>
       </w:r>
       <w:proofErr w:type="spellEnd"/>
       <w:r>
@@ -6063,7 +6146,17 @@
           <w:sz w:val="12"/>
           <w:szCs w:val="12"/>
         </w:rPr>
-        <w:t>!=</w:t>
+        <w:t>!</w:t>
+      </w:r>
+      <w:proofErr w:type="gramEnd"/>
+      <w:r>
+        <w:rPr>
+          <w:rFonts w:ascii="JetBrains Mono" w:eastAsia="Times New Roman" w:hAnsi="JetBrains Mono" w:cs="JetBrains Mono"/>
+          <w:color w:val="56B6C2"/>
+          <w:sz w:val="12"/>
+          <w:szCs w:val="12"/>
+        </w:rPr>
+        <w:t>=</w:t>
       </w:r>
       <w:r>
         <w:rPr>
@@ -6167,7 +6260,27 @@
           <w:sz w:val="12"/>
           <w:szCs w:val="12"/>
         </w:rPr>
-        <w:t>"(%,%,%)"</w:t>
+        <w:t>"(</w:t>
+      </w:r>
+      <w:proofErr w:type="gramStart"/>
+      <w:r>
+        <w:rPr>
+          <w:rFonts w:ascii="JetBrains Mono" w:eastAsia="Times New Roman" w:hAnsi="JetBrains Mono" w:cs="JetBrains Mono"/>
+          <w:color w:val="98C379"/>
+          <w:sz w:val="12"/>
+          <w:szCs w:val="12"/>
+        </w:rPr>
+        <w:t>%,%</w:t>
+      </w:r>
+      <w:proofErr w:type="gramEnd"/>
+      <w:r>
+        <w:rPr>
+          <w:rFonts w:ascii="JetBrains Mono" w:eastAsia="Times New Roman" w:hAnsi="JetBrains Mono" w:cs="JetBrains Mono"/>
+          <w:color w:val="98C379"/>
+          <w:sz w:val="12"/>
+          <w:szCs w:val="12"/>
+        </w:rPr>
+        <w:t>,%)"</w:t>
       </w:r>
       <w:r>
         <w:rPr>
@@ -6800,7 +6913,17 @@
           <w:sz w:val="12"/>
           <w:szCs w:val="12"/>
         </w:rPr>
-        <w:t>absolute_position</w:t>
+        <w:t>absolute_</w:t>
+      </w:r>
+      <w:proofErr w:type="gramStart"/>
+      <w:r>
+        <w:rPr>
+          <w:rFonts w:ascii="JetBrains Mono" w:eastAsia="Times New Roman" w:hAnsi="JetBrains Mono" w:cs="JetBrains Mono"/>
+          <w:color w:val="ABB2BF"/>
+          <w:sz w:val="12"/>
+          <w:szCs w:val="12"/>
+        </w:rPr>
+        <w:t>position</w:t>
       </w:r>
       <w:proofErr w:type="spellEnd"/>
       <w:r>
@@ -6819,7 +6942,17 @@
           <w:sz w:val="12"/>
           <w:szCs w:val="12"/>
         </w:rPr>
-        <w:t>!=</w:t>
+        <w:t>!</w:t>
+      </w:r>
+      <w:proofErr w:type="gramEnd"/>
+      <w:r>
+        <w:rPr>
+          <w:rFonts w:ascii="JetBrains Mono" w:eastAsia="Times New Roman" w:hAnsi="JetBrains Mono" w:cs="JetBrains Mono"/>
+          <w:color w:val="56B6C2"/>
+          <w:sz w:val="12"/>
+          <w:szCs w:val="12"/>
+        </w:rPr>
+        <w:t>=</w:t>
       </w:r>
       <w:r>
         <w:rPr>
@@ -7421,7 +7554,17 @@
           <w:sz w:val="12"/>
           <w:szCs w:val="12"/>
         </w:rPr>
-        <w:t>absolute_position</w:t>
+        <w:t>absolute_</w:t>
+      </w:r>
+      <w:proofErr w:type="gramStart"/>
+      <w:r>
+        <w:rPr>
+          <w:rFonts w:ascii="JetBrains Mono" w:eastAsia="Times New Roman" w:hAnsi="JetBrains Mono" w:cs="JetBrains Mono"/>
+          <w:color w:val="ABB2BF"/>
+          <w:sz w:val="12"/>
+          <w:szCs w:val="12"/>
+        </w:rPr>
+        <w:t>position</w:t>
       </w:r>
       <w:proofErr w:type="spellEnd"/>
       <w:r>
@@ -7440,7 +7583,17 @@
           <w:sz w:val="12"/>
           <w:szCs w:val="12"/>
         </w:rPr>
-        <w:t>!=</w:t>
+        <w:t>!</w:t>
+      </w:r>
+      <w:proofErr w:type="gramEnd"/>
+      <w:r>
+        <w:rPr>
+          <w:rFonts w:ascii="JetBrains Mono" w:eastAsia="Times New Roman" w:hAnsi="JetBrains Mono" w:cs="JetBrains Mono"/>
+          <w:color w:val="56B6C2"/>
+          <w:sz w:val="12"/>
+          <w:szCs w:val="12"/>
+        </w:rPr>
+        <w:t>=</w:t>
       </w:r>
       <w:r>
         <w:rPr>
@@ -7838,7 +7991,17 @@
           <w:sz w:val="12"/>
           <w:szCs w:val="12"/>
         </w:rPr>
-        <w:t>PRIMARY KEY</w:t>
+        <w:t xml:space="preserve">PRIMARY </w:t>
+      </w:r>
+      <w:proofErr w:type="gramStart"/>
+      <w:r>
+        <w:rPr>
+          <w:rFonts w:ascii="JetBrains Mono" w:eastAsia="Times New Roman" w:hAnsi="JetBrains Mono" w:cs="JetBrains Mono"/>
+          <w:color w:val="C678DD"/>
+          <w:sz w:val="12"/>
+          <w:szCs w:val="12"/>
+        </w:rPr>
+        <w:t>KEY</w:t>
       </w:r>
       <w:r>
         <w:rPr>
@@ -7850,6 +8013,7 @@
         <w:t>(</w:t>
       </w:r>
       <w:proofErr w:type="spellStart"/>
+      <w:proofErr w:type="gramEnd"/>
       <w:r>
         <w:rPr>
           <w:rFonts w:ascii="JetBrains Mono" w:eastAsia="Times New Roman" w:hAnsi="JetBrains Mono" w:cs="JetBrains Mono"/>
@@ -7909,7 +8073,17 @@
           <w:sz w:val="12"/>
           <w:szCs w:val="12"/>
         </w:rPr>
-        <w:t>FOREIGN KEY</w:t>
+        <w:t xml:space="preserve">FOREIGN </w:t>
+      </w:r>
+      <w:proofErr w:type="gramStart"/>
+      <w:r>
+        <w:rPr>
+          <w:rFonts w:ascii="JetBrains Mono" w:eastAsia="Times New Roman" w:hAnsi="JetBrains Mono" w:cs="JetBrains Mono"/>
+          <w:color w:val="C678DD"/>
+          <w:sz w:val="12"/>
+          <w:szCs w:val="12"/>
+        </w:rPr>
+        <w:t>KEY</w:t>
       </w:r>
       <w:r>
         <w:rPr>
@@ -7921,6 +8095,7 @@
         <w:t>(</w:t>
       </w:r>
       <w:proofErr w:type="spellStart"/>
+      <w:proofErr w:type="gramEnd"/>
       <w:r>
         <w:rPr>
           <w:rFonts w:ascii="JetBrains Mono" w:eastAsia="Times New Roman" w:hAnsi="JetBrains Mono" w:cs="JetBrains Mono"/>
@@ -8345,7 +8520,17 @@
           <w:sz w:val="12"/>
           <w:szCs w:val="12"/>
         </w:rPr>
-        <w:t>absolute_position</w:t>
+        <w:t>absolute_</w:t>
+      </w:r>
+      <w:proofErr w:type="gramStart"/>
+      <w:r>
+        <w:rPr>
+          <w:rFonts w:ascii="JetBrains Mono" w:eastAsia="Times New Roman" w:hAnsi="JetBrains Mono" w:cs="JetBrains Mono"/>
+          <w:color w:val="ABB2BF"/>
+          <w:sz w:val="12"/>
+          <w:szCs w:val="12"/>
+        </w:rPr>
+        <w:t>position</w:t>
       </w:r>
       <w:proofErr w:type="spellEnd"/>
       <w:r>
@@ -8364,7 +8549,17 @@
           <w:sz w:val="12"/>
           <w:szCs w:val="12"/>
         </w:rPr>
-        <w:t>!=</w:t>
+        <w:t>!</w:t>
+      </w:r>
+      <w:proofErr w:type="gramEnd"/>
+      <w:r>
+        <w:rPr>
+          <w:rFonts w:ascii="JetBrains Mono" w:eastAsia="Times New Roman" w:hAnsi="JetBrains Mono" w:cs="JetBrains Mono"/>
+          <w:color w:val="56B6C2"/>
+          <w:sz w:val="12"/>
+          <w:szCs w:val="12"/>
+        </w:rPr>
+        <w:t>=</w:t>
       </w:r>
       <w:r>
         <w:rPr>
@@ -8762,7 +8957,17 @@
           <w:sz w:val="12"/>
           <w:szCs w:val="12"/>
         </w:rPr>
-        <w:t>PRIMARY KEY</w:t>
+        <w:t xml:space="preserve">PRIMARY </w:t>
+      </w:r>
+      <w:proofErr w:type="gramStart"/>
+      <w:r>
+        <w:rPr>
+          <w:rFonts w:ascii="JetBrains Mono" w:eastAsia="Times New Roman" w:hAnsi="JetBrains Mono" w:cs="JetBrains Mono"/>
+          <w:color w:val="C678DD"/>
+          <w:sz w:val="12"/>
+          <w:szCs w:val="12"/>
+        </w:rPr>
+        <w:t>KEY</w:t>
       </w:r>
       <w:r>
         <w:rPr>
@@ -8774,6 +8979,7 @@
         <w:t>(</w:t>
       </w:r>
       <w:proofErr w:type="spellStart"/>
+      <w:proofErr w:type="gramEnd"/>
       <w:r>
         <w:rPr>
           <w:rFonts w:ascii="JetBrains Mono" w:eastAsia="Times New Roman" w:hAnsi="JetBrains Mono" w:cs="JetBrains Mono"/>
@@ -8833,7 +9039,17 @@
           <w:sz w:val="12"/>
           <w:szCs w:val="12"/>
         </w:rPr>
-        <w:t>FOREIGN KEY</w:t>
+        <w:t xml:space="preserve">FOREIGN </w:t>
+      </w:r>
+      <w:proofErr w:type="gramStart"/>
+      <w:r>
+        <w:rPr>
+          <w:rFonts w:ascii="JetBrains Mono" w:eastAsia="Times New Roman" w:hAnsi="JetBrains Mono" w:cs="JetBrains Mono"/>
+          <w:color w:val="C678DD"/>
+          <w:sz w:val="12"/>
+          <w:szCs w:val="12"/>
+        </w:rPr>
+        <w:t>KEY</w:t>
       </w:r>
       <w:r>
         <w:rPr>
@@ -8845,6 +9061,7 @@
         <w:t>(</w:t>
       </w:r>
       <w:proofErr w:type="spellStart"/>
+      <w:proofErr w:type="gramEnd"/>
       <w:r>
         <w:rPr>
           <w:rFonts w:ascii="JetBrains Mono" w:eastAsia="Times New Roman" w:hAnsi="JetBrains Mono" w:cs="JetBrains Mono"/>
@@ -9745,7 +9962,17 @@
           <w:sz w:val="12"/>
           <w:szCs w:val="12"/>
         </w:rPr>
-        <w:t>player_position</w:t>
+        <w:t>player_</w:t>
+      </w:r>
+      <w:proofErr w:type="gramStart"/>
+      <w:r>
+        <w:rPr>
+          <w:rFonts w:ascii="JetBrains Mono" w:eastAsia="Times New Roman" w:hAnsi="JetBrains Mono" w:cs="JetBrains Mono"/>
+          <w:color w:val="ABB2BF"/>
+          <w:sz w:val="12"/>
+          <w:szCs w:val="12"/>
+        </w:rPr>
+        <w:t>position</w:t>
       </w:r>
       <w:proofErr w:type="spellEnd"/>
       <w:r>
@@ -9764,7 +9991,17 @@
           <w:sz w:val="12"/>
           <w:szCs w:val="12"/>
         </w:rPr>
-        <w:t>!=</w:t>
+        <w:t>!</w:t>
+      </w:r>
+      <w:proofErr w:type="gramEnd"/>
+      <w:r>
+        <w:rPr>
+          <w:rFonts w:ascii="JetBrains Mono" w:eastAsia="Times New Roman" w:hAnsi="JetBrains Mono" w:cs="JetBrains Mono"/>
+          <w:color w:val="56B6C2"/>
+          <w:sz w:val="12"/>
+          <w:szCs w:val="12"/>
+        </w:rPr>
+        <w:t>=</w:t>
       </w:r>
       <w:r>
         <w:rPr>
@@ -9972,6 +10209,7 @@
         </w:rPr>
         <w:t xml:space="preserve"> (</w:t>
       </w:r>
+      <w:proofErr w:type="gramStart"/>
       <w:r>
         <w:rPr>
           <w:rFonts w:ascii="JetBrains Mono" w:eastAsia="Times New Roman" w:hAnsi="JetBrains Mono" w:cs="JetBrains Mono"/>
@@ -9997,7 +10235,17 @@
           <w:sz w:val="12"/>
           <w:szCs w:val="12"/>
         </w:rPr>
-        <w:t>!=</w:t>
+        <w:t>!</w:t>
+      </w:r>
+      <w:proofErr w:type="gramEnd"/>
+      <w:r>
+        <w:rPr>
+          <w:rFonts w:ascii="JetBrains Mono" w:eastAsia="Times New Roman" w:hAnsi="JetBrains Mono" w:cs="JetBrains Mono"/>
+          <w:color w:val="56B6C2"/>
+          <w:sz w:val="12"/>
+          <w:szCs w:val="12"/>
+        </w:rPr>
+        <w:t>=</w:t>
       </w:r>
       <w:r>
         <w:rPr>
@@ -10174,7 +10422,17 @@
           <w:sz w:val="12"/>
           <w:szCs w:val="12"/>
         </w:rPr>
-        <w:t>PRIMARY KEY</w:t>
+        <w:t xml:space="preserve">PRIMARY </w:t>
+      </w:r>
+      <w:proofErr w:type="gramStart"/>
+      <w:r>
+        <w:rPr>
+          <w:rFonts w:ascii="JetBrains Mono" w:eastAsia="Times New Roman" w:hAnsi="JetBrains Mono" w:cs="JetBrains Mono"/>
+          <w:color w:val="C678DD"/>
+          <w:sz w:val="12"/>
+          <w:szCs w:val="12"/>
+        </w:rPr>
+        <w:t>KEY</w:t>
       </w:r>
       <w:r>
         <w:rPr>
@@ -10186,6 +10444,7 @@
         <w:t>(</w:t>
       </w:r>
       <w:proofErr w:type="spellStart"/>
+      <w:proofErr w:type="gramEnd"/>
       <w:r>
         <w:rPr>
           <w:rFonts w:ascii="JetBrains Mono" w:eastAsia="Times New Roman" w:hAnsi="JetBrains Mono" w:cs="JetBrains Mono"/>
@@ -10265,7 +10524,17 @@
           <w:sz w:val="12"/>
           <w:szCs w:val="12"/>
         </w:rPr>
-        <w:t>FOREIGN KEY</w:t>
+        <w:t xml:space="preserve">FOREIGN </w:t>
+      </w:r>
+      <w:proofErr w:type="gramStart"/>
+      <w:r>
+        <w:rPr>
+          <w:rFonts w:ascii="JetBrains Mono" w:eastAsia="Times New Roman" w:hAnsi="JetBrains Mono" w:cs="JetBrains Mono"/>
+          <w:color w:val="C678DD"/>
+          <w:sz w:val="12"/>
+          <w:szCs w:val="12"/>
+        </w:rPr>
+        <w:t>KEY</w:t>
       </w:r>
       <w:r>
         <w:rPr>
@@ -10277,6 +10546,7 @@
         <w:t>(</w:t>
       </w:r>
       <w:proofErr w:type="spellStart"/>
+      <w:proofErr w:type="gramEnd"/>
       <w:r>
         <w:rPr>
           <w:rFonts w:ascii="JetBrains Mono" w:eastAsia="Times New Roman" w:hAnsi="JetBrains Mono" w:cs="JetBrains Mono"/>
@@ -10470,7 +10740,17 @@
           <w:sz w:val="12"/>
           <w:szCs w:val="12"/>
         </w:rPr>
-        <w:t>FOREIGN KEY</w:t>
+        <w:t xml:space="preserve">FOREIGN </w:t>
+      </w:r>
+      <w:proofErr w:type="gramStart"/>
+      <w:r>
+        <w:rPr>
+          <w:rFonts w:ascii="JetBrains Mono" w:eastAsia="Times New Roman" w:hAnsi="JetBrains Mono" w:cs="JetBrains Mono"/>
+          <w:color w:val="C678DD"/>
+          <w:sz w:val="12"/>
+          <w:szCs w:val="12"/>
+        </w:rPr>
+        <w:t>KEY</w:t>
       </w:r>
       <w:r>
         <w:rPr>
@@ -10482,6 +10762,7 @@
         <w:t>(</w:t>
       </w:r>
       <w:proofErr w:type="spellStart"/>
+      <w:proofErr w:type="gramEnd"/>
       <w:r>
         <w:rPr>
           <w:rFonts w:ascii="JetBrains Mono" w:eastAsia="Times New Roman" w:hAnsi="JetBrains Mono" w:cs="JetBrains Mono"/>
@@ -11165,7 +11446,17 @@
           <w:sz w:val="12"/>
           <w:szCs w:val="12"/>
         </w:rPr>
-        <w:t>PRIMARY KEY</w:t>
+        <w:t xml:space="preserve">PRIMARY </w:t>
+      </w:r>
+      <w:proofErr w:type="gramStart"/>
+      <w:r>
+        <w:rPr>
+          <w:rFonts w:ascii="JetBrains Mono" w:eastAsia="Times New Roman" w:hAnsi="JetBrains Mono" w:cs="JetBrains Mono"/>
+          <w:color w:val="C678DD"/>
+          <w:sz w:val="12"/>
+          <w:szCs w:val="12"/>
+        </w:rPr>
+        <w:t>KEY</w:t>
       </w:r>
       <w:r>
         <w:rPr>
@@ -11177,6 +11468,7 @@
         <w:t>(</w:t>
       </w:r>
       <w:proofErr w:type="spellStart"/>
+      <w:proofErr w:type="gramEnd"/>
       <w:r>
         <w:rPr>
           <w:rFonts w:ascii="JetBrains Mono" w:eastAsia="Times New Roman" w:hAnsi="JetBrains Mono" w:cs="JetBrains Mono"/>
@@ -11481,7 +11773,17 @@
           <w:sz w:val="12"/>
           <w:szCs w:val="12"/>
         </w:rPr>
-        <w:t>FOREIGN KEY</w:t>
+        <w:t xml:space="preserve">FOREIGN </w:t>
+      </w:r>
+      <w:proofErr w:type="gramStart"/>
+      <w:r>
+        <w:rPr>
+          <w:rFonts w:ascii="JetBrains Mono" w:eastAsia="Times New Roman" w:hAnsi="JetBrains Mono" w:cs="JetBrains Mono"/>
+          <w:color w:val="C678DD"/>
+          <w:sz w:val="12"/>
+          <w:szCs w:val="12"/>
+        </w:rPr>
+        <w:t>KEY</w:t>
       </w:r>
       <w:r>
         <w:rPr>
@@ -11493,6 +11795,7 @@
         <w:t>(</w:t>
       </w:r>
       <w:proofErr w:type="spellStart"/>
+      <w:proofErr w:type="gramEnd"/>
       <w:r>
         <w:rPr>
           <w:rFonts w:ascii="JetBrains Mono" w:eastAsia="Times New Roman" w:hAnsi="JetBrains Mono" w:cs="JetBrains Mono"/>
@@ -11921,7 +12224,17 @@
           <w:sz w:val="12"/>
           <w:szCs w:val="12"/>
         </w:rPr>
-        <w:t>absolute_position</w:t>
+        <w:t>absolute_</w:t>
+      </w:r>
+      <w:proofErr w:type="gramStart"/>
+      <w:r>
+        <w:rPr>
+          <w:rFonts w:ascii="JetBrains Mono" w:eastAsia="Times New Roman" w:hAnsi="JetBrains Mono" w:cs="JetBrains Mono"/>
+          <w:color w:val="ABB2BF"/>
+          <w:sz w:val="12"/>
+          <w:szCs w:val="12"/>
+        </w:rPr>
+        <w:t>position</w:t>
       </w:r>
       <w:proofErr w:type="spellEnd"/>
       <w:r>
@@ -11940,7 +12253,17 @@
           <w:sz w:val="12"/>
           <w:szCs w:val="12"/>
         </w:rPr>
-        <w:t>!=</w:t>
+        <w:t>!</w:t>
+      </w:r>
+      <w:proofErr w:type="gramEnd"/>
+      <w:r>
+        <w:rPr>
+          <w:rFonts w:ascii="JetBrains Mono" w:eastAsia="Times New Roman" w:hAnsi="JetBrains Mono" w:cs="JetBrains Mono"/>
+          <w:color w:val="56B6C2"/>
+          <w:sz w:val="12"/>
+          <w:szCs w:val="12"/>
+        </w:rPr>
+        <w:t>=</w:t>
       </w:r>
       <w:r>
         <w:rPr>
@@ -12248,7 +12571,17 @@
           <w:sz w:val="12"/>
           <w:szCs w:val="12"/>
         </w:rPr>
-        <w:t>PRIMARY KEY</w:t>
+        <w:t xml:space="preserve">PRIMARY </w:t>
+      </w:r>
+      <w:proofErr w:type="gramStart"/>
+      <w:r>
+        <w:rPr>
+          <w:rFonts w:ascii="JetBrains Mono" w:eastAsia="Times New Roman" w:hAnsi="JetBrains Mono" w:cs="JetBrains Mono"/>
+          <w:color w:val="C678DD"/>
+          <w:sz w:val="12"/>
+          <w:szCs w:val="12"/>
+        </w:rPr>
+        <w:t>KEY</w:t>
       </w:r>
       <w:r>
         <w:rPr>
@@ -12260,6 +12593,7 @@
         <w:t>(</w:t>
       </w:r>
       <w:proofErr w:type="spellStart"/>
+      <w:proofErr w:type="gramEnd"/>
       <w:r>
         <w:rPr>
           <w:rFonts w:ascii="JetBrains Mono" w:eastAsia="Times New Roman" w:hAnsi="JetBrains Mono" w:cs="JetBrains Mono"/>
@@ -12339,7 +12673,17 @@
           <w:sz w:val="12"/>
           <w:szCs w:val="12"/>
         </w:rPr>
-        <w:t>FOREIGN KEY</w:t>
+        <w:t xml:space="preserve">FOREIGN </w:t>
+      </w:r>
+      <w:proofErr w:type="gramStart"/>
+      <w:r>
+        <w:rPr>
+          <w:rFonts w:ascii="JetBrains Mono" w:eastAsia="Times New Roman" w:hAnsi="JetBrains Mono" w:cs="JetBrains Mono"/>
+          <w:color w:val="C678DD"/>
+          <w:sz w:val="12"/>
+          <w:szCs w:val="12"/>
+        </w:rPr>
+        <w:t>KEY</w:t>
       </w:r>
       <w:r>
         <w:rPr>
@@ -12351,6 +12695,7 @@
         <w:t>(</w:t>
       </w:r>
       <w:proofErr w:type="spellStart"/>
+      <w:proofErr w:type="gramEnd"/>
       <w:r>
         <w:rPr>
           <w:rFonts w:ascii="JetBrains Mono" w:eastAsia="Times New Roman" w:hAnsi="JetBrains Mono" w:cs="JetBrains Mono"/>
@@ -12562,7 +12907,17 @@
           <w:sz w:val="12"/>
           <w:szCs w:val="12"/>
         </w:rPr>
-        <w:t>FOREIGN KEY</w:t>
+        <w:t xml:space="preserve">FOREIGN </w:t>
+      </w:r>
+      <w:proofErr w:type="gramStart"/>
+      <w:r>
+        <w:rPr>
+          <w:rFonts w:ascii="JetBrains Mono" w:eastAsia="Times New Roman" w:hAnsi="JetBrains Mono" w:cs="JetBrains Mono"/>
+          <w:color w:val="C678DD"/>
+          <w:sz w:val="12"/>
+          <w:szCs w:val="12"/>
+        </w:rPr>
+        <w:t>KEY</w:t>
       </w:r>
       <w:r>
         <w:rPr>
@@ -12574,6 +12929,7 @@
         <w:t>(</w:t>
       </w:r>
       <w:proofErr w:type="spellStart"/>
+      <w:proofErr w:type="gramEnd"/>
       <w:r>
         <w:rPr>
           <w:rFonts w:ascii="JetBrains Mono" w:eastAsia="Times New Roman" w:hAnsi="JetBrains Mono" w:cs="JetBrains Mono"/>
@@ -12748,14 +13104,16 @@
           <w:color w:val="ABB2BF"/>
           <w:sz w:val="12"/>
           <w:szCs w:val="12"/>
-        </w:rPr>
-      </w:pPr>
-      <w:r>
-        <w:rPr>
-          <w:rFonts w:ascii="JetBrains Mono" w:eastAsia="Times New Roman" w:hAnsi="JetBrains Mono" w:cs="JetBrains Mono"/>
-          <w:color w:val="ABB2BF"/>
-          <w:sz w:val="12"/>
-          <w:szCs w:val="12"/>
+          <w:lang w:val="de-DE"/>
+        </w:rPr>
+      </w:pPr>
+      <w:r>
+        <w:rPr>
+          <w:rFonts w:ascii="JetBrains Mono" w:eastAsia="Times New Roman" w:hAnsi="JetBrains Mono" w:cs="JetBrains Mono"/>
+          <w:color w:val="ABB2BF"/>
+          <w:sz w:val="12"/>
+          <w:szCs w:val="12"/>
+          <w:lang w:val="de-DE"/>
         </w:rPr>
         <w:t>);</w:t>
       </w:r>
@@ -12764,6 +13122,9 @@
       <w:pPr>
         <w:spacing w:after="0" w:line="240" w:lineRule="auto"/>
         <w:jc w:val="both"/>
+        <w:rPr>
+          <w:lang w:val="de-DE"/>
+        </w:rPr>
       </w:pPr>
     </w:p>
     <w:p>
@@ -12922,6 +13283,7 @@
         <w:t xml:space="preserve"> </w:t>
       </w:r>
       <w:proofErr w:type="spellStart"/>
+      <w:proofErr w:type="gramStart"/>
       <w:r>
         <w:rPr>
           <w:rFonts w:ascii="JetBrains Mono" w:eastAsia="Times New Roman" w:hAnsi="JetBrains Mono" w:cs="JetBrains Mono"/>
@@ -12941,6 +13303,7 @@
         </w:rPr>
         <w:t>(</w:t>
       </w:r>
+      <w:proofErr w:type="gramEnd"/>
       <w:r>
         <w:rPr>
           <w:rFonts w:ascii="JetBrains Mono" w:eastAsia="Times New Roman" w:hAnsi="JetBrains Mono" w:cs="JetBrains Mono"/>
@@ -13100,7 +13463,27 @@
           <w:sz w:val="12"/>
           <w:szCs w:val="12"/>
         </w:rPr>
-        <w:t># try execute the create command</w:t>
+        <w:t xml:space="preserve"># </w:t>
+      </w:r>
+      <w:proofErr w:type="gramStart"/>
+      <w:r>
+        <w:rPr>
+          <w:rFonts w:ascii="JetBrains Mono" w:eastAsia="Times New Roman" w:hAnsi="JetBrains Mono" w:cs="JetBrains Mono"/>
+          <w:color w:val="7F848E"/>
+          <w:sz w:val="12"/>
+          <w:szCs w:val="12"/>
+        </w:rPr>
+        <w:t>try</w:t>
+      </w:r>
+      <w:proofErr w:type="gramEnd"/>
+      <w:r>
+        <w:rPr>
+          <w:rFonts w:ascii="JetBrains Mono" w:eastAsia="Times New Roman" w:hAnsi="JetBrains Mono" w:cs="JetBrains Mono"/>
+          <w:color w:val="7F848E"/>
+          <w:sz w:val="12"/>
+          <w:szCs w:val="12"/>
+        </w:rPr>
+        <w:t xml:space="preserve"> execute the create command</w:t>
       </w:r>
     </w:p>
     <w:p>
@@ -13124,6 +13507,7 @@
         <w:t xml:space="preserve">    </w:t>
       </w:r>
       <w:proofErr w:type="spellStart"/>
+      <w:proofErr w:type="gramStart"/>
       <w:r>
         <w:rPr>
           <w:rFonts w:ascii="JetBrains Mono" w:eastAsia="Times New Roman" w:hAnsi="JetBrains Mono" w:cs="JetBrains Mono"/>
@@ -13143,6 +13527,7 @@
         <w:t>execute</w:t>
       </w:r>
       <w:proofErr w:type="spellEnd"/>
+      <w:proofErr w:type="gramEnd"/>
       <w:r>
         <w:rPr>
           <w:rFonts w:ascii="JetBrains Mono" w:eastAsia="Times New Roman" w:hAnsi="JetBrains Mono" w:cs="JetBrains Mono"/>
@@ -13257,7 +13642,27 @@
           <w:sz w:val="12"/>
           <w:szCs w:val="12"/>
         </w:rPr>
-        <w:t># did not execute properly, show an error and return</w:t>
+        <w:t xml:space="preserve"># </w:t>
+      </w:r>
+      <w:proofErr w:type="gramStart"/>
+      <w:r>
+        <w:rPr>
+          <w:rFonts w:ascii="JetBrains Mono" w:eastAsia="Times New Roman" w:hAnsi="JetBrains Mono" w:cs="JetBrains Mono"/>
+          <w:color w:val="7F848E"/>
+          <w:sz w:val="12"/>
+          <w:szCs w:val="12"/>
+        </w:rPr>
+        <w:t>did</w:t>
+      </w:r>
+      <w:proofErr w:type="gramEnd"/>
+      <w:r>
+        <w:rPr>
+          <w:rFonts w:ascii="JetBrains Mono" w:eastAsia="Times New Roman" w:hAnsi="JetBrains Mono" w:cs="JetBrains Mono"/>
+          <w:color w:val="7F848E"/>
+          <w:sz w:val="12"/>
+          <w:szCs w:val="12"/>
+        </w:rPr>
+        <w:t xml:space="preserve"> not execute properly, show an error and return</w:t>
       </w:r>
     </w:p>
     <w:p>
@@ -13461,7 +13866,27 @@
           <w:sz w:val="12"/>
           <w:szCs w:val="12"/>
         </w:rPr>
-        <w:t># commit the changes to the database since the command executed without errors</w:t>
+        <w:t xml:space="preserve"># </w:t>
+      </w:r>
+      <w:proofErr w:type="gramStart"/>
+      <w:r>
+        <w:rPr>
+          <w:rFonts w:ascii="JetBrains Mono" w:eastAsia="Times New Roman" w:hAnsi="JetBrains Mono" w:cs="JetBrains Mono"/>
+          <w:color w:val="7F848E"/>
+          <w:sz w:val="12"/>
+          <w:szCs w:val="12"/>
+        </w:rPr>
+        <w:t>commit</w:t>
+      </w:r>
+      <w:proofErr w:type="gramEnd"/>
+      <w:r>
+        <w:rPr>
+          <w:rFonts w:ascii="JetBrains Mono" w:eastAsia="Times New Roman" w:hAnsi="JetBrains Mono" w:cs="JetBrains Mono"/>
+          <w:color w:val="7F848E"/>
+          <w:sz w:val="12"/>
+          <w:szCs w:val="12"/>
+        </w:rPr>
+        <w:t xml:space="preserve"> the changes to the database since the command executed without errors</w:t>
       </w:r>
     </w:p>
     <w:p>
@@ -13473,6 +13898,7 @@
           <w:color w:val="ABB2BF"/>
           <w:sz w:val="12"/>
           <w:szCs w:val="12"/>
+          <w:lang w:val="de-DE"/>
         </w:rPr>
       </w:pPr>
       <w:r>
@@ -13485,14 +13911,27 @@
         <w:t xml:space="preserve">  </w:t>
       </w:r>
       <w:proofErr w:type="spellStart"/>
-      <w:r>
-        <w:rPr>
-          <w:rFonts w:ascii="JetBrains Mono" w:eastAsia="Times New Roman" w:hAnsi="JetBrains Mono" w:cs="JetBrains Mono"/>
-          <w:color w:val="ABB2BF"/>
-          <w:sz w:val="12"/>
-          <w:szCs w:val="12"/>
-        </w:rPr>
-        <w:t>cursor.connection.</w:t>
+      <w:proofErr w:type="gramStart"/>
+      <w:r>
+        <w:rPr>
+          <w:rFonts w:ascii="JetBrains Mono" w:eastAsia="Times New Roman" w:hAnsi="JetBrains Mono" w:cs="JetBrains Mono"/>
+          <w:color w:val="ABB2BF"/>
+          <w:sz w:val="12"/>
+          <w:szCs w:val="12"/>
+          <w:lang w:val="de-DE"/>
+        </w:rPr>
+        <w:t>cursor.connection</w:t>
+      </w:r>
+      <w:proofErr w:type="gramEnd"/>
+      <w:r>
+        <w:rPr>
+          <w:rFonts w:ascii="JetBrains Mono" w:eastAsia="Times New Roman" w:hAnsi="JetBrains Mono" w:cs="JetBrains Mono"/>
+          <w:color w:val="ABB2BF"/>
+          <w:sz w:val="12"/>
+          <w:szCs w:val="12"/>
+          <w:lang w:val="de-DE"/>
+        </w:rPr>
+        <w:t>.</w:t>
       </w:r>
       <w:r>
         <w:rPr>
@@ -13500,6 +13939,7 @@
           <w:color w:val="61AFEF"/>
           <w:sz w:val="12"/>
           <w:szCs w:val="12"/>
+          <w:lang w:val="de-DE"/>
         </w:rPr>
         <w:t>commit</w:t>
       </w:r>
@@ -13510,6 +13950,7 @@
           <w:color w:val="ABB2BF"/>
           <w:sz w:val="12"/>
           <w:szCs w:val="12"/>
+          <w:lang w:val="de-DE"/>
         </w:rPr>
         <w:t>()</w:t>
       </w:r>
@@ -13518,6 +13959,9 @@
       <w:pPr>
         <w:spacing w:after="0" w:line="240" w:lineRule="auto"/>
         <w:jc w:val="both"/>
+        <w:rPr>
+          <w:lang w:val="de-DE"/>
+        </w:rPr>
       </w:pPr>
     </w:p>
     <w:p>
@@ -13565,7 +14009,7 @@
           <w:lang w:val="de-DE"/>
         </w:rPr>
       </w:pPr>
-      <w:bookmarkStart w:id="5" w:name="_Toc124158448"/>
+      <w:bookmarkStart w:id="5" w:name="_Toc124159046"/>
       <w:r>
         <w:rPr>
           <w:lang w:val="de-DE"/>
@@ -14093,6 +14537,7 @@
               <w:t xml:space="preserve">The </w:t>
             </w:r>
             <w:proofErr w:type="spellStart"/>
+            <w:proofErr w:type="gramStart"/>
             <w:r>
               <w:rPr>
                 <w:lang w:val="de-DE"/>
@@ -14100,6 +14545,7 @@
               <w:t>Lion`s</w:t>
             </w:r>
             <w:proofErr w:type="spellEnd"/>
+            <w:proofErr w:type="gramEnd"/>
             <w:r>
               <w:rPr>
                 <w:lang w:val="de-DE"/>
@@ -17143,7 +17589,7 @@
           <w:lang w:val="de-DE"/>
         </w:rPr>
       </w:pPr>
-      <w:bookmarkStart w:id="6" w:name="_Toc124158449"/>
+      <w:bookmarkStart w:id="6" w:name="_Toc124159047"/>
       <w:r>
         <w:rPr>
           <w:lang w:val="de-DE"/>
@@ -17177,6 +17623,7 @@
         <w:t xml:space="preserve">Um generierte Daten oder vom User eingegebene Daten speichern zu können, werden die INSERT INTO Befehle von SQLite benötigt. Diese werden mit den zu speichernden Daten, in der </w:t>
       </w:r>
       <w:proofErr w:type="spellStart"/>
+      <w:proofErr w:type="gramStart"/>
       <w:r>
         <w:rPr>
           <w:lang w:val="de-DE"/>
@@ -17191,6 +17638,7 @@
         <w:t>(</w:t>
       </w:r>
       <w:proofErr w:type="spellStart"/>
+      <w:proofErr w:type="gramEnd"/>
       <w:r>
         <w:rPr>
           <w:lang w:val="de-DE"/>
@@ -17345,7 +17793,27 @@
           <w:sz w:val="16"/>
           <w:szCs w:val="16"/>
         </w:rPr>
-        <w:t xml:space="preserve"> (?, ?, ?)</w:t>
+        <w:t xml:space="preserve"> </w:t>
+      </w:r>
+      <w:proofErr w:type="gramStart"/>
+      <w:r>
+        <w:rPr>
+          <w:rFonts w:ascii="JetBrains Mono" w:eastAsia="Times New Roman" w:hAnsi="JetBrains Mono" w:cs="JetBrains Mono"/>
+          <w:color w:val="ABB2BF"/>
+          <w:sz w:val="16"/>
+          <w:szCs w:val="16"/>
+        </w:rPr>
+        <w:t>(?,</w:t>
+      </w:r>
+      <w:proofErr w:type="gramEnd"/>
+      <w:r>
+        <w:rPr>
+          <w:rFonts w:ascii="JetBrains Mono" w:eastAsia="Times New Roman" w:hAnsi="JetBrains Mono" w:cs="JetBrains Mono"/>
+          <w:color w:val="ABB2BF"/>
+          <w:sz w:val="16"/>
+          <w:szCs w:val="16"/>
+        </w:rPr>
+        <w:t xml:space="preserve"> ?, ?)</w:t>
       </w:r>
     </w:p>
     <w:p>
@@ -17419,7 +17887,27 @@
           <w:sz w:val="16"/>
           <w:szCs w:val="16"/>
         </w:rPr>
-        <w:t xml:space="preserve"> (?, ?, ?)</w:t>
+        <w:t xml:space="preserve"> </w:t>
+      </w:r>
+      <w:proofErr w:type="gramStart"/>
+      <w:r>
+        <w:rPr>
+          <w:rFonts w:ascii="JetBrains Mono" w:eastAsia="Times New Roman" w:hAnsi="JetBrains Mono" w:cs="JetBrains Mono"/>
+          <w:color w:val="ABB2BF"/>
+          <w:sz w:val="16"/>
+          <w:szCs w:val="16"/>
+        </w:rPr>
+        <w:t>(?,</w:t>
+      </w:r>
+      <w:proofErr w:type="gramEnd"/>
+      <w:r>
+        <w:rPr>
+          <w:rFonts w:ascii="JetBrains Mono" w:eastAsia="Times New Roman" w:hAnsi="JetBrains Mono" w:cs="JetBrains Mono"/>
+          <w:color w:val="ABB2BF"/>
+          <w:sz w:val="16"/>
+          <w:szCs w:val="16"/>
+        </w:rPr>
+        <w:t xml:space="preserve"> ?, ?)</w:t>
       </w:r>
     </w:p>
     <w:p>
@@ -17553,7 +18041,27 @@
           <w:sz w:val="16"/>
           <w:szCs w:val="16"/>
         </w:rPr>
-        <w:t xml:space="preserve"> (?, ?, ?, ?)</w:t>
+        <w:t xml:space="preserve"> </w:t>
+      </w:r>
+      <w:proofErr w:type="gramStart"/>
+      <w:r>
+        <w:rPr>
+          <w:rFonts w:ascii="JetBrains Mono" w:eastAsia="Times New Roman" w:hAnsi="JetBrains Mono" w:cs="JetBrains Mono"/>
+          <w:color w:val="ABB2BF"/>
+          <w:sz w:val="16"/>
+          <w:szCs w:val="16"/>
+        </w:rPr>
+        <w:t>(?,</w:t>
+      </w:r>
+      <w:proofErr w:type="gramEnd"/>
+      <w:r>
+        <w:rPr>
+          <w:rFonts w:ascii="JetBrains Mono" w:eastAsia="Times New Roman" w:hAnsi="JetBrains Mono" w:cs="JetBrains Mono"/>
+          <w:color w:val="ABB2BF"/>
+          <w:sz w:val="16"/>
+          <w:szCs w:val="16"/>
+        </w:rPr>
+        <w:t xml:space="preserve"> ?, ?, ?)</w:t>
       </w:r>
     </w:p>
     <w:p>
@@ -17665,7 +18173,27 @@
           <w:sz w:val="16"/>
           <w:szCs w:val="16"/>
         </w:rPr>
-        <w:t xml:space="preserve"> (?, ?)</w:t>
+        <w:t xml:space="preserve"> </w:t>
+      </w:r>
+      <w:proofErr w:type="gramStart"/>
+      <w:r>
+        <w:rPr>
+          <w:rFonts w:ascii="JetBrains Mono" w:eastAsia="Times New Roman" w:hAnsi="JetBrains Mono" w:cs="JetBrains Mono"/>
+          <w:color w:val="ABB2BF"/>
+          <w:sz w:val="16"/>
+          <w:szCs w:val="16"/>
+        </w:rPr>
+        <w:t>(?,</w:t>
+      </w:r>
+      <w:proofErr w:type="gramEnd"/>
+      <w:r>
+        <w:rPr>
+          <w:rFonts w:ascii="JetBrains Mono" w:eastAsia="Times New Roman" w:hAnsi="JetBrains Mono" w:cs="JetBrains Mono"/>
+          <w:color w:val="ABB2BF"/>
+          <w:sz w:val="16"/>
+          <w:szCs w:val="16"/>
+        </w:rPr>
+        <w:t xml:space="preserve"> ?)</w:t>
       </w:r>
     </w:p>
     <w:p>
@@ -17759,7 +18287,27 @@
           <w:sz w:val="16"/>
           <w:szCs w:val="16"/>
         </w:rPr>
-        <w:t xml:space="preserve"> (?, ?)</w:t>
+        <w:t xml:space="preserve"> </w:t>
+      </w:r>
+      <w:proofErr w:type="gramStart"/>
+      <w:r>
+        <w:rPr>
+          <w:rFonts w:ascii="JetBrains Mono" w:eastAsia="Times New Roman" w:hAnsi="JetBrains Mono" w:cs="JetBrains Mono"/>
+          <w:color w:val="ABB2BF"/>
+          <w:sz w:val="16"/>
+          <w:szCs w:val="16"/>
+        </w:rPr>
+        <w:t>(?,</w:t>
+      </w:r>
+      <w:proofErr w:type="gramEnd"/>
+      <w:r>
+        <w:rPr>
+          <w:rFonts w:ascii="JetBrains Mono" w:eastAsia="Times New Roman" w:hAnsi="JetBrains Mono" w:cs="JetBrains Mono"/>
+          <w:color w:val="ABB2BF"/>
+          <w:sz w:val="16"/>
+          <w:szCs w:val="16"/>
+        </w:rPr>
+        <w:t xml:space="preserve"> ?)</w:t>
       </w:r>
     </w:p>
     <w:p>
@@ -17853,7 +18401,27 @@
           <w:sz w:val="16"/>
           <w:szCs w:val="16"/>
         </w:rPr>
-        <w:t xml:space="preserve"> (?, ?)</w:t>
+        <w:t xml:space="preserve"> </w:t>
+      </w:r>
+      <w:proofErr w:type="gramStart"/>
+      <w:r>
+        <w:rPr>
+          <w:rFonts w:ascii="JetBrains Mono" w:eastAsia="Times New Roman" w:hAnsi="JetBrains Mono" w:cs="JetBrains Mono"/>
+          <w:color w:val="ABB2BF"/>
+          <w:sz w:val="16"/>
+          <w:szCs w:val="16"/>
+        </w:rPr>
+        <w:t>(?,</w:t>
+      </w:r>
+      <w:proofErr w:type="gramEnd"/>
+      <w:r>
+        <w:rPr>
+          <w:rFonts w:ascii="JetBrains Mono" w:eastAsia="Times New Roman" w:hAnsi="JetBrains Mono" w:cs="JetBrains Mono"/>
+          <w:color w:val="ABB2BF"/>
+          <w:sz w:val="16"/>
+          <w:szCs w:val="16"/>
+        </w:rPr>
+        <w:t xml:space="preserve"> ?)</w:t>
       </w:r>
     </w:p>
     <w:p>
@@ -18005,7 +18573,27 @@
           <w:sz w:val="16"/>
           <w:szCs w:val="16"/>
         </w:rPr>
-        <w:t xml:space="preserve"> (?, ?, ?, ?, ?)</w:t>
+        <w:t xml:space="preserve"> </w:t>
+      </w:r>
+      <w:proofErr w:type="gramStart"/>
+      <w:r>
+        <w:rPr>
+          <w:rFonts w:ascii="JetBrains Mono" w:eastAsia="Times New Roman" w:hAnsi="JetBrains Mono" w:cs="JetBrains Mono"/>
+          <w:color w:val="ABB2BF"/>
+          <w:sz w:val="16"/>
+          <w:szCs w:val="16"/>
+        </w:rPr>
+        <w:t>(?,</w:t>
+      </w:r>
+      <w:proofErr w:type="gramEnd"/>
+      <w:r>
+        <w:rPr>
+          <w:rFonts w:ascii="JetBrains Mono" w:eastAsia="Times New Roman" w:hAnsi="JetBrains Mono" w:cs="JetBrains Mono"/>
+          <w:color w:val="ABB2BF"/>
+          <w:sz w:val="16"/>
+          <w:szCs w:val="16"/>
+        </w:rPr>
+        <w:t xml:space="preserve"> ?, ?, ?, ?)</w:t>
       </w:r>
     </w:p>
     <w:p>
@@ -18119,7 +18707,27 @@
           <w:sz w:val="16"/>
           <w:szCs w:val="16"/>
         </w:rPr>
-        <w:t xml:space="preserve"> (?, ?)</w:t>
+        <w:t xml:space="preserve"> </w:t>
+      </w:r>
+      <w:proofErr w:type="gramStart"/>
+      <w:r>
+        <w:rPr>
+          <w:rFonts w:ascii="JetBrains Mono" w:eastAsia="Times New Roman" w:hAnsi="JetBrains Mono" w:cs="JetBrains Mono"/>
+          <w:color w:val="ABB2BF"/>
+          <w:sz w:val="16"/>
+          <w:szCs w:val="16"/>
+        </w:rPr>
+        <w:t>(?,</w:t>
+      </w:r>
+      <w:proofErr w:type="gramEnd"/>
+      <w:r>
+        <w:rPr>
+          <w:rFonts w:ascii="JetBrains Mono" w:eastAsia="Times New Roman" w:hAnsi="JetBrains Mono" w:cs="JetBrains Mono"/>
+          <w:color w:val="ABB2BF"/>
+          <w:sz w:val="16"/>
+          <w:szCs w:val="16"/>
+        </w:rPr>
+        <w:t xml:space="preserve"> ?)</w:t>
       </w:r>
     </w:p>
     <w:p>
@@ -18233,7 +18841,27 @@
           <w:sz w:val="16"/>
           <w:szCs w:val="16"/>
         </w:rPr>
-        <w:t xml:space="preserve"> (?, ?)</w:t>
+        <w:t xml:space="preserve"> </w:t>
+      </w:r>
+      <w:proofErr w:type="gramStart"/>
+      <w:r>
+        <w:rPr>
+          <w:rFonts w:ascii="JetBrains Mono" w:eastAsia="Times New Roman" w:hAnsi="JetBrains Mono" w:cs="JetBrains Mono"/>
+          <w:color w:val="ABB2BF"/>
+          <w:sz w:val="16"/>
+          <w:szCs w:val="16"/>
+        </w:rPr>
+        <w:t>(?,</w:t>
+      </w:r>
+      <w:proofErr w:type="gramEnd"/>
+      <w:r>
+        <w:rPr>
+          <w:rFonts w:ascii="JetBrains Mono" w:eastAsia="Times New Roman" w:hAnsi="JetBrains Mono" w:cs="JetBrains Mono"/>
+          <w:color w:val="ABB2BF"/>
+          <w:sz w:val="16"/>
+          <w:szCs w:val="16"/>
+        </w:rPr>
+        <w:t xml:space="preserve"> ?)</w:t>
       </w:r>
     </w:p>
     <w:p>
@@ -18375,6 +19003,7 @@
         <w:t xml:space="preserve"> </w:t>
       </w:r>
       <w:proofErr w:type="spellStart"/>
+      <w:proofErr w:type="gramStart"/>
       <w:r>
         <w:rPr>
           <w:rFonts w:ascii="JetBrains Mono" w:eastAsia="Times New Roman" w:hAnsi="JetBrains Mono" w:cs="JetBrains Mono"/>
@@ -18394,6 +19023,7 @@
         </w:rPr>
         <w:t>(</w:t>
       </w:r>
+      <w:proofErr w:type="gramEnd"/>
       <w:r>
         <w:rPr>
           <w:rFonts w:ascii="JetBrains Mono" w:eastAsia="Times New Roman" w:hAnsi="JetBrains Mono" w:cs="JetBrains Mono"/>
@@ -18584,6 +19214,7 @@
         </w:rPr>
         <w:t xml:space="preserve">        </w:t>
       </w:r>
+      <w:proofErr w:type="gramStart"/>
       <w:r>
         <w:rPr>
           <w:rFonts w:ascii="JetBrains Mono" w:eastAsia="Times New Roman" w:hAnsi="JetBrains Mono" w:cs="JetBrains Mono"/>
@@ -18609,7 +19240,17 @@
           <w:sz w:val="12"/>
           <w:szCs w:val="12"/>
         </w:rPr>
-        <w:t># switch between inserting data one by one and doing a bulk insert</w:t>
+        <w:t>#</w:t>
+      </w:r>
+      <w:proofErr w:type="gramEnd"/>
+      <w:r>
+        <w:rPr>
+          <w:rFonts w:ascii="JetBrains Mono" w:eastAsia="Times New Roman" w:hAnsi="JetBrains Mono" w:cs="JetBrains Mono"/>
+          <w:color w:val="7F848E"/>
+          <w:sz w:val="12"/>
+          <w:szCs w:val="12"/>
+        </w:rPr>
+        <w:t xml:space="preserve"> switch between inserting data one by one and doing a bulk insert</w:t>
       </w:r>
     </w:p>
     <w:p>
@@ -18683,6 +19324,7 @@
         </w:rPr>
         <w:t xml:space="preserve"> </w:t>
       </w:r>
+      <w:proofErr w:type="gramStart"/>
       <w:r>
         <w:rPr>
           <w:rFonts w:ascii="JetBrains Mono" w:eastAsia="Times New Roman" w:hAnsi="JetBrains Mono" w:cs="JetBrains Mono"/>
@@ -18708,7 +19350,17 @@
           <w:sz w:val="12"/>
           <w:szCs w:val="12"/>
         </w:rPr>
-        <w:t># data which could not be saved for potential error message</w:t>
+        <w:t>#</w:t>
+      </w:r>
+      <w:proofErr w:type="gramEnd"/>
+      <w:r>
+        <w:rPr>
+          <w:rFonts w:ascii="JetBrains Mono" w:eastAsia="Times New Roman" w:hAnsi="JetBrains Mono" w:cs="JetBrains Mono"/>
+          <w:color w:val="7F848E"/>
+          <w:sz w:val="12"/>
+          <w:szCs w:val="12"/>
+        </w:rPr>
+        <w:t xml:space="preserve"> data which could not be saved for potential error message</w:t>
       </w:r>
     </w:p>
     <w:p>
@@ -18892,7 +19544,27 @@
           <w:sz w:val="12"/>
           <w:szCs w:val="12"/>
         </w:rPr>
-        <w:t># single insert for better error messages</w:t>
+        <w:t xml:space="preserve"># </w:t>
+      </w:r>
+      <w:proofErr w:type="gramStart"/>
+      <w:r>
+        <w:rPr>
+          <w:rFonts w:ascii="JetBrains Mono" w:eastAsia="Times New Roman" w:hAnsi="JetBrains Mono" w:cs="JetBrains Mono"/>
+          <w:color w:val="7F848E"/>
+          <w:sz w:val="12"/>
+          <w:szCs w:val="12"/>
+        </w:rPr>
+        <w:t>single</w:t>
+      </w:r>
+      <w:proofErr w:type="gramEnd"/>
+      <w:r>
+        <w:rPr>
+          <w:rFonts w:ascii="JetBrains Mono" w:eastAsia="Times New Roman" w:hAnsi="JetBrains Mono" w:cs="JetBrains Mono"/>
+          <w:color w:val="7F848E"/>
+          <w:sz w:val="12"/>
+          <w:szCs w:val="12"/>
+        </w:rPr>
+        <w:t xml:space="preserve"> insert for better error messages</w:t>
       </w:r>
     </w:p>
     <w:p>
@@ -19008,7 +19680,17 @@
           <w:sz w:val="12"/>
           <w:szCs w:val="12"/>
         </w:rPr>
-        <w:t xml:space="preserve"> data  </w:t>
+        <w:t xml:space="preserve"> </w:t>
+      </w:r>
+      <w:proofErr w:type="gramStart"/>
+      <w:r>
+        <w:rPr>
+          <w:rFonts w:ascii="JetBrains Mono" w:eastAsia="Times New Roman" w:hAnsi="JetBrains Mono" w:cs="JetBrains Mono"/>
+          <w:color w:val="ABB2BF"/>
+          <w:sz w:val="12"/>
+          <w:szCs w:val="12"/>
+        </w:rPr>
+        <w:t>data  </w:t>
       </w:r>
       <w:r>
         <w:rPr>
@@ -19017,7 +19699,17 @@
           <w:sz w:val="12"/>
           <w:szCs w:val="12"/>
         </w:rPr>
-        <w:t># set _data for later use</w:t>
+        <w:t>#</w:t>
+      </w:r>
+      <w:proofErr w:type="gramEnd"/>
+      <w:r>
+        <w:rPr>
+          <w:rFonts w:ascii="JetBrains Mono" w:eastAsia="Times New Roman" w:hAnsi="JetBrains Mono" w:cs="JetBrains Mono"/>
+          <w:color w:val="7F848E"/>
+          <w:sz w:val="12"/>
+          <w:szCs w:val="12"/>
+        </w:rPr>
+        <w:t xml:space="preserve"> set _data for later use</w:t>
       </w:r>
     </w:p>
     <w:p>
@@ -19050,6 +19742,7 @@
         <w:t xml:space="preserve"># if the </w:t>
       </w:r>
       <w:proofErr w:type="spellStart"/>
+      <w:proofErr w:type="gramStart"/>
       <w:r>
         <w:rPr>
           <w:rFonts w:ascii="JetBrains Mono" w:eastAsia="Times New Roman" w:hAnsi="JetBrains Mono" w:cs="JetBrains Mono"/>
@@ -19060,6 +19753,7 @@
         <w:t>cursor.execute</w:t>
       </w:r>
       <w:proofErr w:type="spellEnd"/>
+      <w:proofErr w:type="gramEnd"/>
       <w:r>
         <w:rPr>
           <w:rFonts w:ascii="JetBrains Mono" w:eastAsia="Times New Roman" w:hAnsi="JetBrains Mono" w:cs="JetBrains Mono"/>
@@ -19091,6 +19785,7 @@
         <w:t xml:space="preserve">                </w:t>
       </w:r>
       <w:proofErr w:type="spellStart"/>
+      <w:proofErr w:type="gramStart"/>
       <w:r>
         <w:rPr>
           <w:rFonts w:ascii="JetBrains Mono" w:eastAsia="Times New Roman" w:hAnsi="JetBrains Mono" w:cs="JetBrains Mono"/>
@@ -19110,6 +19805,7 @@
         <w:t>execute</w:t>
       </w:r>
       <w:proofErr w:type="spellEnd"/>
+      <w:proofErr w:type="gramEnd"/>
       <w:r>
         <w:rPr>
           <w:rFonts w:ascii="JetBrains Mono" w:eastAsia="Times New Roman" w:hAnsi="JetBrains Mono" w:cs="JetBrains Mono"/>
@@ -19206,7 +19902,27 @@
           <w:sz w:val="12"/>
           <w:szCs w:val="12"/>
         </w:rPr>
-        <w:t># bulk insert for better performance:</w:t>
+        <w:t xml:space="preserve"># </w:t>
+      </w:r>
+      <w:proofErr w:type="gramStart"/>
+      <w:r>
+        <w:rPr>
+          <w:rFonts w:ascii="JetBrains Mono" w:eastAsia="Times New Roman" w:hAnsi="JetBrains Mono" w:cs="JetBrains Mono"/>
+          <w:color w:val="7F848E"/>
+          <w:sz w:val="12"/>
+          <w:szCs w:val="12"/>
+        </w:rPr>
+        <w:t>bulk</w:t>
+      </w:r>
+      <w:proofErr w:type="gramEnd"/>
+      <w:r>
+        <w:rPr>
+          <w:rFonts w:ascii="JetBrains Mono" w:eastAsia="Times New Roman" w:hAnsi="JetBrains Mono" w:cs="JetBrains Mono"/>
+          <w:color w:val="7F848E"/>
+          <w:sz w:val="12"/>
+          <w:szCs w:val="12"/>
+        </w:rPr>
+        <w:t xml:space="preserve"> insert for better performance:</w:t>
       </w:r>
     </w:p>
     <w:p>
@@ -19239,6 +19955,7 @@
         <w:t xml:space="preserve"># </w:t>
       </w:r>
       <w:proofErr w:type="spellStart"/>
+      <w:proofErr w:type="gramStart"/>
       <w:r>
         <w:rPr>
           <w:rFonts w:ascii="JetBrains Mono" w:eastAsia="Times New Roman" w:hAnsi="JetBrains Mono" w:cs="JetBrains Mono"/>
@@ -19249,6 +19966,7 @@
         <w:t>saidly</w:t>
       </w:r>
       <w:proofErr w:type="spellEnd"/>
+      <w:proofErr w:type="gramEnd"/>
       <w:r>
         <w:rPr>
           <w:rFonts w:ascii="JetBrains Mono" w:eastAsia="Times New Roman" w:hAnsi="JetBrains Mono" w:cs="JetBrains Mono"/>
@@ -19336,7 +20054,27 @@
           <w:sz w:val="12"/>
           <w:szCs w:val="12"/>
         </w:rPr>
-        <w:t># execute the command for each element of the array</w:t>
+        <w:t xml:space="preserve"># </w:t>
+      </w:r>
+      <w:proofErr w:type="gramStart"/>
+      <w:r>
+        <w:rPr>
+          <w:rFonts w:ascii="JetBrains Mono" w:eastAsia="Times New Roman" w:hAnsi="JetBrains Mono" w:cs="JetBrains Mono"/>
+          <w:color w:val="7F848E"/>
+          <w:sz w:val="12"/>
+          <w:szCs w:val="12"/>
+        </w:rPr>
+        <w:t>execute</w:t>
+      </w:r>
+      <w:proofErr w:type="gramEnd"/>
+      <w:r>
+        <w:rPr>
+          <w:rFonts w:ascii="JetBrains Mono" w:eastAsia="Times New Roman" w:hAnsi="JetBrains Mono" w:cs="JetBrains Mono"/>
+          <w:color w:val="7F848E"/>
+          <w:sz w:val="12"/>
+          <w:szCs w:val="12"/>
+        </w:rPr>
+        <w:t xml:space="preserve"> the command for each element of the array</w:t>
       </w:r>
     </w:p>
     <w:p>
@@ -19360,6 +20098,7 @@
         <w:t xml:space="preserve">            </w:t>
       </w:r>
       <w:proofErr w:type="spellStart"/>
+      <w:proofErr w:type="gramStart"/>
       <w:r>
         <w:rPr>
           <w:rFonts w:ascii="JetBrains Mono" w:eastAsia="Times New Roman" w:hAnsi="JetBrains Mono" w:cs="JetBrains Mono"/>
@@ -19379,6 +20118,7 @@
         <w:t>executemany</w:t>
       </w:r>
       <w:proofErr w:type="spellEnd"/>
+      <w:proofErr w:type="gramEnd"/>
       <w:r>
         <w:rPr>
           <w:rFonts w:ascii="JetBrains Mono" w:eastAsia="Times New Roman" w:hAnsi="JetBrains Mono" w:cs="JetBrains Mono"/>
@@ -19558,7 +20298,27 @@
           <w:sz w:val="12"/>
           <w:szCs w:val="12"/>
         </w:rPr>
-        <w:t># print an error to the user and return</w:t>
+        <w:t xml:space="preserve"># </w:t>
+      </w:r>
+      <w:proofErr w:type="gramStart"/>
+      <w:r>
+        <w:rPr>
+          <w:rFonts w:ascii="JetBrains Mono" w:eastAsia="Times New Roman" w:hAnsi="JetBrains Mono" w:cs="JetBrains Mono"/>
+          <w:color w:val="7F848E"/>
+          <w:sz w:val="12"/>
+          <w:szCs w:val="12"/>
+        </w:rPr>
+        <w:t>print</w:t>
+      </w:r>
+      <w:proofErr w:type="gramEnd"/>
+      <w:r>
+        <w:rPr>
+          <w:rFonts w:ascii="JetBrains Mono" w:eastAsia="Times New Roman" w:hAnsi="JetBrains Mono" w:cs="JetBrains Mono"/>
+          <w:color w:val="7F848E"/>
+          <w:sz w:val="12"/>
+          <w:szCs w:val="12"/>
+        </w:rPr>
+        <w:t xml:space="preserve"> an error to the user and return</w:t>
       </w:r>
     </w:p>
     <w:p>
@@ -19794,6 +20554,7 @@
         </w:rPr>
         <w:t xml:space="preserve"> </w:t>
       </w:r>
+      <w:proofErr w:type="gramStart"/>
       <w:r>
         <w:rPr>
           <w:rFonts w:ascii="JetBrains Mono" w:eastAsia="Times New Roman" w:hAnsi="JetBrains Mono" w:cs="JetBrains Mono"/>
@@ -19819,7 +20580,17 @@
           <w:sz w:val="12"/>
           <w:szCs w:val="12"/>
         </w:rPr>
-        <w:t># return unsuccessful</w:t>
+        <w:t>#</w:t>
+      </w:r>
+      <w:proofErr w:type="gramEnd"/>
+      <w:r>
+        <w:rPr>
+          <w:rFonts w:ascii="JetBrains Mono" w:eastAsia="Times New Roman" w:hAnsi="JetBrains Mono" w:cs="JetBrains Mono"/>
+          <w:color w:val="7F848E"/>
+          <w:sz w:val="12"/>
+          <w:szCs w:val="12"/>
+        </w:rPr>
+        <w:t xml:space="preserve"> return unsuccessful</w:t>
       </w:r>
     </w:p>
     <w:p>
@@ -19861,7 +20632,27 @@
           <w:sz w:val="12"/>
           <w:szCs w:val="12"/>
         </w:rPr>
-        <w:t># commit change to database if it did not error</w:t>
+        <w:t xml:space="preserve"># </w:t>
+      </w:r>
+      <w:proofErr w:type="gramStart"/>
+      <w:r>
+        <w:rPr>
+          <w:rFonts w:ascii="JetBrains Mono" w:eastAsia="Times New Roman" w:hAnsi="JetBrains Mono" w:cs="JetBrains Mono"/>
+          <w:color w:val="7F848E"/>
+          <w:sz w:val="12"/>
+          <w:szCs w:val="12"/>
+        </w:rPr>
+        <w:t>commit</w:t>
+      </w:r>
+      <w:proofErr w:type="gramEnd"/>
+      <w:r>
+        <w:rPr>
+          <w:rFonts w:ascii="JetBrains Mono" w:eastAsia="Times New Roman" w:hAnsi="JetBrains Mono" w:cs="JetBrains Mono"/>
+          <w:color w:val="7F848E"/>
+          <w:sz w:val="12"/>
+          <w:szCs w:val="12"/>
+        </w:rPr>
+        <w:t xml:space="preserve"> change to database if it did not error</w:t>
       </w:r>
     </w:p>
     <w:p>
@@ -19885,14 +20676,25 @@
         <w:t xml:space="preserve">    </w:t>
       </w:r>
       <w:proofErr w:type="spellStart"/>
-      <w:r>
-        <w:rPr>
-          <w:rFonts w:ascii="JetBrains Mono" w:eastAsia="Times New Roman" w:hAnsi="JetBrains Mono" w:cs="JetBrains Mono"/>
-          <w:color w:val="ABB2BF"/>
-          <w:sz w:val="12"/>
-          <w:szCs w:val="12"/>
-        </w:rPr>
-        <w:t>cursor.connection.</w:t>
+      <w:proofErr w:type="gramStart"/>
+      <w:r>
+        <w:rPr>
+          <w:rFonts w:ascii="JetBrains Mono" w:eastAsia="Times New Roman" w:hAnsi="JetBrains Mono" w:cs="JetBrains Mono"/>
+          <w:color w:val="ABB2BF"/>
+          <w:sz w:val="12"/>
+          <w:szCs w:val="12"/>
+        </w:rPr>
+        <w:t>cursor.connection</w:t>
+      </w:r>
+      <w:proofErr w:type="gramEnd"/>
+      <w:r>
+        <w:rPr>
+          <w:rFonts w:ascii="JetBrains Mono" w:eastAsia="Times New Roman" w:hAnsi="JetBrains Mono" w:cs="JetBrains Mono"/>
+          <w:color w:val="ABB2BF"/>
+          <w:sz w:val="12"/>
+          <w:szCs w:val="12"/>
+        </w:rPr>
+        <w:t>.</w:t>
       </w:r>
       <w:r>
         <w:rPr>
@@ -19952,6 +20754,7 @@
         </w:rPr>
         <w:t xml:space="preserve"> </w:t>
       </w:r>
+      <w:proofErr w:type="gramStart"/>
       <w:r>
         <w:rPr>
           <w:rFonts w:ascii="JetBrains Mono" w:eastAsia="Times New Roman" w:hAnsi="JetBrains Mono" w:cs="JetBrains Mono"/>
@@ -19977,7 +20780,17 @@
           <w:sz w:val="12"/>
           <w:szCs w:val="12"/>
         </w:rPr>
-        <w:t># return successful</w:t>
+        <w:t>#</w:t>
+      </w:r>
+      <w:proofErr w:type="gramEnd"/>
+      <w:r>
+        <w:rPr>
+          <w:rFonts w:ascii="JetBrains Mono" w:eastAsia="Times New Roman" w:hAnsi="JetBrains Mono" w:cs="JetBrains Mono"/>
+          <w:color w:val="7F848E"/>
+          <w:sz w:val="12"/>
+          <w:szCs w:val="12"/>
+        </w:rPr>
+        <w:t xml:space="preserve"> return successful</w:t>
       </w:r>
     </w:p>
     <w:p>
@@ -20010,7 +20823,7 @@
           <w:lang w:val="de-DE"/>
         </w:rPr>
       </w:pPr>
-      <w:bookmarkStart w:id="7" w:name="_Toc124158450"/>
+      <w:bookmarkStart w:id="7" w:name="_Toc124159048"/>
       <w:r>
         <w:rPr>
           <w:lang w:val="de-DE"/>
@@ -20065,7 +20878,7 @@
           <w:lang w:val="de-DE"/>
         </w:rPr>
       </w:pPr>
-      <w:bookmarkStart w:id="8" w:name="_Toc124158451"/>
+      <w:bookmarkStart w:id="8" w:name="_Toc124159049"/>
       <w:r>
         <w:rPr>
           <w:lang w:val="de-DE"/>
@@ -20144,7 +20957,7 @@
           <w:lang w:val="de-DE"/>
         </w:rPr>
       </w:pPr>
-      <w:bookmarkStart w:id="9" w:name="_Toc124158452"/>
+      <w:bookmarkStart w:id="9" w:name="_Toc124159050"/>
       <w:r>
         <w:rPr>
           <w:lang w:val="de-DE"/>
@@ -20193,7 +21006,7 @@
           <w:lang w:val="de-DE"/>
         </w:rPr>
       </w:pPr>
-      <w:bookmarkStart w:id="10" w:name="_Toc124158453"/>
+      <w:bookmarkStart w:id="10" w:name="_Toc124159051"/>
       <w:r>
         <w:rPr>
           <w:lang w:val="de-DE"/>
@@ -20446,7 +21259,18 @@
         <w:szCs w:val="36"/>
         <w:lang w:val="de-DE"/>
       </w:rPr>
-      <w:t>Minecraft Dat</w:t>
+      <w:t xml:space="preserve">Minecraft </w:t>
+    </w:r>
+    <w:proofErr w:type="gramStart"/>
+    <w:r>
+      <w:rPr>
+        <w:b/>
+        <w:bCs/>
+        <w:sz w:val="36"/>
+        <w:szCs w:val="36"/>
+        <w:lang w:val="de-DE"/>
+      </w:rPr>
+      <w:t>Dat</w:t>
     </w:r>
     <w:r>
       <w:rPr>
@@ -20466,7 +21290,18 @@
         <w:szCs w:val="36"/>
         <w:lang w:val="de-DE"/>
       </w:rPr>
-      <w:t xml:space="preserve"> - Ein Python und SQLite Projekt</w:t>
+      <w:t xml:space="preserve"> -</w:t>
+    </w:r>
+    <w:proofErr w:type="gramEnd"/>
+    <w:r>
+      <w:rPr>
+        <w:b/>
+        <w:bCs/>
+        <w:sz w:val="36"/>
+        <w:szCs w:val="36"/>
+        <w:lang w:val="de-DE"/>
+      </w:rPr>
+      <w:t xml:space="preserve"> Ein Python und SQLite Projekt</w:t>
     </w:r>
   </w:p>
   <w:p>

--- a/Other/Portfolio.docx
+++ b/Other/Portfolio.docx
@@ -166,7 +166,7 @@
           <w:r>
             <w:fldChar w:fldCharType="separate"/>
           </w:r>
-          <w:hyperlink w:anchor="_Toc124159041" w:history="1">
+          <w:hyperlink w:anchor="_Toc124188517" w:history="1">
             <w:r>
               <w:rPr>
                 <w:rStyle w:val="Hyperlink"/>
@@ -194,7 +194,7 @@
                 <w:noProof/>
                 <w:webHidden/>
               </w:rPr>
-              <w:instrText xml:space="preserve"> PAGEREF _Toc124159041 \h </w:instrText>
+              <w:instrText xml:space="preserve"> PAGEREF _Toc124188517 \h </w:instrText>
             </w:r>
             <w:r>
               <w:rPr>
@@ -236,7 +236,7 @@
               <w:noProof/>
             </w:rPr>
           </w:pPr>
-          <w:hyperlink w:anchor="_Toc124159042" w:history="1">
+          <w:hyperlink w:anchor="_Toc124188518" w:history="1">
             <w:r>
               <w:rPr>
                 <w:rStyle w:val="Hyperlink"/>
@@ -264,7 +264,7 @@
                 <w:noProof/>
                 <w:webHidden/>
               </w:rPr>
-              <w:instrText xml:space="preserve"> PAGEREF _Toc124159042 \h </w:instrText>
+              <w:instrText xml:space="preserve"> PAGEREF _Toc124188518 \h </w:instrText>
             </w:r>
             <w:r>
               <w:rPr>
@@ -306,11 +306,12 @@
               <w:noProof/>
             </w:rPr>
           </w:pPr>
-          <w:hyperlink w:anchor="_Toc124159043" w:history="1">
+          <w:hyperlink w:anchor="_Toc124188519" w:history="1">
             <w:r>
               <w:rPr>
                 <w:rStyle w:val="Hyperlink"/>
                 <w:noProof/>
+                <w:lang w:val="de-DE"/>
               </w:rPr>
               <w:t>Relationen-Modell</w:t>
             </w:r>
@@ -333,7 +334,7 @@
                 <w:noProof/>
                 <w:webHidden/>
               </w:rPr>
-              <w:instrText xml:space="preserve"> PAGEREF _Toc124159043 \h </w:instrText>
+              <w:instrText xml:space="preserve"> PAGEREF _Toc124188519 \h </w:instrText>
             </w:r>
             <w:r>
               <w:rPr>
@@ -375,7 +376,7 @@
               <w:noProof/>
             </w:rPr>
           </w:pPr>
-          <w:hyperlink w:anchor="_Toc124159044" w:history="1">
+          <w:hyperlink w:anchor="_Toc124188520" w:history="1">
             <w:r>
               <w:rPr>
                 <w:rStyle w:val="Hyperlink"/>
@@ -403,7 +404,7 @@
                 <w:noProof/>
                 <w:webHidden/>
               </w:rPr>
-              <w:instrText xml:space="preserve"> PAGEREF _Toc124159044 \h </w:instrText>
+              <w:instrText xml:space="preserve"> PAGEREF _Toc124188520 \h </w:instrText>
             </w:r>
             <w:r>
               <w:rPr>
@@ -445,11 +446,12 @@
               <w:noProof/>
             </w:rPr>
           </w:pPr>
-          <w:hyperlink w:anchor="_Toc124159045" w:history="1">
+          <w:hyperlink w:anchor="_Toc124188521" w:history="1">
             <w:r>
               <w:rPr>
                 <w:rStyle w:val="Hyperlink"/>
                 <w:noProof/>
+                <w:lang w:val="de-DE"/>
               </w:rPr>
               <w:t>SQLite CREATE Befehle</w:t>
             </w:r>
@@ -472,7 +474,7 @@
                 <w:noProof/>
                 <w:webHidden/>
               </w:rPr>
-              <w:instrText xml:space="preserve"> PAGEREF _Toc124159045 \h </w:instrText>
+              <w:instrText xml:space="preserve"> PAGEREF _Toc124188521 \h </w:instrText>
             </w:r>
             <w:r>
               <w:rPr>
@@ -514,7 +516,7 @@
               <w:noProof/>
             </w:rPr>
           </w:pPr>
-          <w:hyperlink w:anchor="_Toc124159046" w:history="1">
+          <w:hyperlink w:anchor="_Toc124188522" w:history="1">
             <w:r>
               <w:rPr>
                 <w:rStyle w:val="Hyperlink"/>
@@ -542,7 +544,7 @@
                 <w:noProof/>
                 <w:webHidden/>
               </w:rPr>
-              <w:instrText xml:space="preserve"> PAGEREF _Toc124159046 \h </w:instrText>
+              <w:instrText xml:space="preserve"> PAGEREF _Toc124188522 \h </w:instrText>
             </w:r>
             <w:r>
               <w:rPr>
@@ -584,7 +586,7 @@
               <w:noProof/>
             </w:rPr>
           </w:pPr>
-          <w:hyperlink w:anchor="_Toc124159047" w:history="1">
+          <w:hyperlink w:anchor="_Toc124188523" w:history="1">
             <w:r>
               <w:rPr>
                 <w:rStyle w:val="Hyperlink"/>
@@ -612,7 +614,7 @@
                 <w:noProof/>
                 <w:webHidden/>
               </w:rPr>
-              <w:instrText xml:space="preserve"> PAGEREF _Toc124159047 \h </w:instrText>
+              <w:instrText xml:space="preserve"> PAGEREF _Toc124188523 \h </w:instrText>
             </w:r>
             <w:r>
               <w:rPr>
@@ -654,7 +656,7 @@
               <w:noProof/>
             </w:rPr>
           </w:pPr>
-          <w:hyperlink w:anchor="_Toc124159048" w:history="1">
+          <w:hyperlink w:anchor="_Toc124188524" w:history="1">
             <w:r>
               <w:rPr>
                 <w:rStyle w:val="Hyperlink"/>
@@ -682,7 +684,7 @@
                 <w:noProof/>
                 <w:webHidden/>
               </w:rPr>
-              <w:instrText xml:space="preserve"> PAGEREF _Toc124159048 \h </w:instrText>
+              <w:instrText xml:space="preserve"> PAGEREF _Toc124188524 \h </w:instrText>
             </w:r>
             <w:r>
               <w:rPr>
@@ -724,7 +726,7 @@
               <w:noProof/>
             </w:rPr>
           </w:pPr>
-          <w:hyperlink w:anchor="_Toc124159049" w:history="1">
+          <w:hyperlink w:anchor="_Toc124188525" w:history="1">
             <w:r>
               <w:rPr>
                 <w:rStyle w:val="Hyperlink"/>
@@ -752,7 +754,7 @@
                 <w:noProof/>
                 <w:webHidden/>
               </w:rPr>
-              <w:instrText xml:space="preserve"> PAGEREF _Toc124159049 \h </w:instrText>
+              <w:instrText xml:space="preserve"> PAGEREF _Toc124188525 \h </w:instrText>
             </w:r>
             <w:r>
               <w:rPr>
@@ -794,7 +796,7 @@
               <w:noProof/>
             </w:rPr>
           </w:pPr>
-          <w:hyperlink w:anchor="_Toc124159050" w:history="1">
+          <w:hyperlink w:anchor="_Toc124188526" w:history="1">
             <w:r>
               <w:rPr>
                 <w:rStyle w:val="Hyperlink"/>
@@ -822,7 +824,7 @@
                 <w:noProof/>
                 <w:webHidden/>
               </w:rPr>
-              <w:instrText xml:space="preserve"> PAGEREF _Toc124159050 \h </w:instrText>
+              <w:instrText xml:space="preserve"> PAGEREF _Toc124188526 \h </w:instrText>
             </w:r>
             <w:r>
               <w:rPr>
@@ -864,7 +866,7 @@
               <w:noProof/>
             </w:rPr>
           </w:pPr>
-          <w:hyperlink w:anchor="_Toc124159051" w:history="1">
+          <w:hyperlink w:anchor="_Toc124188527" w:history="1">
             <w:r>
               <w:rPr>
                 <w:rStyle w:val="Hyperlink"/>
@@ -892,7 +894,7 @@
                 <w:noProof/>
                 <w:webHidden/>
               </w:rPr>
-              <w:instrText xml:space="preserve"> PAGEREF _Toc124159051 \h </w:instrText>
+              <w:instrText xml:space="preserve"> PAGEREF _Toc124188527 \h </w:instrText>
             </w:r>
             <w:r>
               <w:rPr>
@@ -972,7 +974,7 @@
           <w:lang w:val="de-DE"/>
         </w:rPr>
       </w:pPr>
-      <w:bookmarkStart w:id="0" w:name="_Toc124159041"/>
+      <w:bookmarkStart w:id="0" w:name="_Toc124188517"/>
       <w:r>
         <w:rPr>
           <w:lang w:val="de-DE"/>
@@ -1124,7 +1126,6 @@
         </w:rPr>
         <w:t xml:space="preserve"> aus </w:t>
       </w:r>
-      <w:proofErr w:type="gramStart"/>
       <w:r>
         <w:rPr>
           <w:b/>
@@ -1141,7 +1142,6 @@
         </w:rPr>
         <w:t>n</w:t>
       </w:r>
-      <w:proofErr w:type="gramEnd"/>
       <w:r>
         <w:rPr>
           <w:lang w:val="de-DE"/>
@@ -2012,7 +2012,7 @@
           <w:lang w:val="de-DE"/>
         </w:rPr>
       </w:pPr>
-      <w:bookmarkStart w:id="1" w:name="_Toc124159042"/>
+      <w:bookmarkStart w:id="1" w:name="_Toc124188518"/>
       <w:r>
         <w:rPr>
           <w:lang w:val="de-DE"/>
@@ -2173,7 +2173,7 @@
           <w:lang w:val="de-DE"/>
         </w:rPr>
       </w:pPr>
-      <w:bookmarkStart w:id="2" w:name="_Toc124159043"/>
+      <w:bookmarkStart w:id="2" w:name="_Toc124188519"/>
       <w:r>
         <w:rPr>
           <w:lang w:val="de-DE"/>
@@ -3039,7 +3039,7 @@
           <w:lang w:val="de-DE"/>
         </w:rPr>
       </w:pPr>
-      <w:bookmarkStart w:id="3" w:name="_Toc124159044"/>
+      <w:bookmarkStart w:id="3" w:name="_Toc124188520"/>
       <w:r>
         <w:rPr>
           <w:lang w:val="de-DE"/>
@@ -4467,7 +4467,7 @@
           <w:lang w:val="de-DE"/>
         </w:rPr>
       </w:pPr>
-      <w:bookmarkStart w:id="4" w:name="_Toc124159045"/>
+      <w:bookmarkStart w:id="4" w:name="_Toc124188521"/>
       <w:r>
         <w:rPr>
           <w:lang w:val="de-DE"/>
@@ -14009,7 +14009,7 @@
           <w:lang w:val="de-DE"/>
         </w:rPr>
       </w:pPr>
-      <w:bookmarkStart w:id="5" w:name="_Toc124159046"/>
+      <w:bookmarkStart w:id="5" w:name="_Toc124188522"/>
       <w:r>
         <w:rPr>
           <w:lang w:val="de-DE"/>
@@ -17589,7 +17589,7 @@
           <w:lang w:val="de-DE"/>
         </w:rPr>
       </w:pPr>
-      <w:bookmarkStart w:id="6" w:name="_Toc124159047"/>
+      <w:bookmarkStart w:id="6" w:name="_Toc124188523"/>
       <w:r>
         <w:rPr>
           <w:lang w:val="de-DE"/>
@@ -20823,7 +20823,7 @@
           <w:lang w:val="de-DE"/>
         </w:rPr>
       </w:pPr>
-      <w:bookmarkStart w:id="7" w:name="_Toc124159048"/>
+      <w:bookmarkStart w:id="7" w:name="_Toc124188524"/>
       <w:r>
         <w:rPr>
           <w:lang w:val="de-DE"/>
@@ -20878,7 +20878,7 @@
           <w:lang w:val="de-DE"/>
         </w:rPr>
       </w:pPr>
-      <w:bookmarkStart w:id="8" w:name="_Toc124159049"/>
+      <w:bookmarkStart w:id="8" w:name="_Toc124188525"/>
       <w:r>
         <w:rPr>
           <w:lang w:val="de-DE"/>
@@ -20957,7 +20957,7 @@
           <w:lang w:val="de-DE"/>
         </w:rPr>
       </w:pPr>
-      <w:bookmarkStart w:id="9" w:name="_Toc124159050"/>
+      <w:bookmarkStart w:id="9" w:name="_Toc124188526"/>
       <w:r>
         <w:rPr>
           <w:lang w:val="de-DE"/>
@@ -21006,7 +21006,7 @@
           <w:lang w:val="de-DE"/>
         </w:rPr>
       </w:pPr>
-      <w:bookmarkStart w:id="10" w:name="_Toc124159051"/>
+      <w:bookmarkStart w:id="10" w:name="_Toc124188527"/>
       <w:r>
         <w:rPr>
           <w:lang w:val="de-DE"/>

--- a/Other/Portfolio.docx
+++ b/Other/Portfolio.docx
@@ -145,7 +145,7 @@
           <w:r>
             <w:fldChar w:fldCharType="separate"/>
           </w:r>
-          <w:hyperlink w:anchor="_Toc124203922" w:history="1">
+          <w:hyperlink w:anchor="_Toc124204343" w:history="1">
             <w:r>
               <w:rPr>
                 <w:rStyle w:val="Hyperlink"/>
@@ -173,7 +173,7 @@
                 <w:noProof/>
                 <w:webHidden/>
               </w:rPr>
-              <w:instrText xml:space="preserve"> PAGEREF _Toc124203922 \h </w:instrText>
+              <w:instrText xml:space="preserve"> PAGEREF _Toc124204343 \h </w:instrText>
             </w:r>
             <w:r>
               <w:rPr>
@@ -215,7 +215,7 @@
               <w:noProof/>
             </w:rPr>
           </w:pPr>
-          <w:hyperlink w:anchor="_Toc124203923" w:history="1">
+          <w:hyperlink w:anchor="_Toc124204344" w:history="1">
             <w:r>
               <w:rPr>
                 <w:rStyle w:val="Hyperlink"/>
@@ -243,7 +243,7 @@
                 <w:noProof/>
                 <w:webHidden/>
               </w:rPr>
-              <w:instrText xml:space="preserve"> PAGEREF _Toc124203923 \h </w:instrText>
+              <w:instrText xml:space="preserve"> PAGEREF _Toc124204344 \h </w:instrText>
             </w:r>
             <w:r>
               <w:rPr>
@@ -285,7 +285,7 @@
               <w:noProof/>
             </w:rPr>
           </w:pPr>
-          <w:hyperlink w:anchor="_Toc124203924" w:history="1">
+          <w:hyperlink w:anchor="_Toc124204345" w:history="1">
             <w:r>
               <w:rPr>
                 <w:rStyle w:val="Hyperlink"/>
@@ -313,7 +313,7 @@
                 <w:noProof/>
                 <w:webHidden/>
               </w:rPr>
-              <w:instrText xml:space="preserve"> PAGEREF _Toc124203924 \h </w:instrText>
+              <w:instrText xml:space="preserve"> PAGEREF _Toc124204345 \h </w:instrText>
             </w:r>
             <w:r>
               <w:rPr>
@@ -355,7 +355,7 @@
               <w:noProof/>
             </w:rPr>
           </w:pPr>
-          <w:hyperlink w:anchor="_Toc124203925" w:history="1">
+          <w:hyperlink w:anchor="_Toc124204346" w:history="1">
             <w:r>
               <w:rPr>
                 <w:rStyle w:val="Hyperlink"/>
@@ -383,7 +383,7 @@
                 <w:noProof/>
                 <w:webHidden/>
               </w:rPr>
-              <w:instrText xml:space="preserve"> PAGEREF _Toc124203925 \h </w:instrText>
+              <w:instrText xml:space="preserve"> PAGEREF _Toc124204346 \h </w:instrText>
             </w:r>
             <w:r>
               <w:rPr>
@@ -425,7 +425,7 @@
               <w:noProof/>
             </w:rPr>
           </w:pPr>
-          <w:hyperlink w:anchor="_Toc124203926" w:history="1">
+          <w:hyperlink w:anchor="_Toc124204347" w:history="1">
             <w:r>
               <w:rPr>
                 <w:rStyle w:val="Hyperlink"/>
@@ -453,7 +453,7 @@
                 <w:noProof/>
                 <w:webHidden/>
               </w:rPr>
-              <w:instrText xml:space="preserve"> PAGEREF _Toc124203926 \h </w:instrText>
+              <w:instrText xml:space="preserve"> PAGEREF _Toc124204347 \h </w:instrText>
             </w:r>
             <w:r>
               <w:rPr>
@@ -495,7 +495,7 @@
               <w:noProof/>
             </w:rPr>
           </w:pPr>
-          <w:hyperlink w:anchor="_Toc124203927" w:history="1">
+          <w:hyperlink w:anchor="_Toc124204348" w:history="1">
             <w:r>
               <w:rPr>
                 <w:rStyle w:val="Hyperlink"/>
@@ -523,7 +523,7 @@
                 <w:noProof/>
                 <w:webHidden/>
               </w:rPr>
-              <w:instrText xml:space="preserve"> PAGEREF _Toc124203927 \h </w:instrText>
+              <w:instrText xml:space="preserve"> PAGEREF _Toc124204348 \h </w:instrText>
             </w:r>
             <w:r>
               <w:rPr>
@@ -565,7 +565,7 @@
               <w:noProof/>
             </w:rPr>
           </w:pPr>
-          <w:hyperlink w:anchor="_Toc124203928" w:history="1">
+          <w:hyperlink w:anchor="_Toc124204349" w:history="1">
             <w:r>
               <w:rPr>
                 <w:rStyle w:val="Hyperlink"/>
@@ -593,7 +593,7 @@
                 <w:noProof/>
                 <w:webHidden/>
               </w:rPr>
-              <w:instrText xml:space="preserve"> PAGEREF _Toc124203928 \h </w:instrText>
+              <w:instrText xml:space="preserve"> PAGEREF _Toc124204349 \h </w:instrText>
             </w:r>
             <w:r>
               <w:rPr>
@@ -635,7 +635,7 @@
               <w:noProof/>
             </w:rPr>
           </w:pPr>
-          <w:hyperlink w:anchor="_Toc124203929" w:history="1">
+          <w:hyperlink w:anchor="_Toc124204350" w:history="1">
             <w:r>
               <w:rPr>
                 <w:rStyle w:val="Hyperlink"/>
@@ -663,7 +663,7 @@
                 <w:noProof/>
                 <w:webHidden/>
               </w:rPr>
-              <w:instrText xml:space="preserve"> PAGEREF _Toc124203929 \h </w:instrText>
+              <w:instrText xml:space="preserve"> PAGEREF _Toc124204350 \h </w:instrText>
             </w:r>
             <w:r>
               <w:rPr>
@@ -705,7 +705,7 @@
               <w:noProof/>
             </w:rPr>
           </w:pPr>
-          <w:hyperlink w:anchor="_Toc124203930" w:history="1">
+          <w:hyperlink w:anchor="_Toc124204351" w:history="1">
             <w:r>
               <w:rPr>
                 <w:rStyle w:val="Hyperlink"/>
@@ -733,7 +733,7 @@
                 <w:noProof/>
                 <w:webHidden/>
               </w:rPr>
-              <w:instrText xml:space="preserve"> PAGEREF _Toc124203930 \h </w:instrText>
+              <w:instrText xml:space="preserve"> PAGEREF _Toc124204351 \h </w:instrText>
             </w:r>
             <w:r>
               <w:rPr>
@@ -775,7 +775,7 @@
               <w:noProof/>
             </w:rPr>
           </w:pPr>
-          <w:hyperlink w:anchor="_Toc124203931" w:history="1">
+          <w:hyperlink w:anchor="_Toc124204352" w:history="1">
             <w:r>
               <w:rPr>
                 <w:rStyle w:val="Hyperlink"/>
@@ -803,7 +803,7 @@
                 <w:noProof/>
                 <w:webHidden/>
               </w:rPr>
-              <w:instrText xml:space="preserve"> PAGEREF _Toc124203931 \h </w:instrText>
+              <w:instrText xml:space="preserve"> PAGEREF _Toc124204352 \h </w:instrText>
             </w:r>
             <w:r>
               <w:rPr>
@@ -845,7 +845,7 @@
               <w:noProof/>
             </w:rPr>
           </w:pPr>
-          <w:hyperlink w:anchor="_Toc124203932" w:history="1">
+          <w:hyperlink w:anchor="_Toc124204353" w:history="1">
             <w:r>
               <w:rPr>
                 <w:rStyle w:val="Hyperlink"/>
@@ -873,7 +873,7 @@
                 <w:noProof/>
                 <w:webHidden/>
               </w:rPr>
-              <w:instrText xml:space="preserve"> PAGEREF _Toc124203932 \h </w:instrText>
+              <w:instrText xml:space="preserve"> PAGEREF _Toc124204353 \h </w:instrText>
             </w:r>
             <w:r>
               <w:rPr>
@@ -953,7 +953,7 @@
           <w:lang w:val="de-DE"/>
         </w:rPr>
       </w:pPr>
-      <w:bookmarkStart w:id="0" w:name="_Toc124203922"/>
+      <w:bookmarkStart w:id="0" w:name="_Toc124204343"/>
       <w:r>
         <w:rPr>
           <w:lang w:val="de-DE"/>
@@ -1215,21 +1215,29 @@
       </w:pPr>
       <w:r>
         <w:rPr>
-          <w:lang w:val="de-DE"/>
-        </w:rPr>
-        <w:t>"Serverworlds" haben eine ID ("server</w:t>
-      </w:r>
-      <w:r>
-        <w:rPr>
-          <w:lang w:val="de-DE"/>
-        </w:rPr>
-        <w:t>world_</w:t>
-      </w:r>
-      <w:r>
-        <w:rPr>
-          <w:lang w:val="de-DE"/>
-        </w:rPr>
-        <w:t>id"), um sich mit ihnen verbinden zu können und einen Namen ("name") und Logo ("icon"), damit auch wir Menschen sie unterscheiden können.</w:t>
+          <w:b/>
+          <w:bCs/>
+          <w:lang w:val="de-DE"/>
+        </w:rPr>
+        <w:t>Serverworlds</w:t>
+      </w:r>
+      <w:r>
+        <w:rPr>
+          <w:lang w:val="de-DE"/>
+        </w:rPr>
+        <w:t xml:space="preserve"> haben eine ID (serverworld_id), damit Spieler sich mit genau dem Server verbinden k</w:t>
+      </w:r>
+      <w:r>
+        <w:rPr>
+          <w:lang w:val="de-DE"/>
+        </w:rPr>
+        <w:t>ö</w:t>
+      </w:r>
+      <w:r>
+        <w:rPr>
+          <w:lang w:val="de-DE"/>
+        </w:rPr>
+        <w:t>nnen, auf dem sie spielen wollen. Jede Welt hat darüber hinaus auch noch einen Namen (name) und ein Logo (icon) damit auch Menschen verschiedene Server einfacher unterscheiden können.</w:t>
       </w:r>
     </w:p>
     <w:p>
@@ -1240,6 +1248,48 @@
           <w:lang w:val="de-DE"/>
         </w:rPr>
       </w:pPr>
+    </w:p>
+    <w:p>
+      <w:pPr>
+        <w:spacing w:after="0" w:line="240" w:lineRule="auto"/>
+        <w:jc w:val="both"/>
+        <w:rPr>
+          <w:lang w:val="de-DE"/>
+        </w:rPr>
+      </w:pPr>
+      <w:r>
+        <w:rPr>
+          <w:lang w:val="de-DE"/>
+        </w:rPr>
+        <w:t>Auf den Serverworlds spielen (</w:t>
+      </w:r>
+      <w:r>
+        <w:rPr>
+          <w:u w:val="single"/>
+          <w:lang w:val="de-DE"/>
+        </w:rPr>
+        <w:t>plays</w:t>
+      </w:r>
+      <w:r>
+        <w:rPr>
+          <w:lang w:val="de-DE"/>
+        </w:rPr>
+        <w:t xml:space="preserve">) verschiedene </w:t>
+      </w:r>
+      <w:r>
+        <w:rPr>
+          <w:b/>
+          <w:bCs/>
+          <w:lang w:val="de-DE"/>
+        </w:rPr>
+        <w:t>Player</w:t>
+      </w:r>
+      <w:r>
+        <w:rPr>
+          <w:lang w:val="de-DE"/>
+        </w:rPr>
+        <w:t xml:space="preserve"> </w:t>
+      </w:r>
     </w:p>
     <w:p>
       <w:pPr>
@@ -1587,7 +1637,7 @@
           <w:lang w:val="de-DE"/>
         </w:rPr>
       </w:pPr>
-      <w:bookmarkStart w:id="1" w:name="_Toc124203923"/>
+      <w:bookmarkStart w:id="1" w:name="_Toc124204344"/>
       <w:r>
         <w:rPr>
           <w:lang w:val="de-DE"/>
@@ -1748,7 +1798,7 @@
           <w:lang w:val="de-DE"/>
         </w:rPr>
       </w:pPr>
-      <w:bookmarkStart w:id="2" w:name="_Toc124203924"/>
+      <w:bookmarkStart w:id="2" w:name="_Toc124204345"/>
       <w:r>
         <w:rPr>
           <w:lang w:val="de-DE"/>
@@ -2380,7 +2430,7 @@
           <w:lang w:val="de-DE"/>
         </w:rPr>
       </w:pPr>
-      <w:bookmarkStart w:id="3" w:name="_Toc124203925"/>
+      <w:bookmarkStart w:id="3" w:name="_Toc124204346"/>
       <w:r>
         <w:rPr>
           <w:lang w:val="de-DE"/>
@@ -3016,7 +3066,15 @@
             <w:tcW w:w="3006" w:type="dxa"/>
           </w:tcPr>
           <w:p>
-            <w:r>
+            <w:pPr>
+              <w:rPr>
+                <w:lang w:val="de-DE"/>
+              </w:rPr>
+            </w:pPr>
+            <w:r>
+              <w:rPr>
+                <w:lang w:val="de-DE"/>
+              </w:rPr>
               <w:t>Primärschlüssel,</w:t>
             </w:r>
           </w:p>
@@ -3073,7 +3131,15 @@
             <w:tcW w:w="3006" w:type="dxa"/>
           </w:tcPr>
           <w:p>
-            <w:r>
+            <w:pPr>
+              <w:rPr>
+                <w:lang w:val="de-DE"/>
+              </w:rPr>
+            </w:pPr>
+            <w:r>
+              <w:rPr>
+                <w:lang w:val="de-DE"/>
+              </w:rPr>
               <w:t xml:space="preserve">CONSTRAINT: username != “”, </w:t>
             </w:r>
           </w:p>
@@ -3130,7 +3196,15 @@
             <w:tcW w:w="3006" w:type="dxa"/>
           </w:tcPr>
           <w:p>
-            <w:r>
+            <w:pPr>
+              <w:rPr>
+                <w:lang w:val="de-DE"/>
+              </w:rPr>
+            </w:pPr>
+            <w:r>
+              <w:rPr>
+                <w:lang w:val="de-DE"/>
+              </w:rPr>
               <w:t>CONSTRAINT: skin != “”,</w:t>
             </w:r>
           </w:p>
@@ -3217,7 +3291,15 @@
             <w:tcW w:w="3006" w:type="dxa"/>
           </w:tcPr>
           <w:p>
-            <w:r>
+            <w:pPr>
+              <w:rPr>
+                <w:lang w:val="de-DE"/>
+              </w:rPr>
+            </w:pPr>
+            <w:r>
+              <w:rPr>
+                <w:lang w:val="de-DE"/>
+              </w:rPr>
               <w:t>Primärschlüssel,</w:t>
             </w:r>
           </w:p>
@@ -3276,18 +3358,18 @@
           <w:p>
             <w:pPr>
               <w:rPr>
-                <w:lang w:val="fr-FR"/>
-              </w:rPr>
-            </w:pPr>
-            <w:r>
-              <w:rPr>
-                <w:lang w:val="fr-FR"/>
+                <w:lang w:val="de-DE"/>
+              </w:rPr>
+            </w:pPr>
+            <w:r>
+              <w:rPr>
+                <w:lang w:val="de-DE"/>
               </w:rPr>
               <w:t>CONSTRAINT:</w:t>
             </w:r>
             <w:r>
               <w:rPr>
-                <w:lang w:val="fr-FR"/>
+                <w:lang w:val="de-DE"/>
               </w:rPr>
               <w:t xml:space="preserve"> entity_position LIKE “(%,%,%)”,</w:t>
             </w:r>
@@ -3365,7 +3447,15 @@
             <w:tcW w:w="3006" w:type="dxa"/>
           </w:tcPr>
           <w:p>
-            <w:r>
+            <w:pPr>
+              <w:rPr>
+                <w:lang w:val="de-DE"/>
+              </w:rPr>
+            </w:pPr>
+            <w:r>
+              <w:rPr>
+                <w:lang w:val="de-DE"/>
+              </w:rPr>
               <w:t>CONSTRAINT: birthday &gt; 0,</w:t>
             </w:r>
           </w:p>
@@ -3428,10 +3518,21 @@
             <w:tcW w:w="3006" w:type="dxa"/>
           </w:tcPr>
           <w:p>
-            <w:r>
+            <w:pPr>
+              <w:rPr>
+                <w:lang w:val="de-DE"/>
+              </w:rPr>
+            </w:pPr>
+            <w:r>
+              <w:rPr>
+                <w:lang w:val="de-DE"/>
+              </w:rPr>
               <w:t>CONSTRAINT: entity_type &gt;= 0 AND entity_type &lt; 10</w:t>
             </w:r>
             <w:r>
+              <w:rPr>
+                <w:lang w:val="de-DE"/>
+              </w:rPr>
               <w:t>,</w:t>
             </w:r>
           </w:p>
@@ -3542,30 +3643,34 @@
             <w:tcW w:w="3006" w:type="dxa"/>
           </w:tcPr>
           <w:p>
-            <w:r>
+            <w:pPr>
+              <w:rPr>
+                <w:lang w:val="de-DE"/>
+              </w:rPr>
+            </w:pPr>
+            <w:r>
+              <w:rPr>
+                <w:lang w:val="de-DE"/>
+              </w:rPr>
               <w:t>Primärschlüssel,</w:t>
             </w:r>
           </w:p>
           <w:p>
-            <w:r>
-              <w:t xml:space="preserve">CONSTRAINT: </w:t>
-            </w:r>
-            <w:r>
-              <w:t>absolute_position</w:t>
-            </w:r>
-            <w:r>
-              <w:t xml:space="preserve"> </w:t>
-            </w:r>
-            <w:r>
-              <w:t>LIKE</w:t>
-            </w:r>
-            <w:r>
-              <w:t xml:space="preserve"> </w:t>
-            </w:r>
-            <w:r>
-              <w:t>"(%,%,%)"</w:t>
-            </w:r>
-            <w:r>
+            <w:pPr>
+              <w:rPr>
+                <w:lang w:val="de-DE"/>
+              </w:rPr>
+            </w:pPr>
+            <w:r>
+              <w:rPr>
+                <w:lang w:val="de-DE"/>
+              </w:rPr>
+              <w:t>CONSTRAINT: absolute_position LIKE "(%,%,%)"</w:t>
+            </w:r>
+            <w:r>
+              <w:rPr>
+                <w:lang w:val="de-DE"/>
+              </w:rPr>
               <w:t>,</w:t>
             </w:r>
           </w:p>
@@ -3629,19 +3734,13 @@
               <w:t>block_type</w:t>
             </w:r>
             <w:r>
-              <w:t xml:space="preserve"> </w:t>
-            </w:r>
-            <w:r>
-              <w:t xml:space="preserve">&gt;= 0 AND </w:t>
+              <w:t xml:space="preserve"> &gt;= 0 AND </w:t>
             </w:r>
             <w:r>
               <w:t>block_type</w:t>
             </w:r>
             <w:r>
-              <w:t xml:space="preserve"> </w:t>
-            </w:r>
-            <w:r>
-              <w:t>&lt; 10,</w:t>
+              <w:t xml:space="preserve"> &lt; 10,</w:t>
             </w:r>
           </w:p>
           <w:p>
@@ -3660,19 +3759,7 @@
               <w:rPr>
                 <w:lang w:val="de-DE"/>
               </w:rPr>
-              <w:t xml:space="preserve">s 10 verschiedene </w:t>
-            </w:r>
-            <w:r>
-              <w:rPr>
-                <w:lang w:val="de-DE"/>
-              </w:rPr>
-              <w:t>Blocktypen</w:t>
-            </w:r>
-            <w:r>
-              <w:rPr>
-                <w:lang w:val="de-DE"/>
-              </w:rPr>
-              <w:t xml:space="preserve">, die als Enum in </w:t>
+              <w:t xml:space="preserve">s 10 verschiedene Blocktypen, die als Enum in </w:t>
             </w:r>
             <w:r>
               <w:rPr>
@@ -3684,13 +3771,7 @@
               <w:rPr>
                 <w:lang w:val="de-DE"/>
               </w:rPr>
-              <w:t xml:space="preserve"> gespeichert werden</w:t>
-            </w:r>
-            <w:r>
-              <w:rPr>
-                <w:lang w:val="de-DE"/>
-              </w:rPr>
-              <w:t>.</w:t>
+              <w:t xml:space="preserve"> gespeichert werden.</w:t>
             </w:r>
           </w:p>
         </w:tc>
@@ -3765,10 +3846,7 @@
               <w:t xml:space="preserve"> </w:t>
             </w:r>
             <w:r>
-              <w:t>KEY</w:t>
-            </w:r>
-            <w:r>
-              <w:t xml:space="preserve"> REFERENCES Block</w:t>
+              <w:t>KEY REFERENCES Block</w:t>
             </w:r>
           </w:p>
         </w:tc>
@@ -3777,7 +3855,15 @@
             <w:tcW w:w="2254" w:type="dxa"/>
           </w:tcPr>
           <w:p>
-            <w:r>
+            <w:pPr>
+              <w:rPr>
+                <w:lang w:val="de-DE"/>
+              </w:rPr>
+            </w:pPr>
+            <w:r>
+              <w:rPr>
+                <w:lang w:val="de-DE"/>
+              </w:rPr>
               <w:t>Primärschlüssel,</w:t>
             </w:r>
           </w:p>
@@ -3873,39 +3959,27 @@
           <w:p>
             <w:pPr>
               <w:rPr>
-                <w:lang w:val="fr-FR"/>
-              </w:rPr>
-            </w:pPr>
-            <w:r>
-              <w:rPr>
-                <w:lang w:val="fr-FR"/>
-              </w:rPr>
-              <w:t>CONSTRAINT:</w:t>
-            </w:r>
-            <w:r>
-              <w:rPr>
-                <w:lang w:val="fr-FR"/>
-              </w:rPr>
-              <w:t xml:space="preserve"> </w:t>
-            </w:r>
-            <w:r>
-              <w:rPr>
-                <w:lang w:val="fr-FR"/>
+                <w:lang w:val="de-DE"/>
+              </w:rPr>
+            </w:pPr>
+            <w:r>
+              <w:rPr>
+                <w:lang w:val="de-DE"/>
+              </w:rPr>
+              <w:t xml:space="preserve">CONSTRAINT: </w:t>
+            </w:r>
+            <w:r>
+              <w:rPr>
+                <w:lang w:val="de-DE"/>
               </w:rPr>
               <w:t>isOnFire == 0 OR isOnFire == 1,</w:t>
             </w:r>
             <w:r>
               <w:rPr>
-                <w:lang w:val="fr-FR"/>
+                <w:lang w:val="de-DE"/>
               </w:rPr>
               <w:br/>
-              <w:t>DE</w:t>
-            </w:r>
-            <w:r>
-              <w:rPr>
-                <w:lang w:val="fr-FR"/>
-              </w:rPr>
-              <w:t>FAULT 0,</w:t>
+              <w:t>DEFAULT 0,</w:t>
             </w:r>
           </w:p>
           <w:p>
@@ -4019,13 +4093,7 @@
           </w:tcPr>
           <w:p>
             <w:r>
-              <w:t>FOREIGN</w:t>
-            </w:r>
-            <w:r>
-              <w:t xml:space="preserve"> </w:t>
-            </w:r>
-            <w:r>
-              <w:t>KEY REFERENCES Block</w:t>
+              <w:t>FOREIGN KEY REFERENCES Block</w:t>
             </w:r>
           </w:p>
         </w:tc>
@@ -4130,52 +4198,12 @@
             <w:tcW w:w="2254" w:type="dxa"/>
           </w:tcPr>
           <w:p>
-            <w:pPr>
-              <w:rPr>
-                <w:lang w:val="de-DE"/>
-              </w:rPr>
-            </w:pPr>
-            <w:r>
-              <w:rPr>
-                <w:lang w:val="de-DE"/>
-              </w:rPr>
-              <w:t xml:space="preserve">CONSTRAINT: </w:t>
-            </w:r>
-            <w:r>
-              <w:rPr>
-                <w:lang w:val="de-DE"/>
-              </w:rPr>
-              <w:t>hasGrass</w:t>
-            </w:r>
-            <w:r>
-              <w:rPr>
-                <w:lang w:val="de-DE"/>
-              </w:rPr>
-              <w:t xml:space="preserve"> == 0 OR</w:t>
-            </w:r>
-            <w:r>
-              <w:rPr>
-                <w:lang w:val="de-DE"/>
-              </w:rPr>
-              <w:t xml:space="preserve"> hasGrass</w:t>
-            </w:r>
-            <w:r>
-              <w:rPr>
-                <w:lang w:val="de-DE"/>
-              </w:rPr>
-              <w:t xml:space="preserve"> == 1,</w:t>
-            </w:r>
-          </w:p>
-          <w:p>
-            <w:pPr>
-              <w:rPr>
-                <w:lang w:val="de-DE"/>
-              </w:rPr>
-            </w:pPr>
-            <w:r>
-              <w:rPr>
-                <w:lang w:val="de-DE"/>
-              </w:rPr>
+            <w:r>
+              <w:t>CONSTRAINT: hasGrass == 0 OR hasGrass == 1,</w:t>
+            </w:r>
+          </w:p>
+          <w:p>
+            <w:r>
               <w:t>DEFAULT: 0,</w:t>
             </w:r>
           </w:p>
@@ -4213,19 +4241,7 @@
               <w:rPr>
                 <w:lang w:val="de-DE"/>
               </w:rPr>
-              <w:t xml:space="preserve">tzt, behelfen wir uns mit einer natürlichen Zahl die zwischen 0 und 1 </w:t>
-            </w:r>
-            <w:r>
-              <w:rPr>
-                <w:lang w:val="de-DE"/>
-              </w:rPr>
-              <w:t>ist</w:t>
-            </w:r>
-            <w:r>
-              <w:rPr>
-                <w:lang w:val="de-DE"/>
-              </w:rPr>
-              <w:t>.</w:t>
+              <w:t>tzt, behelfen wir uns mit einer natürlichen Zahl die zwischen 0 und 1 ist.</w:t>
             </w:r>
             <w:r>
               <w:rPr>
@@ -4237,19 +4253,7 @@
               <w:rPr>
                 <w:lang w:val="de-DE"/>
               </w:rPr>
-              <w:t xml:space="preserve"> </w:t>
-            </w:r>
-            <w:r>
-              <w:rPr>
-                <w:lang w:val="de-DE"/>
-              </w:rPr>
-              <w:t>Standardmäßig</w:t>
-            </w:r>
-            <w:r>
-              <w:rPr>
-                <w:lang w:val="de-DE"/>
-              </w:rPr>
-              <w:t xml:space="preserve"> hat Erde kein Grass.</w:t>
+              <w:t xml:space="preserve"> Standardmäßig hat Erde kein Grass.</w:t>
             </w:r>
           </w:p>
         </w:tc>
@@ -4318,10 +4322,7 @@
           </w:tcPr>
           <w:p>
             <w:r>
-              <w:t xml:space="preserve">FOREIGN KEY REFERENCES </w:t>
-            </w:r>
-            <w:r>
-              <w:t>Player</w:t>
+              <w:t>FOREIGN KEY REFERENCES Player</w:t>
             </w:r>
           </w:p>
         </w:tc>
@@ -4358,13 +4359,7 @@
               <w:rPr>
                 <w:lang w:val="de-DE"/>
               </w:rPr>
-              <w:t>Player</w:t>
-            </w:r>
-            <w:r>
-              <w:rPr>
-                <w:lang w:val="de-DE"/>
-              </w:rPr>
-              <w:t>.</w:t>
+              <w:t>Player.</w:t>
             </w:r>
           </w:p>
         </w:tc>
@@ -4402,10 +4397,7 @@
           </w:tcPr>
           <w:p>
             <w:r>
-              <w:t xml:space="preserve">FOREIGN KEY REFERENCES </w:t>
-            </w:r>
-            <w:r>
-              <w:t>Serverworld</w:t>
+              <w:t>FOREIGN KEY REFERENCES Serverworld</w:t>
             </w:r>
           </w:p>
         </w:tc>
@@ -4442,13 +4434,7 @@
               <w:rPr>
                 <w:lang w:val="de-DE"/>
               </w:rPr>
-              <w:t>Serverworld</w:t>
-            </w:r>
-            <w:r>
-              <w:rPr>
-                <w:lang w:val="de-DE"/>
-              </w:rPr>
-              <w:t>.</w:t>
+              <w:t>Serverworld.</w:t>
             </w:r>
           </w:p>
         </w:tc>
@@ -4498,7 +4484,15 @@
             <w:tcW w:w="2254" w:type="dxa"/>
           </w:tcPr>
           <w:p>
-            <w:r>
+            <w:pPr>
+              <w:rPr>
+                <w:lang w:val="de-DE"/>
+              </w:rPr>
+            </w:pPr>
+            <w:r>
+              <w:rPr>
+                <w:lang w:val="de-DE"/>
+              </w:rPr>
               <w:t>CONSTRAINT: session_begin &gt; 0,</w:t>
             </w:r>
           </w:p>
@@ -4512,25 +4506,7 @@
               <w:rPr>
                 <w:lang w:val="de-DE"/>
               </w:rPr>
-              <w:t>ein Spieler kann sich nicht vor dem erstellen der Welt, in dieser spielen, weshalb man nicht</w:t>
-            </w:r>
-            <w:r>
-              <w:rPr>
-                <w:lang w:val="de-DE"/>
-              </w:rPr>
-              <w:t xml:space="preserve"> einem negativen Zeitpunkt</w:t>
-            </w:r>
-            <w:r>
-              <w:rPr>
-                <w:lang w:val="de-DE"/>
-              </w:rPr>
-              <w:t xml:space="preserve"> als Anfang speichern kann</w:t>
-            </w:r>
-            <w:r>
-              <w:rPr>
-                <w:lang w:val="de-DE"/>
-              </w:rPr>
-              <w:t>.</w:t>
+              <w:t>ein Spieler kann sich nicht vor dem erstellen der Welt, in dieser spielen, weshalb man nicht einem negativen Zeitpunkt als Anfang speichern kann.</w:t>
             </w:r>
           </w:p>
         </w:tc>
@@ -4582,12 +4558,12 @@
           <w:p>
             <w:pPr>
               <w:rPr>
-                <w:lang w:val="fr-FR"/>
-              </w:rPr>
-            </w:pPr>
-            <w:r>
-              <w:rPr>
-                <w:lang w:val="fr-FR"/>
+                <w:lang w:val="de-DE"/>
+              </w:rPr>
+            </w:pPr>
+            <w:r>
+              <w:rPr>
+                <w:lang w:val="de-DE"/>
               </w:rPr>
               <w:t>CONSTRAINT: player_position LIKE “(%,%,%)”,</w:t>
             </w:r>
@@ -4753,10 +4729,7 @@
               <w:jc w:val="both"/>
             </w:pPr>
             <w:r>
-              <w:t xml:space="preserve">BIGINT </w:t>
-            </w:r>
-            <w:r>
-              <w:t>PRIMARY KEY</w:t>
+              <w:t>BIGINT PRIMARY KEY</w:t>
             </w:r>
           </w:p>
         </w:tc>
@@ -4806,13 +4779,7 @@
               <w:rPr>
                 <w:lang w:val="de-DE"/>
               </w:rPr>
-              <w:t xml:space="preserve"> MEntities</w:t>
-            </w:r>
-            <w:r>
-              <w:rPr>
-                <w:lang w:val="de-DE"/>
-              </w:rPr>
-              <w:t>.</w:t>
+              <w:t xml:space="preserve"> MEntities.</w:t>
             </w:r>
           </w:p>
         </w:tc>
@@ -4840,10 +4807,7 @@
               <w:jc w:val="both"/>
             </w:pPr>
             <w:r>
-              <w:t xml:space="preserve">BIGINT </w:t>
-            </w:r>
-            <w:r>
-              <w:t>PRIMARY KEY</w:t>
+              <w:t>BIGINT PRIMARY KEY</w:t>
             </w:r>
           </w:p>
         </w:tc>
@@ -4853,10 +4817,7 @@
           </w:tcPr>
           <w:p>
             <w:r>
-              <w:t xml:space="preserve">FOREIGN KEY REFERENCES </w:t>
-            </w:r>
-            <w:r>
-              <w:t>Serverworld</w:t>
+              <w:t>FOREIGN KEY REFERENCES Serverworld</w:t>
             </w:r>
           </w:p>
         </w:tc>
@@ -4893,13 +4854,7 @@
               <w:rPr>
                 <w:lang w:val="de-DE"/>
               </w:rPr>
-              <w:t>Serverworld</w:t>
-            </w:r>
-            <w:r>
-              <w:rPr>
-                <w:lang w:val="de-DE"/>
-              </w:rPr>
-              <w:t>.</w:t>
+              <w:t>Serverworld.</w:t>
             </w:r>
           </w:p>
         </w:tc>
@@ -4968,10 +4923,7 @@
           </w:tcPr>
           <w:p>
             <w:r>
-              <w:t xml:space="preserve">FOREIGN KEY REFERENCES </w:t>
-            </w:r>
-            <w:r>
-              <w:t>Block</w:t>
+              <w:t>FOREIGN KEY REFERENCES Block</w:t>
             </w:r>
           </w:p>
         </w:tc>
@@ -5008,19 +4960,7 @@
               <w:rPr>
                 <w:lang w:val="de-DE"/>
               </w:rPr>
-              <w:t xml:space="preserve"> </w:t>
-            </w:r>
-            <w:r>
-              <w:rPr>
-                <w:lang w:val="de-DE"/>
-              </w:rPr>
-              <w:t>Block</w:t>
-            </w:r>
-            <w:r>
-              <w:rPr>
-                <w:lang w:val="de-DE"/>
-              </w:rPr>
-              <w:t>.</w:t>
+              <w:t xml:space="preserve"> Block.</w:t>
             </w:r>
           </w:p>
         </w:tc>
@@ -5125,7 +5065,7 @@
           <w:lang w:val="de-DE"/>
         </w:rPr>
       </w:pPr>
-      <w:bookmarkStart w:id="4" w:name="_Toc124203926"/>
+      <w:bookmarkStart w:id="4" w:name="_Toc124204347"/>
       <w:r>
         <w:rPr>
           <w:lang w:val="de-DE"/>
@@ -12568,7 +12508,7 @@
           <w:lang w:val="de-DE"/>
         </w:rPr>
       </w:pPr>
-      <w:bookmarkStart w:id="5" w:name="_Toc124203927"/>
+      <w:bookmarkStart w:id="5" w:name="_Toc124204348"/>
       <w:r>
         <w:rPr>
           <w:lang w:val="de-DE"/>
@@ -16031,7 +15971,7 @@
           <w:lang w:val="de-DE"/>
         </w:rPr>
       </w:pPr>
-      <w:bookmarkStart w:id="6" w:name="_Toc124203928"/>
+      <w:bookmarkStart w:id="6" w:name="_Toc124204349"/>
       <w:r>
         <w:rPr>
           <w:lang w:val="de-DE"/>
@@ -16680,6 +16620,7 @@
           <w:color w:val="ABB2BF"/>
           <w:sz w:val="12"/>
           <w:szCs w:val="12"/>
+          <w:lang w:val="de-DE"/>
         </w:rPr>
       </w:pPr>
       <w:r>
@@ -16688,6 +16629,7 @@
           <w:color w:val="7F848E"/>
           <w:sz w:val="12"/>
           <w:szCs w:val="12"/>
+          <w:lang w:val="de-DE"/>
         </w:rPr>
         <w:t># insertIntoStr: an SQLite3 INSERT INTO code</w:t>
       </w:r>
@@ -18171,7 +18113,7 @@
           <w:lang w:val="de-DE"/>
         </w:rPr>
       </w:pPr>
-      <w:bookmarkStart w:id="7" w:name="_Toc124203929"/>
+      <w:bookmarkStart w:id="7" w:name="_Toc124204350"/>
       <w:r>
         <w:rPr>
           <w:lang w:val="de-DE"/>
@@ -19389,6 +19331,7 @@
           <w:color w:val="ABB2BF"/>
           <w:sz w:val="12"/>
           <w:szCs w:val="12"/>
+          <w:lang w:val="de-DE"/>
         </w:rPr>
       </w:pPr>
       <w:r>
@@ -19406,6 +19349,7 @@
           <w:color w:val="61AFEF"/>
           <w:sz w:val="12"/>
           <w:szCs w:val="12"/>
+          <w:lang w:val="de-DE"/>
         </w:rPr>
         <w:t>insertIntoTable</w:t>
       </w:r>
@@ -19415,6 +19359,7 @@
           <w:color w:val="ABB2BF"/>
           <w:sz w:val="12"/>
           <w:szCs w:val="12"/>
+          <w:lang w:val="de-DE"/>
         </w:rPr>
         <w:t xml:space="preserve">(cursor, string, </w:t>
       </w:r>
@@ -19424,6 +19369,7 @@
           <w:color w:val="61AFEF"/>
           <w:sz w:val="12"/>
           <w:szCs w:val="12"/>
+          <w:lang w:val="de-DE"/>
         </w:rPr>
         <w:t>getTablesInputs</w:t>
       </w:r>
@@ -19433,6 +19379,7 @@
           <w:color w:val="ABB2BF"/>
           <w:sz w:val="12"/>
           <w:szCs w:val="12"/>
+          <w:lang w:val="de-DE"/>
         </w:rPr>
         <w:t>())</w:t>
       </w:r>
@@ -19468,7 +19415,7 @@
           <w:lang w:val="de-DE"/>
         </w:rPr>
       </w:pPr>
-      <w:bookmarkStart w:id="8" w:name="_Toc124203930"/>
+      <w:bookmarkStart w:id="8" w:name="_Toc124204351"/>
       <w:r>
         <w:rPr>
           <w:lang w:val="de-DE"/>
@@ -19654,6 +19601,3475 @@
           <w:lang w:val="de-DE"/>
         </w:rPr>
         <w:t xml:space="preserve">" geht jede Spalte (die als Parameter übergeben wurde) durch und zeigt sie in Form eines Labels über den Eingabefeldern im Grid an. </w:t>
+      </w:r>
+    </w:p>
+    <w:p>
+      <w:pPr>
+        <w:shd w:val="clear" w:color="auto" w:fill="292A2B"/>
+        <w:spacing w:after="0" w:line="276" w:lineRule="auto"/>
+        <w:rPr>
+          <w:rFonts w:ascii="JetBrains Mono" w:eastAsia="Times New Roman" w:hAnsi="JetBrains Mono" w:cs="JetBrains Mono"/>
+          <w:color w:val="ABB2BF"/>
+          <w:sz w:val="12"/>
+          <w:szCs w:val="12"/>
+        </w:rPr>
+      </w:pPr>
+      <w:r>
+        <w:rPr>
+          <w:rFonts w:ascii="JetBrains Mono" w:eastAsia="Times New Roman" w:hAnsi="JetBrains Mono" w:cs="JetBrains Mono"/>
+          <w:color w:val="C678DD"/>
+          <w:sz w:val="12"/>
+          <w:szCs w:val="12"/>
+        </w:rPr>
+        <w:t>import</w:t>
+      </w:r>
+      <w:r>
+        <w:rPr>
+          <w:rFonts w:ascii="JetBrains Mono" w:eastAsia="Times New Roman" w:hAnsi="JetBrains Mono" w:cs="JetBrains Mono"/>
+          <w:color w:val="ABB2BF"/>
+          <w:sz w:val="12"/>
+          <w:szCs w:val="12"/>
+        </w:rPr>
+        <w:t xml:space="preserve"> customtkinter</w:t>
+      </w:r>
+    </w:p>
+    <w:p>
+      <w:pPr>
+        <w:shd w:val="clear" w:color="auto" w:fill="292A2B"/>
+        <w:spacing w:after="0" w:line="276" w:lineRule="auto"/>
+        <w:rPr>
+          <w:rFonts w:ascii="JetBrains Mono" w:eastAsia="Times New Roman" w:hAnsi="JetBrains Mono" w:cs="JetBrains Mono"/>
+          <w:color w:val="ABB2BF"/>
+          <w:sz w:val="12"/>
+          <w:szCs w:val="12"/>
+        </w:rPr>
+      </w:pPr>
+      <w:r>
+        <w:rPr>
+          <w:rFonts w:ascii="JetBrains Mono" w:eastAsia="Times New Roman" w:hAnsi="JetBrains Mono" w:cs="JetBrains Mono"/>
+          <w:color w:val="C678DD"/>
+          <w:sz w:val="12"/>
+          <w:szCs w:val="12"/>
+        </w:rPr>
+        <w:t>import</w:t>
+      </w:r>
+      <w:r>
+        <w:rPr>
+          <w:rFonts w:ascii="JetBrains Mono" w:eastAsia="Times New Roman" w:hAnsi="JetBrains Mono" w:cs="JetBrains Mono"/>
+          <w:color w:val="ABB2BF"/>
+          <w:sz w:val="12"/>
+          <w:szCs w:val="12"/>
+        </w:rPr>
+        <w:t xml:space="preserve"> sqlite3</w:t>
+      </w:r>
+    </w:p>
+    <w:p>
+      <w:pPr>
+        <w:shd w:val="clear" w:color="auto" w:fill="292A2B"/>
+        <w:spacing w:after="0" w:line="276" w:lineRule="auto"/>
+        <w:rPr>
+          <w:rFonts w:ascii="JetBrains Mono" w:eastAsia="Times New Roman" w:hAnsi="JetBrains Mono" w:cs="JetBrains Mono"/>
+          <w:color w:val="ABB2BF"/>
+          <w:sz w:val="12"/>
+          <w:szCs w:val="12"/>
+        </w:rPr>
+      </w:pPr>
+    </w:p>
+    <w:p>
+      <w:pPr>
+        <w:shd w:val="clear" w:color="auto" w:fill="292A2B"/>
+        <w:spacing w:after="0" w:line="276" w:lineRule="auto"/>
+        <w:rPr>
+          <w:rFonts w:ascii="JetBrains Mono" w:eastAsia="Times New Roman" w:hAnsi="JetBrains Mono" w:cs="JetBrains Mono"/>
+          <w:color w:val="ABB2BF"/>
+          <w:sz w:val="12"/>
+          <w:szCs w:val="12"/>
+        </w:rPr>
+      </w:pPr>
+      <w:r>
+        <w:rPr>
+          <w:rFonts w:ascii="JetBrains Mono" w:eastAsia="Times New Roman" w:hAnsi="JetBrains Mono" w:cs="JetBrains Mono"/>
+          <w:color w:val="7F848E"/>
+          <w:sz w:val="12"/>
+          <w:szCs w:val="12"/>
+        </w:rPr>
+        <w:t># Variables given:</w:t>
+      </w:r>
+    </w:p>
+    <w:p>
+      <w:pPr>
+        <w:shd w:val="clear" w:color="auto" w:fill="292A2B"/>
+        <w:spacing w:after="0" w:line="276" w:lineRule="auto"/>
+        <w:rPr>
+          <w:rFonts w:ascii="JetBrains Mono" w:eastAsia="Times New Roman" w:hAnsi="JetBrains Mono" w:cs="JetBrains Mono"/>
+          <w:color w:val="ABB2BF"/>
+          <w:sz w:val="12"/>
+          <w:szCs w:val="12"/>
+        </w:rPr>
+      </w:pPr>
+      <w:r>
+        <w:rPr>
+          <w:rFonts w:ascii="JetBrains Mono" w:eastAsia="Times New Roman" w:hAnsi="JetBrains Mono" w:cs="JetBrains Mono"/>
+          <w:color w:val="7F848E"/>
+          <w:sz w:val="12"/>
+          <w:szCs w:val="12"/>
+        </w:rPr>
+        <w:t># - widthCurrentFrame</w:t>
+      </w:r>
+    </w:p>
+    <w:p>
+      <w:pPr>
+        <w:shd w:val="clear" w:color="auto" w:fill="292A2B"/>
+        <w:spacing w:after="0" w:line="276" w:lineRule="auto"/>
+        <w:rPr>
+          <w:rFonts w:ascii="JetBrains Mono" w:eastAsia="Times New Roman" w:hAnsi="JetBrains Mono" w:cs="JetBrains Mono"/>
+          <w:color w:val="ABB2BF"/>
+          <w:sz w:val="12"/>
+          <w:szCs w:val="12"/>
+        </w:rPr>
+      </w:pPr>
+      <w:r>
+        <w:rPr>
+          <w:rFonts w:ascii="JetBrains Mono" w:eastAsia="Times New Roman" w:hAnsi="JetBrains Mono" w:cs="JetBrains Mono"/>
+          <w:color w:val="7F848E"/>
+          <w:sz w:val="12"/>
+          <w:szCs w:val="12"/>
+        </w:rPr>
+        <w:t># - WidthforEntry</w:t>
+      </w:r>
+    </w:p>
+    <w:p>
+      <w:pPr>
+        <w:shd w:val="clear" w:color="auto" w:fill="292A2B"/>
+        <w:spacing w:after="0" w:line="276" w:lineRule="auto"/>
+        <w:rPr>
+          <w:rFonts w:ascii="JetBrains Mono" w:eastAsia="Times New Roman" w:hAnsi="JetBrains Mono" w:cs="JetBrains Mono"/>
+          <w:color w:val="ABB2BF"/>
+          <w:sz w:val="12"/>
+          <w:szCs w:val="12"/>
+        </w:rPr>
+      </w:pPr>
+      <w:r>
+        <w:rPr>
+          <w:rFonts w:ascii="JetBrains Mono" w:eastAsia="Times New Roman" w:hAnsi="JetBrains Mono" w:cs="JetBrains Mono"/>
+          <w:color w:val="7F848E"/>
+          <w:sz w:val="12"/>
+          <w:szCs w:val="12"/>
+        </w:rPr>
+        <w:t># - WidthforColumn</w:t>
+      </w:r>
+    </w:p>
+    <w:p>
+      <w:pPr>
+        <w:shd w:val="clear" w:color="auto" w:fill="292A2B"/>
+        <w:spacing w:after="0" w:line="276" w:lineRule="auto"/>
+        <w:rPr>
+          <w:rFonts w:ascii="JetBrains Mono" w:eastAsia="Times New Roman" w:hAnsi="JetBrains Mono" w:cs="JetBrains Mono"/>
+          <w:color w:val="ABB2BF"/>
+          <w:sz w:val="12"/>
+          <w:szCs w:val="12"/>
+        </w:rPr>
+      </w:pPr>
+      <w:r>
+        <w:rPr>
+          <w:rFonts w:ascii="JetBrains Mono" w:eastAsia="Times New Roman" w:hAnsi="JetBrains Mono" w:cs="JetBrains Mono"/>
+          <w:color w:val="7F848E"/>
+          <w:sz w:val="12"/>
+          <w:szCs w:val="12"/>
+        </w:rPr>
+        <w:t># - scrollFrame.viewPort -&gt; is like "Frame" but with scrollBar</w:t>
+      </w:r>
+    </w:p>
+    <w:p>
+      <w:pPr>
+        <w:shd w:val="clear" w:color="auto" w:fill="292A2B"/>
+        <w:spacing w:after="0" w:line="276" w:lineRule="auto"/>
+        <w:rPr>
+          <w:rFonts w:ascii="JetBrains Mono" w:eastAsia="Times New Roman" w:hAnsi="JetBrains Mono" w:cs="JetBrains Mono"/>
+          <w:color w:val="ABB2BF"/>
+          <w:sz w:val="12"/>
+          <w:szCs w:val="12"/>
+        </w:rPr>
+      </w:pPr>
+      <w:r>
+        <w:rPr>
+          <w:rFonts w:ascii="JetBrains Mono" w:eastAsia="Times New Roman" w:hAnsi="JetBrains Mono" w:cs="JetBrains Mono"/>
+          <w:color w:val="7F848E"/>
+          <w:sz w:val="12"/>
+          <w:szCs w:val="12"/>
+        </w:rPr>
+        <w:t># - onRemove -&gt; Delete a row</w:t>
+      </w:r>
+    </w:p>
+    <w:p>
+      <w:pPr>
+        <w:shd w:val="clear" w:color="auto" w:fill="292A2B"/>
+        <w:spacing w:after="0" w:line="276" w:lineRule="auto"/>
+        <w:rPr>
+          <w:rFonts w:ascii="JetBrains Mono" w:eastAsia="Times New Roman" w:hAnsi="JetBrains Mono" w:cs="JetBrains Mono"/>
+          <w:color w:val="ABB2BF"/>
+          <w:sz w:val="12"/>
+          <w:szCs w:val="12"/>
+        </w:rPr>
+      </w:pPr>
+      <w:r>
+        <w:rPr>
+          <w:rFonts w:ascii="JetBrains Mono" w:eastAsia="Times New Roman" w:hAnsi="JetBrains Mono" w:cs="JetBrains Mono"/>
+          <w:color w:val="7F848E"/>
+          <w:sz w:val="12"/>
+          <w:szCs w:val="12"/>
+        </w:rPr>
+        <w:t># - clearTableDataHeaderWidgets() -&gt; Everything is cleared</w:t>
+      </w:r>
+    </w:p>
+    <w:p>
+      <w:pPr>
+        <w:shd w:val="clear" w:color="auto" w:fill="292A2B"/>
+        <w:spacing w:after="0" w:line="276" w:lineRule="auto"/>
+        <w:rPr>
+          <w:rFonts w:ascii="JetBrains Mono" w:eastAsia="Times New Roman" w:hAnsi="JetBrains Mono" w:cs="JetBrains Mono"/>
+          <w:color w:val="ABB2BF"/>
+          <w:sz w:val="12"/>
+          <w:szCs w:val="12"/>
+        </w:rPr>
+      </w:pPr>
+      <w:r>
+        <w:rPr>
+          <w:rFonts w:ascii="JetBrains Mono" w:eastAsia="Times New Roman" w:hAnsi="JetBrains Mono" w:cs="JetBrains Mono"/>
+          <w:color w:val="7F848E"/>
+          <w:sz w:val="12"/>
+          <w:szCs w:val="12"/>
+        </w:rPr>
+        <w:t># - x - X coordinate of the table frame</w:t>
+      </w:r>
+    </w:p>
+    <w:p>
+      <w:pPr>
+        <w:shd w:val="clear" w:color="auto" w:fill="292A2B"/>
+        <w:spacing w:after="0" w:line="276" w:lineRule="auto"/>
+        <w:rPr>
+          <w:rFonts w:ascii="JetBrains Mono" w:eastAsia="Times New Roman" w:hAnsi="JetBrains Mono" w:cs="JetBrains Mono"/>
+          <w:color w:val="ABB2BF"/>
+          <w:sz w:val="12"/>
+          <w:szCs w:val="12"/>
+        </w:rPr>
+      </w:pPr>
+    </w:p>
+    <w:p>
+      <w:pPr>
+        <w:shd w:val="clear" w:color="auto" w:fill="292A2B"/>
+        <w:spacing w:after="0" w:line="276" w:lineRule="auto"/>
+        <w:rPr>
+          <w:rFonts w:ascii="JetBrains Mono" w:eastAsia="Times New Roman" w:hAnsi="JetBrains Mono" w:cs="JetBrains Mono"/>
+          <w:color w:val="ABB2BF"/>
+          <w:sz w:val="12"/>
+          <w:szCs w:val="12"/>
+        </w:rPr>
+      </w:pPr>
+      <w:r>
+        <w:rPr>
+          <w:rFonts w:ascii="JetBrains Mono" w:eastAsia="Times New Roman" w:hAnsi="JetBrains Mono" w:cs="JetBrains Mono"/>
+          <w:color w:val="C678DD"/>
+          <w:sz w:val="12"/>
+          <w:szCs w:val="12"/>
+        </w:rPr>
+        <w:t>def</w:t>
+      </w:r>
+      <w:r>
+        <w:rPr>
+          <w:rFonts w:ascii="JetBrains Mono" w:eastAsia="Times New Roman" w:hAnsi="JetBrains Mono" w:cs="JetBrains Mono"/>
+          <w:color w:val="ABB2BF"/>
+          <w:sz w:val="12"/>
+          <w:szCs w:val="12"/>
+        </w:rPr>
+        <w:t xml:space="preserve"> </w:t>
+      </w:r>
+      <w:r>
+        <w:rPr>
+          <w:rFonts w:ascii="JetBrains Mono" w:eastAsia="Times New Roman" w:hAnsi="JetBrains Mono" w:cs="JetBrains Mono"/>
+          <w:color w:val="61AFEF"/>
+          <w:sz w:val="12"/>
+          <w:szCs w:val="12"/>
+        </w:rPr>
+        <w:t>anzeigen_columns</w:t>
+      </w:r>
+      <w:r>
+        <w:rPr>
+          <w:rFonts w:ascii="JetBrains Mono" w:eastAsia="Times New Roman" w:hAnsi="JetBrains Mono" w:cs="JetBrains Mono"/>
+          <w:color w:val="ABB2BF"/>
+          <w:sz w:val="12"/>
+          <w:szCs w:val="12"/>
+        </w:rPr>
+        <w:t>(</w:t>
+      </w:r>
+      <w:r>
+        <w:rPr>
+          <w:rFonts w:ascii="JetBrains Mono" w:eastAsia="Times New Roman" w:hAnsi="JetBrains Mono" w:cs="JetBrains Mono"/>
+          <w:color w:val="D19A66"/>
+          <w:sz w:val="12"/>
+          <w:szCs w:val="12"/>
+        </w:rPr>
+        <w:t>columns</w:t>
+      </w:r>
+      <w:r>
+        <w:rPr>
+          <w:rFonts w:ascii="JetBrains Mono" w:eastAsia="Times New Roman" w:hAnsi="JetBrains Mono" w:cs="JetBrains Mono"/>
+          <w:color w:val="ABB2BF"/>
+          <w:sz w:val="12"/>
+          <w:szCs w:val="12"/>
+        </w:rPr>
+        <w:t>):</w:t>
+      </w:r>
+    </w:p>
+    <w:p>
+      <w:pPr>
+        <w:shd w:val="clear" w:color="auto" w:fill="292A2B"/>
+        <w:spacing w:after="0" w:line="276" w:lineRule="auto"/>
+        <w:rPr>
+          <w:rFonts w:ascii="JetBrains Mono" w:eastAsia="Times New Roman" w:hAnsi="JetBrains Mono" w:cs="JetBrains Mono"/>
+          <w:color w:val="ABB2BF"/>
+          <w:sz w:val="12"/>
+          <w:szCs w:val="12"/>
+        </w:rPr>
+      </w:pPr>
+    </w:p>
+    <w:p>
+      <w:pPr>
+        <w:shd w:val="clear" w:color="auto" w:fill="292A2B"/>
+        <w:spacing w:after="0" w:line="276" w:lineRule="auto"/>
+        <w:rPr>
+          <w:rFonts w:ascii="JetBrains Mono" w:eastAsia="Times New Roman" w:hAnsi="JetBrains Mono" w:cs="JetBrains Mono"/>
+          <w:color w:val="ABB2BF"/>
+          <w:sz w:val="12"/>
+          <w:szCs w:val="12"/>
+        </w:rPr>
+      </w:pPr>
+      <w:r>
+        <w:rPr>
+          <w:rFonts w:ascii="JetBrains Mono" w:eastAsia="Times New Roman" w:hAnsi="JetBrains Mono" w:cs="JetBrains Mono"/>
+          <w:color w:val="ABB2BF"/>
+          <w:sz w:val="12"/>
+          <w:szCs w:val="12"/>
+        </w:rPr>
+        <w:t xml:space="preserve">    </w:t>
+      </w:r>
+      <w:r>
+        <w:rPr>
+          <w:rFonts w:ascii="JetBrains Mono" w:eastAsia="Times New Roman" w:hAnsi="JetBrains Mono" w:cs="JetBrains Mono"/>
+          <w:color w:val="7F848E"/>
+          <w:sz w:val="12"/>
+          <w:szCs w:val="12"/>
+        </w:rPr>
+        <w:t># The old columns are cleared</w:t>
+      </w:r>
+    </w:p>
+    <w:p>
+      <w:pPr>
+        <w:shd w:val="clear" w:color="auto" w:fill="292A2B"/>
+        <w:spacing w:after="0" w:line="276" w:lineRule="auto"/>
+        <w:rPr>
+          <w:rFonts w:ascii="JetBrains Mono" w:eastAsia="Times New Roman" w:hAnsi="JetBrains Mono" w:cs="JetBrains Mono"/>
+          <w:color w:val="ABB2BF"/>
+          <w:sz w:val="12"/>
+          <w:szCs w:val="12"/>
+        </w:rPr>
+      </w:pPr>
+      <w:r>
+        <w:rPr>
+          <w:rFonts w:ascii="JetBrains Mono" w:eastAsia="Times New Roman" w:hAnsi="JetBrains Mono" w:cs="JetBrains Mono"/>
+          <w:color w:val="ABB2BF"/>
+          <w:sz w:val="12"/>
+          <w:szCs w:val="12"/>
+        </w:rPr>
+        <w:t xml:space="preserve">    </w:t>
+      </w:r>
+      <w:r>
+        <w:rPr>
+          <w:rFonts w:ascii="JetBrains Mono" w:eastAsia="Times New Roman" w:hAnsi="JetBrains Mono" w:cs="JetBrains Mono"/>
+          <w:color w:val="61AFEF"/>
+          <w:sz w:val="12"/>
+          <w:szCs w:val="12"/>
+        </w:rPr>
+        <w:t>clearTableDataHeaderWidgets</w:t>
+      </w:r>
+      <w:r>
+        <w:rPr>
+          <w:rFonts w:ascii="JetBrains Mono" w:eastAsia="Times New Roman" w:hAnsi="JetBrains Mono" w:cs="JetBrains Mono"/>
+          <w:color w:val="ABB2BF"/>
+          <w:sz w:val="12"/>
+          <w:szCs w:val="12"/>
+        </w:rPr>
+        <w:t>()</w:t>
+      </w:r>
+    </w:p>
+    <w:p>
+      <w:pPr>
+        <w:shd w:val="clear" w:color="auto" w:fill="292A2B"/>
+        <w:spacing w:after="0" w:line="276" w:lineRule="auto"/>
+        <w:rPr>
+          <w:rFonts w:ascii="JetBrains Mono" w:eastAsia="Times New Roman" w:hAnsi="JetBrains Mono" w:cs="JetBrains Mono"/>
+          <w:color w:val="ABB2BF"/>
+          <w:sz w:val="12"/>
+          <w:szCs w:val="12"/>
+        </w:rPr>
+      </w:pPr>
+    </w:p>
+    <w:p>
+      <w:pPr>
+        <w:shd w:val="clear" w:color="auto" w:fill="292A2B"/>
+        <w:spacing w:after="0" w:line="276" w:lineRule="auto"/>
+        <w:rPr>
+          <w:rFonts w:ascii="JetBrains Mono" w:eastAsia="Times New Roman" w:hAnsi="JetBrains Mono" w:cs="JetBrains Mono"/>
+          <w:color w:val="ABB2BF"/>
+          <w:sz w:val="12"/>
+          <w:szCs w:val="12"/>
+        </w:rPr>
+      </w:pPr>
+      <w:r>
+        <w:rPr>
+          <w:rFonts w:ascii="JetBrains Mono" w:eastAsia="Times New Roman" w:hAnsi="JetBrains Mono" w:cs="JetBrains Mono"/>
+          <w:color w:val="ABB2BF"/>
+          <w:sz w:val="12"/>
+          <w:szCs w:val="12"/>
+        </w:rPr>
+        <w:t xml:space="preserve">    </w:t>
+      </w:r>
+      <w:r>
+        <w:rPr>
+          <w:rFonts w:ascii="JetBrains Mono" w:eastAsia="Times New Roman" w:hAnsi="JetBrains Mono" w:cs="JetBrains Mono"/>
+          <w:color w:val="7F848E"/>
+          <w:sz w:val="12"/>
+          <w:szCs w:val="12"/>
+        </w:rPr>
+        <w:t># Each element of the given array is iterated and a label is added</w:t>
+      </w:r>
+    </w:p>
+    <w:p>
+      <w:pPr>
+        <w:shd w:val="clear" w:color="auto" w:fill="292A2B"/>
+        <w:spacing w:after="0" w:line="276" w:lineRule="auto"/>
+        <w:rPr>
+          <w:rFonts w:ascii="JetBrains Mono" w:eastAsia="Times New Roman" w:hAnsi="JetBrains Mono" w:cs="JetBrains Mono"/>
+          <w:color w:val="ABB2BF"/>
+          <w:sz w:val="12"/>
+          <w:szCs w:val="12"/>
+        </w:rPr>
+      </w:pPr>
+      <w:r>
+        <w:rPr>
+          <w:rFonts w:ascii="JetBrains Mono" w:eastAsia="Times New Roman" w:hAnsi="JetBrains Mono" w:cs="JetBrains Mono"/>
+          <w:color w:val="ABB2BF"/>
+          <w:sz w:val="12"/>
+          <w:szCs w:val="12"/>
+        </w:rPr>
+        <w:t xml:space="preserve">    </w:t>
+      </w:r>
+      <w:r>
+        <w:rPr>
+          <w:rFonts w:ascii="JetBrains Mono" w:eastAsia="Times New Roman" w:hAnsi="JetBrains Mono" w:cs="JetBrains Mono"/>
+          <w:color w:val="7F848E"/>
+          <w:sz w:val="12"/>
+          <w:szCs w:val="12"/>
+        </w:rPr>
+        <w:t># created above the table for the corresponding columns</w:t>
+      </w:r>
+    </w:p>
+    <w:p>
+      <w:pPr>
+        <w:shd w:val="clear" w:color="auto" w:fill="292A2B"/>
+        <w:spacing w:after="0" w:line="276" w:lineRule="auto"/>
+        <w:rPr>
+          <w:rFonts w:ascii="JetBrains Mono" w:eastAsia="Times New Roman" w:hAnsi="JetBrains Mono" w:cs="JetBrains Mono"/>
+          <w:color w:val="ABB2BF"/>
+          <w:sz w:val="12"/>
+          <w:szCs w:val="12"/>
+        </w:rPr>
+      </w:pPr>
+      <w:r>
+        <w:rPr>
+          <w:rFonts w:ascii="JetBrains Mono" w:eastAsia="Times New Roman" w:hAnsi="JetBrains Mono" w:cs="JetBrains Mono"/>
+          <w:color w:val="ABB2BF"/>
+          <w:sz w:val="12"/>
+          <w:szCs w:val="12"/>
+        </w:rPr>
+        <w:t xml:space="preserve">    startX </w:t>
+      </w:r>
+      <w:r>
+        <w:rPr>
+          <w:rFonts w:ascii="JetBrains Mono" w:eastAsia="Times New Roman" w:hAnsi="JetBrains Mono" w:cs="JetBrains Mono"/>
+          <w:color w:val="56B6C2"/>
+          <w:sz w:val="12"/>
+          <w:szCs w:val="12"/>
+        </w:rPr>
+        <w:t>=</w:t>
+      </w:r>
+      <w:r>
+        <w:rPr>
+          <w:rFonts w:ascii="JetBrains Mono" w:eastAsia="Times New Roman" w:hAnsi="JetBrains Mono" w:cs="JetBrains Mono"/>
+          <w:color w:val="ABB2BF"/>
+          <w:sz w:val="12"/>
+          <w:szCs w:val="12"/>
+        </w:rPr>
+        <w:t xml:space="preserve"> x </w:t>
+      </w:r>
+      <w:r>
+        <w:rPr>
+          <w:rFonts w:ascii="JetBrains Mono" w:eastAsia="Times New Roman" w:hAnsi="JetBrains Mono" w:cs="JetBrains Mono"/>
+          <w:color w:val="56B6C2"/>
+          <w:sz w:val="12"/>
+          <w:szCs w:val="12"/>
+        </w:rPr>
+        <w:t>+</w:t>
+      </w:r>
+      <w:r>
+        <w:rPr>
+          <w:rFonts w:ascii="JetBrains Mono" w:eastAsia="Times New Roman" w:hAnsi="JetBrains Mono" w:cs="JetBrains Mono"/>
+          <w:color w:val="ABB2BF"/>
+          <w:sz w:val="12"/>
+          <w:szCs w:val="12"/>
+        </w:rPr>
+        <w:t xml:space="preserve"> </w:t>
+      </w:r>
+      <w:r>
+        <w:rPr>
+          <w:rFonts w:ascii="JetBrains Mono" w:eastAsia="Times New Roman" w:hAnsi="JetBrains Mono" w:cs="JetBrains Mono"/>
+          <w:color w:val="D19A66"/>
+          <w:sz w:val="12"/>
+          <w:szCs w:val="12"/>
+        </w:rPr>
+        <w:t>5</w:t>
+      </w:r>
+    </w:p>
+    <w:p>
+      <w:pPr>
+        <w:shd w:val="clear" w:color="auto" w:fill="292A2B"/>
+        <w:spacing w:after="0" w:line="276" w:lineRule="auto"/>
+        <w:rPr>
+          <w:rFonts w:ascii="JetBrains Mono" w:eastAsia="Times New Roman" w:hAnsi="JetBrains Mono" w:cs="JetBrains Mono"/>
+          <w:color w:val="ABB2BF"/>
+          <w:sz w:val="12"/>
+          <w:szCs w:val="12"/>
+        </w:rPr>
+      </w:pPr>
+      <w:r>
+        <w:rPr>
+          <w:rFonts w:ascii="JetBrains Mono" w:eastAsia="Times New Roman" w:hAnsi="JetBrains Mono" w:cs="JetBrains Mono"/>
+          <w:color w:val="ABB2BF"/>
+          <w:sz w:val="12"/>
+          <w:szCs w:val="12"/>
+        </w:rPr>
+        <w:t xml:space="preserve">    </w:t>
+      </w:r>
+      <w:r>
+        <w:rPr>
+          <w:rFonts w:ascii="JetBrains Mono" w:eastAsia="Times New Roman" w:hAnsi="JetBrains Mono" w:cs="JetBrains Mono"/>
+          <w:color w:val="C678DD"/>
+          <w:sz w:val="12"/>
+          <w:szCs w:val="12"/>
+        </w:rPr>
+        <w:t>for</w:t>
+      </w:r>
+      <w:r>
+        <w:rPr>
+          <w:rFonts w:ascii="JetBrains Mono" w:eastAsia="Times New Roman" w:hAnsi="JetBrains Mono" w:cs="JetBrains Mono"/>
+          <w:color w:val="ABB2BF"/>
+          <w:sz w:val="12"/>
+          <w:szCs w:val="12"/>
+        </w:rPr>
+        <w:t xml:space="preserve"> i </w:t>
+      </w:r>
+      <w:r>
+        <w:rPr>
+          <w:rFonts w:ascii="JetBrains Mono" w:eastAsia="Times New Roman" w:hAnsi="JetBrains Mono" w:cs="JetBrains Mono"/>
+          <w:color w:val="C678DD"/>
+          <w:sz w:val="12"/>
+          <w:szCs w:val="12"/>
+        </w:rPr>
+        <w:t>in</w:t>
+      </w:r>
+      <w:r>
+        <w:rPr>
+          <w:rFonts w:ascii="JetBrains Mono" w:eastAsia="Times New Roman" w:hAnsi="JetBrains Mono" w:cs="JetBrains Mono"/>
+          <w:color w:val="ABB2BF"/>
+          <w:sz w:val="12"/>
+          <w:szCs w:val="12"/>
+        </w:rPr>
+        <w:t xml:space="preserve"> </w:t>
+      </w:r>
+      <w:r>
+        <w:rPr>
+          <w:rFonts w:ascii="JetBrains Mono" w:eastAsia="Times New Roman" w:hAnsi="JetBrains Mono" w:cs="JetBrains Mono"/>
+          <w:color w:val="56B6C2"/>
+          <w:sz w:val="12"/>
+          <w:szCs w:val="12"/>
+        </w:rPr>
+        <w:t>range</w:t>
+      </w:r>
+      <w:r>
+        <w:rPr>
+          <w:rFonts w:ascii="JetBrains Mono" w:eastAsia="Times New Roman" w:hAnsi="JetBrains Mono" w:cs="JetBrains Mono"/>
+          <w:color w:val="ABB2BF"/>
+          <w:sz w:val="12"/>
+          <w:szCs w:val="12"/>
+        </w:rPr>
+        <w:t>(</w:t>
+      </w:r>
+      <w:r>
+        <w:rPr>
+          <w:rFonts w:ascii="JetBrains Mono" w:eastAsia="Times New Roman" w:hAnsi="JetBrains Mono" w:cs="JetBrains Mono"/>
+          <w:color w:val="56B6C2"/>
+          <w:sz w:val="12"/>
+          <w:szCs w:val="12"/>
+        </w:rPr>
+        <w:t>len</w:t>
+      </w:r>
+      <w:r>
+        <w:rPr>
+          <w:rFonts w:ascii="JetBrains Mono" w:eastAsia="Times New Roman" w:hAnsi="JetBrains Mono" w:cs="JetBrains Mono"/>
+          <w:color w:val="ABB2BF"/>
+          <w:sz w:val="12"/>
+          <w:szCs w:val="12"/>
+        </w:rPr>
+        <w:t>(arr)):</w:t>
+      </w:r>
+    </w:p>
+    <w:p>
+      <w:pPr>
+        <w:shd w:val="clear" w:color="auto" w:fill="292A2B"/>
+        <w:spacing w:after="0" w:line="276" w:lineRule="auto"/>
+        <w:rPr>
+          <w:rFonts w:ascii="JetBrains Mono" w:eastAsia="Times New Roman" w:hAnsi="JetBrains Mono" w:cs="JetBrains Mono"/>
+          <w:color w:val="ABB2BF"/>
+          <w:sz w:val="12"/>
+          <w:szCs w:val="12"/>
+        </w:rPr>
+      </w:pPr>
+      <w:r>
+        <w:rPr>
+          <w:rFonts w:ascii="JetBrains Mono" w:eastAsia="Times New Roman" w:hAnsi="JetBrains Mono" w:cs="JetBrains Mono"/>
+          <w:color w:val="ABB2BF"/>
+          <w:sz w:val="12"/>
+          <w:szCs w:val="12"/>
+        </w:rPr>
+        <w:t xml:space="preserve">        subWidth </w:t>
+      </w:r>
+      <w:r>
+        <w:rPr>
+          <w:rFonts w:ascii="JetBrains Mono" w:eastAsia="Times New Roman" w:hAnsi="JetBrains Mono" w:cs="JetBrains Mono"/>
+          <w:color w:val="56B6C2"/>
+          <w:sz w:val="12"/>
+          <w:szCs w:val="12"/>
+        </w:rPr>
+        <w:t>=</w:t>
+      </w:r>
+      <w:r>
+        <w:rPr>
+          <w:rFonts w:ascii="JetBrains Mono" w:eastAsia="Times New Roman" w:hAnsi="JetBrains Mono" w:cs="JetBrains Mono"/>
+          <w:color w:val="ABB2BF"/>
+          <w:sz w:val="12"/>
+          <w:szCs w:val="12"/>
+        </w:rPr>
+        <w:t xml:space="preserve"> </w:t>
+      </w:r>
+      <w:r>
+        <w:rPr>
+          <w:rFonts w:ascii="JetBrains Mono" w:eastAsia="Times New Roman" w:hAnsi="JetBrains Mono" w:cs="JetBrains Mono"/>
+          <w:color w:val="ABB2BF"/>
+          <w:sz w:val="12"/>
+          <w:szCs w:val="12"/>
+        </w:rPr>
+        <w:t>w</w:t>
+      </w:r>
+      <w:r>
+        <w:rPr>
+          <w:rFonts w:ascii="JetBrains Mono" w:eastAsia="Times New Roman" w:hAnsi="JetBrains Mono" w:cs="JetBrains Mono"/>
+          <w:color w:val="ABB2BF"/>
+          <w:sz w:val="12"/>
+          <w:szCs w:val="12"/>
+        </w:rPr>
+        <w:t>idthforColumn</w:t>
+      </w:r>
+    </w:p>
+    <w:p>
+      <w:pPr>
+        <w:shd w:val="clear" w:color="auto" w:fill="292A2B"/>
+        <w:spacing w:after="0" w:line="276" w:lineRule="auto"/>
+        <w:rPr>
+          <w:rFonts w:ascii="JetBrains Mono" w:eastAsia="Times New Roman" w:hAnsi="JetBrains Mono" w:cs="JetBrains Mono"/>
+          <w:color w:val="ABB2BF"/>
+          <w:sz w:val="12"/>
+          <w:szCs w:val="12"/>
+        </w:rPr>
+      </w:pPr>
+      <w:r>
+        <w:rPr>
+          <w:rFonts w:ascii="JetBrains Mono" w:eastAsia="Times New Roman" w:hAnsi="JetBrains Mono" w:cs="JetBrains Mono"/>
+          <w:color w:val="ABB2BF"/>
+          <w:sz w:val="12"/>
+          <w:szCs w:val="12"/>
+        </w:rPr>
+        <w:t xml:space="preserve">        myLabel1 </w:t>
+      </w:r>
+      <w:r>
+        <w:rPr>
+          <w:rFonts w:ascii="JetBrains Mono" w:eastAsia="Times New Roman" w:hAnsi="JetBrains Mono" w:cs="JetBrains Mono"/>
+          <w:color w:val="56B6C2"/>
+          <w:sz w:val="12"/>
+          <w:szCs w:val="12"/>
+        </w:rPr>
+        <w:t>=</w:t>
+      </w:r>
+      <w:r>
+        <w:rPr>
+          <w:rFonts w:ascii="JetBrains Mono" w:eastAsia="Times New Roman" w:hAnsi="JetBrains Mono" w:cs="JetBrains Mono"/>
+          <w:color w:val="ABB2BF"/>
+          <w:sz w:val="12"/>
+          <w:szCs w:val="12"/>
+        </w:rPr>
+        <w:t xml:space="preserve"> customtkinter.</w:t>
+      </w:r>
+      <w:r>
+        <w:rPr>
+          <w:rFonts w:ascii="JetBrains Mono" w:eastAsia="Times New Roman" w:hAnsi="JetBrains Mono" w:cs="JetBrains Mono"/>
+          <w:color w:val="61AFEF"/>
+          <w:sz w:val="12"/>
+          <w:szCs w:val="12"/>
+        </w:rPr>
+        <w:t>CTkLabel</w:t>
+      </w:r>
+      <w:r>
+        <w:rPr>
+          <w:rFonts w:ascii="JetBrains Mono" w:eastAsia="Times New Roman" w:hAnsi="JetBrains Mono" w:cs="JetBrains Mono"/>
+          <w:color w:val="ABB2BF"/>
+          <w:sz w:val="12"/>
+          <w:szCs w:val="12"/>
+        </w:rPr>
+        <w:t>(</w:t>
+      </w:r>
+    </w:p>
+    <w:p>
+      <w:pPr>
+        <w:shd w:val="clear" w:color="auto" w:fill="292A2B"/>
+        <w:spacing w:after="0" w:line="276" w:lineRule="auto"/>
+        <w:rPr>
+          <w:rFonts w:ascii="JetBrains Mono" w:eastAsia="Times New Roman" w:hAnsi="JetBrains Mono" w:cs="JetBrains Mono"/>
+          <w:color w:val="ABB2BF"/>
+          <w:sz w:val="12"/>
+          <w:szCs w:val="12"/>
+        </w:rPr>
+      </w:pPr>
+      <w:r>
+        <w:rPr>
+          <w:rFonts w:ascii="JetBrains Mono" w:eastAsia="Times New Roman" w:hAnsi="JetBrains Mono" w:cs="JetBrains Mono"/>
+          <w:color w:val="ABB2BF"/>
+          <w:sz w:val="12"/>
+          <w:szCs w:val="12"/>
+        </w:rPr>
+        <w:t xml:space="preserve">            </w:t>
+      </w:r>
+      <w:r>
+        <w:rPr>
+          <w:rFonts w:ascii="JetBrains Mono" w:eastAsia="Times New Roman" w:hAnsi="JetBrains Mono" w:cs="JetBrains Mono"/>
+          <w:color w:val="E06C75"/>
+          <w:sz w:val="12"/>
+          <w:szCs w:val="12"/>
+        </w:rPr>
+        <w:t>master</w:t>
+      </w:r>
+      <w:r>
+        <w:rPr>
+          <w:rFonts w:ascii="JetBrains Mono" w:eastAsia="Times New Roman" w:hAnsi="JetBrains Mono" w:cs="JetBrains Mono"/>
+          <w:color w:val="56B6C2"/>
+          <w:sz w:val="12"/>
+          <w:szCs w:val="12"/>
+        </w:rPr>
+        <w:t>=</w:t>
+      </w:r>
+      <w:r>
+        <w:rPr>
+          <w:rFonts w:ascii="JetBrains Mono" w:eastAsia="Times New Roman" w:hAnsi="JetBrains Mono" w:cs="JetBrains Mono"/>
+          <w:color w:val="ABB2BF"/>
+          <w:sz w:val="12"/>
+          <w:szCs w:val="12"/>
+        </w:rPr>
+        <w:t>app,</w:t>
+      </w:r>
+    </w:p>
+    <w:p>
+      <w:pPr>
+        <w:shd w:val="clear" w:color="auto" w:fill="292A2B"/>
+        <w:spacing w:after="0" w:line="276" w:lineRule="auto"/>
+        <w:rPr>
+          <w:rFonts w:ascii="JetBrains Mono" w:eastAsia="Times New Roman" w:hAnsi="JetBrains Mono" w:cs="JetBrains Mono"/>
+          <w:color w:val="ABB2BF"/>
+          <w:sz w:val="12"/>
+          <w:szCs w:val="12"/>
+        </w:rPr>
+      </w:pPr>
+      <w:r>
+        <w:rPr>
+          <w:rFonts w:ascii="JetBrains Mono" w:eastAsia="Times New Roman" w:hAnsi="JetBrains Mono" w:cs="JetBrains Mono"/>
+          <w:color w:val="ABB2BF"/>
+          <w:sz w:val="12"/>
+          <w:szCs w:val="12"/>
+        </w:rPr>
+        <w:t xml:space="preserve">            </w:t>
+      </w:r>
+      <w:r>
+        <w:rPr>
+          <w:rFonts w:ascii="JetBrains Mono" w:eastAsia="Times New Roman" w:hAnsi="JetBrains Mono" w:cs="JetBrains Mono"/>
+          <w:color w:val="E06C75"/>
+          <w:sz w:val="12"/>
+          <w:szCs w:val="12"/>
+        </w:rPr>
+        <w:t>text</w:t>
+      </w:r>
+      <w:r>
+        <w:rPr>
+          <w:rFonts w:ascii="JetBrains Mono" w:eastAsia="Times New Roman" w:hAnsi="JetBrains Mono" w:cs="JetBrains Mono"/>
+          <w:color w:val="56B6C2"/>
+          <w:sz w:val="12"/>
+          <w:szCs w:val="12"/>
+        </w:rPr>
+        <w:t>=</w:t>
+      </w:r>
+      <w:r>
+        <w:rPr>
+          <w:rFonts w:ascii="JetBrains Mono" w:eastAsia="Times New Roman" w:hAnsi="JetBrains Mono" w:cs="JetBrains Mono"/>
+          <w:color w:val="ABB2BF"/>
+          <w:sz w:val="12"/>
+          <w:szCs w:val="12"/>
+        </w:rPr>
+        <w:t>columns[i],</w:t>
+      </w:r>
+    </w:p>
+    <w:p>
+      <w:pPr>
+        <w:shd w:val="clear" w:color="auto" w:fill="292A2B"/>
+        <w:spacing w:after="0" w:line="276" w:lineRule="auto"/>
+        <w:rPr>
+          <w:rFonts w:ascii="JetBrains Mono" w:eastAsia="Times New Roman" w:hAnsi="JetBrains Mono" w:cs="JetBrains Mono"/>
+          <w:color w:val="ABB2BF"/>
+          <w:sz w:val="12"/>
+          <w:szCs w:val="12"/>
+        </w:rPr>
+      </w:pPr>
+      <w:r>
+        <w:rPr>
+          <w:rFonts w:ascii="JetBrains Mono" w:eastAsia="Times New Roman" w:hAnsi="JetBrains Mono" w:cs="JetBrains Mono"/>
+          <w:color w:val="ABB2BF"/>
+          <w:sz w:val="12"/>
+          <w:szCs w:val="12"/>
+        </w:rPr>
+        <w:t xml:space="preserve">            </w:t>
+      </w:r>
+      <w:r>
+        <w:rPr>
+          <w:rFonts w:ascii="JetBrains Mono" w:eastAsia="Times New Roman" w:hAnsi="JetBrains Mono" w:cs="JetBrains Mono"/>
+          <w:color w:val="E06C75"/>
+          <w:sz w:val="12"/>
+          <w:szCs w:val="12"/>
+        </w:rPr>
+        <w:t>font</w:t>
+      </w:r>
+      <w:r>
+        <w:rPr>
+          <w:rFonts w:ascii="JetBrains Mono" w:eastAsia="Times New Roman" w:hAnsi="JetBrains Mono" w:cs="JetBrains Mono"/>
+          <w:color w:val="56B6C2"/>
+          <w:sz w:val="12"/>
+          <w:szCs w:val="12"/>
+        </w:rPr>
+        <w:t>=</w:t>
+      </w:r>
+      <w:r>
+        <w:rPr>
+          <w:rFonts w:ascii="JetBrains Mono" w:eastAsia="Times New Roman" w:hAnsi="JetBrains Mono" w:cs="JetBrains Mono"/>
+          <w:color w:val="ABB2BF"/>
+          <w:sz w:val="12"/>
+          <w:szCs w:val="12"/>
+        </w:rPr>
+        <w:t>(</w:t>
+      </w:r>
+      <w:r>
+        <w:rPr>
+          <w:rFonts w:ascii="JetBrains Mono" w:eastAsia="Times New Roman" w:hAnsi="JetBrains Mono" w:cs="JetBrains Mono"/>
+          <w:color w:val="98C379"/>
+          <w:sz w:val="12"/>
+          <w:szCs w:val="12"/>
+        </w:rPr>
+        <w:t>"Helvetica"</w:t>
+      </w:r>
+      <w:r>
+        <w:rPr>
+          <w:rFonts w:ascii="JetBrains Mono" w:eastAsia="Times New Roman" w:hAnsi="JetBrains Mono" w:cs="JetBrains Mono"/>
+          <w:color w:val="ABB2BF"/>
+          <w:sz w:val="12"/>
+          <w:szCs w:val="12"/>
+        </w:rPr>
+        <w:t xml:space="preserve">, </w:t>
+      </w:r>
+      <w:r>
+        <w:rPr>
+          <w:rFonts w:ascii="JetBrains Mono" w:eastAsia="Times New Roman" w:hAnsi="JetBrains Mono" w:cs="JetBrains Mono"/>
+          <w:color w:val="D19A66"/>
+          <w:sz w:val="12"/>
+          <w:szCs w:val="12"/>
+        </w:rPr>
+        <w:t>12</w:t>
+      </w:r>
+      <w:r>
+        <w:rPr>
+          <w:rFonts w:ascii="JetBrains Mono" w:eastAsia="Times New Roman" w:hAnsi="JetBrains Mono" w:cs="JetBrains Mono"/>
+          <w:color w:val="ABB2BF"/>
+          <w:sz w:val="12"/>
+          <w:szCs w:val="12"/>
+        </w:rPr>
+        <w:t xml:space="preserve">, </w:t>
+      </w:r>
+      <w:r>
+        <w:rPr>
+          <w:rFonts w:ascii="JetBrains Mono" w:eastAsia="Times New Roman" w:hAnsi="JetBrains Mono" w:cs="JetBrains Mono"/>
+          <w:color w:val="98C379"/>
+          <w:sz w:val="12"/>
+          <w:szCs w:val="12"/>
+        </w:rPr>
+        <w:t>"bold"</w:t>
+      </w:r>
+      <w:r>
+        <w:rPr>
+          <w:rFonts w:ascii="JetBrains Mono" w:eastAsia="Times New Roman" w:hAnsi="JetBrains Mono" w:cs="JetBrains Mono"/>
+          <w:color w:val="ABB2BF"/>
+          <w:sz w:val="12"/>
+          <w:szCs w:val="12"/>
+        </w:rPr>
+        <w:t>),</w:t>
+      </w:r>
+    </w:p>
+    <w:p>
+      <w:pPr>
+        <w:shd w:val="clear" w:color="auto" w:fill="292A2B"/>
+        <w:spacing w:after="0" w:line="276" w:lineRule="auto"/>
+        <w:rPr>
+          <w:rFonts w:ascii="JetBrains Mono" w:eastAsia="Times New Roman" w:hAnsi="JetBrains Mono" w:cs="JetBrains Mono"/>
+          <w:color w:val="ABB2BF"/>
+          <w:sz w:val="12"/>
+          <w:szCs w:val="12"/>
+        </w:rPr>
+      </w:pPr>
+      <w:r>
+        <w:rPr>
+          <w:rFonts w:ascii="JetBrains Mono" w:eastAsia="Times New Roman" w:hAnsi="JetBrains Mono" w:cs="JetBrains Mono"/>
+          <w:color w:val="ABB2BF"/>
+          <w:sz w:val="12"/>
+          <w:szCs w:val="12"/>
+        </w:rPr>
+        <w:t xml:space="preserve">            </w:t>
+      </w:r>
+      <w:r>
+        <w:rPr>
+          <w:rFonts w:ascii="JetBrains Mono" w:eastAsia="Times New Roman" w:hAnsi="JetBrains Mono" w:cs="JetBrains Mono"/>
+          <w:color w:val="E06C75"/>
+          <w:sz w:val="12"/>
+          <w:szCs w:val="12"/>
+        </w:rPr>
+        <w:t>fg_color</w:t>
+      </w:r>
+      <w:r>
+        <w:rPr>
+          <w:rFonts w:ascii="JetBrains Mono" w:eastAsia="Times New Roman" w:hAnsi="JetBrains Mono" w:cs="JetBrains Mono"/>
+          <w:color w:val="56B6C2"/>
+          <w:sz w:val="12"/>
+          <w:szCs w:val="12"/>
+        </w:rPr>
+        <w:t>=</w:t>
+      </w:r>
+      <w:r>
+        <w:rPr>
+          <w:rFonts w:ascii="JetBrains Mono" w:eastAsia="Times New Roman" w:hAnsi="JetBrains Mono" w:cs="JetBrains Mono"/>
+          <w:color w:val="98C379"/>
+          <w:sz w:val="12"/>
+          <w:szCs w:val="12"/>
+        </w:rPr>
+        <w:t>"#2b2b2b"</w:t>
+      </w:r>
+      <w:r>
+        <w:rPr>
+          <w:rFonts w:ascii="JetBrains Mono" w:eastAsia="Times New Roman" w:hAnsi="JetBrains Mono" w:cs="JetBrains Mono"/>
+          <w:color w:val="ABB2BF"/>
+          <w:sz w:val="12"/>
+          <w:szCs w:val="12"/>
+        </w:rPr>
+        <w:t>,</w:t>
+      </w:r>
+    </w:p>
+    <w:p>
+      <w:pPr>
+        <w:shd w:val="clear" w:color="auto" w:fill="292A2B"/>
+        <w:spacing w:after="0" w:line="276" w:lineRule="auto"/>
+        <w:rPr>
+          <w:rFonts w:ascii="JetBrains Mono" w:eastAsia="Times New Roman" w:hAnsi="JetBrains Mono" w:cs="JetBrains Mono"/>
+          <w:color w:val="ABB2BF"/>
+          <w:sz w:val="12"/>
+          <w:szCs w:val="12"/>
+        </w:rPr>
+      </w:pPr>
+      <w:r>
+        <w:rPr>
+          <w:rFonts w:ascii="JetBrains Mono" w:eastAsia="Times New Roman" w:hAnsi="JetBrains Mono" w:cs="JetBrains Mono"/>
+          <w:color w:val="ABB2BF"/>
+          <w:sz w:val="12"/>
+          <w:szCs w:val="12"/>
+        </w:rPr>
+        <w:t xml:space="preserve">            </w:t>
+      </w:r>
+      <w:r>
+        <w:rPr>
+          <w:rFonts w:ascii="JetBrains Mono" w:eastAsia="Times New Roman" w:hAnsi="JetBrains Mono" w:cs="JetBrains Mono"/>
+          <w:color w:val="E06C75"/>
+          <w:sz w:val="12"/>
+          <w:szCs w:val="12"/>
+        </w:rPr>
+        <w:t>anchor</w:t>
+      </w:r>
+      <w:r>
+        <w:rPr>
+          <w:rFonts w:ascii="JetBrains Mono" w:eastAsia="Times New Roman" w:hAnsi="JetBrains Mono" w:cs="JetBrains Mono"/>
+          <w:color w:val="56B6C2"/>
+          <w:sz w:val="12"/>
+          <w:szCs w:val="12"/>
+        </w:rPr>
+        <w:t>=</w:t>
+      </w:r>
+      <w:r>
+        <w:rPr>
+          <w:rFonts w:ascii="JetBrains Mono" w:eastAsia="Times New Roman" w:hAnsi="JetBrains Mono" w:cs="JetBrains Mono"/>
+          <w:color w:val="98C379"/>
+          <w:sz w:val="12"/>
+          <w:szCs w:val="12"/>
+        </w:rPr>
+        <w:t>"w"</w:t>
+      </w:r>
+      <w:r>
+        <w:rPr>
+          <w:rFonts w:ascii="JetBrains Mono" w:eastAsia="Times New Roman" w:hAnsi="JetBrains Mono" w:cs="JetBrains Mono"/>
+          <w:color w:val="ABB2BF"/>
+          <w:sz w:val="12"/>
+          <w:szCs w:val="12"/>
+        </w:rPr>
+        <w:t>,</w:t>
+      </w:r>
+    </w:p>
+    <w:p>
+      <w:pPr>
+        <w:shd w:val="clear" w:color="auto" w:fill="292A2B"/>
+        <w:spacing w:after="0" w:line="276" w:lineRule="auto"/>
+        <w:rPr>
+          <w:rFonts w:ascii="JetBrains Mono" w:eastAsia="Times New Roman" w:hAnsi="JetBrains Mono" w:cs="JetBrains Mono"/>
+          <w:color w:val="ABB2BF"/>
+          <w:sz w:val="12"/>
+          <w:szCs w:val="12"/>
+        </w:rPr>
+      </w:pPr>
+      <w:r>
+        <w:rPr>
+          <w:rFonts w:ascii="JetBrains Mono" w:eastAsia="Times New Roman" w:hAnsi="JetBrains Mono" w:cs="JetBrains Mono"/>
+          <w:color w:val="ABB2BF"/>
+          <w:sz w:val="12"/>
+          <w:szCs w:val="12"/>
+        </w:rPr>
+        <w:t>        )</w:t>
+      </w:r>
+    </w:p>
+    <w:p>
+      <w:pPr>
+        <w:shd w:val="clear" w:color="auto" w:fill="292A2B"/>
+        <w:spacing w:after="0" w:line="276" w:lineRule="auto"/>
+        <w:rPr>
+          <w:rFonts w:ascii="JetBrains Mono" w:eastAsia="Times New Roman" w:hAnsi="JetBrains Mono" w:cs="JetBrains Mono"/>
+          <w:color w:val="ABB2BF"/>
+          <w:sz w:val="12"/>
+          <w:szCs w:val="12"/>
+        </w:rPr>
+      </w:pPr>
+      <w:r>
+        <w:rPr>
+          <w:rFonts w:ascii="JetBrains Mono" w:eastAsia="Times New Roman" w:hAnsi="JetBrains Mono" w:cs="JetBrains Mono"/>
+          <w:color w:val="ABB2BF"/>
+          <w:sz w:val="12"/>
+          <w:szCs w:val="12"/>
+        </w:rPr>
+        <w:t>        myLabel1.</w:t>
+      </w:r>
+      <w:r>
+        <w:rPr>
+          <w:rFonts w:ascii="JetBrains Mono" w:eastAsia="Times New Roman" w:hAnsi="JetBrains Mono" w:cs="JetBrains Mono"/>
+          <w:color w:val="61AFEF"/>
+          <w:sz w:val="12"/>
+          <w:szCs w:val="12"/>
+        </w:rPr>
+        <w:t>place</w:t>
+      </w:r>
+      <w:r>
+        <w:rPr>
+          <w:rFonts w:ascii="JetBrains Mono" w:eastAsia="Times New Roman" w:hAnsi="JetBrains Mono" w:cs="JetBrains Mono"/>
+          <w:color w:val="ABB2BF"/>
+          <w:sz w:val="12"/>
+          <w:szCs w:val="12"/>
+        </w:rPr>
+        <w:t>(</w:t>
+      </w:r>
+      <w:r>
+        <w:rPr>
+          <w:rFonts w:ascii="JetBrains Mono" w:eastAsia="Times New Roman" w:hAnsi="JetBrains Mono" w:cs="JetBrains Mono"/>
+          <w:color w:val="E06C75"/>
+          <w:sz w:val="12"/>
+          <w:szCs w:val="12"/>
+        </w:rPr>
+        <w:t>x</w:t>
+      </w:r>
+      <w:r>
+        <w:rPr>
+          <w:rFonts w:ascii="JetBrains Mono" w:eastAsia="Times New Roman" w:hAnsi="JetBrains Mono" w:cs="JetBrains Mono"/>
+          <w:color w:val="56B6C2"/>
+          <w:sz w:val="12"/>
+          <w:szCs w:val="12"/>
+        </w:rPr>
+        <w:t>=</w:t>
+      </w:r>
+      <w:r>
+        <w:rPr>
+          <w:rFonts w:ascii="JetBrains Mono" w:eastAsia="Times New Roman" w:hAnsi="JetBrains Mono" w:cs="JetBrains Mono"/>
+          <w:color w:val="ABB2BF"/>
+          <w:sz w:val="12"/>
+          <w:szCs w:val="12"/>
+        </w:rPr>
+        <w:t xml:space="preserve">startX, </w:t>
+      </w:r>
+      <w:r>
+        <w:rPr>
+          <w:rFonts w:ascii="JetBrains Mono" w:eastAsia="Times New Roman" w:hAnsi="JetBrains Mono" w:cs="JetBrains Mono"/>
+          <w:color w:val="E06C75"/>
+          <w:sz w:val="12"/>
+          <w:szCs w:val="12"/>
+        </w:rPr>
+        <w:t>y</w:t>
+      </w:r>
+      <w:r>
+        <w:rPr>
+          <w:rFonts w:ascii="JetBrains Mono" w:eastAsia="Times New Roman" w:hAnsi="JetBrains Mono" w:cs="JetBrains Mono"/>
+          <w:color w:val="56B6C2"/>
+          <w:sz w:val="12"/>
+          <w:szCs w:val="12"/>
+        </w:rPr>
+        <w:t>=</w:t>
+      </w:r>
+      <w:r>
+        <w:rPr>
+          <w:rFonts w:ascii="JetBrains Mono" w:eastAsia="Times New Roman" w:hAnsi="JetBrains Mono" w:cs="JetBrains Mono"/>
+          <w:color w:val="ABB2BF"/>
+          <w:sz w:val="12"/>
+          <w:szCs w:val="12"/>
+        </w:rPr>
+        <w:t xml:space="preserve">y, </w:t>
+      </w:r>
+      <w:r>
+        <w:rPr>
+          <w:rFonts w:ascii="JetBrains Mono" w:eastAsia="Times New Roman" w:hAnsi="JetBrains Mono" w:cs="JetBrains Mono"/>
+          <w:color w:val="E06C75"/>
+          <w:sz w:val="12"/>
+          <w:szCs w:val="12"/>
+        </w:rPr>
+        <w:t>width</w:t>
+      </w:r>
+      <w:r>
+        <w:rPr>
+          <w:rFonts w:ascii="JetBrains Mono" w:eastAsia="Times New Roman" w:hAnsi="JetBrains Mono" w:cs="JetBrains Mono"/>
+          <w:color w:val="56B6C2"/>
+          <w:sz w:val="12"/>
+          <w:szCs w:val="12"/>
+        </w:rPr>
+        <w:t>=</w:t>
+      </w:r>
+      <w:r>
+        <w:rPr>
+          <w:rFonts w:ascii="JetBrains Mono" w:eastAsia="Times New Roman" w:hAnsi="JetBrains Mono" w:cs="JetBrains Mono"/>
+          <w:color w:val="ABB2BF"/>
+          <w:sz w:val="12"/>
+          <w:szCs w:val="12"/>
+        </w:rPr>
+        <w:t>subWidth)</w:t>
+      </w:r>
+    </w:p>
+    <w:p>
+      <w:pPr>
+        <w:shd w:val="clear" w:color="auto" w:fill="292A2B"/>
+        <w:spacing w:after="0" w:line="276" w:lineRule="auto"/>
+        <w:rPr>
+          <w:rFonts w:ascii="JetBrains Mono" w:eastAsia="Times New Roman" w:hAnsi="JetBrains Mono" w:cs="JetBrains Mono"/>
+          <w:color w:val="ABB2BF"/>
+          <w:sz w:val="12"/>
+          <w:szCs w:val="12"/>
+        </w:rPr>
+      </w:pPr>
+    </w:p>
+    <w:p>
+      <w:pPr>
+        <w:shd w:val="clear" w:color="auto" w:fill="292A2B"/>
+        <w:spacing w:after="0" w:line="276" w:lineRule="auto"/>
+        <w:rPr>
+          <w:rFonts w:ascii="JetBrains Mono" w:eastAsia="Times New Roman" w:hAnsi="JetBrains Mono" w:cs="JetBrains Mono"/>
+          <w:color w:val="ABB2BF"/>
+          <w:sz w:val="12"/>
+          <w:szCs w:val="12"/>
+        </w:rPr>
+      </w:pPr>
+      <w:r>
+        <w:rPr>
+          <w:rFonts w:ascii="JetBrains Mono" w:eastAsia="Times New Roman" w:hAnsi="JetBrains Mono" w:cs="JetBrains Mono"/>
+          <w:color w:val="ABB2BF"/>
+          <w:sz w:val="12"/>
+          <w:szCs w:val="12"/>
+        </w:rPr>
+        <w:t>        tableDataHeaderWidgets.</w:t>
+      </w:r>
+      <w:r>
+        <w:rPr>
+          <w:rFonts w:ascii="JetBrains Mono" w:eastAsia="Times New Roman" w:hAnsi="JetBrains Mono" w:cs="JetBrains Mono"/>
+          <w:color w:val="61AFEF"/>
+          <w:sz w:val="12"/>
+          <w:szCs w:val="12"/>
+        </w:rPr>
+        <w:t>append</w:t>
+      </w:r>
+      <w:r>
+        <w:rPr>
+          <w:rFonts w:ascii="JetBrains Mono" w:eastAsia="Times New Roman" w:hAnsi="JetBrains Mono" w:cs="JetBrains Mono"/>
+          <w:color w:val="ABB2BF"/>
+          <w:sz w:val="12"/>
+          <w:szCs w:val="12"/>
+        </w:rPr>
+        <w:t>(myLabel1)</w:t>
+      </w:r>
+    </w:p>
+    <w:p>
+      <w:pPr>
+        <w:shd w:val="clear" w:color="auto" w:fill="292A2B"/>
+        <w:spacing w:after="0" w:line="276" w:lineRule="auto"/>
+        <w:rPr>
+          <w:rFonts w:ascii="JetBrains Mono" w:eastAsia="Times New Roman" w:hAnsi="JetBrains Mono" w:cs="JetBrains Mono"/>
+          <w:color w:val="ABB2BF"/>
+          <w:sz w:val="12"/>
+          <w:szCs w:val="12"/>
+        </w:rPr>
+      </w:pPr>
+      <w:r>
+        <w:rPr>
+          <w:rFonts w:ascii="JetBrains Mono" w:eastAsia="Times New Roman" w:hAnsi="JetBrains Mono" w:cs="JetBrains Mono"/>
+          <w:color w:val="ABB2BF"/>
+          <w:sz w:val="12"/>
+          <w:szCs w:val="12"/>
+        </w:rPr>
+        <w:t xml:space="preserve">        startX </w:t>
+      </w:r>
+      <w:r>
+        <w:rPr>
+          <w:rFonts w:ascii="JetBrains Mono" w:eastAsia="Times New Roman" w:hAnsi="JetBrains Mono" w:cs="JetBrains Mono"/>
+          <w:color w:val="56B6C2"/>
+          <w:sz w:val="12"/>
+          <w:szCs w:val="12"/>
+        </w:rPr>
+        <w:t>+=</w:t>
+      </w:r>
+      <w:r>
+        <w:rPr>
+          <w:rFonts w:ascii="JetBrains Mono" w:eastAsia="Times New Roman" w:hAnsi="JetBrains Mono" w:cs="JetBrains Mono"/>
+          <w:color w:val="ABB2BF"/>
+          <w:sz w:val="12"/>
+          <w:szCs w:val="12"/>
+        </w:rPr>
+        <w:t xml:space="preserve"> subWidth</w:t>
+      </w:r>
+    </w:p>
+    <w:p>
+      <w:pPr>
+        <w:shd w:val="clear" w:color="auto" w:fill="292A2B"/>
+        <w:spacing w:after="0" w:line="276" w:lineRule="auto"/>
+        <w:rPr>
+          <w:rFonts w:ascii="JetBrains Mono" w:eastAsia="Times New Roman" w:hAnsi="JetBrains Mono" w:cs="JetBrains Mono"/>
+          <w:color w:val="ABB2BF"/>
+          <w:sz w:val="12"/>
+          <w:szCs w:val="12"/>
+        </w:rPr>
+      </w:pPr>
+    </w:p>
+    <w:p>
+      <w:pPr>
+        <w:shd w:val="clear" w:color="auto" w:fill="292A2B"/>
+        <w:spacing w:after="0" w:line="276" w:lineRule="auto"/>
+        <w:rPr>
+          <w:rFonts w:ascii="JetBrains Mono" w:eastAsia="Times New Roman" w:hAnsi="JetBrains Mono" w:cs="JetBrains Mono"/>
+          <w:color w:val="ABB2BF"/>
+          <w:sz w:val="12"/>
+          <w:szCs w:val="12"/>
+        </w:rPr>
+      </w:pPr>
+      <w:r>
+        <w:rPr>
+          <w:rFonts w:ascii="JetBrains Mono" w:eastAsia="Times New Roman" w:hAnsi="JetBrains Mono" w:cs="JetBrains Mono"/>
+          <w:color w:val="C678DD"/>
+          <w:sz w:val="12"/>
+          <w:szCs w:val="12"/>
+        </w:rPr>
+        <w:t>def</w:t>
+      </w:r>
+      <w:r>
+        <w:rPr>
+          <w:rFonts w:ascii="JetBrains Mono" w:eastAsia="Times New Roman" w:hAnsi="JetBrains Mono" w:cs="JetBrains Mono"/>
+          <w:color w:val="ABB2BF"/>
+          <w:sz w:val="12"/>
+          <w:szCs w:val="12"/>
+        </w:rPr>
+        <w:t xml:space="preserve"> </w:t>
+      </w:r>
+      <w:r>
+        <w:rPr>
+          <w:rFonts w:ascii="JetBrains Mono" w:eastAsia="Times New Roman" w:hAnsi="JetBrains Mono" w:cs="JetBrains Mono"/>
+          <w:color w:val="61AFEF"/>
+          <w:sz w:val="12"/>
+          <w:szCs w:val="12"/>
+        </w:rPr>
+        <w:t>anzeigen_body</w:t>
+      </w:r>
+      <w:r>
+        <w:rPr>
+          <w:rFonts w:ascii="JetBrains Mono" w:eastAsia="Times New Roman" w:hAnsi="JetBrains Mono" w:cs="JetBrains Mono"/>
+          <w:color w:val="ABB2BF"/>
+          <w:sz w:val="12"/>
+          <w:szCs w:val="12"/>
+        </w:rPr>
+        <w:t>(</w:t>
+      </w:r>
+      <w:r>
+        <w:rPr>
+          <w:rFonts w:ascii="JetBrains Mono" w:eastAsia="Times New Roman" w:hAnsi="JetBrains Mono" w:cs="JetBrains Mono"/>
+          <w:color w:val="D19A66"/>
+          <w:sz w:val="12"/>
+          <w:szCs w:val="12"/>
+        </w:rPr>
+        <w:t>tableBody</w:t>
+      </w:r>
+      <w:r>
+        <w:rPr>
+          <w:rFonts w:ascii="JetBrains Mono" w:eastAsia="Times New Roman" w:hAnsi="JetBrains Mono" w:cs="JetBrains Mono"/>
+          <w:color w:val="ABB2BF"/>
+          <w:sz w:val="12"/>
+          <w:szCs w:val="12"/>
+        </w:rPr>
+        <w:t>):</w:t>
+      </w:r>
+    </w:p>
+    <w:p>
+      <w:pPr>
+        <w:shd w:val="clear" w:color="auto" w:fill="292A2B"/>
+        <w:spacing w:after="0" w:line="276" w:lineRule="auto"/>
+        <w:rPr>
+          <w:rFonts w:ascii="JetBrains Mono" w:eastAsia="Times New Roman" w:hAnsi="JetBrains Mono" w:cs="JetBrains Mono"/>
+          <w:color w:val="ABB2BF"/>
+          <w:sz w:val="12"/>
+          <w:szCs w:val="12"/>
+        </w:rPr>
+      </w:pPr>
+      <w:r>
+        <w:rPr>
+          <w:rFonts w:ascii="JetBrains Mono" w:eastAsia="Times New Roman" w:hAnsi="JetBrains Mono" w:cs="JetBrains Mono"/>
+          <w:color w:val="ABB2BF"/>
+          <w:sz w:val="12"/>
+          <w:szCs w:val="12"/>
+        </w:rPr>
+        <w:t xml:space="preserve">    </w:t>
+      </w:r>
+      <w:r>
+        <w:rPr>
+          <w:rFonts w:ascii="JetBrains Mono" w:eastAsia="Times New Roman" w:hAnsi="JetBrains Mono" w:cs="JetBrains Mono"/>
+          <w:color w:val="7F848E"/>
+          <w:sz w:val="12"/>
+          <w:szCs w:val="12"/>
+        </w:rPr>
+        <w:t># Creation of the cursor</w:t>
+      </w:r>
+    </w:p>
+    <w:p>
+      <w:pPr>
+        <w:shd w:val="clear" w:color="auto" w:fill="292A2B"/>
+        <w:spacing w:after="0" w:line="276" w:lineRule="auto"/>
+        <w:rPr>
+          <w:rFonts w:ascii="JetBrains Mono" w:eastAsia="Times New Roman" w:hAnsi="JetBrains Mono" w:cs="JetBrains Mono"/>
+          <w:color w:val="ABB2BF"/>
+          <w:sz w:val="12"/>
+          <w:szCs w:val="12"/>
+        </w:rPr>
+      </w:pPr>
+    </w:p>
+    <w:p>
+      <w:pPr>
+        <w:shd w:val="clear" w:color="auto" w:fill="292A2B"/>
+        <w:spacing w:after="0" w:line="276" w:lineRule="auto"/>
+        <w:rPr>
+          <w:rFonts w:ascii="JetBrains Mono" w:eastAsia="Times New Roman" w:hAnsi="JetBrains Mono" w:cs="JetBrains Mono"/>
+          <w:color w:val="ABB2BF"/>
+          <w:sz w:val="12"/>
+          <w:szCs w:val="12"/>
+        </w:rPr>
+      </w:pPr>
+      <w:r>
+        <w:rPr>
+          <w:rFonts w:ascii="JetBrains Mono" w:eastAsia="Times New Roman" w:hAnsi="JetBrains Mono" w:cs="JetBrains Mono"/>
+          <w:color w:val="ABB2BF"/>
+          <w:sz w:val="12"/>
+          <w:szCs w:val="12"/>
+        </w:rPr>
+        <w:t xml:space="preserve">    </w:t>
+      </w:r>
+      <w:r>
+        <w:rPr>
+          <w:rFonts w:ascii="JetBrains Mono" w:eastAsia="Times New Roman" w:hAnsi="JetBrains Mono" w:cs="JetBrains Mono"/>
+          <w:color w:val="C678DD"/>
+          <w:sz w:val="12"/>
+          <w:szCs w:val="12"/>
+        </w:rPr>
+        <w:t>for</w:t>
+      </w:r>
+      <w:r>
+        <w:rPr>
+          <w:rFonts w:ascii="JetBrains Mono" w:eastAsia="Times New Roman" w:hAnsi="JetBrains Mono" w:cs="JetBrains Mono"/>
+          <w:color w:val="ABB2BF"/>
+          <w:sz w:val="12"/>
+          <w:szCs w:val="12"/>
+        </w:rPr>
+        <w:t xml:space="preserve"> row </w:t>
+      </w:r>
+      <w:r>
+        <w:rPr>
+          <w:rFonts w:ascii="JetBrains Mono" w:eastAsia="Times New Roman" w:hAnsi="JetBrains Mono" w:cs="JetBrains Mono"/>
+          <w:color w:val="C678DD"/>
+          <w:sz w:val="12"/>
+          <w:szCs w:val="12"/>
+        </w:rPr>
+        <w:t>in</w:t>
+      </w:r>
+      <w:r>
+        <w:rPr>
+          <w:rFonts w:ascii="JetBrains Mono" w:eastAsia="Times New Roman" w:hAnsi="JetBrains Mono" w:cs="JetBrains Mono"/>
+          <w:color w:val="ABB2BF"/>
+          <w:sz w:val="12"/>
+          <w:szCs w:val="12"/>
+        </w:rPr>
+        <w:t xml:space="preserve"> </w:t>
+      </w:r>
+      <w:r>
+        <w:rPr>
+          <w:rFonts w:ascii="JetBrains Mono" w:eastAsia="Times New Roman" w:hAnsi="JetBrains Mono" w:cs="JetBrains Mono"/>
+          <w:color w:val="56B6C2"/>
+          <w:sz w:val="12"/>
+          <w:szCs w:val="12"/>
+        </w:rPr>
+        <w:t>range</w:t>
+      </w:r>
+      <w:r>
+        <w:rPr>
+          <w:rFonts w:ascii="JetBrains Mono" w:eastAsia="Times New Roman" w:hAnsi="JetBrains Mono" w:cs="JetBrains Mono"/>
+          <w:color w:val="ABB2BF"/>
+          <w:sz w:val="12"/>
+          <w:szCs w:val="12"/>
+        </w:rPr>
+        <w:t>(</w:t>
+      </w:r>
+      <w:r>
+        <w:rPr>
+          <w:rFonts w:ascii="JetBrains Mono" w:eastAsia="Times New Roman" w:hAnsi="JetBrains Mono" w:cs="JetBrains Mono"/>
+          <w:color w:val="56B6C2"/>
+          <w:sz w:val="12"/>
+          <w:szCs w:val="12"/>
+        </w:rPr>
+        <w:t>len</w:t>
+      </w:r>
+      <w:r>
+        <w:rPr>
+          <w:rFonts w:ascii="JetBrains Mono" w:eastAsia="Times New Roman" w:hAnsi="JetBrains Mono" w:cs="JetBrains Mono"/>
+          <w:color w:val="ABB2BF"/>
+          <w:sz w:val="12"/>
+          <w:szCs w:val="12"/>
+        </w:rPr>
+        <w:t>(tableBody)):</w:t>
+      </w:r>
+    </w:p>
+    <w:p>
+      <w:pPr>
+        <w:shd w:val="clear" w:color="auto" w:fill="292A2B"/>
+        <w:spacing w:after="0" w:line="276" w:lineRule="auto"/>
+        <w:rPr>
+          <w:rFonts w:ascii="JetBrains Mono" w:eastAsia="Times New Roman" w:hAnsi="JetBrains Mono" w:cs="JetBrains Mono"/>
+          <w:color w:val="ABB2BF"/>
+          <w:sz w:val="12"/>
+          <w:szCs w:val="12"/>
+        </w:rPr>
+      </w:pPr>
+      <w:r>
+        <w:rPr>
+          <w:rFonts w:ascii="JetBrains Mono" w:eastAsia="Times New Roman" w:hAnsi="JetBrains Mono" w:cs="JetBrains Mono"/>
+          <w:color w:val="ABB2BF"/>
+          <w:sz w:val="12"/>
+          <w:szCs w:val="12"/>
+        </w:rPr>
+        <w:t xml:space="preserve">        </w:t>
+      </w:r>
+      <w:r>
+        <w:rPr>
+          <w:rFonts w:ascii="JetBrains Mono" w:eastAsia="Times New Roman" w:hAnsi="JetBrains Mono" w:cs="JetBrains Mono"/>
+          <w:color w:val="7F848E"/>
+          <w:sz w:val="12"/>
+          <w:szCs w:val="12"/>
+        </w:rPr>
+        <w:t># Each column of the row is traversed</w:t>
+      </w:r>
+    </w:p>
+    <w:p>
+      <w:pPr>
+        <w:shd w:val="clear" w:color="auto" w:fill="292A2B"/>
+        <w:spacing w:after="0" w:line="276" w:lineRule="auto"/>
+        <w:rPr>
+          <w:rFonts w:ascii="JetBrains Mono" w:eastAsia="Times New Roman" w:hAnsi="JetBrains Mono" w:cs="JetBrains Mono"/>
+          <w:color w:val="ABB2BF"/>
+          <w:sz w:val="12"/>
+          <w:szCs w:val="12"/>
+        </w:rPr>
+      </w:pPr>
+      <w:r>
+        <w:rPr>
+          <w:rFonts w:ascii="JetBrains Mono" w:eastAsia="Times New Roman" w:hAnsi="JetBrains Mono" w:cs="JetBrains Mono"/>
+          <w:color w:val="ABB2BF"/>
+          <w:sz w:val="12"/>
+          <w:szCs w:val="12"/>
+        </w:rPr>
+        <w:t xml:space="preserve">        lastCol </w:t>
+      </w:r>
+      <w:r>
+        <w:rPr>
+          <w:rFonts w:ascii="JetBrains Mono" w:eastAsia="Times New Roman" w:hAnsi="JetBrains Mono" w:cs="JetBrains Mono"/>
+          <w:color w:val="56B6C2"/>
+          <w:sz w:val="12"/>
+          <w:szCs w:val="12"/>
+        </w:rPr>
+        <w:t>=</w:t>
+      </w:r>
+      <w:r>
+        <w:rPr>
+          <w:rFonts w:ascii="JetBrains Mono" w:eastAsia="Times New Roman" w:hAnsi="JetBrains Mono" w:cs="JetBrains Mono"/>
+          <w:color w:val="ABB2BF"/>
+          <w:sz w:val="12"/>
+          <w:szCs w:val="12"/>
+        </w:rPr>
+        <w:t xml:space="preserve"> </w:t>
+      </w:r>
+      <w:r>
+        <w:rPr>
+          <w:rFonts w:ascii="JetBrains Mono" w:eastAsia="Times New Roman" w:hAnsi="JetBrains Mono" w:cs="JetBrains Mono"/>
+          <w:color w:val="D19A66"/>
+          <w:sz w:val="12"/>
+          <w:szCs w:val="12"/>
+        </w:rPr>
+        <w:t>0</w:t>
+      </w:r>
+    </w:p>
+    <w:p>
+      <w:pPr>
+        <w:shd w:val="clear" w:color="auto" w:fill="292A2B"/>
+        <w:spacing w:after="0" w:line="276" w:lineRule="auto"/>
+        <w:rPr>
+          <w:rFonts w:ascii="JetBrains Mono" w:eastAsia="Times New Roman" w:hAnsi="JetBrains Mono" w:cs="JetBrains Mono"/>
+          <w:color w:val="ABB2BF"/>
+          <w:sz w:val="12"/>
+          <w:szCs w:val="12"/>
+        </w:rPr>
+      </w:pPr>
+      <w:r>
+        <w:rPr>
+          <w:rFonts w:ascii="JetBrains Mono" w:eastAsia="Times New Roman" w:hAnsi="JetBrains Mono" w:cs="JetBrains Mono"/>
+          <w:color w:val="ABB2BF"/>
+          <w:sz w:val="12"/>
+          <w:szCs w:val="12"/>
+        </w:rPr>
+        <w:t xml:space="preserve">        </w:t>
+      </w:r>
+      <w:r>
+        <w:rPr>
+          <w:rFonts w:ascii="JetBrains Mono" w:eastAsia="Times New Roman" w:hAnsi="JetBrains Mono" w:cs="JetBrains Mono"/>
+          <w:color w:val="C678DD"/>
+          <w:sz w:val="12"/>
+          <w:szCs w:val="12"/>
+        </w:rPr>
+        <w:t>for</w:t>
+      </w:r>
+      <w:r>
+        <w:rPr>
+          <w:rFonts w:ascii="JetBrains Mono" w:eastAsia="Times New Roman" w:hAnsi="JetBrains Mono" w:cs="JetBrains Mono"/>
+          <w:color w:val="ABB2BF"/>
+          <w:sz w:val="12"/>
+          <w:szCs w:val="12"/>
+        </w:rPr>
+        <w:t xml:space="preserve"> col </w:t>
+      </w:r>
+      <w:r>
+        <w:rPr>
+          <w:rFonts w:ascii="JetBrains Mono" w:eastAsia="Times New Roman" w:hAnsi="JetBrains Mono" w:cs="JetBrains Mono"/>
+          <w:color w:val="C678DD"/>
+          <w:sz w:val="12"/>
+          <w:szCs w:val="12"/>
+        </w:rPr>
+        <w:t>in</w:t>
+      </w:r>
+      <w:r>
+        <w:rPr>
+          <w:rFonts w:ascii="JetBrains Mono" w:eastAsia="Times New Roman" w:hAnsi="JetBrains Mono" w:cs="JetBrains Mono"/>
+          <w:color w:val="ABB2BF"/>
+          <w:sz w:val="12"/>
+          <w:szCs w:val="12"/>
+        </w:rPr>
+        <w:t xml:space="preserve"> </w:t>
+      </w:r>
+      <w:r>
+        <w:rPr>
+          <w:rFonts w:ascii="JetBrains Mono" w:eastAsia="Times New Roman" w:hAnsi="JetBrains Mono" w:cs="JetBrains Mono"/>
+          <w:color w:val="56B6C2"/>
+          <w:sz w:val="12"/>
+          <w:szCs w:val="12"/>
+        </w:rPr>
+        <w:t>range</w:t>
+      </w:r>
+      <w:r>
+        <w:rPr>
+          <w:rFonts w:ascii="JetBrains Mono" w:eastAsia="Times New Roman" w:hAnsi="JetBrains Mono" w:cs="JetBrains Mono"/>
+          <w:color w:val="ABB2BF"/>
+          <w:sz w:val="12"/>
+          <w:szCs w:val="12"/>
+        </w:rPr>
+        <w:t>(</w:t>
+      </w:r>
+      <w:r>
+        <w:rPr>
+          <w:rFonts w:ascii="JetBrains Mono" w:eastAsia="Times New Roman" w:hAnsi="JetBrains Mono" w:cs="JetBrains Mono"/>
+          <w:color w:val="56B6C2"/>
+          <w:sz w:val="12"/>
+          <w:szCs w:val="12"/>
+        </w:rPr>
+        <w:t>len</w:t>
+      </w:r>
+      <w:r>
+        <w:rPr>
+          <w:rFonts w:ascii="JetBrains Mono" w:eastAsia="Times New Roman" w:hAnsi="JetBrains Mono" w:cs="JetBrains Mono"/>
+          <w:color w:val="ABB2BF"/>
+          <w:sz w:val="12"/>
+          <w:szCs w:val="12"/>
+        </w:rPr>
+        <w:t>(row)):</w:t>
+      </w:r>
+    </w:p>
+    <w:p>
+      <w:pPr>
+        <w:shd w:val="clear" w:color="auto" w:fill="292A2B"/>
+        <w:spacing w:after="0" w:line="276" w:lineRule="auto"/>
+        <w:rPr>
+          <w:rFonts w:ascii="JetBrains Mono" w:eastAsia="Times New Roman" w:hAnsi="JetBrains Mono" w:cs="JetBrains Mono"/>
+          <w:color w:val="ABB2BF"/>
+          <w:sz w:val="12"/>
+          <w:szCs w:val="12"/>
+        </w:rPr>
+      </w:pPr>
+      <w:r>
+        <w:rPr>
+          <w:rFonts w:ascii="JetBrains Mono" w:eastAsia="Times New Roman" w:hAnsi="JetBrains Mono" w:cs="JetBrains Mono"/>
+          <w:color w:val="ABB2BF"/>
+          <w:sz w:val="12"/>
+          <w:szCs w:val="12"/>
+        </w:rPr>
+        <w:t xml:space="preserve">            lastCol </w:t>
+      </w:r>
+      <w:r>
+        <w:rPr>
+          <w:rFonts w:ascii="JetBrains Mono" w:eastAsia="Times New Roman" w:hAnsi="JetBrains Mono" w:cs="JetBrains Mono"/>
+          <w:color w:val="56B6C2"/>
+          <w:sz w:val="12"/>
+          <w:szCs w:val="12"/>
+        </w:rPr>
+        <w:t>=</w:t>
+      </w:r>
+      <w:r>
+        <w:rPr>
+          <w:rFonts w:ascii="JetBrains Mono" w:eastAsia="Times New Roman" w:hAnsi="JetBrains Mono" w:cs="JetBrains Mono"/>
+          <w:color w:val="ABB2BF"/>
+          <w:sz w:val="12"/>
+          <w:szCs w:val="12"/>
+        </w:rPr>
+        <w:t xml:space="preserve"> col</w:t>
+      </w:r>
+    </w:p>
+    <w:p>
+      <w:pPr>
+        <w:shd w:val="clear" w:color="auto" w:fill="292A2B"/>
+        <w:spacing w:after="0" w:line="276" w:lineRule="auto"/>
+        <w:rPr>
+          <w:rFonts w:ascii="JetBrains Mono" w:eastAsia="Times New Roman" w:hAnsi="JetBrains Mono" w:cs="JetBrains Mono"/>
+          <w:color w:val="ABB2BF"/>
+          <w:sz w:val="12"/>
+          <w:szCs w:val="12"/>
+        </w:rPr>
+      </w:pPr>
+      <w:r>
+        <w:rPr>
+          <w:rFonts w:ascii="JetBrains Mono" w:eastAsia="Times New Roman" w:hAnsi="JetBrains Mono" w:cs="JetBrains Mono"/>
+          <w:color w:val="ABB2BF"/>
+          <w:sz w:val="12"/>
+          <w:szCs w:val="12"/>
+        </w:rPr>
+        <w:t xml:space="preserve">            </w:t>
+      </w:r>
+      <w:r>
+        <w:rPr>
+          <w:rFonts w:ascii="JetBrains Mono" w:eastAsia="Times New Roman" w:hAnsi="JetBrains Mono" w:cs="JetBrains Mono"/>
+          <w:color w:val="7F848E"/>
+          <w:sz w:val="12"/>
+          <w:szCs w:val="12"/>
+        </w:rPr>
+        <w:t># Create an Entry with sharp corners,</w:t>
+      </w:r>
+    </w:p>
+    <w:p>
+      <w:pPr>
+        <w:shd w:val="clear" w:color="auto" w:fill="292A2B"/>
+        <w:spacing w:after="0" w:line="276" w:lineRule="auto"/>
+        <w:rPr>
+          <w:rFonts w:ascii="JetBrains Mono" w:eastAsia="Times New Roman" w:hAnsi="JetBrains Mono" w:cs="JetBrains Mono"/>
+          <w:color w:val="ABB2BF"/>
+          <w:sz w:val="12"/>
+          <w:szCs w:val="12"/>
+        </w:rPr>
+      </w:pPr>
+      <w:r>
+        <w:rPr>
+          <w:rFonts w:ascii="JetBrains Mono" w:eastAsia="Times New Roman" w:hAnsi="JetBrains Mono" w:cs="JetBrains Mono"/>
+          <w:color w:val="ABB2BF"/>
+          <w:sz w:val="12"/>
+          <w:szCs w:val="12"/>
+        </w:rPr>
+        <w:t xml:space="preserve">            </w:t>
+      </w:r>
+      <w:r>
+        <w:rPr>
+          <w:rFonts w:ascii="JetBrains Mono" w:eastAsia="Times New Roman" w:hAnsi="JetBrains Mono" w:cs="JetBrains Mono"/>
+          <w:color w:val="7F848E"/>
+          <w:sz w:val="12"/>
+          <w:szCs w:val="12"/>
+        </w:rPr>
+        <w:t># place it on the ViewFrame and give it the width widthForEntry</w:t>
+      </w:r>
+    </w:p>
+    <w:p>
+      <w:pPr>
+        <w:shd w:val="clear" w:color="auto" w:fill="292A2B"/>
+        <w:spacing w:after="0" w:line="276" w:lineRule="auto"/>
+        <w:rPr>
+          <w:rFonts w:ascii="JetBrains Mono" w:eastAsia="Times New Roman" w:hAnsi="JetBrains Mono" w:cs="JetBrains Mono"/>
+          <w:color w:val="ABB2BF"/>
+          <w:sz w:val="12"/>
+          <w:szCs w:val="12"/>
+        </w:rPr>
+      </w:pPr>
+      <w:r>
+        <w:rPr>
+          <w:rFonts w:ascii="JetBrains Mono" w:eastAsia="Times New Roman" w:hAnsi="JetBrains Mono" w:cs="JetBrains Mono"/>
+          <w:color w:val="ABB2BF"/>
+          <w:sz w:val="12"/>
+          <w:szCs w:val="12"/>
+        </w:rPr>
+        <w:t xml:space="preserve">            myEntry </w:t>
+      </w:r>
+      <w:r>
+        <w:rPr>
+          <w:rFonts w:ascii="JetBrains Mono" w:eastAsia="Times New Roman" w:hAnsi="JetBrains Mono" w:cs="JetBrains Mono"/>
+          <w:color w:val="56B6C2"/>
+          <w:sz w:val="12"/>
+          <w:szCs w:val="12"/>
+        </w:rPr>
+        <w:t>=</w:t>
+      </w:r>
+      <w:r>
+        <w:rPr>
+          <w:rFonts w:ascii="JetBrains Mono" w:eastAsia="Times New Roman" w:hAnsi="JetBrains Mono" w:cs="JetBrains Mono"/>
+          <w:color w:val="ABB2BF"/>
+          <w:sz w:val="12"/>
+          <w:szCs w:val="12"/>
+        </w:rPr>
+        <w:t xml:space="preserve"> customtkinter.</w:t>
+      </w:r>
+      <w:r>
+        <w:rPr>
+          <w:rFonts w:ascii="JetBrains Mono" w:eastAsia="Times New Roman" w:hAnsi="JetBrains Mono" w:cs="JetBrains Mono"/>
+          <w:color w:val="61AFEF"/>
+          <w:sz w:val="12"/>
+          <w:szCs w:val="12"/>
+        </w:rPr>
+        <w:t>CTkEntry</w:t>
+      </w:r>
+      <w:r>
+        <w:rPr>
+          <w:rFonts w:ascii="JetBrains Mono" w:eastAsia="Times New Roman" w:hAnsi="JetBrains Mono" w:cs="JetBrains Mono"/>
+          <w:color w:val="ABB2BF"/>
+          <w:sz w:val="12"/>
+          <w:szCs w:val="12"/>
+        </w:rPr>
+        <w:t>(</w:t>
+      </w:r>
+    </w:p>
+    <w:p>
+      <w:pPr>
+        <w:shd w:val="clear" w:color="auto" w:fill="292A2B"/>
+        <w:spacing w:after="0" w:line="276" w:lineRule="auto"/>
+        <w:rPr>
+          <w:rFonts w:ascii="JetBrains Mono" w:eastAsia="Times New Roman" w:hAnsi="JetBrains Mono" w:cs="JetBrains Mono"/>
+          <w:color w:val="ABB2BF"/>
+          <w:sz w:val="12"/>
+          <w:szCs w:val="12"/>
+        </w:rPr>
+      </w:pPr>
+      <w:r>
+        <w:rPr>
+          <w:rFonts w:ascii="JetBrains Mono" w:eastAsia="Times New Roman" w:hAnsi="JetBrains Mono" w:cs="JetBrains Mono"/>
+          <w:color w:val="ABB2BF"/>
+          <w:sz w:val="12"/>
+          <w:szCs w:val="12"/>
+        </w:rPr>
+        <w:t xml:space="preserve">                scrollFrame.viewPort, </w:t>
+      </w:r>
+      <w:r>
+        <w:rPr>
+          <w:rFonts w:ascii="JetBrains Mono" w:eastAsia="Times New Roman" w:hAnsi="JetBrains Mono" w:cs="JetBrains Mono"/>
+          <w:color w:val="E06C75"/>
+          <w:sz w:val="12"/>
+          <w:szCs w:val="12"/>
+        </w:rPr>
+        <w:t>corner_radius</w:t>
+      </w:r>
+      <w:r>
+        <w:rPr>
+          <w:rFonts w:ascii="JetBrains Mono" w:eastAsia="Times New Roman" w:hAnsi="JetBrains Mono" w:cs="JetBrains Mono"/>
+          <w:color w:val="56B6C2"/>
+          <w:sz w:val="12"/>
+          <w:szCs w:val="12"/>
+        </w:rPr>
+        <w:t>=</w:t>
+      </w:r>
+      <w:r>
+        <w:rPr>
+          <w:rFonts w:ascii="JetBrains Mono" w:eastAsia="Times New Roman" w:hAnsi="JetBrains Mono" w:cs="JetBrains Mono"/>
+          <w:color w:val="D19A66"/>
+          <w:sz w:val="12"/>
+          <w:szCs w:val="12"/>
+        </w:rPr>
+        <w:t>0</w:t>
+      </w:r>
+      <w:r>
+        <w:rPr>
+          <w:rFonts w:ascii="JetBrains Mono" w:eastAsia="Times New Roman" w:hAnsi="JetBrains Mono" w:cs="JetBrains Mono"/>
+          <w:color w:val="ABB2BF"/>
+          <w:sz w:val="12"/>
+          <w:szCs w:val="12"/>
+        </w:rPr>
+        <w:t xml:space="preserve">, </w:t>
+      </w:r>
+      <w:r>
+        <w:rPr>
+          <w:rFonts w:ascii="JetBrains Mono" w:eastAsia="Times New Roman" w:hAnsi="JetBrains Mono" w:cs="JetBrains Mono"/>
+          <w:color w:val="E06C75"/>
+          <w:sz w:val="12"/>
+          <w:szCs w:val="12"/>
+        </w:rPr>
+        <w:t>width</w:t>
+      </w:r>
+      <w:r>
+        <w:rPr>
+          <w:rFonts w:ascii="JetBrains Mono" w:eastAsia="Times New Roman" w:hAnsi="JetBrains Mono" w:cs="JetBrains Mono"/>
+          <w:color w:val="56B6C2"/>
+          <w:sz w:val="12"/>
+          <w:szCs w:val="12"/>
+        </w:rPr>
+        <w:t>=</w:t>
+      </w:r>
+      <w:r>
+        <w:rPr>
+          <w:rFonts w:ascii="JetBrains Mono" w:eastAsia="Times New Roman" w:hAnsi="JetBrains Mono" w:cs="JetBrains Mono"/>
+          <w:color w:val="ABB2BF"/>
+          <w:sz w:val="12"/>
+          <w:szCs w:val="12"/>
+        </w:rPr>
+        <w:t>widthForEntry</w:t>
+      </w:r>
+    </w:p>
+    <w:p>
+      <w:pPr>
+        <w:shd w:val="clear" w:color="auto" w:fill="292A2B"/>
+        <w:spacing w:after="0" w:line="276" w:lineRule="auto"/>
+        <w:rPr>
+          <w:rFonts w:ascii="JetBrains Mono" w:eastAsia="Times New Roman" w:hAnsi="JetBrains Mono" w:cs="JetBrains Mono"/>
+          <w:color w:val="ABB2BF"/>
+          <w:sz w:val="12"/>
+          <w:szCs w:val="12"/>
+        </w:rPr>
+      </w:pPr>
+      <w:r>
+        <w:rPr>
+          <w:rFonts w:ascii="JetBrains Mono" w:eastAsia="Times New Roman" w:hAnsi="JetBrains Mono" w:cs="JetBrains Mono"/>
+          <w:color w:val="ABB2BF"/>
+          <w:sz w:val="12"/>
+          <w:szCs w:val="12"/>
+        </w:rPr>
+        <w:t>            )</w:t>
+      </w:r>
+    </w:p>
+    <w:p>
+      <w:pPr>
+        <w:shd w:val="clear" w:color="auto" w:fill="292A2B"/>
+        <w:spacing w:after="0" w:line="276" w:lineRule="auto"/>
+        <w:rPr>
+          <w:rFonts w:ascii="JetBrains Mono" w:eastAsia="Times New Roman" w:hAnsi="JetBrains Mono" w:cs="JetBrains Mono"/>
+          <w:color w:val="ABB2BF"/>
+          <w:sz w:val="12"/>
+          <w:szCs w:val="12"/>
+        </w:rPr>
+      </w:pPr>
+      <w:r>
+        <w:rPr>
+          <w:rFonts w:ascii="JetBrains Mono" w:eastAsia="Times New Roman" w:hAnsi="JetBrains Mono" w:cs="JetBrains Mono"/>
+          <w:color w:val="ABB2BF"/>
+          <w:sz w:val="12"/>
+          <w:szCs w:val="12"/>
+        </w:rPr>
+        <w:t xml:space="preserve">            </w:t>
+      </w:r>
+      <w:r>
+        <w:rPr>
+          <w:rFonts w:ascii="JetBrains Mono" w:eastAsia="Times New Roman" w:hAnsi="JetBrains Mono" w:cs="JetBrains Mono"/>
+          <w:color w:val="7F848E"/>
+          <w:sz w:val="12"/>
+          <w:szCs w:val="12"/>
+        </w:rPr>
+        <w:t># Place the entry on a grid on the view port</w:t>
+      </w:r>
+    </w:p>
+    <w:p>
+      <w:pPr>
+        <w:shd w:val="clear" w:color="auto" w:fill="292A2B"/>
+        <w:spacing w:after="0" w:line="276" w:lineRule="auto"/>
+        <w:rPr>
+          <w:rFonts w:ascii="JetBrains Mono" w:eastAsia="Times New Roman" w:hAnsi="JetBrains Mono" w:cs="JetBrains Mono"/>
+          <w:color w:val="ABB2BF"/>
+          <w:sz w:val="12"/>
+          <w:szCs w:val="12"/>
+        </w:rPr>
+      </w:pPr>
+      <w:r>
+        <w:rPr>
+          <w:rFonts w:ascii="JetBrains Mono" w:eastAsia="Times New Roman" w:hAnsi="JetBrains Mono" w:cs="JetBrains Mono"/>
+          <w:color w:val="ABB2BF"/>
+          <w:sz w:val="12"/>
+          <w:szCs w:val="12"/>
+        </w:rPr>
+        <w:t>            myEntry.</w:t>
+      </w:r>
+      <w:r>
+        <w:rPr>
+          <w:rFonts w:ascii="JetBrains Mono" w:eastAsia="Times New Roman" w:hAnsi="JetBrains Mono" w:cs="JetBrains Mono"/>
+          <w:color w:val="61AFEF"/>
+          <w:sz w:val="12"/>
+          <w:szCs w:val="12"/>
+        </w:rPr>
+        <w:t>grid</w:t>
+      </w:r>
+      <w:r>
+        <w:rPr>
+          <w:rFonts w:ascii="JetBrains Mono" w:eastAsia="Times New Roman" w:hAnsi="JetBrains Mono" w:cs="JetBrains Mono"/>
+          <w:color w:val="ABB2BF"/>
+          <w:sz w:val="12"/>
+          <w:szCs w:val="12"/>
+        </w:rPr>
+        <w:t>(</w:t>
+      </w:r>
+      <w:r>
+        <w:rPr>
+          <w:rFonts w:ascii="JetBrains Mono" w:eastAsia="Times New Roman" w:hAnsi="JetBrains Mono" w:cs="JetBrains Mono"/>
+          <w:color w:val="E06C75"/>
+          <w:sz w:val="12"/>
+          <w:szCs w:val="12"/>
+        </w:rPr>
+        <w:t>row</w:t>
+      </w:r>
+      <w:r>
+        <w:rPr>
+          <w:rFonts w:ascii="JetBrains Mono" w:eastAsia="Times New Roman" w:hAnsi="JetBrains Mono" w:cs="JetBrains Mono"/>
+          <w:color w:val="56B6C2"/>
+          <w:sz w:val="12"/>
+          <w:szCs w:val="12"/>
+        </w:rPr>
+        <w:t>=</w:t>
+      </w:r>
+      <w:r>
+        <w:rPr>
+          <w:rFonts w:ascii="JetBrains Mono" w:eastAsia="Times New Roman" w:hAnsi="JetBrains Mono" w:cs="JetBrains Mono"/>
+          <w:color w:val="ABB2BF"/>
+          <w:sz w:val="12"/>
+          <w:szCs w:val="12"/>
+        </w:rPr>
+        <w:t xml:space="preserve">row, </w:t>
+      </w:r>
+      <w:r>
+        <w:rPr>
+          <w:rFonts w:ascii="JetBrains Mono" w:eastAsia="Times New Roman" w:hAnsi="JetBrains Mono" w:cs="JetBrains Mono"/>
+          <w:color w:val="E06C75"/>
+          <w:sz w:val="12"/>
+          <w:szCs w:val="12"/>
+        </w:rPr>
+        <w:t>column</w:t>
+      </w:r>
+      <w:r>
+        <w:rPr>
+          <w:rFonts w:ascii="JetBrains Mono" w:eastAsia="Times New Roman" w:hAnsi="JetBrains Mono" w:cs="JetBrains Mono"/>
+          <w:color w:val="56B6C2"/>
+          <w:sz w:val="12"/>
+          <w:szCs w:val="12"/>
+        </w:rPr>
+        <w:t>=</w:t>
+      </w:r>
+      <w:r>
+        <w:rPr>
+          <w:rFonts w:ascii="JetBrains Mono" w:eastAsia="Times New Roman" w:hAnsi="JetBrains Mono" w:cs="JetBrains Mono"/>
+          <w:color w:val="ABB2BF"/>
+          <w:sz w:val="12"/>
+          <w:szCs w:val="12"/>
+        </w:rPr>
+        <w:t>col)</w:t>
+      </w:r>
+    </w:p>
+    <w:p>
+      <w:pPr>
+        <w:shd w:val="clear" w:color="auto" w:fill="292A2B"/>
+        <w:spacing w:after="0" w:line="276" w:lineRule="auto"/>
+        <w:rPr>
+          <w:rFonts w:ascii="JetBrains Mono" w:eastAsia="Times New Roman" w:hAnsi="JetBrains Mono" w:cs="JetBrains Mono"/>
+          <w:color w:val="ABB2BF"/>
+          <w:sz w:val="12"/>
+          <w:szCs w:val="12"/>
+        </w:rPr>
+      </w:pPr>
+    </w:p>
+    <w:p>
+      <w:pPr>
+        <w:shd w:val="clear" w:color="auto" w:fill="292A2B"/>
+        <w:spacing w:after="0" w:line="276" w:lineRule="auto"/>
+        <w:rPr>
+          <w:rFonts w:ascii="JetBrains Mono" w:eastAsia="Times New Roman" w:hAnsi="JetBrains Mono" w:cs="JetBrains Mono"/>
+          <w:color w:val="ABB2BF"/>
+          <w:sz w:val="12"/>
+          <w:szCs w:val="12"/>
+        </w:rPr>
+      </w:pPr>
+      <w:r>
+        <w:rPr>
+          <w:rFonts w:ascii="JetBrains Mono" w:eastAsia="Times New Roman" w:hAnsi="JetBrains Mono" w:cs="JetBrains Mono"/>
+          <w:color w:val="ABB2BF"/>
+          <w:sz w:val="12"/>
+          <w:szCs w:val="12"/>
+        </w:rPr>
+        <w:t xml:space="preserve">            </w:t>
+      </w:r>
+      <w:r>
+        <w:rPr>
+          <w:rFonts w:ascii="JetBrains Mono" w:eastAsia="Times New Roman" w:hAnsi="JetBrains Mono" w:cs="JetBrains Mono"/>
+          <w:color w:val="7F848E"/>
+          <w:sz w:val="12"/>
+          <w:szCs w:val="12"/>
+        </w:rPr>
+        <w:t># try to place the corresponding text from tableBody in the entry</w:t>
+      </w:r>
+    </w:p>
+    <w:p>
+      <w:pPr>
+        <w:shd w:val="clear" w:color="auto" w:fill="292A2B"/>
+        <w:spacing w:after="0" w:line="276" w:lineRule="auto"/>
+        <w:rPr>
+          <w:rFonts w:ascii="JetBrains Mono" w:eastAsia="Times New Roman" w:hAnsi="JetBrains Mono" w:cs="JetBrains Mono"/>
+          <w:color w:val="ABB2BF"/>
+          <w:sz w:val="12"/>
+          <w:szCs w:val="12"/>
+        </w:rPr>
+      </w:pPr>
+      <w:r>
+        <w:rPr>
+          <w:rFonts w:ascii="JetBrains Mono" w:eastAsia="Times New Roman" w:hAnsi="JetBrains Mono" w:cs="JetBrains Mono"/>
+          <w:color w:val="ABB2BF"/>
+          <w:sz w:val="12"/>
+          <w:szCs w:val="12"/>
+        </w:rPr>
+        <w:t xml:space="preserve">            </w:t>
+      </w:r>
+      <w:r>
+        <w:rPr>
+          <w:rFonts w:ascii="JetBrains Mono" w:eastAsia="Times New Roman" w:hAnsi="JetBrains Mono" w:cs="JetBrains Mono"/>
+          <w:color w:val="7F848E"/>
+          <w:sz w:val="12"/>
+          <w:szCs w:val="12"/>
+        </w:rPr>
+        <w:t># If this doesn't work, put "Data not found" in the input field</w:t>
+      </w:r>
+    </w:p>
+    <w:p>
+      <w:pPr>
+        <w:shd w:val="clear" w:color="auto" w:fill="292A2B"/>
+        <w:spacing w:after="0" w:line="276" w:lineRule="auto"/>
+        <w:rPr>
+          <w:rFonts w:ascii="JetBrains Mono" w:eastAsia="Times New Roman" w:hAnsi="JetBrains Mono" w:cs="JetBrains Mono"/>
+          <w:color w:val="ABB2BF"/>
+          <w:sz w:val="12"/>
+          <w:szCs w:val="12"/>
+        </w:rPr>
+      </w:pPr>
+      <w:r>
+        <w:rPr>
+          <w:rFonts w:ascii="JetBrains Mono" w:eastAsia="Times New Roman" w:hAnsi="JetBrains Mono" w:cs="JetBrains Mono"/>
+          <w:color w:val="ABB2BF"/>
+          <w:sz w:val="12"/>
+          <w:szCs w:val="12"/>
+        </w:rPr>
+        <w:t xml:space="preserve">            </w:t>
+      </w:r>
+      <w:r>
+        <w:rPr>
+          <w:rFonts w:ascii="JetBrains Mono" w:eastAsia="Times New Roman" w:hAnsi="JetBrains Mono" w:cs="JetBrains Mono"/>
+          <w:color w:val="C678DD"/>
+          <w:sz w:val="12"/>
+          <w:szCs w:val="12"/>
+        </w:rPr>
+        <w:t>try</w:t>
+      </w:r>
+      <w:r>
+        <w:rPr>
+          <w:rFonts w:ascii="JetBrains Mono" w:eastAsia="Times New Roman" w:hAnsi="JetBrains Mono" w:cs="JetBrains Mono"/>
+          <w:color w:val="ABB2BF"/>
+          <w:sz w:val="12"/>
+          <w:szCs w:val="12"/>
+        </w:rPr>
+        <w:t>:</w:t>
+      </w:r>
+    </w:p>
+    <w:p>
+      <w:pPr>
+        <w:shd w:val="clear" w:color="auto" w:fill="292A2B"/>
+        <w:spacing w:after="0" w:line="276" w:lineRule="auto"/>
+        <w:rPr>
+          <w:rFonts w:ascii="JetBrains Mono" w:eastAsia="Times New Roman" w:hAnsi="JetBrains Mono" w:cs="JetBrains Mono"/>
+          <w:color w:val="ABB2BF"/>
+          <w:sz w:val="12"/>
+          <w:szCs w:val="12"/>
+        </w:rPr>
+      </w:pPr>
+      <w:r>
+        <w:rPr>
+          <w:rFonts w:ascii="JetBrains Mono" w:eastAsia="Times New Roman" w:hAnsi="JetBrains Mono" w:cs="JetBrains Mono"/>
+          <w:color w:val="ABB2BF"/>
+          <w:sz w:val="12"/>
+          <w:szCs w:val="12"/>
+        </w:rPr>
+        <w:t>                myEntry.</w:t>
+      </w:r>
+      <w:r>
+        <w:rPr>
+          <w:rFonts w:ascii="JetBrains Mono" w:eastAsia="Times New Roman" w:hAnsi="JetBrains Mono" w:cs="JetBrains Mono"/>
+          <w:color w:val="61AFEF"/>
+          <w:sz w:val="12"/>
+          <w:szCs w:val="12"/>
+        </w:rPr>
+        <w:t>insert</w:t>
+      </w:r>
+      <w:r>
+        <w:rPr>
+          <w:rFonts w:ascii="JetBrains Mono" w:eastAsia="Times New Roman" w:hAnsi="JetBrains Mono" w:cs="JetBrains Mono"/>
+          <w:color w:val="ABB2BF"/>
+          <w:sz w:val="12"/>
+          <w:szCs w:val="12"/>
+        </w:rPr>
+        <w:t>(</w:t>
+      </w:r>
+      <w:r>
+        <w:rPr>
+          <w:rFonts w:ascii="JetBrains Mono" w:eastAsia="Times New Roman" w:hAnsi="JetBrains Mono" w:cs="JetBrains Mono"/>
+          <w:color w:val="D19A66"/>
+          <w:sz w:val="12"/>
+          <w:szCs w:val="12"/>
+        </w:rPr>
+        <w:t>0</w:t>
+      </w:r>
+      <w:r>
+        <w:rPr>
+          <w:rFonts w:ascii="JetBrains Mono" w:eastAsia="Times New Roman" w:hAnsi="JetBrains Mono" w:cs="JetBrains Mono"/>
+          <w:color w:val="ABB2BF"/>
+          <w:sz w:val="12"/>
+          <w:szCs w:val="12"/>
+        </w:rPr>
+        <w:t>, tableBody[row][col])</w:t>
+      </w:r>
+    </w:p>
+    <w:p>
+      <w:pPr>
+        <w:shd w:val="clear" w:color="auto" w:fill="292A2B"/>
+        <w:spacing w:after="0" w:line="276" w:lineRule="auto"/>
+        <w:rPr>
+          <w:rFonts w:ascii="JetBrains Mono" w:eastAsia="Times New Roman" w:hAnsi="JetBrains Mono" w:cs="JetBrains Mono"/>
+          <w:color w:val="ABB2BF"/>
+          <w:sz w:val="12"/>
+          <w:szCs w:val="12"/>
+        </w:rPr>
+      </w:pPr>
+      <w:r>
+        <w:rPr>
+          <w:rFonts w:ascii="JetBrains Mono" w:eastAsia="Times New Roman" w:hAnsi="JetBrains Mono" w:cs="JetBrains Mono"/>
+          <w:color w:val="ABB2BF"/>
+          <w:sz w:val="12"/>
+          <w:szCs w:val="12"/>
+        </w:rPr>
+        <w:t xml:space="preserve">            </w:t>
+      </w:r>
+      <w:r>
+        <w:rPr>
+          <w:rFonts w:ascii="JetBrains Mono" w:eastAsia="Times New Roman" w:hAnsi="JetBrains Mono" w:cs="JetBrains Mono"/>
+          <w:color w:val="C678DD"/>
+          <w:sz w:val="12"/>
+          <w:szCs w:val="12"/>
+        </w:rPr>
+        <w:t>except</w:t>
+      </w:r>
+      <w:r>
+        <w:rPr>
+          <w:rFonts w:ascii="JetBrains Mono" w:eastAsia="Times New Roman" w:hAnsi="JetBrains Mono" w:cs="JetBrains Mono"/>
+          <w:color w:val="ABB2BF"/>
+          <w:sz w:val="12"/>
+          <w:szCs w:val="12"/>
+        </w:rPr>
+        <w:t>:</w:t>
+      </w:r>
+    </w:p>
+    <w:p>
+      <w:pPr>
+        <w:shd w:val="clear" w:color="auto" w:fill="292A2B"/>
+        <w:spacing w:after="0" w:line="276" w:lineRule="auto"/>
+        <w:rPr>
+          <w:rFonts w:ascii="JetBrains Mono" w:eastAsia="Times New Roman" w:hAnsi="JetBrains Mono" w:cs="JetBrains Mono"/>
+          <w:color w:val="ABB2BF"/>
+          <w:sz w:val="12"/>
+          <w:szCs w:val="12"/>
+        </w:rPr>
+      </w:pPr>
+      <w:r>
+        <w:rPr>
+          <w:rFonts w:ascii="JetBrains Mono" w:eastAsia="Times New Roman" w:hAnsi="JetBrains Mono" w:cs="JetBrains Mono"/>
+          <w:color w:val="ABB2BF"/>
+          <w:sz w:val="12"/>
+          <w:szCs w:val="12"/>
+        </w:rPr>
+        <w:t>                myEntry.</w:t>
+      </w:r>
+      <w:r>
+        <w:rPr>
+          <w:rFonts w:ascii="JetBrains Mono" w:eastAsia="Times New Roman" w:hAnsi="JetBrains Mono" w:cs="JetBrains Mono"/>
+          <w:color w:val="61AFEF"/>
+          <w:sz w:val="12"/>
+          <w:szCs w:val="12"/>
+        </w:rPr>
+        <w:t>insert</w:t>
+      </w:r>
+      <w:r>
+        <w:rPr>
+          <w:rFonts w:ascii="JetBrains Mono" w:eastAsia="Times New Roman" w:hAnsi="JetBrains Mono" w:cs="JetBrains Mono"/>
+          <w:color w:val="ABB2BF"/>
+          <w:sz w:val="12"/>
+          <w:szCs w:val="12"/>
+        </w:rPr>
+        <w:t>(</w:t>
+      </w:r>
+      <w:r>
+        <w:rPr>
+          <w:rFonts w:ascii="JetBrains Mono" w:eastAsia="Times New Roman" w:hAnsi="JetBrains Mono" w:cs="JetBrains Mono"/>
+          <w:color w:val="D19A66"/>
+          <w:sz w:val="12"/>
+          <w:szCs w:val="12"/>
+        </w:rPr>
+        <w:t>0</w:t>
+      </w:r>
+      <w:r>
+        <w:rPr>
+          <w:rFonts w:ascii="JetBrains Mono" w:eastAsia="Times New Roman" w:hAnsi="JetBrains Mono" w:cs="JetBrains Mono"/>
+          <w:color w:val="ABB2BF"/>
+          <w:sz w:val="12"/>
+          <w:szCs w:val="12"/>
+        </w:rPr>
+        <w:t xml:space="preserve">, </w:t>
+      </w:r>
+      <w:r>
+        <w:rPr>
+          <w:rFonts w:ascii="JetBrains Mono" w:eastAsia="Times New Roman" w:hAnsi="JetBrains Mono" w:cs="JetBrains Mono"/>
+          <w:color w:val="98C379"/>
+          <w:sz w:val="12"/>
+          <w:szCs w:val="12"/>
+        </w:rPr>
+        <w:t>"Data not found"</w:t>
+      </w:r>
+      <w:r>
+        <w:rPr>
+          <w:rFonts w:ascii="JetBrains Mono" w:eastAsia="Times New Roman" w:hAnsi="JetBrains Mono" w:cs="JetBrains Mono"/>
+          <w:color w:val="ABB2BF"/>
+          <w:sz w:val="12"/>
+          <w:szCs w:val="12"/>
+        </w:rPr>
+        <w:t>)</w:t>
+      </w:r>
+    </w:p>
+    <w:p>
+      <w:pPr>
+        <w:shd w:val="clear" w:color="auto" w:fill="292A2B"/>
+        <w:spacing w:after="0" w:line="276" w:lineRule="auto"/>
+        <w:rPr>
+          <w:rFonts w:ascii="JetBrains Mono" w:eastAsia="Times New Roman" w:hAnsi="JetBrains Mono" w:cs="JetBrains Mono"/>
+          <w:color w:val="ABB2BF"/>
+          <w:sz w:val="12"/>
+          <w:szCs w:val="12"/>
+        </w:rPr>
+      </w:pPr>
+    </w:p>
+    <w:p>
+      <w:pPr>
+        <w:shd w:val="clear" w:color="auto" w:fill="292A2B"/>
+        <w:spacing w:after="0" w:line="276" w:lineRule="auto"/>
+        <w:rPr>
+          <w:rFonts w:ascii="JetBrains Mono" w:eastAsia="Times New Roman" w:hAnsi="JetBrains Mono" w:cs="JetBrains Mono"/>
+          <w:color w:val="ABB2BF"/>
+          <w:sz w:val="12"/>
+          <w:szCs w:val="12"/>
+        </w:rPr>
+      </w:pPr>
+      <w:r>
+        <w:rPr>
+          <w:rFonts w:ascii="JetBrains Mono" w:eastAsia="Times New Roman" w:hAnsi="JetBrains Mono" w:cs="JetBrains Mono"/>
+          <w:color w:val="ABB2BF"/>
+          <w:sz w:val="12"/>
+          <w:szCs w:val="12"/>
+        </w:rPr>
+        <w:t xml:space="preserve">        </w:t>
+      </w:r>
+      <w:r>
+        <w:rPr>
+          <w:rFonts w:ascii="JetBrains Mono" w:eastAsia="Times New Roman" w:hAnsi="JetBrains Mono" w:cs="JetBrains Mono"/>
+          <w:color w:val="7F848E"/>
+          <w:sz w:val="12"/>
+          <w:szCs w:val="12"/>
+        </w:rPr>
+        <w:t># When all columns for the unput fields from the row have been created,</w:t>
+      </w:r>
+    </w:p>
+    <w:p>
+      <w:pPr>
+        <w:shd w:val="clear" w:color="auto" w:fill="292A2B"/>
+        <w:spacing w:after="0" w:line="276" w:lineRule="auto"/>
+        <w:rPr>
+          <w:rFonts w:ascii="JetBrains Mono" w:eastAsia="Times New Roman" w:hAnsi="JetBrains Mono" w:cs="JetBrains Mono"/>
+          <w:color w:val="ABB2BF"/>
+          <w:sz w:val="12"/>
+          <w:szCs w:val="12"/>
+        </w:rPr>
+      </w:pPr>
+      <w:r>
+        <w:rPr>
+          <w:rFonts w:ascii="JetBrains Mono" w:eastAsia="Times New Roman" w:hAnsi="JetBrains Mono" w:cs="JetBrains Mono"/>
+          <w:color w:val="ABB2BF"/>
+          <w:sz w:val="12"/>
+          <w:szCs w:val="12"/>
+        </w:rPr>
+        <w:t xml:space="preserve">        </w:t>
+      </w:r>
+      <w:r>
+        <w:rPr>
+          <w:rFonts w:ascii="JetBrains Mono" w:eastAsia="Times New Roman" w:hAnsi="JetBrains Mono" w:cs="JetBrains Mono"/>
+          <w:color w:val="7F848E"/>
+          <w:sz w:val="12"/>
+          <w:szCs w:val="12"/>
+        </w:rPr>
+        <w:t># a delete button is also created</w:t>
+      </w:r>
+    </w:p>
+    <w:p>
+      <w:pPr>
+        <w:shd w:val="clear" w:color="auto" w:fill="292A2B"/>
+        <w:spacing w:after="0" w:line="276" w:lineRule="auto"/>
+        <w:rPr>
+          <w:rFonts w:ascii="JetBrains Mono" w:eastAsia="Times New Roman" w:hAnsi="JetBrains Mono" w:cs="JetBrains Mono"/>
+          <w:color w:val="ABB2BF"/>
+          <w:sz w:val="12"/>
+          <w:szCs w:val="12"/>
+        </w:rPr>
+      </w:pPr>
+      <w:r>
+        <w:rPr>
+          <w:rFonts w:ascii="JetBrains Mono" w:eastAsia="Times New Roman" w:hAnsi="JetBrains Mono" w:cs="JetBrains Mono"/>
+          <w:color w:val="ABB2BF"/>
+          <w:sz w:val="12"/>
+          <w:szCs w:val="12"/>
+        </w:rPr>
+        <w:lastRenderedPageBreak/>
+        <w:t xml:space="preserve">        </w:t>
+      </w:r>
+      <w:r>
+        <w:rPr>
+          <w:rFonts w:ascii="JetBrains Mono" w:eastAsia="Times New Roman" w:hAnsi="JetBrains Mono" w:cs="JetBrains Mono"/>
+          <w:color w:val="7F848E"/>
+          <w:sz w:val="12"/>
+          <w:szCs w:val="12"/>
+        </w:rPr>
+        <w:t># who is responsible for deleting the respective row</w:t>
+      </w:r>
+    </w:p>
+    <w:p>
+      <w:pPr>
+        <w:shd w:val="clear" w:color="auto" w:fill="292A2B"/>
+        <w:spacing w:after="0" w:line="276" w:lineRule="auto"/>
+        <w:rPr>
+          <w:rFonts w:ascii="JetBrains Mono" w:eastAsia="Times New Roman" w:hAnsi="JetBrains Mono" w:cs="JetBrains Mono"/>
+          <w:color w:val="ABB2BF"/>
+          <w:sz w:val="12"/>
+          <w:szCs w:val="12"/>
+        </w:rPr>
+      </w:pPr>
+      <w:r>
+        <w:rPr>
+          <w:rFonts w:ascii="JetBrains Mono" w:eastAsia="Times New Roman" w:hAnsi="JetBrains Mono" w:cs="JetBrains Mono"/>
+          <w:color w:val="ABB2BF"/>
+          <w:sz w:val="12"/>
+          <w:szCs w:val="12"/>
+        </w:rPr>
+        <w:t xml:space="preserve">        deleteButton </w:t>
+      </w:r>
+      <w:r>
+        <w:rPr>
+          <w:rFonts w:ascii="JetBrains Mono" w:eastAsia="Times New Roman" w:hAnsi="JetBrains Mono" w:cs="JetBrains Mono"/>
+          <w:color w:val="56B6C2"/>
+          <w:sz w:val="12"/>
+          <w:szCs w:val="12"/>
+        </w:rPr>
+        <w:t>=</w:t>
+      </w:r>
+      <w:r>
+        <w:rPr>
+          <w:rFonts w:ascii="JetBrains Mono" w:eastAsia="Times New Roman" w:hAnsi="JetBrains Mono" w:cs="JetBrains Mono"/>
+          <w:color w:val="ABB2BF"/>
+          <w:sz w:val="12"/>
+          <w:szCs w:val="12"/>
+        </w:rPr>
+        <w:t xml:space="preserve"> customtkinter.</w:t>
+      </w:r>
+      <w:r>
+        <w:rPr>
+          <w:rFonts w:ascii="JetBrains Mono" w:eastAsia="Times New Roman" w:hAnsi="JetBrains Mono" w:cs="JetBrains Mono"/>
+          <w:color w:val="61AFEF"/>
+          <w:sz w:val="12"/>
+          <w:szCs w:val="12"/>
+        </w:rPr>
+        <w:t>CTkButton</w:t>
+      </w:r>
+      <w:r>
+        <w:rPr>
+          <w:rFonts w:ascii="JetBrains Mono" w:eastAsia="Times New Roman" w:hAnsi="JetBrains Mono" w:cs="JetBrains Mono"/>
+          <w:color w:val="ABB2BF"/>
+          <w:sz w:val="12"/>
+          <w:szCs w:val="12"/>
+        </w:rPr>
+        <w:t>(</w:t>
+      </w:r>
+    </w:p>
+    <w:p>
+      <w:pPr>
+        <w:shd w:val="clear" w:color="auto" w:fill="292A2B"/>
+        <w:spacing w:after="0" w:line="276" w:lineRule="auto"/>
+        <w:rPr>
+          <w:rFonts w:ascii="JetBrains Mono" w:eastAsia="Times New Roman" w:hAnsi="JetBrains Mono" w:cs="JetBrains Mono"/>
+          <w:color w:val="ABB2BF"/>
+          <w:sz w:val="12"/>
+          <w:szCs w:val="12"/>
+        </w:rPr>
+      </w:pPr>
+      <w:r>
+        <w:rPr>
+          <w:rFonts w:ascii="JetBrains Mono" w:eastAsia="Times New Roman" w:hAnsi="JetBrains Mono" w:cs="JetBrains Mono"/>
+          <w:color w:val="ABB2BF"/>
+          <w:sz w:val="12"/>
+          <w:szCs w:val="12"/>
+        </w:rPr>
+        <w:t>            scrollFrame.viewPort,</w:t>
+      </w:r>
+    </w:p>
+    <w:p>
+      <w:pPr>
+        <w:shd w:val="clear" w:color="auto" w:fill="292A2B"/>
+        <w:spacing w:after="0" w:line="276" w:lineRule="auto"/>
+        <w:rPr>
+          <w:rFonts w:ascii="JetBrains Mono" w:eastAsia="Times New Roman" w:hAnsi="JetBrains Mono" w:cs="JetBrains Mono"/>
+          <w:color w:val="ABB2BF"/>
+          <w:sz w:val="12"/>
+          <w:szCs w:val="12"/>
+        </w:rPr>
+      </w:pPr>
+      <w:r>
+        <w:rPr>
+          <w:rFonts w:ascii="JetBrains Mono" w:eastAsia="Times New Roman" w:hAnsi="JetBrains Mono" w:cs="JetBrains Mono"/>
+          <w:color w:val="ABB2BF"/>
+          <w:sz w:val="12"/>
+          <w:szCs w:val="12"/>
+        </w:rPr>
+        <w:t xml:space="preserve">            </w:t>
+      </w:r>
+      <w:r>
+        <w:rPr>
+          <w:rFonts w:ascii="JetBrains Mono" w:eastAsia="Times New Roman" w:hAnsi="JetBrains Mono" w:cs="JetBrains Mono"/>
+          <w:color w:val="E06C75"/>
+          <w:sz w:val="12"/>
+          <w:szCs w:val="12"/>
+        </w:rPr>
+        <w:t>text</w:t>
+      </w:r>
+      <w:r>
+        <w:rPr>
+          <w:rFonts w:ascii="JetBrains Mono" w:eastAsia="Times New Roman" w:hAnsi="JetBrains Mono" w:cs="JetBrains Mono"/>
+          <w:color w:val="56B6C2"/>
+          <w:sz w:val="12"/>
+          <w:szCs w:val="12"/>
+        </w:rPr>
+        <w:t>=</w:t>
+      </w:r>
+      <w:r>
+        <w:rPr>
+          <w:rFonts w:ascii="JetBrains Mono" w:eastAsia="Times New Roman" w:hAnsi="JetBrains Mono" w:cs="JetBrains Mono"/>
+          <w:color w:val="98C379"/>
+          <w:sz w:val="12"/>
+          <w:szCs w:val="12"/>
+        </w:rPr>
+        <w:t>"</w:t>
+      </w:r>
+      <w:r>
+        <w:rPr>
+          <w:rFonts w:ascii="Segoe UI Symbol" w:eastAsia="Times New Roman" w:hAnsi="Segoe UI Symbol" w:cs="Segoe UI Symbol"/>
+          <w:color w:val="98C379"/>
+          <w:sz w:val="12"/>
+          <w:szCs w:val="12"/>
+        </w:rPr>
+        <w:t>🗑</w:t>
+      </w:r>
+      <w:r>
+        <w:rPr>
+          <w:rFonts w:ascii="JetBrains Mono" w:eastAsia="Times New Roman" w:hAnsi="JetBrains Mono" w:cs="JetBrains Mono"/>
+          <w:color w:val="98C379"/>
+          <w:sz w:val="12"/>
+          <w:szCs w:val="12"/>
+        </w:rPr>
+        <w:t>"</w:t>
+      </w:r>
+      <w:r>
+        <w:rPr>
+          <w:rFonts w:ascii="JetBrains Mono" w:eastAsia="Times New Roman" w:hAnsi="JetBrains Mono" w:cs="JetBrains Mono"/>
+          <w:color w:val="ABB2BF"/>
+          <w:sz w:val="12"/>
+          <w:szCs w:val="12"/>
+        </w:rPr>
+        <w:t>,</w:t>
+      </w:r>
+    </w:p>
+    <w:p>
+      <w:pPr>
+        <w:shd w:val="clear" w:color="auto" w:fill="292A2B"/>
+        <w:spacing w:after="0" w:line="276" w:lineRule="auto"/>
+        <w:rPr>
+          <w:rFonts w:ascii="JetBrains Mono" w:eastAsia="Times New Roman" w:hAnsi="JetBrains Mono" w:cs="JetBrains Mono"/>
+          <w:color w:val="ABB2BF"/>
+          <w:sz w:val="12"/>
+          <w:szCs w:val="12"/>
+        </w:rPr>
+      </w:pPr>
+      <w:r>
+        <w:rPr>
+          <w:rFonts w:ascii="JetBrains Mono" w:eastAsia="Times New Roman" w:hAnsi="JetBrains Mono" w:cs="JetBrains Mono"/>
+          <w:color w:val="ABB2BF"/>
+          <w:sz w:val="12"/>
+          <w:szCs w:val="12"/>
+        </w:rPr>
+        <w:t xml:space="preserve">            </w:t>
+      </w:r>
+      <w:r>
+        <w:rPr>
+          <w:rFonts w:ascii="JetBrains Mono" w:eastAsia="Times New Roman" w:hAnsi="JetBrains Mono" w:cs="JetBrains Mono"/>
+          <w:color w:val="E06C75"/>
+          <w:sz w:val="12"/>
+          <w:szCs w:val="12"/>
+        </w:rPr>
+        <w:t>command</w:t>
+      </w:r>
+      <w:r>
+        <w:rPr>
+          <w:rFonts w:ascii="JetBrains Mono" w:eastAsia="Times New Roman" w:hAnsi="JetBrains Mono" w:cs="JetBrains Mono"/>
+          <w:color w:val="56B6C2"/>
+          <w:sz w:val="12"/>
+          <w:szCs w:val="12"/>
+        </w:rPr>
+        <w:t>=</w:t>
+      </w:r>
+      <w:r>
+        <w:rPr>
+          <w:rFonts w:ascii="JetBrains Mono" w:eastAsia="Times New Roman" w:hAnsi="JetBrains Mono" w:cs="JetBrains Mono"/>
+          <w:color w:val="C678DD"/>
+          <w:sz w:val="12"/>
+          <w:szCs w:val="12"/>
+        </w:rPr>
+        <w:t>lambda</w:t>
+      </w:r>
+      <w:r>
+        <w:rPr>
+          <w:rFonts w:ascii="JetBrains Mono" w:eastAsia="Times New Roman" w:hAnsi="JetBrains Mono" w:cs="JetBrains Mono"/>
+          <w:color w:val="ABB2BF"/>
+          <w:sz w:val="12"/>
+          <w:szCs w:val="12"/>
+        </w:rPr>
+        <w:t xml:space="preserve"> </w:t>
+      </w:r>
+      <w:r>
+        <w:rPr>
+          <w:rFonts w:ascii="JetBrains Mono" w:eastAsia="Times New Roman" w:hAnsi="JetBrains Mono" w:cs="JetBrains Mono"/>
+          <w:color w:val="D19A66"/>
+          <w:sz w:val="12"/>
+          <w:szCs w:val="12"/>
+        </w:rPr>
+        <w:t>row</w:t>
+      </w:r>
+      <w:r>
+        <w:rPr>
+          <w:rFonts w:ascii="JetBrains Mono" w:eastAsia="Times New Roman" w:hAnsi="JetBrains Mono" w:cs="JetBrains Mono"/>
+          <w:color w:val="ABB2BF"/>
+          <w:sz w:val="12"/>
+          <w:szCs w:val="12"/>
+        </w:rPr>
+        <w:t xml:space="preserve">=row: </w:t>
+      </w:r>
+      <w:r>
+        <w:rPr>
+          <w:rFonts w:ascii="JetBrains Mono" w:eastAsia="Times New Roman" w:hAnsi="JetBrains Mono" w:cs="JetBrains Mono"/>
+          <w:color w:val="E5C07B"/>
+          <w:sz w:val="12"/>
+          <w:szCs w:val="12"/>
+        </w:rPr>
+        <w:t>self</w:t>
+      </w:r>
+      <w:r>
+        <w:rPr>
+          <w:rFonts w:ascii="JetBrains Mono" w:eastAsia="Times New Roman" w:hAnsi="JetBrains Mono" w:cs="JetBrains Mono"/>
+          <w:color w:val="ABB2BF"/>
+          <w:sz w:val="12"/>
+          <w:szCs w:val="12"/>
+        </w:rPr>
+        <w:t>.</w:t>
+      </w:r>
+      <w:r>
+        <w:rPr>
+          <w:rFonts w:ascii="JetBrains Mono" w:eastAsia="Times New Roman" w:hAnsi="JetBrains Mono" w:cs="JetBrains Mono"/>
+          <w:color w:val="61AFEF"/>
+          <w:sz w:val="12"/>
+          <w:szCs w:val="12"/>
+        </w:rPr>
+        <w:t>onRemove</w:t>
+      </w:r>
+      <w:r>
+        <w:rPr>
+          <w:rFonts w:ascii="JetBrains Mono" w:eastAsia="Times New Roman" w:hAnsi="JetBrains Mono" w:cs="JetBrains Mono"/>
+          <w:color w:val="ABB2BF"/>
+          <w:sz w:val="12"/>
+          <w:szCs w:val="12"/>
+        </w:rPr>
+        <w:t>(row),</w:t>
+      </w:r>
+    </w:p>
+    <w:p>
+      <w:pPr>
+        <w:shd w:val="clear" w:color="auto" w:fill="292A2B"/>
+        <w:spacing w:after="0" w:line="276" w:lineRule="auto"/>
+        <w:rPr>
+          <w:rFonts w:ascii="JetBrains Mono" w:eastAsia="Times New Roman" w:hAnsi="JetBrains Mono" w:cs="JetBrains Mono"/>
+          <w:color w:val="ABB2BF"/>
+          <w:sz w:val="12"/>
+          <w:szCs w:val="12"/>
+        </w:rPr>
+      </w:pPr>
+      <w:r>
+        <w:rPr>
+          <w:rFonts w:ascii="JetBrains Mono" w:eastAsia="Times New Roman" w:hAnsi="JetBrains Mono" w:cs="JetBrains Mono"/>
+          <w:color w:val="ABB2BF"/>
+          <w:sz w:val="12"/>
+          <w:szCs w:val="12"/>
+        </w:rPr>
+        <w:t xml:space="preserve">            </w:t>
+      </w:r>
+      <w:r>
+        <w:rPr>
+          <w:rFonts w:ascii="JetBrains Mono" w:eastAsia="Times New Roman" w:hAnsi="JetBrains Mono" w:cs="JetBrains Mono"/>
+          <w:color w:val="E06C75"/>
+          <w:sz w:val="12"/>
+          <w:szCs w:val="12"/>
+        </w:rPr>
+        <w:t>corner_radius</w:t>
+      </w:r>
+      <w:r>
+        <w:rPr>
+          <w:rFonts w:ascii="JetBrains Mono" w:eastAsia="Times New Roman" w:hAnsi="JetBrains Mono" w:cs="JetBrains Mono"/>
+          <w:color w:val="56B6C2"/>
+          <w:sz w:val="12"/>
+          <w:szCs w:val="12"/>
+        </w:rPr>
+        <w:t>=</w:t>
+      </w:r>
+      <w:r>
+        <w:rPr>
+          <w:rFonts w:ascii="JetBrains Mono" w:eastAsia="Times New Roman" w:hAnsi="JetBrains Mono" w:cs="JetBrains Mono"/>
+          <w:color w:val="D19A66"/>
+          <w:sz w:val="12"/>
+          <w:szCs w:val="12"/>
+        </w:rPr>
+        <w:t>0</w:t>
+      </w:r>
+      <w:r>
+        <w:rPr>
+          <w:rFonts w:ascii="JetBrains Mono" w:eastAsia="Times New Roman" w:hAnsi="JetBrains Mono" w:cs="JetBrains Mono"/>
+          <w:color w:val="ABB2BF"/>
+          <w:sz w:val="12"/>
+          <w:szCs w:val="12"/>
+        </w:rPr>
+        <w:t>,</w:t>
+      </w:r>
+    </w:p>
+    <w:p>
+      <w:pPr>
+        <w:shd w:val="clear" w:color="auto" w:fill="292A2B"/>
+        <w:spacing w:after="0" w:line="276" w:lineRule="auto"/>
+        <w:rPr>
+          <w:rFonts w:ascii="JetBrains Mono" w:eastAsia="Times New Roman" w:hAnsi="JetBrains Mono" w:cs="JetBrains Mono"/>
+          <w:color w:val="ABB2BF"/>
+          <w:sz w:val="12"/>
+          <w:szCs w:val="12"/>
+        </w:rPr>
+      </w:pPr>
+      <w:r>
+        <w:rPr>
+          <w:rFonts w:ascii="JetBrains Mono" w:eastAsia="Times New Roman" w:hAnsi="JetBrains Mono" w:cs="JetBrains Mono"/>
+          <w:color w:val="ABB2BF"/>
+          <w:sz w:val="12"/>
+          <w:szCs w:val="12"/>
+        </w:rPr>
+        <w:t xml:space="preserve">            </w:t>
+      </w:r>
+      <w:r>
+        <w:rPr>
+          <w:rFonts w:ascii="JetBrains Mono" w:eastAsia="Times New Roman" w:hAnsi="JetBrains Mono" w:cs="JetBrains Mono"/>
+          <w:color w:val="E06C75"/>
+          <w:sz w:val="12"/>
+          <w:szCs w:val="12"/>
+        </w:rPr>
+        <w:t>width</w:t>
+      </w:r>
+      <w:r>
+        <w:rPr>
+          <w:rFonts w:ascii="JetBrains Mono" w:eastAsia="Times New Roman" w:hAnsi="JetBrains Mono" w:cs="JetBrains Mono"/>
+          <w:color w:val="56B6C2"/>
+          <w:sz w:val="12"/>
+          <w:szCs w:val="12"/>
+        </w:rPr>
+        <w:t>=</w:t>
+      </w:r>
+      <w:r>
+        <w:rPr>
+          <w:rFonts w:ascii="JetBrains Mono" w:eastAsia="Times New Roman" w:hAnsi="JetBrains Mono" w:cs="JetBrains Mono"/>
+          <w:color w:val="E5C07B"/>
+          <w:sz w:val="12"/>
+          <w:szCs w:val="12"/>
+        </w:rPr>
+        <w:t>self</w:t>
+      </w:r>
+      <w:r>
+        <w:rPr>
+          <w:rFonts w:ascii="JetBrains Mono" w:eastAsia="Times New Roman" w:hAnsi="JetBrains Mono" w:cs="JetBrains Mono"/>
+          <w:color w:val="ABB2BF"/>
+          <w:sz w:val="12"/>
+          <w:szCs w:val="12"/>
+        </w:rPr>
+        <w:t>.actionColumnWidth,</w:t>
+      </w:r>
+    </w:p>
+    <w:p>
+      <w:pPr>
+        <w:shd w:val="clear" w:color="auto" w:fill="292A2B"/>
+        <w:spacing w:after="0" w:line="276" w:lineRule="auto"/>
+        <w:rPr>
+          <w:rFonts w:ascii="JetBrains Mono" w:eastAsia="Times New Roman" w:hAnsi="JetBrains Mono" w:cs="JetBrains Mono"/>
+          <w:color w:val="ABB2BF"/>
+          <w:sz w:val="12"/>
+          <w:szCs w:val="12"/>
+        </w:rPr>
+      </w:pPr>
+      <w:r>
+        <w:rPr>
+          <w:rFonts w:ascii="JetBrains Mono" w:eastAsia="Times New Roman" w:hAnsi="JetBrains Mono" w:cs="JetBrains Mono"/>
+          <w:color w:val="ABB2BF"/>
+          <w:sz w:val="12"/>
+          <w:szCs w:val="12"/>
+        </w:rPr>
+        <w:t>        )</w:t>
+      </w:r>
+    </w:p>
+    <w:p>
+      <w:pPr>
+        <w:shd w:val="clear" w:color="auto" w:fill="292A2B"/>
+        <w:spacing w:after="0" w:line="276" w:lineRule="auto"/>
+        <w:rPr>
+          <w:rFonts w:ascii="JetBrains Mono" w:eastAsia="Times New Roman" w:hAnsi="JetBrains Mono" w:cs="JetBrains Mono"/>
+          <w:color w:val="ABB2BF"/>
+          <w:sz w:val="12"/>
+          <w:szCs w:val="12"/>
+        </w:rPr>
+      </w:pPr>
+      <w:r>
+        <w:rPr>
+          <w:rFonts w:ascii="JetBrains Mono" w:eastAsia="Times New Roman" w:hAnsi="JetBrains Mono" w:cs="JetBrains Mono"/>
+          <w:color w:val="ABB2BF"/>
+          <w:sz w:val="12"/>
+          <w:szCs w:val="12"/>
+        </w:rPr>
+        <w:t xml:space="preserve">        </w:t>
+      </w:r>
+      <w:r>
+        <w:rPr>
+          <w:rFonts w:ascii="JetBrains Mono" w:eastAsia="Times New Roman" w:hAnsi="JetBrains Mono" w:cs="JetBrains Mono"/>
+          <w:color w:val="7F848E"/>
+          <w:sz w:val="12"/>
+          <w:szCs w:val="12"/>
+        </w:rPr>
+        <w:t># Set the delete button one column further than</w:t>
+      </w:r>
+    </w:p>
+    <w:p>
+      <w:pPr>
+        <w:shd w:val="clear" w:color="auto" w:fill="292A2B"/>
+        <w:spacing w:after="0" w:line="276" w:lineRule="auto"/>
+        <w:rPr>
+          <w:rFonts w:ascii="JetBrains Mono" w:eastAsia="Times New Roman" w:hAnsi="JetBrains Mono" w:cs="JetBrains Mono"/>
+          <w:color w:val="ABB2BF"/>
+          <w:sz w:val="12"/>
+          <w:szCs w:val="12"/>
+        </w:rPr>
+      </w:pPr>
+      <w:r>
+        <w:rPr>
+          <w:rFonts w:ascii="JetBrains Mono" w:eastAsia="Times New Roman" w:hAnsi="JetBrains Mono" w:cs="JetBrains Mono"/>
+          <w:color w:val="ABB2BF"/>
+          <w:sz w:val="12"/>
+          <w:szCs w:val="12"/>
+        </w:rPr>
+        <w:t xml:space="preserve">        </w:t>
+      </w:r>
+      <w:r>
+        <w:rPr>
+          <w:rFonts w:ascii="JetBrains Mono" w:eastAsia="Times New Roman" w:hAnsi="JetBrains Mono" w:cs="JetBrains Mono"/>
+          <w:color w:val="7F848E"/>
+          <w:sz w:val="12"/>
+          <w:szCs w:val="12"/>
+        </w:rPr>
+        <w:t># the last input field placed on the row</w:t>
+      </w:r>
+    </w:p>
+    <w:p>
+      <w:pPr>
+        <w:shd w:val="clear" w:color="auto" w:fill="292A2B"/>
+        <w:spacing w:after="0" w:line="276" w:lineRule="auto"/>
+        <w:rPr>
+          <w:rFonts w:ascii="JetBrains Mono" w:eastAsia="Times New Roman" w:hAnsi="JetBrains Mono" w:cs="JetBrains Mono"/>
+          <w:color w:val="ABB2BF"/>
+          <w:sz w:val="12"/>
+          <w:szCs w:val="12"/>
+        </w:rPr>
+      </w:pPr>
+      <w:r>
+        <w:rPr>
+          <w:rFonts w:ascii="JetBrains Mono" w:eastAsia="Times New Roman" w:hAnsi="JetBrains Mono" w:cs="JetBrains Mono"/>
+          <w:color w:val="ABB2BF"/>
+          <w:sz w:val="12"/>
+          <w:szCs w:val="12"/>
+        </w:rPr>
+        <w:t>        deleteButton.</w:t>
+      </w:r>
+      <w:r>
+        <w:rPr>
+          <w:rFonts w:ascii="JetBrains Mono" w:eastAsia="Times New Roman" w:hAnsi="JetBrains Mono" w:cs="JetBrains Mono"/>
+          <w:color w:val="61AFEF"/>
+          <w:sz w:val="12"/>
+          <w:szCs w:val="12"/>
+        </w:rPr>
+        <w:t>grid</w:t>
+      </w:r>
+      <w:r>
+        <w:rPr>
+          <w:rFonts w:ascii="JetBrains Mono" w:eastAsia="Times New Roman" w:hAnsi="JetBrains Mono" w:cs="JetBrains Mono"/>
+          <w:color w:val="ABB2BF"/>
+          <w:sz w:val="12"/>
+          <w:szCs w:val="12"/>
+        </w:rPr>
+        <w:t>(</w:t>
+      </w:r>
+      <w:r>
+        <w:rPr>
+          <w:rFonts w:ascii="JetBrains Mono" w:eastAsia="Times New Roman" w:hAnsi="JetBrains Mono" w:cs="JetBrains Mono"/>
+          <w:color w:val="E06C75"/>
+          <w:sz w:val="12"/>
+          <w:szCs w:val="12"/>
+        </w:rPr>
+        <w:t>row</w:t>
+      </w:r>
+      <w:r>
+        <w:rPr>
+          <w:rFonts w:ascii="JetBrains Mono" w:eastAsia="Times New Roman" w:hAnsi="JetBrains Mono" w:cs="JetBrains Mono"/>
+          <w:color w:val="56B6C2"/>
+          <w:sz w:val="12"/>
+          <w:szCs w:val="12"/>
+        </w:rPr>
+        <w:t>=</w:t>
+      </w:r>
+      <w:r>
+        <w:rPr>
+          <w:rFonts w:ascii="JetBrains Mono" w:eastAsia="Times New Roman" w:hAnsi="JetBrains Mono" w:cs="JetBrains Mono"/>
+          <w:color w:val="ABB2BF"/>
+          <w:sz w:val="12"/>
+          <w:szCs w:val="12"/>
+        </w:rPr>
+        <w:t xml:space="preserve">row, </w:t>
+      </w:r>
+      <w:r>
+        <w:rPr>
+          <w:rFonts w:ascii="JetBrains Mono" w:eastAsia="Times New Roman" w:hAnsi="JetBrains Mono" w:cs="JetBrains Mono"/>
+          <w:color w:val="E06C75"/>
+          <w:sz w:val="12"/>
+          <w:szCs w:val="12"/>
+        </w:rPr>
+        <w:t>column</w:t>
+      </w:r>
+      <w:r>
+        <w:rPr>
+          <w:rFonts w:ascii="JetBrains Mono" w:eastAsia="Times New Roman" w:hAnsi="JetBrains Mono" w:cs="JetBrains Mono"/>
+          <w:color w:val="56B6C2"/>
+          <w:sz w:val="12"/>
+          <w:szCs w:val="12"/>
+        </w:rPr>
+        <w:t>=</w:t>
+      </w:r>
+      <w:r>
+        <w:rPr>
+          <w:rFonts w:ascii="JetBrains Mono" w:eastAsia="Times New Roman" w:hAnsi="JetBrains Mono" w:cs="JetBrains Mono"/>
+          <w:color w:val="ABB2BF"/>
+          <w:sz w:val="12"/>
+          <w:szCs w:val="12"/>
+        </w:rPr>
+        <w:t xml:space="preserve">lastCol </w:t>
+      </w:r>
+      <w:r>
+        <w:rPr>
+          <w:rFonts w:ascii="JetBrains Mono" w:eastAsia="Times New Roman" w:hAnsi="JetBrains Mono" w:cs="JetBrains Mono"/>
+          <w:color w:val="56B6C2"/>
+          <w:sz w:val="12"/>
+          <w:szCs w:val="12"/>
+        </w:rPr>
+        <w:t>+</w:t>
+      </w:r>
+      <w:r>
+        <w:rPr>
+          <w:rFonts w:ascii="JetBrains Mono" w:eastAsia="Times New Roman" w:hAnsi="JetBrains Mono" w:cs="JetBrains Mono"/>
+          <w:color w:val="ABB2BF"/>
+          <w:sz w:val="12"/>
+          <w:szCs w:val="12"/>
+        </w:rPr>
+        <w:t xml:space="preserve"> </w:t>
+      </w:r>
+      <w:r>
+        <w:rPr>
+          <w:rFonts w:ascii="JetBrains Mono" w:eastAsia="Times New Roman" w:hAnsi="JetBrains Mono" w:cs="JetBrains Mono"/>
+          <w:color w:val="D19A66"/>
+          <w:sz w:val="12"/>
+          <w:szCs w:val="12"/>
+        </w:rPr>
+        <w:t>1</w:t>
+      </w:r>
+      <w:r>
+        <w:rPr>
+          <w:rFonts w:ascii="JetBrains Mono" w:eastAsia="Times New Roman" w:hAnsi="JetBrains Mono" w:cs="JetBrains Mono"/>
+          <w:color w:val="ABB2BF"/>
+          <w:sz w:val="12"/>
+          <w:szCs w:val="12"/>
+        </w:rPr>
+        <w:t>)</w:t>
+      </w:r>
+    </w:p>
+    <w:p>
+      <w:pPr>
+        <w:shd w:val="clear" w:color="auto" w:fill="292A2B"/>
+        <w:spacing w:after="0" w:line="276" w:lineRule="auto"/>
+        <w:rPr>
+          <w:rFonts w:ascii="JetBrains Mono" w:eastAsia="Times New Roman" w:hAnsi="JetBrains Mono" w:cs="JetBrains Mono"/>
+          <w:color w:val="7F848E"/>
+          <w:sz w:val="12"/>
+          <w:szCs w:val="12"/>
+        </w:rPr>
+      </w:pPr>
+    </w:p>
+    <w:p>
+      <w:pPr>
+        <w:shd w:val="clear" w:color="auto" w:fill="292A2B"/>
+        <w:spacing w:after="0" w:line="276" w:lineRule="auto"/>
+        <w:rPr>
+          <w:rFonts w:ascii="JetBrains Mono" w:eastAsia="Times New Roman" w:hAnsi="JetBrains Mono" w:cs="JetBrains Mono"/>
+          <w:color w:val="ABB2BF"/>
+          <w:sz w:val="12"/>
+          <w:szCs w:val="12"/>
+        </w:rPr>
+      </w:pPr>
+      <w:r>
+        <w:rPr>
+          <w:rFonts w:ascii="JetBrains Mono" w:eastAsia="Times New Roman" w:hAnsi="JetBrains Mono" w:cs="JetBrains Mono"/>
+          <w:color w:val="7F848E"/>
+          <w:sz w:val="12"/>
+          <w:szCs w:val="12"/>
+        </w:rPr>
+        <w:t># Here, data is fetched from the Block table, for example</w:t>
+      </w:r>
+    </w:p>
+    <w:p>
+      <w:pPr>
+        <w:shd w:val="clear" w:color="auto" w:fill="292A2B"/>
+        <w:spacing w:after="0" w:line="276" w:lineRule="auto"/>
+        <w:rPr>
+          <w:rFonts w:ascii="JetBrains Mono" w:eastAsia="Times New Roman" w:hAnsi="JetBrains Mono" w:cs="JetBrains Mono"/>
+          <w:color w:val="ABB2BF"/>
+          <w:sz w:val="12"/>
+          <w:szCs w:val="12"/>
+        </w:rPr>
+      </w:pPr>
+      <w:r>
+        <w:rPr>
+          <w:rFonts w:ascii="JetBrains Mono" w:eastAsia="Times New Roman" w:hAnsi="JetBrains Mono" w:cs="JetBrains Mono"/>
+          <w:color w:val="ABB2BF"/>
+          <w:sz w:val="12"/>
+          <w:szCs w:val="12"/>
+        </w:rPr>
+        <w:t xml:space="preserve">cursor: sqlite3.Connection.cursor </w:t>
+      </w:r>
+      <w:r>
+        <w:rPr>
+          <w:rFonts w:ascii="JetBrains Mono" w:eastAsia="Times New Roman" w:hAnsi="JetBrains Mono" w:cs="JetBrains Mono"/>
+          <w:color w:val="56B6C2"/>
+          <w:sz w:val="12"/>
+          <w:szCs w:val="12"/>
+        </w:rPr>
+        <w:t>=</w:t>
+      </w:r>
+      <w:r>
+        <w:rPr>
+          <w:rFonts w:ascii="JetBrains Mono" w:eastAsia="Times New Roman" w:hAnsi="JetBrains Mono" w:cs="JetBrains Mono"/>
+          <w:color w:val="ABB2BF"/>
+          <w:sz w:val="12"/>
+          <w:szCs w:val="12"/>
+        </w:rPr>
+        <w:t xml:space="preserve"> sqlite3.</w:t>
+      </w:r>
+      <w:r>
+        <w:rPr>
+          <w:rFonts w:ascii="JetBrains Mono" w:eastAsia="Times New Roman" w:hAnsi="JetBrains Mono" w:cs="JetBrains Mono"/>
+          <w:color w:val="61AFEF"/>
+          <w:sz w:val="12"/>
+          <w:szCs w:val="12"/>
+        </w:rPr>
+        <w:t>connect</w:t>
+      </w:r>
+      <w:r>
+        <w:rPr>
+          <w:rFonts w:ascii="JetBrains Mono" w:eastAsia="Times New Roman" w:hAnsi="JetBrains Mono" w:cs="JetBrains Mono"/>
+          <w:color w:val="ABB2BF"/>
+          <w:sz w:val="12"/>
+          <w:szCs w:val="12"/>
+        </w:rPr>
+        <w:t>(</w:t>
+      </w:r>
+      <w:r>
+        <w:rPr>
+          <w:rFonts w:ascii="JetBrains Mono" w:eastAsia="Times New Roman" w:hAnsi="JetBrains Mono" w:cs="JetBrains Mono"/>
+          <w:color w:val="98C379"/>
+          <w:sz w:val="12"/>
+          <w:szCs w:val="12"/>
+        </w:rPr>
+        <w:t>"minecraftDatabase.db"</w:t>
+      </w:r>
+      <w:r>
+        <w:rPr>
+          <w:rFonts w:ascii="JetBrains Mono" w:eastAsia="Times New Roman" w:hAnsi="JetBrains Mono" w:cs="JetBrains Mono"/>
+          <w:color w:val="ABB2BF"/>
+          <w:sz w:val="12"/>
+          <w:szCs w:val="12"/>
+        </w:rPr>
+        <w:t>).</w:t>
+      </w:r>
+      <w:r>
+        <w:rPr>
+          <w:rFonts w:ascii="JetBrains Mono" w:eastAsia="Times New Roman" w:hAnsi="JetBrains Mono" w:cs="JetBrains Mono"/>
+          <w:color w:val="61AFEF"/>
+          <w:sz w:val="12"/>
+          <w:szCs w:val="12"/>
+        </w:rPr>
+        <w:t>cursor</w:t>
+      </w:r>
+      <w:r>
+        <w:rPr>
+          <w:rFonts w:ascii="JetBrains Mono" w:eastAsia="Times New Roman" w:hAnsi="JetBrains Mono" w:cs="JetBrains Mono"/>
+          <w:color w:val="ABB2BF"/>
+          <w:sz w:val="12"/>
+          <w:szCs w:val="12"/>
+        </w:rPr>
+        <w:t>()</w:t>
+      </w:r>
+    </w:p>
+    <w:p>
+      <w:pPr>
+        <w:shd w:val="clear" w:color="auto" w:fill="292A2B"/>
+        <w:spacing w:after="0" w:line="276" w:lineRule="auto"/>
+        <w:rPr>
+          <w:rFonts w:ascii="JetBrains Mono" w:eastAsia="Times New Roman" w:hAnsi="JetBrains Mono" w:cs="JetBrains Mono"/>
+          <w:color w:val="ABB2BF"/>
+          <w:sz w:val="12"/>
+          <w:szCs w:val="12"/>
+        </w:rPr>
+      </w:pPr>
+    </w:p>
+    <w:p>
+      <w:pPr>
+        <w:shd w:val="clear" w:color="auto" w:fill="292A2B"/>
+        <w:spacing w:after="0" w:line="276" w:lineRule="auto"/>
+        <w:rPr>
+          <w:rFonts w:ascii="JetBrains Mono" w:eastAsia="Times New Roman" w:hAnsi="JetBrains Mono" w:cs="JetBrains Mono"/>
+          <w:color w:val="ABB2BF"/>
+          <w:sz w:val="12"/>
+          <w:szCs w:val="12"/>
+        </w:rPr>
+      </w:pPr>
+      <w:r>
+        <w:rPr>
+          <w:rFonts w:ascii="JetBrains Mono" w:eastAsia="Times New Roman" w:hAnsi="JetBrains Mono" w:cs="JetBrains Mono"/>
+          <w:color w:val="ABB2BF"/>
+          <w:sz w:val="12"/>
+          <w:szCs w:val="12"/>
+        </w:rPr>
+        <w:t>cursor.</w:t>
+      </w:r>
+      <w:r>
+        <w:rPr>
+          <w:rFonts w:ascii="JetBrains Mono" w:eastAsia="Times New Roman" w:hAnsi="JetBrains Mono" w:cs="JetBrains Mono"/>
+          <w:color w:val="61AFEF"/>
+          <w:sz w:val="12"/>
+          <w:szCs w:val="12"/>
+        </w:rPr>
+        <w:t>execute</w:t>
+      </w:r>
+      <w:r>
+        <w:rPr>
+          <w:rFonts w:ascii="JetBrains Mono" w:eastAsia="Times New Roman" w:hAnsi="JetBrains Mono" w:cs="JetBrains Mono"/>
+          <w:color w:val="ABB2BF"/>
+          <w:sz w:val="12"/>
+          <w:szCs w:val="12"/>
+        </w:rPr>
+        <w:t>(</w:t>
+      </w:r>
+      <w:r>
+        <w:rPr>
+          <w:rFonts w:ascii="JetBrains Mono" w:eastAsia="Times New Roman" w:hAnsi="JetBrains Mono" w:cs="JetBrains Mono"/>
+          <w:color w:val="98C379"/>
+          <w:sz w:val="12"/>
+          <w:szCs w:val="12"/>
+        </w:rPr>
+        <w:t>"SELECT * FROM Block"</w:t>
+      </w:r>
+      <w:r>
+        <w:rPr>
+          <w:rFonts w:ascii="JetBrains Mono" w:eastAsia="Times New Roman" w:hAnsi="JetBrains Mono" w:cs="JetBrains Mono"/>
+          <w:color w:val="ABB2BF"/>
+          <w:sz w:val="12"/>
+          <w:szCs w:val="12"/>
+        </w:rPr>
+        <w:t>)</w:t>
+      </w:r>
+    </w:p>
+    <w:p>
+      <w:pPr>
+        <w:shd w:val="clear" w:color="auto" w:fill="292A2B"/>
+        <w:spacing w:after="0" w:line="276" w:lineRule="auto"/>
+        <w:rPr>
+          <w:rFonts w:ascii="JetBrains Mono" w:eastAsia="Times New Roman" w:hAnsi="JetBrains Mono" w:cs="JetBrains Mono"/>
+          <w:color w:val="ABB2BF"/>
+          <w:sz w:val="12"/>
+          <w:szCs w:val="12"/>
+        </w:rPr>
+      </w:pPr>
+      <w:r>
+        <w:rPr>
+          <w:rFonts w:ascii="JetBrains Mono" w:eastAsia="Times New Roman" w:hAnsi="JetBrains Mono" w:cs="JetBrains Mono"/>
+          <w:color w:val="ABB2BF"/>
+          <w:sz w:val="12"/>
+          <w:szCs w:val="12"/>
+        </w:rPr>
+        <w:t xml:space="preserve">resultData </w:t>
+      </w:r>
+      <w:r>
+        <w:rPr>
+          <w:rFonts w:ascii="JetBrains Mono" w:eastAsia="Times New Roman" w:hAnsi="JetBrains Mono" w:cs="JetBrains Mono"/>
+          <w:color w:val="56B6C2"/>
+          <w:sz w:val="12"/>
+          <w:szCs w:val="12"/>
+        </w:rPr>
+        <w:t>=</w:t>
+      </w:r>
+      <w:r>
+        <w:rPr>
+          <w:rFonts w:ascii="JetBrains Mono" w:eastAsia="Times New Roman" w:hAnsi="JetBrains Mono" w:cs="JetBrains Mono"/>
+          <w:color w:val="ABB2BF"/>
+          <w:sz w:val="12"/>
+          <w:szCs w:val="12"/>
+        </w:rPr>
+        <w:t xml:space="preserve"> cursor.</w:t>
+      </w:r>
+      <w:r>
+        <w:rPr>
+          <w:rFonts w:ascii="JetBrains Mono" w:eastAsia="Times New Roman" w:hAnsi="JetBrains Mono" w:cs="JetBrains Mono"/>
+          <w:color w:val="61AFEF"/>
+          <w:sz w:val="12"/>
+          <w:szCs w:val="12"/>
+        </w:rPr>
+        <w:t>fetchall</w:t>
+      </w:r>
+      <w:r>
+        <w:rPr>
+          <w:rFonts w:ascii="JetBrains Mono" w:eastAsia="Times New Roman" w:hAnsi="JetBrains Mono" w:cs="JetBrains Mono"/>
+          <w:color w:val="ABB2BF"/>
+          <w:sz w:val="12"/>
+          <w:szCs w:val="12"/>
+        </w:rPr>
+        <w:t>()</w:t>
+      </w:r>
+    </w:p>
+    <w:p>
+      <w:pPr>
+        <w:shd w:val="clear" w:color="auto" w:fill="292A2B"/>
+        <w:spacing w:after="0" w:line="276" w:lineRule="auto"/>
+        <w:rPr>
+          <w:rFonts w:ascii="JetBrains Mono" w:eastAsia="Times New Roman" w:hAnsi="JetBrains Mono" w:cs="JetBrains Mono"/>
+          <w:color w:val="ABB2BF"/>
+          <w:sz w:val="12"/>
+          <w:szCs w:val="12"/>
+        </w:rPr>
+      </w:pPr>
+      <w:r>
+        <w:rPr>
+          <w:rFonts w:ascii="JetBrains Mono" w:eastAsia="Times New Roman" w:hAnsi="JetBrains Mono" w:cs="JetBrains Mono"/>
+          <w:color w:val="61AFEF"/>
+          <w:sz w:val="12"/>
+          <w:szCs w:val="12"/>
+        </w:rPr>
+        <w:t>anzeigen_body</w:t>
+      </w:r>
+      <w:r>
+        <w:rPr>
+          <w:rFonts w:ascii="JetBrains Mono" w:eastAsia="Times New Roman" w:hAnsi="JetBrains Mono" w:cs="JetBrains Mono"/>
+          <w:color w:val="ABB2BF"/>
+          <w:sz w:val="12"/>
+          <w:szCs w:val="12"/>
+        </w:rPr>
+        <w:t>(resultData)</w:t>
+      </w:r>
+    </w:p>
+    <w:p>
+      <w:pPr>
+        <w:shd w:val="clear" w:color="auto" w:fill="292A2B"/>
+        <w:spacing w:after="0" w:line="276" w:lineRule="auto"/>
+        <w:rPr>
+          <w:rFonts w:ascii="JetBrains Mono" w:eastAsia="Times New Roman" w:hAnsi="JetBrains Mono" w:cs="JetBrains Mono"/>
+          <w:color w:val="ABB2BF"/>
+          <w:sz w:val="12"/>
+          <w:szCs w:val="12"/>
+        </w:rPr>
+      </w:pPr>
+      <w:r>
+        <w:rPr>
+          <w:rFonts w:ascii="JetBrains Mono" w:eastAsia="Times New Roman" w:hAnsi="JetBrains Mono" w:cs="JetBrains Mono"/>
+          <w:color w:val="ABB2BF"/>
+          <w:sz w:val="12"/>
+          <w:szCs w:val="12"/>
+        </w:rPr>
+        <w:t xml:space="preserve">columnNames </w:t>
+      </w:r>
+      <w:r>
+        <w:rPr>
+          <w:rFonts w:ascii="JetBrains Mono" w:eastAsia="Times New Roman" w:hAnsi="JetBrains Mono" w:cs="JetBrains Mono"/>
+          <w:color w:val="56B6C2"/>
+          <w:sz w:val="12"/>
+          <w:szCs w:val="12"/>
+        </w:rPr>
+        <w:t>=</w:t>
+      </w:r>
+      <w:r>
+        <w:rPr>
+          <w:rFonts w:ascii="JetBrains Mono" w:eastAsia="Times New Roman" w:hAnsi="JetBrains Mono" w:cs="JetBrains Mono"/>
+          <w:color w:val="ABB2BF"/>
+          <w:sz w:val="12"/>
+          <w:szCs w:val="12"/>
+        </w:rPr>
+        <w:t xml:space="preserve"> </w:t>
+      </w:r>
+      <w:r>
+        <w:rPr>
+          <w:rFonts w:ascii="JetBrains Mono" w:eastAsia="Times New Roman" w:hAnsi="JetBrains Mono" w:cs="JetBrains Mono"/>
+          <w:color w:val="56B6C2"/>
+          <w:sz w:val="12"/>
+          <w:szCs w:val="12"/>
+        </w:rPr>
+        <w:t>list</w:t>
+      </w:r>
+      <w:r>
+        <w:rPr>
+          <w:rFonts w:ascii="JetBrains Mono" w:eastAsia="Times New Roman" w:hAnsi="JetBrains Mono" w:cs="JetBrains Mono"/>
+          <w:color w:val="ABB2BF"/>
+          <w:sz w:val="12"/>
+          <w:szCs w:val="12"/>
+        </w:rPr>
+        <w:t>(</w:t>
+      </w:r>
+      <w:r>
+        <w:rPr>
+          <w:rFonts w:ascii="JetBrains Mono" w:eastAsia="Times New Roman" w:hAnsi="JetBrains Mono" w:cs="JetBrains Mono"/>
+          <w:color w:val="56B6C2"/>
+          <w:sz w:val="12"/>
+          <w:szCs w:val="12"/>
+        </w:rPr>
+        <w:t>map</w:t>
+      </w:r>
+      <w:r>
+        <w:rPr>
+          <w:rFonts w:ascii="JetBrains Mono" w:eastAsia="Times New Roman" w:hAnsi="JetBrains Mono" w:cs="JetBrains Mono"/>
+          <w:color w:val="ABB2BF"/>
+          <w:sz w:val="12"/>
+          <w:szCs w:val="12"/>
+        </w:rPr>
+        <w:t>(</w:t>
+      </w:r>
+      <w:r>
+        <w:rPr>
+          <w:rFonts w:ascii="JetBrains Mono" w:eastAsia="Times New Roman" w:hAnsi="JetBrains Mono" w:cs="JetBrains Mono"/>
+          <w:color w:val="C678DD"/>
+          <w:sz w:val="12"/>
+          <w:szCs w:val="12"/>
+        </w:rPr>
+        <w:t>lambda</w:t>
+      </w:r>
+      <w:r>
+        <w:rPr>
+          <w:rFonts w:ascii="JetBrains Mono" w:eastAsia="Times New Roman" w:hAnsi="JetBrains Mono" w:cs="JetBrains Mono"/>
+          <w:color w:val="ABB2BF"/>
+          <w:sz w:val="12"/>
+          <w:szCs w:val="12"/>
+        </w:rPr>
+        <w:t xml:space="preserve"> </w:t>
+      </w:r>
+      <w:r>
+        <w:rPr>
+          <w:rFonts w:ascii="JetBrains Mono" w:eastAsia="Times New Roman" w:hAnsi="JetBrains Mono" w:cs="JetBrains Mono"/>
+          <w:color w:val="D19A66"/>
+          <w:sz w:val="12"/>
+          <w:szCs w:val="12"/>
+        </w:rPr>
+        <w:t>x</w:t>
+      </w:r>
+      <w:r>
+        <w:rPr>
+          <w:rFonts w:ascii="JetBrains Mono" w:eastAsia="Times New Roman" w:hAnsi="JetBrains Mono" w:cs="JetBrains Mono"/>
+          <w:color w:val="ABB2BF"/>
+          <w:sz w:val="12"/>
+          <w:szCs w:val="12"/>
+        </w:rPr>
+        <w:t>: x[</w:t>
+      </w:r>
+      <w:r>
+        <w:rPr>
+          <w:rFonts w:ascii="JetBrains Mono" w:eastAsia="Times New Roman" w:hAnsi="JetBrains Mono" w:cs="JetBrains Mono"/>
+          <w:color w:val="D19A66"/>
+          <w:sz w:val="12"/>
+          <w:szCs w:val="12"/>
+        </w:rPr>
+        <w:t>0</w:t>
+      </w:r>
+      <w:r>
+        <w:rPr>
+          <w:rFonts w:ascii="JetBrains Mono" w:eastAsia="Times New Roman" w:hAnsi="JetBrains Mono" w:cs="JetBrains Mono"/>
+          <w:color w:val="ABB2BF"/>
+          <w:sz w:val="12"/>
+          <w:szCs w:val="12"/>
+        </w:rPr>
+        <w:t>], cursor.description))</w:t>
+      </w:r>
+    </w:p>
+    <w:p>
+      <w:pPr>
+        <w:shd w:val="clear" w:color="auto" w:fill="292A2B"/>
+        <w:spacing w:after="0" w:line="276" w:lineRule="auto"/>
+        <w:rPr>
+          <w:rFonts w:ascii="JetBrains Mono" w:eastAsia="Times New Roman" w:hAnsi="JetBrains Mono" w:cs="JetBrains Mono"/>
+          <w:color w:val="ABB2BF"/>
+          <w:sz w:val="12"/>
+          <w:szCs w:val="12"/>
+        </w:rPr>
+      </w:pPr>
+      <w:r>
+        <w:rPr>
+          <w:rFonts w:ascii="JetBrains Mono" w:eastAsia="Times New Roman" w:hAnsi="JetBrains Mono" w:cs="JetBrains Mono"/>
+          <w:color w:val="61AFEF"/>
+          <w:sz w:val="12"/>
+          <w:szCs w:val="12"/>
+        </w:rPr>
+        <w:t>anzeigen_columns</w:t>
+      </w:r>
+      <w:r>
+        <w:rPr>
+          <w:rFonts w:ascii="JetBrains Mono" w:eastAsia="Times New Roman" w:hAnsi="JetBrains Mono" w:cs="JetBrains Mono"/>
+          <w:color w:val="ABB2BF"/>
+          <w:sz w:val="12"/>
+          <w:szCs w:val="12"/>
+        </w:rPr>
+        <w:t>(columnNames)</w:t>
       </w:r>
     </w:p>
     <w:p>
@@ -19687,7 +23103,7 @@
           <w:lang w:val="de-DE"/>
         </w:rPr>
       </w:pPr>
-      <w:bookmarkStart w:id="9" w:name="_Toc124203931"/>
+      <w:bookmarkStart w:id="9" w:name="_Toc124204352"/>
       <w:r>
         <w:rPr>
           <w:lang w:val="de-DE"/>
@@ -19752,37 +23168,7 @@
               <w:rPr>
                 <w:lang w:val="de-DE"/>
               </w:rPr>
-              <w:t xml:space="preserve">Aufgabe: </w:t>
-            </w:r>
-            <w:r>
-              <w:rPr>
-                <w:lang w:val="de-DE"/>
-              </w:rPr>
-              <w:t xml:space="preserve">Wie lauten die </w:t>
-            </w:r>
-            <w:r>
-              <w:rPr>
-                <w:lang w:val="de-DE"/>
-              </w:rPr>
-              <w:t>IDs</w:t>
-            </w:r>
-            <w:r>
-              <w:rPr>
-                <w:lang w:val="de-DE"/>
-              </w:rPr>
-              <w:t xml:space="preserve"> der </w:t>
-            </w:r>
-            <w:r>
-              <w:rPr>
-                <w:lang w:val="de-DE"/>
-              </w:rPr>
-              <w:t xml:space="preserve">Spieler </w:t>
-            </w:r>
-            <w:r>
-              <w:rPr>
-                <w:lang w:val="de-DE"/>
-              </w:rPr>
-              <w:t>mit dem Namen „Terminator“?</w:t>
+              <w:t>Aufgabe: Wie lauten die IDs der Spieler mit dem Namen „Terminator“?</w:t>
             </w:r>
             <w:r>
               <w:rPr>
@@ -19955,6 +23341,9 @@
           <w:p>
             <w:pPr>
               <w:jc w:val="both"/>
+              <w:rPr>
+                <w:lang w:val="de-DE"/>
+              </w:rPr>
             </w:pPr>
             <w:r>
               <w:rPr>
@@ -20090,13 +23479,7 @@
               <w:rPr>
                 <w:lang w:val="de-DE"/>
               </w:rPr>
-              <w:t xml:space="preserve">Wie lauten die Koordinaten und </w:t>
-            </w:r>
-            <w:r>
-              <w:rPr>
-                <w:lang w:val="de-DE"/>
-              </w:rPr>
-              <w:t>d</w:t>
+              <w:t>Wie lauten die Koordinaten und d</w:t>
             </w:r>
             <w:r>
               <w:rPr>
@@ -20108,19 +23491,7 @@
               <w:rPr>
                 <w:lang w:val="de-DE"/>
               </w:rPr>
-              <w:t xml:space="preserve"> Type</w:t>
-            </w:r>
-            <w:r>
-              <w:rPr>
-                <w:lang w:val="de-DE"/>
-              </w:rPr>
-              <w:t xml:space="preserve"> der ältesten Entit</w:t>
-            </w:r>
-            <w:r>
-              <w:rPr>
-                <w:lang w:val="de-DE"/>
-              </w:rPr>
-              <w:t>ä</w:t>
+              <w:t xml:space="preserve"> Type der ältesten Entitä</w:t>
             </w:r>
             <w:r>
               <w:rPr>
@@ -20164,13 +23535,10 @@
               </w:rPr>
             </w:pPr>
             <w:r>
-              <w:t xml:space="preserve">entity_position </w:t>
-            </w:r>
-            <w:r>
-              <w:t xml:space="preserve">                                     </w:t>
-            </w:r>
-            <w:r>
-              <w:t>entity_type</w:t>
+              <w:rPr>
+                <w:lang w:val="de-DE"/>
+              </w:rPr>
+              <w:t>entity_position                                      entity_type</w:t>
             </w:r>
           </w:p>
           <w:p>
@@ -20345,7 +23713,6 @@
           </w:p>
           <w:p>
             <w:pPr>
-              <w:spacing w:after="0" w:line="240" w:lineRule="auto"/>
               <w:jc w:val="both"/>
               <w:rPr>
                 <w:lang w:val="de-DE"/>
@@ -20355,13 +23722,7 @@
               <w:rPr>
                 <w:lang w:val="de-DE"/>
               </w:rPr>
-              <w:t>2825036397637892</w:t>
-            </w:r>
-            <w:r>
-              <w:rPr>
-                <w:lang w:val="de-DE"/>
-              </w:rPr>
-              <w:t xml:space="preserve"> </w:t>
+              <w:t xml:space="preserve">2825036397637892 </w:t>
             </w:r>
             <w:r>
               <w:rPr>
@@ -20372,7 +23733,6 @@
           </w:p>
           <w:p>
             <w:pPr>
-              <w:spacing w:after="0" w:line="240" w:lineRule="auto"/>
               <w:jc w:val="both"/>
               <w:rPr>
                 <w:lang w:val="de-DE"/>
@@ -20382,13 +23742,7 @@
               <w:rPr>
                 <w:lang w:val="de-DE"/>
               </w:rPr>
-              <w:t>4265536020256728</w:t>
-            </w:r>
-            <w:r>
-              <w:rPr>
-                <w:lang w:val="de-DE"/>
-              </w:rPr>
-              <w:t xml:space="preserve"> </w:t>
+              <w:t xml:space="preserve">4265536020256728 </w:t>
             </w:r>
             <w:r>
               <w:rPr>
@@ -20408,13 +23762,7 @@
               <w:rPr>
                 <w:lang w:val="de-DE"/>
               </w:rPr>
-              <w:t>4335715097468013</w:t>
-            </w:r>
-            <w:r>
-              <w:rPr>
-                <w:lang w:val="de-DE"/>
-              </w:rPr>
-              <w:t xml:space="preserve"> </w:t>
+              <w:t xml:space="preserve">4335715097468013 </w:t>
             </w:r>
             <w:r>
               <w:rPr>
@@ -20573,9 +23921,6 @@
             <w:tcW w:w="9016" w:type="dxa"/>
           </w:tcPr>
           <w:p>
-            <w:pPr>
-              <w:spacing w:after="0" w:line="240" w:lineRule="auto"/>
-            </w:pPr>
             <w:r>
               <w:t>L</w:t>
             </w:r>
@@ -20583,10 +23928,7 @@
               <w:t>ösung SQLite:</w:t>
             </w:r>
             <w:r>
-              <w:t xml:space="preserve"> </w:t>
-            </w:r>
-            <w:r>
-              <w:t>SELECT (</w:t>
+              <w:t xml:space="preserve"> SELECT (</w:t>
             </w:r>
             <w:r>
               <w:t>SELECT</w:t>
@@ -20709,13 +24051,7 @@
               <w:rPr>
                 <w:lang w:val="de-DE"/>
               </w:rPr>
-              <w:t xml:space="preserve"> </w:t>
-            </w:r>
-            <w:r>
-              <w:rPr>
-                <w:lang w:val="de-DE"/>
-              </w:rPr>
-              <w:t xml:space="preserve">Auf welcher Serverwelt lebt die </w:t>
+              <w:t xml:space="preserve"> Auf welcher Serverwelt lebt die </w:t>
             </w:r>
             <w:r>
               <w:rPr>
@@ -20777,9 +24113,6 @@
             <w:tcW w:w="9016" w:type="dxa"/>
           </w:tcPr>
           <w:p>
-            <w:pPr>
-              <w:spacing w:after="0" w:line="240" w:lineRule="auto"/>
-            </w:pPr>
             <w:r>
               <w:t>L</w:t>
             </w:r>
@@ -20861,7 +24194,6 @@
               <w:rPr>
                 <w:lang w:val="de-DE"/>
               </w:rPr>
-              <w:lastRenderedPageBreak/>
               <w:t>Lösung Python:</w:t>
             </w:r>
             <w:r>
@@ -20908,7 +24240,7 @@
           <w:lang w:val="de-DE"/>
         </w:rPr>
       </w:pPr>
-      <w:bookmarkStart w:id="10" w:name="_Toc124203932"/>
+      <w:bookmarkStart w:id="10" w:name="_Toc124204353"/>
       <w:r>
         <w:rPr>
           <w:lang w:val="de-DE"/>
